--- a/ESTRUCTURA DEL PROYECTO/Software Development Plan.docx
+++ b/ESTRUCTURA DEL PROYECTO/Software Development Plan.docx
@@ -1,6 +1,6 @@
 
 <file path=word/document.xml><?xml version="1.0" encoding="utf-8"?>
-<w:document xmlns:wpc="http://schemas.microsoft.com/office/word/2010/wordprocessingCanvas" xmlns:cx="http://schemas.microsoft.com/office/drawing/2014/chartex" xmlns:mc="http://schemas.openxmlformats.org/markup-compatibility/2006" xmlns:o="urn:schemas-microsoft-com:office:office" xmlns:r="http://schemas.openxmlformats.org/officeDocument/2006/relationships" xmlns:m="http://schemas.openxmlformats.org/officeDocument/2006/math" xmlns:v="urn:schemas-microsoft-com:vml" xmlns:wp14="http://schemas.microsoft.com/office/word/2010/wordprocessingDrawing" xmlns:wp="http://schemas.openxmlformats.org/drawingml/2006/wordprocessingDrawing" xmlns:w10="urn:schemas-microsoft-com:office:word" xmlns:w="http://schemas.openxmlformats.org/wordprocessingml/2006/main" xmlns:w14="http://schemas.microsoft.com/office/word/2010/wordml" xmlns:w15="http://schemas.microsoft.com/office/word/2012/wordml" xmlns:w16se="http://schemas.microsoft.com/office/word/2015/wordml/symex" xmlns:wpg="http://schemas.microsoft.com/office/word/2010/wordprocessingGroup" xmlns:wpi="http://schemas.microsoft.com/office/word/2010/wordprocessingInk" xmlns:wne="http://schemas.microsoft.com/office/word/2006/wordml" xmlns:wps="http://schemas.microsoft.com/office/word/2010/wordprocessingShape" mc:Ignorable="w14 w15 w16se wp14">
+<w:document xmlns:wpc="http://schemas.microsoft.com/office/word/2010/wordprocessingCanvas" xmlns:cx="http://schemas.microsoft.com/office/drawing/2014/chartex" xmlns:cx1="http://schemas.microsoft.com/office/drawing/2015/9/8/chartex" xmlns:cx2="http://schemas.microsoft.com/office/drawing/2015/10/21/chartex" xmlns:cx3="http://schemas.microsoft.com/office/drawing/2016/5/9/chartex" xmlns:cx4="http://schemas.microsoft.com/office/drawing/2016/5/10/chartex" xmlns:cx5="http://schemas.microsoft.com/office/drawing/2016/5/11/chartex" xmlns:cx6="http://schemas.microsoft.com/office/drawing/2016/5/12/chartex" xmlns:cx7="http://schemas.microsoft.com/office/drawing/2016/5/13/chartex" xmlns:cx8="http://schemas.microsoft.com/office/drawing/2016/5/14/chartex" xmlns:mc="http://schemas.openxmlformats.org/markup-compatibility/2006" xmlns:aink="http://schemas.microsoft.com/office/drawing/2016/ink" xmlns:am3d="http://schemas.microsoft.com/office/drawing/2017/model3d" xmlns:o="urn:schemas-microsoft-com:office:office" xmlns:r="http://schemas.openxmlformats.org/officeDocument/2006/relationships" xmlns:m="http://schemas.openxmlformats.org/officeDocument/2006/math" xmlns:v="urn:schemas-microsoft-com:vml" xmlns:wp14="http://schemas.microsoft.com/office/word/2010/wordprocessingDrawing" xmlns:wp="http://schemas.openxmlformats.org/drawingml/2006/wordprocessingDrawing" xmlns:w10="urn:schemas-microsoft-com:office:word" xmlns:w="http://schemas.openxmlformats.org/wordprocessingml/2006/main" xmlns:w14="http://schemas.microsoft.com/office/word/2010/wordml" xmlns:w15="http://schemas.microsoft.com/office/word/2012/wordml" xmlns:w16cid="http://schemas.microsoft.com/office/word/2016/wordml/cid" xmlns:w16se="http://schemas.microsoft.com/office/word/2015/wordml/symex" xmlns:wpg="http://schemas.microsoft.com/office/word/2010/wordprocessingGroup" xmlns:wpi="http://schemas.microsoft.com/office/word/2010/wordprocessingInk" xmlns:wne="http://schemas.microsoft.com/office/word/2006/wordml" xmlns:wps="http://schemas.microsoft.com/office/word/2010/wordprocessingShape" mc:Ignorable="w14 w15 w16se w16cid wp14">
   <w:body>
     <w:p>
       <w:pPr>
@@ -239,25 +239,13 @@
         <w:jc w:val="center"/>
       </w:pPr>
       <w:r>
-        <w:rPr>
-          <w:highlight w:val="yellow"/>
-        </w:rPr>
-        <w:t>Proyecto &lt;</w:t>
+        <w:t xml:space="preserve">Proyecto </w:t>
       </w:r>
       <w:proofErr w:type="spellStart"/>
       <w:r>
-        <w:rPr>
-          <w:highlight w:val="yellow"/>
-        </w:rPr>
-        <w:t>Titulo</w:t>
+        <w:t>Integrador</w:t>
       </w:r>
       <w:proofErr w:type="spellEnd"/>
-      <w:r>
-        <w:rPr>
-          <w:highlight w:val="yellow"/>
-        </w:rPr>
-        <w:t>&gt;</w:t>
-      </w:r>
     </w:p>
     <w:p>
       <w:pPr>
@@ -292,7 +280,7 @@
         <w:rPr>
           <w:highlight w:val="yellow"/>
         </w:rPr>
-        <w:t>/SWRA_YYYYMMDD.docx/</w:t>
+        <w:t>.docx/</w:t>
       </w:r>
       <w:proofErr w:type="spellStart"/>
       <w:r>
@@ -476,10 +464,13 @@
         <w:t xml:space="preserve">Scrum Master:  </w:t>
       </w:r>
       <w:r>
-        <w:t xml:space="preserve">surname, </w:t>
-      </w:r>
-      <w:r>
-        <w:t>name</w:t>
+        <w:t>Ramírez</w:t>
+      </w:r>
+      <w:r>
+        <w:t xml:space="preserve">, </w:t>
+      </w:r>
+      <w:r>
+        <w:t>Jesus</w:t>
       </w:r>
     </w:p>
     <w:p>
@@ -493,10 +484,15 @@
       </w:r>
       <w:r>
         <w:tab/>
-        <w:t xml:space="preserve">surname, </w:t>
-      </w:r>
-      <w:r>
-        <w:t>name</w:t>
+      </w:r>
+      <w:r>
+        <w:t>Sánchez</w:t>
+      </w:r>
+      <w:r>
+        <w:t xml:space="preserve">, </w:t>
+      </w:r>
+      <w:r>
+        <w:t>Luis</w:t>
       </w:r>
     </w:p>
     <w:p>
@@ -601,7 +597,7 @@
     </w:p>
     <w:p>
       <w:pPr>
-        <w:pStyle w:val="Heading1"/>
+        <w:pStyle w:val="Ttulo1"/>
         <w:numPr>
           <w:ilvl w:val="0"/>
           <w:numId w:val="1"/>
@@ -609,7 +605,7 @@
         <w:spacing w:before="0" w:line="240" w:lineRule="auto"/>
         <w:jc w:val="both"/>
       </w:pPr>
-      <w:bookmarkStart w:id="0" w:name="_Toc8215461"/>
+      <w:bookmarkStart w:id="0" w:name="_Toc18056543"/>
       <w:r>
         <w:lastRenderedPageBreak/>
         <w:t>Log</w:t>
@@ -623,7 +619,7 @@
     </w:p>
     <w:tbl>
       <w:tblPr>
-        <w:tblStyle w:val="TableGrid"/>
+        <w:tblStyle w:val="Tablaconcuadrcula"/>
         <w:tblW w:w="0" w:type="auto"/>
         <w:tblLook w:val="04A0" w:firstRow="1" w:lastRow="0" w:firstColumn="1" w:lastColumn="0" w:noHBand="0" w:noVBand="1"/>
       </w:tblPr>
@@ -750,8 +746,13 @@
               <w:jc w:val="both"/>
             </w:pPr>
             <w:r>
-              <w:t>Pérez, Adbeel</w:t>
-            </w:r>
+              <w:t xml:space="preserve">Pérez, </w:t>
+            </w:r>
+            <w:proofErr w:type="spellStart"/>
+            <w:r>
+              <w:t>Adbeel</w:t>
+            </w:r>
+            <w:proofErr w:type="spellEnd"/>
           </w:p>
         </w:tc>
       </w:tr>
@@ -811,7 +812,7 @@
     </w:p>
     <w:tbl>
       <w:tblPr>
-        <w:tblStyle w:val="TableGrid"/>
+        <w:tblStyle w:val="Tablaconcuadrcula"/>
         <w:tblW w:w="0" w:type="auto"/>
         <w:tblLook w:val="04A0" w:firstRow="1" w:lastRow="0" w:firstColumn="1" w:lastColumn="0" w:noHBand="0" w:noVBand="1"/>
       </w:tblPr>
@@ -895,11 +896,21 @@
             <w:pPr>
               <w:jc w:val="both"/>
             </w:pPr>
-            <w:proofErr w:type="spellStart"/>
-            <w:r>
-              <w:t>x.x.x</w:t>
-            </w:r>
-            <w:proofErr w:type="spellEnd"/>
+            <w:r>
+              <w:t>1</w:t>
+            </w:r>
+            <w:r>
+              <w:t>.</w:t>
+            </w:r>
+            <w:r>
+              <w:t>0</w:t>
+            </w:r>
+            <w:r>
+              <w:t>.</w:t>
+            </w:r>
+            <w:r>
+              <w:t>0</w:t>
+            </w:r>
             <w:r>
               <w:t>.</w:t>
             </w:r>
@@ -913,11 +924,9 @@
             <w:pPr>
               <w:jc w:val="both"/>
             </w:pPr>
-            <w:proofErr w:type="spellStart"/>
-            <w:r>
-              <w:t>yyyymmdd</w:t>
-            </w:r>
-            <w:proofErr w:type="spellEnd"/>
+            <w:r>
+              <w:t>20190823</w:t>
+            </w:r>
           </w:p>
         </w:tc>
         <w:tc>
@@ -929,7 +938,7 @@
               <w:jc w:val="both"/>
             </w:pPr>
             <w:r>
-              <w:t>Anything</w:t>
+              <w:t>Initial Release</w:t>
             </w:r>
           </w:p>
         </w:tc>
@@ -942,7 +951,15 @@
               <w:jc w:val="both"/>
             </w:pPr>
             <w:r>
-              <w:t>Author and reviewer</w:t>
+              <w:t>A: Luis Sánchez</w:t>
+            </w:r>
+          </w:p>
+          <w:p>
+            <w:pPr>
+              <w:jc w:val="both"/>
+            </w:pPr>
+            <w:r>
+              <w:t>R: Jesús Ramírez</w:t>
             </w:r>
           </w:p>
         </w:tc>
@@ -1012,7 +1029,7 @@
     </w:p>
     <w:p>
       <w:pPr>
-        <w:pStyle w:val="Heading1"/>
+        <w:pStyle w:val="Ttulo1"/>
         <w:numPr>
           <w:ilvl w:val="0"/>
           <w:numId w:val="1"/>
@@ -1020,7 +1037,7 @@
         <w:spacing w:before="0" w:line="240" w:lineRule="auto"/>
         <w:jc w:val="both"/>
       </w:pPr>
-      <w:bookmarkStart w:id="1" w:name="_Toc8215462"/>
+      <w:bookmarkStart w:id="1" w:name="_Toc18056544"/>
       <w:r>
         <w:t>Index</w:t>
       </w:r>
@@ -1050,7 +1067,7 @@
       <w:sdtContent>
         <w:p>
           <w:pPr>
-            <w:pStyle w:val="TOCHeading"/>
+            <w:pStyle w:val="TtuloTDC"/>
             <w:spacing w:before="0" w:line="240" w:lineRule="auto"/>
             <w:jc w:val="both"/>
           </w:pPr>
@@ -1058,11 +1075,9 @@
             <w:t>Table of Contents</w:t>
           </w:r>
         </w:p>
-        <w:bookmarkStart w:id="2" w:name="_GoBack"/>
-        <w:bookmarkEnd w:id="2"/>
         <w:p>
           <w:pPr>
-            <w:pStyle w:val="TOC1"/>
+            <w:pStyle w:val="TDC1"/>
             <w:tabs>
               <w:tab w:val="left" w:pos="440"/>
               <w:tab w:val="right" w:leader="dot" w:pos="9350"/>
@@ -1070,6 +1085,7 @@
             <w:rPr>
               <w:rFonts w:eastAsiaTheme="minorEastAsia"/>
               <w:noProof/>
+              <w:lang w:val="es-MX" w:eastAsia="es-MX"/>
             </w:rPr>
           </w:pPr>
           <w:r>
@@ -1081,10 +1097,10 @@
           <w:r>
             <w:fldChar w:fldCharType="separate"/>
           </w:r>
-          <w:hyperlink w:anchor="_Toc8215461" w:history="1">
-            <w:r>
-              <w:rPr>
-                <w:rStyle w:val="Hyperlink"/>
+          <w:hyperlink w:anchor="_Toc18056543" w:history="1">
+            <w:r>
+              <w:rPr>
+                <w:rStyle w:val="Hipervnculo"/>
                 <w:noProof/>
               </w:rPr>
               <w:t>1.</w:t>
@@ -1093,12 +1109,13 @@
               <w:rPr>
                 <w:rFonts w:eastAsiaTheme="minorEastAsia"/>
                 <w:noProof/>
+                <w:lang w:val="es-MX" w:eastAsia="es-MX"/>
               </w:rPr>
               <w:tab/>
             </w:r>
             <w:r>
               <w:rPr>
-                <w:rStyle w:val="Hyperlink"/>
+                <w:rStyle w:val="Hipervnculo"/>
                 <w:noProof/>
               </w:rPr>
               <w:t>Log</w:t>
@@ -1122,7 +1139,7 @@
                 <w:noProof/>
                 <w:webHidden/>
               </w:rPr>
-              <w:instrText xml:space="preserve"> PAGEREF _Toc8215461 \h </w:instrText>
+              <w:instrText xml:space="preserve"> PAGEREF _Toc18056543 \h </w:instrText>
             </w:r>
             <w:r>
               <w:rPr>
@@ -1155,7 +1172,7 @@
         </w:p>
         <w:p>
           <w:pPr>
-            <w:pStyle w:val="TOC1"/>
+            <w:pStyle w:val="TDC1"/>
             <w:tabs>
               <w:tab w:val="left" w:pos="440"/>
               <w:tab w:val="right" w:leader="dot" w:pos="9350"/>
@@ -1163,12 +1180,13 @@
             <w:rPr>
               <w:rFonts w:eastAsiaTheme="minorEastAsia"/>
               <w:noProof/>
+              <w:lang w:val="es-MX" w:eastAsia="es-MX"/>
             </w:rPr>
           </w:pPr>
-          <w:hyperlink w:anchor="_Toc8215462" w:history="1">
-            <w:r>
-              <w:rPr>
-                <w:rStyle w:val="Hyperlink"/>
+          <w:hyperlink w:anchor="_Toc18056544" w:history="1">
+            <w:r>
+              <w:rPr>
+                <w:rStyle w:val="Hipervnculo"/>
                 <w:noProof/>
               </w:rPr>
               <w:t>2.</w:t>
@@ -1177,12 +1195,13 @@
               <w:rPr>
                 <w:rFonts w:eastAsiaTheme="minorEastAsia"/>
                 <w:noProof/>
+                <w:lang w:val="es-MX" w:eastAsia="es-MX"/>
               </w:rPr>
               <w:tab/>
             </w:r>
             <w:r>
               <w:rPr>
-                <w:rStyle w:val="Hyperlink"/>
+                <w:rStyle w:val="Hipervnculo"/>
                 <w:noProof/>
               </w:rPr>
               <w:t>Index</w:t>
@@ -1206,7 +1225,7 @@
                 <w:noProof/>
                 <w:webHidden/>
               </w:rPr>
-              <w:instrText xml:space="preserve"> PAGEREF _Toc8215462 \h </w:instrText>
+              <w:instrText xml:space="preserve"> PAGEREF _Toc18056544 \h </w:instrText>
             </w:r>
             <w:r>
               <w:rPr>
@@ -1239,7 +1258,77 @@
         </w:p>
         <w:p>
           <w:pPr>
-            <w:pStyle w:val="TOC1"/>
+            <w:pStyle w:val="TDC1"/>
+            <w:tabs>
+              <w:tab w:val="right" w:leader="dot" w:pos="9350"/>
+            </w:tabs>
+            <w:rPr>
+              <w:rFonts w:eastAsiaTheme="minorEastAsia"/>
+              <w:noProof/>
+              <w:lang w:val="es-MX" w:eastAsia="es-MX"/>
+            </w:rPr>
+          </w:pPr>
+          <w:hyperlink w:anchor="_Toc18056545" w:history="1">
+            <w:r>
+              <w:rPr>
+                <w:rStyle w:val="Hipervnculo"/>
+                <w:noProof/>
+              </w:rPr>
+              <w:t>Table of Figures</w:t>
+            </w:r>
+            <w:r>
+              <w:rPr>
+                <w:noProof/>
+                <w:webHidden/>
+              </w:rPr>
+              <w:tab/>
+            </w:r>
+            <w:r>
+              <w:rPr>
+                <w:noProof/>
+                <w:webHidden/>
+              </w:rPr>
+              <w:fldChar w:fldCharType="begin"/>
+            </w:r>
+            <w:r>
+              <w:rPr>
+                <w:noProof/>
+                <w:webHidden/>
+              </w:rPr>
+              <w:instrText xml:space="preserve"> PAGEREF _Toc18056545 \h </w:instrText>
+            </w:r>
+            <w:r>
+              <w:rPr>
+                <w:noProof/>
+                <w:webHidden/>
+              </w:rPr>
+            </w:r>
+            <w:r>
+              <w:rPr>
+                <w:noProof/>
+                <w:webHidden/>
+              </w:rPr>
+              <w:fldChar w:fldCharType="separate"/>
+            </w:r>
+            <w:r>
+              <w:rPr>
+                <w:noProof/>
+                <w:webHidden/>
+              </w:rPr>
+              <w:t>3</w:t>
+            </w:r>
+            <w:r>
+              <w:rPr>
+                <w:noProof/>
+                <w:webHidden/>
+              </w:rPr>
+              <w:fldChar w:fldCharType="end"/>
+            </w:r>
+          </w:hyperlink>
+        </w:p>
+        <w:p>
+          <w:pPr>
+            <w:pStyle w:val="TDC1"/>
             <w:tabs>
               <w:tab w:val="left" w:pos="440"/>
               <w:tab w:val="right" w:leader="dot" w:pos="9350"/>
@@ -1247,12 +1336,13 @@
             <w:rPr>
               <w:rFonts w:eastAsiaTheme="minorEastAsia"/>
               <w:noProof/>
+              <w:lang w:val="es-MX" w:eastAsia="es-MX"/>
             </w:rPr>
           </w:pPr>
-          <w:hyperlink w:anchor="_Toc8215463" w:history="1">
-            <w:r>
-              <w:rPr>
-                <w:rStyle w:val="Hyperlink"/>
+          <w:hyperlink w:anchor="_Toc18056546" w:history="1">
+            <w:r>
+              <w:rPr>
+                <w:rStyle w:val="Hipervnculo"/>
                 <w:noProof/>
                 <w:lang w:val="es-MX"/>
               </w:rPr>
@@ -1262,12 +1352,13 @@
               <w:rPr>
                 <w:rFonts w:eastAsiaTheme="minorEastAsia"/>
                 <w:noProof/>
+                <w:lang w:val="es-MX" w:eastAsia="es-MX"/>
               </w:rPr>
               <w:tab/>
             </w:r>
             <w:r>
               <w:rPr>
-                <w:rStyle w:val="Hyperlink"/>
+                <w:rStyle w:val="Hipervnculo"/>
                 <w:noProof/>
                 <w:lang w:val="es-MX"/>
               </w:rPr>
@@ -1292,7 +1383,7 @@
                 <w:noProof/>
                 <w:webHidden/>
               </w:rPr>
-              <w:instrText xml:space="preserve"> PAGEREF _Toc8215463 \h </w:instrText>
+              <w:instrText xml:space="preserve"> PAGEREF _Toc18056546 \h </w:instrText>
             </w:r>
             <w:r>
               <w:rPr>
@@ -1325,7 +1416,213 @@
         </w:p>
         <w:p>
           <w:pPr>
-            <w:pStyle w:val="TOC1"/>
+            <w:pStyle w:val="TDC3"/>
+            <w:tabs>
+              <w:tab w:val="right" w:leader="dot" w:pos="9350"/>
+            </w:tabs>
+            <w:rPr>
+              <w:noProof/>
+            </w:rPr>
+          </w:pPr>
+          <w:hyperlink w:anchor="_Toc18056547" w:history="1">
+            <w:r>
+              <w:rPr>
+                <w:rStyle w:val="Hipervnculo"/>
+                <w:noProof/>
+              </w:rPr>
+              <w:t>Software</w:t>
+            </w:r>
+            <w:r>
+              <w:rPr>
+                <w:noProof/>
+                <w:webHidden/>
+              </w:rPr>
+              <w:tab/>
+            </w:r>
+            <w:r>
+              <w:rPr>
+                <w:noProof/>
+                <w:webHidden/>
+              </w:rPr>
+              <w:fldChar w:fldCharType="begin"/>
+            </w:r>
+            <w:r>
+              <w:rPr>
+                <w:noProof/>
+                <w:webHidden/>
+              </w:rPr>
+              <w:instrText xml:space="preserve"> PAGEREF _Toc18056547 \h </w:instrText>
+            </w:r>
+            <w:r>
+              <w:rPr>
+                <w:noProof/>
+                <w:webHidden/>
+              </w:rPr>
+            </w:r>
+            <w:r>
+              <w:rPr>
+                <w:noProof/>
+                <w:webHidden/>
+              </w:rPr>
+              <w:fldChar w:fldCharType="separate"/>
+            </w:r>
+            <w:r>
+              <w:rPr>
+                <w:noProof/>
+                <w:webHidden/>
+              </w:rPr>
+              <w:t>4</w:t>
+            </w:r>
+            <w:r>
+              <w:rPr>
+                <w:noProof/>
+                <w:webHidden/>
+              </w:rPr>
+              <w:fldChar w:fldCharType="end"/>
+            </w:r>
+          </w:hyperlink>
+        </w:p>
+        <w:p>
+          <w:pPr>
+            <w:pStyle w:val="TDC3"/>
+            <w:tabs>
+              <w:tab w:val="right" w:leader="dot" w:pos="9350"/>
+            </w:tabs>
+            <w:rPr>
+              <w:noProof/>
+            </w:rPr>
+          </w:pPr>
+          <w:hyperlink w:anchor="_Toc18056548" w:history="1">
+            <w:r>
+              <w:rPr>
+                <w:rStyle w:val="Hipervnculo"/>
+                <w:noProof/>
+              </w:rPr>
+              <w:t>Documentation</w:t>
+            </w:r>
+            <w:r>
+              <w:rPr>
+                <w:noProof/>
+                <w:webHidden/>
+              </w:rPr>
+              <w:tab/>
+            </w:r>
+            <w:r>
+              <w:rPr>
+                <w:noProof/>
+                <w:webHidden/>
+              </w:rPr>
+              <w:fldChar w:fldCharType="begin"/>
+            </w:r>
+            <w:r>
+              <w:rPr>
+                <w:noProof/>
+                <w:webHidden/>
+              </w:rPr>
+              <w:instrText xml:space="preserve"> PAGEREF _Toc18056548 \h </w:instrText>
+            </w:r>
+            <w:r>
+              <w:rPr>
+                <w:noProof/>
+                <w:webHidden/>
+              </w:rPr>
+            </w:r>
+            <w:r>
+              <w:rPr>
+                <w:noProof/>
+                <w:webHidden/>
+              </w:rPr>
+              <w:fldChar w:fldCharType="separate"/>
+            </w:r>
+            <w:r>
+              <w:rPr>
+                <w:noProof/>
+                <w:webHidden/>
+              </w:rPr>
+              <w:t>4</w:t>
+            </w:r>
+            <w:r>
+              <w:rPr>
+                <w:noProof/>
+                <w:webHidden/>
+              </w:rPr>
+              <w:fldChar w:fldCharType="end"/>
+            </w:r>
+          </w:hyperlink>
+        </w:p>
+        <w:p>
+          <w:pPr>
+            <w:pStyle w:val="TDC2"/>
+            <w:tabs>
+              <w:tab w:val="right" w:leader="dot" w:pos="9350"/>
+            </w:tabs>
+            <w:rPr>
+              <w:rFonts w:eastAsiaTheme="minorEastAsia"/>
+              <w:noProof/>
+              <w:lang w:val="es-MX" w:eastAsia="es-MX"/>
+            </w:rPr>
+          </w:pPr>
+          <w:hyperlink w:anchor="_Toc18056549" w:history="1">
+            <w:r>
+              <w:rPr>
+                <w:rStyle w:val="Hipervnculo"/>
+                <w:noProof/>
+              </w:rPr>
+              <w:t>System requirements</w:t>
+            </w:r>
+            <w:r>
+              <w:rPr>
+                <w:noProof/>
+                <w:webHidden/>
+              </w:rPr>
+              <w:tab/>
+            </w:r>
+            <w:r>
+              <w:rPr>
+                <w:noProof/>
+                <w:webHidden/>
+              </w:rPr>
+              <w:fldChar w:fldCharType="begin"/>
+            </w:r>
+            <w:r>
+              <w:rPr>
+                <w:noProof/>
+                <w:webHidden/>
+              </w:rPr>
+              <w:instrText xml:space="preserve"> PAGEREF _Toc18056549 \h </w:instrText>
+            </w:r>
+            <w:r>
+              <w:rPr>
+                <w:noProof/>
+                <w:webHidden/>
+              </w:rPr>
+            </w:r>
+            <w:r>
+              <w:rPr>
+                <w:noProof/>
+                <w:webHidden/>
+              </w:rPr>
+              <w:fldChar w:fldCharType="separate"/>
+            </w:r>
+            <w:r>
+              <w:rPr>
+                <w:noProof/>
+                <w:webHidden/>
+              </w:rPr>
+              <w:t>5</w:t>
+            </w:r>
+            <w:r>
+              <w:rPr>
+                <w:noProof/>
+                <w:webHidden/>
+              </w:rPr>
+              <w:fldChar w:fldCharType="end"/>
+            </w:r>
+          </w:hyperlink>
+        </w:p>
+        <w:p>
+          <w:pPr>
+            <w:pStyle w:val="TDC1"/>
             <w:tabs>
               <w:tab w:val="left" w:pos="440"/>
               <w:tab w:val="right" w:leader="dot" w:pos="9350"/>
@@ -1333,12 +1630,13 @@
             <w:rPr>
               <w:rFonts w:eastAsiaTheme="minorEastAsia"/>
               <w:noProof/>
+              <w:lang w:val="es-MX" w:eastAsia="es-MX"/>
             </w:rPr>
           </w:pPr>
-          <w:hyperlink w:anchor="_Toc8215464" w:history="1">
-            <w:r>
-              <w:rPr>
-                <w:rStyle w:val="Hyperlink"/>
+          <w:hyperlink w:anchor="_Toc18056550" w:history="1">
+            <w:r>
+              <w:rPr>
+                <w:rStyle w:val="Hipervnculo"/>
                 <w:noProof/>
                 <w:lang w:val="es-MX"/>
               </w:rPr>
@@ -1348,12 +1646,13 @@
               <w:rPr>
                 <w:rFonts w:eastAsiaTheme="minorEastAsia"/>
                 <w:noProof/>
+                <w:lang w:val="es-MX" w:eastAsia="es-MX"/>
               </w:rPr>
               <w:tab/>
             </w:r>
             <w:r>
               <w:rPr>
-                <w:rStyle w:val="Hyperlink"/>
+                <w:rStyle w:val="Hipervnculo"/>
                 <w:noProof/>
                 <w:lang w:val="es-MX"/>
               </w:rPr>
@@ -1378,7 +1677,7 @@
                 <w:noProof/>
                 <w:webHidden/>
               </w:rPr>
-              <w:instrText xml:space="preserve"> PAGEREF _Toc8215464 \h </w:instrText>
+              <w:instrText xml:space="preserve"> PAGEREF _Toc18056550 \h </w:instrText>
             </w:r>
             <w:r>
               <w:rPr>
@@ -1398,7 +1697,7 @@
                 <w:noProof/>
                 <w:webHidden/>
               </w:rPr>
-              <w:t>4</w:t>
+              <w:t>5</w:t>
             </w:r>
             <w:r>
               <w:rPr>
@@ -1411,7 +1710,7 @@
         </w:p>
         <w:p>
           <w:pPr>
-            <w:pStyle w:val="TOC1"/>
+            <w:pStyle w:val="TDC1"/>
             <w:tabs>
               <w:tab w:val="left" w:pos="440"/>
               <w:tab w:val="right" w:leader="dot" w:pos="9350"/>
@@ -1419,12 +1718,13 @@
             <w:rPr>
               <w:rFonts w:eastAsiaTheme="minorEastAsia"/>
               <w:noProof/>
+              <w:lang w:val="es-MX" w:eastAsia="es-MX"/>
             </w:rPr>
           </w:pPr>
-          <w:hyperlink w:anchor="_Toc8215465" w:history="1">
-            <w:r>
-              <w:rPr>
-                <w:rStyle w:val="Hyperlink"/>
+          <w:hyperlink w:anchor="_Toc18056551" w:history="1">
+            <w:r>
+              <w:rPr>
+                <w:rStyle w:val="Hipervnculo"/>
                 <w:noProof/>
                 <w:lang w:val="es-MX"/>
               </w:rPr>
@@ -1434,12 +1734,13 @@
               <w:rPr>
                 <w:rFonts w:eastAsiaTheme="minorEastAsia"/>
                 <w:noProof/>
+                <w:lang w:val="es-MX" w:eastAsia="es-MX"/>
               </w:rPr>
               <w:tab/>
             </w:r>
             <w:r>
               <w:rPr>
-                <w:rStyle w:val="Hyperlink"/>
+                <w:rStyle w:val="Hipervnculo"/>
                 <w:noProof/>
                 <w:lang w:val="es-MX"/>
               </w:rPr>
@@ -1464,7 +1765,7 @@
                 <w:noProof/>
                 <w:webHidden/>
               </w:rPr>
-              <w:instrText xml:space="preserve"> PAGEREF _Toc8215465 \h </w:instrText>
+              <w:instrText xml:space="preserve"> PAGEREF _Toc18056551 \h </w:instrText>
             </w:r>
             <w:r>
               <w:rPr>
@@ -1484,7 +1785,7 @@
                 <w:noProof/>
                 <w:webHidden/>
               </w:rPr>
-              <w:t>4</w:t>
+              <w:t>6</w:t>
             </w:r>
             <w:r>
               <w:rPr>
@@ -1497,7 +1798,7 @@
         </w:p>
         <w:p>
           <w:pPr>
-            <w:pStyle w:val="TOC1"/>
+            <w:pStyle w:val="TDC1"/>
             <w:tabs>
               <w:tab w:val="left" w:pos="440"/>
               <w:tab w:val="right" w:leader="dot" w:pos="9350"/>
@@ -1505,12 +1806,13 @@
             <w:rPr>
               <w:rFonts w:eastAsiaTheme="minorEastAsia"/>
               <w:noProof/>
+              <w:lang w:val="es-MX" w:eastAsia="es-MX"/>
             </w:rPr>
           </w:pPr>
-          <w:hyperlink w:anchor="_Toc8215466" w:history="1">
-            <w:r>
-              <w:rPr>
-                <w:rStyle w:val="Hyperlink"/>
+          <w:hyperlink w:anchor="_Toc18056552" w:history="1">
+            <w:r>
+              <w:rPr>
+                <w:rStyle w:val="Hipervnculo"/>
                 <w:noProof/>
                 <w:lang w:val="es-MX"/>
               </w:rPr>
@@ -1520,12 +1822,13 @@
               <w:rPr>
                 <w:rFonts w:eastAsiaTheme="minorEastAsia"/>
                 <w:noProof/>
+                <w:lang w:val="es-MX" w:eastAsia="es-MX"/>
               </w:rPr>
               <w:tab/>
             </w:r>
             <w:r>
               <w:rPr>
-                <w:rStyle w:val="Hyperlink"/>
+                <w:rStyle w:val="Hipervnculo"/>
                 <w:noProof/>
                 <w:lang w:val="es-MX"/>
               </w:rPr>
@@ -1550,7 +1853,7 @@
                 <w:noProof/>
                 <w:webHidden/>
               </w:rPr>
-              <w:instrText xml:space="preserve"> PAGEREF _Toc8215466 \h </w:instrText>
+              <w:instrText xml:space="preserve"> PAGEREF _Toc18056552 \h </w:instrText>
             </w:r>
             <w:r>
               <w:rPr>
@@ -1570,7 +1873,7 @@
                 <w:noProof/>
                 <w:webHidden/>
               </w:rPr>
-              <w:t>4</w:t>
+              <w:t>6</w:t>
             </w:r>
             <w:r>
               <w:rPr>
@@ -1583,7 +1886,7 @@
         </w:p>
         <w:p>
           <w:pPr>
-            <w:pStyle w:val="TOC1"/>
+            <w:pStyle w:val="TDC1"/>
             <w:tabs>
               <w:tab w:val="left" w:pos="440"/>
               <w:tab w:val="right" w:leader="dot" w:pos="9350"/>
@@ -1591,12 +1894,13 @@
             <w:rPr>
               <w:rFonts w:eastAsiaTheme="minorEastAsia"/>
               <w:noProof/>
+              <w:lang w:val="es-MX" w:eastAsia="es-MX"/>
             </w:rPr>
           </w:pPr>
-          <w:hyperlink w:anchor="_Toc8215467" w:history="1">
-            <w:r>
-              <w:rPr>
-                <w:rStyle w:val="Hyperlink"/>
+          <w:hyperlink w:anchor="_Toc18056553" w:history="1">
+            <w:r>
+              <w:rPr>
+                <w:rStyle w:val="Hipervnculo"/>
                 <w:noProof/>
                 <w:lang w:val="es-MX"/>
               </w:rPr>
@@ -1606,12 +1910,13 @@
               <w:rPr>
                 <w:rFonts w:eastAsiaTheme="minorEastAsia"/>
                 <w:noProof/>
+                <w:lang w:val="es-MX" w:eastAsia="es-MX"/>
               </w:rPr>
               <w:tab/>
             </w:r>
             <w:r>
               <w:rPr>
-                <w:rStyle w:val="Hyperlink"/>
+                <w:rStyle w:val="Hipervnculo"/>
                 <w:noProof/>
                 <w:lang w:val="es-MX"/>
               </w:rPr>
@@ -1636,7 +1941,7 @@
                 <w:noProof/>
                 <w:webHidden/>
               </w:rPr>
-              <w:instrText xml:space="preserve"> PAGEREF _Toc8215467 \h </w:instrText>
+              <w:instrText xml:space="preserve"> PAGEREF _Toc18056553 \h </w:instrText>
             </w:r>
             <w:r>
               <w:rPr>
@@ -1656,7 +1961,7 @@
                 <w:noProof/>
                 <w:webHidden/>
               </w:rPr>
-              <w:t>5</w:t>
+              <w:t>7</w:t>
             </w:r>
             <w:r>
               <w:rPr>
@@ -1669,7 +1974,7 @@
         </w:p>
         <w:p>
           <w:pPr>
-            <w:pStyle w:val="TOC1"/>
+            <w:pStyle w:val="TDC1"/>
             <w:tabs>
               <w:tab w:val="left" w:pos="440"/>
               <w:tab w:val="right" w:leader="dot" w:pos="9350"/>
@@ -1677,12 +1982,13 @@
             <w:rPr>
               <w:rFonts w:eastAsiaTheme="minorEastAsia"/>
               <w:noProof/>
+              <w:lang w:val="es-MX" w:eastAsia="es-MX"/>
             </w:rPr>
           </w:pPr>
-          <w:hyperlink w:anchor="_Toc8215468" w:history="1">
-            <w:r>
-              <w:rPr>
-                <w:rStyle w:val="Hyperlink"/>
+          <w:hyperlink w:anchor="_Toc18056554" w:history="1">
+            <w:r>
+              <w:rPr>
+                <w:rStyle w:val="Hipervnculo"/>
                 <w:noProof/>
               </w:rPr>
               <w:t>8.</w:t>
@@ -1691,12 +1997,13 @@
               <w:rPr>
                 <w:rFonts w:eastAsiaTheme="minorEastAsia"/>
                 <w:noProof/>
+                <w:lang w:val="es-MX" w:eastAsia="es-MX"/>
               </w:rPr>
               <w:tab/>
             </w:r>
             <w:r>
               <w:rPr>
-                <w:rStyle w:val="Hyperlink"/>
+                <w:rStyle w:val="Hipervnculo"/>
                 <w:noProof/>
               </w:rPr>
               <w:t>Solving Problem Strategy</w:t>
@@ -1720,7 +2027,7 @@
                 <w:noProof/>
                 <w:webHidden/>
               </w:rPr>
-              <w:instrText xml:space="preserve"> PAGEREF _Toc8215468 \h </w:instrText>
+              <w:instrText xml:space="preserve"> PAGEREF _Toc18056554 \h </w:instrText>
             </w:r>
             <w:r>
               <w:rPr>
@@ -1740,7 +2047,7 @@
                 <w:noProof/>
                 <w:webHidden/>
               </w:rPr>
-              <w:t>6</w:t>
+              <w:t>8</w:t>
             </w:r>
             <w:r>
               <w:rPr>
@@ -1753,7 +2060,7 @@
         </w:p>
         <w:p>
           <w:pPr>
-            <w:pStyle w:val="TOC1"/>
+            <w:pStyle w:val="TDC1"/>
             <w:tabs>
               <w:tab w:val="left" w:pos="440"/>
               <w:tab w:val="right" w:leader="dot" w:pos="9350"/>
@@ -1761,12 +2068,13 @@
             <w:rPr>
               <w:rFonts w:eastAsiaTheme="minorEastAsia"/>
               <w:noProof/>
+              <w:lang w:val="es-MX" w:eastAsia="es-MX"/>
             </w:rPr>
           </w:pPr>
-          <w:hyperlink w:anchor="_Toc8215469" w:history="1">
-            <w:r>
-              <w:rPr>
-                <w:rStyle w:val="Hyperlink"/>
+          <w:hyperlink w:anchor="_Toc18056555" w:history="1">
+            <w:r>
+              <w:rPr>
+                <w:rStyle w:val="Hipervnculo"/>
                 <w:noProof/>
                 <w:lang w:val="es-MX"/>
               </w:rPr>
@@ -1776,12 +2084,13 @@
               <w:rPr>
                 <w:rFonts w:eastAsiaTheme="minorEastAsia"/>
                 <w:noProof/>
+                <w:lang w:val="es-MX" w:eastAsia="es-MX"/>
               </w:rPr>
               <w:tab/>
             </w:r>
             <w:r>
               <w:rPr>
-                <w:rStyle w:val="Hyperlink"/>
+                <w:rStyle w:val="Hipervnculo"/>
                 <w:noProof/>
                 <w:lang w:val="es-MX"/>
               </w:rPr>
@@ -1806,7 +2115,7 @@
                 <w:noProof/>
                 <w:webHidden/>
               </w:rPr>
-              <w:instrText xml:space="preserve"> PAGEREF _Toc8215469 \h </w:instrText>
+              <w:instrText xml:space="preserve"> PAGEREF _Toc18056555 \h </w:instrText>
             </w:r>
             <w:r>
               <w:rPr>
@@ -1826,7 +2135,7 @@
                 <w:noProof/>
                 <w:webHidden/>
               </w:rPr>
-              <w:t>6</w:t>
+              <w:t>8</w:t>
             </w:r>
             <w:r>
               <w:rPr>
@@ -1839,7 +2148,7 @@
         </w:p>
         <w:p>
           <w:pPr>
-            <w:pStyle w:val="TOC2"/>
+            <w:pStyle w:val="TDC2"/>
             <w:tabs>
               <w:tab w:val="left" w:pos="880"/>
               <w:tab w:val="right" w:leader="dot" w:pos="9350"/>
@@ -1847,12 +2156,13 @@
             <w:rPr>
               <w:rFonts w:eastAsiaTheme="minorEastAsia"/>
               <w:noProof/>
+              <w:lang w:val="es-MX" w:eastAsia="es-MX"/>
             </w:rPr>
           </w:pPr>
-          <w:hyperlink w:anchor="_Toc8215470" w:history="1">
-            <w:r>
-              <w:rPr>
-                <w:rStyle w:val="Hyperlink"/>
+          <w:hyperlink w:anchor="_Toc18056556" w:history="1">
+            <w:r>
+              <w:rPr>
+                <w:rStyle w:val="Hipervnculo"/>
                 <w:noProof/>
                 <w:lang w:val="es-MX"/>
               </w:rPr>
@@ -1862,12 +2172,13 @@
               <w:rPr>
                 <w:rFonts w:eastAsiaTheme="minorEastAsia"/>
                 <w:noProof/>
+                <w:lang w:val="es-MX" w:eastAsia="es-MX"/>
               </w:rPr>
               <w:tab/>
             </w:r>
             <w:r>
               <w:rPr>
-                <w:rStyle w:val="Hyperlink"/>
+                <w:rStyle w:val="Hipervnculo"/>
                 <w:noProof/>
                 <w:lang w:val="es-MX"/>
               </w:rPr>
@@ -1892,7 +2203,7 @@
                 <w:noProof/>
                 <w:webHidden/>
               </w:rPr>
-              <w:instrText xml:space="preserve"> PAGEREF _Toc8215470 \h </w:instrText>
+              <w:instrText xml:space="preserve"> PAGEREF _Toc18056556 \h </w:instrText>
             </w:r>
             <w:r>
               <w:rPr>
@@ -1912,7 +2223,7 @@
                 <w:noProof/>
                 <w:webHidden/>
               </w:rPr>
-              <w:t>6</w:t>
+              <w:t>8</w:t>
             </w:r>
             <w:r>
               <w:rPr>
@@ -1925,7 +2236,7 @@
         </w:p>
         <w:p>
           <w:pPr>
-            <w:pStyle w:val="TOC2"/>
+            <w:pStyle w:val="TDC2"/>
             <w:tabs>
               <w:tab w:val="left" w:pos="880"/>
               <w:tab w:val="right" w:leader="dot" w:pos="9350"/>
@@ -1933,12 +2244,13 @@
             <w:rPr>
               <w:rFonts w:eastAsiaTheme="minorEastAsia"/>
               <w:noProof/>
+              <w:lang w:val="es-MX" w:eastAsia="es-MX"/>
             </w:rPr>
           </w:pPr>
-          <w:hyperlink w:anchor="_Toc8215471" w:history="1">
-            <w:r>
-              <w:rPr>
-                <w:rStyle w:val="Hyperlink"/>
+          <w:hyperlink w:anchor="_Toc18056557" w:history="1">
+            <w:r>
+              <w:rPr>
+                <w:rStyle w:val="Hipervnculo"/>
                 <w:noProof/>
                 <w:lang w:val="es-MX"/>
               </w:rPr>
@@ -1948,12 +2260,13 @@
               <w:rPr>
                 <w:rFonts w:eastAsiaTheme="minorEastAsia"/>
                 <w:noProof/>
+                <w:lang w:val="es-MX" w:eastAsia="es-MX"/>
               </w:rPr>
               <w:tab/>
             </w:r>
             <w:r>
               <w:rPr>
-                <w:rStyle w:val="Hyperlink"/>
+                <w:rStyle w:val="Hipervnculo"/>
                 <w:noProof/>
                 <w:lang w:val="es-MX"/>
               </w:rPr>
@@ -1978,7 +2291,7 @@
                 <w:noProof/>
                 <w:webHidden/>
               </w:rPr>
-              <w:instrText xml:space="preserve"> PAGEREF _Toc8215471 \h </w:instrText>
+              <w:instrText xml:space="preserve"> PAGEREF _Toc18056557 \h </w:instrText>
             </w:r>
             <w:r>
               <w:rPr>
@@ -1998,7 +2311,7 @@
                 <w:noProof/>
                 <w:webHidden/>
               </w:rPr>
-              <w:t>6</w:t>
+              <w:t>8</w:t>
             </w:r>
             <w:r>
               <w:rPr>
@@ -2011,7 +2324,7 @@
         </w:p>
         <w:p>
           <w:pPr>
-            <w:pStyle w:val="TOC1"/>
+            <w:pStyle w:val="TDC1"/>
             <w:tabs>
               <w:tab w:val="left" w:pos="660"/>
               <w:tab w:val="right" w:leader="dot" w:pos="9350"/>
@@ -2019,12 +2332,13 @@
             <w:rPr>
               <w:rFonts w:eastAsiaTheme="minorEastAsia"/>
               <w:noProof/>
+              <w:lang w:val="es-MX" w:eastAsia="es-MX"/>
             </w:rPr>
           </w:pPr>
-          <w:hyperlink w:anchor="_Toc8215472" w:history="1">
-            <w:r>
-              <w:rPr>
-                <w:rStyle w:val="Hyperlink"/>
+          <w:hyperlink w:anchor="_Toc18056558" w:history="1">
+            <w:r>
+              <w:rPr>
+                <w:rStyle w:val="Hipervnculo"/>
                 <w:noProof/>
                 <w:lang w:val="es-MX"/>
               </w:rPr>
@@ -2034,12 +2348,13 @@
               <w:rPr>
                 <w:rFonts w:eastAsiaTheme="minorEastAsia"/>
                 <w:noProof/>
+                <w:lang w:val="es-MX" w:eastAsia="es-MX"/>
               </w:rPr>
               <w:tab/>
             </w:r>
             <w:r>
               <w:rPr>
-                <w:rStyle w:val="Hyperlink"/>
+                <w:rStyle w:val="Hipervnculo"/>
                 <w:noProof/>
                 <w:lang w:val="es-MX"/>
               </w:rPr>
@@ -2064,7 +2379,7 @@
                 <w:noProof/>
                 <w:webHidden/>
               </w:rPr>
-              <w:instrText xml:space="preserve"> PAGEREF _Toc8215472 \h </w:instrText>
+              <w:instrText xml:space="preserve"> PAGEREF _Toc18056558 \h </w:instrText>
             </w:r>
             <w:r>
               <w:rPr>
@@ -2084,7 +2399,7 @@
                 <w:noProof/>
                 <w:webHidden/>
               </w:rPr>
-              <w:t>7</w:t>
+              <w:t>9</w:t>
             </w:r>
             <w:r>
               <w:rPr>
@@ -2097,7 +2412,7 @@
         </w:p>
         <w:p>
           <w:pPr>
-            <w:pStyle w:val="TOC2"/>
+            <w:pStyle w:val="TDC2"/>
             <w:tabs>
               <w:tab w:val="left" w:pos="1100"/>
               <w:tab w:val="right" w:leader="dot" w:pos="9350"/>
@@ -2105,12 +2420,13 @@
             <w:rPr>
               <w:rFonts w:eastAsiaTheme="minorEastAsia"/>
               <w:noProof/>
+              <w:lang w:val="es-MX" w:eastAsia="es-MX"/>
             </w:rPr>
           </w:pPr>
-          <w:hyperlink w:anchor="_Toc8215473" w:history="1">
-            <w:r>
-              <w:rPr>
-                <w:rStyle w:val="Hyperlink"/>
+          <w:hyperlink w:anchor="_Toc18056559" w:history="1">
+            <w:r>
+              <w:rPr>
+                <w:rStyle w:val="Hipervnculo"/>
                 <w:noProof/>
               </w:rPr>
               <w:t>10.1.</w:t>
@@ -2119,12 +2435,13 @@
               <w:rPr>
                 <w:rFonts w:eastAsiaTheme="minorEastAsia"/>
                 <w:noProof/>
+                <w:lang w:val="es-MX" w:eastAsia="es-MX"/>
               </w:rPr>
               <w:tab/>
             </w:r>
             <w:r>
               <w:rPr>
-                <w:rStyle w:val="Hyperlink"/>
+                <w:rStyle w:val="Hipervnculo"/>
                 <w:noProof/>
               </w:rPr>
               <w:t>Verification strategy (black box test)</w:t>
@@ -2148,7 +2465,7 @@
                 <w:noProof/>
                 <w:webHidden/>
               </w:rPr>
-              <w:instrText xml:space="preserve"> PAGEREF _Toc8215473 \h </w:instrText>
+              <w:instrText xml:space="preserve"> PAGEREF _Toc18056559 \h </w:instrText>
             </w:r>
             <w:r>
               <w:rPr>
@@ -2168,7 +2485,7 @@
                 <w:noProof/>
                 <w:webHidden/>
               </w:rPr>
-              <w:t>7</w:t>
+              <w:t>9</w:t>
             </w:r>
             <w:r>
               <w:rPr>
@@ -2181,7 +2498,7 @@
         </w:p>
         <w:p>
           <w:pPr>
-            <w:pStyle w:val="TOC2"/>
+            <w:pStyle w:val="TDC2"/>
             <w:tabs>
               <w:tab w:val="left" w:pos="1100"/>
               <w:tab w:val="right" w:leader="dot" w:pos="9350"/>
@@ -2189,12 +2506,13 @@
             <w:rPr>
               <w:rFonts w:eastAsiaTheme="minorEastAsia"/>
               <w:noProof/>
+              <w:lang w:val="es-MX" w:eastAsia="es-MX"/>
             </w:rPr>
           </w:pPr>
-          <w:hyperlink w:anchor="_Toc8215474" w:history="1">
-            <w:r>
-              <w:rPr>
-                <w:rStyle w:val="Hyperlink"/>
+          <w:hyperlink w:anchor="_Toc18056560" w:history="1">
+            <w:r>
+              <w:rPr>
+                <w:rStyle w:val="Hipervnculo"/>
                 <w:noProof/>
               </w:rPr>
               <w:t>10.2.</w:t>
@@ -2203,12 +2521,13 @@
               <w:rPr>
                 <w:rFonts w:eastAsiaTheme="minorEastAsia"/>
                 <w:noProof/>
+                <w:lang w:val="es-MX" w:eastAsia="es-MX"/>
               </w:rPr>
               <w:tab/>
             </w:r>
             <w:r>
               <w:rPr>
-                <w:rStyle w:val="Hyperlink"/>
+                <w:rStyle w:val="Hipervnculo"/>
                 <w:noProof/>
               </w:rPr>
               <w:t>White box strategy</w:t>
@@ -2232,7 +2551,7 @@
                 <w:noProof/>
                 <w:webHidden/>
               </w:rPr>
-              <w:instrText xml:space="preserve"> PAGEREF _Toc8215474 \h </w:instrText>
+              <w:instrText xml:space="preserve"> PAGEREF _Toc18056560 \h </w:instrText>
             </w:r>
             <w:r>
               <w:rPr>
@@ -2252,7 +2571,7 @@
                 <w:noProof/>
                 <w:webHidden/>
               </w:rPr>
-              <w:t>7</w:t>
+              <w:t>9</w:t>
             </w:r>
             <w:r>
               <w:rPr>
@@ -2265,7 +2584,7 @@
         </w:p>
         <w:p>
           <w:pPr>
-            <w:pStyle w:val="TOC2"/>
+            <w:pStyle w:val="TDC2"/>
             <w:tabs>
               <w:tab w:val="left" w:pos="1100"/>
               <w:tab w:val="right" w:leader="dot" w:pos="9350"/>
@@ -2273,12 +2592,13 @@
             <w:rPr>
               <w:rFonts w:eastAsiaTheme="minorEastAsia"/>
               <w:noProof/>
+              <w:lang w:val="es-MX" w:eastAsia="es-MX"/>
             </w:rPr>
           </w:pPr>
-          <w:hyperlink w:anchor="_Toc8215475" w:history="1">
-            <w:r>
-              <w:rPr>
-                <w:rStyle w:val="Hyperlink"/>
+          <w:hyperlink w:anchor="_Toc18056561" w:history="1">
+            <w:r>
+              <w:rPr>
+                <w:rStyle w:val="Hipervnculo"/>
                 <w:noProof/>
               </w:rPr>
               <w:t>10.3.</w:t>
@@ -2287,12 +2607,13 @@
               <w:rPr>
                 <w:rFonts w:eastAsiaTheme="minorEastAsia"/>
                 <w:noProof/>
+                <w:lang w:val="es-MX" w:eastAsia="es-MX"/>
               </w:rPr>
               <w:tab/>
             </w:r>
             <w:r>
               <w:rPr>
-                <w:rStyle w:val="Hyperlink"/>
+                <w:rStyle w:val="Hipervnculo"/>
                 <w:noProof/>
               </w:rPr>
               <w:t>Cyclomatic Complexity Redundance index</w:t>
@@ -2316,7 +2637,7 @@
                 <w:noProof/>
                 <w:webHidden/>
               </w:rPr>
-              <w:instrText xml:space="preserve"> PAGEREF _Toc8215475 \h </w:instrText>
+              <w:instrText xml:space="preserve"> PAGEREF _Toc18056561 \h </w:instrText>
             </w:r>
             <w:r>
               <w:rPr>
@@ -2336,7 +2657,7 @@
                 <w:noProof/>
                 <w:webHidden/>
               </w:rPr>
-              <w:t>7</w:t>
+              <w:t>9</w:t>
             </w:r>
             <w:r>
               <w:rPr>
@@ -2349,7 +2670,7 @@
         </w:p>
         <w:p>
           <w:pPr>
-            <w:pStyle w:val="TOC1"/>
+            <w:pStyle w:val="TDC1"/>
             <w:tabs>
               <w:tab w:val="left" w:pos="660"/>
               <w:tab w:val="right" w:leader="dot" w:pos="9350"/>
@@ -2357,12 +2678,13 @@
             <w:rPr>
               <w:rFonts w:eastAsiaTheme="minorEastAsia"/>
               <w:noProof/>
+              <w:lang w:val="es-MX" w:eastAsia="es-MX"/>
             </w:rPr>
           </w:pPr>
-          <w:hyperlink w:anchor="_Toc8215476" w:history="1">
-            <w:r>
-              <w:rPr>
-                <w:rStyle w:val="Hyperlink"/>
+          <w:hyperlink w:anchor="_Toc18056562" w:history="1">
+            <w:r>
+              <w:rPr>
+                <w:rStyle w:val="Hipervnculo"/>
                 <w:noProof/>
               </w:rPr>
               <w:t>11.</w:t>
@@ -2371,12 +2693,13 @@
               <w:rPr>
                 <w:rFonts w:eastAsiaTheme="minorEastAsia"/>
                 <w:noProof/>
+                <w:lang w:val="es-MX" w:eastAsia="es-MX"/>
               </w:rPr>
               <w:tab/>
             </w:r>
             <w:r>
               <w:rPr>
-                <w:rStyle w:val="Hyperlink"/>
+                <w:rStyle w:val="Hipervnculo"/>
                 <w:noProof/>
               </w:rPr>
               <w:t>Release</w:t>
@@ -2400,7 +2723,7 @@
                 <w:noProof/>
                 <w:webHidden/>
               </w:rPr>
-              <w:instrText xml:space="preserve"> PAGEREF _Toc8215476 \h </w:instrText>
+              <w:instrText xml:space="preserve"> PAGEREF _Toc18056562 \h </w:instrText>
             </w:r>
             <w:r>
               <w:rPr>
@@ -2420,7 +2743,7 @@
                 <w:noProof/>
                 <w:webHidden/>
               </w:rPr>
-              <w:t>8</w:t>
+              <w:t>10</w:t>
             </w:r>
             <w:r>
               <w:rPr>
@@ -2433,7 +2756,7 @@
         </w:p>
         <w:p>
           <w:pPr>
-            <w:pStyle w:val="TOC2"/>
+            <w:pStyle w:val="TDC2"/>
             <w:tabs>
               <w:tab w:val="left" w:pos="1100"/>
               <w:tab w:val="right" w:leader="dot" w:pos="9350"/>
@@ -2441,12 +2764,13 @@
             <w:rPr>
               <w:rFonts w:eastAsiaTheme="minorEastAsia"/>
               <w:noProof/>
+              <w:lang w:val="es-MX" w:eastAsia="es-MX"/>
             </w:rPr>
           </w:pPr>
-          <w:hyperlink w:anchor="_Toc8215477" w:history="1">
-            <w:r>
-              <w:rPr>
-                <w:rStyle w:val="Hyperlink"/>
+          <w:hyperlink w:anchor="_Toc18056563" w:history="1">
+            <w:r>
+              <w:rPr>
+                <w:rStyle w:val="Hipervnculo"/>
                 <w:noProof/>
               </w:rPr>
               <w:t>11.1.</w:t>
@@ -2455,12 +2779,13 @@
               <w:rPr>
                 <w:rFonts w:eastAsiaTheme="minorEastAsia"/>
                 <w:noProof/>
+                <w:lang w:val="es-MX" w:eastAsia="es-MX"/>
               </w:rPr>
               <w:tab/>
             </w:r>
             <w:r>
               <w:rPr>
-                <w:rStyle w:val="Hyperlink"/>
+                <w:rStyle w:val="Hipervnculo"/>
                 <w:noProof/>
               </w:rPr>
               <w:t>Software Development Folder</w:t>
@@ -2484,7 +2809,7 @@
                 <w:noProof/>
                 <w:webHidden/>
               </w:rPr>
-              <w:instrText xml:space="preserve"> PAGEREF _Toc8215477 \h </w:instrText>
+              <w:instrText xml:space="preserve"> PAGEREF _Toc18056563 \h </w:instrText>
             </w:r>
             <w:r>
               <w:rPr>
@@ -2504,7 +2829,7 @@
                 <w:noProof/>
                 <w:webHidden/>
               </w:rPr>
-              <w:t>8</w:t>
+              <w:t>10</w:t>
             </w:r>
             <w:r>
               <w:rPr>
@@ -2517,7 +2842,7 @@
         </w:p>
         <w:p>
           <w:pPr>
-            <w:pStyle w:val="TOC2"/>
+            <w:pStyle w:val="TDC2"/>
             <w:tabs>
               <w:tab w:val="left" w:pos="1100"/>
               <w:tab w:val="right" w:leader="dot" w:pos="9350"/>
@@ -2525,12 +2850,13 @@
             <w:rPr>
               <w:rFonts w:eastAsiaTheme="minorEastAsia"/>
               <w:noProof/>
+              <w:lang w:val="es-MX" w:eastAsia="es-MX"/>
             </w:rPr>
           </w:pPr>
-          <w:hyperlink w:anchor="_Toc8215478" w:history="1">
-            <w:r>
-              <w:rPr>
-                <w:rStyle w:val="Hyperlink"/>
+          <w:hyperlink w:anchor="_Toc18056564" w:history="1">
+            <w:r>
+              <w:rPr>
+                <w:rStyle w:val="Hipervnculo"/>
                 <w:noProof/>
               </w:rPr>
               <w:t>11.2.</w:t>
@@ -2539,12 +2865,13 @@
               <w:rPr>
                 <w:rFonts w:eastAsiaTheme="minorEastAsia"/>
                 <w:noProof/>
+                <w:lang w:val="es-MX" w:eastAsia="es-MX"/>
               </w:rPr>
               <w:tab/>
             </w:r>
             <w:r>
               <w:rPr>
-                <w:rStyle w:val="Hyperlink"/>
+                <w:rStyle w:val="Hipervnculo"/>
                 <w:noProof/>
               </w:rPr>
               <w:t>Integration Tests Strategy</w:t>
@@ -2568,7 +2895,7 @@
                 <w:noProof/>
                 <w:webHidden/>
               </w:rPr>
-              <w:instrText xml:space="preserve"> PAGEREF _Toc8215478 \h </w:instrText>
+              <w:instrText xml:space="preserve"> PAGEREF _Toc18056564 \h </w:instrText>
             </w:r>
             <w:r>
               <w:rPr>
@@ -2588,7 +2915,7 @@
                 <w:noProof/>
                 <w:webHidden/>
               </w:rPr>
-              <w:t>8</w:t>
+              <w:t>10</w:t>
             </w:r>
             <w:r>
               <w:rPr>
@@ -2601,7 +2928,7 @@
         </w:p>
         <w:p>
           <w:pPr>
-            <w:pStyle w:val="TOC2"/>
+            <w:pStyle w:val="TDC2"/>
             <w:tabs>
               <w:tab w:val="left" w:pos="1100"/>
               <w:tab w:val="right" w:leader="dot" w:pos="9350"/>
@@ -2609,12 +2936,13 @@
             <w:rPr>
               <w:rFonts w:eastAsiaTheme="minorEastAsia"/>
               <w:noProof/>
+              <w:lang w:val="es-MX" w:eastAsia="es-MX"/>
             </w:rPr>
           </w:pPr>
-          <w:hyperlink w:anchor="_Toc8215479" w:history="1">
-            <w:r>
-              <w:rPr>
-                <w:rStyle w:val="Hyperlink"/>
+          <w:hyperlink w:anchor="_Toc18056565" w:history="1">
+            <w:r>
+              <w:rPr>
+                <w:rStyle w:val="Hipervnculo"/>
                 <w:noProof/>
               </w:rPr>
               <w:t>11.3.</w:t>
@@ -2623,12 +2951,13 @@
               <w:rPr>
                 <w:rFonts w:eastAsiaTheme="minorEastAsia"/>
                 <w:noProof/>
+                <w:lang w:val="es-MX" w:eastAsia="es-MX"/>
               </w:rPr>
               <w:tab/>
             </w:r>
             <w:r>
               <w:rPr>
-                <w:rStyle w:val="Hyperlink"/>
+                <w:rStyle w:val="Hipervnculo"/>
                 <w:noProof/>
               </w:rPr>
               <w:t>Validation Testing / Functional Testing</w:t>
@@ -2652,7 +2981,7 @@
                 <w:noProof/>
                 <w:webHidden/>
               </w:rPr>
-              <w:instrText xml:space="preserve"> PAGEREF _Toc8215479 \h </w:instrText>
+              <w:instrText xml:space="preserve"> PAGEREF _Toc18056565 \h </w:instrText>
             </w:r>
             <w:r>
               <w:rPr>
@@ -2672,7 +3001,7 @@
                 <w:noProof/>
                 <w:webHidden/>
               </w:rPr>
-              <w:t>8</w:t>
+              <w:t>10</w:t>
             </w:r>
             <w:r>
               <w:rPr>
@@ -2685,7 +3014,7 @@
         </w:p>
         <w:p>
           <w:pPr>
-            <w:pStyle w:val="TOC2"/>
+            <w:pStyle w:val="TDC2"/>
             <w:tabs>
               <w:tab w:val="left" w:pos="1100"/>
               <w:tab w:val="right" w:leader="dot" w:pos="9350"/>
@@ -2693,12 +3022,13 @@
             <w:rPr>
               <w:rFonts w:eastAsiaTheme="minorEastAsia"/>
               <w:noProof/>
+              <w:lang w:val="es-MX" w:eastAsia="es-MX"/>
             </w:rPr>
           </w:pPr>
-          <w:hyperlink w:anchor="_Toc8215480" w:history="1">
-            <w:r>
-              <w:rPr>
-                <w:rStyle w:val="Hyperlink"/>
+          <w:hyperlink w:anchor="_Toc18056566" w:history="1">
+            <w:r>
+              <w:rPr>
+                <w:rStyle w:val="Hipervnculo"/>
                 <w:noProof/>
               </w:rPr>
               <w:t>11.4.</w:t>
@@ -2707,12 +3037,13 @@
               <w:rPr>
                 <w:rFonts w:eastAsiaTheme="minorEastAsia"/>
                 <w:noProof/>
+                <w:lang w:val="es-MX" w:eastAsia="es-MX"/>
               </w:rPr>
               <w:tab/>
             </w:r>
             <w:r>
               <w:rPr>
-                <w:rStyle w:val="Hyperlink"/>
+                <w:rStyle w:val="Hipervnculo"/>
                 <w:noProof/>
               </w:rPr>
               <w:t>Throughput and Flash and RAM measurement</w:t>
@@ -2736,7 +3067,7 @@
                 <w:noProof/>
                 <w:webHidden/>
               </w:rPr>
-              <w:instrText xml:space="preserve"> PAGEREF _Toc8215480 \h </w:instrText>
+              <w:instrText xml:space="preserve"> PAGEREF _Toc18056566 \h </w:instrText>
             </w:r>
             <w:r>
               <w:rPr>
@@ -2756,7 +3087,7 @@
                 <w:noProof/>
                 <w:webHidden/>
               </w:rPr>
-              <w:t>9</w:t>
+              <w:t>11</w:t>
             </w:r>
             <w:r>
               <w:rPr>
@@ -2769,7 +3100,7 @@
         </w:p>
         <w:p>
           <w:pPr>
-            <w:pStyle w:val="TOC1"/>
+            <w:pStyle w:val="TDC1"/>
             <w:tabs>
               <w:tab w:val="left" w:pos="660"/>
               <w:tab w:val="right" w:leader="dot" w:pos="9350"/>
@@ -2777,12 +3108,13 @@
             <w:rPr>
               <w:rFonts w:eastAsiaTheme="minorEastAsia"/>
               <w:noProof/>
+              <w:lang w:val="es-MX" w:eastAsia="es-MX"/>
             </w:rPr>
           </w:pPr>
-          <w:hyperlink w:anchor="_Toc8215481" w:history="1">
-            <w:r>
-              <w:rPr>
-                <w:rStyle w:val="Hyperlink"/>
+          <w:hyperlink w:anchor="_Toc18056567" w:history="1">
+            <w:r>
+              <w:rPr>
+                <w:rStyle w:val="Hipervnculo"/>
                 <w:noProof/>
               </w:rPr>
               <w:t>12.</w:t>
@@ -2791,12 +3123,13 @@
               <w:rPr>
                 <w:rFonts w:eastAsiaTheme="minorEastAsia"/>
                 <w:noProof/>
+                <w:lang w:val="es-MX" w:eastAsia="es-MX"/>
               </w:rPr>
               <w:tab/>
             </w:r>
             <w:r>
               <w:rPr>
-                <w:rStyle w:val="Hyperlink"/>
+                <w:rStyle w:val="Hipervnculo"/>
                 <w:noProof/>
               </w:rPr>
               <w:t>Results</w:t>
@@ -2820,7 +3153,7 @@
                 <w:noProof/>
                 <w:webHidden/>
               </w:rPr>
-              <w:instrText xml:space="preserve"> PAGEREF _Toc8215481 \h </w:instrText>
+              <w:instrText xml:space="preserve"> PAGEREF _Toc18056567 \h </w:instrText>
             </w:r>
             <w:r>
               <w:rPr>
@@ -2840,7 +3173,7 @@
                 <w:noProof/>
                 <w:webHidden/>
               </w:rPr>
-              <w:t>9</w:t>
+              <w:t>11</w:t>
             </w:r>
             <w:r>
               <w:rPr>
@@ -2853,7 +3186,7 @@
         </w:p>
         <w:p>
           <w:pPr>
-            <w:pStyle w:val="TOC1"/>
+            <w:pStyle w:val="TDC1"/>
             <w:tabs>
               <w:tab w:val="left" w:pos="660"/>
               <w:tab w:val="right" w:leader="dot" w:pos="9350"/>
@@ -2861,12 +3194,13 @@
             <w:rPr>
               <w:rFonts w:eastAsiaTheme="minorEastAsia"/>
               <w:noProof/>
+              <w:lang w:val="es-MX" w:eastAsia="es-MX"/>
             </w:rPr>
           </w:pPr>
-          <w:hyperlink w:anchor="_Toc8215482" w:history="1">
-            <w:r>
-              <w:rPr>
-                <w:rStyle w:val="Hyperlink"/>
+          <w:hyperlink w:anchor="_Toc18056568" w:history="1">
+            <w:r>
+              <w:rPr>
+                <w:rStyle w:val="Hipervnculo"/>
                 <w:noProof/>
               </w:rPr>
               <w:t>13.</w:t>
@@ -2875,12 +3209,13 @@
               <w:rPr>
                 <w:rFonts w:eastAsiaTheme="minorEastAsia"/>
                 <w:noProof/>
+                <w:lang w:val="es-MX" w:eastAsia="es-MX"/>
               </w:rPr>
               <w:tab/>
             </w:r>
             <w:r>
               <w:rPr>
-                <w:rStyle w:val="Hyperlink"/>
+                <w:rStyle w:val="Hipervnculo"/>
                 <w:noProof/>
               </w:rPr>
               <w:t>Lessons Learned</w:t>
@@ -2904,7 +3239,7 @@
                 <w:noProof/>
                 <w:webHidden/>
               </w:rPr>
-              <w:instrText xml:space="preserve"> PAGEREF _Toc8215482 \h </w:instrText>
+              <w:instrText xml:space="preserve"> PAGEREF _Toc18056568 \h </w:instrText>
             </w:r>
             <w:r>
               <w:rPr>
@@ -2924,7 +3259,7 @@
                 <w:noProof/>
                 <w:webHidden/>
               </w:rPr>
-              <w:t>9</w:t>
+              <w:t>11</w:t>
             </w:r>
             <w:r>
               <w:rPr>
@@ -2953,22 +3288,107 @@
     </w:sdt>
     <w:p>
       <w:pPr>
-        <w:spacing w:after="0" w:line="240" w:lineRule="auto"/>
-        <w:jc w:val="both"/>
-        <w:rPr>
-          <w:lang w:val="es-MX"/>
-        </w:rPr>
-      </w:pPr>
-      <w:r>
-        <w:rPr>
-          <w:lang w:val="es-MX"/>
-        </w:rPr>
+        <w:pStyle w:val="Ttulo1"/>
+      </w:pPr>
+      <w:bookmarkStart w:id="2" w:name="_Toc18056545"/>
+      <w:r>
+        <w:t>Table of Figures</w:t>
+      </w:r>
+      <w:bookmarkEnd w:id="2"/>
+    </w:p>
+    <w:p>
+      <w:pPr>
+        <w:pStyle w:val="Tabladeilustraciones"/>
+        <w:tabs>
+          <w:tab w:val="right" w:leader="dot" w:pos="9350"/>
+        </w:tabs>
+        <w:rPr>
+          <w:rFonts w:eastAsiaTheme="minorEastAsia"/>
+          <w:noProof/>
+          <w:lang w:eastAsia="es-MX"/>
+        </w:rPr>
+      </w:pPr>
+      <w:r>
+        <w:rPr>
+          <w:lang w:val="es-MX"/>
+        </w:rPr>
+        <w:fldChar w:fldCharType="begin"/>
+      </w:r>
+      <w:r>
+        <w:instrText xml:space="preserve"> TOC \c "Figure" </w:instrText>
+      </w:r>
+      <w:r>
+        <w:rPr>
+          <w:lang w:val="es-MX"/>
+        </w:rPr>
+        <w:fldChar w:fldCharType="separate"/>
+      </w:r>
+      <w:r>
+        <w:rPr>
+          <w:noProof/>
+        </w:rPr>
+        <w:t>Figure 1   Project folder structure.</w:t>
+      </w:r>
+      <w:r>
+        <w:rPr>
+          <w:noProof/>
+        </w:rPr>
+        <w:tab/>
+      </w:r>
+      <w:r>
+        <w:rPr>
+          <w:noProof/>
+        </w:rPr>
+        <w:fldChar w:fldCharType="begin"/>
+      </w:r>
+      <w:r>
+        <w:rPr>
+          <w:noProof/>
+        </w:rPr>
+        <w:instrText xml:space="preserve"> PAGEREF _Toc17751100 \h </w:instrText>
+      </w:r>
+      <w:r>
+        <w:rPr>
+          <w:noProof/>
+        </w:rPr>
+      </w:r>
+      <w:r>
+        <w:rPr>
+          <w:noProof/>
+        </w:rPr>
+        <w:fldChar w:fldCharType="separate"/>
+      </w:r>
+      <w:r>
+        <w:rPr>
+          <w:noProof/>
+        </w:rPr>
+        <w:t>4</w:t>
+      </w:r>
+      <w:r>
+        <w:rPr>
+          <w:noProof/>
+        </w:rPr>
+        <w:fldChar w:fldCharType="end"/>
+      </w:r>
+    </w:p>
+    <w:p>
+      <w:pPr>
+        <w:spacing w:after="0" w:line="240" w:lineRule="auto"/>
+        <w:jc w:val="both"/>
+      </w:pPr>
+      <w:r>
+        <w:rPr>
+          <w:lang w:val="es-MX"/>
+        </w:rPr>
+        <w:fldChar w:fldCharType="end"/>
+      </w:r>
+      <w:r>
         <w:br w:type="page"/>
       </w:r>
     </w:p>
     <w:p>
       <w:pPr>
-        <w:pStyle w:val="Heading1"/>
+        <w:pStyle w:val="Ttulo1"/>
         <w:numPr>
           <w:ilvl w:val="0"/>
           <w:numId w:val="1"/>
@@ -2979,7 +3399,7 @@
           <w:lang w:val="es-MX"/>
         </w:rPr>
       </w:pPr>
-      <w:bookmarkStart w:id="3" w:name="_Toc8215463"/>
+      <w:bookmarkStart w:id="3" w:name="_Toc18056546"/>
       <w:r>
         <w:rPr>
           <w:lang w:val="es-MX"/>
@@ -2998,83 +3418,790 @@
       <w:proofErr w:type="spellEnd"/>
     </w:p>
     <w:p>
-      <w:pPr>
-        <w:spacing w:after="0" w:line="240" w:lineRule="auto"/>
-        <w:jc w:val="both"/>
-        <w:rPr>
-          <w:highlight w:val="yellow"/>
-        </w:rPr>
-      </w:pPr>
-      <w:r>
-        <w:rPr>
-          <w:highlight w:val="yellow"/>
-        </w:rPr>
-        <w:t>Description</w:t>
-      </w:r>
-      <w:r>
-        <w:rPr>
-          <w:highlight w:val="yellow"/>
-        </w:rPr>
-        <w:t xml:space="preserve"> of the full Project</w:t>
-      </w:r>
-      <w:r>
-        <w:rPr>
-          <w:highlight w:val="yellow"/>
-        </w:rPr>
-        <w:t>, in case the scope was not reached then it</w:t>
+      <w:r>
+        <w:t xml:space="preserve">The Project: Proyecto </w:t>
+      </w:r>
+      <w:proofErr w:type="spellStart"/>
+      <w:r>
+        <w:t>Integrador</w:t>
+      </w:r>
+      <w:proofErr w:type="spellEnd"/>
+      <w:r>
+        <w:t>,</w:t>
+      </w:r>
+      <w:r>
+        <w:t xml:space="preserve"> is an embedded solution which </w:t>
+      </w:r>
+      <w:r>
+        <w:t>has software, hardware and, documents artifacts.</w:t>
+      </w:r>
+    </w:p>
+    <w:p>
+      <w:pPr>
+        <w:pStyle w:val="Ttulo3"/>
+      </w:pPr>
+      <w:bookmarkStart w:id="4" w:name="_Toc18056547"/>
+      <w:r>
+        <w:t>Software</w:t>
+      </w:r>
+      <w:bookmarkEnd w:id="4"/>
+    </w:p>
+    <w:p>
+      <w:r>
+        <w:t xml:space="preserve">The software portion are the code files which generates the application. The application is </w:t>
+      </w:r>
+      <w:r>
+        <w:t xml:space="preserve">a synergy project using e2 studio GUI. The source code is written in C/C++ language and consists </w:t>
+      </w:r>
+      <w:proofErr w:type="spellStart"/>
+      <w:r>
+        <w:t>in s</w:t>
+      </w:r>
+      <w:proofErr w:type="spellEnd"/>
+      <w:r>
+        <w:t xml:space="preserve"> .C and .H files. </w:t>
+      </w:r>
+    </w:p>
+    <w:p>
+      <w:r>
+        <w:t xml:space="preserve">The project also includes files and functions to configure ports, interruptions, and registers. Besides, the synergy project includes files </w:t>
+      </w:r>
+      <w:r>
+        <w:t>for configuration, scripts, debug information, and other auxiliary files. For this reason, it is included a repository folder as part of the project folder structure.</w:t>
+      </w:r>
+    </w:p>
+    <w:p>
+      <w:pPr>
+        <w:pStyle w:val="Ttulo3"/>
+      </w:pPr>
+      <w:bookmarkStart w:id="5" w:name="_Toc18056548"/>
+      <w:r>
+        <w:t>Documentation</w:t>
+      </w:r>
+      <w:bookmarkEnd w:id="5"/>
+    </w:p>
+    <w:p>
+      <w:r>
+        <w:t>The documentation is located in the project folder structure</w:t>
+      </w:r>
+      <w:r>
+        <w:t xml:space="preserve"> (Figure 1)</w:t>
+      </w:r>
+      <w:r>
+        <w:t>.</w:t>
+      </w:r>
+      <w:r>
+        <w:t xml:space="preserve"> </w:t>
+      </w:r>
+      <w:r>
+        <w:t>It has the material and references to support t</w:t>
+      </w:r>
+      <w:r>
+        <w:t>he solution</w:t>
+      </w:r>
+      <w:r>
+        <w:t xml:space="preserve">. </w:t>
+      </w:r>
+      <w:r>
+        <w:t>It has been uploaded to the following Git Hub repository:</w:t>
+      </w:r>
+    </w:p>
+    <w:p>
+      <w:r>
+        <w:rPr>
+          <w:noProof/>
+        </w:rPr>
+        <w:drawing>
+          <wp:anchor distT="0" distB="0" distL="114300" distR="114300" simplePos="0" relativeHeight="251660288" behindDoc="0" locked="0" layoutInCell="1" allowOverlap="1" wp14:anchorId="49208499">
+            <wp:simplePos x="0" y="0"/>
+            <wp:positionH relativeFrom="column">
+              <wp:posOffset>0</wp:posOffset>
+            </wp:positionH>
+            <wp:positionV relativeFrom="paragraph">
+              <wp:posOffset>278130</wp:posOffset>
+            </wp:positionV>
+            <wp:extent cx="4933950" cy="1314450"/>
+            <wp:effectExtent l="0" t="0" r="0" b="0"/>
+            <wp:wrapTopAndBottom/>
+            <wp:docPr id="2" name="Imagen 2"/>
+            <wp:cNvGraphicFramePr>
+              <a:graphicFrameLocks xmlns:a="http://schemas.openxmlformats.org/drawingml/2006/main" noChangeAspect="1"/>
+            </wp:cNvGraphicFramePr>
+            <a:graphic xmlns:a="http://schemas.openxmlformats.org/drawingml/2006/main">
+              <a:graphicData uri="http://schemas.openxmlformats.org/drawingml/2006/picture">
+                <pic:pic xmlns:pic="http://schemas.openxmlformats.org/drawingml/2006/picture">
+                  <pic:nvPicPr>
+                    <pic:cNvPr id="1" name=""/>
+                    <pic:cNvPicPr/>
+                  </pic:nvPicPr>
+                  <pic:blipFill>
+                    <a:blip r:embed="rId7">
+                      <a:extLst>
+                        <a:ext uri="{28A0092B-C50C-407E-A947-70E740481C1C}">
+                          <a14:useLocalDpi xmlns:a14="http://schemas.microsoft.com/office/drawing/2010/main" val="0"/>
+                        </a:ext>
+                      </a:extLst>
+                    </a:blip>
+                    <a:stretch>
+                      <a:fillRect/>
+                    </a:stretch>
+                  </pic:blipFill>
+                  <pic:spPr>
+                    <a:xfrm>
+                      <a:off x="0" y="0"/>
+                      <a:ext cx="4933950" cy="1314450"/>
+                    </a:xfrm>
+                    <a:prstGeom prst="rect">
+                      <a:avLst/>
+                    </a:prstGeom>
+                  </pic:spPr>
+                </pic:pic>
+              </a:graphicData>
+            </a:graphic>
+          </wp:anchor>
+        </w:drawing>
+      </w:r>
+      <w:hyperlink r:id="rId8" w:history="1">
+        <w:r>
+          <w:rPr>
+            <w:rStyle w:val="Hipervnculo"/>
+          </w:rPr>
+          <w:t>https://github.com/Luis1250/Proyecto_Integrador</w:t>
+        </w:r>
+      </w:hyperlink>
+    </w:p>
+    <w:p>
+      <w:pPr>
+        <w:pStyle w:val="Descripcin"/>
+        <w:jc w:val="center"/>
+      </w:pPr>
+      <w:bookmarkStart w:id="6" w:name="_Toc17751100"/>
+      <w:r>
+        <w:t xml:space="preserve">Figure </w:t>
+      </w:r>
+      <w:fldSimple w:instr=" SEQ Figure \* ARABIC ">
+        <w:r>
+          <w:rPr>
+            <w:noProof/>
+          </w:rPr>
+          <w:t>1</w:t>
+        </w:r>
+      </w:fldSimple>
+      <w:r>
+        <w:t xml:space="preserve">   </w:t>
+      </w:r>
+      <w:r>
+        <w:t xml:space="preserve">Project folder </w:t>
+      </w:r>
+      <w:r>
+        <w:t>structure</w:t>
+      </w:r>
+      <w:r>
+        <w:t>.</w:t>
+      </w:r>
+      <w:bookmarkEnd w:id="6"/>
+    </w:p>
+    <w:p>
+      <w:pPr>
+        <w:pStyle w:val="Ttulo4"/>
+      </w:pPr>
+      <w:r>
+        <w:t>Project folder structure</w:t>
+      </w:r>
+    </w:p>
+    <w:p>
+      <w:r>
+        <w:t>The repository has the following folder structure</w:t>
+      </w:r>
+    </w:p>
+    <w:p>
+      <w:pPr>
+        <w:pStyle w:val="Prrafodelista"/>
+        <w:numPr>
+          <w:ilvl w:val="0"/>
+          <w:numId w:val="8"/>
+        </w:numPr>
+      </w:pPr>
+      <w:r>
+        <w:t xml:space="preserve">Requirements: At this point there is not any deviation. So, the customer requirements described in the document </w:t>
+      </w:r>
+      <w:r>
+        <w:rPr>
+          <w:i/>
+          <w:iCs/>
+        </w:rPr>
+        <w:t xml:space="preserve">20190527 </w:t>
+      </w:r>
+      <w:proofErr w:type="spellStart"/>
+      <w:r>
+        <w:rPr>
+          <w:i/>
+          <w:iCs/>
+        </w:rPr>
+        <w:t>Requisitos</w:t>
+      </w:r>
+      <w:proofErr w:type="spellEnd"/>
+      <w:r>
+        <w:rPr>
+          <w:i/>
+          <w:iCs/>
+        </w:rPr>
+        <w:t xml:space="preserve"> del </w:t>
+      </w:r>
+      <w:proofErr w:type="spellStart"/>
+      <w:r>
+        <w:rPr>
+          <w:i/>
+          <w:iCs/>
+        </w:rPr>
+        <w:t>proyecto</w:t>
+      </w:r>
+      <w:proofErr w:type="spellEnd"/>
+      <w:r>
+        <w:rPr>
+          <w:i/>
+          <w:iCs/>
+        </w:rPr>
+        <w:t xml:space="preserve"> </w:t>
+      </w:r>
+      <w:proofErr w:type="spellStart"/>
+      <w:r>
+        <w:rPr>
+          <w:i/>
+          <w:iCs/>
+        </w:rPr>
+        <w:t>integrador</w:t>
+      </w:r>
+      <w:proofErr w:type="spellEnd"/>
+      <w:r>
+        <w:rPr>
+          <w:i/>
+          <w:iCs/>
+        </w:rPr>
+        <w:t xml:space="preserve"> CESEQ.pdf</w:t>
+      </w:r>
+      <w:r>
+        <w:t xml:space="preserve"> located in the repository under de folder: </w:t>
+      </w:r>
+      <w:r>
+        <w:rPr>
+          <w:i/>
+          <w:iCs/>
+        </w:rPr>
+        <w:t>1) Requirements\stakeholder</w:t>
+      </w:r>
+      <w:r>
+        <w:t xml:space="preserve"> </w:t>
+      </w:r>
+      <w:r>
+        <w:rPr>
+          <w:b/>
+          <w:bCs/>
+        </w:rPr>
+        <w:t>is fully accepted</w:t>
+      </w:r>
+      <w:r>
+        <w:t>.</w:t>
+      </w:r>
+    </w:p>
+    <w:p>
+      <w:pPr>
+        <w:pStyle w:val="Prrafodelista"/>
+        <w:numPr>
+          <w:ilvl w:val="0"/>
+          <w:numId w:val="8"/>
+        </w:numPr>
+        <w:rPr>
+          <w:i/>
+          <w:iCs/>
+        </w:rPr>
+      </w:pPr>
+      <w:r>
+        <w:t xml:space="preserve">Planning: All the planning documentation is located in the repository </w:t>
+      </w:r>
+      <w:r>
+        <w:t xml:space="preserve">under the folder: </w:t>
+      </w:r>
+      <w:r>
+        <w:rPr>
+          <w:i/>
+          <w:iCs/>
+        </w:rPr>
+        <w:t>2) Planning:</w:t>
+      </w:r>
+    </w:p>
+    <w:p>
+      <w:pPr>
+        <w:pStyle w:val="Prrafodelista"/>
+        <w:numPr>
+          <w:ilvl w:val="1"/>
+          <w:numId w:val="8"/>
+        </w:numPr>
+      </w:pPr>
+      <w:r>
+        <w:t xml:space="preserve">The file </w:t>
+      </w:r>
+      <w:r>
+        <w:rPr>
+          <w:i/>
+          <w:iCs/>
+        </w:rPr>
+        <w:t xml:space="preserve">Planning.docx </w:t>
+      </w:r>
+      <w:r>
+        <w:t>includes a Gantt with the tasks and they time window</w:t>
+      </w:r>
+      <w:r>
+        <w:t xml:space="preserve"> for completion</w:t>
+      </w:r>
+      <w:r>
+        <w:t>.</w:t>
+      </w:r>
+    </w:p>
+    <w:p>
+      <w:pPr>
+        <w:pStyle w:val="Prrafodelista"/>
+        <w:numPr>
+          <w:ilvl w:val="0"/>
+          <w:numId w:val="8"/>
+        </w:numPr>
+      </w:pPr>
+      <w:r>
+        <w:t xml:space="preserve">Design: The design artifacts are located in the repository under the folder </w:t>
+      </w:r>
+      <w:r>
+        <w:rPr>
+          <w:i/>
+          <w:iCs/>
+        </w:rPr>
+        <w:t>3) Design</w:t>
+      </w:r>
+      <w:r>
+        <w:t xml:space="preserve"> </w:t>
+      </w:r>
+    </w:p>
+    <w:p>
+      <w:pPr>
+        <w:pStyle w:val="Prrafodelista"/>
+        <w:numPr>
+          <w:ilvl w:val="1"/>
+          <w:numId w:val="8"/>
+        </w:numPr>
+      </w:pPr>
+      <w:r>
+        <w:t>The design includes UML diagrams to define the classes and modules of the project.</w:t>
+      </w:r>
+    </w:p>
+    <w:p>
+      <w:pPr>
+        <w:pStyle w:val="Prrafodelista"/>
+        <w:numPr>
+          <w:ilvl w:val="0"/>
+          <w:numId w:val="8"/>
+        </w:numPr>
+      </w:pPr>
+      <w:r>
+        <w:t xml:space="preserve">Verification: The verification strategy is located in the repository under del folder </w:t>
+      </w:r>
+      <w:r>
+        <w:rPr>
+          <w:i/>
+          <w:iCs/>
+        </w:rPr>
+        <w:t>4) Verification</w:t>
+      </w:r>
+    </w:p>
+    <w:p>
+      <w:pPr>
+        <w:pStyle w:val="Prrafodelista"/>
+        <w:numPr>
+          <w:ilvl w:val="1"/>
+          <w:numId w:val="8"/>
+        </w:numPr>
+      </w:pPr>
+      <w:r>
+        <w:t>The verification consists in a document with the verification strategy to demonstrate that the software has quality.</w:t>
+      </w:r>
+    </w:p>
+    <w:p>
+      <w:pPr>
+        <w:pStyle w:val="Prrafodelista"/>
+        <w:numPr>
+          <w:ilvl w:val="0"/>
+          <w:numId w:val="8"/>
+        </w:numPr>
+      </w:pPr>
+      <w:r>
+        <w:t xml:space="preserve">Quality Documents: The quality documents </w:t>
+      </w:r>
+      <w:r>
+        <w:t>are located in the repository under the folder:</w:t>
+      </w:r>
+      <w:r>
+        <w:rPr>
+          <w:i/>
+          <w:iCs/>
+        </w:rPr>
+        <w:t xml:space="preserve"> 5) Quality Documents</w:t>
+      </w:r>
+    </w:p>
+    <w:p>
+      <w:pPr>
+        <w:pStyle w:val="Prrafodelista"/>
+        <w:numPr>
+          <w:ilvl w:val="1"/>
+          <w:numId w:val="8"/>
+        </w:numPr>
+      </w:pPr>
+      <w:r>
+        <w:t xml:space="preserve">The quality documents </w:t>
+      </w:r>
+      <w:proofErr w:type="gramStart"/>
+      <w:r>
+        <w:t>includes</w:t>
+      </w:r>
+      <w:proofErr w:type="gramEnd"/>
+      <w:r>
+        <w:t xml:space="preserve"> the standards to develop the software.</w:t>
+      </w:r>
+    </w:p>
+    <w:p>
+      <w:pPr>
+        <w:pStyle w:val="Prrafodelista"/>
+        <w:numPr>
+          <w:ilvl w:val="0"/>
+          <w:numId w:val="8"/>
+        </w:numPr>
+        <w:rPr>
+          <w:i/>
+          <w:iCs/>
+        </w:rPr>
+      </w:pPr>
+      <w:r>
+        <w:t xml:space="preserve">Results: The results of the project are located in the repository under the folder: </w:t>
+      </w:r>
+      <w:r>
+        <w:rPr>
+          <w:i/>
+          <w:iCs/>
+        </w:rPr>
+        <w:t>6) Results</w:t>
+      </w:r>
+      <w:r>
+        <w:t xml:space="preserve"> </w:t>
+      </w:r>
+    </w:p>
+    <w:p>
+      <w:pPr>
+        <w:pStyle w:val="Prrafodelista"/>
+        <w:numPr>
+          <w:ilvl w:val="0"/>
+          <w:numId w:val="8"/>
+        </w:numPr>
+        <w:rPr>
+          <w:i/>
+          <w:iCs/>
+        </w:rPr>
+      </w:pPr>
+      <w:r>
+        <w:t>Repository: Contains the software solution for the project.</w:t>
+      </w:r>
+    </w:p>
+    <w:p>
+      <w:pPr>
+        <w:pStyle w:val="Prrafodelista"/>
+        <w:numPr>
+          <w:ilvl w:val="1"/>
+          <w:numId w:val="8"/>
+        </w:numPr>
+        <w:rPr>
+          <w:i/>
+          <w:iCs/>
+        </w:rPr>
+      </w:pPr>
+      <w:r>
+        <w:lastRenderedPageBreak/>
+        <w:t xml:space="preserve">The results </w:t>
+      </w:r>
+      <w:proofErr w:type="gramStart"/>
+      <w:r>
+        <w:t>includes</w:t>
+      </w:r>
+      <w:proofErr w:type="gramEnd"/>
+      <w:r>
+        <w:t xml:space="preserve"> material to demonstrate that the project followed the plan, design, and any other artifact mentioned in the documentation.</w:t>
+      </w:r>
+    </w:p>
+    <w:p>
+      <w:pPr>
+        <w:pStyle w:val="Prrafodelista"/>
+        <w:numPr>
+          <w:ilvl w:val="0"/>
+          <w:numId w:val="8"/>
+        </w:numPr>
+        <w:rPr>
+          <w:i/>
+          <w:iCs/>
+        </w:rPr>
+      </w:pPr>
+      <w:r>
+        <w:t xml:space="preserve">Repository: The repository contains the working area </w:t>
+      </w:r>
+      <w:r>
+        <w:t>where all the contributors can deliver code to complete the project.</w:t>
+      </w:r>
+    </w:p>
+    <w:p>
+      <w:pPr>
+        <w:pStyle w:val="Ttulo4"/>
+      </w:pPr>
+      <w:r>
+        <w:t>Stakeholder requirements</w:t>
+      </w:r>
+    </w:p>
+    <w:p>
+      <w:pPr>
+        <w:spacing w:after="0" w:line="240" w:lineRule="auto"/>
+        <w:jc w:val="both"/>
+      </w:pPr>
+    </w:p>
+    <w:p>
+      <w:pPr>
+        <w:spacing w:after="0" w:line="240" w:lineRule="auto"/>
+        <w:jc w:val="both"/>
+      </w:pPr>
+      <w:r>
+        <w:t>The stakeholder requirements are the inputs of this project, they contain the critical aspects that the client is expecting to be included in the final solution.</w:t>
+      </w:r>
+    </w:p>
+    <w:p>
+      <w:pPr>
+        <w:spacing w:after="0" w:line="240" w:lineRule="auto"/>
+        <w:jc w:val="both"/>
+      </w:pPr>
+      <w:r>
+        <w:t>The document is located in the following path of the repository:</w:t>
+      </w:r>
+    </w:p>
+    <w:p>
+      <w:pPr>
+        <w:spacing w:after="0" w:line="240" w:lineRule="auto"/>
+        <w:jc w:val="both"/>
+      </w:pPr>
+    </w:p>
+    <w:p>
+      <w:pPr>
+        <w:spacing w:after="0" w:line="240" w:lineRule="auto"/>
+        <w:ind w:firstLine="720"/>
+        <w:jc w:val="both"/>
+        <w:rPr>
+          <w:sz w:val="24"/>
+          <w:szCs w:val="20"/>
+        </w:rPr>
+      </w:pPr>
+      <w:r>
+        <w:rPr>
+          <w:sz w:val="24"/>
+          <w:szCs w:val="20"/>
+        </w:rPr>
+        <w:t>ESTRUCTURA DEL PROYECTO</w:t>
+      </w:r>
+      <w:r>
+        <w:rPr>
+          <w:sz w:val="24"/>
+          <w:szCs w:val="20"/>
+        </w:rPr>
+        <w:t>\1) Requirements\stakeholder</w:t>
+      </w:r>
+    </w:p>
+    <w:p>
+      <w:pPr>
+        <w:spacing w:after="0" w:line="240" w:lineRule="auto"/>
+        <w:jc w:val="both"/>
+        <w:rPr>
+          <w:sz w:val="24"/>
+          <w:szCs w:val="20"/>
+        </w:rPr>
+      </w:pPr>
+    </w:p>
+    <w:p>
+      <w:pPr>
+        <w:pStyle w:val="Ttulo2"/>
+      </w:pPr>
+      <w:bookmarkStart w:id="7" w:name="_Toc18056549"/>
+      <w:r>
+        <w:t>System requirements</w:t>
+      </w:r>
+      <w:bookmarkEnd w:id="7"/>
+    </w:p>
+    <w:p>
+      <w:pPr>
+        <w:spacing w:after="0" w:line="240" w:lineRule="auto"/>
+        <w:jc w:val="both"/>
+      </w:pPr>
+    </w:p>
+    <w:p>
+      <w:pPr>
+        <w:spacing w:after="0" w:line="240" w:lineRule="auto"/>
+        <w:jc w:val="both"/>
+      </w:pPr>
+      <w:r>
+        <w:t>The system team has decided that the solution is not big enough to have system requirements, high level requirements (subsystem) and low-level requirements. The decision is to have just software requirements. These software requirements have the enough level detail to be implemented by the development team. Furthermore, the software requirements are considering the testing to cover completeness and correctness of the project.</w:t>
+      </w:r>
+    </w:p>
+    <w:p>
+      <w:pPr>
+        <w:spacing w:after="0" w:line="240" w:lineRule="auto"/>
+        <w:jc w:val="both"/>
+      </w:pPr>
+      <w:r>
+        <w:t xml:space="preserve">The </w:t>
+      </w:r>
+      <w:r>
+        <w:t>software requirements are located in the Software Requirements Specifications documents located in the following path of the repository:</w:t>
+      </w:r>
+    </w:p>
+    <w:p>
+      <w:pPr>
+        <w:spacing w:after="0" w:line="240" w:lineRule="auto"/>
+        <w:jc w:val="both"/>
+      </w:pPr>
+    </w:p>
+    <w:p>
+      <w:pPr>
+        <w:spacing w:after="0" w:line="240" w:lineRule="auto"/>
+        <w:ind w:firstLine="720"/>
+        <w:jc w:val="both"/>
+        <w:rPr>
+          <w:sz w:val="24"/>
+          <w:szCs w:val="20"/>
+          <w:lang w:val="es-MX"/>
+        </w:rPr>
+      </w:pPr>
+      <w:r>
+        <w:tab/>
+      </w:r>
+      <w:r>
+        <w:rPr>
+          <w:sz w:val="24"/>
+          <w:szCs w:val="20"/>
+          <w:lang w:val="es-MX"/>
+        </w:rPr>
+        <w:t xml:space="preserve">ESTRUCTURA DEL PROYECTO\1) </w:t>
+      </w:r>
+      <w:proofErr w:type="spellStart"/>
+      <w:r>
+        <w:rPr>
+          <w:sz w:val="24"/>
+          <w:szCs w:val="20"/>
+          <w:lang w:val="es-MX"/>
+        </w:rPr>
+        <w:t>Requirements</w:t>
+      </w:r>
+      <w:proofErr w:type="spellEnd"/>
+      <w:r>
+        <w:rPr>
+          <w:sz w:val="24"/>
+          <w:szCs w:val="20"/>
+          <w:lang w:val="es-MX"/>
+        </w:rPr>
+        <w:t>\</w:t>
+      </w:r>
+      <w:r>
+        <w:rPr>
+          <w:sz w:val="24"/>
+          <w:szCs w:val="20"/>
+          <w:lang w:val="es-MX"/>
+        </w:rPr>
+        <w:t>SRS.</w:t>
+      </w:r>
+      <w:r>
+        <w:rPr>
+          <w:sz w:val="24"/>
+          <w:szCs w:val="20"/>
+          <w:lang w:val="es-MX"/>
+        </w:rPr>
+        <w:t>docx</w:t>
+      </w:r>
+    </w:p>
+    <w:p>
+      <w:pPr>
+        <w:spacing w:after="0" w:line="240" w:lineRule="auto"/>
+        <w:jc w:val="both"/>
+        <w:rPr>
+          <w:lang w:val="es-MX"/>
+        </w:rPr>
+      </w:pPr>
+    </w:p>
+    <w:p>
+      <w:pPr>
+        <w:spacing w:after="0" w:line="240" w:lineRule="auto"/>
+        <w:jc w:val="both"/>
+        <w:rPr>
+          <w:lang w:val="es-MX"/>
+        </w:rPr>
+      </w:pPr>
+    </w:p>
+    <w:p>
+      <w:pPr>
+        <w:spacing w:after="0" w:line="240" w:lineRule="auto"/>
+        <w:jc w:val="both"/>
+      </w:pPr>
+      <w:r>
+        <w:rPr>
+          <w:highlight w:val="yellow"/>
+        </w:rPr>
+        <w:t xml:space="preserve">This section </w:t>
       </w:r>
       <w:r>
         <w:rPr>
           <w:b/>
           <w:highlight w:val="red"/>
         </w:rPr>
-        <w:t xml:space="preserve"> </w:t>
+        <w:t>MUST</w:t>
       </w:r>
       <w:r>
         <w:rPr>
           <w:b/>
           <w:highlight w:val="red"/>
         </w:rPr>
-        <w:t>SHALL</w:t>
-      </w:r>
-      <w:r>
-        <w:rPr>
-          <w:highlight w:val="red"/>
-        </w:rPr>
         <w:t xml:space="preserve"> </w:t>
       </w:r>
       <w:r>
         <w:rPr>
           <w:highlight w:val="yellow"/>
         </w:rPr>
-        <w:t xml:space="preserve">be resized and reflected in this </w:t>
-      </w:r>
-      <w:r>
-        <w:rPr>
-          <w:highlight w:val="yellow"/>
-        </w:rPr>
-        <w:t>section.</w:t>
-      </w:r>
-    </w:p>
-    <w:p>
-      <w:pPr>
-        <w:spacing w:after="0" w:line="240" w:lineRule="auto"/>
-        <w:jc w:val="both"/>
-        <w:rPr>
-          <w:highlight w:val="yellow"/>
-        </w:rPr>
-      </w:pPr>
-    </w:p>
-    <w:p>
-      <w:pPr>
-        <w:spacing w:after="0" w:line="240" w:lineRule="auto"/>
-        <w:jc w:val="both"/>
-      </w:pPr>
-      <w:r>
-        <w:rPr>
-          <w:highlight w:val="yellow"/>
-        </w:rPr>
-        <w:t xml:space="preserve">Define the requirement document. Every requirement </w:t>
+        <w:t xml:space="preserve">be contained in this document or in a different document </w:t>
+      </w:r>
+      <w:r>
+        <w:rPr>
+          <w:highlight w:val="yellow"/>
+        </w:rPr>
+        <w:t xml:space="preserve">indicating the path in </w:t>
+      </w:r>
+      <w:r>
+        <w:rPr>
+          <w:highlight w:val="yellow"/>
+        </w:rPr>
+        <w:t xml:space="preserve">this section, </w:t>
+      </w:r>
+      <w:r>
+        <w:rPr>
+          <w:highlight w:val="yellow"/>
+        </w:rPr>
+        <w:t xml:space="preserve">in case a </w:t>
+      </w:r>
+      <w:r>
+        <w:rPr>
+          <w:highlight w:val="yellow"/>
+        </w:rPr>
+        <w:t xml:space="preserve">new document </w:t>
+      </w:r>
+      <w:r>
+        <w:rPr>
+          <w:highlight w:val="yellow"/>
+        </w:rPr>
+        <w:t xml:space="preserve">needs to be created then it </w:t>
       </w:r>
       <w:r>
         <w:rPr>
@@ -3093,173 +4220,17 @@
         <w:rPr>
           <w:highlight w:val="yellow"/>
         </w:rPr>
-        <w:t>be enumerated.</w:t>
-      </w:r>
-    </w:p>
-    <w:p>
-      <w:pPr>
-        <w:spacing w:after="0" w:line="240" w:lineRule="auto"/>
-        <w:jc w:val="both"/>
-      </w:pPr>
-    </w:p>
-    <w:p>
-      <w:pPr>
-        <w:spacing w:after="0" w:line="240" w:lineRule="auto"/>
-        <w:jc w:val="both"/>
-        <w:rPr>
-          <w:highlight w:val="yellow"/>
-        </w:rPr>
-      </w:pPr>
-      <w:r>
-        <w:rPr>
-          <w:highlight w:val="yellow"/>
-        </w:rPr>
-        <w:t xml:space="preserve">This section </w:t>
-      </w:r>
-      <w:r>
-        <w:rPr>
-          <w:b/>
-          <w:highlight w:val="red"/>
-        </w:rPr>
-        <w:t>SHALL</w:t>
-      </w:r>
-      <w:r>
-        <w:rPr>
-          <w:highlight w:val="red"/>
-        </w:rPr>
+        <w:t>be contained at:</w:t>
+      </w:r>
+      <w:r>
         <w:t xml:space="preserve"> </w:t>
       </w:r>
-      <w:r>
-        <w:rPr>
-          <w:highlight w:val="yellow"/>
-        </w:rPr>
-        <w:t xml:space="preserve">indicate the </w:t>
-      </w:r>
-      <w:proofErr w:type="gramStart"/>
-      <w:r>
-        <w:rPr>
-          <w:highlight w:val="yellow"/>
-        </w:rPr>
-        <w:t>stakeholders</w:t>
-      </w:r>
-      <w:proofErr w:type="gramEnd"/>
-      <w:r>
-        <w:rPr>
-          <w:highlight w:val="yellow"/>
-        </w:rPr>
-        <w:t xml:space="preserve"> documents which shall be contained at:</w:t>
-      </w:r>
     </w:p>
     <w:p>
       <w:pPr>
         <w:spacing w:after="0" w:line="240" w:lineRule="auto"/>
         <w:ind w:firstLine="720"/>
         <w:jc w:val="both"/>
-      </w:pPr>
-      <w:r>
-        <w:rPr>
-          <w:sz w:val="24"/>
-          <w:szCs w:val="20"/>
-          <w:highlight w:val="yellow"/>
-        </w:rPr>
-        <w:t>&lt;PATH DEL PROYECTO&gt;\1) Requirements\stakeholder</w:t>
-      </w:r>
-    </w:p>
-    <w:p>
-      <w:pPr>
-        <w:spacing w:after="0" w:line="240" w:lineRule="auto"/>
-        <w:jc w:val="both"/>
-      </w:pPr>
-    </w:p>
-    <w:p>
-      <w:pPr>
-        <w:spacing w:after="0" w:line="240" w:lineRule="auto"/>
-        <w:jc w:val="both"/>
-      </w:pPr>
-      <w:r>
-        <w:rPr>
-          <w:highlight w:val="yellow"/>
-        </w:rPr>
-        <w:t xml:space="preserve">This section </w:t>
-      </w:r>
-      <w:r>
-        <w:rPr>
-          <w:b/>
-          <w:highlight w:val="red"/>
-        </w:rPr>
-        <w:t>MUST</w:t>
-      </w:r>
-      <w:r>
-        <w:rPr>
-          <w:b/>
-          <w:highlight w:val="red"/>
-        </w:rPr>
-        <w:t xml:space="preserve"> </w:t>
-      </w:r>
-      <w:r>
-        <w:rPr>
-          <w:highlight w:val="yellow"/>
-        </w:rPr>
-        <w:t xml:space="preserve">be contained in this document or in a different document </w:t>
-      </w:r>
-      <w:r>
-        <w:rPr>
-          <w:highlight w:val="yellow"/>
-        </w:rPr>
-        <w:t xml:space="preserve">indicating the path in </w:t>
-      </w:r>
-      <w:r>
-        <w:rPr>
-          <w:highlight w:val="yellow"/>
-        </w:rPr>
-        <w:t xml:space="preserve">this section, </w:t>
-      </w:r>
-      <w:r>
-        <w:rPr>
-          <w:highlight w:val="yellow"/>
-        </w:rPr>
-        <w:t xml:space="preserve">in case a </w:t>
-      </w:r>
-      <w:r>
-        <w:rPr>
-          <w:highlight w:val="yellow"/>
-        </w:rPr>
-        <w:t xml:space="preserve">new document </w:t>
-      </w:r>
-      <w:r>
-        <w:rPr>
-          <w:highlight w:val="yellow"/>
-        </w:rPr>
-        <w:t xml:space="preserve">needs to be created then it </w:t>
-      </w:r>
-      <w:r>
-        <w:rPr>
-          <w:b/>
-          <w:highlight w:val="red"/>
-        </w:rPr>
-        <w:t>SHALL</w:t>
-      </w:r>
-      <w:r>
-        <w:rPr>
-          <w:highlight w:val="red"/>
-        </w:rPr>
-        <w:t xml:space="preserve"> </w:t>
-      </w:r>
-      <w:r>
-        <w:rPr>
-          <w:highlight w:val="yellow"/>
-        </w:rPr>
-        <w:t>be contained at:</w:t>
-      </w:r>
-      <w:r>
-        <w:t xml:space="preserve"> </w:t>
-      </w:r>
-    </w:p>
-    <w:p>
-      <w:pPr>
-        <w:spacing w:after="0" w:line="240" w:lineRule="auto"/>
-        <w:ind w:firstLine="720"/>
-        <w:jc w:val="both"/>
         <w:rPr>
           <w:highlight w:val="yellow"/>
         </w:rPr>
@@ -3291,44 +4262,7 @@
     </w:p>
     <w:p>
       <w:pPr>
-        <w:spacing w:after="0" w:line="240" w:lineRule="auto"/>
-        <w:jc w:val="both"/>
-      </w:pPr>
-      <w:r>
-        <w:rPr>
-          <w:highlight w:val="yellow"/>
-        </w:rPr>
-        <w:t xml:space="preserve">All the requirements </w:t>
-      </w:r>
-      <w:r>
-        <w:rPr>
-          <w:b/>
-          <w:highlight w:val="red"/>
-        </w:rPr>
-        <w:t>SHALL</w:t>
-      </w:r>
-      <w:r>
-        <w:rPr>
-          <w:highlight w:val="yellow"/>
-        </w:rPr>
-        <w:t xml:space="preserve"> be enumerated.</w:t>
-      </w:r>
-    </w:p>
-    <w:p>
-      <w:pPr>
-        <w:spacing w:after="0" w:line="240" w:lineRule="auto"/>
-        <w:jc w:val="both"/>
-      </w:pPr>
-    </w:p>
-    <w:p>
-      <w:pPr>
-        <w:spacing w:after="0" w:line="240" w:lineRule="auto"/>
-        <w:jc w:val="both"/>
-      </w:pPr>
-    </w:p>
-    <w:p>
-      <w:pPr>
-        <w:pStyle w:val="Heading1"/>
+        <w:pStyle w:val="Ttulo1"/>
         <w:numPr>
           <w:ilvl w:val="0"/>
           <w:numId w:val="1"/>
@@ -3339,7 +4273,7 @@
           <w:lang w:val="es-MX"/>
         </w:rPr>
       </w:pPr>
-      <w:bookmarkStart w:id="4" w:name="_Toc8215464"/>
+      <w:bookmarkStart w:id="8" w:name="_Toc18056550"/>
       <w:proofErr w:type="spellStart"/>
       <w:r>
         <w:rPr>
@@ -3347,105 +4281,496 @@
         </w:rPr>
         <w:t>Deliverables</w:t>
       </w:r>
-      <w:bookmarkEnd w:id="4"/>
+      <w:bookmarkEnd w:id="8"/>
       <w:proofErr w:type="spellEnd"/>
     </w:p>
     <w:p>
       <w:pPr>
-        <w:spacing w:after="0" w:line="240" w:lineRule="auto"/>
-        <w:jc w:val="both"/>
-      </w:pPr>
-      <w:r>
-        <w:rPr>
-          <w:highlight w:val="yellow"/>
-        </w:rPr>
-        <w:t>Work products like: Code (hex), Documents (Software Requirement Document, Estimates file, Planning file, Design file, verification file,</w:t>
-      </w:r>
-      <w:r>
-        <w:rPr>
-          <w:highlight w:val="yellow"/>
-        </w:rPr>
-        <w:t xml:space="preserve"> Functional testing file</w:t>
-      </w:r>
-      <w:r>
-        <w:rPr>
-          <w:highlight w:val="yellow"/>
-        </w:rPr>
+        <w:rPr>
+          <w:lang w:val="es-MX"/>
+        </w:rPr>
+      </w:pPr>
+    </w:p>
+    <w:p>
+      <w:r>
+        <w:t>Since thi</w:t>
+      </w:r>
+      <w:r>
+        <w:t>s</w:t>
+      </w:r>
+      <w:r>
+        <w:t xml:space="preserve"> Project is academic and the t</w:t>
+      </w:r>
+      <w:r>
+        <w:t>eam wants to probe that the process has been followed, the following folders in the repository are considered inputs:</w:t>
+      </w:r>
+    </w:p>
+    <w:p>
+      <w:pPr>
+        <w:pStyle w:val="Prrafodelista"/>
+        <w:numPr>
+          <w:ilvl w:val="1"/>
+          <w:numId w:val="12"/>
+        </w:numPr>
+        <w:rPr>
+          <w:lang w:val="es-MX"/>
+        </w:rPr>
+      </w:pPr>
+      <w:r>
+        <w:rPr>
+          <w:lang w:val="es-MX"/>
+        </w:rPr>
+        <w:t xml:space="preserve">ESTRUCTURA DEL PROYECTO\1) </w:t>
+      </w:r>
+      <w:proofErr w:type="spellStart"/>
+      <w:r>
+        <w:rPr>
+          <w:lang w:val="es-MX"/>
+        </w:rPr>
+        <w:t>Requirements</w:t>
+      </w:r>
+      <w:proofErr w:type="spellEnd"/>
+    </w:p>
+    <w:p>
+      <w:pPr>
+        <w:pStyle w:val="Prrafodelista"/>
+        <w:numPr>
+          <w:ilvl w:val="1"/>
+          <w:numId w:val="12"/>
+        </w:numPr>
+        <w:rPr>
+          <w:lang w:val="es-MX"/>
+        </w:rPr>
+      </w:pPr>
+      <w:r>
+        <w:rPr>
+          <w:lang w:val="es-MX"/>
+        </w:rPr>
+        <w:t>ESTRUCTURA DEL PROYECTO\</w:t>
+      </w:r>
+      <w:r>
+        <w:rPr>
+          <w:lang w:val="es-MX"/>
+        </w:rPr>
+        <w:t>2</w:t>
+      </w:r>
+      <w:r>
+        <w:rPr>
+          <w:lang w:val="es-MX"/>
+        </w:rPr>
+        <w:t xml:space="preserve">) </w:t>
+      </w:r>
+      <w:proofErr w:type="spellStart"/>
+      <w:r>
+        <w:rPr>
+          <w:lang w:val="es-MX"/>
+        </w:rPr>
+        <w:t>Planning</w:t>
+      </w:r>
+      <w:proofErr w:type="spellEnd"/>
+    </w:p>
+    <w:p>
+      <w:pPr>
+        <w:pStyle w:val="Prrafodelista"/>
+        <w:numPr>
+          <w:ilvl w:val="1"/>
+          <w:numId w:val="12"/>
+        </w:numPr>
+      </w:pPr>
+      <w:r>
+        <w:rPr>
+          <w:lang w:val="es-MX"/>
+        </w:rPr>
+        <w:t>ESTRUCTURA DEL PROYECTO\</w:t>
+      </w:r>
+      <w:r>
+        <w:rPr>
+          <w:lang w:val="es-MX"/>
+        </w:rPr>
+        <w:t>3</w:t>
+      </w:r>
+      <w:r>
+        <w:rPr>
+          <w:lang w:val="es-MX"/>
+        </w:rPr>
+        <w:t xml:space="preserve">) </w:t>
+      </w:r>
+      <w:proofErr w:type="spellStart"/>
+      <w:r>
+        <w:rPr>
+          <w:lang w:val="es-MX"/>
+        </w:rPr>
+        <w:t>Design</w:t>
+      </w:r>
+      <w:proofErr w:type="spellEnd"/>
+    </w:p>
+    <w:p>
+      <w:pPr>
+        <w:rPr>
+          <w:lang w:val="es-MX"/>
+        </w:rPr>
+      </w:pPr>
+      <w:proofErr w:type="spellStart"/>
+      <w:r>
+        <w:rPr>
+          <w:lang w:val="es-MX"/>
+        </w:rPr>
+        <w:t>The</w:t>
+      </w:r>
+      <w:proofErr w:type="spellEnd"/>
+      <w:r>
+        <w:rPr>
+          <w:lang w:val="es-MX"/>
+        </w:rPr>
+        <w:t xml:space="preserve"> outputs are:</w:t>
+      </w:r>
+    </w:p>
+    <w:p>
+      <w:pPr>
+        <w:pStyle w:val="Prrafodelista"/>
+        <w:numPr>
+          <w:ilvl w:val="1"/>
+          <w:numId w:val="12"/>
+        </w:numPr>
+      </w:pPr>
+      <w:r>
+        <w:rPr>
+          <w:lang w:val="es-MX"/>
+        </w:rPr>
+        <w:t>ESTRUCTURA DEL PROYECTO\</w:t>
+      </w:r>
+      <w:r>
+        <w:rPr>
+          <w:lang w:val="es-MX"/>
+        </w:rPr>
+        <w:t>4</w:t>
+      </w:r>
+      <w:r>
+        <w:rPr>
+          <w:lang w:val="es-MX"/>
+        </w:rPr>
+        <w:t xml:space="preserve">) </w:t>
+      </w:r>
+      <w:proofErr w:type="spellStart"/>
+      <w:r>
+        <w:rPr>
+          <w:lang w:val="es-MX"/>
+        </w:rPr>
+        <w:t>Verification</w:t>
+      </w:r>
+      <w:proofErr w:type="spellEnd"/>
+    </w:p>
+    <w:p>
+      <w:pPr>
+        <w:pStyle w:val="Prrafodelista"/>
+        <w:numPr>
+          <w:ilvl w:val="1"/>
+          <w:numId w:val="12"/>
+        </w:numPr>
+        <w:rPr>
+          <w:lang w:val="es-MX"/>
+        </w:rPr>
+      </w:pPr>
+      <w:r>
+        <w:rPr>
+          <w:lang w:val="es-MX"/>
+        </w:rPr>
+        <w:t>ESTRUCTURA DEL PROYECTO\</w:t>
+      </w:r>
+      <w:r>
+        <w:rPr>
+          <w:lang w:val="es-MX"/>
+        </w:rPr>
+        <w:t>5</w:t>
+      </w:r>
+      <w:r>
+        <w:rPr>
+          <w:lang w:val="es-MX"/>
+        </w:rPr>
+        <w:t xml:space="preserve">) </w:t>
+      </w:r>
+      <w:proofErr w:type="spellStart"/>
+      <w:r>
+        <w:rPr>
+          <w:lang w:val="es-MX"/>
+        </w:rPr>
+        <w:t>Quality</w:t>
+      </w:r>
+      <w:proofErr w:type="spellEnd"/>
+      <w:r>
+        <w:rPr>
+          <w:lang w:val="es-MX"/>
+        </w:rPr>
+        <w:t xml:space="preserve"> </w:t>
+      </w:r>
+      <w:proofErr w:type="spellStart"/>
+      <w:r>
+        <w:rPr>
+          <w:lang w:val="es-MX"/>
+        </w:rPr>
+        <w:t>Documents</w:t>
+      </w:r>
+      <w:proofErr w:type="spellEnd"/>
+    </w:p>
+    <w:p>
+      <w:pPr>
+        <w:pStyle w:val="Prrafodelista"/>
+        <w:numPr>
+          <w:ilvl w:val="1"/>
+          <w:numId w:val="12"/>
+        </w:numPr>
+      </w:pPr>
+      <w:r>
+        <w:rPr>
+          <w:lang w:val="es-MX"/>
+        </w:rPr>
+        <w:t>ESTRUCTURA DEL PROYECTO\</w:t>
+      </w:r>
+      <w:r>
+        <w:rPr>
+          <w:lang w:val="es-MX"/>
+        </w:rPr>
+        <w:t>6</w:t>
+      </w:r>
+      <w:r>
+        <w:rPr>
+          <w:lang w:val="es-MX"/>
+        </w:rPr>
+        <w:t xml:space="preserve">) </w:t>
+      </w:r>
+      <w:proofErr w:type="spellStart"/>
+      <w:r>
+        <w:rPr>
+          <w:lang w:val="es-MX"/>
+        </w:rPr>
+        <w:t>Results</w:t>
+      </w:r>
+      <w:proofErr w:type="spellEnd"/>
+    </w:p>
+    <w:p>
+      <w:r>
+        <w:lastRenderedPageBreak/>
+        <w:t>Basically, the inputs define the final product. The requirements folder contains the customer requirements and the team’s requirements. These inputs allow to design a solution but this design is just another input for the development team. That is why the design is considered an input.</w:t>
+      </w:r>
+    </w:p>
+    <w:p>
+      <w:r>
+        <w:t>The verification folder has the evidence that the software implements the specification described in the requirements and design. The document containing the evidence and the strategy to get that evidence is called Software Verification Plan (</w:t>
+      </w:r>
+      <w:r>
+        <w:rPr>
+          <w:i/>
+          <w:iCs/>
+        </w:rPr>
+        <w:t>SoftwareVerificationPlan.docx</w:t>
+      </w:r>
+      <w:r>
         <w:t>)</w:t>
       </w:r>
-      <w:r>
-        <w:rPr>
-          <w:highlight w:val="yellow"/>
-        </w:rPr>
+    </w:p>
+    <w:p>
+      <w:pPr>
+        <w:rPr>
+          <w:i/>
+          <w:iCs/>
+        </w:rPr>
+      </w:pPr>
+      <w:r>
+        <w:t xml:space="preserve">Quality Documents folder is considered other output since it has the evidence that the project followed all the expectations described in the </w:t>
+      </w:r>
+      <w:r>
+        <w:rPr>
+          <w:i/>
+          <w:iCs/>
+        </w:rPr>
+        <w:t xml:space="preserve">Lista de </w:t>
+      </w:r>
+      <w:proofErr w:type="spellStart"/>
+      <w:r>
+        <w:rPr>
+          <w:i/>
+          <w:iCs/>
+        </w:rPr>
+        <w:t>Cotejo</w:t>
+      </w:r>
+      <w:proofErr w:type="spellEnd"/>
+      <w:r>
+        <w:rPr>
+          <w:i/>
+          <w:iCs/>
+        </w:rPr>
+        <w:t xml:space="preserve"> de Auditoria de </w:t>
+      </w:r>
+      <w:proofErr w:type="spellStart"/>
+      <w:r>
+        <w:rPr>
+          <w:i/>
+          <w:iCs/>
+        </w:rPr>
+        <w:t>calidad</w:t>
+      </w:r>
+      <w:proofErr w:type="spellEnd"/>
+      <w:r>
+        <w:rPr>
+          <w:i/>
+          <w:iCs/>
+        </w:rPr>
+        <w:t xml:space="preserve"> V1.1.docx</w:t>
+      </w:r>
+      <w:r>
+        <w:rPr>
+          <w:i/>
+          <w:iCs/>
+        </w:rPr>
+        <w:t xml:space="preserve"> </w:t>
+      </w:r>
+    </w:p>
+    <w:p>
+      <w:r>
+        <w:t>The results folder collects all the outputs which are not related with the other output folders. It includes but not limited to: evidence of meetings, design drafts, preliminary results, estimations, etc.</w:t>
+      </w:r>
+    </w:p>
+    <w:p>
+      <w:pPr>
+        <w:pStyle w:val="Ttulo2"/>
+      </w:pPr>
+      <w:r>
+        <w:t>Software delivering process</w:t>
+      </w:r>
+    </w:p>
+    <w:p>
+      <w:pPr>
+        <w:spacing w:after="0" w:line="240" w:lineRule="auto"/>
+        <w:jc w:val="both"/>
+      </w:pPr>
+    </w:p>
+    <w:p>
+      <w:pPr>
+        <w:spacing w:after="0" w:line="240" w:lineRule="auto"/>
+        <w:jc w:val="both"/>
+      </w:pPr>
+      <w:r>
+        <w:t>The delivering process consist in three phases:</w:t>
+      </w:r>
+    </w:p>
+    <w:p>
+      <w:pPr>
+        <w:pStyle w:val="Prrafodelista"/>
+        <w:numPr>
+          <w:ilvl w:val="0"/>
+          <w:numId w:val="9"/>
+        </w:numPr>
+        <w:spacing w:after="0" w:line="240" w:lineRule="auto"/>
+        <w:jc w:val="both"/>
+      </w:pPr>
+      <w:r>
+        <w:t>Developmental phase: This ph</w:t>
+      </w:r>
+      <w:bookmarkStart w:id="9" w:name="_GoBack"/>
+      <w:bookmarkEnd w:id="9"/>
+      <w:r>
+        <w:t>ase is for the development team. This phase is the longer</w:t>
+      </w:r>
+      <w:r>
+        <w:t xml:space="preserve"> in time</w:t>
+      </w:r>
+      <w:r>
+        <w:t xml:space="preserve"> because during this phase the development team can deliver </w:t>
+      </w:r>
+      <w:r>
+        <w:t xml:space="preserve">at any time code updates without restrictions. </w:t>
+      </w:r>
+      <w:r>
+        <w:t>The development team is delivering in a branch to correspond with the functionality to complete.</w:t>
+      </w:r>
+    </w:p>
+    <w:p>
+      <w:pPr>
+        <w:pStyle w:val="Prrafodelista"/>
+        <w:numPr>
+          <w:ilvl w:val="0"/>
+          <w:numId w:val="9"/>
+        </w:numPr>
+        <w:spacing w:after="0" w:line="240" w:lineRule="auto"/>
+        <w:jc w:val="both"/>
+      </w:pPr>
+      <w:r>
+        <w:t xml:space="preserve">Integration phase: This phase occurs after </w:t>
+      </w:r>
+      <w:r>
+        <w:t xml:space="preserve">a developmental phase. The duration of this phase takes at much one day. The objective is to integrate the functionality worked during the developmental phase. So, the branch is merge with the master branch and a new branch is created to continue working with the next functionality. </w:t>
+      </w:r>
+    </w:p>
+    <w:p>
+      <w:pPr>
+        <w:pStyle w:val="Prrafodelista"/>
+        <w:numPr>
+          <w:ilvl w:val="0"/>
+          <w:numId w:val="9"/>
+        </w:numPr>
+        <w:spacing w:after="0" w:line="240" w:lineRule="auto"/>
+        <w:jc w:val="both"/>
+      </w:pPr>
+      <w:r>
+        <w:t xml:space="preserve">The </w:t>
+      </w:r>
+      <w:r>
+        <w:t xml:space="preserve">Final Release: </w:t>
+      </w:r>
+      <w:r>
+        <w:t>This is a branch and the intention of this branch is to be last one worked. So, t</w:t>
+      </w:r>
+      <w:r>
+        <w:t xml:space="preserve">his is </w:t>
+      </w:r>
+      <w:r>
+        <w:t xml:space="preserve">also </w:t>
+      </w:r>
+      <w:r>
+        <w:t xml:space="preserve">the last integration </w:t>
+      </w:r>
+      <w:r>
+        <w:t xml:space="preserve">with the master branch </w:t>
+      </w:r>
+      <w:r>
+        <w:t xml:space="preserve">and </w:t>
+      </w:r>
+      <w:r>
+        <w:t xml:space="preserve">it </w:t>
+      </w:r>
+      <w:r>
+        <w:t xml:space="preserve">is reserved to the completion of the project. During </w:t>
+      </w:r>
+      <w:r>
+        <w:t>this phase, t</w:t>
+      </w:r>
+      <w:r>
+        <w:t>he last development phase is completed</w:t>
+      </w:r>
+      <w:r>
+        <w:t xml:space="preserve"> (release 4)</w:t>
+      </w:r>
+      <w:r>
         <w:t xml:space="preserve">, </w:t>
       </w:r>
       <w:r>
-        <w:rPr>
-          <w:highlight w:val="yellow"/>
-        </w:rPr>
-        <w:t>or hardware if apply</w:t>
-      </w:r>
-      <w:r>
-        <w:rPr>
-          <w:highlight w:val="yellow"/>
-        </w:rPr>
-        <w:t xml:space="preserve"> (schematic files, </w:t>
-      </w:r>
-      <w:r>
-        <w:rPr>
-          <w:highlight w:val="yellow"/>
-        </w:rPr>
-        <w:t>PCB</w:t>
-      </w:r>
-      <w:r>
-        <w:rPr>
-          <w:highlight w:val="yellow"/>
-        </w:rPr>
-        <w:t xml:space="preserve"> file</w:t>
-      </w:r>
-      <w:r>
-        <w:rPr>
-          <w:highlight w:val="yellow"/>
-        </w:rPr>
-        <w:t xml:space="preserve"> and Gerber file</w:t>
-      </w:r>
-      <w:r>
-        <w:rPr>
-          <w:highlight w:val="yellow"/>
-        </w:rPr>
-        <w:t>, general</w:t>
-      </w:r>
-      <w:r>
-        <w:rPr>
-          <w:highlight w:val="yellow"/>
-        </w:rPr>
-        <w:t xml:space="preserve"> draft) </w:t>
-      </w:r>
-      <w:r>
-        <w:rPr>
-          <w:b/>
-          <w:highlight w:val="red"/>
-        </w:rPr>
-        <w:t>SHALL</w:t>
-      </w:r>
-      <w:r>
-        <w:rPr>
-          <w:b/>
-        </w:rPr>
-        <w:t xml:space="preserve"> </w:t>
-      </w:r>
-      <w:r>
-        <w:rPr>
-          <w:highlight w:val="yellow"/>
-        </w:rPr>
-        <w:t>be described here.</w:t>
-      </w:r>
-    </w:p>
-    <w:p>
-      <w:pPr>
-        <w:spacing w:after="0" w:line="240" w:lineRule="auto"/>
-        <w:jc w:val="both"/>
-      </w:pPr>
+        <w:t>the final release branch is created and</w:t>
+      </w:r>
+      <w:r>
+        <w:t xml:space="preserve"> any pending task </w:t>
+      </w:r>
+      <w:r>
+        <w:t xml:space="preserve">will be work </w:t>
+      </w:r>
+      <w:r>
+        <w:t>here</w:t>
+      </w:r>
+      <w:r>
+        <w:t xml:space="preserve">. During the final release, the quality team can request modifications to any artifacts in order to be corrected. </w:t>
+      </w:r>
+      <w:r>
+        <w:t>The testing team will also check the correctness and completeness of the verification process.</w:t>
+      </w:r>
     </w:p>
     <w:p>
       <w:pPr>
@@ -3476,10 +4801,19 @@
         <w:spacing w:after="0" w:line="240" w:lineRule="auto"/>
         <w:jc w:val="both"/>
       </w:pPr>
-    </w:p>
-    <w:p>
-      <w:pPr>
-        <w:pStyle w:val="Heading1"/>
+      <w:r>
+        <w:t>All the artifacts worked and presented as results will be taken from the repository. The last state of the results will be the master branch after the Final Release branch has been merged with the master. This stage impacts to all the documentation and the e2 studio working area.</w:t>
+      </w:r>
+    </w:p>
+    <w:p>
+      <w:pPr>
+        <w:spacing w:after="0" w:line="240" w:lineRule="auto"/>
+        <w:jc w:val="both"/>
+      </w:pPr>
+    </w:p>
+    <w:p>
+      <w:pPr>
+        <w:pStyle w:val="Ttulo1"/>
         <w:numPr>
           <w:ilvl w:val="0"/>
           <w:numId w:val="1"/>
@@ -3490,7 +4824,7 @@
           <w:lang w:val="es-MX"/>
         </w:rPr>
       </w:pPr>
-      <w:bookmarkStart w:id="5" w:name="_Toc8215465"/>
+      <w:bookmarkStart w:id="10" w:name="_Toc18056551"/>
       <w:proofErr w:type="spellStart"/>
       <w:r>
         <w:rPr>
@@ -3512,158 +4846,194 @@
         </w:rPr>
         <w:t>methodology</w:t>
       </w:r>
-      <w:bookmarkEnd w:id="5"/>
+      <w:bookmarkEnd w:id="10"/>
       <w:proofErr w:type="spellEnd"/>
     </w:p>
     <w:p>
-      <w:pPr>
-        <w:spacing w:after="0" w:line="240" w:lineRule="auto"/>
-        <w:jc w:val="both"/>
-        <w:rPr>
-          <w:highlight w:val="yellow"/>
-        </w:rPr>
-      </w:pPr>
-      <w:r>
-        <w:rPr>
-          <w:highlight w:val="yellow"/>
-        </w:rPr>
-        <w:t xml:space="preserve">In case the team select SCRUM Methodology, it </w:t>
-      </w:r>
-      <w:r>
-        <w:rPr>
-          <w:b/>
-          <w:highlight w:val="red"/>
-        </w:rPr>
-        <w:t>SHALL</w:t>
-      </w:r>
-      <w:r>
-        <w:rPr>
-          <w:highlight w:val="yellow"/>
-        </w:rPr>
-        <w:t xml:space="preserve"> </w:t>
-      </w:r>
-      <w:r>
-        <w:rPr>
-          <w:highlight w:val="yellow"/>
-        </w:rPr>
-        <w:t xml:space="preserve">specify the controls like: </w:t>
-      </w:r>
-    </w:p>
-    <w:p>
-      <w:pPr>
-        <w:pStyle w:val="ListParagraph"/>
+      <w:r>
+        <w:t>The team has decided t</w:t>
+      </w:r>
+      <w:r>
+        <w:t>o use an agile methodology to accelerate the development process.</w:t>
+      </w:r>
+    </w:p>
+    <w:p>
+      <w:r>
+        <w:t>Scrum is the agile methodology selected and has the following controls:</w:t>
+      </w:r>
+    </w:p>
+    <w:p>
+      <w:pPr>
+        <w:pStyle w:val="Prrafodelista"/>
         <w:numPr>
           <w:ilvl w:val="0"/>
-          <w:numId w:val="2"/>
+          <w:numId w:val="10"/>
         </w:numPr>
-        <w:spacing w:after="0" w:line="240" w:lineRule="auto"/>
-        <w:jc w:val="both"/>
-        <w:rPr>
-          <w:highlight w:val="yellow"/>
-        </w:rPr>
-      </w:pPr>
-      <w:r>
-        <w:rPr>
-          <w:highlight w:val="yellow"/>
-        </w:rPr>
-        <w:t xml:space="preserve">Scrum board, </w:t>
-      </w:r>
-    </w:p>
-    <w:p>
-      <w:pPr>
-        <w:pStyle w:val="ListParagraph"/>
+      </w:pPr>
+      <w:r>
+        <w:t>Scrum board:</w:t>
+      </w:r>
+    </w:p>
+    <w:p>
+      <w:pPr>
+        <w:pStyle w:val="Prrafodelista"/>
+        <w:numPr>
+          <w:ilvl w:val="1"/>
+          <w:numId w:val="10"/>
+        </w:numPr>
+      </w:pPr>
+      <w:r>
+        <w:t>Product Owner: Luis Sánchez</w:t>
+      </w:r>
+    </w:p>
+    <w:p>
+      <w:pPr>
+        <w:pStyle w:val="Prrafodelista"/>
+        <w:numPr>
+          <w:ilvl w:val="1"/>
+          <w:numId w:val="10"/>
+        </w:numPr>
+      </w:pPr>
+      <w:r>
+        <w:t>Scrum Master: Jesús Ramírez</w:t>
+      </w:r>
+    </w:p>
+    <w:p>
+      <w:pPr>
+        <w:pStyle w:val="Prrafodelista"/>
+        <w:numPr>
+          <w:ilvl w:val="1"/>
+          <w:numId w:val="10"/>
+        </w:numPr>
+      </w:pPr>
+      <w:r>
+        <w:t>Development team:</w:t>
+      </w:r>
+    </w:p>
+    <w:p>
+      <w:pPr>
+        <w:pStyle w:val="Prrafodelista"/>
+        <w:numPr>
+          <w:ilvl w:val="2"/>
+          <w:numId w:val="10"/>
+        </w:numPr>
+      </w:pPr>
+      <w:r>
+        <w:t>Luis Sánchez</w:t>
+      </w:r>
+    </w:p>
+    <w:p>
+      <w:pPr>
+        <w:pStyle w:val="Prrafodelista"/>
+        <w:numPr>
+          <w:ilvl w:val="2"/>
+          <w:numId w:val="10"/>
+        </w:numPr>
+      </w:pPr>
+      <w:r>
+        <w:t>Jesús Ramírez</w:t>
+      </w:r>
+    </w:p>
+    <w:p>
+      <w:pPr>
+        <w:pStyle w:val="Prrafodelista"/>
         <w:numPr>
           <w:ilvl w:val="0"/>
-          <w:numId w:val="2"/>
+          <w:numId w:val="10"/>
         </w:numPr>
-        <w:spacing w:after="0" w:line="240" w:lineRule="auto"/>
-        <w:jc w:val="both"/>
-        <w:rPr>
-          <w:highlight w:val="yellow"/>
-        </w:rPr>
-      </w:pPr>
-      <w:r>
-        <w:rPr>
-          <w:highlight w:val="yellow"/>
-        </w:rPr>
-        <w:t>Length of the sprint.</w:t>
-      </w:r>
-    </w:p>
-    <w:p>
-      <w:pPr>
-        <w:pStyle w:val="ListParagraph"/>
+      </w:pPr>
+      <w:r>
+        <w:lastRenderedPageBreak/>
+        <w:t>Sprint length</w:t>
+      </w:r>
+    </w:p>
+    <w:p>
+      <w:pPr>
+        <w:pStyle w:val="Prrafodelista"/>
+        <w:numPr>
+          <w:ilvl w:val="1"/>
+          <w:numId w:val="10"/>
+        </w:numPr>
+      </w:pPr>
+      <w:r>
+        <w:t xml:space="preserve">Each sprint is scheduled in one week in order to be synchronized with the releases. </w:t>
+      </w:r>
+    </w:p>
+    <w:p>
+      <w:pPr>
+        <w:pStyle w:val="Prrafodelista"/>
         <w:numPr>
           <w:ilvl w:val="0"/>
-          <w:numId w:val="2"/>
+          <w:numId w:val="10"/>
         </w:numPr>
-        <w:spacing w:after="0" w:line="240" w:lineRule="auto"/>
-        <w:jc w:val="both"/>
-        <w:rPr>
-          <w:highlight w:val="yellow"/>
-        </w:rPr>
-      </w:pPr>
-      <w:r>
-        <w:rPr>
-          <w:highlight w:val="yellow"/>
-        </w:rPr>
-        <w:t>Schedule of the Meetings.</w:t>
-      </w:r>
-    </w:p>
-    <w:p>
-      <w:pPr>
-        <w:pStyle w:val="ListParagraph"/>
+      </w:pPr>
+      <w:r>
+        <w:t>Planning meetings</w:t>
+      </w:r>
+    </w:p>
+    <w:p>
+      <w:pPr>
+        <w:pStyle w:val="Prrafodelista"/>
         <w:numPr>
-          <w:ilvl w:val="0"/>
-          <w:numId w:val="2"/>
+          <w:ilvl w:val="1"/>
+          <w:numId w:val="10"/>
         </w:numPr>
-        <w:spacing w:after="0" w:line="240" w:lineRule="auto"/>
-        <w:jc w:val="both"/>
-        <w:rPr>
-          <w:highlight w:val="yellow"/>
-        </w:rPr>
-      </w:pPr>
-      <w:r>
-        <w:rPr>
-          <w:highlight w:val="yellow"/>
-        </w:rPr>
-        <w:t>Positions: Scrum masters, product owner and developers.</w:t>
-      </w:r>
-    </w:p>
-    <w:p>
-      <w:pPr>
-        <w:pStyle w:val="ListParagraph"/>
+      </w:pPr>
+      <w:r>
+        <w:t xml:space="preserve">Are scheduled at the beginning of each release in order to plan the tasks for </w:t>
+      </w:r>
+      <w:r>
+        <w:t>the next</w:t>
+      </w:r>
+      <w:r>
+        <w:t xml:space="preserve"> release.</w:t>
+      </w:r>
+    </w:p>
+    <w:p>
+      <w:pPr>
+        <w:pStyle w:val="Prrafodelista"/>
         <w:numPr>
-          <w:ilvl w:val="0"/>
-          <w:numId w:val="2"/>
+          <w:ilvl w:val="1"/>
+          <w:numId w:val="10"/>
         </w:numPr>
-        <w:spacing w:after="0" w:line="240" w:lineRule="auto"/>
-        <w:jc w:val="both"/>
-        <w:rPr>
-          <w:highlight w:val="yellow"/>
-        </w:rPr>
-      </w:pPr>
-      <w:r>
-        <w:rPr>
-          <w:highlight w:val="yellow"/>
-        </w:rPr>
-        <w:t>Planning board.</w:t>
-      </w:r>
-    </w:p>
-    <w:p>
-      <w:pPr>
-        <w:spacing w:after="0" w:line="240" w:lineRule="auto"/>
-        <w:jc w:val="both"/>
-      </w:pPr>
-    </w:p>
-    <w:p>
-      <w:pPr>
-        <w:spacing w:after="0" w:line="240" w:lineRule="auto"/>
-        <w:jc w:val="both"/>
-      </w:pPr>
-    </w:p>
-    <w:p>
-      <w:pPr>
-        <w:pStyle w:val="Heading1"/>
+      </w:pPr>
+      <w:r>
+        <w:t xml:space="preserve">The retrospective meeting will be done after the closure of the release and before the next planning in order to apply any improvement proposed during the </w:t>
+      </w:r>
+      <w:r>
+        <w:t>retrospective meeting.</w:t>
+      </w:r>
+    </w:p>
+    <w:p>
+      <w:pPr>
+        <w:pStyle w:val="Prrafodelista"/>
+        <w:numPr>
+          <w:ilvl w:val="1"/>
+          <w:numId w:val="10"/>
+        </w:numPr>
+      </w:pPr>
+      <w:r>
+        <w:t>All the team members SHALL be required to attend all the meetings.</w:t>
+      </w:r>
+      <w:r>
+        <w:t xml:space="preserve"> </w:t>
+      </w:r>
+    </w:p>
+    <w:p>
+      <w:pPr>
+        <w:spacing w:after="0" w:line="240" w:lineRule="auto"/>
+        <w:jc w:val="both"/>
+      </w:pPr>
+    </w:p>
+    <w:p>
+      <w:pPr>
+        <w:spacing w:after="0" w:line="240" w:lineRule="auto"/>
+        <w:jc w:val="both"/>
+      </w:pPr>
+    </w:p>
+    <w:p>
+      <w:pPr>
+        <w:pStyle w:val="Ttulo1"/>
         <w:numPr>
           <w:ilvl w:val="0"/>
           <w:numId w:val="1"/>
@@ -3674,7 +5044,7 @@
           <w:lang w:val="es-MX"/>
         </w:rPr>
       </w:pPr>
-      <w:bookmarkStart w:id="6" w:name="_Toc8215466"/>
+      <w:bookmarkStart w:id="11" w:name="_Toc18056552"/>
       <w:proofErr w:type="spellStart"/>
       <w:r>
         <w:rPr>
@@ -3688,12 +5058,26 @@
         </w:rPr>
         <w:t>stimates</w:t>
       </w:r>
-      <w:bookmarkEnd w:id="6"/>
+      <w:bookmarkEnd w:id="11"/>
       <w:proofErr w:type="spellEnd"/>
     </w:p>
     <w:p>
       <w:pPr>
-        <w:pStyle w:val="ListParagraph"/>
+        <w:rPr>
+          <w:lang w:val="es-MX"/>
+        </w:rPr>
+      </w:pPr>
+    </w:p>
+    <w:p>
+      <w:pPr>
+        <w:rPr>
+          <w:lang w:val="es-MX"/>
+        </w:rPr>
+      </w:pPr>
+    </w:p>
+    <w:p>
+      <w:pPr>
+        <w:pStyle w:val="Prrafodelista"/>
         <w:numPr>
           <w:ilvl w:val="0"/>
           <w:numId w:val="5"/>
@@ -3770,7 +5154,7 @@
     </w:p>
     <w:p>
       <w:pPr>
-        <w:pStyle w:val="ListParagraph"/>
+        <w:pStyle w:val="Prrafodelista"/>
         <w:numPr>
           <w:ilvl w:val="1"/>
           <w:numId w:val="5"/>
@@ -3817,7 +5201,7 @@
     </w:p>
     <w:p>
       <w:pPr>
-        <w:pStyle w:val="ListParagraph"/>
+        <w:pStyle w:val="Prrafodelista"/>
         <w:numPr>
           <w:ilvl w:val="2"/>
           <w:numId w:val="5"/>
@@ -3857,7 +5241,7 @@
     </w:p>
     <w:p>
       <w:pPr>
-        <w:pStyle w:val="ListParagraph"/>
+        <w:pStyle w:val="Prrafodelista"/>
         <w:numPr>
           <w:ilvl w:val="2"/>
           <w:numId w:val="5"/>
@@ -3897,7 +5281,7 @@
     </w:p>
     <w:p>
       <w:pPr>
-        <w:pStyle w:val="ListParagraph"/>
+        <w:pStyle w:val="Prrafodelista"/>
         <w:numPr>
           <w:ilvl w:val="2"/>
           <w:numId w:val="5"/>
@@ -3928,7 +5312,7 @@
     </w:p>
     <w:p>
       <w:pPr>
-        <w:pStyle w:val="ListParagraph"/>
+        <w:pStyle w:val="Prrafodelista"/>
         <w:numPr>
           <w:ilvl w:val="2"/>
           <w:numId w:val="5"/>
@@ -3952,7 +5336,7 @@
     </w:p>
     <w:p>
       <w:pPr>
-        <w:pStyle w:val="ListParagraph"/>
+        <w:pStyle w:val="Prrafodelista"/>
         <w:numPr>
           <w:ilvl w:val="2"/>
           <w:numId w:val="5"/>
@@ -3992,7 +5376,7 @@
     </w:p>
     <w:p>
       <w:pPr>
-        <w:pStyle w:val="ListParagraph"/>
+        <w:pStyle w:val="Prrafodelista"/>
         <w:numPr>
           <w:ilvl w:val="2"/>
           <w:numId w:val="5"/>
@@ -4016,7 +5400,7 @@
     </w:p>
     <w:p>
       <w:pPr>
-        <w:pStyle w:val="ListParagraph"/>
+        <w:pStyle w:val="Prrafodelista"/>
         <w:numPr>
           <w:ilvl w:val="2"/>
           <w:numId w:val="5"/>
@@ -4056,7 +5440,7 @@
     </w:p>
     <w:p>
       <w:pPr>
-        <w:pStyle w:val="ListParagraph"/>
+        <w:pStyle w:val="Prrafodelista"/>
         <w:numPr>
           <w:ilvl w:val="1"/>
           <w:numId w:val="5"/>
@@ -4096,7 +5480,7 @@
     </w:p>
     <w:p>
       <w:pPr>
-        <w:pStyle w:val="ListParagraph"/>
+        <w:pStyle w:val="Prrafodelista"/>
         <w:numPr>
           <w:ilvl w:val="2"/>
           <w:numId w:val="5"/>
@@ -4116,7 +5500,7 @@
     </w:p>
     <w:p>
       <w:pPr>
-        <w:pStyle w:val="ListParagraph"/>
+        <w:pStyle w:val="Prrafodelista"/>
         <w:numPr>
           <w:ilvl w:val="3"/>
           <w:numId w:val="5"/>
@@ -4136,7 +5520,7 @@
     </w:p>
     <w:p>
       <w:pPr>
-        <w:pStyle w:val="ListParagraph"/>
+        <w:pStyle w:val="Prrafodelista"/>
         <w:numPr>
           <w:ilvl w:val="3"/>
           <w:numId w:val="5"/>
@@ -4151,13 +5535,12 @@
         <w:rPr>
           <w:highlight w:val="yellow"/>
         </w:rPr>
-        <w:lastRenderedPageBreak/>
         <w:t>Master scrum and developer (better called as leader)</w:t>
       </w:r>
     </w:p>
     <w:p>
       <w:pPr>
-        <w:pStyle w:val="ListParagraph"/>
+        <w:pStyle w:val="Prrafodelista"/>
         <w:numPr>
           <w:ilvl w:val="3"/>
           <w:numId w:val="5"/>
@@ -4190,7 +5573,7 @@
     </w:p>
     <w:p>
       <w:pPr>
-        <w:pStyle w:val="ListParagraph"/>
+        <w:pStyle w:val="Prrafodelista"/>
         <w:numPr>
           <w:ilvl w:val="1"/>
           <w:numId w:val="5"/>
@@ -4211,7 +5594,7 @@
     </w:p>
     <w:p>
       <w:pPr>
-        <w:pStyle w:val="ListParagraph"/>
+        <w:pStyle w:val="Prrafodelista"/>
         <w:numPr>
           <w:ilvl w:val="2"/>
           <w:numId w:val="5"/>
@@ -4226,26 +5609,12 @@
         <w:rPr>
           <w:highlight w:val="yellow"/>
         </w:rPr>
-        <w:t xml:space="preserve">Operative system form </w:t>
-      </w:r>
-      <w:proofErr w:type="spellStart"/>
-      <w:r>
-        <w:rPr>
-          <w:highlight w:val="yellow"/>
-        </w:rPr>
-        <w:t>Renesas</w:t>
-      </w:r>
-      <w:proofErr w:type="spellEnd"/>
-      <w:r>
-        <w:rPr>
-          <w:highlight w:val="yellow"/>
-        </w:rPr>
-        <w:t xml:space="preserve"> works.</w:t>
-      </w:r>
-    </w:p>
-    <w:p>
-      <w:pPr>
-        <w:pStyle w:val="ListParagraph"/>
+        <w:t>Operative system form Renesas works.</w:t>
+      </w:r>
+    </w:p>
+    <w:p>
+      <w:pPr>
+        <w:pStyle w:val="Prrafodelista"/>
         <w:numPr>
           <w:ilvl w:val="1"/>
           <w:numId w:val="5"/>
@@ -4292,7 +5661,7 @@
     </w:p>
     <w:p>
       <w:pPr>
-        <w:pStyle w:val="ListParagraph"/>
+        <w:pStyle w:val="Prrafodelista"/>
         <w:numPr>
           <w:ilvl w:val="2"/>
           <w:numId w:val="5"/>
@@ -4330,7 +5699,7 @@
     </w:p>
     <w:p>
       <w:pPr>
-        <w:pStyle w:val="ListParagraph"/>
+        <w:pStyle w:val="Prrafodelista"/>
         <w:numPr>
           <w:ilvl w:val="2"/>
           <w:numId w:val="5"/>
@@ -4377,7 +5746,7 @@
     </w:p>
     <w:p>
       <w:pPr>
-        <w:pStyle w:val="ListParagraph"/>
+        <w:pStyle w:val="Prrafodelista"/>
         <w:numPr>
           <w:ilvl w:val="1"/>
           <w:numId w:val="5"/>
@@ -4417,7 +5786,7 @@
     </w:p>
     <w:p>
       <w:pPr>
-        <w:pStyle w:val="ListParagraph"/>
+        <w:pStyle w:val="Prrafodelista"/>
         <w:numPr>
           <w:ilvl w:val="2"/>
           <w:numId w:val="5"/>
@@ -4464,7 +5833,7 @@
     </w:p>
     <w:p>
       <w:pPr>
-        <w:pStyle w:val="ListParagraph"/>
+        <w:pStyle w:val="Prrafodelista"/>
         <w:numPr>
           <w:ilvl w:val="2"/>
           <w:numId w:val="5"/>
@@ -4517,7 +5886,7 @@
     </w:p>
     <w:p>
       <w:pPr>
-        <w:pStyle w:val="ListParagraph"/>
+        <w:pStyle w:val="Prrafodelista"/>
         <w:numPr>
           <w:ilvl w:val="1"/>
           <w:numId w:val="5"/>
@@ -4550,7 +5919,7 @@
     </w:p>
     <w:p>
       <w:pPr>
-        <w:pStyle w:val="ListParagraph"/>
+        <w:pStyle w:val="Prrafodelista"/>
         <w:numPr>
           <w:ilvl w:val="2"/>
           <w:numId w:val="5"/>
@@ -4622,7 +5991,7 @@
     </w:p>
     <w:p>
       <w:pPr>
-        <w:pStyle w:val="ListParagraph"/>
+        <w:pStyle w:val="Prrafodelista"/>
         <w:numPr>
           <w:ilvl w:val="2"/>
           <w:numId w:val="5"/>
@@ -4642,7 +6011,7 @@
     </w:p>
     <w:p>
       <w:pPr>
-        <w:pStyle w:val="ListParagraph"/>
+        <w:pStyle w:val="Prrafodelista"/>
         <w:numPr>
           <w:ilvl w:val="0"/>
           <w:numId w:val="5"/>
@@ -4729,7 +6098,7 @@
     </w:p>
     <w:p>
       <w:pPr>
-        <w:pStyle w:val="ListParagraph"/>
+        <w:pStyle w:val="Prrafodelista"/>
         <w:numPr>
           <w:ilvl w:val="1"/>
           <w:numId w:val="5"/>
@@ -4757,7 +6126,7 @@
     </w:p>
     <w:p>
       <w:pPr>
-        <w:pStyle w:val="ListParagraph"/>
+        <w:pStyle w:val="Prrafodelista"/>
         <w:numPr>
           <w:ilvl w:val="1"/>
           <w:numId w:val="5"/>
@@ -4777,7 +6146,7 @@
     </w:p>
     <w:p>
       <w:pPr>
-        <w:pStyle w:val="ListParagraph"/>
+        <w:pStyle w:val="Prrafodelista"/>
         <w:numPr>
           <w:ilvl w:val="1"/>
           <w:numId w:val="5"/>
@@ -4797,7 +6166,7 @@
     </w:p>
     <w:p>
       <w:pPr>
-        <w:pStyle w:val="ListParagraph"/>
+        <w:pStyle w:val="Prrafodelista"/>
         <w:numPr>
           <w:ilvl w:val="1"/>
           <w:numId w:val="5"/>
@@ -4817,7 +6186,7 @@
     </w:p>
     <w:p>
       <w:pPr>
-        <w:pStyle w:val="ListParagraph"/>
+        <w:pStyle w:val="Prrafodelista"/>
         <w:numPr>
           <w:ilvl w:val="1"/>
           <w:numId w:val="5"/>
@@ -4832,12 +6201,13 @@
         <w:rPr>
           <w:highlight w:val="yellow"/>
         </w:rPr>
+        <w:lastRenderedPageBreak/>
         <w:t>Error hardware connection.</w:t>
       </w:r>
     </w:p>
     <w:p>
       <w:pPr>
-        <w:pStyle w:val="ListParagraph"/>
+        <w:pStyle w:val="Prrafodelista"/>
         <w:numPr>
           <w:ilvl w:val="0"/>
           <w:numId w:val="3"/>
@@ -4924,7 +6294,7 @@
     </w:p>
     <w:p>
       <w:pPr>
-        <w:pStyle w:val="ListParagraph"/>
+        <w:pStyle w:val="Prrafodelista"/>
         <w:numPr>
           <w:ilvl w:val="1"/>
           <w:numId w:val="3"/>
@@ -4955,7 +6325,7 @@
     </w:p>
     <w:p>
       <w:pPr>
-        <w:pStyle w:val="ListParagraph"/>
+        <w:pStyle w:val="Prrafodelista"/>
         <w:numPr>
           <w:ilvl w:val="2"/>
           <w:numId w:val="3"/>
@@ -4989,7 +6359,7 @@
     </w:p>
     <w:p>
       <w:pPr>
-        <w:pStyle w:val="ListParagraph"/>
+        <w:pStyle w:val="Prrafodelista"/>
         <w:numPr>
           <w:ilvl w:val="2"/>
           <w:numId w:val="3"/>
@@ -5031,26 +6401,12 @@
         <w:rPr>
           <w:highlight w:val="yellow"/>
         </w:rPr>
-        <w:t xml:space="preserve"> (white and black test, </w:t>
-      </w:r>
-      <w:proofErr w:type="spellStart"/>
-      <w:r>
-        <w:rPr>
-          <w:highlight w:val="yellow"/>
-        </w:rPr>
-        <w:t>cyclomatic</w:t>
-      </w:r>
-      <w:proofErr w:type="spellEnd"/>
-      <w:r>
-        <w:rPr>
-          <w:highlight w:val="yellow"/>
-        </w:rPr>
-        <w:t xml:space="preserve"> complexity index calculation, Integration testing, throughput, RAM and FLASH measurement, C99, C11 or other standard evaluation).</w:t>
-      </w:r>
-    </w:p>
-    <w:p>
-      <w:pPr>
-        <w:pStyle w:val="ListParagraph"/>
+        <w:t xml:space="preserve"> (white and black test, cyclomatic complexity index calculation, Integration testing, throughput, RAM and FLASH measurement, C99, C11 or other standard evaluation).</w:t>
+      </w:r>
+    </w:p>
+    <w:p>
+      <w:pPr>
+        <w:pStyle w:val="Prrafodelista"/>
         <w:numPr>
           <w:ilvl w:val="1"/>
           <w:numId w:val="3"/>
@@ -5072,7 +6428,7 @@
     </w:p>
     <w:p>
       <w:pPr>
-        <w:pStyle w:val="ListParagraph"/>
+        <w:pStyle w:val="Prrafodelista"/>
         <w:numPr>
           <w:ilvl w:val="2"/>
           <w:numId w:val="3"/>
@@ -5252,7 +6608,7 @@
     </w:p>
     <w:p>
       <w:pPr>
-        <w:pStyle w:val="ListParagraph"/>
+        <w:pStyle w:val="Prrafodelista"/>
         <w:numPr>
           <w:ilvl w:val="1"/>
           <w:numId w:val="3"/>
@@ -5283,7 +6639,7 @@
     </w:p>
     <w:p>
       <w:pPr>
-        <w:pStyle w:val="ListParagraph"/>
+        <w:pStyle w:val="Prrafodelista"/>
         <w:numPr>
           <w:ilvl w:val="2"/>
           <w:numId w:val="3"/>
@@ -5348,7 +6704,7 @@
     </w:p>
     <w:p>
       <w:pPr>
-        <w:pStyle w:val="Heading1"/>
+        <w:pStyle w:val="Ttulo1"/>
         <w:numPr>
           <w:ilvl w:val="0"/>
           <w:numId w:val="1"/>
@@ -5359,7 +6715,7 @@
           <w:lang w:val="es-MX"/>
         </w:rPr>
       </w:pPr>
-      <w:bookmarkStart w:id="7" w:name="_Toc8215467"/>
+      <w:bookmarkStart w:id="12" w:name="_Toc18056553"/>
       <w:proofErr w:type="spellStart"/>
       <w:r>
         <w:rPr>
@@ -5367,12 +6723,12 @@
         </w:rPr>
         <w:t>Planning</w:t>
       </w:r>
-      <w:bookmarkEnd w:id="7"/>
+      <w:bookmarkEnd w:id="12"/>
       <w:proofErr w:type="spellEnd"/>
     </w:p>
     <w:p>
       <w:pPr>
-        <w:pStyle w:val="ListParagraph"/>
+        <w:pStyle w:val="Prrafodelista"/>
         <w:numPr>
           <w:ilvl w:val="0"/>
           <w:numId w:val="4"/>
@@ -5417,7 +6773,7 @@
     </w:p>
     <w:p>
       <w:pPr>
-        <w:pStyle w:val="ListParagraph"/>
+        <w:pStyle w:val="Prrafodelista"/>
         <w:numPr>
           <w:ilvl w:val="0"/>
           <w:numId w:val="4"/>
@@ -5511,7 +6867,7 @@
     </w:p>
     <w:p>
       <w:pPr>
-        <w:pStyle w:val="ListParagraph"/>
+        <w:pStyle w:val="Prrafodelista"/>
         <w:numPr>
           <w:ilvl w:val="0"/>
           <w:numId w:val="4"/>
@@ -5680,22 +7036,22 @@
     </w:p>
     <w:p>
       <w:pPr>
-        <w:pStyle w:val="Heading1"/>
+        <w:pStyle w:val="Ttulo1"/>
         <w:numPr>
           <w:ilvl w:val="0"/>
           <w:numId w:val="1"/>
         </w:numPr>
         <w:jc w:val="both"/>
       </w:pPr>
-      <w:bookmarkStart w:id="8" w:name="_Toc8215468"/>
+      <w:bookmarkStart w:id="13" w:name="_Toc18056554"/>
       <w:r>
         <w:t>Solving Problem Strategy</w:t>
       </w:r>
-      <w:bookmarkEnd w:id="8"/>
-    </w:p>
-    <w:p>
-      <w:pPr>
-        <w:pStyle w:val="ListParagraph"/>
+      <w:bookmarkEnd w:id="13"/>
+    </w:p>
+    <w:p>
+      <w:pPr>
+        <w:pStyle w:val="Prrafodelista"/>
         <w:numPr>
           <w:ilvl w:val="0"/>
           <w:numId w:val="3"/>
@@ -5801,7 +7157,7 @@
     </w:p>
     <w:p>
       <w:pPr>
-        <w:pStyle w:val="ListParagraph"/>
+        <w:pStyle w:val="Prrafodelista"/>
         <w:numPr>
           <w:ilvl w:val="0"/>
           <w:numId w:val="3"/>
@@ -6013,7 +7369,7 @@
     </w:p>
     <w:p>
       <w:pPr>
-        <w:pStyle w:val="Heading1"/>
+        <w:pStyle w:val="Ttulo1"/>
         <w:numPr>
           <w:ilvl w:val="0"/>
           <w:numId w:val="1"/>
@@ -6024,7 +7380,7 @@
           <w:lang w:val="es-MX"/>
         </w:rPr>
       </w:pPr>
-      <w:bookmarkStart w:id="9" w:name="_Toc8215469"/>
+      <w:bookmarkStart w:id="14" w:name="_Toc18056555"/>
       <w:proofErr w:type="spellStart"/>
       <w:r>
         <w:rPr>
@@ -6032,7 +7388,7 @@
         </w:rPr>
         <w:t>Design</w:t>
       </w:r>
-      <w:bookmarkEnd w:id="9"/>
+      <w:bookmarkEnd w:id="14"/>
       <w:proofErr w:type="spellEnd"/>
     </w:p>
     <w:p>
@@ -6273,7 +7629,7 @@
     </w:p>
     <w:p>
       <w:pPr>
-        <w:pStyle w:val="Heading2"/>
+        <w:pStyle w:val="Ttulo2"/>
         <w:numPr>
           <w:ilvl w:val="1"/>
           <w:numId w:val="1"/>
@@ -6284,7 +7640,7 @@
           <w:lang w:val="es-MX"/>
         </w:rPr>
       </w:pPr>
-      <w:bookmarkStart w:id="10" w:name="_Toc8215470"/>
+      <w:bookmarkStart w:id="15" w:name="_Toc18056556"/>
       <w:proofErr w:type="spellStart"/>
       <w:r>
         <w:rPr>
@@ -6292,7 +7648,7 @@
         </w:rPr>
         <w:t>Standards</w:t>
       </w:r>
-      <w:bookmarkEnd w:id="10"/>
+      <w:bookmarkEnd w:id="15"/>
       <w:proofErr w:type="spellEnd"/>
     </w:p>
     <w:p>
@@ -6520,7 +7876,7 @@
     </w:p>
     <w:p>
       <w:pPr>
-        <w:pStyle w:val="Heading2"/>
+        <w:pStyle w:val="Ttulo2"/>
         <w:numPr>
           <w:ilvl w:val="1"/>
           <w:numId w:val="1"/>
@@ -6531,7 +7887,7 @@
           <w:lang w:val="es-MX"/>
         </w:rPr>
       </w:pPr>
-      <w:bookmarkStart w:id="11" w:name="_Toc8215471"/>
+      <w:bookmarkStart w:id="16" w:name="_Toc18056557"/>
       <w:proofErr w:type="spellStart"/>
       <w:r>
         <w:rPr>
@@ -6553,7 +7909,7 @@
         </w:rPr>
         <w:t>conventions</w:t>
       </w:r>
-      <w:bookmarkEnd w:id="11"/>
+      <w:bookmarkEnd w:id="16"/>
       <w:proofErr w:type="spellEnd"/>
     </w:p>
     <w:p>
@@ -6707,7 +8063,6 @@
           <w:highlight w:val="yellow"/>
           <w:lang w:val="es-MX"/>
         </w:rPr>
-        <w:lastRenderedPageBreak/>
         <w:t>uint8_var1</w:t>
       </w:r>
     </w:p>
@@ -6997,7 +8352,7 @@
     </w:p>
     <w:p>
       <w:pPr>
-        <w:pStyle w:val="Heading1"/>
+        <w:pStyle w:val="Ttulo1"/>
         <w:numPr>
           <w:ilvl w:val="0"/>
           <w:numId w:val="1"/>
@@ -7008,7 +8363,7 @@
           <w:lang w:val="es-MX"/>
         </w:rPr>
       </w:pPr>
-      <w:bookmarkStart w:id="12" w:name="_Toc8215472"/>
+      <w:bookmarkStart w:id="17" w:name="_Toc18056558"/>
       <w:proofErr w:type="spellStart"/>
       <w:r>
         <w:rPr>
@@ -7016,12 +8371,12 @@
         </w:rPr>
         <w:t>Testing</w:t>
       </w:r>
-      <w:bookmarkEnd w:id="12"/>
+      <w:bookmarkEnd w:id="17"/>
       <w:proofErr w:type="spellEnd"/>
     </w:p>
     <w:p>
       <w:pPr>
-        <w:pStyle w:val="Heading2"/>
+        <w:pStyle w:val="Ttulo2"/>
         <w:numPr>
           <w:ilvl w:val="1"/>
           <w:numId w:val="1"/>
@@ -7029,14 +8384,14 @@
         <w:spacing w:before="0" w:line="240" w:lineRule="auto"/>
         <w:jc w:val="both"/>
       </w:pPr>
-      <w:bookmarkStart w:id="13" w:name="_Toc8215473"/>
+      <w:bookmarkStart w:id="18" w:name="_Toc18056559"/>
       <w:r>
         <w:t>Verification strategy</w:t>
       </w:r>
       <w:r>
         <w:t xml:space="preserve"> (black box test)</w:t>
       </w:r>
-      <w:bookmarkEnd w:id="13"/>
+      <w:bookmarkEnd w:id="18"/>
     </w:p>
     <w:p>
       <w:pPr>
@@ -7133,6 +8488,7 @@
         <w:rPr>
           <w:highlight w:val="yellow"/>
         </w:rPr>
+        <w:lastRenderedPageBreak/>
         <w:t>…</w:t>
       </w:r>
       <w:r>
@@ -7349,7 +8705,7 @@
     </w:p>
     <w:p>
       <w:pPr>
-        <w:pStyle w:val="Heading2"/>
+        <w:pStyle w:val="Ttulo2"/>
         <w:numPr>
           <w:ilvl w:val="1"/>
           <w:numId w:val="1"/>
@@ -7357,11 +8713,11 @@
         <w:spacing w:before="0" w:line="240" w:lineRule="auto"/>
         <w:jc w:val="both"/>
       </w:pPr>
-      <w:bookmarkStart w:id="14" w:name="_Toc8215474"/>
+      <w:bookmarkStart w:id="19" w:name="_Toc18056560"/>
       <w:r>
         <w:t>White box strategy</w:t>
       </w:r>
-      <w:bookmarkEnd w:id="14"/>
+      <w:bookmarkEnd w:id="19"/>
     </w:p>
     <w:p>
       <w:pPr>
@@ -7752,68 +9108,173 @@
     </w:p>
     <w:p>
       <w:pPr>
-        <w:pStyle w:val="Heading2"/>
+        <w:pStyle w:val="Ttulo2"/>
         <w:numPr>
           <w:ilvl w:val="1"/>
           <w:numId w:val="1"/>
         </w:numPr>
         <w:jc w:val="both"/>
       </w:pPr>
-      <w:bookmarkStart w:id="15" w:name="_Toc8215475"/>
+      <w:bookmarkStart w:id="20" w:name="_Toc18056561"/>
+      <w:r>
+        <w:t xml:space="preserve">Cyclomatic </w:t>
+      </w:r>
+      <w:r>
+        <w:t>C</w:t>
+      </w:r>
+      <w:r>
+        <w:t xml:space="preserve">omplexity </w:t>
+      </w:r>
       <w:proofErr w:type="spellStart"/>
       <w:r>
-        <w:t>Cyclomatic</w:t>
+        <w:t>Redundance</w:t>
       </w:r>
       <w:proofErr w:type="spellEnd"/>
       <w:r>
         <w:t xml:space="preserve"> </w:t>
       </w:r>
       <w:r>
-        <w:t>C</w:t>
-      </w:r>
-      <w:r>
-        <w:t xml:space="preserve">omplexity </w:t>
-      </w:r>
-      <w:proofErr w:type="spellStart"/>
-      <w:r>
-        <w:t>Redundance</w:t>
-      </w:r>
-      <w:proofErr w:type="spellEnd"/>
-      <w:r>
+        <w:t>index</w:t>
+      </w:r>
+      <w:bookmarkEnd w:id="20"/>
+    </w:p>
+    <w:p>
+      <w:pPr>
+        <w:jc w:val="both"/>
+      </w:pPr>
+      <w:r>
+        <w:rPr>
+          <w:highlight w:val="yellow"/>
+        </w:rPr>
+        <w:t>&lt;This section is optional&gt;</w:t>
+      </w:r>
+    </w:p>
+    <w:p>
+      <w:pPr>
+        <w:spacing w:after="0" w:line="240" w:lineRule="auto"/>
+        <w:jc w:val="both"/>
+      </w:pPr>
+      <w:r>
+        <w:rPr>
+          <w:highlight w:val="yellow"/>
+        </w:rPr>
+        <w:t xml:space="preserve">This section </w:t>
+      </w:r>
+      <w:r>
+        <w:rPr>
+          <w:highlight w:val="red"/>
+        </w:rPr>
+        <w:t>MUST</w:t>
+      </w:r>
+      <w:r>
+        <w:rPr>
+          <w:highlight w:val="red"/>
+        </w:rPr>
         <w:t xml:space="preserve"> </w:t>
       </w:r>
       <w:r>
-        <w:t>index</w:t>
-      </w:r>
-      <w:bookmarkEnd w:id="15"/>
-    </w:p>
-    <w:p>
-      <w:pPr>
-        <w:jc w:val="both"/>
-      </w:pPr>
-      <w:r>
-        <w:rPr>
-          <w:highlight w:val="yellow"/>
-        </w:rPr>
-        <w:t>&lt;This section is optional&gt;</w:t>
-      </w:r>
-    </w:p>
-    <w:p>
-      <w:pPr>
-        <w:spacing w:after="0" w:line="240" w:lineRule="auto"/>
-        <w:jc w:val="both"/>
-      </w:pPr>
-      <w:r>
-        <w:rPr>
-          <w:highlight w:val="yellow"/>
-        </w:rPr>
-        <w:t xml:space="preserve">This section </w:t>
+        <w:rPr>
+          <w:highlight w:val="yellow"/>
+        </w:rPr>
+        <w:t xml:space="preserve">be contained in this document or in a different document linked to this section, the new document </w:t>
+      </w:r>
+      <w:r>
+        <w:rPr>
+          <w:highlight w:val="yellow"/>
+        </w:rPr>
+        <w:t>SHALL</w:t>
+      </w:r>
+      <w:r>
+        <w:rPr>
+          <w:highlight w:val="yellow"/>
+        </w:rPr>
+        <w:t xml:space="preserve"> be contained at:</w:t>
+      </w:r>
+      <w:r>
+        <w:t xml:space="preserve"> </w:t>
+      </w:r>
+    </w:p>
+    <w:p>
+      <w:pPr>
+        <w:spacing w:after="0" w:line="240" w:lineRule="auto"/>
+        <w:ind w:firstLine="720"/>
+        <w:jc w:val="both"/>
+        <w:rPr>
+          <w:highlight w:val="yellow"/>
+        </w:rPr>
+      </w:pPr>
+      <w:r>
+        <w:rPr>
+          <w:highlight w:val="yellow"/>
+        </w:rPr>
+        <w:t xml:space="preserve"> &lt;PROJECT_PATH&gt;\4</w:t>
+      </w:r>
+      <w:r>
+        <w:rPr>
+          <w:highlight w:val="yellow"/>
+        </w:rPr>
+        <w:t xml:space="preserve">) </w:t>
+      </w:r>
+      <w:r>
+        <w:rPr>
+          <w:highlight w:val="yellow"/>
+        </w:rPr>
+        <w:t>Verification</w:t>
+      </w:r>
+      <w:r>
+        <w:rPr>
+          <w:highlight w:val="yellow"/>
+        </w:rPr>
+        <w:t>\ 10.3. CCRI_20190405</w:t>
+      </w:r>
+      <w:r>
+        <w:rPr>
+          <w:highlight w:val="yellow"/>
+        </w:rPr>
+        <w:t>.docx</w:t>
+      </w:r>
+    </w:p>
+    <w:p>
+      <w:pPr>
+        <w:spacing w:after="0" w:line="240" w:lineRule="auto"/>
+        <w:jc w:val="both"/>
+        <w:rPr>
+          <w:b/>
+          <w:highlight w:val="yellow"/>
+        </w:rPr>
+      </w:pPr>
+    </w:p>
+    <w:p>
+      <w:pPr>
+        <w:spacing w:after="0" w:line="240" w:lineRule="auto"/>
+        <w:jc w:val="both"/>
+        <w:rPr>
+          <w:highlight w:val="yellow"/>
+        </w:rPr>
+      </w:pPr>
+      <w:r>
+        <w:rPr>
+          <w:highlight w:val="yellow"/>
+        </w:rPr>
+        <w:t>…</w:t>
+      </w:r>
+      <w:r>
+        <w:rPr>
+          <w:highlight w:val="yellow"/>
+        </w:rPr>
+        <w:t xml:space="preserve">in case this section is implemented, then </w:t>
+      </w:r>
+      <w:r>
+        <w:rPr>
+          <w:highlight w:val="yellow"/>
+        </w:rPr>
+        <w:t xml:space="preserve">its result </w:t>
       </w:r>
       <w:r>
         <w:rPr>
           <w:highlight w:val="red"/>
         </w:rPr>
-        <w:t>MUST</w:t>
+        <w:t>SHALL</w:t>
       </w:r>
       <w:r>
         <w:rPr>
@@ -7825,22 +9286,7 @@
         <w:rPr>
           <w:highlight w:val="yellow"/>
         </w:rPr>
-        <w:t xml:space="preserve">be contained in this document or in a different document linked to this section, the new document </w:t>
-      </w:r>
-      <w:r>
-        <w:rPr>
-          <w:highlight w:val="yellow"/>
-        </w:rPr>
-        <w:t>SHALL</w:t>
-      </w:r>
-      <w:r>
-        <w:rPr>
-          <w:highlight w:val="yellow"/>
-        </w:rPr>
-        <w:t xml:space="preserve"> be contained at:</w:t>
-      </w:r>
-      <w:r>
-        <w:t xml:space="preserve"> </w:t>
+        <w:t>be located at:</w:t>
       </w:r>
     </w:p>
     <w:p>
@@ -7856,25 +9302,13 @@
         <w:rPr>
           <w:highlight w:val="yellow"/>
         </w:rPr>
-        <w:t xml:space="preserve"> &lt;PROJECT_PATH&gt;\4</w:t>
-      </w:r>
-      <w:r>
-        <w:rPr>
-          <w:highlight w:val="yellow"/>
-        </w:rPr>
-        <w:t xml:space="preserve">) </w:t>
-      </w:r>
-      <w:r>
-        <w:rPr>
-          <w:highlight w:val="yellow"/>
-        </w:rPr>
-        <w:t>Verification</w:t>
-      </w:r>
-      <w:r>
-        <w:rPr>
-          <w:highlight w:val="yellow"/>
-        </w:rPr>
-        <w:t>\ 10.3. CCRI_20190405</w:t>
+        <w:t>&lt;PROJECT_PATH&gt;\4</w:t>
+      </w:r>
+      <w:r>
+        <w:rPr>
+          <w:highlight w:val="yellow"/>
+        </w:rPr>
+        <w:t>) Verification\Results\10.3. CCRI_20190405</w:t>
       </w:r>
       <w:r>
         <w:rPr>
@@ -7887,101 +9321,17 @@
       <w:pPr>
         <w:spacing w:after="0" w:line="240" w:lineRule="auto"/>
         <w:jc w:val="both"/>
-        <w:rPr>
-          <w:b/>
-          <w:highlight w:val="yellow"/>
-        </w:rPr>
-      </w:pPr>
-    </w:p>
-    <w:p>
-      <w:pPr>
-        <w:spacing w:after="0" w:line="240" w:lineRule="auto"/>
-        <w:jc w:val="both"/>
-        <w:rPr>
-          <w:highlight w:val="yellow"/>
-        </w:rPr>
-      </w:pPr>
-      <w:r>
-        <w:rPr>
-          <w:highlight w:val="yellow"/>
-        </w:rPr>
-        <w:t>…</w:t>
-      </w:r>
-      <w:r>
-        <w:rPr>
-          <w:highlight w:val="yellow"/>
-        </w:rPr>
-        <w:t xml:space="preserve">in case this section is implemented, then </w:t>
-      </w:r>
-      <w:r>
-        <w:rPr>
-          <w:highlight w:val="yellow"/>
-        </w:rPr>
-        <w:t xml:space="preserve">its result </w:t>
-      </w:r>
-      <w:r>
-        <w:rPr>
-          <w:highlight w:val="red"/>
-        </w:rPr>
-        <w:t>SHALL</w:t>
-      </w:r>
-      <w:r>
-        <w:rPr>
-          <w:highlight w:val="red"/>
-        </w:rPr>
-        <w:t xml:space="preserve"> </w:t>
-      </w:r>
-      <w:r>
-        <w:rPr>
-          <w:highlight w:val="yellow"/>
-        </w:rPr>
-        <w:t>be located at:</w:t>
-      </w:r>
-    </w:p>
-    <w:p>
-      <w:pPr>
-        <w:spacing w:after="0" w:line="240" w:lineRule="auto"/>
-        <w:ind w:firstLine="720"/>
-        <w:jc w:val="both"/>
-        <w:rPr>
-          <w:highlight w:val="yellow"/>
-        </w:rPr>
-      </w:pPr>
-      <w:r>
-        <w:rPr>
-          <w:highlight w:val="yellow"/>
-        </w:rPr>
-        <w:lastRenderedPageBreak/>
-        <w:t>&lt;PROJECT_PATH&gt;\4</w:t>
-      </w:r>
-      <w:r>
-        <w:rPr>
-          <w:highlight w:val="yellow"/>
-        </w:rPr>
-        <w:t>) Verification\Results\10.3. CCRI_20190405</w:t>
-      </w:r>
-      <w:r>
-        <w:rPr>
-          <w:highlight w:val="yellow"/>
-        </w:rPr>
-        <w:t>.docx</w:t>
-      </w:r>
-    </w:p>
-    <w:p>
-      <w:pPr>
-        <w:spacing w:after="0" w:line="240" w:lineRule="auto"/>
-        <w:jc w:val="both"/>
-      </w:pPr>
-    </w:p>
-    <w:p>
-      <w:pPr>
-        <w:spacing w:after="0" w:line="240" w:lineRule="auto"/>
-        <w:jc w:val="both"/>
-      </w:pPr>
-    </w:p>
-    <w:p>
-      <w:pPr>
-        <w:pStyle w:val="Heading1"/>
+      </w:pPr>
+    </w:p>
+    <w:p>
+      <w:pPr>
+        <w:spacing w:after="0" w:line="240" w:lineRule="auto"/>
+        <w:jc w:val="both"/>
+      </w:pPr>
+    </w:p>
+    <w:p>
+      <w:pPr>
+        <w:pStyle w:val="Ttulo1"/>
         <w:numPr>
           <w:ilvl w:val="0"/>
           <w:numId w:val="1"/>
@@ -7989,11 +9339,11 @@
         <w:spacing w:before="0" w:line="240" w:lineRule="auto"/>
         <w:jc w:val="both"/>
       </w:pPr>
-      <w:bookmarkStart w:id="16" w:name="_Toc8215476"/>
+      <w:bookmarkStart w:id="21" w:name="_Toc18056562"/>
       <w:r>
         <w:t>Release</w:t>
       </w:r>
-      <w:bookmarkEnd w:id="16"/>
+      <w:bookmarkEnd w:id="21"/>
     </w:p>
     <w:p>
       <w:pPr>
@@ -8115,7 +9465,21 @@
         <w:rPr>
           <w:highlight w:val="yellow"/>
         </w:rPr>
-        <w:t xml:space="preserve">be defined in this section, </w:t>
+        <w:t xml:space="preserve">be defined in this </w:t>
+      </w:r>
+      <w:proofErr w:type="gramStart"/>
+      <w:r>
+        <w:rPr>
+          <w:highlight w:val="yellow"/>
+        </w:rPr>
+        <w:t>section,</w:t>
+      </w:r>
+      <w:proofErr w:type="gramEnd"/>
+      <w:r>
+        <w:rPr>
+          <w:highlight w:val="yellow"/>
+        </w:rPr>
+        <w:t xml:space="preserve"> </w:t>
       </w:r>
       <w:r>
         <w:rPr>
@@ -8287,7 +9651,7 @@
     </w:p>
     <w:p>
       <w:pPr>
-        <w:pStyle w:val="Heading2"/>
+        <w:pStyle w:val="Ttulo2"/>
         <w:numPr>
           <w:ilvl w:val="1"/>
           <w:numId w:val="1"/>
@@ -8295,11 +9659,11 @@
         <w:spacing w:before="0" w:line="240" w:lineRule="auto"/>
         <w:jc w:val="both"/>
       </w:pPr>
-      <w:bookmarkStart w:id="17" w:name="_Toc8215477"/>
+      <w:bookmarkStart w:id="22" w:name="_Toc18056563"/>
       <w:r>
         <w:t>Software Development Folder</w:t>
       </w:r>
-      <w:bookmarkEnd w:id="17"/>
+      <w:bookmarkEnd w:id="22"/>
     </w:p>
     <w:p>
       <w:pPr>
@@ -8366,7 +9730,7 @@
     </w:p>
     <w:p>
       <w:pPr>
-        <w:pStyle w:val="Heading2"/>
+        <w:pStyle w:val="Ttulo2"/>
         <w:numPr>
           <w:ilvl w:val="1"/>
           <w:numId w:val="1"/>
@@ -8374,11 +9738,11 @@
         <w:spacing w:before="0" w:line="240" w:lineRule="auto"/>
         <w:jc w:val="both"/>
       </w:pPr>
-      <w:bookmarkStart w:id="18" w:name="_Toc8215478"/>
+      <w:bookmarkStart w:id="23" w:name="_Toc18056564"/>
       <w:r>
         <w:t>Integration Tests Strategy</w:t>
       </w:r>
-      <w:bookmarkEnd w:id="18"/>
+      <w:bookmarkEnd w:id="23"/>
     </w:p>
     <w:p>
       <w:pPr>
@@ -8734,7 +10098,7 @@
     </w:p>
     <w:p>
       <w:pPr>
-        <w:pStyle w:val="Heading2"/>
+        <w:pStyle w:val="Ttulo2"/>
         <w:numPr>
           <w:ilvl w:val="1"/>
           <w:numId w:val="1"/>
@@ -8742,11 +10106,11 @@
         <w:spacing w:before="0" w:line="240" w:lineRule="auto"/>
         <w:jc w:val="both"/>
       </w:pPr>
-      <w:bookmarkStart w:id="19" w:name="_Toc8215479"/>
+      <w:bookmarkStart w:id="24" w:name="_Toc18056565"/>
       <w:r>
         <w:t>Validation Testing / Functional Testing</w:t>
       </w:r>
-      <w:bookmarkEnd w:id="19"/>
+      <w:bookmarkEnd w:id="24"/>
     </w:p>
     <w:p>
       <w:pPr>
@@ -9019,7 +10383,6 @@
         <w:rPr>
           <w:highlight w:val="yellow"/>
         </w:rPr>
-        <w:lastRenderedPageBreak/>
         <w:t xml:space="preserve">Every time a module or feature is implemented, every test case </w:t>
       </w:r>
       <w:r>
@@ -9094,7 +10457,7 @@
     </w:p>
     <w:p>
       <w:pPr>
-        <w:pStyle w:val="Heading2"/>
+        <w:pStyle w:val="Ttulo2"/>
         <w:numPr>
           <w:ilvl w:val="1"/>
           <w:numId w:val="1"/>
@@ -9102,11 +10465,11 @@
         <w:spacing w:before="0" w:line="240" w:lineRule="auto"/>
         <w:jc w:val="both"/>
       </w:pPr>
-      <w:bookmarkStart w:id="20" w:name="_Toc8215480"/>
+      <w:bookmarkStart w:id="25" w:name="_Toc18056566"/>
       <w:r>
         <w:t>Throughput and Flash and RAM measurement</w:t>
       </w:r>
-      <w:bookmarkEnd w:id="20"/>
+      <w:bookmarkEnd w:id="25"/>
     </w:p>
     <w:p>
       <w:pPr>
@@ -9248,7 +10611,7 @@
     </w:p>
     <w:p>
       <w:pPr>
-        <w:pStyle w:val="Heading1"/>
+        <w:pStyle w:val="Ttulo1"/>
         <w:numPr>
           <w:ilvl w:val="0"/>
           <w:numId w:val="1"/>
@@ -9256,11 +10619,11 @@
         <w:spacing w:before="0" w:line="240" w:lineRule="auto"/>
         <w:jc w:val="both"/>
       </w:pPr>
-      <w:bookmarkStart w:id="21" w:name="_Toc8215481"/>
+      <w:bookmarkStart w:id="26" w:name="_Toc18056567"/>
       <w:r>
         <w:t>Results</w:t>
       </w:r>
-      <w:bookmarkEnd w:id="21"/>
+      <w:bookmarkEnd w:id="26"/>
     </w:p>
     <w:p>
       <w:pPr>
@@ -9302,35 +10665,23 @@
         <w:rPr>
           <w:highlight w:val="yellow"/>
         </w:rPr>
-        <w:t>&lt;PROJECT_PATH&gt;\5</w:t>
-      </w:r>
-      <w:r>
-        <w:rPr>
-          <w:highlight w:val="yellow"/>
-        </w:rPr>
-        <w:t xml:space="preserve">) </w:t>
-      </w:r>
-      <w:r>
-        <w:rPr>
-          <w:highlight w:val="yellow"/>
-        </w:rPr>
-        <w:t>Results</w:t>
-      </w:r>
-    </w:p>
-    <w:p>
-      <w:pPr>
-        <w:spacing w:after="0" w:line="240" w:lineRule="auto"/>
-      </w:pPr>
-    </w:p>
-    <w:p>
-      <w:pPr>
-        <w:spacing w:after="0" w:line="240" w:lineRule="auto"/>
-        <w:jc w:val="both"/>
-      </w:pPr>
-    </w:p>
-    <w:p>
-      <w:pPr>
-        <w:pStyle w:val="Heading1"/>
+        <w:t>&lt;PROJECT_PATH&gt;\5) Results</w:t>
+      </w:r>
+    </w:p>
+    <w:p>
+      <w:pPr>
+        <w:spacing w:after="0" w:line="240" w:lineRule="auto"/>
+      </w:pPr>
+    </w:p>
+    <w:p>
+      <w:pPr>
+        <w:spacing w:after="0" w:line="240" w:lineRule="auto"/>
+        <w:jc w:val="both"/>
+      </w:pPr>
+    </w:p>
+    <w:p>
+      <w:pPr>
+        <w:pStyle w:val="Ttulo1"/>
         <w:numPr>
           <w:ilvl w:val="0"/>
           <w:numId w:val="1"/>
@@ -9338,11 +10689,12 @@
         <w:spacing w:before="0" w:line="240" w:lineRule="auto"/>
         <w:jc w:val="both"/>
       </w:pPr>
-      <w:bookmarkStart w:id="22" w:name="_Toc8215482"/>
-      <w:r>
+      <w:bookmarkStart w:id="27" w:name="_Toc18056568"/>
+      <w:r>
+        <w:lastRenderedPageBreak/>
         <w:t>Lessons Learned</w:t>
       </w:r>
-      <w:bookmarkEnd w:id="22"/>
+      <w:bookmarkEnd w:id="27"/>
     </w:p>
     <w:p>
       <w:pPr>
@@ -9384,7 +10736,7 @@
 </file>
 
 <file path=word/numbering.xml><?xml version="1.0" encoding="utf-8"?>
-<w:numbering xmlns:wpc="http://schemas.microsoft.com/office/word/2010/wordprocessingCanvas" xmlns:cx="http://schemas.microsoft.com/office/drawing/2014/chartex" xmlns:mc="http://schemas.openxmlformats.org/markup-compatibility/2006" xmlns:o="urn:schemas-microsoft-com:office:office" xmlns:r="http://schemas.openxmlformats.org/officeDocument/2006/relationships" xmlns:m="http://schemas.openxmlformats.org/officeDocument/2006/math" xmlns:v="urn:schemas-microsoft-com:vml" xmlns:wp14="http://schemas.microsoft.com/office/word/2010/wordprocessingDrawing" xmlns:wp="http://schemas.openxmlformats.org/drawingml/2006/wordprocessingDrawing" xmlns:w10="urn:schemas-microsoft-com:office:word" xmlns:w="http://schemas.openxmlformats.org/wordprocessingml/2006/main" xmlns:w14="http://schemas.microsoft.com/office/word/2010/wordml" xmlns:w15="http://schemas.microsoft.com/office/word/2012/wordml" xmlns:w16se="http://schemas.microsoft.com/office/word/2015/wordml/symex" xmlns:wpg="http://schemas.microsoft.com/office/word/2010/wordprocessingGroup" xmlns:wpi="http://schemas.microsoft.com/office/word/2010/wordprocessingInk" xmlns:wne="http://schemas.microsoft.com/office/word/2006/wordml" xmlns:wps="http://schemas.microsoft.com/office/word/2010/wordprocessingShape" mc:Ignorable="w14 w15 w16se wp14">
+<w:numbering xmlns:wpc="http://schemas.microsoft.com/office/word/2010/wordprocessingCanvas" xmlns:cx="http://schemas.microsoft.com/office/drawing/2014/chartex" xmlns:cx1="http://schemas.microsoft.com/office/drawing/2015/9/8/chartex" xmlns:cx2="http://schemas.microsoft.com/office/drawing/2015/10/21/chartex" xmlns:cx3="http://schemas.microsoft.com/office/drawing/2016/5/9/chartex" xmlns:cx4="http://schemas.microsoft.com/office/drawing/2016/5/10/chartex" xmlns:cx5="http://schemas.microsoft.com/office/drawing/2016/5/11/chartex" xmlns:cx6="http://schemas.microsoft.com/office/drawing/2016/5/12/chartex" xmlns:cx7="http://schemas.microsoft.com/office/drawing/2016/5/13/chartex" xmlns:cx8="http://schemas.microsoft.com/office/drawing/2016/5/14/chartex" xmlns:mc="http://schemas.openxmlformats.org/markup-compatibility/2006" xmlns:aink="http://schemas.microsoft.com/office/drawing/2016/ink" xmlns:am3d="http://schemas.microsoft.com/office/drawing/2017/model3d" xmlns:o="urn:schemas-microsoft-com:office:office" xmlns:r="http://schemas.openxmlformats.org/officeDocument/2006/relationships" xmlns:m="http://schemas.openxmlformats.org/officeDocument/2006/math" xmlns:v="urn:schemas-microsoft-com:vml" xmlns:wp14="http://schemas.microsoft.com/office/word/2010/wordprocessingDrawing" xmlns:wp="http://schemas.openxmlformats.org/drawingml/2006/wordprocessingDrawing" xmlns:w10="urn:schemas-microsoft-com:office:word" xmlns:w="http://schemas.openxmlformats.org/wordprocessingml/2006/main" xmlns:w14="http://schemas.microsoft.com/office/word/2010/wordml" xmlns:w15="http://schemas.microsoft.com/office/word/2012/wordml" xmlns:w16cid="http://schemas.microsoft.com/office/word/2016/wordml/cid" xmlns:w16se="http://schemas.microsoft.com/office/word/2015/wordml/symex" xmlns:wpg="http://schemas.microsoft.com/office/word/2010/wordprocessingGroup" xmlns:wpi="http://schemas.microsoft.com/office/word/2010/wordprocessingInk" xmlns:wne="http://schemas.microsoft.com/office/word/2006/wordml" xmlns:wps="http://schemas.microsoft.com/office/word/2010/wordprocessingShape" mc:Ignorable="w14 w15 w16se w16cid wp14">
   <w:abstractNum w:abstractNumId="0" w15:restartNumberingAfterBreak="0">
     <w:nsid w:val="08223133"/>
     <w:multiLevelType w:val="multilevel"/>
@@ -9507,6 +10859,92 @@
     </w:lvl>
   </w:abstractNum>
   <w:abstractNum w:abstractNumId="1" w15:restartNumberingAfterBreak="0">
+    <w:nsid w:val="098C62D4"/>
+    <w:multiLevelType w:val="hybridMultilevel"/>
+    <w:tmpl w:val="64405128"/>
+    <w:lvl w:ilvl="0" w:tplc="080A0011">
+      <w:start w:val="1"/>
+      <w:numFmt w:val="decimal"/>
+      <w:lvlText w:val="%1)"/>
+      <w:lvlJc w:val="left"/>
+      <w:pPr>
+        <w:ind w:left="720" w:hanging="360"/>
+      </w:pPr>
+    </w:lvl>
+    <w:lvl w:ilvl="1" w:tplc="080A0019">
+      <w:start w:val="1"/>
+      <w:numFmt w:val="lowerLetter"/>
+      <w:lvlText w:val="%2."/>
+      <w:lvlJc w:val="left"/>
+      <w:pPr>
+        <w:ind w:left="1440" w:hanging="360"/>
+      </w:pPr>
+    </w:lvl>
+    <w:lvl w:ilvl="2" w:tplc="080A001B">
+      <w:start w:val="1"/>
+      <w:numFmt w:val="lowerRoman"/>
+      <w:lvlText w:val="%3."/>
+      <w:lvlJc w:val="right"/>
+      <w:pPr>
+        <w:ind w:left="2160" w:hanging="180"/>
+      </w:pPr>
+    </w:lvl>
+    <w:lvl w:ilvl="3" w:tplc="080A000F" w:tentative="1">
+      <w:start w:val="1"/>
+      <w:numFmt w:val="decimal"/>
+      <w:lvlText w:val="%4."/>
+      <w:lvlJc w:val="left"/>
+      <w:pPr>
+        <w:ind w:left="2880" w:hanging="360"/>
+      </w:pPr>
+    </w:lvl>
+    <w:lvl w:ilvl="4" w:tplc="080A0019" w:tentative="1">
+      <w:start w:val="1"/>
+      <w:numFmt w:val="lowerLetter"/>
+      <w:lvlText w:val="%5."/>
+      <w:lvlJc w:val="left"/>
+      <w:pPr>
+        <w:ind w:left="3600" w:hanging="360"/>
+      </w:pPr>
+    </w:lvl>
+    <w:lvl w:ilvl="5" w:tplc="080A001B" w:tentative="1">
+      <w:start w:val="1"/>
+      <w:numFmt w:val="lowerRoman"/>
+      <w:lvlText w:val="%6."/>
+      <w:lvlJc w:val="right"/>
+      <w:pPr>
+        <w:ind w:left="4320" w:hanging="180"/>
+      </w:pPr>
+    </w:lvl>
+    <w:lvl w:ilvl="6" w:tplc="080A000F" w:tentative="1">
+      <w:start w:val="1"/>
+      <w:numFmt w:val="decimal"/>
+      <w:lvlText w:val="%7."/>
+      <w:lvlJc w:val="left"/>
+      <w:pPr>
+        <w:ind w:left="5040" w:hanging="360"/>
+      </w:pPr>
+    </w:lvl>
+    <w:lvl w:ilvl="7" w:tplc="080A0019" w:tentative="1">
+      <w:start w:val="1"/>
+      <w:numFmt w:val="lowerLetter"/>
+      <w:lvlText w:val="%8."/>
+      <w:lvlJc w:val="left"/>
+      <w:pPr>
+        <w:ind w:left="5760" w:hanging="360"/>
+      </w:pPr>
+    </w:lvl>
+    <w:lvl w:ilvl="8" w:tplc="080A001B" w:tentative="1">
+      <w:start w:val="1"/>
+      <w:numFmt w:val="lowerRoman"/>
+      <w:lvlText w:val="%9."/>
+      <w:lvlJc w:val="right"/>
+      <w:pPr>
+        <w:ind w:left="6480" w:hanging="180"/>
+      </w:pPr>
+    </w:lvl>
+  </w:abstractNum>
+  <w:abstractNum w:abstractNumId="2" w15:restartNumberingAfterBreak="0">
     <w:nsid w:val="3DFE07BA"/>
     <w:multiLevelType w:val="multilevel"/>
     <w:tmpl w:val="E9EA5EBC"/>
@@ -9627,7 +11065,233 @@
       </w:rPr>
     </w:lvl>
   </w:abstractNum>
-  <w:abstractNum w:abstractNumId="2" w15:restartNumberingAfterBreak="0">
+  <w:abstractNum w:abstractNumId="3" w15:restartNumberingAfterBreak="0">
+    <w:nsid w:val="400A715F"/>
+    <w:multiLevelType w:val="hybridMultilevel"/>
+    <w:tmpl w:val="29BA2962"/>
+    <w:lvl w:ilvl="0" w:tplc="080A0001">
+      <w:start w:val="1"/>
+      <w:numFmt w:val="bullet"/>
+      <w:lvlText w:val=""/>
+      <w:lvlJc w:val="left"/>
+      <w:pPr>
+        <w:ind w:left="765" w:hanging="360"/>
+      </w:pPr>
+      <w:rPr>
+        <w:rFonts w:ascii="Symbol" w:hAnsi="Symbol" w:hint="default"/>
+      </w:rPr>
+    </w:lvl>
+    <w:lvl w:ilvl="1" w:tplc="080A0003">
+      <w:start w:val="1"/>
+      <w:numFmt w:val="bullet"/>
+      <w:lvlText w:val="o"/>
+      <w:lvlJc w:val="left"/>
+      <w:pPr>
+        <w:ind w:left="1485" w:hanging="360"/>
+      </w:pPr>
+      <w:rPr>
+        <w:rFonts w:ascii="Courier New" w:hAnsi="Courier New" w:cs="Courier New" w:hint="default"/>
+      </w:rPr>
+    </w:lvl>
+    <w:lvl w:ilvl="2" w:tplc="080A0005" w:tentative="1">
+      <w:start w:val="1"/>
+      <w:numFmt w:val="bullet"/>
+      <w:lvlText w:val=""/>
+      <w:lvlJc w:val="left"/>
+      <w:pPr>
+        <w:ind w:left="2205" w:hanging="360"/>
+      </w:pPr>
+      <w:rPr>
+        <w:rFonts w:ascii="Wingdings" w:hAnsi="Wingdings" w:hint="default"/>
+      </w:rPr>
+    </w:lvl>
+    <w:lvl w:ilvl="3" w:tplc="080A0001" w:tentative="1">
+      <w:start w:val="1"/>
+      <w:numFmt w:val="bullet"/>
+      <w:lvlText w:val=""/>
+      <w:lvlJc w:val="left"/>
+      <w:pPr>
+        <w:ind w:left="2925" w:hanging="360"/>
+      </w:pPr>
+      <w:rPr>
+        <w:rFonts w:ascii="Symbol" w:hAnsi="Symbol" w:hint="default"/>
+      </w:rPr>
+    </w:lvl>
+    <w:lvl w:ilvl="4" w:tplc="080A0003" w:tentative="1">
+      <w:start w:val="1"/>
+      <w:numFmt w:val="bullet"/>
+      <w:lvlText w:val="o"/>
+      <w:lvlJc w:val="left"/>
+      <w:pPr>
+        <w:ind w:left="3645" w:hanging="360"/>
+      </w:pPr>
+      <w:rPr>
+        <w:rFonts w:ascii="Courier New" w:hAnsi="Courier New" w:cs="Courier New" w:hint="default"/>
+      </w:rPr>
+    </w:lvl>
+    <w:lvl w:ilvl="5" w:tplc="080A0005" w:tentative="1">
+      <w:start w:val="1"/>
+      <w:numFmt w:val="bullet"/>
+      <w:lvlText w:val=""/>
+      <w:lvlJc w:val="left"/>
+      <w:pPr>
+        <w:ind w:left="4365" w:hanging="360"/>
+      </w:pPr>
+      <w:rPr>
+        <w:rFonts w:ascii="Wingdings" w:hAnsi="Wingdings" w:hint="default"/>
+      </w:rPr>
+    </w:lvl>
+    <w:lvl w:ilvl="6" w:tplc="080A0001" w:tentative="1">
+      <w:start w:val="1"/>
+      <w:numFmt w:val="bullet"/>
+      <w:lvlText w:val=""/>
+      <w:lvlJc w:val="left"/>
+      <w:pPr>
+        <w:ind w:left="5085" w:hanging="360"/>
+      </w:pPr>
+      <w:rPr>
+        <w:rFonts w:ascii="Symbol" w:hAnsi="Symbol" w:hint="default"/>
+      </w:rPr>
+    </w:lvl>
+    <w:lvl w:ilvl="7" w:tplc="080A0003" w:tentative="1">
+      <w:start w:val="1"/>
+      <w:numFmt w:val="bullet"/>
+      <w:lvlText w:val="o"/>
+      <w:lvlJc w:val="left"/>
+      <w:pPr>
+        <w:ind w:left="5805" w:hanging="360"/>
+      </w:pPr>
+      <w:rPr>
+        <w:rFonts w:ascii="Courier New" w:hAnsi="Courier New" w:cs="Courier New" w:hint="default"/>
+      </w:rPr>
+    </w:lvl>
+    <w:lvl w:ilvl="8" w:tplc="080A0005" w:tentative="1">
+      <w:start w:val="1"/>
+      <w:numFmt w:val="bullet"/>
+      <w:lvlText w:val=""/>
+      <w:lvlJc w:val="left"/>
+      <w:pPr>
+        <w:ind w:left="6525" w:hanging="360"/>
+      </w:pPr>
+      <w:rPr>
+        <w:rFonts w:ascii="Wingdings" w:hAnsi="Wingdings" w:hint="default"/>
+      </w:rPr>
+    </w:lvl>
+  </w:abstractNum>
+  <w:abstractNum w:abstractNumId="4" w15:restartNumberingAfterBreak="0">
+    <w:nsid w:val="438E64D9"/>
+    <w:multiLevelType w:val="hybridMultilevel"/>
+    <w:tmpl w:val="46AED56A"/>
+    <w:lvl w:ilvl="0" w:tplc="080A0001">
+      <w:start w:val="1"/>
+      <w:numFmt w:val="bullet"/>
+      <w:lvlText w:val=""/>
+      <w:lvlJc w:val="left"/>
+      <w:pPr>
+        <w:ind w:left="720" w:hanging="360"/>
+      </w:pPr>
+      <w:rPr>
+        <w:rFonts w:ascii="Symbol" w:hAnsi="Symbol" w:hint="default"/>
+      </w:rPr>
+    </w:lvl>
+    <w:lvl w:ilvl="1" w:tplc="080A0003" w:tentative="1">
+      <w:start w:val="1"/>
+      <w:numFmt w:val="bullet"/>
+      <w:lvlText w:val="o"/>
+      <w:lvlJc w:val="left"/>
+      <w:pPr>
+        <w:ind w:left="1440" w:hanging="360"/>
+      </w:pPr>
+      <w:rPr>
+        <w:rFonts w:ascii="Courier New" w:hAnsi="Courier New" w:cs="Courier New" w:hint="default"/>
+      </w:rPr>
+    </w:lvl>
+    <w:lvl w:ilvl="2" w:tplc="080A0005" w:tentative="1">
+      <w:start w:val="1"/>
+      <w:numFmt w:val="bullet"/>
+      <w:lvlText w:val=""/>
+      <w:lvlJc w:val="left"/>
+      <w:pPr>
+        <w:ind w:left="2160" w:hanging="360"/>
+      </w:pPr>
+      <w:rPr>
+        <w:rFonts w:ascii="Wingdings" w:hAnsi="Wingdings" w:hint="default"/>
+      </w:rPr>
+    </w:lvl>
+    <w:lvl w:ilvl="3" w:tplc="080A0001" w:tentative="1">
+      <w:start w:val="1"/>
+      <w:numFmt w:val="bullet"/>
+      <w:lvlText w:val=""/>
+      <w:lvlJc w:val="left"/>
+      <w:pPr>
+        <w:ind w:left="2880" w:hanging="360"/>
+      </w:pPr>
+      <w:rPr>
+        <w:rFonts w:ascii="Symbol" w:hAnsi="Symbol" w:hint="default"/>
+      </w:rPr>
+    </w:lvl>
+    <w:lvl w:ilvl="4" w:tplc="080A0003" w:tentative="1">
+      <w:start w:val="1"/>
+      <w:numFmt w:val="bullet"/>
+      <w:lvlText w:val="o"/>
+      <w:lvlJc w:val="left"/>
+      <w:pPr>
+        <w:ind w:left="3600" w:hanging="360"/>
+      </w:pPr>
+      <w:rPr>
+        <w:rFonts w:ascii="Courier New" w:hAnsi="Courier New" w:cs="Courier New" w:hint="default"/>
+      </w:rPr>
+    </w:lvl>
+    <w:lvl w:ilvl="5" w:tplc="080A0005" w:tentative="1">
+      <w:start w:val="1"/>
+      <w:numFmt w:val="bullet"/>
+      <w:lvlText w:val=""/>
+      <w:lvlJc w:val="left"/>
+      <w:pPr>
+        <w:ind w:left="4320" w:hanging="360"/>
+      </w:pPr>
+      <w:rPr>
+        <w:rFonts w:ascii="Wingdings" w:hAnsi="Wingdings" w:hint="default"/>
+      </w:rPr>
+    </w:lvl>
+    <w:lvl w:ilvl="6" w:tplc="080A0001" w:tentative="1">
+      <w:start w:val="1"/>
+      <w:numFmt w:val="bullet"/>
+      <w:lvlText w:val=""/>
+      <w:lvlJc w:val="left"/>
+      <w:pPr>
+        <w:ind w:left="5040" w:hanging="360"/>
+      </w:pPr>
+      <w:rPr>
+        <w:rFonts w:ascii="Symbol" w:hAnsi="Symbol" w:hint="default"/>
+      </w:rPr>
+    </w:lvl>
+    <w:lvl w:ilvl="7" w:tplc="080A0003" w:tentative="1">
+      <w:start w:val="1"/>
+      <w:numFmt w:val="bullet"/>
+      <w:lvlText w:val="o"/>
+      <w:lvlJc w:val="left"/>
+      <w:pPr>
+        <w:ind w:left="5760" w:hanging="360"/>
+      </w:pPr>
+      <w:rPr>
+        <w:rFonts w:ascii="Courier New" w:hAnsi="Courier New" w:cs="Courier New" w:hint="default"/>
+      </w:rPr>
+    </w:lvl>
+    <w:lvl w:ilvl="8" w:tplc="080A0005" w:tentative="1">
+      <w:start w:val="1"/>
+      <w:numFmt w:val="bullet"/>
+      <w:lvlText w:val=""/>
+      <w:lvlJc w:val="left"/>
+      <w:pPr>
+        <w:ind w:left="6480" w:hanging="360"/>
+      </w:pPr>
+      <w:rPr>
+        <w:rFonts w:ascii="Wingdings" w:hAnsi="Wingdings" w:hint="default"/>
+      </w:rPr>
+    </w:lvl>
+  </w:abstractNum>
+  <w:abstractNum w:abstractNumId="5" w15:restartNumberingAfterBreak="0">
     <w:nsid w:val="44025136"/>
     <w:multiLevelType w:val="hybridMultilevel"/>
     <w:tmpl w:val="A8C06B88"/>
@@ -9740,7 +11404,7 @@
       </w:rPr>
     </w:lvl>
   </w:abstractNum>
-  <w:abstractNum w:abstractNumId="3" w15:restartNumberingAfterBreak="0">
+  <w:abstractNum w:abstractNumId="6" w15:restartNumberingAfterBreak="0">
     <w:nsid w:val="50162C8D"/>
     <w:multiLevelType w:val="hybridMultilevel"/>
     <w:tmpl w:val="D5FA791C"/>
@@ -9853,7 +11517,120 @@
       </w:rPr>
     </w:lvl>
   </w:abstractNum>
-  <w:abstractNum w:abstractNumId="4" w15:restartNumberingAfterBreak="0">
+  <w:abstractNum w:abstractNumId="7" w15:restartNumberingAfterBreak="0">
+    <w:nsid w:val="50F46505"/>
+    <w:multiLevelType w:val="hybridMultilevel"/>
+    <w:tmpl w:val="8174C806"/>
+    <w:lvl w:ilvl="0" w:tplc="080A0001">
+      <w:start w:val="1"/>
+      <w:numFmt w:val="bullet"/>
+      <w:lvlText w:val=""/>
+      <w:lvlJc w:val="left"/>
+      <w:pPr>
+        <w:ind w:left="720" w:hanging="360"/>
+      </w:pPr>
+      <w:rPr>
+        <w:rFonts w:ascii="Symbol" w:hAnsi="Symbol" w:hint="default"/>
+      </w:rPr>
+    </w:lvl>
+    <w:lvl w:ilvl="1" w:tplc="080A0003">
+      <w:start w:val="1"/>
+      <w:numFmt w:val="bullet"/>
+      <w:lvlText w:val="o"/>
+      <w:lvlJc w:val="left"/>
+      <w:pPr>
+        <w:ind w:left="1440" w:hanging="360"/>
+      </w:pPr>
+      <w:rPr>
+        <w:rFonts w:ascii="Courier New" w:hAnsi="Courier New" w:cs="Courier New" w:hint="default"/>
+      </w:rPr>
+    </w:lvl>
+    <w:lvl w:ilvl="2" w:tplc="080A0005" w:tentative="1">
+      <w:start w:val="1"/>
+      <w:numFmt w:val="bullet"/>
+      <w:lvlText w:val=""/>
+      <w:lvlJc w:val="left"/>
+      <w:pPr>
+        <w:ind w:left="2160" w:hanging="360"/>
+      </w:pPr>
+      <w:rPr>
+        <w:rFonts w:ascii="Wingdings" w:hAnsi="Wingdings" w:hint="default"/>
+      </w:rPr>
+    </w:lvl>
+    <w:lvl w:ilvl="3" w:tplc="080A0001" w:tentative="1">
+      <w:start w:val="1"/>
+      <w:numFmt w:val="bullet"/>
+      <w:lvlText w:val=""/>
+      <w:lvlJc w:val="left"/>
+      <w:pPr>
+        <w:ind w:left="2880" w:hanging="360"/>
+      </w:pPr>
+      <w:rPr>
+        <w:rFonts w:ascii="Symbol" w:hAnsi="Symbol" w:hint="default"/>
+      </w:rPr>
+    </w:lvl>
+    <w:lvl w:ilvl="4" w:tplc="080A0003" w:tentative="1">
+      <w:start w:val="1"/>
+      <w:numFmt w:val="bullet"/>
+      <w:lvlText w:val="o"/>
+      <w:lvlJc w:val="left"/>
+      <w:pPr>
+        <w:ind w:left="3600" w:hanging="360"/>
+      </w:pPr>
+      <w:rPr>
+        <w:rFonts w:ascii="Courier New" w:hAnsi="Courier New" w:cs="Courier New" w:hint="default"/>
+      </w:rPr>
+    </w:lvl>
+    <w:lvl w:ilvl="5" w:tplc="080A0005" w:tentative="1">
+      <w:start w:val="1"/>
+      <w:numFmt w:val="bullet"/>
+      <w:lvlText w:val=""/>
+      <w:lvlJc w:val="left"/>
+      <w:pPr>
+        <w:ind w:left="4320" w:hanging="360"/>
+      </w:pPr>
+      <w:rPr>
+        <w:rFonts w:ascii="Wingdings" w:hAnsi="Wingdings" w:hint="default"/>
+      </w:rPr>
+    </w:lvl>
+    <w:lvl w:ilvl="6" w:tplc="080A0001" w:tentative="1">
+      <w:start w:val="1"/>
+      <w:numFmt w:val="bullet"/>
+      <w:lvlText w:val=""/>
+      <w:lvlJc w:val="left"/>
+      <w:pPr>
+        <w:ind w:left="5040" w:hanging="360"/>
+      </w:pPr>
+      <w:rPr>
+        <w:rFonts w:ascii="Symbol" w:hAnsi="Symbol" w:hint="default"/>
+      </w:rPr>
+    </w:lvl>
+    <w:lvl w:ilvl="7" w:tplc="080A0003" w:tentative="1">
+      <w:start w:val="1"/>
+      <w:numFmt w:val="bullet"/>
+      <w:lvlText w:val="o"/>
+      <w:lvlJc w:val="left"/>
+      <w:pPr>
+        <w:ind w:left="5760" w:hanging="360"/>
+      </w:pPr>
+      <w:rPr>
+        <w:rFonts w:ascii="Courier New" w:hAnsi="Courier New" w:cs="Courier New" w:hint="default"/>
+      </w:rPr>
+    </w:lvl>
+    <w:lvl w:ilvl="8" w:tplc="080A0005" w:tentative="1">
+      <w:start w:val="1"/>
+      <w:numFmt w:val="bullet"/>
+      <w:lvlText w:val=""/>
+      <w:lvlJc w:val="left"/>
+      <w:pPr>
+        <w:ind w:left="6480" w:hanging="360"/>
+      </w:pPr>
+      <w:rPr>
+        <w:rFonts w:ascii="Wingdings" w:hAnsi="Wingdings" w:hint="default"/>
+      </w:rPr>
+    </w:lvl>
+  </w:abstractNum>
+  <w:abstractNum w:abstractNumId="8" w15:restartNumberingAfterBreak="0">
     <w:nsid w:val="58FC14AB"/>
     <w:multiLevelType w:val="hybridMultilevel"/>
     <w:tmpl w:val="38BAC2BC"/>
@@ -9966,7 +11743,7 @@
       </w:rPr>
     </w:lvl>
   </w:abstractNum>
-  <w:abstractNum w:abstractNumId="5" w15:restartNumberingAfterBreak="0">
+  <w:abstractNum w:abstractNumId="9" w15:restartNumberingAfterBreak="0">
     <w:nsid w:val="654E2913"/>
     <w:multiLevelType w:val="multilevel"/>
     <w:tmpl w:val="E9EA5EBC"/>
@@ -10087,7 +11864,7 @@
       </w:rPr>
     </w:lvl>
   </w:abstractNum>
-  <w:abstractNum w:abstractNumId="6" w15:restartNumberingAfterBreak="0">
+  <w:abstractNum w:abstractNumId="10" w15:restartNumberingAfterBreak="0">
     <w:nsid w:val="669352FF"/>
     <w:multiLevelType w:val="hybridMultilevel"/>
     <w:tmpl w:val="95C060FE"/>
@@ -10200,32 +11977,160 @@
       </w:rPr>
     </w:lvl>
   </w:abstractNum>
+  <w:abstractNum w:abstractNumId="11" w15:restartNumberingAfterBreak="0">
+    <w:nsid w:val="7C341E03"/>
+    <w:multiLevelType w:val="hybridMultilevel"/>
+    <w:tmpl w:val="2EC812A2"/>
+    <w:lvl w:ilvl="0" w:tplc="080A0001">
+      <w:start w:val="1"/>
+      <w:numFmt w:val="bullet"/>
+      <w:lvlText w:val=""/>
+      <w:lvlJc w:val="left"/>
+      <w:pPr>
+        <w:ind w:left="720" w:hanging="360"/>
+      </w:pPr>
+      <w:rPr>
+        <w:rFonts w:ascii="Symbol" w:hAnsi="Symbol" w:hint="default"/>
+      </w:rPr>
+    </w:lvl>
+    <w:lvl w:ilvl="1" w:tplc="080A0003">
+      <w:start w:val="1"/>
+      <w:numFmt w:val="bullet"/>
+      <w:lvlText w:val="o"/>
+      <w:lvlJc w:val="left"/>
+      <w:pPr>
+        <w:ind w:left="1440" w:hanging="360"/>
+      </w:pPr>
+      <w:rPr>
+        <w:rFonts w:ascii="Courier New" w:hAnsi="Courier New" w:cs="Courier New" w:hint="default"/>
+      </w:rPr>
+    </w:lvl>
+    <w:lvl w:ilvl="2" w:tplc="080A0005">
+      <w:start w:val="1"/>
+      <w:numFmt w:val="bullet"/>
+      <w:lvlText w:val=""/>
+      <w:lvlJc w:val="left"/>
+      <w:pPr>
+        <w:ind w:left="2160" w:hanging="360"/>
+      </w:pPr>
+      <w:rPr>
+        <w:rFonts w:ascii="Wingdings" w:hAnsi="Wingdings" w:hint="default"/>
+      </w:rPr>
+    </w:lvl>
+    <w:lvl w:ilvl="3" w:tplc="080A0001" w:tentative="1">
+      <w:start w:val="1"/>
+      <w:numFmt w:val="bullet"/>
+      <w:lvlText w:val=""/>
+      <w:lvlJc w:val="left"/>
+      <w:pPr>
+        <w:ind w:left="2880" w:hanging="360"/>
+      </w:pPr>
+      <w:rPr>
+        <w:rFonts w:ascii="Symbol" w:hAnsi="Symbol" w:hint="default"/>
+      </w:rPr>
+    </w:lvl>
+    <w:lvl w:ilvl="4" w:tplc="080A0003" w:tentative="1">
+      <w:start w:val="1"/>
+      <w:numFmt w:val="bullet"/>
+      <w:lvlText w:val="o"/>
+      <w:lvlJc w:val="left"/>
+      <w:pPr>
+        <w:ind w:left="3600" w:hanging="360"/>
+      </w:pPr>
+      <w:rPr>
+        <w:rFonts w:ascii="Courier New" w:hAnsi="Courier New" w:cs="Courier New" w:hint="default"/>
+      </w:rPr>
+    </w:lvl>
+    <w:lvl w:ilvl="5" w:tplc="080A0005" w:tentative="1">
+      <w:start w:val="1"/>
+      <w:numFmt w:val="bullet"/>
+      <w:lvlText w:val=""/>
+      <w:lvlJc w:val="left"/>
+      <w:pPr>
+        <w:ind w:left="4320" w:hanging="360"/>
+      </w:pPr>
+      <w:rPr>
+        <w:rFonts w:ascii="Wingdings" w:hAnsi="Wingdings" w:hint="default"/>
+      </w:rPr>
+    </w:lvl>
+    <w:lvl w:ilvl="6" w:tplc="080A0001" w:tentative="1">
+      <w:start w:val="1"/>
+      <w:numFmt w:val="bullet"/>
+      <w:lvlText w:val=""/>
+      <w:lvlJc w:val="left"/>
+      <w:pPr>
+        <w:ind w:left="5040" w:hanging="360"/>
+      </w:pPr>
+      <w:rPr>
+        <w:rFonts w:ascii="Symbol" w:hAnsi="Symbol" w:hint="default"/>
+      </w:rPr>
+    </w:lvl>
+    <w:lvl w:ilvl="7" w:tplc="080A0003" w:tentative="1">
+      <w:start w:val="1"/>
+      <w:numFmt w:val="bullet"/>
+      <w:lvlText w:val="o"/>
+      <w:lvlJc w:val="left"/>
+      <w:pPr>
+        <w:ind w:left="5760" w:hanging="360"/>
+      </w:pPr>
+      <w:rPr>
+        <w:rFonts w:ascii="Courier New" w:hAnsi="Courier New" w:cs="Courier New" w:hint="default"/>
+      </w:rPr>
+    </w:lvl>
+    <w:lvl w:ilvl="8" w:tplc="080A0005" w:tentative="1">
+      <w:start w:val="1"/>
+      <w:numFmt w:val="bullet"/>
+      <w:lvlText w:val=""/>
+      <w:lvlJc w:val="left"/>
+      <w:pPr>
+        <w:ind w:left="6480" w:hanging="360"/>
+      </w:pPr>
+      <w:rPr>
+        <w:rFonts w:ascii="Wingdings" w:hAnsi="Wingdings" w:hint="default"/>
+      </w:rPr>
+    </w:lvl>
+  </w:abstractNum>
   <w:num w:numId="1">
-    <w:abstractNumId w:val="1"/>
+    <w:abstractNumId w:val="2"/>
   </w:num>
   <w:num w:numId="2">
-    <w:abstractNumId w:val="2"/>
+    <w:abstractNumId w:val="5"/>
   </w:num>
   <w:num w:numId="3">
-    <w:abstractNumId w:val="4"/>
+    <w:abstractNumId w:val="8"/>
   </w:num>
   <w:num w:numId="4">
-    <w:abstractNumId w:val="6"/>
+    <w:abstractNumId w:val="10"/>
   </w:num>
   <w:num w:numId="5">
-    <w:abstractNumId w:val="3"/>
+    <w:abstractNumId w:val="6"/>
   </w:num>
   <w:num w:numId="6">
     <w:abstractNumId w:val="0"/>
   </w:num>
   <w:num w:numId="7">
-    <w:abstractNumId w:val="5"/>
+    <w:abstractNumId w:val="9"/>
+  </w:num>
+  <w:num w:numId="8">
+    <w:abstractNumId w:val="3"/>
+  </w:num>
+  <w:num w:numId="9">
+    <w:abstractNumId w:val="1"/>
+  </w:num>
+  <w:num w:numId="10">
+    <w:abstractNumId w:val="11"/>
+  </w:num>
+  <w:num w:numId="11">
+    <w:abstractNumId w:val="4"/>
+  </w:num>
+  <w:num w:numId="12">
+    <w:abstractNumId w:val="7"/>
   </w:num>
 </w:numbering>
 </file>
 
 <file path=word/styles.xml><?xml version="1.0" encoding="utf-8"?>
-<w:styles xmlns:mc="http://schemas.openxmlformats.org/markup-compatibility/2006" xmlns:r="http://schemas.openxmlformats.org/officeDocument/2006/relationships" xmlns:w="http://schemas.openxmlformats.org/wordprocessingml/2006/main" xmlns:w14="http://schemas.microsoft.com/office/word/2010/wordml" xmlns:w15="http://schemas.microsoft.com/office/word/2012/wordml" xmlns:w16se="http://schemas.microsoft.com/office/word/2015/wordml/symex" mc:Ignorable="w14 w15 w16se">
+<w:styles xmlns:mc="http://schemas.openxmlformats.org/markup-compatibility/2006" xmlns:r="http://schemas.openxmlformats.org/officeDocument/2006/relationships" xmlns:w="http://schemas.openxmlformats.org/wordprocessingml/2006/main" xmlns:w14="http://schemas.microsoft.com/office/word/2010/wordml" xmlns:w15="http://schemas.microsoft.com/office/word/2012/wordml" xmlns:w16cid="http://schemas.microsoft.com/office/word/2016/wordml/cid" xmlns:w16se="http://schemas.microsoft.com/office/word/2015/wordml/symex" mc:Ignorable="w14 w15 w16se w16cid">
   <w:docDefaults>
     <w:rPrDefault>
       <w:rPr>
@@ -10241,7 +12146,7 @@
       </w:pPr>
     </w:pPrDefault>
   </w:docDefaults>
-  <w:latentStyles w:defLockedState="0" w:defUIPriority="99" w:defSemiHidden="0" w:defUnhideWhenUsed="0" w:defQFormat="0" w:count="371">
+  <w:latentStyles w:defLockedState="0" w:defUIPriority="99" w:defSemiHidden="0" w:defUnhideWhenUsed="0" w:defQFormat="0" w:count="376">
     <w:lsdException w:name="Normal" w:uiPriority="0" w:qFormat="1"/>
     <w:lsdException w:name="heading 1" w:uiPriority="9" w:qFormat="1"/>
     <w:lsdException w:name="heading 2" w:semiHidden="1" w:uiPriority="9" w:unhideWhenUsed="1" w:qFormat="1"/>
@@ -10613,16 +12518,21 @@
     <w:lsdException w:name="List Table 5 Dark Accent 6" w:uiPriority="50"/>
     <w:lsdException w:name="List Table 6 Colorful Accent 6" w:uiPriority="51"/>
     <w:lsdException w:name="List Table 7 Colorful Accent 6" w:uiPriority="52"/>
+    <w:lsdException w:name="Mention" w:semiHidden="1" w:unhideWhenUsed="1"/>
+    <w:lsdException w:name="Smart Hyperlink" w:semiHidden="1" w:unhideWhenUsed="1"/>
+    <w:lsdException w:name="Hashtag" w:semiHidden="1" w:unhideWhenUsed="1"/>
+    <w:lsdException w:name="Unresolved Mention" w:semiHidden="1" w:unhideWhenUsed="1"/>
+    <w:lsdException w:name="Smart Link" w:semiHidden="1" w:unhideWhenUsed="1"/>
   </w:latentStyles>
   <w:style w:type="paragraph" w:default="1" w:styleId="Normal">
     <w:name w:val="Normal"/>
     <w:qFormat/>
   </w:style>
-  <w:style w:type="paragraph" w:styleId="Heading1">
+  <w:style w:type="paragraph" w:styleId="Ttulo1">
     <w:name w:val="heading 1"/>
     <w:basedOn w:val="Normal"/>
     <w:next w:val="Normal"/>
-    <w:link w:val="Heading1Char"/>
+    <w:link w:val="Ttulo1Car"/>
     <w:uiPriority w:val="9"/>
     <w:qFormat/>
     <w:rsid w:val="00FD4F58"/>
@@ -10639,11 +12549,11 @@
       <w:szCs w:val="32"/>
     </w:rPr>
   </w:style>
-  <w:style w:type="paragraph" w:styleId="Heading2">
+  <w:style w:type="paragraph" w:styleId="Ttulo2">
     <w:name w:val="heading 2"/>
     <w:basedOn w:val="Normal"/>
     <w:next w:val="Normal"/>
-    <w:link w:val="Heading2Char"/>
+    <w:link w:val="Ttulo2Car"/>
     <w:uiPriority w:val="9"/>
     <w:unhideWhenUsed/>
     <w:qFormat/>
@@ -10661,13 +12571,57 @@
       <w:szCs w:val="26"/>
     </w:rPr>
   </w:style>
-  <w:style w:type="character" w:default="1" w:styleId="DefaultParagraphFont">
+  <w:style w:type="paragraph" w:styleId="Ttulo3">
+    <w:name w:val="heading 3"/>
+    <w:basedOn w:val="Normal"/>
+    <w:next w:val="Normal"/>
+    <w:link w:val="Ttulo3Car"/>
+    <w:uiPriority w:val="9"/>
+    <w:unhideWhenUsed/>
+    <w:qFormat/>
+    <w:rsid w:val="009612B4"/>
+    <w:pPr>
+      <w:keepNext/>
+      <w:keepLines/>
+      <w:spacing w:before="40" w:after="0"/>
+      <w:outlineLvl w:val="2"/>
+    </w:pPr>
+    <w:rPr>
+      <w:rFonts w:asciiTheme="majorHAnsi" w:eastAsiaTheme="majorEastAsia" w:hAnsiTheme="majorHAnsi" w:cstheme="majorBidi"/>
+      <w:color w:val="1F4D78" w:themeColor="accent1" w:themeShade="7F"/>
+      <w:sz w:val="24"/>
+      <w:szCs w:val="24"/>
+    </w:rPr>
+  </w:style>
+  <w:style w:type="paragraph" w:styleId="Ttulo4">
+    <w:name w:val="heading 4"/>
+    <w:basedOn w:val="Normal"/>
+    <w:next w:val="Normal"/>
+    <w:link w:val="Ttulo4Car"/>
+    <w:uiPriority w:val="9"/>
+    <w:unhideWhenUsed/>
+    <w:qFormat/>
+    <w:rsid w:val="003A02E6"/>
+    <w:pPr>
+      <w:keepNext/>
+      <w:keepLines/>
+      <w:spacing w:before="40" w:after="0"/>
+      <w:outlineLvl w:val="3"/>
+    </w:pPr>
+    <w:rPr>
+      <w:rFonts w:asciiTheme="majorHAnsi" w:eastAsiaTheme="majorEastAsia" w:hAnsiTheme="majorHAnsi" w:cstheme="majorBidi"/>
+      <w:i/>
+      <w:iCs/>
+      <w:color w:val="2E74B5" w:themeColor="accent1" w:themeShade="BF"/>
+    </w:rPr>
+  </w:style>
+  <w:style w:type="character" w:default="1" w:styleId="Fuentedeprrafopredeter">
     <w:name w:val="Default Paragraph Font"/>
     <w:uiPriority w:val="1"/>
     <w:semiHidden/>
     <w:unhideWhenUsed/>
   </w:style>
-  <w:style w:type="table" w:default="1" w:styleId="TableNormal">
+  <w:style w:type="table" w:default="1" w:styleId="Tablanormal">
     <w:name w:val="Normal Table"/>
     <w:uiPriority w:val="99"/>
     <w:semiHidden/>
@@ -10682,15 +12636,15 @@
       </w:tblCellMar>
     </w:tblPr>
   </w:style>
-  <w:style w:type="numbering" w:default="1" w:styleId="NoList">
+  <w:style w:type="numbering" w:default="1" w:styleId="Sinlista">
     <w:name w:val="No List"/>
     <w:uiPriority w:val="99"/>
     <w:semiHidden/>
     <w:unhideWhenUsed/>
   </w:style>
-  <w:style w:type="table" w:styleId="TableGrid">
+  <w:style w:type="table" w:styleId="Tablaconcuadrcula">
     <w:name w:val="Table Grid"/>
-    <w:basedOn w:val="TableNormal"/>
+    <w:basedOn w:val="Tablanormal"/>
     <w:uiPriority w:val="39"/>
     <w:rsid w:val="00FD4F58"/>
     <w:pPr>
@@ -10707,10 +12661,10 @@
       </w:tblBorders>
     </w:tblPr>
   </w:style>
-  <w:style w:type="character" w:customStyle="1" w:styleId="Heading1Char">
-    <w:name w:val="Heading 1 Char"/>
-    <w:basedOn w:val="DefaultParagraphFont"/>
-    <w:link w:val="Heading1"/>
+  <w:style w:type="character" w:customStyle="1" w:styleId="Ttulo1Car">
+    <w:name w:val="Título 1 Car"/>
+    <w:basedOn w:val="Fuentedeprrafopredeter"/>
+    <w:link w:val="Ttulo1"/>
     <w:uiPriority w:val="9"/>
     <w:rsid w:val="00FD4F58"/>
     <w:rPr>
@@ -10720,7 +12674,7 @@
       <w:szCs w:val="32"/>
     </w:rPr>
   </w:style>
-  <w:style w:type="paragraph" w:styleId="ListParagraph">
+  <w:style w:type="paragraph" w:styleId="Prrafodelista">
     <w:name w:val="List Paragraph"/>
     <w:basedOn w:val="Normal"/>
     <w:uiPriority w:val="34"/>
@@ -10731,9 +12685,9 @@
       <w:contextualSpacing/>
     </w:pPr>
   </w:style>
-  <w:style w:type="paragraph" w:styleId="TOCHeading">
+  <w:style w:type="paragraph" w:styleId="TtuloTDC">
     <w:name w:val="TOC Heading"/>
-    <w:basedOn w:val="Heading1"/>
+    <w:basedOn w:val="Ttulo1"/>
     <w:next w:val="Normal"/>
     <w:uiPriority w:val="39"/>
     <w:unhideWhenUsed/>
@@ -10743,7 +12697,7 @@
       <w:outlineLvl w:val="9"/>
     </w:pPr>
   </w:style>
-  <w:style w:type="paragraph" w:styleId="TOC1">
+  <w:style w:type="paragraph" w:styleId="TDC1">
     <w:name w:val="toc 1"/>
     <w:basedOn w:val="Normal"/>
     <w:next w:val="Normal"/>
@@ -10755,9 +12709,9 @@
       <w:spacing w:after="100"/>
     </w:pPr>
   </w:style>
-  <w:style w:type="character" w:styleId="Hyperlink">
+  <w:style w:type="character" w:styleId="Hipervnculo">
     <w:name w:val="Hyperlink"/>
-    <w:basedOn w:val="DefaultParagraphFont"/>
+    <w:basedOn w:val="Fuentedeprrafopredeter"/>
     <w:uiPriority w:val="99"/>
     <w:unhideWhenUsed/>
     <w:rsid w:val="00FD4F58"/>
@@ -10766,10 +12720,10 @@
       <w:u w:val="single"/>
     </w:rPr>
   </w:style>
-  <w:style w:type="character" w:customStyle="1" w:styleId="Heading2Char">
-    <w:name w:val="Heading 2 Char"/>
-    <w:basedOn w:val="DefaultParagraphFont"/>
-    <w:link w:val="Heading2"/>
+  <w:style w:type="character" w:customStyle="1" w:styleId="Ttulo2Car">
+    <w:name w:val="Título 2 Car"/>
+    <w:basedOn w:val="Fuentedeprrafopredeter"/>
+    <w:link w:val="Ttulo2"/>
     <w:uiPriority w:val="9"/>
     <w:rsid w:val="00144C74"/>
     <w:rPr>
@@ -10779,7 +12733,7 @@
       <w:szCs w:val="26"/>
     </w:rPr>
   </w:style>
-  <w:style w:type="paragraph" w:styleId="TOC2">
+  <w:style w:type="paragraph" w:styleId="TDC2">
     <w:name w:val="toc 2"/>
     <w:basedOn w:val="Normal"/>
     <w:next w:val="Normal"/>
@@ -10790,6 +12744,75 @@
     <w:pPr>
       <w:spacing w:after="100"/>
       <w:ind w:left="220"/>
+    </w:pPr>
+  </w:style>
+  <w:style w:type="character" w:customStyle="1" w:styleId="Ttulo3Car">
+    <w:name w:val="Título 3 Car"/>
+    <w:basedOn w:val="Fuentedeprrafopredeter"/>
+    <w:link w:val="Ttulo3"/>
+    <w:uiPriority w:val="9"/>
+    <w:rsid w:val="009612B4"/>
+    <w:rPr>
+      <w:rFonts w:asciiTheme="majorHAnsi" w:eastAsiaTheme="majorEastAsia" w:hAnsiTheme="majorHAnsi" w:cstheme="majorBidi"/>
+      <w:color w:val="1F4D78" w:themeColor="accent1" w:themeShade="7F"/>
+      <w:sz w:val="24"/>
+      <w:szCs w:val="24"/>
+    </w:rPr>
+  </w:style>
+  <w:style w:type="paragraph" w:styleId="Descripcin">
+    <w:name w:val="caption"/>
+    <w:basedOn w:val="Normal"/>
+    <w:next w:val="Normal"/>
+    <w:uiPriority w:val="35"/>
+    <w:unhideWhenUsed/>
+    <w:qFormat/>
+    <w:rsid w:val="00800101"/>
+    <w:pPr>
+      <w:spacing w:after="200" w:line="240" w:lineRule="auto"/>
+    </w:pPr>
+    <w:rPr>
+      <w:i/>
+      <w:iCs/>
+      <w:color w:val="44546A" w:themeColor="text2"/>
+      <w:sz w:val="18"/>
+      <w:szCs w:val="18"/>
+    </w:rPr>
+  </w:style>
+  <w:style w:type="paragraph" w:styleId="Tabladeilustraciones">
+    <w:name w:val="table of figures"/>
+    <w:basedOn w:val="Normal"/>
+    <w:next w:val="Normal"/>
+    <w:uiPriority w:val="99"/>
+    <w:unhideWhenUsed/>
+    <w:rsid w:val="007A39EC"/>
+    <w:pPr>
+      <w:spacing w:after="0"/>
+    </w:pPr>
+  </w:style>
+  <w:style w:type="character" w:customStyle="1" w:styleId="Ttulo4Car">
+    <w:name w:val="Título 4 Car"/>
+    <w:basedOn w:val="Fuentedeprrafopredeter"/>
+    <w:link w:val="Ttulo4"/>
+    <w:uiPriority w:val="9"/>
+    <w:rsid w:val="003A02E6"/>
+    <w:rPr>
+      <w:rFonts w:asciiTheme="majorHAnsi" w:eastAsiaTheme="majorEastAsia" w:hAnsiTheme="majorHAnsi" w:cstheme="majorBidi"/>
+      <w:i/>
+      <w:iCs/>
+      <w:color w:val="2E74B5" w:themeColor="accent1" w:themeShade="BF"/>
+    </w:rPr>
+  </w:style>
+  <w:style w:type="paragraph" w:styleId="TDC3">
+    <w:name w:val="toc 3"/>
+    <w:basedOn w:val="Normal"/>
+    <w:next w:val="Normal"/>
+    <w:autoRedefine/>
+    <w:uiPriority w:val="39"/>
+    <w:unhideWhenUsed/>
+    <w:rsid w:val="007E7C86"/>
+    <w:pPr>
+      <w:spacing w:after="100"/>
+      <w:ind w:left="440"/>
     </w:pPr>
   </w:style>
 </w:styles>
@@ -11061,7 +13084,7 @@
 </file>
 
 <file path=customXml/itemProps1.xml><?xml version="1.0" encoding="utf-8"?>
-<ds:datastoreItem xmlns:ds="http://schemas.openxmlformats.org/officeDocument/2006/customXml" ds:itemID="{668AEBE5-00D2-4B9B-A333-B52C476DC905}">
+<ds:datastoreItem xmlns:ds="http://schemas.openxmlformats.org/officeDocument/2006/customXml" ds:itemID="{D0CA430E-84A1-421F-8F1E-093937A23650}">
   <ds:schemaRefs>
     <ds:schemaRef ds:uri="http://schemas.openxmlformats.org/officeDocument/2006/bibliography"/>
   </ds:schemaRefs>

--- a/ESTRUCTURA DEL PROYECTO/Software Development Plan.docx
+++ b/ESTRUCTURA DEL PROYECTO/Software Development Plan.docx
@@ -67,7 +67,7 @@
           <w:noProof/>
         </w:rPr>
         <w:drawing>
-          <wp:anchor distT="0" distB="0" distL="114300" distR="114300" simplePos="0" relativeHeight="251659264" behindDoc="1" locked="0" layoutInCell="1" allowOverlap="1" wp14:anchorId="1384768C" wp14:editId="5BC4927A">
+          <wp:anchor distT="0" distB="0" distL="114300" distR="114300" simplePos="0" relativeHeight="251658240" behindDoc="1" locked="0" layoutInCell="1" allowOverlap="1" wp14:anchorId="1384768C" wp14:editId="5BC4927A">
             <wp:simplePos x="0" y="0"/>
             <wp:positionH relativeFrom="margin">
               <wp:posOffset>2452370</wp:posOffset>
@@ -3345,7 +3345,7 @@
         <w:rPr>
           <w:noProof/>
         </w:rPr>
-        <w:instrText xml:space="preserve"> PAGEREF _Toc17751100 \h </w:instrText>
+        <w:instrText xml:space="preserve"> PAGEREF _Toc19808205 \h </w:instrText>
       </w:r>
       <w:r>
         <w:rPr>
@@ -3362,7 +3362,7 @@
         <w:rPr>
           <w:noProof/>
         </w:rPr>
-        <w:t>4</w:t>
+        <w:t>5</w:t>
       </w:r>
       <w:r>
         <w:rPr>
@@ -3373,6 +3373,66 @@
     </w:p>
     <w:p>
       <w:pPr>
+        <w:pStyle w:val="Tabladeilustraciones"/>
+        <w:tabs>
+          <w:tab w:val="right" w:leader="dot" w:pos="9350"/>
+        </w:tabs>
+        <w:rPr>
+          <w:rFonts w:eastAsiaTheme="minorEastAsia"/>
+          <w:noProof/>
+          <w:lang w:eastAsia="es-MX"/>
+        </w:rPr>
+      </w:pPr>
+      <w:r>
+        <w:rPr>
+          <w:noProof/>
+        </w:rPr>
+        <w:t>Figure 2 System Diagram</w:t>
+      </w:r>
+      <w:r>
+        <w:rPr>
+          <w:noProof/>
+        </w:rPr>
+        <w:tab/>
+      </w:r>
+      <w:r>
+        <w:rPr>
+          <w:noProof/>
+        </w:rPr>
+        <w:fldChar w:fldCharType="begin"/>
+      </w:r>
+      <w:r>
+        <w:rPr>
+          <w:noProof/>
+        </w:rPr>
+        <w:instrText xml:space="preserve"> PAGEREF _Toc19808206 \h </w:instrText>
+      </w:r>
+      <w:r>
+        <w:rPr>
+          <w:noProof/>
+        </w:rPr>
+      </w:r>
+      <w:r>
+        <w:rPr>
+          <w:noProof/>
+        </w:rPr>
+        <w:fldChar w:fldCharType="separate"/>
+      </w:r>
+      <w:r>
+        <w:rPr>
+          <w:noProof/>
+        </w:rPr>
+        <w:t>12</w:t>
+      </w:r>
+      <w:r>
+        <w:rPr>
+          <w:noProof/>
+        </w:rPr>
+        <w:fldChar w:fldCharType="end"/>
+      </w:r>
+    </w:p>
+    <w:p>
+      <w:pPr>
         <w:spacing w:after="0" w:line="240" w:lineRule="auto"/>
         <w:jc w:val="both"/>
       </w:pPr>
@@ -3380,6 +3440,7 @@
         <w:rPr>
           <w:lang w:val="es-MX"/>
         </w:rPr>
+        <w:lastRenderedPageBreak/>
         <w:fldChar w:fldCharType="end"/>
       </w:r>
       <w:r>
@@ -3451,15 +3512,7 @@
         <w:t xml:space="preserve">The software portion are the code files which generates the application. The application is </w:t>
       </w:r>
       <w:r>
-        <w:t xml:space="preserve">a synergy project using e2 studio GUI. The source code is written in C/C++ language and consists </w:t>
-      </w:r>
-      <w:proofErr w:type="spellStart"/>
-      <w:r>
-        <w:t>in s</w:t>
-      </w:r>
-      <w:proofErr w:type="spellEnd"/>
-      <w:r>
-        <w:t xml:space="preserve"> .C and .H files. </w:t>
+        <w:t xml:space="preserve">a synergy project using e2 studio GUI. The source code is written in C/C++ language and consists in .C and .H files. </w:t>
       </w:r>
     </w:p>
     <w:p>
@@ -3512,7 +3565,7 @@
           <w:noProof/>
         </w:rPr>
         <w:drawing>
-          <wp:anchor distT="0" distB="0" distL="114300" distR="114300" simplePos="0" relativeHeight="251660288" behindDoc="0" locked="0" layoutInCell="1" allowOverlap="1" wp14:anchorId="49208499">
+          <wp:anchor distT="0" distB="0" distL="114300" distR="114300" simplePos="0" relativeHeight="251659264" behindDoc="0" locked="0" layoutInCell="1" allowOverlap="1" wp14:anchorId="49208499">
             <wp:simplePos x="0" y="0"/>
             <wp:positionH relativeFrom="column">
               <wp:posOffset>0</wp:posOffset>
@@ -3575,7 +3628,7 @@
         <w:pStyle w:val="Descripcin"/>
         <w:jc w:val="center"/>
       </w:pPr>
-      <w:bookmarkStart w:id="6" w:name="_Toc17751100"/>
+      <w:bookmarkStart w:id="6" w:name="_Toc19808205"/>
       <w:r>
         <w:t xml:space="preserve">Figure </w:t>
       </w:r>
@@ -3854,15 +3907,7 @@
         </w:numPr>
       </w:pPr>
       <w:r>
-        <w:t xml:space="preserve">The quality documents </w:t>
-      </w:r>
-      <w:proofErr w:type="gramStart"/>
-      <w:r>
-        <w:t>includes</w:t>
-      </w:r>
-      <w:proofErr w:type="gramEnd"/>
-      <w:r>
-        <w:t xml:space="preserve"> the standards to develop the software.</w:t>
+        <w:t>The quality documents include the standards to develop the software.</w:t>
       </w:r>
     </w:p>
     <w:p>
@@ -3921,15 +3966,7 @@
       </w:pPr>
       <w:r>
         <w:lastRenderedPageBreak/>
-        <w:t xml:space="preserve">The results </w:t>
-      </w:r>
-      <w:proofErr w:type="gramStart"/>
-      <w:r>
-        <w:t>includes</w:t>
-      </w:r>
-      <w:proofErr w:type="gramEnd"/>
-      <w:r>
-        <w:t xml:space="preserve"> material to demonstrate that the project followed the plan, design, and any other artifact mentioned in the documentation.</w:t>
+        <w:t>The results include material to demonstrate that the project followed the plan, design, and any other artifact mentioned in the documentation.</w:t>
       </w:r>
     </w:p>
     <w:p>
@@ -4105,15 +4142,7 @@
           <w:szCs w:val="20"/>
           <w:lang w:val="es-MX"/>
         </w:rPr>
-        <w:t>\</w:t>
-      </w:r>
-      <w:r>
-        <w:rPr>
-          <w:sz w:val="24"/>
-          <w:szCs w:val="20"/>
-          <w:lang w:val="es-MX"/>
-        </w:rPr>
-        <w:t>SRS.</w:t>
+        <w:t>\SRS.</w:t>
       </w:r>
       <w:r>
         <w:rPr>
@@ -4615,14 +4644,7 @@
           <w:i/>
           <w:iCs/>
         </w:rPr>
-        <w:t xml:space="preserve"> V1.1.docx</w:t>
-      </w:r>
-      <w:r>
-        <w:rPr>
-          <w:i/>
-          <w:iCs/>
-        </w:rPr>
-        <w:t xml:space="preserve"> </w:t>
+        <w:t xml:space="preserve"> V1.1.docx </w:t>
       </w:r>
     </w:p>
     <w:p>
@@ -4664,12 +4686,7 @@
         <w:jc w:val="both"/>
       </w:pPr>
       <w:r>
-        <w:t>Developmental phase: This ph</w:t>
-      </w:r>
-      <w:bookmarkStart w:id="9" w:name="_GoBack"/>
-      <w:bookmarkEnd w:id="9"/>
-      <w:r>
-        <w:t>ase is for the development team. This phase is the longer</w:t>
+        <w:t>Developmental phase: This phase is for the development team. This phase is the longer</w:t>
       </w:r>
       <w:r>
         <w:t xml:space="preserve"> in time</w:t>
@@ -4824,7 +4841,9 @@
           <w:lang w:val="es-MX"/>
         </w:rPr>
       </w:pPr>
+      <w:bookmarkStart w:id="9" w:name="_Development_methodology"/>
       <w:bookmarkStart w:id="10" w:name="_Toc18056551"/>
+      <w:bookmarkEnd w:id="9"/>
       <w:proofErr w:type="spellStart"/>
       <w:r>
         <w:rPr>
@@ -4957,6 +4976,121 @@
       </w:pPr>
       <w:r>
         <w:t xml:space="preserve">Each sprint is scheduled in one week in order to be synchronized with the releases. </w:t>
+      </w:r>
+    </w:p>
+    <w:p>
+      <w:pPr>
+        <w:pStyle w:val="Prrafodelista"/>
+        <w:numPr>
+          <w:ilvl w:val="1"/>
+          <w:numId w:val="10"/>
+        </w:numPr>
+      </w:pPr>
+      <w:r>
+        <w:t>The time per sprint and por person is divided by:</w:t>
+      </w:r>
+    </w:p>
+    <w:p>
+      <w:pPr>
+        <w:pStyle w:val="Prrafodelista"/>
+        <w:numPr>
+          <w:ilvl w:val="2"/>
+          <w:numId w:val="10"/>
+        </w:numPr>
+      </w:pPr>
+      <w:r>
+        <w:t xml:space="preserve">4 </w:t>
+      </w:r>
+      <w:proofErr w:type="spellStart"/>
+      <w:r>
+        <w:t>hrs</w:t>
+      </w:r>
+      <w:proofErr w:type="spellEnd"/>
+      <w:r>
+        <w:t xml:space="preserve"> on Fridays and can include laboratory time</w:t>
+      </w:r>
+    </w:p>
+    <w:p>
+      <w:pPr>
+        <w:pStyle w:val="Prrafodelista"/>
+        <w:numPr>
+          <w:ilvl w:val="2"/>
+          <w:numId w:val="10"/>
+        </w:numPr>
+      </w:pPr>
+      <w:r>
+        <w:t xml:space="preserve">4 </w:t>
+      </w:r>
+      <w:proofErr w:type="spellStart"/>
+      <w:r>
+        <w:t>hrs</w:t>
+      </w:r>
+      <w:proofErr w:type="spellEnd"/>
+      <w:r>
+        <w:t xml:space="preserve"> on any other day with or without laboratory time.</w:t>
+      </w:r>
+    </w:p>
+    <w:p>
+      <w:pPr>
+        <w:pStyle w:val="Prrafodelista"/>
+        <w:numPr>
+          <w:ilvl w:val="0"/>
+          <w:numId w:val="10"/>
+        </w:numPr>
+      </w:pPr>
+      <w:r>
+        <w:t>Task management</w:t>
+      </w:r>
+    </w:p>
+    <w:p>
+      <w:pPr>
+        <w:pStyle w:val="Prrafodelista"/>
+        <w:numPr>
+          <w:ilvl w:val="1"/>
+          <w:numId w:val="10"/>
+        </w:numPr>
+      </w:pPr>
+      <w:r>
+        <w:t>Small tasks are those task that can be completed in 1-2 hrs.</w:t>
+      </w:r>
+    </w:p>
+    <w:p>
+      <w:pPr>
+        <w:pStyle w:val="Prrafodelista"/>
+        <w:numPr>
+          <w:ilvl w:val="1"/>
+          <w:numId w:val="10"/>
+        </w:numPr>
+      </w:pPr>
+      <w:r>
+        <w:t>Medium tasks are those task that can be completed in 2-4 hrs.</w:t>
+      </w:r>
+    </w:p>
+    <w:p>
+      <w:pPr>
+        <w:pStyle w:val="Prrafodelista"/>
+        <w:numPr>
+          <w:ilvl w:val="1"/>
+          <w:numId w:val="10"/>
+        </w:numPr>
+      </w:pPr>
+      <w:r>
+        <w:t xml:space="preserve">Large tasks are those tasks </w:t>
+      </w:r>
+      <w:r>
+        <w:t>that can be completed 4-8 hrs.</w:t>
+      </w:r>
+    </w:p>
+    <w:p>
+      <w:pPr>
+        <w:pStyle w:val="Prrafodelista"/>
+        <w:numPr>
+          <w:ilvl w:val="1"/>
+          <w:numId w:val="10"/>
+        </w:numPr>
+      </w:pPr>
+      <w:r>
+        <w:t>Extra Large are those task that can be completed in more than 8 hrs.</w:t>
       </w:r>
     </w:p>
     <w:p>
@@ -5069,11 +5203,28 @@
       </w:pPr>
     </w:p>
     <w:p>
-      <w:pPr>
-        <w:rPr>
-          <w:lang w:val="es-MX"/>
-        </w:rPr>
-      </w:pPr>
+      <w:r>
+        <w:t>This section describes the e</w:t>
+      </w:r>
+      <w:r>
+        <w:t>stimations for the project. The estimations include equipment availability, laboratory time, human resources, and any other resource that is needed to develop the project.</w:t>
+      </w:r>
+    </w:p>
+    <w:p>
+      <w:pPr>
+        <w:pStyle w:val="Ttulo2"/>
+      </w:pPr>
+      <w:r>
+        <w:t>Hardware facts</w:t>
+      </w:r>
+    </w:p>
+    <w:p>
+      <w:r>
+        <w:t xml:space="preserve">The hardware facts are those elements that </w:t>
+      </w:r>
+      <w:r>
+        <w:t>are devices with direct or indirect impact to the project. Such as:</w:t>
+      </w:r>
     </w:p>
     <w:p>
       <w:pPr>
@@ -5084,72 +5235,474 @@
         </w:numPr>
         <w:spacing w:after="0" w:line="240" w:lineRule="auto"/>
         <w:jc w:val="both"/>
-        <w:rPr>
-          <w:highlight w:val="yellow"/>
-        </w:rPr>
-      </w:pPr>
-      <w:proofErr w:type="gramStart"/>
-      <w:r>
-        <w:rPr>
-          <w:highlight w:val="yellow"/>
-        </w:rPr>
-        <w:t xml:space="preserve">Estimates </w:t>
-      </w:r>
-      <w:r>
-        <w:rPr>
-          <w:highlight w:val="yellow"/>
-        </w:rPr>
+      </w:pPr>
+      <w:r>
+        <w:t>CESEQ</w:t>
+      </w:r>
+      <w:r>
         <w:t xml:space="preserve"> </w:t>
       </w:r>
       <w:r>
-        <w:rPr>
-          <w:b/>
-          <w:highlight w:val="red"/>
-        </w:rPr>
-        <w:t>SHALL</w:t>
-      </w:r>
-      <w:proofErr w:type="gramEnd"/>
-      <w:r>
-        <w:rPr>
-          <w:highlight w:val="yellow"/>
-        </w:rPr>
+        <w:t>laboratory availability</w:t>
+      </w:r>
+      <w:r>
+        <w:tab/>
+      </w:r>
+      <w:r>
+        <w:t>Is t</w:t>
+      </w:r>
+      <w:r>
+        <w:t xml:space="preserve">he place where the equipment is store. </w:t>
+      </w:r>
+    </w:p>
+    <w:p>
+      <w:pPr>
+        <w:pStyle w:val="Prrafodelista"/>
+        <w:numPr>
+          <w:ilvl w:val="0"/>
+          <w:numId w:val="5"/>
+        </w:numPr>
+        <w:spacing w:after="0" w:line="240" w:lineRule="auto"/>
+        <w:jc w:val="both"/>
+      </w:pPr>
+      <w:r>
+        <w:t xml:space="preserve">Board </w:t>
+      </w:r>
+      <w:r>
+        <w:t>availability</w:t>
+      </w:r>
+      <w:r>
         <w:t xml:space="preserve"> </w:t>
       </w:r>
       <w:r>
-        <w:rPr>
-          <w:highlight w:val="yellow"/>
-        </w:rPr>
-        <w:t xml:space="preserve">contain </w:t>
-      </w:r>
-      <w:r>
-        <w:rPr>
-          <w:highlight w:val="yellow"/>
-        </w:rPr>
-        <w:t xml:space="preserve">all </w:t>
-      </w:r>
-      <w:r>
-        <w:rPr>
-          <w:highlight w:val="yellow"/>
-        </w:rPr>
-        <w:t xml:space="preserve">the </w:t>
-      </w:r>
-      <w:r>
-        <w:rPr>
-          <w:highlight w:val="yellow"/>
-        </w:rPr>
-        <w:t>Inputs</w:t>
-      </w:r>
-      <w:r>
-        <w:rPr>
-          <w:highlight w:val="yellow"/>
-        </w:rPr>
-        <w:t>,</w:t>
-      </w:r>
-      <w:r>
-        <w:rPr>
-          <w:highlight w:val="yellow"/>
-        </w:rPr>
-        <w:t xml:space="preserve"> like:</w:t>
+        <w:tab/>
+      </w:r>
+      <w:r>
+        <w:tab/>
+        <w:t xml:space="preserve">Is </w:t>
+      </w:r>
+      <w:r>
+        <w:t>where the microcontroller lives and has interfaces to use it.</w:t>
+      </w:r>
+    </w:p>
+    <w:p>
+      <w:pPr>
+        <w:pStyle w:val="Prrafodelista"/>
+        <w:numPr>
+          <w:ilvl w:val="0"/>
+          <w:numId w:val="5"/>
+        </w:numPr>
+        <w:spacing w:after="0" w:line="240" w:lineRule="auto"/>
+        <w:jc w:val="both"/>
+      </w:pPr>
+      <w:r>
+        <w:t>Plant availability</w:t>
+      </w:r>
+      <w:r>
+        <w:tab/>
+      </w:r>
+      <w:r>
+        <w:tab/>
+      </w:r>
+      <w:r>
+        <w:t>subsystem to provide signals to the inputs’ system</w:t>
+      </w:r>
+    </w:p>
+    <w:p>
+      <w:pPr>
+        <w:pStyle w:val="Prrafodelista"/>
+        <w:numPr>
+          <w:ilvl w:val="0"/>
+          <w:numId w:val="5"/>
+        </w:numPr>
+        <w:spacing w:after="0" w:line="240" w:lineRule="auto"/>
+        <w:jc w:val="both"/>
+      </w:pPr>
+      <w:r>
+        <w:t>PC availability</w:t>
+      </w:r>
+      <w:r>
+        <w:tab/>
+      </w:r>
+      <w:r>
+        <w:tab/>
+      </w:r>
+      <w:r>
+        <w:tab/>
+        <w:t xml:space="preserve">Is the </w:t>
+      </w:r>
+      <w:r>
+        <w:t>device where the application is developed.</w:t>
+      </w:r>
+    </w:p>
+    <w:p>
+      <w:pPr>
+        <w:pStyle w:val="Prrafodelista"/>
+        <w:numPr>
+          <w:ilvl w:val="0"/>
+          <w:numId w:val="5"/>
+        </w:numPr>
+        <w:spacing w:after="0" w:line="240" w:lineRule="auto"/>
+        <w:jc w:val="both"/>
+      </w:pPr>
+      <w:r>
+        <w:t>Oscilloscope</w:t>
+      </w:r>
+      <w:r>
+        <w:tab/>
+      </w:r>
+      <w:r>
+        <w:tab/>
+      </w:r>
+      <w:r>
+        <w:tab/>
+        <w:t xml:space="preserve">Is a </w:t>
+      </w:r>
+      <w:r>
+        <w:t xml:space="preserve">device </w:t>
+      </w:r>
+      <w:r>
+        <w:t>to display and analyze signals.</w:t>
+      </w:r>
+    </w:p>
+    <w:p>
+      <w:pPr>
+        <w:pStyle w:val="Prrafodelista"/>
+        <w:numPr>
+          <w:ilvl w:val="0"/>
+          <w:numId w:val="5"/>
+        </w:numPr>
+        <w:spacing w:after="0" w:line="240" w:lineRule="auto"/>
+        <w:jc w:val="both"/>
+      </w:pPr>
+      <w:r>
+        <w:t>Signal generator</w:t>
+      </w:r>
+      <w:r>
+        <w:tab/>
+      </w:r>
+      <w:r>
+        <w:tab/>
+        <w:t xml:space="preserve">Device </w:t>
+      </w:r>
+      <w:r>
+        <w:t>to provide a specific signal to the system.</w:t>
+      </w:r>
+    </w:p>
+    <w:p>
+      <w:pPr>
+        <w:pStyle w:val="Prrafodelista"/>
+        <w:numPr>
+          <w:ilvl w:val="0"/>
+          <w:numId w:val="5"/>
+        </w:numPr>
+        <w:spacing w:after="0" w:line="240" w:lineRule="auto"/>
+        <w:jc w:val="both"/>
+      </w:pPr>
+      <w:r>
+        <w:t>Multimeter</w:t>
+      </w:r>
+      <w:r>
+        <w:tab/>
+      </w:r>
+      <w:r>
+        <w:tab/>
+      </w:r>
+      <w:r>
+        <w:tab/>
+      </w:r>
+      <w:r>
+        <w:t xml:space="preserve">Device to measure </w:t>
+      </w:r>
+      <w:r>
+        <w:rPr>
+          <w:rFonts w:ascii="Arial" w:hAnsi="Arial" w:cs="Arial"/>
+          <w:color w:val="222222"/>
+          <w:sz w:val="21"/>
+          <w:szCs w:val="21"/>
+          <w:shd w:val="clear" w:color="auto" w:fill="FFFFFF"/>
+        </w:rPr>
+        <w:t xml:space="preserve">volt-ohm-milliammeter </w:t>
+      </w:r>
+    </w:p>
+    <w:p>
+      <w:pPr>
+        <w:pStyle w:val="Prrafodelista"/>
+        <w:numPr>
+          <w:ilvl w:val="0"/>
+          <w:numId w:val="5"/>
+        </w:numPr>
+        <w:spacing w:after="0" w:line="240" w:lineRule="auto"/>
+        <w:jc w:val="both"/>
+      </w:pPr>
+      <w:r>
+        <w:t>Power supply</w:t>
+      </w:r>
+      <w:r>
+        <w:tab/>
+      </w:r>
+      <w:r>
+        <w:tab/>
+      </w:r>
+      <w:r>
+        <w:tab/>
+      </w:r>
+      <w:r>
+        <w:t>Supplies the p</w:t>
+      </w:r>
+      <w:r>
+        <w:t>ower to the Board.</w:t>
+      </w:r>
+    </w:p>
+    <w:p>
+      <w:pPr>
+        <w:spacing w:after="0" w:line="240" w:lineRule="auto"/>
+        <w:jc w:val="both"/>
+        <w:rPr>
+          <w:highlight w:val="yellow"/>
+        </w:rPr>
+      </w:pPr>
+    </w:p>
+    <w:p>
+      <w:pPr>
+        <w:pStyle w:val="Ttulo2"/>
+      </w:pPr>
+      <w:r>
+        <w:t>Activities Facts</w:t>
+      </w:r>
+    </w:p>
+    <w:p>
+      <w:r>
+        <w:t>The activities facts in</w:t>
+      </w:r>
+      <w:r>
+        <w:t>c</w:t>
+      </w:r>
+      <w:r>
+        <w:t>lude t</w:t>
+      </w:r>
+      <w:r>
+        <w:t xml:space="preserve">he roles needed to develop the project. Since </w:t>
+      </w:r>
+      <w:r>
+        <w:t xml:space="preserve">the Scrum methodology is used in this project, the roles and responsibilities as well as the names of the persons are listed in the section </w:t>
+      </w:r>
+      <w:hyperlink w:anchor="_Development_methodology" w:history="1">
+        <w:r>
+          <w:rPr>
+            <w:rStyle w:val="Hipervnculo"/>
+          </w:rPr>
+          <w:t>Development methodology</w:t>
+        </w:r>
+      </w:hyperlink>
+      <w:r>
+        <w:t xml:space="preserve">  of this document.</w:t>
+      </w:r>
+    </w:p>
+    <w:p>
+      <w:pPr>
+        <w:pStyle w:val="Ttulo2"/>
+      </w:pPr>
+      <w:r>
+        <w:lastRenderedPageBreak/>
+        <w:t>SW Facts</w:t>
+      </w:r>
+    </w:p>
+    <w:p>
+      <w:r>
+        <w:t xml:space="preserve">The software fact are also elements that are software and applications with direct or indirect impact to the project. </w:t>
+      </w:r>
+    </w:p>
+    <w:p>
+      <w:pPr>
+        <w:tabs>
+          <w:tab w:val="left" w:pos="2430"/>
+        </w:tabs>
+      </w:pPr>
+      <w:r>
+        <w:t>Such as:</w:t>
+      </w:r>
+      <w:r>
+        <w:tab/>
+      </w:r>
+    </w:p>
+    <w:p>
+      <w:pPr>
+        <w:pStyle w:val="Prrafodelista"/>
+        <w:numPr>
+          <w:ilvl w:val="0"/>
+          <w:numId w:val="13"/>
+        </w:numPr>
+        <w:tabs>
+          <w:tab w:val="left" w:pos="2430"/>
+        </w:tabs>
+      </w:pPr>
+      <w:r>
+        <w:t>Software development kit</w:t>
+      </w:r>
+    </w:p>
+    <w:p>
+      <w:pPr>
+        <w:pStyle w:val="Prrafodelista"/>
+        <w:numPr>
+          <w:ilvl w:val="1"/>
+          <w:numId w:val="13"/>
+        </w:numPr>
+        <w:tabs>
+          <w:tab w:val="left" w:pos="2430"/>
+        </w:tabs>
+      </w:pPr>
+      <w:r>
+        <w:t xml:space="preserve">e2 studio with synergy </w:t>
+      </w:r>
+      <w:r>
+        <w:t xml:space="preserve">customization for </w:t>
+      </w:r>
+      <w:r>
+        <w:t>YSSKS7G2E30</w:t>
+      </w:r>
+      <w:r>
+        <w:t xml:space="preserve"> RENESAS board</w:t>
+      </w:r>
+    </w:p>
+    <w:p>
+      <w:pPr>
+        <w:pStyle w:val="Prrafodelista"/>
+        <w:numPr>
+          <w:ilvl w:val="1"/>
+          <w:numId w:val="13"/>
+        </w:numPr>
+        <w:tabs>
+          <w:tab w:val="left" w:pos="2430"/>
+        </w:tabs>
+      </w:pPr>
+      <w:r>
+        <w:t>PC with minimum system requirements to install and use e2 studio.</w:t>
+      </w:r>
+    </w:p>
+    <w:p>
+      <w:pPr>
+        <w:pStyle w:val="Prrafodelista"/>
+        <w:numPr>
+          <w:ilvl w:val="0"/>
+          <w:numId w:val="13"/>
+        </w:numPr>
+        <w:tabs>
+          <w:tab w:val="left" w:pos="2430"/>
+        </w:tabs>
+      </w:pPr>
+      <w:r>
+        <w:t xml:space="preserve">Internet access </w:t>
+      </w:r>
+    </w:p>
+    <w:p>
+      <w:pPr>
+        <w:pStyle w:val="Prrafodelista"/>
+        <w:numPr>
+          <w:ilvl w:val="0"/>
+          <w:numId w:val="13"/>
+        </w:numPr>
+        <w:tabs>
+          <w:tab w:val="left" w:pos="2430"/>
+        </w:tabs>
+      </w:pPr>
+      <w:r>
+        <w:t>Git Hub count</w:t>
+      </w:r>
+    </w:p>
+    <w:p>
+      <w:pPr>
+        <w:pStyle w:val="Prrafodelista"/>
+        <w:numPr>
+          <w:ilvl w:val="0"/>
+          <w:numId w:val="13"/>
+        </w:numPr>
+        <w:tabs>
+          <w:tab w:val="left" w:pos="2430"/>
+        </w:tabs>
+      </w:pPr>
+      <w:r>
+        <w:t>Git Hub desktop client</w:t>
+      </w:r>
+    </w:p>
+    <w:p>
+      <w:pPr>
+        <w:pStyle w:val="Prrafodelista"/>
+        <w:numPr>
+          <w:ilvl w:val="0"/>
+          <w:numId w:val="13"/>
+        </w:numPr>
+        <w:tabs>
+          <w:tab w:val="left" w:pos="2430"/>
+        </w:tabs>
+      </w:pPr>
+      <w:r>
+        <w:t>Office suite for documentation</w:t>
+      </w:r>
+    </w:p>
+    <w:p>
+      <w:pPr>
+        <w:pStyle w:val="Ttulo2"/>
+      </w:pPr>
+      <w:r>
+        <w:t>Assumptions</w:t>
+      </w:r>
+    </w:p>
+    <w:p>
+      <w:pPr>
+        <w:spacing w:after="0" w:line="240" w:lineRule="auto"/>
+        <w:jc w:val="both"/>
+      </w:pPr>
+      <w:r>
+        <w:t>In this section are considered some aspects that can influence in the project. At this point are just assumptions but if the team feels like something is not in control a contingency plan should be taken.</w:t>
+      </w:r>
+    </w:p>
+    <w:p>
+      <w:pPr>
+        <w:spacing w:after="0" w:line="240" w:lineRule="auto"/>
+        <w:jc w:val="both"/>
+      </w:pPr>
+    </w:p>
+    <w:p>
+      <w:pPr>
+        <w:pStyle w:val="Prrafodelista"/>
+        <w:numPr>
+          <w:ilvl w:val="0"/>
+          <w:numId w:val="5"/>
+        </w:numPr>
+        <w:spacing w:after="0" w:line="240" w:lineRule="auto"/>
+        <w:jc w:val="both"/>
+        <w:rPr>
+          <w:lang w:val="es-MX"/>
+        </w:rPr>
+      </w:pPr>
+      <w:proofErr w:type="spellStart"/>
+      <w:r>
+        <w:rPr>
+          <w:lang w:val="es-MX"/>
+        </w:rPr>
+        <w:t>Hw</w:t>
+      </w:r>
+      <w:proofErr w:type="spellEnd"/>
+      <w:r>
+        <w:rPr>
+          <w:lang w:val="es-MX"/>
+        </w:rPr>
+        <w:t xml:space="preserve"> </w:t>
+      </w:r>
+      <w:proofErr w:type="spellStart"/>
+      <w:r>
+        <w:rPr>
+          <w:lang w:val="es-MX"/>
+        </w:rPr>
+        <w:t>Assumptions</w:t>
+      </w:r>
+      <w:proofErr w:type="spellEnd"/>
+      <w:r>
+        <w:rPr>
+          <w:lang w:val="es-MX"/>
+        </w:rPr>
+        <w:t>:</w:t>
       </w:r>
     </w:p>
     <w:p>
@@ -5161,43 +5714,194 @@
         </w:numPr>
         <w:spacing w:after="0" w:line="240" w:lineRule="auto"/>
         <w:jc w:val="both"/>
-        <w:rPr>
-          <w:highlight w:val="yellow"/>
+      </w:pPr>
+      <w:r>
+        <w:t>Hardware damaged.</w:t>
+      </w:r>
+      <w:r>
+        <w:t xml:space="preserve"> The hardware d</w:t>
+      </w:r>
+      <w:r>
+        <w:t xml:space="preserve">amage and malfunction </w:t>
+      </w:r>
+      <w:proofErr w:type="gramStart"/>
+      <w:r>
+        <w:t>is</w:t>
+      </w:r>
+      <w:proofErr w:type="gramEnd"/>
+      <w:r>
+        <w:t xml:space="preserve"> always a risk since the microcontroller is fragile to high voltage, wrong configuration,</w:t>
+      </w:r>
+      <w:r>
+        <w:t xml:space="preserve"> as a mechanism to reduce the risk, a double check before critical test will be implemented. </w:t>
+      </w:r>
+    </w:p>
+    <w:p>
+      <w:pPr>
+        <w:pStyle w:val="Prrafodelista"/>
+        <w:numPr>
+          <w:ilvl w:val="0"/>
+          <w:numId w:val="5"/>
+        </w:numPr>
+        <w:spacing w:after="0" w:line="240" w:lineRule="auto"/>
+        <w:jc w:val="both"/>
+        <w:rPr>
           <w:lang w:val="es-MX"/>
         </w:rPr>
       </w:pPr>
       <w:proofErr w:type="spellStart"/>
       <w:r>
         <w:rPr>
-          <w:highlight w:val="yellow"/>
           <w:lang w:val="es-MX"/>
         </w:rPr>
+        <w:t>Laboratory</w:t>
+      </w:r>
+      <w:proofErr w:type="spellEnd"/>
+      <w:r>
+        <w:rPr>
+          <w:lang w:val="es-MX"/>
+        </w:rPr>
+        <w:t xml:space="preserve"> time </w:t>
+      </w:r>
+      <w:proofErr w:type="spellStart"/>
+      <w:r>
+        <w:rPr>
+          <w:lang w:val="es-MX"/>
+        </w:rPr>
+        <w:t>availability</w:t>
+      </w:r>
+      <w:proofErr w:type="spellEnd"/>
+      <w:r>
+        <w:rPr>
+          <w:lang w:val="es-MX"/>
+        </w:rPr>
+        <w:t>.</w:t>
+      </w:r>
+    </w:p>
+    <w:p>
+      <w:pPr>
+        <w:pStyle w:val="Prrafodelista"/>
+        <w:numPr>
+          <w:ilvl w:val="1"/>
+          <w:numId w:val="5"/>
+        </w:numPr>
+        <w:spacing w:after="0" w:line="240" w:lineRule="auto"/>
+        <w:jc w:val="both"/>
+      </w:pPr>
+      <w:r>
+        <w:t xml:space="preserve">Laboratory equipment. The laboratory </w:t>
+      </w:r>
+      <w:r>
+        <w:t xml:space="preserve">has most of the devices needed to develop and test the project. It depends on UTEQ schedule. So, to mitigate unavailability, it will request </w:t>
+      </w:r>
+    </w:p>
+    <w:p>
+      <w:pPr>
+        <w:pStyle w:val="Prrafodelista"/>
+        <w:spacing w:after="0" w:line="240" w:lineRule="auto"/>
+        <w:ind w:left="1440"/>
+        <w:jc w:val="both"/>
+      </w:pPr>
+      <w:r>
+        <w:t>the calendar to consider the availability days.</w:t>
+      </w:r>
+    </w:p>
+    <w:p>
+      <w:pPr>
+        <w:pStyle w:val="Prrafodelista"/>
+        <w:numPr>
+          <w:ilvl w:val="0"/>
+          <w:numId w:val="5"/>
+        </w:numPr>
+        <w:spacing w:after="0" w:line="240" w:lineRule="auto"/>
+        <w:jc w:val="both"/>
+        <w:rPr>
+          <w:lang w:val="es-MX"/>
+        </w:rPr>
+      </w:pPr>
+      <w:proofErr w:type="gramStart"/>
+      <w:r>
+        <w:rPr>
+          <w:lang w:val="es-MX"/>
+        </w:rPr>
+        <w:t xml:space="preserve">SW  </w:t>
+      </w:r>
+      <w:proofErr w:type="spellStart"/>
+      <w:r>
+        <w:rPr>
+          <w:lang w:val="es-MX"/>
+        </w:rPr>
+        <w:t>Assumptions</w:t>
+      </w:r>
+      <w:proofErr w:type="spellEnd"/>
+      <w:proofErr w:type="gramEnd"/>
+    </w:p>
+    <w:p>
+      <w:pPr>
+        <w:pStyle w:val="Prrafodelista"/>
+        <w:numPr>
+          <w:ilvl w:val="1"/>
+          <w:numId w:val="5"/>
+        </w:numPr>
+        <w:spacing w:after="0" w:line="240" w:lineRule="auto"/>
+        <w:jc w:val="both"/>
+      </w:pPr>
+      <w:r>
+        <w:t xml:space="preserve">Programming language, SW IDE or </w:t>
+      </w:r>
+      <w:proofErr w:type="spellStart"/>
+      <w:r>
         <w:t>Hw</w:t>
       </w:r>
       <w:proofErr w:type="spellEnd"/>
       <w:r>
-        <w:rPr>
-          <w:highlight w:val="yellow"/>
+        <w:t xml:space="preserve"> platform unkn</w:t>
+      </w:r>
+      <w:r>
+        <w:t>ow</w:t>
+      </w:r>
+      <w:r>
+        <w:t>.</w:t>
+      </w:r>
+      <w:r>
+        <w:t xml:space="preserve"> As any other embedded project, some functions, configurations, interrupts, etc. are unknow. To mitigate this risk, the development team has classes material and professor contacts to resolve any doubt or unclear topic.</w:t>
+      </w:r>
+    </w:p>
+    <w:p>
+      <w:pPr>
+        <w:pStyle w:val="Prrafodelista"/>
+        <w:numPr>
+          <w:ilvl w:val="0"/>
+          <w:numId w:val="5"/>
+        </w:numPr>
+        <w:spacing w:after="0" w:line="240" w:lineRule="auto"/>
+        <w:jc w:val="both"/>
+        <w:rPr>
           <w:lang w:val="es-MX"/>
         </w:rPr>
+      </w:pPr>
+      <w:proofErr w:type="spellStart"/>
+      <w:r>
+        <w:rPr>
+          <w:lang w:val="es-MX"/>
+        </w:rPr>
+        <w:t>Activtities</w:t>
+      </w:r>
+      <w:proofErr w:type="spellEnd"/>
+      <w:r>
+        <w:rPr>
+          <w:lang w:val="es-MX"/>
+        </w:rPr>
         <w:t xml:space="preserve"> </w:t>
       </w:r>
       <w:proofErr w:type="spellStart"/>
       <w:r>
         <w:rPr>
-          <w:highlight w:val="yellow"/>
           <w:lang w:val="es-MX"/>
         </w:rPr>
-        <w:t>Facts</w:t>
+        <w:t>Assumptions</w:t>
       </w:r>
       <w:proofErr w:type="spellEnd"/>
-      <w:r>
-        <w:rPr>
-          <w:highlight w:val="yellow"/>
-          <w:lang w:val="es-MX"/>
-        </w:rPr>
-        <w:t xml:space="preserve">: </w:t>
-      </w:r>
     </w:p>
     <w:p>
       <w:pPr>
@@ -5208,36 +5912,13 @@
         </w:numPr>
         <w:spacing w:after="0" w:line="240" w:lineRule="auto"/>
         <w:jc w:val="both"/>
-        <w:rPr>
-          <w:highlight w:val="yellow"/>
-          <w:lang w:val="es-MX"/>
-        </w:rPr>
-      </w:pPr>
-      <w:proofErr w:type="spellStart"/>
-      <w:r>
-        <w:rPr>
-          <w:highlight w:val="yellow"/>
-          <w:lang w:val="es-MX"/>
-        </w:rPr>
-        <w:t>Board</w:t>
-      </w:r>
-      <w:proofErr w:type="spellEnd"/>
-      <w:r>
-        <w:rPr>
-          <w:highlight w:val="yellow"/>
-          <w:lang w:val="es-MX"/>
-        </w:rPr>
-        <w:t xml:space="preserve"> </w:t>
-      </w:r>
-      <w:proofErr w:type="spellStart"/>
-      <w:r>
-        <w:rPr>
-          <w:highlight w:val="yellow"/>
-          <w:lang w:val="es-MX"/>
-        </w:rPr>
-        <w:t>availabilty</w:t>
-      </w:r>
-      <w:proofErr w:type="spellEnd"/>
+      </w:pPr>
+      <w:r>
+        <w:t>Team time availability.</w:t>
+      </w:r>
+      <w:r>
+        <w:t xml:space="preserve"> The team has agreed to work 4 hours per Friday and 4 hours more during the week in order to have 8 hors per week (8 hrs. per sprint)</w:t>
+      </w:r>
     </w:p>
     <w:p>
       <w:pPr>
@@ -5248,36 +5929,41 @@
         </w:numPr>
         <w:spacing w:after="0" w:line="240" w:lineRule="auto"/>
         <w:jc w:val="both"/>
-        <w:rPr>
-          <w:highlight w:val="yellow"/>
-          <w:lang w:val="es-MX"/>
-        </w:rPr>
-      </w:pPr>
-      <w:proofErr w:type="spellStart"/>
-      <w:r>
-        <w:rPr>
-          <w:highlight w:val="yellow"/>
-          <w:lang w:val="es-MX"/>
-        </w:rPr>
-        <w:t>Plant</w:t>
-      </w:r>
-      <w:proofErr w:type="spellEnd"/>
-      <w:r>
-        <w:rPr>
-          <w:highlight w:val="yellow"/>
-          <w:lang w:val="es-MX"/>
-        </w:rPr>
-        <w:t xml:space="preserve"> </w:t>
-      </w:r>
-      <w:proofErr w:type="spellStart"/>
-      <w:r>
-        <w:rPr>
-          <w:highlight w:val="yellow"/>
-          <w:lang w:val="es-MX"/>
-        </w:rPr>
-        <w:t>availability</w:t>
-      </w:r>
-      <w:proofErr w:type="spellEnd"/>
+      </w:pPr>
+      <w:r>
+        <w:t>Hardware in good conditions.</w:t>
+      </w:r>
+      <w:r>
+        <w:t xml:space="preserve"> It is expected that the laboratory has equipment in good shape.</w:t>
+      </w:r>
+    </w:p>
+    <w:p>
+      <w:pPr>
+        <w:pStyle w:val="Prrafodelista"/>
+        <w:numPr>
+          <w:ilvl w:val="0"/>
+          <w:numId w:val="5"/>
+        </w:numPr>
+        <w:spacing w:after="0" w:line="240" w:lineRule="auto"/>
+        <w:jc w:val="both"/>
+      </w:pPr>
+      <w:r>
+        <w:t xml:space="preserve">Risks </w:t>
+      </w:r>
+    </w:p>
+    <w:p>
+      <w:pPr>
+        <w:pStyle w:val="Prrafodelista"/>
+        <w:numPr>
+          <w:ilvl w:val="1"/>
+          <w:numId w:val="5"/>
+        </w:numPr>
+        <w:spacing w:after="0" w:line="240" w:lineRule="auto"/>
+        <w:jc w:val="both"/>
+      </w:pPr>
+      <w:r>
+        <w:t>Facilities</w:t>
+      </w:r>
     </w:p>
     <w:p>
       <w:pPr>
@@ -5288,27 +5974,38 @@
         </w:numPr>
         <w:spacing w:after="0" w:line="240" w:lineRule="auto"/>
         <w:jc w:val="both"/>
-        <w:rPr>
-          <w:highlight w:val="yellow"/>
-          <w:lang w:val="es-MX"/>
-        </w:rPr>
-      </w:pPr>
-      <w:r>
-        <w:rPr>
-          <w:highlight w:val="yellow"/>
-          <w:lang w:val="es-MX"/>
-        </w:rPr>
-        <w:t xml:space="preserve">PC </w:t>
-      </w:r>
-      <w:proofErr w:type="spellStart"/>
-      <w:r>
-        <w:rPr>
-          <w:highlight w:val="yellow"/>
-          <w:lang w:val="es-MX"/>
-        </w:rPr>
-        <w:t>availability</w:t>
-      </w:r>
-      <w:proofErr w:type="spellEnd"/>
+      </w:pPr>
+      <w:r>
+        <w:t>Holidays.</w:t>
+      </w:r>
+    </w:p>
+    <w:p>
+      <w:pPr>
+        <w:pStyle w:val="Prrafodelista"/>
+        <w:numPr>
+          <w:ilvl w:val="3"/>
+          <w:numId w:val="5"/>
+        </w:numPr>
+        <w:spacing w:after="0" w:line="240" w:lineRule="auto"/>
+        <w:jc w:val="both"/>
+      </w:pPr>
+      <w:r>
+        <w:t xml:space="preserve">UTEQ does not open its facilities. </w:t>
+      </w:r>
+    </w:p>
+    <w:p>
+      <w:pPr>
+        <w:pStyle w:val="Prrafodelista"/>
+        <w:numPr>
+          <w:ilvl w:val="3"/>
+          <w:numId w:val="5"/>
+        </w:numPr>
+        <w:spacing w:after="0" w:line="240" w:lineRule="auto"/>
+        <w:jc w:val="both"/>
+      </w:pPr>
+      <w:r>
+        <w:t>The laboratory is busy.</w:t>
+      </w:r>
     </w:p>
     <w:p>
       <w:pPr>
@@ -5319,20 +6016,38 @@
         </w:numPr>
         <w:spacing w:after="0" w:line="240" w:lineRule="auto"/>
         <w:jc w:val="both"/>
-        <w:rPr>
-          <w:highlight w:val="yellow"/>
-          <w:lang w:val="es-MX"/>
-        </w:rPr>
-      </w:pPr>
-      <w:proofErr w:type="spellStart"/>
-      <w:r>
-        <w:rPr>
-          <w:highlight w:val="yellow"/>
-          <w:lang w:val="es-MX"/>
-        </w:rPr>
-        <w:t>Osciloscope</w:t>
-      </w:r>
-      <w:proofErr w:type="spellEnd"/>
+      </w:pPr>
+      <w:r>
+        <w:t>Externals</w:t>
+      </w:r>
+    </w:p>
+    <w:p>
+      <w:pPr>
+        <w:pStyle w:val="Prrafodelista"/>
+        <w:numPr>
+          <w:ilvl w:val="3"/>
+          <w:numId w:val="5"/>
+        </w:numPr>
+        <w:spacing w:after="0" w:line="240" w:lineRule="auto"/>
+        <w:jc w:val="both"/>
+      </w:pPr>
+      <w:r>
+        <w:t>Loss of power.</w:t>
+      </w:r>
+    </w:p>
+    <w:p>
+      <w:pPr>
+        <w:pStyle w:val="Prrafodelista"/>
+        <w:numPr>
+          <w:ilvl w:val="3"/>
+          <w:numId w:val="5"/>
+        </w:numPr>
+        <w:spacing w:after="0" w:line="240" w:lineRule="auto"/>
+        <w:jc w:val="both"/>
+      </w:pPr>
+      <w:r>
+        <w:t>Weather</w:t>
+      </w:r>
     </w:p>
     <w:p>
       <w:pPr>
@@ -5343,36 +6058,38 @@
         </w:numPr>
         <w:spacing w:after="0" w:line="240" w:lineRule="auto"/>
         <w:jc w:val="both"/>
-        <w:rPr>
-          <w:highlight w:val="yellow"/>
-          <w:lang w:val="es-MX"/>
-        </w:rPr>
-      </w:pPr>
-      <w:proofErr w:type="spellStart"/>
-      <w:r>
-        <w:rPr>
-          <w:highlight w:val="yellow"/>
-          <w:lang w:val="es-MX"/>
-        </w:rPr>
-        <w:t>Signal</w:t>
-      </w:r>
-      <w:proofErr w:type="spellEnd"/>
-      <w:r>
-        <w:rPr>
-          <w:highlight w:val="yellow"/>
-          <w:lang w:val="es-MX"/>
-        </w:rPr>
-        <w:t xml:space="preserve"> </w:t>
-      </w:r>
-      <w:proofErr w:type="spellStart"/>
-      <w:r>
-        <w:rPr>
-          <w:highlight w:val="yellow"/>
-          <w:lang w:val="es-MX"/>
-        </w:rPr>
-        <w:t>generator</w:t>
-      </w:r>
-      <w:proofErr w:type="spellEnd"/>
+      </w:pPr>
+      <w:r>
+        <w:t>Equipment</w:t>
+      </w:r>
+    </w:p>
+    <w:p>
+      <w:pPr>
+        <w:pStyle w:val="Prrafodelista"/>
+        <w:numPr>
+          <w:ilvl w:val="3"/>
+          <w:numId w:val="5"/>
+        </w:numPr>
+        <w:spacing w:after="0" w:line="240" w:lineRule="auto"/>
+        <w:jc w:val="both"/>
+      </w:pPr>
+      <w:r>
+        <w:t xml:space="preserve">Malfunction. </w:t>
+      </w:r>
+    </w:p>
+    <w:p>
+      <w:pPr>
+        <w:pStyle w:val="Prrafodelista"/>
+        <w:numPr>
+          <w:ilvl w:val="1"/>
+          <w:numId w:val="5"/>
+        </w:numPr>
+        <w:spacing w:after="0" w:line="240" w:lineRule="auto"/>
+        <w:jc w:val="both"/>
+      </w:pPr>
+      <w:r>
+        <w:t>Team</w:t>
+      </w:r>
     </w:p>
     <w:p>
       <w:pPr>
@@ -5383,20 +6100,11 @@
         </w:numPr>
         <w:spacing w:after="0" w:line="240" w:lineRule="auto"/>
         <w:jc w:val="both"/>
-        <w:rPr>
-          <w:highlight w:val="yellow"/>
-          <w:lang w:val="es-MX"/>
-        </w:rPr>
-      </w:pPr>
-      <w:proofErr w:type="spellStart"/>
-      <w:r>
-        <w:rPr>
-          <w:highlight w:val="yellow"/>
-          <w:lang w:val="es-MX"/>
-        </w:rPr>
-        <w:t>Multimeter</w:t>
-      </w:r>
-      <w:proofErr w:type="spellEnd"/>
+      </w:pPr>
+      <w:r>
+        <w:lastRenderedPageBreak/>
+        <w:t>Illness</w:t>
+      </w:r>
     </w:p>
     <w:p>
       <w:pPr>
@@ -5407,36 +6115,24 @@
         </w:numPr>
         <w:spacing w:after="0" w:line="240" w:lineRule="auto"/>
         <w:jc w:val="both"/>
-        <w:rPr>
-          <w:highlight w:val="yellow"/>
-          <w:lang w:val="es-MX"/>
-        </w:rPr>
-      </w:pPr>
-      <w:proofErr w:type="spellStart"/>
-      <w:r>
-        <w:rPr>
-          <w:highlight w:val="yellow"/>
-          <w:lang w:val="es-MX"/>
-        </w:rPr>
-        <w:t>Power</w:t>
-      </w:r>
-      <w:proofErr w:type="spellEnd"/>
-      <w:r>
-        <w:rPr>
-          <w:highlight w:val="yellow"/>
-          <w:lang w:val="es-MX"/>
-        </w:rPr>
-        <w:t xml:space="preserve"> </w:t>
-      </w:r>
-      <w:proofErr w:type="spellStart"/>
-      <w:r>
-        <w:rPr>
-          <w:highlight w:val="yellow"/>
-          <w:lang w:val="es-MX"/>
-        </w:rPr>
-        <w:t>supply</w:t>
-      </w:r>
-      <w:proofErr w:type="spellEnd"/>
+      </w:pPr>
+      <w:r>
+        <w:t>Vacations</w:t>
+      </w:r>
+    </w:p>
+    <w:p>
+      <w:pPr>
+        <w:pStyle w:val="Prrafodelista"/>
+        <w:numPr>
+          <w:ilvl w:val="2"/>
+          <w:numId w:val="5"/>
+        </w:numPr>
+        <w:spacing w:after="0" w:line="240" w:lineRule="auto"/>
+        <w:jc w:val="both"/>
+      </w:pPr>
+      <w:r>
+        <w:t xml:space="preserve">Work </w:t>
+      </w:r>
     </w:p>
     <w:p>
       <w:pPr>
@@ -5447,36 +6143,10 @@
         </w:numPr>
         <w:spacing w:after="0" w:line="240" w:lineRule="auto"/>
         <w:jc w:val="both"/>
-        <w:rPr>
-          <w:highlight w:val="yellow"/>
-          <w:lang w:val="es-MX"/>
-        </w:rPr>
-      </w:pPr>
-      <w:proofErr w:type="spellStart"/>
-      <w:r>
-        <w:rPr>
-          <w:highlight w:val="yellow"/>
-          <w:lang w:val="es-MX"/>
-        </w:rPr>
-        <w:t>Activities</w:t>
-      </w:r>
-      <w:proofErr w:type="spellEnd"/>
-      <w:r>
-        <w:rPr>
-          <w:highlight w:val="yellow"/>
-          <w:lang w:val="es-MX"/>
-        </w:rPr>
-        <w:t xml:space="preserve"> </w:t>
-      </w:r>
-      <w:proofErr w:type="spellStart"/>
-      <w:r>
-        <w:rPr>
-          <w:highlight w:val="yellow"/>
-          <w:lang w:val="es-MX"/>
-        </w:rPr>
-        <w:t>Facts</w:t>
-      </w:r>
-      <w:proofErr w:type="spellEnd"/>
+      </w:pPr>
+      <w:r>
+        <w:t>Others</w:t>
+      </w:r>
     </w:p>
     <w:p>
       <w:pPr>
@@ -5487,88 +6157,9 @@
         </w:numPr>
         <w:spacing w:after="0" w:line="240" w:lineRule="auto"/>
         <w:jc w:val="both"/>
-        <w:rPr>
-          <w:highlight w:val="yellow"/>
-        </w:rPr>
-      </w:pPr>
-      <w:r>
-        <w:rPr>
-          <w:highlight w:val="yellow"/>
-        </w:rPr>
-        <w:t>Human resources</w:t>
-      </w:r>
-    </w:p>
-    <w:p>
-      <w:pPr>
-        <w:pStyle w:val="Prrafodelista"/>
-        <w:numPr>
-          <w:ilvl w:val="3"/>
-          <w:numId w:val="5"/>
-        </w:numPr>
-        <w:spacing w:after="0" w:line="240" w:lineRule="auto"/>
-        <w:jc w:val="both"/>
-        <w:rPr>
-          <w:highlight w:val="yellow"/>
-        </w:rPr>
-      </w:pPr>
-      <w:r>
-        <w:rPr>
-          <w:highlight w:val="yellow"/>
-        </w:rPr>
-        <w:t>Product owner should be the tutor</w:t>
-      </w:r>
-    </w:p>
-    <w:p>
-      <w:pPr>
-        <w:pStyle w:val="Prrafodelista"/>
-        <w:numPr>
-          <w:ilvl w:val="3"/>
-          <w:numId w:val="5"/>
-        </w:numPr>
-        <w:spacing w:after="0" w:line="240" w:lineRule="auto"/>
-        <w:jc w:val="both"/>
-        <w:rPr>
-          <w:highlight w:val="yellow"/>
-        </w:rPr>
-      </w:pPr>
-      <w:r>
-        <w:rPr>
-          <w:highlight w:val="yellow"/>
-        </w:rPr>
-        <w:t>Master scrum and developer (better called as leader)</w:t>
-      </w:r>
-    </w:p>
-    <w:p>
-      <w:pPr>
-        <w:pStyle w:val="Prrafodelista"/>
-        <w:numPr>
-          <w:ilvl w:val="3"/>
-          <w:numId w:val="5"/>
-        </w:numPr>
-        <w:spacing w:after="0" w:line="240" w:lineRule="auto"/>
-        <w:jc w:val="both"/>
-        <w:rPr>
-          <w:highlight w:val="yellow"/>
-          <w:lang w:val="es-MX"/>
-        </w:rPr>
-      </w:pPr>
-      <w:r>
-        <w:rPr>
-          <w:highlight w:val="yellow"/>
-        </w:rPr>
-        <w:t xml:space="preserve">Number of </w:t>
-      </w:r>
-      <w:r>
-        <w:rPr>
-          <w:highlight w:val="yellow"/>
-        </w:rPr>
-        <w:t>Developer</w:t>
-      </w:r>
-      <w:r>
-        <w:rPr>
-          <w:highlight w:val="yellow"/>
-        </w:rPr>
-        <w:t>s</w:t>
+      </w:pPr>
+      <w:r>
+        <w:t xml:space="preserve">Adviser availability </w:t>
       </w:r>
     </w:p>
     <w:p>
@@ -5580,16 +6171,9 @@
         </w:numPr>
         <w:spacing w:after="0" w:line="240" w:lineRule="auto"/>
         <w:jc w:val="both"/>
-        <w:rPr>
-          <w:highlight w:val="yellow"/>
-          <w:lang w:val="es-MX"/>
-        </w:rPr>
-      </w:pPr>
-      <w:r>
-        <w:rPr>
-          <w:highlight w:val="yellow"/>
-        </w:rPr>
-        <w:t>SW Facts</w:t>
+      </w:pPr>
+      <w:r>
+        <w:t>Development environment.</w:t>
       </w:r>
     </w:p>
     <w:p>
@@ -5601,62 +6185,9 @@
         </w:numPr>
         <w:spacing w:after="0" w:line="240" w:lineRule="auto"/>
         <w:jc w:val="both"/>
-        <w:rPr>
-          <w:highlight w:val="yellow"/>
-        </w:rPr>
-      </w:pPr>
-      <w:r>
-        <w:rPr>
-          <w:highlight w:val="yellow"/>
-        </w:rPr>
-        <w:t>Operative system form Renesas works.</w:t>
-      </w:r>
-    </w:p>
-    <w:p>
-      <w:pPr>
-        <w:pStyle w:val="Prrafodelista"/>
-        <w:numPr>
-          <w:ilvl w:val="1"/>
-          <w:numId w:val="5"/>
-        </w:numPr>
-        <w:spacing w:after="0" w:line="240" w:lineRule="auto"/>
-        <w:jc w:val="both"/>
-        <w:rPr>
-          <w:highlight w:val="yellow"/>
-          <w:lang w:val="es-MX"/>
-        </w:rPr>
-      </w:pPr>
-      <w:proofErr w:type="spellStart"/>
-      <w:r>
-        <w:rPr>
-          <w:highlight w:val="yellow"/>
-          <w:lang w:val="es-MX"/>
-        </w:rPr>
-        <w:t>Hw</w:t>
-      </w:r>
-      <w:proofErr w:type="spellEnd"/>
-      <w:r>
-        <w:rPr>
-          <w:highlight w:val="yellow"/>
-          <w:lang w:val="es-MX"/>
-        </w:rPr>
-        <w:t xml:space="preserve"> </w:t>
-      </w:r>
-      <w:proofErr w:type="spellStart"/>
-      <w:r>
-        <w:rPr>
-          <w:highlight w:val="yellow"/>
-          <w:lang w:val="es-MX"/>
-        </w:rPr>
-        <w:t>Assumptions</w:t>
-      </w:r>
-      <w:proofErr w:type="spellEnd"/>
-      <w:r>
-        <w:rPr>
-          <w:highlight w:val="yellow"/>
-          <w:lang w:val="es-MX"/>
-        </w:rPr>
-        <w:t>:</w:t>
+      </w:pPr>
+      <w:r>
+        <w:t xml:space="preserve">PC malfunction </w:t>
       </w:r>
     </w:p>
     <w:p>
@@ -5668,33 +6199,9 @@
         </w:numPr>
         <w:spacing w:after="0" w:line="240" w:lineRule="auto"/>
         <w:jc w:val="both"/>
-        <w:rPr>
-          <w:highlight w:val="yellow"/>
-          <w:lang w:val="es-MX"/>
-        </w:rPr>
-      </w:pPr>
-      <w:r>
-        <w:rPr>
-          <w:highlight w:val="yellow"/>
-          <w:lang w:val="es-MX"/>
-        </w:rPr>
-        <w:t xml:space="preserve">Hardware </w:t>
-      </w:r>
-      <w:proofErr w:type="spellStart"/>
-      <w:r>
-        <w:rPr>
-          <w:highlight w:val="yellow"/>
-          <w:lang w:val="es-MX"/>
-        </w:rPr>
-        <w:t>damaged</w:t>
-      </w:r>
-      <w:proofErr w:type="spellEnd"/>
-      <w:r>
-        <w:rPr>
-          <w:highlight w:val="yellow"/>
-          <w:lang w:val="es-MX"/>
-        </w:rPr>
-        <w:t>.</w:t>
+      </w:pPr>
+      <w:r>
+        <w:t>PC not configured</w:t>
       </w:r>
     </w:p>
     <w:p>
@@ -5706,307 +6213,361 @@
         </w:numPr>
         <w:spacing w:after="0" w:line="240" w:lineRule="auto"/>
         <w:jc w:val="both"/>
-        <w:rPr>
-          <w:highlight w:val="yellow"/>
-          <w:lang w:val="es-MX"/>
-        </w:rPr>
-      </w:pPr>
+      </w:pPr>
+      <w:r>
+        <w:t>Wrong configuration</w:t>
+      </w:r>
+    </w:p>
+    <w:p>
+      <w:pPr>
+        <w:pStyle w:val="Ttulo2"/>
+      </w:pPr>
+      <w:r>
+        <w:t>Activities</w:t>
+      </w:r>
+    </w:p>
+    <w:p>
+      <w:r>
+        <w:rPr>
+          <w:highlight w:val="yellow"/>
+        </w:rPr>
+        <w:t>Consider the time to create and update documents</w:t>
+      </w:r>
+    </w:p>
+    <w:p>
+      <w:pPr>
+        <w:spacing w:after="0" w:line="240" w:lineRule="auto"/>
+        <w:jc w:val="both"/>
+      </w:pPr>
+    </w:p>
+    <w:p>
+      <w:pPr>
+        <w:pStyle w:val="Ttulo3"/>
+      </w:pPr>
+      <w:r>
+        <w:t>Documentation</w:t>
+      </w:r>
+    </w:p>
+    <w:p>
+      <w:r>
+        <w:rPr>
+          <w:rStyle w:val="Ttulo4Car"/>
+        </w:rPr>
+        <w:t>Create Software Development Plan</w:t>
+      </w:r>
+      <w:r>
+        <w:t xml:space="preserve">. Starts on </w:t>
+      </w:r>
+      <w:r>
+        <w:rPr>
+          <w:highlight w:val="yellow"/>
+        </w:rPr>
+        <w:t>someday</w:t>
+      </w:r>
+      <w:r>
+        <w:t xml:space="preserve"> </w:t>
+      </w:r>
+    </w:p>
+    <w:p>
+      <w:r>
+        <w:rPr>
+          <w:rStyle w:val="Ttulo4Car"/>
+        </w:rPr>
+        <w:t>Software Requirements Analysis</w:t>
+      </w:r>
+      <w:r>
+        <w:t xml:space="preserve"> Starts on </w:t>
+      </w:r>
+      <w:r>
+        <w:rPr>
+          <w:highlight w:val="yellow"/>
+        </w:rPr>
+        <w:t>someday</w:t>
+      </w:r>
+      <w:r>
+        <w:t xml:space="preserve"> </w:t>
+      </w:r>
+    </w:p>
+    <w:p>
+      <w:r>
+        <w:rPr>
+          <w:rStyle w:val="Ttulo4Car"/>
+        </w:rPr>
+        <w:t>Planning</w:t>
+      </w:r>
+      <w:r>
+        <w:t xml:space="preserve"> </w:t>
+      </w:r>
+    </w:p>
+    <w:p>
+      <w:r>
+        <w:rPr>
+          <w:rStyle w:val="Ttulo5Car"/>
+        </w:rPr>
+        <w:t>Project planning</w:t>
+      </w:r>
+      <w:r>
+        <w:t xml:space="preserve"> Starts on </w:t>
+      </w:r>
+      <w:r>
+        <w:rPr>
+          <w:highlight w:val="yellow"/>
+        </w:rPr>
+        <w:t>someday</w:t>
+      </w:r>
+      <w:r>
+        <w:t xml:space="preserve"> </w:t>
+      </w:r>
+    </w:p>
+    <w:p>
+      <w:r>
+        <w:rPr>
+          <w:rStyle w:val="Ttulo5Car"/>
+        </w:rPr>
+        <w:t>FMEA</w:t>
+      </w:r>
+      <w:r>
+        <w:t xml:space="preserve"> elaboration Starts on </w:t>
+      </w:r>
+      <w:r>
+        <w:rPr>
+          <w:highlight w:val="yellow"/>
+        </w:rPr>
+        <w:t>someday</w:t>
+      </w:r>
+      <w:r>
+        <w:t xml:space="preserve"> </w:t>
+      </w:r>
+    </w:p>
+    <w:p>
+      <w:r>
+        <w:rPr>
+          <w:rStyle w:val="Ttulo5Car"/>
+        </w:rPr>
+        <w:t xml:space="preserve">Gantt-chart </w:t>
+      </w:r>
+      <w:r>
+        <w:t xml:space="preserve">elaboration Starts on </w:t>
+      </w:r>
+      <w:r>
+        <w:rPr>
+          <w:highlight w:val="yellow"/>
+        </w:rPr>
+        <w:t>someday</w:t>
+      </w:r>
+      <w:r>
+        <w:t xml:space="preserve"> </w:t>
+      </w:r>
+    </w:p>
+    <w:p>
+      <w:pPr>
+        <w:pStyle w:val="Ttulo4"/>
+      </w:pPr>
+      <w:r>
+        <w:t>Design</w:t>
+      </w:r>
+    </w:p>
+    <w:p>
+      <w:r>
+        <w:rPr>
+          <w:rStyle w:val="Ttulo5Car"/>
+        </w:rPr>
+        <w:t xml:space="preserve">Software Design Document </w:t>
+      </w:r>
+      <w:r>
+        <w:t xml:space="preserve">Starts on </w:t>
+      </w:r>
+      <w:r>
+        <w:rPr>
+          <w:highlight w:val="yellow"/>
+        </w:rPr>
+        <w:t>someday</w:t>
+      </w:r>
+      <w:r>
+        <w:t xml:space="preserve"> </w:t>
+      </w:r>
+      <w:r>
+        <w:t xml:space="preserve"> </w:t>
+      </w:r>
+    </w:p>
+    <w:p>
+      <w:r>
+        <w:rPr>
+          <w:rStyle w:val="Ttulo5Car"/>
+        </w:rPr>
+        <w:t>Software Standards</w:t>
+      </w:r>
+      <w:r>
+        <w:t xml:space="preserve"> analyses on </w:t>
+      </w:r>
+      <w:r>
+        <w:rPr>
+          <w:highlight w:val="yellow"/>
+        </w:rPr>
+        <w:t>someday</w:t>
+      </w:r>
+    </w:p>
+    <w:p>
+      <w:pPr>
+        <w:pStyle w:val="Ttulo4"/>
+      </w:pPr>
+      <w:r>
+        <w:t xml:space="preserve">Verification </w:t>
+      </w:r>
+    </w:p>
+    <w:p>
+      <w:r>
+        <w:rPr>
+          <w:rStyle w:val="Ttulo5Car"/>
+        </w:rPr>
+        <w:t>Software Verification Plan</w:t>
+      </w:r>
+      <w:r>
+        <w:t xml:space="preserve"> Starts on </w:t>
+      </w:r>
+      <w:r>
+        <w:rPr>
+          <w:highlight w:val="yellow"/>
+        </w:rPr>
+        <w:t>someday</w:t>
+      </w:r>
+      <w:r>
+        <w:t xml:space="preserve"> </w:t>
+      </w:r>
+      <w:r>
+        <w:t>(</w:t>
+      </w:r>
+      <w:r>
+        <w:rPr>
+          <w:highlight w:val="yellow"/>
+        </w:rPr>
+        <w:t>white and black test, cyclomatic complexity index calculation, Integration testing, throughput, RAM and FLASH measurement, C99, C11 or other standard evaluation</w:t>
+      </w:r>
+      <w:r>
+        <w:t>)</w:t>
+      </w:r>
+    </w:p>
+    <w:p>
+      <w:pPr>
+        <w:pStyle w:val="Ttulo4"/>
+      </w:pPr>
+      <w:r>
+        <w:t>Quality Documents</w:t>
+      </w:r>
+    </w:p>
+    <w:p>
+      <w:r>
+        <w:rPr>
+          <w:rStyle w:val="Ttulo5Car"/>
+        </w:rPr>
+        <w:t>Project Evaluation Format</w:t>
+      </w:r>
+      <w:r>
+        <w:t xml:space="preserve"> </w:t>
+      </w:r>
+    </w:p>
+    <w:p>
+      <w:r>
+        <w:t xml:space="preserve">Starts on </w:t>
+      </w:r>
+      <w:r>
+        <w:rPr>
+          <w:highlight w:val="yellow"/>
+        </w:rPr>
+        <w:t>someday</w:t>
+      </w:r>
+      <w:r>
+        <w:t xml:space="preserve"> </w:t>
+      </w:r>
+    </w:p>
+    <w:p>
+      <w:r>
+        <w:t xml:space="preserve">Formal review on </w:t>
+      </w:r>
+      <w:r>
+        <w:rPr>
+          <w:highlight w:val="yellow"/>
+        </w:rPr>
+        <w:t>someday</w:t>
+      </w:r>
+    </w:p>
+    <w:p>
+      <w:r>
+        <w:rPr>
+          <w:rStyle w:val="Ttulo4Car"/>
+        </w:rPr>
+        <w:t>Results</w:t>
+      </w:r>
+      <w:r>
+        <w:t xml:space="preserve"> Starts on </w:t>
+      </w:r>
+      <w:r>
+        <w:rPr>
+          <w:highlight w:val="yellow"/>
+        </w:rPr>
+        <w:t>someday</w:t>
+      </w:r>
+      <w:r>
+        <w:t xml:space="preserve"> </w:t>
+      </w:r>
+    </w:p>
+    <w:p>
+      <w:pPr>
+        <w:pStyle w:val="Ttulo3"/>
+      </w:pPr>
+      <w:r>
+        <w:t xml:space="preserve">Project development </w:t>
+      </w:r>
+    </w:p>
+    <w:p>
+      <w:pPr>
+        <w:spacing w:after="0" w:line="240" w:lineRule="auto"/>
+        <w:jc w:val="both"/>
+        <w:rPr>
+          <w:highlight w:val="yellow"/>
+        </w:rPr>
+      </w:pPr>
+      <w:r>
+        <w:rPr>
+          <w:highlight w:val="yellow"/>
+        </w:rPr>
+        <w:t xml:space="preserve">(RAM, ROM and throughput). Time estimated for each Modules development, it means, they need to reflect the time for every task needed to implement each module like: (UART, I2C or SPI, ADC, PWM, HMI, PID Algorithm implementation, Operative system implementation, </w:t>
+      </w:r>
       <w:proofErr w:type="spellStart"/>
       <w:r>
         <w:rPr>
           <w:highlight w:val="yellow"/>
-          <w:lang w:val="es-MX"/>
-        </w:rPr>
-        <w:t>Laboratory</w:t>
+        </w:rPr>
+        <w:t>etc</w:t>
       </w:r>
       <w:proofErr w:type="spellEnd"/>
       <w:r>
         <w:rPr>
           <w:highlight w:val="yellow"/>
-          <w:lang w:val="es-MX"/>
-        </w:rPr>
-        <w:t xml:space="preserve"> time </w:t>
-      </w:r>
-      <w:proofErr w:type="spellStart"/>
-      <w:r>
-        <w:rPr>
-          <w:highlight w:val="yellow"/>
-          <w:lang w:val="es-MX"/>
-        </w:rPr>
-        <w:t>availability</w:t>
-      </w:r>
-      <w:proofErr w:type="spellEnd"/>
-      <w:r>
-        <w:rPr>
-          <w:highlight w:val="yellow"/>
-          <w:lang w:val="es-MX"/>
-        </w:rPr>
-        <w:t>.</w:t>
-      </w:r>
-    </w:p>
-    <w:p>
-      <w:pPr>
-        <w:pStyle w:val="Prrafodelista"/>
-        <w:numPr>
-          <w:ilvl w:val="1"/>
-          <w:numId w:val="5"/>
-        </w:numPr>
-        <w:spacing w:after="0" w:line="240" w:lineRule="auto"/>
-        <w:jc w:val="both"/>
-        <w:rPr>
-          <w:highlight w:val="yellow"/>
-          <w:lang w:val="es-MX"/>
-        </w:rPr>
-      </w:pPr>
-      <w:proofErr w:type="spellStart"/>
-      <w:r>
-        <w:rPr>
-          <w:highlight w:val="yellow"/>
-          <w:lang w:val="es-MX"/>
-        </w:rPr>
-        <w:t>Activtities</w:t>
-      </w:r>
-      <w:proofErr w:type="spellEnd"/>
-      <w:r>
-        <w:rPr>
-          <w:highlight w:val="yellow"/>
-          <w:lang w:val="es-MX"/>
-        </w:rPr>
+        </w:rPr>
+        <w:t>).</w:t>
+      </w:r>
+    </w:p>
+    <w:p/>
+    <w:p>
+      <w:r>
+        <w:rPr>
+          <w:rStyle w:val="Ttulo4Car"/>
+        </w:rPr>
+        <w:lastRenderedPageBreak/>
+        <w:t xml:space="preserve">Module Design </w:t>
+      </w:r>
+      <w:r>
+        <w:t xml:space="preserve">Starts on </w:t>
+      </w:r>
+      <w:r>
+        <w:rPr>
+          <w:highlight w:val="yellow"/>
+        </w:rPr>
+        <w:t>someday</w:t>
+      </w:r>
+      <w:r>
         <w:t xml:space="preserve"> </w:t>
-      </w:r>
-      <w:proofErr w:type="spellStart"/>
-      <w:r>
-        <w:rPr>
-          <w:highlight w:val="yellow"/>
-          <w:lang w:val="es-MX"/>
-        </w:rPr>
-        <w:t>Assumptions</w:t>
-      </w:r>
-      <w:proofErr w:type="spellEnd"/>
-    </w:p>
-    <w:p>
-      <w:pPr>
-        <w:pStyle w:val="Prrafodelista"/>
-        <w:numPr>
-          <w:ilvl w:val="2"/>
-          <w:numId w:val="5"/>
-        </w:numPr>
-        <w:spacing w:after="0" w:line="240" w:lineRule="auto"/>
-        <w:jc w:val="both"/>
-        <w:rPr>
-          <w:highlight w:val="yellow"/>
-          <w:lang w:val="es-MX"/>
-        </w:rPr>
-      </w:pPr>
-      <w:proofErr w:type="spellStart"/>
-      <w:r>
-        <w:rPr>
-          <w:highlight w:val="yellow"/>
-          <w:lang w:val="es-MX"/>
-        </w:rPr>
-        <w:t>Team</w:t>
-      </w:r>
-      <w:proofErr w:type="spellEnd"/>
-      <w:r>
-        <w:rPr>
-          <w:highlight w:val="yellow"/>
-          <w:lang w:val="es-MX"/>
-        </w:rPr>
-        <w:t xml:space="preserve"> time </w:t>
-      </w:r>
-      <w:proofErr w:type="spellStart"/>
-      <w:r>
-        <w:rPr>
-          <w:highlight w:val="yellow"/>
-          <w:lang w:val="es-MX"/>
-        </w:rPr>
-        <w:t>availability</w:t>
-      </w:r>
-      <w:proofErr w:type="spellEnd"/>
-      <w:r>
-        <w:rPr>
-          <w:highlight w:val="yellow"/>
-          <w:lang w:val="es-MX"/>
-        </w:rPr>
-        <w:t>.</w:t>
-      </w:r>
-    </w:p>
-    <w:p>
-      <w:pPr>
-        <w:pStyle w:val="Prrafodelista"/>
-        <w:numPr>
-          <w:ilvl w:val="2"/>
-          <w:numId w:val="5"/>
-        </w:numPr>
-        <w:spacing w:after="0" w:line="240" w:lineRule="auto"/>
-        <w:jc w:val="both"/>
-        <w:rPr>
-          <w:highlight w:val="yellow"/>
-        </w:rPr>
-      </w:pPr>
-      <w:r>
-        <w:rPr>
-          <w:highlight w:val="yellow"/>
-          <w:lang w:val="es-MX"/>
-        </w:rPr>
-        <w:t xml:space="preserve">Hardware in </w:t>
-      </w:r>
-      <w:proofErr w:type="spellStart"/>
-      <w:r>
-        <w:rPr>
-          <w:highlight w:val="yellow"/>
-          <w:lang w:val="es-MX"/>
-        </w:rPr>
-        <w:t>good</w:t>
-      </w:r>
-      <w:proofErr w:type="spellEnd"/>
-      <w:r>
-        <w:rPr>
-          <w:highlight w:val="yellow"/>
-          <w:lang w:val="es-MX"/>
-        </w:rPr>
-        <w:t xml:space="preserve"> </w:t>
-      </w:r>
-      <w:proofErr w:type="spellStart"/>
-      <w:r>
-        <w:rPr>
-          <w:highlight w:val="yellow"/>
-          <w:lang w:val="es-MX"/>
-        </w:rPr>
-        <w:t>conditions</w:t>
-      </w:r>
-      <w:proofErr w:type="spellEnd"/>
-      <w:r>
-        <w:rPr>
-          <w:highlight w:val="yellow"/>
-          <w:lang w:val="es-MX"/>
-        </w:rPr>
-        <w:t>.</w:t>
-      </w:r>
-    </w:p>
-    <w:p>
-      <w:pPr>
-        <w:pStyle w:val="Prrafodelista"/>
-        <w:numPr>
-          <w:ilvl w:val="1"/>
-          <w:numId w:val="5"/>
-        </w:numPr>
-        <w:spacing w:after="0" w:line="240" w:lineRule="auto"/>
-        <w:jc w:val="both"/>
-        <w:rPr>
-          <w:highlight w:val="yellow"/>
-          <w:lang w:val="es-MX"/>
-        </w:rPr>
-      </w:pPr>
-      <w:proofErr w:type="gramStart"/>
-      <w:r>
-        <w:rPr>
-          <w:highlight w:val="yellow"/>
-          <w:lang w:val="es-MX"/>
-        </w:rPr>
-        <w:t xml:space="preserve">SW  </w:t>
-      </w:r>
-      <w:proofErr w:type="spellStart"/>
-      <w:r>
-        <w:rPr>
-          <w:highlight w:val="yellow"/>
-          <w:lang w:val="es-MX"/>
-        </w:rPr>
-        <w:t>Assumptions</w:t>
-      </w:r>
-      <w:proofErr w:type="spellEnd"/>
-      <w:proofErr w:type="gramEnd"/>
-    </w:p>
-    <w:p>
-      <w:pPr>
-        <w:pStyle w:val="Prrafodelista"/>
-        <w:numPr>
-          <w:ilvl w:val="2"/>
-          <w:numId w:val="5"/>
-        </w:numPr>
-        <w:spacing w:after="0" w:line="240" w:lineRule="auto"/>
-        <w:jc w:val="both"/>
-        <w:rPr>
-          <w:highlight w:val="yellow"/>
-        </w:rPr>
-      </w:pPr>
-      <w:r>
-        <w:rPr>
-          <w:highlight w:val="yellow"/>
-        </w:rPr>
-        <w:t>P</w:t>
-      </w:r>
-      <w:r>
-        <w:rPr>
-          <w:highlight w:val="yellow"/>
-        </w:rPr>
-        <w:t>rogramming language</w:t>
-      </w:r>
-      <w:r>
-        <w:rPr>
-          <w:highlight w:val="yellow"/>
-        </w:rPr>
-        <w:t xml:space="preserve">, SW IDE or </w:t>
-      </w:r>
-      <w:proofErr w:type="spellStart"/>
-      <w:r>
-        <w:rPr>
-          <w:highlight w:val="yellow"/>
-        </w:rPr>
-        <w:t>Hw</w:t>
-      </w:r>
-      <w:proofErr w:type="spellEnd"/>
-      <w:r>
-        <w:rPr>
-          <w:highlight w:val="yellow"/>
-        </w:rPr>
-        <w:t xml:space="preserve"> </w:t>
-      </w:r>
-      <w:r>
-        <w:rPr>
-          <w:highlight w:val="yellow"/>
-        </w:rPr>
-        <w:t>platform</w:t>
-      </w:r>
-      <w:r>
-        <w:rPr>
-          <w:highlight w:val="yellow"/>
-        </w:rPr>
-        <w:t xml:space="preserve"> </w:t>
-      </w:r>
-      <w:proofErr w:type="spellStart"/>
-      <w:r>
-        <w:rPr>
-          <w:highlight w:val="yellow"/>
-        </w:rPr>
-        <w:t>unkown</w:t>
-      </w:r>
-      <w:proofErr w:type="spellEnd"/>
-      <w:r>
-        <w:rPr>
-          <w:highlight w:val="yellow"/>
-        </w:rPr>
-        <w:t>.</w:t>
-      </w:r>
-    </w:p>
-    <w:p>
-      <w:pPr>
-        <w:pStyle w:val="Prrafodelista"/>
-        <w:numPr>
-          <w:ilvl w:val="2"/>
-          <w:numId w:val="5"/>
-        </w:numPr>
-        <w:spacing w:after="0" w:line="240" w:lineRule="auto"/>
-        <w:jc w:val="both"/>
-        <w:rPr>
-          <w:highlight w:val="yellow"/>
-        </w:rPr>
-      </w:pPr>
-      <w:r>
-        <w:rPr>
-          <w:highlight w:val="yellow"/>
-        </w:rPr>
-        <w:t>SW Module unknown.</w:t>
       </w:r>
     </w:p>
     <w:p>
@@ -6014,195 +6575,20 @@
         <w:pStyle w:val="Prrafodelista"/>
         <w:numPr>
           <w:ilvl w:val="0"/>
-          <w:numId w:val="5"/>
+          <w:numId w:val="15"/>
         </w:numPr>
-        <w:spacing w:after="0" w:line="240" w:lineRule="auto"/>
-        <w:jc w:val="both"/>
-        <w:rPr>
-          <w:highlight w:val="yellow"/>
-        </w:rPr>
-      </w:pPr>
-      <w:r>
-        <w:rPr>
-          <w:highlight w:val="yellow"/>
-        </w:rPr>
-        <w:t xml:space="preserve">It </w:t>
-      </w:r>
-      <w:r>
-        <w:rPr>
-          <w:b/>
-          <w:highlight w:val="red"/>
-        </w:rPr>
-        <w:t>SHALL</w:t>
-      </w:r>
-      <w:r>
-        <w:rPr>
-          <w:highlight w:val="yellow"/>
-        </w:rPr>
+      </w:pPr>
+      <w:r>
+        <w:t xml:space="preserve">PWM module Starts on </w:t>
+      </w:r>
+      <w:r>
+        <w:rPr>
+          <w:highlight w:val="yellow"/>
+        </w:rPr>
+        <w:t>someday</w:t>
+      </w:r>
+      <w:r>
         <w:t xml:space="preserve"> </w:t>
-      </w:r>
-      <w:r>
-        <w:rPr>
-          <w:highlight w:val="yellow"/>
-        </w:rPr>
-        <w:t xml:space="preserve">be </w:t>
-      </w:r>
-      <w:r>
-        <w:rPr>
-          <w:highlight w:val="yellow"/>
-        </w:rPr>
-        <w:t>define</w:t>
-      </w:r>
-      <w:r>
-        <w:rPr>
-          <w:highlight w:val="yellow"/>
-        </w:rPr>
-        <w:t>d</w:t>
-      </w:r>
-      <w:r>
-        <w:rPr>
-          <w:highlight w:val="yellow"/>
-        </w:rPr>
-        <w:t xml:space="preserve"> </w:t>
-      </w:r>
-      <w:r>
-        <w:rPr>
-          <w:highlight w:val="yellow"/>
-        </w:rPr>
-        <w:t>all risk</w:t>
-      </w:r>
-      <w:r>
-        <w:rPr>
-          <w:highlight w:val="yellow"/>
-        </w:rPr>
-        <w:t>s</w:t>
-      </w:r>
-      <w:r>
-        <w:rPr>
-          <w:highlight w:val="yellow"/>
-        </w:rPr>
-        <w:t>, remember</w:t>
-      </w:r>
-      <w:r>
-        <w:rPr>
-          <w:highlight w:val="yellow"/>
-        </w:rPr>
-        <w:t xml:space="preserve"> that this is an input for the </w:t>
-      </w:r>
-      <w:r>
-        <w:rPr>
-          <w:highlight w:val="yellow"/>
-        </w:rPr>
-        <w:t>FMEA:</w:t>
-      </w:r>
-    </w:p>
-    <w:p>
-      <w:pPr>
-        <w:pStyle w:val="Prrafodelista"/>
-        <w:numPr>
-          <w:ilvl w:val="1"/>
-          <w:numId w:val="5"/>
-        </w:numPr>
-        <w:spacing w:after="0" w:line="240" w:lineRule="auto"/>
-        <w:jc w:val="both"/>
-        <w:rPr>
-          <w:highlight w:val="yellow"/>
-          <w:lang w:val="es-MX"/>
-        </w:rPr>
-      </w:pPr>
-      <w:r>
-        <w:rPr>
-          <w:highlight w:val="yellow"/>
-        </w:rPr>
-        <w:t>UTEQ holidays.</w:t>
-      </w:r>
-      <w:r>
-        <w:rPr>
-          <w:highlight w:val="yellow"/>
-          <w:lang w:val="es-MX"/>
-        </w:rPr>
-        <w:t xml:space="preserve"> </w:t>
-      </w:r>
-    </w:p>
-    <w:p>
-      <w:pPr>
-        <w:pStyle w:val="Prrafodelista"/>
-        <w:numPr>
-          <w:ilvl w:val="1"/>
-          <w:numId w:val="5"/>
-        </w:numPr>
-        <w:spacing w:after="0" w:line="240" w:lineRule="auto"/>
-        <w:jc w:val="both"/>
-        <w:rPr>
-          <w:highlight w:val="yellow"/>
-        </w:rPr>
-      </w:pPr>
-      <w:r>
-        <w:rPr>
-          <w:highlight w:val="yellow"/>
-        </w:rPr>
-        <w:t>Team is not complete due other projects or trips.</w:t>
-      </w:r>
-    </w:p>
-    <w:p>
-      <w:pPr>
-        <w:pStyle w:val="Prrafodelista"/>
-        <w:numPr>
-          <w:ilvl w:val="1"/>
-          <w:numId w:val="5"/>
-        </w:numPr>
-        <w:spacing w:after="0" w:line="240" w:lineRule="auto"/>
-        <w:jc w:val="both"/>
-        <w:rPr>
-          <w:highlight w:val="yellow"/>
-        </w:rPr>
-      </w:pPr>
-      <w:r>
-        <w:rPr>
-          <w:highlight w:val="yellow"/>
-        </w:rPr>
-        <w:t>New hardware and microcontroller</w:t>
-      </w:r>
-    </w:p>
-    <w:p>
-      <w:pPr>
-        <w:pStyle w:val="Prrafodelista"/>
-        <w:numPr>
-          <w:ilvl w:val="1"/>
-          <w:numId w:val="5"/>
-        </w:numPr>
-        <w:spacing w:after="0" w:line="240" w:lineRule="auto"/>
-        <w:jc w:val="both"/>
-        <w:rPr>
-          <w:highlight w:val="yellow"/>
-        </w:rPr>
-      </w:pPr>
-      <w:r>
-        <w:rPr>
-          <w:highlight w:val="yellow"/>
-        </w:rPr>
-        <w:t>Error in the OS Configuration.</w:t>
-      </w:r>
-    </w:p>
-    <w:p>
-      <w:pPr>
-        <w:pStyle w:val="Prrafodelista"/>
-        <w:numPr>
-          <w:ilvl w:val="1"/>
-          <w:numId w:val="5"/>
-        </w:numPr>
-        <w:spacing w:after="0" w:line="240" w:lineRule="auto"/>
-        <w:jc w:val="both"/>
-        <w:rPr>
-          <w:highlight w:val="yellow"/>
-        </w:rPr>
-      </w:pPr>
-      <w:r>
-        <w:rPr>
-          <w:highlight w:val="yellow"/>
-        </w:rPr>
-        <w:lastRenderedPageBreak/>
-        <w:t>Error hardware connection.</w:t>
       </w:r>
     </w:p>
     <w:p>
@@ -6210,491 +6596,183 @@
         <w:pStyle w:val="Prrafodelista"/>
         <w:numPr>
           <w:ilvl w:val="0"/>
-          <w:numId w:val="3"/>
+          <w:numId w:val="15"/>
         </w:numPr>
-        <w:spacing w:after="0" w:line="240" w:lineRule="auto"/>
-        <w:jc w:val="both"/>
-        <w:rPr>
-          <w:highlight w:val="yellow"/>
-        </w:rPr>
-      </w:pPr>
-      <w:r>
-        <w:rPr>
-          <w:highlight w:val="yellow"/>
-        </w:rPr>
-        <w:t xml:space="preserve">It </w:t>
-      </w:r>
-      <w:r>
-        <w:rPr>
-          <w:b/>
-          <w:highlight w:val="red"/>
-        </w:rPr>
-        <w:t>SHALL</w:t>
-      </w:r>
-      <w:r>
-        <w:rPr>
-          <w:highlight w:val="yellow"/>
-        </w:rPr>
-        <w:t xml:space="preserve"> have a b</w:t>
-      </w:r>
-      <w:r>
-        <w:rPr>
-          <w:highlight w:val="yellow"/>
-        </w:rPr>
-        <w:t xml:space="preserve">reakdown of all task </w:t>
-      </w:r>
-      <w:r>
-        <w:rPr>
-          <w:highlight w:val="yellow"/>
-        </w:rPr>
-        <w:t xml:space="preserve">and activities </w:t>
-      </w:r>
-      <w:r>
-        <w:rPr>
-          <w:highlight w:val="yellow"/>
-        </w:rPr>
-        <w:t xml:space="preserve">that are needed and </w:t>
-      </w:r>
-      <w:r>
-        <w:rPr>
-          <w:highlight w:val="yellow"/>
-        </w:rPr>
-        <w:t>analyze</w:t>
-      </w:r>
-      <w:r>
-        <w:rPr>
-          <w:highlight w:val="yellow"/>
-        </w:rPr>
-        <w:t>d</w:t>
-      </w:r>
-      <w:r>
-        <w:rPr>
-          <w:highlight w:val="yellow"/>
-        </w:rPr>
+      </w:pPr>
+      <w:r>
+        <w:t xml:space="preserve">UART module Starts on </w:t>
+      </w:r>
+      <w:r>
+        <w:rPr>
+          <w:highlight w:val="yellow"/>
+        </w:rPr>
+        <w:t>someday</w:t>
+      </w:r>
+      <w:r>
         <w:t xml:space="preserve"> </w:t>
-      </w:r>
-      <w:r>
-        <w:rPr>
-          <w:highlight w:val="yellow"/>
-        </w:rPr>
-        <w:t xml:space="preserve">their dependency </w:t>
-      </w:r>
-      <w:r>
-        <w:rPr>
-          <w:highlight w:val="yellow"/>
-        </w:rPr>
-        <w:t>between them, some good examples to estimate are</w:t>
-      </w:r>
-      <w:r>
-        <w:rPr>
-          <w:highlight w:val="yellow"/>
-        </w:rPr>
-        <w:t>:</w:t>
       </w:r>
     </w:p>
     <w:p>
       <w:pPr>
         <w:pStyle w:val="Prrafodelista"/>
         <w:numPr>
-          <w:ilvl w:val="1"/>
-          <w:numId w:val="3"/>
+          <w:ilvl w:val="0"/>
+          <w:numId w:val="15"/>
         </w:numPr>
-        <w:spacing w:after="0" w:line="240" w:lineRule="auto"/>
-        <w:jc w:val="both"/>
-        <w:rPr>
-          <w:b/>
-          <w:highlight w:val="yellow"/>
-        </w:rPr>
-      </w:pPr>
-      <w:r>
-        <w:rPr>
-          <w:b/>
-          <w:highlight w:val="yellow"/>
-        </w:rPr>
-        <w:t xml:space="preserve">Activities </w:t>
-      </w:r>
-      <w:proofErr w:type="spellStart"/>
-      <w:r>
-        <w:rPr>
-          <w:b/>
-          <w:highlight w:val="yellow"/>
-        </w:rPr>
-        <w:t>etimated</w:t>
-      </w:r>
-      <w:proofErr w:type="spellEnd"/>
+      </w:pPr>
+      <w:r>
+        <w:t xml:space="preserve">Connection Starts on </w:t>
+      </w:r>
+      <w:r>
+        <w:rPr>
+          <w:highlight w:val="yellow"/>
+        </w:rPr>
+        <w:t>someday</w:t>
+      </w:r>
+      <w:r>
+        <w:t xml:space="preserve"> </w:t>
+      </w:r>
     </w:p>
     <w:p>
       <w:pPr>
         <w:pStyle w:val="Prrafodelista"/>
         <w:numPr>
-          <w:ilvl w:val="2"/>
-          <w:numId w:val="3"/>
+          <w:ilvl w:val="0"/>
+          <w:numId w:val="15"/>
         </w:numPr>
-        <w:spacing w:after="0" w:line="240" w:lineRule="auto"/>
-        <w:jc w:val="both"/>
-        <w:rPr>
-          <w:highlight w:val="yellow"/>
-        </w:rPr>
-      </w:pPr>
-      <w:r>
-        <w:rPr>
-          <w:b/>
-          <w:highlight w:val="yellow"/>
-        </w:rPr>
-        <w:t>Create and update d</w:t>
-      </w:r>
-      <w:r>
-        <w:rPr>
-          <w:b/>
-          <w:highlight w:val="yellow"/>
-        </w:rPr>
-        <w:t>ocuments</w:t>
-      </w:r>
-      <w:r>
-        <w:rPr>
-          <w:highlight w:val="yellow"/>
-        </w:rPr>
-        <w:t xml:space="preserve"> (design planning verification and so on). Consider the time to create and update documents (SDP, schedule, control code, meetings and peer reviews).</w:t>
-      </w:r>
-    </w:p>
-    <w:p>
-      <w:pPr>
-        <w:pStyle w:val="Prrafodelista"/>
-        <w:numPr>
-          <w:ilvl w:val="2"/>
-          <w:numId w:val="3"/>
-        </w:numPr>
-        <w:spacing w:after="0" w:line="240" w:lineRule="auto"/>
-        <w:jc w:val="both"/>
-        <w:rPr>
-          <w:highlight w:val="yellow"/>
-        </w:rPr>
-      </w:pPr>
-      <w:r>
-        <w:rPr>
-          <w:b/>
-          <w:highlight w:val="yellow"/>
-        </w:rPr>
-        <w:t xml:space="preserve">Create, update and execute </w:t>
-      </w:r>
-      <w:r>
-        <w:rPr>
-          <w:b/>
-          <w:highlight w:val="yellow"/>
-        </w:rPr>
-        <w:t>Verification</w:t>
-      </w:r>
-      <w:r>
-        <w:rPr>
-          <w:highlight w:val="yellow"/>
-        </w:rPr>
+      </w:pPr>
+      <w:r>
+        <w:t xml:space="preserve">Control module Starts on </w:t>
+      </w:r>
+      <w:r>
+        <w:rPr>
+          <w:highlight w:val="yellow"/>
+        </w:rPr>
+        <w:t>someday</w:t>
+      </w:r>
+      <w:r>
         <w:t xml:space="preserve"> </w:t>
       </w:r>
-      <w:r>
-        <w:rPr>
-          <w:b/>
-          <w:highlight w:val="yellow"/>
-        </w:rPr>
-        <w:t>Plan</w:t>
-      </w:r>
-      <w:r>
-        <w:rPr>
-          <w:highlight w:val="yellow"/>
-        </w:rPr>
-        <w:t xml:space="preserve"> (white and black test, cyclomatic complexity index calculation, Integration testing, throughput, RAM and FLASH measurement, C99, C11 or other standard evaluation).</w:t>
-      </w:r>
-    </w:p>
-    <w:p>
-      <w:pPr>
-        <w:pStyle w:val="Prrafodelista"/>
-        <w:numPr>
-          <w:ilvl w:val="1"/>
-          <w:numId w:val="3"/>
-        </w:numPr>
-        <w:spacing w:after="0" w:line="240" w:lineRule="auto"/>
-        <w:jc w:val="both"/>
-        <w:rPr>
-          <w:b/>
-          <w:highlight w:val="yellow"/>
-        </w:rPr>
-      </w:pPr>
-      <w:r>
-        <w:rPr>
-          <w:b/>
-          <w:highlight w:val="yellow"/>
-        </w:rPr>
-        <w:t>SW modules estimated</w:t>
-      </w:r>
-    </w:p>
-    <w:p>
-      <w:pPr>
-        <w:pStyle w:val="Prrafodelista"/>
-        <w:numPr>
-          <w:ilvl w:val="2"/>
-          <w:numId w:val="3"/>
-        </w:numPr>
-        <w:spacing w:after="0" w:line="240" w:lineRule="auto"/>
-        <w:jc w:val="both"/>
-        <w:rPr>
-          <w:highlight w:val="yellow"/>
-        </w:rPr>
-      </w:pPr>
-      <w:r>
-        <w:rPr>
-          <w:b/>
-          <w:highlight w:val="yellow"/>
-        </w:rPr>
-        <w:t>Software</w:t>
-      </w:r>
-      <w:r>
-        <w:rPr>
-          <w:highlight w:val="yellow"/>
-        </w:rPr>
+    </w:p>
+    <w:p>
+      <w:r>
+        <w:rPr>
+          <w:rStyle w:val="Ttulo5Car"/>
+        </w:rPr>
+        <w:t>Architecture Design</w:t>
+      </w:r>
+      <w:r>
+        <w:t xml:space="preserve"> Starts on </w:t>
+      </w:r>
+      <w:r>
+        <w:rPr>
+          <w:highlight w:val="yellow"/>
+        </w:rPr>
+        <w:t>someday</w:t>
+      </w:r>
+      <w:r>
         <w:t xml:space="preserve"> </w:t>
       </w:r>
-      <w:r>
-        <w:rPr>
-          <w:b/>
-          <w:highlight w:val="yellow"/>
-        </w:rPr>
-        <w:t>Modules</w:t>
-      </w:r>
-      <w:r>
-        <w:rPr>
-          <w:highlight w:val="yellow"/>
-        </w:rPr>
+    </w:p>
+    <w:p>
+      <w:r>
+        <w:rPr>
+          <w:rStyle w:val="Ttulo5Car"/>
+        </w:rPr>
+        <w:t>Design Standards Review</w:t>
+      </w:r>
+      <w:r>
+        <w:t xml:space="preserve"> Starts on </w:t>
+      </w:r>
+      <w:r>
+        <w:rPr>
+          <w:highlight w:val="yellow"/>
+        </w:rPr>
+        <w:t>someday</w:t>
+      </w:r>
+      <w:r>
         <w:t xml:space="preserve"> </w:t>
       </w:r>
-      <w:r>
-        <w:rPr>
-          <w:highlight w:val="yellow"/>
-        </w:rPr>
-        <w:t>(RAM, ROM and throughput)</w:t>
-      </w:r>
-      <w:r>
-        <w:rPr>
-          <w:highlight w:val="yellow"/>
-        </w:rPr>
-        <w:t xml:space="preserve">. </w:t>
-      </w:r>
-      <w:r>
-        <w:rPr>
-          <w:highlight w:val="yellow"/>
-        </w:rPr>
-        <w:t>Time estimated for each M</w:t>
-      </w:r>
-      <w:r>
-        <w:rPr>
-          <w:highlight w:val="yellow"/>
-        </w:rPr>
-        <w:t>odules</w:t>
-      </w:r>
-      <w:r>
-        <w:rPr>
-          <w:highlight w:val="yellow"/>
-        </w:rPr>
-        <w:t xml:space="preserve"> development</w:t>
-      </w:r>
-      <w:r>
-        <w:rPr>
-          <w:highlight w:val="yellow"/>
-        </w:rPr>
-        <w:t>, it means, they need to reflect the time for every task needed to implement each module like</w:t>
-      </w:r>
-      <w:r>
-        <w:rPr>
-          <w:highlight w:val="yellow"/>
-        </w:rPr>
-        <w:t>: (</w:t>
-      </w:r>
-      <w:r>
-        <w:rPr>
-          <w:highlight w:val="yellow"/>
-        </w:rPr>
-        <w:t>UART</w:t>
-      </w:r>
-      <w:r>
-        <w:rPr>
-          <w:highlight w:val="yellow"/>
-        </w:rPr>
-        <w:t xml:space="preserve">, </w:t>
-      </w:r>
-      <w:r>
-        <w:rPr>
-          <w:highlight w:val="yellow"/>
-        </w:rPr>
-        <w:t xml:space="preserve">I2C </w:t>
-      </w:r>
-      <w:r>
-        <w:rPr>
-          <w:highlight w:val="yellow"/>
-        </w:rPr>
-        <w:t xml:space="preserve">or </w:t>
-      </w:r>
-      <w:r>
-        <w:rPr>
-          <w:highlight w:val="yellow"/>
-        </w:rPr>
-        <w:t>SPI</w:t>
-      </w:r>
-      <w:r>
-        <w:rPr>
-          <w:highlight w:val="yellow"/>
-        </w:rPr>
-        <w:t xml:space="preserve">, </w:t>
-      </w:r>
-      <w:r>
-        <w:rPr>
-          <w:highlight w:val="yellow"/>
-        </w:rPr>
-        <w:t>ADC</w:t>
-      </w:r>
-      <w:r>
-        <w:rPr>
-          <w:highlight w:val="yellow"/>
-        </w:rPr>
-        <w:t xml:space="preserve">, </w:t>
-      </w:r>
-      <w:r>
-        <w:rPr>
-          <w:highlight w:val="yellow"/>
-        </w:rPr>
-        <w:t>PWM</w:t>
-      </w:r>
-      <w:r>
-        <w:rPr>
-          <w:highlight w:val="yellow"/>
-        </w:rPr>
-        <w:t xml:space="preserve">, </w:t>
-      </w:r>
-      <w:r>
-        <w:rPr>
-          <w:highlight w:val="yellow"/>
-        </w:rPr>
-        <w:t>HMI</w:t>
-      </w:r>
-      <w:r>
-        <w:rPr>
-          <w:highlight w:val="yellow"/>
-        </w:rPr>
-        <w:t xml:space="preserve">, </w:t>
-      </w:r>
-      <w:r>
-        <w:rPr>
-          <w:highlight w:val="yellow"/>
-        </w:rPr>
-        <w:t xml:space="preserve">PID Algorithm implementation, Operative system implementation, </w:t>
-      </w:r>
-      <w:proofErr w:type="spellStart"/>
-      <w:r>
-        <w:rPr>
-          <w:highlight w:val="yellow"/>
-        </w:rPr>
-        <w:t>etc</w:t>
-      </w:r>
-      <w:proofErr w:type="spellEnd"/>
-      <w:r>
-        <w:rPr>
-          <w:highlight w:val="yellow"/>
-        </w:rPr>
-        <w:t>)</w:t>
-      </w:r>
-      <w:r>
-        <w:rPr>
-          <w:highlight w:val="yellow"/>
-        </w:rPr>
-        <w:t>.</w:t>
-      </w:r>
-    </w:p>
-    <w:p>
-      <w:pPr>
-        <w:pStyle w:val="Prrafodelista"/>
-        <w:numPr>
-          <w:ilvl w:val="1"/>
-          <w:numId w:val="3"/>
-        </w:numPr>
-        <w:spacing w:after="0" w:line="240" w:lineRule="auto"/>
-        <w:jc w:val="both"/>
-        <w:rPr>
-          <w:b/>
-          <w:highlight w:val="yellow"/>
-        </w:rPr>
-      </w:pPr>
-      <w:proofErr w:type="spellStart"/>
-      <w:r>
-        <w:rPr>
-          <w:b/>
-          <w:highlight w:val="yellow"/>
-        </w:rPr>
-        <w:t>Hw</w:t>
-      </w:r>
-      <w:proofErr w:type="spellEnd"/>
-      <w:r>
-        <w:rPr>
-          <w:b/>
-          <w:highlight w:val="yellow"/>
-        </w:rPr>
-        <w:t xml:space="preserve"> Modules estimated</w:t>
-      </w:r>
-    </w:p>
-    <w:p>
-      <w:pPr>
-        <w:pStyle w:val="Prrafodelista"/>
-        <w:numPr>
-          <w:ilvl w:val="2"/>
-          <w:numId w:val="3"/>
-        </w:numPr>
-        <w:spacing w:after="0" w:line="240" w:lineRule="auto"/>
-        <w:jc w:val="both"/>
-        <w:rPr>
-          <w:highlight w:val="yellow"/>
-        </w:rPr>
-      </w:pPr>
-      <w:r>
-        <w:rPr>
-          <w:b/>
-          <w:highlight w:val="yellow"/>
-        </w:rPr>
-        <w:t xml:space="preserve">Hardware modules </w:t>
-      </w:r>
-      <w:r>
-        <w:rPr>
-          <w:highlight w:val="yellow"/>
-        </w:rPr>
-        <w:t xml:space="preserve">(devices like </w:t>
-      </w:r>
-      <w:r>
-        <w:rPr>
-          <w:highlight w:val="yellow"/>
-        </w:rPr>
-        <w:t xml:space="preserve">pc, debugger, board, plant, </w:t>
-      </w:r>
-      <w:proofErr w:type="spellStart"/>
-      <w:r>
-        <w:rPr>
-          <w:highlight w:val="yellow"/>
-        </w:rPr>
-        <w:t>etc</w:t>
-      </w:r>
-      <w:proofErr w:type="spellEnd"/>
-      <w:r>
-        <w:rPr>
-          <w:highlight w:val="yellow"/>
-        </w:rPr>
-        <w:t>)</w:t>
-      </w:r>
-      <w:r>
-        <w:rPr>
-          <w:highlight w:val="yellow"/>
-        </w:rPr>
-        <w:t>.</w:t>
-      </w:r>
-    </w:p>
-    <w:p>
-      <w:pPr>
-        <w:spacing w:after="0" w:line="240" w:lineRule="auto"/>
-        <w:jc w:val="both"/>
-      </w:pPr>
+    </w:p>
+    <w:p>
+      <w:r>
+        <w:rPr>
+          <w:rStyle w:val="Ttulo4Car"/>
+        </w:rPr>
+        <w:t>Software V</w:t>
+      </w:r>
+      <w:r>
+        <w:rPr>
+          <w:rStyle w:val="Ttulo4Car"/>
+        </w:rPr>
+        <w:t>alidatio</w:t>
+      </w:r>
+      <w:r>
+        <w:rPr>
+          <w:rStyle w:val="Ttulo4Car"/>
+        </w:rPr>
+        <w:t xml:space="preserve">n </w:t>
+      </w:r>
+      <w:r>
+        <w:t xml:space="preserve">Starts on </w:t>
+      </w:r>
+      <w:r>
+        <w:rPr>
+          <w:highlight w:val="yellow"/>
+        </w:rPr>
+        <w:t>someday</w:t>
+      </w:r>
+      <w:r>
+        <w:t xml:space="preserve"> </w:t>
+      </w:r>
+    </w:p>
+    <w:p>
+      <w:r>
+        <w:rPr>
+          <w:rStyle w:val="Ttulo4Car"/>
+        </w:rPr>
+        <w:t xml:space="preserve">Software Verification </w:t>
+      </w:r>
+      <w:r>
+        <w:t xml:space="preserve">Starts on </w:t>
+      </w:r>
+      <w:r>
+        <w:rPr>
+          <w:highlight w:val="yellow"/>
+        </w:rPr>
+        <w:t>someday</w:t>
+      </w:r>
+      <w:r>
+        <w:t xml:space="preserve"> </w:t>
+      </w:r>
+    </w:p>
+    <w:p>
+      <w:pPr>
+        <w:pStyle w:val="Ttulo4"/>
+      </w:pPr>
+      <w:r>
+        <w:t>Results</w:t>
+      </w:r>
+    </w:p>
+    <w:p>
+      <w:r>
+        <w:rPr>
+          <w:rStyle w:val="Ttulo5Car"/>
+        </w:rPr>
+        <w:t>Formal Results</w:t>
+      </w:r>
+      <w:r>
+        <w:t xml:space="preserve"> Starts on </w:t>
+      </w:r>
+      <w:r>
+        <w:rPr>
+          <w:highlight w:val="yellow"/>
+        </w:rPr>
+        <w:t>someday</w:t>
+      </w:r>
+      <w:r>
+        <w:t xml:space="preserve"> </w:t>
+      </w:r>
     </w:p>
     <w:p>
       <w:pPr>
@@ -6743,7 +6821,7 @@
         <w:rPr>
           <w:highlight w:val="yellow"/>
         </w:rPr>
-        <w:t xml:space="preserve">It </w:t>
+        <w:t xml:space="preserve">Every task </w:t>
       </w:r>
       <w:r>
         <w:rPr>
@@ -6754,7 +6832,7 @@
       </w:r>
       <w:r>
         <w:rPr>
-          <w:highlight w:val="yellow"/>
+          <w:highlight w:val="red"/>
         </w:rPr>
         <w:t xml:space="preserve"> </w:t>
       </w:r>
@@ -6762,160 +6840,7 @@
         <w:rPr>
           <w:highlight w:val="yellow"/>
         </w:rPr>
-        <w:t xml:space="preserve">contain the roll definitions </w:t>
-      </w:r>
-      <w:r>
-        <w:rPr>
-          <w:highlight w:val="yellow"/>
-        </w:rPr>
-        <w:t>of the team members and their responsibilities.</w:t>
-      </w:r>
-    </w:p>
-    <w:p>
-      <w:pPr>
-        <w:pStyle w:val="Prrafodelista"/>
-        <w:numPr>
-          <w:ilvl w:val="0"/>
-          <w:numId w:val="4"/>
-        </w:numPr>
-        <w:spacing w:after="0" w:line="240" w:lineRule="auto"/>
-        <w:jc w:val="both"/>
-        <w:rPr>
-          <w:highlight w:val="yellow"/>
-        </w:rPr>
-      </w:pPr>
-      <w:r>
-        <w:rPr>
-          <w:highlight w:val="yellow"/>
-        </w:rPr>
-        <w:t xml:space="preserve">All the tasks </w:t>
-      </w:r>
-      <w:r>
-        <w:rPr>
-          <w:highlight w:val="yellow"/>
-        </w:rPr>
-        <w:t xml:space="preserve">from estimates section </w:t>
-      </w:r>
-      <w:r>
-        <w:rPr>
-          <w:b/>
-          <w:highlight w:val="red"/>
-        </w:rPr>
-        <w:t>SHALL</w:t>
-      </w:r>
-      <w:r>
-        <w:rPr>
-          <w:highlight w:val="yellow"/>
-        </w:rPr>
-        <w:t xml:space="preserve"> </w:t>
-      </w:r>
-      <w:r>
-        <w:rPr>
-          <w:highlight w:val="yellow"/>
-        </w:rPr>
-        <w:t xml:space="preserve">be </w:t>
-      </w:r>
-      <w:r>
-        <w:rPr>
-          <w:highlight w:val="yellow"/>
-        </w:rPr>
-        <w:t xml:space="preserve">reflected into the </w:t>
-      </w:r>
-      <w:r>
-        <w:rPr>
-          <w:highlight w:val="yellow"/>
-        </w:rPr>
-        <w:t>Schedule</w:t>
-      </w:r>
-      <w:r>
-        <w:rPr>
-          <w:highlight w:val="yellow"/>
-        </w:rPr>
-        <w:t xml:space="preserve"> and assigned to the team</w:t>
-      </w:r>
-      <w:r>
-        <w:rPr>
-          <w:highlight w:val="yellow"/>
-        </w:rPr>
-        <w:t>.</w:t>
-      </w:r>
-      <w:r>
-        <w:rPr>
-          <w:highlight w:val="yellow"/>
-        </w:rPr>
-        <w:t xml:space="preserve"> Every task </w:t>
-      </w:r>
-      <w:r>
-        <w:rPr>
-          <w:b/>
-          <w:highlight w:val="red"/>
-        </w:rPr>
-        <w:t>SHALL</w:t>
-      </w:r>
-      <w:r>
-        <w:rPr>
-          <w:highlight w:val="red"/>
-        </w:rPr>
-        <w:t xml:space="preserve"> </w:t>
-      </w:r>
-      <w:r>
-        <w:rPr>
-          <w:highlight w:val="yellow"/>
-        </w:rPr>
         <w:t>contain the definition of done.</w:t>
-      </w:r>
-    </w:p>
-    <w:p>
-      <w:pPr>
-        <w:pStyle w:val="Prrafodelista"/>
-        <w:numPr>
-          <w:ilvl w:val="0"/>
-          <w:numId w:val="4"/>
-        </w:numPr>
-        <w:spacing w:after="0" w:line="240" w:lineRule="auto"/>
-        <w:jc w:val="both"/>
-        <w:rPr>
-          <w:highlight w:val="yellow"/>
-        </w:rPr>
-      </w:pPr>
-      <w:r>
-        <w:rPr>
-          <w:highlight w:val="yellow"/>
-        </w:rPr>
-        <w:t xml:space="preserve">Remember that any document created, updated, White/Black test execution, Integration testing execution, meetings </w:t>
-      </w:r>
-      <w:proofErr w:type="spellStart"/>
-      <w:r>
-        <w:rPr>
-          <w:highlight w:val="yellow"/>
-        </w:rPr>
-        <w:t>etc</w:t>
-      </w:r>
-      <w:proofErr w:type="spellEnd"/>
-      <w:r>
-        <w:rPr>
-          <w:highlight w:val="yellow"/>
-        </w:rPr>
-        <w:t xml:space="preserve">, </w:t>
-      </w:r>
-      <w:r>
-        <w:rPr>
-          <w:b/>
-          <w:highlight w:val="red"/>
-        </w:rPr>
-        <w:t>SHALL</w:t>
-      </w:r>
-      <w:r>
-        <w:rPr>
-          <w:highlight w:val="red"/>
-        </w:rPr>
-        <w:t xml:space="preserve"> </w:t>
-      </w:r>
-      <w:r>
-        <w:rPr>
-          <w:highlight w:val="yellow"/>
-        </w:rPr>
-        <w:t xml:space="preserve">be contained in this section as part of the activities of the plan. </w:t>
       </w:r>
     </w:p>
     <w:p>
@@ -7051,250 +6976,35 @@
     </w:p>
     <w:p>
       <w:pPr>
-        <w:pStyle w:val="Prrafodelista"/>
-        <w:numPr>
-          <w:ilvl w:val="0"/>
-          <w:numId w:val="3"/>
-        </w:numPr>
-        <w:spacing w:after="0" w:line="240" w:lineRule="auto"/>
-        <w:jc w:val="both"/>
-        <w:rPr>
-          <w:highlight w:val="yellow"/>
-        </w:rPr>
-      </w:pPr>
-      <w:r>
-        <w:rPr>
-          <w:highlight w:val="yellow"/>
-        </w:rPr>
+        <w:spacing w:after="0" w:line="240" w:lineRule="auto"/>
+        <w:jc w:val="both"/>
+      </w:pPr>
+      <w:r>
         <w:t xml:space="preserve">This section </w:t>
       </w:r>
       <w:r>
-        <w:rPr>
-          <w:highlight w:val="red"/>
-        </w:rPr>
-        <w:t>SHALL</w:t>
-      </w:r>
-      <w:r>
-        <w:rPr>
-          <w:highlight w:val="yellow"/>
-        </w:rPr>
+        <w:t xml:space="preserve">is </w:t>
+      </w:r>
+      <w:r>
+        <w:t>contained</w:t>
+      </w:r>
+      <w:r>
         <w:t xml:space="preserve"> </w:t>
       </w:r>
       <w:r>
-        <w:rPr>
-          <w:highlight w:val="yellow"/>
-        </w:rPr>
-        <w:t xml:space="preserve">contain </w:t>
-      </w:r>
-      <w:r>
-        <w:rPr>
-          <w:highlight w:val="yellow"/>
-        </w:rPr>
-        <w:t xml:space="preserve">an </w:t>
-      </w:r>
-      <w:r>
-        <w:rPr>
-          <w:highlight w:val="yellow"/>
-        </w:rPr>
-        <w:t>FMEA for the full Project</w:t>
-      </w:r>
-      <w:r>
-        <w:rPr>
-          <w:highlight w:val="yellow"/>
-        </w:rPr>
-        <w:t xml:space="preserve"> </w:t>
-      </w:r>
-      <w:r>
-        <w:rPr>
-          <w:highlight w:val="yellow"/>
-        </w:rPr>
-        <w:t xml:space="preserve">considering the </w:t>
-      </w:r>
-      <w:proofErr w:type="spellStart"/>
-      <w:r>
-        <w:rPr>
-          <w:highlight w:val="yellow"/>
-        </w:rPr>
-        <w:t>sw</w:t>
-      </w:r>
-      <w:proofErr w:type="spellEnd"/>
-      <w:r>
-        <w:rPr>
-          <w:highlight w:val="yellow"/>
-        </w:rPr>
-        <w:t xml:space="preserve"> functionalities</w:t>
-      </w:r>
-      <w:r>
-        <w:rPr>
-          <w:highlight w:val="yellow"/>
-        </w:rPr>
-        <w:t xml:space="preserve"> defined in </w:t>
-      </w:r>
-      <w:r>
-        <w:rPr>
-          <w:highlight w:val="yellow"/>
-        </w:rPr>
-        <w:t>the risk analysis from the estimates</w:t>
-      </w:r>
-      <w:r>
-        <w:rPr>
-          <w:highlight w:val="yellow"/>
-        </w:rPr>
-        <w:t xml:space="preserve"> section</w:t>
-      </w:r>
-      <w:r>
-        <w:rPr>
-          <w:highlight w:val="yellow"/>
-        </w:rPr>
-        <w:t>.</w:t>
-      </w:r>
-      <w:r>
-        <w:rPr>
-          <w:highlight w:val="yellow"/>
-        </w:rPr>
-        <w:t xml:space="preserve"> </w:t>
-      </w:r>
-    </w:p>
-    <w:p>
-      <w:pPr>
-        <w:pStyle w:val="Prrafodelista"/>
-        <w:numPr>
-          <w:ilvl w:val="0"/>
-          <w:numId w:val="3"/>
-        </w:numPr>
-        <w:spacing w:after="0" w:line="240" w:lineRule="auto"/>
-        <w:jc w:val="both"/>
-        <w:rPr>
-          <w:highlight w:val="yellow"/>
-        </w:rPr>
-      </w:pPr>
-      <w:r>
-        <w:rPr>
-          <w:highlight w:val="yellow"/>
-        </w:rPr>
-        <w:t xml:space="preserve">In case an error be detected during the development stage, this section </w:t>
-      </w:r>
-      <w:r>
-        <w:rPr>
-          <w:highlight w:val="red"/>
-        </w:rPr>
-        <w:t>SHALL</w:t>
-      </w:r>
-      <w:r>
-        <w:rPr>
-          <w:highlight w:val="red"/>
-        </w:rPr>
-        <w:t xml:space="preserve"> </w:t>
-      </w:r>
-      <w:r>
-        <w:rPr>
-          <w:highlight w:val="yellow"/>
-        </w:rPr>
-        <w:t xml:space="preserve">contain a mitigation plan including the </w:t>
-      </w:r>
-      <w:r>
-        <w:rPr>
-          <w:highlight w:val="yellow"/>
-        </w:rPr>
-        <w:t xml:space="preserve">5 whys </w:t>
-      </w:r>
-      <w:r>
-        <w:rPr>
-          <w:highlight w:val="yellow"/>
-        </w:rPr>
-        <w:t xml:space="preserve">methodology </w:t>
-      </w:r>
-      <w:r>
-        <w:rPr>
-          <w:highlight w:val="yellow"/>
-        </w:rPr>
-        <w:t xml:space="preserve">for </w:t>
-      </w:r>
-      <w:proofErr w:type="spellStart"/>
-      <w:r>
-        <w:rPr>
-          <w:highlight w:val="yellow"/>
-        </w:rPr>
-        <w:t>hw</w:t>
-      </w:r>
-      <w:proofErr w:type="spellEnd"/>
-      <w:r>
-        <w:rPr>
-          <w:highlight w:val="yellow"/>
-        </w:rPr>
-        <w:t xml:space="preserve">, </w:t>
-      </w:r>
-      <w:proofErr w:type="spellStart"/>
-      <w:r>
-        <w:rPr>
-          <w:highlight w:val="yellow"/>
-        </w:rPr>
-        <w:t>sw</w:t>
-      </w:r>
-      <w:proofErr w:type="spellEnd"/>
-      <w:r>
-        <w:rPr>
-          <w:highlight w:val="yellow"/>
-        </w:rPr>
-        <w:t xml:space="preserve"> and document </w:t>
-      </w:r>
-      <w:r>
-        <w:rPr>
-          <w:highlight w:val="yellow"/>
-        </w:rPr>
-        <w:t>issues.</w:t>
-      </w:r>
-    </w:p>
-    <w:p>
-      <w:pPr>
-        <w:spacing w:after="0" w:line="240" w:lineRule="auto"/>
-        <w:ind w:left="360"/>
-        <w:jc w:val="both"/>
-      </w:pPr>
-    </w:p>
-    <w:p>
-      <w:pPr>
-        <w:spacing w:after="0" w:line="240" w:lineRule="auto"/>
-        <w:jc w:val="both"/>
-      </w:pPr>
-      <w:r>
-        <w:rPr>
-          <w:highlight w:val="yellow"/>
-        </w:rPr>
-        <w:t xml:space="preserve">This section </w:t>
-      </w:r>
-      <w:r>
-        <w:rPr>
-          <w:highlight w:val="red"/>
-        </w:rPr>
-        <w:t>MUST</w:t>
-      </w:r>
-      <w:r>
-        <w:rPr>
-          <w:highlight w:val="red"/>
-        </w:rPr>
-        <w:t xml:space="preserve"> </w:t>
-      </w:r>
-      <w:r>
-        <w:rPr>
-          <w:highlight w:val="yellow"/>
-        </w:rPr>
-        <w:t xml:space="preserve">be contained in this document or in a different document linked to this section, the new document </w:t>
-      </w:r>
-      <w:r>
-        <w:rPr>
-          <w:highlight w:val="yellow"/>
-        </w:rPr>
-        <w:t>SHALL</w:t>
-      </w:r>
-      <w:r>
-        <w:rPr>
-          <w:highlight w:val="yellow"/>
-        </w:rPr>
-        <w:t xml:space="preserve"> be contained at:</w:t>
-      </w:r>
-      <w:r>
-        <w:t xml:space="preserve"> </w:t>
+        <w:t xml:space="preserve">in a different document, </w:t>
+      </w:r>
+      <w:r>
+        <w:t>the</w:t>
+      </w:r>
+      <w:r>
+        <w:t xml:space="preserve"> document </w:t>
+      </w:r>
+      <w:r>
+        <w:t>is</w:t>
+      </w:r>
+      <w:r>
+        <w:t xml:space="preserve"> contained at: </w:t>
       </w:r>
     </w:p>
     <w:p>
@@ -7302,57 +7012,24 @@
         <w:spacing w:after="0" w:line="240" w:lineRule="auto"/>
         <w:ind w:firstLine="720"/>
         <w:jc w:val="both"/>
-        <w:rPr>
-          <w:highlight w:val="yellow"/>
-        </w:rPr>
-      </w:pPr>
-      <w:r>
-        <w:rPr>
-          <w:highlight w:val="yellow"/>
-        </w:rPr>
+      </w:pPr>
+      <w:r>
         <w:t xml:space="preserve"> &lt;PROJECT_PATH&gt;\2</w:t>
       </w:r>
       <w:r>
-        <w:rPr>
-          <w:highlight w:val="yellow"/>
-        </w:rPr>
         <w:t xml:space="preserve">) </w:t>
       </w:r>
       <w:r>
-        <w:rPr>
-          <w:highlight w:val="yellow"/>
-        </w:rPr>
         <w:t>Planning</w:t>
       </w:r>
       <w:r>
-        <w:rPr>
-          <w:highlight w:val="yellow"/>
-        </w:rPr>
         <w:t>\</w:t>
       </w:r>
       <w:r>
-        <w:rPr>
-          <w:highlight w:val="yellow"/>
-        </w:rPr>
         <w:t xml:space="preserve">8. </w:t>
       </w:r>
       <w:r>
-        <w:rPr>
-          <w:highlight w:val="yellow"/>
-        </w:rPr>
-        <w:t>DFMEA</w:t>
-      </w:r>
-      <w:r>
-        <w:rPr>
-          <w:highlight w:val="yellow"/>
-        </w:rPr>
-        <w:t>_20190405</w:t>
-      </w:r>
-      <w:r>
-        <w:rPr>
-          <w:highlight w:val="yellow"/>
-        </w:rPr>
-        <w:t>.xlsx</w:t>
+        <w:t>DFMEA_20190405.xlsx</w:t>
       </w:r>
     </w:p>
     <w:p>
@@ -7393,6 +7070,2077 @@
     </w:p>
     <w:p>
       <w:pPr>
+        <w:rPr>
+          <w:lang w:val="es-MX"/>
+        </w:rPr>
+      </w:pPr>
+    </w:p>
+    <w:p>
+      <w:r>
+        <w:t>This section explains the d</w:t>
+      </w:r>
+      <w:r>
+        <w:t>esign rational of the software implemented for the project. The project is a collection of algorithms that contribute with the solution.</w:t>
+      </w:r>
+    </w:p>
+    <w:p>
+      <w:r>
+        <w:t xml:space="preserve">The programming style selected due to its complexity, requirements, and feasibility is the procedural style. There is a main procedure and others to handle inputs, outputs, calculations, etc. </w:t>
+      </w:r>
+    </w:p>
+    <w:p>
+      <w:r>
+        <w:t>Furthermore, the nature of the solution implies the use of threads and modules to structure the solution.</w:t>
+      </w:r>
+    </w:p>
+    <w:p/>
+    <w:p>
+      <w:pPr>
+        <w:pStyle w:val="Ttulo2"/>
+      </w:pPr>
+      <w:r>
+        <w:t>System overview.</w:t>
+      </w:r>
+    </w:p>
+    <w:p>
+      <w:r>
+        <w:t>The system has Inputs, control, and</w:t>
+      </w:r>
+      <w:r>
+        <w:t xml:space="preserve"> </w:t>
+      </w:r>
+      <w:r>
+        <w:t>Outputs modules to get, process and display information. The system diagram is depicted in the figure 2</w:t>
+      </w:r>
+    </w:p>
+    <w:p>
+      <w:pPr>
+        <w:pStyle w:val="Ttulo2"/>
+      </w:pPr>
+    </w:p>
+    <w:p>
+      <w:pPr>
+        <w:keepNext/>
+      </w:pPr>
+      <w:r>
+        <w:rPr>
+          <w:noProof/>
+        </w:rPr>
+        <mc:AlternateContent>
+          <mc:Choice Requires="wpg">
+            <w:drawing>
+              <wp:anchor distT="0" distB="0" distL="114300" distR="114300" simplePos="0" relativeHeight="251677696" behindDoc="0" locked="0" layoutInCell="1" allowOverlap="1">
+                <wp:simplePos x="0" y="0"/>
+                <wp:positionH relativeFrom="column">
+                  <wp:posOffset>819150</wp:posOffset>
+                </wp:positionH>
+                <wp:positionV relativeFrom="paragraph">
+                  <wp:posOffset>1219200</wp:posOffset>
+                </wp:positionV>
+                <wp:extent cx="2305050" cy="3543300"/>
+                <wp:effectExtent l="19050" t="0" r="95250" b="95250"/>
+                <wp:wrapNone/>
+                <wp:docPr id="19" name="Grupo 19"/>
+                <wp:cNvGraphicFramePr/>
+                <a:graphic xmlns:a="http://schemas.openxmlformats.org/drawingml/2006/main">
+                  <a:graphicData uri="http://schemas.microsoft.com/office/word/2010/wordprocessingGroup">
+                    <wpg:wgp>
+                      <wpg:cNvGrpSpPr/>
+                      <wpg:grpSpPr>
+                        <a:xfrm>
+                          <a:off x="0" y="0"/>
+                          <a:ext cx="2305050" cy="3543300"/>
+                          <a:chOff x="0" y="0"/>
+                          <a:chExt cx="2305050" cy="3543300"/>
+                        </a:xfrm>
+                      </wpg:grpSpPr>
+                      <wps:wsp>
+                        <wps:cNvPr id="4" name="Conector recto de flecha 4"/>
+                        <wps:cNvCnPr/>
+                        <wps:spPr>
+                          <a:xfrm>
+                            <a:off x="0" y="19050"/>
+                            <a:ext cx="66675" cy="790575"/>
+                          </a:xfrm>
+                          <a:prstGeom prst="straightConnector1">
+                            <a:avLst/>
+                          </a:prstGeom>
+                          <a:ln w="25400">
+                            <a:solidFill>
+                              <a:schemeClr val="tx1"/>
+                            </a:solidFill>
+                            <a:tailEnd type="triangle"/>
+                          </a:ln>
+                        </wps:spPr>
+                        <wps:style>
+                          <a:lnRef idx="1">
+                            <a:schemeClr val="accent1"/>
+                          </a:lnRef>
+                          <a:fillRef idx="0">
+                            <a:schemeClr val="accent1"/>
+                          </a:fillRef>
+                          <a:effectRef idx="0">
+                            <a:schemeClr val="accent1"/>
+                          </a:effectRef>
+                          <a:fontRef idx="minor">
+                            <a:schemeClr val="tx1"/>
+                          </a:fontRef>
+                        </wps:style>
+                        <wps:bodyPr/>
+                      </wps:wsp>
+                      <wps:wsp>
+                        <wps:cNvPr id="5" name="Conector recto de flecha 5"/>
+                        <wps:cNvCnPr/>
+                        <wps:spPr>
+                          <a:xfrm flipH="1">
+                            <a:off x="247650" y="9525"/>
+                            <a:ext cx="495300" cy="771525"/>
+                          </a:xfrm>
+                          <a:prstGeom prst="straightConnector1">
+                            <a:avLst/>
+                          </a:prstGeom>
+                          <a:ln w="25400">
+                            <a:solidFill>
+                              <a:schemeClr val="tx1"/>
+                            </a:solidFill>
+                            <a:tailEnd type="triangle"/>
+                          </a:ln>
+                        </wps:spPr>
+                        <wps:style>
+                          <a:lnRef idx="1">
+                            <a:schemeClr val="accent1"/>
+                          </a:lnRef>
+                          <a:fillRef idx="0">
+                            <a:schemeClr val="accent1"/>
+                          </a:fillRef>
+                          <a:effectRef idx="0">
+                            <a:schemeClr val="accent1"/>
+                          </a:effectRef>
+                          <a:fontRef idx="minor">
+                            <a:schemeClr val="tx1"/>
+                          </a:fontRef>
+                        </wps:style>
+                        <wps:bodyPr/>
+                      </wps:wsp>
+                      <wps:wsp>
+                        <wps:cNvPr id="6" name="Conector recto de flecha 6"/>
+                        <wps:cNvCnPr/>
+                        <wps:spPr>
+                          <a:xfrm flipH="1">
+                            <a:off x="409575" y="0"/>
+                            <a:ext cx="1171575" cy="809625"/>
+                          </a:xfrm>
+                          <a:prstGeom prst="straightConnector1">
+                            <a:avLst/>
+                          </a:prstGeom>
+                          <a:ln w="25400">
+                            <a:solidFill>
+                              <a:schemeClr val="tx1"/>
+                            </a:solidFill>
+                            <a:tailEnd type="triangle"/>
+                          </a:ln>
+                        </wps:spPr>
+                        <wps:style>
+                          <a:lnRef idx="1">
+                            <a:schemeClr val="accent1"/>
+                          </a:lnRef>
+                          <a:fillRef idx="0">
+                            <a:schemeClr val="accent1"/>
+                          </a:fillRef>
+                          <a:effectRef idx="0">
+                            <a:schemeClr val="accent1"/>
+                          </a:effectRef>
+                          <a:fontRef idx="minor">
+                            <a:schemeClr val="tx1"/>
+                          </a:fontRef>
+                        </wps:style>
+                        <wps:bodyPr/>
+                      </wps:wsp>
+                      <wps:wsp>
+                        <wps:cNvPr id="9" name="Conector recto de flecha 9"/>
+                        <wps:cNvCnPr/>
+                        <wps:spPr>
+                          <a:xfrm>
+                            <a:off x="2209800" y="9525"/>
+                            <a:ext cx="9525" cy="923925"/>
+                          </a:xfrm>
+                          <a:prstGeom prst="straightConnector1">
+                            <a:avLst/>
+                          </a:prstGeom>
+                          <a:ln w="25400">
+                            <a:solidFill>
+                              <a:schemeClr val="tx1"/>
+                            </a:solidFill>
+                            <a:tailEnd type="triangle"/>
+                          </a:ln>
+                        </wps:spPr>
+                        <wps:style>
+                          <a:lnRef idx="1">
+                            <a:schemeClr val="accent1"/>
+                          </a:lnRef>
+                          <a:fillRef idx="0">
+                            <a:schemeClr val="accent1"/>
+                          </a:fillRef>
+                          <a:effectRef idx="0">
+                            <a:schemeClr val="accent1"/>
+                          </a:effectRef>
+                          <a:fontRef idx="minor">
+                            <a:schemeClr val="tx1"/>
+                          </a:fontRef>
+                        </wps:style>
+                        <wps:bodyPr/>
+                      </wps:wsp>
+                      <wps:wsp>
+                        <wps:cNvPr id="10" name="Conector: angular 10"/>
+                        <wps:cNvCnPr/>
+                        <wps:spPr>
+                          <a:xfrm flipH="1">
+                            <a:off x="2000250" y="1476375"/>
+                            <a:ext cx="304800" cy="485775"/>
+                          </a:xfrm>
+                          <a:prstGeom prst="bentConnector3">
+                            <a:avLst>
+                              <a:gd name="adj1" fmla="val 0"/>
+                            </a:avLst>
+                          </a:prstGeom>
+                          <a:ln w="25400">
+                            <a:solidFill>
+                              <a:schemeClr val="tx1"/>
+                            </a:solidFill>
+                            <a:tailEnd type="triangle"/>
+                          </a:ln>
+                        </wps:spPr>
+                        <wps:style>
+                          <a:lnRef idx="1">
+                            <a:schemeClr val="accent1"/>
+                          </a:lnRef>
+                          <a:fillRef idx="0">
+                            <a:schemeClr val="accent1"/>
+                          </a:fillRef>
+                          <a:effectRef idx="0">
+                            <a:schemeClr val="accent1"/>
+                          </a:effectRef>
+                          <a:fontRef idx="minor">
+                            <a:schemeClr val="tx1"/>
+                          </a:fontRef>
+                        </wps:style>
+                        <wps:bodyPr/>
+                      </wps:wsp>
+                      <wps:wsp>
+                        <wps:cNvPr id="11" name="Conector: angular 11"/>
+                        <wps:cNvCnPr/>
+                        <wps:spPr>
+                          <a:xfrm>
+                            <a:off x="114300" y="1476375"/>
+                            <a:ext cx="676275" cy="438150"/>
+                          </a:xfrm>
+                          <a:prstGeom prst="bentConnector3">
+                            <a:avLst>
+                              <a:gd name="adj1" fmla="val 2113"/>
+                            </a:avLst>
+                          </a:prstGeom>
+                          <a:ln w="25400">
+                            <a:solidFill>
+                              <a:schemeClr val="tx1"/>
+                            </a:solidFill>
+                            <a:headEnd type="triangle"/>
+                            <a:tailEnd type="triangle"/>
+                          </a:ln>
+                        </wps:spPr>
+                        <wps:style>
+                          <a:lnRef idx="1">
+                            <a:schemeClr val="accent1"/>
+                          </a:lnRef>
+                          <a:fillRef idx="0">
+                            <a:schemeClr val="accent1"/>
+                          </a:fillRef>
+                          <a:effectRef idx="0">
+                            <a:schemeClr val="accent1"/>
+                          </a:effectRef>
+                          <a:fontRef idx="minor">
+                            <a:schemeClr val="tx1"/>
+                          </a:fontRef>
+                        </wps:style>
+                        <wps:bodyPr/>
+                      </wps:wsp>
+                      <wps:wsp>
+                        <wps:cNvPr id="12" name="Conector recto de flecha 12"/>
+                        <wps:cNvCnPr/>
+                        <wps:spPr>
+                          <a:xfrm>
+                            <a:off x="123825" y="1485900"/>
+                            <a:ext cx="9525" cy="1457325"/>
+                          </a:xfrm>
+                          <a:prstGeom prst="straightConnector1">
+                            <a:avLst/>
+                          </a:prstGeom>
+                          <a:ln w="25400">
+                            <a:solidFill>
+                              <a:schemeClr val="tx1"/>
+                            </a:solidFill>
+                            <a:tailEnd type="triangle"/>
+                          </a:ln>
+                        </wps:spPr>
+                        <wps:style>
+                          <a:lnRef idx="1">
+                            <a:schemeClr val="accent1"/>
+                          </a:lnRef>
+                          <a:fillRef idx="0">
+                            <a:schemeClr val="accent1"/>
+                          </a:fillRef>
+                          <a:effectRef idx="0">
+                            <a:schemeClr val="accent1"/>
+                          </a:effectRef>
+                          <a:fontRef idx="minor">
+                            <a:schemeClr val="tx1"/>
+                          </a:fontRef>
+                        </wps:style>
+                        <wps:bodyPr/>
+                      </wps:wsp>
+                      <wps:wsp>
+                        <wps:cNvPr id="13" name="Conector: angular 13"/>
+                        <wps:cNvCnPr/>
+                        <wps:spPr>
+                          <a:xfrm>
+                            <a:off x="885825" y="2171700"/>
+                            <a:ext cx="133350" cy="1371600"/>
+                          </a:xfrm>
+                          <a:prstGeom prst="bentConnector3">
+                            <a:avLst>
+                              <a:gd name="adj1" fmla="val 0"/>
+                            </a:avLst>
+                          </a:prstGeom>
+                          <a:ln w="25400">
+                            <a:solidFill>
+                              <a:schemeClr val="tx1"/>
+                            </a:solidFill>
+                            <a:tailEnd type="triangle"/>
+                          </a:ln>
+                        </wps:spPr>
+                        <wps:style>
+                          <a:lnRef idx="1">
+                            <a:schemeClr val="accent1"/>
+                          </a:lnRef>
+                          <a:fillRef idx="0">
+                            <a:schemeClr val="accent1"/>
+                          </a:fillRef>
+                          <a:effectRef idx="0">
+                            <a:schemeClr val="accent1"/>
+                          </a:effectRef>
+                          <a:fontRef idx="minor">
+                            <a:schemeClr val="tx1"/>
+                          </a:fontRef>
+                        </wps:style>
+                        <wps:bodyPr/>
+                      </wps:wsp>
+                      <wps:wsp>
+                        <wps:cNvPr id="14" name="Conector recto de flecha 14"/>
+                        <wps:cNvCnPr/>
+                        <wps:spPr>
+                          <a:xfrm flipV="1">
+                            <a:off x="895350" y="2952750"/>
+                            <a:ext cx="133350" cy="9525"/>
+                          </a:xfrm>
+                          <a:prstGeom prst="straightConnector1">
+                            <a:avLst/>
+                          </a:prstGeom>
+                          <a:ln w="25400">
+                            <a:solidFill>
+                              <a:schemeClr val="tx1"/>
+                            </a:solidFill>
+                            <a:tailEnd type="triangle"/>
+                          </a:ln>
+                        </wps:spPr>
+                        <wps:style>
+                          <a:lnRef idx="1">
+                            <a:schemeClr val="accent1"/>
+                          </a:lnRef>
+                          <a:fillRef idx="0">
+                            <a:schemeClr val="accent1"/>
+                          </a:fillRef>
+                          <a:effectRef idx="0">
+                            <a:schemeClr val="accent1"/>
+                          </a:effectRef>
+                          <a:fontRef idx="minor">
+                            <a:schemeClr val="tx1"/>
+                          </a:fontRef>
+                        </wps:style>
+                        <wps:bodyPr/>
+                      </wps:wsp>
+                      <wps:wsp>
+                        <wps:cNvPr id="15" name="Conector recto de flecha 15"/>
+                        <wps:cNvCnPr/>
+                        <wps:spPr>
+                          <a:xfrm>
+                            <a:off x="895350" y="3286125"/>
+                            <a:ext cx="133350" cy="0"/>
+                          </a:xfrm>
+                          <a:prstGeom prst="straightConnector1">
+                            <a:avLst/>
+                          </a:prstGeom>
+                          <a:ln w="25400">
+                            <a:solidFill>
+                              <a:schemeClr val="tx1"/>
+                            </a:solidFill>
+                            <a:tailEnd type="triangle"/>
+                          </a:ln>
+                        </wps:spPr>
+                        <wps:style>
+                          <a:lnRef idx="1">
+                            <a:schemeClr val="accent1"/>
+                          </a:lnRef>
+                          <a:fillRef idx="0">
+                            <a:schemeClr val="accent1"/>
+                          </a:fillRef>
+                          <a:effectRef idx="0">
+                            <a:schemeClr val="accent1"/>
+                          </a:effectRef>
+                          <a:fontRef idx="minor">
+                            <a:schemeClr val="tx1"/>
+                          </a:fontRef>
+                        </wps:style>
+                        <wps:bodyPr/>
+                      </wps:wsp>
+                      <wps:wsp>
+                        <wps:cNvPr id="18" name="Conector recto de flecha 18"/>
+                        <wps:cNvCnPr/>
+                        <wps:spPr>
+                          <a:xfrm>
+                            <a:off x="2305050" y="1466850"/>
+                            <a:ext cx="0" cy="1533525"/>
+                          </a:xfrm>
+                          <a:prstGeom prst="straightConnector1">
+                            <a:avLst/>
+                          </a:prstGeom>
+                          <a:ln w="25400">
+                            <a:solidFill>
+                              <a:schemeClr val="tx1"/>
+                            </a:solidFill>
+                            <a:tailEnd type="triangle"/>
+                          </a:ln>
+                        </wps:spPr>
+                        <wps:style>
+                          <a:lnRef idx="1">
+                            <a:schemeClr val="accent1"/>
+                          </a:lnRef>
+                          <a:fillRef idx="0">
+                            <a:schemeClr val="accent1"/>
+                          </a:fillRef>
+                          <a:effectRef idx="0">
+                            <a:schemeClr val="accent1"/>
+                          </a:effectRef>
+                          <a:fontRef idx="minor">
+                            <a:schemeClr val="tx1"/>
+                          </a:fontRef>
+                        </wps:style>
+                        <wps:bodyPr/>
+                      </wps:wsp>
+                    </wpg:wgp>
+                  </a:graphicData>
+                </a:graphic>
+              </wp:anchor>
+            </w:drawing>
+          </mc:Choice>
+          <mc:Fallback>
+            <w:pict>
+              <v:group w14:anchorId="68362084" id="Grupo 19" o:spid="_x0000_s1026" style="position:absolute;margin-left:64.5pt;margin-top:96pt;width:181.5pt;height:279pt;z-index:251677696" coordsize="23050,35433" o:gfxdata="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">
+                <v:shapetype id="_x0000_t32" coordsize="21600,21600" o:spt="32" o:oned="t" path="m,l21600,21600e" filled="f">
+                  <v:path arrowok="t" fillok="f" o:connecttype="none"/>
+                  <o:lock v:ext="edit" shapetype="t"/>
+                </v:shapetype>
+                <v:shape id="Conector recto de flecha 4" o:spid="_x0000_s1027" type="#_x0000_t32" style="position:absolute;top:190;width:666;height:7906;visibility:visible;mso-wrap-style:square" o:connectortype="straight" o:gfxdata="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" strokecolor="black [3213]" strokeweight="2pt">
+                  <v:stroke endarrow="block" joinstyle="miter"/>
+                </v:shape>
+                <v:shape id="Conector recto de flecha 5" o:spid="_x0000_s1028" type="#_x0000_t32" style="position:absolute;left:2476;top:95;width:4953;height:7715;flip:x;visibility:visible;mso-wrap-style:square" o:connectortype="straight" o:gfxdata="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" strokecolor="black [3213]" strokeweight="2pt">
+                  <v:stroke endarrow="block" joinstyle="miter"/>
+                </v:shape>
+                <v:shape id="Conector recto de flecha 6" o:spid="_x0000_s1029" type="#_x0000_t32" style="position:absolute;left:4095;width:11716;height:8096;flip:x;visibility:visible;mso-wrap-style:square" o:connectortype="straight" o:gfxdata="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" strokecolor="black [3213]" strokeweight="2pt">
+                  <v:stroke endarrow="block" joinstyle="miter"/>
+                </v:shape>
+                <v:shape id="Conector recto de flecha 9" o:spid="_x0000_s1030" type="#_x0000_t32" style="position:absolute;left:22098;top:95;width:95;height:9239;visibility:visible;mso-wrap-style:square" o:connectortype="straight" o:gfxdata="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" strokecolor="black [3213]" strokeweight="2pt">
+                  <v:stroke endarrow="block" joinstyle="miter"/>
+                </v:shape>
+                <v:shapetype id="_x0000_t34" coordsize="21600,21600" o:spt="34" o:oned="t" adj="10800" path="m,l@0,0@0,21600,21600,21600e" filled="f">
+                  <v:stroke joinstyle="miter"/>
+                  <v:formulas>
+                    <v:f eqn="val #0"/>
+                  </v:formulas>
+                  <v:path arrowok="t" fillok="f" o:connecttype="none"/>
+                  <v:handles>
+                    <v:h position="#0,center"/>
+                  </v:handles>
+                  <o:lock v:ext="edit" shapetype="t"/>
+                </v:shapetype>
+                <v:shape id="Conector: angular 10" o:spid="_x0000_s1031" type="#_x0000_t34" style="position:absolute;left:20002;top:14763;width:3048;height:4858;flip:x;visibility:visible;mso-wrap-style:square" o:connectortype="elbow" o:gfxdata="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" adj="0" strokecolor="black [3213]" strokeweight="2pt">
+                  <v:stroke endarrow="block"/>
+                </v:shape>
+                <v:shape id="Conector: angular 11" o:spid="_x0000_s1032" type="#_x0000_t34" style="position:absolute;left:1143;top:14763;width:6762;height:4382;visibility:visible;mso-wrap-style:square" o:connectortype="elbow" o:gfxdata="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" adj="456" strokecolor="black [3213]" strokeweight="2pt">
+                  <v:stroke startarrow="block" endarrow="block"/>
+                </v:shape>
+                <v:shape id="Conector recto de flecha 12" o:spid="_x0000_s1033" type="#_x0000_t32" style="position:absolute;left:1238;top:14859;width:95;height:14573;visibility:visible;mso-wrap-style:square" o:connectortype="straight" o:gfxdata="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" strokecolor="black [3213]" strokeweight="2pt">
+                  <v:stroke endarrow="block" joinstyle="miter"/>
+                </v:shape>
+                <v:shape id="Conector: angular 13" o:spid="_x0000_s1034" type="#_x0000_t34" style="position:absolute;left:8858;top:21717;width:1333;height:13716;visibility:visible;mso-wrap-style:square" o:connectortype="elbow" o:gfxdata="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" adj="0" strokecolor="black [3213]" strokeweight="2pt">
+                  <v:stroke endarrow="block"/>
+                </v:shape>
+                <v:shape id="Conector recto de flecha 14" o:spid="_x0000_s1035" type="#_x0000_t32" style="position:absolute;left:8953;top:29527;width:1334;height:95;flip:y;visibility:visible;mso-wrap-style:square" o:connectortype="straight" o:gfxdata="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" strokecolor="black [3213]" strokeweight="2pt">
+                  <v:stroke endarrow="block" joinstyle="miter"/>
+                </v:shape>
+                <v:shape id="Conector recto de flecha 15" o:spid="_x0000_s1036" type="#_x0000_t32" style="position:absolute;left:8953;top:32861;width:1334;height:0;visibility:visible;mso-wrap-style:square" o:connectortype="straight" o:gfxdata="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" strokecolor="black [3213]" strokeweight="2pt">
+                  <v:stroke endarrow="block" joinstyle="miter"/>
+                </v:shape>
+                <v:shape id="Conector recto de flecha 18" o:spid="_x0000_s1037" type="#_x0000_t32" style="position:absolute;left:23050;top:14668;width:0;height:15335;visibility:visible;mso-wrap-style:square" o:connectortype="straight" o:gfxdata="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" strokecolor="black [3213]" strokeweight="2pt">
+                  <v:stroke endarrow="block" joinstyle="miter"/>
+                </v:shape>
+              </v:group>
+            </w:pict>
+          </mc:Fallback>
+        </mc:AlternateContent>
+      </w:r>
+      <w:r>
+        <w:rPr>
+          <w:noProof/>
+        </w:rPr>
+        <w:drawing>
+          <wp:inline distT="0" distB="0" distL="0" distR="0" wp14:anchorId="00D0D3FF" wp14:editId="45E0F00A">
+            <wp:extent cx="4162425" cy="5438775"/>
+            <wp:effectExtent l="0" t="0" r="9525" b="9525"/>
+            <wp:docPr id="16" name="Imagen 16"/>
+            <wp:cNvGraphicFramePr>
+              <a:graphicFrameLocks xmlns:a="http://schemas.openxmlformats.org/drawingml/2006/main" noChangeAspect="1"/>
+            </wp:cNvGraphicFramePr>
+            <a:graphic xmlns:a="http://schemas.openxmlformats.org/drawingml/2006/main">
+              <a:graphicData uri="http://schemas.openxmlformats.org/drawingml/2006/picture">
+                <pic:pic xmlns:pic="http://schemas.openxmlformats.org/drawingml/2006/picture">
+                  <pic:nvPicPr>
+                    <pic:cNvPr id="1" name=""/>
+                    <pic:cNvPicPr/>
+                  </pic:nvPicPr>
+                  <pic:blipFill rotWithShape="1">
+                    <a:blip r:embed="rId9"/>
+                    <a:srcRect l="1452" t="1294" r="7884" b="6311"/>
+                    <a:stretch/>
+                  </pic:blipFill>
+                  <pic:spPr bwMode="auto">
+                    <a:xfrm>
+                      <a:off x="0" y="0"/>
+                      <a:ext cx="4162425" cy="5438775"/>
+                    </a:xfrm>
+                    <a:prstGeom prst="rect">
+                      <a:avLst/>
+                    </a:prstGeom>
+                    <a:ln>
+                      <a:noFill/>
+                    </a:ln>
+                    <a:extLst>
+                      <a:ext uri="{53640926-AAD7-44D8-BBD7-CCE9431645EC}">
+                        <a14:shadowObscured xmlns:a14="http://schemas.microsoft.com/office/drawing/2010/main"/>
+                      </a:ext>
+                    </a:extLst>
+                  </pic:spPr>
+                </pic:pic>
+              </a:graphicData>
+            </a:graphic>
+          </wp:inline>
+        </w:drawing>
+      </w:r>
+    </w:p>
+    <w:p>
+      <w:pPr>
+        <w:pStyle w:val="Descripcin"/>
+      </w:pPr>
+      <w:bookmarkStart w:id="15" w:name="_Toc19808206"/>
+      <w:r>
+        <w:t xml:space="preserve">Figure </w:t>
+      </w:r>
+      <w:fldSimple w:instr=" SEQ Figure \* ARABIC ">
+        <w:r>
+          <w:rPr>
+            <w:noProof/>
+          </w:rPr>
+          <w:t>2</w:t>
+        </w:r>
+      </w:fldSimple>
+      <w:r>
+        <w:t xml:space="preserve">   System Diagram</w:t>
+      </w:r>
+      <w:bookmarkEnd w:id="15"/>
+    </w:p>
+    <w:p/>
+    <w:p>
+      <w:pPr>
+        <w:pStyle w:val="Ttulo3"/>
+      </w:pPr>
+      <w:r>
+        <w:t>Inputs</w:t>
+      </w:r>
+    </w:p>
+    <w:p>
+      <w:r>
+        <w:t>All the inputs are considered. The user can interact using the touch display and using the buttons. It is expected also inputs from the motor, to know its current speed.</w:t>
+      </w:r>
+    </w:p>
+    <w:p/>
+    <w:p>
+      <w:pPr>
+        <w:pStyle w:val="Ttulo3"/>
+      </w:pPr>
+      <w:r>
+        <w:t>Control</w:t>
+      </w:r>
+    </w:p>
+    <w:p>
+      <w:r>
+        <w:t>The control module has elements to handle the user interface (touch display) the motor (PID module) and the flow of the program with the use of a state machine.</w:t>
+      </w:r>
+    </w:p>
+    <w:p>
+      <w:pPr>
+        <w:pStyle w:val="Ttulo3"/>
+      </w:pPr>
+      <w:r>
+        <w:lastRenderedPageBreak/>
+        <w:t>Outputs</w:t>
+      </w:r>
+    </w:p>
+    <w:p>
+      <w:r>
+        <w:t xml:space="preserve">The outputs considered </w:t>
+      </w:r>
+      <w:r>
+        <w:t>are: The display units with messages to the user, LEDs to indicate basic status of the system, and signals to control the motor.</w:t>
+      </w:r>
+    </w:p>
+    <w:p>
+      <w:pPr>
+        <w:pStyle w:val="Ttulo2"/>
+      </w:pPr>
+      <w:r>
+        <w:t>Main Thread</w:t>
+      </w:r>
+    </w:p>
+    <w:p/>
+    <w:p>
+      <w:r>
+        <w:t xml:space="preserve">The entry point of the solution is the main thread which calls the other threads. The figure 3 depict the process flow. An important note is that event there is not a touch event received, the process thread is still receiving data from the ACD module and with that information is calculated a new speed demand for the motor, as well as the event response is an other thread that is continually sending information to the display (by the display thread). </w:t>
+      </w:r>
+    </w:p>
+    <w:p>
+      <w:pPr>
+        <w:keepNext/>
+      </w:pPr>
+      <w:r>
+        <w:rPr>
+          <w:noProof/>
+        </w:rPr>
+        <mc:AlternateContent>
+          <mc:Choice Requires="wps">
+            <w:drawing>
+              <wp:anchor distT="0" distB="0" distL="114300" distR="114300" simplePos="0" relativeHeight="251683840" behindDoc="0" locked="0" layoutInCell="1" allowOverlap="1">
+                <wp:simplePos x="0" y="0"/>
+                <wp:positionH relativeFrom="column">
+                  <wp:posOffset>400050</wp:posOffset>
+                </wp:positionH>
+                <wp:positionV relativeFrom="paragraph">
+                  <wp:posOffset>2072005</wp:posOffset>
+                </wp:positionV>
+                <wp:extent cx="1409700" cy="1114425"/>
+                <wp:effectExtent l="228600" t="76200" r="19050" b="28575"/>
+                <wp:wrapNone/>
+                <wp:docPr id="40" name="Conector: angular 40"/>
+                <wp:cNvGraphicFramePr/>
+                <a:graphic xmlns:a="http://schemas.openxmlformats.org/drawingml/2006/main">
+                  <a:graphicData uri="http://schemas.microsoft.com/office/word/2010/wordprocessingShape">
+                    <wps:wsp>
+                      <wps:cNvCnPr/>
+                      <wps:spPr>
+                        <a:xfrm flipH="1" flipV="1">
+                          <a:off x="0" y="0"/>
+                          <a:ext cx="1409700" cy="1114425"/>
+                        </a:xfrm>
+                        <a:prstGeom prst="bentConnector3">
+                          <a:avLst>
+                            <a:gd name="adj1" fmla="val 116216"/>
+                          </a:avLst>
+                        </a:prstGeom>
+                        <a:ln w="12700">
+                          <a:solidFill>
+                            <a:schemeClr val="tx1"/>
+                          </a:solidFill>
+                          <a:tailEnd type="triangle"/>
+                        </a:ln>
+                      </wps:spPr>
+                      <wps:style>
+                        <a:lnRef idx="1">
+                          <a:schemeClr val="accent1"/>
+                        </a:lnRef>
+                        <a:fillRef idx="0">
+                          <a:schemeClr val="accent1"/>
+                        </a:fillRef>
+                        <a:effectRef idx="0">
+                          <a:schemeClr val="accent1"/>
+                        </a:effectRef>
+                        <a:fontRef idx="minor">
+                          <a:schemeClr val="tx1"/>
+                        </a:fontRef>
+                      </wps:style>
+                      <wps:bodyPr/>
+                    </wps:wsp>
+                  </a:graphicData>
+                </a:graphic>
+              </wp:anchor>
+            </w:drawing>
+          </mc:Choice>
+          <mc:Fallback>
+            <w:pict>
+              <v:shape w14:anchorId="1D593F71" id="Conector: angular 40" o:spid="_x0000_s1026" type="#_x0000_t34" style="position:absolute;margin-left:31.5pt;margin-top:163.15pt;width:111pt;height:87.75pt;flip:x y;z-index:251683840;visibility:visible;mso-wrap-style:square;mso-wrap-distance-left:9pt;mso-wrap-distance-top:0;mso-wrap-distance-right:9pt;mso-wrap-distance-bottom:0;mso-position-horizontal:absolute;mso-position-horizontal-relative:text;mso-position-vertical:absolute;mso-position-vertical-relative:text" o:gfxdata="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" adj="25103" strokecolor="black [3213]" strokeweight="1pt">
+                <v:stroke endarrow="block"/>
+              </v:shape>
+            </w:pict>
+          </mc:Fallback>
+        </mc:AlternateContent>
+      </w:r>
+      <w:r>
+        <w:rPr>
+          <w:noProof/>
+        </w:rPr>
+        <mc:AlternateContent>
+          <mc:Choice Requires="wps">
+            <w:drawing>
+              <wp:anchor distT="0" distB="0" distL="114300" distR="114300" simplePos="0" relativeHeight="251678720" behindDoc="0" locked="0" layoutInCell="1" allowOverlap="1">
+                <wp:simplePos x="0" y="0"/>
+                <wp:positionH relativeFrom="column">
+                  <wp:posOffset>771525</wp:posOffset>
+                </wp:positionH>
+                <wp:positionV relativeFrom="paragraph">
+                  <wp:posOffset>485775</wp:posOffset>
+                </wp:positionV>
+                <wp:extent cx="0" cy="238125"/>
+                <wp:effectExtent l="76200" t="0" r="57150" b="47625"/>
+                <wp:wrapNone/>
+                <wp:docPr id="28" name="Conector recto de flecha 28"/>
+                <wp:cNvGraphicFramePr/>
+                <a:graphic xmlns:a="http://schemas.openxmlformats.org/drawingml/2006/main">
+                  <a:graphicData uri="http://schemas.microsoft.com/office/word/2010/wordprocessingShape">
+                    <wps:wsp>
+                      <wps:cNvCnPr/>
+                      <wps:spPr>
+                        <a:xfrm>
+                          <a:off x="0" y="0"/>
+                          <a:ext cx="0" cy="238125"/>
+                        </a:xfrm>
+                        <a:prstGeom prst="straightConnector1">
+                          <a:avLst/>
+                        </a:prstGeom>
+                        <a:ln w="12700">
+                          <a:solidFill>
+                            <a:schemeClr val="tx1"/>
+                          </a:solidFill>
+                          <a:tailEnd type="triangle"/>
+                        </a:ln>
+                      </wps:spPr>
+                      <wps:style>
+                        <a:lnRef idx="1">
+                          <a:schemeClr val="accent1"/>
+                        </a:lnRef>
+                        <a:fillRef idx="0">
+                          <a:schemeClr val="accent1"/>
+                        </a:fillRef>
+                        <a:effectRef idx="0">
+                          <a:schemeClr val="accent1"/>
+                        </a:effectRef>
+                        <a:fontRef idx="minor">
+                          <a:schemeClr val="tx1"/>
+                        </a:fontRef>
+                      </wps:style>
+                      <wps:bodyPr/>
+                    </wps:wsp>
+                  </a:graphicData>
+                </a:graphic>
+              </wp:anchor>
+            </w:drawing>
+          </mc:Choice>
+          <mc:Fallback>
+            <w:pict>
+              <v:shape w14:anchorId="5A7C4703" id="Conector recto de flecha 28" o:spid="_x0000_s1026" type="#_x0000_t32" style="position:absolute;margin-left:60.75pt;margin-top:38.25pt;width:0;height:18.75pt;z-index:251678720;visibility:visible;mso-wrap-style:square;mso-wrap-distance-left:9pt;mso-wrap-distance-top:0;mso-wrap-distance-right:9pt;mso-wrap-distance-bottom:0;mso-position-horizontal:absolute;mso-position-horizontal-relative:text;mso-position-vertical:absolute;mso-position-vertical-relative:text" o:gfxdata="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" strokecolor="black [3213]" strokeweight="1pt">
+                <v:stroke endarrow="block" joinstyle="miter"/>
+              </v:shape>
+            </w:pict>
+          </mc:Fallback>
+        </mc:AlternateContent>
+      </w:r>
+      <w:r>
+        <w:rPr>
+          <w:noProof/>
+        </w:rPr>
+        <w:drawing>
+          <wp:inline distT="0" distB="0" distL="0" distR="0" wp14:anchorId="3EB9060E" wp14:editId="2637ADEA">
+            <wp:extent cx="4314825" cy="3552825"/>
+            <wp:effectExtent l="0" t="0" r="9525" b="9525"/>
+            <wp:docPr id="23" name="Imagen 23"/>
+            <wp:cNvGraphicFramePr>
+              <a:graphicFrameLocks xmlns:a="http://schemas.openxmlformats.org/drawingml/2006/main" noChangeAspect="1"/>
+            </wp:cNvGraphicFramePr>
+            <a:graphic xmlns:a="http://schemas.openxmlformats.org/drawingml/2006/main">
+              <a:graphicData uri="http://schemas.openxmlformats.org/drawingml/2006/picture">
+                <pic:pic xmlns:pic="http://schemas.openxmlformats.org/drawingml/2006/picture">
+                  <pic:nvPicPr>
+                    <pic:cNvPr id="1" name=""/>
+                    <pic:cNvPicPr/>
+                  </pic:nvPicPr>
+                  <pic:blipFill>
+                    <a:blip r:embed="rId10"/>
+                    <a:stretch>
+                      <a:fillRect/>
+                    </a:stretch>
+                  </pic:blipFill>
+                  <pic:spPr>
+                    <a:xfrm>
+                      <a:off x="0" y="0"/>
+                      <a:ext cx="4314825" cy="3552825"/>
+                    </a:xfrm>
+                    <a:prstGeom prst="rect">
+                      <a:avLst/>
+                    </a:prstGeom>
+                  </pic:spPr>
+                </pic:pic>
+              </a:graphicData>
+            </a:graphic>
+          </wp:inline>
+        </w:drawing>
+      </w:r>
+    </w:p>
+    <w:p>
+      <w:pPr>
+        <w:pStyle w:val="Descripcin"/>
+      </w:pPr>
+      <w:r>
+        <w:t xml:space="preserve">Figure </w:t>
+      </w:r>
+      <w:fldSimple w:instr=" SEQ Figure \* ARABIC ">
+        <w:r>
+          <w:rPr>
+            <w:noProof/>
+          </w:rPr>
+          <w:t>3</w:t>
+        </w:r>
+      </w:fldSimple>
+      <w:r>
+        <w:t xml:space="preserve">   Main </w:t>
+      </w:r>
+      <w:r>
+        <w:rPr>
+          <w:noProof/>
+        </w:rPr>
+        <w:t>Thread</w:t>
+      </w:r>
+    </w:p>
+    <w:p>
+      <w:pPr>
+        <w:pStyle w:val="Ttulo2"/>
+      </w:pPr>
+      <w:r>
+        <w:t>ADC T</w:t>
+      </w:r>
+      <w:r>
+        <w:t>hread</w:t>
+      </w:r>
+    </w:p>
+    <w:p>
+      <w:r>
+        <w:t xml:space="preserve">This Thread is reading a message from the port continually. The objective is to calculate the current speed of the motor in RPMs. The following figure (figure 4) is a reference of this design.  </w:t>
+      </w:r>
+    </w:p>
+    <w:p>
+      <w:pPr>
+        <w:keepNext/>
+      </w:pPr>
+      <w:r>
+        <w:rPr>
+          <w:noProof/>
+        </w:rPr>
+        <w:lastRenderedPageBreak/>
+        <mc:AlternateContent>
+          <mc:Choice Requires="wps">
+            <w:drawing>
+              <wp:anchor distT="0" distB="0" distL="114300" distR="114300" simplePos="0" relativeHeight="251679744" behindDoc="0" locked="0" layoutInCell="1" allowOverlap="1">
+                <wp:simplePos x="0" y="0"/>
+                <wp:positionH relativeFrom="column">
+                  <wp:posOffset>809624</wp:posOffset>
+                </wp:positionH>
+                <wp:positionV relativeFrom="paragraph">
+                  <wp:posOffset>3781425</wp:posOffset>
+                </wp:positionV>
+                <wp:extent cx="1057275" cy="923925"/>
+                <wp:effectExtent l="76200" t="38100" r="9525" b="28575"/>
+                <wp:wrapNone/>
+                <wp:docPr id="30" name="Conector: angular 30"/>
+                <wp:cNvGraphicFramePr/>
+                <a:graphic xmlns:a="http://schemas.openxmlformats.org/drawingml/2006/main">
+                  <a:graphicData uri="http://schemas.microsoft.com/office/word/2010/wordprocessingShape">
+                    <wps:wsp>
+                      <wps:cNvCnPr/>
+                      <wps:spPr>
+                        <a:xfrm flipH="1" flipV="1">
+                          <a:off x="0" y="0"/>
+                          <a:ext cx="1057275" cy="923925"/>
+                        </a:xfrm>
+                        <a:prstGeom prst="bentConnector3">
+                          <a:avLst>
+                            <a:gd name="adj1" fmla="val 99558"/>
+                          </a:avLst>
+                        </a:prstGeom>
+                        <a:ln w="12700">
+                          <a:solidFill>
+                            <a:schemeClr val="tx1"/>
+                          </a:solidFill>
+                          <a:tailEnd type="triangle"/>
+                        </a:ln>
+                      </wps:spPr>
+                      <wps:style>
+                        <a:lnRef idx="1">
+                          <a:schemeClr val="accent1"/>
+                        </a:lnRef>
+                        <a:fillRef idx="0">
+                          <a:schemeClr val="accent1"/>
+                        </a:fillRef>
+                        <a:effectRef idx="0">
+                          <a:schemeClr val="accent1"/>
+                        </a:effectRef>
+                        <a:fontRef idx="minor">
+                          <a:schemeClr val="tx1"/>
+                        </a:fontRef>
+                      </wps:style>
+                      <wps:bodyPr/>
+                    </wps:wsp>
+                  </a:graphicData>
+                </a:graphic>
+                <wp14:sizeRelH relativeFrom="margin">
+                  <wp14:pctWidth>0</wp14:pctWidth>
+                </wp14:sizeRelH>
+                <wp14:sizeRelV relativeFrom="margin">
+                  <wp14:pctHeight>0</wp14:pctHeight>
+                </wp14:sizeRelV>
+              </wp:anchor>
+            </w:drawing>
+          </mc:Choice>
+          <mc:Fallback>
+            <w:pict>
+              <v:shape w14:anchorId="7A623E7A" id="Conector: angular 30" o:spid="_x0000_s1026" type="#_x0000_t34" style="position:absolute;margin-left:63.75pt;margin-top:297.75pt;width:83.25pt;height:72.75pt;flip:x y;z-index:251679744;visibility:visible;mso-wrap-style:square;mso-width-percent:0;mso-height-percent:0;mso-wrap-distance-left:9pt;mso-wrap-distance-top:0;mso-wrap-distance-right:9pt;mso-wrap-distance-bottom:0;mso-position-horizontal:absolute;mso-position-horizontal-relative:text;mso-position-vertical:absolute;mso-position-vertical-relative:text;mso-width-percent:0;mso-height-percent:0;mso-width-relative:margin;mso-height-relative:margin" o:gfxdata="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" adj="21505" strokecolor="black [3213]" strokeweight="1pt">
+                <v:stroke endarrow="block"/>
+              </v:shape>
+            </w:pict>
+          </mc:Fallback>
+        </mc:AlternateContent>
+      </w:r>
+      <w:r>
+        <w:rPr>
+          <w:noProof/>
+        </w:rPr>
+        <w:drawing>
+          <wp:inline distT="0" distB="0" distL="0" distR="0" wp14:anchorId="0DFA411E" wp14:editId="3D82A5AF">
+            <wp:extent cx="2962275" cy="5210175"/>
+            <wp:effectExtent l="0" t="0" r="9525" b="9525"/>
+            <wp:docPr id="32" name="Imagen 32"/>
+            <wp:cNvGraphicFramePr>
+              <a:graphicFrameLocks xmlns:a="http://schemas.openxmlformats.org/drawingml/2006/main" noChangeAspect="1"/>
+            </wp:cNvGraphicFramePr>
+            <a:graphic xmlns:a="http://schemas.openxmlformats.org/drawingml/2006/main">
+              <a:graphicData uri="http://schemas.openxmlformats.org/drawingml/2006/picture">
+                <pic:pic xmlns:pic="http://schemas.openxmlformats.org/drawingml/2006/picture">
+                  <pic:nvPicPr>
+                    <pic:cNvPr id="1" name=""/>
+                    <pic:cNvPicPr/>
+                  </pic:nvPicPr>
+                  <pic:blipFill>
+                    <a:blip r:embed="rId11"/>
+                    <a:stretch>
+                      <a:fillRect/>
+                    </a:stretch>
+                  </pic:blipFill>
+                  <pic:spPr>
+                    <a:xfrm>
+                      <a:off x="0" y="0"/>
+                      <a:ext cx="2962275" cy="5210175"/>
+                    </a:xfrm>
+                    <a:prstGeom prst="rect">
+                      <a:avLst/>
+                    </a:prstGeom>
+                  </pic:spPr>
+                </pic:pic>
+              </a:graphicData>
+            </a:graphic>
+          </wp:inline>
+        </w:drawing>
+      </w:r>
+    </w:p>
+    <w:p>
+      <w:pPr>
+        <w:pStyle w:val="Descripcin"/>
+      </w:pPr>
+      <w:r>
+        <w:t xml:space="preserve">Figure </w:t>
+      </w:r>
+      <w:fldSimple w:instr=" SEQ Figure \* ARABIC ">
+        <w:r>
+          <w:rPr>
+            <w:noProof/>
+          </w:rPr>
+          <w:t>4</w:t>
+        </w:r>
+      </w:fldSimple>
+      <w:r>
+        <w:t xml:space="preserve">   ADC Thread</w:t>
+      </w:r>
+    </w:p>
+    <w:p>
+      <w:pPr>
+        <w:pStyle w:val="Ttulo2"/>
+      </w:pPr>
+      <w:r>
+        <w:t>Controller Un</w:t>
+      </w:r>
+      <w:r>
+        <w:t>it</w:t>
+      </w:r>
+    </w:p>
+    <w:p>
+      <w:r>
+        <w:t xml:space="preserve">The controller unit </w:t>
+      </w:r>
+      <w:r>
+        <w:t>is in charge of the calculations between the current seed and the target speed. The difference between current speed and target speed is the error. With the error, the controller unit will calculate a demand to reduce the error. This design can be observed in figure 5.</w:t>
+      </w:r>
+    </w:p>
+    <w:p>
+      <w:pPr>
+        <w:keepNext/>
+      </w:pPr>
+      <w:r>
+        <w:rPr>
+          <w:noProof/>
+        </w:rPr>
+        <w:lastRenderedPageBreak/>
+        <mc:AlternateContent>
+          <mc:Choice Requires="wps">
+            <w:drawing>
+              <wp:anchor distT="0" distB="0" distL="114300" distR="114300" simplePos="0" relativeHeight="251684864" behindDoc="0" locked="0" layoutInCell="1" allowOverlap="1">
+                <wp:simplePos x="0" y="0"/>
+                <wp:positionH relativeFrom="column">
+                  <wp:posOffset>199391</wp:posOffset>
+                </wp:positionH>
+                <wp:positionV relativeFrom="paragraph">
+                  <wp:posOffset>866775</wp:posOffset>
+                </wp:positionV>
+                <wp:extent cx="45719" cy="2314575"/>
+                <wp:effectExtent l="228600" t="76200" r="12065" b="28575"/>
+                <wp:wrapNone/>
+                <wp:docPr id="41" name="Conector: angular 41"/>
+                <wp:cNvGraphicFramePr/>
+                <a:graphic xmlns:a="http://schemas.openxmlformats.org/drawingml/2006/main">
+                  <a:graphicData uri="http://schemas.microsoft.com/office/word/2010/wordprocessingShape">
+                    <wps:wsp>
+                      <wps:cNvCnPr/>
+                      <wps:spPr>
+                        <a:xfrm flipV="1">
+                          <a:off x="0" y="0"/>
+                          <a:ext cx="45719" cy="2314575"/>
+                        </a:xfrm>
+                        <a:prstGeom prst="bentConnector3">
+                          <a:avLst>
+                            <a:gd name="adj1" fmla="val -492596"/>
+                          </a:avLst>
+                        </a:prstGeom>
+                        <a:ln w="12700">
+                          <a:solidFill>
+                            <a:schemeClr val="tx1"/>
+                          </a:solidFill>
+                          <a:tailEnd type="triangle"/>
+                        </a:ln>
+                      </wps:spPr>
+                      <wps:style>
+                        <a:lnRef idx="1">
+                          <a:schemeClr val="accent1"/>
+                        </a:lnRef>
+                        <a:fillRef idx="0">
+                          <a:schemeClr val="accent1"/>
+                        </a:fillRef>
+                        <a:effectRef idx="0">
+                          <a:schemeClr val="accent1"/>
+                        </a:effectRef>
+                        <a:fontRef idx="minor">
+                          <a:schemeClr val="tx1"/>
+                        </a:fontRef>
+                      </wps:style>
+                      <wps:bodyPr/>
+                    </wps:wsp>
+                  </a:graphicData>
+                </a:graphic>
+                <wp14:sizeRelH relativeFrom="margin">
+                  <wp14:pctWidth>0</wp14:pctWidth>
+                </wp14:sizeRelH>
+                <wp14:sizeRelV relativeFrom="margin">
+                  <wp14:pctHeight>0</wp14:pctHeight>
+                </wp14:sizeRelV>
+              </wp:anchor>
+            </w:drawing>
+          </mc:Choice>
+          <mc:Fallback>
+            <w:pict>
+              <v:shape w14:anchorId="5F977BFE" id="Conector: angular 41" o:spid="_x0000_s1026" type="#_x0000_t34" style="position:absolute;margin-left:15.7pt;margin-top:68.25pt;width:3.6pt;height:182.25pt;flip:y;z-index:251684864;visibility:visible;mso-wrap-style:square;mso-width-percent:0;mso-height-percent:0;mso-wrap-distance-left:9pt;mso-wrap-distance-top:0;mso-wrap-distance-right:9pt;mso-wrap-distance-bottom:0;mso-position-horizontal:absolute;mso-position-horizontal-relative:text;mso-position-vertical:absolute;mso-position-vertical-relative:text;mso-width-percent:0;mso-height-percent:0;mso-width-relative:margin;mso-height-relative:margin" o:gfxdata="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" adj="-106401" strokecolor="black [3213]" strokeweight="1pt">
+                <v:stroke endarrow="block"/>
+              </v:shape>
+            </w:pict>
+          </mc:Fallback>
+        </mc:AlternateContent>
+      </w:r>
+      <w:r>
+        <w:rPr>
+          <w:noProof/>
+        </w:rPr>
+        <w:drawing>
+          <wp:inline distT="0" distB="0" distL="0" distR="0" wp14:anchorId="0BE8BC1B" wp14:editId="532FF5E7">
+            <wp:extent cx="1152525" cy="3629025"/>
+            <wp:effectExtent l="0" t="0" r="9525" b="9525"/>
+            <wp:docPr id="36" name="Imagen 36"/>
+            <wp:cNvGraphicFramePr>
+              <a:graphicFrameLocks xmlns:a="http://schemas.openxmlformats.org/drawingml/2006/main" noChangeAspect="1"/>
+            </wp:cNvGraphicFramePr>
+            <a:graphic xmlns:a="http://schemas.openxmlformats.org/drawingml/2006/main">
+              <a:graphicData uri="http://schemas.openxmlformats.org/drawingml/2006/picture">
+                <pic:pic xmlns:pic="http://schemas.openxmlformats.org/drawingml/2006/picture">
+                  <pic:nvPicPr>
+                    <pic:cNvPr id="1" name=""/>
+                    <pic:cNvPicPr/>
+                  </pic:nvPicPr>
+                  <pic:blipFill>
+                    <a:blip r:embed="rId12"/>
+                    <a:stretch>
+                      <a:fillRect/>
+                    </a:stretch>
+                  </pic:blipFill>
+                  <pic:spPr>
+                    <a:xfrm>
+                      <a:off x="0" y="0"/>
+                      <a:ext cx="1152525" cy="3629025"/>
+                    </a:xfrm>
+                    <a:prstGeom prst="rect">
+                      <a:avLst/>
+                    </a:prstGeom>
+                  </pic:spPr>
+                </pic:pic>
+              </a:graphicData>
+            </a:graphic>
+          </wp:inline>
+        </w:drawing>
+      </w:r>
+    </w:p>
+    <w:p>
+      <w:pPr>
+        <w:pStyle w:val="Descripcin"/>
+      </w:pPr>
+      <w:r>
+        <w:t xml:space="preserve">Figure </w:t>
+      </w:r>
+      <w:fldSimple w:instr=" SEQ Figure \* ARABIC ">
+        <w:r>
+          <w:rPr>
+            <w:noProof/>
+          </w:rPr>
+          <w:t>5</w:t>
+        </w:r>
+      </w:fldSimple>
+      <w:r>
+        <w:t xml:space="preserve">   Controller Unit</w:t>
+      </w:r>
+    </w:p>
+    <w:p>
+      <w:pPr>
+        <w:pStyle w:val="Ttulo2"/>
+      </w:pPr>
+      <w:r>
+        <w:t>Display Unit</w:t>
+      </w:r>
+    </w:p>
+    <w:p>
+      <w:r>
+        <w:t>The display unit is the portion in the software that will send messages to the LCD. These messages will be continuously sent in order to have fresh data for the user. The information to be displayed includes: The Duty Cycle, the speed in RPMs, the current Set Point. This design is depicted in figure 6.</w:t>
+      </w:r>
+    </w:p>
+    <w:p>
+      <w:pPr>
+        <w:keepNext/>
+      </w:pPr>
+      <w:r>
+        <w:rPr>
+          <w:noProof/>
+        </w:rPr>
+        <w:lastRenderedPageBreak/>
+        <mc:AlternateContent>
+          <mc:Choice Requires="wps">
+            <w:drawing>
+              <wp:anchor distT="0" distB="0" distL="114300" distR="114300" simplePos="0" relativeHeight="251689984" behindDoc="0" locked="0" layoutInCell="1" allowOverlap="1" wp14:anchorId="31B5D6F7" wp14:editId="2804859E">
+                <wp:simplePos x="0" y="0"/>
+                <wp:positionH relativeFrom="column">
+                  <wp:posOffset>1162050</wp:posOffset>
+                </wp:positionH>
+                <wp:positionV relativeFrom="paragraph">
+                  <wp:posOffset>3514725</wp:posOffset>
+                </wp:positionV>
+                <wp:extent cx="438150" cy="9525"/>
+                <wp:effectExtent l="0" t="76200" r="19050" b="85725"/>
+                <wp:wrapNone/>
+                <wp:docPr id="47" name="Conector recto de flecha 47"/>
+                <wp:cNvGraphicFramePr/>
+                <a:graphic xmlns:a="http://schemas.openxmlformats.org/drawingml/2006/main">
+                  <a:graphicData uri="http://schemas.microsoft.com/office/word/2010/wordprocessingShape">
+                    <wps:wsp>
+                      <wps:cNvCnPr/>
+                      <wps:spPr>
+                        <a:xfrm flipV="1">
+                          <a:off x="0" y="0"/>
+                          <a:ext cx="438150" cy="9525"/>
+                        </a:xfrm>
+                        <a:prstGeom prst="straightConnector1">
+                          <a:avLst/>
+                        </a:prstGeom>
+                        <a:ln w="12700">
+                          <a:solidFill>
+                            <a:schemeClr val="tx1"/>
+                          </a:solidFill>
+                          <a:tailEnd type="triangle"/>
+                        </a:ln>
+                      </wps:spPr>
+                      <wps:style>
+                        <a:lnRef idx="1">
+                          <a:schemeClr val="accent1"/>
+                        </a:lnRef>
+                        <a:fillRef idx="0">
+                          <a:schemeClr val="accent1"/>
+                        </a:fillRef>
+                        <a:effectRef idx="0">
+                          <a:schemeClr val="accent1"/>
+                        </a:effectRef>
+                        <a:fontRef idx="minor">
+                          <a:schemeClr val="tx1"/>
+                        </a:fontRef>
+                      </wps:style>
+                      <wps:bodyPr/>
+                    </wps:wsp>
+                  </a:graphicData>
+                </a:graphic>
+              </wp:anchor>
+            </w:drawing>
+          </mc:Choice>
+          <mc:Fallback>
+            <w:pict>
+              <v:shape w14:anchorId="3B65EEB1" id="Conector recto de flecha 47" o:spid="_x0000_s1026" type="#_x0000_t32" style="position:absolute;margin-left:91.5pt;margin-top:276.75pt;width:34.5pt;height:.75pt;flip:y;z-index:251689984;visibility:visible;mso-wrap-style:square;mso-wrap-distance-left:9pt;mso-wrap-distance-top:0;mso-wrap-distance-right:9pt;mso-wrap-distance-bottom:0;mso-position-horizontal:absolute;mso-position-horizontal-relative:text;mso-position-vertical:absolute;mso-position-vertical-relative:text" o:gfxdata="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" strokecolor="black [3213]" strokeweight="1pt">
+                <v:stroke endarrow="block" joinstyle="miter"/>
+              </v:shape>
+            </w:pict>
+          </mc:Fallback>
+        </mc:AlternateContent>
+      </w:r>
+      <w:r>
+        <w:rPr>
+          <w:noProof/>
+        </w:rPr>
+        <mc:AlternateContent>
+          <mc:Choice Requires="wps">
+            <w:drawing>
+              <wp:anchor distT="0" distB="0" distL="114300" distR="114300" simplePos="0" relativeHeight="251687936" behindDoc="0" locked="0" layoutInCell="1" allowOverlap="1">
+                <wp:simplePos x="0" y="0"/>
+                <wp:positionH relativeFrom="column">
+                  <wp:posOffset>1133475</wp:posOffset>
+                </wp:positionH>
+                <wp:positionV relativeFrom="paragraph">
+                  <wp:posOffset>2733675</wp:posOffset>
+                </wp:positionV>
+                <wp:extent cx="466725" cy="9525"/>
+                <wp:effectExtent l="0" t="76200" r="28575" b="85725"/>
+                <wp:wrapNone/>
+                <wp:docPr id="45" name="Conector recto de flecha 45"/>
+                <wp:cNvGraphicFramePr/>
+                <a:graphic xmlns:a="http://schemas.openxmlformats.org/drawingml/2006/main">
+                  <a:graphicData uri="http://schemas.microsoft.com/office/word/2010/wordprocessingShape">
+                    <wps:wsp>
+                      <wps:cNvCnPr/>
+                      <wps:spPr>
+                        <a:xfrm flipV="1">
+                          <a:off x="0" y="0"/>
+                          <a:ext cx="466725" cy="9525"/>
+                        </a:xfrm>
+                        <a:prstGeom prst="straightConnector1">
+                          <a:avLst/>
+                        </a:prstGeom>
+                        <a:ln w="12700">
+                          <a:solidFill>
+                            <a:schemeClr val="tx1"/>
+                          </a:solidFill>
+                          <a:tailEnd type="triangle"/>
+                        </a:ln>
+                      </wps:spPr>
+                      <wps:style>
+                        <a:lnRef idx="1">
+                          <a:schemeClr val="accent1"/>
+                        </a:lnRef>
+                        <a:fillRef idx="0">
+                          <a:schemeClr val="accent1"/>
+                        </a:fillRef>
+                        <a:effectRef idx="0">
+                          <a:schemeClr val="accent1"/>
+                        </a:effectRef>
+                        <a:fontRef idx="minor">
+                          <a:schemeClr val="tx1"/>
+                        </a:fontRef>
+                      </wps:style>
+                      <wps:bodyPr/>
+                    </wps:wsp>
+                  </a:graphicData>
+                </a:graphic>
+              </wp:anchor>
+            </w:drawing>
+          </mc:Choice>
+          <mc:Fallback>
+            <w:pict>
+              <v:shape w14:anchorId="6527933C" id="Conector recto de flecha 45" o:spid="_x0000_s1026" type="#_x0000_t32" style="position:absolute;margin-left:89.25pt;margin-top:215.25pt;width:36.75pt;height:.75pt;flip:y;z-index:251687936;visibility:visible;mso-wrap-style:square;mso-wrap-distance-left:9pt;mso-wrap-distance-top:0;mso-wrap-distance-right:9pt;mso-wrap-distance-bottom:0;mso-position-horizontal:absolute;mso-position-horizontal-relative:text;mso-position-vertical:absolute;mso-position-vertical-relative:text" o:gfxdata="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" strokecolor="black [3213]" strokeweight="1pt">
+                <v:stroke endarrow="block" joinstyle="miter"/>
+              </v:shape>
+            </w:pict>
+          </mc:Fallback>
+        </mc:AlternateContent>
+      </w:r>
+      <w:r>
+        <w:rPr>
+          <w:noProof/>
+        </w:rPr>
+        <mc:AlternateContent>
+          <mc:Choice Requires="wps">
+            <w:drawing>
+              <wp:anchor distT="0" distB="0" distL="114300" distR="114300" simplePos="0" relativeHeight="251686912" behindDoc="0" locked="0" layoutInCell="1" allowOverlap="1">
+                <wp:simplePos x="0" y="0"/>
+                <wp:positionH relativeFrom="column">
+                  <wp:posOffset>1123950</wp:posOffset>
+                </wp:positionH>
+                <wp:positionV relativeFrom="paragraph">
+                  <wp:posOffset>1914525</wp:posOffset>
+                </wp:positionV>
+                <wp:extent cx="438150" cy="9525"/>
+                <wp:effectExtent l="0" t="76200" r="19050" b="85725"/>
+                <wp:wrapNone/>
+                <wp:docPr id="44" name="Conector recto de flecha 44"/>
+                <wp:cNvGraphicFramePr/>
+                <a:graphic xmlns:a="http://schemas.openxmlformats.org/drawingml/2006/main">
+                  <a:graphicData uri="http://schemas.microsoft.com/office/word/2010/wordprocessingShape">
+                    <wps:wsp>
+                      <wps:cNvCnPr/>
+                      <wps:spPr>
+                        <a:xfrm flipV="1">
+                          <a:off x="0" y="0"/>
+                          <a:ext cx="438150" cy="9525"/>
+                        </a:xfrm>
+                        <a:prstGeom prst="straightConnector1">
+                          <a:avLst/>
+                        </a:prstGeom>
+                        <a:ln w="12700">
+                          <a:solidFill>
+                            <a:schemeClr val="tx1"/>
+                          </a:solidFill>
+                          <a:tailEnd type="triangle"/>
+                        </a:ln>
+                      </wps:spPr>
+                      <wps:style>
+                        <a:lnRef idx="1">
+                          <a:schemeClr val="accent1"/>
+                        </a:lnRef>
+                        <a:fillRef idx="0">
+                          <a:schemeClr val="accent1"/>
+                        </a:fillRef>
+                        <a:effectRef idx="0">
+                          <a:schemeClr val="accent1"/>
+                        </a:effectRef>
+                        <a:fontRef idx="minor">
+                          <a:schemeClr val="tx1"/>
+                        </a:fontRef>
+                      </wps:style>
+                      <wps:bodyPr/>
+                    </wps:wsp>
+                  </a:graphicData>
+                </a:graphic>
+              </wp:anchor>
+            </w:drawing>
+          </mc:Choice>
+          <mc:Fallback>
+            <w:pict>
+              <v:shape w14:anchorId="4C6C42DE" id="Conector recto de flecha 44" o:spid="_x0000_s1026" type="#_x0000_t32" style="position:absolute;margin-left:88.5pt;margin-top:150.75pt;width:34.5pt;height:.75pt;flip:y;z-index:251686912;visibility:visible;mso-wrap-style:square;mso-wrap-distance-left:9pt;mso-wrap-distance-top:0;mso-wrap-distance-right:9pt;mso-wrap-distance-bottom:0;mso-position-horizontal:absolute;mso-position-horizontal-relative:text;mso-position-vertical:absolute;mso-position-vertical-relative:text" o:gfxdata="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" strokecolor="black [3213]" strokeweight="1pt">
+                <v:stroke endarrow="block" joinstyle="miter"/>
+              </v:shape>
+            </w:pict>
+          </mc:Fallback>
+        </mc:AlternateContent>
+      </w:r>
+      <w:r>
+        <w:rPr>
+          <w:noProof/>
+        </w:rPr>
+        <mc:AlternateContent>
+          <mc:Choice Requires="wps">
+            <w:drawing>
+              <wp:anchor distT="0" distB="0" distL="114300" distR="114300" simplePos="0" relativeHeight="251685888" behindDoc="0" locked="0" layoutInCell="1" allowOverlap="1">
+                <wp:simplePos x="0" y="0"/>
+                <wp:positionH relativeFrom="column">
+                  <wp:posOffset>1143000</wp:posOffset>
+                </wp:positionH>
+                <wp:positionV relativeFrom="paragraph">
+                  <wp:posOffset>1133475</wp:posOffset>
+                </wp:positionV>
+                <wp:extent cx="38100" cy="2381250"/>
+                <wp:effectExtent l="38100" t="76200" r="419100" b="19050"/>
+                <wp:wrapNone/>
+                <wp:docPr id="42" name="Conector: angular 42"/>
+                <wp:cNvGraphicFramePr/>
+                <a:graphic xmlns:a="http://schemas.openxmlformats.org/drawingml/2006/main">
+                  <a:graphicData uri="http://schemas.microsoft.com/office/word/2010/wordprocessingShape">
+                    <wps:wsp>
+                      <wps:cNvCnPr/>
+                      <wps:spPr>
+                        <a:xfrm flipV="1">
+                          <a:off x="0" y="0"/>
+                          <a:ext cx="38100" cy="2381250"/>
+                        </a:xfrm>
+                        <a:prstGeom prst="bentConnector3">
+                          <a:avLst>
+                            <a:gd name="adj1" fmla="val 1125000"/>
+                          </a:avLst>
+                        </a:prstGeom>
+                        <a:ln w="12700">
+                          <a:solidFill>
+                            <a:schemeClr val="tx1"/>
+                          </a:solidFill>
+                          <a:tailEnd type="triangle"/>
+                        </a:ln>
+                      </wps:spPr>
+                      <wps:style>
+                        <a:lnRef idx="1">
+                          <a:schemeClr val="accent1"/>
+                        </a:lnRef>
+                        <a:fillRef idx="0">
+                          <a:schemeClr val="accent1"/>
+                        </a:fillRef>
+                        <a:effectRef idx="0">
+                          <a:schemeClr val="accent1"/>
+                        </a:effectRef>
+                        <a:fontRef idx="minor">
+                          <a:schemeClr val="tx1"/>
+                        </a:fontRef>
+                      </wps:style>
+                      <wps:bodyPr/>
+                    </wps:wsp>
+                  </a:graphicData>
+                </a:graphic>
+              </wp:anchor>
+            </w:drawing>
+          </mc:Choice>
+          <mc:Fallback>
+            <w:pict>
+              <v:shape w14:anchorId="1C3C553B" id="Conector: angular 42" o:spid="_x0000_s1026" type="#_x0000_t34" style="position:absolute;margin-left:90pt;margin-top:89.25pt;width:3pt;height:187.5pt;flip:y;z-index:251685888;visibility:visible;mso-wrap-style:square;mso-wrap-distance-left:9pt;mso-wrap-distance-top:0;mso-wrap-distance-right:9pt;mso-wrap-distance-bottom:0;mso-position-horizontal:absolute;mso-position-horizontal-relative:text;mso-position-vertical:absolute;mso-position-vertical-relative:text" o:gfxdata="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" adj="243000" strokecolor="black [3213]" strokeweight="1pt">
+                <v:stroke endarrow="block"/>
+              </v:shape>
+            </w:pict>
+          </mc:Fallback>
+        </mc:AlternateContent>
+      </w:r>
+      <w:r>
+        <w:rPr>
+          <w:noProof/>
+        </w:rPr>
+        <mc:AlternateContent>
+          <mc:Choice Requires="wps">
+            <w:drawing>
+              <wp:anchor distT="0" distB="0" distL="114300" distR="114300" simplePos="0" relativeHeight="251682816" behindDoc="0" locked="0" layoutInCell="1" allowOverlap="1">
+                <wp:simplePos x="0" y="0"/>
+                <wp:positionH relativeFrom="column">
+                  <wp:posOffset>228600</wp:posOffset>
+                </wp:positionH>
+                <wp:positionV relativeFrom="paragraph">
+                  <wp:posOffset>2742565</wp:posOffset>
+                </wp:positionV>
+                <wp:extent cx="247650" cy="9525"/>
+                <wp:effectExtent l="0" t="76200" r="19050" b="85725"/>
+                <wp:wrapNone/>
+                <wp:docPr id="39" name="Conector recto de flecha 39"/>
+                <wp:cNvGraphicFramePr/>
+                <a:graphic xmlns:a="http://schemas.openxmlformats.org/drawingml/2006/main">
+                  <a:graphicData uri="http://schemas.microsoft.com/office/word/2010/wordprocessingShape">
+                    <wps:wsp>
+                      <wps:cNvCnPr/>
+                      <wps:spPr>
+                        <a:xfrm flipV="1">
+                          <a:off x="0" y="0"/>
+                          <a:ext cx="247650" cy="9525"/>
+                        </a:xfrm>
+                        <a:prstGeom prst="straightConnector1">
+                          <a:avLst/>
+                        </a:prstGeom>
+                        <a:ln w="12700">
+                          <a:solidFill>
+                            <a:schemeClr val="tx1"/>
+                          </a:solidFill>
+                          <a:tailEnd type="triangle"/>
+                        </a:ln>
+                      </wps:spPr>
+                      <wps:style>
+                        <a:lnRef idx="1">
+                          <a:schemeClr val="accent1"/>
+                        </a:lnRef>
+                        <a:fillRef idx="0">
+                          <a:schemeClr val="accent1"/>
+                        </a:fillRef>
+                        <a:effectRef idx="0">
+                          <a:schemeClr val="accent1"/>
+                        </a:effectRef>
+                        <a:fontRef idx="minor">
+                          <a:schemeClr val="tx1"/>
+                        </a:fontRef>
+                      </wps:style>
+                      <wps:bodyPr/>
+                    </wps:wsp>
+                  </a:graphicData>
+                </a:graphic>
+              </wp:anchor>
+            </w:drawing>
+          </mc:Choice>
+          <mc:Fallback>
+            <w:pict>
+              <v:shape w14:anchorId="04C1A8D8" id="Conector recto de flecha 39" o:spid="_x0000_s1026" type="#_x0000_t32" style="position:absolute;margin-left:18pt;margin-top:215.95pt;width:19.5pt;height:.75pt;flip:y;z-index:251682816;visibility:visible;mso-wrap-style:square;mso-wrap-distance-left:9pt;mso-wrap-distance-top:0;mso-wrap-distance-right:9pt;mso-wrap-distance-bottom:0;mso-position-horizontal:absolute;mso-position-horizontal-relative:text;mso-position-vertical:absolute;mso-position-vertical-relative:text" o:gfxdata="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" strokecolor="black [3213]" strokeweight="1pt">
+                <v:stroke endarrow="block" joinstyle="miter"/>
+              </v:shape>
+            </w:pict>
+          </mc:Fallback>
+        </mc:AlternateContent>
+      </w:r>
+      <w:r>
+        <w:rPr>
+          <w:noProof/>
+        </w:rPr>
+        <mc:AlternateContent>
+          <mc:Choice Requires="wps">
+            <w:drawing>
+              <wp:anchor distT="0" distB="0" distL="114300" distR="114300" simplePos="0" relativeHeight="251681792" behindDoc="0" locked="0" layoutInCell="1" allowOverlap="1">
+                <wp:simplePos x="0" y="0"/>
+                <wp:positionH relativeFrom="column">
+                  <wp:posOffset>238125</wp:posOffset>
+                </wp:positionH>
+                <wp:positionV relativeFrom="paragraph">
+                  <wp:posOffset>1904365</wp:posOffset>
+                </wp:positionV>
+                <wp:extent cx="238125" cy="9525"/>
+                <wp:effectExtent l="0" t="76200" r="28575" b="85725"/>
+                <wp:wrapNone/>
+                <wp:docPr id="38" name="Conector recto de flecha 38"/>
+                <wp:cNvGraphicFramePr/>
+                <a:graphic xmlns:a="http://schemas.openxmlformats.org/drawingml/2006/main">
+                  <a:graphicData uri="http://schemas.microsoft.com/office/word/2010/wordprocessingShape">
+                    <wps:wsp>
+                      <wps:cNvCnPr/>
+                      <wps:spPr>
+                        <a:xfrm flipV="1">
+                          <a:off x="0" y="0"/>
+                          <a:ext cx="238125" cy="9525"/>
+                        </a:xfrm>
+                        <a:prstGeom prst="straightConnector1">
+                          <a:avLst/>
+                        </a:prstGeom>
+                        <a:ln w="12700">
+                          <a:solidFill>
+                            <a:schemeClr val="tx1"/>
+                          </a:solidFill>
+                          <a:tailEnd type="triangle"/>
+                        </a:ln>
+                      </wps:spPr>
+                      <wps:style>
+                        <a:lnRef idx="1">
+                          <a:schemeClr val="accent1"/>
+                        </a:lnRef>
+                        <a:fillRef idx="0">
+                          <a:schemeClr val="accent1"/>
+                        </a:fillRef>
+                        <a:effectRef idx="0">
+                          <a:schemeClr val="accent1"/>
+                        </a:effectRef>
+                        <a:fontRef idx="minor">
+                          <a:schemeClr val="tx1"/>
+                        </a:fontRef>
+                      </wps:style>
+                      <wps:bodyPr/>
+                    </wps:wsp>
+                  </a:graphicData>
+                </a:graphic>
+              </wp:anchor>
+            </w:drawing>
+          </mc:Choice>
+          <mc:Fallback>
+            <w:pict>
+              <v:shape w14:anchorId="23261490" id="Conector recto de flecha 38" o:spid="_x0000_s1026" type="#_x0000_t32" style="position:absolute;margin-left:18.75pt;margin-top:149.95pt;width:18.75pt;height:.75pt;flip:y;z-index:251681792;visibility:visible;mso-wrap-style:square;mso-wrap-distance-left:9pt;mso-wrap-distance-top:0;mso-wrap-distance-right:9pt;mso-wrap-distance-bottom:0;mso-position-horizontal:absolute;mso-position-horizontal-relative:text;mso-position-vertical:absolute;mso-position-vertical-relative:text" o:gfxdata="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" strokecolor="black [3213]" strokeweight="1pt">
+                <v:stroke endarrow="block" joinstyle="miter"/>
+              </v:shape>
+            </w:pict>
+          </mc:Fallback>
+        </mc:AlternateContent>
+      </w:r>
+      <w:r>
+        <w:rPr>
+          <w:noProof/>
+        </w:rPr>
+        <mc:AlternateContent>
+          <mc:Choice Requires="wps">
+            <w:drawing>
+              <wp:anchor distT="0" distB="0" distL="114300" distR="114300" simplePos="0" relativeHeight="251680768" behindDoc="0" locked="0" layoutInCell="1" allowOverlap="1">
+                <wp:simplePos x="0" y="0"/>
+                <wp:positionH relativeFrom="column">
+                  <wp:posOffset>466725</wp:posOffset>
+                </wp:positionH>
+                <wp:positionV relativeFrom="paragraph">
+                  <wp:posOffset>1104264</wp:posOffset>
+                </wp:positionV>
+                <wp:extent cx="9525" cy="2409825"/>
+                <wp:effectExtent l="228600" t="0" r="47625" b="85725"/>
+                <wp:wrapNone/>
+                <wp:docPr id="37" name="Conector: angular 37"/>
+                <wp:cNvGraphicFramePr/>
+                <a:graphic xmlns:a="http://schemas.openxmlformats.org/drawingml/2006/main">
+                  <a:graphicData uri="http://schemas.microsoft.com/office/word/2010/wordprocessingShape">
+                    <wps:wsp>
+                      <wps:cNvCnPr/>
+                      <wps:spPr>
+                        <a:xfrm>
+                          <a:off x="0" y="0"/>
+                          <a:ext cx="9525" cy="2409825"/>
+                        </a:xfrm>
+                        <a:prstGeom prst="bentConnector3">
+                          <a:avLst>
+                            <a:gd name="adj1" fmla="val -2349995"/>
+                          </a:avLst>
+                        </a:prstGeom>
+                        <a:ln w="12700">
+                          <a:solidFill>
+                            <a:schemeClr val="tx1"/>
+                          </a:solidFill>
+                          <a:tailEnd type="triangle"/>
+                        </a:ln>
+                      </wps:spPr>
+                      <wps:style>
+                        <a:lnRef idx="1">
+                          <a:schemeClr val="accent1"/>
+                        </a:lnRef>
+                        <a:fillRef idx="0">
+                          <a:schemeClr val="accent1"/>
+                        </a:fillRef>
+                        <a:effectRef idx="0">
+                          <a:schemeClr val="accent1"/>
+                        </a:effectRef>
+                        <a:fontRef idx="minor">
+                          <a:schemeClr val="tx1"/>
+                        </a:fontRef>
+                      </wps:style>
+                      <wps:bodyPr/>
+                    </wps:wsp>
+                  </a:graphicData>
+                </a:graphic>
+              </wp:anchor>
+            </w:drawing>
+          </mc:Choice>
+          <mc:Fallback>
+            <w:pict>
+              <v:shape w14:anchorId="38AC3BE3" id="Conector: angular 37" o:spid="_x0000_s1026" type="#_x0000_t34" style="position:absolute;margin-left:36.75pt;margin-top:86.95pt;width:.75pt;height:189.75pt;z-index:251680768;visibility:visible;mso-wrap-style:square;mso-wrap-distance-left:9pt;mso-wrap-distance-top:0;mso-wrap-distance-right:9pt;mso-wrap-distance-bottom:0;mso-position-horizontal:absolute;mso-position-horizontal-relative:text;mso-position-vertical:absolute;mso-position-vertical-relative:text" o:gfxdata="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" adj="-507599" strokecolor="black [3213]" strokeweight="1pt">
+                <v:stroke endarrow="block"/>
+              </v:shape>
+            </w:pict>
+          </mc:Fallback>
+        </mc:AlternateContent>
+      </w:r>
+      <w:r>
+        <w:rPr>
+          <w:noProof/>
+        </w:rPr>
+        <w:drawing>
+          <wp:inline distT="0" distB="0" distL="0" distR="0" wp14:anchorId="5E32343B" wp14:editId="4F8F27CC">
+            <wp:extent cx="1533525" cy="4095750"/>
+            <wp:effectExtent l="0" t="0" r="9525" b="0"/>
+            <wp:docPr id="33" name="Imagen 33"/>
+            <wp:cNvGraphicFramePr>
+              <a:graphicFrameLocks xmlns:a="http://schemas.openxmlformats.org/drawingml/2006/main" noChangeAspect="1"/>
+            </wp:cNvGraphicFramePr>
+            <a:graphic xmlns:a="http://schemas.openxmlformats.org/drawingml/2006/main">
+              <a:graphicData uri="http://schemas.openxmlformats.org/drawingml/2006/picture">
+                <pic:pic xmlns:pic="http://schemas.openxmlformats.org/drawingml/2006/picture">
+                  <pic:nvPicPr>
+                    <pic:cNvPr id="1" name=""/>
+                    <pic:cNvPicPr/>
+                  </pic:nvPicPr>
+                  <pic:blipFill>
+                    <a:blip r:embed="rId13"/>
+                    <a:stretch>
+                      <a:fillRect/>
+                    </a:stretch>
+                  </pic:blipFill>
+                  <pic:spPr>
+                    <a:xfrm>
+                      <a:off x="0" y="0"/>
+                      <a:ext cx="1533525" cy="4095750"/>
+                    </a:xfrm>
+                    <a:prstGeom prst="rect">
+                      <a:avLst/>
+                    </a:prstGeom>
+                  </pic:spPr>
+                </pic:pic>
+              </a:graphicData>
+            </a:graphic>
+          </wp:inline>
+        </w:drawing>
+      </w:r>
+    </w:p>
+    <w:p>
+      <w:pPr>
+        <w:pStyle w:val="Descripcin"/>
+      </w:pPr>
+      <w:r>
+        <w:t xml:space="preserve">Figure </w:t>
+      </w:r>
+      <w:fldSimple w:instr=" SEQ Figure \* ARABIC ">
+        <w:r>
+          <w:rPr>
+            <w:noProof/>
+          </w:rPr>
+          <w:t>6</w:t>
+        </w:r>
+      </w:fldSimple>
+      <w:r>
+        <w:t xml:space="preserve">   Display Unit</w:t>
+      </w:r>
+    </w:p>
+    <w:p>
+      <w:pPr>
+        <w:pStyle w:val="Ttulo2"/>
+      </w:pPr>
+      <w:r>
+        <w:t>Encoder U</w:t>
+      </w:r>
+      <w:r>
+        <w:t>nit</w:t>
+      </w:r>
+    </w:p>
+    <w:p>
+      <w:r>
+        <w:t>The encoder unit is need to know the current speed of the motor</w:t>
+      </w:r>
+      <w:r>
+        <w:t>. This unit will take samples in a period of time. With those inputs, this module will calculate the current speed of the motor and will convert that speed in RPMs. See this design in figure 7.</w:t>
+      </w:r>
+    </w:p>
+    <w:p>
+      <w:pPr>
+        <w:keepNext/>
+      </w:pPr>
+      <w:r>
+        <w:rPr>
+          <w:noProof/>
+        </w:rPr>
+        <w:lastRenderedPageBreak/>
+        <mc:AlternateContent>
+          <mc:Choice Requires="wps">
+            <w:drawing>
+              <wp:anchor distT="0" distB="0" distL="114300" distR="114300" simplePos="0" relativeHeight="251691008" behindDoc="0" locked="0" layoutInCell="1" allowOverlap="1">
+                <wp:simplePos x="0" y="0"/>
+                <wp:positionH relativeFrom="column">
+                  <wp:posOffset>923925</wp:posOffset>
+                </wp:positionH>
+                <wp:positionV relativeFrom="paragraph">
+                  <wp:posOffset>1352550</wp:posOffset>
+                </wp:positionV>
+                <wp:extent cx="9525" cy="1181100"/>
+                <wp:effectExtent l="38100" t="76200" r="371475" b="19050"/>
+                <wp:wrapNone/>
+                <wp:docPr id="48" name="Conector: angular 48"/>
+                <wp:cNvGraphicFramePr/>
+                <a:graphic xmlns:a="http://schemas.openxmlformats.org/drawingml/2006/main">
+                  <a:graphicData uri="http://schemas.microsoft.com/office/word/2010/wordprocessingShape">
+                    <wps:wsp>
+                      <wps:cNvCnPr/>
+                      <wps:spPr>
+                        <a:xfrm flipH="1" flipV="1">
+                          <a:off x="0" y="0"/>
+                          <a:ext cx="9525" cy="1181100"/>
+                        </a:xfrm>
+                        <a:prstGeom prst="bentConnector3">
+                          <a:avLst>
+                            <a:gd name="adj1" fmla="val -3649995"/>
+                          </a:avLst>
+                        </a:prstGeom>
+                        <a:ln w="12700">
+                          <a:solidFill>
+                            <a:schemeClr val="tx1"/>
+                          </a:solidFill>
+                          <a:tailEnd type="triangle"/>
+                        </a:ln>
+                      </wps:spPr>
+                      <wps:style>
+                        <a:lnRef idx="1">
+                          <a:schemeClr val="accent1"/>
+                        </a:lnRef>
+                        <a:fillRef idx="0">
+                          <a:schemeClr val="accent1"/>
+                        </a:fillRef>
+                        <a:effectRef idx="0">
+                          <a:schemeClr val="accent1"/>
+                        </a:effectRef>
+                        <a:fontRef idx="minor">
+                          <a:schemeClr val="tx1"/>
+                        </a:fontRef>
+                      </wps:style>
+                      <wps:bodyPr/>
+                    </wps:wsp>
+                  </a:graphicData>
+                </a:graphic>
+              </wp:anchor>
+            </w:drawing>
+          </mc:Choice>
+          <mc:Fallback>
+            <w:pict>
+              <v:shape w14:anchorId="2729B0C0" id="Conector: angular 48" o:spid="_x0000_s1026" type="#_x0000_t34" style="position:absolute;margin-left:72.75pt;margin-top:106.5pt;width:.75pt;height:93pt;flip:x y;z-index:251691008;visibility:visible;mso-wrap-style:square;mso-wrap-distance-left:9pt;mso-wrap-distance-top:0;mso-wrap-distance-right:9pt;mso-wrap-distance-bottom:0;mso-position-horizontal:absolute;mso-position-horizontal-relative:text;mso-position-vertical:absolute;mso-position-vertical-relative:text" o:gfxdata="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" adj="-788399" strokecolor="black [3213]" strokeweight="1pt">
+                <v:stroke endarrow="block"/>
+              </v:shape>
+            </w:pict>
+          </mc:Fallback>
+        </mc:AlternateContent>
+      </w:r>
+      <w:r>
+        <w:rPr>
+          <w:noProof/>
+        </w:rPr>
+        <w:drawing>
+          <wp:inline distT="0" distB="0" distL="0" distR="0" wp14:anchorId="44E1CAF7" wp14:editId="31E7D580">
+            <wp:extent cx="1323975" cy="2905125"/>
+            <wp:effectExtent l="0" t="0" r="9525" b="9525"/>
+            <wp:docPr id="34" name="Imagen 34"/>
+            <wp:cNvGraphicFramePr>
+              <a:graphicFrameLocks xmlns:a="http://schemas.openxmlformats.org/drawingml/2006/main" noChangeAspect="1"/>
+            </wp:cNvGraphicFramePr>
+            <a:graphic xmlns:a="http://schemas.openxmlformats.org/drawingml/2006/main">
+              <a:graphicData uri="http://schemas.openxmlformats.org/drawingml/2006/picture">
+                <pic:pic xmlns:pic="http://schemas.openxmlformats.org/drawingml/2006/picture">
+                  <pic:nvPicPr>
+                    <pic:cNvPr id="1" name=""/>
+                    <pic:cNvPicPr/>
+                  </pic:nvPicPr>
+                  <pic:blipFill>
+                    <a:blip r:embed="rId14"/>
+                    <a:stretch>
+                      <a:fillRect/>
+                    </a:stretch>
+                  </pic:blipFill>
+                  <pic:spPr>
+                    <a:xfrm>
+                      <a:off x="0" y="0"/>
+                      <a:ext cx="1323975" cy="2905125"/>
+                    </a:xfrm>
+                    <a:prstGeom prst="rect">
+                      <a:avLst/>
+                    </a:prstGeom>
+                  </pic:spPr>
+                </pic:pic>
+              </a:graphicData>
+            </a:graphic>
+          </wp:inline>
+        </w:drawing>
+      </w:r>
+    </w:p>
+    <w:p>
+      <w:pPr>
+        <w:pStyle w:val="Descripcin"/>
+        <w:rPr>
+          <w:lang w:val="es-MX"/>
+        </w:rPr>
+      </w:pPr>
+      <w:r>
+        <w:t xml:space="preserve">Figure </w:t>
+      </w:r>
+      <w:fldSimple w:instr=" SEQ Figure \* ARABIC ">
+        <w:r>
+          <w:rPr>
+            <w:noProof/>
+          </w:rPr>
+          <w:t>7</w:t>
+        </w:r>
+      </w:fldSimple>
+      <w:r>
+        <w:t xml:space="preserve">   Encoder Unit</w:t>
+      </w:r>
+    </w:p>
+    <w:p>
+      <w:pPr>
+        <w:pStyle w:val="Ttulo2"/>
+      </w:pPr>
+      <w:r>
+        <w:t>PWM Unit.</w:t>
+      </w:r>
+    </w:p>
+    <w:p>
+      <w:r>
+        <w:t>The PWM u</w:t>
+      </w:r>
+      <w:r>
+        <w:t>nit will control the motor with a new demand signal. The PWM unit needs to be called always because the motor needs to keep the controlled speed. So, the PWM unit uses the controller outputs to have a value to be sent to the motor. The figure 8</w:t>
+      </w:r>
+    </w:p>
+    <w:p>
+      <w:pPr>
+        <w:keepNext/>
+      </w:pPr>
+      <w:r>
+        <w:rPr>
+          <w:noProof/>
+        </w:rPr>
+        <w:lastRenderedPageBreak/>
+        <mc:AlternateContent>
+          <mc:Choice Requires="wps">
+            <w:drawing>
+              <wp:anchor distT="0" distB="0" distL="114300" distR="114300" simplePos="0" relativeHeight="251692032" behindDoc="0" locked="0" layoutInCell="1" allowOverlap="1">
+                <wp:simplePos x="0" y="0"/>
+                <wp:positionH relativeFrom="column">
+                  <wp:posOffset>1704975</wp:posOffset>
+                </wp:positionH>
+                <wp:positionV relativeFrom="paragraph">
+                  <wp:posOffset>2733675</wp:posOffset>
+                </wp:positionV>
+                <wp:extent cx="342900" cy="1257300"/>
+                <wp:effectExtent l="0" t="76200" r="323850" b="19050"/>
+                <wp:wrapNone/>
+                <wp:docPr id="49" name="Conector: angular 49"/>
+                <wp:cNvGraphicFramePr/>
+                <a:graphic xmlns:a="http://schemas.openxmlformats.org/drawingml/2006/main">
+                  <a:graphicData uri="http://schemas.microsoft.com/office/word/2010/wordprocessingShape">
+                    <wps:wsp>
+                      <wps:cNvCnPr/>
+                      <wps:spPr>
+                        <a:xfrm flipV="1">
+                          <a:off x="0" y="0"/>
+                          <a:ext cx="342900" cy="1257300"/>
+                        </a:xfrm>
+                        <a:prstGeom prst="bentConnector3">
+                          <a:avLst>
+                            <a:gd name="adj1" fmla="val 186111"/>
+                          </a:avLst>
+                        </a:prstGeom>
+                        <a:ln w="12700">
+                          <a:solidFill>
+                            <a:schemeClr val="tx1"/>
+                          </a:solidFill>
+                          <a:tailEnd type="triangle"/>
+                        </a:ln>
+                      </wps:spPr>
+                      <wps:style>
+                        <a:lnRef idx="1">
+                          <a:schemeClr val="accent1"/>
+                        </a:lnRef>
+                        <a:fillRef idx="0">
+                          <a:schemeClr val="accent1"/>
+                        </a:fillRef>
+                        <a:effectRef idx="0">
+                          <a:schemeClr val="accent1"/>
+                        </a:effectRef>
+                        <a:fontRef idx="minor">
+                          <a:schemeClr val="tx1"/>
+                        </a:fontRef>
+                      </wps:style>
+                      <wps:bodyPr/>
+                    </wps:wsp>
+                  </a:graphicData>
+                </a:graphic>
+              </wp:anchor>
+            </w:drawing>
+          </mc:Choice>
+          <mc:Fallback>
+            <w:pict>
+              <v:shape w14:anchorId="205BC3EC" id="Conector: angular 49" o:spid="_x0000_s1026" type="#_x0000_t34" style="position:absolute;margin-left:134.25pt;margin-top:215.25pt;width:27pt;height:99pt;flip:y;z-index:251692032;visibility:visible;mso-wrap-style:square;mso-wrap-distance-left:9pt;mso-wrap-distance-top:0;mso-wrap-distance-right:9pt;mso-wrap-distance-bottom:0;mso-position-horizontal:absolute;mso-position-horizontal-relative:text;mso-position-vertical:absolute;mso-position-vertical-relative:text" o:gfxdata="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" adj="40200" strokecolor="black [3213]" strokeweight="1pt">
+                <v:stroke endarrow="block"/>
+              </v:shape>
+            </w:pict>
+          </mc:Fallback>
+        </mc:AlternateContent>
+      </w:r>
+      <w:r>
+        <w:rPr>
+          <w:noProof/>
+        </w:rPr>
+        <w:drawing>
+          <wp:inline distT="0" distB="0" distL="0" distR="0" wp14:anchorId="482C69D8" wp14:editId="46EA426D">
+            <wp:extent cx="2686050" cy="4352925"/>
+            <wp:effectExtent l="0" t="0" r="0" b="9525"/>
+            <wp:docPr id="35" name="Imagen 35"/>
+            <wp:cNvGraphicFramePr>
+              <a:graphicFrameLocks xmlns:a="http://schemas.openxmlformats.org/drawingml/2006/main" noChangeAspect="1"/>
+            </wp:cNvGraphicFramePr>
+            <a:graphic xmlns:a="http://schemas.openxmlformats.org/drawingml/2006/main">
+              <a:graphicData uri="http://schemas.openxmlformats.org/drawingml/2006/picture">
+                <pic:pic xmlns:pic="http://schemas.openxmlformats.org/drawingml/2006/picture">
+                  <pic:nvPicPr>
+                    <pic:cNvPr id="1" name=""/>
+                    <pic:cNvPicPr/>
+                  </pic:nvPicPr>
+                  <pic:blipFill rotWithShape="1">
+                    <a:blip r:embed="rId15"/>
+                    <a:srcRect b="4990"/>
+                    <a:stretch/>
+                  </pic:blipFill>
+                  <pic:spPr bwMode="auto">
+                    <a:xfrm>
+                      <a:off x="0" y="0"/>
+                      <a:ext cx="2686050" cy="4352925"/>
+                    </a:xfrm>
+                    <a:prstGeom prst="rect">
+                      <a:avLst/>
+                    </a:prstGeom>
+                    <a:ln>
+                      <a:noFill/>
+                    </a:ln>
+                    <a:extLst>
+                      <a:ext uri="{53640926-AAD7-44D8-BBD7-CCE9431645EC}">
+                        <a14:shadowObscured xmlns:a14="http://schemas.microsoft.com/office/drawing/2010/main"/>
+                      </a:ext>
+                    </a:extLst>
+                  </pic:spPr>
+                </pic:pic>
+              </a:graphicData>
+            </a:graphic>
+          </wp:inline>
+        </w:drawing>
+      </w:r>
+    </w:p>
+    <w:p>
+      <w:pPr>
+        <w:pStyle w:val="Descripcin"/>
+        <w:rPr>
+          <w:lang w:val="es-MX"/>
+        </w:rPr>
+      </w:pPr>
+      <w:r>
+        <w:t xml:space="preserve">Figure </w:t>
+      </w:r>
+      <w:fldSimple w:instr=" SEQ Figure \* ARABIC ">
+        <w:r>
+          <w:rPr>
+            <w:noProof/>
+          </w:rPr>
+          <w:t>8</w:t>
+        </w:r>
+      </w:fldSimple>
+      <w:r>
+        <w:t xml:space="preserve">   PWM Unit</w:t>
+      </w:r>
+    </w:p>
+    <w:p>
+      <w:pPr>
         <w:spacing w:after="0" w:line="240" w:lineRule="auto"/>
         <w:jc w:val="both"/>
         <w:rPr>
@@ -7445,181 +9193,141 @@
         <w:spacing w:after="0" w:line="240" w:lineRule="auto"/>
         <w:jc w:val="both"/>
       </w:pPr>
-      <w:r>
-        <w:rPr>
-          <w:highlight w:val="yellow"/>
-        </w:rPr>
-        <w:t xml:space="preserve">Additionally, </w:t>
-      </w:r>
-      <w:r>
-        <w:rPr>
-          <w:highlight w:val="yellow"/>
-        </w:rPr>
-        <w:t xml:space="preserve">this section </w:t>
+    </w:p>
+    <w:p>
+      <w:pPr>
+        <w:spacing w:after="0" w:line="240" w:lineRule="auto"/>
+        <w:jc w:val="both"/>
+      </w:pPr>
+      <w:r>
+        <w:rPr>
+          <w:highlight w:val="yellow"/>
+        </w:rPr>
+        <w:t xml:space="preserve">This section </w:t>
       </w:r>
       <w:r>
         <w:rPr>
           <w:highlight w:val="red"/>
         </w:rPr>
+        <w:t>MUST</w:t>
+      </w:r>
+      <w:r>
+        <w:rPr>
+          <w:highlight w:val="red"/>
+        </w:rPr>
+        <w:t xml:space="preserve"> </w:t>
+      </w:r>
+      <w:r>
+        <w:rPr>
+          <w:highlight w:val="yellow"/>
+        </w:rPr>
+        <w:t xml:space="preserve">be contained in this document or in a different document linked to this section, the new document </w:t>
+      </w:r>
+      <w:r>
+        <w:rPr>
+          <w:highlight w:val="yellow"/>
+        </w:rPr>
         <w:t>SHALL</w:t>
       </w:r>
       <w:r>
         <w:rPr>
+          <w:highlight w:val="yellow"/>
+        </w:rPr>
+        <w:t xml:space="preserve"> be contained at:</w:t>
+      </w:r>
+      <w:r>
+        <w:t xml:space="preserve"> </w:t>
+      </w:r>
+    </w:p>
+    <w:p>
+      <w:pPr>
+        <w:spacing w:after="0" w:line="240" w:lineRule="auto"/>
+        <w:ind w:firstLine="720"/>
+        <w:jc w:val="both"/>
+        <w:rPr>
+          <w:highlight w:val="yellow"/>
+        </w:rPr>
+      </w:pPr>
+      <w:r>
+        <w:rPr>
+          <w:highlight w:val="yellow"/>
+        </w:rPr>
+        <w:t xml:space="preserve"> &lt;PROJECT_PATH&gt;\3</w:t>
+      </w:r>
+      <w:r>
+        <w:rPr>
+          <w:highlight w:val="yellow"/>
+        </w:rPr>
+        <w:t>) Design\</w:t>
+      </w:r>
+      <w:r>
+        <w:rPr>
+          <w:highlight w:val="yellow"/>
+        </w:rPr>
+        <w:t xml:space="preserve">9. </w:t>
+      </w:r>
+      <w:r>
+        <w:rPr>
+          <w:highlight w:val="yellow"/>
+        </w:rPr>
+        <w:t>SoftwareDesignDocument_20190405</w:t>
+      </w:r>
+      <w:r>
+        <w:rPr>
+          <w:highlight w:val="yellow"/>
+        </w:rPr>
+        <w:t>.docx</w:t>
+      </w:r>
+    </w:p>
+    <w:p>
+      <w:pPr>
+        <w:spacing w:after="0" w:line="240" w:lineRule="auto"/>
+        <w:jc w:val="both"/>
+      </w:pPr>
+    </w:p>
+    <w:p>
+      <w:pPr>
+        <w:spacing w:after="0" w:line="240" w:lineRule="auto"/>
+        <w:jc w:val="both"/>
+      </w:pPr>
+      <w:r>
+        <w:rPr>
+          <w:highlight w:val="yellow"/>
+        </w:rPr>
+        <w:t xml:space="preserve">Sections 9.1. and 9.2. </w:t>
+      </w:r>
+      <w:r>
+        <w:rPr>
           <w:highlight w:val="red"/>
         </w:rPr>
+        <w:t>MUST</w:t>
+      </w:r>
+      <w:r>
+        <w:rPr>
+          <w:highlight w:val="red"/>
+        </w:rPr>
         <w:t xml:space="preserve"> </w:t>
       </w:r>
       <w:r>
         <w:rPr>
           <w:highlight w:val="yellow"/>
         </w:rPr>
-        <w:t xml:space="preserve">contain </w:t>
-      </w:r>
-      <w:r>
-        <w:rPr>
-          <w:highlight w:val="yellow"/>
-        </w:rPr>
-        <w:t>control diagram where is defined the: inputs, outputs, noise, and its feedback (if apply).</w:t>
-      </w:r>
-    </w:p>
-    <w:p>
-      <w:pPr>
-        <w:spacing w:after="0" w:line="240" w:lineRule="auto"/>
-        <w:jc w:val="both"/>
-      </w:pPr>
-    </w:p>
-    <w:p>
-      <w:pPr>
-        <w:spacing w:after="0" w:line="240" w:lineRule="auto"/>
-        <w:jc w:val="both"/>
-      </w:pPr>
-      <w:r>
-        <w:rPr>
-          <w:highlight w:val="yellow"/>
-        </w:rPr>
-        <w:t xml:space="preserve">This section </w:t>
-      </w:r>
-      <w:r>
-        <w:rPr>
-          <w:highlight w:val="red"/>
+        <w:t xml:space="preserve">be contained in this document or </w:t>
+      </w:r>
+      <w:r>
+        <w:rPr>
+          <w:highlight w:val="yellow"/>
         </w:rPr>
         <w:t>MUST</w:t>
       </w:r>
       <w:r>
         <w:rPr>
-          <w:highlight w:val="red"/>
-        </w:rPr>
-        <w:t xml:space="preserve"> </w:t>
-      </w:r>
-      <w:r>
-        <w:rPr>
-          <w:highlight w:val="yellow"/>
-        </w:rPr>
-        <w:t xml:space="preserve">be contained in this document or in a different document linked to this section, the new document </w:t>
-      </w:r>
-      <w:r>
-        <w:rPr>
-          <w:highlight w:val="yellow"/>
-        </w:rPr>
-        <w:t>SHALL</w:t>
-      </w:r>
-      <w:r>
-        <w:rPr>
-          <w:highlight w:val="yellow"/>
-        </w:rPr>
-        <w:t xml:space="preserve"> be contained at:</w:t>
-      </w:r>
-      <w:r>
-        <w:t xml:space="preserve"> </w:t>
-      </w:r>
-    </w:p>
-    <w:p>
-      <w:pPr>
-        <w:spacing w:after="0" w:line="240" w:lineRule="auto"/>
-        <w:ind w:firstLine="720"/>
-        <w:jc w:val="both"/>
-        <w:rPr>
-          <w:highlight w:val="yellow"/>
-        </w:rPr>
-      </w:pPr>
-      <w:r>
-        <w:rPr>
-          <w:highlight w:val="yellow"/>
-        </w:rPr>
-        <w:t xml:space="preserve"> &lt;PROJECT_PATH&gt;\3</w:t>
-      </w:r>
-      <w:r>
-        <w:rPr>
-          <w:highlight w:val="yellow"/>
-        </w:rPr>
-        <w:t>) Design\</w:t>
-      </w:r>
-      <w:r>
-        <w:rPr>
-          <w:highlight w:val="yellow"/>
-        </w:rPr>
-        <w:t xml:space="preserve">9. </w:t>
-      </w:r>
-      <w:r>
-        <w:rPr>
-          <w:highlight w:val="yellow"/>
-        </w:rPr>
-        <w:t>SoftwareDesignDocument_20190405</w:t>
-      </w:r>
-      <w:r>
-        <w:rPr>
-          <w:highlight w:val="yellow"/>
-        </w:rPr>
-        <w:t>.docx</w:t>
-      </w:r>
-    </w:p>
-    <w:p>
-      <w:pPr>
-        <w:spacing w:after="0" w:line="240" w:lineRule="auto"/>
-        <w:jc w:val="both"/>
-      </w:pPr>
-    </w:p>
-    <w:p>
-      <w:pPr>
-        <w:spacing w:after="0" w:line="240" w:lineRule="auto"/>
-        <w:jc w:val="both"/>
-      </w:pPr>
-      <w:r>
-        <w:rPr>
-          <w:highlight w:val="yellow"/>
-        </w:rPr>
-        <w:t xml:space="preserve">Sections 9.1. and 9.2. </w:t>
-      </w:r>
-      <w:r>
-        <w:rPr>
-          <w:highlight w:val="red"/>
-        </w:rPr>
-        <w:t>MUST</w:t>
-      </w:r>
-      <w:r>
-        <w:rPr>
-          <w:highlight w:val="red"/>
-        </w:rPr>
-        <w:t xml:space="preserve"> </w:t>
-      </w:r>
-      <w:r>
-        <w:rPr>
-          <w:highlight w:val="yellow"/>
-        </w:rPr>
-        <w:t xml:space="preserve">be contained in this document or </w:t>
-      </w:r>
-      <w:r>
-        <w:rPr>
-          <w:highlight w:val="yellow"/>
-        </w:rPr>
-        <w:t>MUST</w:t>
-      </w:r>
-      <w:r>
-        <w:rPr>
           <w:highlight w:val="yellow"/>
         </w:rPr>
         <w:t xml:space="preserve"> be divided into different documents. With the naming defined in every section.</w:t>
       </w:r>
+      <w:bookmarkStart w:id="16" w:name="_GoBack"/>
+      <w:bookmarkEnd w:id="16"/>
     </w:p>
     <w:p>
       <w:pPr>
@@ -7640,7 +9348,7 @@
           <w:lang w:val="es-MX"/>
         </w:rPr>
       </w:pPr>
-      <w:bookmarkStart w:id="15" w:name="_Toc18056556"/>
+      <w:bookmarkStart w:id="17" w:name="_Toc18056556"/>
       <w:proofErr w:type="spellStart"/>
       <w:r>
         <w:rPr>
@@ -7648,7 +9356,7 @@
         </w:rPr>
         <w:t>Standards</w:t>
       </w:r>
-      <w:bookmarkEnd w:id="15"/>
+      <w:bookmarkEnd w:id="17"/>
       <w:proofErr w:type="spellEnd"/>
     </w:p>
     <w:p>
@@ -7829,6 +9537,7 @@
         <w:rPr>
           <w:highlight w:val="yellow"/>
         </w:rPr>
+        <w:lastRenderedPageBreak/>
         <w:t xml:space="preserve"> &lt;PROJECT_PATH&gt;\3</w:t>
       </w:r>
       <w:r>
@@ -7887,7 +9596,7 @@
           <w:lang w:val="es-MX"/>
         </w:rPr>
       </w:pPr>
-      <w:bookmarkStart w:id="16" w:name="_Toc18056557"/>
+      <w:bookmarkStart w:id="18" w:name="_Toc18056557"/>
       <w:proofErr w:type="spellStart"/>
       <w:r>
         <w:rPr>
@@ -7909,7 +9618,7 @@
         </w:rPr>
         <w:t>conventions</w:t>
       </w:r>
-      <w:bookmarkEnd w:id="16"/>
+      <w:bookmarkEnd w:id="18"/>
       <w:proofErr w:type="spellEnd"/>
     </w:p>
     <w:p>
@@ -8363,7 +10072,7 @@
           <w:lang w:val="es-MX"/>
         </w:rPr>
       </w:pPr>
-      <w:bookmarkStart w:id="17" w:name="_Toc18056558"/>
+      <w:bookmarkStart w:id="19" w:name="_Toc18056558"/>
       <w:proofErr w:type="spellStart"/>
       <w:r>
         <w:rPr>
@@ -8371,7 +10080,7 @@
         </w:rPr>
         <w:t>Testing</w:t>
       </w:r>
-      <w:bookmarkEnd w:id="17"/>
+      <w:bookmarkEnd w:id="19"/>
       <w:proofErr w:type="spellEnd"/>
     </w:p>
     <w:p>
@@ -8384,14 +10093,14 @@
         <w:spacing w:before="0" w:line="240" w:lineRule="auto"/>
         <w:jc w:val="both"/>
       </w:pPr>
-      <w:bookmarkStart w:id="18" w:name="_Toc18056559"/>
+      <w:bookmarkStart w:id="20" w:name="_Toc18056559"/>
       <w:r>
         <w:t>Verification strategy</w:t>
       </w:r>
       <w:r>
         <w:t xml:space="preserve"> (black box test)</w:t>
       </w:r>
-      <w:bookmarkEnd w:id="18"/>
+      <w:bookmarkEnd w:id="20"/>
     </w:p>
     <w:p>
       <w:pPr>
@@ -8488,7 +10197,6 @@
         <w:rPr>
           <w:highlight w:val="yellow"/>
         </w:rPr>
-        <w:lastRenderedPageBreak/>
         <w:t>…</w:t>
       </w:r>
       <w:r>
@@ -8713,11 +10421,11 @@
         <w:spacing w:before="0" w:line="240" w:lineRule="auto"/>
         <w:jc w:val="both"/>
       </w:pPr>
-      <w:bookmarkStart w:id="19" w:name="_Toc18056560"/>
+      <w:bookmarkStart w:id="21" w:name="_Toc18056560"/>
       <w:r>
         <w:t>White box strategy</w:t>
       </w:r>
-      <w:bookmarkEnd w:id="19"/>
+      <w:bookmarkEnd w:id="21"/>
     </w:p>
     <w:p>
       <w:pPr>
@@ -9115,7 +10823,7 @@
         </w:numPr>
         <w:jc w:val="both"/>
       </w:pPr>
-      <w:bookmarkStart w:id="20" w:name="_Toc18056561"/>
+      <w:bookmarkStart w:id="22" w:name="_Toc18056561"/>
       <w:r>
         <w:t xml:space="preserve">Cyclomatic </w:t>
       </w:r>
@@ -9136,7 +10844,7 @@
       <w:r>
         <w:t>index</w:t>
       </w:r>
-      <w:bookmarkEnd w:id="20"/>
+      <w:bookmarkEnd w:id="22"/>
     </w:p>
     <w:p>
       <w:pPr>
@@ -9339,11 +11047,11 @@
         <w:spacing w:before="0" w:line="240" w:lineRule="auto"/>
         <w:jc w:val="both"/>
       </w:pPr>
-      <w:bookmarkStart w:id="21" w:name="_Toc18056562"/>
+      <w:bookmarkStart w:id="23" w:name="_Toc18056562"/>
       <w:r>
         <w:t>Release</w:t>
       </w:r>
-      <w:bookmarkEnd w:id="21"/>
+      <w:bookmarkEnd w:id="23"/>
     </w:p>
     <w:p>
       <w:pPr>
@@ -9659,11 +11367,11 @@
         <w:spacing w:before="0" w:line="240" w:lineRule="auto"/>
         <w:jc w:val="both"/>
       </w:pPr>
-      <w:bookmarkStart w:id="22" w:name="_Toc18056563"/>
+      <w:bookmarkStart w:id="24" w:name="_Toc18056563"/>
       <w:r>
         <w:t>Software Development Folder</w:t>
       </w:r>
-      <w:bookmarkEnd w:id="22"/>
+      <w:bookmarkEnd w:id="24"/>
     </w:p>
     <w:p>
       <w:pPr>
@@ -9738,11 +11446,11 @@
         <w:spacing w:before="0" w:line="240" w:lineRule="auto"/>
         <w:jc w:val="both"/>
       </w:pPr>
-      <w:bookmarkStart w:id="23" w:name="_Toc18056564"/>
+      <w:bookmarkStart w:id="25" w:name="_Toc18056564"/>
       <w:r>
         <w:t>Integration Tests Strategy</w:t>
       </w:r>
-      <w:bookmarkEnd w:id="23"/>
+      <w:bookmarkEnd w:id="25"/>
     </w:p>
     <w:p>
       <w:pPr>
@@ -10106,11 +11814,12 @@
         <w:spacing w:before="0" w:line="240" w:lineRule="auto"/>
         <w:jc w:val="both"/>
       </w:pPr>
-      <w:bookmarkStart w:id="24" w:name="_Toc18056565"/>
-      <w:r>
+      <w:bookmarkStart w:id="26" w:name="_Toc18056565"/>
+      <w:r>
+        <w:lastRenderedPageBreak/>
         <w:t>Validation Testing / Functional Testing</w:t>
       </w:r>
-      <w:bookmarkEnd w:id="24"/>
+      <w:bookmarkEnd w:id="26"/>
     </w:p>
     <w:p>
       <w:pPr>
@@ -10465,11 +12174,11 @@
         <w:spacing w:before="0" w:line="240" w:lineRule="auto"/>
         <w:jc w:val="both"/>
       </w:pPr>
-      <w:bookmarkStart w:id="25" w:name="_Toc18056566"/>
+      <w:bookmarkStart w:id="27" w:name="_Toc18056566"/>
       <w:r>
         <w:t>Throughput and Flash and RAM measurement</w:t>
       </w:r>
-      <w:bookmarkEnd w:id="25"/>
+      <w:bookmarkEnd w:id="27"/>
     </w:p>
     <w:p>
       <w:pPr>
@@ -10619,11 +12328,11 @@
         <w:spacing w:before="0" w:line="240" w:lineRule="auto"/>
         <w:jc w:val="both"/>
       </w:pPr>
-      <w:bookmarkStart w:id="26" w:name="_Toc18056567"/>
+      <w:bookmarkStart w:id="28" w:name="_Toc18056567"/>
       <w:r>
         <w:t>Results</w:t>
       </w:r>
-      <w:bookmarkEnd w:id="26"/>
+      <w:bookmarkEnd w:id="28"/>
     </w:p>
     <w:p>
       <w:pPr>
@@ -10689,12 +12398,11 @@
         <w:spacing w:before="0" w:line="240" w:lineRule="auto"/>
         <w:jc w:val="both"/>
       </w:pPr>
-      <w:bookmarkStart w:id="27" w:name="_Toc18056568"/>
-      <w:r>
-        <w:lastRenderedPageBreak/>
+      <w:bookmarkStart w:id="29" w:name="_Toc18056568"/>
+      <w:r>
         <w:t>Lessons Learned</w:t>
       </w:r>
-      <w:bookmarkEnd w:id="27"/>
+      <w:bookmarkEnd w:id="29"/>
     </w:p>
     <w:p>
       <w:pPr>
@@ -10945,6 +12653,345 @@
     </w:lvl>
   </w:abstractNum>
   <w:abstractNum w:abstractNumId="2" w15:restartNumberingAfterBreak="0">
+    <w:nsid w:val="2F3E21D6"/>
+    <w:multiLevelType w:val="hybridMultilevel"/>
+    <w:tmpl w:val="7C80B406"/>
+    <w:lvl w:ilvl="0" w:tplc="080A0001">
+      <w:start w:val="1"/>
+      <w:numFmt w:val="bullet"/>
+      <w:lvlText w:val=""/>
+      <w:lvlJc w:val="left"/>
+      <w:pPr>
+        <w:ind w:left="720" w:hanging="360"/>
+      </w:pPr>
+      <w:rPr>
+        <w:rFonts w:ascii="Symbol" w:hAnsi="Symbol" w:hint="default"/>
+      </w:rPr>
+    </w:lvl>
+    <w:lvl w:ilvl="1" w:tplc="080A0003">
+      <w:start w:val="1"/>
+      <w:numFmt w:val="bullet"/>
+      <w:lvlText w:val="o"/>
+      <w:lvlJc w:val="left"/>
+      <w:pPr>
+        <w:ind w:left="1440" w:hanging="360"/>
+      </w:pPr>
+      <w:rPr>
+        <w:rFonts w:ascii="Courier New" w:hAnsi="Courier New" w:cs="Courier New" w:hint="default"/>
+      </w:rPr>
+    </w:lvl>
+    <w:lvl w:ilvl="2" w:tplc="080A0005" w:tentative="1">
+      <w:start w:val="1"/>
+      <w:numFmt w:val="bullet"/>
+      <w:lvlText w:val=""/>
+      <w:lvlJc w:val="left"/>
+      <w:pPr>
+        <w:ind w:left="2160" w:hanging="360"/>
+      </w:pPr>
+      <w:rPr>
+        <w:rFonts w:ascii="Wingdings" w:hAnsi="Wingdings" w:hint="default"/>
+      </w:rPr>
+    </w:lvl>
+    <w:lvl w:ilvl="3" w:tplc="080A0001" w:tentative="1">
+      <w:start w:val="1"/>
+      <w:numFmt w:val="bullet"/>
+      <w:lvlText w:val=""/>
+      <w:lvlJc w:val="left"/>
+      <w:pPr>
+        <w:ind w:left="2880" w:hanging="360"/>
+      </w:pPr>
+      <w:rPr>
+        <w:rFonts w:ascii="Symbol" w:hAnsi="Symbol" w:hint="default"/>
+      </w:rPr>
+    </w:lvl>
+    <w:lvl w:ilvl="4" w:tplc="080A0003" w:tentative="1">
+      <w:start w:val="1"/>
+      <w:numFmt w:val="bullet"/>
+      <w:lvlText w:val="o"/>
+      <w:lvlJc w:val="left"/>
+      <w:pPr>
+        <w:ind w:left="3600" w:hanging="360"/>
+      </w:pPr>
+      <w:rPr>
+        <w:rFonts w:ascii="Courier New" w:hAnsi="Courier New" w:cs="Courier New" w:hint="default"/>
+      </w:rPr>
+    </w:lvl>
+    <w:lvl w:ilvl="5" w:tplc="080A0005" w:tentative="1">
+      <w:start w:val="1"/>
+      <w:numFmt w:val="bullet"/>
+      <w:lvlText w:val=""/>
+      <w:lvlJc w:val="left"/>
+      <w:pPr>
+        <w:ind w:left="4320" w:hanging="360"/>
+      </w:pPr>
+      <w:rPr>
+        <w:rFonts w:ascii="Wingdings" w:hAnsi="Wingdings" w:hint="default"/>
+      </w:rPr>
+    </w:lvl>
+    <w:lvl w:ilvl="6" w:tplc="080A0001" w:tentative="1">
+      <w:start w:val="1"/>
+      <w:numFmt w:val="bullet"/>
+      <w:lvlText w:val=""/>
+      <w:lvlJc w:val="left"/>
+      <w:pPr>
+        <w:ind w:left="5040" w:hanging="360"/>
+      </w:pPr>
+      <w:rPr>
+        <w:rFonts w:ascii="Symbol" w:hAnsi="Symbol" w:hint="default"/>
+      </w:rPr>
+    </w:lvl>
+    <w:lvl w:ilvl="7" w:tplc="080A0003" w:tentative="1">
+      <w:start w:val="1"/>
+      <w:numFmt w:val="bullet"/>
+      <w:lvlText w:val="o"/>
+      <w:lvlJc w:val="left"/>
+      <w:pPr>
+        <w:ind w:left="5760" w:hanging="360"/>
+      </w:pPr>
+      <w:rPr>
+        <w:rFonts w:ascii="Courier New" w:hAnsi="Courier New" w:cs="Courier New" w:hint="default"/>
+      </w:rPr>
+    </w:lvl>
+    <w:lvl w:ilvl="8" w:tplc="080A0005" w:tentative="1">
+      <w:start w:val="1"/>
+      <w:numFmt w:val="bullet"/>
+      <w:lvlText w:val=""/>
+      <w:lvlJc w:val="left"/>
+      <w:pPr>
+        <w:ind w:left="6480" w:hanging="360"/>
+      </w:pPr>
+      <w:rPr>
+        <w:rFonts w:ascii="Wingdings" w:hAnsi="Wingdings" w:hint="default"/>
+      </w:rPr>
+    </w:lvl>
+  </w:abstractNum>
+  <w:abstractNum w:abstractNumId="3" w15:restartNumberingAfterBreak="0">
+    <w:nsid w:val="30B42C59"/>
+    <w:multiLevelType w:val="hybridMultilevel"/>
+    <w:tmpl w:val="326CBF1C"/>
+    <w:lvl w:ilvl="0" w:tplc="080A0001">
+      <w:start w:val="1"/>
+      <w:numFmt w:val="bullet"/>
+      <w:lvlText w:val=""/>
+      <w:lvlJc w:val="left"/>
+      <w:pPr>
+        <w:ind w:left="720" w:hanging="360"/>
+      </w:pPr>
+      <w:rPr>
+        <w:rFonts w:ascii="Symbol" w:hAnsi="Symbol" w:hint="default"/>
+      </w:rPr>
+    </w:lvl>
+    <w:lvl w:ilvl="1" w:tplc="080A0003" w:tentative="1">
+      <w:start w:val="1"/>
+      <w:numFmt w:val="bullet"/>
+      <w:lvlText w:val="o"/>
+      <w:lvlJc w:val="left"/>
+      <w:pPr>
+        <w:ind w:left="1440" w:hanging="360"/>
+      </w:pPr>
+      <w:rPr>
+        <w:rFonts w:ascii="Courier New" w:hAnsi="Courier New" w:cs="Courier New" w:hint="default"/>
+      </w:rPr>
+    </w:lvl>
+    <w:lvl w:ilvl="2" w:tplc="080A0005" w:tentative="1">
+      <w:start w:val="1"/>
+      <w:numFmt w:val="bullet"/>
+      <w:lvlText w:val=""/>
+      <w:lvlJc w:val="left"/>
+      <w:pPr>
+        <w:ind w:left="2160" w:hanging="360"/>
+      </w:pPr>
+      <w:rPr>
+        <w:rFonts w:ascii="Wingdings" w:hAnsi="Wingdings" w:hint="default"/>
+      </w:rPr>
+    </w:lvl>
+    <w:lvl w:ilvl="3" w:tplc="080A0001" w:tentative="1">
+      <w:start w:val="1"/>
+      <w:numFmt w:val="bullet"/>
+      <w:lvlText w:val=""/>
+      <w:lvlJc w:val="left"/>
+      <w:pPr>
+        <w:ind w:left="2880" w:hanging="360"/>
+      </w:pPr>
+      <w:rPr>
+        <w:rFonts w:ascii="Symbol" w:hAnsi="Symbol" w:hint="default"/>
+      </w:rPr>
+    </w:lvl>
+    <w:lvl w:ilvl="4" w:tplc="080A0003" w:tentative="1">
+      <w:start w:val="1"/>
+      <w:numFmt w:val="bullet"/>
+      <w:lvlText w:val="o"/>
+      <w:lvlJc w:val="left"/>
+      <w:pPr>
+        <w:ind w:left="3600" w:hanging="360"/>
+      </w:pPr>
+      <w:rPr>
+        <w:rFonts w:ascii="Courier New" w:hAnsi="Courier New" w:cs="Courier New" w:hint="default"/>
+      </w:rPr>
+    </w:lvl>
+    <w:lvl w:ilvl="5" w:tplc="080A0005" w:tentative="1">
+      <w:start w:val="1"/>
+      <w:numFmt w:val="bullet"/>
+      <w:lvlText w:val=""/>
+      <w:lvlJc w:val="left"/>
+      <w:pPr>
+        <w:ind w:left="4320" w:hanging="360"/>
+      </w:pPr>
+      <w:rPr>
+        <w:rFonts w:ascii="Wingdings" w:hAnsi="Wingdings" w:hint="default"/>
+      </w:rPr>
+    </w:lvl>
+    <w:lvl w:ilvl="6" w:tplc="080A0001" w:tentative="1">
+      <w:start w:val="1"/>
+      <w:numFmt w:val="bullet"/>
+      <w:lvlText w:val=""/>
+      <w:lvlJc w:val="left"/>
+      <w:pPr>
+        <w:ind w:left="5040" w:hanging="360"/>
+      </w:pPr>
+      <w:rPr>
+        <w:rFonts w:ascii="Symbol" w:hAnsi="Symbol" w:hint="default"/>
+      </w:rPr>
+    </w:lvl>
+    <w:lvl w:ilvl="7" w:tplc="080A0003" w:tentative="1">
+      <w:start w:val="1"/>
+      <w:numFmt w:val="bullet"/>
+      <w:lvlText w:val="o"/>
+      <w:lvlJc w:val="left"/>
+      <w:pPr>
+        <w:ind w:left="5760" w:hanging="360"/>
+      </w:pPr>
+      <w:rPr>
+        <w:rFonts w:ascii="Courier New" w:hAnsi="Courier New" w:cs="Courier New" w:hint="default"/>
+      </w:rPr>
+    </w:lvl>
+    <w:lvl w:ilvl="8" w:tplc="080A0005" w:tentative="1">
+      <w:start w:val="1"/>
+      <w:numFmt w:val="bullet"/>
+      <w:lvlText w:val=""/>
+      <w:lvlJc w:val="left"/>
+      <w:pPr>
+        <w:ind w:left="6480" w:hanging="360"/>
+      </w:pPr>
+      <w:rPr>
+        <w:rFonts w:ascii="Wingdings" w:hAnsi="Wingdings" w:hint="default"/>
+      </w:rPr>
+    </w:lvl>
+  </w:abstractNum>
+  <w:abstractNum w:abstractNumId="4" w15:restartNumberingAfterBreak="0">
+    <w:nsid w:val="374A53F8"/>
+    <w:multiLevelType w:val="hybridMultilevel"/>
+    <w:tmpl w:val="3B20ABA8"/>
+    <w:lvl w:ilvl="0" w:tplc="080A0001">
+      <w:start w:val="1"/>
+      <w:numFmt w:val="bullet"/>
+      <w:lvlText w:val=""/>
+      <w:lvlJc w:val="left"/>
+      <w:pPr>
+        <w:ind w:left="720" w:hanging="360"/>
+      </w:pPr>
+      <w:rPr>
+        <w:rFonts w:ascii="Symbol" w:hAnsi="Symbol" w:hint="default"/>
+      </w:rPr>
+    </w:lvl>
+    <w:lvl w:ilvl="1" w:tplc="080A0003" w:tentative="1">
+      <w:start w:val="1"/>
+      <w:numFmt w:val="bullet"/>
+      <w:lvlText w:val="o"/>
+      <w:lvlJc w:val="left"/>
+      <w:pPr>
+        <w:ind w:left="1440" w:hanging="360"/>
+      </w:pPr>
+      <w:rPr>
+        <w:rFonts w:ascii="Courier New" w:hAnsi="Courier New" w:cs="Courier New" w:hint="default"/>
+      </w:rPr>
+    </w:lvl>
+    <w:lvl w:ilvl="2" w:tplc="080A0005" w:tentative="1">
+      <w:start w:val="1"/>
+      <w:numFmt w:val="bullet"/>
+      <w:lvlText w:val=""/>
+      <w:lvlJc w:val="left"/>
+      <w:pPr>
+        <w:ind w:left="2160" w:hanging="360"/>
+      </w:pPr>
+      <w:rPr>
+        <w:rFonts w:ascii="Wingdings" w:hAnsi="Wingdings" w:hint="default"/>
+      </w:rPr>
+    </w:lvl>
+    <w:lvl w:ilvl="3" w:tplc="080A0001" w:tentative="1">
+      <w:start w:val="1"/>
+      <w:numFmt w:val="bullet"/>
+      <w:lvlText w:val=""/>
+      <w:lvlJc w:val="left"/>
+      <w:pPr>
+        <w:ind w:left="2880" w:hanging="360"/>
+      </w:pPr>
+      <w:rPr>
+        <w:rFonts w:ascii="Symbol" w:hAnsi="Symbol" w:hint="default"/>
+      </w:rPr>
+    </w:lvl>
+    <w:lvl w:ilvl="4" w:tplc="080A0003" w:tentative="1">
+      <w:start w:val="1"/>
+      <w:numFmt w:val="bullet"/>
+      <w:lvlText w:val="o"/>
+      <w:lvlJc w:val="left"/>
+      <w:pPr>
+        <w:ind w:left="3600" w:hanging="360"/>
+      </w:pPr>
+      <w:rPr>
+        <w:rFonts w:ascii="Courier New" w:hAnsi="Courier New" w:cs="Courier New" w:hint="default"/>
+      </w:rPr>
+    </w:lvl>
+    <w:lvl w:ilvl="5" w:tplc="080A0005" w:tentative="1">
+      <w:start w:val="1"/>
+      <w:numFmt w:val="bullet"/>
+      <w:lvlText w:val=""/>
+      <w:lvlJc w:val="left"/>
+      <w:pPr>
+        <w:ind w:left="4320" w:hanging="360"/>
+      </w:pPr>
+      <w:rPr>
+        <w:rFonts w:ascii="Wingdings" w:hAnsi="Wingdings" w:hint="default"/>
+      </w:rPr>
+    </w:lvl>
+    <w:lvl w:ilvl="6" w:tplc="080A0001" w:tentative="1">
+      <w:start w:val="1"/>
+      <w:numFmt w:val="bullet"/>
+      <w:lvlText w:val=""/>
+      <w:lvlJc w:val="left"/>
+      <w:pPr>
+        <w:ind w:left="5040" w:hanging="360"/>
+      </w:pPr>
+      <w:rPr>
+        <w:rFonts w:ascii="Symbol" w:hAnsi="Symbol" w:hint="default"/>
+      </w:rPr>
+    </w:lvl>
+    <w:lvl w:ilvl="7" w:tplc="080A0003" w:tentative="1">
+      <w:start w:val="1"/>
+      <w:numFmt w:val="bullet"/>
+      <w:lvlText w:val="o"/>
+      <w:lvlJc w:val="left"/>
+      <w:pPr>
+        <w:ind w:left="5760" w:hanging="360"/>
+      </w:pPr>
+      <w:rPr>
+        <w:rFonts w:ascii="Courier New" w:hAnsi="Courier New" w:cs="Courier New" w:hint="default"/>
+      </w:rPr>
+    </w:lvl>
+    <w:lvl w:ilvl="8" w:tplc="080A0005" w:tentative="1">
+      <w:start w:val="1"/>
+      <w:numFmt w:val="bullet"/>
+      <w:lvlText w:val=""/>
+      <w:lvlJc w:val="left"/>
+      <w:pPr>
+        <w:ind w:left="6480" w:hanging="360"/>
+      </w:pPr>
+      <w:rPr>
+        <w:rFonts w:ascii="Wingdings" w:hAnsi="Wingdings" w:hint="default"/>
+      </w:rPr>
+    </w:lvl>
+  </w:abstractNum>
+  <w:abstractNum w:abstractNumId="5" w15:restartNumberingAfterBreak="0">
     <w:nsid w:val="3DFE07BA"/>
     <w:multiLevelType w:val="multilevel"/>
     <w:tmpl w:val="E9EA5EBC"/>
@@ -11065,7 +13112,7 @@
       </w:rPr>
     </w:lvl>
   </w:abstractNum>
-  <w:abstractNum w:abstractNumId="3" w15:restartNumberingAfterBreak="0">
+  <w:abstractNum w:abstractNumId="6" w15:restartNumberingAfterBreak="0">
     <w:nsid w:val="400A715F"/>
     <w:multiLevelType w:val="hybridMultilevel"/>
     <w:tmpl w:val="29BA2962"/>
@@ -11178,7 +13225,7 @@
       </w:rPr>
     </w:lvl>
   </w:abstractNum>
-  <w:abstractNum w:abstractNumId="4" w15:restartNumberingAfterBreak="0">
+  <w:abstractNum w:abstractNumId="7" w15:restartNumberingAfterBreak="0">
     <w:nsid w:val="438E64D9"/>
     <w:multiLevelType w:val="hybridMultilevel"/>
     <w:tmpl w:val="46AED56A"/>
@@ -11291,7 +13338,7 @@
       </w:rPr>
     </w:lvl>
   </w:abstractNum>
-  <w:abstractNum w:abstractNumId="5" w15:restartNumberingAfterBreak="0">
+  <w:abstractNum w:abstractNumId="8" w15:restartNumberingAfterBreak="0">
     <w:nsid w:val="44025136"/>
     <w:multiLevelType w:val="hybridMultilevel"/>
     <w:tmpl w:val="A8C06B88"/>
@@ -11404,10 +13451,10 @@
       </w:rPr>
     </w:lvl>
   </w:abstractNum>
-  <w:abstractNum w:abstractNumId="6" w15:restartNumberingAfterBreak="0">
+  <w:abstractNum w:abstractNumId="9" w15:restartNumberingAfterBreak="0">
     <w:nsid w:val="50162C8D"/>
     <w:multiLevelType w:val="hybridMultilevel"/>
-    <w:tmpl w:val="D5FA791C"/>
+    <w:tmpl w:val="E3EEAE2A"/>
     <w:lvl w:ilvl="0" w:tplc="04090001">
       <w:start w:val="1"/>
       <w:numFmt w:val="bullet"/>
@@ -11517,7 +13564,7 @@
       </w:rPr>
     </w:lvl>
   </w:abstractNum>
-  <w:abstractNum w:abstractNumId="7" w15:restartNumberingAfterBreak="0">
+  <w:abstractNum w:abstractNumId="10" w15:restartNumberingAfterBreak="0">
     <w:nsid w:val="50F46505"/>
     <w:multiLevelType w:val="hybridMultilevel"/>
     <w:tmpl w:val="8174C806"/>
@@ -11630,7 +13677,7 @@
       </w:rPr>
     </w:lvl>
   </w:abstractNum>
-  <w:abstractNum w:abstractNumId="8" w15:restartNumberingAfterBreak="0">
+  <w:abstractNum w:abstractNumId="11" w15:restartNumberingAfterBreak="0">
     <w:nsid w:val="58FC14AB"/>
     <w:multiLevelType w:val="hybridMultilevel"/>
     <w:tmpl w:val="38BAC2BC"/>
@@ -11743,7 +13790,7 @@
       </w:rPr>
     </w:lvl>
   </w:abstractNum>
-  <w:abstractNum w:abstractNumId="9" w15:restartNumberingAfterBreak="0">
+  <w:abstractNum w:abstractNumId="12" w15:restartNumberingAfterBreak="0">
     <w:nsid w:val="654E2913"/>
     <w:multiLevelType w:val="multilevel"/>
     <w:tmpl w:val="E9EA5EBC"/>
@@ -11864,7 +13911,7 @@
       </w:rPr>
     </w:lvl>
   </w:abstractNum>
-  <w:abstractNum w:abstractNumId="10" w15:restartNumberingAfterBreak="0">
+  <w:abstractNum w:abstractNumId="13" w15:restartNumberingAfterBreak="0">
     <w:nsid w:val="669352FF"/>
     <w:multiLevelType w:val="hybridMultilevel"/>
     <w:tmpl w:val="95C060FE"/>
@@ -11977,7 +14024,7 @@
       </w:rPr>
     </w:lvl>
   </w:abstractNum>
-  <w:abstractNum w:abstractNumId="11" w15:restartNumberingAfterBreak="0">
+  <w:abstractNum w:abstractNumId="14" w15:restartNumberingAfterBreak="0">
     <w:nsid w:val="7C341E03"/>
     <w:multiLevelType w:val="hybridMultilevel"/>
     <w:tmpl w:val="2EC812A2"/>
@@ -12091,40 +14138,49 @@
     </w:lvl>
   </w:abstractNum>
   <w:num w:numId="1">
-    <w:abstractNumId w:val="2"/>
+    <w:abstractNumId w:val="5"/>
   </w:num>
   <w:num w:numId="2">
-    <w:abstractNumId w:val="5"/>
+    <w:abstractNumId w:val="8"/>
   </w:num>
   <w:num w:numId="3">
-    <w:abstractNumId w:val="8"/>
+    <w:abstractNumId w:val="11"/>
   </w:num>
   <w:num w:numId="4">
-    <w:abstractNumId w:val="10"/>
+    <w:abstractNumId w:val="13"/>
   </w:num>
   <w:num w:numId="5">
-    <w:abstractNumId w:val="6"/>
+    <w:abstractNumId w:val="9"/>
   </w:num>
   <w:num w:numId="6">
     <w:abstractNumId w:val="0"/>
   </w:num>
   <w:num w:numId="7">
-    <w:abstractNumId w:val="9"/>
+    <w:abstractNumId w:val="12"/>
   </w:num>
   <w:num w:numId="8">
-    <w:abstractNumId w:val="3"/>
+    <w:abstractNumId w:val="6"/>
   </w:num>
   <w:num w:numId="9">
     <w:abstractNumId w:val="1"/>
   </w:num>
   <w:num w:numId="10">
-    <w:abstractNumId w:val="11"/>
+    <w:abstractNumId w:val="14"/>
   </w:num>
   <w:num w:numId="11">
-    <w:abstractNumId w:val="4"/>
+    <w:abstractNumId w:val="7"/>
   </w:num>
   <w:num w:numId="12">
-    <w:abstractNumId w:val="7"/>
+    <w:abstractNumId w:val="10"/>
+  </w:num>
+  <w:num w:numId="13">
+    <w:abstractNumId w:val="2"/>
+  </w:num>
+  <w:num w:numId="14">
+    <w:abstractNumId w:val="3"/>
+  </w:num>
+  <w:num w:numId="15">
+    <w:abstractNumId w:val="4"/>
   </w:num>
 </w:numbering>
 </file>
@@ -12615,6 +14671,26 @@
       <w:color w:val="2E74B5" w:themeColor="accent1" w:themeShade="BF"/>
     </w:rPr>
   </w:style>
+  <w:style w:type="paragraph" w:styleId="Ttulo5">
+    <w:name w:val="heading 5"/>
+    <w:basedOn w:val="Normal"/>
+    <w:next w:val="Normal"/>
+    <w:link w:val="Ttulo5Car"/>
+    <w:uiPriority w:val="9"/>
+    <w:unhideWhenUsed/>
+    <w:qFormat/>
+    <w:rsid w:val="007E7F4D"/>
+    <w:pPr>
+      <w:keepNext/>
+      <w:keepLines/>
+      <w:spacing w:before="40" w:after="0"/>
+      <w:outlineLvl w:val="4"/>
+    </w:pPr>
+    <w:rPr>
+      <w:rFonts w:asciiTheme="majorHAnsi" w:eastAsiaTheme="majorEastAsia" w:hAnsiTheme="majorHAnsi" w:cstheme="majorBidi"/>
+      <w:color w:val="2E74B5" w:themeColor="accent1" w:themeShade="BF"/>
+    </w:rPr>
+  </w:style>
   <w:style w:type="character" w:default="1" w:styleId="Fuentedeprrafopredeter">
     <w:name w:val="Default Paragraph Font"/>
     <w:uiPriority w:val="1"/>
@@ -12814,6 +14890,41 @@
       <w:spacing w:after="100"/>
       <w:ind w:left="440"/>
     </w:pPr>
+  </w:style>
+  <w:style w:type="character" w:styleId="Mencinsinresolver">
+    <w:name w:val="Unresolved Mention"/>
+    <w:basedOn w:val="Fuentedeprrafopredeter"/>
+    <w:uiPriority w:val="99"/>
+    <w:semiHidden/>
+    <w:unhideWhenUsed/>
+    <w:rsid w:val="000F1E88"/>
+    <w:rPr>
+      <w:color w:val="605E5C"/>
+      <w:shd w:val="clear" w:color="auto" w:fill="E1DFDD"/>
+    </w:rPr>
+  </w:style>
+  <w:style w:type="character" w:styleId="Hipervnculovisitado">
+    <w:name w:val="FollowedHyperlink"/>
+    <w:basedOn w:val="Fuentedeprrafopredeter"/>
+    <w:uiPriority w:val="99"/>
+    <w:semiHidden/>
+    <w:unhideWhenUsed/>
+    <w:rsid w:val="000F1E88"/>
+    <w:rPr>
+      <w:color w:val="954F72" w:themeColor="followedHyperlink"/>
+      <w:u w:val="single"/>
+    </w:rPr>
+  </w:style>
+  <w:style w:type="character" w:customStyle="1" w:styleId="Ttulo5Car">
+    <w:name w:val="Título 5 Car"/>
+    <w:basedOn w:val="Fuentedeprrafopredeter"/>
+    <w:link w:val="Ttulo5"/>
+    <w:uiPriority w:val="9"/>
+    <w:rsid w:val="007E7F4D"/>
+    <w:rPr>
+      <w:rFonts w:asciiTheme="majorHAnsi" w:eastAsiaTheme="majorEastAsia" w:hAnsiTheme="majorHAnsi" w:cstheme="majorBidi"/>
+      <w:color w:val="2E74B5" w:themeColor="accent1" w:themeShade="BF"/>
+    </w:rPr>
   </w:style>
 </w:styles>
 </file>
@@ -13084,7 +15195,7 @@
 </file>
 
 <file path=customXml/itemProps1.xml><?xml version="1.0" encoding="utf-8"?>
-<ds:datastoreItem xmlns:ds="http://schemas.openxmlformats.org/officeDocument/2006/customXml" ds:itemID="{D0CA430E-84A1-421F-8F1E-093937A23650}">
+<ds:datastoreItem xmlns:ds="http://schemas.openxmlformats.org/officeDocument/2006/customXml" ds:itemID="{4F3496FE-F6AC-4C39-9F72-FFD7E3679B01}">
   <ds:schemaRefs>
     <ds:schemaRef ds:uri="http://schemas.openxmlformats.org/officeDocument/2006/bibliography"/>
   </ds:schemaRefs>

--- a/ESTRUCTURA DEL PROYECTO/Software Development Plan.docx
+++ b/ESTRUCTURA DEL PROYECTO/Software Development Plan.docx
@@ -5722,15 +5722,7 @@
         <w:t xml:space="preserve"> The hardware d</w:t>
       </w:r>
       <w:r>
-        <w:t xml:space="preserve">amage and malfunction </w:t>
-      </w:r>
-      <w:proofErr w:type="gramStart"/>
-      <w:r>
-        <w:t>is</w:t>
-      </w:r>
-      <w:proofErr w:type="gramEnd"/>
-      <w:r>
-        <w:t xml:space="preserve"> always a risk since the microcontroller is fragile to high voltage, wrong configuration,</w:t>
+        <w:t>amage and malfunction is always a risk since the microcontroller is fragile to high voltage, wrong configuration,</w:t>
       </w:r>
       <w:r>
         <w:t xml:space="preserve"> as a mechanism to reduce the risk, a double check before critical test will be implemented. </w:t>
@@ -5819,7 +5811,6 @@
           <w:lang w:val="es-MX"/>
         </w:rPr>
       </w:pPr>
-      <w:proofErr w:type="gramStart"/>
       <w:r>
         <w:rPr>
           <w:lang w:val="es-MX"/>
@@ -5834,7 +5825,6 @@
         <w:t>Assumptions</w:t>
       </w:r>
       <w:proofErr w:type="spellEnd"/>
-      <w:proofErr w:type="gramEnd"/>
     </w:p>
     <w:p>
       <w:pPr>
@@ -8958,9 +8948,6 @@
     <w:p>
       <w:pPr>
         <w:pStyle w:val="Descripcin"/>
-        <w:rPr>
-          <w:lang w:val="es-MX"/>
-        </w:rPr>
       </w:pPr>
       <w:r>
         <w:t xml:space="preserve">Figure </w:t>
@@ -9120,9 +9107,6 @@
     <w:p>
       <w:pPr>
         <w:pStyle w:val="Descripcin"/>
-        <w:rPr>
-          <w:lang w:val="es-MX"/>
-        </w:rPr>
       </w:pPr>
       <w:r>
         <w:t xml:space="preserve">Figure </w:t>
@@ -9326,8 +9310,6 @@
         </w:rPr>
         <w:t xml:space="preserve"> be divided into different documents. With the naming defined in every section.</w:t>
       </w:r>
-      <w:bookmarkStart w:id="16" w:name="_GoBack"/>
-      <w:bookmarkEnd w:id="16"/>
     </w:p>
     <w:p>
       <w:pPr>
@@ -9348,7 +9330,7 @@
           <w:lang w:val="es-MX"/>
         </w:rPr>
       </w:pPr>
-      <w:bookmarkStart w:id="17" w:name="_Toc18056556"/>
+      <w:bookmarkStart w:id="16" w:name="_Toc18056556"/>
       <w:proofErr w:type="spellStart"/>
       <w:r>
         <w:rPr>
@@ -9356,189 +9338,73 @@
         </w:rPr>
         <w:t>Standards</w:t>
       </w:r>
-      <w:bookmarkEnd w:id="17"/>
+      <w:bookmarkEnd w:id="16"/>
       <w:proofErr w:type="spellEnd"/>
     </w:p>
     <w:p>
-      <w:pPr>
-        <w:spacing w:after="0" w:line="240" w:lineRule="auto"/>
-        <w:jc w:val="both"/>
-        <w:rPr>
-          <w:highlight w:val="yellow"/>
-        </w:rPr>
-      </w:pPr>
-      <w:r>
-        <w:rPr>
-          <w:highlight w:val="yellow"/>
-        </w:rPr>
-        <w:t xml:space="preserve">In case C89-C90, C11 or other </w:t>
-      </w:r>
-      <w:r>
-        <w:rPr>
-          <w:highlight w:val="yellow"/>
-        </w:rPr>
-        <w:t xml:space="preserve">standard </w:t>
-      </w:r>
-      <w:r>
-        <w:rPr>
-          <w:highlight w:val="yellow"/>
-        </w:rPr>
-        <w:t xml:space="preserve">be used, it </w:t>
-      </w:r>
-      <w:r>
-        <w:rPr>
-          <w:highlight w:val="red"/>
-        </w:rPr>
-        <w:t>SHALL</w:t>
-      </w:r>
-      <w:r>
-        <w:rPr>
-          <w:highlight w:val="red"/>
-        </w:rPr>
-        <w:t xml:space="preserve"> </w:t>
-      </w:r>
-      <w:r>
-        <w:rPr>
-          <w:highlight w:val="yellow"/>
-        </w:rPr>
-        <w:t xml:space="preserve">be </w:t>
-      </w:r>
-      <w:r>
-        <w:rPr>
-          <w:highlight w:val="yellow"/>
-        </w:rPr>
-        <w:t xml:space="preserve">specified </w:t>
-      </w:r>
-      <w:r>
-        <w:rPr>
-          <w:highlight w:val="yellow"/>
-        </w:rPr>
-        <w:t xml:space="preserve">in </w:t>
-      </w:r>
-      <w:r>
-        <w:rPr>
-          <w:highlight w:val="yellow"/>
-        </w:rPr>
-        <w:t xml:space="preserve">this section and additionally add the link </w:t>
-      </w:r>
-      <w:r>
-        <w:rPr>
-          <w:highlight w:val="yellow"/>
-        </w:rPr>
-        <w:t>to the standard used.</w:t>
-      </w:r>
-    </w:p>
-    <w:p>
-      <w:pPr>
-        <w:spacing w:after="0" w:line="240" w:lineRule="auto"/>
-        <w:jc w:val="both"/>
-        <w:rPr>
-          <w:highlight w:val="yellow"/>
-        </w:rPr>
-      </w:pPr>
-    </w:p>
-    <w:p>
-      <w:pPr>
-        <w:spacing w:after="0" w:line="240" w:lineRule="auto"/>
-        <w:jc w:val="both"/>
-      </w:pPr>
-      <w:r>
-        <w:rPr>
-          <w:highlight w:val="yellow"/>
-        </w:rPr>
-        <w:t xml:space="preserve">Additionally, the tool used to evaluate the standard </w:t>
-      </w:r>
-      <w:r>
-        <w:rPr>
-          <w:highlight w:val="red"/>
-        </w:rPr>
-        <w:t>SHALL</w:t>
-      </w:r>
-      <w:r>
-        <w:rPr>
-          <w:highlight w:val="red"/>
-        </w:rPr>
-        <w:t xml:space="preserve"> </w:t>
-      </w:r>
-      <w:r>
-        <w:rPr>
-          <w:highlight w:val="yellow"/>
-        </w:rPr>
-        <w:t xml:space="preserve">be defined here </w:t>
-      </w:r>
-      <w:r>
-        <w:rPr>
-          <w:highlight w:val="yellow"/>
-        </w:rPr>
-        <w:t>if apply.</w:t>
-      </w:r>
-    </w:p>
-    <w:p>
-      <w:pPr>
-        <w:spacing w:after="0" w:line="240" w:lineRule="auto"/>
-        <w:jc w:val="both"/>
-      </w:pPr>
-    </w:p>
-    <w:p>
-      <w:pPr>
-        <w:spacing w:after="0" w:line="240" w:lineRule="auto"/>
-        <w:jc w:val="both"/>
-      </w:pPr>
-      <w:r>
-        <w:rPr>
-          <w:highlight w:val="yellow"/>
-        </w:rPr>
-        <w:t xml:space="preserve">This section </w:t>
-      </w:r>
-      <w:r>
-        <w:rPr>
-          <w:highlight w:val="red"/>
-        </w:rPr>
-        <w:t>MUST</w:t>
-      </w:r>
-      <w:r>
-        <w:rPr>
-          <w:highlight w:val="red"/>
-        </w:rPr>
-        <w:t xml:space="preserve"> </w:t>
-      </w:r>
-      <w:r>
-        <w:rPr>
-          <w:highlight w:val="yellow"/>
-        </w:rPr>
-        <w:t xml:space="preserve">be contained in this document or in a different document linked to this section, the new document </w:t>
-      </w:r>
-      <w:r>
-        <w:rPr>
-          <w:highlight w:val="yellow"/>
-        </w:rPr>
-        <w:t>SHALL</w:t>
-      </w:r>
-      <w:r>
-        <w:rPr>
-          <w:highlight w:val="yellow"/>
-        </w:rPr>
-        <w:t xml:space="preserve"> be contained at:</w:t>
-      </w:r>
-      <w:r>
-        <w:t xml:space="preserve"> </w:t>
-      </w:r>
-    </w:p>
-    <w:p>
-      <w:pPr>
-        <w:spacing w:after="0" w:line="240" w:lineRule="auto"/>
-        <w:ind w:firstLine="720"/>
-        <w:jc w:val="both"/>
-        <w:rPr>
-          <w:highlight w:val="yellow"/>
-        </w:rPr>
-      </w:pPr>
-      <w:r>
-        <w:rPr>
-          <w:highlight w:val="yellow"/>
-        </w:rPr>
+      <w:r>
+        <w:t>The standard s</w:t>
+      </w:r>
+      <w:r>
+        <w:t>elected is C</w:t>
+      </w:r>
+      <w:r>
+        <w:t xml:space="preserve">11 due to it standardizes features already supported by common contemporary compilers, and includes a detailed memory model </w:t>
+      </w:r>
+      <w:r>
+        <w:t>to better support multiple threads of execution.</w:t>
+      </w:r>
+    </w:p>
+    <w:p>
+      <w:r>
+        <w:t xml:space="preserve">For more information of the standard, it can be located at: </w:t>
+      </w:r>
+      <w:hyperlink r:id="rId16" w:history="1">
+        <w:r>
+          <w:rPr>
+            <w:rStyle w:val="Hipervnculo"/>
+          </w:rPr>
+          <w:t>https://www.iso.org/standard/57853.html</w:t>
+        </w:r>
+      </w:hyperlink>
+    </w:p>
+    <w:p>
+      <w:r>
+        <w:t xml:space="preserve">The standard tool that will be used to determine if the code complies with the standard is </w:t>
+      </w:r>
+      <w:proofErr w:type="spellStart"/>
+      <w:r>
+        <w:rPr>
+          <w:i/>
+          <w:iCs/>
+        </w:rPr>
+        <w:t>Cppcheck</w:t>
+      </w:r>
+      <w:proofErr w:type="spellEnd"/>
+      <w:r>
+        <w:t>.</w:t>
+      </w:r>
+    </w:p>
+    <w:p>
+      <w:r>
         <w:lastRenderedPageBreak/>
-        <w:t xml:space="preserve"> &lt;PROJECT_PATH&gt;\3</w:t>
+        <w:t>The results of the static analysis is located in the folder of results with the following path:</w:t>
+      </w:r>
+    </w:p>
+    <w:p>
+      <w:pPr>
+        <w:spacing w:after="0" w:line="240" w:lineRule="auto"/>
+        <w:ind w:left="5040" w:hanging="4320"/>
+        <w:jc w:val="both"/>
+        <w:rPr>
+          <w:highlight w:val="yellow"/>
+        </w:rPr>
+      </w:pPr>
+      <w:r>
+        <w:rPr>
+          <w:highlight w:val="yellow"/>
+        </w:rPr>
+        <w:t>&lt;PROJECT_PATH&gt;\3</w:t>
       </w:r>
       <w:r>
         <w:rPr>
@@ -9596,7 +9462,7 @@
           <w:lang w:val="es-MX"/>
         </w:rPr>
       </w:pPr>
-      <w:bookmarkStart w:id="18" w:name="_Toc18056557"/>
+      <w:bookmarkStart w:id="17" w:name="_Toc18056557"/>
       <w:proofErr w:type="spellStart"/>
       <w:r>
         <w:rPr>
@@ -9618,376 +9484,788 @@
         </w:rPr>
         <w:t>conventions</w:t>
       </w:r>
+      <w:bookmarkEnd w:id="17"/>
+      <w:proofErr w:type="spellEnd"/>
+    </w:p>
+    <w:p>
+      <w:r>
+        <w:t>Since the nature of t</w:t>
+      </w:r>
+      <w:r>
+        <w:t>he project, the naming convention for the variables, functions and other artifacts, will be simple because it is expected low line of code per file.</w:t>
+      </w:r>
+    </w:p>
+    <w:p>
+      <w:r>
+        <w:t xml:space="preserve">The Naming convention </w:t>
+      </w:r>
+      <w:r>
+        <w:t xml:space="preserve">and considerations </w:t>
+      </w:r>
+      <w:r>
+        <w:t>for t</w:t>
+      </w:r>
+      <w:r>
+        <w:t xml:space="preserve">he code </w:t>
+      </w:r>
+      <w:r>
+        <w:t>are</w:t>
+      </w:r>
+      <w:r>
+        <w:t xml:space="preserve"> the following:</w:t>
+      </w:r>
+    </w:p>
+    <w:p>
+      <w:pPr>
+        <w:pStyle w:val="Ttulo3"/>
+      </w:pPr>
+      <w:r>
+        <w:t>Variables</w:t>
+      </w:r>
+    </w:p>
+    <w:p>
+      <w:pPr>
+        <w:pStyle w:val="Prrafodelista"/>
+        <w:numPr>
+          <w:ilvl w:val="0"/>
+          <w:numId w:val="16"/>
+        </w:numPr>
+      </w:pPr>
+      <w:r>
+        <w:t>There are not magic numbers (all numbers will have a variable or constant)</w:t>
+      </w:r>
+    </w:p>
+    <w:p>
+      <w:pPr>
+        <w:pStyle w:val="Prrafodelista"/>
+        <w:numPr>
+          <w:ilvl w:val="0"/>
+          <w:numId w:val="16"/>
+        </w:numPr>
+      </w:pPr>
+      <w:r>
+        <w:t>Variables will in lower case.</w:t>
+      </w:r>
+    </w:p>
+    <w:p>
+      <w:pPr>
+        <w:pStyle w:val="Prrafodelista"/>
+        <w:numPr>
+          <w:ilvl w:val="0"/>
+          <w:numId w:val="16"/>
+        </w:numPr>
+      </w:pPr>
+      <w:r>
+        <w:t xml:space="preserve">Variable names will be meaningful. E.g.: </w:t>
+      </w:r>
+      <w:r>
+        <w:rPr>
+          <w:i/>
+          <w:iCs/>
+        </w:rPr>
+        <w:t>average</w:t>
+      </w:r>
+    </w:p>
+    <w:p>
+      <w:pPr>
+        <w:pStyle w:val="Prrafodelista"/>
+        <w:numPr>
+          <w:ilvl w:val="0"/>
+          <w:numId w:val="16"/>
+        </w:numPr>
+      </w:pPr>
+      <w:r>
+        <w:t xml:space="preserve">If the variable </w:t>
+      </w:r>
+      <w:r>
+        <w:t xml:space="preserve">needs a composite name, it will start in lower case and each word of the composite name will start capital. E.g.: </w:t>
+      </w:r>
+      <w:proofErr w:type="spellStart"/>
+      <w:r>
+        <w:rPr>
+          <w:i/>
+          <w:iCs/>
+        </w:rPr>
+        <w:t>messageReceived</w:t>
+      </w:r>
+      <w:proofErr w:type="spellEnd"/>
+      <w:r>
+        <w:t xml:space="preserve"> </w:t>
+      </w:r>
+    </w:p>
+    <w:p>
+      <w:pPr>
+        <w:pStyle w:val="Prrafodelista"/>
+        <w:numPr>
+          <w:ilvl w:val="0"/>
+          <w:numId w:val="16"/>
+        </w:numPr>
+      </w:pPr>
+      <w:r>
+        <w:t xml:space="preserve">Well-known words can be used in capital followed by an under score to separate the well-known variable with the next word. E.g.: </w:t>
+      </w:r>
+      <w:proofErr w:type="spellStart"/>
+      <w:r>
+        <w:rPr>
+          <w:i/>
+          <w:iCs/>
+        </w:rPr>
+        <w:t>LED</w:t>
+      </w:r>
+      <w:r>
+        <w:t>_</w:t>
+      </w:r>
+      <w:r>
+        <w:rPr>
+          <w:i/>
+          <w:iCs/>
+        </w:rPr>
+        <w:t>State</w:t>
+      </w:r>
+      <w:proofErr w:type="spellEnd"/>
+    </w:p>
+    <w:p>
+      <w:pPr>
+        <w:pStyle w:val="Prrafodelista"/>
+        <w:numPr>
+          <w:ilvl w:val="0"/>
+          <w:numId w:val="16"/>
+        </w:numPr>
+      </w:pPr>
+      <w:r>
+        <w:t xml:space="preserve">If the well-know word is a suffix, it is not necessary the underscore. E.g.: </w:t>
+      </w:r>
+      <w:proofErr w:type="spellStart"/>
+      <w:r>
+        <w:rPr>
+          <w:i/>
+          <w:iCs/>
+        </w:rPr>
+        <w:t>actualRPM</w:t>
+      </w:r>
+      <w:proofErr w:type="spellEnd"/>
+    </w:p>
+    <w:p>
+      <w:pPr>
+        <w:pStyle w:val="Prrafodelista"/>
+        <w:numPr>
+          <w:ilvl w:val="0"/>
+          <w:numId w:val="16"/>
+        </w:numPr>
+      </w:pPr>
+      <w:r>
+        <w:t xml:space="preserve">If a variable needs a number to </w:t>
+      </w:r>
+      <w:r>
+        <w:t>differentiate</w:t>
+      </w:r>
+      <w:r>
+        <w:t xml:space="preserve"> from other variable the number </w:t>
+      </w:r>
+      <w:r>
+        <w:t xml:space="preserve">is separate with an under score. E.g.: </w:t>
+      </w:r>
+      <w:r>
+        <w:rPr>
+          <w:i/>
+          <w:iCs/>
+        </w:rPr>
+        <w:t>message</w:t>
+      </w:r>
+      <w:r>
+        <w:t>_</w:t>
+      </w:r>
+      <w:r>
+        <w:rPr>
+          <w:i/>
+          <w:iCs/>
+        </w:rPr>
+        <w:t>3</w:t>
+      </w:r>
+    </w:p>
+    <w:p>
+      <w:pPr>
+        <w:pStyle w:val="Prrafodelista"/>
+        <w:numPr>
+          <w:ilvl w:val="0"/>
+          <w:numId w:val="16"/>
+        </w:numPr>
+      </w:pPr>
+      <w:r>
+        <w:t>Variable and constant declarations will be located at the beginning of the function.</w:t>
+      </w:r>
+    </w:p>
+    <w:p>
+      <w:pPr>
+        <w:pStyle w:val="Prrafodelista"/>
+        <w:numPr>
+          <w:ilvl w:val="0"/>
+          <w:numId w:val="16"/>
+        </w:numPr>
+      </w:pPr>
+      <w:r>
+        <w:t>There are not global variables, functions will send the information as arguments. There is not restriction to use value or reference.</w:t>
+      </w:r>
+    </w:p>
+    <w:p>
+      <w:pPr>
+        <w:pStyle w:val="Prrafodelista"/>
+        <w:numPr>
+          <w:ilvl w:val="0"/>
+          <w:numId w:val="16"/>
+        </w:numPr>
+      </w:pPr>
+      <w:r>
+        <w:t xml:space="preserve">If it is needed calibration variable, it will be considered an adjustment and it will be defined in </w:t>
+      </w:r>
+      <w:r>
+        <w:t xml:space="preserve">the </w:t>
+      </w:r>
+      <w:proofErr w:type="spellStart"/>
+      <w:r>
+        <w:t>adjustments.h</w:t>
+      </w:r>
+      <w:proofErr w:type="spellEnd"/>
+    </w:p>
+    <w:p>
+      <w:pPr>
+        <w:pStyle w:val="Ttulo3"/>
+      </w:pPr>
+      <w:r>
+        <w:t>Constants</w:t>
+      </w:r>
+    </w:p>
+    <w:p>
+      <w:r>
+        <w:t xml:space="preserve">Since the project will use Renesas </w:t>
+      </w:r>
+      <w:r>
+        <w:t>Synergy Software Package (SSP)</w:t>
+      </w:r>
+      <w:r>
+        <w:t xml:space="preserve">, and the developer team wants to differentiate between Renesas macros and local macros, the following rules will apply for macros and constants: </w:t>
+      </w:r>
+    </w:p>
+    <w:p>
+      <w:pPr>
+        <w:pStyle w:val="Prrafodelista"/>
+        <w:numPr>
+          <w:ilvl w:val="0"/>
+          <w:numId w:val="17"/>
+        </w:numPr>
+      </w:pPr>
+      <w:r>
+        <w:t xml:space="preserve">All the </w:t>
+      </w:r>
+      <w:r>
+        <w:t xml:space="preserve">Renesas macros will be used as is. All in capital and using under scores for composite words. E.g.: </w:t>
+      </w:r>
+      <w:r>
+        <w:rPr>
+          <w:i/>
+          <w:iCs/>
+        </w:rPr>
+        <w:t>MODULE</w:t>
+      </w:r>
+      <w:r>
+        <w:t>_</w:t>
+      </w:r>
+      <w:r>
+        <w:rPr>
+          <w:i/>
+          <w:iCs/>
+        </w:rPr>
+        <w:t>STOP</w:t>
+      </w:r>
+    </w:p>
+    <w:p>
+      <w:pPr>
+        <w:pStyle w:val="Prrafodelista"/>
+        <w:numPr>
+          <w:ilvl w:val="0"/>
+          <w:numId w:val="17"/>
+        </w:numPr>
+      </w:pPr>
+      <w:r>
+        <w:t xml:space="preserve">The macros defined by the development team will use the My_ prefix. E.g.: </w:t>
+      </w:r>
+      <w:proofErr w:type="spellStart"/>
+      <w:r>
+        <w:rPr>
+          <w:i/>
+          <w:iCs/>
+        </w:rPr>
+        <w:t>My</w:t>
+      </w:r>
+      <w:r>
+        <w:t>_</w:t>
+      </w:r>
+      <w:r>
+        <w:rPr>
+          <w:i/>
+          <w:iCs/>
+        </w:rPr>
+        <w:t>ADDRESS</w:t>
+      </w:r>
+      <w:r>
+        <w:t>_</w:t>
+      </w:r>
+      <w:r>
+        <w:rPr>
+          <w:i/>
+          <w:iCs/>
+        </w:rPr>
+        <w:t>LIMIT</w:t>
+      </w:r>
+      <w:proofErr w:type="spellEnd"/>
+    </w:p>
+    <w:p>
+      <w:pPr>
+        <w:pStyle w:val="Prrafodelista"/>
+        <w:numPr>
+          <w:ilvl w:val="0"/>
+          <w:numId w:val="17"/>
+        </w:numPr>
+      </w:pPr>
+      <w:r>
+        <w:t xml:space="preserve">Constants will start in capital and use under scores in case they are composite words. E.g.: </w:t>
+      </w:r>
+      <w:proofErr w:type="spellStart"/>
+      <w:r>
+        <w:rPr>
+          <w:i/>
+          <w:iCs/>
+        </w:rPr>
+        <w:t>Max</w:t>
+      </w:r>
+      <w:r>
+        <w:t>_</w:t>
+      </w:r>
+      <w:r>
+        <w:rPr>
+          <w:i/>
+          <w:iCs/>
+        </w:rPr>
+        <w:t>Memory</w:t>
+      </w:r>
+      <w:r>
+        <w:t>_</w:t>
+      </w:r>
+      <w:r>
+        <w:rPr>
+          <w:i/>
+          <w:iCs/>
+        </w:rPr>
+        <w:t>Reserved</w:t>
+      </w:r>
+      <w:proofErr w:type="spellEnd"/>
+      <w:r>
+        <w:t xml:space="preserve"> </w:t>
+      </w:r>
+    </w:p>
+    <w:p>
+      <w:pPr>
+        <w:pStyle w:val="Prrafodelista"/>
+        <w:numPr>
+          <w:ilvl w:val="0"/>
+          <w:numId w:val="17"/>
+        </w:numPr>
+      </w:pPr>
+      <w:r>
+        <w:t xml:space="preserve">All the constants will be located in the file </w:t>
+      </w:r>
+      <w:proofErr w:type="spellStart"/>
+      <w:r>
+        <w:t>constants.h</w:t>
+      </w:r>
+      <w:proofErr w:type="spellEnd"/>
+    </w:p>
+    <w:p>
+      <w:pPr>
+        <w:pStyle w:val="Prrafodelista"/>
+        <w:numPr>
+          <w:ilvl w:val="0"/>
+          <w:numId w:val="17"/>
+        </w:numPr>
+      </w:pPr>
+      <w:r>
+        <w:t xml:space="preserve">All the macro definitions will be in the file </w:t>
+      </w:r>
+      <w:proofErr w:type="spellStart"/>
+      <w:r>
+        <w:t>my_macros.h</w:t>
+      </w:r>
+      <w:proofErr w:type="spellEnd"/>
+    </w:p>
+    <w:p>
+      <w:pPr>
+        <w:pStyle w:val="Ttulo3"/>
+      </w:pPr>
+      <w:r>
+        <w:t>Functions</w:t>
+      </w:r>
+    </w:p>
+    <w:p>
+      <w:pPr>
+        <w:pStyle w:val="Prrafodelista"/>
+        <w:numPr>
+          <w:ilvl w:val="0"/>
+          <w:numId w:val="18"/>
+        </w:numPr>
+      </w:pPr>
+      <w:r>
+        <w:t xml:space="preserve">The name of the functions will start with a verb and follow the rules of a variable. E.g.: </w:t>
+      </w:r>
+      <w:proofErr w:type="spellStart"/>
+      <w:r>
+        <w:rPr>
+          <w:i/>
+          <w:iCs/>
+        </w:rPr>
+        <w:t>sendMessage</w:t>
+      </w:r>
+      <w:proofErr w:type="spellEnd"/>
+    </w:p>
+    <w:p>
+      <w:pPr>
+        <w:pStyle w:val="Ttulo3"/>
+      </w:pPr>
+      <w:r>
+        <w:t>Threads</w:t>
+      </w:r>
+    </w:p>
+    <w:p>
+      <w:pPr>
+        <w:pStyle w:val="Prrafodelista"/>
+        <w:numPr>
+          <w:ilvl w:val="0"/>
+          <w:numId w:val="19"/>
+        </w:numPr>
+      </w:pPr>
+      <w:r>
+        <w:t xml:space="preserve">The action of a thread </w:t>
+      </w:r>
+      <w:r>
+        <w:t xml:space="preserve">will be specifying in present continue. E.g.: </w:t>
+      </w:r>
+      <w:proofErr w:type="spellStart"/>
+      <w:r>
+        <w:rPr>
+          <w:i/>
+          <w:iCs/>
+        </w:rPr>
+        <w:t>updating</w:t>
+      </w:r>
+      <w:r>
+        <w:t>_</w:t>
+      </w:r>
+      <w:r>
+        <w:rPr>
+          <w:i/>
+          <w:iCs/>
+        </w:rPr>
+        <w:t>LCD</w:t>
+      </w:r>
+      <w:proofErr w:type="spellEnd"/>
+    </w:p>
+    <w:p>
+      <w:pPr>
+        <w:pStyle w:val="Ttulo3"/>
+      </w:pPr>
+      <w:r>
+        <w:lastRenderedPageBreak/>
+        <w:t>Files</w:t>
+      </w:r>
+    </w:p>
+    <w:p>
+      <w:pPr>
+        <w:pStyle w:val="Prrafodelista"/>
+        <w:numPr>
+          <w:ilvl w:val="0"/>
+          <w:numId w:val="20"/>
+        </w:numPr>
+      </w:pPr>
+      <w:r>
+        <w:t>It is expected one file per function or thread at least the function is overloaded.</w:t>
+      </w:r>
+    </w:p>
+    <w:p>
+      <w:pPr>
+        <w:pStyle w:val="Prrafodelista"/>
+        <w:numPr>
+          <w:ilvl w:val="0"/>
+          <w:numId w:val="20"/>
+        </w:numPr>
+      </w:pPr>
+      <w:r>
+        <w:t xml:space="preserve">If the file corresponds to a function or thread, the name will follow its corresponding </w:t>
+      </w:r>
+      <w:r>
+        <w:t>naming convention</w:t>
+      </w:r>
+      <w:r>
+        <w:t>.</w:t>
+      </w:r>
+    </w:p>
+    <w:p>
+      <w:pPr>
+        <w:pStyle w:val="Ttulo3"/>
+      </w:pPr>
+      <w:r>
+        <w:t>Folders</w:t>
+      </w:r>
+    </w:p>
+    <w:p>
+      <w:pPr>
+        <w:pStyle w:val="Prrafodelista"/>
+        <w:numPr>
+          <w:ilvl w:val="0"/>
+          <w:numId w:val="21"/>
+        </w:numPr>
+      </w:pPr>
+      <w:r>
+        <w:t xml:space="preserve">The name of the folder will group files according its folder description. E.g.: </w:t>
+      </w:r>
+      <w:proofErr w:type="spellStart"/>
+      <w:r>
+        <w:rPr>
+          <w:i/>
+          <w:iCs/>
+        </w:rPr>
+        <w:t>guiapp</w:t>
+      </w:r>
+      <w:proofErr w:type="spellEnd"/>
+    </w:p>
+    <w:p>
+      <w:pPr>
+        <w:pStyle w:val="Prrafodelista"/>
+        <w:numPr>
+          <w:ilvl w:val="0"/>
+          <w:numId w:val="21"/>
+        </w:numPr>
+      </w:pPr>
+      <w:r>
+        <w:t xml:space="preserve">The name of folders will use the naming convention of variables. </w:t>
+      </w:r>
+      <w:proofErr w:type="spellStart"/>
+      <w:r>
+        <w:t>E.g</w:t>
+      </w:r>
+      <w:proofErr w:type="spellEnd"/>
+      <w:r>
+        <w:t xml:space="preserve">: </w:t>
+      </w:r>
+      <w:proofErr w:type="spellStart"/>
+      <w:r>
+        <w:rPr>
+          <w:i/>
+          <w:iCs/>
+        </w:rPr>
+        <w:t>readingThreads</w:t>
+      </w:r>
+      <w:proofErr w:type="spellEnd"/>
+    </w:p>
+    <w:p>
+      <w:pPr>
+        <w:pStyle w:val="Ttulo3"/>
+      </w:pPr>
+      <w:r>
+        <w:t>Types</w:t>
+      </w:r>
+    </w:p>
+    <w:p>
+      <w:pPr>
+        <w:pStyle w:val="Prrafodelista"/>
+        <w:numPr>
+          <w:ilvl w:val="0"/>
+          <w:numId w:val="22"/>
+        </w:numPr>
+      </w:pPr>
+      <w:r>
+        <w:t xml:space="preserve">The types will use the naming convention of a variable and also will use the suffix _type. E.g.: </w:t>
+      </w:r>
+      <w:proofErr w:type="spellStart"/>
+      <w:r>
+        <w:rPr>
+          <w:i/>
+          <w:iCs/>
+        </w:rPr>
+        <w:t>messageStructure_type</w:t>
+      </w:r>
+      <w:proofErr w:type="spellEnd"/>
+      <w:r>
+        <w:t>.</w:t>
+      </w:r>
+    </w:p>
+    <w:p>
+      <w:pPr>
+        <w:pStyle w:val="Ttulo3"/>
+      </w:pPr>
+      <w:r>
+        <w:t>Comments</w:t>
+      </w:r>
+    </w:p>
+    <w:p>
+      <w:r>
+        <w:t>It is expected comments when</w:t>
+      </w:r>
+      <w:r>
+        <w:t>:</w:t>
+      </w:r>
+    </w:p>
+    <w:p>
+      <w:pPr>
+        <w:pStyle w:val="Prrafodelista"/>
+        <w:numPr>
+          <w:ilvl w:val="0"/>
+          <w:numId w:val="24"/>
+        </w:numPr>
+      </w:pPr>
+      <w:r>
+        <w:t>The function/thread is described.</w:t>
+      </w:r>
+    </w:p>
+    <w:p>
+      <w:pPr>
+        <w:pStyle w:val="Prrafodelista"/>
+        <w:numPr>
+          <w:ilvl w:val="0"/>
+          <w:numId w:val="24"/>
+        </w:numPr>
+      </w:pPr>
+      <w:r>
+        <w:t>Variable declaration.</w:t>
+      </w:r>
+    </w:p>
+    <w:p>
+      <w:pPr>
+        <w:pStyle w:val="Prrafodelista"/>
+        <w:numPr>
+          <w:ilvl w:val="0"/>
+          <w:numId w:val="24"/>
+        </w:numPr>
+      </w:pPr>
+      <w:r>
+        <w:t>Type definition.</w:t>
+      </w:r>
+    </w:p>
+    <w:p>
+      <w:pPr>
+        <w:pStyle w:val="Prrafodelista"/>
+        <w:numPr>
+          <w:ilvl w:val="0"/>
+          <w:numId w:val="24"/>
+        </w:numPr>
+      </w:pPr>
+      <w:r>
+        <w:t>Conditions</w:t>
+      </w:r>
+    </w:p>
+    <w:p>
+      <w:pPr>
+        <w:pStyle w:val="Prrafodelista"/>
+        <w:numPr>
+          <w:ilvl w:val="0"/>
+          <w:numId w:val="24"/>
+        </w:numPr>
+      </w:pPr>
+      <w:r>
+        <w:t>Path conditions</w:t>
+      </w:r>
+    </w:p>
+    <w:p>
+      <w:pPr>
+        <w:pStyle w:val="Prrafodelista"/>
+        <w:numPr>
+          <w:ilvl w:val="0"/>
+          <w:numId w:val="24"/>
+        </w:numPr>
+      </w:pPr>
+      <w:r>
+        <w:t>Loops</w:t>
+      </w:r>
+    </w:p>
+    <w:p>
+      <w:pPr>
+        <w:pStyle w:val="Prrafodelista"/>
+        <w:numPr>
+          <w:ilvl w:val="0"/>
+          <w:numId w:val="24"/>
+        </w:numPr>
+      </w:pPr>
+      <w:r>
+        <w:t>Sections.</w:t>
+      </w:r>
+    </w:p>
+    <w:p>
+      <w:pPr>
+        <w:pStyle w:val="Prrafodelista"/>
+        <w:numPr>
+          <w:ilvl w:val="0"/>
+          <w:numId w:val="24"/>
+        </w:numPr>
+      </w:pPr>
+      <w:r>
+        <w:t>Logic flow.</w:t>
+      </w:r>
+    </w:p>
+    <w:p>
+      <w:r>
+        <w:t xml:space="preserve">The comments can be written in English plain. </w:t>
+      </w:r>
+    </w:p>
+    <w:p>
+      <w:pPr>
+        <w:spacing w:after="0" w:line="240" w:lineRule="auto"/>
+        <w:jc w:val="both"/>
+      </w:pPr>
+      <w:bookmarkStart w:id="18" w:name="_GoBack"/>
       <w:bookmarkEnd w:id="18"/>
-      <w:proofErr w:type="spellEnd"/>
-    </w:p>
-    <w:p>
-      <w:pPr>
-        <w:spacing w:after="0" w:line="240" w:lineRule="auto"/>
-        <w:jc w:val="both"/>
-        <w:rPr>
-          <w:highlight w:val="yellow"/>
-        </w:rPr>
-      </w:pPr>
-      <w:r>
-        <w:rPr>
-          <w:highlight w:val="yellow"/>
-        </w:rPr>
-        <w:t>T</w:t>
-      </w:r>
-      <w:r>
-        <w:rPr>
-          <w:highlight w:val="yellow"/>
-        </w:rPr>
-        <w:t xml:space="preserve">he tags </w:t>
+    </w:p>
+    <w:p>
+      <w:pPr>
+        <w:spacing w:after="0" w:line="240" w:lineRule="auto"/>
+        <w:jc w:val="both"/>
+      </w:pPr>
+      <w:r>
+        <w:rPr>
+          <w:highlight w:val="yellow"/>
+        </w:rPr>
+        <w:t xml:space="preserve">This section </w:t>
       </w:r>
       <w:r>
         <w:rPr>
           <w:highlight w:val="red"/>
         </w:rPr>
+        <w:t>MUST</w:t>
+      </w:r>
+      <w:r>
+        <w:rPr>
+          <w:highlight w:val="red"/>
+        </w:rPr>
+        <w:t xml:space="preserve"> </w:t>
+      </w:r>
+      <w:r>
+        <w:rPr>
+          <w:highlight w:val="yellow"/>
+        </w:rPr>
+        <w:t xml:space="preserve">be contained in this document or in a different document linked to this section, the new document </w:t>
+      </w:r>
+      <w:r>
+        <w:rPr>
+          <w:highlight w:val="yellow"/>
+        </w:rPr>
         <w:t>SHALL</w:t>
       </w:r>
       <w:r>
         <w:rPr>
-          <w:highlight w:val="red"/>
-        </w:rPr>
+          <w:highlight w:val="yellow"/>
+        </w:rPr>
+        <w:t xml:space="preserve"> be contained at:</w:t>
+      </w:r>
+      <w:r>
         <w:t xml:space="preserve"> </w:t>
       </w:r>
-      <w:r>
-        <w:rPr>
-          <w:highlight w:val="yellow"/>
-        </w:rPr>
-        <w:t xml:space="preserve">be defined </w:t>
-      </w:r>
-      <w:r>
-        <w:rPr>
-          <w:highlight w:val="yellow"/>
-        </w:rPr>
-        <w:t>for: local and global variables, local and global functions, macros, enumerations and structures.</w:t>
-      </w:r>
-    </w:p>
-    <w:p>
-      <w:pPr>
-        <w:spacing w:after="0" w:line="240" w:lineRule="auto"/>
-        <w:jc w:val="both"/>
-        <w:rPr>
-          <w:highlight w:val="yellow"/>
-        </w:rPr>
-      </w:pPr>
-    </w:p>
-    <w:p>
-      <w:pPr>
-        <w:spacing w:after="0" w:line="240" w:lineRule="auto"/>
-        <w:jc w:val="both"/>
-        <w:rPr>
-          <w:highlight w:val="yellow"/>
-        </w:rPr>
-      </w:pPr>
-      <w:r>
-        <w:rPr>
-          <w:highlight w:val="yellow"/>
-        </w:rPr>
-        <w:t xml:space="preserve">It is </w:t>
-      </w:r>
-      <w:r>
-        <w:rPr>
-          <w:b/>
-          <w:highlight w:val="red"/>
-        </w:rPr>
-        <w:t>SUGGESTED</w:t>
-      </w:r>
-      <w:r>
-        <w:rPr>
-          <w:highlight w:val="yellow"/>
-        </w:rPr>
-        <w:t xml:space="preserve"> to use c</w:t>
-      </w:r>
-      <w:r>
-        <w:rPr>
-          <w:highlight w:val="yellow"/>
-        </w:rPr>
-        <w:t>apital letter for global variables and macros.</w:t>
-      </w:r>
-    </w:p>
-    <w:p>
-      <w:pPr>
-        <w:spacing w:after="0" w:line="240" w:lineRule="auto"/>
-        <w:jc w:val="both"/>
-        <w:rPr>
-          <w:highlight w:val="yellow"/>
-        </w:rPr>
-      </w:pPr>
-    </w:p>
-    <w:p>
-      <w:pPr>
-        <w:spacing w:after="0" w:line="240" w:lineRule="auto"/>
-        <w:jc w:val="both"/>
-        <w:rPr>
-          <w:highlight w:val="yellow"/>
-        </w:rPr>
-      </w:pPr>
-      <w:r>
-        <w:rPr>
-          <w:highlight w:val="yellow"/>
-        </w:rPr>
-        <w:t xml:space="preserve">In case prefix be used, it </w:t>
-      </w:r>
-      <w:r>
-        <w:rPr>
-          <w:highlight w:val="yellow"/>
-        </w:rPr>
-        <w:t xml:space="preserve">is </w:t>
-      </w:r>
-      <w:r>
-        <w:rPr>
-          <w:highlight w:val="red"/>
-        </w:rPr>
-        <w:t>SUGGESTED</w:t>
-      </w:r>
-      <w:r>
-        <w:rPr>
-          <w:highlight w:val="yellow"/>
-        </w:rPr>
-        <w:t xml:space="preserve"> to consider</w:t>
-      </w:r>
-      <w:r>
-        <w:rPr>
-          <w:highlight w:val="yellow"/>
-        </w:rPr>
-        <w:t xml:space="preserve"> for variable type, module or file, for example:</w:t>
-      </w:r>
-    </w:p>
-    <w:p>
-      <w:pPr>
-        <w:spacing w:after="0" w:line="240" w:lineRule="auto"/>
-        <w:ind w:firstLine="360"/>
-        <w:jc w:val="both"/>
-        <w:rPr>
-          <w:highlight w:val="yellow"/>
-          <w:lang w:val="es-MX"/>
-        </w:rPr>
-      </w:pPr>
-      <w:r>
-        <w:rPr>
-          <w:highlight w:val="yellow"/>
-          <w:lang w:val="es-MX"/>
-        </w:rPr>
-        <w:t>uint8_var1</w:t>
-      </w:r>
-    </w:p>
-    <w:p>
-      <w:pPr>
-        <w:spacing w:after="0" w:line="240" w:lineRule="auto"/>
-        <w:ind w:firstLine="360"/>
-        <w:jc w:val="both"/>
-        <w:rPr>
-          <w:highlight w:val="yellow"/>
-          <w:lang w:val="es-MX"/>
-        </w:rPr>
-      </w:pPr>
-      <w:r>
-        <w:rPr>
-          <w:highlight w:val="yellow"/>
-          <w:lang w:val="es-MX"/>
-        </w:rPr>
-        <w:t>adc_variable1</w:t>
-      </w:r>
-    </w:p>
-    <w:p>
-      <w:pPr>
-        <w:spacing w:after="0" w:line="240" w:lineRule="auto"/>
-        <w:ind w:firstLine="360"/>
-        <w:jc w:val="both"/>
-        <w:rPr>
-          <w:highlight w:val="yellow"/>
-          <w:lang w:val="es-MX"/>
-        </w:rPr>
-      </w:pPr>
-      <w:r>
-        <w:rPr>
-          <w:highlight w:val="yellow"/>
-          <w:lang w:val="es-MX"/>
-        </w:rPr>
-        <w:t>etc.</w:t>
-      </w:r>
-    </w:p>
-    <w:p>
-      <w:pPr>
-        <w:spacing w:after="0" w:line="240" w:lineRule="auto"/>
-        <w:jc w:val="both"/>
-        <w:rPr>
-          <w:highlight w:val="yellow"/>
-          <w:lang w:val="es-MX"/>
-        </w:rPr>
-      </w:pPr>
-    </w:p>
-    <w:p>
-      <w:pPr>
-        <w:spacing w:after="0" w:line="240" w:lineRule="auto"/>
-        <w:jc w:val="both"/>
-        <w:rPr>
-          <w:highlight w:val="yellow"/>
-        </w:rPr>
-      </w:pPr>
-      <w:r>
-        <w:rPr>
-          <w:highlight w:val="yellow"/>
-        </w:rPr>
-        <w:t>F</w:t>
-      </w:r>
-      <w:r>
-        <w:rPr>
-          <w:highlight w:val="yellow"/>
-        </w:rPr>
-        <w:t xml:space="preserve">ile names </w:t>
-      </w:r>
-      <w:r>
-        <w:rPr>
-          <w:highlight w:val="red"/>
-        </w:rPr>
-        <w:t>SHALL</w:t>
-      </w:r>
-      <w:r>
-        <w:rPr>
-          <w:highlight w:val="red"/>
-        </w:rPr>
-        <w:t xml:space="preserve"> </w:t>
-      </w:r>
-      <w:r>
-        <w:rPr>
-          <w:highlight w:val="yellow"/>
-        </w:rPr>
-        <w:t xml:space="preserve">have a </w:t>
-      </w:r>
-      <w:r>
-        <w:rPr>
-          <w:highlight w:val="yellow"/>
-        </w:rPr>
-        <w:t>convention</w:t>
-      </w:r>
-      <w:r>
-        <w:rPr>
-          <w:highlight w:val="yellow"/>
-        </w:rPr>
-        <w:t xml:space="preserve"> defined in this section,</w:t>
-      </w:r>
-      <w:r>
-        <w:rPr>
-          <w:highlight w:val="yellow"/>
-        </w:rPr>
-        <w:t xml:space="preserve"> </w:t>
-      </w:r>
-      <w:r>
-        <w:rPr>
-          <w:highlight w:val="yellow"/>
-        </w:rPr>
-        <w:t xml:space="preserve">for instance: first letter </w:t>
-      </w:r>
-      <w:r>
-        <w:rPr>
-          <w:highlight w:val="yellow"/>
-        </w:rPr>
-        <w:t>SHALL</w:t>
-      </w:r>
-      <w:r>
-        <w:rPr>
-          <w:highlight w:val="yellow"/>
-        </w:rPr>
-        <w:t xml:space="preserve"> be capital.</w:t>
-      </w:r>
-    </w:p>
-    <w:p>
-      <w:pPr>
-        <w:spacing w:after="0" w:line="240" w:lineRule="auto"/>
-        <w:jc w:val="both"/>
-      </w:pPr>
-      <w:r>
-        <w:rPr>
-          <w:highlight w:val="yellow"/>
-        </w:rPr>
-        <w:t xml:space="preserve">For folder in code, </w:t>
-      </w:r>
-      <w:r>
-        <w:rPr>
-          <w:highlight w:val="yellow"/>
-        </w:rPr>
-        <w:t xml:space="preserve">it </w:t>
-      </w:r>
-      <w:r>
-        <w:rPr>
-          <w:highlight w:val="red"/>
-        </w:rPr>
-        <w:t>SHALL</w:t>
-      </w:r>
-      <w:r>
-        <w:rPr>
-          <w:highlight w:val="red"/>
-        </w:rPr>
-        <w:t xml:space="preserve"> </w:t>
-      </w:r>
-      <w:r>
-        <w:rPr>
-          <w:highlight w:val="yellow"/>
-        </w:rPr>
-        <w:t>be defined the names or conventions used</w:t>
-      </w:r>
-      <w:r>
-        <w:rPr>
-          <w:highlight w:val="yellow"/>
-        </w:rPr>
-        <w:t>.</w:t>
-      </w:r>
-    </w:p>
-    <w:p>
-      <w:pPr>
-        <w:spacing w:after="0" w:line="240" w:lineRule="auto"/>
-        <w:jc w:val="both"/>
-      </w:pPr>
-    </w:p>
-    <w:p>
-      <w:pPr>
-        <w:spacing w:after="0" w:line="240" w:lineRule="auto"/>
-        <w:jc w:val="both"/>
-      </w:pPr>
-      <w:r>
-        <w:rPr>
-          <w:highlight w:val="yellow"/>
-        </w:rPr>
-        <w:t xml:space="preserve">This section </w:t>
-      </w:r>
-      <w:r>
-        <w:rPr>
-          <w:highlight w:val="red"/>
-        </w:rPr>
-        <w:t>MUST</w:t>
-      </w:r>
-      <w:r>
-        <w:rPr>
-          <w:highlight w:val="red"/>
-        </w:rPr>
-        <w:t xml:space="preserve"> </w:t>
-      </w:r>
-      <w:r>
-        <w:rPr>
-          <w:highlight w:val="yellow"/>
-        </w:rPr>
-        <w:t xml:space="preserve">be contained in this document or in a different document linked to this section, the new document </w:t>
-      </w:r>
-      <w:r>
-        <w:rPr>
-          <w:highlight w:val="yellow"/>
-        </w:rPr>
-        <w:t>SHALL</w:t>
-      </w:r>
-      <w:r>
-        <w:rPr>
-          <w:highlight w:val="yellow"/>
-        </w:rPr>
-        <w:t xml:space="preserve"> be contained at:</w:t>
-      </w:r>
-      <w:r>
-        <w:t xml:space="preserve"> </w:t>
-      </w:r>
     </w:p>
     <w:p>
       <w:pPr>
@@ -10028,30 +10306,6 @@
         <w:spacing w:after="0" w:line="240" w:lineRule="auto"/>
         <w:jc w:val="both"/>
       </w:pPr>
-    </w:p>
-    <w:p>
-      <w:pPr>
-        <w:spacing w:after="0" w:line="240" w:lineRule="auto"/>
-        <w:jc w:val="both"/>
-      </w:pPr>
-      <w:r>
-        <w:rPr>
-          <w:highlight w:val="yellow"/>
-        </w:rPr>
-        <w:t xml:space="preserve">In code comments, It </w:t>
-      </w:r>
-      <w:r>
-        <w:rPr>
-          <w:highlight w:val="red"/>
-        </w:rPr>
-        <w:t>SHALL</w:t>
-      </w:r>
-      <w:r>
-        <w:rPr>
-          <w:highlight w:val="yellow"/>
-        </w:rPr>
-        <w:t xml:space="preserve"> contain the requirements which is implemented with the code described.</w:t>
-      </w:r>
     </w:p>
     <w:p>
       <w:pPr>
@@ -11173,21 +11427,7 @@
         <w:rPr>
           <w:highlight w:val="yellow"/>
         </w:rPr>
-        <w:t xml:space="preserve">be defined in this </w:t>
-      </w:r>
-      <w:proofErr w:type="gramStart"/>
-      <w:r>
-        <w:rPr>
-          <w:highlight w:val="yellow"/>
-        </w:rPr>
-        <w:t>section,</w:t>
-      </w:r>
-      <w:proofErr w:type="gramEnd"/>
-      <w:r>
-        <w:rPr>
-          <w:highlight w:val="yellow"/>
-        </w:rPr>
-        <w:t xml:space="preserve"> </w:t>
+        <w:t xml:space="preserve">be defined in this section, </w:t>
       </w:r>
       <w:r>
         <w:rPr>
@@ -11637,6 +11877,7 @@
         <w:rPr>
           <w:highlight w:val="yellow"/>
         </w:rPr>
+        <w:lastRenderedPageBreak/>
         <w:t xml:space="preserve">…and its </w:t>
       </w:r>
       <w:r>
@@ -11816,7 +12057,6 @@
       </w:pPr>
       <w:bookmarkStart w:id="26" w:name="_Toc18056565"/>
       <w:r>
-        <w:lastRenderedPageBreak/>
         <w:t>Validation Testing / Functional Testing</w:t>
       </w:r>
       <w:bookmarkEnd w:id="26"/>
@@ -12653,6 +12893,350 @@
     </w:lvl>
   </w:abstractNum>
   <w:abstractNum w:abstractNumId="2" w15:restartNumberingAfterBreak="0">
+    <w:nsid w:val="19383683"/>
+    <w:multiLevelType w:val="hybridMultilevel"/>
+    <w:tmpl w:val="9CA622F0"/>
+    <w:lvl w:ilvl="0" w:tplc="080A000F">
+      <w:start w:val="1"/>
+      <w:numFmt w:val="decimal"/>
+      <w:lvlText w:val="%1."/>
+      <w:lvlJc w:val="left"/>
+      <w:pPr>
+        <w:ind w:left="720" w:hanging="360"/>
+      </w:pPr>
+    </w:lvl>
+    <w:lvl w:ilvl="1" w:tplc="080A0019" w:tentative="1">
+      <w:start w:val="1"/>
+      <w:numFmt w:val="lowerLetter"/>
+      <w:lvlText w:val="%2."/>
+      <w:lvlJc w:val="left"/>
+      <w:pPr>
+        <w:ind w:left="1440" w:hanging="360"/>
+      </w:pPr>
+    </w:lvl>
+    <w:lvl w:ilvl="2" w:tplc="080A001B" w:tentative="1">
+      <w:start w:val="1"/>
+      <w:numFmt w:val="lowerRoman"/>
+      <w:lvlText w:val="%3."/>
+      <w:lvlJc w:val="right"/>
+      <w:pPr>
+        <w:ind w:left="2160" w:hanging="180"/>
+      </w:pPr>
+    </w:lvl>
+    <w:lvl w:ilvl="3" w:tplc="080A000F" w:tentative="1">
+      <w:start w:val="1"/>
+      <w:numFmt w:val="decimal"/>
+      <w:lvlText w:val="%4."/>
+      <w:lvlJc w:val="left"/>
+      <w:pPr>
+        <w:ind w:left="2880" w:hanging="360"/>
+      </w:pPr>
+    </w:lvl>
+    <w:lvl w:ilvl="4" w:tplc="080A0019" w:tentative="1">
+      <w:start w:val="1"/>
+      <w:numFmt w:val="lowerLetter"/>
+      <w:lvlText w:val="%5."/>
+      <w:lvlJc w:val="left"/>
+      <w:pPr>
+        <w:ind w:left="3600" w:hanging="360"/>
+      </w:pPr>
+    </w:lvl>
+    <w:lvl w:ilvl="5" w:tplc="080A001B" w:tentative="1">
+      <w:start w:val="1"/>
+      <w:numFmt w:val="lowerRoman"/>
+      <w:lvlText w:val="%6."/>
+      <w:lvlJc w:val="right"/>
+      <w:pPr>
+        <w:ind w:left="4320" w:hanging="180"/>
+      </w:pPr>
+    </w:lvl>
+    <w:lvl w:ilvl="6" w:tplc="080A000F" w:tentative="1">
+      <w:start w:val="1"/>
+      <w:numFmt w:val="decimal"/>
+      <w:lvlText w:val="%7."/>
+      <w:lvlJc w:val="left"/>
+      <w:pPr>
+        <w:ind w:left="5040" w:hanging="360"/>
+      </w:pPr>
+    </w:lvl>
+    <w:lvl w:ilvl="7" w:tplc="080A0019" w:tentative="1">
+      <w:start w:val="1"/>
+      <w:numFmt w:val="lowerLetter"/>
+      <w:lvlText w:val="%8."/>
+      <w:lvlJc w:val="left"/>
+      <w:pPr>
+        <w:ind w:left="5760" w:hanging="360"/>
+      </w:pPr>
+    </w:lvl>
+    <w:lvl w:ilvl="8" w:tplc="080A001B" w:tentative="1">
+      <w:start w:val="1"/>
+      <w:numFmt w:val="lowerRoman"/>
+      <w:lvlText w:val="%9."/>
+      <w:lvlJc w:val="right"/>
+      <w:pPr>
+        <w:ind w:left="6480" w:hanging="180"/>
+      </w:pPr>
+    </w:lvl>
+  </w:abstractNum>
+  <w:abstractNum w:abstractNumId="3" w15:restartNumberingAfterBreak="0">
+    <w:nsid w:val="19B27A60"/>
+    <w:multiLevelType w:val="hybridMultilevel"/>
+    <w:tmpl w:val="85BAD4F6"/>
+    <w:lvl w:ilvl="0" w:tplc="080A000F">
+      <w:start w:val="1"/>
+      <w:numFmt w:val="decimal"/>
+      <w:lvlText w:val="%1."/>
+      <w:lvlJc w:val="left"/>
+      <w:pPr>
+        <w:ind w:left="720" w:hanging="360"/>
+      </w:pPr>
+    </w:lvl>
+    <w:lvl w:ilvl="1" w:tplc="080A0019" w:tentative="1">
+      <w:start w:val="1"/>
+      <w:numFmt w:val="lowerLetter"/>
+      <w:lvlText w:val="%2."/>
+      <w:lvlJc w:val="left"/>
+      <w:pPr>
+        <w:ind w:left="1440" w:hanging="360"/>
+      </w:pPr>
+    </w:lvl>
+    <w:lvl w:ilvl="2" w:tplc="080A001B" w:tentative="1">
+      <w:start w:val="1"/>
+      <w:numFmt w:val="lowerRoman"/>
+      <w:lvlText w:val="%3."/>
+      <w:lvlJc w:val="right"/>
+      <w:pPr>
+        <w:ind w:left="2160" w:hanging="180"/>
+      </w:pPr>
+    </w:lvl>
+    <w:lvl w:ilvl="3" w:tplc="080A000F" w:tentative="1">
+      <w:start w:val="1"/>
+      <w:numFmt w:val="decimal"/>
+      <w:lvlText w:val="%4."/>
+      <w:lvlJc w:val="left"/>
+      <w:pPr>
+        <w:ind w:left="2880" w:hanging="360"/>
+      </w:pPr>
+    </w:lvl>
+    <w:lvl w:ilvl="4" w:tplc="080A0019" w:tentative="1">
+      <w:start w:val="1"/>
+      <w:numFmt w:val="lowerLetter"/>
+      <w:lvlText w:val="%5."/>
+      <w:lvlJc w:val="left"/>
+      <w:pPr>
+        <w:ind w:left="3600" w:hanging="360"/>
+      </w:pPr>
+    </w:lvl>
+    <w:lvl w:ilvl="5" w:tplc="080A001B" w:tentative="1">
+      <w:start w:val="1"/>
+      <w:numFmt w:val="lowerRoman"/>
+      <w:lvlText w:val="%6."/>
+      <w:lvlJc w:val="right"/>
+      <w:pPr>
+        <w:ind w:left="4320" w:hanging="180"/>
+      </w:pPr>
+    </w:lvl>
+    <w:lvl w:ilvl="6" w:tplc="080A000F" w:tentative="1">
+      <w:start w:val="1"/>
+      <w:numFmt w:val="decimal"/>
+      <w:lvlText w:val="%7."/>
+      <w:lvlJc w:val="left"/>
+      <w:pPr>
+        <w:ind w:left="5040" w:hanging="360"/>
+      </w:pPr>
+    </w:lvl>
+    <w:lvl w:ilvl="7" w:tplc="080A0019" w:tentative="1">
+      <w:start w:val="1"/>
+      <w:numFmt w:val="lowerLetter"/>
+      <w:lvlText w:val="%8."/>
+      <w:lvlJc w:val="left"/>
+      <w:pPr>
+        <w:ind w:left="5760" w:hanging="360"/>
+      </w:pPr>
+    </w:lvl>
+    <w:lvl w:ilvl="8" w:tplc="080A001B" w:tentative="1">
+      <w:start w:val="1"/>
+      <w:numFmt w:val="lowerRoman"/>
+      <w:lvlText w:val="%9."/>
+      <w:lvlJc w:val="right"/>
+      <w:pPr>
+        <w:ind w:left="6480" w:hanging="180"/>
+      </w:pPr>
+    </w:lvl>
+  </w:abstractNum>
+  <w:abstractNum w:abstractNumId="4" w15:restartNumberingAfterBreak="0">
+    <w:nsid w:val="2D8A3B3B"/>
+    <w:multiLevelType w:val="hybridMultilevel"/>
+    <w:tmpl w:val="19CAB338"/>
+    <w:lvl w:ilvl="0" w:tplc="080A000F">
+      <w:start w:val="1"/>
+      <w:numFmt w:val="decimal"/>
+      <w:lvlText w:val="%1."/>
+      <w:lvlJc w:val="left"/>
+      <w:pPr>
+        <w:ind w:left="720" w:hanging="360"/>
+      </w:pPr>
+    </w:lvl>
+    <w:lvl w:ilvl="1" w:tplc="080A0019" w:tentative="1">
+      <w:start w:val="1"/>
+      <w:numFmt w:val="lowerLetter"/>
+      <w:lvlText w:val="%2."/>
+      <w:lvlJc w:val="left"/>
+      <w:pPr>
+        <w:ind w:left="1440" w:hanging="360"/>
+      </w:pPr>
+    </w:lvl>
+    <w:lvl w:ilvl="2" w:tplc="080A001B" w:tentative="1">
+      <w:start w:val="1"/>
+      <w:numFmt w:val="lowerRoman"/>
+      <w:lvlText w:val="%3."/>
+      <w:lvlJc w:val="right"/>
+      <w:pPr>
+        <w:ind w:left="2160" w:hanging="180"/>
+      </w:pPr>
+    </w:lvl>
+    <w:lvl w:ilvl="3" w:tplc="080A000F" w:tentative="1">
+      <w:start w:val="1"/>
+      <w:numFmt w:val="decimal"/>
+      <w:lvlText w:val="%4."/>
+      <w:lvlJc w:val="left"/>
+      <w:pPr>
+        <w:ind w:left="2880" w:hanging="360"/>
+      </w:pPr>
+    </w:lvl>
+    <w:lvl w:ilvl="4" w:tplc="080A0019" w:tentative="1">
+      <w:start w:val="1"/>
+      <w:numFmt w:val="lowerLetter"/>
+      <w:lvlText w:val="%5."/>
+      <w:lvlJc w:val="left"/>
+      <w:pPr>
+        <w:ind w:left="3600" w:hanging="360"/>
+      </w:pPr>
+    </w:lvl>
+    <w:lvl w:ilvl="5" w:tplc="080A001B" w:tentative="1">
+      <w:start w:val="1"/>
+      <w:numFmt w:val="lowerRoman"/>
+      <w:lvlText w:val="%6."/>
+      <w:lvlJc w:val="right"/>
+      <w:pPr>
+        <w:ind w:left="4320" w:hanging="180"/>
+      </w:pPr>
+    </w:lvl>
+    <w:lvl w:ilvl="6" w:tplc="080A000F" w:tentative="1">
+      <w:start w:val="1"/>
+      <w:numFmt w:val="decimal"/>
+      <w:lvlText w:val="%7."/>
+      <w:lvlJc w:val="left"/>
+      <w:pPr>
+        <w:ind w:left="5040" w:hanging="360"/>
+      </w:pPr>
+    </w:lvl>
+    <w:lvl w:ilvl="7" w:tplc="080A0019" w:tentative="1">
+      <w:start w:val="1"/>
+      <w:numFmt w:val="lowerLetter"/>
+      <w:lvlText w:val="%8."/>
+      <w:lvlJc w:val="left"/>
+      <w:pPr>
+        <w:ind w:left="5760" w:hanging="360"/>
+      </w:pPr>
+    </w:lvl>
+    <w:lvl w:ilvl="8" w:tplc="080A001B" w:tentative="1">
+      <w:start w:val="1"/>
+      <w:numFmt w:val="lowerRoman"/>
+      <w:lvlText w:val="%9."/>
+      <w:lvlJc w:val="right"/>
+      <w:pPr>
+        <w:ind w:left="6480" w:hanging="180"/>
+      </w:pPr>
+    </w:lvl>
+  </w:abstractNum>
+  <w:abstractNum w:abstractNumId="5" w15:restartNumberingAfterBreak="0">
+    <w:nsid w:val="2D902C2F"/>
+    <w:multiLevelType w:val="hybridMultilevel"/>
+    <w:tmpl w:val="930E0010"/>
+    <w:lvl w:ilvl="0" w:tplc="080A000F">
+      <w:start w:val="1"/>
+      <w:numFmt w:val="decimal"/>
+      <w:lvlText w:val="%1."/>
+      <w:lvlJc w:val="left"/>
+      <w:pPr>
+        <w:ind w:left="720" w:hanging="360"/>
+      </w:pPr>
+    </w:lvl>
+    <w:lvl w:ilvl="1" w:tplc="080A0019" w:tentative="1">
+      <w:start w:val="1"/>
+      <w:numFmt w:val="lowerLetter"/>
+      <w:lvlText w:val="%2."/>
+      <w:lvlJc w:val="left"/>
+      <w:pPr>
+        <w:ind w:left="1440" w:hanging="360"/>
+      </w:pPr>
+    </w:lvl>
+    <w:lvl w:ilvl="2" w:tplc="080A001B" w:tentative="1">
+      <w:start w:val="1"/>
+      <w:numFmt w:val="lowerRoman"/>
+      <w:lvlText w:val="%3."/>
+      <w:lvlJc w:val="right"/>
+      <w:pPr>
+        <w:ind w:left="2160" w:hanging="180"/>
+      </w:pPr>
+    </w:lvl>
+    <w:lvl w:ilvl="3" w:tplc="080A000F" w:tentative="1">
+      <w:start w:val="1"/>
+      <w:numFmt w:val="decimal"/>
+      <w:lvlText w:val="%4."/>
+      <w:lvlJc w:val="left"/>
+      <w:pPr>
+        <w:ind w:left="2880" w:hanging="360"/>
+      </w:pPr>
+    </w:lvl>
+    <w:lvl w:ilvl="4" w:tplc="080A0019" w:tentative="1">
+      <w:start w:val="1"/>
+      <w:numFmt w:val="lowerLetter"/>
+      <w:lvlText w:val="%5."/>
+      <w:lvlJc w:val="left"/>
+      <w:pPr>
+        <w:ind w:left="3600" w:hanging="360"/>
+      </w:pPr>
+    </w:lvl>
+    <w:lvl w:ilvl="5" w:tplc="080A001B" w:tentative="1">
+      <w:start w:val="1"/>
+      <w:numFmt w:val="lowerRoman"/>
+      <w:lvlText w:val="%6."/>
+      <w:lvlJc w:val="right"/>
+      <w:pPr>
+        <w:ind w:left="4320" w:hanging="180"/>
+      </w:pPr>
+    </w:lvl>
+    <w:lvl w:ilvl="6" w:tplc="080A000F" w:tentative="1">
+      <w:start w:val="1"/>
+      <w:numFmt w:val="decimal"/>
+      <w:lvlText w:val="%7."/>
+      <w:lvlJc w:val="left"/>
+      <w:pPr>
+        <w:ind w:left="5040" w:hanging="360"/>
+      </w:pPr>
+    </w:lvl>
+    <w:lvl w:ilvl="7" w:tplc="080A0019" w:tentative="1">
+      <w:start w:val="1"/>
+      <w:numFmt w:val="lowerLetter"/>
+      <w:lvlText w:val="%8."/>
+      <w:lvlJc w:val="left"/>
+      <w:pPr>
+        <w:ind w:left="5760" w:hanging="360"/>
+      </w:pPr>
+    </w:lvl>
+    <w:lvl w:ilvl="8" w:tplc="080A001B" w:tentative="1">
+      <w:start w:val="1"/>
+      <w:numFmt w:val="lowerRoman"/>
+      <w:lvlText w:val="%9."/>
+      <w:lvlJc w:val="right"/>
+      <w:pPr>
+        <w:ind w:left="6480" w:hanging="180"/>
+      </w:pPr>
+    </w:lvl>
+  </w:abstractNum>
+  <w:abstractNum w:abstractNumId="6" w15:restartNumberingAfterBreak="0">
     <w:nsid w:val="2F3E21D6"/>
     <w:multiLevelType w:val="hybridMultilevel"/>
     <w:tmpl w:val="7C80B406"/>
@@ -12765,7 +13349,7 @@
       </w:rPr>
     </w:lvl>
   </w:abstractNum>
-  <w:abstractNum w:abstractNumId="3" w15:restartNumberingAfterBreak="0">
+  <w:abstractNum w:abstractNumId="7" w15:restartNumberingAfterBreak="0">
     <w:nsid w:val="30B42C59"/>
     <w:multiLevelType w:val="hybridMultilevel"/>
     <w:tmpl w:val="326CBF1C"/>
@@ -12878,7 +13462,179 @@
       </w:rPr>
     </w:lvl>
   </w:abstractNum>
-  <w:abstractNum w:abstractNumId="4" w15:restartNumberingAfterBreak="0">
+  <w:abstractNum w:abstractNumId="8" w15:restartNumberingAfterBreak="0">
+    <w:nsid w:val="32A93DAB"/>
+    <w:multiLevelType w:val="hybridMultilevel"/>
+    <w:tmpl w:val="E79E234E"/>
+    <w:lvl w:ilvl="0" w:tplc="080A000F">
+      <w:start w:val="1"/>
+      <w:numFmt w:val="decimal"/>
+      <w:lvlText w:val="%1."/>
+      <w:lvlJc w:val="left"/>
+      <w:pPr>
+        <w:ind w:left="720" w:hanging="360"/>
+      </w:pPr>
+    </w:lvl>
+    <w:lvl w:ilvl="1" w:tplc="080A0019" w:tentative="1">
+      <w:start w:val="1"/>
+      <w:numFmt w:val="lowerLetter"/>
+      <w:lvlText w:val="%2."/>
+      <w:lvlJc w:val="left"/>
+      <w:pPr>
+        <w:ind w:left="1440" w:hanging="360"/>
+      </w:pPr>
+    </w:lvl>
+    <w:lvl w:ilvl="2" w:tplc="080A001B" w:tentative="1">
+      <w:start w:val="1"/>
+      <w:numFmt w:val="lowerRoman"/>
+      <w:lvlText w:val="%3."/>
+      <w:lvlJc w:val="right"/>
+      <w:pPr>
+        <w:ind w:left="2160" w:hanging="180"/>
+      </w:pPr>
+    </w:lvl>
+    <w:lvl w:ilvl="3" w:tplc="080A000F" w:tentative="1">
+      <w:start w:val="1"/>
+      <w:numFmt w:val="decimal"/>
+      <w:lvlText w:val="%4."/>
+      <w:lvlJc w:val="left"/>
+      <w:pPr>
+        <w:ind w:left="2880" w:hanging="360"/>
+      </w:pPr>
+    </w:lvl>
+    <w:lvl w:ilvl="4" w:tplc="080A0019" w:tentative="1">
+      <w:start w:val="1"/>
+      <w:numFmt w:val="lowerLetter"/>
+      <w:lvlText w:val="%5."/>
+      <w:lvlJc w:val="left"/>
+      <w:pPr>
+        <w:ind w:left="3600" w:hanging="360"/>
+      </w:pPr>
+    </w:lvl>
+    <w:lvl w:ilvl="5" w:tplc="080A001B" w:tentative="1">
+      <w:start w:val="1"/>
+      <w:numFmt w:val="lowerRoman"/>
+      <w:lvlText w:val="%6."/>
+      <w:lvlJc w:val="right"/>
+      <w:pPr>
+        <w:ind w:left="4320" w:hanging="180"/>
+      </w:pPr>
+    </w:lvl>
+    <w:lvl w:ilvl="6" w:tplc="080A000F" w:tentative="1">
+      <w:start w:val="1"/>
+      <w:numFmt w:val="decimal"/>
+      <w:lvlText w:val="%7."/>
+      <w:lvlJc w:val="left"/>
+      <w:pPr>
+        <w:ind w:left="5040" w:hanging="360"/>
+      </w:pPr>
+    </w:lvl>
+    <w:lvl w:ilvl="7" w:tplc="080A0019" w:tentative="1">
+      <w:start w:val="1"/>
+      <w:numFmt w:val="lowerLetter"/>
+      <w:lvlText w:val="%8."/>
+      <w:lvlJc w:val="left"/>
+      <w:pPr>
+        <w:ind w:left="5760" w:hanging="360"/>
+      </w:pPr>
+    </w:lvl>
+    <w:lvl w:ilvl="8" w:tplc="080A001B" w:tentative="1">
+      <w:start w:val="1"/>
+      <w:numFmt w:val="lowerRoman"/>
+      <w:lvlText w:val="%9."/>
+      <w:lvlJc w:val="right"/>
+      <w:pPr>
+        <w:ind w:left="6480" w:hanging="180"/>
+      </w:pPr>
+    </w:lvl>
+  </w:abstractNum>
+  <w:abstractNum w:abstractNumId="9" w15:restartNumberingAfterBreak="0">
+    <w:nsid w:val="37004B5D"/>
+    <w:multiLevelType w:val="hybridMultilevel"/>
+    <w:tmpl w:val="F9EC62B2"/>
+    <w:lvl w:ilvl="0" w:tplc="080A000F">
+      <w:start w:val="1"/>
+      <w:numFmt w:val="decimal"/>
+      <w:lvlText w:val="%1."/>
+      <w:lvlJc w:val="left"/>
+      <w:pPr>
+        <w:ind w:left="720" w:hanging="360"/>
+      </w:pPr>
+    </w:lvl>
+    <w:lvl w:ilvl="1" w:tplc="080A0019" w:tentative="1">
+      <w:start w:val="1"/>
+      <w:numFmt w:val="lowerLetter"/>
+      <w:lvlText w:val="%2."/>
+      <w:lvlJc w:val="left"/>
+      <w:pPr>
+        <w:ind w:left="1440" w:hanging="360"/>
+      </w:pPr>
+    </w:lvl>
+    <w:lvl w:ilvl="2" w:tplc="080A001B" w:tentative="1">
+      <w:start w:val="1"/>
+      <w:numFmt w:val="lowerRoman"/>
+      <w:lvlText w:val="%3."/>
+      <w:lvlJc w:val="right"/>
+      <w:pPr>
+        <w:ind w:left="2160" w:hanging="180"/>
+      </w:pPr>
+    </w:lvl>
+    <w:lvl w:ilvl="3" w:tplc="080A000F" w:tentative="1">
+      <w:start w:val="1"/>
+      <w:numFmt w:val="decimal"/>
+      <w:lvlText w:val="%4."/>
+      <w:lvlJc w:val="left"/>
+      <w:pPr>
+        <w:ind w:left="2880" w:hanging="360"/>
+      </w:pPr>
+    </w:lvl>
+    <w:lvl w:ilvl="4" w:tplc="080A0019" w:tentative="1">
+      <w:start w:val="1"/>
+      <w:numFmt w:val="lowerLetter"/>
+      <w:lvlText w:val="%5."/>
+      <w:lvlJc w:val="left"/>
+      <w:pPr>
+        <w:ind w:left="3600" w:hanging="360"/>
+      </w:pPr>
+    </w:lvl>
+    <w:lvl w:ilvl="5" w:tplc="080A001B" w:tentative="1">
+      <w:start w:val="1"/>
+      <w:numFmt w:val="lowerRoman"/>
+      <w:lvlText w:val="%6."/>
+      <w:lvlJc w:val="right"/>
+      <w:pPr>
+        <w:ind w:left="4320" w:hanging="180"/>
+      </w:pPr>
+    </w:lvl>
+    <w:lvl w:ilvl="6" w:tplc="080A000F" w:tentative="1">
+      <w:start w:val="1"/>
+      <w:numFmt w:val="decimal"/>
+      <w:lvlText w:val="%7."/>
+      <w:lvlJc w:val="left"/>
+      <w:pPr>
+        <w:ind w:left="5040" w:hanging="360"/>
+      </w:pPr>
+    </w:lvl>
+    <w:lvl w:ilvl="7" w:tplc="080A0019" w:tentative="1">
+      <w:start w:val="1"/>
+      <w:numFmt w:val="lowerLetter"/>
+      <w:lvlText w:val="%8."/>
+      <w:lvlJc w:val="left"/>
+      <w:pPr>
+        <w:ind w:left="5760" w:hanging="360"/>
+      </w:pPr>
+    </w:lvl>
+    <w:lvl w:ilvl="8" w:tplc="080A001B" w:tentative="1">
+      <w:start w:val="1"/>
+      <w:numFmt w:val="lowerRoman"/>
+      <w:lvlText w:val="%9."/>
+      <w:lvlJc w:val="right"/>
+      <w:pPr>
+        <w:ind w:left="6480" w:hanging="180"/>
+      </w:pPr>
+    </w:lvl>
+  </w:abstractNum>
+  <w:abstractNum w:abstractNumId="10" w15:restartNumberingAfterBreak="0">
     <w:nsid w:val="374A53F8"/>
     <w:multiLevelType w:val="hybridMultilevel"/>
     <w:tmpl w:val="3B20ABA8"/>
@@ -12991,7 +13747,7 @@
       </w:rPr>
     </w:lvl>
   </w:abstractNum>
-  <w:abstractNum w:abstractNumId="5" w15:restartNumberingAfterBreak="0">
+  <w:abstractNum w:abstractNumId="11" w15:restartNumberingAfterBreak="0">
     <w:nsid w:val="3DFE07BA"/>
     <w:multiLevelType w:val="multilevel"/>
     <w:tmpl w:val="E9EA5EBC"/>
@@ -13112,7 +13868,7 @@
       </w:rPr>
     </w:lvl>
   </w:abstractNum>
-  <w:abstractNum w:abstractNumId="6" w15:restartNumberingAfterBreak="0">
+  <w:abstractNum w:abstractNumId="12" w15:restartNumberingAfterBreak="0">
     <w:nsid w:val="400A715F"/>
     <w:multiLevelType w:val="hybridMultilevel"/>
     <w:tmpl w:val="29BA2962"/>
@@ -13225,7 +13981,7 @@
       </w:rPr>
     </w:lvl>
   </w:abstractNum>
-  <w:abstractNum w:abstractNumId="7" w15:restartNumberingAfterBreak="0">
+  <w:abstractNum w:abstractNumId="13" w15:restartNumberingAfterBreak="0">
     <w:nsid w:val="438E64D9"/>
     <w:multiLevelType w:val="hybridMultilevel"/>
     <w:tmpl w:val="46AED56A"/>
@@ -13338,7 +14094,7 @@
       </w:rPr>
     </w:lvl>
   </w:abstractNum>
-  <w:abstractNum w:abstractNumId="8" w15:restartNumberingAfterBreak="0">
+  <w:abstractNum w:abstractNumId="14" w15:restartNumberingAfterBreak="0">
     <w:nsid w:val="44025136"/>
     <w:multiLevelType w:val="hybridMultilevel"/>
     <w:tmpl w:val="A8C06B88"/>
@@ -13451,7 +14207,93 @@
       </w:rPr>
     </w:lvl>
   </w:abstractNum>
-  <w:abstractNum w:abstractNumId="9" w15:restartNumberingAfterBreak="0">
+  <w:abstractNum w:abstractNumId="15" w15:restartNumberingAfterBreak="0">
+    <w:nsid w:val="44F11A92"/>
+    <w:multiLevelType w:val="hybridMultilevel"/>
+    <w:tmpl w:val="85BAD4F6"/>
+    <w:lvl w:ilvl="0" w:tplc="080A000F">
+      <w:start w:val="1"/>
+      <w:numFmt w:val="decimal"/>
+      <w:lvlText w:val="%1."/>
+      <w:lvlJc w:val="left"/>
+      <w:pPr>
+        <w:ind w:left="720" w:hanging="360"/>
+      </w:pPr>
+    </w:lvl>
+    <w:lvl w:ilvl="1" w:tplc="080A0019" w:tentative="1">
+      <w:start w:val="1"/>
+      <w:numFmt w:val="lowerLetter"/>
+      <w:lvlText w:val="%2."/>
+      <w:lvlJc w:val="left"/>
+      <w:pPr>
+        <w:ind w:left="1440" w:hanging="360"/>
+      </w:pPr>
+    </w:lvl>
+    <w:lvl w:ilvl="2" w:tplc="080A001B" w:tentative="1">
+      <w:start w:val="1"/>
+      <w:numFmt w:val="lowerRoman"/>
+      <w:lvlText w:val="%3."/>
+      <w:lvlJc w:val="right"/>
+      <w:pPr>
+        <w:ind w:left="2160" w:hanging="180"/>
+      </w:pPr>
+    </w:lvl>
+    <w:lvl w:ilvl="3" w:tplc="080A000F" w:tentative="1">
+      <w:start w:val="1"/>
+      <w:numFmt w:val="decimal"/>
+      <w:lvlText w:val="%4."/>
+      <w:lvlJc w:val="left"/>
+      <w:pPr>
+        <w:ind w:left="2880" w:hanging="360"/>
+      </w:pPr>
+    </w:lvl>
+    <w:lvl w:ilvl="4" w:tplc="080A0019" w:tentative="1">
+      <w:start w:val="1"/>
+      <w:numFmt w:val="lowerLetter"/>
+      <w:lvlText w:val="%5."/>
+      <w:lvlJc w:val="left"/>
+      <w:pPr>
+        <w:ind w:left="3600" w:hanging="360"/>
+      </w:pPr>
+    </w:lvl>
+    <w:lvl w:ilvl="5" w:tplc="080A001B" w:tentative="1">
+      <w:start w:val="1"/>
+      <w:numFmt w:val="lowerRoman"/>
+      <w:lvlText w:val="%6."/>
+      <w:lvlJc w:val="right"/>
+      <w:pPr>
+        <w:ind w:left="4320" w:hanging="180"/>
+      </w:pPr>
+    </w:lvl>
+    <w:lvl w:ilvl="6" w:tplc="080A000F" w:tentative="1">
+      <w:start w:val="1"/>
+      <w:numFmt w:val="decimal"/>
+      <w:lvlText w:val="%7."/>
+      <w:lvlJc w:val="left"/>
+      <w:pPr>
+        <w:ind w:left="5040" w:hanging="360"/>
+      </w:pPr>
+    </w:lvl>
+    <w:lvl w:ilvl="7" w:tplc="080A0019" w:tentative="1">
+      <w:start w:val="1"/>
+      <w:numFmt w:val="lowerLetter"/>
+      <w:lvlText w:val="%8."/>
+      <w:lvlJc w:val="left"/>
+      <w:pPr>
+        <w:ind w:left="5760" w:hanging="360"/>
+      </w:pPr>
+    </w:lvl>
+    <w:lvl w:ilvl="8" w:tplc="080A001B" w:tentative="1">
+      <w:start w:val="1"/>
+      <w:numFmt w:val="lowerRoman"/>
+      <w:lvlText w:val="%9."/>
+      <w:lvlJc w:val="right"/>
+      <w:pPr>
+        <w:ind w:left="6480" w:hanging="180"/>
+      </w:pPr>
+    </w:lvl>
+  </w:abstractNum>
+  <w:abstractNum w:abstractNumId="16" w15:restartNumberingAfterBreak="0">
     <w:nsid w:val="50162C8D"/>
     <w:multiLevelType w:val="hybridMultilevel"/>
     <w:tmpl w:val="E3EEAE2A"/>
@@ -13564,7 +14406,7 @@
       </w:rPr>
     </w:lvl>
   </w:abstractNum>
-  <w:abstractNum w:abstractNumId="10" w15:restartNumberingAfterBreak="0">
+  <w:abstractNum w:abstractNumId="17" w15:restartNumberingAfterBreak="0">
     <w:nsid w:val="50F46505"/>
     <w:multiLevelType w:val="hybridMultilevel"/>
     <w:tmpl w:val="8174C806"/>
@@ -13677,7 +14519,7 @@
       </w:rPr>
     </w:lvl>
   </w:abstractNum>
-  <w:abstractNum w:abstractNumId="11" w15:restartNumberingAfterBreak="0">
+  <w:abstractNum w:abstractNumId="18" w15:restartNumberingAfterBreak="0">
     <w:nsid w:val="58FC14AB"/>
     <w:multiLevelType w:val="hybridMultilevel"/>
     <w:tmpl w:val="38BAC2BC"/>
@@ -13790,7 +14632,7 @@
       </w:rPr>
     </w:lvl>
   </w:abstractNum>
-  <w:abstractNum w:abstractNumId="12" w15:restartNumberingAfterBreak="0">
+  <w:abstractNum w:abstractNumId="19" w15:restartNumberingAfterBreak="0">
     <w:nsid w:val="654E2913"/>
     <w:multiLevelType w:val="multilevel"/>
     <w:tmpl w:val="E9EA5EBC"/>
@@ -13911,7 +14753,7 @@
       </w:rPr>
     </w:lvl>
   </w:abstractNum>
-  <w:abstractNum w:abstractNumId="13" w15:restartNumberingAfterBreak="0">
+  <w:abstractNum w:abstractNumId="20" w15:restartNumberingAfterBreak="0">
     <w:nsid w:val="669352FF"/>
     <w:multiLevelType w:val="hybridMultilevel"/>
     <w:tmpl w:val="95C060FE"/>
@@ -14024,7 +14866,179 @@
       </w:rPr>
     </w:lvl>
   </w:abstractNum>
-  <w:abstractNum w:abstractNumId="14" w15:restartNumberingAfterBreak="0">
+  <w:abstractNum w:abstractNumId="21" w15:restartNumberingAfterBreak="0">
+    <w:nsid w:val="6C6109A6"/>
+    <w:multiLevelType w:val="hybridMultilevel"/>
+    <w:tmpl w:val="B428E4BC"/>
+    <w:lvl w:ilvl="0" w:tplc="080A000F">
+      <w:start w:val="1"/>
+      <w:numFmt w:val="decimal"/>
+      <w:lvlText w:val="%1."/>
+      <w:lvlJc w:val="left"/>
+      <w:pPr>
+        <w:ind w:left="720" w:hanging="360"/>
+      </w:pPr>
+    </w:lvl>
+    <w:lvl w:ilvl="1" w:tplc="080A0019" w:tentative="1">
+      <w:start w:val="1"/>
+      <w:numFmt w:val="lowerLetter"/>
+      <w:lvlText w:val="%2."/>
+      <w:lvlJc w:val="left"/>
+      <w:pPr>
+        <w:ind w:left="1440" w:hanging="360"/>
+      </w:pPr>
+    </w:lvl>
+    <w:lvl w:ilvl="2" w:tplc="080A001B" w:tentative="1">
+      <w:start w:val="1"/>
+      <w:numFmt w:val="lowerRoman"/>
+      <w:lvlText w:val="%3."/>
+      <w:lvlJc w:val="right"/>
+      <w:pPr>
+        <w:ind w:left="2160" w:hanging="180"/>
+      </w:pPr>
+    </w:lvl>
+    <w:lvl w:ilvl="3" w:tplc="080A000F" w:tentative="1">
+      <w:start w:val="1"/>
+      <w:numFmt w:val="decimal"/>
+      <w:lvlText w:val="%4."/>
+      <w:lvlJc w:val="left"/>
+      <w:pPr>
+        <w:ind w:left="2880" w:hanging="360"/>
+      </w:pPr>
+    </w:lvl>
+    <w:lvl w:ilvl="4" w:tplc="080A0019" w:tentative="1">
+      <w:start w:val="1"/>
+      <w:numFmt w:val="lowerLetter"/>
+      <w:lvlText w:val="%5."/>
+      <w:lvlJc w:val="left"/>
+      <w:pPr>
+        <w:ind w:left="3600" w:hanging="360"/>
+      </w:pPr>
+    </w:lvl>
+    <w:lvl w:ilvl="5" w:tplc="080A001B" w:tentative="1">
+      <w:start w:val="1"/>
+      <w:numFmt w:val="lowerRoman"/>
+      <w:lvlText w:val="%6."/>
+      <w:lvlJc w:val="right"/>
+      <w:pPr>
+        <w:ind w:left="4320" w:hanging="180"/>
+      </w:pPr>
+    </w:lvl>
+    <w:lvl w:ilvl="6" w:tplc="080A000F" w:tentative="1">
+      <w:start w:val="1"/>
+      <w:numFmt w:val="decimal"/>
+      <w:lvlText w:val="%7."/>
+      <w:lvlJc w:val="left"/>
+      <w:pPr>
+        <w:ind w:left="5040" w:hanging="360"/>
+      </w:pPr>
+    </w:lvl>
+    <w:lvl w:ilvl="7" w:tplc="080A0019" w:tentative="1">
+      <w:start w:val="1"/>
+      <w:numFmt w:val="lowerLetter"/>
+      <w:lvlText w:val="%8."/>
+      <w:lvlJc w:val="left"/>
+      <w:pPr>
+        <w:ind w:left="5760" w:hanging="360"/>
+      </w:pPr>
+    </w:lvl>
+    <w:lvl w:ilvl="8" w:tplc="080A001B" w:tentative="1">
+      <w:start w:val="1"/>
+      <w:numFmt w:val="lowerRoman"/>
+      <w:lvlText w:val="%9."/>
+      <w:lvlJc w:val="right"/>
+      <w:pPr>
+        <w:ind w:left="6480" w:hanging="180"/>
+      </w:pPr>
+    </w:lvl>
+  </w:abstractNum>
+  <w:abstractNum w:abstractNumId="22" w15:restartNumberingAfterBreak="0">
+    <w:nsid w:val="74523CEC"/>
+    <w:multiLevelType w:val="hybridMultilevel"/>
+    <w:tmpl w:val="F9EC62B2"/>
+    <w:lvl w:ilvl="0" w:tplc="080A000F">
+      <w:start w:val="1"/>
+      <w:numFmt w:val="decimal"/>
+      <w:lvlText w:val="%1."/>
+      <w:lvlJc w:val="left"/>
+      <w:pPr>
+        <w:ind w:left="720" w:hanging="360"/>
+      </w:pPr>
+    </w:lvl>
+    <w:lvl w:ilvl="1" w:tplc="080A0019" w:tentative="1">
+      <w:start w:val="1"/>
+      <w:numFmt w:val="lowerLetter"/>
+      <w:lvlText w:val="%2."/>
+      <w:lvlJc w:val="left"/>
+      <w:pPr>
+        <w:ind w:left="1440" w:hanging="360"/>
+      </w:pPr>
+    </w:lvl>
+    <w:lvl w:ilvl="2" w:tplc="080A001B" w:tentative="1">
+      <w:start w:val="1"/>
+      <w:numFmt w:val="lowerRoman"/>
+      <w:lvlText w:val="%3."/>
+      <w:lvlJc w:val="right"/>
+      <w:pPr>
+        <w:ind w:left="2160" w:hanging="180"/>
+      </w:pPr>
+    </w:lvl>
+    <w:lvl w:ilvl="3" w:tplc="080A000F" w:tentative="1">
+      <w:start w:val="1"/>
+      <w:numFmt w:val="decimal"/>
+      <w:lvlText w:val="%4."/>
+      <w:lvlJc w:val="left"/>
+      <w:pPr>
+        <w:ind w:left="2880" w:hanging="360"/>
+      </w:pPr>
+    </w:lvl>
+    <w:lvl w:ilvl="4" w:tplc="080A0019" w:tentative="1">
+      <w:start w:val="1"/>
+      <w:numFmt w:val="lowerLetter"/>
+      <w:lvlText w:val="%5."/>
+      <w:lvlJc w:val="left"/>
+      <w:pPr>
+        <w:ind w:left="3600" w:hanging="360"/>
+      </w:pPr>
+    </w:lvl>
+    <w:lvl w:ilvl="5" w:tplc="080A001B" w:tentative="1">
+      <w:start w:val="1"/>
+      <w:numFmt w:val="lowerRoman"/>
+      <w:lvlText w:val="%6."/>
+      <w:lvlJc w:val="right"/>
+      <w:pPr>
+        <w:ind w:left="4320" w:hanging="180"/>
+      </w:pPr>
+    </w:lvl>
+    <w:lvl w:ilvl="6" w:tplc="080A000F" w:tentative="1">
+      <w:start w:val="1"/>
+      <w:numFmt w:val="decimal"/>
+      <w:lvlText w:val="%7."/>
+      <w:lvlJc w:val="left"/>
+      <w:pPr>
+        <w:ind w:left="5040" w:hanging="360"/>
+      </w:pPr>
+    </w:lvl>
+    <w:lvl w:ilvl="7" w:tplc="080A0019" w:tentative="1">
+      <w:start w:val="1"/>
+      <w:numFmt w:val="lowerLetter"/>
+      <w:lvlText w:val="%8."/>
+      <w:lvlJc w:val="left"/>
+      <w:pPr>
+        <w:ind w:left="5760" w:hanging="360"/>
+      </w:pPr>
+    </w:lvl>
+    <w:lvl w:ilvl="8" w:tplc="080A001B" w:tentative="1">
+      <w:start w:val="1"/>
+      <w:numFmt w:val="lowerRoman"/>
+      <w:lvlText w:val="%9."/>
+      <w:lvlJc w:val="right"/>
+      <w:pPr>
+        <w:ind w:left="6480" w:hanging="180"/>
+      </w:pPr>
+    </w:lvl>
+  </w:abstractNum>
+  <w:abstractNum w:abstractNumId="23" w15:restartNumberingAfterBreak="0">
     <w:nsid w:val="7C341E03"/>
     <w:multiLevelType w:val="hybridMultilevel"/>
     <w:tmpl w:val="2EC812A2"/>
@@ -14138,49 +15152,76 @@
     </w:lvl>
   </w:abstractNum>
   <w:num w:numId="1">
-    <w:abstractNumId w:val="5"/>
+    <w:abstractNumId w:val="11"/>
   </w:num>
   <w:num w:numId="2">
-    <w:abstractNumId w:val="8"/>
+    <w:abstractNumId w:val="14"/>
   </w:num>
   <w:num w:numId="3">
-    <w:abstractNumId w:val="11"/>
+    <w:abstractNumId w:val="18"/>
   </w:num>
   <w:num w:numId="4">
-    <w:abstractNumId w:val="13"/>
+    <w:abstractNumId w:val="20"/>
   </w:num>
   <w:num w:numId="5">
-    <w:abstractNumId w:val="9"/>
+    <w:abstractNumId w:val="16"/>
   </w:num>
   <w:num w:numId="6">
     <w:abstractNumId w:val="0"/>
   </w:num>
   <w:num w:numId="7">
-    <w:abstractNumId w:val="12"/>
+    <w:abstractNumId w:val="19"/>
   </w:num>
   <w:num w:numId="8">
-    <w:abstractNumId w:val="6"/>
+    <w:abstractNumId w:val="12"/>
   </w:num>
   <w:num w:numId="9">
     <w:abstractNumId w:val="1"/>
   </w:num>
   <w:num w:numId="10">
-    <w:abstractNumId w:val="14"/>
+    <w:abstractNumId w:val="23"/>
   </w:num>
   <w:num w:numId="11">
+    <w:abstractNumId w:val="13"/>
+  </w:num>
+  <w:num w:numId="12">
+    <w:abstractNumId w:val="17"/>
+  </w:num>
+  <w:num w:numId="13">
+    <w:abstractNumId w:val="6"/>
+  </w:num>
+  <w:num w:numId="14">
     <w:abstractNumId w:val="7"/>
   </w:num>
-  <w:num w:numId="12">
+  <w:num w:numId="15">
     <w:abstractNumId w:val="10"/>
   </w:num>
-  <w:num w:numId="13">
+  <w:num w:numId="16">
+    <w:abstractNumId w:val="21"/>
+  </w:num>
+  <w:num w:numId="17">
+    <w:abstractNumId w:val="4"/>
+  </w:num>
+  <w:num w:numId="18">
     <w:abstractNumId w:val="2"/>
   </w:num>
-  <w:num w:numId="14">
+  <w:num w:numId="19">
+    <w:abstractNumId w:val="22"/>
+  </w:num>
+  <w:num w:numId="20">
+    <w:abstractNumId w:val="9"/>
+  </w:num>
+  <w:num w:numId="21">
+    <w:abstractNumId w:val="5"/>
+  </w:num>
+  <w:num w:numId="22">
     <w:abstractNumId w:val="3"/>
   </w:num>
-  <w:num w:numId="15">
-    <w:abstractNumId w:val="4"/>
+  <w:num w:numId="23">
+    <w:abstractNumId w:val="8"/>
+  </w:num>
+  <w:num w:numId="24">
+    <w:abstractNumId w:val="15"/>
   </w:num>
 </w:numbering>
 </file>
@@ -15195,7 +16236,7 @@
 </file>
 
 <file path=customXml/itemProps1.xml><?xml version="1.0" encoding="utf-8"?>
-<ds:datastoreItem xmlns:ds="http://schemas.openxmlformats.org/officeDocument/2006/customXml" ds:itemID="{4F3496FE-F6AC-4C39-9F72-FFD7E3679B01}">
+<ds:datastoreItem xmlns:ds="http://schemas.openxmlformats.org/officeDocument/2006/customXml" ds:itemID="{87637CF4-E7F3-4280-AFF4-00B090EC8B43}">
   <ds:schemaRefs>
     <ds:schemaRef ds:uri="http://schemas.openxmlformats.org/officeDocument/2006/bibliography"/>
   </ds:schemaRefs>

--- a/ESTRUCTURA DEL PROYECTO/Software Development Plan.docx
+++ b/ESTRUCTURA DEL PROYECTO/Software Development Plan.docx
@@ -239,13 +239,8 @@
         <w:jc w:val="center"/>
       </w:pPr>
       <w:r>
-        <w:t xml:space="preserve">Proyecto </w:t>
-      </w:r>
-      <w:proofErr w:type="spellStart"/>
-      <w:r>
-        <w:t>Integrador</w:t>
-      </w:r>
-      <w:proofErr w:type="spellEnd"/>
+        <w:t>Proyecto Integrador</w:t>
+      </w:r>
     </w:p>
     <w:p>
       <w:pPr>
@@ -280,16 +275,8 @@
         <w:rPr>
           <w:highlight w:val="yellow"/>
         </w:rPr>
-        <w:t>.docx/</w:t>
-      </w:r>
-      <w:proofErr w:type="spellStart"/>
-      <w:r>
-        <w:rPr>
-          <w:highlight w:val="yellow"/>
-        </w:rPr>
-        <w:t>etc</w:t>
-      </w:r>
-      <w:proofErr w:type="spellEnd"/>
+        <w:t>.docx/etc</w:t>
+      </w:r>
       <w:r>
         <w:rPr>
           <w:highlight w:val="yellow"/>
@@ -570,14 +557,7 @@
       </w:r>
       <w:r>
         <w:tab/>
-      </w:r>
-      <w:proofErr w:type="spellStart"/>
-      <w:r>
-        <w:t>x.x.x</w:t>
-      </w:r>
-      <w:proofErr w:type="spellEnd"/>
-      <w:r>
-        <w:t>.</w:t>
+        <w:t>x.x.x.</w:t>
       </w:r>
     </w:p>
     <w:p>
@@ -655,15 +635,7 @@
               <w:t>Date</w:t>
             </w:r>
             <w:r>
-              <w:t xml:space="preserve"> (</w:t>
-            </w:r>
-            <w:proofErr w:type="spellStart"/>
-            <w:r>
-              <w:t>yyyymmdd</w:t>
-            </w:r>
-            <w:proofErr w:type="spellEnd"/>
-            <w:r>
-              <w:t>)</w:t>
+              <w:t xml:space="preserve"> (yyyymmdd)</w:t>
             </w:r>
           </w:p>
         </w:tc>
@@ -746,13 +718,8 @@
               <w:jc w:val="both"/>
             </w:pPr>
             <w:r>
-              <w:t xml:space="preserve">Pérez, </w:t>
-            </w:r>
-            <w:proofErr w:type="spellStart"/>
-            <w:r>
-              <w:t>Adbeel</w:t>
-            </w:r>
-            <w:proofErr w:type="spellEnd"/>
+              <w:t>Pérez, Adbeel</w:t>
+            </w:r>
           </w:p>
         </w:tc>
       </w:tr>
@@ -848,15 +815,7 @@
               <w:t>Date</w:t>
             </w:r>
             <w:r>
-              <w:t xml:space="preserve"> (</w:t>
-            </w:r>
-            <w:proofErr w:type="spellStart"/>
-            <w:r>
-              <w:t>yyyymmdd</w:t>
-            </w:r>
-            <w:proofErr w:type="spellEnd"/>
-            <w:r>
-              <w:t>)</w:t>
+              <w:t xml:space="preserve"> (yyyymmdd)</w:t>
             </w:r>
           </w:p>
         </w:tc>
@@ -3466,29 +3425,13 @@
           <w:lang w:val="es-MX"/>
         </w:rPr>
         <w:lastRenderedPageBreak/>
-        <w:t xml:space="preserve">Project </w:t>
-      </w:r>
-      <w:proofErr w:type="spellStart"/>
-      <w:r>
-        <w:rPr>
-          <w:lang w:val="es-MX"/>
-        </w:rPr>
-        <w:t>Scope</w:t>
+        <w:t>Project Scope</w:t>
       </w:r>
       <w:bookmarkEnd w:id="3"/>
-      <w:proofErr w:type="spellEnd"/>
-    </w:p>
-    <w:p>
-      <w:r>
-        <w:t xml:space="preserve">The Project: Proyecto </w:t>
-      </w:r>
-      <w:proofErr w:type="spellStart"/>
-      <w:r>
-        <w:t>Integrador</w:t>
-      </w:r>
-      <w:proofErr w:type="spellEnd"/>
-      <w:r>
-        <w:t>,</w:t>
+    </w:p>
+    <w:p>
+      <w:r>
+        <w:t>The Project: Proyecto Integrador,</w:t>
       </w:r>
       <w:r>
         <w:t xml:space="preserve"> is an embedded solution which </w:t>
@@ -3683,55 +3626,7 @@
           <w:i/>
           <w:iCs/>
         </w:rPr>
-        <w:t xml:space="preserve">20190527 </w:t>
-      </w:r>
-      <w:proofErr w:type="spellStart"/>
-      <w:r>
-        <w:rPr>
-          <w:i/>
-          <w:iCs/>
-        </w:rPr>
-        <w:t>Requisitos</w:t>
-      </w:r>
-      <w:proofErr w:type="spellEnd"/>
-      <w:r>
-        <w:rPr>
-          <w:i/>
-          <w:iCs/>
-        </w:rPr>
-        <w:t xml:space="preserve"> del </w:t>
-      </w:r>
-      <w:proofErr w:type="spellStart"/>
-      <w:r>
-        <w:rPr>
-          <w:i/>
-          <w:iCs/>
-        </w:rPr>
-        <w:t>proyecto</w:t>
-      </w:r>
-      <w:proofErr w:type="spellEnd"/>
-      <w:r>
-        <w:rPr>
-          <w:i/>
-          <w:iCs/>
-        </w:rPr>
-        <w:t xml:space="preserve"> </w:t>
-      </w:r>
-      <w:proofErr w:type="spellStart"/>
-      <w:r>
-        <w:rPr>
-          <w:i/>
-          <w:iCs/>
-        </w:rPr>
-        <w:t>integrador</w:t>
-      </w:r>
-      <w:proofErr w:type="spellEnd"/>
-      <w:r>
-        <w:rPr>
-          <w:i/>
-          <w:iCs/>
-        </w:rPr>
-        <w:t xml:space="preserve"> CESEQ.pdf</w:t>
+        <w:t>20190527 Requisitos del proyecto integrador CESEQ.pdf</w:t>
       </w:r>
       <w:r>
         <w:t xml:space="preserve"> located in the repository under de folder: </w:t>
@@ -4124,25 +4019,7 @@
           <w:szCs w:val="20"/>
           <w:lang w:val="es-MX"/>
         </w:rPr>
-        <w:t xml:space="preserve">ESTRUCTURA DEL PROYECTO\1) </w:t>
-      </w:r>
-      <w:proofErr w:type="spellStart"/>
-      <w:r>
-        <w:rPr>
-          <w:sz w:val="24"/>
-          <w:szCs w:val="20"/>
-          <w:lang w:val="es-MX"/>
-        </w:rPr>
-        <w:t>Requirements</w:t>
-      </w:r>
-      <w:proofErr w:type="spellEnd"/>
-      <w:r>
-        <w:rPr>
-          <w:sz w:val="24"/>
-          <w:szCs w:val="20"/>
-          <w:lang w:val="es-MX"/>
-        </w:rPr>
-        <w:t>\SRS.</w:t>
+        <w:t>ESTRUCTURA DEL PROYECTO\1) Requirements\SRS.</w:t>
       </w:r>
       <w:r>
         <w:rPr>
@@ -4303,7 +4180,6 @@
         </w:rPr>
       </w:pPr>
       <w:bookmarkStart w:id="8" w:name="_Toc18056550"/>
-      <w:proofErr w:type="spellStart"/>
       <w:r>
         <w:rPr>
           <w:lang w:val="es-MX"/>
@@ -4311,7 +4187,6 @@
         <w:t>Deliverables</w:t>
       </w:r>
       <w:bookmarkEnd w:id="8"/>
-      <w:proofErr w:type="spellEnd"/>
     </w:p>
     <w:p>
       <w:pPr>
@@ -4349,16 +4224,8 @@
         <w:rPr>
           <w:lang w:val="es-MX"/>
         </w:rPr>
-        <w:t xml:space="preserve">ESTRUCTURA DEL PROYECTO\1) </w:t>
-      </w:r>
-      <w:proofErr w:type="spellStart"/>
-      <w:r>
-        <w:rPr>
-          <w:lang w:val="es-MX"/>
-        </w:rPr>
-        <w:t>Requirements</w:t>
-      </w:r>
-      <w:proofErr w:type="spellEnd"/>
+        <w:t>ESTRUCTURA DEL PROYECTO\1) Requirements</w:t>
+      </w:r>
     </w:p>
     <w:p>
       <w:pPr>
@@ -4389,14 +4256,12 @@
         </w:rPr>
         <w:t xml:space="preserve">) </w:t>
       </w:r>
-      <w:proofErr w:type="spellStart"/>
       <w:r>
         <w:rPr>
           <w:lang w:val="es-MX"/>
         </w:rPr>
         <w:t>Planning</w:t>
       </w:r>
-      <w:proofErr w:type="spellEnd"/>
     </w:p>
     <w:p>
       <w:pPr>
@@ -4424,14 +4289,12 @@
         </w:rPr>
         <w:t xml:space="preserve">) </w:t>
       </w:r>
-      <w:proofErr w:type="spellStart"/>
       <w:r>
         <w:rPr>
           <w:lang w:val="es-MX"/>
         </w:rPr>
         <w:t>Design</w:t>
       </w:r>
-      <w:proofErr w:type="spellEnd"/>
     </w:p>
     <w:p>
       <w:pPr>
@@ -4439,19 +4302,11 @@
           <w:lang w:val="es-MX"/>
         </w:rPr>
       </w:pPr>
-      <w:proofErr w:type="spellStart"/>
       <w:r>
         <w:rPr>
           <w:lang w:val="es-MX"/>
         </w:rPr>
-        <w:t>The</w:t>
-      </w:r>
-      <w:proofErr w:type="spellEnd"/>
-      <w:r>
-        <w:rPr>
-          <w:lang w:val="es-MX"/>
-        </w:rPr>
-        <w:t xml:space="preserve"> outputs are:</w:t>
+        <w:t>The outputs are:</w:t>
       </w:r>
     </w:p>
     <w:p>
@@ -4480,14 +4335,12 @@
         </w:rPr>
         <w:t xml:space="preserve">) </w:t>
       </w:r>
-      <w:proofErr w:type="spellStart"/>
       <w:r>
         <w:rPr>
           <w:lang w:val="es-MX"/>
         </w:rPr>
         <w:t>Verification</w:t>
       </w:r>
-      <w:proofErr w:type="spellEnd"/>
     </w:p>
     <w:p>
       <w:pPr>
@@ -4518,28 +4371,12 @@
         </w:rPr>
         <w:t xml:space="preserve">) </w:t>
       </w:r>
-      <w:proofErr w:type="spellStart"/>
       <w:r>
         <w:rPr>
           <w:lang w:val="es-MX"/>
         </w:rPr>
-        <w:t>Quality</w:t>
-      </w:r>
-      <w:proofErr w:type="spellEnd"/>
-      <w:r>
-        <w:rPr>
-          <w:lang w:val="es-MX"/>
-        </w:rPr>
-        <w:t xml:space="preserve"> </w:t>
-      </w:r>
-      <w:proofErr w:type="spellStart"/>
-      <w:r>
-        <w:rPr>
-          <w:lang w:val="es-MX"/>
-        </w:rPr>
-        <w:t>Documents</w:t>
-      </w:r>
-      <w:proofErr w:type="spellEnd"/>
+        <w:t>Quality Documents</w:t>
+      </w:r>
     </w:p>
     <w:p>
       <w:pPr>
@@ -4567,14 +4404,12 @@
         </w:rPr>
         <w:t xml:space="preserve">) </w:t>
       </w:r>
-      <w:proofErr w:type="spellStart"/>
       <w:r>
         <w:rPr>
           <w:lang w:val="es-MX"/>
         </w:rPr>
         <w:t>Results</w:t>
       </w:r>
-      <w:proofErr w:type="spellEnd"/>
     </w:p>
     <w:p>
       <w:r>
@@ -4612,39 +4447,7 @@
           <w:i/>
           <w:iCs/>
         </w:rPr>
-        <w:t xml:space="preserve">Lista de </w:t>
-      </w:r>
-      <w:proofErr w:type="spellStart"/>
-      <w:r>
-        <w:rPr>
-          <w:i/>
-          <w:iCs/>
-        </w:rPr>
-        <w:t>Cotejo</w:t>
-      </w:r>
-      <w:proofErr w:type="spellEnd"/>
-      <w:r>
-        <w:rPr>
-          <w:i/>
-          <w:iCs/>
-        </w:rPr>
-        <w:t xml:space="preserve"> de Auditoria de </w:t>
-      </w:r>
-      <w:proofErr w:type="spellStart"/>
-      <w:r>
-        <w:rPr>
-          <w:i/>
-          <w:iCs/>
-        </w:rPr>
-        <w:t>calidad</w:t>
-      </w:r>
-      <w:proofErr w:type="spellEnd"/>
-      <w:r>
-        <w:rPr>
-          <w:i/>
-          <w:iCs/>
-        </w:rPr>
-        <w:t xml:space="preserve"> V1.1.docx </w:t>
+        <w:t xml:space="preserve">Lista de Cotejo de Auditoria de calidad V1.1.docx </w:t>
       </w:r>
     </w:p>
     <w:p>
@@ -4844,29 +4647,13 @@
       <w:bookmarkStart w:id="9" w:name="_Development_methodology"/>
       <w:bookmarkStart w:id="10" w:name="_Toc18056551"/>
       <w:bookmarkEnd w:id="9"/>
-      <w:proofErr w:type="spellStart"/>
       <w:r>
         <w:rPr>
           <w:lang w:val="es-MX"/>
         </w:rPr>
-        <w:t>Development</w:t>
-      </w:r>
-      <w:proofErr w:type="spellEnd"/>
-      <w:r>
-        <w:rPr>
-          <w:lang w:val="es-MX"/>
-        </w:rPr>
-        <w:t xml:space="preserve"> </w:t>
-      </w:r>
-      <w:proofErr w:type="spellStart"/>
-      <w:r>
-        <w:rPr>
-          <w:lang w:val="es-MX"/>
-        </w:rPr>
-        <w:t>methodology</w:t>
+        <w:t>Development methodology</w:t>
       </w:r>
       <w:bookmarkEnd w:id="10"/>
-      <w:proofErr w:type="spellEnd"/>
     </w:p>
     <w:p>
       <w:r>
@@ -4999,15 +4786,7 @@
         </w:numPr>
       </w:pPr>
       <w:r>
-        <w:t xml:space="preserve">4 </w:t>
-      </w:r>
-      <w:proofErr w:type="spellStart"/>
-      <w:r>
-        <w:t>hrs</w:t>
-      </w:r>
-      <w:proofErr w:type="spellEnd"/>
-      <w:r>
-        <w:t xml:space="preserve"> on Fridays and can include laboratory time</w:t>
+        <w:t>4 hrs on Fridays and can include laboratory time</w:t>
       </w:r>
     </w:p>
     <w:p>
@@ -5019,15 +4798,7 @@
         </w:numPr>
       </w:pPr>
       <w:r>
-        <w:t xml:space="preserve">4 </w:t>
-      </w:r>
-      <w:proofErr w:type="spellStart"/>
-      <w:r>
-        <w:t>hrs</w:t>
-      </w:r>
-      <w:proofErr w:type="spellEnd"/>
-      <w:r>
-        <w:t xml:space="preserve"> on any other day with or without laboratory time.</w:t>
+        <w:t>4 hrs on any other day with or without laboratory time.</w:t>
       </w:r>
     </w:p>
     <w:p>
@@ -5179,7 +4950,6 @@
         </w:rPr>
       </w:pPr>
       <w:bookmarkStart w:id="11" w:name="_Toc18056552"/>
-      <w:proofErr w:type="spellStart"/>
       <w:r>
         <w:rPr>
           <w:lang w:val="es-MX"/>
@@ -5193,7 +4963,6 @@
         <w:t>stimates</w:t>
       </w:r>
       <w:bookmarkEnd w:id="11"/>
-      <w:proofErr w:type="spellEnd"/>
     </w:p>
     <w:p>
       <w:pPr>
@@ -5676,33 +5445,17 @@
           <w:lang w:val="es-MX"/>
         </w:rPr>
       </w:pPr>
-      <w:proofErr w:type="spellStart"/>
       <w:r>
         <w:rPr>
           <w:lang w:val="es-MX"/>
         </w:rPr>
-        <w:t>Hw</w:t>
-      </w:r>
-      <w:proofErr w:type="spellEnd"/>
+        <w:t xml:space="preserve">Hw </w:t>
+      </w:r>
       <w:r>
         <w:rPr>
           <w:lang w:val="es-MX"/>
         </w:rPr>
-        <w:t xml:space="preserve"> </w:t>
-      </w:r>
-      <w:proofErr w:type="spellStart"/>
-      <w:r>
-        <w:rPr>
-          <w:lang w:val="es-MX"/>
-        </w:rPr>
-        <w:t>Assumptions</w:t>
-      </w:r>
-      <w:proofErr w:type="spellEnd"/>
-      <w:r>
-        <w:rPr>
-          <w:lang w:val="es-MX"/>
-        </w:rPr>
-        <w:t>:</w:t>
+        <w:t>Assumptions:</w:t>
       </w:r>
     </w:p>
     <w:p>
@@ -5741,33 +5494,11 @@
           <w:lang w:val="es-MX"/>
         </w:rPr>
       </w:pPr>
-      <w:proofErr w:type="spellStart"/>
       <w:r>
         <w:rPr>
           <w:lang w:val="es-MX"/>
         </w:rPr>
-        <w:t>Laboratory</w:t>
-      </w:r>
-      <w:proofErr w:type="spellEnd"/>
-      <w:r>
-        <w:rPr>
-          <w:lang w:val="es-MX"/>
-        </w:rPr>
-        <w:t xml:space="preserve"> time </w:t>
-      </w:r>
-      <w:proofErr w:type="spellStart"/>
-      <w:r>
-        <w:rPr>
-          <w:lang w:val="es-MX"/>
-        </w:rPr>
-        <w:t>availability</w:t>
-      </w:r>
-      <w:proofErr w:type="spellEnd"/>
-      <w:r>
-        <w:rPr>
-          <w:lang w:val="es-MX"/>
-        </w:rPr>
-        <w:t>.</w:t>
+        <w:t>Laboratory time availability.</w:t>
       </w:r>
     </w:p>
     <w:p>
@@ -5815,16 +5546,8 @@
         <w:rPr>
           <w:lang w:val="es-MX"/>
         </w:rPr>
-        <w:t xml:space="preserve">SW  </w:t>
-      </w:r>
-      <w:proofErr w:type="spellStart"/>
-      <w:r>
-        <w:rPr>
-          <w:lang w:val="es-MX"/>
-        </w:rPr>
-        <w:t>Assumptions</w:t>
-      </w:r>
-      <w:proofErr w:type="spellEnd"/>
+        <w:t>SW  Assumptions</w:t>
+      </w:r>
     </w:p>
     <w:p>
       <w:pPr>
@@ -5837,15 +5560,7 @@
         <w:jc w:val="both"/>
       </w:pPr>
       <w:r>
-        <w:t xml:space="preserve">Programming language, SW IDE or </w:t>
-      </w:r>
-      <w:proofErr w:type="spellStart"/>
-      <w:r>
-        <w:t>Hw</w:t>
-      </w:r>
-      <w:proofErr w:type="spellEnd"/>
-      <w:r>
-        <w:t xml:space="preserve"> platform unkn</w:t>
+        <w:t>Programming language, SW IDE or Hw platform unkn</w:t>
       </w:r>
       <w:r>
         <w:t>ow</w:t>
@@ -5870,28 +5585,12 @@
           <w:lang w:val="es-MX"/>
         </w:rPr>
       </w:pPr>
-      <w:proofErr w:type="spellStart"/>
       <w:r>
         <w:rPr>
           <w:lang w:val="es-MX"/>
         </w:rPr>
-        <w:t>Activtities</w:t>
-      </w:r>
-      <w:proofErr w:type="spellEnd"/>
-      <w:r>
-        <w:rPr>
-          <w:lang w:val="es-MX"/>
-        </w:rPr>
-        <w:t xml:space="preserve"> </w:t>
-      </w:r>
-      <w:proofErr w:type="spellStart"/>
-      <w:r>
-        <w:rPr>
-          <w:lang w:val="es-MX"/>
-        </w:rPr>
-        <w:t>Assumptions</w:t>
-      </w:r>
-      <w:proofErr w:type="spellEnd"/>
+        <w:t>Activtities Assumptions</w:t>
+      </w:r>
     </w:p>
     <w:p>
       <w:pPr>
@@ -6218,10 +5917,7 @@
     </w:p>
     <w:p>
       <w:r>
-        <w:rPr>
-          <w:highlight w:val="yellow"/>
-        </w:rPr>
-        <w:t>Consider the time to create and update documents</w:t>
+        <w:t xml:space="preserve">The activities start on </w:t>
       </w:r>
     </w:p>
     <w:p>
@@ -6521,21 +6217,7 @@
         <w:rPr>
           <w:highlight w:val="yellow"/>
         </w:rPr>
-        <w:t xml:space="preserve">(RAM, ROM and throughput). Time estimated for each Modules development, it means, they need to reflect the time for every task needed to implement each module like: (UART, I2C or SPI, ADC, PWM, HMI, PID Algorithm implementation, Operative system implementation, </w:t>
-      </w:r>
-      <w:proofErr w:type="spellStart"/>
-      <w:r>
-        <w:rPr>
-          <w:highlight w:val="yellow"/>
-        </w:rPr>
-        <w:t>etc</w:t>
-      </w:r>
-      <w:proofErr w:type="spellEnd"/>
-      <w:r>
-        <w:rPr>
-          <w:highlight w:val="yellow"/>
-        </w:rPr>
-        <w:t>).</w:t>
+        <w:t>(RAM, ROM and throughput). Time estimated for each Modules development, it means, they need to reflect the time for every task needed to implement each module like: (UART, I2C or SPI, ADC, PWM, HMI, PID Algorithm implementation, Operative system implementation, etc).</w:t>
       </w:r>
     </w:p>
     <w:p/>
@@ -6784,7 +6466,6 @@
         </w:rPr>
       </w:pPr>
       <w:bookmarkStart w:id="12" w:name="_Toc18056553"/>
-      <w:proofErr w:type="spellStart"/>
       <w:r>
         <w:rPr>
           <w:lang w:val="es-MX"/>
@@ -6792,7 +6473,6 @@
         <w:t>Planning</w:t>
       </w:r>
       <w:bookmarkEnd w:id="12"/>
-      <w:proofErr w:type="spellEnd"/>
     </w:p>
     <w:p>
       <w:pPr>
@@ -7048,7 +6728,6 @@
         </w:rPr>
       </w:pPr>
       <w:bookmarkStart w:id="14" w:name="_Toc18056555"/>
-      <w:proofErr w:type="spellStart"/>
       <w:r>
         <w:rPr>
           <w:lang w:val="es-MX"/>
@@ -7056,7 +6735,6 @@
         <w:t>Design</w:t>
       </w:r>
       <w:bookmarkEnd w:id="14"/>
-      <w:proofErr w:type="spellEnd"/>
     </w:p>
     <w:p>
       <w:pPr>
@@ -8189,22 +7867,26 @@
           <w:noProof/>
         </w:rPr>
         <w:drawing>
-          <wp:inline distT="0" distB="0" distL="0" distR="0" wp14:anchorId="0BE8BC1B" wp14:editId="532FF5E7">
-            <wp:extent cx="1152525" cy="3629025"/>
-            <wp:effectExtent l="0" t="0" r="9525" b="9525"/>
-            <wp:docPr id="36" name="Imagen 36"/>
-            <wp:cNvGraphicFramePr>
-              <a:graphicFrameLocks xmlns:a="http://schemas.openxmlformats.org/drawingml/2006/main" noChangeAspect="1"/>
-            </wp:cNvGraphicFramePr>
+          <wp:inline distT="0" distB="0" distL="0" distR="0" wp14:anchorId="63ACAA41" wp14:editId="720C7B51">
+            <wp:extent cx="3467100" cy="4000500"/>
+            <wp:effectExtent l="0" t="0" r="0" b="0"/>
+            <wp:docPr id="3" name="Imagen 3"/>
+            <wp:cNvGraphicFramePr/>
             <a:graphic xmlns:a="http://schemas.openxmlformats.org/drawingml/2006/main">
               <a:graphicData uri="http://schemas.openxmlformats.org/drawingml/2006/picture">
                 <pic:pic xmlns:pic="http://schemas.openxmlformats.org/drawingml/2006/picture">
                   <pic:nvPicPr>
-                    <pic:cNvPr id="1" name=""/>
+                    <pic:cNvPr id="2" name="Imagen 2"/>
                     <pic:cNvPicPr/>
                   </pic:nvPicPr>
                   <pic:blipFill>
-                    <a:blip r:embed="rId12"/>
+                    <a:blip r:embed="rId12">
+                      <a:extLst>
+                        <a:ext uri="{28A0092B-C50C-407E-A947-70E740481C1C}">
+                          <a14:useLocalDpi xmlns:a14="http://schemas.microsoft.com/office/drawing/2010/main" val="0"/>
+                        </a:ext>
+                      </a:extLst>
+                    </a:blip>
                     <a:stretch>
                       <a:fillRect/>
                     </a:stretch>
@@ -8212,7 +7894,7 @@
                   <pic:spPr>
                     <a:xfrm>
                       <a:off x="0" y="0"/>
-                      <a:ext cx="1152525" cy="3629025"/>
+                      <a:ext cx="3467100" cy="4000500"/>
                     </a:xfrm>
                     <a:prstGeom prst="rect">
                       <a:avLst/>
@@ -8246,9 +7928,101 @@
     </w:p>
     <w:p>
       <w:pPr>
+        <w:pStyle w:val="Ttulo3"/>
+      </w:pPr>
+      <w:r>
+        <w:t>Pseudocode</w:t>
+      </w:r>
+    </w:p>
+    <w:p>
+      <w:r>
+        <w:t xml:space="preserve">Since the control unit is a critical element of the system, </w:t>
+      </w:r>
+      <w:r>
+        <w:t>the followin pseudocode was generated to describe the algorithm proposes to this project.</w:t>
+      </w:r>
+    </w:p>
+    <w:p>
+      <w:r>
+        <w:t>1.- The input reference voltage shall be defined as r(t) and within the values of 0 to 3.5 v.</w:t>
+      </w:r>
+    </w:p>
+    <w:p>
+      <w:r>
+        <w:t>2.- control shall take reference input as well as receive the final voltage y(t) for error calculation</w:t>
+      </w:r>
+    </w:p>
+    <w:p>
+      <w:r>
+        <w:t>3.- Comparison shall be made to define error function e(t).</w:t>
+      </w:r>
+    </w:p>
+    <w:p>
+      <w:r>
+        <w:t xml:space="preserve">4.- The error function shall be input to the PID control to reevaluate. </w:t>
+      </w:r>
+    </w:p>
+    <w:p>
+      <w:r>
+        <w:tab/>
+        <w:t>4.1.- e(t) = r(t)- h(t)</w:t>
+      </w:r>
+      <w:r>
+        <w:rPr>
+          <w:rFonts w:cs="Arial"/>
+          <w:color w:val="222222"/>
+          <w:sz w:val="21"/>
+          <w:szCs w:val="21"/>
+          <w:shd w:val="clear" w:color="auto" w:fill="FFFFFF"/>
+        </w:rPr>
+        <w:t> is the error (the setpoint_ r(t), and h(</w:t>
+      </w:r>
+      <w:r>
+        <w:rPr>
+          <w:rFonts w:cs="Arial"/>
+          <w:i/>
+          <w:iCs/>
+          <w:color w:val="222222"/>
+          <w:sz w:val="21"/>
+          <w:szCs w:val="21"/>
+          <w:shd w:val="clear" w:color="auto" w:fill="FFFFFF"/>
+        </w:rPr>
+        <w:t>t</w:t>
+      </w:r>
+      <w:r>
+        <w:rPr>
+          <w:rFonts w:cs="Arial"/>
+          <w:color w:val="222222"/>
+          <w:sz w:val="21"/>
+          <w:szCs w:val="21"/>
+          <w:shd w:val="clear" w:color="auto" w:fill="FFFFFF"/>
+        </w:rPr>
+        <w:t>) is the process variable).</w:t>
+      </w:r>
+    </w:p>
+    <w:p>
+      <w:r>
+        <w:t>5.- A new corrected function c(t) shall be used to generate PWM signal</w:t>
+      </w:r>
+    </w:p>
+    <w:p>
+      <w:r>
+        <w:t>6.- PWM function u(t) shall be used as input to control speed</w:t>
+      </w:r>
+    </w:p>
+    <w:p>
+      <w:r>
+        <w:t xml:space="preserve">7.- Speed – voltage signal y(t) shall be fed back to the origin of the PID loop to reevaluate error. </w:t>
+      </w:r>
+    </w:p>
+    <w:p/>
+    <w:p/>
+    <w:p>
+      <w:pPr>
         <w:pStyle w:val="Ttulo2"/>
       </w:pPr>
       <w:r>
+        <w:lastRenderedPageBreak/>
         <w:t>Display Unit</w:t>
       </w:r>
     </w:p>
@@ -8265,7 +8039,6 @@
         <w:rPr>
           <w:noProof/>
         </w:rPr>
-        <w:lastRenderedPageBreak/>
         <mc:AlternateContent>
           <mc:Choice Requires="wps">
             <w:drawing>
@@ -9331,7 +9104,6 @@
         </w:rPr>
       </w:pPr>
       <w:bookmarkStart w:id="16" w:name="_Toc18056556"/>
-      <w:proofErr w:type="spellStart"/>
       <w:r>
         <w:rPr>
           <w:lang w:val="es-MX"/>
@@ -9339,7 +9111,6 @@
         <w:t>Standards</w:t>
       </w:r>
       <w:bookmarkEnd w:id="16"/>
-      <w:proofErr w:type="spellEnd"/>
     </w:p>
     <w:p>
       <w:r>
@@ -9372,7 +9143,6 @@
       <w:r>
         <w:t xml:space="preserve">The standard tool that will be used to determine if the code complies with the standard is </w:t>
       </w:r>
-      <w:proofErr w:type="spellStart"/>
       <w:r>
         <w:rPr>
           <w:i/>
@@ -9380,7 +9150,6 @@
         </w:rPr>
         <w:t>Cppcheck</w:t>
       </w:r>
-      <w:proofErr w:type="spellEnd"/>
       <w:r>
         <w:t>.</w:t>
       </w:r>
@@ -9463,29 +9232,13 @@
         </w:rPr>
       </w:pPr>
       <w:bookmarkStart w:id="17" w:name="_Toc18056557"/>
-      <w:proofErr w:type="spellStart"/>
       <w:r>
         <w:rPr>
           <w:lang w:val="es-MX"/>
         </w:rPr>
-        <w:t>Naming</w:t>
-      </w:r>
-      <w:proofErr w:type="spellEnd"/>
-      <w:r>
-        <w:rPr>
-          <w:lang w:val="es-MX"/>
-        </w:rPr>
-        <w:t xml:space="preserve"> </w:t>
-      </w:r>
-      <w:proofErr w:type="spellStart"/>
-      <w:r>
-        <w:rPr>
-          <w:lang w:val="es-MX"/>
-        </w:rPr>
-        <w:t>conventions</w:t>
+        <w:t>Naming conventions</w:t>
       </w:r>
       <w:bookmarkEnd w:id="17"/>
-      <w:proofErr w:type="spellEnd"/>
     </w:p>
     <w:p>
       <w:r>
@@ -9580,7 +9333,6 @@
       <w:r>
         <w:t xml:space="preserve">needs a composite name, it will start in lower case and each word of the composite name will start capital. E.g.: </w:t>
       </w:r>
-      <w:proofErr w:type="spellStart"/>
       <w:r>
         <w:rPr>
           <w:i/>
@@ -9588,7 +9340,6 @@
         </w:rPr>
         <w:t>messageReceived</w:t>
       </w:r>
-      <w:proofErr w:type="spellEnd"/>
       <w:r>
         <w:t xml:space="preserve"> </w:t>
       </w:r>
@@ -9604,7 +9355,6 @@
       <w:r>
         <w:t xml:space="preserve">Well-known words can be used in capital followed by an under score to separate the well-known variable with the next word. E.g.: </w:t>
       </w:r>
-      <w:proofErr w:type="spellStart"/>
       <w:r>
         <w:rPr>
           <w:i/>
@@ -9622,7 +9372,6 @@
         </w:rPr>
         <w:t>State</w:t>
       </w:r>
-      <w:proofErr w:type="spellEnd"/>
     </w:p>
     <w:p>
       <w:pPr>
@@ -9635,7 +9384,6 @@
       <w:r>
         <w:t xml:space="preserve">If the well-know word is a suffix, it is not necessary the underscore. E.g.: </w:t>
       </w:r>
-      <w:proofErr w:type="spellStart"/>
       <w:r>
         <w:rPr>
           <w:i/>
@@ -9643,7 +9391,6 @@
         </w:rPr>
         <w:t>actualRPM</w:t>
       </w:r>
-      <w:proofErr w:type="spellEnd"/>
     </w:p>
     <w:p>
       <w:pPr>
@@ -9719,13 +9466,8 @@
         <w:t xml:space="preserve">If it is needed calibration variable, it will be considered an adjustment and it will be defined in </w:t>
       </w:r>
       <w:r>
-        <w:t xml:space="preserve">the </w:t>
-      </w:r>
-      <w:proofErr w:type="spellStart"/>
-      <w:r>
-        <w:t>adjustments.h</w:t>
-      </w:r>
-      <w:proofErr w:type="spellEnd"/>
+        <w:t>the adjustments.h</w:t>
+      </w:r>
     </w:p>
     <w:p>
       <w:pPr>
@@ -9787,15 +9529,20 @@
         </w:numPr>
       </w:pPr>
       <w:r>
-        <w:t xml:space="preserve">The macros defined by the development team will use the My_ prefix. E.g.: </w:t>
-      </w:r>
-      <w:proofErr w:type="spellStart"/>
+        <w:t xml:space="preserve">The macros defined by the development team will use the </w:t>
+      </w:r>
+      <w:r>
+        <w:t>PI</w:t>
+      </w:r>
+      <w:r>
+        <w:t xml:space="preserve">_ prefix. E.g.: </w:t>
+      </w:r>
       <w:r>
         <w:rPr>
           <w:i/>
           <w:iCs/>
         </w:rPr>
-        <w:t>My</w:t>
+        <w:t>PI</w:t>
       </w:r>
       <w:r>
         <w:t>_</w:t>
@@ -9817,7 +9564,22 @@
         </w:rPr>
         <w:t>LIMIT</w:t>
       </w:r>
-      <w:proofErr w:type="spellEnd"/>
+    </w:p>
+    <w:p>
+      <w:pPr>
+        <w:pStyle w:val="Prrafodelista"/>
+        <w:numPr>
+          <w:ilvl w:val="1"/>
+          <w:numId w:val="17"/>
+        </w:numPr>
+      </w:pPr>
+      <w:r>
+        <w:rPr>
+          <w:i/>
+          <w:iCs/>
+        </w:rPr>
+        <w:t xml:space="preserve">Note: PI stands for Project Integrator. </w:t>
+      </w:r>
     </w:p>
     <w:p>
       <w:pPr>
@@ -9830,7 +9592,6 @@
       <w:r>
         <w:t xml:space="preserve">Constants will start in capital and use under scores in case they are composite words. E.g.: </w:t>
       </w:r>
-      <w:proofErr w:type="spellStart"/>
       <w:r>
         <w:rPr>
           <w:i/>
@@ -9858,7 +9619,6 @@
         </w:rPr>
         <w:t>Reserved</w:t>
       </w:r>
-      <w:proofErr w:type="spellEnd"/>
       <w:r>
         <w:t xml:space="preserve"> </w:t>
       </w:r>
@@ -9872,13 +9632,11 @@
         </w:numPr>
       </w:pPr>
       <w:r>
-        <w:t xml:space="preserve">All the constants will be located in the file </w:t>
-      </w:r>
-      <w:proofErr w:type="spellStart"/>
-      <w:r>
-        <w:t>constants.h</w:t>
-      </w:r>
-      <w:proofErr w:type="spellEnd"/>
+        <w:t>Constant with acronyms are allowed, the prefix PI_ shall be mandator</w:t>
+      </w:r>
+      <w:r>
+        <w:t>y to indicate that is defined by the team. E.g.: PI_KP</w:t>
+      </w:r>
     </w:p>
     <w:p>
       <w:pPr>
@@ -9889,19 +9647,47 @@
         </w:numPr>
       </w:pPr>
       <w:r>
-        <w:t xml:space="preserve">All the macro definitions will be in the file </w:t>
-      </w:r>
-      <w:proofErr w:type="spellStart"/>
-      <w:r>
-        <w:t>my_macros.h</w:t>
-      </w:r>
-      <w:proofErr w:type="spellEnd"/>
+        <w:t xml:space="preserve">All the constants will be located in the file </w:t>
+      </w:r>
+      <w:r>
+        <w:t xml:space="preserve">constant.c and </w:t>
+      </w:r>
+      <w:r>
+        <w:t>constants.h</w:t>
+      </w:r>
+    </w:p>
+    <w:p>
+      <w:pPr>
+        <w:pStyle w:val="Prrafodelista"/>
+        <w:numPr>
+          <w:ilvl w:val="0"/>
+          <w:numId w:val="17"/>
+        </w:numPr>
+      </w:pPr>
+      <w:r>
+        <w:t>All the macro definitions will be in the file my_macros.h</w:t>
+      </w:r>
+    </w:p>
+    <w:p>
+      <w:pPr>
+        <w:pStyle w:val="Prrafodelista"/>
+        <w:numPr>
+          <w:ilvl w:val="0"/>
+          <w:numId w:val="17"/>
+        </w:numPr>
+      </w:pPr>
+      <w:r>
+        <w:t>Constants used by synergy are lower case to not change them.</w:t>
+      </w:r>
+      <w:bookmarkStart w:id="18" w:name="_GoBack"/>
+      <w:bookmarkEnd w:id="18"/>
     </w:p>
     <w:p>
       <w:pPr>
         <w:pStyle w:val="Ttulo3"/>
       </w:pPr>
       <w:r>
+        <w:lastRenderedPageBreak/>
         <w:t>Functions</w:t>
       </w:r>
     </w:p>
@@ -9916,7 +9702,6 @@
       <w:r>
         <w:t xml:space="preserve">The name of the functions will start with a verb and follow the rules of a variable. E.g.: </w:t>
       </w:r>
-      <w:proofErr w:type="spellStart"/>
       <w:r>
         <w:rPr>
           <w:i/>
@@ -9924,7 +9709,6 @@
         </w:rPr>
         <w:t>sendMessage</w:t>
       </w:r>
-      <w:proofErr w:type="spellEnd"/>
     </w:p>
     <w:p>
       <w:pPr>
@@ -9948,7 +9732,6 @@
       <w:r>
         <w:t xml:space="preserve">will be specifying in present continue. E.g.: </w:t>
       </w:r>
-      <w:proofErr w:type="spellStart"/>
       <w:r>
         <w:rPr>
           <w:i/>
@@ -9966,14 +9749,12 @@
         </w:rPr>
         <w:t>LCD</w:t>
       </w:r>
-      <w:proofErr w:type="spellEnd"/>
     </w:p>
     <w:p>
       <w:pPr>
         <w:pStyle w:val="Ttulo3"/>
       </w:pPr>
       <w:r>
-        <w:lastRenderedPageBreak/>
         <w:t>Files</w:t>
       </w:r>
     </w:p>
@@ -9998,13 +9779,7 @@
         </w:numPr>
       </w:pPr>
       <w:r>
-        <w:t xml:space="preserve">If the file corresponds to a function or thread, the name will follow its corresponding </w:t>
-      </w:r>
-      <w:r>
-        <w:t>naming convention</w:t>
-      </w:r>
-      <w:r>
-        <w:t>.</w:t>
+        <w:t>If the file corresponds to a function or thread, the name will follow its corresponding naming convention.</w:t>
       </w:r>
     </w:p>
     <w:p>
@@ -10026,7 +9801,6 @@
       <w:r>
         <w:t xml:space="preserve">The name of the folder will group files according its folder description. E.g.: </w:t>
       </w:r>
-      <w:proofErr w:type="spellStart"/>
       <w:r>
         <w:rPr>
           <w:i/>
@@ -10034,7 +9808,6 @@
         </w:rPr>
         <w:t>guiapp</w:t>
       </w:r>
-      <w:proofErr w:type="spellEnd"/>
     </w:p>
     <w:p>
       <w:pPr>
@@ -10045,17 +9818,8 @@
         </w:numPr>
       </w:pPr>
       <w:r>
-        <w:t xml:space="preserve">The name of folders will use the naming convention of variables. </w:t>
-      </w:r>
-      <w:proofErr w:type="spellStart"/>
-      <w:r>
-        <w:t>E.g</w:t>
-      </w:r>
-      <w:proofErr w:type="spellEnd"/>
-      <w:r>
-        <w:t xml:space="preserve">: </w:t>
-      </w:r>
-      <w:proofErr w:type="spellStart"/>
+        <w:t xml:space="preserve">The name of folders will use the naming convention of variables. E.g: </w:t>
+      </w:r>
       <w:r>
         <w:rPr>
           <w:i/>
@@ -10063,7 +9827,6 @@
         </w:rPr>
         <w:t>readingThreads</w:t>
       </w:r>
-      <w:proofErr w:type="spellEnd"/>
     </w:p>
     <w:p>
       <w:pPr>
@@ -10084,7 +9847,6 @@
       <w:r>
         <w:t xml:space="preserve">The types will use the naming convention of a variable and also will use the suffix _type. E.g.: </w:t>
       </w:r>
-      <w:proofErr w:type="spellStart"/>
       <w:r>
         <w:rPr>
           <w:i/>
@@ -10092,13 +9854,24 @@
         </w:rPr>
         <w:t>messageStructure_type</w:t>
       </w:r>
-      <w:proofErr w:type="spellEnd"/>
       <w:r>
         <w:t>.</w:t>
       </w:r>
     </w:p>
     <w:p>
       <w:pPr>
+        <w:pStyle w:val="Prrafodelista"/>
+        <w:numPr>
+          <w:ilvl w:val="0"/>
+          <w:numId w:val="22"/>
+        </w:numPr>
+      </w:pPr>
+      <w:r>
+        <w:t>All the types definitions will be in the file PI_types.h</w:t>
+      </w:r>
+    </w:p>
+    <w:p>
+      <w:pPr>
         <w:pStyle w:val="Ttulo3"/>
       </w:pPr>
       <w:r>
@@ -10107,10 +9880,7 @@
     </w:p>
     <w:p>
       <w:r>
-        <w:t>It is expected comments when</w:t>
-      </w:r>
-      <w:r>
-        <w:t>:</w:t>
+        <w:t>It is expected comments when:</w:t>
       </w:r>
     </w:p>
     <w:p>
@@ -10219,8 +9989,6 @@
         <w:spacing w:after="0" w:line="240" w:lineRule="auto"/>
         <w:jc w:val="both"/>
       </w:pPr>
-      <w:bookmarkStart w:id="18" w:name="_GoBack"/>
-      <w:bookmarkEnd w:id="18"/>
     </w:p>
     <w:p>
       <w:pPr>
@@ -10327,7 +10095,6 @@
         </w:rPr>
       </w:pPr>
       <w:bookmarkStart w:id="19" w:name="_Toc18056558"/>
-      <w:proofErr w:type="spellStart"/>
       <w:r>
         <w:rPr>
           <w:lang w:val="es-MX"/>
@@ -10335,7 +10102,6 @@
         <w:t>Testing</w:t>
       </w:r>
       <w:bookmarkEnd w:id="19"/>
-      <w:proofErr w:type="spellEnd"/>
     </w:p>
     <w:p>
       <w:pPr>
@@ -10735,49 +10501,7 @@
         <w:rPr>
           <w:highlight w:val="yellow"/>
         </w:rPr>
-        <w:t xml:space="preserve">be used, for instance: </w:t>
-      </w:r>
-      <w:proofErr w:type="spellStart"/>
-      <w:r>
-        <w:rPr>
-          <w:highlight w:val="yellow"/>
-        </w:rPr>
-        <w:t>gtest</w:t>
-      </w:r>
-      <w:proofErr w:type="spellEnd"/>
-      <w:r>
-        <w:rPr>
-          <w:highlight w:val="yellow"/>
-        </w:rPr>
-        <w:t xml:space="preserve">, </w:t>
-      </w:r>
-      <w:proofErr w:type="spellStart"/>
-      <w:r>
-        <w:rPr>
-          <w:highlight w:val="yellow"/>
-        </w:rPr>
-        <w:t>junit</w:t>
-      </w:r>
-      <w:proofErr w:type="spellEnd"/>
-      <w:r>
-        <w:rPr>
-          <w:highlight w:val="yellow"/>
-        </w:rPr>
-        <w:t xml:space="preserve">, </w:t>
-      </w:r>
-      <w:proofErr w:type="spellStart"/>
-      <w:r>
-        <w:rPr>
-          <w:highlight w:val="yellow"/>
-        </w:rPr>
-        <w:t>sunit</w:t>
-      </w:r>
-      <w:proofErr w:type="spellEnd"/>
-      <w:r>
-        <w:rPr>
-          <w:highlight w:val="yellow"/>
-        </w:rPr>
-        <w:t>, etc.</w:t>
+        <w:t>be used, for instance: gtest, junit, sunit, etc.</w:t>
       </w:r>
     </w:p>
     <w:p>
@@ -11087,13 +10811,8 @@
       <w:r>
         <w:t xml:space="preserve">omplexity </w:t>
       </w:r>
-      <w:proofErr w:type="spellStart"/>
-      <w:r>
-        <w:t>Redundance</w:t>
-      </w:r>
-      <w:proofErr w:type="spellEnd"/>
-      <w:r>
-        <w:t xml:space="preserve"> </w:t>
+      <w:r>
+        <w:t xml:space="preserve">Redundance </w:t>
       </w:r>
       <w:r>
         <w:t>index</w:t>
@@ -11308,6 +11027,11 @@
       <w:bookmarkEnd w:id="23"/>
     </w:p>
     <w:p>
+      <w:r>
+        <w:t>The release of this project includes all the artifacts in a final state. All the artifacts are located in the Git repository</w:t>
+      </w:r>
+    </w:p>
+    <w:p>
       <w:pPr>
         <w:spacing w:after="0" w:line="240" w:lineRule="auto"/>
         <w:jc w:val="both"/>
@@ -11499,35 +11223,7 @@
         <w:rPr>
           <w:highlight w:val="yellow"/>
         </w:rPr>
-        <w:t>Date/</w:t>
-      </w:r>
-      <w:proofErr w:type="spellStart"/>
-      <w:r>
-        <w:rPr>
-          <w:highlight w:val="yellow"/>
-        </w:rPr>
-        <w:t>Hw</w:t>
-      </w:r>
-      <w:proofErr w:type="spellEnd"/>
-      <w:r>
-        <w:rPr>
-          <w:highlight w:val="yellow"/>
-        </w:rPr>
-        <w:t xml:space="preserve"> version/</w:t>
-      </w:r>
-      <w:proofErr w:type="spellStart"/>
-      <w:r>
-        <w:rPr>
-          <w:highlight w:val="yellow"/>
-        </w:rPr>
-        <w:t>Sw</w:t>
-      </w:r>
-      <w:proofErr w:type="spellEnd"/>
-      <w:r>
-        <w:rPr>
-          <w:highlight w:val="yellow"/>
-        </w:rPr>
-        <w:t xml:space="preserve"> version</w:t>
+        <w:t>Date/Hw version/Sw version</w:t>
       </w:r>
     </w:p>
     <w:p>
@@ -11609,6 +11305,7 @@
       </w:pPr>
       <w:bookmarkStart w:id="24" w:name="_Toc18056563"/>
       <w:r>
+        <w:lastRenderedPageBreak/>
         <w:t>Software Development Folder</w:t>
       </w:r>
       <w:bookmarkEnd w:id="24"/>
@@ -11877,7 +11574,6 @@
         <w:rPr>
           <w:highlight w:val="yellow"/>
         </w:rPr>
-        <w:lastRenderedPageBreak/>
         <w:t xml:space="preserve">…and its </w:t>
       </w:r>
       <w:r>
@@ -12490,21 +12186,7 @@
         <w:rPr>
           <w:highlight w:val="yellow"/>
         </w:rPr>
-        <w:t xml:space="preserve">define the RAM, Flash and </w:t>
-      </w:r>
-      <w:proofErr w:type="spellStart"/>
-      <w:r>
-        <w:rPr>
-          <w:highlight w:val="yellow"/>
-        </w:rPr>
-        <w:t>Throughtput</w:t>
-      </w:r>
-      <w:proofErr w:type="spellEnd"/>
-      <w:r>
-        <w:rPr>
-          <w:highlight w:val="yellow"/>
-        </w:rPr>
-        <w:t xml:space="preserve"> measurements strategy </w:t>
+        <w:t xml:space="preserve">define the RAM, Flash and Throughtput measurements strategy </w:t>
       </w:r>
       <w:r>
         <w:rPr>
@@ -12535,16 +12217,8 @@
         <w:rPr>
           <w:highlight w:val="yellow"/>
         </w:rPr>
-        <w:t xml:space="preserve">) Verification\ 11.3. </w:t>
-      </w:r>
-      <w:proofErr w:type="spellStart"/>
-      <w:r>
-        <w:rPr>
-          <w:highlight w:val="yellow"/>
-        </w:rPr>
-        <w:t>ThroughputRAMFlash_procedure</w:t>
-      </w:r>
-      <w:proofErr w:type="spellEnd"/>
+        <w:t>) Verification\ 11.3. ThroughputRAMFlash_procedure</w:t>
+      </w:r>
     </w:p>
     <w:p>
       <w:pPr>
@@ -13077,7 +12751,7 @@
         <w:ind w:left="720" w:hanging="360"/>
       </w:pPr>
     </w:lvl>
-    <w:lvl w:ilvl="1" w:tplc="080A0019" w:tentative="1">
+    <w:lvl w:ilvl="1" w:tplc="080A0019">
       <w:start w:val="1"/>
       <w:numFmt w:val="lowerLetter"/>
       <w:lvlText w:val="%2."/>
@@ -16236,7 +15910,7 @@
 </file>
 
 <file path=customXml/itemProps1.xml><?xml version="1.0" encoding="utf-8"?>
-<ds:datastoreItem xmlns:ds="http://schemas.openxmlformats.org/officeDocument/2006/customXml" ds:itemID="{87637CF4-E7F3-4280-AFF4-00B090EC8B43}">
+<ds:datastoreItem xmlns:ds="http://schemas.openxmlformats.org/officeDocument/2006/customXml" ds:itemID="{2241BBCE-D968-4608-8F95-E2E9C4C2843D}">
   <ds:schemaRefs>
     <ds:schemaRef ds:uri="http://schemas.openxmlformats.org/officeDocument/2006/bibliography"/>
   </ds:schemaRefs>

--- a/ESTRUCTURA DEL PROYECTO/Software Development Plan.docx
+++ b/ESTRUCTURA DEL PROYECTO/Software Development Plan.docx
@@ -239,13 +239,8 @@
         <w:jc w:val="center"/>
       </w:pPr>
       <w:r>
-        <w:t xml:space="preserve">Proyecto </w:t>
-      </w:r>
-      <w:proofErr w:type="spellStart"/>
-      <w:r>
-        <w:t>Integrador</w:t>
-      </w:r>
-      <w:proofErr w:type="spellEnd"/>
+        <w:t>Proyecto Integrador</w:t>
+      </w:r>
     </w:p>
     <w:p>
       <w:pPr>
@@ -280,16 +275,8 @@
         <w:rPr>
           <w:highlight w:val="yellow"/>
         </w:rPr>
-        <w:t>.docx/</w:t>
-      </w:r>
-      <w:proofErr w:type="spellStart"/>
-      <w:r>
-        <w:rPr>
-          <w:highlight w:val="yellow"/>
-        </w:rPr>
-        <w:t>etc</w:t>
-      </w:r>
-      <w:proofErr w:type="spellEnd"/>
+        <w:t>.docx/etc</w:t>
+      </w:r>
       <w:r>
         <w:rPr>
           <w:highlight w:val="yellow"/>
@@ -570,14 +557,7 @@
       </w:r>
       <w:r>
         <w:tab/>
-      </w:r>
-      <w:proofErr w:type="spellStart"/>
-      <w:r>
-        <w:t>x.x.x</w:t>
-      </w:r>
-      <w:proofErr w:type="spellEnd"/>
-      <w:r>
-        <w:t>.</w:t>
+        <w:t>x.x.x.</w:t>
       </w:r>
     </w:p>
     <w:p>
@@ -597,7 +577,7 @@
     </w:p>
     <w:p>
       <w:pPr>
-        <w:pStyle w:val="Ttulo1"/>
+        <w:pStyle w:val="Heading1"/>
         <w:numPr>
           <w:ilvl w:val="0"/>
           <w:numId w:val="1"/>
@@ -605,7 +585,7 @@
         <w:spacing w:before="0" w:line="240" w:lineRule="auto"/>
         <w:jc w:val="both"/>
       </w:pPr>
-      <w:bookmarkStart w:id="0" w:name="_Toc18056543"/>
+      <w:bookmarkStart w:id="0" w:name="_Toc21079709"/>
       <w:r>
         <w:lastRenderedPageBreak/>
         <w:t>Log</w:t>
@@ -619,7 +599,7 @@
     </w:p>
     <w:tbl>
       <w:tblPr>
-        <w:tblStyle w:val="Tablaconcuadrcula"/>
+        <w:tblStyle w:val="TableGrid"/>
         <w:tblW w:w="0" w:type="auto"/>
         <w:tblLook w:val="04A0" w:firstRow="1" w:lastRow="0" w:firstColumn="1" w:lastColumn="0" w:noHBand="0" w:noVBand="1"/>
       </w:tblPr>
@@ -655,15 +635,7 @@
               <w:t>Date</w:t>
             </w:r>
             <w:r>
-              <w:t xml:space="preserve"> (</w:t>
-            </w:r>
-            <w:proofErr w:type="spellStart"/>
-            <w:r>
-              <w:t>yyyymmdd</w:t>
-            </w:r>
-            <w:proofErr w:type="spellEnd"/>
-            <w:r>
-              <w:t>)</w:t>
+              <w:t xml:space="preserve"> (yyyymmdd)</w:t>
             </w:r>
           </w:p>
         </w:tc>
@@ -746,13 +718,8 @@
               <w:jc w:val="both"/>
             </w:pPr>
             <w:r>
-              <w:t xml:space="preserve">Pérez, </w:t>
-            </w:r>
-            <w:proofErr w:type="spellStart"/>
-            <w:r>
-              <w:t>Adbeel</w:t>
-            </w:r>
-            <w:proofErr w:type="spellEnd"/>
+              <w:t>Pérez, Adbeel</w:t>
+            </w:r>
           </w:p>
         </w:tc>
       </w:tr>
@@ -812,7 +779,7 @@
     </w:p>
     <w:tbl>
       <w:tblPr>
-        <w:tblStyle w:val="Tablaconcuadrcula"/>
+        <w:tblStyle w:val="TableGrid"/>
         <w:tblW w:w="0" w:type="auto"/>
         <w:tblLook w:val="04A0" w:firstRow="1" w:lastRow="0" w:firstColumn="1" w:lastColumn="0" w:noHBand="0" w:noVBand="1"/>
       </w:tblPr>
@@ -848,15 +815,7 @@
               <w:t>Date</w:t>
             </w:r>
             <w:r>
-              <w:t xml:space="preserve"> (</w:t>
-            </w:r>
-            <w:proofErr w:type="spellStart"/>
-            <w:r>
-              <w:t>yyyymmdd</w:t>
-            </w:r>
-            <w:proofErr w:type="spellEnd"/>
-            <w:r>
-              <w:t>)</w:t>
+              <w:t xml:space="preserve"> (yyyymmdd)</w:t>
             </w:r>
           </w:p>
         </w:tc>
@@ -949,16 +908,28 @@
           <w:p>
             <w:pPr>
               <w:jc w:val="both"/>
+              <w:rPr>
+                <w:lang w:val="es-MX"/>
+              </w:rPr>
             </w:pPr>
             <w:r>
+              <w:rPr>
+                <w:lang w:val="es-MX"/>
+              </w:rPr>
               <w:t>A: Luis Sánchez</w:t>
             </w:r>
           </w:p>
           <w:p>
             <w:pPr>
               <w:jc w:val="both"/>
+              <w:rPr>
+                <w:lang w:val="es-MX"/>
+              </w:rPr>
             </w:pPr>
             <w:r>
+              <w:rPr>
+                <w:lang w:val="es-MX"/>
+              </w:rPr>
               <w:t>R: Jesús Ramírez</w:t>
             </w:r>
           </w:p>
@@ -972,6 +943,9 @@
           <w:p>
             <w:pPr>
               <w:jc w:val="both"/>
+              <w:rPr>
+                <w:lang w:val="es-MX"/>
+              </w:rPr>
             </w:pPr>
           </w:p>
         </w:tc>
@@ -982,6 +956,9 @@
           <w:p>
             <w:pPr>
               <w:jc w:val="both"/>
+              <w:rPr>
+                <w:lang w:val="es-MX"/>
+              </w:rPr>
             </w:pPr>
           </w:p>
         </w:tc>
@@ -992,6 +969,9 @@
           <w:p>
             <w:pPr>
               <w:jc w:val="both"/>
+              <w:rPr>
+                <w:lang w:val="es-MX"/>
+              </w:rPr>
             </w:pPr>
           </w:p>
         </w:tc>
@@ -1002,6 +982,9 @@
           <w:p>
             <w:pPr>
               <w:jc w:val="both"/>
+              <w:rPr>
+                <w:lang w:val="es-MX"/>
+              </w:rPr>
             </w:pPr>
           </w:p>
         </w:tc>
@@ -1011,13 +994,22 @@
       <w:pPr>
         <w:spacing w:after="0" w:line="240" w:lineRule="auto"/>
         <w:jc w:val="both"/>
-      </w:pPr>
-    </w:p>
-    <w:p>
-      <w:pPr>
-        <w:jc w:val="both"/>
-      </w:pPr>
-      <w:r>
+        <w:rPr>
+          <w:lang w:val="es-MX"/>
+        </w:rPr>
+      </w:pPr>
+    </w:p>
+    <w:p>
+      <w:pPr>
+        <w:jc w:val="both"/>
+        <w:rPr>
+          <w:lang w:val="es-MX"/>
+        </w:rPr>
+      </w:pPr>
+      <w:r>
+        <w:rPr>
+          <w:lang w:val="es-MX"/>
+        </w:rPr>
         <w:br w:type="page"/>
       </w:r>
     </w:p>
@@ -1025,11 +1017,14 @@
       <w:pPr>
         <w:spacing w:after="0" w:line="240" w:lineRule="auto"/>
         <w:jc w:val="both"/>
-      </w:pPr>
-    </w:p>
-    <w:p>
-      <w:pPr>
-        <w:pStyle w:val="Ttulo1"/>
+        <w:rPr>
+          <w:lang w:val="es-MX"/>
+        </w:rPr>
+      </w:pPr>
+    </w:p>
+    <w:p>
+      <w:pPr>
+        <w:pStyle w:val="Heading1"/>
         <w:numPr>
           <w:ilvl w:val="0"/>
           <w:numId w:val="1"/>
@@ -1037,7 +1032,7 @@
         <w:spacing w:before="0" w:line="240" w:lineRule="auto"/>
         <w:jc w:val="both"/>
       </w:pPr>
-      <w:bookmarkStart w:id="1" w:name="_Toc18056544"/>
+      <w:bookmarkStart w:id="1" w:name="_Toc21079710"/>
       <w:r>
         <w:t>Index</w:t>
       </w:r>
@@ -1067,7 +1062,7 @@
       <w:sdtContent>
         <w:p>
           <w:pPr>
-            <w:pStyle w:val="TtuloTDC"/>
+            <w:pStyle w:val="TOCHeading"/>
             <w:spacing w:before="0" w:line="240" w:lineRule="auto"/>
             <w:jc w:val="both"/>
           </w:pPr>
@@ -1075,9 +1070,11 @@
             <w:t>Table of Contents</w:t>
           </w:r>
         </w:p>
+        <w:bookmarkStart w:id="2" w:name="_GoBack"/>
+        <w:bookmarkEnd w:id="2"/>
         <w:p>
           <w:pPr>
-            <w:pStyle w:val="TDC1"/>
+            <w:pStyle w:val="TOC1"/>
             <w:tabs>
               <w:tab w:val="left" w:pos="440"/>
               <w:tab w:val="right" w:leader="dot" w:pos="9350"/>
@@ -1097,10 +1094,10 @@
           <w:r>
             <w:fldChar w:fldCharType="separate"/>
           </w:r>
-          <w:hyperlink w:anchor="_Toc18056543" w:history="1">
-            <w:r>
-              <w:rPr>
-                <w:rStyle w:val="Hipervnculo"/>
+          <w:hyperlink w:anchor="_Toc21079709" w:history="1">
+            <w:r>
+              <w:rPr>
+                <w:rStyle w:val="Hyperlink"/>
                 <w:noProof/>
               </w:rPr>
               <w:t>1.</w:t>
@@ -1115,7 +1112,7 @@
             </w:r>
             <w:r>
               <w:rPr>
-                <w:rStyle w:val="Hipervnculo"/>
+                <w:rStyle w:val="Hyperlink"/>
                 <w:noProof/>
               </w:rPr>
               <w:t>Log</w:t>
@@ -1139,7 +1136,7 @@
                 <w:noProof/>
                 <w:webHidden/>
               </w:rPr>
-              <w:instrText xml:space="preserve"> PAGEREF _Toc18056543 \h </w:instrText>
+              <w:instrText xml:space="preserve"> PAGEREF _Toc21079709 \h </w:instrText>
             </w:r>
             <w:r>
               <w:rPr>
@@ -1172,7 +1169,7 @@
         </w:p>
         <w:p>
           <w:pPr>
-            <w:pStyle w:val="TDC1"/>
+            <w:pStyle w:val="TOC1"/>
             <w:tabs>
               <w:tab w:val="left" w:pos="440"/>
               <w:tab w:val="right" w:leader="dot" w:pos="9350"/>
@@ -1183,10 +1180,10 @@
               <w:lang w:val="es-MX" w:eastAsia="es-MX"/>
             </w:rPr>
           </w:pPr>
-          <w:hyperlink w:anchor="_Toc18056544" w:history="1">
-            <w:r>
-              <w:rPr>
-                <w:rStyle w:val="Hipervnculo"/>
+          <w:hyperlink w:anchor="_Toc21079710" w:history="1">
+            <w:r>
+              <w:rPr>
+                <w:rStyle w:val="Hyperlink"/>
                 <w:noProof/>
               </w:rPr>
               <w:t>2.</w:t>
@@ -1201,7 +1198,7 @@
             </w:r>
             <w:r>
               <w:rPr>
-                <w:rStyle w:val="Hipervnculo"/>
+                <w:rStyle w:val="Hyperlink"/>
                 <w:noProof/>
               </w:rPr>
               <w:t>Index</w:t>
@@ -1225,7 +1222,7 @@
                 <w:noProof/>
                 <w:webHidden/>
               </w:rPr>
-              <w:instrText xml:space="preserve"> PAGEREF _Toc18056544 \h </w:instrText>
+              <w:instrText xml:space="preserve"> PAGEREF _Toc21079710 \h </w:instrText>
             </w:r>
             <w:r>
               <w:rPr>
@@ -1258,7 +1255,7 @@
         </w:p>
         <w:p>
           <w:pPr>
-            <w:pStyle w:val="TDC1"/>
+            <w:pStyle w:val="TOC1"/>
             <w:tabs>
               <w:tab w:val="right" w:leader="dot" w:pos="9350"/>
             </w:tabs>
@@ -1268,10 +1265,10 @@
               <w:lang w:val="es-MX" w:eastAsia="es-MX"/>
             </w:rPr>
           </w:pPr>
-          <w:hyperlink w:anchor="_Toc18056545" w:history="1">
-            <w:r>
-              <w:rPr>
-                <w:rStyle w:val="Hipervnculo"/>
+          <w:hyperlink w:anchor="_Toc21079711" w:history="1">
+            <w:r>
+              <w:rPr>
+                <w:rStyle w:val="Hyperlink"/>
                 <w:noProof/>
               </w:rPr>
               <w:t>Table of Figures</w:t>
@@ -1295,7 +1292,7 @@
                 <w:noProof/>
                 <w:webHidden/>
               </w:rPr>
-              <w:instrText xml:space="preserve"> PAGEREF _Toc18056545 \h </w:instrText>
+              <w:instrText xml:space="preserve"> PAGEREF _Toc21079711 \h </w:instrText>
             </w:r>
             <w:r>
               <w:rPr>
@@ -1315,7 +1312,7 @@
                 <w:noProof/>
                 <w:webHidden/>
               </w:rPr>
-              <w:t>3</w:t>
+              <w:t>4</w:t>
             </w:r>
             <w:r>
               <w:rPr>
@@ -1328,7 +1325,7 @@
         </w:p>
         <w:p>
           <w:pPr>
-            <w:pStyle w:val="TDC1"/>
+            <w:pStyle w:val="TOC1"/>
             <w:tabs>
               <w:tab w:val="left" w:pos="440"/>
               <w:tab w:val="right" w:leader="dot" w:pos="9350"/>
@@ -1339,10 +1336,10 @@
               <w:lang w:val="es-MX" w:eastAsia="es-MX"/>
             </w:rPr>
           </w:pPr>
-          <w:hyperlink w:anchor="_Toc18056546" w:history="1">
-            <w:r>
-              <w:rPr>
-                <w:rStyle w:val="Hipervnculo"/>
+          <w:hyperlink w:anchor="_Toc21079712" w:history="1">
+            <w:r>
+              <w:rPr>
+                <w:rStyle w:val="Hyperlink"/>
                 <w:noProof/>
                 <w:lang w:val="es-MX"/>
               </w:rPr>
@@ -1358,7 +1355,7 @@
             </w:r>
             <w:r>
               <w:rPr>
-                <w:rStyle w:val="Hipervnculo"/>
+                <w:rStyle w:val="Hyperlink"/>
                 <w:noProof/>
                 <w:lang w:val="es-MX"/>
               </w:rPr>
@@ -1383,7 +1380,7 @@
                 <w:noProof/>
                 <w:webHidden/>
               </w:rPr>
-              <w:instrText xml:space="preserve"> PAGEREF _Toc18056546 \h </w:instrText>
+              <w:instrText xml:space="preserve"> PAGEREF _Toc21079712 \h </w:instrText>
             </w:r>
             <w:r>
               <w:rPr>
@@ -1403,7 +1400,7 @@
                 <w:noProof/>
                 <w:webHidden/>
               </w:rPr>
-              <w:t>4</w:t>
+              <w:t>5</w:t>
             </w:r>
             <w:r>
               <w:rPr>
@@ -1416,143 +1413,7 @@
         </w:p>
         <w:p>
           <w:pPr>
-            <w:pStyle w:val="TDC3"/>
-            <w:tabs>
-              <w:tab w:val="right" w:leader="dot" w:pos="9350"/>
-            </w:tabs>
-            <w:rPr>
-              <w:noProof/>
-            </w:rPr>
-          </w:pPr>
-          <w:hyperlink w:anchor="_Toc18056547" w:history="1">
-            <w:r>
-              <w:rPr>
-                <w:rStyle w:val="Hipervnculo"/>
-                <w:noProof/>
-              </w:rPr>
-              <w:t>Software</w:t>
-            </w:r>
-            <w:r>
-              <w:rPr>
-                <w:noProof/>
-                <w:webHidden/>
-              </w:rPr>
-              <w:tab/>
-            </w:r>
-            <w:r>
-              <w:rPr>
-                <w:noProof/>
-                <w:webHidden/>
-              </w:rPr>
-              <w:fldChar w:fldCharType="begin"/>
-            </w:r>
-            <w:r>
-              <w:rPr>
-                <w:noProof/>
-                <w:webHidden/>
-              </w:rPr>
-              <w:instrText xml:space="preserve"> PAGEREF _Toc18056547 \h </w:instrText>
-            </w:r>
-            <w:r>
-              <w:rPr>
-                <w:noProof/>
-                <w:webHidden/>
-              </w:rPr>
-            </w:r>
-            <w:r>
-              <w:rPr>
-                <w:noProof/>
-                <w:webHidden/>
-              </w:rPr>
-              <w:fldChar w:fldCharType="separate"/>
-            </w:r>
-            <w:r>
-              <w:rPr>
-                <w:noProof/>
-                <w:webHidden/>
-              </w:rPr>
-              <w:t>4</w:t>
-            </w:r>
-            <w:r>
-              <w:rPr>
-                <w:noProof/>
-                <w:webHidden/>
-              </w:rPr>
-              <w:fldChar w:fldCharType="end"/>
-            </w:r>
-          </w:hyperlink>
-        </w:p>
-        <w:p>
-          <w:pPr>
-            <w:pStyle w:val="TDC3"/>
-            <w:tabs>
-              <w:tab w:val="right" w:leader="dot" w:pos="9350"/>
-            </w:tabs>
-            <w:rPr>
-              <w:noProof/>
-            </w:rPr>
-          </w:pPr>
-          <w:hyperlink w:anchor="_Toc18056548" w:history="1">
-            <w:r>
-              <w:rPr>
-                <w:rStyle w:val="Hipervnculo"/>
-                <w:noProof/>
-              </w:rPr>
-              <w:t>Documentation</w:t>
-            </w:r>
-            <w:r>
-              <w:rPr>
-                <w:noProof/>
-                <w:webHidden/>
-              </w:rPr>
-              <w:tab/>
-            </w:r>
-            <w:r>
-              <w:rPr>
-                <w:noProof/>
-                <w:webHidden/>
-              </w:rPr>
-              <w:fldChar w:fldCharType="begin"/>
-            </w:r>
-            <w:r>
-              <w:rPr>
-                <w:noProof/>
-                <w:webHidden/>
-              </w:rPr>
-              <w:instrText xml:space="preserve"> PAGEREF _Toc18056548 \h </w:instrText>
-            </w:r>
-            <w:r>
-              <w:rPr>
-                <w:noProof/>
-                <w:webHidden/>
-              </w:rPr>
-            </w:r>
-            <w:r>
-              <w:rPr>
-                <w:noProof/>
-                <w:webHidden/>
-              </w:rPr>
-              <w:fldChar w:fldCharType="separate"/>
-            </w:r>
-            <w:r>
-              <w:rPr>
-                <w:noProof/>
-                <w:webHidden/>
-              </w:rPr>
-              <w:t>4</w:t>
-            </w:r>
-            <w:r>
-              <w:rPr>
-                <w:noProof/>
-                <w:webHidden/>
-              </w:rPr>
-              <w:fldChar w:fldCharType="end"/>
-            </w:r>
-          </w:hyperlink>
-        </w:p>
-        <w:p>
-          <w:pPr>
-            <w:pStyle w:val="TDC2"/>
+            <w:pStyle w:val="TOC3"/>
             <w:tabs>
               <w:tab w:val="right" w:leader="dot" w:pos="9350"/>
             </w:tabs>
@@ -1562,13 +1423,13 @@
               <w:lang w:val="es-MX" w:eastAsia="es-MX"/>
             </w:rPr>
           </w:pPr>
-          <w:hyperlink w:anchor="_Toc18056549" w:history="1">
-            <w:r>
-              <w:rPr>
-                <w:rStyle w:val="Hipervnculo"/>
-                <w:noProof/>
-              </w:rPr>
-              <w:t>System requirements</w:t>
+          <w:hyperlink w:anchor="_Toc21079713" w:history="1">
+            <w:r>
+              <w:rPr>
+                <w:rStyle w:val="Hyperlink"/>
+                <w:noProof/>
+              </w:rPr>
+              <w:t>Software</w:t>
             </w:r>
             <w:r>
               <w:rPr>
@@ -1589,7 +1450,7 @@
                 <w:noProof/>
                 <w:webHidden/>
               </w:rPr>
-              <w:instrText xml:space="preserve"> PAGEREF _Toc18056549 \h </w:instrText>
+              <w:instrText xml:space="preserve"> PAGEREF _Toc21079713 \h </w:instrText>
             </w:r>
             <w:r>
               <w:rPr>
@@ -1622,7 +1483,147 @@
         </w:p>
         <w:p>
           <w:pPr>
-            <w:pStyle w:val="TDC1"/>
+            <w:pStyle w:val="TOC3"/>
+            <w:tabs>
+              <w:tab w:val="right" w:leader="dot" w:pos="9350"/>
+            </w:tabs>
+            <w:rPr>
+              <w:rFonts w:eastAsiaTheme="minorEastAsia"/>
+              <w:noProof/>
+              <w:lang w:val="es-MX" w:eastAsia="es-MX"/>
+            </w:rPr>
+          </w:pPr>
+          <w:hyperlink w:anchor="_Toc21079714" w:history="1">
+            <w:r>
+              <w:rPr>
+                <w:rStyle w:val="Hyperlink"/>
+                <w:noProof/>
+              </w:rPr>
+              <w:t>Documentation</w:t>
+            </w:r>
+            <w:r>
+              <w:rPr>
+                <w:noProof/>
+                <w:webHidden/>
+              </w:rPr>
+              <w:tab/>
+            </w:r>
+            <w:r>
+              <w:rPr>
+                <w:noProof/>
+                <w:webHidden/>
+              </w:rPr>
+              <w:fldChar w:fldCharType="begin"/>
+            </w:r>
+            <w:r>
+              <w:rPr>
+                <w:noProof/>
+                <w:webHidden/>
+              </w:rPr>
+              <w:instrText xml:space="preserve"> PAGEREF _Toc21079714 \h </w:instrText>
+            </w:r>
+            <w:r>
+              <w:rPr>
+                <w:noProof/>
+                <w:webHidden/>
+              </w:rPr>
+            </w:r>
+            <w:r>
+              <w:rPr>
+                <w:noProof/>
+                <w:webHidden/>
+              </w:rPr>
+              <w:fldChar w:fldCharType="separate"/>
+            </w:r>
+            <w:r>
+              <w:rPr>
+                <w:noProof/>
+                <w:webHidden/>
+              </w:rPr>
+              <w:t>5</w:t>
+            </w:r>
+            <w:r>
+              <w:rPr>
+                <w:noProof/>
+                <w:webHidden/>
+              </w:rPr>
+              <w:fldChar w:fldCharType="end"/>
+            </w:r>
+          </w:hyperlink>
+        </w:p>
+        <w:p>
+          <w:pPr>
+            <w:pStyle w:val="TOC2"/>
+            <w:tabs>
+              <w:tab w:val="right" w:leader="dot" w:pos="9350"/>
+            </w:tabs>
+            <w:rPr>
+              <w:rFonts w:eastAsiaTheme="minorEastAsia"/>
+              <w:noProof/>
+              <w:lang w:val="es-MX" w:eastAsia="es-MX"/>
+            </w:rPr>
+          </w:pPr>
+          <w:hyperlink w:anchor="_Toc21079715" w:history="1">
+            <w:r>
+              <w:rPr>
+                <w:rStyle w:val="Hyperlink"/>
+                <w:noProof/>
+              </w:rPr>
+              <w:t>System requirements</w:t>
+            </w:r>
+            <w:r>
+              <w:rPr>
+                <w:noProof/>
+                <w:webHidden/>
+              </w:rPr>
+              <w:tab/>
+            </w:r>
+            <w:r>
+              <w:rPr>
+                <w:noProof/>
+                <w:webHidden/>
+              </w:rPr>
+              <w:fldChar w:fldCharType="begin"/>
+            </w:r>
+            <w:r>
+              <w:rPr>
+                <w:noProof/>
+                <w:webHidden/>
+              </w:rPr>
+              <w:instrText xml:space="preserve"> PAGEREF _Toc21079715 \h </w:instrText>
+            </w:r>
+            <w:r>
+              <w:rPr>
+                <w:noProof/>
+                <w:webHidden/>
+              </w:rPr>
+            </w:r>
+            <w:r>
+              <w:rPr>
+                <w:noProof/>
+                <w:webHidden/>
+              </w:rPr>
+              <w:fldChar w:fldCharType="separate"/>
+            </w:r>
+            <w:r>
+              <w:rPr>
+                <w:noProof/>
+                <w:webHidden/>
+              </w:rPr>
+              <w:t>6</w:t>
+            </w:r>
+            <w:r>
+              <w:rPr>
+                <w:noProof/>
+                <w:webHidden/>
+              </w:rPr>
+              <w:fldChar w:fldCharType="end"/>
+            </w:r>
+          </w:hyperlink>
+        </w:p>
+        <w:p>
+          <w:pPr>
+            <w:pStyle w:val="TOC1"/>
             <w:tabs>
               <w:tab w:val="left" w:pos="440"/>
               <w:tab w:val="right" w:leader="dot" w:pos="9350"/>
@@ -1633,10 +1634,10 @@
               <w:lang w:val="es-MX" w:eastAsia="es-MX"/>
             </w:rPr>
           </w:pPr>
-          <w:hyperlink w:anchor="_Toc18056550" w:history="1">
-            <w:r>
-              <w:rPr>
-                <w:rStyle w:val="Hipervnculo"/>
+          <w:hyperlink w:anchor="_Toc21079716" w:history="1">
+            <w:r>
+              <w:rPr>
+                <w:rStyle w:val="Hyperlink"/>
                 <w:noProof/>
                 <w:lang w:val="es-MX"/>
               </w:rPr>
@@ -1652,7 +1653,7 @@
             </w:r>
             <w:r>
               <w:rPr>
-                <w:rStyle w:val="Hipervnculo"/>
+                <w:rStyle w:val="Hyperlink"/>
                 <w:noProof/>
                 <w:lang w:val="es-MX"/>
               </w:rPr>
@@ -1677,7 +1678,7 @@
                 <w:noProof/>
                 <w:webHidden/>
               </w:rPr>
-              <w:instrText xml:space="preserve"> PAGEREF _Toc18056550 \h </w:instrText>
+              <w:instrText xml:space="preserve"> PAGEREF _Toc21079716 \h </w:instrText>
             </w:r>
             <w:r>
               <w:rPr>
@@ -1697,7 +1698,7 @@
                 <w:noProof/>
                 <w:webHidden/>
               </w:rPr>
-              <w:t>5</w:t>
+              <w:t>6</w:t>
             </w:r>
             <w:r>
               <w:rPr>
@@ -1710,7 +1711,77 @@
         </w:p>
         <w:p>
           <w:pPr>
-            <w:pStyle w:val="TDC1"/>
+            <w:pStyle w:val="TOC2"/>
+            <w:tabs>
+              <w:tab w:val="right" w:leader="dot" w:pos="9350"/>
+            </w:tabs>
+            <w:rPr>
+              <w:rFonts w:eastAsiaTheme="minorEastAsia"/>
+              <w:noProof/>
+              <w:lang w:val="es-MX" w:eastAsia="es-MX"/>
+            </w:rPr>
+          </w:pPr>
+          <w:hyperlink w:anchor="_Toc21079717" w:history="1">
+            <w:r>
+              <w:rPr>
+                <w:rStyle w:val="Hyperlink"/>
+                <w:noProof/>
+              </w:rPr>
+              <w:t>Software delivering process</w:t>
+            </w:r>
+            <w:r>
+              <w:rPr>
+                <w:noProof/>
+                <w:webHidden/>
+              </w:rPr>
+              <w:tab/>
+            </w:r>
+            <w:r>
+              <w:rPr>
+                <w:noProof/>
+                <w:webHidden/>
+              </w:rPr>
+              <w:fldChar w:fldCharType="begin"/>
+            </w:r>
+            <w:r>
+              <w:rPr>
+                <w:noProof/>
+                <w:webHidden/>
+              </w:rPr>
+              <w:instrText xml:space="preserve"> PAGEREF _Toc21079717 \h </w:instrText>
+            </w:r>
+            <w:r>
+              <w:rPr>
+                <w:noProof/>
+                <w:webHidden/>
+              </w:rPr>
+            </w:r>
+            <w:r>
+              <w:rPr>
+                <w:noProof/>
+                <w:webHidden/>
+              </w:rPr>
+              <w:fldChar w:fldCharType="separate"/>
+            </w:r>
+            <w:r>
+              <w:rPr>
+                <w:noProof/>
+                <w:webHidden/>
+              </w:rPr>
+              <w:t>7</w:t>
+            </w:r>
+            <w:r>
+              <w:rPr>
+                <w:noProof/>
+                <w:webHidden/>
+              </w:rPr>
+              <w:fldChar w:fldCharType="end"/>
+            </w:r>
+          </w:hyperlink>
+        </w:p>
+        <w:p>
+          <w:pPr>
+            <w:pStyle w:val="TOC1"/>
             <w:tabs>
               <w:tab w:val="left" w:pos="440"/>
               <w:tab w:val="right" w:leader="dot" w:pos="9350"/>
@@ -1721,10 +1792,10 @@
               <w:lang w:val="es-MX" w:eastAsia="es-MX"/>
             </w:rPr>
           </w:pPr>
-          <w:hyperlink w:anchor="_Toc18056551" w:history="1">
-            <w:r>
-              <w:rPr>
-                <w:rStyle w:val="Hipervnculo"/>
+          <w:hyperlink w:anchor="_Toc21079718" w:history="1">
+            <w:r>
+              <w:rPr>
+                <w:rStyle w:val="Hyperlink"/>
                 <w:noProof/>
                 <w:lang w:val="es-MX"/>
               </w:rPr>
@@ -1740,7 +1811,7 @@
             </w:r>
             <w:r>
               <w:rPr>
-                <w:rStyle w:val="Hipervnculo"/>
+                <w:rStyle w:val="Hyperlink"/>
                 <w:noProof/>
                 <w:lang w:val="es-MX"/>
               </w:rPr>
@@ -1765,7 +1836,7 @@
                 <w:noProof/>
                 <w:webHidden/>
               </w:rPr>
-              <w:instrText xml:space="preserve"> PAGEREF _Toc18056551 \h </w:instrText>
+              <w:instrText xml:space="preserve"> PAGEREF _Toc21079718 \h </w:instrText>
             </w:r>
             <w:r>
               <w:rPr>
@@ -1785,7 +1856,7 @@
                 <w:noProof/>
                 <w:webHidden/>
               </w:rPr>
-              <w:t>6</w:t>
+              <w:t>7</w:t>
             </w:r>
             <w:r>
               <w:rPr>
@@ -1798,7 +1869,7 @@
         </w:p>
         <w:p>
           <w:pPr>
-            <w:pStyle w:val="TDC1"/>
+            <w:pStyle w:val="TOC1"/>
             <w:tabs>
               <w:tab w:val="left" w:pos="440"/>
               <w:tab w:val="right" w:leader="dot" w:pos="9350"/>
@@ -1809,10 +1880,10 @@
               <w:lang w:val="es-MX" w:eastAsia="es-MX"/>
             </w:rPr>
           </w:pPr>
-          <w:hyperlink w:anchor="_Toc18056552" w:history="1">
-            <w:r>
-              <w:rPr>
-                <w:rStyle w:val="Hipervnculo"/>
+          <w:hyperlink w:anchor="_Toc21079719" w:history="1">
+            <w:r>
+              <w:rPr>
+                <w:rStyle w:val="Hyperlink"/>
                 <w:noProof/>
                 <w:lang w:val="es-MX"/>
               </w:rPr>
@@ -1828,7 +1899,7 @@
             </w:r>
             <w:r>
               <w:rPr>
-                <w:rStyle w:val="Hipervnculo"/>
+                <w:rStyle w:val="Hyperlink"/>
                 <w:noProof/>
                 <w:lang w:val="es-MX"/>
               </w:rPr>
@@ -1853,7 +1924,7 @@
                 <w:noProof/>
                 <w:webHidden/>
               </w:rPr>
-              <w:instrText xml:space="preserve"> PAGEREF _Toc18056552 \h </w:instrText>
+              <w:instrText xml:space="preserve"> PAGEREF _Toc21079719 \h </w:instrText>
             </w:r>
             <w:r>
               <w:rPr>
@@ -1873,7 +1944,7 @@
                 <w:noProof/>
                 <w:webHidden/>
               </w:rPr>
-              <w:t>6</w:t>
+              <w:t>8</w:t>
             </w:r>
             <w:r>
               <w:rPr>
@@ -1886,7 +1957,497 @@
         </w:p>
         <w:p>
           <w:pPr>
-            <w:pStyle w:val="TDC1"/>
+            <w:pStyle w:val="TOC2"/>
+            <w:tabs>
+              <w:tab w:val="right" w:leader="dot" w:pos="9350"/>
+            </w:tabs>
+            <w:rPr>
+              <w:rFonts w:eastAsiaTheme="minorEastAsia"/>
+              <w:noProof/>
+              <w:lang w:val="es-MX" w:eastAsia="es-MX"/>
+            </w:rPr>
+          </w:pPr>
+          <w:hyperlink w:anchor="_Toc21079720" w:history="1">
+            <w:r>
+              <w:rPr>
+                <w:rStyle w:val="Hyperlink"/>
+                <w:noProof/>
+              </w:rPr>
+              <w:t>Hardware facts</w:t>
+            </w:r>
+            <w:r>
+              <w:rPr>
+                <w:noProof/>
+                <w:webHidden/>
+              </w:rPr>
+              <w:tab/>
+            </w:r>
+            <w:r>
+              <w:rPr>
+                <w:noProof/>
+                <w:webHidden/>
+              </w:rPr>
+              <w:fldChar w:fldCharType="begin"/>
+            </w:r>
+            <w:r>
+              <w:rPr>
+                <w:noProof/>
+                <w:webHidden/>
+              </w:rPr>
+              <w:instrText xml:space="preserve"> PAGEREF _Toc21079720 \h </w:instrText>
+            </w:r>
+            <w:r>
+              <w:rPr>
+                <w:noProof/>
+                <w:webHidden/>
+              </w:rPr>
+            </w:r>
+            <w:r>
+              <w:rPr>
+                <w:noProof/>
+                <w:webHidden/>
+              </w:rPr>
+              <w:fldChar w:fldCharType="separate"/>
+            </w:r>
+            <w:r>
+              <w:rPr>
+                <w:noProof/>
+                <w:webHidden/>
+              </w:rPr>
+              <w:t>8</w:t>
+            </w:r>
+            <w:r>
+              <w:rPr>
+                <w:noProof/>
+                <w:webHidden/>
+              </w:rPr>
+              <w:fldChar w:fldCharType="end"/>
+            </w:r>
+          </w:hyperlink>
+        </w:p>
+        <w:p>
+          <w:pPr>
+            <w:pStyle w:val="TOC2"/>
+            <w:tabs>
+              <w:tab w:val="right" w:leader="dot" w:pos="9350"/>
+            </w:tabs>
+            <w:rPr>
+              <w:rFonts w:eastAsiaTheme="minorEastAsia"/>
+              <w:noProof/>
+              <w:lang w:val="es-MX" w:eastAsia="es-MX"/>
+            </w:rPr>
+          </w:pPr>
+          <w:hyperlink w:anchor="_Toc21079721" w:history="1">
+            <w:r>
+              <w:rPr>
+                <w:rStyle w:val="Hyperlink"/>
+                <w:noProof/>
+              </w:rPr>
+              <w:t>Activities Facts</w:t>
+            </w:r>
+            <w:r>
+              <w:rPr>
+                <w:noProof/>
+                <w:webHidden/>
+              </w:rPr>
+              <w:tab/>
+            </w:r>
+            <w:r>
+              <w:rPr>
+                <w:noProof/>
+                <w:webHidden/>
+              </w:rPr>
+              <w:fldChar w:fldCharType="begin"/>
+            </w:r>
+            <w:r>
+              <w:rPr>
+                <w:noProof/>
+                <w:webHidden/>
+              </w:rPr>
+              <w:instrText xml:space="preserve"> PAGEREF _Toc21079721 \h </w:instrText>
+            </w:r>
+            <w:r>
+              <w:rPr>
+                <w:noProof/>
+                <w:webHidden/>
+              </w:rPr>
+            </w:r>
+            <w:r>
+              <w:rPr>
+                <w:noProof/>
+                <w:webHidden/>
+              </w:rPr>
+              <w:fldChar w:fldCharType="separate"/>
+            </w:r>
+            <w:r>
+              <w:rPr>
+                <w:noProof/>
+                <w:webHidden/>
+              </w:rPr>
+              <w:t>8</w:t>
+            </w:r>
+            <w:r>
+              <w:rPr>
+                <w:noProof/>
+                <w:webHidden/>
+              </w:rPr>
+              <w:fldChar w:fldCharType="end"/>
+            </w:r>
+          </w:hyperlink>
+        </w:p>
+        <w:p>
+          <w:pPr>
+            <w:pStyle w:val="TOC2"/>
+            <w:tabs>
+              <w:tab w:val="right" w:leader="dot" w:pos="9350"/>
+            </w:tabs>
+            <w:rPr>
+              <w:rFonts w:eastAsiaTheme="minorEastAsia"/>
+              <w:noProof/>
+              <w:lang w:val="es-MX" w:eastAsia="es-MX"/>
+            </w:rPr>
+          </w:pPr>
+          <w:hyperlink w:anchor="_Toc21079722" w:history="1">
+            <w:r>
+              <w:rPr>
+                <w:rStyle w:val="Hyperlink"/>
+                <w:noProof/>
+              </w:rPr>
+              <w:t>SW Facts</w:t>
+            </w:r>
+            <w:r>
+              <w:rPr>
+                <w:noProof/>
+                <w:webHidden/>
+              </w:rPr>
+              <w:tab/>
+            </w:r>
+            <w:r>
+              <w:rPr>
+                <w:noProof/>
+                <w:webHidden/>
+              </w:rPr>
+              <w:fldChar w:fldCharType="begin"/>
+            </w:r>
+            <w:r>
+              <w:rPr>
+                <w:noProof/>
+                <w:webHidden/>
+              </w:rPr>
+              <w:instrText xml:space="preserve"> PAGEREF _Toc21079722 \h </w:instrText>
+            </w:r>
+            <w:r>
+              <w:rPr>
+                <w:noProof/>
+                <w:webHidden/>
+              </w:rPr>
+            </w:r>
+            <w:r>
+              <w:rPr>
+                <w:noProof/>
+                <w:webHidden/>
+              </w:rPr>
+              <w:fldChar w:fldCharType="separate"/>
+            </w:r>
+            <w:r>
+              <w:rPr>
+                <w:noProof/>
+                <w:webHidden/>
+              </w:rPr>
+              <w:t>9</w:t>
+            </w:r>
+            <w:r>
+              <w:rPr>
+                <w:noProof/>
+                <w:webHidden/>
+              </w:rPr>
+              <w:fldChar w:fldCharType="end"/>
+            </w:r>
+          </w:hyperlink>
+        </w:p>
+        <w:p>
+          <w:pPr>
+            <w:pStyle w:val="TOC2"/>
+            <w:tabs>
+              <w:tab w:val="right" w:leader="dot" w:pos="9350"/>
+            </w:tabs>
+            <w:rPr>
+              <w:rFonts w:eastAsiaTheme="minorEastAsia"/>
+              <w:noProof/>
+              <w:lang w:val="es-MX" w:eastAsia="es-MX"/>
+            </w:rPr>
+          </w:pPr>
+          <w:hyperlink w:anchor="_Toc21079723" w:history="1">
+            <w:r>
+              <w:rPr>
+                <w:rStyle w:val="Hyperlink"/>
+                <w:noProof/>
+              </w:rPr>
+              <w:t>Assumptions</w:t>
+            </w:r>
+            <w:r>
+              <w:rPr>
+                <w:noProof/>
+                <w:webHidden/>
+              </w:rPr>
+              <w:tab/>
+            </w:r>
+            <w:r>
+              <w:rPr>
+                <w:noProof/>
+                <w:webHidden/>
+              </w:rPr>
+              <w:fldChar w:fldCharType="begin"/>
+            </w:r>
+            <w:r>
+              <w:rPr>
+                <w:noProof/>
+                <w:webHidden/>
+              </w:rPr>
+              <w:instrText xml:space="preserve"> PAGEREF _Toc21079723 \h </w:instrText>
+            </w:r>
+            <w:r>
+              <w:rPr>
+                <w:noProof/>
+                <w:webHidden/>
+              </w:rPr>
+            </w:r>
+            <w:r>
+              <w:rPr>
+                <w:noProof/>
+                <w:webHidden/>
+              </w:rPr>
+              <w:fldChar w:fldCharType="separate"/>
+            </w:r>
+            <w:r>
+              <w:rPr>
+                <w:noProof/>
+                <w:webHidden/>
+              </w:rPr>
+              <w:t>9</w:t>
+            </w:r>
+            <w:r>
+              <w:rPr>
+                <w:noProof/>
+                <w:webHidden/>
+              </w:rPr>
+              <w:fldChar w:fldCharType="end"/>
+            </w:r>
+          </w:hyperlink>
+        </w:p>
+        <w:p>
+          <w:pPr>
+            <w:pStyle w:val="TOC2"/>
+            <w:tabs>
+              <w:tab w:val="right" w:leader="dot" w:pos="9350"/>
+            </w:tabs>
+            <w:rPr>
+              <w:rFonts w:eastAsiaTheme="minorEastAsia"/>
+              <w:noProof/>
+              <w:lang w:val="es-MX" w:eastAsia="es-MX"/>
+            </w:rPr>
+          </w:pPr>
+          <w:hyperlink w:anchor="_Toc21079724" w:history="1">
+            <w:r>
+              <w:rPr>
+                <w:rStyle w:val="Hyperlink"/>
+                <w:noProof/>
+              </w:rPr>
+              <w:t>Activities</w:t>
+            </w:r>
+            <w:r>
+              <w:rPr>
+                <w:noProof/>
+                <w:webHidden/>
+              </w:rPr>
+              <w:tab/>
+            </w:r>
+            <w:r>
+              <w:rPr>
+                <w:noProof/>
+                <w:webHidden/>
+              </w:rPr>
+              <w:fldChar w:fldCharType="begin"/>
+            </w:r>
+            <w:r>
+              <w:rPr>
+                <w:noProof/>
+                <w:webHidden/>
+              </w:rPr>
+              <w:instrText xml:space="preserve"> PAGEREF _Toc21079724 \h </w:instrText>
+            </w:r>
+            <w:r>
+              <w:rPr>
+                <w:noProof/>
+                <w:webHidden/>
+              </w:rPr>
+            </w:r>
+            <w:r>
+              <w:rPr>
+                <w:noProof/>
+                <w:webHidden/>
+              </w:rPr>
+              <w:fldChar w:fldCharType="separate"/>
+            </w:r>
+            <w:r>
+              <w:rPr>
+                <w:noProof/>
+                <w:webHidden/>
+              </w:rPr>
+              <w:t>10</w:t>
+            </w:r>
+            <w:r>
+              <w:rPr>
+                <w:noProof/>
+                <w:webHidden/>
+              </w:rPr>
+              <w:fldChar w:fldCharType="end"/>
+            </w:r>
+          </w:hyperlink>
+        </w:p>
+        <w:p>
+          <w:pPr>
+            <w:pStyle w:val="TOC3"/>
+            <w:tabs>
+              <w:tab w:val="right" w:leader="dot" w:pos="9350"/>
+            </w:tabs>
+            <w:rPr>
+              <w:rFonts w:eastAsiaTheme="minorEastAsia"/>
+              <w:noProof/>
+              <w:lang w:val="es-MX" w:eastAsia="es-MX"/>
+            </w:rPr>
+          </w:pPr>
+          <w:hyperlink w:anchor="_Toc21079725" w:history="1">
+            <w:r>
+              <w:rPr>
+                <w:rStyle w:val="Hyperlink"/>
+                <w:noProof/>
+              </w:rPr>
+              <w:t>Documentation</w:t>
+            </w:r>
+            <w:r>
+              <w:rPr>
+                <w:noProof/>
+                <w:webHidden/>
+              </w:rPr>
+              <w:tab/>
+            </w:r>
+            <w:r>
+              <w:rPr>
+                <w:noProof/>
+                <w:webHidden/>
+              </w:rPr>
+              <w:fldChar w:fldCharType="begin"/>
+            </w:r>
+            <w:r>
+              <w:rPr>
+                <w:noProof/>
+                <w:webHidden/>
+              </w:rPr>
+              <w:instrText xml:space="preserve"> PAGEREF _Toc21079725 \h </w:instrText>
+            </w:r>
+            <w:r>
+              <w:rPr>
+                <w:noProof/>
+                <w:webHidden/>
+              </w:rPr>
+            </w:r>
+            <w:r>
+              <w:rPr>
+                <w:noProof/>
+                <w:webHidden/>
+              </w:rPr>
+              <w:fldChar w:fldCharType="separate"/>
+            </w:r>
+            <w:r>
+              <w:rPr>
+                <w:noProof/>
+                <w:webHidden/>
+              </w:rPr>
+              <w:t>10</w:t>
+            </w:r>
+            <w:r>
+              <w:rPr>
+                <w:noProof/>
+                <w:webHidden/>
+              </w:rPr>
+              <w:fldChar w:fldCharType="end"/>
+            </w:r>
+          </w:hyperlink>
+        </w:p>
+        <w:p>
+          <w:pPr>
+            <w:pStyle w:val="TOC3"/>
+            <w:tabs>
+              <w:tab w:val="right" w:leader="dot" w:pos="9350"/>
+            </w:tabs>
+            <w:rPr>
+              <w:rFonts w:eastAsiaTheme="minorEastAsia"/>
+              <w:noProof/>
+              <w:lang w:val="es-MX" w:eastAsia="es-MX"/>
+            </w:rPr>
+          </w:pPr>
+          <w:hyperlink w:anchor="_Toc21079726" w:history="1">
+            <w:r>
+              <w:rPr>
+                <w:rStyle w:val="Hyperlink"/>
+                <w:noProof/>
+              </w:rPr>
+              <w:t>Project development</w:t>
+            </w:r>
+            <w:r>
+              <w:rPr>
+                <w:noProof/>
+                <w:webHidden/>
+              </w:rPr>
+              <w:tab/>
+            </w:r>
+            <w:r>
+              <w:rPr>
+                <w:noProof/>
+                <w:webHidden/>
+              </w:rPr>
+              <w:fldChar w:fldCharType="begin"/>
+            </w:r>
+            <w:r>
+              <w:rPr>
+                <w:noProof/>
+                <w:webHidden/>
+              </w:rPr>
+              <w:instrText xml:space="preserve"> PAGEREF _Toc21079726 \h </w:instrText>
+            </w:r>
+            <w:r>
+              <w:rPr>
+                <w:noProof/>
+                <w:webHidden/>
+              </w:rPr>
+            </w:r>
+            <w:r>
+              <w:rPr>
+                <w:noProof/>
+                <w:webHidden/>
+              </w:rPr>
+              <w:fldChar w:fldCharType="separate"/>
+            </w:r>
+            <w:r>
+              <w:rPr>
+                <w:noProof/>
+                <w:webHidden/>
+              </w:rPr>
+              <w:t>10</w:t>
+            </w:r>
+            <w:r>
+              <w:rPr>
+                <w:noProof/>
+                <w:webHidden/>
+              </w:rPr>
+              <w:fldChar w:fldCharType="end"/>
+            </w:r>
+          </w:hyperlink>
+        </w:p>
+        <w:p>
+          <w:pPr>
+            <w:pStyle w:val="TOC1"/>
             <w:tabs>
               <w:tab w:val="left" w:pos="440"/>
               <w:tab w:val="right" w:leader="dot" w:pos="9350"/>
@@ -1897,10 +2458,10 @@
               <w:lang w:val="es-MX" w:eastAsia="es-MX"/>
             </w:rPr>
           </w:pPr>
-          <w:hyperlink w:anchor="_Toc18056553" w:history="1">
-            <w:r>
-              <w:rPr>
-                <w:rStyle w:val="Hipervnculo"/>
+          <w:hyperlink w:anchor="_Toc21079727" w:history="1">
+            <w:r>
+              <w:rPr>
+                <w:rStyle w:val="Hyperlink"/>
                 <w:noProof/>
                 <w:lang w:val="es-MX"/>
               </w:rPr>
@@ -1916,7 +2477,7 @@
             </w:r>
             <w:r>
               <w:rPr>
-                <w:rStyle w:val="Hipervnculo"/>
+                <w:rStyle w:val="Hyperlink"/>
                 <w:noProof/>
                 <w:lang w:val="es-MX"/>
               </w:rPr>
@@ -1941,7 +2502,7 @@
                 <w:noProof/>
                 <w:webHidden/>
               </w:rPr>
-              <w:instrText xml:space="preserve"> PAGEREF _Toc18056553 \h </w:instrText>
+              <w:instrText xml:space="preserve"> PAGEREF _Toc21079727 \h </w:instrText>
             </w:r>
             <w:r>
               <w:rPr>
@@ -1961,7 +2522,7 @@
                 <w:noProof/>
                 <w:webHidden/>
               </w:rPr>
-              <w:t>7</w:t>
+              <w:t>11</w:t>
             </w:r>
             <w:r>
               <w:rPr>
@@ -1974,7 +2535,7 @@
         </w:p>
         <w:p>
           <w:pPr>
-            <w:pStyle w:val="TDC1"/>
+            <w:pStyle w:val="TOC1"/>
             <w:tabs>
               <w:tab w:val="left" w:pos="440"/>
               <w:tab w:val="right" w:leader="dot" w:pos="9350"/>
@@ -1985,10 +2546,10 @@
               <w:lang w:val="es-MX" w:eastAsia="es-MX"/>
             </w:rPr>
           </w:pPr>
-          <w:hyperlink w:anchor="_Toc18056554" w:history="1">
-            <w:r>
-              <w:rPr>
-                <w:rStyle w:val="Hipervnculo"/>
+          <w:hyperlink w:anchor="_Toc21079728" w:history="1">
+            <w:r>
+              <w:rPr>
+                <w:rStyle w:val="Hyperlink"/>
                 <w:noProof/>
               </w:rPr>
               <w:t>8.</w:t>
@@ -2003,7 +2564,7 @@
             </w:r>
             <w:r>
               <w:rPr>
-                <w:rStyle w:val="Hipervnculo"/>
+                <w:rStyle w:val="Hyperlink"/>
                 <w:noProof/>
               </w:rPr>
               <w:t>Solving Problem Strategy</w:t>
@@ -2027,7 +2588,7 @@
                 <w:noProof/>
                 <w:webHidden/>
               </w:rPr>
-              <w:instrText xml:space="preserve"> PAGEREF _Toc18056554 \h </w:instrText>
+              <w:instrText xml:space="preserve"> PAGEREF _Toc21079728 \h </w:instrText>
             </w:r>
             <w:r>
               <w:rPr>
@@ -2047,7 +2608,7 @@
                 <w:noProof/>
                 <w:webHidden/>
               </w:rPr>
-              <w:t>8</w:t>
+              <w:t>11</w:t>
             </w:r>
             <w:r>
               <w:rPr>
@@ -2060,7 +2621,7 @@
         </w:p>
         <w:p>
           <w:pPr>
-            <w:pStyle w:val="TDC1"/>
+            <w:pStyle w:val="TOC1"/>
             <w:tabs>
               <w:tab w:val="left" w:pos="440"/>
               <w:tab w:val="right" w:leader="dot" w:pos="9350"/>
@@ -2071,10 +2632,10 @@
               <w:lang w:val="es-MX" w:eastAsia="es-MX"/>
             </w:rPr>
           </w:pPr>
-          <w:hyperlink w:anchor="_Toc18056555" w:history="1">
-            <w:r>
-              <w:rPr>
-                <w:rStyle w:val="Hipervnculo"/>
+          <w:hyperlink w:anchor="_Toc21079729" w:history="1">
+            <w:r>
+              <w:rPr>
+                <w:rStyle w:val="Hyperlink"/>
                 <w:noProof/>
                 <w:lang w:val="es-MX"/>
               </w:rPr>
@@ -2090,7 +2651,7 @@
             </w:r>
             <w:r>
               <w:rPr>
-                <w:rStyle w:val="Hipervnculo"/>
+                <w:rStyle w:val="Hyperlink"/>
                 <w:noProof/>
                 <w:lang w:val="es-MX"/>
               </w:rPr>
@@ -2115,7 +2676,7 @@
                 <w:noProof/>
                 <w:webHidden/>
               </w:rPr>
-              <w:instrText xml:space="preserve"> PAGEREF _Toc18056555 \h </w:instrText>
+              <w:instrText xml:space="preserve"> PAGEREF _Toc21079729 \h </w:instrText>
             </w:r>
             <w:r>
               <w:rPr>
@@ -2135,7 +2696,7 @@
                 <w:noProof/>
                 <w:webHidden/>
               </w:rPr>
-              <w:t>8</w:t>
+              <w:t>11</w:t>
             </w:r>
             <w:r>
               <w:rPr>
@@ -2148,7 +2709,707 @@
         </w:p>
         <w:p>
           <w:pPr>
-            <w:pStyle w:val="TDC2"/>
+            <w:pStyle w:val="TOC2"/>
+            <w:tabs>
+              <w:tab w:val="right" w:leader="dot" w:pos="9350"/>
+            </w:tabs>
+            <w:rPr>
+              <w:rFonts w:eastAsiaTheme="minorEastAsia"/>
+              <w:noProof/>
+              <w:lang w:val="es-MX" w:eastAsia="es-MX"/>
+            </w:rPr>
+          </w:pPr>
+          <w:hyperlink w:anchor="_Toc21079730" w:history="1">
+            <w:r>
+              <w:rPr>
+                <w:rStyle w:val="Hyperlink"/>
+                <w:noProof/>
+              </w:rPr>
+              <w:t>System overview.</w:t>
+            </w:r>
+            <w:r>
+              <w:rPr>
+                <w:noProof/>
+                <w:webHidden/>
+              </w:rPr>
+              <w:tab/>
+            </w:r>
+            <w:r>
+              <w:rPr>
+                <w:noProof/>
+                <w:webHidden/>
+              </w:rPr>
+              <w:fldChar w:fldCharType="begin"/>
+            </w:r>
+            <w:r>
+              <w:rPr>
+                <w:noProof/>
+                <w:webHidden/>
+              </w:rPr>
+              <w:instrText xml:space="preserve"> PAGEREF _Toc21079730 \h </w:instrText>
+            </w:r>
+            <w:r>
+              <w:rPr>
+                <w:noProof/>
+                <w:webHidden/>
+              </w:rPr>
+            </w:r>
+            <w:r>
+              <w:rPr>
+                <w:noProof/>
+                <w:webHidden/>
+              </w:rPr>
+              <w:fldChar w:fldCharType="separate"/>
+            </w:r>
+            <w:r>
+              <w:rPr>
+                <w:noProof/>
+                <w:webHidden/>
+              </w:rPr>
+              <w:t>11</w:t>
+            </w:r>
+            <w:r>
+              <w:rPr>
+                <w:noProof/>
+                <w:webHidden/>
+              </w:rPr>
+              <w:fldChar w:fldCharType="end"/>
+            </w:r>
+          </w:hyperlink>
+        </w:p>
+        <w:p>
+          <w:pPr>
+            <w:pStyle w:val="TOC3"/>
+            <w:tabs>
+              <w:tab w:val="right" w:leader="dot" w:pos="9350"/>
+            </w:tabs>
+            <w:rPr>
+              <w:rFonts w:eastAsiaTheme="minorEastAsia"/>
+              <w:noProof/>
+              <w:lang w:val="es-MX" w:eastAsia="es-MX"/>
+            </w:rPr>
+          </w:pPr>
+          <w:hyperlink w:anchor="_Toc21079731" w:history="1">
+            <w:r>
+              <w:rPr>
+                <w:rStyle w:val="Hyperlink"/>
+                <w:noProof/>
+              </w:rPr>
+              <w:t>Inputs</w:t>
+            </w:r>
+            <w:r>
+              <w:rPr>
+                <w:noProof/>
+                <w:webHidden/>
+              </w:rPr>
+              <w:tab/>
+            </w:r>
+            <w:r>
+              <w:rPr>
+                <w:noProof/>
+                <w:webHidden/>
+              </w:rPr>
+              <w:fldChar w:fldCharType="begin"/>
+            </w:r>
+            <w:r>
+              <w:rPr>
+                <w:noProof/>
+                <w:webHidden/>
+              </w:rPr>
+              <w:instrText xml:space="preserve"> PAGEREF _Toc21079731 \h </w:instrText>
+            </w:r>
+            <w:r>
+              <w:rPr>
+                <w:noProof/>
+                <w:webHidden/>
+              </w:rPr>
+            </w:r>
+            <w:r>
+              <w:rPr>
+                <w:noProof/>
+                <w:webHidden/>
+              </w:rPr>
+              <w:fldChar w:fldCharType="separate"/>
+            </w:r>
+            <w:r>
+              <w:rPr>
+                <w:noProof/>
+                <w:webHidden/>
+              </w:rPr>
+              <w:t>12</w:t>
+            </w:r>
+            <w:r>
+              <w:rPr>
+                <w:noProof/>
+                <w:webHidden/>
+              </w:rPr>
+              <w:fldChar w:fldCharType="end"/>
+            </w:r>
+          </w:hyperlink>
+        </w:p>
+        <w:p>
+          <w:pPr>
+            <w:pStyle w:val="TOC3"/>
+            <w:tabs>
+              <w:tab w:val="right" w:leader="dot" w:pos="9350"/>
+            </w:tabs>
+            <w:rPr>
+              <w:rFonts w:eastAsiaTheme="minorEastAsia"/>
+              <w:noProof/>
+              <w:lang w:val="es-MX" w:eastAsia="es-MX"/>
+            </w:rPr>
+          </w:pPr>
+          <w:hyperlink w:anchor="_Toc21079732" w:history="1">
+            <w:r>
+              <w:rPr>
+                <w:rStyle w:val="Hyperlink"/>
+                <w:noProof/>
+              </w:rPr>
+              <w:t>Control</w:t>
+            </w:r>
+            <w:r>
+              <w:rPr>
+                <w:noProof/>
+                <w:webHidden/>
+              </w:rPr>
+              <w:tab/>
+            </w:r>
+            <w:r>
+              <w:rPr>
+                <w:noProof/>
+                <w:webHidden/>
+              </w:rPr>
+              <w:fldChar w:fldCharType="begin"/>
+            </w:r>
+            <w:r>
+              <w:rPr>
+                <w:noProof/>
+                <w:webHidden/>
+              </w:rPr>
+              <w:instrText xml:space="preserve"> PAGEREF _Toc21079732 \h </w:instrText>
+            </w:r>
+            <w:r>
+              <w:rPr>
+                <w:noProof/>
+                <w:webHidden/>
+              </w:rPr>
+            </w:r>
+            <w:r>
+              <w:rPr>
+                <w:noProof/>
+                <w:webHidden/>
+              </w:rPr>
+              <w:fldChar w:fldCharType="separate"/>
+            </w:r>
+            <w:r>
+              <w:rPr>
+                <w:noProof/>
+                <w:webHidden/>
+              </w:rPr>
+              <w:t>12</w:t>
+            </w:r>
+            <w:r>
+              <w:rPr>
+                <w:noProof/>
+                <w:webHidden/>
+              </w:rPr>
+              <w:fldChar w:fldCharType="end"/>
+            </w:r>
+          </w:hyperlink>
+        </w:p>
+        <w:p>
+          <w:pPr>
+            <w:pStyle w:val="TOC3"/>
+            <w:tabs>
+              <w:tab w:val="right" w:leader="dot" w:pos="9350"/>
+            </w:tabs>
+            <w:rPr>
+              <w:rFonts w:eastAsiaTheme="minorEastAsia"/>
+              <w:noProof/>
+              <w:lang w:val="es-MX" w:eastAsia="es-MX"/>
+            </w:rPr>
+          </w:pPr>
+          <w:hyperlink w:anchor="_Toc21079733" w:history="1">
+            <w:r>
+              <w:rPr>
+                <w:rStyle w:val="Hyperlink"/>
+                <w:noProof/>
+              </w:rPr>
+              <w:t>Outputs</w:t>
+            </w:r>
+            <w:r>
+              <w:rPr>
+                <w:noProof/>
+                <w:webHidden/>
+              </w:rPr>
+              <w:tab/>
+            </w:r>
+            <w:r>
+              <w:rPr>
+                <w:noProof/>
+                <w:webHidden/>
+              </w:rPr>
+              <w:fldChar w:fldCharType="begin"/>
+            </w:r>
+            <w:r>
+              <w:rPr>
+                <w:noProof/>
+                <w:webHidden/>
+              </w:rPr>
+              <w:instrText xml:space="preserve"> PAGEREF _Toc21079733 \h </w:instrText>
+            </w:r>
+            <w:r>
+              <w:rPr>
+                <w:noProof/>
+                <w:webHidden/>
+              </w:rPr>
+            </w:r>
+            <w:r>
+              <w:rPr>
+                <w:noProof/>
+                <w:webHidden/>
+              </w:rPr>
+              <w:fldChar w:fldCharType="separate"/>
+            </w:r>
+            <w:r>
+              <w:rPr>
+                <w:noProof/>
+                <w:webHidden/>
+              </w:rPr>
+              <w:t>13</w:t>
+            </w:r>
+            <w:r>
+              <w:rPr>
+                <w:noProof/>
+                <w:webHidden/>
+              </w:rPr>
+              <w:fldChar w:fldCharType="end"/>
+            </w:r>
+          </w:hyperlink>
+        </w:p>
+        <w:p>
+          <w:pPr>
+            <w:pStyle w:val="TOC2"/>
+            <w:tabs>
+              <w:tab w:val="right" w:leader="dot" w:pos="9350"/>
+            </w:tabs>
+            <w:rPr>
+              <w:rFonts w:eastAsiaTheme="minorEastAsia"/>
+              <w:noProof/>
+              <w:lang w:val="es-MX" w:eastAsia="es-MX"/>
+            </w:rPr>
+          </w:pPr>
+          <w:hyperlink w:anchor="_Toc21079734" w:history="1">
+            <w:r>
+              <w:rPr>
+                <w:rStyle w:val="Hyperlink"/>
+                <w:noProof/>
+              </w:rPr>
+              <w:t>Main Thread</w:t>
+            </w:r>
+            <w:r>
+              <w:rPr>
+                <w:noProof/>
+                <w:webHidden/>
+              </w:rPr>
+              <w:tab/>
+            </w:r>
+            <w:r>
+              <w:rPr>
+                <w:noProof/>
+                <w:webHidden/>
+              </w:rPr>
+              <w:fldChar w:fldCharType="begin"/>
+            </w:r>
+            <w:r>
+              <w:rPr>
+                <w:noProof/>
+                <w:webHidden/>
+              </w:rPr>
+              <w:instrText xml:space="preserve"> PAGEREF _Toc21079734 \h </w:instrText>
+            </w:r>
+            <w:r>
+              <w:rPr>
+                <w:noProof/>
+                <w:webHidden/>
+              </w:rPr>
+            </w:r>
+            <w:r>
+              <w:rPr>
+                <w:noProof/>
+                <w:webHidden/>
+              </w:rPr>
+              <w:fldChar w:fldCharType="separate"/>
+            </w:r>
+            <w:r>
+              <w:rPr>
+                <w:noProof/>
+                <w:webHidden/>
+              </w:rPr>
+              <w:t>13</w:t>
+            </w:r>
+            <w:r>
+              <w:rPr>
+                <w:noProof/>
+                <w:webHidden/>
+              </w:rPr>
+              <w:fldChar w:fldCharType="end"/>
+            </w:r>
+          </w:hyperlink>
+        </w:p>
+        <w:p>
+          <w:pPr>
+            <w:pStyle w:val="TOC2"/>
+            <w:tabs>
+              <w:tab w:val="right" w:leader="dot" w:pos="9350"/>
+            </w:tabs>
+            <w:rPr>
+              <w:rFonts w:eastAsiaTheme="minorEastAsia"/>
+              <w:noProof/>
+              <w:lang w:val="es-MX" w:eastAsia="es-MX"/>
+            </w:rPr>
+          </w:pPr>
+          <w:hyperlink w:anchor="_Toc21079735" w:history="1">
+            <w:r>
+              <w:rPr>
+                <w:rStyle w:val="Hyperlink"/>
+                <w:noProof/>
+              </w:rPr>
+              <w:t>ADC Thread</w:t>
+            </w:r>
+            <w:r>
+              <w:rPr>
+                <w:noProof/>
+                <w:webHidden/>
+              </w:rPr>
+              <w:tab/>
+            </w:r>
+            <w:r>
+              <w:rPr>
+                <w:noProof/>
+                <w:webHidden/>
+              </w:rPr>
+              <w:fldChar w:fldCharType="begin"/>
+            </w:r>
+            <w:r>
+              <w:rPr>
+                <w:noProof/>
+                <w:webHidden/>
+              </w:rPr>
+              <w:instrText xml:space="preserve"> PAGEREF _Toc21079735 \h </w:instrText>
+            </w:r>
+            <w:r>
+              <w:rPr>
+                <w:noProof/>
+                <w:webHidden/>
+              </w:rPr>
+            </w:r>
+            <w:r>
+              <w:rPr>
+                <w:noProof/>
+                <w:webHidden/>
+              </w:rPr>
+              <w:fldChar w:fldCharType="separate"/>
+            </w:r>
+            <w:r>
+              <w:rPr>
+                <w:noProof/>
+                <w:webHidden/>
+              </w:rPr>
+              <w:t>13</w:t>
+            </w:r>
+            <w:r>
+              <w:rPr>
+                <w:noProof/>
+                <w:webHidden/>
+              </w:rPr>
+              <w:fldChar w:fldCharType="end"/>
+            </w:r>
+          </w:hyperlink>
+        </w:p>
+        <w:p>
+          <w:pPr>
+            <w:pStyle w:val="TOC2"/>
+            <w:tabs>
+              <w:tab w:val="right" w:leader="dot" w:pos="9350"/>
+            </w:tabs>
+            <w:rPr>
+              <w:rFonts w:eastAsiaTheme="minorEastAsia"/>
+              <w:noProof/>
+              <w:lang w:val="es-MX" w:eastAsia="es-MX"/>
+            </w:rPr>
+          </w:pPr>
+          <w:hyperlink w:anchor="_Toc21079736" w:history="1">
+            <w:r>
+              <w:rPr>
+                <w:rStyle w:val="Hyperlink"/>
+                <w:noProof/>
+              </w:rPr>
+              <w:t>Controller Unit</w:t>
+            </w:r>
+            <w:r>
+              <w:rPr>
+                <w:noProof/>
+                <w:webHidden/>
+              </w:rPr>
+              <w:tab/>
+            </w:r>
+            <w:r>
+              <w:rPr>
+                <w:noProof/>
+                <w:webHidden/>
+              </w:rPr>
+              <w:fldChar w:fldCharType="begin"/>
+            </w:r>
+            <w:r>
+              <w:rPr>
+                <w:noProof/>
+                <w:webHidden/>
+              </w:rPr>
+              <w:instrText xml:space="preserve"> PAGEREF _Toc21079736 \h </w:instrText>
+            </w:r>
+            <w:r>
+              <w:rPr>
+                <w:noProof/>
+                <w:webHidden/>
+              </w:rPr>
+            </w:r>
+            <w:r>
+              <w:rPr>
+                <w:noProof/>
+                <w:webHidden/>
+              </w:rPr>
+              <w:fldChar w:fldCharType="separate"/>
+            </w:r>
+            <w:r>
+              <w:rPr>
+                <w:noProof/>
+                <w:webHidden/>
+              </w:rPr>
+              <w:t>14</w:t>
+            </w:r>
+            <w:r>
+              <w:rPr>
+                <w:noProof/>
+                <w:webHidden/>
+              </w:rPr>
+              <w:fldChar w:fldCharType="end"/>
+            </w:r>
+          </w:hyperlink>
+        </w:p>
+        <w:p>
+          <w:pPr>
+            <w:pStyle w:val="TOC2"/>
+            <w:tabs>
+              <w:tab w:val="right" w:leader="dot" w:pos="9350"/>
+            </w:tabs>
+            <w:rPr>
+              <w:rFonts w:eastAsiaTheme="minorEastAsia"/>
+              <w:noProof/>
+              <w:lang w:val="es-MX" w:eastAsia="es-MX"/>
+            </w:rPr>
+          </w:pPr>
+          <w:hyperlink w:anchor="_Toc21079737" w:history="1">
+            <w:r>
+              <w:rPr>
+                <w:rStyle w:val="Hyperlink"/>
+                <w:noProof/>
+              </w:rPr>
+              <w:t>Display Unit</w:t>
+            </w:r>
+            <w:r>
+              <w:rPr>
+                <w:noProof/>
+                <w:webHidden/>
+              </w:rPr>
+              <w:tab/>
+            </w:r>
+            <w:r>
+              <w:rPr>
+                <w:noProof/>
+                <w:webHidden/>
+              </w:rPr>
+              <w:fldChar w:fldCharType="begin"/>
+            </w:r>
+            <w:r>
+              <w:rPr>
+                <w:noProof/>
+                <w:webHidden/>
+              </w:rPr>
+              <w:instrText xml:space="preserve"> PAGEREF _Toc21079737 \h </w:instrText>
+            </w:r>
+            <w:r>
+              <w:rPr>
+                <w:noProof/>
+                <w:webHidden/>
+              </w:rPr>
+            </w:r>
+            <w:r>
+              <w:rPr>
+                <w:noProof/>
+                <w:webHidden/>
+              </w:rPr>
+              <w:fldChar w:fldCharType="separate"/>
+            </w:r>
+            <w:r>
+              <w:rPr>
+                <w:noProof/>
+                <w:webHidden/>
+              </w:rPr>
+              <w:t>15</w:t>
+            </w:r>
+            <w:r>
+              <w:rPr>
+                <w:noProof/>
+                <w:webHidden/>
+              </w:rPr>
+              <w:fldChar w:fldCharType="end"/>
+            </w:r>
+          </w:hyperlink>
+        </w:p>
+        <w:p>
+          <w:pPr>
+            <w:pStyle w:val="TOC2"/>
+            <w:tabs>
+              <w:tab w:val="right" w:leader="dot" w:pos="9350"/>
+            </w:tabs>
+            <w:rPr>
+              <w:rFonts w:eastAsiaTheme="minorEastAsia"/>
+              <w:noProof/>
+              <w:lang w:val="es-MX" w:eastAsia="es-MX"/>
+            </w:rPr>
+          </w:pPr>
+          <w:hyperlink w:anchor="_Toc21079738" w:history="1">
+            <w:r>
+              <w:rPr>
+                <w:rStyle w:val="Hyperlink"/>
+                <w:noProof/>
+              </w:rPr>
+              <w:t>Encoder Unit</w:t>
+            </w:r>
+            <w:r>
+              <w:rPr>
+                <w:noProof/>
+                <w:webHidden/>
+              </w:rPr>
+              <w:tab/>
+            </w:r>
+            <w:r>
+              <w:rPr>
+                <w:noProof/>
+                <w:webHidden/>
+              </w:rPr>
+              <w:fldChar w:fldCharType="begin"/>
+            </w:r>
+            <w:r>
+              <w:rPr>
+                <w:noProof/>
+                <w:webHidden/>
+              </w:rPr>
+              <w:instrText xml:space="preserve"> PAGEREF _Toc21079738 \h </w:instrText>
+            </w:r>
+            <w:r>
+              <w:rPr>
+                <w:noProof/>
+                <w:webHidden/>
+              </w:rPr>
+            </w:r>
+            <w:r>
+              <w:rPr>
+                <w:noProof/>
+                <w:webHidden/>
+              </w:rPr>
+              <w:fldChar w:fldCharType="separate"/>
+            </w:r>
+            <w:r>
+              <w:rPr>
+                <w:noProof/>
+                <w:webHidden/>
+              </w:rPr>
+              <w:t>16</w:t>
+            </w:r>
+            <w:r>
+              <w:rPr>
+                <w:noProof/>
+                <w:webHidden/>
+              </w:rPr>
+              <w:fldChar w:fldCharType="end"/>
+            </w:r>
+          </w:hyperlink>
+        </w:p>
+        <w:p>
+          <w:pPr>
+            <w:pStyle w:val="TOC2"/>
+            <w:tabs>
+              <w:tab w:val="right" w:leader="dot" w:pos="9350"/>
+            </w:tabs>
+            <w:rPr>
+              <w:rFonts w:eastAsiaTheme="minorEastAsia"/>
+              <w:noProof/>
+              <w:lang w:val="es-MX" w:eastAsia="es-MX"/>
+            </w:rPr>
+          </w:pPr>
+          <w:hyperlink w:anchor="_Toc21079739" w:history="1">
+            <w:r>
+              <w:rPr>
+                <w:rStyle w:val="Hyperlink"/>
+                <w:noProof/>
+              </w:rPr>
+              <w:t>PWM Unit.</w:t>
+            </w:r>
+            <w:r>
+              <w:rPr>
+                <w:noProof/>
+                <w:webHidden/>
+              </w:rPr>
+              <w:tab/>
+            </w:r>
+            <w:r>
+              <w:rPr>
+                <w:noProof/>
+                <w:webHidden/>
+              </w:rPr>
+              <w:fldChar w:fldCharType="begin"/>
+            </w:r>
+            <w:r>
+              <w:rPr>
+                <w:noProof/>
+                <w:webHidden/>
+              </w:rPr>
+              <w:instrText xml:space="preserve"> PAGEREF _Toc21079739 \h </w:instrText>
+            </w:r>
+            <w:r>
+              <w:rPr>
+                <w:noProof/>
+                <w:webHidden/>
+              </w:rPr>
+            </w:r>
+            <w:r>
+              <w:rPr>
+                <w:noProof/>
+                <w:webHidden/>
+              </w:rPr>
+              <w:fldChar w:fldCharType="separate"/>
+            </w:r>
+            <w:r>
+              <w:rPr>
+                <w:noProof/>
+                <w:webHidden/>
+              </w:rPr>
+              <w:t>17</w:t>
+            </w:r>
+            <w:r>
+              <w:rPr>
+                <w:noProof/>
+                <w:webHidden/>
+              </w:rPr>
+              <w:fldChar w:fldCharType="end"/>
+            </w:r>
+          </w:hyperlink>
+        </w:p>
+        <w:p>
+          <w:pPr>
+            <w:pStyle w:val="TOC2"/>
             <w:tabs>
               <w:tab w:val="left" w:pos="880"/>
               <w:tab w:val="right" w:leader="dot" w:pos="9350"/>
@@ -2159,10 +3420,10 @@
               <w:lang w:val="es-MX" w:eastAsia="es-MX"/>
             </w:rPr>
           </w:pPr>
-          <w:hyperlink w:anchor="_Toc18056556" w:history="1">
-            <w:r>
-              <w:rPr>
-                <w:rStyle w:val="Hipervnculo"/>
+          <w:hyperlink w:anchor="_Toc21079740" w:history="1">
+            <w:r>
+              <w:rPr>
+                <w:rStyle w:val="Hyperlink"/>
                 <w:noProof/>
                 <w:lang w:val="es-MX"/>
               </w:rPr>
@@ -2178,7 +3439,7 @@
             </w:r>
             <w:r>
               <w:rPr>
-                <w:rStyle w:val="Hipervnculo"/>
+                <w:rStyle w:val="Hyperlink"/>
                 <w:noProof/>
                 <w:lang w:val="es-MX"/>
               </w:rPr>
@@ -2203,7 +3464,7 @@
                 <w:noProof/>
                 <w:webHidden/>
               </w:rPr>
-              <w:instrText xml:space="preserve"> PAGEREF _Toc18056556 \h </w:instrText>
+              <w:instrText xml:space="preserve"> PAGEREF _Toc21079740 \h </w:instrText>
             </w:r>
             <w:r>
               <w:rPr>
@@ -2223,7 +3484,7 @@
                 <w:noProof/>
                 <w:webHidden/>
               </w:rPr>
-              <w:t>8</w:t>
+              <w:t>18</w:t>
             </w:r>
             <w:r>
               <w:rPr>
@@ -2236,7 +3497,7 @@
         </w:p>
         <w:p>
           <w:pPr>
-            <w:pStyle w:val="TDC2"/>
+            <w:pStyle w:val="TOC2"/>
             <w:tabs>
               <w:tab w:val="left" w:pos="880"/>
               <w:tab w:val="right" w:leader="dot" w:pos="9350"/>
@@ -2247,10 +3508,10 @@
               <w:lang w:val="es-MX" w:eastAsia="es-MX"/>
             </w:rPr>
           </w:pPr>
-          <w:hyperlink w:anchor="_Toc18056557" w:history="1">
-            <w:r>
-              <w:rPr>
-                <w:rStyle w:val="Hipervnculo"/>
+          <w:hyperlink w:anchor="_Toc21079741" w:history="1">
+            <w:r>
+              <w:rPr>
+                <w:rStyle w:val="Hyperlink"/>
                 <w:noProof/>
                 <w:lang w:val="es-MX"/>
               </w:rPr>
@@ -2266,7 +3527,7 @@
             </w:r>
             <w:r>
               <w:rPr>
-                <w:rStyle w:val="Hipervnculo"/>
+                <w:rStyle w:val="Hyperlink"/>
                 <w:noProof/>
                 <w:lang w:val="es-MX"/>
               </w:rPr>
@@ -2291,7 +3552,7 @@
                 <w:noProof/>
                 <w:webHidden/>
               </w:rPr>
-              <w:instrText xml:space="preserve"> PAGEREF _Toc18056557 \h </w:instrText>
+              <w:instrText xml:space="preserve"> PAGEREF _Toc21079741 \h </w:instrText>
             </w:r>
             <w:r>
               <w:rPr>
@@ -2311,7 +3572,7 @@
                 <w:noProof/>
                 <w:webHidden/>
               </w:rPr>
-              <w:t>8</w:t>
+              <w:t>19</w:t>
             </w:r>
             <w:r>
               <w:rPr>
@@ -2324,7 +3585,567 @@
         </w:p>
         <w:p>
           <w:pPr>
-            <w:pStyle w:val="TDC1"/>
+            <w:pStyle w:val="TOC3"/>
+            <w:tabs>
+              <w:tab w:val="right" w:leader="dot" w:pos="9350"/>
+            </w:tabs>
+            <w:rPr>
+              <w:rFonts w:eastAsiaTheme="minorEastAsia"/>
+              <w:noProof/>
+              <w:lang w:val="es-MX" w:eastAsia="es-MX"/>
+            </w:rPr>
+          </w:pPr>
+          <w:hyperlink w:anchor="_Toc21079742" w:history="1">
+            <w:r>
+              <w:rPr>
+                <w:rStyle w:val="Hyperlink"/>
+                <w:noProof/>
+              </w:rPr>
+              <w:t>Variables</w:t>
+            </w:r>
+            <w:r>
+              <w:rPr>
+                <w:noProof/>
+                <w:webHidden/>
+              </w:rPr>
+              <w:tab/>
+            </w:r>
+            <w:r>
+              <w:rPr>
+                <w:noProof/>
+                <w:webHidden/>
+              </w:rPr>
+              <w:fldChar w:fldCharType="begin"/>
+            </w:r>
+            <w:r>
+              <w:rPr>
+                <w:noProof/>
+                <w:webHidden/>
+              </w:rPr>
+              <w:instrText xml:space="preserve"> PAGEREF _Toc21079742 \h </w:instrText>
+            </w:r>
+            <w:r>
+              <w:rPr>
+                <w:noProof/>
+                <w:webHidden/>
+              </w:rPr>
+            </w:r>
+            <w:r>
+              <w:rPr>
+                <w:noProof/>
+                <w:webHidden/>
+              </w:rPr>
+              <w:fldChar w:fldCharType="separate"/>
+            </w:r>
+            <w:r>
+              <w:rPr>
+                <w:noProof/>
+                <w:webHidden/>
+              </w:rPr>
+              <w:t>19</w:t>
+            </w:r>
+            <w:r>
+              <w:rPr>
+                <w:noProof/>
+                <w:webHidden/>
+              </w:rPr>
+              <w:fldChar w:fldCharType="end"/>
+            </w:r>
+          </w:hyperlink>
+        </w:p>
+        <w:p>
+          <w:pPr>
+            <w:pStyle w:val="TOC3"/>
+            <w:tabs>
+              <w:tab w:val="right" w:leader="dot" w:pos="9350"/>
+            </w:tabs>
+            <w:rPr>
+              <w:rFonts w:eastAsiaTheme="minorEastAsia"/>
+              <w:noProof/>
+              <w:lang w:val="es-MX" w:eastAsia="es-MX"/>
+            </w:rPr>
+          </w:pPr>
+          <w:hyperlink w:anchor="_Toc21079743" w:history="1">
+            <w:r>
+              <w:rPr>
+                <w:rStyle w:val="Hyperlink"/>
+                <w:noProof/>
+              </w:rPr>
+              <w:t>Constants</w:t>
+            </w:r>
+            <w:r>
+              <w:rPr>
+                <w:noProof/>
+                <w:webHidden/>
+              </w:rPr>
+              <w:tab/>
+            </w:r>
+            <w:r>
+              <w:rPr>
+                <w:noProof/>
+                <w:webHidden/>
+              </w:rPr>
+              <w:fldChar w:fldCharType="begin"/>
+            </w:r>
+            <w:r>
+              <w:rPr>
+                <w:noProof/>
+                <w:webHidden/>
+              </w:rPr>
+              <w:instrText xml:space="preserve"> PAGEREF _Toc21079743 \h </w:instrText>
+            </w:r>
+            <w:r>
+              <w:rPr>
+                <w:noProof/>
+                <w:webHidden/>
+              </w:rPr>
+            </w:r>
+            <w:r>
+              <w:rPr>
+                <w:noProof/>
+                <w:webHidden/>
+              </w:rPr>
+              <w:fldChar w:fldCharType="separate"/>
+            </w:r>
+            <w:r>
+              <w:rPr>
+                <w:noProof/>
+                <w:webHidden/>
+              </w:rPr>
+              <w:t>19</w:t>
+            </w:r>
+            <w:r>
+              <w:rPr>
+                <w:noProof/>
+                <w:webHidden/>
+              </w:rPr>
+              <w:fldChar w:fldCharType="end"/>
+            </w:r>
+          </w:hyperlink>
+        </w:p>
+        <w:p>
+          <w:pPr>
+            <w:pStyle w:val="TOC3"/>
+            <w:tabs>
+              <w:tab w:val="right" w:leader="dot" w:pos="9350"/>
+            </w:tabs>
+            <w:rPr>
+              <w:rFonts w:eastAsiaTheme="minorEastAsia"/>
+              <w:noProof/>
+              <w:lang w:val="es-MX" w:eastAsia="es-MX"/>
+            </w:rPr>
+          </w:pPr>
+          <w:hyperlink w:anchor="_Toc21079744" w:history="1">
+            <w:r>
+              <w:rPr>
+                <w:rStyle w:val="Hyperlink"/>
+                <w:noProof/>
+              </w:rPr>
+              <w:t>Functions</w:t>
+            </w:r>
+            <w:r>
+              <w:rPr>
+                <w:noProof/>
+                <w:webHidden/>
+              </w:rPr>
+              <w:tab/>
+            </w:r>
+            <w:r>
+              <w:rPr>
+                <w:noProof/>
+                <w:webHidden/>
+              </w:rPr>
+              <w:fldChar w:fldCharType="begin"/>
+            </w:r>
+            <w:r>
+              <w:rPr>
+                <w:noProof/>
+                <w:webHidden/>
+              </w:rPr>
+              <w:instrText xml:space="preserve"> PAGEREF _Toc21079744 \h </w:instrText>
+            </w:r>
+            <w:r>
+              <w:rPr>
+                <w:noProof/>
+                <w:webHidden/>
+              </w:rPr>
+            </w:r>
+            <w:r>
+              <w:rPr>
+                <w:noProof/>
+                <w:webHidden/>
+              </w:rPr>
+              <w:fldChar w:fldCharType="separate"/>
+            </w:r>
+            <w:r>
+              <w:rPr>
+                <w:noProof/>
+                <w:webHidden/>
+              </w:rPr>
+              <w:t>19</w:t>
+            </w:r>
+            <w:r>
+              <w:rPr>
+                <w:noProof/>
+                <w:webHidden/>
+              </w:rPr>
+              <w:fldChar w:fldCharType="end"/>
+            </w:r>
+          </w:hyperlink>
+        </w:p>
+        <w:p>
+          <w:pPr>
+            <w:pStyle w:val="TOC3"/>
+            <w:tabs>
+              <w:tab w:val="right" w:leader="dot" w:pos="9350"/>
+            </w:tabs>
+            <w:rPr>
+              <w:rFonts w:eastAsiaTheme="minorEastAsia"/>
+              <w:noProof/>
+              <w:lang w:val="es-MX" w:eastAsia="es-MX"/>
+            </w:rPr>
+          </w:pPr>
+          <w:hyperlink w:anchor="_Toc21079745" w:history="1">
+            <w:r>
+              <w:rPr>
+                <w:rStyle w:val="Hyperlink"/>
+                <w:noProof/>
+              </w:rPr>
+              <w:t>Threads</w:t>
+            </w:r>
+            <w:r>
+              <w:rPr>
+                <w:noProof/>
+                <w:webHidden/>
+              </w:rPr>
+              <w:tab/>
+            </w:r>
+            <w:r>
+              <w:rPr>
+                <w:noProof/>
+                <w:webHidden/>
+              </w:rPr>
+              <w:fldChar w:fldCharType="begin"/>
+            </w:r>
+            <w:r>
+              <w:rPr>
+                <w:noProof/>
+                <w:webHidden/>
+              </w:rPr>
+              <w:instrText xml:space="preserve"> PAGEREF _Toc21079745 \h </w:instrText>
+            </w:r>
+            <w:r>
+              <w:rPr>
+                <w:noProof/>
+                <w:webHidden/>
+              </w:rPr>
+            </w:r>
+            <w:r>
+              <w:rPr>
+                <w:noProof/>
+                <w:webHidden/>
+              </w:rPr>
+              <w:fldChar w:fldCharType="separate"/>
+            </w:r>
+            <w:r>
+              <w:rPr>
+                <w:noProof/>
+                <w:webHidden/>
+              </w:rPr>
+              <w:t>19</w:t>
+            </w:r>
+            <w:r>
+              <w:rPr>
+                <w:noProof/>
+                <w:webHidden/>
+              </w:rPr>
+              <w:fldChar w:fldCharType="end"/>
+            </w:r>
+          </w:hyperlink>
+        </w:p>
+        <w:p>
+          <w:pPr>
+            <w:pStyle w:val="TOC3"/>
+            <w:tabs>
+              <w:tab w:val="right" w:leader="dot" w:pos="9350"/>
+            </w:tabs>
+            <w:rPr>
+              <w:rFonts w:eastAsiaTheme="minorEastAsia"/>
+              <w:noProof/>
+              <w:lang w:val="es-MX" w:eastAsia="es-MX"/>
+            </w:rPr>
+          </w:pPr>
+          <w:hyperlink w:anchor="_Toc21079746" w:history="1">
+            <w:r>
+              <w:rPr>
+                <w:rStyle w:val="Hyperlink"/>
+                <w:noProof/>
+              </w:rPr>
+              <w:t>Files</w:t>
+            </w:r>
+            <w:r>
+              <w:rPr>
+                <w:noProof/>
+                <w:webHidden/>
+              </w:rPr>
+              <w:tab/>
+            </w:r>
+            <w:r>
+              <w:rPr>
+                <w:noProof/>
+                <w:webHidden/>
+              </w:rPr>
+              <w:fldChar w:fldCharType="begin"/>
+            </w:r>
+            <w:r>
+              <w:rPr>
+                <w:noProof/>
+                <w:webHidden/>
+              </w:rPr>
+              <w:instrText xml:space="preserve"> PAGEREF _Toc21079746 \h </w:instrText>
+            </w:r>
+            <w:r>
+              <w:rPr>
+                <w:noProof/>
+                <w:webHidden/>
+              </w:rPr>
+            </w:r>
+            <w:r>
+              <w:rPr>
+                <w:noProof/>
+                <w:webHidden/>
+              </w:rPr>
+              <w:fldChar w:fldCharType="separate"/>
+            </w:r>
+            <w:r>
+              <w:rPr>
+                <w:noProof/>
+                <w:webHidden/>
+              </w:rPr>
+              <w:t>20</w:t>
+            </w:r>
+            <w:r>
+              <w:rPr>
+                <w:noProof/>
+                <w:webHidden/>
+              </w:rPr>
+              <w:fldChar w:fldCharType="end"/>
+            </w:r>
+          </w:hyperlink>
+        </w:p>
+        <w:p>
+          <w:pPr>
+            <w:pStyle w:val="TOC3"/>
+            <w:tabs>
+              <w:tab w:val="right" w:leader="dot" w:pos="9350"/>
+            </w:tabs>
+            <w:rPr>
+              <w:rFonts w:eastAsiaTheme="minorEastAsia"/>
+              <w:noProof/>
+              <w:lang w:val="es-MX" w:eastAsia="es-MX"/>
+            </w:rPr>
+          </w:pPr>
+          <w:hyperlink w:anchor="_Toc21079747" w:history="1">
+            <w:r>
+              <w:rPr>
+                <w:rStyle w:val="Hyperlink"/>
+                <w:noProof/>
+              </w:rPr>
+              <w:t>Folders</w:t>
+            </w:r>
+            <w:r>
+              <w:rPr>
+                <w:noProof/>
+                <w:webHidden/>
+              </w:rPr>
+              <w:tab/>
+            </w:r>
+            <w:r>
+              <w:rPr>
+                <w:noProof/>
+                <w:webHidden/>
+              </w:rPr>
+              <w:fldChar w:fldCharType="begin"/>
+            </w:r>
+            <w:r>
+              <w:rPr>
+                <w:noProof/>
+                <w:webHidden/>
+              </w:rPr>
+              <w:instrText xml:space="preserve"> PAGEREF _Toc21079747 \h </w:instrText>
+            </w:r>
+            <w:r>
+              <w:rPr>
+                <w:noProof/>
+                <w:webHidden/>
+              </w:rPr>
+            </w:r>
+            <w:r>
+              <w:rPr>
+                <w:noProof/>
+                <w:webHidden/>
+              </w:rPr>
+              <w:fldChar w:fldCharType="separate"/>
+            </w:r>
+            <w:r>
+              <w:rPr>
+                <w:noProof/>
+                <w:webHidden/>
+              </w:rPr>
+              <w:t>20</w:t>
+            </w:r>
+            <w:r>
+              <w:rPr>
+                <w:noProof/>
+                <w:webHidden/>
+              </w:rPr>
+              <w:fldChar w:fldCharType="end"/>
+            </w:r>
+          </w:hyperlink>
+        </w:p>
+        <w:p>
+          <w:pPr>
+            <w:pStyle w:val="TOC3"/>
+            <w:tabs>
+              <w:tab w:val="right" w:leader="dot" w:pos="9350"/>
+            </w:tabs>
+            <w:rPr>
+              <w:rFonts w:eastAsiaTheme="minorEastAsia"/>
+              <w:noProof/>
+              <w:lang w:val="es-MX" w:eastAsia="es-MX"/>
+            </w:rPr>
+          </w:pPr>
+          <w:hyperlink w:anchor="_Toc21079748" w:history="1">
+            <w:r>
+              <w:rPr>
+                <w:rStyle w:val="Hyperlink"/>
+                <w:noProof/>
+              </w:rPr>
+              <w:t>Types</w:t>
+            </w:r>
+            <w:r>
+              <w:rPr>
+                <w:noProof/>
+                <w:webHidden/>
+              </w:rPr>
+              <w:tab/>
+            </w:r>
+            <w:r>
+              <w:rPr>
+                <w:noProof/>
+                <w:webHidden/>
+              </w:rPr>
+              <w:fldChar w:fldCharType="begin"/>
+            </w:r>
+            <w:r>
+              <w:rPr>
+                <w:noProof/>
+                <w:webHidden/>
+              </w:rPr>
+              <w:instrText xml:space="preserve"> PAGEREF _Toc21079748 \h </w:instrText>
+            </w:r>
+            <w:r>
+              <w:rPr>
+                <w:noProof/>
+                <w:webHidden/>
+              </w:rPr>
+            </w:r>
+            <w:r>
+              <w:rPr>
+                <w:noProof/>
+                <w:webHidden/>
+              </w:rPr>
+              <w:fldChar w:fldCharType="separate"/>
+            </w:r>
+            <w:r>
+              <w:rPr>
+                <w:noProof/>
+                <w:webHidden/>
+              </w:rPr>
+              <w:t>20</w:t>
+            </w:r>
+            <w:r>
+              <w:rPr>
+                <w:noProof/>
+                <w:webHidden/>
+              </w:rPr>
+              <w:fldChar w:fldCharType="end"/>
+            </w:r>
+          </w:hyperlink>
+        </w:p>
+        <w:p>
+          <w:pPr>
+            <w:pStyle w:val="TOC3"/>
+            <w:tabs>
+              <w:tab w:val="right" w:leader="dot" w:pos="9350"/>
+            </w:tabs>
+            <w:rPr>
+              <w:rFonts w:eastAsiaTheme="minorEastAsia"/>
+              <w:noProof/>
+              <w:lang w:val="es-MX" w:eastAsia="es-MX"/>
+            </w:rPr>
+          </w:pPr>
+          <w:hyperlink w:anchor="_Toc21079749" w:history="1">
+            <w:r>
+              <w:rPr>
+                <w:rStyle w:val="Hyperlink"/>
+                <w:noProof/>
+              </w:rPr>
+              <w:t>Comments</w:t>
+            </w:r>
+            <w:r>
+              <w:rPr>
+                <w:noProof/>
+                <w:webHidden/>
+              </w:rPr>
+              <w:tab/>
+            </w:r>
+            <w:r>
+              <w:rPr>
+                <w:noProof/>
+                <w:webHidden/>
+              </w:rPr>
+              <w:fldChar w:fldCharType="begin"/>
+            </w:r>
+            <w:r>
+              <w:rPr>
+                <w:noProof/>
+                <w:webHidden/>
+              </w:rPr>
+              <w:instrText xml:space="preserve"> PAGEREF _Toc21079749 \h </w:instrText>
+            </w:r>
+            <w:r>
+              <w:rPr>
+                <w:noProof/>
+                <w:webHidden/>
+              </w:rPr>
+            </w:r>
+            <w:r>
+              <w:rPr>
+                <w:noProof/>
+                <w:webHidden/>
+              </w:rPr>
+              <w:fldChar w:fldCharType="separate"/>
+            </w:r>
+            <w:r>
+              <w:rPr>
+                <w:noProof/>
+                <w:webHidden/>
+              </w:rPr>
+              <w:t>20</w:t>
+            </w:r>
+            <w:r>
+              <w:rPr>
+                <w:noProof/>
+                <w:webHidden/>
+              </w:rPr>
+              <w:fldChar w:fldCharType="end"/>
+            </w:r>
+          </w:hyperlink>
+        </w:p>
+        <w:p>
+          <w:pPr>
+            <w:pStyle w:val="TOC1"/>
             <w:tabs>
               <w:tab w:val="left" w:pos="660"/>
               <w:tab w:val="right" w:leader="dot" w:pos="9350"/>
@@ -2335,10 +4156,10 @@
               <w:lang w:val="es-MX" w:eastAsia="es-MX"/>
             </w:rPr>
           </w:pPr>
-          <w:hyperlink w:anchor="_Toc18056558" w:history="1">
-            <w:r>
-              <w:rPr>
-                <w:rStyle w:val="Hipervnculo"/>
+          <w:hyperlink w:anchor="_Toc21079750" w:history="1">
+            <w:r>
+              <w:rPr>
+                <w:rStyle w:val="Hyperlink"/>
                 <w:noProof/>
                 <w:lang w:val="es-MX"/>
               </w:rPr>
@@ -2354,7 +4175,7 @@
             </w:r>
             <w:r>
               <w:rPr>
-                <w:rStyle w:val="Hipervnculo"/>
+                <w:rStyle w:val="Hyperlink"/>
                 <w:noProof/>
                 <w:lang w:val="es-MX"/>
               </w:rPr>
@@ -2379,7 +4200,7 @@
                 <w:noProof/>
                 <w:webHidden/>
               </w:rPr>
-              <w:instrText xml:space="preserve"> PAGEREF _Toc18056558 \h </w:instrText>
+              <w:instrText xml:space="preserve"> PAGEREF _Toc21079750 \h </w:instrText>
             </w:r>
             <w:r>
               <w:rPr>
@@ -2399,7 +4220,7 @@
                 <w:noProof/>
                 <w:webHidden/>
               </w:rPr>
-              <w:t>9</w:t>
+              <w:t>20</w:t>
             </w:r>
             <w:r>
               <w:rPr>
@@ -2412,7 +4233,7 @@
         </w:p>
         <w:p>
           <w:pPr>
-            <w:pStyle w:val="TDC2"/>
+            <w:pStyle w:val="TOC2"/>
             <w:tabs>
               <w:tab w:val="left" w:pos="1100"/>
               <w:tab w:val="right" w:leader="dot" w:pos="9350"/>
@@ -2423,10 +4244,10 @@
               <w:lang w:val="es-MX" w:eastAsia="es-MX"/>
             </w:rPr>
           </w:pPr>
-          <w:hyperlink w:anchor="_Toc18056559" w:history="1">
-            <w:r>
-              <w:rPr>
-                <w:rStyle w:val="Hipervnculo"/>
+          <w:hyperlink w:anchor="_Toc21079751" w:history="1">
+            <w:r>
+              <w:rPr>
+                <w:rStyle w:val="Hyperlink"/>
                 <w:noProof/>
               </w:rPr>
               <w:t>10.1.</w:t>
@@ -2441,7 +4262,7 @@
             </w:r>
             <w:r>
               <w:rPr>
-                <w:rStyle w:val="Hipervnculo"/>
+                <w:rStyle w:val="Hyperlink"/>
                 <w:noProof/>
               </w:rPr>
               <w:t>Verification strategy (black box test)</w:t>
@@ -2465,7 +4286,7 @@
                 <w:noProof/>
                 <w:webHidden/>
               </w:rPr>
-              <w:instrText xml:space="preserve"> PAGEREF _Toc18056559 \h </w:instrText>
+              <w:instrText xml:space="preserve"> PAGEREF _Toc21079751 \h </w:instrText>
             </w:r>
             <w:r>
               <w:rPr>
@@ -2485,7 +4306,7 @@
                 <w:noProof/>
                 <w:webHidden/>
               </w:rPr>
-              <w:t>9</w:t>
+              <w:t>20</w:t>
             </w:r>
             <w:r>
               <w:rPr>
@@ -2498,7 +4319,7 @@
         </w:p>
         <w:p>
           <w:pPr>
-            <w:pStyle w:val="TDC2"/>
+            <w:pStyle w:val="TOC2"/>
             <w:tabs>
               <w:tab w:val="left" w:pos="1100"/>
               <w:tab w:val="right" w:leader="dot" w:pos="9350"/>
@@ -2509,10 +4330,10 @@
               <w:lang w:val="es-MX" w:eastAsia="es-MX"/>
             </w:rPr>
           </w:pPr>
-          <w:hyperlink w:anchor="_Toc18056560" w:history="1">
-            <w:r>
-              <w:rPr>
-                <w:rStyle w:val="Hipervnculo"/>
+          <w:hyperlink w:anchor="_Toc21079752" w:history="1">
+            <w:r>
+              <w:rPr>
+                <w:rStyle w:val="Hyperlink"/>
                 <w:noProof/>
               </w:rPr>
               <w:t>10.2.</w:t>
@@ -2527,7 +4348,7 @@
             </w:r>
             <w:r>
               <w:rPr>
-                <w:rStyle w:val="Hipervnculo"/>
+                <w:rStyle w:val="Hyperlink"/>
                 <w:noProof/>
               </w:rPr>
               <w:t>White box strategy</w:t>
@@ -2551,7 +4372,7 @@
                 <w:noProof/>
                 <w:webHidden/>
               </w:rPr>
-              <w:instrText xml:space="preserve"> PAGEREF _Toc18056560 \h </w:instrText>
+              <w:instrText xml:space="preserve"> PAGEREF _Toc21079752 \h </w:instrText>
             </w:r>
             <w:r>
               <w:rPr>
@@ -2571,7 +4392,7 @@
                 <w:noProof/>
                 <w:webHidden/>
               </w:rPr>
-              <w:t>9</w:t>
+              <w:t>20</w:t>
             </w:r>
             <w:r>
               <w:rPr>
@@ -2584,7 +4405,7 @@
         </w:p>
         <w:p>
           <w:pPr>
-            <w:pStyle w:val="TDC2"/>
+            <w:pStyle w:val="TOC2"/>
             <w:tabs>
               <w:tab w:val="left" w:pos="1100"/>
               <w:tab w:val="right" w:leader="dot" w:pos="9350"/>
@@ -2595,10 +4416,10 @@
               <w:lang w:val="es-MX" w:eastAsia="es-MX"/>
             </w:rPr>
           </w:pPr>
-          <w:hyperlink w:anchor="_Toc18056561" w:history="1">
-            <w:r>
-              <w:rPr>
-                <w:rStyle w:val="Hipervnculo"/>
+          <w:hyperlink w:anchor="_Toc21079753" w:history="1">
+            <w:r>
+              <w:rPr>
+                <w:rStyle w:val="Hyperlink"/>
                 <w:noProof/>
               </w:rPr>
               <w:t>10.3.</w:t>
@@ -2613,7 +4434,7 @@
             </w:r>
             <w:r>
               <w:rPr>
-                <w:rStyle w:val="Hipervnculo"/>
+                <w:rStyle w:val="Hyperlink"/>
                 <w:noProof/>
               </w:rPr>
               <w:t>Cyclomatic Complexity Redundance index</w:t>
@@ -2637,7 +4458,7 @@
                 <w:noProof/>
                 <w:webHidden/>
               </w:rPr>
-              <w:instrText xml:space="preserve"> PAGEREF _Toc18056561 \h </w:instrText>
+              <w:instrText xml:space="preserve"> PAGEREF _Toc21079753 \h </w:instrText>
             </w:r>
             <w:r>
               <w:rPr>
@@ -2657,7 +4478,7 @@
                 <w:noProof/>
                 <w:webHidden/>
               </w:rPr>
-              <w:t>9</w:t>
+              <w:t>21</w:t>
             </w:r>
             <w:r>
               <w:rPr>
@@ -2670,7 +4491,7 @@
         </w:p>
         <w:p>
           <w:pPr>
-            <w:pStyle w:val="TDC1"/>
+            <w:pStyle w:val="TOC1"/>
             <w:tabs>
               <w:tab w:val="left" w:pos="660"/>
               <w:tab w:val="right" w:leader="dot" w:pos="9350"/>
@@ -2681,10 +4502,10 @@
               <w:lang w:val="es-MX" w:eastAsia="es-MX"/>
             </w:rPr>
           </w:pPr>
-          <w:hyperlink w:anchor="_Toc18056562" w:history="1">
-            <w:r>
-              <w:rPr>
-                <w:rStyle w:val="Hipervnculo"/>
+          <w:hyperlink w:anchor="_Toc21079754" w:history="1">
+            <w:r>
+              <w:rPr>
+                <w:rStyle w:val="Hyperlink"/>
                 <w:noProof/>
               </w:rPr>
               <w:t>11.</w:t>
@@ -2699,7 +4520,7 @@
             </w:r>
             <w:r>
               <w:rPr>
-                <w:rStyle w:val="Hipervnculo"/>
+                <w:rStyle w:val="Hyperlink"/>
                 <w:noProof/>
               </w:rPr>
               <w:t>Release</w:t>
@@ -2723,7 +4544,7 @@
                 <w:noProof/>
                 <w:webHidden/>
               </w:rPr>
-              <w:instrText xml:space="preserve"> PAGEREF _Toc18056562 \h </w:instrText>
+              <w:instrText xml:space="preserve"> PAGEREF _Toc21079754 \h </w:instrText>
             </w:r>
             <w:r>
               <w:rPr>
@@ -2743,7 +4564,7 @@
                 <w:noProof/>
                 <w:webHidden/>
               </w:rPr>
-              <w:t>10</w:t>
+              <w:t>21</w:t>
             </w:r>
             <w:r>
               <w:rPr>
@@ -2756,7 +4577,7 @@
         </w:p>
         <w:p>
           <w:pPr>
-            <w:pStyle w:val="TDC2"/>
+            <w:pStyle w:val="TOC2"/>
             <w:tabs>
               <w:tab w:val="left" w:pos="1100"/>
               <w:tab w:val="right" w:leader="dot" w:pos="9350"/>
@@ -2767,10 +4588,10 @@
               <w:lang w:val="es-MX" w:eastAsia="es-MX"/>
             </w:rPr>
           </w:pPr>
-          <w:hyperlink w:anchor="_Toc18056563" w:history="1">
-            <w:r>
-              <w:rPr>
-                <w:rStyle w:val="Hipervnculo"/>
+          <w:hyperlink w:anchor="_Toc21079755" w:history="1">
+            <w:r>
+              <w:rPr>
+                <w:rStyle w:val="Hyperlink"/>
                 <w:noProof/>
               </w:rPr>
               <w:t>11.1.</w:t>
@@ -2785,7 +4606,7 @@
             </w:r>
             <w:r>
               <w:rPr>
-                <w:rStyle w:val="Hipervnculo"/>
+                <w:rStyle w:val="Hyperlink"/>
                 <w:noProof/>
               </w:rPr>
               <w:t>Software Development Folder</w:t>
@@ -2809,7 +4630,7 @@
                 <w:noProof/>
                 <w:webHidden/>
               </w:rPr>
-              <w:instrText xml:space="preserve"> PAGEREF _Toc18056563 \h </w:instrText>
+              <w:instrText xml:space="preserve"> PAGEREF _Toc21079755 \h </w:instrText>
             </w:r>
             <w:r>
               <w:rPr>
@@ -2829,7 +4650,7 @@
                 <w:noProof/>
                 <w:webHidden/>
               </w:rPr>
-              <w:t>10</w:t>
+              <w:t>21</w:t>
             </w:r>
             <w:r>
               <w:rPr>
@@ -2842,7 +4663,7 @@
         </w:p>
         <w:p>
           <w:pPr>
-            <w:pStyle w:val="TDC2"/>
+            <w:pStyle w:val="TOC2"/>
             <w:tabs>
               <w:tab w:val="left" w:pos="1100"/>
               <w:tab w:val="right" w:leader="dot" w:pos="9350"/>
@@ -2853,10 +4674,10 @@
               <w:lang w:val="es-MX" w:eastAsia="es-MX"/>
             </w:rPr>
           </w:pPr>
-          <w:hyperlink w:anchor="_Toc18056564" w:history="1">
-            <w:r>
-              <w:rPr>
-                <w:rStyle w:val="Hipervnculo"/>
+          <w:hyperlink w:anchor="_Toc21079756" w:history="1">
+            <w:r>
+              <w:rPr>
+                <w:rStyle w:val="Hyperlink"/>
                 <w:noProof/>
               </w:rPr>
               <w:t>11.2.</w:t>
@@ -2871,7 +4692,7 @@
             </w:r>
             <w:r>
               <w:rPr>
-                <w:rStyle w:val="Hipervnculo"/>
+                <w:rStyle w:val="Hyperlink"/>
                 <w:noProof/>
               </w:rPr>
               <w:t>Integration Tests Strategy</w:t>
@@ -2895,7 +4716,7 @@
                 <w:noProof/>
                 <w:webHidden/>
               </w:rPr>
-              <w:instrText xml:space="preserve"> PAGEREF _Toc18056564 \h </w:instrText>
+              <w:instrText xml:space="preserve"> PAGEREF _Toc21079756 \h </w:instrText>
             </w:r>
             <w:r>
               <w:rPr>
@@ -2915,7 +4736,7 @@
                 <w:noProof/>
                 <w:webHidden/>
               </w:rPr>
-              <w:t>10</w:t>
+              <w:t>21</w:t>
             </w:r>
             <w:r>
               <w:rPr>
@@ -2928,7 +4749,7 @@
         </w:p>
         <w:p>
           <w:pPr>
-            <w:pStyle w:val="TDC2"/>
+            <w:pStyle w:val="TOC2"/>
             <w:tabs>
               <w:tab w:val="left" w:pos="1100"/>
               <w:tab w:val="right" w:leader="dot" w:pos="9350"/>
@@ -2939,10 +4760,10 @@
               <w:lang w:val="es-MX" w:eastAsia="es-MX"/>
             </w:rPr>
           </w:pPr>
-          <w:hyperlink w:anchor="_Toc18056565" w:history="1">
-            <w:r>
-              <w:rPr>
-                <w:rStyle w:val="Hipervnculo"/>
+          <w:hyperlink w:anchor="_Toc21079757" w:history="1">
+            <w:r>
+              <w:rPr>
+                <w:rStyle w:val="Hyperlink"/>
                 <w:noProof/>
               </w:rPr>
               <w:t>11.3.</w:t>
@@ -2957,7 +4778,7 @@
             </w:r>
             <w:r>
               <w:rPr>
-                <w:rStyle w:val="Hipervnculo"/>
+                <w:rStyle w:val="Hyperlink"/>
                 <w:noProof/>
               </w:rPr>
               <w:t>Validation Testing / Functional Testing</w:t>
@@ -2981,7 +4802,7 @@
                 <w:noProof/>
                 <w:webHidden/>
               </w:rPr>
-              <w:instrText xml:space="preserve"> PAGEREF _Toc18056565 \h </w:instrText>
+              <w:instrText xml:space="preserve"> PAGEREF _Toc21079757 \h </w:instrText>
             </w:r>
             <w:r>
               <w:rPr>
@@ -3001,7 +4822,7 @@
                 <w:noProof/>
                 <w:webHidden/>
               </w:rPr>
-              <w:t>10</w:t>
+              <w:t>22</w:t>
             </w:r>
             <w:r>
               <w:rPr>
@@ -3014,7 +4835,7 @@
         </w:p>
         <w:p>
           <w:pPr>
-            <w:pStyle w:val="TDC2"/>
+            <w:pStyle w:val="TOC2"/>
             <w:tabs>
               <w:tab w:val="left" w:pos="1100"/>
               <w:tab w:val="right" w:leader="dot" w:pos="9350"/>
@@ -3025,10 +4846,10 @@
               <w:lang w:val="es-MX" w:eastAsia="es-MX"/>
             </w:rPr>
           </w:pPr>
-          <w:hyperlink w:anchor="_Toc18056566" w:history="1">
-            <w:r>
-              <w:rPr>
-                <w:rStyle w:val="Hipervnculo"/>
+          <w:hyperlink w:anchor="_Toc21079758" w:history="1">
+            <w:r>
+              <w:rPr>
+                <w:rStyle w:val="Hyperlink"/>
                 <w:noProof/>
               </w:rPr>
               <w:t>11.4.</w:t>
@@ -3043,7 +4864,7 @@
             </w:r>
             <w:r>
               <w:rPr>
-                <w:rStyle w:val="Hipervnculo"/>
+                <w:rStyle w:val="Hyperlink"/>
                 <w:noProof/>
               </w:rPr>
               <w:t>Throughput and Flash and RAM measurement</w:t>
@@ -3067,7 +4888,7 @@
                 <w:noProof/>
                 <w:webHidden/>
               </w:rPr>
-              <w:instrText xml:space="preserve"> PAGEREF _Toc18056566 \h </w:instrText>
+              <w:instrText xml:space="preserve"> PAGEREF _Toc21079758 \h </w:instrText>
             </w:r>
             <w:r>
               <w:rPr>
@@ -3087,7 +4908,7 @@
                 <w:noProof/>
                 <w:webHidden/>
               </w:rPr>
-              <w:t>11</w:t>
+              <w:t>22</w:t>
             </w:r>
             <w:r>
               <w:rPr>
@@ -3100,7 +4921,7 @@
         </w:p>
         <w:p>
           <w:pPr>
-            <w:pStyle w:val="TDC1"/>
+            <w:pStyle w:val="TOC1"/>
             <w:tabs>
               <w:tab w:val="left" w:pos="660"/>
               <w:tab w:val="right" w:leader="dot" w:pos="9350"/>
@@ -3111,10 +4932,10 @@
               <w:lang w:val="es-MX" w:eastAsia="es-MX"/>
             </w:rPr>
           </w:pPr>
-          <w:hyperlink w:anchor="_Toc18056567" w:history="1">
-            <w:r>
-              <w:rPr>
-                <w:rStyle w:val="Hipervnculo"/>
+          <w:hyperlink w:anchor="_Toc21079759" w:history="1">
+            <w:r>
+              <w:rPr>
+                <w:rStyle w:val="Hyperlink"/>
                 <w:noProof/>
               </w:rPr>
               <w:t>12.</w:t>
@@ -3129,7 +4950,7 @@
             </w:r>
             <w:r>
               <w:rPr>
-                <w:rStyle w:val="Hipervnculo"/>
+                <w:rStyle w:val="Hyperlink"/>
                 <w:noProof/>
               </w:rPr>
               <w:t>Results</w:t>
@@ -3153,7 +4974,7 @@
                 <w:noProof/>
                 <w:webHidden/>
               </w:rPr>
-              <w:instrText xml:space="preserve"> PAGEREF _Toc18056567 \h </w:instrText>
+              <w:instrText xml:space="preserve"> PAGEREF _Toc21079759 \h </w:instrText>
             </w:r>
             <w:r>
               <w:rPr>
@@ -3173,7 +4994,7 @@
                 <w:noProof/>
                 <w:webHidden/>
               </w:rPr>
-              <w:t>11</w:t>
+              <w:t>22</w:t>
             </w:r>
             <w:r>
               <w:rPr>
@@ -3186,7 +5007,7 @@
         </w:p>
         <w:p>
           <w:pPr>
-            <w:pStyle w:val="TDC1"/>
+            <w:pStyle w:val="TOC1"/>
             <w:tabs>
               <w:tab w:val="left" w:pos="660"/>
               <w:tab w:val="right" w:leader="dot" w:pos="9350"/>
@@ -3197,10 +5018,10 @@
               <w:lang w:val="es-MX" w:eastAsia="es-MX"/>
             </w:rPr>
           </w:pPr>
-          <w:hyperlink w:anchor="_Toc18056568" w:history="1">
-            <w:r>
-              <w:rPr>
-                <w:rStyle w:val="Hipervnculo"/>
+          <w:hyperlink w:anchor="_Toc21079760" w:history="1">
+            <w:r>
+              <w:rPr>
+                <w:rStyle w:val="Hyperlink"/>
                 <w:noProof/>
               </w:rPr>
               <w:t>13.</w:t>
@@ -3215,7 +5036,7 @@
             </w:r>
             <w:r>
               <w:rPr>
-                <w:rStyle w:val="Hipervnculo"/>
+                <w:rStyle w:val="Hyperlink"/>
                 <w:noProof/>
               </w:rPr>
               <w:t>Lessons Learned</w:t>
@@ -3239,7 +5060,7 @@
                 <w:noProof/>
                 <w:webHidden/>
               </w:rPr>
-              <w:instrText xml:space="preserve"> PAGEREF _Toc18056568 \h </w:instrText>
+              <w:instrText xml:space="preserve"> PAGEREF _Toc21079760 \h </w:instrText>
             </w:r>
             <w:r>
               <w:rPr>
@@ -3259,7 +5080,7 @@
                 <w:noProof/>
                 <w:webHidden/>
               </w:rPr>
-              <w:t>11</w:t>
+              <w:t>22</w:t>
             </w:r>
             <w:r>
               <w:rPr>
@@ -3288,17 +5109,17 @@
     </w:sdt>
     <w:p>
       <w:pPr>
-        <w:pStyle w:val="Ttulo1"/>
-      </w:pPr>
-      <w:bookmarkStart w:id="2" w:name="_Toc18056545"/>
+        <w:pStyle w:val="Heading1"/>
+      </w:pPr>
+      <w:bookmarkStart w:id="3" w:name="_Toc21079711"/>
       <w:r>
         <w:t>Table of Figures</w:t>
       </w:r>
-      <w:bookmarkEnd w:id="2"/>
-    </w:p>
-    <w:p>
-      <w:pPr>
-        <w:pStyle w:val="Tabladeilustraciones"/>
+      <w:bookmarkEnd w:id="3"/>
+    </w:p>
+    <w:p>
+      <w:pPr>
+        <w:pStyle w:val="TableofFigures"/>
         <w:tabs>
           <w:tab w:val="right" w:leader="dot" w:pos="9350"/>
         </w:tabs>
@@ -3373,7 +5194,7 @@
     </w:p>
     <w:p>
       <w:pPr>
-        <w:pStyle w:val="Tabladeilustraciones"/>
+        <w:pStyle w:val="TableofFigures"/>
         <w:tabs>
           <w:tab w:val="right" w:leader="dot" w:pos="9350"/>
         </w:tabs>
@@ -3440,7 +5261,6 @@
         <w:rPr>
           <w:lang w:val="es-MX"/>
         </w:rPr>
-        <w:lastRenderedPageBreak/>
         <w:fldChar w:fldCharType="end"/>
       </w:r>
       <w:r>
@@ -3449,7 +5269,7 @@
     </w:p>
     <w:p>
       <w:pPr>
-        <w:pStyle w:val="Ttulo1"/>
+        <w:pStyle w:val="Heading1"/>
         <w:numPr>
           <w:ilvl w:val="0"/>
           <w:numId w:val="1"/>
@@ -3460,35 +5280,19 @@
           <w:lang w:val="es-MX"/>
         </w:rPr>
       </w:pPr>
-      <w:bookmarkStart w:id="3" w:name="_Toc18056546"/>
+      <w:bookmarkStart w:id="4" w:name="_Toc21079712"/>
       <w:r>
         <w:rPr>
           <w:lang w:val="es-MX"/>
         </w:rPr>
         <w:lastRenderedPageBreak/>
-        <w:t xml:space="preserve">Project </w:t>
-      </w:r>
-      <w:proofErr w:type="spellStart"/>
-      <w:r>
-        <w:rPr>
-          <w:lang w:val="es-MX"/>
-        </w:rPr>
-        <w:t>Scope</w:t>
-      </w:r>
-      <w:bookmarkEnd w:id="3"/>
-      <w:proofErr w:type="spellEnd"/>
-    </w:p>
-    <w:p>
-      <w:r>
-        <w:t xml:space="preserve">The Project: Proyecto </w:t>
-      </w:r>
-      <w:proofErr w:type="spellStart"/>
-      <w:r>
-        <w:t>Integrador</w:t>
-      </w:r>
-      <w:proofErr w:type="spellEnd"/>
-      <w:r>
-        <w:t>,</w:t>
+        <w:t>Project Scope</w:t>
+      </w:r>
+      <w:bookmarkEnd w:id="4"/>
+    </w:p>
+    <w:p>
+      <w:r>
+        <w:t>The Project: Proyecto Integrador,</w:t>
       </w:r>
       <w:r>
         <w:t xml:space="preserve"> is an embedded solution which </w:t>
@@ -3499,13 +5303,13 @@
     </w:p>
     <w:p>
       <w:pPr>
-        <w:pStyle w:val="Ttulo3"/>
-      </w:pPr>
-      <w:bookmarkStart w:id="4" w:name="_Toc18056547"/>
+        <w:pStyle w:val="Heading3"/>
+      </w:pPr>
+      <w:bookmarkStart w:id="5" w:name="_Toc21079713"/>
       <w:r>
         <w:t>Software</w:t>
       </w:r>
-      <w:bookmarkEnd w:id="4"/>
+      <w:bookmarkEnd w:id="5"/>
     </w:p>
     <w:p>
       <w:r>
@@ -3525,13 +5329,13 @@
     </w:p>
     <w:p>
       <w:pPr>
-        <w:pStyle w:val="Ttulo3"/>
-      </w:pPr>
-      <w:bookmarkStart w:id="5" w:name="_Toc18056548"/>
+        <w:pStyle w:val="Heading3"/>
+      </w:pPr>
+      <w:bookmarkStart w:id="6" w:name="_Toc21079714"/>
       <w:r>
         <w:t>Documentation</w:t>
       </w:r>
-      <w:bookmarkEnd w:id="5"/>
+      <w:bookmarkEnd w:id="6"/>
     </w:p>
     <w:p>
       <w:r>
@@ -3617,7 +5421,7 @@
       <w:hyperlink r:id="rId8" w:history="1">
         <w:r>
           <w:rPr>
-            <w:rStyle w:val="Hipervnculo"/>
+            <w:rStyle w:val="Hyperlink"/>
           </w:rPr>
           <w:t>https://github.com/Luis1250/Proyecto_Integrador</w:t>
         </w:r>
@@ -3625,21 +5429,34 @@
     </w:p>
     <w:p>
       <w:pPr>
-        <w:pStyle w:val="Descripcin"/>
+        <w:pStyle w:val="Caption"/>
         <w:jc w:val="center"/>
       </w:pPr>
-      <w:bookmarkStart w:id="6" w:name="_Toc19808205"/>
+      <w:bookmarkStart w:id="7" w:name="_Toc19808205"/>
       <w:r>
         <w:t xml:space="preserve">Figure </w:t>
       </w:r>
-      <w:fldSimple w:instr=" SEQ Figure \* ARABIC ">
-        <w:r>
-          <w:rPr>
-            <w:noProof/>
-          </w:rPr>
-          <w:t>1</w:t>
-        </w:r>
-      </w:fldSimple>
+      <w:r>
+        <w:fldChar w:fldCharType="begin"/>
+      </w:r>
+      <w:r>
+        <w:instrText xml:space="preserve"> SEQ Figure \* ARABIC </w:instrText>
+      </w:r>
+      <w:r>
+        <w:fldChar w:fldCharType="separate"/>
+      </w:r>
+      <w:r>
+        <w:rPr>
+          <w:noProof/>
+        </w:rPr>
+        <w:t>1</w:t>
+      </w:r>
+      <w:r>
+        <w:rPr>
+          <w:noProof/>
+        </w:rPr>
+        <w:fldChar w:fldCharType="end"/>
+      </w:r>
       <w:r>
         <w:t xml:space="preserve">   </w:t>
       </w:r>
@@ -3652,11 +5469,11 @@
       <w:r>
         <w:t>.</w:t>
       </w:r>
-      <w:bookmarkEnd w:id="6"/>
-    </w:p>
-    <w:p>
-      <w:pPr>
-        <w:pStyle w:val="Ttulo4"/>
+      <w:bookmarkEnd w:id="7"/>
+    </w:p>
+    <w:p>
+      <w:pPr>
+        <w:pStyle w:val="Heading4"/>
       </w:pPr>
       <w:r>
         <w:t>Project folder structure</w:t>
@@ -3669,7 +5486,7 @@
     </w:p>
     <w:p>
       <w:pPr>
-        <w:pStyle w:val="Prrafodelista"/>
+        <w:pStyle w:val="ListParagraph"/>
         <w:numPr>
           <w:ilvl w:val="0"/>
           <w:numId w:val="8"/>
@@ -3683,64 +5500,16 @@
           <w:i/>
           <w:iCs/>
         </w:rPr>
-        <w:t xml:space="preserve">20190527 </w:t>
-      </w:r>
-      <w:proofErr w:type="spellStart"/>
+        <w:t>20190527 Requisitos del proyecto integrador CESEQ.pdf</w:t>
+      </w:r>
+      <w:r>
+        <w:t xml:space="preserve"> located in the repository under de folder: </w:t>
+      </w:r>
       <w:r>
         <w:rPr>
           <w:i/>
           <w:iCs/>
         </w:rPr>
-        <w:t>Requisitos</w:t>
-      </w:r>
-      <w:proofErr w:type="spellEnd"/>
-      <w:r>
-        <w:rPr>
-          <w:i/>
-          <w:iCs/>
-        </w:rPr>
-        <w:t xml:space="preserve"> del </w:t>
-      </w:r>
-      <w:proofErr w:type="spellStart"/>
-      <w:r>
-        <w:rPr>
-          <w:i/>
-          <w:iCs/>
-        </w:rPr>
-        <w:t>proyecto</w:t>
-      </w:r>
-      <w:proofErr w:type="spellEnd"/>
-      <w:r>
-        <w:rPr>
-          <w:i/>
-          <w:iCs/>
-        </w:rPr>
-        <w:t xml:space="preserve"> </w:t>
-      </w:r>
-      <w:proofErr w:type="spellStart"/>
-      <w:r>
-        <w:rPr>
-          <w:i/>
-          <w:iCs/>
-        </w:rPr>
-        <w:t>integrador</w:t>
-      </w:r>
-      <w:proofErr w:type="spellEnd"/>
-      <w:r>
-        <w:rPr>
-          <w:i/>
-          <w:iCs/>
-        </w:rPr>
-        <w:t xml:space="preserve"> CESEQ.pdf</w:t>
-      </w:r>
-      <w:r>
-        <w:t xml:space="preserve"> located in the repository under de folder: </w:t>
-      </w:r>
-      <w:r>
-        <w:rPr>
-          <w:i/>
-          <w:iCs/>
-        </w:rPr>
         <w:t>1) Requirements\stakeholder</w:t>
       </w:r>
       <w:r>
@@ -3759,7 +5528,7 @@
     </w:p>
     <w:p>
       <w:pPr>
-        <w:pStyle w:val="Prrafodelista"/>
+        <w:pStyle w:val="ListParagraph"/>
         <w:numPr>
           <w:ilvl w:val="0"/>
           <w:numId w:val="8"/>
@@ -3785,7 +5554,7 @@
     </w:p>
     <w:p>
       <w:pPr>
-        <w:pStyle w:val="Prrafodelista"/>
+        <w:pStyle w:val="ListParagraph"/>
         <w:numPr>
           <w:ilvl w:val="1"/>
           <w:numId w:val="8"/>
@@ -3813,7 +5582,7 @@
     </w:p>
     <w:p>
       <w:pPr>
-        <w:pStyle w:val="Prrafodelista"/>
+        <w:pStyle w:val="ListParagraph"/>
         <w:numPr>
           <w:ilvl w:val="0"/>
           <w:numId w:val="8"/>
@@ -3835,7 +5604,7 @@
     </w:p>
     <w:p>
       <w:pPr>
-        <w:pStyle w:val="Prrafodelista"/>
+        <w:pStyle w:val="ListParagraph"/>
         <w:numPr>
           <w:ilvl w:val="1"/>
           <w:numId w:val="8"/>
@@ -3847,7 +5616,7 @@
     </w:p>
     <w:p>
       <w:pPr>
-        <w:pStyle w:val="Prrafodelista"/>
+        <w:pStyle w:val="ListParagraph"/>
         <w:numPr>
           <w:ilvl w:val="0"/>
           <w:numId w:val="8"/>
@@ -3866,7 +5635,7 @@
     </w:p>
     <w:p>
       <w:pPr>
-        <w:pStyle w:val="Prrafodelista"/>
+        <w:pStyle w:val="ListParagraph"/>
         <w:numPr>
           <w:ilvl w:val="1"/>
           <w:numId w:val="8"/>
@@ -3878,7 +5647,7 @@
     </w:p>
     <w:p>
       <w:pPr>
-        <w:pStyle w:val="Prrafodelista"/>
+        <w:pStyle w:val="ListParagraph"/>
         <w:numPr>
           <w:ilvl w:val="0"/>
           <w:numId w:val="8"/>
@@ -3900,7 +5669,7 @@
     </w:p>
     <w:p>
       <w:pPr>
-        <w:pStyle w:val="Prrafodelista"/>
+        <w:pStyle w:val="ListParagraph"/>
         <w:numPr>
           <w:ilvl w:val="1"/>
           <w:numId w:val="8"/>
@@ -3912,7 +5681,7 @@
     </w:p>
     <w:p>
       <w:pPr>
-        <w:pStyle w:val="Prrafodelista"/>
+        <w:pStyle w:val="ListParagraph"/>
         <w:numPr>
           <w:ilvl w:val="0"/>
           <w:numId w:val="8"/>
@@ -3938,7 +5707,7 @@
     </w:p>
     <w:p>
       <w:pPr>
-        <w:pStyle w:val="Prrafodelista"/>
+        <w:pStyle w:val="ListParagraph"/>
         <w:numPr>
           <w:ilvl w:val="0"/>
           <w:numId w:val="8"/>
@@ -3954,7 +5723,7 @@
     </w:p>
     <w:p>
       <w:pPr>
-        <w:pStyle w:val="Prrafodelista"/>
+        <w:pStyle w:val="ListParagraph"/>
         <w:numPr>
           <w:ilvl w:val="1"/>
           <w:numId w:val="8"/>
@@ -3971,7 +5740,7 @@
     </w:p>
     <w:p>
       <w:pPr>
-        <w:pStyle w:val="Prrafodelista"/>
+        <w:pStyle w:val="ListParagraph"/>
         <w:numPr>
           <w:ilvl w:val="0"/>
           <w:numId w:val="8"/>
@@ -3990,7 +5759,7 @@
     </w:p>
     <w:p>
       <w:pPr>
-        <w:pStyle w:val="Ttulo4"/>
+        <w:pStyle w:val="Heading4"/>
       </w:pPr>
       <w:r>
         <w:t>Stakeholder requirements</w:t>
@@ -4063,13 +5832,13 @@
     </w:p>
     <w:p>
       <w:pPr>
-        <w:pStyle w:val="Ttulo2"/>
-      </w:pPr>
-      <w:bookmarkStart w:id="7" w:name="_Toc18056549"/>
+        <w:pStyle w:val="Heading2"/>
+      </w:pPr>
+      <w:bookmarkStart w:id="8" w:name="_Toc21079715"/>
       <w:r>
         <w:t>System requirements</w:t>
       </w:r>
-      <w:bookmarkEnd w:id="7"/>
+      <w:bookmarkEnd w:id="8"/>
     </w:p>
     <w:p>
       <w:pPr>
@@ -4124,32 +5893,14 @@
           <w:szCs w:val="20"/>
           <w:lang w:val="es-MX"/>
         </w:rPr>
-        <w:t xml:space="preserve">ESTRUCTURA DEL PROYECTO\1) </w:t>
-      </w:r>
-      <w:proofErr w:type="spellStart"/>
+        <w:t>ESTRUCTURA DEL PROYECTO\1) Requirements\SRS.</w:t>
+      </w:r>
       <w:r>
         <w:rPr>
           <w:sz w:val="24"/>
           <w:szCs w:val="20"/>
           <w:lang w:val="es-MX"/>
         </w:rPr>
-        <w:t>Requirements</w:t>
-      </w:r>
-      <w:proofErr w:type="spellEnd"/>
-      <w:r>
-        <w:rPr>
-          <w:sz w:val="24"/>
-          <w:szCs w:val="20"/>
-          <w:lang w:val="es-MX"/>
-        </w:rPr>
-        <w:t>\SRS.</w:t>
-      </w:r>
-      <w:r>
-        <w:rPr>
-          <w:sz w:val="24"/>
-          <w:szCs w:val="20"/>
-          <w:lang w:val="es-MX"/>
-        </w:rPr>
         <w:t>docx</w:t>
       </w:r>
     </w:p>
@@ -4291,7 +6042,7 @@
     </w:p>
     <w:p>
       <w:pPr>
-        <w:pStyle w:val="Ttulo1"/>
+        <w:pStyle w:val="Heading1"/>
         <w:numPr>
           <w:ilvl w:val="0"/>
           <w:numId w:val="1"/>
@@ -4302,16 +6053,14 @@
           <w:lang w:val="es-MX"/>
         </w:rPr>
       </w:pPr>
-      <w:bookmarkStart w:id="8" w:name="_Toc18056550"/>
-      <w:proofErr w:type="spellStart"/>
+      <w:bookmarkStart w:id="9" w:name="_Toc21079716"/>
       <w:r>
         <w:rPr>
           <w:lang w:val="es-MX"/>
         </w:rPr>
         <w:t>Deliverables</w:t>
       </w:r>
-      <w:bookmarkEnd w:id="8"/>
-      <w:proofErr w:type="spellEnd"/>
+      <w:bookmarkEnd w:id="9"/>
     </w:p>
     <w:p>
       <w:pPr>
@@ -4336,7 +6085,7 @@
     </w:p>
     <w:p>
       <w:pPr>
-        <w:pStyle w:val="Prrafodelista"/>
+        <w:pStyle w:val="ListParagraph"/>
         <w:numPr>
           <w:ilvl w:val="1"/>
           <w:numId w:val="12"/>
@@ -4349,20 +6098,12 @@
         <w:rPr>
           <w:lang w:val="es-MX"/>
         </w:rPr>
-        <w:t xml:space="preserve">ESTRUCTURA DEL PROYECTO\1) </w:t>
-      </w:r>
-      <w:proofErr w:type="spellStart"/>
-      <w:r>
-        <w:rPr>
-          <w:lang w:val="es-MX"/>
-        </w:rPr>
-        <w:t>Requirements</w:t>
-      </w:r>
-      <w:proofErr w:type="spellEnd"/>
-    </w:p>
-    <w:p>
-      <w:pPr>
-        <w:pStyle w:val="Prrafodelista"/>
+        <w:t>ESTRUCTURA DEL PROYECTO\1) Requirements</w:t>
+      </w:r>
+    </w:p>
+    <w:p>
+      <w:pPr>
+        <w:pStyle w:val="ListParagraph"/>
         <w:numPr>
           <w:ilvl w:val="1"/>
           <w:numId w:val="12"/>
@@ -4389,18 +6130,16 @@
         </w:rPr>
         <w:t xml:space="preserve">) </w:t>
       </w:r>
-      <w:proofErr w:type="spellStart"/>
       <w:r>
         <w:rPr>
           <w:lang w:val="es-MX"/>
         </w:rPr>
         <w:t>Planning</w:t>
       </w:r>
-      <w:proofErr w:type="spellEnd"/>
-    </w:p>
-    <w:p>
-      <w:pPr>
-        <w:pStyle w:val="Prrafodelista"/>
+    </w:p>
+    <w:p>
+      <w:pPr>
+        <w:pStyle w:val="ListParagraph"/>
         <w:numPr>
           <w:ilvl w:val="1"/>
           <w:numId w:val="12"/>
@@ -4424,14 +6163,12 @@
         </w:rPr>
         <w:t xml:space="preserve">) </w:t>
       </w:r>
-      <w:proofErr w:type="spellStart"/>
       <w:r>
         <w:rPr>
           <w:lang w:val="es-MX"/>
         </w:rPr>
         <w:t>Design</w:t>
       </w:r>
-      <w:proofErr w:type="spellEnd"/>
     </w:p>
     <w:p>
       <w:pPr>
@@ -4439,24 +6176,16 @@
           <w:lang w:val="es-MX"/>
         </w:rPr>
       </w:pPr>
-      <w:proofErr w:type="spellStart"/>
       <w:r>
         <w:rPr>
           <w:lang w:val="es-MX"/>
         </w:rPr>
-        <w:t>The</w:t>
-      </w:r>
-      <w:proofErr w:type="spellEnd"/>
-      <w:r>
-        <w:rPr>
-          <w:lang w:val="es-MX"/>
-        </w:rPr>
-        <w:t xml:space="preserve"> outputs are:</w:t>
-      </w:r>
-    </w:p>
-    <w:p>
-      <w:pPr>
-        <w:pStyle w:val="Prrafodelista"/>
+        <w:t>The outputs are:</w:t>
+      </w:r>
+    </w:p>
+    <w:p>
+      <w:pPr>
+        <w:pStyle w:val="ListParagraph"/>
         <w:numPr>
           <w:ilvl w:val="1"/>
           <w:numId w:val="12"/>
@@ -4480,18 +6209,16 @@
         </w:rPr>
         <w:t xml:space="preserve">) </w:t>
       </w:r>
-      <w:proofErr w:type="spellStart"/>
       <w:r>
         <w:rPr>
           <w:lang w:val="es-MX"/>
         </w:rPr>
         <w:t>Verification</w:t>
       </w:r>
-      <w:proofErr w:type="spellEnd"/>
-    </w:p>
-    <w:p>
-      <w:pPr>
-        <w:pStyle w:val="Prrafodelista"/>
+    </w:p>
+    <w:p>
+      <w:pPr>
+        <w:pStyle w:val="ListParagraph"/>
         <w:numPr>
           <w:ilvl w:val="1"/>
           <w:numId w:val="12"/>
@@ -4518,32 +6245,16 @@
         </w:rPr>
         <w:t xml:space="preserve">) </w:t>
       </w:r>
-      <w:proofErr w:type="spellStart"/>
       <w:r>
         <w:rPr>
           <w:lang w:val="es-MX"/>
         </w:rPr>
-        <w:t>Quality</w:t>
-      </w:r>
-      <w:proofErr w:type="spellEnd"/>
-      <w:r>
-        <w:rPr>
-          <w:lang w:val="es-MX"/>
-        </w:rPr>
-        <w:t xml:space="preserve"> </w:t>
-      </w:r>
-      <w:proofErr w:type="spellStart"/>
-      <w:r>
-        <w:rPr>
-          <w:lang w:val="es-MX"/>
-        </w:rPr>
-        <w:t>Documents</w:t>
-      </w:r>
-      <w:proofErr w:type="spellEnd"/>
-    </w:p>
-    <w:p>
-      <w:pPr>
-        <w:pStyle w:val="Prrafodelista"/>
+        <w:t>Quality Documents</w:t>
+      </w:r>
+    </w:p>
+    <w:p>
+      <w:pPr>
+        <w:pStyle w:val="ListParagraph"/>
         <w:numPr>
           <w:ilvl w:val="1"/>
           <w:numId w:val="12"/>
@@ -4567,14 +6278,12 @@
         </w:rPr>
         <w:t xml:space="preserve">) </w:t>
       </w:r>
-      <w:proofErr w:type="spellStart"/>
       <w:r>
         <w:rPr>
           <w:lang w:val="es-MX"/>
         </w:rPr>
         <w:t>Results</w:t>
       </w:r>
-      <w:proofErr w:type="spellEnd"/>
     </w:p>
     <w:p>
       <w:r>
@@ -4612,39 +6321,7 @@
           <w:i/>
           <w:iCs/>
         </w:rPr>
-        <w:t xml:space="preserve">Lista de </w:t>
-      </w:r>
-      <w:proofErr w:type="spellStart"/>
-      <w:r>
-        <w:rPr>
-          <w:i/>
-          <w:iCs/>
-        </w:rPr>
-        <w:t>Cotejo</w:t>
-      </w:r>
-      <w:proofErr w:type="spellEnd"/>
-      <w:r>
-        <w:rPr>
-          <w:i/>
-          <w:iCs/>
-        </w:rPr>
-        <w:t xml:space="preserve"> de Auditoria de </w:t>
-      </w:r>
-      <w:proofErr w:type="spellStart"/>
-      <w:r>
-        <w:rPr>
-          <w:i/>
-          <w:iCs/>
-        </w:rPr>
-        <w:t>calidad</w:t>
-      </w:r>
-      <w:proofErr w:type="spellEnd"/>
-      <w:r>
-        <w:rPr>
-          <w:i/>
-          <w:iCs/>
-        </w:rPr>
-        <w:t xml:space="preserve"> V1.1.docx </w:t>
+        <w:t xml:space="preserve">Lista de Cotejo de Auditoria de calidad V1.1.docx </w:t>
       </w:r>
     </w:p>
     <w:p>
@@ -4654,11 +6331,13 @@
     </w:p>
     <w:p>
       <w:pPr>
-        <w:pStyle w:val="Ttulo2"/>
-      </w:pPr>
+        <w:pStyle w:val="Heading2"/>
+      </w:pPr>
+      <w:bookmarkStart w:id="10" w:name="_Toc21079717"/>
       <w:r>
         <w:t>Software delivering process</w:t>
       </w:r>
+      <w:bookmarkEnd w:id="10"/>
     </w:p>
     <w:p>
       <w:pPr>
@@ -4677,7 +6356,7 @@
     </w:p>
     <w:p>
       <w:pPr>
-        <w:pStyle w:val="Prrafodelista"/>
+        <w:pStyle w:val="ListParagraph"/>
         <w:numPr>
           <w:ilvl w:val="0"/>
           <w:numId w:val="9"/>
@@ -4703,7 +6382,7 @@
     </w:p>
     <w:p>
       <w:pPr>
-        <w:pStyle w:val="Prrafodelista"/>
+        <w:pStyle w:val="ListParagraph"/>
         <w:numPr>
           <w:ilvl w:val="0"/>
           <w:numId w:val="9"/>
@@ -4720,7 +6399,7 @@
     </w:p>
     <w:p>
       <w:pPr>
-        <w:pStyle w:val="Prrafodelista"/>
+        <w:pStyle w:val="ListParagraph"/>
         <w:numPr>
           <w:ilvl w:val="0"/>
           <w:numId w:val="9"/>
@@ -4830,7 +6509,7 @@
     </w:p>
     <w:p>
       <w:pPr>
-        <w:pStyle w:val="Ttulo1"/>
+        <w:pStyle w:val="Heading1"/>
         <w:numPr>
           <w:ilvl w:val="0"/>
           <w:numId w:val="1"/>
@@ -4841,32 +6520,16 @@
           <w:lang w:val="es-MX"/>
         </w:rPr>
       </w:pPr>
-      <w:bookmarkStart w:id="9" w:name="_Development_methodology"/>
-      <w:bookmarkStart w:id="10" w:name="_Toc18056551"/>
-      <w:bookmarkEnd w:id="9"/>
-      <w:proofErr w:type="spellStart"/>
+      <w:bookmarkStart w:id="11" w:name="_Development_methodology"/>
+      <w:bookmarkStart w:id="12" w:name="_Toc21079718"/>
+      <w:bookmarkEnd w:id="11"/>
       <w:r>
         <w:rPr>
           <w:lang w:val="es-MX"/>
         </w:rPr>
-        <w:t>Development</w:t>
-      </w:r>
-      <w:proofErr w:type="spellEnd"/>
-      <w:r>
-        <w:rPr>
-          <w:lang w:val="es-MX"/>
-        </w:rPr>
-        <w:t xml:space="preserve"> </w:t>
-      </w:r>
-      <w:proofErr w:type="spellStart"/>
-      <w:r>
-        <w:rPr>
-          <w:lang w:val="es-MX"/>
-        </w:rPr>
-        <w:t>methodology</w:t>
-      </w:r>
-      <w:bookmarkEnd w:id="10"/>
-      <w:proofErr w:type="spellEnd"/>
+        <w:t>Development methodology</w:t>
+      </w:r>
+      <w:bookmarkEnd w:id="12"/>
     </w:p>
     <w:p>
       <w:r>
@@ -4883,7 +6546,7 @@
     </w:p>
     <w:p>
       <w:pPr>
-        <w:pStyle w:val="Prrafodelista"/>
+        <w:pStyle w:val="ListParagraph"/>
         <w:numPr>
           <w:ilvl w:val="0"/>
           <w:numId w:val="10"/>
@@ -4895,7 +6558,7 @@
     </w:p>
     <w:p>
       <w:pPr>
-        <w:pStyle w:val="Prrafodelista"/>
+        <w:pStyle w:val="ListParagraph"/>
         <w:numPr>
           <w:ilvl w:val="1"/>
           <w:numId w:val="10"/>
@@ -4907,7 +6570,7 @@
     </w:p>
     <w:p>
       <w:pPr>
-        <w:pStyle w:val="Prrafodelista"/>
+        <w:pStyle w:val="ListParagraph"/>
         <w:numPr>
           <w:ilvl w:val="1"/>
           <w:numId w:val="10"/>
@@ -4919,7 +6582,7 @@
     </w:p>
     <w:p>
       <w:pPr>
-        <w:pStyle w:val="Prrafodelista"/>
+        <w:pStyle w:val="ListParagraph"/>
         <w:numPr>
           <w:ilvl w:val="1"/>
           <w:numId w:val="10"/>
@@ -4931,7 +6594,7 @@
     </w:p>
     <w:p>
       <w:pPr>
-        <w:pStyle w:val="Prrafodelista"/>
+        <w:pStyle w:val="ListParagraph"/>
         <w:numPr>
           <w:ilvl w:val="2"/>
           <w:numId w:val="10"/>
@@ -4943,7 +6606,7 @@
     </w:p>
     <w:p>
       <w:pPr>
-        <w:pStyle w:val="Prrafodelista"/>
+        <w:pStyle w:val="ListParagraph"/>
         <w:numPr>
           <w:ilvl w:val="2"/>
           <w:numId w:val="10"/>
@@ -4955,7 +6618,7 @@
     </w:p>
     <w:p>
       <w:pPr>
-        <w:pStyle w:val="Prrafodelista"/>
+        <w:pStyle w:val="ListParagraph"/>
         <w:numPr>
           <w:ilvl w:val="0"/>
           <w:numId w:val="10"/>
@@ -4968,7 +6631,7 @@
     </w:p>
     <w:p>
       <w:pPr>
-        <w:pStyle w:val="Prrafodelista"/>
+        <w:pStyle w:val="ListParagraph"/>
         <w:numPr>
           <w:ilvl w:val="1"/>
           <w:numId w:val="10"/>
@@ -4980,7 +6643,7 @@
     </w:p>
     <w:p>
       <w:pPr>
-        <w:pStyle w:val="Prrafodelista"/>
+        <w:pStyle w:val="ListParagraph"/>
         <w:numPr>
           <w:ilvl w:val="1"/>
           <w:numId w:val="10"/>
@@ -4992,47 +6655,31 @@
     </w:p>
     <w:p>
       <w:pPr>
-        <w:pStyle w:val="Prrafodelista"/>
+        <w:pStyle w:val="ListParagraph"/>
         <w:numPr>
           <w:ilvl w:val="2"/>
           <w:numId w:val="10"/>
         </w:numPr>
       </w:pPr>
       <w:r>
-        <w:t xml:space="preserve">4 </w:t>
-      </w:r>
-      <w:proofErr w:type="spellStart"/>
-      <w:r>
-        <w:t>hrs</w:t>
-      </w:r>
-      <w:proofErr w:type="spellEnd"/>
-      <w:r>
-        <w:t xml:space="preserve"> on Fridays and can include laboratory time</w:t>
-      </w:r>
-    </w:p>
-    <w:p>
-      <w:pPr>
-        <w:pStyle w:val="Prrafodelista"/>
+        <w:t>4 hrs on Fridays and can include laboratory time</w:t>
+      </w:r>
+    </w:p>
+    <w:p>
+      <w:pPr>
+        <w:pStyle w:val="ListParagraph"/>
         <w:numPr>
           <w:ilvl w:val="2"/>
           <w:numId w:val="10"/>
         </w:numPr>
       </w:pPr>
       <w:r>
-        <w:t xml:space="preserve">4 </w:t>
-      </w:r>
-      <w:proofErr w:type="spellStart"/>
-      <w:r>
-        <w:t>hrs</w:t>
-      </w:r>
-      <w:proofErr w:type="spellEnd"/>
-      <w:r>
-        <w:t xml:space="preserve"> on any other day with or without laboratory time.</w:t>
-      </w:r>
-    </w:p>
-    <w:p>
-      <w:pPr>
-        <w:pStyle w:val="Prrafodelista"/>
+        <w:t>4 hrs on any other day with or without laboratory time.</w:t>
+      </w:r>
+    </w:p>
+    <w:p>
+      <w:pPr>
+        <w:pStyle w:val="ListParagraph"/>
         <w:numPr>
           <w:ilvl w:val="0"/>
           <w:numId w:val="10"/>
@@ -5044,7 +6691,7 @@
     </w:p>
     <w:p>
       <w:pPr>
-        <w:pStyle w:val="Prrafodelista"/>
+        <w:pStyle w:val="ListParagraph"/>
         <w:numPr>
           <w:ilvl w:val="1"/>
           <w:numId w:val="10"/>
@@ -5056,7 +6703,7 @@
     </w:p>
     <w:p>
       <w:pPr>
-        <w:pStyle w:val="Prrafodelista"/>
+        <w:pStyle w:val="ListParagraph"/>
         <w:numPr>
           <w:ilvl w:val="1"/>
           <w:numId w:val="10"/>
@@ -5068,7 +6715,7 @@
     </w:p>
     <w:p>
       <w:pPr>
-        <w:pStyle w:val="Prrafodelista"/>
+        <w:pStyle w:val="ListParagraph"/>
         <w:numPr>
           <w:ilvl w:val="1"/>
           <w:numId w:val="10"/>
@@ -5083,7 +6730,7 @@
     </w:p>
     <w:p>
       <w:pPr>
-        <w:pStyle w:val="Prrafodelista"/>
+        <w:pStyle w:val="ListParagraph"/>
         <w:numPr>
           <w:ilvl w:val="1"/>
           <w:numId w:val="10"/>
@@ -5095,7 +6742,7 @@
     </w:p>
     <w:p>
       <w:pPr>
-        <w:pStyle w:val="Prrafodelista"/>
+        <w:pStyle w:val="ListParagraph"/>
         <w:numPr>
           <w:ilvl w:val="0"/>
           <w:numId w:val="10"/>
@@ -5107,7 +6754,7 @@
     </w:p>
     <w:p>
       <w:pPr>
-        <w:pStyle w:val="Prrafodelista"/>
+        <w:pStyle w:val="ListParagraph"/>
         <w:numPr>
           <w:ilvl w:val="1"/>
           <w:numId w:val="10"/>
@@ -5125,7 +6772,7 @@
     </w:p>
     <w:p>
       <w:pPr>
-        <w:pStyle w:val="Prrafodelista"/>
+        <w:pStyle w:val="ListParagraph"/>
         <w:numPr>
           <w:ilvl w:val="1"/>
           <w:numId w:val="10"/>
@@ -5140,7 +6787,7 @@
     </w:p>
     <w:p>
       <w:pPr>
-        <w:pStyle w:val="Prrafodelista"/>
+        <w:pStyle w:val="ListParagraph"/>
         <w:numPr>
           <w:ilvl w:val="1"/>
           <w:numId w:val="10"/>
@@ -5167,7 +6814,7 @@
     </w:p>
     <w:p>
       <w:pPr>
-        <w:pStyle w:val="Ttulo1"/>
+        <w:pStyle w:val="Heading1"/>
         <w:numPr>
           <w:ilvl w:val="0"/>
           <w:numId w:val="1"/>
@@ -5178,8 +6825,7 @@
           <w:lang w:val="es-MX"/>
         </w:rPr>
       </w:pPr>
-      <w:bookmarkStart w:id="11" w:name="_Toc18056552"/>
-      <w:proofErr w:type="spellStart"/>
+      <w:bookmarkStart w:id="13" w:name="_Toc21079719"/>
       <w:r>
         <w:rPr>
           <w:lang w:val="es-MX"/>
@@ -5192,8 +6838,7 @@
         </w:rPr>
         <w:t>stimates</w:t>
       </w:r>
-      <w:bookmarkEnd w:id="11"/>
-      <w:proofErr w:type="spellEnd"/>
+      <w:bookmarkEnd w:id="13"/>
     </w:p>
     <w:p>
       <w:pPr>
@@ -5212,11 +6857,13 @@
     </w:p>
     <w:p>
       <w:pPr>
-        <w:pStyle w:val="Ttulo2"/>
-      </w:pPr>
+        <w:pStyle w:val="Heading2"/>
+      </w:pPr>
+      <w:bookmarkStart w:id="14" w:name="_Toc21079720"/>
       <w:r>
         <w:t>Hardware facts</w:t>
       </w:r>
+      <w:bookmarkEnd w:id="14"/>
     </w:p>
     <w:p>
       <w:r>
@@ -5228,7 +6875,7 @@
     </w:p>
     <w:p>
       <w:pPr>
-        <w:pStyle w:val="Prrafodelista"/>
+        <w:pStyle w:val="ListParagraph"/>
         <w:numPr>
           <w:ilvl w:val="0"/>
           <w:numId w:val="5"/>
@@ -5257,7 +6904,7 @@
     </w:p>
     <w:p>
       <w:pPr>
-        <w:pStyle w:val="Prrafodelista"/>
+        <w:pStyle w:val="ListParagraph"/>
         <w:numPr>
           <w:ilvl w:val="0"/>
           <w:numId w:val="5"/>
@@ -5287,7 +6934,7 @@
     </w:p>
     <w:p>
       <w:pPr>
-        <w:pStyle w:val="Prrafodelista"/>
+        <w:pStyle w:val="ListParagraph"/>
         <w:numPr>
           <w:ilvl w:val="0"/>
           <w:numId w:val="5"/>
@@ -5310,7 +6957,7 @@
     </w:p>
     <w:p>
       <w:pPr>
-        <w:pStyle w:val="Prrafodelista"/>
+        <w:pStyle w:val="ListParagraph"/>
         <w:numPr>
           <w:ilvl w:val="0"/>
           <w:numId w:val="5"/>
@@ -5337,7 +6984,7 @@
     </w:p>
     <w:p>
       <w:pPr>
-        <w:pStyle w:val="Prrafodelista"/>
+        <w:pStyle w:val="ListParagraph"/>
         <w:numPr>
           <w:ilvl w:val="0"/>
           <w:numId w:val="5"/>
@@ -5367,7 +7014,7 @@
     </w:p>
     <w:p>
       <w:pPr>
-        <w:pStyle w:val="Prrafodelista"/>
+        <w:pStyle w:val="ListParagraph"/>
         <w:numPr>
           <w:ilvl w:val="0"/>
           <w:numId w:val="5"/>
@@ -5391,7 +7038,7 @@
     </w:p>
     <w:p>
       <w:pPr>
-        <w:pStyle w:val="Prrafodelista"/>
+        <w:pStyle w:val="ListParagraph"/>
         <w:numPr>
           <w:ilvl w:val="0"/>
           <w:numId w:val="5"/>
@@ -5427,7 +7074,7 @@
     </w:p>
     <w:p>
       <w:pPr>
-        <w:pStyle w:val="Prrafodelista"/>
+        <w:pStyle w:val="ListParagraph"/>
         <w:numPr>
           <w:ilvl w:val="0"/>
           <w:numId w:val="5"/>
@@ -5465,11 +7112,13 @@
     </w:p>
     <w:p>
       <w:pPr>
-        <w:pStyle w:val="Ttulo2"/>
-      </w:pPr>
+        <w:pStyle w:val="Heading2"/>
+      </w:pPr>
+      <w:bookmarkStart w:id="15" w:name="_Toc21079721"/>
       <w:r>
         <w:t>Activities Facts</w:t>
       </w:r>
+      <w:bookmarkEnd w:id="15"/>
     </w:p>
     <w:p>
       <w:r>
@@ -5490,7 +7139,7 @@
       <w:hyperlink w:anchor="_Development_methodology" w:history="1">
         <w:r>
           <w:rPr>
-            <w:rStyle w:val="Hipervnculo"/>
+            <w:rStyle w:val="Hyperlink"/>
           </w:rPr>
           <w:t>Development methodology</w:t>
         </w:r>
@@ -5501,12 +7150,14 @@
     </w:p>
     <w:p>
       <w:pPr>
-        <w:pStyle w:val="Ttulo2"/>
-      </w:pPr>
+        <w:pStyle w:val="Heading2"/>
+      </w:pPr>
+      <w:bookmarkStart w:id="16" w:name="_Toc21079722"/>
       <w:r>
         <w:lastRenderedPageBreak/>
         <w:t>SW Facts</w:t>
       </w:r>
+      <w:bookmarkEnd w:id="16"/>
     </w:p>
     <w:p>
       <w:r>
@@ -5528,7 +7179,7 @@
     </w:p>
     <w:p>
       <w:pPr>
-        <w:pStyle w:val="Prrafodelista"/>
+        <w:pStyle w:val="ListParagraph"/>
         <w:numPr>
           <w:ilvl w:val="0"/>
           <w:numId w:val="13"/>
@@ -5543,7 +7194,7 @@
     </w:p>
     <w:p>
       <w:pPr>
-        <w:pStyle w:val="Prrafodelista"/>
+        <w:pStyle w:val="ListParagraph"/>
         <w:numPr>
           <w:ilvl w:val="1"/>
           <w:numId w:val="13"/>
@@ -5567,7 +7218,7 @@
     </w:p>
     <w:p>
       <w:pPr>
-        <w:pStyle w:val="Prrafodelista"/>
+        <w:pStyle w:val="ListParagraph"/>
         <w:numPr>
           <w:ilvl w:val="1"/>
           <w:numId w:val="13"/>
@@ -5582,7 +7233,7 @@
     </w:p>
     <w:p>
       <w:pPr>
-        <w:pStyle w:val="Prrafodelista"/>
+        <w:pStyle w:val="ListParagraph"/>
         <w:numPr>
           <w:ilvl w:val="0"/>
           <w:numId w:val="13"/>
@@ -5597,7 +7248,7 @@
     </w:p>
     <w:p>
       <w:pPr>
-        <w:pStyle w:val="Prrafodelista"/>
+        <w:pStyle w:val="ListParagraph"/>
         <w:numPr>
           <w:ilvl w:val="0"/>
           <w:numId w:val="13"/>
@@ -5612,7 +7263,7 @@
     </w:p>
     <w:p>
       <w:pPr>
-        <w:pStyle w:val="Prrafodelista"/>
+        <w:pStyle w:val="ListParagraph"/>
         <w:numPr>
           <w:ilvl w:val="0"/>
           <w:numId w:val="13"/>
@@ -5627,7 +7278,7 @@
     </w:p>
     <w:p>
       <w:pPr>
-        <w:pStyle w:val="Prrafodelista"/>
+        <w:pStyle w:val="ListParagraph"/>
         <w:numPr>
           <w:ilvl w:val="0"/>
           <w:numId w:val="13"/>
@@ -5642,11 +7293,13 @@
     </w:p>
     <w:p>
       <w:pPr>
-        <w:pStyle w:val="Ttulo2"/>
-      </w:pPr>
+        <w:pStyle w:val="Heading2"/>
+      </w:pPr>
+      <w:bookmarkStart w:id="17" w:name="_Toc21079723"/>
       <w:r>
         <w:t>Assumptions</w:t>
       </w:r>
+      <w:bookmarkEnd w:id="17"/>
     </w:p>
     <w:p>
       <w:pPr>
@@ -5665,7 +7318,7 @@
     </w:p>
     <w:p>
       <w:pPr>
-        <w:pStyle w:val="Prrafodelista"/>
+        <w:pStyle w:val="ListParagraph"/>
         <w:numPr>
           <w:ilvl w:val="0"/>
           <w:numId w:val="5"/>
@@ -5676,38 +7329,22 @@
           <w:lang w:val="es-MX"/>
         </w:rPr>
       </w:pPr>
-      <w:proofErr w:type="spellStart"/>
       <w:r>
         <w:rPr>
           <w:lang w:val="es-MX"/>
         </w:rPr>
-        <w:t>Hw</w:t>
-      </w:r>
-      <w:proofErr w:type="spellEnd"/>
+        <w:t xml:space="preserve">Hw </w:t>
+      </w:r>
       <w:r>
         <w:rPr>
           <w:lang w:val="es-MX"/>
         </w:rPr>
-        <w:t xml:space="preserve"> </w:t>
-      </w:r>
-      <w:proofErr w:type="spellStart"/>
-      <w:r>
-        <w:rPr>
-          <w:lang w:val="es-MX"/>
-        </w:rPr>
-        <w:t>Assumptions</w:t>
-      </w:r>
-      <w:proofErr w:type="spellEnd"/>
-      <w:r>
-        <w:rPr>
-          <w:lang w:val="es-MX"/>
-        </w:rPr>
-        <w:t>:</w:t>
-      </w:r>
-    </w:p>
-    <w:p>
-      <w:pPr>
-        <w:pStyle w:val="Prrafodelista"/>
+        <w:t>Assumptions:</w:t>
+      </w:r>
+    </w:p>
+    <w:p>
+      <w:pPr>
+        <w:pStyle w:val="ListParagraph"/>
         <w:numPr>
           <w:ilvl w:val="1"/>
           <w:numId w:val="5"/>
@@ -5730,7 +7367,7 @@
     </w:p>
     <w:p>
       <w:pPr>
-        <w:pStyle w:val="Prrafodelista"/>
+        <w:pStyle w:val="ListParagraph"/>
         <w:numPr>
           <w:ilvl w:val="0"/>
           <w:numId w:val="5"/>
@@ -5741,38 +7378,16 @@
           <w:lang w:val="es-MX"/>
         </w:rPr>
       </w:pPr>
-      <w:proofErr w:type="spellStart"/>
       <w:r>
         <w:rPr>
           <w:lang w:val="es-MX"/>
         </w:rPr>
-        <w:t>Laboratory</w:t>
-      </w:r>
-      <w:proofErr w:type="spellEnd"/>
-      <w:r>
-        <w:rPr>
-          <w:lang w:val="es-MX"/>
-        </w:rPr>
-        <w:t xml:space="preserve"> time </w:t>
-      </w:r>
-      <w:proofErr w:type="spellStart"/>
-      <w:r>
-        <w:rPr>
-          <w:lang w:val="es-MX"/>
-        </w:rPr>
-        <w:t>availability</w:t>
-      </w:r>
-      <w:proofErr w:type="spellEnd"/>
-      <w:r>
-        <w:rPr>
-          <w:lang w:val="es-MX"/>
-        </w:rPr>
-        <w:t>.</w:t>
-      </w:r>
-    </w:p>
-    <w:p>
-      <w:pPr>
-        <w:pStyle w:val="Prrafodelista"/>
+        <w:t>Laboratory time availability.</w:t>
+      </w:r>
+    </w:p>
+    <w:p>
+      <w:pPr>
+        <w:pStyle w:val="ListParagraph"/>
         <w:numPr>
           <w:ilvl w:val="1"/>
           <w:numId w:val="5"/>
@@ -5789,7 +7404,7 @@
     </w:p>
     <w:p>
       <w:pPr>
-        <w:pStyle w:val="Prrafodelista"/>
+        <w:pStyle w:val="ListParagraph"/>
         <w:spacing w:after="0" w:line="240" w:lineRule="auto"/>
         <w:ind w:left="1440"/>
         <w:jc w:val="both"/>
@@ -5800,7 +7415,7 @@
     </w:p>
     <w:p>
       <w:pPr>
-        <w:pStyle w:val="Prrafodelista"/>
+        <w:pStyle w:val="ListParagraph"/>
         <w:numPr>
           <w:ilvl w:val="0"/>
           <w:numId w:val="5"/>
@@ -5815,20 +7430,12 @@
         <w:rPr>
           <w:lang w:val="es-MX"/>
         </w:rPr>
-        <w:t xml:space="preserve">SW  </w:t>
-      </w:r>
-      <w:proofErr w:type="spellStart"/>
-      <w:r>
-        <w:rPr>
-          <w:lang w:val="es-MX"/>
-        </w:rPr>
-        <w:t>Assumptions</w:t>
-      </w:r>
-      <w:proofErr w:type="spellEnd"/>
-    </w:p>
-    <w:p>
-      <w:pPr>
-        <w:pStyle w:val="Prrafodelista"/>
+        <w:t>SW  Assumptions</w:t>
+      </w:r>
+    </w:p>
+    <w:p>
+      <w:pPr>
+        <w:pStyle w:val="ListParagraph"/>
         <w:numPr>
           <w:ilvl w:val="1"/>
           <w:numId w:val="5"/>
@@ -5837,15 +7444,7 @@
         <w:jc w:val="both"/>
       </w:pPr>
       <w:r>
-        <w:t xml:space="preserve">Programming language, SW IDE or </w:t>
-      </w:r>
-      <w:proofErr w:type="spellStart"/>
-      <w:r>
-        <w:t>Hw</w:t>
-      </w:r>
-      <w:proofErr w:type="spellEnd"/>
-      <w:r>
-        <w:t xml:space="preserve"> platform unkn</w:t>
+        <w:t>Programming language, SW IDE or Hw platform unkn</w:t>
       </w:r>
       <w:r>
         <w:t>ow</w:t>
@@ -5859,7 +7458,7 @@
     </w:p>
     <w:p>
       <w:pPr>
-        <w:pStyle w:val="Prrafodelista"/>
+        <w:pStyle w:val="ListParagraph"/>
         <w:numPr>
           <w:ilvl w:val="0"/>
           <w:numId w:val="5"/>
@@ -5870,32 +7469,16 @@
           <w:lang w:val="es-MX"/>
         </w:rPr>
       </w:pPr>
-      <w:proofErr w:type="spellStart"/>
       <w:r>
         <w:rPr>
           <w:lang w:val="es-MX"/>
         </w:rPr>
-        <w:t>Activtities</w:t>
-      </w:r>
-      <w:proofErr w:type="spellEnd"/>
-      <w:r>
-        <w:rPr>
-          <w:lang w:val="es-MX"/>
-        </w:rPr>
-        <w:t xml:space="preserve"> </w:t>
-      </w:r>
-      <w:proofErr w:type="spellStart"/>
-      <w:r>
-        <w:rPr>
-          <w:lang w:val="es-MX"/>
-        </w:rPr>
-        <w:t>Assumptions</w:t>
-      </w:r>
-      <w:proofErr w:type="spellEnd"/>
-    </w:p>
-    <w:p>
-      <w:pPr>
-        <w:pStyle w:val="Prrafodelista"/>
+        <w:t>Activtities Assumptions</w:t>
+      </w:r>
+    </w:p>
+    <w:p>
+      <w:pPr>
+        <w:pStyle w:val="ListParagraph"/>
         <w:numPr>
           <w:ilvl w:val="2"/>
           <w:numId w:val="5"/>
@@ -5912,7 +7495,7 @@
     </w:p>
     <w:p>
       <w:pPr>
-        <w:pStyle w:val="Prrafodelista"/>
+        <w:pStyle w:val="ListParagraph"/>
         <w:numPr>
           <w:ilvl w:val="2"/>
           <w:numId w:val="5"/>
@@ -5929,7 +7512,7 @@
     </w:p>
     <w:p>
       <w:pPr>
-        <w:pStyle w:val="Prrafodelista"/>
+        <w:pStyle w:val="ListParagraph"/>
         <w:numPr>
           <w:ilvl w:val="0"/>
           <w:numId w:val="5"/>
@@ -5943,7 +7526,7 @@
     </w:p>
     <w:p>
       <w:pPr>
-        <w:pStyle w:val="Prrafodelista"/>
+        <w:pStyle w:val="ListParagraph"/>
         <w:numPr>
           <w:ilvl w:val="1"/>
           <w:numId w:val="5"/>
@@ -5957,7 +7540,7 @@
     </w:p>
     <w:p>
       <w:pPr>
-        <w:pStyle w:val="Prrafodelista"/>
+        <w:pStyle w:val="ListParagraph"/>
         <w:numPr>
           <w:ilvl w:val="2"/>
           <w:numId w:val="5"/>
@@ -5971,7 +7554,7 @@
     </w:p>
     <w:p>
       <w:pPr>
-        <w:pStyle w:val="Prrafodelista"/>
+        <w:pStyle w:val="ListParagraph"/>
         <w:numPr>
           <w:ilvl w:val="3"/>
           <w:numId w:val="5"/>
@@ -5985,7 +7568,7 @@
     </w:p>
     <w:p>
       <w:pPr>
-        <w:pStyle w:val="Prrafodelista"/>
+        <w:pStyle w:val="ListParagraph"/>
         <w:numPr>
           <w:ilvl w:val="3"/>
           <w:numId w:val="5"/>
@@ -5999,7 +7582,7 @@
     </w:p>
     <w:p>
       <w:pPr>
-        <w:pStyle w:val="Prrafodelista"/>
+        <w:pStyle w:val="ListParagraph"/>
         <w:numPr>
           <w:ilvl w:val="2"/>
           <w:numId w:val="5"/>
@@ -6013,7 +7596,7 @@
     </w:p>
     <w:p>
       <w:pPr>
-        <w:pStyle w:val="Prrafodelista"/>
+        <w:pStyle w:val="ListParagraph"/>
         <w:numPr>
           <w:ilvl w:val="3"/>
           <w:numId w:val="5"/>
@@ -6027,7 +7610,7 @@
     </w:p>
     <w:p>
       <w:pPr>
-        <w:pStyle w:val="Prrafodelista"/>
+        <w:pStyle w:val="ListParagraph"/>
         <w:numPr>
           <w:ilvl w:val="3"/>
           <w:numId w:val="5"/>
@@ -6041,7 +7624,7 @@
     </w:p>
     <w:p>
       <w:pPr>
-        <w:pStyle w:val="Prrafodelista"/>
+        <w:pStyle w:val="ListParagraph"/>
         <w:numPr>
           <w:ilvl w:val="2"/>
           <w:numId w:val="5"/>
@@ -6055,7 +7638,7 @@
     </w:p>
     <w:p>
       <w:pPr>
-        <w:pStyle w:val="Prrafodelista"/>
+        <w:pStyle w:val="ListParagraph"/>
         <w:numPr>
           <w:ilvl w:val="3"/>
           <w:numId w:val="5"/>
@@ -6069,7 +7652,7 @@
     </w:p>
     <w:p>
       <w:pPr>
-        <w:pStyle w:val="Prrafodelista"/>
+        <w:pStyle w:val="ListParagraph"/>
         <w:numPr>
           <w:ilvl w:val="1"/>
           <w:numId w:val="5"/>
@@ -6083,7 +7666,7 @@
     </w:p>
     <w:p>
       <w:pPr>
-        <w:pStyle w:val="Prrafodelista"/>
+        <w:pStyle w:val="ListParagraph"/>
         <w:numPr>
           <w:ilvl w:val="2"/>
           <w:numId w:val="5"/>
@@ -6098,7 +7681,7 @@
     </w:p>
     <w:p>
       <w:pPr>
-        <w:pStyle w:val="Prrafodelista"/>
+        <w:pStyle w:val="ListParagraph"/>
         <w:numPr>
           <w:ilvl w:val="2"/>
           <w:numId w:val="5"/>
@@ -6112,7 +7695,7 @@
     </w:p>
     <w:p>
       <w:pPr>
-        <w:pStyle w:val="Prrafodelista"/>
+        <w:pStyle w:val="ListParagraph"/>
         <w:numPr>
           <w:ilvl w:val="2"/>
           <w:numId w:val="5"/>
@@ -6126,7 +7709,7 @@
     </w:p>
     <w:p>
       <w:pPr>
-        <w:pStyle w:val="Prrafodelista"/>
+        <w:pStyle w:val="ListParagraph"/>
         <w:numPr>
           <w:ilvl w:val="1"/>
           <w:numId w:val="5"/>
@@ -6140,7 +7723,7 @@
     </w:p>
     <w:p>
       <w:pPr>
-        <w:pStyle w:val="Prrafodelista"/>
+        <w:pStyle w:val="ListParagraph"/>
         <w:numPr>
           <w:ilvl w:val="2"/>
           <w:numId w:val="5"/>
@@ -6154,7 +7737,7 @@
     </w:p>
     <w:p>
       <w:pPr>
-        <w:pStyle w:val="Prrafodelista"/>
+        <w:pStyle w:val="ListParagraph"/>
         <w:numPr>
           <w:ilvl w:val="1"/>
           <w:numId w:val="5"/>
@@ -6168,7 +7751,7 @@
     </w:p>
     <w:p>
       <w:pPr>
-        <w:pStyle w:val="Prrafodelista"/>
+        <w:pStyle w:val="ListParagraph"/>
         <w:numPr>
           <w:ilvl w:val="2"/>
           <w:numId w:val="5"/>
@@ -6182,7 +7765,7 @@
     </w:p>
     <w:p>
       <w:pPr>
-        <w:pStyle w:val="Prrafodelista"/>
+        <w:pStyle w:val="ListParagraph"/>
         <w:numPr>
           <w:ilvl w:val="2"/>
           <w:numId w:val="5"/>
@@ -6196,7 +7779,7 @@
     </w:p>
     <w:p>
       <w:pPr>
-        <w:pStyle w:val="Prrafodelista"/>
+        <w:pStyle w:val="ListParagraph"/>
         <w:numPr>
           <w:ilvl w:val="2"/>
           <w:numId w:val="5"/>
@@ -6210,11 +7793,13 @@
     </w:p>
     <w:p>
       <w:pPr>
-        <w:pStyle w:val="Ttulo2"/>
-      </w:pPr>
+        <w:pStyle w:val="Heading2"/>
+      </w:pPr>
+      <w:bookmarkStart w:id="18" w:name="_Toc21079724"/>
       <w:r>
         <w:t>Activities</w:t>
       </w:r>
+      <w:bookmarkEnd w:id="18"/>
     </w:p>
     <w:p>
       <w:r>
@@ -6232,16 +7817,18 @@
     </w:p>
     <w:p>
       <w:pPr>
-        <w:pStyle w:val="Ttulo3"/>
-      </w:pPr>
+        <w:pStyle w:val="Heading3"/>
+      </w:pPr>
+      <w:bookmarkStart w:id="19" w:name="_Toc21079725"/>
       <w:r>
         <w:t>Documentation</w:t>
       </w:r>
-    </w:p>
-    <w:p>
-      <w:r>
-        <w:rPr>
-          <w:rStyle w:val="Ttulo4Car"/>
+      <w:bookmarkEnd w:id="19"/>
+    </w:p>
+    <w:p>
+      <w:r>
+        <w:rPr>
+          <w:rStyle w:val="Heading4Char"/>
         </w:rPr>
         <w:t>Create Software Development Plan</w:t>
       </w:r>
@@ -6261,7 +7848,7 @@
     <w:p>
       <w:r>
         <w:rPr>
-          <w:rStyle w:val="Ttulo4Car"/>
+          <w:rStyle w:val="Heading4Char"/>
         </w:rPr>
         <w:t>Software Requirements Analysis</w:t>
       </w:r>
@@ -6281,7 +7868,7 @@
     <w:p>
       <w:r>
         <w:rPr>
-          <w:rStyle w:val="Ttulo4Car"/>
+          <w:rStyle w:val="Heading4Char"/>
         </w:rPr>
         <w:t>Planning</w:t>
       </w:r>
@@ -6292,7 +7879,7 @@
     <w:p>
       <w:r>
         <w:rPr>
-          <w:rStyle w:val="Ttulo5Car"/>
+          <w:rStyle w:val="Heading5Char"/>
         </w:rPr>
         <w:t>Project planning</w:t>
       </w:r>
@@ -6312,7 +7899,7 @@
     <w:p>
       <w:r>
         <w:rPr>
-          <w:rStyle w:val="Ttulo5Car"/>
+          <w:rStyle w:val="Heading5Char"/>
         </w:rPr>
         <w:t>FMEA</w:t>
       </w:r>
@@ -6332,7 +7919,7 @@
     <w:p>
       <w:r>
         <w:rPr>
-          <w:rStyle w:val="Ttulo5Car"/>
+          <w:rStyle w:val="Heading5Char"/>
         </w:rPr>
         <w:t xml:space="preserve">Gantt-chart </w:t>
       </w:r>
@@ -6351,7 +7938,7 @@
     </w:p>
     <w:p>
       <w:pPr>
-        <w:pStyle w:val="Ttulo4"/>
+        <w:pStyle w:val="Heading4"/>
       </w:pPr>
       <w:r>
         <w:t>Design</w:t>
@@ -6360,7 +7947,7 @@
     <w:p>
       <w:r>
         <w:rPr>
-          <w:rStyle w:val="Ttulo5Car"/>
+          <w:rStyle w:val="Heading5Char"/>
         </w:rPr>
         <w:t xml:space="preserve">Software Design Document </w:t>
       </w:r>
@@ -6383,7 +7970,7 @@
     <w:p>
       <w:r>
         <w:rPr>
-          <w:rStyle w:val="Ttulo5Car"/>
+          <w:rStyle w:val="Heading5Char"/>
         </w:rPr>
         <w:t>Software Standards</w:t>
       </w:r>
@@ -6399,7 +7986,7 @@
     </w:p>
     <w:p>
       <w:pPr>
-        <w:pStyle w:val="Ttulo4"/>
+        <w:pStyle w:val="Heading4"/>
       </w:pPr>
       <w:r>
         <w:t xml:space="preserve">Verification </w:t>
@@ -6408,7 +7995,7 @@
     <w:p>
       <w:r>
         <w:rPr>
-          <w:rStyle w:val="Ttulo5Car"/>
+          <w:rStyle w:val="Heading5Char"/>
         </w:rPr>
         <w:t>Software Verification Plan</w:t>
       </w:r>
@@ -6439,7 +8026,7 @@
     </w:p>
     <w:p>
       <w:pPr>
-        <w:pStyle w:val="Ttulo4"/>
+        <w:pStyle w:val="Heading4"/>
       </w:pPr>
       <w:r>
         <w:t>Quality Documents</w:t>
@@ -6448,7 +8035,7 @@
     <w:p>
       <w:r>
         <w:rPr>
-          <w:rStyle w:val="Ttulo5Car"/>
+          <w:rStyle w:val="Heading5Char"/>
         </w:rPr>
         <w:t>Project Evaluation Format</w:t>
       </w:r>
@@ -6484,7 +8071,7 @@
     <w:p>
       <w:r>
         <w:rPr>
-          <w:rStyle w:val="Ttulo4Car"/>
+          <w:rStyle w:val="Heading4Char"/>
         </w:rPr>
         <w:t>Results</w:t>
       </w:r>
@@ -6503,46 +8090,37 @@
     </w:p>
     <w:p>
       <w:pPr>
-        <w:pStyle w:val="Ttulo3"/>
-      </w:pPr>
-      <w:r>
-        <w:t xml:space="preserve">Project development </w:t>
-      </w:r>
-    </w:p>
-    <w:p>
-      <w:pPr>
-        <w:spacing w:after="0" w:line="240" w:lineRule="auto"/>
-        <w:jc w:val="both"/>
-        <w:rPr>
-          <w:highlight w:val="yellow"/>
-        </w:rPr>
-      </w:pPr>
-      <w:r>
-        <w:rPr>
-          <w:highlight w:val="yellow"/>
-        </w:rPr>
-        <w:t xml:space="preserve">(RAM, ROM and throughput). Time estimated for each Modules development, it means, they need to reflect the time for every task needed to implement each module like: (UART, I2C or SPI, ADC, PWM, HMI, PID Algorithm implementation, Operative system implementation, </w:t>
-      </w:r>
-      <w:proofErr w:type="spellStart"/>
-      <w:r>
-        <w:rPr>
-          <w:highlight w:val="yellow"/>
-        </w:rPr>
-        <w:t>etc</w:t>
-      </w:r>
-      <w:proofErr w:type="spellEnd"/>
-      <w:r>
-        <w:rPr>
-          <w:highlight w:val="yellow"/>
-        </w:rPr>
-        <w:t>).</w:t>
+        <w:pStyle w:val="Heading3"/>
+      </w:pPr>
+      <w:bookmarkStart w:id="20" w:name="_Toc21079726"/>
+      <w:r>
+        <w:t>Project development</w:t>
+      </w:r>
+      <w:bookmarkEnd w:id="20"/>
+      <w:r>
+        <w:t xml:space="preserve"> </w:t>
+      </w:r>
+    </w:p>
+    <w:p>
+      <w:pPr>
+        <w:spacing w:after="0" w:line="240" w:lineRule="auto"/>
+        <w:jc w:val="both"/>
+        <w:rPr>
+          <w:highlight w:val="yellow"/>
+        </w:rPr>
+      </w:pPr>
+      <w:r>
+        <w:rPr>
+          <w:highlight w:val="yellow"/>
+        </w:rPr>
+        <w:t>(RAM, ROM and throughput). Time estimated for each Modules development, it means, they need to reflect the time for every task needed to implement each module like: (UART, I2C or SPI, ADC, PWM, HMI, PID Algorithm implementation, Operative system implementation, etc).</w:t>
       </w:r>
     </w:p>
     <w:p/>
     <w:p>
       <w:r>
         <w:rPr>
-          <w:rStyle w:val="Ttulo4Car"/>
+          <w:rStyle w:val="Heading4Char"/>
         </w:rPr>
         <w:lastRenderedPageBreak/>
         <w:t xml:space="preserve">Module Design </w:t>
@@ -6562,7 +8140,7 @@
     </w:p>
     <w:p>
       <w:pPr>
-        <w:pStyle w:val="Prrafodelista"/>
+        <w:pStyle w:val="ListParagraph"/>
         <w:numPr>
           <w:ilvl w:val="0"/>
           <w:numId w:val="15"/>
@@ -6583,7 +8161,7 @@
     </w:p>
     <w:p>
       <w:pPr>
-        <w:pStyle w:val="Prrafodelista"/>
+        <w:pStyle w:val="ListParagraph"/>
         <w:numPr>
           <w:ilvl w:val="0"/>
           <w:numId w:val="15"/>
@@ -6604,7 +8182,7 @@
     </w:p>
     <w:p>
       <w:pPr>
-        <w:pStyle w:val="Prrafodelista"/>
+        <w:pStyle w:val="ListParagraph"/>
         <w:numPr>
           <w:ilvl w:val="0"/>
           <w:numId w:val="15"/>
@@ -6625,7 +8203,7 @@
     </w:p>
     <w:p>
       <w:pPr>
-        <w:pStyle w:val="Prrafodelista"/>
+        <w:pStyle w:val="ListParagraph"/>
         <w:numPr>
           <w:ilvl w:val="0"/>
           <w:numId w:val="15"/>
@@ -6647,7 +8225,7 @@
     <w:p>
       <w:r>
         <w:rPr>
-          <w:rStyle w:val="Ttulo5Car"/>
+          <w:rStyle w:val="Heading5Char"/>
         </w:rPr>
         <w:t>Architecture Design</w:t>
       </w:r>
@@ -6667,7 +8245,7 @@
     <w:p>
       <w:r>
         <w:rPr>
-          <w:rStyle w:val="Ttulo5Car"/>
+          <w:rStyle w:val="Heading5Char"/>
         </w:rPr>
         <w:t>Design Standards Review</w:t>
       </w:r>
@@ -6687,19 +8265,19 @@
     <w:p>
       <w:r>
         <w:rPr>
-          <w:rStyle w:val="Ttulo4Car"/>
+          <w:rStyle w:val="Heading4Char"/>
         </w:rPr>
         <w:t>Software V</w:t>
       </w:r>
       <w:r>
         <w:rPr>
-          <w:rStyle w:val="Ttulo4Car"/>
+          <w:rStyle w:val="Heading4Char"/>
         </w:rPr>
         <w:t>alidatio</w:t>
       </w:r>
       <w:r>
         <w:rPr>
-          <w:rStyle w:val="Ttulo4Car"/>
+          <w:rStyle w:val="Heading4Char"/>
         </w:rPr>
         <w:t xml:space="preserve">n </w:t>
       </w:r>
@@ -6719,7 +8297,7 @@
     <w:p>
       <w:r>
         <w:rPr>
-          <w:rStyle w:val="Ttulo4Car"/>
+          <w:rStyle w:val="Heading4Char"/>
         </w:rPr>
         <w:t xml:space="preserve">Software Verification </w:t>
       </w:r>
@@ -6738,7 +8316,7 @@
     </w:p>
     <w:p>
       <w:pPr>
-        <w:pStyle w:val="Ttulo4"/>
+        <w:pStyle w:val="Heading4"/>
       </w:pPr>
       <w:r>
         <w:t>Results</w:t>
@@ -6747,7 +8325,7 @@
     <w:p>
       <w:r>
         <w:rPr>
-          <w:rStyle w:val="Ttulo5Car"/>
+          <w:rStyle w:val="Heading5Char"/>
         </w:rPr>
         <w:t>Formal Results</w:t>
       </w:r>
@@ -6772,7 +8350,7 @@
     </w:p>
     <w:p>
       <w:pPr>
-        <w:pStyle w:val="Ttulo1"/>
+        <w:pStyle w:val="Heading1"/>
         <w:numPr>
           <w:ilvl w:val="0"/>
           <w:numId w:val="1"/>
@@ -6783,20 +8361,18 @@
           <w:lang w:val="es-MX"/>
         </w:rPr>
       </w:pPr>
-      <w:bookmarkStart w:id="12" w:name="_Toc18056553"/>
-      <w:proofErr w:type="spellStart"/>
+      <w:bookmarkStart w:id="21" w:name="_Toc21079727"/>
       <w:r>
         <w:rPr>
           <w:lang w:val="es-MX"/>
         </w:rPr>
         <w:t>Planning</w:t>
       </w:r>
-      <w:bookmarkEnd w:id="12"/>
-      <w:proofErr w:type="spellEnd"/>
-    </w:p>
-    <w:p>
-      <w:pPr>
-        <w:pStyle w:val="Prrafodelista"/>
+      <w:bookmarkEnd w:id="21"/>
+    </w:p>
+    <w:p>
+      <w:pPr>
+        <w:pStyle w:val="ListParagraph"/>
         <w:numPr>
           <w:ilvl w:val="0"/>
           <w:numId w:val="4"/>
@@ -6951,18 +8527,18 @@
     </w:p>
     <w:p>
       <w:pPr>
-        <w:pStyle w:val="Ttulo1"/>
+        <w:pStyle w:val="Heading1"/>
         <w:numPr>
           <w:ilvl w:val="0"/>
           <w:numId w:val="1"/>
         </w:numPr>
         <w:jc w:val="both"/>
       </w:pPr>
-      <w:bookmarkStart w:id="13" w:name="_Toc18056554"/>
+      <w:bookmarkStart w:id="22" w:name="_Toc21079728"/>
       <w:r>
         <w:t>Solving Problem Strategy</w:t>
       </w:r>
-      <w:bookmarkEnd w:id="13"/>
+      <w:bookmarkEnd w:id="22"/>
     </w:p>
     <w:p>
       <w:pPr>
@@ -7036,7 +8612,7 @@
     </w:p>
     <w:p>
       <w:pPr>
-        <w:pStyle w:val="Ttulo1"/>
+        <w:pStyle w:val="Heading1"/>
         <w:numPr>
           <w:ilvl w:val="0"/>
           <w:numId w:val="1"/>
@@ -7047,16 +8623,14 @@
           <w:lang w:val="es-MX"/>
         </w:rPr>
       </w:pPr>
-      <w:bookmarkStart w:id="14" w:name="_Toc18056555"/>
-      <w:proofErr w:type="spellStart"/>
+      <w:bookmarkStart w:id="23" w:name="_Toc21079729"/>
       <w:r>
         <w:rPr>
           <w:lang w:val="es-MX"/>
         </w:rPr>
         <w:t>Design</w:t>
       </w:r>
-      <w:bookmarkEnd w:id="14"/>
-      <w:proofErr w:type="spellEnd"/>
+      <w:bookmarkEnd w:id="23"/>
     </w:p>
     <w:p>
       <w:pPr>
@@ -7086,11 +8660,13 @@
     <w:p/>
     <w:p>
       <w:pPr>
-        <w:pStyle w:val="Ttulo2"/>
-      </w:pPr>
+        <w:pStyle w:val="Heading2"/>
+      </w:pPr>
+      <w:bookmarkStart w:id="24" w:name="_Toc21079730"/>
       <w:r>
         <w:t>System overview.</w:t>
       </w:r>
+      <w:bookmarkEnd w:id="24"/>
     </w:p>
     <w:p>
       <w:r>
@@ -7105,7 +8681,7 @@
     </w:p>
     <w:p>
       <w:pPr>
-        <w:pStyle w:val="Ttulo2"/>
+        <w:pStyle w:val="Heading2"/>
       </w:pPr>
     </w:p>
     <w:p>
@@ -7637,33 +9213,48 @@
     </w:p>
     <w:p>
       <w:pPr>
-        <w:pStyle w:val="Descripcin"/>
-      </w:pPr>
-      <w:bookmarkStart w:id="15" w:name="_Toc19808206"/>
+        <w:pStyle w:val="Caption"/>
+      </w:pPr>
+      <w:bookmarkStart w:id="25" w:name="_Toc19808206"/>
       <w:r>
         <w:t xml:space="preserve">Figure </w:t>
       </w:r>
-      <w:fldSimple w:instr=" SEQ Figure \* ARABIC ">
-        <w:r>
-          <w:rPr>
-            <w:noProof/>
-          </w:rPr>
-          <w:t>2</w:t>
-        </w:r>
-      </w:fldSimple>
+      <w:r>
+        <w:fldChar w:fldCharType="begin"/>
+      </w:r>
+      <w:r>
+        <w:instrText xml:space="preserve"> SEQ Figure \* ARABIC </w:instrText>
+      </w:r>
+      <w:r>
+        <w:fldChar w:fldCharType="separate"/>
+      </w:r>
+      <w:r>
+        <w:rPr>
+          <w:noProof/>
+        </w:rPr>
+        <w:t>2</w:t>
+      </w:r>
+      <w:r>
+        <w:rPr>
+          <w:noProof/>
+        </w:rPr>
+        <w:fldChar w:fldCharType="end"/>
+      </w:r>
       <w:r>
         <w:t xml:space="preserve">   System Diagram</w:t>
       </w:r>
-      <w:bookmarkEnd w:id="15"/>
+      <w:bookmarkEnd w:id="25"/>
     </w:p>
     <w:p/>
     <w:p>
       <w:pPr>
-        <w:pStyle w:val="Ttulo3"/>
-      </w:pPr>
+        <w:pStyle w:val="Heading3"/>
+      </w:pPr>
+      <w:bookmarkStart w:id="26" w:name="_Toc21079731"/>
       <w:r>
         <w:t>Inputs</w:t>
       </w:r>
+      <w:bookmarkEnd w:id="26"/>
     </w:p>
     <w:p>
       <w:r>
@@ -7673,11 +9264,13 @@
     <w:p/>
     <w:p>
       <w:pPr>
-        <w:pStyle w:val="Ttulo3"/>
-      </w:pPr>
+        <w:pStyle w:val="Heading3"/>
+      </w:pPr>
+      <w:bookmarkStart w:id="27" w:name="_Toc21079732"/>
       <w:r>
         <w:t>Control</w:t>
       </w:r>
+      <w:bookmarkEnd w:id="27"/>
     </w:p>
     <w:p>
       <w:r>
@@ -7686,12 +9279,14 @@
     </w:p>
     <w:p>
       <w:pPr>
-        <w:pStyle w:val="Ttulo3"/>
-      </w:pPr>
+        <w:pStyle w:val="Heading3"/>
+      </w:pPr>
+      <w:bookmarkStart w:id="28" w:name="_Toc21079733"/>
       <w:r>
         <w:lastRenderedPageBreak/>
         <w:t>Outputs</w:t>
       </w:r>
+      <w:bookmarkEnd w:id="28"/>
     </w:p>
     <w:p>
       <w:r>
@@ -7703,11 +9298,13 @@
     </w:p>
     <w:p>
       <w:pPr>
-        <w:pStyle w:val="Ttulo2"/>
-      </w:pPr>
+        <w:pStyle w:val="Heading2"/>
+      </w:pPr>
+      <w:bookmarkStart w:id="29" w:name="_Toc21079734"/>
       <w:r>
         <w:t>Main Thread</w:t>
       </w:r>
+      <w:bookmarkEnd w:id="29"/>
     </w:p>
     <w:p/>
     <w:p>
@@ -7902,19 +9499,32 @@
     </w:p>
     <w:p>
       <w:pPr>
-        <w:pStyle w:val="Descripcin"/>
+        <w:pStyle w:val="Caption"/>
       </w:pPr>
       <w:r>
         <w:t xml:space="preserve">Figure </w:t>
       </w:r>
-      <w:fldSimple w:instr=" SEQ Figure \* ARABIC ">
-        <w:r>
-          <w:rPr>
-            <w:noProof/>
-          </w:rPr>
-          <w:t>3</w:t>
-        </w:r>
-      </w:fldSimple>
+      <w:r>
+        <w:fldChar w:fldCharType="begin"/>
+      </w:r>
+      <w:r>
+        <w:instrText xml:space="preserve"> SEQ Figure \* ARABIC </w:instrText>
+      </w:r>
+      <w:r>
+        <w:fldChar w:fldCharType="separate"/>
+      </w:r>
+      <w:r>
+        <w:rPr>
+          <w:noProof/>
+        </w:rPr>
+        <w:t>3</w:t>
+      </w:r>
+      <w:r>
+        <w:rPr>
+          <w:noProof/>
+        </w:rPr>
+        <w:fldChar w:fldCharType="end"/>
+      </w:r>
       <w:r>
         <w:t xml:space="preserve">   Main </w:t>
       </w:r>
@@ -7927,14 +9537,16 @@
     </w:p>
     <w:p>
       <w:pPr>
-        <w:pStyle w:val="Ttulo2"/>
-      </w:pPr>
+        <w:pStyle w:val="Heading2"/>
+      </w:pPr>
+      <w:bookmarkStart w:id="30" w:name="_Toc21079735"/>
       <w:r>
         <w:t>ADC T</w:t>
       </w:r>
       <w:r>
         <w:t>hread</w:t>
       </w:r>
+      <w:bookmarkEnd w:id="30"/>
     </w:p>
     <w:p>
       <w:r>
@@ -8066,33 +9678,48 @@
     </w:p>
     <w:p>
       <w:pPr>
-        <w:pStyle w:val="Descripcin"/>
+        <w:pStyle w:val="Caption"/>
       </w:pPr>
       <w:r>
         <w:t xml:space="preserve">Figure </w:t>
       </w:r>
-      <w:fldSimple w:instr=" SEQ Figure \* ARABIC ">
-        <w:r>
-          <w:rPr>
-            <w:noProof/>
-          </w:rPr>
-          <w:t>4</w:t>
-        </w:r>
-      </w:fldSimple>
+      <w:r>
+        <w:fldChar w:fldCharType="begin"/>
+      </w:r>
+      <w:r>
+        <w:instrText xml:space="preserve"> SEQ Figure \* ARABIC </w:instrText>
+      </w:r>
+      <w:r>
+        <w:fldChar w:fldCharType="separate"/>
+      </w:r>
+      <w:r>
+        <w:rPr>
+          <w:noProof/>
+        </w:rPr>
+        <w:t>4</w:t>
+      </w:r>
+      <w:r>
+        <w:rPr>
+          <w:noProof/>
+        </w:rPr>
+        <w:fldChar w:fldCharType="end"/>
+      </w:r>
       <w:r>
         <w:t xml:space="preserve">   ADC Thread</w:t>
       </w:r>
     </w:p>
     <w:p>
       <w:pPr>
-        <w:pStyle w:val="Ttulo2"/>
-      </w:pPr>
+        <w:pStyle w:val="Heading2"/>
+      </w:pPr>
+      <w:bookmarkStart w:id="31" w:name="_Toc21079736"/>
       <w:r>
         <w:t>Controller Un</w:t>
       </w:r>
       <w:r>
         <w:t>it</w:t>
       </w:r>
+      <w:bookmarkEnd w:id="31"/>
     </w:p>
     <w:p>
       <w:r>
@@ -8227,30 +9854,45 @@
     </w:p>
     <w:p>
       <w:pPr>
-        <w:pStyle w:val="Descripcin"/>
+        <w:pStyle w:val="Caption"/>
       </w:pPr>
       <w:r>
         <w:t xml:space="preserve">Figure </w:t>
       </w:r>
-      <w:fldSimple w:instr=" SEQ Figure \* ARABIC ">
-        <w:r>
-          <w:rPr>
-            <w:noProof/>
-          </w:rPr>
-          <w:t>5</w:t>
-        </w:r>
-      </w:fldSimple>
+      <w:r>
+        <w:fldChar w:fldCharType="begin"/>
+      </w:r>
+      <w:r>
+        <w:instrText xml:space="preserve"> SEQ Figure \* ARABIC </w:instrText>
+      </w:r>
+      <w:r>
+        <w:fldChar w:fldCharType="separate"/>
+      </w:r>
+      <w:r>
+        <w:rPr>
+          <w:noProof/>
+        </w:rPr>
+        <w:t>5</w:t>
+      </w:r>
+      <w:r>
+        <w:rPr>
+          <w:noProof/>
+        </w:rPr>
+        <w:fldChar w:fldCharType="end"/>
+      </w:r>
       <w:r>
         <w:t xml:space="preserve">   Controller Unit</w:t>
       </w:r>
     </w:p>
     <w:p>
       <w:pPr>
-        <w:pStyle w:val="Ttulo2"/>
-      </w:pPr>
+        <w:pStyle w:val="Heading2"/>
+      </w:pPr>
+      <w:bookmarkStart w:id="32" w:name="_Toc21079737"/>
       <w:r>
         <w:t>Display Unit</w:t>
       </w:r>
+      <w:bookmarkEnd w:id="32"/>
     </w:p>
     <w:p>
       <w:r>
@@ -8792,33 +10434,48 @@
     </w:p>
     <w:p>
       <w:pPr>
-        <w:pStyle w:val="Descripcin"/>
+        <w:pStyle w:val="Caption"/>
       </w:pPr>
       <w:r>
         <w:t xml:space="preserve">Figure </w:t>
       </w:r>
-      <w:fldSimple w:instr=" SEQ Figure \* ARABIC ">
-        <w:r>
-          <w:rPr>
-            <w:noProof/>
-          </w:rPr>
-          <w:t>6</w:t>
-        </w:r>
-      </w:fldSimple>
+      <w:r>
+        <w:fldChar w:fldCharType="begin"/>
+      </w:r>
+      <w:r>
+        <w:instrText xml:space="preserve"> SEQ Figure \* ARABIC </w:instrText>
+      </w:r>
+      <w:r>
+        <w:fldChar w:fldCharType="separate"/>
+      </w:r>
+      <w:r>
+        <w:rPr>
+          <w:noProof/>
+        </w:rPr>
+        <w:t>6</w:t>
+      </w:r>
+      <w:r>
+        <w:rPr>
+          <w:noProof/>
+        </w:rPr>
+        <w:fldChar w:fldCharType="end"/>
+      </w:r>
       <w:r>
         <w:t xml:space="preserve">   Display Unit</w:t>
       </w:r>
     </w:p>
     <w:p>
       <w:pPr>
-        <w:pStyle w:val="Ttulo2"/>
-      </w:pPr>
+        <w:pStyle w:val="Heading2"/>
+      </w:pPr>
+      <w:bookmarkStart w:id="33" w:name="_Toc21079738"/>
       <w:r>
         <w:t>Encoder U</w:t>
       </w:r>
       <w:r>
         <w:t>nit</w:t>
       </w:r>
+      <w:bookmarkEnd w:id="33"/>
     </w:p>
     <w:p>
       <w:r>
@@ -8947,30 +10604,45 @@
     </w:p>
     <w:p>
       <w:pPr>
-        <w:pStyle w:val="Descripcin"/>
+        <w:pStyle w:val="Caption"/>
       </w:pPr>
       <w:r>
         <w:t xml:space="preserve">Figure </w:t>
       </w:r>
-      <w:fldSimple w:instr=" SEQ Figure \* ARABIC ">
-        <w:r>
-          <w:rPr>
-            <w:noProof/>
-          </w:rPr>
-          <w:t>7</w:t>
-        </w:r>
-      </w:fldSimple>
+      <w:r>
+        <w:fldChar w:fldCharType="begin"/>
+      </w:r>
+      <w:r>
+        <w:instrText xml:space="preserve"> SEQ Figure \* ARABIC </w:instrText>
+      </w:r>
+      <w:r>
+        <w:fldChar w:fldCharType="separate"/>
+      </w:r>
+      <w:r>
+        <w:rPr>
+          <w:noProof/>
+        </w:rPr>
+        <w:t>7</w:t>
+      </w:r>
+      <w:r>
+        <w:rPr>
+          <w:noProof/>
+        </w:rPr>
+        <w:fldChar w:fldCharType="end"/>
+      </w:r>
       <w:r>
         <w:t xml:space="preserve">   Encoder Unit</w:t>
       </w:r>
     </w:p>
     <w:p>
       <w:pPr>
-        <w:pStyle w:val="Ttulo2"/>
-      </w:pPr>
+        <w:pStyle w:val="Heading2"/>
+      </w:pPr>
+      <w:bookmarkStart w:id="34" w:name="_Toc21079739"/>
       <w:r>
         <w:t>PWM Unit.</w:t>
       </w:r>
+      <w:bookmarkEnd w:id="34"/>
     </w:p>
     <w:p>
       <w:r>
@@ -9106,19 +10778,32 @@
     </w:p>
     <w:p>
       <w:pPr>
-        <w:pStyle w:val="Descripcin"/>
+        <w:pStyle w:val="Caption"/>
       </w:pPr>
       <w:r>
         <w:t xml:space="preserve">Figure </w:t>
       </w:r>
-      <w:fldSimple w:instr=" SEQ Figure \* ARABIC ">
-        <w:r>
-          <w:rPr>
-            <w:noProof/>
-          </w:rPr>
-          <w:t>8</w:t>
-        </w:r>
-      </w:fldSimple>
+      <w:r>
+        <w:fldChar w:fldCharType="begin"/>
+      </w:r>
+      <w:r>
+        <w:instrText xml:space="preserve"> SEQ Figure \* ARABIC </w:instrText>
+      </w:r>
+      <w:r>
+        <w:fldChar w:fldCharType="separate"/>
+      </w:r>
+      <w:r>
+        <w:rPr>
+          <w:noProof/>
+        </w:rPr>
+        <w:t>8</w:t>
+      </w:r>
+      <w:r>
+        <w:rPr>
+          <w:noProof/>
+        </w:rPr>
+        <w:fldChar w:fldCharType="end"/>
+      </w:r>
       <w:r>
         <w:t xml:space="preserve">   PWM Unit</w:t>
       </w:r>
@@ -9319,7 +11004,7 @@
     </w:p>
     <w:p>
       <w:pPr>
-        <w:pStyle w:val="Ttulo2"/>
+        <w:pStyle w:val="Heading2"/>
         <w:numPr>
           <w:ilvl w:val="1"/>
           <w:numId w:val="1"/>
@@ -9330,16 +11015,14 @@
           <w:lang w:val="es-MX"/>
         </w:rPr>
       </w:pPr>
-      <w:bookmarkStart w:id="16" w:name="_Toc18056556"/>
-      <w:proofErr w:type="spellStart"/>
+      <w:bookmarkStart w:id="35" w:name="_Toc21079740"/>
       <w:r>
         <w:rPr>
           <w:lang w:val="es-MX"/>
         </w:rPr>
         <w:t>Standards</w:t>
       </w:r>
-      <w:bookmarkEnd w:id="16"/>
-      <w:proofErr w:type="spellEnd"/>
+      <w:bookmarkEnd w:id="35"/>
     </w:p>
     <w:p>
       <w:r>
@@ -9362,7 +11045,7 @@
       <w:hyperlink r:id="rId16" w:history="1">
         <w:r>
           <w:rPr>
-            <w:rStyle w:val="Hipervnculo"/>
+            <w:rStyle w:val="Hyperlink"/>
           </w:rPr>
           <w:t>https://www.iso.org/standard/57853.html</w:t>
         </w:r>
@@ -9372,7 +11055,6 @@
       <w:r>
         <w:t xml:space="preserve">The standard tool that will be used to determine if the code complies with the standard is </w:t>
       </w:r>
-      <w:proofErr w:type="spellStart"/>
       <w:r>
         <w:rPr>
           <w:i/>
@@ -9380,7 +11062,6 @@
         </w:rPr>
         <w:t>Cppcheck</w:t>
       </w:r>
-      <w:proofErr w:type="spellEnd"/>
       <w:r>
         <w:t>.</w:t>
       </w:r>
@@ -9451,7 +11132,7 @@
     </w:p>
     <w:p>
       <w:pPr>
-        <w:pStyle w:val="Ttulo2"/>
+        <w:pStyle w:val="Heading2"/>
         <w:numPr>
           <w:ilvl w:val="1"/>
           <w:numId w:val="1"/>
@@ -9462,30 +11143,14 @@
           <w:lang w:val="es-MX"/>
         </w:rPr>
       </w:pPr>
-      <w:bookmarkStart w:id="17" w:name="_Toc18056557"/>
-      <w:proofErr w:type="spellStart"/>
+      <w:bookmarkStart w:id="36" w:name="_Toc21079741"/>
       <w:r>
         <w:rPr>
           <w:lang w:val="es-MX"/>
         </w:rPr>
-        <w:t>Naming</w:t>
-      </w:r>
-      <w:proofErr w:type="spellEnd"/>
-      <w:r>
-        <w:rPr>
-          <w:lang w:val="es-MX"/>
-        </w:rPr>
-        <w:t xml:space="preserve"> </w:t>
-      </w:r>
-      <w:proofErr w:type="spellStart"/>
-      <w:r>
-        <w:rPr>
-          <w:lang w:val="es-MX"/>
-        </w:rPr>
-        <w:t>conventions</w:t>
-      </w:r>
-      <w:bookmarkEnd w:id="17"/>
-      <w:proofErr w:type="spellEnd"/>
+        <w:t>Naming conventions</w:t>
+      </w:r>
+      <w:bookmarkEnd w:id="36"/>
     </w:p>
     <w:p>
       <w:r>
@@ -9517,15 +11182,17 @@
     </w:p>
     <w:p>
       <w:pPr>
-        <w:pStyle w:val="Ttulo3"/>
-      </w:pPr>
+        <w:pStyle w:val="Heading3"/>
+      </w:pPr>
+      <w:bookmarkStart w:id="37" w:name="_Toc21079742"/>
       <w:r>
         <w:t>Variables</w:t>
       </w:r>
-    </w:p>
-    <w:p>
-      <w:pPr>
-        <w:pStyle w:val="Prrafodelista"/>
+      <w:bookmarkEnd w:id="37"/>
+    </w:p>
+    <w:p>
+      <w:pPr>
+        <w:pStyle w:val="ListParagraph"/>
         <w:numPr>
           <w:ilvl w:val="0"/>
           <w:numId w:val="16"/>
@@ -9537,7 +11204,7 @@
     </w:p>
     <w:p>
       <w:pPr>
-        <w:pStyle w:val="Prrafodelista"/>
+        <w:pStyle w:val="ListParagraph"/>
         <w:numPr>
           <w:ilvl w:val="0"/>
           <w:numId w:val="16"/>
@@ -9549,7 +11216,7 @@
     </w:p>
     <w:p>
       <w:pPr>
-        <w:pStyle w:val="Prrafodelista"/>
+        <w:pStyle w:val="ListParagraph"/>
         <w:numPr>
           <w:ilvl w:val="0"/>
           <w:numId w:val="16"/>
@@ -9568,7 +11235,7 @@
     </w:p>
     <w:p>
       <w:pPr>
-        <w:pStyle w:val="Prrafodelista"/>
+        <w:pStyle w:val="ListParagraph"/>
         <w:numPr>
           <w:ilvl w:val="0"/>
           <w:numId w:val="16"/>
@@ -9580,7 +11247,6 @@
       <w:r>
         <w:t xml:space="preserve">needs a composite name, it will start in lower case and each word of the composite name will start capital. E.g.: </w:t>
       </w:r>
-      <w:proofErr w:type="spellStart"/>
       <w:r>
         <w:rPr>
           <w:i/>
@@ -9588,14 +11254,13 @@
         </w:rPr>
         <w:t>messageReceived</w:t>
       </w:r>
-      <w:proofErr w:type="spellEnd"/>
       <w:r>
         <w:t xml:space="preserve"> </w:t>
       </w:r>
     </w:p>
     <w:p>
       <w:pPr>
-        <w:pStyle w:val="Prrafodelista"/>
+        <w:pStyle w:val="ListParagraph"/>
         <w:numPr>
           <w:ilvl w:val="0"/>
           <w:numId w:val="16"/>
@@ -9604,7 +11269,6 @@
       <w:r>
         <w:t xml:space="preserve">Well-known words can be used in capital followed by an under score to separate the well-known variable with the next word. E.g.: </w:t>
       </w:r>
-      <w:proofErr w:type="spellStart"/>
       <w:r>
         <w:rPr>
           <w:i/>
@@ -9622,11 +11286,10 @@
         </w:rPr>
         <w:t>State</w:t>
       </w:r>
-      <w:proofErr w:type="spellEnd"/>
-    </w:p>
-    <w:p>
-      <w:pPr>
-        <w:pStyle w:val="Prrafodelista"/>
+    </w:p>
+    <w:p>
+      <w:pPr>
+        <w:pStyle w:val="ListParagraph"/>
         <w:numPr>
           <w:ilvl w:val="0"/>
           <w:numId w:val="16"/>
@@ -9635,7 +11298,6 @@
       <w:r>
         <w:t xml:space="preserve">If the well-know word is a suffix, it is not necessary the underscore. E.g.: </w:t>
       </w:r>
-      <w:proofErr w:type="spellStart"/>
       <w:r>
         <w:rPr>
           <w:i/>
@@ -9643,11 +11305,10 @@
         </w:rPr>
         <w:t>actualRPM</w:t>
       </w:r>
-      <w:proofErr w:type="spellEnd"/>
-    </w:p>
-    <w:p>
-      <w:pPr>
-        <w:pStyle w:val="Prrafodelista"/>
+    </w:p>
+    <w:p>
+      <w:pPr>
+        <w:pStyle w:val="ListParagraph"/>
         <w:numPr>
           <w:ilvl w:val="0"/>
           <w:numId w:val="16"/>
@@ -9685,7 +11346,7 @@
     </w:p>
     <w:p>
       <w:pPr>
-        <w:pStyle w:val="Prrafodelista"/>
+        <w:pStyle w:val="ListParagraph"/>
         <w:numPr>
           <w:ilvl w:val="0"/>
           <w:numId w:val="16"/>
@@ -9697,7 +11358,7 @@
     </w:p>
     <w:p>
       <w:pPr>
-        <w:pStyle w:val="Prrafodelista"/>
+        <w:pStyle w:val="ListParagraph"/>
         <w:numPr>
           <w:ilvl w:val="0"/>
           <w:numId w:val="16"/>
@@ -9709,7 +11370,7 @@
     </w:p>
     <w:p>
       <w:pPr>
-        <w:pStyle w:val="Prrafodelista"/>
+        <w:pStyle w:val="ListParagraph"/>
         <w:numPr>
           <w:ilvl w:val="0"/>
           <w:numId w:val="16"/>
@@ -9719,21 +11380,18 @@
         <w:t xml:space="preserve">If it is needed calibration variable, it will be considered an adjustment and it will be defined in </w:t>
       </w:r>
       <w:r>
-        <w:t xml:space="preserve">the </w:t>
-      </w:r>
-      <w:proofErr w:type="spellStart"/>
-      <w:r>
-        <w:t>adjustments.h</w:t>
-      </w:r>
-      <w:proofErr w:type="spellEnd"/>
-    </w:p>
-    <w:p>
-      <w:pPr>
-        <w:pStyle w:val="Ttulo3"/>
-      </w:pPr>
+        <w:t>the adjustments.h</w:t>
+      </w:r>
+    </w:p>
+    <w:p>
+      <w:pPr>
+        <w:pStyle w:val="Heading3"/>
+      </w:pPr>
+      <w:bookmarkStart w:id="38" w:name="_Toc21079743"/>
       <w:r>
         <w:t>Constants</w:t>
       </w:r>
+      <w:bookmarkEnd w:id="38"/>
     </w:p>
     <w:p>
       <w:r>
@@ -9748,7 +11406,7 @@
     </w:p>
     <w:p>
       <w:pPr>
-        <w:pStyle w:val="Prrafodelista"/>
+        <w:pStyle w:val="ListParagraph"/>
         <w:numPr>
           <w:ilvl w:val="0"/>
           <w:numId w:val="17"/>
@@ -9780,7 +11438,7 @@
     </w:p>
     <w:p>
       <w:pPr>
-        <w:pStyle w:val="Prrafodelista"/>
+        <w:pStyle w:val="ListParagraph"/>
         <w:numPr>
           <w:ilvl w:val="0"/>
           <w:numId w:val="17"/>
@@ -9789,7 +11447,6 @@
       <w:r>
         <w:t xml:space="preserve">The macros defined by the development team will use the My_ prefix. E.g.: </w:t>
       </w:r>
-      <w:proofErr w:type="spellStart"/>
       <w:r>
         <w:rPr>
           <w:i/>
@@ -9817,11 +11474,10 @@
         </w:rPr>
         <w:t>LIMIT</w:t>
       </w:r>
-      <w:proofErr w:type="spellEnd"/>
-    </w:p>
-    <w:p>
-      <w:pPr>
-        <w:pStyle w:val="Prrafodelista"/>
+    </w:p>
+    <w:p>
+      <w:pPr>
+        <w:pStyle w:val="ListParagraph"/>
         <w:numPr>
           <w:ilvl w:val="0"/>
           <w:numId w:val="17"/>
@@ -9830,7 +11486,6 @@
       <w:r>
         <w:t xml:space="preserve">Constants will start in capital and use under scores in case they are composite words. E.g.: </w:t>
       </w:r>
-      <w:proofErr w:type="spellStart"/>
       <w:r>
         <w:rPr>
           <w:i/>
@@ -9858,56 +11513,47 @@
         </w:rPr>
         <w:t>Reserved</w:t>
       </w:r>
-      <w:proofErr w:type="spellEnd"/>
       <w:r>
         <w:t xml:space="preserve"> </w:t>
       </w:r>
     </w:p>
     <w:p>
       <w:pPr>
-        <w:pStyle w:val="Prrafodelista"/>
+        <w:pStyle w:val="ListParagraph"/>
         <w:numPr>
           <w:ilvl w:val="0"/>
           <w:numId w:val="17"/>
         </w:numPr>
       </w:pPr>
       <w:r>
-        <w:t xml:space="preserve">All the constants will be located in the file </w:t>
-      </w:r>
-      <w:proofErr w:type="spellStart"/>
-      <w:r>
-        <w:t>constants.h</w:t>
-      </w:r>
-      <w:proofErr w:type="spellEnd"/>
-    </w:p>
-    <w:p>
-      <w:pPr>
-        <w:pStyle w:val="Prrafodelista"/>
+        <w:t>All the constants will be located in the file constants.h</w:t>
+      </w:r>
+    </w:p>
+    <w:p>
+      <w:pPr>
+        <w:pStyle w:val="ListParagraph"/>
         <w:numPr>
           <w:ilvl w:val="0"/>
           <w:numId w:val="17"/>
         </w:numPr>
       </w:pPr>
       <w:r>
-        <w:t xml:space="preserve">All the macro definitions will be in the file </w:t>
-      </w:r>
-      <w:proofErr w:type="spellStart"/>
-      <w:r>
-        <w:t>my_macros.h</w:t>
-      </w:r>
-      <w:proofErr w:type="spellEnd"/>
-    </w:p>
-    <w:p>
-      <w:pPr>
-        <w:pStyle w:val="Ttulo3"/>
-      </w:pPr>
+        <w:t>All the macro definitions will be in the file my_macros.h</w:t>
+      </w:r>
+    </w:p>
+    <w:p>
+      <w:pPr>
+        <w:pStyle w:val="Heading3"/>
+      </w:pPr>
+      <w:bookmarkStart w:id="39" w:name="_Toc21079744"/>
       <w:r>
         <w:t>Functions</w:t>
       </w:r>
-    </w:p>
-    <w:p>
-      <w:pPr>
-        <w:pStyle w:val="Prrafodelista"/>
+      <w:bookmarkEnd w:id="39"/>
+    </w:p>
+    <w:p>
+      <w:pPr>
+        <w:pStyle w:val="ListParagraph"/>
         <w:numPr>
           <w:ilvl w:val="0"/>
           <w:numId w:val="18"/>
@@ -9916,7 +11562,6 @@
       <w:r>
         <w:t xml:space="preserve">The name of the functions will start with a verb and follow the rules of a variable. E.g.: </w:t>
       </w:r>
-      <w:proofErr w:type="spellStart"/>
       <w:r>
         <w:rPr>
           <w:i/>
@@ -9924,19 +11569,20 @@
         </w:rPr>
         <w:t>sendMessage</w:t>
       </w:r>
-      <w:proofErr w:type="spellEnd"/>
-    </w:p>
-    <w:p>
-      <w:pPr>
-        <w:pStyle w:val="Ttulo3"/>
-      </w:pPr>
+    </w:p>
+    <w:p>
+      <w:pPr>
+        <w:pStyle w:val="Heading3"/>
+      </w:pPr>
+      <w:bookmarkStart w:id="40" w:name="_Toc21079745"/>
       <w:r>
         <w:t>Threads</w:t>
       </w:r>
-    </w:p>
-    <w:p>
-      <w:pPr>
-        <w:pStyle w:val="Prrafodelista"/>
+      <w:bookmarkEnd w:id="40"/>
+    </w:p>
+    <w:p>
+      <w:pPr>
+        <w:pStyle w:val="ListParagraph"/>
         <w:numPr>
           <w:ilvl w:val="0"/>
           <w:numId w:val="19"/>
@@ -9948,7 +11594,6 @@
       <w:r>
         <w:t xml:space="preserve">will be specifying in present continue. E.g.: </w:t>
       </w:r>
-      <w:proofErr w:type="spellStart"/>
       <w:r>
         <w:rPr>
           <w:i/>
@@ -9966,20 +11611,21 @@
         </w:rPr>
         <w:t>LCD</w:t>
       </w:r>
-      <w:proofErr w:type="spellEnd"/>
-    </w:p>
-    <w:p>
-      <w:pPr>
-        <w:pStyle w:val="Ttulo3"/>
-      </w:pPr>
+    </w:p>
+    <w:p>
+      <w:pPr>
+        <w:pStyle w:val="Heading3"/>
+      </w:pPr>
+      <w:bookmarkStart w:id="41" w:name="_Toc21079746"/>
       <w:r>
         <w:lastRenderedPageBreak/>
         <w:t>Files</w:t>
       </w:r>
-    </w:p>
-    <w:p>
-      <w:pPr>
-        <w:pStyle w:val="Prrafodelista"/>
+      <w:bookmarkEnd w:id="41"/>
+    </w:p>
+    <w:p>
+      <w:pPr>
+        <w:pStyle w:val="ListParagraph"/>
         <w:numPr>
           <w:ilvl w:val="0"/>
           <w:numId w:val="20"/>
@@ -9991,33 +11637,29 @@
     </w:p>
     <w:p>
       <w:pPr>
-        <w:pStyle w:val="Prrafodelista"/>
+        <w:pStyle w:val="ListParagraph"/>
         <w:numPr>
           <w:ilvl w:val="0"/>
           <w:numId w:val="20"/>
         </w:numPr>
       </w:pPr>
       <w:r>
-        <w:t xml:space="preserve">If the file corresponds to a function or thread, the name will follow its corresponding </w:t>
-      </w:r>
-      <w:r>
-        <w:t>naming convention</w:t>
-      </w:r>
-      <w:r>
-        <w:t>.</w:t>
-      </w:r>
-    </w:p>
-    <w:p>
-      <w:pPr>
-        <w:pStyle w:val="Ttulo3"/>
-      </w:pPr>
+        <w:t>If the file corresponds to a function or thread, the name will follow its corresponding naming convention.</w:t>
+      </w:r>
+    </w:p>
+    <w:p>
+      <w:pPr>
+        <w:pStyle w:val="Heading3"/>
+      </w:pPr>
+      <w:bookmarkStart w:id="42" w:name="_Toc21079747"/>
       <w:r>
         <w:t>Folders</w:t>
       </w:r>
-    </w:p>
-    <w:p>
-      <w:pPr>
-        <w:pStyle w:val="Prrafodelista"/>
+      <w:bookmarkEnd w:id="42"/>
+    </w:p>
+    <w:p>
+      <w:pPr>
+        <w:pStyle w:val="ListParagraph"/>
         <w:numPr>
           <w:ilvl w:val="0"/>
           <w:numId w:val="21"/>
@@ -10026,7 +11668,6 @@
       <w:r>
         <w:t xml:space="preserve">The name of the folder will group files according its folder description. E.g.: </w:t>
       </w:r>
-      <w:proofErr w:type="spellStart"/>
       <w:r>
         <w:rPr>
           <w:i/>
@@ -10034,28 +11675,18 @@
         </w:rPr>
         <w:t>guiapp</w:t>
       </w:r>
-      <w:proofErr w:type="spellEnd"/>
-    </w:p>
-    <w:p>
-      <w:pPr>
-        <w:pStyle w:val="Prrafodelista"/>
+    </w:p>
+    <w:p>
+      <w:pPr>
+        <w:pStyle w:val="ListParagraph"/>
         <w:numPr>
           <w:ilvl w:val="0"/>
           <w:numId w:val="21"/>
         </w:numPr>
       </w:pPr>
       <w:r>
-        <w:t xml:space="preserve">The name of folders will use the naming convention of variables. </w:t>
-      </w:r>
-      <w:proofErr w:type="spellStart"/>
-      <w:r>
-        <w:t>E.g</w:t>
-      </w:r>
-      <w:proofErr w:type="spellEnd"/>
-      <w:r>
-        <w:t xml:space="preserve">: </w:t>
-      </w:r>
-      <w:proofErr w:type="spellStart"/>
+        <w:t xml:space="preserve">The name of folders will use the naming convention of variables. E.g: </w:t>
+      </w:r>
       <w:r>
         <w:rPr>
           <w:i/>
@@ -10063,19 +11694,20 @@
         </w:rPr>
         <w:t>readingThreads</w:t>
       </w:r>
-      <w:proofErr w:type="spellEnd"/>
-    </w:p>
-    <w:p>
-      <w:pPr>
-        <w:pStyle w:val="Ttulo3"/>
-      </w:pPr>
+    </w:p>
+    <w:p>
+      <w:pPr>
+        <w:pStyle w:val="Heading3"/>
+      </w:pPr>
+      <w:bookmarkStart w:id="43" w:name="_Toc21079748"/>
       <w:r>
         <w:t>Types</w:t>
       </w:r>
-    </w:p>
-    <w:p>
-      <w:pPr>
-        <w:pStyle w:val="Prrafodelista"/>
+      <w:bookmarkEnd w:id="43"/>
+    </w:p>
+    <w:p>
+      <w:pPr>
+        <w:pStyle w:val="ListParagraph"/>
         <w:numPr>
           <w:ilvl w:val="0"/>
           <w:numId w:val="22"/>
@@ -10084,7 +11716,6 @@
       <w:r>
         <w:t xml:space="preserve">The types will use the naming convention of a variable and also will use the suffix _type. E.g.: </w:t>
       </w:r>
-      <w:proofErr w:type="spellStart"/>
       <w:r>
         <w:rPr>
           <w:i/>
@@ -10092,30 +11723,28 @@
         </w:rPr>
         <w:t>messageStructure_type</w:t>
       </w:r>
-      <w:proofErr w:type="spellEnd"/>
       <w:r>
         <w:t>.</w:t>
       </w:r>
     </w:p>
     <w:p>
       <w:pPr>
-        <w:pStyle w:val="Ttulo3"/>
-      </w:pPr>
+        <w:pStyle w:val="Heading3"/>
+      </w:pPr>
+      <w:bookmarkStart w:id="44" w:name="_Toc21079749"/>
       <w:r>
         <w:t>Comments</w:t>
       </w:r>
-    </w:p>
-    <w:p>
-      <w:r>
-        <w:t>It is expected comments when</w:t>
-      </w:r>
-      <w:r>
-        <w:t>:</w:t>
-      </w:r>
-    </w:p>
-    <w:p>
-      <w:pPr>
-        <w:pStyle w:val="Prrafodelista"/>
+      <w:bookmarkEnd w:id="44"/>
+    </w:p>
+    <w:p>
+      <w:r>
+        <w:t>It is expected comments when:</w:t>
+      </w:r>
+    </w:p>
+    <w:p>
+      <w:pPr>
+        <w:pStyle w:val="ListParagraph"/>
         <w:numPr>
           <w:ilvl w:val="0"/>
           <w:numId w:val="24"/>
@@ -10127,7 +11756,7 @@
     </w:p>
     <w:p>
       <w:pPr>
-        <w:pStyle w:val="Prrafodelista"/>
+        <w:pStyle w:val="ListParagraph"/>
         <w:numPr>
           <w:ilvl w:val="0"/>
           <w:numId w:val="24"/>
@@ -10139,7 +11768,7 @@
     </w:p>
     <w:p>
       <w:pPr>
-        <w:pStyle w:val="Prrafodelista"/>
+        <w:pStyle w:val="ListParagraph"/>
         <w:numPr>
           <w:ilvl w:val="0"/>
           <w:numId w:val="24"/>
@@ -10151,7 +11780,7 @@
     </w:p>
     <w:p>
       <w:pPr>
-        <w:pStyle w:val="Prrafodelista"/>
+        <w:pStyle w:val="ListParagraph"/>
         <w:numPr>
           <w:ilvl w:val="0"/>
           <w:numId w:val="24"/>
@@ -10163,7 +11792,7 @@
     </w:p>
     <w:p>
       <w:pPr>
-        <w:pStyle w:val="Prrafodelista"/>
+        <w:pStyle w:val="ListParagraph"/>
         <w:numPr>
           <w:ilvl w:val="0"/>
           <w:numId w:val="24"/>
@@ -10175,7 +11804,7 @@
     </w:p>
     <w:p>
       <w:pPr>
-        <w:pStyle w:val="Prrafodelista"/>
+        <w:pStyle w:val="ListParagraph"/>
         <w:numPr>
           <w:ilvl w:val="0"/>
           <w:numId w:val="24"/>
@@ -10187,7 +11816,7 @@
     </w:p>
     <w:p>
       <w:pPr>
-        <w:pStyle w:val="Prrafodelista"/>
+        <w:pStyle w:val="ListParagraph"/>
         <w:numPr>
           <w:ilvl w:val="0"/>
           <w:numId w:val="24"/>
@@ -10199,7 +11828,7 @@
     </w:p>
     <w:p>
       <w:pPr>
-        <w:pStyle w:val="Prrafodelista"/>
+        <w:pStyle w:val="ListParagraph"/>
         <w:numPr>
           <w:ilvl w:val="0"/>
           <w:numId w:val="24"/>
@@ -10219,8 +11848,6 @@
         <w:spacing w:after="0" w:line="240" w:lineRule="auto"/>
         <w:jc w:val="both"/>
       </w:pPr>
-      <w:bookmarkStart w:id="18" w:name="_GoBack"/>
-      <w:bookmarkEnd w:id="18"/>
     </w:p>
     <w:p>
       <w:pPr>
@@ -10315,7 +11942,7 @@
     </w:p>
     <w:p>
       <w:pPr>
-        <w:pStyle w:val="Ttulo1"/>
+        <w:pStyle w:val="Heading1"/>
         <w:numPr>
           <w:ilvl w:val="0"/>
           <w:numId w:val="1"/>
@@ -10326,20 +11953,18 @@
           <w:lang w:val="es-MX"/>
         </w:rPr>
       </w:pPr>
-      <w:bookmarkStart w:id="19" w:name="_Toc18056558"/>
-      <w:proofErr w:type="spellStart"/>
+      <w:bookmarkStart w:id="45" w:name="_Toc21079750"/>
       <w:r>
         <w:rPr>
           <w:lang w:val="es-MX"/>
         </w:rPr>
         <w:t>Testing</w:t>
       </w:r>
-      <w:bookmarkEnd w:id="19"/>
-      <w:proofErr w:type="spellEnd"/>
-    </w:p>
-    <w:p>
-      <w:pPr>
-        <w:pStyle w:val="Ttulo2"/>
+      <w:bookmarkEnd w:id="45"/>
+    </w:p>
+    <w:p>
+      <w:pPr>
+        <w:pStyle w:val="Heading2"/>
         <w:numPr>
           <w:ilvl w:val="1"/>
           <w:numId w:val="1"/>
@@ -10347,14 +11972,14 @@
         <w:spacing w:before="0" w:line="240" w:lineRule="auto"/>
         <w:jc w:val="both"/>
       </w:pPr>
-      <w:bookmarkStart w:id="20" w:name="_Toc18056559"/>
+      <w:bookmarkStart w:id="46" w:name="_Toc21079751"/>
       <w:r>
         <w:t>Verification strategy</w:t>
       </w:r>
       <w:r>
         <w:t xml:space="preserve"> (black box test)</w:t>
       </w:r>
-      <w:bookmarkEnd w:id="20"/>
+      <w:bookmarkEnd w:id="46"/>
     </w:p>
     <w:p>
       <w:pPr>
@@ -10667,7 +12292,7 @@
     </w:p>
     <w:p>
       <w:pPr>
-        <w:pStyle w:val="Ttulo2"/>
+        <w:pStyle w:val="Heading2"/>
         <w:numPr>
           <w:ilvl w:val="1"/>
           <w:numId w:val="1"/>
@@ -10675,11 +12300,11 @@
         <w:spacing w:before="0" w:line="240" w:lineRule="auto"/>
         <w:jc w:val="both"/>
       </w:pPr>
-      <w:bookmarkStart w:id="21" w:name="_Toc18056560"/>
+      <w:bookmarkStart w:id="47" w:name="_Toc21079752"/>
       <w:r>
         <w:t>White box strategy</w:t>
       </w:r>
-      <w:bookmarkEnd w:id="21"/>
+      <w:bookmarkEnd w:id="47"/>
     </w:p>
     <w:p>
       <w:pPr>
@@ -10735,49 +12360,7 @@
         <w:rPr>
           <w:highlight w:val="yellow"/>
         </w:rPr>
-        <w:t xml:space="preserve">be used, for instance: </w:t>
-      </w:r>
-      <w:proofErr w:type="spellStart"/>
-      <w:r>
-        <w:rPr>
-          <w:highlight w:val="yellow"/>
-        </w:rPr>
-        <w:t>gtest</w:t>
-      </w:r>
-      <w:proofErr w:type="spellEnd"/>
-      <w:r>
-        <w:rPr>
-          <w:highlight w:val="yellow"/>
-        </w:rPr>
-        <w:t xml:space="preserve">, </w:t>
-      </w:r>
-      <w:proofErr w:type="spellStart"/>
-      <w:r>
-        <w:rPr>
-          <w:highlight w:val="yellow"/>
-        </w:rPr>
-        <w:t>junit</w:t>
-      </w:r>
-      <w:proofErr w:type="spellEnd"/>
-      <w:r>
-        <w:rPr>
-          <w:highlight w:val="yellow"/>
-        </w:rPr>
-        <w:t xml:space="preserve">, </w:t>
-      </w:r>
-      <w:proofErr w:type="spellStart"/>
-      <w:r>
-        <w:rPr>
-          <w:highlight w:val="yellow"/>
-        </w:rPr>
-        <w:t>sunit</w:t>
-      </w:r>
-      <w:proofErr w:type="spellEnd"/>
-      <w:r>
-        <w:rPr>
-          <w:highlight w:val="yellow"/>
-        </w:rPr>
-        <w:t>, etc.</w:t>
+        <w:t>be used, for instance: gtest, junit, sunit, etc.</w:t>
       </w:r>
     </w:p>
     <w:p>
@@ -11070,14 +12653,14 @@
     </w:p>
     <w:p>
       <w:pPr>
-        <w:pStyle w:val="Ttulo2"/>
+        <w:pStyle w:val="Heading2"/>
         <w:numPr>
           <w:ilvl w:val="1"/>
           <w:numId w:val="1"/>
         </w:numPr>
         <w:jc w:val="both"/>
       </w:pPr>
-      <w:bookmarkStart w:id="22" w:name="_Toc18056561"/>
+      <w:bookmarkStart w:id="48" w:name="_Toc21079753"/>
       <w:r>
         <w:t xml:space="preserve">Cyclomatic </w:t>
       </w:r>
@@ -11087,46 +12670,151 @@
       <w:r>
         <w:t xml:space="preserve">omplexity </w:t>
       </w:r>
-      <w:proofErr w:type="spellStart"/>
-      <w:r>
-        <w:t>Redundance</w:t>
-      </w:r>
-      <w:proofErr w:type="spellEnd"/>
-      <w:r>
+      <w:r>
+        <w:t xml:space="preserve">Redundance </w:t>
+      </w:r>
+      <w:r>
+        <w:t>index</w:t>
+      </w:r>
+      <w:bookmarkEnd w:id="48"/>
+    </w:p>
+    <w:p>
+      <w:pPr>
+        <w:jc w:val="both"/>
+      </w:pPr>
+      <w:r>
+        <w:rPr>
+          <w:highlight w:val="yellow"/>
+        </w:rPr>
+        <w:t>&lt;This section is optional&gt;</w:t>
+      </w:r>
+    </w:p>
+    <w:p>
+      <w:pPr>
+        <w:spacing w:after="0" w:line="240" w:lineRule="auto"/>
+        <w:jc w:val="both"/>
+      </w:pPr>
+      <w:r>
+        <w:rPr>
+          <w:highlight w:val="yellow"/>
+        </w:rPr>
+        <w:t xml:space="preserve">This section </w:t>
+      </w:r>
+      <w:r>
+        <w:rPr>
+          <w:highlight w:val="red"/>
+        </w:rPr>
+        <w:t>MUST</w:t>
+      </w:r>
+      <w:r>
+        <w:rPr>
+          <w:highlight w:val="red"/>
+        </w:rPr>
         <w:t xml:space="preserve"> </w:t>
       </w:r>
       <w:r>
-        <w:t>index</w:t>
-      </w:r>
-      <w:bookmarkEnd w:id="22"/>
-    </w:p>
-    <w:p>
-      <w:pPr>
-        <w:jc w:val="both"/>
-      </w:pPr>
-      <w:r>
-        <w:rPr>
-          <w:highlight w:val="yellow"/>
-        </w:rPr>
-        <w:t>&lt;This section is optional&gt;</w:t>
-      </w:r>
-    </w:p>
-    <w:p>
-      <w:pPr>
-        <w:spacing w:after="0" w:line="240" w:lineRule="auto"/>
-        <w:jc w:val="both"/>
-      </w:pPr>
-      <w:r>
-        <w:rPr>
-          <w:highlight w:val="yellow"/>
-        </w:rPr>
-        <w:t xml:space="preserve">This section </w:t>
+        <w:rPr>
+          <w:highlight w:val="yellow"/>
+        </w:rPr>
+        <w:t xml:space="preserve">be contained in this document or in a different document linked to this section, the new document </w:t>
+      </w:r>
+      <w:r>
+        <w:rPr>
+          <w:highlight w:val="yellow"/>
+        </w:rPr>
+        <w:t>SHALL</w:t>
+      </w:r>
+      <w:r>
+        <w:rPr>
+          <w:highlight w:val="yellow"/>
+        </w:rPr>
+        <w:t xml:space="preserve"> be contained at:</w:t>
+      </w:r>
+      <w:r>
+        <w:t xml:space="preserve"> </w:t>
+      </w:r>
+    </w:p>
+    <w:p>
+      <w:pPr>
+        <w:spacing w:after="0" w:line="240" w:lineRule="auto"/>
+        <w:ind w:firstLine="720"/>
+        <w:jc w:val="both"/>
+        <w:rPr>
+          <w:highlight w:val="yellow"/>
+        </w:rPr>
+      </w:pPr>
+      <w:r>
+        <w:rPr>
+          <w:highlight w:val="yellow"/>
+        </w:rPr>
+        <w:t xml:space="preserve"> &lt;PROJECT_PATH&gt;\4</w:t>
+      </w:r>
+      <w:r>
+        <w:rPr>
+          <w:highlight w:val="yellow"/>
+        </w:rPr>
+        <w:t xml:space="preserve">) </w:t>
+      </w:r>
+      <w:r>
+        <w:rPr>
+          <w:highlight w:val="yellow"/>
+        </w:rPr>
+        <w:t>Verification</w:t>
+      </w:r>
+      <w:r>
+        <w:rPr>
+          <w:highlight w:val="yellow"/>
+        </w:rPr>
+        <w:t>\ 10.3. CCRI_20190405</w:t>
+      </w:r>
+      <w:r>
+        <w:rPr>
+          <w:highlight w:val="yellow"/>
+        </w:rPr>
+        <w:t>.docx</w:t>
+      </w:r>
+    </w:p>
+    <w:p>
+      <w:pPr>
+        <w:spacing w:after="0" w:line="240" w:lineRule="auto"/>
+        <w:jc w:val="both"/>
+        <w:rPr>
+          <w:b/>
+          <w:highlight w:val="yellow"/>
+        </w:rPr>
+      </w:pPr>
+    </w:p>
+    <w:p>
+      <w:pPr>
+        <w:spacing w:after="0" w:line="240" w:lineRule="auto"/>
+        <w:jc w:val="both"/>
+        <w:rPr>
+          <w:highlight w:val="yellow"/>
+        </w:rPr>
+      </w:pPr>
+      <w:r>
+        <w:rPr>
+          <w:highlight w:val="yellow"/>
+        </w:rPr>
+        <w:t>…</w:t>
+      </w:r>
+      <w:r>
+        <w:rPr>
+          <w:highlight w:val="yellow"/>
+        </w:rPr>
+        <w:t xml:space="preserve">in case this section is implemented, then </w:t>
+      </w:r>
+      <w:r>
+        <w:rPr>
+          <w:highlight w:val="yellow"/>
+        </w:rPr>
+        <w:t xml:space="preserve">its result </w:t>
       </w:r>
       <w:r>
         <w:rPr>
           <w:highlight w:val="red"/>
         </w:rPr>
-        <w:t>MUST</w:t>
+        <w:t>SHALL</w:t>
       </w:r>
       <w:r>
         <w:rPr>
@@ -11138,22 +12826,7 @@
         <w:rPr>
           <w:highlight w:val="yellow"/>
         </w:rPr>
-        <w:t xml:space="preserve">be contained in this document or in a different document linked to this section, the new document </w:t>
-      </w:r>
-      <w:r>
-        <w:rPr>
-          <w:highlight w:val="yellow"/>
-        </w:rPr>
-        <w:t>SHALL</w:t>
-      </w:r>
-      <w:r>
-        <w:rPr>
-          <w:highlight w:val="yellow"/>
-        </w:rPr>
-        <w:t xml:space="preserve"> be contained at:</w:t>
-      </w:r>
-      <w:r>
-        <w:t xml:space="preserve"> </w:t>
+        <w:t>be located at:</w:t>
       </w:r>
     </w:p>
     <w:p>
@@ -11169,25 +12842,13 @@
         <w:rPr>
           <w:highlight w:val="yellow"/>
         </w:rPr>
-        <w:t xml:space="preserve"> &lt;PROJECT_PATH&gt;\4</w:t>
-      </w:r>
-      <w:r>
-        <w:rPr>
-          <w:highlight w:val="yellow"/>
-        </w:rPr>
-        <w:t xml:space="preserve">) </w:t>
-      </w:r>
-      <w:r>
-        <w:rPr>
-          <w:highlight w:val="yellow"/>
-        </w:rPr>
-        <w:t>Verification</w:t>
-      </w:r>
-      <w:r>
-        <w:rPr>
-          <w:highlight w:val="yellow"/>
-        </w:rPr>
-        <w:t>\ 10.3. CCRI_20190405</w:t>
+        <w:t>&lt;PROJECT_PATH&gt;\4</w:t>
+      </w:r>
+      <w:r>
+        <w:rPr>
+          <w:highlight w:val="yellow"/>
+        </w:rPr>
+        <w:t>) Verification\Results\10.3. CCRI_20190405</w:t>
       </w:r>
       <w:r>
         <w:rPr>
@@ -11200,100 +12861,17 @@
       <w:pPr>
         <w:spacing w:after="0" w:line="240" w:lineRule="auto"/>
         <w:jc w:val="both"/>
-        <w:rPr>
-          <w:b/>
-          <w:highlight w:val="yellow"/>
-        </w:rPr>
-      </w:pPr>
-    </w:p>
-    <w:p>
-      <w:pPr>
-        <w:spacing w:after="0" w:line="240" w:lineRule="auto"/>
-        <w:jc w:val="both"/>
-        <w:rPr>
-          <w:highlight w:val="yellow"/>
-        </w:rPr>
-      </w:pPr>
-      <w:r>
-        <w:rPr>
-          <w:highlight w:val="yellow"/>
-        </w:rPr>
-        <w:t>…</w:t>
-      </w:r>
-      <w:r>
-        <w:rPr>
-          <w:highlight w:val="yellow"/>
-        </w:rPr>
-        <w:t xml:space="preserve">in case this section is implemented, then </w:t>
-      </w:r>
-      <w:r>
-        <w:rPr>
-          <w:highlight w:val="yellow"/>
-        </w:rPr>
-        <w:t xml:space="preserve">its result </w:t>
-      </w:r>
-      <w:r>
-        <w:rPr>
-          <w:highlight w:val="red"/>
-        </w:rPr>
-        <w:t>SHALL</w:t>
-      </w:r>
-      <w:r>
-        <w:rPr>
-          <w:highlight w:val="red"/>
-        </w:rPr>
-        <w:t xml:space="preserve"> </w:t>
-      </w:r>
-      <w:r>
-        <w:rPr>
-          <w:highlight w:val="yellow"/>
-        </w:rPr>
-        <w:t>be located at:</w:t>
-      </w:r>
-    </w:p>
-    <w:p>
-      <w:pPr>
-        <w:spacing w:after="0" w:line="240" w:lineRule="auto"/>
-        <w:ind w:firstLine="720"/>
-        <w:jc w:val="both"/>
-        <w:rPr>
-          <w:highlight w:val="yellow"/>
-        </w:rPr>
-      </w:pPr>
-      <w:r>
-        <w:rPr>
-          <w:highlight w:val="yellow"/>
-        </w:rPr>
-        <w:t>&lt;PROJECT_PATH&gt;\4</w:t>
-      </w:r>
-      <w:r>
-        <w:rPr>
-          <w:highlight w:val="yellow"/>
-        </w:rPr>
-        <w:t>) Verification\Results\10.3. CCRI_20190405</w:t>
-      </w:r>
-      <w:r>
-        <w:rPr>
-          <w:highlight w:val="yellow"/>
-        </w:rPr>
-        <w:t>.docx</w:t>
-      </w:r>
-    </w:p>
-    <w:p>
-      <w:pPr>
-        <w:spacing w:after="0" w:line="240" w:lineRule="auto"/>
-        <w:jc w:val="both"/>
-      </w:pPr>
-    </w:p>
-    <w:p>
-      <w:pPr>
-        <w:spacing w:after="0" w:line="240" w:lineRule="auto"/>
-        <w:jc w:val="both"/>
-      </w:pPr>
-    </w:p>
-    <w:p>
-      <w:pPr>
-        <w:pStyle w:val="Ttulo1"/>
+      </w:pPr>
+    </w:p>
+    <w:p>
+      <w:pPr>
+        <w:spacing w:after="0" w:line="240" w:lineRule="auto"/>
+        <w:jc w:val="both"/>
+      </w:pPr>
+    </w:p>
+    <w:p>
+      <w:pPr>
+        <w:pStyle w:val="Heading1"/>
         <w:numPr>
           <w:ilvl w:val="0"/>
           <w:numId w:val="1"/>
@@ -11301,11 +12879,11 @@
         <w:spacing w:before="0" w:line="240" w:lineRule="auto"/>
         <w:jc w:val="both"/>
       </w:pPr>
-      <w:bookmarkStart w:id="23" w:name="_Toc18056562"/>
+      <w:bookmarkStart w:id="49" w:name="_Toc21079754"/>
       <w:r>
         <w:t>Release</w:t>
       </w:r>
-      <w:bookmarkEnd w:id="23"/>
+      <w:bookmarkEnd w:id="49"/>
     </w:p>
     <w:p>
       <w:pPr>
@@ -11499,35 +13077,7 @@
         <w:rPr>
           <w:highlight w:val="yellow"/>
         </w:rPr>
-        <w:t>Date/</w:t>
-      </w:r>
-      <w:proofErr w:type="spellStart"/>
-      <w:r>
-        <w:rPr>
-          <w:highlight w:val="yellow"/>
-        </w:rPr>
-        <w:t>Hw</w:t>
-      </w:r>
-      <w:proofErr w:type="spellEnd"/>
-      <w:r>
-        <w:rPr>
-          <w:highlight w:val="yellow"/>
-        </w:rPr>
-        <w:t xml:space="preserve"> version/</w:t>
-      </w:r>
-      <w:proofErr w:type="spellStart"/>
-      <w:r>
-        <w:rPr>
-          <w:highlight w:val="yellow"/>
-        </w:rPr>
-        <w:t>Sw</w:t>
-      </w:r>
-      <w:proofErr w:type="spellEnd"/>
-      <w:r>
-        <w:rPr>
-          <w:highlight w:val="yellow"/>
-        </w:rPr>
-        <w:t xml:space="preserve"> version</w:t>
+        <w:t>Date/Hw version/Sw version</w:t>
       </w:r>
     </w:p>
     <w:p>
@@ -11599,7 +13149,7 @@
     </w:p>
     <w:p>
       <w:pPr>
-        <w:pStyle w:val="Ttulo2"/>
+        <w:pStyle w:val="Heading2"/>
         <w:numPr>
           <w:ilvl w:val="1"/>
           <w:numId w:val="1"/>
@@ -11607,11 +13157,11 @@
         <w:spacing w:before="0" w:line="240" w:lineRule="auto"/>
         <w:jc w:val="both"/>
       </w:pPr>
-      <w:bookmarkStart w:id="24" w:name="_Toc18056563"/>
+      <w:bookmarkStart w:id="50" w:name="_Toc21079755"/>
       <w:r>
         <w:t>Software Development Folder</w:t>
       </w:r>
-      <w:bookmarkEnd w:id="24"/>
+      <w:bookmarkEnd w:id="50"/>
     </w:p>
     <w:p>
       <w:pPr>
@@ -11678,7 +13228,7 @@
     </w:p>
     <w:p>
       <w:pPr>
-        <w:pStyle w:val="Ttulo2"/>
+        <w:pStyle w:val="Heading2"/>
         <w:numPr>
           <w:ilvl w:val="1"/>
           <w:numId w:val="1"/>
@@ -11686,11 +13236,11 @@
         <w:spacing w:before="0" w:line="240" w:lineRule="auto"/>
         <w:jc w:val="both"/>
       </w:pPr>
-      <w:bookmarkStart w:id="25" w:name="_Toc18056564"/>
+      <w:bookmarkStart w:id="51" w:name="_Toc21079756"/>
       <w:r>
         <w:t>Integration Tests Strategy</w:t>
       </w:r>
-      <w:bookmarkEnd w:id="25"/>
+      <w:bookmarkEnd w:id="51"/>
     </w:p>
     <w:p>
       <w:pPr>
@@ -12047,7 +13597,7 @@
     </w:p>
     <w:p>
       <w:pPr>
-        <w:pStyle w:val="Ttulo2"/>
+        <w:pStyle w:val="Heading2"/>
         <w:numPr>
           <w:ilvl w:val="1"/>
           <w:numId w:val="1"/>
@@ -12055,11 +13605,11 @@
         <w:spacing w:before="0" w:line="240" w:lineRule="auto"/>
         <w:jc w:val="both"/>
       </w:pPr>
-      <w:bookmarkStart w:id="26" w:name="_Toc18056565"/>
+      <w:bookmarkStart w:id="52" w:name="_Toc21079757"/>
       <w:r>
         <w:t>Validation Testing / Functional Testing</w:t>
       </w:r>
-      <w:bookmarkEnd w:id="26"/>
+      <w:bookmarkEnd w:id="52"/>
     </w:p>
     <w:p>
       <w:pPr>
@@ -12406,7 +13956,7 @@
     </w:p>
     <w:p>
       <w:pPr>
-        <w:pStyle w:val="Ttulo2"/>
+        <w:pStyle w:val="Heading2"/>
         <w:numPr>
           <w:ilvl w:val="1"/>
           <w:numId w:val="1"/>
@@ -12414,11 +13964,11 @@
         <w:spacing w:before="0" w:line="240" w:lineRule="auto"/>
         <w:jc w:val="both"/>
       </w:pPr>
-      <w:bookmarkStart w:id="27" w:name="_Toc18056566"/>
+      <w:bookmarkStart w:id="53" w:name="_Toc21079758"/>
       <w:r>
         <w:t>Throughput and Flash and RAM measurement</w:t>
       </w:r>
-      <w:bookmarkEnd w:id="27"/>
+      <w:bookmarkEnd w:id="53"/>
     </w:p>
     <w:p>
       <w:pPr>
@@ -12490,21 +14040,7 @@
         <w:rPr>
           <w:highlight w:val="yellow"/>
         </w:rPr>
-        <w:t xml:space="preserve">define the RAM, Flash and </w:t>
-      </w:r>
-      <w:proofErr w:type="spellStart"/>
-      <w:r>
-        <w:rPr>
-          <w:highlight w:val="yellow"/>
-        </w:rPr>
-        <w:t>Throughtput</w:t>
-      </w:r>
-      <w:proofErr w:type="spellEnd"/>
-      <w:r>
-        <w:rPr>
-          <w:highlight w:val="yellow"/>
-        </w:rPr>
-        <w:t xml:space="preserve"> measurements strategy </w:t>
+        <w:t xml:space="preserve">define the RAM, Flash and Throughtput measurements strategy </w:t>
       </w:r>
       <w:r>
         <w:rPr>
@@ -12535,32 +14071,24 @@
         <w:rPr>
           <w:highlight w:val="yellow"/>
         </w:rPr>
-        <w:t xml:space="preserve">) Verification\ 11.3. </w:t>
-      </w:r>
-      <w:proofErr w:type="spellStart"/>
-      <w:r>
-        <w:rPr>
-          <w:highlight w:val="yellow"/>
-        </w:rPr>
-        <w:t>ThroughputRAMFlash_procedure</w:t>
-      </w:r>
-      <w:proofErr w:type="spellEnd"/>
-    </w:p>
-    <w:p>
-      <w:pPr>
-        <w:spacing w:after="0" w:line="240" w:lineRule="auto"/>
-        <w:jc w:val="both"/>
-      </w:pPr>
-    </w:p>
-    <w:p>
-      <w:pPr>
-        <w:spacing w:after="0" w:line="240" w:lineRule="auto"/>
-        <w:jc w:val="both"/>
-      </w:pPr>
-    </w:p>
-    <w:p>
-      <w:pPr>
-        <w:pStyle w:val="Ttulo1"/>
+        <w:t>) Verification\ 11.3. ThroughputRAMFlash_procedure</w:t>
+      </w:r>
+    </w:p>
+    <w:p>
+      <w:pPr>
+        <w:spacing w:after="0" w:line="240" w:lineRule="auto"/>
+        <w:jc w:val="both"/>
+      </w:pPr>
+    </w:p>
+    <w:p>
+      <w:pPr>
+        <w:spacing w:after="0" w:line="240" w:lineRule="auto"/>
+        <w:jc w:val="both"/>
+      </w:pPr>
+    </w:p>
+    <w:p>
+      <w:pPr>
+        <w:pStyle w:val="Heading1"/>
         <w:numPr>
           <w:ilvl w:val="0"/>
           <w:numId w:val="1"/>
@@ -12568,11 +14096,11 @@
         <w:spacing w:before="0" w:line="240" w:lineRule="auto"/>
         <w:jc w:val="both"/>
       </w:pPr>
-      <w:bookmarkStart w:id="28" w:name="_Toc18056567"/>
+      <w:bookmarkStart w:id="54" w:name="_Toc21079759"/>
       <w:r>
         <w:t>Results</w:t>
       </w:r>
-      <w:bookmarkEnd w:id="28"/>
+      <w:bookmarkEnd w:id="54"/>
     </w:p>
     <w:p>
       <w:pPr>
@@ -12630,7 +14158,7 @@
     </w:p>
     <w:p>
       <w:pPr>
-        <w:pStyle w:val="Ttulo1"/>
+        <w:pStyle w:val="Heading1"/>
         <w:numPr>
           <w:ilvl w:val="0"/>
           <w:numId w:val="1"/>
@@ -12638,11 +14166,11 @@
         <w:spacing w:before="0" w:line="240" w:lineRule="auto"/>
         <w:jc w:val="both"/>
       </w:pPr>
-      <w:bookmarkStart w:id="29" w:name="_Toc18056568"/>
+      <w:bookmarkStart w:id="55" w:name="_Toc21079760"/>
       <w:r>
         <w:t>Lessons Learned</w:t>
       </w:r>
-      <w:bookmarkEnd w:id="29"/>
+      <w:bookmarkEnd w:id="55"/>
     </w:p>
     <w:p>
       <w:pPr>
@@ -15243,7 +16771,7 @@
       </w:pPr>
     </w:pPrDefault>
   </w:docDefaults>
-  <w:latentStyles w:defLockedState="0" w:defUIPriority="99" w:defSemiHidden="0" w:defUnhideWhenUsed="0" w:defQFormat="0" w:count="376">
+  <w:latentStyles w:defLockedState="0" w:defUIPriority="99" w:defSemiHidden="0" w:defUnhideWhenUsed="0" w:defQFormat="0" w:count="377">
     <w:lsdException w:name="Normal" w:uiPriority="0" w:qFormat="1"/>
     <w:lsdException w:name="heading 1" w:uiPriority="9" w:qFormat="1"/>
     <w:lsdException w:name="heading 2" w:semiHidden="1" w:uiPriority="9" w:unhideWhenUsed="1" w:qFormat="1"/>
@@ -15349,7 +16877,6 @@
     <w:lsdException w:name="HTML Sample" w:semiHidden="1" w:unhideWhenUsed="1"/>
     <w:lsdException w:name="HTML Typewriter" w:semiHidden="1" w:unhideWhenUsed="1"/>
     <w:lsdException w:name="HTML Variable" w:semiHidden="1" w:unhideWhenUsed="1"/>
-    <w:lsdException w:name="Normal Table" w:semiHidden="1" w:unhideWhenUsed="1"/>
     <w:lsdException w:name="annotation subject" w:semiHidden="1" w:unhideWhenUsed="1"/>
     <w:lsdException w:name="No List" w:semiHidden="1" w:unhideWhenUsed="1"/>
     <w:lsdException w:name="Outline List 1" w:semiHidden="1" w:unhideWhenUsed="1"/>
@@ -15396,10 +16923,8 @@
     <w:lsdException w:name="Table Subtle 2" w:semiHidden="1" w:unhideWhenUsed="1"/>
     <w:lsdException w:name="Table Web 1" w:semiHidden="1" w:unhideWhenUsed="1"/>
     <w:lsdException w:name="Table Web 2" w:semiHidden="1" w:unhideWhenUsed="1"/>
-    <w:lsdException w:name="Table Web 3" w:semiHidden="1" w:unhideWhenUsed="1"/>
     <w:lsdException w:name="Balloon Text" w:semiHidden="1" w:unhideWhenUsed="1"/>
     <w:lsdException w:name="Table Grid" w:uiPriority="39"/>
-    <w:lsdException w:name="Table Theme" w:semiHidden="1" w:unhideWhenUsed="1"/>
     <w:lsdException w:name="Placeholder Text" w:semiHidden="1"/>
     <w:lsdException w:name="No Spacing" w:uiPriority="1" w:qFormat="1"/>
     <w:lsdException w:name="Light Shading" w:uiPriority="60"/>
@@ -15620,16 +17145,17 @@
     <w:lsdException w:name="Hashtag" w:semiHidden="1" w:unhideWhenUsed="1"/>
     <w:lsdException w:name="Unresolved Mention" w:semiHidden="1" w:unhideWhenUsed="1"/>
     <w:lsdException w:name="Smart Link" w:semiHidden="1" w:unhideWhenUsed="1"/>
+    <w:lsdException w:name="Smart Link Error" w:semiHidden="1" w:unhideWhenUsed="1"/>
   </w:latentStyles>
   <w:style w:type="paragraph" w:default="1" w:styleId="Normal">
     <w:name w:val="Normal"/>
     <w:qFormat/>
   </w:style>
-  <w:style w:type="paragraph" w:styleId="Ttulo1">
+  <w:style w:type="paragraph" w:styleId="Heading1">
     <w:name w:val="heading 1"/>
     <w:basedOn w:val="Normal"/>
     <w:next w:val="Normal"/>
-    <w:link w:val="Ttulo1Car"/>
+    <w:link w:val="Heading1Char"/>
     <w:uiPriority w:val="9"/>
     <w:qFormat/>
     <w:rsid w:val="00FD4F58"/>
@@ -15646,11 +17172,11 @@
       <w:szCs w:val="32"/>
     </w:rPr>
   </w:style>
-  <w:style w:type="paragraph" w:styleId="Ttulo2">
+  <w:style w:type="paragraph" w:styleId="Heading2">
     <w:name w:val="heading 2"/>
     <w:basedOn w:val="Normal"/>
     <w:next w:val="Normal"/>
-    <w:link w:val="Ttulo2Car"/>
+    <w:link w:val="Heading2Char"/>
     <w:uiPriority w:val="9"/>
     <w:unhideWhenUsed/>
     <w:qFormat/>
@@ -15668,11 +17194,11 @@
       <w:szCs w:val="26"/>
     </w:rPr>
   </w:style>
-  <w:style w:type="paragraph" w:styleId="Ttulo3">
+  <w:style w:type="paragraph" w:styleId="Heading3">
     <w:name w:val="heading 3"/>
     <w:basedOn w:val="Normal"/>
     <w:next w:val="Normal"/>
-    <w:link w:val="Ttulo3Car"/>
+    <w:link w:val="Heading3Char"/>
     <w:uiPriority w:val="9"/>
     <w:unhideWhenUsed/>
     <w:qFormat/>
@@ -15690,11 +17216,11 @@
       <w:szCs w:val="24"/>
     </w:rPr>
   </w:style>
-  <w:style w:type="paragraph" w:styleId="Ttulo4">
+  <w:style w:type="paragraph" w:styleId="Heading4">
     <w:name w:val="heading 4"/>
     <w:basedOn w:val="Normal"/>
     <w:next w:val="Normal"/>
-    <w:link w:val="Ttulo4Car"/>
+    <w:link w:val="Heading4Char"/>
     <w:uiPriority w:val="9"/>
     <w:unhideWhenUsed/>
     <w:qFormat/>
@@ -15712,11 +17238,11 @@
       <w:color w:val="2E74B5" w:themeColor="accent1" w:themeShade="BF"/>
     </w:rPr>
   </w:style>
-  <w:style w:type="paragraph" w:styleId="Ttulo5">
+  <w:style w:type="paragraph" w:styleId="Heading5">
     <w:name w:val="heading 5"/>
     <w:basedOn w:val="Normal"/>
     <w:next w:val="Normal"/>
-    <w:link w:val="Ttulo5Car"/>
+    <w:link w:val="Heading5Char"/>
     <w:uiPriority w:val="9"/>
     <w:unhideWhenUsed/>
     <w:qFormat/>
@@ -15732,13 +17258,13 @@
       <w:color w:val="2E74B5" w:themeColor="accent1" w:themeShade="BF"/>
     </w:rPr>
   </w:style>
-  <w:style w:type="character" w:default="1" w:styleId="Fuentedeprrafopredeter">
+  <w:style w:type="character" w:default="1" w:styleId="DefaultParagraphFont">
     <w:name w:val="Default Paragraph Font"/>
     <w:uiPriority w:val="1"/>
     <w:semiHidden/>
     <w:unhideWhenUsed/>
   </w:style>
-  <w:style w:type="table" w:default="1" w:styleId="Tablanormal">
+  <w:style w:type="table" w:default="1" w:styleId="TableNormal">
     <w:name w:val="Normal Table"/>
     <w:uiPriority w:val="99"/>
     <w:semiHidden/>
@@ -15753,15 +17279,15 @@
       </w:tblCellMar>
     </w:tblPr>
   </w:style>
-  <w:style w:type="numbering" w:default="1" w:styleId="Sinlista">
+  <w:style w:type="numbering" w:default="1" w:styleId="NoList">
     <w:name w:val="No List"/>
     <w:uiPriority w:val="99"/>
     <w:semiHidden/>
     <w:unhideWhenUsed/>
   </w:style>
-  <w:style w:type="table" w:styleId="Tablaconcuadrcula">
+  <w:style w:type="table" w:styleId="TableGrid">
     <w:name w:val="Table Grid"/>
-    <w:basedOn w:val="Tablanormal"/>
+    <w:basedOn w:val="TableNormal"/>
     <w:uiPriority w:val="39"/>
     <w:rsid w:val="00FD4F58"/>
     <w:pPr>
@@ -15778,10 +17304,10 @@
       </w:tblBorders>
     </w:tblPr>
   </w:style>
-  <w:style w:type="character" w:customStyle="1" w:styleId="Ttulo1Car">
-    <w:name w:val="Título 1 Car"/>
-    <w:basedOn w:val="Fuentedeprrafopredeter"/>
-    <w:link w:val="Ttulo1"/>
+  <w:style w:type="character" w:customStyle="1" w:styleId="Heading1Char">
+    <w:name w:val="Heading 1 Char"/>
+    <w:basedOn w:val="DefaultParagraphFont"/>
+    <w:link w:val="Heading1"/>
     <w:uiPriority w:val="9"/>
     <w:rsid w:val="00FD4F58"/>
     <w:rPr>
@@ -15791,7 +17317,7 @@
       <w:szCs w:val="32"/>
     </w:rPr>
   </w:style>
-  <w:style w:type="paragraph" w:styleId="Prrafodelista">
+  <w:style w:type="paragraph" w:styleId="ListParagraph">
     <w:name w:val="List Paragraph"/>
     <w:basedOn w:val="Normal"/>
     <w:uiPriority w:val="34"/>
@@ -15802,9 +17328,9 @@
       <w:contextualSpacing/>
     </w:pPr>
   </w:style>
-  <w:style w:type="paragraph" w:styleId="TtuloTDC">
+  <w:style w:type="paragraph" w:styleId="TOCHeading">
     <w:name w:val="TOC Heading"/>
-    <w:basedOn w:val="Ttulo1"/>
+    <w:basedOn w:val="Heading1"/>
     <w:next w:val="Normal"/>
     <w:uiPriority w:val="39"/>
     <w:unhideWhenUsed/>
@@ -15814,7 +17340,7 @@
       <w:outlineLvl w:val="9"/>
     </w:pPr>
   </w:style>
-  <w:style w:type="paragraph" w:styleId="TDC1">
+  <w:style w:type="paragraph" w:styleId="TOC1">
     <w:name w:val="toc 1"/>
     <w:basedOn w:val="Normal"/>
     <w:next w:val="Normal"/>
@@ -15826,9 +17352,9 @@
       <w:spacing w:after="100"/>
     </w:pPr>
   </w:style>
-  <w:style w:type="character" w:styleId="Hipervnculo">
+  <w:style w:type="character" w:styleId="Hyperlink">
     <w:name w:val="Hyperlink"/>
-    <w:basedOn w:val="Fuentedeprrafopredeter"/>
+    <w:basedOn w:val="DefaultParagraphFont"/>
     <w:uiPriority w:val="99"/>
     <w:unhideWhenUsed/>
     <w:rsid w:val="00FD4F58"/>
@@ -15837,10 +17363,10 @@
       <w:u w:val="single"/>
     </w:rPr>
   </w:style>
-  <w:style w:type="character" w:customStyle="1" w:styleId="Ttulo2Car">
-    <w:name w:val="Título 2 Car"/>
-    <w:basedOn w:val="Fuentedeprrafopredeter"/>
-    <w:link w:val="Ttulo2"/>
+  <w:style w:type="character" w:customStyle="1" w:styleId="Heading2Char">
+    <w:name w:val="Heading 2 Char"/>
+    <w:basedOn w:val="DefaultParagraphFont"/>
+    <w:link w:val="Heading2"/>
     <w:uiPriority w:val="9"/>
     <w:rsid w:val="00144C74"/>
     <w:rPr>
@@ -15850,7 +17376,7 @@
       <w:szCs w:val="26"/>
     </w:rPr>
   </w:style>
-  <w:style w:type="paragraph" w:styleId="TDC2">
+  <w:style w:type="paragraph" w:styleId="TOC2">
     <w:name w:val="toc 2"/>
     <w:basedOn w:val="Normal"/>
     <w:next w:val="Normal"/>
@@ -15863,10 +17389,10 @@
       <w:ind w:left="220"/>
     </w:pPr>
   </w:style>
-  <w:style w:type="character" w:customStyle="1" w:styleId="Ttulo3Car">
-    <w:name w:val="Título 3 Car"/>
-    <w:basedOn w:val="Fuentedeprrafopredeter"/>
-    <w:link w:val="Ttulo3"/>
+  <w:style w:type="character" w:customStyle="1" w:styleId="Heading3Char">
+    <w:name w:val="Heading 3 Char"/>
+    <w:basedOn w:val="DefaultParagraphFont"/>
+    <w:link w:val="Heading3"/>
     <w:uiPriority w:val="9"/>
     <w:rsid w:val="009612B4"/>
     <w:rPr>
@@ -15876,7 +17402,7 @@
       <w:szCs w:val="24"/>
     </w:rPr>
   </w:style>
-  <w:style w:type="paragraph" w:styleId="Descripcin">
+  <w:style w:type="paragraph" w:styleId="Caption">
     <w:name w:val="caption"/>
     <w:basedOn w:val="Normal"/>
     <w:next w:val="Normal"/>
@@ -15895,7 +17421,7 @@
       <w:szCs w:val="18"/>
     </w:rPr>
   </w:style>
-  <w:style w:type="paragraph" w:styleId="Tabladeilustraciones">
+  <w:style w:type="paragraph" w:styleId="TableofFigures">
     <w:name w:val="table of figures"/>
     <w:basedOn w:val="Normal"/>
     <w:next w:val="Normal"/>
@@ -15906,10 +17432,10 @@
       <w:spacing w:after="0"/>
     </w:pPr>
   </w:style>
-  <w:style w:type="character" w:customStyle="1" w:styleId="Ttulo4Car">
-    <w:name w:val="Título 4 Car"/>
-    <w:basedOn w:val="Fuentedeprrafopredeter"/>
-    <w:link w:val="Ttulo4"/>
+  <w:style w:type="character" w:customStyle="1" w:styleId="Heading4Char">
+    <w:name w:val="Heading 4 Char"/>
+    <w:basedOn w:val="DefaultParagraphFont"/>
+    <w:link w:val="Heading4"/>
     <w:uiPriority w:val="9"/>
     <w:rsid w:val="003A02E6"/>
     <w:rPr>
@@ -15919,7 +17445,7 @@
       <w:color w:val="2E74B5" w:themeColor="accent1" w:themeShade="BF"/>
     </w:rPr>
   </w:style>
-  <w:style w:type="paragraph" w:styleId="TDC3">
+  <w:style w:type="paragraph" w:styleId="TOC3">
     <w:name w:val="toc 3"/>
     <w:basedOn w:val="Normal"/>
     <w:next w:val="Normal"/>
@@ -15932,9 +17458,9 @@
       <w:ind w:left="440"/>
     </w:pPr>
   </w:style>
-  <w:style w:type="character" w:styleId="Mencinsinresolver">
+  <w:style w:type="character" w:styleId="UnresolvedMention">
     <w:name w:val="Unresolved Mention"/>
-    <w:basedOn w:val="Fuentedeprrafopredeter"/>
+    <w:basedOn w:val="DefaultParagraphFont"/>
     <w:uiPriority w:val="99"/>
     <w:semiHidden/>
     <w:unhideWhenUsed/>
@@ -15944,9 +17470,9 @@
       <w:shd w:val="clear" w:color="auto" w:fill="E1DFDD"/>
     </w:rPr>
   </w:style>
-  <w:style w:type="character" w:styleId="Hipervnculovisitado">
+  <w:style w:type="character" w:styleId="FollowedHyperlink">
     <w:name w:val="FollowedHyperlink"/>
-    <w:basedOn w:val="Fuentedeprrafopredeter"/>
+    <w:basedOn w:val="DefaultParagraphFont"/>
     <w:uiPriority w:val="99"/>
     <w:semiHidden/>
     <w:unhideWhenUsed/>
@@ -15956,10 +17482,10 @@
       <w:u w:val="single"/>
     </w:rPr>
   </w:style>
-  <w:style w:type="character" w:customStyle="1" w:styleId="Ttulo5Car">
-    <w:name w:val="Título 5 Car"/>
-    <w:basedOn w:val="Fuentedeprrafopredeter"/>
-    <w:link w:val="Ttulo5"/>
+  <w:style w:type="character" w:customStyle="1" w:styleId="Heading5Char">
+    <w:name w:val="Heading 5 Char"/>
+    <w:basedOn w:val="DefaultParagraphFont"/>
+    <w:link w:val="Heading5"/>
     <w:uiPriority w:val="9"/>
     <w:rsid w:val="007E7F4D"/>
     <w:rPr>
@@ -16236,7 +17762,7 @@
 </file>
 
 <file path=customXml/itemProps1.xml><?xml version="1.0" encoding="utf-8"?>
-<ds:datastoreItem xmlns:ds="http://schemas.openxmlformats.org/officeDocument/2006/customXml" ds:itemID="{87637CF4-E7F3-4280-AFF4-00B090EC8B43}">
+<ds:datastoreItem xmlns:ds="http://schemas.openxmlformats.org/officeDocument/2006/customXml" ds:itemID="{CC09A48E-E2EA-4496-AEB6-A9511E734DC3}">
   <ds:schemaRefs>
     <ds:schemaRef ds:uri="http://schemas.openxmlformats.org/officeDocument/2006/bibliography"/>
   </ds:schemaRefs>

--- a/ESTRUCTURA DEL PROYECTO/Software Development Plan.docx
+++ b/ESTRUCTURA DEL PROYECTO/Software Development Plan.docx
@@ -239,8 +239,13 @@
         <w:jc w:val="center"/>
       </w:pPr>
       <w:r>
-        <w:t>Proyecto Integrador</w:t>
-      </w:r>
+        <w:t xml:space="preserve">Proyecto </w:t>
+      </w:r>
+      <w:proofErr w:type="spellStart"/>
+      <w:r>
+        <w:t>Integrador</w:t>
+      </w:r>
+      <w:proofErr w:type="spellEnd"/>
     </w:p>
     <w:p>
       <w:pPr>
@@ -275,8 +280,16 @@
         <w:rPr>
           <w:highlight w:val="yellow"/>
         </w:rPr>
-        <w:t>.docx/etc</w:t>
-      </w:r>
+        <w:t>.docx/</w:t>
+      </w:r>
+      <w:proofErr w:type="spellStart"/>
+      <w:r>
+        <w:rPr>
+          <w:highlight w:val="yellow"/>
+        </w:rPr>
+        <w:t>etc</w:t>
+      </w:r>
+      <w:proofErr w:type="spellEnd"/>
       <w:r>
         <w:rPr>
           <w:highlight w:val="yellow"/>
@@ -557,7 +570,14 @@
       </w:r>
       <w:r>
         <w:tab/>
-        <w:t>x.x.x.</w:t>
+      </w:r>
+      <w:proofErr w:type="spellStart"/>
+      <w:r>
+        <w:t>x.x.x</w:t>
+      </w:r>
+      <w:proofErr w:type="spellEnd"/>
+      <w:r>
+        <w:t>.</w:t>
       </w:r>
     </w:p>
     <w:p>
@@ -585,7 +605,7 @@
         <w:spacing w:before="0" w:line="240" w:lineRule="auto"/>
         <w:jc w:val="both"/>
       </w:pPr>
-      <w:bookmarkStart w:id="0" w:name="_Toc18056543"/>
+      <w:bookmarkStart w:id="0" w:name="_Toc21085329"/>
       <w:r>
         <w:lastRenderedPageBreak/>
         <w:t>Log</w:t>
@@ -635,7 +655,15 @@
               <w:t>Date</w:t>
             </w:r>
             <w:r>
-              <w:t xml:space="preserve"> (yyyymmdd)</w:t>
+              <w:t xml:space="preserve"> (</w:t>
+            </w:r>
+            <w:proofErr w:type="spellStart"/>
+            <w:r>
+              <w:t>yyyymmdd</w:t>
+            </w:r>
+            <w:proofErr w:type="spellEnd"/>
+            <w:r>
+              <w:t>)</w:t>
             </w:r>
           </w:p>
         </w:tc>
@@ -718,8 +746,13 @@
               <w:jc w:val="both"/>
             </w:pPr>
             <w:r>
-              <w:t>Pérez, Adbeel</w:t>
-            </w:r>
+              <w:t xml:space="preserve">Pérez, </w:t>
+            </w:r>
+            <w:proofErr w:type="spellStart"/>
+            <w:r>
+              <w:t>Adbeel</w:t>
+            </w:r>
+            <w:proofErr w:type="spellEnd"/>
           </w:p>
         </w:tc>
       </w:tr>
@@ -815,7 +848,15 @@
               <w:t>Date</w:t>
             </w:r>
             <w:r>
-              <w:t xml:space="preserve"> (yyyymmdd)</w:t>
+              <w:t xml:space="preserve"> (</w:t>
+            </w:r>
+            <w:proofErr w:type="spellStart"/>
+            <w:r>
+              <w:t>yyyymmdd</w:t>
+            </w:r>
+            <w:proofErr w:type="spellEnd"/>
+            <w:r>
+              <w:t>)</w:t>
             </w:r>
           </w:p>
         </w:tc>
@@ -972,11 +1013,229 @@
         <w:jc w:val="both"/>
       </w:pPr>
     </w:p>
-    <w:p>
-      <w:pPr>
-        <w:jc w:val="both"/>
-      </w:pPr>
-      <w:r>
+    <w:tbl>
+      <w:tblPr>
+        <w:tblStyle w:val="Tablaconcuadrcula"/>
+        <w:tblW w:w="0" w:type="auto"/>
+        <w:tblLook w:val="04A0" w:firstRow="1" w:lastRow="0" w:firstColumn="1" w:lastColumn="0" w:noHBand="0" w:noVBand="1"/>
+      </w:tblPr>
+      <w:tblGrid>
+        <w:gridCol w:w="2337"/>
+        <w:gridCol w:w="2337"/>
+        <w:gridCol w:w="2338"/>
+        <w:gridCol w:w="2338"/>
+      </w:tblGrid>
+      <w:tr>
+        <w:tc>
+          <w:tcPr>
+            <w:tcW w:w="2337" w:type="dxa"/>
+          </w:tcPr>
+          <w:p>
+            <w:pPr>
+              <w:jc w:val="both"/>
+            </w:pPr>
+            <w:r>
+              <w:t>Version</w:t>
+            </w:r>
+          </w:p>
+        </w:tc>
+        <w:tc>
+          <w:tcPr>
+            <w:tcW w:w="2337" w:type="dxa"/>
+          </w:tcPr>
+          <w:p>
+            <w:pPr>
+              <w:jc w:val="both"/>
+            </w:pPr>
+            <w:r>
+              <w:t>Date</w:t>
+            </w:r>
+            <w:r>
+              <w:t xml:space="preserve"> (</w:t>
+            </w:r>
+            <w:proofErr w:type="spellStart"/>
+            <w:r>
+              <w:t>yyyymmdd</w:t>
+            </w:r>
+            <w:proofErr w:type="spellEnd"/>
+            <w:r>
+              <w:t>)</w:t>
+            </w:r>
+          </w:p>
+        </w:tc>
+        <w:tc>
+          <w:tcPr>
+            <w:tcW w:w="2338" w:type="dxa"/>
+          </w:tcPr>
+          <w:p>
+            <w:pPr>
+              <w:jc w:val="both"/>
+            </w:pPr>
+            <w:r>
+              <w:t>Description</w:t>
+            </w:r>
+          </w:p>
+        </w:tc>
+        <w:tc>
+          <w:tcPr>
+            <w:tcW w:w="2338" w:type="dxa"/>
+          </w:tcPr>
+          <w:p>
+            <w:pPr>
+              <w:jc w:val="both"/>
+            </w:pPr>
+            <w:r>
+              <w:t>Reviewer</w:t>
+            </w:r>
+          </w:p>
+        </w:tc>
+      </w:tr>
+      <w:tr>
+        <w:tc>
+          <w:tcPr>
+            <w:tcW w:w="2337" w:type="dxa"/>
+          </w:tcPr>
+          <w:p>
+            <w:pPr>
+              <w:jc w:val="both"/>
+            </w:pPr>
+            <w:r>
+              <w:t>1.2.0.</w:t>
+            </w:r>
+          </w:p>
+        </w:tc>
+        <w:tc>
+          <w:tcPr>
+            <w:tcW w:w="2337" w:type="dxa"/>
+          </w:tcPr>
+          <w:p>
+            <w:pPr>
+              <w:jc w:val="both"/>
+            </w:pPr>
+            <w:r>
+              <w:t>20191002</w:t>
+            </w:r>
+          </w:p>
+        </w:tc>
+        <w:tc>
+          <w:tcPr>
+            <w:tcW w:w="2338" w:type="dxa"/>
+          </w:tcPr>
+          <w:p>
+            <w:pPr>
+              <w:jc w:val="both"/>
+            </w:pPr>
+            <w:r>
+              <w:t>Quality Review A</w:t>
+            </w:r>
+          </w:p>
+        </w:tc>
+        <w:tc>
+          <w:tcPr>
+            <w:tcW w:w="2338" w:type="dxa"/>
+          </w:tcPr>
+          <w:p>
+            <w:pPr>
+              <w:jc w:val="both"/>
+              <w:rPr>
+                <w:lang w:val="es-MX"/>
+              </w:rPr>
+            </w:pPr>
+            <w:r>
+              <w:rPr>
+                <w:lang w:val="es-MX"/>
+              </w:rPr>
+              <w:t>A: Luis Sánchez</w:t>
+            </w:r>
+          </w:p>
+          <w:p>
+            <w:pPr>
+              <w:jc w:val="both"/>
+              <w:rPr>
+                <w:lang w:val="es-MX"/>
+              </w:rPr>
+            </w:pPr>
+            <w:r>
+              <w:rPr>
+                <w:lang w:val="es-MX"/>
+              </w:rPr>
+              <w:t xml:space="preserve">R: </w:t>
+            </w:r>
+            <w:r>
+              <w:rPr>
+                <w:lang w:val="es-MX"/>
+              </w:rPr>
+              <w:t>Algemiro Gil</w:t>
+            </w:r>
+          </w:p>
+        </w:tc>
+      </w:tr>
+      <w:tr>
+        <w:tc>
+          <w:tcPr>
+            <w:tcW w:w="2337" w:type="dxa"/>
+          </w:tcPr>
+          <w:p>
+            <w:pPr>
+              <w:jc w:val="both"/>
+              <w:rPr>
+                <w:lang w:val="es-MX"/>
+              </w:rPr>
+            </w:pPr>
+          </w:p>
+        </w:tc>
+        <w:tc>
+          <w:tcPr>
+            <w:tcW w:w="2337" w:type="dxa"/>
+          </w:tcPr>
+          <w:p>
+            <w:pPr>
+              <w:jc w:val="both"/>
+              <w:rPr>
+                <w:lang w:val="es-MX"/>
+              </w:rPr>
+            </w:pPr>
+          </w:p>
+        </w:tc>
+        <w:tc>
+          <w:tcPr>
+            <w:tcW w:w="2338" w:type="dxa"/>
+          </w:tcPr>
+          <w:p>
+            <w:pPr>
+              <w:jc w:val="both"/>
+              <w:rPr>
+                <w:lang w:val="es-MX"/>
+              </w:rPr>
+            </w:pPr>
+          </w:p>
+        </w:tc>
+        <w:tc>
+          <w:tcPr>
+            <w:tcW w:w="2338" w:type="dxa"/>
+          </w:tcPr>
+          <w:p>
+            <w:pPr>
+              <w:jc w:val="both"/>
+              <w:rPr>
+                <w:lang w:val="es-MX"/>
+              </w:rPr>
+            </w:pPr>
+          </w:p>
+        </w:tc>
+      </w:tr>
+    </w:tbl>
+    <w:p>
+      <w:pPr>
+        <w:jc w:val="both"/>
+        <w:rPr>
+          <w:lang w:val="es-MX"/>
+        </w:rPr>
+      </w:pPr>
+      <w:r>
+        <w:rPr>
+          <w:lang w:val="es-MX"/>
+        </w:rPr>
         <w:br w:type="page"/>
       </w:r>
     </w:p>
@@ -984,6 +1243,9 @@
       <w:pPr>
         <w:spacing w:after="0" w:line="240" w:lineRule="auto"/>
         <w:jc w:val="both"/>
+        <w:rPr>
+          <w:lang w:val="es-MX"/>
+        </w:rPr>
       </w:pPr>
     </w:p>
     <w:p>
@@ -996,7 +1258,7 @@
         <w:spacing w:before="0" w:line="240" w:lineRule="auto"/>
         <w:jc w:val="both"/>
       </w:pPr>
-      <w:bookmarkStart w:id="1" w:name="_Toc18056544"/>
+      <w:bookmarkStart w:id="1" w:name="_Toc21085330"/>
       <w:r>
         <w:t>Index</w:t>
       </w:r>
@@ -1005,12 +1267,9 @@
     <w:sdt>
       <w:sdtPr>
         <w:rPr>
-          <w:rFonts w:asciiTheme="minorHAnsi" w:eastAsiaTheme="minorHAnsi" w:hAnsiTheme="minorHAnsi" w:cstheme="minorBidi"/>
-          <w:color w:val="auto"/>
-          <w:sz w:val="22"/>
-          <w:szCs w:val="22"/>
-        </w:rPr>
-        <w:id w:val="643397446"/>
+          <w:lang w:val="es-ES"/>
+        </w:rPr>
+        <w:id w:val="68628698"/>
         <w:docPartObj>
           <w:docPartGallery w:val="Table of Contents"/>
           <w:docPartUnique/>
@@ -1018,20 +1277,24 @@
       </w:sdtPr>
       <w:sdtEndPr>
         <w:rPr>
+          <w:rFonts w:asciiTheme="minorHAnsi" w:eastAsiaTheme="minorHAnsi" w:hAnsiTheme="minorHAnsi" w:cstheme="minorBidi"/>
           <w:b/>
           <w:bCs/>
-          <w:noProof/>
+          <w:color w:val="auto"/>
+          <w:sz w:val="22"/>
+          <w:szCs w:val="22"/>
         </w:rPr>
       </w:sdtEndPr>
       <w:sdtContent>
         <w:p>
           <w:pPr>
             <w:pStyle w:val="TtuloTDC"/>
-            <w:spacing w:before="0" w:line="240" w:lineRule="auto"/>
-            <w:jc w:val="both"/>
           </w:pPr>
           <w:r>
-            <w:t>Table of Contents</w:t>
+            <w:rPr>
+              <w:lang w:val="es-ES"/>
+            </w:rPr>
+            <w:t>Contenido</w:t>
           </w:r>
         </w:p>
         <w:p>
@@ -1056,7 +1319,7 @@
           <w:r>
             <w:fldChar w:fldCharType="separate"/>
           </w:r>
-          <w:hyperlink w:anchor="_Toc18056543" w:history="1">
+          <w:hyperlink w:anchor="_Toc21085329" w:history="1">
             <w:r>
               <w:rPr>
                 <w:rStyle w:val="Hipervnculo"/>
@@ -1098,7 +1361,7 @@
                 <w:noProof/>
                 <w:webHidden/>
               </w:rPr>
-              <w:instrText xml:space="preserve"> PAGEREF _Toc18056543 \h </w:instrText>
+              <w:instrText xml:space="preserve"> PAGEREF _Toc21085329 \h </w:instrText>
             </w:r>
             <w:r>
               <w:rPr>
@@ -1142,7 +1405,7 @@
               <w:lang w:val="es-MX" w:eastAsia="es-MX"/>
             </w:rPr>
           </w:pPr>
-          <w:hyperlink w:anchor="_Toc18056544" w:history="1">
+          <w:hyperlink w:anchor="_Toc21085330" w:history="1">
             <w:r>
               <w:rPr>
                 <w:rStyle w:val="Hipervnculo"/>
@@ -1184,7 +1447,7 @@
                 <w:noProof/>
                 <w:webHidden/>
               </w:rPr>
-              <w:instrText xml:space="preserve"> PAGEREF _Toc18056544 \h </w:instrText>
+              <w:instrText xml:space="preserve"> PAGEREF _Toc21085330 \h </w:instrText>
             </w:r>
             <w:r>
               <w:rPr>
@@ -1205,6 +1468,76 @@
                 <w:webHidden/>
               </w:rPr>
               <w:t>3</w:t>
+            </w:r>
+            <w:r>
+              <w:rPr>
+                <w:noProof/>
+                <w:webHidden/>
+              </w:rPr>
+              <w:fldChar w:fldCharType="end"/>
+            </w:r>
+          </w:hyperlink>
+        </w:p>
+        <w:p>
+          <w:pPr>
+            <w:pStyle w:val="TDC2"/>
+            <w:tabs>
+              <w:tab w:val="right" w:leader="dot" w:pos="9350"/>
+            </w:tabs>
+            <w:rPr>
+              <w:rFonts w:eastAsiaTheme="minorEastAsia"/>
+              <w:noProof/>
+              <w:lang w:val="es-MX" w:eastAsia="es-MX"/>
+            </w:rPr>
+          </w:pPr>
+          <w:hyperlink w:anchor="_Toc21085331" w:history="1">
+            <w:r>
+              <w:rPr>
+                <w:rStyle w:val="Hipervnculo"/>
+                <w:noProof/>
+              </w:rPr>
+              <w:t>2.1 Table of Figures</w:t>
+            </w:r>
+            <w:r>
+              <w:rPr>
+                <w:noProof/>
+                <w:webHidden/>
+              </w:rPr>
+              <w:tab/>
+            </w:r>
+            <w:r>
+              <w:rPr>
+                <w:noProof/>
+                <w:webHidden/>
+              </w:rPr>
+              <w:fldChar w:fldCharType="begin"/>
+            </w:r>
+            <w:r>
+              <w:rPr>
+                <w:noProof/>
+                <w:webHidden/>
+              </w:rPr>
+              <w:instrText xml:space="preserve"> PAGEREF _Toc21085331 \h </w:instrText>
+            </w:r>
+            <w:r>
+              <w:rPr>
+                <w:noProof/>
+                <w:webHidden/>
+              </w:rPr>
+            </w:r>
+            <w:r>
+              <w:rPr>
+                <w:noProof/>
+                <w:webHidden/>
+              </w:rPr>
+              <w:fldChar w:fldCharType="separate"/>
+            </w:r>
+            <w:r>
+              <w:rPr>
+                <w:noProof/>
+                <w:webHidden/>
+              </w:rPr>
+              <w:t>4</w:t>
             </w:r>
             <w:r>
               <w:rPr>
@@ -1227,13 +1560,13 @@
               <w:lang w:val="es-MX" w:eastAsia="es-MX"/>
             </w:rPr>
           </w:pPr>
-          <w:hyperlink w:anchor="_Toc18056545" w:history="1">
+          <w:hyperlink w:anchor="_Toc21085332" w:history="1">
             <w:r>
               <w:rPr>
                 <w:rStyle w:val="Hipervnculo"/>
                 <w:noProof/>
               </w:rPr>
-              <w:t>Table of Figures</w:t>
+              <w:t>3. Project</w:t>
             </w:r>
             <w:r>
               <w:rPr>
@@ -1254,7 +1587,7 @@
                 <w:noProof/>
                 <w:webHidden/>
               </w:rPr>
-              <w:instrText xml:space="preserve"> PAGEREF _Toc18056545 \h </w:instrText>
+              <w:instrText xml:space="preserve"> PAGEREF _Toc21085332 \h </w:instrText>
             </w:r>
             <w:r>
               <w:rPr>
@@ -1274,7 +1607,427 @@
                 <w:noProof/>
                 <w:webHidden/>
               </w:rPr>
-              <w:t>3</w:t>
+              <w:t>5</w:t>
+            </w:r>
+            <w:r>
+              <w:rPr>
+                <w:noProof/>
+                <w:webHidden/>
+              </w:rPr>
+              <w:fldChar w:fldCharType="end"/>
+            </w:r>
+          </w:hyperlink>
+        </w:p>
+        <w:p>
+          <w:pPr>
+            <w:pStyle w:val="TDC2"/>
+            <w:tabs>
+              <w:tab w:val="right" w:leader="dot" w:pos="9350"/>
+            </w:tabs>
+            <w:rPr>
+              <w:rFonts w:eastAsiaTheme="minorEastAsia"/>
+              <w:noProof/>
+              <w:lang w:val="es-MX" w:eastAsia="es-MX"/>
+            </w:rPr>
+          </w:pPr>
+          <w:hyperlink w:anchor="_Toc21085333" w:history="1">
+            <w:r>
+              <w:rPr>
+                <w:rStyle w:val="Hipervnculo"/>
+                <w:noProof/>
+              </w:rPr>
+              <w:t>3.1 Project Scope</w:t>
+            </w:r>
+            <w:r>
+              <w:rPr>
+                <w:noProof/>
+                <w:webHidden/>
+              </w:rPr>
+              <w:tab/>
+            </w:r>
+            <w:r>
+              <w:rPr>
+                <w:noProof/>
+                <w:webHidden/>
+              </w:rPr>
+              <w:fldChar w:fldCharType="begin"/>
+            </w:r>
+            <w:r>
+              <w:rPr>
+                <w:noProof/>
+                <w:webHidden/>
+              </w:rPr>
+              <w:instrText xml:space="preserve"> PAGEREF _Toc21085333 \h </w:instrText>
+            </w:r>
+            <w:r>
+              <w:rPr>
+                <w:noProof/>
+                <w:webHidden/>
+              </w:rPr>
+            </w:r>
+            <w:r>
+              <w:rPr>
+                <w:noProof/>
+                <w:webHidden/>
+              </w:rPr>
+              <w:fldChar w:fldCharType="separate"/>
+            </w:r>
+            <w:r>
+              <w:rPr>
+                <w:noProof/>
+                <w:webHidden/>
+              </w:rPr>
+              <w:t>5</w:t>
+            </w:r>
+            <w:r>
+              <w:rPr>
+                <w:noProof/>
+                <w:webHidden/>
+              </w:rPr>
+              <w:fldChar w:fldCharType="end"/>
+            </w:r>
+          </w:hyperlink>
+        </w:p>
+        <w:p>
+          <w:pPr>
+            <w:pStyle w:val="TDC2"/>
+            <w:tabs>
+              <w:tab w:val="right" w:leader="dot" w:pos="9350"/>
+            </w:tabs>
+            <w:rPr>
+              <w:rFonts w:eastAsiaTheme="minorEastAsia"/>
+              <w:noProof/>
+              <w:lang w:val="es-MX" w:eastAsia="es-MX"/>
+            </w:rPr>
+          </w:pPr>
+          <w:hyperlink w:anchor="_Toc21085334" w:history="1">
+            <w:r>
+              <w:rPr>
+                <w:rStyle w:val="Hipervnculo"/>
+                <w:noProof/>
+              </w:rPr>
+              <w:t>3.2 Software</w:t>
+            </w:r>
+            <w:r>
+              <w:rPr>
+                <w:noProof/>
+                <w:webHidden/>
+              </w:rPr>
+              <w:tab/>
+            </w:r>
+            <w:r>
+              <w:rPr>
+                <w:noProof/>
+                <w:webHidden/>
+              </w:rPr>
+              <w:fldChar w:fldCharType="begin"/>
+            </w:r>
+            <w:r>
+              <w:rPr>
+                <w:noProof/>
+                <w:webHidden/>
+              </w:rPr>
+              <w:instrText xml:space="preserve"> PAGEREF _Toc21085334 \h </w:instrText>
+            </w:r>
+            <w:r>
+              <w:rPr>
+                <w:noProof/>
+                <w:webHidden/>
+              </w:rPr>
+            </w:r>
+            <w:r>
+              <w:rPr>
+                <w:noProof/>
+                <w:webHidden/>
+              </w:rPr>
+              <w:fldChar w:fldCharType="separate"/>
+            </w:r>
+            <w:r>
+              <w:rPr>
+                <w:noProof/>
+                <w:webHidden/>
+              </w:rPr>
+              <w:t>5</w:t>
+            </w:r>
+            <w:r>
+              <w:rPr>
+                <w:noProof/>
+                <w:webHidden/>
+              </w:rPr>
+              <w:fldChar w:fldCharType="end"/>
+            </w:r>
+          </w:hyperlink>
+        </w:p>
+        <w:p>
+          <w:pPr>
+            <w:pStyle w:val="TDC2"/>
+            <w:tabs>
+              <w:tab w:val="right" w:leader="dot" w:pos="9350"/>
+            </w:tabs>
+            <w:rPr>
+              <w:rFonts w:eastAsiaTheme="minorEastAsia"/>
+              <w:noProof/>
+              <w:lang w:val="es-MX" w:eastAsia="es-MX"/>
+            </w:rPr>
+          </w:pPr>
+          <w:hyperlink w:anchor="_Toc21085335" w:history="1">
+            <w:r>
+              <w:rPr>
+                <w:rStyle w:val="Hipervnculo"/>
+                <w:noProof/>
+              </w:rPr>
+              <w:t>3.3 Documentation</w:t>
+            </w:r>
+            <w:r>
+              <w:rPr>
+                <w:noProof/>
+                <w:webHidden/>
+              </w:rPr>
+              <w:tab/>
+            </w:r>
+            <w:r>
+              <w:rPr>
+                <w:noProof/>
+                <w:webHidden/>
+              </w:rPr>
+              <w:fldChar w:fldCharType="begin"/>
+            </w:r>
+            <w:r>
+              <w:rPr>
+                <w:noProof/>
+                <w:webHidden/>
+              </w:rPr>
+              <w:instrText xml:space="preserve"> PAGEREF _Toc21085335 \h </w:instrText>
+            </w:r>
+            <w:r>
+              <w:rPr>
+                <w:noProof/>
+                <w:webHidden/>
+              </w:rPr>
+            </w:r>
+            <w:r>
+              <w:rPr>
+                <w:noProof/>
+                <w:webHidden/>
+              </w:rPr>
+              <w:fldChar w:fldCharType="separate"/>
+            </w:r>
+            <w:r>
+              <w:rPr>
+                <w:noProof/>
+                <w:webHidden/>
+              </w:rPr>
+              <w:t>5</w:t>
+            </w:r>
+            <w:r>
+              <w:rPr>
+                <w:noProof/>
+                <w:webHidden/>
+              </w:rPr>
+              <w:fldChar w:fldCharType="end"/>
+            </w:r>
+          </w:hyperlink>
+        </w:p>
+        <w:p>
+          <w:pPr>
+            <w:pStyle w:val="TDC3"/>
+            <w:tabs>
+              <w:tab w:val="right" w:leader="dot" w:pos="9350"/>
+            </w:tabs>
+            <w:rPr>
+              <w:rFonts w:eastAsiaTheme="minorEastAsia"/>
+              <w:noProof/>
+              <w:lang w:val="es-MX" w:eastAsia="es-MX"/>
+            </w:rPr>
+          </w:pPr>
+          <w:hyperlink w:anchor="_Toc21085336" w:history="1">
+            <w:r>
+              <w:rPr>
+                <w:rStyle w:val="Hipervnculo"/>
+                <w:noProof/>
+              </w:rPr>
+              <w:t>3.3.1 Project folder structure:</w:t>
+            </w:r>
+            <w:r>
+              <w:rPr>
+                <w:noProof/>
+                <w:webHidden/>
+              </w:rPr>
+              <w:tab/>
+            </w:r>
+            <w:r>
+              <w:rPr>
+                <w:noProof/>
+                <w:webHidden/>
+              </w:rPr>
+              <w:fldChar w:fldCharType="begin"/>
+            </w:r>
+            <w:r>
+              <w:rPr>
+                <w:noProof/>
+                <w:webHidden/>
+              </w:rPr>
+              <w:instrText xml:space="preserve"> PAGEREF _Toc21085336 \h </w:instrText>
+            </w:r>
+            <w:r>
+              <w:rPr>
+                <w:noProof/>
+                <w:webHidden/>
+              </w:rPr>
+            </w:r>
+            <w:r>
+              <w:rPr>
+                <w:noProof/>
+                <w:webHidden/>
+              </w:rPr>
+              <w:fldChar w:fldCharType="separate"/>
+            </w:r>
+            <w:r>
+              <w:rPr>
+                <w:noProof/>
+                <w:webHidden/>
+              </w:rPr>
+              <w:t>5</w:t>
+            </w:r>
+            <w:r>
+              <w:rPr>
+                <w:noProof/>
+                <w:webHidden/>
+              </w:rPr>
+              <w:fldChar w:fldCharType="end"/>
+            </w:r>
+          </w:hyperlink>
+        </w:p>
+        <w:p>
+          <w:pPr>
+            <w:pStyle w:val="TDC3"/>
+            <w:tabs>
+              <w:tab w:val="right" w:leader="dot" w:pos="9350"/>
+            </w:tabs>
+            <w:rPr>
+              <w:rFonts w:eastAsiaTheme="minorEastAsia"/>
+              <w:noProof/>
+              <w:lang w:val="es-MX" w:eastAsia="es-MX"/>
+            </w:rPr>
+          </w:pPr>
+          <w:hyperlink w:anchor="_Toc21085337" w:history="1">
+            <w:r>
+              <w:rPr>
+                <w:rStyle w:val="Hipervnculo"/>
+                <w:noProof/>
+              </w:rPr>
+              <w:t>3.3.2 Stakeholder requirements</w:t>
+            </w:r>
+            <w:r>
+              <w:rPr>
+                <w:noProof/>
+                <w:webHidden/>
+              </w:rPr>
+              <w:tab/>
+            </w:r>
+            <w:r>
+              <w:rPr>
+                <w:noProof/>
+                <w:webHidden/>
+              </w:rPr>
+              <w:fldChar w:fldCharType="begin"/>
+            </w:r>
+            <w:r>
+              <w:rPr>
+                <w:noProof/>
+                <w:webHidden/>
+              </w:rPr>
+              <w:instrText xml:space="preserve"> PAGEREF _Toc21085337 \h </w:instrText>
+            </w:r>
+            <w:r>
+              <w:rPr>
+                <w:noProof/>
+                <w:webHidden/>
+              </w:rPr>
+            </w:r>
+            <w:r>
+              <w:rPr>
+                <w:noProof/>
+                <w:webHidden/>
+              </w:rPr>
+              <w:fldChar w:fldCharType="separate"/>
+            </w:r>
+            <w:r>
+              <w:rPr>
+                <w:noProof/>
+                <w:webHidden/>
+              </w:rPr>
+              <w:t>6</w:t>
+            </w:r>
+            <w:r>
+              <w:rPr>
+                <w:noProof/>
+                <w:webHidden/>
+              </w:rPr>
+              <w:fldChar w:fldCharType="end"/>
+            </w:r>
+          </w:hyperlink>
+        </w:p>
+        <w:p>
+          <w:pPr>
+            <w:pStyle w:val="TDC2"/>
+            <w:tabs>
+              <w:tab w:val="right" w:leader="dot" w:pos="9350"/>
+            </w:tabs>
+            <w:rPr>
+              <w:rFonts w:eastAsiaTheme="minorEastAsia"/>
+              <w:noProof/>
+              <w:lang w:val="es-MX" w:eastAsia="es-MX"/>
+            </w:rPr>
+          </w:pPr>
+          <w:hyperlink w:anchor="_Toc21085338" w:history="1">
+            <w:r>
+              <w:rPr>
+                <w:rStyle w:val="Hipervnculo"/>
+                <w:noProof/>
+              </w:rPr>
+              <w:t>3.4 System requirements</w:t>
+            </w:r>
+            <w:r>
+              <w:rPr>
+                <w:noProof/>
+                <w:webHidden/>
+              </w:rPr>
+              <w:tab/>
+            </w:r>
+            <w:r>
+              <w:rPr>
+                <w:noProof/>
+                <w:webHidden/>
+              </w:rPr>
+              <w:fldChar w:fldCharType="begin"/>
+            </w:r>
+            <w:r>
+              <w:rPr>
+                <w:noProof/>
+                <w:webHidden/>
+              </w:rPr>
+              <w:instrText xml:space="preserve"> PAGEREF _Toc21085338 \h </w:instrText>
+            </w:r>
+            <w:r>
+              <w:rPr>
+                <w:noProof/>
+                <w:webHidden/>
+              </w:rPr>
+            </w:r>
+            <w:r>
+              <w:rPr>
+                <w:noProof/>
+                <w:webHidden/>
+              </w:rPr>
+              <w:fldChar w:fldCharType="separate"/>
+            </w:r>
+            <w:r>
+              <w:rPr>
+                <w:noProof/>
+                <w:webHidden/>
+              </w:rPr>
+              <w:t>6</w:t>
             </w:r>
             <w:r>
               <w:rPr>
@@ -1298,14 +2051,14 @@
               <w:lang w:val="es-MX" w:eastAsia="es-MX"/>
             </w:rPr>
           </w:pPr>
-          <w:hyperlink w:anchor="_Toc18056546" w:history="1">
+          <w:hyperlink w:anchor="_Toc21085339" w:history="1">
             <w:r>
               <w:rPr>
                 <w:rStyle w:val="Hipervnculo"/>
                 <w:noProof/>
                 <w:lang w:val="es-MX"/>
               </w:rPr>
-              <w:t>3.</w:t>
+              <w:t>4.</w:t>
             </w:r>
             <w:r>
               <w:rPr>
@@ -1321,7 +2074,7 @@
                 <w:noProof/>
                 <w:lang w:val="es-MX"/>
               </w:rPr>
-              <w:t>Project Scope</w:t>
+              <w:t>Deliverables</w:t>
             </w:r>
             <w:r>
               <w:rPr>
@@ -1342,7 +2095,7 @@
                 <w:noProof/>
                 <w:webHidden/>
               </w:rPr>
-              <w:instrText xml:space="preserve"> PAGEREF _Toc18056546 \h </w:instrText>
+              <w:instrText xml:space="preserve"> PAGEREF _Toc21085339 \h </w:instrText>
             </w:r>
             <w:r>
               <w:rPr>
@@ -1362,143 +2115,7 @@
                 <w:noProof/>
                 <w:webHidden/>
               </w:rPr>
-              <w:t>4</w:t>
-            </w:r>
-            <w:r>
-              <w:rPr>
-                <w:noProof/>
-                <w:webHidden/>
-              </w:rPr>
-              <w:fldChar w:fldCharType="end"/>
-            </w:r>
-          </w:hyperlink>
-        </w:p>
-        <w:p>
-          <w:pPr>
-            <w:pStyle w:val="TDC3"/>
-            <w:tabs>
-              <w:tab w:val="right" w:leader="dot" w:pos="9350"/>
-            </w:tabs>
-            <w:rPr>
-              <w:noProof/>
-            </w:rPr>
-          </w:pPr>
-          <w:hyperlink w:anchor="_Toc18056547" w:history="1">
-            <w:r>
-              <w:rPr>
-                <w:rStyle w:val="Hipervnculo"/>
-                <w:noProof/>
-              </w:rPr>
-              <w:t>Software</w:t>
-            </w:r>
-            <w:r>
-              <w:rPr>
-                <w:noProof/>
-                <w:webHidden/>
-              </w:rPr>
-              <w:tab/>
-            </w:r>
-            <w:r>
-              <w:rPr>
-                <w:noProof/>
-                <w:webHidden/>
-              </w:rPr>
-              <w:fldChar w:fldCharType="begin"/>
-            </w:r>
-            <w:r>
-              <w:rPr>
-                <w:noProof/>
-                <w:webHidden/>
-              </w:rPr>
-              <w:instrText xml:space="preserve"> PAGEREF _Toc18056547 \h </w:instrText>
-            </w:r>
-            <w:r>
-              <w:rPr>
-                <w:noProof/>
-                <w:webHidden/>
-              </w:rPr>
-            </w:r>
-            <w:r>
-              <w:rPr>
-                <w:noProof/>
-                <w:webHidden/>
-              </w:rPr>
-              <w:fldChar w:fldCharType="separate"/>
-            </w:r>
-            <w:r>
-              <w:rPr>
-                <w:noProof/>
-                <w:webHidden/>
-              </w:rPr>
-              <w:t>4</w:t>
-            </w:r>
-            <w:r>
-              <w:rPr>
-                <w:noProof/>
-                <w:webHidden/>
-              </w:rPr>
-              <w:fldChar w:fldCharType="end"/>
-            </w:r>
-          </w:hyperlink>
-        </w:p>
-        <w:p>
-          <w:pPr>
-            <w:pStyle w:val="TDC3"/>
-            <w:tabs>
-              <w:tab w:val="right" w:leader="dot" w:pos="9350"/>
-            </w:tabs>
-            <w:rPr>
-              <w:noProof/>
-            </w:rPr>
-          </w:pPr>
-          <w:hyperlink w:anchor="_Toc18056548" w:history="1">
-            <w:r>
-              <w:rPr>
-                <w:rStyle w:val="Hipervnculo"/>
-                <w:noProof/>
-              </w:rPr>
-              <w:t>Documentation</w:t>
-            </w:r>
-            <w:r>
-              <w:rPr>
-                <w:noProof/>
-                <w:webHidden/>
-              </w:rPr>
-              <w:tab/>
-            </w:r>
-            <w:r>
-              <w:rPr>
-                <w:noProof/>
-                <w:webHidden/>
-              </w:rPr>
-              <w:fldChar w:fldCharType="begin"/>
-            </w:r>
-            <w:r>
-              <w:rPr>
-                <w:noProof/>
-                <w:webHidden/>
-              </w:rPr>
-              <w:instrText xml:space="preserve"> PAGEREF _Toc18056548 \h </w:instrText>
-            </w:r>
-            <w:r>
-              <w:rPr>
-                <w:noProof/>
-                <w:webHidden/>
-              </w:rPr>
-            </w:r>
-            <w:r>
-              <w:rPr>
-                <w:noProof/>
-                <w:webHidden/>
-              </w:rPr>
-              <w:fldChar w:fldCharType="separate"/>
-            </w:r>
-            <w:r>
-              <w:rPr>
-                <w:noProof/>
-                <w:webHidden/>
-              </w:rPr>
-              <w:t>4</w:t>
+              <w:t>6</w:t>
             </w:r>
             <w:r>
               <w:rPr>
@@ -1521,13 +2138,13 @@
               <w:lang w:val="es-MX" w:eastAsia="es-MX"/>
             </w:rPr>
           </w:pPr>
-          <w:hyperlink w:anchor="_Toc18056549" w:history="1">
+          <w:hyperlink w:anchor="_Toc21085340" w:history="1">
             <w:r>
               <w:rPr>
                 <w:rStyle w:val="Hipervnculo"/>
                 <w:noProof/>
               </w:rPr>
-              <w:t>System requirements</w:t>
+              <w:t>4.1 Software delivering process</w:t>
             </w:r>
             <w:r>
               <w:rPr>
@@ -1548,7 +2165,7 @@
                 <w:noProof/>
                 <w:webHidden/>
               </w:rPr>
-              <w:instrText xml:space="preserve"> PAGEREF _Toc18056549 \h </w:instrText>
+              <w:instrText xml:space="preserve"> PAGEREF _Toc21085340 \h </w:instrText>
             </w:r>
             <w:r>
               <w:rPr>
@@ -1568,7 +2185,7 @@
                 <w:noProof/>
                 <w:webHidden/>
               </w:rPr>
-              <w:t>5</w:t>
+              <w:t>7</w:t>
             </w:r>
             <w:r>
               <w:rPr>
@@ -1592,14 +2209,14 @@
               <w:lang w:val="es-MX" w:eastAsia="es-MX"/>
             </w:rPr>
           </w:pPr>
-          <w:hyperlink w:anchor="_Toc18056550" w:history="1">
+          <w:hyperlink w:anchor="_Toc21085341" w:history="1">
             <w:r>
               <w:rPr>
                 <w:rStyle w:val="Hipervnculo"/>
                 <w:noProof/>
                 <w:lang w:val="es-MX"/>
               </w:rPr>
-              <w:t>4.</w:t>
+              <w:t>5.</w:t>
             </w:r>
             <w:r>
               <w:rPr>
@@ -1615,7 +2232,7 @@
                 <w:noProof/>
                 <w:lang w:val="es-MX"/>
               </w:rPr>
-              <w:t>Deliverables</w:t>
+              <w:t>Development methodology</w:t>
             </w:r>
             <w:r>
               <w:rPr>
@@ -1636,7 +2253,7 @@
                 <w:noProof/>
                 <w:webHidden/>
               </w:rPr>
-              <w:instrText xml:space="preserve"> PAGEREF _Toc18056550 \h </w:instrText>
+              <w:instrText xml:space="preserve"> PAGEREF _Toc21085341 \h </w:instrText>
             </w:r>
             <w:r>
               <w:rPr>
@@ -1656,7 +2273,77 @@
                 <w:noProof/>
                 <w:webHidden/>
               </w:rPr>
-              <w:t>5</w:t>
+              <w:t>7</w:t>
+            </w:r>
+            <w:r>
+              <w:rPr>
+                <w:noProof/>
+                <w:webHidden/>
+              </w:rPr>
+              <w:fldChar w:fldCharType="end"/>
+            </w:r>
+          </w:hyperlink>
+        </w:p>
+        <w:p>
+          <w:pPr>
+            <w:pStyle w:val="TDC2"/>
+            <w:tabs>
+              <w:tab w:val="right" w:leader="dot" w:pos="9350"/>
+            </w:tabs>
+            <w:rPr>
+              <w:rFonts w:eastAsiaTheme="minorEastAsia"/>
+              <w:noProof/>
+              <w:lang w:val="es-MX" w:eastAsia="es-MX"/>
+            </w:rPr>
+          </w:pPr>
+          <w:hyperlink w:anchor="_Toc21085342" w:history="1">
+            <w:r>
+              <w:rPr>
+                <w:rStyle w:val="Hipervnculo"/>
+                <w:noProof/>
+              </w:rPr>
+              <w:t>5.1 Process</w:t>
+            </w:r>
+            <w:r>
+              <w:rPr>
+                <w:noProof/>
+                <w:webHidden/>
+              </w:rPr>
+              <w:tab/>
+            </w:r>
+            <w:r>
+              <w:rPr>
+                <w:noProof/>
+                <w:webHidden/>
+              </w:rPr>
+              <w:fldChar w:fldCharType="begin"/>
+            </w:r>
+            <w:r>
+              <w:rPr>
+                <w:noProof/>
+                <w:webHidden/>
+              </w:rPr>
+              <w:instrText xml:space="preserve"> PAGEREF _Toc21085342 \h </w:instrText>
+            </w:r>
+            <w:r>
+              <w:rPr>
+                <w:noProof/>
+                <w:webHidden/>
+              </w:rPr>
+            </w:r>
+            <w:r>
+              <w:rPr>
+                <w:noProof/>
+                <w:webHidden/>
+              </w:rPr>
+              <w:fldChar w:fldCharType="separate"/>
+            </w:r>
+            <w:r>
+              <w:rPr>
+                <w:noProof/>
+                <w:webHidden/>
+              </w:rPr>
+              <w:t>8</w:t>
             </w:r>
             <w:r>
               <w:rPr>
@@ -1680,14 +2367,14 @@
               <w:lang w:val="es-MX" w:eastAsia="es-MX"/>
             </w:rPr>
           </w:pPr>
-          <w:hyperlink w:anchor="_Toc18056551" w:history="1">
+          <w:hyperlink w:anchor="_Toc21085343" w:history="1">
             <w:r>
               <w:rPr>
                 <w:rStyle w:val="Hipervnculo"/>
                 <w:noProof/>
                 <w:lang w:val="es-MX"/>
               </w:rPr>
-              <w:t>5.</w:t>
+              <w:t>6.</w:t>
             </w:r>
             <w:r>
               <w:rPr>
@@ -1703,7 +2390,7 @@
                 <w:noProof/>
                 <w:lang w:val="es-MX"/>
               </w:rPr>
-              <w:t>Development methodology</w:t>
+              <w:t>Estimates</w:t>
             </w:r>
             <w:r>
               <w:rPr>
@@ -1724,7 +2411,7 @@
                 <w:noProof/>
                 <w:webHidden/>
               </w:rPr>
-              <w:instrText xml:space="preserve"> PAGEREF _Toc18056551 \h </w:instrText>
+              <w:instrText xml:space="preserve"> PAGEREF _Toc21085343 \h </w:instrText>
             </w:r>
             <w:r>
               <w:rPr>
@@ -1744,7 +2431,497 @@
                 <w:noProof/>
                 <w:webHidden/>
               </w:rPr>
-              <w:t>6</w:t>
+              <w:t>9</w:t>
+            </w:r>
+            <w:r>
+              <w:rPr>
+                <w:noProof/>
+                <w:webHidden/>
+              </w:rPr>
+              <w:fldChar w:fldCharType="end"/>
+            </w:r>
+          </w:hyperlink>
+        </w:p>
+        <w:p>
+          <w:pPr>
+            <w:pStyle w:val="TDC2"/>
+            <w:tabs>
+              <w:tab w:val="right" w:leader="dot" w:pos="9350"/>
+            </w:tabs>
+            <w:rPr>
+              <w:rFonts w:eastAsiaTheme="minorEastAsia"/>
+              <w:noProof/>
+              <w:lang w:val="es-MX" w:eastAsia="es-MX"/>
+            </w:rPr>
+          </w:pPr>
+          <w:hyperlink w:anchor="_Toc21085344" w:history="1">
+            <w:r>
+              <w:rPr>
+                <w:rStyle w:val="Hipervnculo"/>
+                <w:noProof/>
+              </w:rPr>
+              <w:t>6.1 Hardware facts</w:t>
+            </w:r>
+            <w:r>
+              <w:rPr>
+                <w:noProof/>
+                <w:webHidden/>
+              </w:rPr>
+              <w:tab/>
+            </w:r>
+            <w:r>
+              <w:rPr>
+                <w:noProof/>
+                <w:webHidden/>
+              </w:rPr>
+              <w:fldChar w:fldCharType="begin"/>
+            </w:r>
+            <w:r>
+              <w:rPr>
+                <w:noProof/>
+                <w:webHidden/>
+              </w:rPr>
+              <w:instrText xml:space="preserve"> PAGEREF _Toc21085344 \h </w:instrText>
+            </w:r>
+            <w:r>
+              <w:rPr>
+                <w:noProof/>
+                <w:webHidden/>
+              </w:rPr>
+            </w:r>
+            <w:r>
+              <w:rPr>
+                <w:noProof/>
+                <w:webHidden/>
+              </w:rPr>
+              <w:fldChar w:fldCharType="separate"/>
+            </w:r>
+            <w:r>
+              <w:rPr>
+                <w:noProof/>
+                <w:webHidden/>
+              </w:rPr>
+              <w:t>9</w:t>
+            </w:r>
+            <w:r>
+              <w:rPr>
+                <w:noProof/>
+                <w:webHidden/>
+              </w:rPr>
+              <w:fldChar w:fldCharType="end"/>
+            </w:r>
+          </w:hyperlink>
+        </w:p>
+        <w:p>
+          <w:pPr>
+            <w:pStyle w:val="TDC2"/>
+            <w:tabs>
+              <w:tab w:val="right" w:leader="dot" w:pos="9350"/>
+            </w:tabs>
+            <w:rPr>
+              <w:rFonts w:eastAsiaTheme="minorEastAsia"/>
+              <w:noProof/>
+              <w:lang w:val="es-MX" w:eastAsia="es-MX"/>
+            </w:rPr>
+          </w:pPr>
+          <w:hyperlink w:anchor="_Toc21085345" w:history="1">
+            <w:r>
+              <w:rPr>
+                <w:rStyle w:val="Hipervnculo"/>
+                <w:noProof/>
+              </w:rPr>
+              <w:t>6.2 Activities Facts</w:t>
+            </w:r>
+            <w:r>
+              <w:rPr>
+                <w:noProof/>
+                <w:webHidden/>
+              </w:rPr>
+              <w:tab/>
+            </w:r>
+            <w:r>
+              <w:rPr>
+                <w:noProof/>
+                <w:webHidden/>
+              </w:rPr>
+              <w:fldChar w:fldCharType="begin"/>
+            </w:r>
+            <w:r>
+              <w:rPr>
+                <w:noProof/>
+                <w:webHidden/>
+              </w:rPr>
+              <w:instrText xml:space="preserve"> PAGEREF _Toc21085345 \h </w:instrText>
+            </w:r>
+            <w:r>
+              <w:rPr>
+                <w:noProof/>
+                <w:webHidden/>
+              </w:rPr>
+            </w:r>
+            <w:r>
+              <w:rPr>
+                <w:noProof/>
+                <w:webHidden/>
+              </w:rPr>
+              <w:fldChar w:fldCharType="separate"/>
+            </w:r>
+            <w:r>
+              <w:rPr>
+                <w:noProof/>
+                <w:webHidden/>
+              </w:rPr>
+              <w:t>9</w:t>
+            </w:r>
+            <w:r>
+              <w:rPr>
+                <w:noProof/>
+                <w:webHidden/>
+              </w:rPr>
+              <w:fldChar w:fldCharType="end"/>
+            </w:r>
+          </w:hyperlink>
+        </w:p>
+        <w:p>
+          <w:pPr>
+            <w:pStyle w:val="TDC2"/>
+            <w:tabs>
+              <w:tab w:val="right" w:leader="dot" w:pos="9350"/>
+            </w:tabs>
+            <w:rPr>
+              <w:rFonts w:eastAsiaTheme="minorEastAsia"/>
+              <w:noProof/>
+              <w:lang w:val="es-MX" w:eastAsia="es-MX"/>
+            </w:rPr>
+          </w:pPr>
+          <w:hyperlink w:anchor="_Toc21085346" w:history="1">
+            <w:r>
+              <w:rPr>
+                <w:rStyle w:val="Hipervnculo"/>
+                <w:noProof/>
+              </w:rPr>
+              <w:t>6.3 SW Facts</w:t>
+            </w:r>
+            <w:r>
+              <w:rPr>
+                <w:noProof/>
+                <w:webHidden/>
+              </w:rPr>
+              <w:tab/>
+            </w:r>
+            <w:r>
+              <w:rPr>
+                <w:noProof/>
+                <w:webHidden/>
+              </w:rPr>
+              <w:fldChar w:fldCharType="begin"/>
+            </w:r>
+            <w:r>
+              <w:rPr>
+                <w:noProof/>
+                <w:webHidden/>
+              </w:rPr>
+              <w:instrText xml:space="preserve"> PAGEREF _Toc21085346 \h </w:instrText>
+            </w:r>
+            <w:r>
+              <w:rPr>
+                <w:noProof/>
+                <w:webHidden/>
+              </w:rPr>
+            </w:r>
+            <w:r>
+              <w:rPr>
+                <w:noProof/>
+                <w:webHidden/>
+              </w:rPr>
+              <w:fldChar w:fldCharType="separate"/>
+            </w:r>
+            <w:r>
+              <w:rPr>
+                <w:noProof/>
+                <w:webHidden/>
+              </w:rPr>
+              <w:t>9</w:t>
+            </w:r>
+            <w:r>
+              <w:rPr>
+                <w:noProof/>
+                <w:webHidden/>
+              </w:rPr>
+              <w:fldChar w:fldCharType="end"/>
+            </w:r>
+          </w:hyperlink>
+        </w:p>
+        <w:p>
+          <w:pPr>
+            <w:pStyle w:val="TDC2"/>
+            <w:tabs>
+              <w:tab w:val="right" w:leader="dot" w:pos="9350"/>
+            </w:tabs>
+            <w:rPr>
+              <w:rFonts w:eastAsiaTheme="minorEastAsia"/>
+              <w:noProof/>
+              <w:lang w:val="es-MX" w:eastAsia="es-MX"/>
+            </w:rPr>
+          </w:pPr>
+          <w:hyperlink w:anchor="_Toc21085347" w:history="1">
+            <w:r>
+              <w:rPr>
+                <w:rStyle w:val="Hipervnculo"/>
+                <w:noProof/>
+              </w:rPr>
+              <w:t>6.4 Assumptions</w:t>
+            </w:r>
+            <w:r>
+              <w:rPr>
+                <w:noProof/>
+                <w:webHidden/>
+              </w:rPr>
+              <w:tab/>
+            </w:r>
+            <w:r>
+              <w:rPr>
+                <w:noProof/>
+                <w:webHidden/>
+              </w:rPr>
+              <w:fldChar w:fldCharType="begin"/>
+            </w:r>
+            <w:r>
+              <w:rPr>
+                <w:noProof/>
+                <w:webHidden/>
+              </w:rPr>
+              <w:instrText xml:space="preserve"> PAGEREF _Toc21085347 \h </w:instrText>
+            </w:r>
+            <w:r>
+              <w:rPr>
+                <w:noProof/>
+                <w:webHidden/>
+              </w:rPr>
+            </w:r>
+            <w:r>
+              <w:rPr>
+                <w:noProof/>
+                <w:webHidden/>
+              </w:rPr>
+              <w:fldChar w:fldCharType="separate"/>
+            </w:r>
+            <w:r>
+              <w:rPr>
+                <w:noProof/>
+                <w:webHidden/>
+              </w:rPr>
+              <w:t>10</w:t>
+            </w:r>
+            <w:r>
+              <w:rPr>
+                <w:noProof/>
+                <w:webHidden/>
+              </w:rPr>
+              <w:fldChar w:fldCharType="end"/>
+            </w:r>
+          </w:hyperlink>
+        </w:p>
+        <w:p>
+          <w:pPr>
+            <w:pStyle w:val="TDC2"/>
+            <w:tabs>
+              <w:tab w:val="right" w:leader="dot" w:pos="9350"/>
+            </w:tabs>
+            <w:rPr>
+              <w:rFonts w:eastAsiaTheme="minorEastAsia"/>
+              <w:noProof/>
+              <w:lang w:val="es-MX" w:eastAsia="es-MX"/>
+            </w:rPr>
+          </w:pPr>
+          <w:hyperlink w:anchor="_Toc21085348" w:history="1">
+            <w:r>
+              <w:rPr>
+                <w:rStyle w:val="Hipervnculo"/>
+                <w:noProof/>
+              </w:rPr>
+              <w:t>6.5 Activities</w:t>
+            </w:r>
+            <w:r>
+              <w:rPr>
+                <w:noProof/>
+                <w:webHidden/>
+              </w:rPr>
+              <w:tab/>
+            </w:r>
+            <w:r>
+              <w:rPr>
+                <w:noProof/>
+                <w:webHidden/>
+              </w:rPr>
+              <w:fldChar w:fldCharType="begin"/>
+            </w:r>
+            <w:r>
+              <w:rPr>
+                <w:noProof/>
+                <w:webHidden/>
+              </w:rPr>
+              <w:instrText xml:space="preserve"> PAGEREF _Toc21085348 \h </w:instrText>
+            </w:r>
+            <w:r>
+              <w:rPr>
+                <w:noProof/>
+                <w:webHidden/>
+              </w:rPr>
+            </w:r>
+            <w:r>
+              <w:rPr>
+                <w:noProof/>
+                <w:webHidden/>
+              </w:rPr>
+              <w:fldChar w:fldCharType="separate"/>
+            </w:r>
+            <w:r>
+              <w:rPr>
+                <w:noProof/>
+                <w:webHidden/>
+              </w:rPr>
+              <w:t>11</w:t>
+            </w:r>
+            <w:r>
+              <w:rPr>
+                <w:noProof/>
+                <w:webHidden/>
+              </w:rPr>
+              <w:fldChar w:fldCharType="end"/>
+            </w:r>
+          </w:hyperlink>
+        </w:p>
+        <w:p>
+          <w:pPr>
+            <w:pStyle w:val="TDC3"/>
+            <w:tabs>
+              <w:tab w:val="right" w:leader="dot" w:pos="9350"/>
+            </w:tabs>
+            <w:rPr>
+              <w:rFonts w:eastAsiaTheme="minorEastAsia"/>
+              <w:noProof/>
+              <w:lang w:val="es-MX" w:eastAsia="es-MX"/>
+            </w:rPr>
+          </w:pPr>
+          <w:hyperlink w:anchor="_Toc21085349" w:history="1">
+            <w:r>
+              <w:rPr>
+                <w:rStyle w:val="Hipervnculo"/>
+                <w:noProof/>
+              </w:rPr>
+              <w:t>6.5.1 Documentation</w:t>
+            </w:r>
+            <w:r>
+              <w:rPr>
+                <w:noProof/>
+                <w:webHidden/>
+              </w:rPr>
+              <w:tab/>
+            </w:r>
+            <w:r>
+              <w:rPr>
+                <w:noProof/>
+                <w:webHidden/>
+              </w:rPr>
+              <w:fldChar w:fldCharType="begin"/>
+            </w:r>
+            <w:r>
+              <w:rPr>
+                <w:noProof/>
+                <w:webHidden/>
+              </w:rPr>
+              <w:instrText xml:space="preserve"> PAGEREF _Toc21085349 \h </w:instrText>
+            </w:r>
+            <w:r>
+              <w:rPr>
+                <w:noProof/>
+                <w:webHidden/>
+              </w:rPr>
+            </w:r>
+            <w:r>
+              <w:rPr>
+                <w:noProof/>
+                <w:webHidden/>
+              </w:rPr>
+              <w:fldChar w:fldCharType="separate"/>
+            </w:r>
+            <w:r>
+              <w:rPr>
+                <w:noProof/>
+                <w:webHidden/>
+              </w:rPr>
+              <w:t>11</w:t>
+            </w:r>
+            <w:r>
+              <w:rPr>
+                <w:noProof/>
+                <w:webHidden/>
+              </w:rPr>
+              <w:fldChar w:fldCharType="end"/>
+            </w:r>
+          </w:hyperlink>
+        </w:p>
+        <w:p>
+          <w:pPr>
+            <w:pStyle w:val="TDC3"/>
+            <w:tabs>
+              <w:tab w:val="right" w:leader="dot" w:pos="9350"/>
+            </w:tabs>
+            <w:rPr>
+              <w:rFonts w:eastAsiaTheme="minorEastAsia"/>
+              <w:noProof/>
+              <w:lang w:val="es-MX" w:eastAsia="es-MX"/>
+            </w:rPr>
+          </w:pPr>
+          <w:hyperlink w:anchor="_Toc21085350" w:history="1">
+            <w:r>
+              <w:rPr>
+                <w:rStyle w:val="Hipervnculo"/>
+                <w:noProof/>
+              </w:rPr>
+              <w:t>6.5.2 Project development</w:t>
+            </w:r>
+            <w:r>
+              <w:rPr>
+                <w:noProof/>
+                <w:webHidden/>
+              </w:rPr>
+              <w:tab/>
+            </w:r>
+            <w:r>
+              <w:rPr>
+                <w:noProof/>
+                <w:webHidden/>
+              </w:rPr>
+              <w:fldChar w:fldCharType="begin"/>
+            </w:r>
+            <w:r>
+              <w:rPr>
+                <w:noProof/>
+                <w:webHidden/>
+              </w:rPr>
+              <w:instrText xml:space="preserve"> PAGEREF _Toc21085350 \h </w:instrText>
+            </w:r>
+            <w:r>
+              <w:rPr>
+                <w:noProof/>
+                <w:webHidden/>
+              </w:rPr>
+            </w:r>
+            <w:r>
+              <w:rPr>
+                <w:noProof/>
+                <w:webHidden/>
+              </w:rPr>
+              <w:fldChar w:fldCharType="separate"/>
+            </w:r>
+            <w:r>
+              <w:rPr>
+                <w:noProof/>
+                <w:webHidden/>
+              </w:rPr>
+              <w:t>11</w:t>
             </w:r>
             <w:r>
               <w:rPr>
@@ -1768,14 +2945,14 @@
               <w:lang w:val="es-MX" w:eastAsia="es-MX"/>
             </w:rPr>
           </w:pPr>
-          <w:hyperlink w:anchor="_Toc18056552" w:history="1">
+          <w:hyperlink w:anchor="_Toc21085351" w:history="1">
             <w:r>
               <w:rPr>
                 <w:rStyle w:val="Hipervnculo"/>
                 <w:noProof/>
                 <w:lang w:val="es-MX"/>
               </w:rPr>
-              <w:t>6.</w:t>
+              <w:t>7.</w:t>
             </w:r>
             <w:r>
               <w:rPr>
@@ -1791,7 +2968,7 @@
                 <w:noProof/>
                 <w:lang w:val="es-MX"/>
               </w:rPr>
-              <w:t>Estimates</w:t>
+              <w:t>Planning</w:t>
             </w:r>
             <w:r>
               <w:rPr>
@@ -1812,7 +2989,7 @@
                 <w:noProof/>
                 <w:webHidden/>
               </w:rPr>
-              <w:instrText xml:space="preserve"> PAGEREF _Toc18056552 \h </w:instrText>
+              <w:instrText xml:space="preserve"> PAGEREF _Toc21085351 \h </w:instrText>
             </w:r>
             <w:r>
               <w:rPr>
@@ -1832,7 +3009,7 @@
                 <w:noProof/>
                 <w:webHidden/>
               </w:rPr>
-              <w:t>6</w:t>
+              <w:t>12</w:t>
             </w:r>
             <w:r>
               <w:rPr>
@@ -1856,14 +3033,13 @@
               <w:lang w:val="es-MX" w:eastAsia="es-MX"/>
             </w:rPr>
           </w:pPr>
-          <w:hyperlink w:anchor="_Toc18056553" w:history="1">
+          <w:hyperlink w:anchor="_Toc21085352" w:history="1">
             <w:r>
               <w:rPr>
                 <w:rStyle w:val="Hipervnculo"/>
                 <w:noProof/>
-                <w:lang w:val="es-MX"/>
-              </w:rPr>
-              <w:t>7.</w:t>
+              </w:rPr>
+              <w:t>8.</w:t>
             </w:r>
             <w:r>
               <w:rPr>
@@ -1877,9 +3053,8 @@
               <w:rPr>
                 <w:rStyle w:val="Hipervnculo"/>
                 <w:noProof/>
-                <w:lang w:val="es-MX"/>
-              </w:rPr>
-              <w:t>Planning</w:t>
+              </w:rPr>
+              <w:t>Solving Problem Strategy</w:t>
             </w:r>
             <w:r>
               <w:rPr>
@@ -1900,7 +3075,7 @@
                 <w:noProof/>
                 <w:webHidden/>
               </w:rPr>
-              <w:instrText xml:space="preserve"> PAGEREF _Toc18056553 \h </w:instrText>
+              <w:instrText xml:space="preserve"> PAGEREF _Toc21085352 \h </w:instrText>
             </w:r>
             <w:r>
               <w:rPr>
@@ -1920,7 +3095,7 @@
                 <w:noProof/>
                 <w:webHidden/>
               </w:rPr>
-              <w:t>7</w:t>
+              <w:t>12</w:t>
             </w:r>
             <w:r>
               <w:rPr>
@@ -1944,13 +3119,14 @@
               <w:lang w:val="es-MX" w:eastAsia="es-MX"/>
             </w:rPr>
           </w:pPr>
-          <w:hyperlink w:anchor="_Toc18056554" w:history="1">
+          <w:hyperlink w:anchor="_Toc21085353" w:history="1">
             <w:r>
               <w:rPr>
                 <w:rStyle w:val="Hipervnculo"/>
                 <w:noProof/>
-              </w:rPr>
-              <w:t>8.</w:t>
+                <w:lang w:val="es-MX"/>
+              </w:rPr>
+              <w:t>9.</w:t>
             </w:r>
             <w:r>
               <w:rPr>
@@ -1964,8 +3140,9 @@
               <w:rPr>
                 <w:rStyle w:val="Hipervnculo"/>
                 <w:noProof/>
-              </w:rPr>
-              <w:t>Solving Problem Strategy</w:t>
+                <w:lang w:val="es-MX"/>
+              </w:rPr>
+              <w:t>Design</w:t>
             </w:r>
             <w:r>
               <w:rPr>
@@ -1986,7 +3163,7 @@
                 <w:noProof/>
                 <w:webHidden/>
               </w:rPr>
-              <w:instrText xml:space="preserve"> PAGEREF _Toc18056554 \h </w:instrText>
+              <w:instrText xml:space="preserve"> PAGEREF _Toc21085353 \h </w:instrText>
             </w:r>
             <w:r>
               <w:rPr>
@@ -2006,7 +3183,7 @@
                 <w:noProof/>
                 <w:webHidden/>
               </w:rPr>
-              <w:t>8</w:t>
+              <w:t>12</w:t>
             </w:r>
             <w:r>
               <w:rPr>
@@ -2019,9 +3196,8 @@
         </w:p>
         <w:p>
           <w:pPr>
-            <w:pStyle w:val="TDC1"/>
+            <w:pStyle w:val="TDC2"/>
             <w:tabs>
-              <w:tab w:val="left" w:pos="440"/>
               <w:tab w:val="right" w:leader="dot" w:pos="9350"/>
             </w:tabs>
             <w:rPr>
@@ -2030,40 +3206,23 @@
               <w:lang w:val="es-MX" w:eastAsia="es-MX"/>
             </w:rPr>
           </w:pPr>
-          <w:hyperlink w:anchor="_Toc18056555" w:history="1">
+          <w:hyperlink w:anchor="_Toc21085354" w:history="1">
             <w:r>
               <w:rPr>
                 <w:rStyle w:val="Hipervnculo"/>
                 <w:noProof/>
-                <w:lang w:val="es-MX"/>
-              </w:rPr>
-              <w:t>9.</w:t>
-            </w:r>
-            <w:r>
-              <w:rPr>
-                <w:rFonts w:eastAsiaTheme="minorEastAsia"/>
-                <w:noProof/>
-                <w:lang w:val="es-MX" w:eastAsia="es-MX"/>
+              </w:rPr>
+              <w:t>9.1 System overview.</w:t>
+            </w:r>
+            <w:r>
+              <w:rPr>
+                <w:noProof/>
+                <w:webHidden/>
               </w:rPr>
               <w:tab/>
             </w:r>
             <w:r>
               <w:rPr>
-                <w:rStyle w:val="Hipervnculo"/>
-                <w:noProof/>
-                <w:lang w:val="es-MX"/>
-              </w:rPr>
-              <w:t>Design</w:t>
-            </w:r>
-            <w:r>
-              <w:rPr>
-                <w:noProof/>
-                <w:webHidden/>
-              </w:rPr>
-              <w:tab/>
-            </w:r>
-            <w:r>
-              <w:rPr>
                 <w:noProof/>
                 <w:webHidden/>
               </w:rPr>
@@ -2074,7 +3233,7 @@
                 <w:noProof/>
                 <w:webHidden/>
               </w:rPr>
-              <w:instrText xml:space="preserve"> PAGEREF _Toc18056555 \h </w:instrText>
+              <w:instrText xml:space="preserve"> PAGEREF _Toc21085354 \h </w:instrText>
             </w:r>
             <w:r>
               <w:rPr>
@@ -2094,7 +3253,7 @@
                 <w:noProof/>
                 <w:webHidden/>
               </w:rPr>
-              <w:t>8</w:t>
+              <w:t>12</w:t>
             </w:r>
             <w:r>
               <w:rPr>
@@ -2107,9 +3266,8 @@
         </w:p>
         <w:p>
           <w:pPr>
-            <w:pStyle w:val="TDC2"/>
+            <w:pStyle w:val="TDC3"/>
             <w:tabs>
-              <w:tab w:val="left" w:pos="880"/>
               <w:tab w:val="right" w:leader="dot" w:pos="9350"/>
             </w:tabs>
             <w:rPr>
@@ -2118,40 +3276,23 @@
               <w:lang w:val="es-MX" w:eastAsia="es-MX"/>
             </w:rPr>
           </w:pPr>
-          <w:hyperlink w:anchor="_Toc18056556" w:history="1">
+          <w:hyperlink w:anchor="_Toc21085355" w:history="1">
             <w:r>
               <w:rPr>
                 <w:rStyle w:val="Hipervnculo"/>
                 <w:noProof/>
-                <w:lang w:val="es-MX"/>
-              </w:rPr>
-              <w:t>9.1.</w:t>
-            </w:r>
-            <w:r>
-              <w:rPr>
-                <w:rFonts w:eastAsiaTheme="minorEastAsia"/>
-                <w:noProof/>
-                <w:lang w:val="es-MX" w:eastAsia="es-MX"/>
+              </w:rPr>
+              <w:t>9.1.1 Inputs</w:t>
+            </w:r>
+            <w:r>
+              <w:rPr>
+                <w:noProof/>
+                <w:webHidden/>
               </w:rPr>
               <w:tab/>
             </w:r>
             <w:r>
               <w:rPr>
-                <w:rStyle w:val="Hipervnculo"/>
-                <w:noProof/>
-                <w:lang w:val="es-MX"/>
-              </w:rPr>
-              <w:t>Standards</w:t>
-            </w:r>
-            <w:r>
-              <w:rPr>
-                <w:noProof/>
-                <w:webHidden/>
-              </w:rPr>
-              <w:tab/>
-            </w:r>
-            <w:r>
-              <w:rPr>
                 <w:noProof/>
                 <w:webHidden/>
               </w:rPr>
@@ -2162,7 +3303,7 @@
                 <w:noProof/>
                 <w:webHidden/>
               </w:rPr>
-              <w:instrText xml:space="preserve"> PAGEREF _Toc18056556 \h </w:instrText>
+              <w:instrText xml:space="preserve"> PAGEREF _Toc21085355 \h </w:instrText>
             </w:r>
             <w:r>
               <w:rPr>
@@ -2182,7 +3323,7 @@
                 <w:noProof/>
                 <w:webHidden/>
               </w:rPr>
-              <w:t>8</w:t>
+              <w:t>13</w:t>
             </w:r>
             <w:r>
               <w:rPr>
@@ -2195,9 +3336,8 @@
         </w:p>
         <w:p>
           <w:pPr>
-            <w:pStyle w:val="TDC2"/>
+            <w:pStyle w:val="TDC3"/>
             <w:tabs>
-              <w:tab w:val="left" w:pos="880"/>
               <w:tab w:val="right" w:leader="dot" w:pos="9350"/>
             </w:tabs>
             <w:rPr>
@@ -2206,30 +3346,83 @@
               <w:lang w:val="es-MX" w:eastAsia="es-MX"/>
             </w:rPr>
           </w:pPr>
-          <w:hyperlink w:anchor="_Toc18056557" w:history="1">
+          <w:hyperlink w:anchor="_Toc21085356" w:history="1">
             <w:r>
               <w:rPr>
                 <w:rStyle w:val="Hipervnculo"/>
                 <w:noProof/>
-                <w:lang w:val="es-MX"/>
-              </w:rPr>
-              <w:t>9.2.</w:t>
-            </w:r>
-            <w:r>
-              <w:rPr>
-                <w:rFonts w:eastAsiaTheme="minorEastAsia"/>
-                <w:noProof/>
-                <w:lang w:val="es-MX" w:eastAsia="es-MX"/>
+              </w:rPr>
+              <w:t>9.1.2 Control</w:t>
+            </w:r>
+            <w:r>
+              <w:rPr>
+                <w:noProof/>
+                <w:webHidden/>
               </w:rPr>
               <w:tab/>
             </w:r>
             <w:r>
               <w:rPr>
+                <w:noProof/>
+                <w:webHidden/>
+              </w:rPr>
+              <w:fldChar w:fldCharType="begin"/>
+            </w:r>
+            <w:r>
+              <w:rPr>
+                <w:noProof/>
+                <w:webHidden/>
+              </w:rPr>
+              <w:instrText xml:space="preserve"> PAGEREF _Toc21085356 \h </w:instrText>
+            </w:r>
+            <w:r>
+              <w:rPr>
+                <w:noProof/>
+                <w:webHidden/>
+              </w:rPr>
+            </w:r>
+            <w:r>
+              <w:rPr>
+                <w:noProof/>
+                <w:webHidden/>
+              </w:rPr>
+              <w:fldChar w:fldCharType="separate"/>
+            </w:r>
+            <w:r>
+              <w:rPr>
+                <w:noProof/>
+                <w:webHidden/>
+              </w:rPr>
+              <w:t>13</w:t>
+            </w:r>
+            <w:r>
+              <w:rPr>
+                <w:noProof/>
+                <w:webHidden/>
+              </w:rPr>
+              <w:fldChar w:fldCharType="end"/>
+            </w:r>
+          </w:hyperlink>
+        </w:p>
+        <w:p>
+          <w:pPr>
+            <w:pStyle w:val="TDC3"/>
+            <w:tabs>
+              <w:tab w:val="right" w:leader="dot" w:pos="9350"/>
+            </w:tabs>
+            <w:rPr>
+              <w:rFonts w:eastAsiaTheme="minorEastAsia"/>
+              <w:noProof/>
+              <w:lang w:val="es-MX" w:eastAsia="es-MX"/>
+            </w:rPr>
+          </w:pPr>
+          <w:hyperlink w:anchor="_Toc21085357" w:history="1">
+            <w:r>
+              <w:rPr>
                 <w:rStyle w:val="Hipervnculo"/>
                 <w:noProof/>
-                <w:lang w:val="es-MX"/>
-              </w:rPr>
-              <w:t>Naming conventions</w:t>
+              </w:rPr>
+              <w:t>9.1.3 Outputs</w:t>
             </w:r>
             <w:r>
               <w:rPr>
@@ -2250,7 +3443,7 @@
                 <w:noProof/>
                 <w:webHidden/>
               </w:rPr>
-              <w:instrText xml:space="preserve"> PAGEREF _Toc18056557 \h </w:instrText>
+              <w:instrText xml:space="preserve"> PAGEREF _Toc21085357 \h </w:instrText>
             </w:r>
             <w:r>
               <w:rPr>
@@ -2270,7 +3463,1267 @@
                 <w:noProof/>
                 <w:webHidden/>
               </w:rPr>
-              <w:t>8</w:t>
+              <w:t>14</w:t>
+            </w:r>
+            <w:r>
+              <w:rPr>
+                <w:noProof/>
+                <w:webHidden/>
+              </w:rPr>
+              <w:fldChar w:fldCharType="end"/>
+            </w:r>
+          </w:hyperlink>
+        </w:p>
+        <w:p>
+          <w:pPr>
+            <w:pStyle w:val="TDC2"/>
+            <w:tabs>
+              <w:tab w:val="right" w:leader="dot" w:pos="9350"/>
+            </w:tabs>
+            <w:rPr>
+              <w:rFonts w:eastAsiaTheme="minorEastAsia"/>
+              <w:noProof/>
+              <w:lang w:val="es-MX" w:eastAsia="es-MX"/>
+            </w:rPr>
+          </w:pPr>
+          <w:hyperlink w:anchor="_Toc21085358" w:history="1">
+            <w:r>
+              <w:rPr>
+                <w:rStyle w:val="Hipervnculo"/>
+                <w:noProof/>
+              </w:rPr>
+              <w:t>9.2 Main Thread</w:t>
+            </w:r>
+            <w:r>
+              <w:rPr>
+                <w:noProof/>
+                <w:webHidden/>
+              </w:rPr>
+              <w:tab/>
+            </w:r>
+            <w:r>
+              <w:rPr>
+                <w:noProof/>
+                <w:webHidden/>
+              </w:rPr>
+              <w:fldChar w:fldCharType="begin"/>
+            </w:r>
+            <w:r>
+              <w:rPr>
+                <w:noProof/>
+                <w:webHidden/>
+              </w:rPr>
+              <w:instrText xml:space="preserve"> PAGEREF _Toc21085358 \h </w:instrText>
+            </w:r>
+            <w:r>
+              <w:rPr>
+                <w:noProof/>
+                <w:webHidden/>
+              </w:rPr>
+            </w:r>
+            <w:r>
+              <w:rPr>
+                <w:noProof/>
+                <w:webHidden/>
+              </w:rPr>
+              <w:fldChar w:fldCharType="separate"/>
+            </w:r>
+            <w:r>
+              <w:rPr>
+                <w:noProof/>
+                <w:webHidden/>
+              </w:rPr>
+              <w:t>14</w:t>
+            </w:r>
+            <w:r>
+              <w:rPr>
+                <w:noProof/>
+                <w:webHidden/>
+              </w:rPr>
+              <w:fldChar w:fldCharType="end"/>
+            </w:r>
+          </w:hyperlink>
+        </w:p>
+        <w:p>
+          <w:pPr>
+            <w:pStyle w:val="TDC2"/>
+            <w:tabs>
+              <w:tab w:val="right" w:leader="dot" w:pos="9350"/>
+            </w:tabs>
+            <w:rPr>
+              <w:rFonts w:eastAsiaTheme="minorEastAsia"/>
+              <w:noProof/>
+              <w:lang w:val="es-MX" w:eastAsia="es-MX"/>
+            </w:rPr>
+          </w:pPr>
+          <w:hyperlink w:anchor="_Toc21085359" w:history="1">
+            <w:r>
+              <w:rPr>
+                <w:rStyle w:val="Hipervnculo"/>
+                <w:noProof/>
+              </w:rPr>
+              <w:t>9.3 ADC Thread</w:t>
+            </w:r>
+            <w:r>
+              <w:rPr>
+                <w:noProof/>
+                <w:webHidden/>
+              </w:rPr>
+              <w:tab/>
+            </w:r>
+            <w:r>
+              <w:rPr>
+                <w:noProof/>
+                <w:webHidden/>
+              </w:rPr>
+              <w:fldChar w:fldCharType="begin"/>
+            </w:r>
+            <w:r>
+              <w:rPr>
+                <w:noProof/>
+                <w:webHidden/>
+              </w:rPr>
+              <w:instrText xml:space="preserve"> PAGEREF _Toc21085359 \h </w:instrText>
+            </w:r>
+            <w:r>
+              <w:rPr>
+                <w:noProof/>
+                <w:webHidden/>
+              </w:rPr>
+            </w:r>
+            <w:r>
+              <w:rPr>
+                <w:noProof/>
+                <w:webHidden/>
+              </w:rPr>
+              <w:fldChar w:fldCharType="separate"/>
+            </w:r>
+            <w:r>
+              <w:rPr>
+                <w:noProof/>
+                <w:webHidden/>
+              </w:rPr>
+              <w:t>14</w:t>
+            </w:r>
+            <w:r>
+              <w:rPr>
+                <w:noProof/>
+                <w:webHidden/>
+              </w:rPr>
+              <w:fldChar w:fldCharType="end"/>
+            </w:r>
+          </w:hyperlink>
+        </w:p>
+        <w:p>
+          <w:pPr>
+            <w:pStyle w:val="TDC2"/>
+            <w:tabs>
+              <w:tab w:val="right" w:leader="dot" w:pos="9350"/>
+            </w:tabs>
+            <w:rPr>
+              <w:rFonts w:eastAsiaTheme="minorEastAsia"/>
+              <w:noProof/>
+              <w:lang w:val="es-MX" w:eastAsia="es-MX"/>
+            </w:rPr>
+          </w:pPr>
+          <w:hyperlink w:anchor="_Toc21085360" w:history="1">
+            <w:r>
+              <w:rPr>
+                <w:rStyle w:val="Hipervnculo"/>
+                <w:noProof/>
+              </w:rPr>
+              <w:t>9.4 Controller Unit</w:t>
+            </w:r>
+            <w:r>
+              <w:rPr>
+                <w:noProof/>
+                <w:webHidden/>
+              </w:rPr>
+              <w:tab/>
+            </w:r>
+            <w:r>
+              <w:rPr>
+                <w:noProof/>
+                <w:webHidden/>
+              </w:rPr>
+              <w:fldChar w:fldCharType="begin"/>
+            </w:r>
+            <w:r>
+              <w:rPr>
+                <w:noProof/>
+                <w:webHidden/>
+              </w:rPr>
+              <w:instrText xml:space="preserve"> PAGEREF _Toc21085360 \h </w:instrText>
+            </w:r>
+            <w:r>
+              <w:rPr>
+                <w:noProof/>
+                <w:webHidden/>
+              </w:rPr>
+            </w:r>
+            <w:r>
+              <w:rPr>
+                <w:noProof/>
+                <w:webHidden/>
+              </w:rPr>
+              <w:fldChar w:fldCharType="separate"/>
+            </w:r>
+            <w:r>
+              <w:rPr>
+                <w:noProof/>
+                <w:webHidden/>
+              </w:rPr>
+              <w:t>15</w:t>
+            </w:r>
+            <w:r>
+              <w:rPr>
+                <w:noProof/>
+                <w:webHidden/>
+              </w:rPr>
+              <w:fldChar w:fldCharType="end"/>
+            </w:r>
+          </w:hyperlink>
+        </w:p>
+        <w:p>
+          <w:pPr>
+            <w:pStyle w:val="TDC3"/>
+            <w:tabs>
+              <w:tab w:val="right" w:leader="dot" w:pos="9350"/>
+            </w:tabs>
+            <w:rPr>
+              <w:rFonts w:eastAsiaTheme="minorEastAsia"/>
+              <w:noProof/>
+              <w:lang w:val="es-MX" w:eastAsia="es-MX"/>
+            </w:rPr>
+          </w:pPr>
+          <w:hyperlink w:anchor="_Toc21085361" w:history="1">
+            <w:r>
+              <w:rPr>
+                <w:rStyle w:val="Hipervnculo"/>
+                <w:noProof/>
+              </w:rPr>
+              <w:t>9.4.1 Pseudocode</w:t>
+            </w:r>
+            <w:r>
+              <w:rPr>
+                <w:noProof/>
+                <w:webHidden/>
+              </w:rPr>
+              <w:tab/>
+            </w:r>
+            <w:r>
+              <w:rPr>
+                <w:noProof/>
+                <w:webHidden/>
+              </w:rPr>
+              <w:fldChar w:fldCharType="begin"/>
+            </w:r>
+            <w:r>
+              <w:rPr>
+                <w:noProof/>
+                <w:webHidden/>
+              </w:rPr>
+              <w:instrText xml:space="preserve"> PAGEREF _Toc21085361 \h </w:instrText>
+            </w:r>
+            <w:r>
+              <w:rPr>
+                <w:noProof/>
+                <w:webHidden/>
+              </w:rPr>
+            </w:r>
+            <w:r>
+              <w:rPr>
+                <w:noProof/>
+                <w:webHidden/>
+              </w:rPr>
+              <w:fldChar w:fldCharType="separate"/>
+            </w:r>
+            <w:r>
+              <w:rPr>
+                <w:noProof/>
+                <w:webHidden/>
+              </w:rPr>
+              <w:t>16</w:t>
+            </w:r>
+            <w:r>
+              <w:rPr>
+                <w:noProof/>
+                <w:webHidden/>
+              </w:rPr>
+              <w:fldChar w:fldCharType="end"/>
+            </w:r>
+          </w:hyperlink>
+        </w:p>
+        <w:p>
+          <w:pPr>
+            <w:pStyle w:val="TDC3"/>
+            <w:tabs>
+              <w:tab w:val="right" w:leader="dot" w:pos="9350"/>
+            </w:tabs>
+            <w:rPr>
+              <w:rFonts w:eastAsiaTheme="minorEastAsia"/>
+              <w:noProof/>
+              <w:lang w:val="es-MX" w:eastAsia="es-MX"/>
+            </w:rPr>
+          </w:pPr>
+          <w:hyperlink w:anchor="_Toc21085362" w:history="1">
+            <w:r>
+              <w:rPr>
+                <w:rStyle w:val="Hipervnculo"/>
+                <w:noProof/>
+              </w:rPr>
+              <w:t>9.4.2 Algorithm</w:t>
+            </w:r>
+            <w:r>
+              <w:rPr>
+                <w:noProof/>
+                <w:webHidden/>
+              </w:rPr>
+              <w:tab/>
+            </w:r>
+            <w:r>
+              <w:rPr>
+                <w:noProof/>
+                <w:webHidden/>
+              </w:rPr>
+              <w:fldChar w:fldCharType="begin"/>
+            </w:r>
+            <w:r>
+              <w:rPr>
+                <w:noProof/>
+                <w:webHidden/>
+              </w:rPr>
+              <w:instrText xml:space="preserve"> PAGEREF _Toc21085362 \h </w:instrText>
+            </w:r>
+            <w:r>
+              <w:rPr>
+                <w:noProof/>
+                <w:webHidden/>
+              </w:rPr>
+            </w:r>
+            <w:r>
+              <w:rPr>
+                <w:noProof/>
+                <w:webHidden/>
+              </w:rPr>
+              <w:fldChar w:fldCharType="separate"/>
+            </w:r>
+            <w:r>
+              <w:rPr>
+                <w:noProof/>
+                <w:webHidden/>
+              </w:rPr>
+              <w:t>17</w:t>
+            </w:r>
+            <w:r>
+              <w:rPr>
+                <w:noProof/>
+                <w:webHidden/>
+              </w:rPr>
+              <w:fldChar w:fldCharType="end"/>
+            </w:r>
+          </w:hyperlink>
+        </w:p>
+        <w:p>
+          <w:pPr>
+            <w:pStyle w:val="TDC2"/>
+            <w:tabs>
+              <w:tab w:val="right" w:leader="dot" w:pos="9350"/>
+            </w:tabs>
+            <w:rPr>
+              <w:rFonts w:eastAsiaTheme="minorEastAsia"/>
+              <w:noProof/>
+              <w:lang w:val="es-MX" w:eastAsia="es-MX"/>
+            </w:rPr>
+          </w:pPr>
+          <w:hyperlink w:anchor="_Toc21085363" w:history="1">
+            <w:r>
+              <w:rPr>
+                <w:rStyle w:val="Hipervnculo"/>
+                <w:noProof/>
+              </w:rPr>
+              <w:t>9.5 Display Unit</w:t>
+            </w:r>
+            <w:r>
+              <w:rPr>
+                <w:noProof/>
+                <w:webHidden/>
+              </w:rPr>
+              <w:tab/>
+            </w:r>
+            <w:r>
+              <w:rPr>
+                <w:noProof/>
+                <w:webHidden/>
+              </w:rPr>
+              <w:fldChar w:fldCharType="begin"/>
+            </w:r>
+            <w:r>
+              <w:rPr>
+                <w:noProof/>
+                <w:webHidden/>
+              </w:rPr>
+              <w:instrText xml:space="preserve"> PAGEREF _Toc21085363 \h </w:instrText>
+            </w:r>
+            <w:r>
+              <w:rPr>
+                <w:noProof/>
+                <w:webHidden/>
+              </w:rPr>
+            </w:r>
+            <w:r>
+              <w:rPr>
+                <w:noProof/>
+                <w:webHidden/>
+              </w:rPr>
+              <w:fldChar w:fldCharType="separate"/>
+            </w:r>
+            <w:r>
+              <w:rPr>
+                <w:noProof/>
+                <w:webHidden/>
+              </w:rPr>
+              <w:t>17</w:t>
+            </w:r>
+            <w:r>
+              <w:rPr>
+                <w:noProof/>
+                <w:webHidden/>
+              </w:rPr>
+              <w:fldChar w:fldCharType="end"/>
+            </w:r>
+          </w:hyperlink>
+        </w:p>
+        <w:p>
+          <w:pPr>
+            <w:pStyle w:val="TDC2"/>
+            <w:tabs>
+              <w:tab w:val="right" w:leader="dot" w:pos="9350"/>
+            </w:tabs>
+            <w:rPr>
+              <w:rFonts w:eastAsiaTheme="minorEastAsia"/>
+              <w:noProof/>
+              <w:lang w:val="es-MX" w:eastAsia="es-MX"/>
+            </w:rPr>
+          </w:pPr>
+          <w:hyperlink w:anchor="_Toc21085364" w:history="1">
+            <w:r>
+              <w:rPr>
+                <w:rStyle w:val="Hipervnculo"/>
+                <w:noProof/>
+              </w:rPr>
+              <w:t>9.6 Encoder Unit</w:t>
+            </w:r>
+            <w:r>
+              <w:rPr>
+                <w:noProof/>
+                <w:webHidden/>
+              </w:rPr>
+              <w:tab/>
+            </w:r>
+            <w:r>
+              <w:rPr>
+                <w:noProof/>
+                <w:webHidden/>
+              </w:rPr>
+              <w:fldChar w:fldCharType="begin"/>
+            </w:r>
+            <w:r>
+              <w:rPr>
+                <w:noProof/>
+                <w:webHidden/>
+              </w:rPr>
+              <w:instrText xml:space="preserve"> PAGEREF _Toc21085364 \h </w:instrText>
+            </w:r>
+            <w:r>
+              <w:rPr>
+                <w:noProof/>
+                <w:webHidden/>
+              </w:rPr>
+            </w:r>
+            <w:r>
+              <w:rPr>
+                <w:noProof/>
+                <w:webHidden/>
+              </w:rPr>
+              <w:fldChar w:fldCharType="separate"/>
+            </w:r>
+            <w:r>
+              <w:rPr>
+                <w:noProof/>
+                <w:webHidden/>
+              </w:rPr>
+              <w:t>18</w:t>
+            </w:r>
+            <w:r>
+              <w:rPr>
+                <w:noProof/>
+                <w:webHidden/>
+              </w:rPr>
+              <w:fldChar w:fldCharType="end"/>
+            </w:r>
+          </w:hyperlink>
+        </w:p>
+        <w:p>
+          <w:pPr>
+            <w:pStyle w:val="TDC2"/>
+            <w:tabs>
+              <w:tab w:val="right" w:leader="dot" w:pos="9350"/>
+            </w:tabs>
+            <w:rPr>
+              <w:rFonts w:eastAsiaTheme="minorEastAsia"/>
+              <w:noProof/>
+              <w:lang w:val="es-MX" w:eastAsia="es-MX"/>
+            </w:rPr>
+          </w:pPr>
+          <w:hyperlink w:anchor="_Toc21085365" w:history="1">
+            <w:r>
+              <w:rPr>
+                <w:rStyle w:val="Hipervnculo"/>
+                <w:noProof/>
+              </w:rPr>
+              <w:t>9.7 PWM Unit.</w:t>
+            </w:r>
+            <w:r>
+              <w:rPr>
+                <w:noProof/>
+                <w:webHidden/>
+              </w:rPr>
+              <w:tab/>
+            </w:r>
+            <w:r>
+              <w:rPr>
+                <w:noProof/>
+                <w:webHidden/>
+              </w:rPr>
+              <w:fldChar w:fldCharType="begin"/>
+            </w:r>
+            <w:r>
+              <w:rPr>
+                <w:noProof/>
+                <w:webHidden/>
+              </w:rPr>
+              <w:instrText xml:space="preserve"> PAGEREF _Toc21085365 \h </w:instrText>
+            </w:r>
+            <w:r>
+              <w:rPr>
+                <w:noProof/>
+                <w:webHidden/>
+              </w:rPr>
+            </w:r>
+            <w:r>
+              <w:rPr>
+                <w:noProof/>
+                <w:webHidden/>
+              </w:rPr>
+              <w:fldChar w:fldCharType="separate"/>
+            </w:r>
+            <w:r>
+              <w:rPr>
+                <w:noProof/>
+                <w:webHidden/>
+              </w:rPr>
+              <w:t>19</w:t>
+            </w:r>
+            <w:r>
+              <w:rPr>
+                <w:noProof/>
+                <w:webHidden/>
+              </w:rPr>
+              <w:fldChar w:fldCharType="end"/>
+            </w:r>
+          </w:hyperlink>
+        </w:p>
+        <w:p>
+          <w:pPr>
+            <w:pStyle w:val="TDC2"/>
+            <w:tabs>
+              <w:tab w:val="right" w:leader="dot" w:pos="9350"/>
+            </w:tabs>
+            <w:rPr>
+              <w:rFonts w:eastAsiaTheme="minorEastAsia"/>
+              <w:noProof/>
+              <w:lang w:val="es-MX" w:eastAsia="es-MX"/>
+            </w:rPr>
+          </w:pPr>
+          <w:hyperlink w:anchor="_Toc21085366" w:history="1">
+            <w:r>
+              <w:rPr>
+                <w:rStyle w:val="Hipervnculo"/>
+                <w:noProof/>
+              </w:rPr>
+              <w:t>9.8 Standards</w:t>
+            </w:r>
+            <w:r>
+              <w:rPr>
+                <w:noProof/>
+                <w:webHidden/>
+              </w:rPr>
+              <w:tab/>
+            </w:r>
+            <w:r>
+              <w:rPr>
+                <w:noProof/>
+                <w:webHidden/>
+              </w:rPr>
+              <w:fldChar w:fldCharType="begin"/>
+            </w:r>
+            <w:r>
+              <w:rPr>
+                <w:noProof/>
+                <w:webHidden/>
+              </w:rPr>
+              <w:instrText xml:space="preserve"> PAGEREF _Toc21085366 \h </w:instrText>
+            </w:r>
+            <w:r>
+              <w:rPr>
+                <w:noProof/>
+                <w:webHidden/>
+              </w:rPr>
+            </w:r>
+            <w:r>
+              <w:rPr>
+                <w:noProof/>
+                <w:webHidden/>
+              </w:rPr>
+              <w:fldChar w:fldCharType="separate"/>
+            </w:r>
+            <w:r>
+              <w:rPr>
+                <w:noProof/>
+                <w:webHidden/>
+              </w:rPr>
+              <w:t>20</w:t>
+            </w:r>
+            <w:r>
+              <w:rPr>
+                <w:noProof/>
+                <w:webHidden/>
+              </w:rPr>
+              <w:fldChar w:fldCharType="end"/>
+            </w:r>
+          </w:hyperlink>
+        </w:p>
+        <w:p>
+          <w:pPr>
+            <w:pStyle w:val="TDC2"/>
+            <w:tabs>
+              <w:tab w:val="right" w:leader="dot" w:pos="9350"/>
+            </w:tabs>
+            <w:rPr>
+              <w:rFonts w:eastAsiaTheme="minorEastAsia"/>
+              <w:noProof/>
+              <w:lang w:val="es-MX" w:eastAsia="es-MX"/>
+            </w:rPr>
+          </w:pPr>
+          <w:hyperlink w:anchor="_Toc21085367" w:history="1">
+            <w:r>
+              <w:rPr>
+                <w:rStyle w:val="Hipervnculo"/>
+                <w:noProof/>
+              </w:rPr>
+              <w:t>9.9 Naming conventions</w:t>
+            </w:r>
+            <w:r>
+              <w:rPr>
+                <w:noProof/>
+                <w:webHidden/>
+              </w:rPr>
+              <w:tab/>
+            </w:r>
+            <w:r>
+              <w:rPr>
+                <w:noProof/>
+                <w:webHidden/>
+              </w:rPr>
+              <w:fldChar w:fldCharType="begin"/>
+            </w:r>
+            <w:r>
+              <w:rPr>
+                <w:noProof/>
+                <w:webHidden/>
+              </w:rPr>
+              <w:instrText xml:space="preserve"> PAGEREF _Toc21085367 \h </w:instrText>
+            </w:r>
+            <w:r>
+              <w:rPr>
+                <w:noProof/>
+                <w:webHidden/>
+              </w:rPr>
+            </w:r>
+            <w:r>
+              <w:rPr>
+                <w:noProof/>
+                <w:webHidden/>
+              </w:rPr>
+              <w:fldChar w:fldCharType="separate"/>
+            </w:r>
+            <w:r>
+              <w:rPr>
+                <w:noProof/>
+                <w:webHidden/>
+              </w:rPr>
+              <w:t>21</w:t>
+            </w:r>
+            <w:r>
+              <w:rPr>
+                <w:noProof/>
+                <w:webHidden/>
+              </w:rPr>
+              <w:fldChar w:fldCharType="end"/>
+            </w:r>
+          </w:hyperlink>
+        </w:p>
+        <w:p>
+          <w:pPr>
+            <w:pStyle w:val="TDC3"/>
+            <w:tabs>
+              <w:tab w:val="right" w:leader="dot" w:pos="9350"/>
+            </w:tabs>
+            <w:rPr>
+              <w:rFonts w:eastAsiaTheme="minorEastAsia"/>
+              <w:noProof/>
+              <w:lang w:val="es-MX" w:eastAsia="es-MX"/>
+            </w:rPr>
+          </w:pPr>
+          <w:hyperlink w:anchor="_Toc21085368" w:history="1">
+            <w:r>
+              <w:rPr>
+                <w:rStyle w:val="Hipervnculo"/>
+                <w:noProof/>
+              </w:rPr>
+              <w:t>9.9.1 Variables</w:t>
+            </w:r>
+            <w:r>
+              <w:rPr>
+                <w:noProof/>
+                <w:webHidden/>
+              </w:rPr>
+              <w:tab/>
+            </w:r>
+            <w:r>
+              <w:rPr>
+                <w:noProof/>
+                <w:webHidden/>
+              </w:rPr>
+              <w:fldChar w:fldCharType="begin"/>
+            </w:r>
+            <w:r>
+              <w:rPr>
+                <w:noProof/>
+                <w:webHidden/>
+              </w:rPr>
+              <w:instrText xml:space="preserve"> PAGEREF _Toc21085368 \h </w:instrText>
+            </w:r>
+            <w:r>
+              <w:rPr>
+                <w:noProof/>
+                <w:webHidden/>
+              </w:rPr>
+            </w:r>
+            <w:r>
+              <w:rPr>
+                <w:noProof/>
+                <w:webHidden/>
+              </w:rPr>
+              <w:fldChar w:fldCharType="separate"/>
+            </w:r>
+            <w:r>
+              <w:rPr>
+                <w:noProof/>
+                <w:webHidden/>
+              </w:rPr>
+              <w:t>21</w:t>
+            </w:r>
+            <w:r>
+              <w:rPr>
+                <w:noProof/>
+                <w:webHidden/>
+              </w:rPr>
+              <w:fldChar w:fldCharType="end"/>
+            </w:r>
+          </w:hyperlink>
+        </w:p>
+        <w:p>
+          <w:pPr>
+            <w:pStyle w:val="TDC3"/>
+            <w:tabs>
+              <w:tab w:val="right" w:leader="dot" w:pos="9350"/>
+            </w:tabs>
+            <w:rPr>
+              <w:rFonts w:eastAsiaTheme="minorEastAsia"/>
+              <w:noProof/>
+              <w:lang w:val="es-MX" w:eastAsia="es-MX"/>
+            </w:rPr>
+          </w:pPr>
+          <w:hyperlink w:anchor="_Toc21085369" w:history="1">
+            <w:r>
+              <w:rPr>
+                <w:rStyle w:val="Hipervnculo"/>
+                <w:noProof/>
+              </w:rPr>
+              <w:t>9.9.2 Constants</w:t>
+            </w:r>
+            <w:r>
+              <w:rPr>
+                <w:noProof/>
+                <w:webHidden/>
+              </w:rPr>
+              <w:tab/>
+            </w:r>
+            <w:r>
+              <w:rPr>
+                <w:noProof/>
+                <w:webHidden/>
+              </w:rPr>
+              <w:fldChar w:fldCharType="begin"/>
+            </w:r>
+            <w:r>
+              <w:rPr>
+                <w:noProof/>
+                <w:webHidden/>
+              </w:rPr>
+              <w:instrText xml:space="preserve"> PAGEREF _Toc21085369 \h </w:instrText>
+            </w:r>
+            <w:r>
+              <w:rPr>
+                <w:noProof/>
+                <w:webHidden/>
+              </w:rPr>
+            </w:r>
+            <w:r>
+              <w:rPr>
+                <w:noProof/>
+                <w:webHidden/>
+              </w:rPr>
+              <w:fldChar w:fldCharType="separate"/>
+            </w:r>
+            <w:r>
+              <w:rPr>
+                <w:noProof/>
+                <w:webHidden/>
+              </w:rPr>
+              <w:t>21</w:t>
+            </w:r>
+            <w:r>
+              <w:rPr>
+                <w:noProof/>
+                <w:webHidden/>
+              </w:rPr>
+              <w:fldChar w:fldCharType="end"/>
+            </w:r>
+          </w:hyperlink>
+        </w:p>
+        <w:p>
+          <w:pPr>
+            <w:pStyle w:val="TDC3"/>
+            <w:tabs>
+              <w:tab w:val="right" w:leader="dot" w:pos="9350"/>
+            </w:tabs>
+            <w:rPr>
+              <w:rFonts w:eastAsiaTheme="minorEastAsia"/>
+              <w:noProof/>
+              <w:lang w:val="es-MX" w:eastAsia="es-MX"/>
+            </w:rPr>
+          </w:pPr>
+          <w:hyperlink w:anchor="_Toc21085370" w:history="1">
+            <w:r>
+              <w:rPr>
+                <w:rStyle w:val="Hipervnculo"/>
+                <w:noProof/>
+              </w:rPr>
+              <w:t>9.9.3 Functions</w:t>
+            </w:r>
+            <w:r>
+              <w:rPr>
+                <w:noProof/>
+                <w:webHidden/>
+              </w:rPr>
+              <w:tab/>
+            </w:r>
+            <w:r>
+              <w:rPr>
+                <w:noProof/>
+                <w:webHidden/>
+              </w:rPr>
+              <w:fldChar w:fldCharType="begin"/>
+            </w:r>
+            <w:r>
+              <w:rPr>
+                <w:noProof/>
+                <w:webHidden/>
+              </w:rPr>
+              <w:instrText xml:space="preserve"> PAGEREF _Toc21085370 \h </w:instrText>
+            </w:r>
+            <w:r>
+              <w:rPr>
+                <w:noProof/>
+                <w:webHidden/>
+              </w:rPr>
+            </w:r>
+            <w:r>
+              <w:rPr>
+                <w:noProof/>
+                <w:webHidden/>
+              </w:rPr>
+              <w:fldChar w:fldCharType="separate"/>
+            </w:r>
+            <w:r>
+              <w:rPr>
+                <w:noProof/>
+                <w:webHidden/>
+              </w:rPr>
+              <w:t>22</w:t>
+            </w:r>
+            <w:r>
+              <w:rPr>
+                <w:noProof/>
+                <w:webHidden/>
+              </w:rPr>
+              <w:fldChar w:fldCharType="end"/>
+            </w:r>
+          </w:hyperlink>
+        </w:p>
+        <w:p>
+          <w:pPr>
+            <w:pStyle w:val="TDC3"/>
+            <w:tabs>
+              <w:tab w:val="right" w:leader="dot" w:pos="9350"/>
+            </w:tabs>
+            <w:rPr>
+              <w:rFonts w:eastAsiaTheme="minorEastAsia"/>
+              <w:noProof/>
+              <w:lang w:val="es-MX" w:eastAsia="es-MX"/>
+            </w:rPr>
+          </w:pPr>
+          <w:hyperlink w:anchor="_Toc21085371" w:history="1">
+            <w:r>
+              <w:rPr>
+                <w:rStyle w:val="Hipervnculo"/>
+                <w:noProof/>
+              </w:rPr>
+              <w:t>9.9.4 Threads</w:t>
+            </w:r>
+            <w:r>
+              <w:rPr>
+                <w:noProof/>
+                <w:webHidden/>
+              </w:rPr>
+              <w:tab/>
+            </w:r>
+            <w:r>
+              <w:rPr>
+                <w:noProof/>
+                <w:webHidden/>
+              </w:rPr>
+              <w:fldChar w:fldCharType="begin"/>
+            </w:r>
+            <w:r>
+              <w:rPr>
+                <w:noProof/>
+                <w:webHidden/>
+              </w:rPr>
+              <w:instrText xml:space="preserve"> PAGEREF _Toc21085371 \h </w:instrText>
+            </w:r>
+            <w:r>
+              <w:rPr>
+                <w:noProof/>
+                <w:webHidden/>
+              </w:rPr>
+            </w:r>
+            <w:r>
+              <w:rPr>
+                <w:noProof/>
+                <w:webHidden/>
+              </w:rPr>
+              <w:fldChar w:fldCharType="separate"/>
+            </w:r>
+            <w:r>
+              <w:rPr>
+                <w:noProof/>
+                <w:webHidden/>
+              </w:rPr>
+              <w:t>22</w:t>
+            </w:r>
+            <w:r>
+              <w:rPr>
+                <w:noProof/>
+                <w:webHidden/>
+              </w:rPr>
+              <w:fldChar w:fldCharType="end"/>
+            </w:r>
+          </w:hyperlink>
+        </w:p>
+        <w:p>
+          <w:pPr>
+            <w:pStyle w:val="TDC3"/>
+            <w:tabs>
+              <w:tab w:val="right" w:leader="dot" w:pos="9350"/>
+            </w:tabs>
+            <w:rPr>
+              <w:rFonts w:eastAsiaTheme="minorEastAsia"/>
+              <w:noProof/>
+              <w:lang w:val="es-MX" w:eastAsia="es-MX"/>
+            </w:rPr>
+          </w:pPr>
+          <w:hyperlink w:anchor="_Toc21085372" w:history="1">
+            <w:r>
+              <w:rPr>
+                <w:rStyle w:val="Hipervnculo"/>
+                <w:noProof/>
+              </w:rPr>
+              <w:t>9.9.5 Files</w:t>
+            </w:r>
+            <w:r>
+              <w:rPr>
+                <w:noProof/>
+                <w:webHidden/>
+              </w:rPr>
+              <w:tab/>
+            </w:r>
+            <w:r>
+              <w:rPr>
+                <w:noProof/>
+                <w:webHidden/>
+              </w:rPr>
+              <w:fldChar w:fldCharType="begin"/>
+            </w:r>
+            <w:r>
+              <w:rPr>
+                <w:noProof/>
+                <w:webHidden/>
+              </w:rPr>
+              <w:instrText xml:space="preserve"> PAGEREF _Toc21085372 \h </w:instrText>
+            </w:r>
+            <w:r>
+              <w:rPr>
+                <w:noProof/>
+                <w:webHidden/>
+              </w:rPr>
+            </w:r>
+            <w:r>
+              <w:rPr>
+                <w:noProof/>
+                <w:webHidden/>
+              </w:rPr>
+              <w:fldChar w:fldCharType="separate"/>
+            </w:r>
+            <w:r>
+              <w:rPr>
+                <w:noProof/>
+                <w:webHidden/>
+              </w:rPr>
+              <w:t>22</w:t>
+            </w:r>
+            <w:r>
+              <w:rPr>
+                <w:noProof/>
+                <w:webHidden/>
+              </w:rPr>
+              <w:fldChar w:fldCharType="end"/>
+            </w:r>
+          </w:hyperlink>
+        </w:p>
+        <w:p>
+          <w:pPr>
+            <w:pStyle w:val="TDC3"/>
+            <w:tabs>
+              <w:tab w:val="right" w:leader="dot" w:pos="9350"/>
+            </w:tabs>
+            <w:rPr>
+              <w:rFonts w:eastAsiaTheme="minorEastAsia"/>
+              <w:noProof/>
+              <w:lang w:val="es-MX" w:eastAsia="es-MX"/>
+            </w:rPr>
+          </w:pPr>
+          <w:hyperlink w:anchor="_Toc21085373" w:history="1">
+            <w:r>
+              <w:rPr>
+                <w:rStyle w:val="Hipervnculo"/>
+                <w:noProof/>
+              </w:rPr>
+              <w:t>9.9.6 Folders</w:t>
+            </w:r>
+            <w:r>
+              <w:rPr>
+                <w:noProof/>
+                <w:webHidden/>
+              </w:rPr>
+              <w:tab/>
+            </w:r>
+            <w:r>
+              <w:rPr>
+                <w:noProof/>
+                <w:webHidden/>
+              </w:rPr>
+              <w:fldChar w:fldCharType="begin"/>
+            </w:r>
+            <w:r>
+              <w:rPr>
+                <w:noProof/>
+                <w:webHidden/>
+              </w:rPr>
+              <w:instrText xml:space="preserve"> PAGEREF _Toc21085373 \h </w:instrText>
+            </w:r>
+            <w:r>
+              <w:rPr>
+                <w:noProof/>
+                <w:webHidden/>
+              </w:rPr>
+            </w:r>
+            <w:r>
+              <w:rPr>
+                <w:noProof/>
+                <w:webHidden/>
+              </w:rPr>
+              <w:fldChar w:fldCharType="separate"/>
+            </w:r>
+            <w:r>
+              <w:rPr>
+                <w:noProof/>
+                <w:webHidden/>
+              </w:rPr>
+              <w:t>22</w:t>
+            </w:r>
+            <w:r>
+              <w:rPr>
+                <w:noProof/>
+                <w:webHidden/>
+              </w:rPr>
+              <w:fldChar w:fldCharType="end"/>
+            </w:r>
+          </w:hyperlink>
+        </w:p>
+        <w:p>
+          <w:pPr>
+            <w:pStyle w:val="TDC3"/>
+            <w:tabs>
+              <w:tab w:val="right" w:leader="dot" w:pos="9350"/>
+            </w:tabs>
+            <w:rPr>
+              <w:rFonts w:eastAsiaTheme="minorEastAsia"/>
+              <w:noProof/>
+              <w:lang w:val="es-MX" w:eastAsia="es-MX"/>
+            </w:rPr>
+          </w:pPr>
+          <w:hyperlink w:anchor="_Toc21085374" w:history="1">
+            <w:r>
+              <w:rPr>
+                <w:rStyle w:val="Hipervnculo"/>
+                <w:noProof/>
+              </w:rPr>
+              <w:t>9.9.7 Types</w:t>
+            </w:r>
+            <w:r>
+              <w:rPr>
+                <w:noProof/>
+                <w:webHidden/>
+              </w:rPr>
+              <w:tab/>
+            </w:r>
+            <w:r>
+              <w:rPr>
+                <w:noProof/>
+                <w:webHidden/>
+              </w:rPr>
+              <w:fldChar w:fldCharType="begin"/>
+            </w:r>
+            <w:r>
+              <w:rPr>
+                <w:noProof/>
+                <w:webHidden/>
+              </w:rPr>
+              <w:instrText xml:space="preserve"> PAGEREF _Toc21085374 \h </w:instrText>
+            </w:r>
+            <w:r>
+              <w:rPr>
+                <w:noProof/>
+                <w:webHidden/>
+              </w:rPr>
+            </w:r>
+            <w:r>
+              <w:rPr>
+                <w:noProof/>
+                <w:webHidden/>
+              </w:rPr>
+              <w:fldChar w:fldCharType="separate"/>
+            </w:r>
+            <w:r>
+              <w:rPr>
+                <w:noProof/>
+                <w:webHidden/>
+              </w:rPr>
+              <w:t>22</w:t>
+            </w:r>
+            <w:r>
+              <w:rPr>
+                <w:noProof/>
+                <w:webHidden/>
+              </w:rPr>
+              <w:fldChar w:fldCharType="end"/>
+            </w:r>
+          </w:hyperlink>
+        </w:p>
+        <w:p>
+          <w:pPr>
+            <w:pStyle w:val="TDC3"/>
+            <w:tabs>
+              <w:tab w:val="right" w:leader="dot" w:pos="9350"/>
+            </w:tabs>
+            <w:rPr>
+              <w:rFonts w:eastAsiaTheme="minorEastAsia"/>
+              <w:noProof/>
+              <w:lang w:val="es-MX" w:eastAsia="es-MX"/>
+            </w:rPr>
+          </w:pPr>
+          <w:hyperlink w:anchor="_Toc21085375" w:history="1">
+            <w:r>
+              <w:rPr>
+                <w:rStyle w:val="Hipervnculo"/>
+                <w:noProof/>
+              </w:rPr>
+              <w:t>9.9.8 Comments</w:t>
+            </w:r>
+            <w:r>
+              <w:rPr>
+                <w:noProof/>
+                <w:webHidden/>
+              </w:rPr>
+              <w:tab/>
+            </w:r>
+            <w:r>
+              <w:rPr>
+                <w:noProof/>
+                <w:webHidden/>
+              </w:rPr>
+              <w:fldChar w:fldCharType="begin"/>
+            </w:r>
+            <w:r>
+              <w:rPr>
+                <w:noProof/>
+                <w:webHidden/>
+              </w:rPr>
+              <w:instrText xml:space="preserve"> PAGEREF _Toc21085375 \h </w:instrText>
+            </w:r>
+            <w:r>
+              <w:rPr>
+                <w:noProof/>
+                <w:webHidden/>
+              </w:rPr>
+            </w:r>
+            <w:r>
+              <w:rPr>
+                <w:noProof/>
+                <w:webHidden/>
+              </w:rPr>
+              <w:fldChar w:fldCharType="separate"/>
+            </w:r>
+            <w:r>
+              <w:rPr>
+                <w:noProof/>
+                <w:webHidden/>
+              </w:rPr>
+              <w:t>22</w:t>
             </w:r>
             <w:r>
               <w:rPr>
@@ -2294,7 +4747,7 @@
               <w:lang w:val="es-MX" w:eastAsia="es-MX"/>
             </w:rPr>
           </w:pPr>
-          <w:hyperlink w:anchor="_Toc18056558" w:history="1">
+          <w:hyperlink w:anchor="_Toc21085376" w:history="1">
             <w:r>
               <w:rPr>
                 <w:rStyle w:val="Hipervnculo"/>
@@ -2338,7 +4791,7 @@
                 <w:noProof/>
                 <w:webHidden/>
               </w:rPr>
-              <w:instrText xml:space="preserve"> PAGEREF _Toc18056558 \h </w:instrText>
+              <w:instrText xml:space="preserve"> PAGEREF _Toc21085376 \h </w:instrText>
             </w:r>
             <w:r>
               <w:rPr>
@@ -2358,7 +4811,7 @@
                 <w:noProof/>
                 <w:webHidden/>
               </w:rPr>
-              <w:t>9</w:t>
+              <w:t>22</w:t>
             </w:r>
             <w:r>
               <w:rPr>
@@ -2382,7 +4835,7 @@
               <w:lang w:val="es-MX" w:eastAsia="es-MX"/>
             </w:rPr>
           </w:pPr>
-          <w:hyperlink w:anchor="_Toc18056559" w:history="1">
+          <w:hyperlink w:anchor="_Toc21085377" w:history="1">
             <w:r>
               <w:rPr>
                 <w:rStyle w:val="Hipervnculo"/>
@@ -2424,7 +4877,7 @@
                 <w:noProof/>
                 <w:webHidden/>
               </w:rPr>
-              <w:instrText xml:space="preserve"> PAGEREF _Toc18056559 \h </w:instrText>
+              <w:instrText xml:space="preserve"> PAGEREF _Toc21085377 \h </w:instrText>
             </w:r>
             <w:r>
               <w:rPr>
@@ -2444,7 +4897,7 @@
                 <w:noProof/>
                 <w:webHidden/>
               </w:rPr>
-              <w:t>9</w:t>
+              <w:t>22</w:t>
             </w:r>
             <w:r>
               <w:rPr>
@@ -2468,7 +4921,7 @@
               <w:lang w:val="es-MX" w:eastAsia="es-MX"/>
             </w:rPr>
           </w:pPr>
-          <w:hyperlink w:anchor="_Toc18056560" w:history="1">
+          <w:hyperlink w:anchor="_Toc21085378" w:history="1">
             <w:r>
               <w:rPr>
                 <w:rStyle w:val="Hipervnculo"/>
@@ -2510,7 +4963,7 @@
                 <w:noProof/>
                 <w:webHidden/>
               </w:rPr>
-              <w:instrText xml:space="preserve"> PAGEREF _Toc18056560 \h </w:instrText>
+              <w:instrText xml:space="preserve"> PAGEREF _Toc21085378 \h </w:instrText>
             </w:r>
             <w:r>
               <w:rPr>
@@ -2530,7 +4983,7 @@
                 <w:noProof/>
                 <w:webHidden/>
               </w:rPr>
-              <w:t>9</w:t>
+              <w:t>23</w:t>
             </w:r>
             <w:r>
               <w:rPr>
@@ -2554,7 +5007,7 @@
               <w:lang w:val="es-MX" w:eastAsia="es-MX"/>
             </w:rPr>
           </w:pPr>
-          <w:hyperlink w:anchor="_Toc18056561" w:history="1">
+          <w:hyperlink w:anchor="_Toc21085379" w:history="1">
             <w:r>
               <w:rPr>
                 <w:rStyle w:val="Hipervnculo"/>
@@ -2596,7 +5049,7 @@
                 <w:noProof/>
                 <w:webHidden/>
               </w:rPr>
-              <w:instrText xml:space="preserve"> PAGEREF _Toc18056561 \h </w:instrText>
+              <w:instrText xml:space="preserve"> PAGEREF _Toc21085379 \h </w:instrText>
             </w:r>
             <w:r>
               <w:rPr>
@@ -2616,7 +5069,7 @@
                 <w:noProof/>
                 <w:webHidden/>
               </w:rPr>
-              <w:t>9</w:t>
+              <w:t>23</w:t>
             </w:r>
             <w:r>
               <w:rPr>
@@ -2640,7 +5093,7 @@
               <w:lang w:val="es-MX" w:eastAsia="es-MX"/>
             </w:rPr>
           </w:pPr>
-          <w:hyperlink w:anchor="_Toc18056562" w:history="1">
+          <w:hyperlink w:anchor="_Toc21085380" w:history="1">
             <w:r>
               <w:rPr>
                 <w:rStyle w:val="Hipervnculo"/>
@@ -2682,7 +5135,7 @@
                 <w:noProof/>
                 <w:webHidden/>
               </w:rPr>
-              <w:instrText xml:space="preserve"> PAGEREF _Toc18056562 \h </w:instrText>
+              <w:instrText xml:space="preserve"> PAGEREF _Toc21085380 \h </w:instrText>
             </w:r>
             <w:r>
               <w:rPr>
@@ -2702,7 +5155,7 @@
                 <w:noProof/>
                 <w:webHidden/>
               </w:rPr>
-              <w:t>10</w:t>
+              <w:t>23</w:t>
             </w:r>
             <w:r>
               <w:rPr>
@@ -2726,7 +5179,7 @@
               <w:lang w:val="es-MX" w:eastAsia="es-MX"/>
             </w:rPr>
           </w:pPr>
-          <w:hyperlink w:anchor="_Toc18056563" w:history="1">
+          <w:hyperlink w:anchor="_Toc21085381" w:history="1">
             <w:r>
               <w:rPr>
                 <w:rStyle w:val="Hipervnculo"/>
@@ -2768,7 +5221,7 @@
                 <w:noProof/>
                 <w:webHidden/>
               </w:rPr>
-              <w:instrText xml:space="preserve"> PAGEREF _Toc18056563 \h </w:instrText>
+              <w:instrText xml:space="preserve"> PAGEREF _Toc21085381 \h </w:instrText>
             </w:r>
             <w:r>
               <w:rPr>
@@ -2788,7 +5241,7 @@
                 <w:noProof/>
                 <w:webHidden/>
               </w:rPr>
-              <w:t>10</w:t>
+              <w:t>24</w:t>
             </w:r>
             <w:r>
               <w:rPr>
@@ -2812,7 +5265,7 @@
               <w:lang w:val="es-MX" w:eastAsia="es-MX"/>
             </w:rPr>
           </w:pPr>
-          <w:hyperlink w:anchor="_Toc18056564" w:history="1">
+          <w:hyperlink w:anchor="_Toc21085382" w:history="1">
             <w:r>
               <w:rPr>
                 <w:rStyle w:val="Hipervnculo"/>
@@ -2854,7 +5307,7 @@
                 <w:noProof/>
                 <w:webHidden/>
               </w:rPr>
-              <w:instrText xml:space="preserve"> PAGEREF _Toc18056564 \h </w:instrText>
+              <w:instrText xml:space="preserve"> PAGEREF _Toc21085382 \h </w:instrText>
             </w:r>
             <w:r>
               <w:rPr>
@@ -2874,7 +5327,7 @@
                 <w:noProof/>
                 <w:webHidden/>
               </w:rPr>
-              <w:t>10</w:t>
+              <w:t>24</w:t>
             </w:r>
             <w:r>
               <w:rPr>
@@ -2898,7 +5351,7 @@
               <w:lang w:val="es-MX" w:eastAsia="es-MX"/>
             </w:rPr>
           </w:pPr>
-          <w:hyperlink w:anchor="_Toc18056565" w:history="1">
+          <w:hyperlink w:anchor="_Toc21085383" w:history="1">
             <w:r>
               <w:rPr>
                 <w:rStyle w:val="Hipervnculo"/>
@@ -2940,7 +5393,7 @@
                 <w:noProof/>
                 <w:webHidden/>
               </w:rPr>
-              <w:instrText xml:space="preserve"> PAGEREF _Toc18056565 \h </w:instrText>
+              <w:instrText xml:space="preserve"> PAGEREF _Toc21085383 \h </w:instrText>
             </w:r>
             <w:r>
               <w:rPr>
@@ -2960,7 +5413,7 @@
                 <w:noProof/>
                 <w:webHidden/>
               </w:rPr>
-              <w:t>10</w:t>
+              <w:t>24</w:t>
             </w:r>
             <w:r>
               <w:rPr>
@@ -2984,7 +5437,7 @@
               <w:lang w:val="es-MX" w:eastAsia="es-MX"/>
             </w:rPr>
           </w:pPr>
-          <w:hyperlink w:anchor="_Toc18056566" w:history="1">
+          <w:hyperlink w:anchor="_Toc21085384" w:history="1">
             <w:r>
               <w:rPr>
                 <w:rStyle w:val="Hipervnculo"/>
@@ -3026,7 +5479,7 @@
                 <w:noProof/>
                 <w:webHidden/>
               </w:rPr>
-              <w:instrText xml:space="preserve"> PAGEREF _Toc18056566 \h </w:instrText>
+              <w:instrText xml:space="preserve"> PAGEREF _Toc21085384 \h </w:instrText>
             </w:r>
             <w:r>
               <w:rPr>
@@ -3046,7 +5499,7 @@
                 <w:noProof/>
                 <w:webHidden/>
               </w:rPr>
-              <w:t>11</w:t>
+              <w:t>24</w:t>
             </w:r>
             <w:r>
               <w:rPr>
@@ -3070,7 +5523,7 @@
               <w:lang w:val="es-MX" w:eastAsia="es-MX"/>
             </w:rPr>
           </w:pPr>
-          <w:hyperlink w:anchor="_Toc18056567" w:history="1">
+          <w:hyperlink w:anchor="_Toc21085385" w:history="1">
             <w:r>
               <w:rPr>
                 <w:rStyle w:val="Hipervnculo"/>
@@ -3112,7 +5565,7 @@
                 <w:noProof/>
                 <w:webHidden/>
               </w:rPr>
-              <w:instrText xml:space="preserve"> PAGEREF _Toc18056567 \h </w:instrText>
+              <w:instrText xml:space="preserve"> PAGEREF _Toc21085385 \h </w:instrText>
             </w:r>
             <w:r>
               <w:rPr>
@@ -3132,7 +5585,7 @@
                 <w:noProof/>
                 <w:webHidden/>
               </w:rPr>
-              <w:t>11</w:t>
+              <w:t>24</w:t>
             </w:r>
             <w:r>
               <w:rPr>
@@ -3156,7 +5609,7 @@
               <w:lang w:val="es-MX" w:eastAsia="es-MX"/>
             </w:rPr>
           </w:pPr>
-          <w:hyperlink w:anchor="_Toc18056568" w:history="1">
+          <w:hyperlink w:anchor="_Toc21085386" w:history="1">
             <w:r>
               <w:rPr>
                 <w:rStyle w:val="Hipervnculo"/>
@@ -3198,7 +5651,7 @@
                 <w:noProof/>
                 <w:webHidden/>
               </w:rPr>
-              <w:instrText xml:space="preserve"> PAGEREF _Toc18056568 \h </w:instrText>
+              <w:instrText xml:space="preserve"> PAGEREF _Toc21085386 \h </w:instrText>
             </w:r>
             <w:r>
               <w:rPr>
@@ -3218,7 +5671,7 @@
                 <w:noProof/>
                 <w:webHidden/>
               </w:rPr>
-              <w:t>11</w:t>
+              <w:t>25</w:t>
             </w:r>
             <w:r>
               <w:rPr>
@@ -3230,15 +5683,11 @@
           </w:hyperlink>
         </w:p>
         <w:p>
-          <w:pPr>
-            <w:spacing w:after="0" w:line="240" w:lineRule="auto"/>
-            <w:jc w:val="both"/>
-          </w:pPr>
           <w:r>
             <w:rPr>
               <w:b/>
               <w:bCs/>
-              <w:noProof/>
+              <w:lang w:val="es-ES"/>
             </w:rPr>
             <w:fldChar w:fldCharType="end"/>
           </w:r>
@@ -3247,9 +5696,12 @@
     </w:sdt>
     <w:p>
       <w:pPr>
-        <w:pStyle w:val="Ttulo1"/>
-      </w:pPr>
-      <w:bookmarkStart w:id="2" w:name="_Toc18056545"/>
+        <w:pStyle w:val="Ttulo2"/>
+      </w:pPr>
+      <w:bookmarkStart w:id="2" w:name="_Toc21085331"/>
+      <w:r>
+        <w:t xml:space="preserve">2.1 </w:t>
+      </w:r>
       <w:r>
         <w:t>Table of Figures</w:t>
       </w:r>
@@ -3282,11 +5734,13 @@
         </w:rPr>
         <w:fldChar w:fldCharType="separate"/>
       </w:r>
+      <w:bookmarkStart w:id="3" w:name="_GoBack"/>
+      <w:bookmarkEnd w:id="3"/>
       <w:r>
         <w:rPr>
           <w:noProof/>
         </w:rPr>
-        <w:t>Figure 1   Project folder structure.</w:t>
+        <w:t>Figure 1.   Project folder structure.</w:t>
       </w:r>
       <w:r>
         <w:rPr>
@@ -3304,7 +5758,7 @@
         <w:rPr>
           <w:noProof/>
         </w:rPr>
-        <w:instrText xml:space="preserve"> PAGEREF _Toc19808205 \h </w:instrText>
+        <w:instrText xml:space="preserve"> PAGEREF _Toc21085387 \h </w:instrText>
       </w:r>
       <w:r>
         <w:rPr>
@@ -3346,7 +5800,7 @@
         <w:rPr>
           <w:noProof/>
         </w:rPr>
-        <w:t>Figure 2 System Diagram</w:t>
+        <w:t>Figure 2 Process Diagram</w:t>
       </w:r>
       <w:r>
         <w:rPr>
@@ -3364,7 +5818,7 @@
         <w:rPr>
           <w:noProof/>
         </w:rPr>
-        <w:instrText xml:space="preserve"> PAGEREF _Toc19808206 \h </w:instrText>
+        <w:instrText xml:space="preserve"> PAGEREF _Toc21085388 \h </w:instrText>
       </w:r>
       <w:r>
         <w:rPr>
@@ -3381,7 +5835,7 @@
         <w:rPr>
           <w:noProof/>
         </w:rPr>
-        <w:t>12</w:t>
+        <w:t>9</w:t>
       </w:r>
       <w:r>
         <w:rPr>
@@ -3392,46 +5846,546 @@
     </w:p>
     <w:p>
       <w:pPr>
-        <w:spacing w:after="0" w:line="240" w:lineRule="auto"/>
-        <w:jc w:val="both"/>
+        <w:pStyle w:val="Tabladeilustraciones"/>
+        <w:tabs>
+          <w:tab w:val="right" w:leader="dot" w:pos="9350"/>
+        </w:tabs>
+        <w:rPr>
+          <w:rFonts w:eastAsiaTheme="minorEastAsia"/>
+          <w:noProof/>
+          <w:lang w:eastAsia="es-MX"/>
+        </w:rPr>
+      </w:pPr>
+      <w:r>
+        <w:rPr>
+          <w:noProof/>
+        </w:rPr>
+        <w:t>Figure 3.   System Diagram</w:t>
+      </w:r>
+      <w:r>
+        <w:rPr>
+          <w:noProof/>
+        </w:rPr>
+        <w:tab/>
+      </w:r>
+      <w:r>
+        <w:rPr>
+          <w:noProof/>
+        </w:rPr>
+        <w:fldChar w:fldCharType="begin"/>
+      </w:r>
+      <w:r>
+        <w:rPr>
+          <w:noProof/>
+        </w:rPr>
+        <w:instrText xml:space="preserve"> PAGEREF _Toc21085389 \h </w:instrText>
+      </w:r>
+      <w:r>
+        <w:rPr>
+          <w:noProof/>
+        </w:rPr>
+      </w:r>
+      <w:r>
+        <w:rPr>
+          <w:noProof/>
+        </w:rPr>
+        <w:fldChar w:fldCharType="separate"/>
+      </w:r>
+      <w:r>
+        <w:rPr>
+          <w:noProof/>
+        </w:rPr>
+        <w:t>13</w:t>
+      </w:r>
+      <w:r>
+        <w:rPr>
+          <w:noProof/>
+        </w:rPr>
+        <w:fldChar w:fldCharType="end"/>
+      </w:r>
+    </w:p>
+    <w:p>
+      <w:pPr>
+        <w:pStyle w:val="Tabladeilustraciones"/>
+        <w:tabs>
+          <w:tab w:val="right" w:leader="dot" w:pos="9350"/>
+        </w:tabs>
+        <w:rPr>
+          <w:rFonts w:eastAsiaTheme="minorEastAsia"/>
+          <w:noProof/>
+          <w:lang w:eastAsia="es-MX"/>
+        </w:rPr>
+      </w:pPr>
+      <w:r>
+        <w:rPr>
+          <w:noProof/>
+        </w:rPr>
+        <w:t>Figure 4.   Main Thread</w:t>
+      </w:r>
+      <w:r>
+        <w:rPr>
+          <w:noProof/>
+        </w:rPr>
+        <w:tab/>
+      </w:r>
+      <w:r>
+        <w:rPr>
+          <w:noProof/>
+        </w:rPr>
+        <w:fldChar w:fldCharType="begin"/>
+      </w:r>
+      <w:r>
+        <w:rPr>
+          <w:noProof/>
+        </w:rPr>
+        <w:instrText xml:space="preserve"> PAGEREF _Toc21085390 \h </w:instrText>
+      </w:r>
+      <w:r>
+        <w:rPr>
+          <w:noProof/>
+        </w:rPr>
+      </w:r>
+      <w:r>
+        <w:rPr>
+          <w:noProof/>
+        </w:rPr>
+        <w:fldChar w:fldCharType="separate"/>
+      </w:r>
+      <w:r>
+        <w:rPr>
+          <w:noProof/>
+        </w:rPr>
+        <w:t>14</w:t>
+      </w:r>
+      <w:r>
+        <w:rPr>
+          <w:noProof/>
+        </w:rPr>
+        <w:fldChar w:fldCharType="end"/>
+      </w:r>
+    </w:p>
+    <w:p>
+      <w:pPr>
+        <w:pStyle w:val="Tabladeilustraciones"/>
+        <w:tabs>
+          <w:tab w:val="right" w:leader="dot" w:pos="9350"/>
+        </w:tabs>
+        <w:rPr>
+          <w:rFonts w:eastAsiaTheme="minorEastAsia"/>
+          <w:noProof/>
+          <w:lang w:eastAsia="es-MX"/>
+        </w:rPr>
+      </w:pPr>
+      <w:r>
+        <w:rPr>
+          <w:noProof/>
+        </w:rPr>
+        <w:lastRenderedPageBreak/>
+        <w:t>Figure 5.   ADC Thread</w:t>
+      </w:r>
+      <w:r>
+        <w:rPr>
+          <w:noProof/>
+        </w:rPr>
+        <w:tab/>
+      </w:r>
+      <w:r>
+        <w:rPr>
+          <w:noProof/>
+        </w:rPr>
+        <w:fldChar w:fldCharType="begin"/>
+      </w:r>
+      <w:r>
+        <w:rPr>
+          <w:noProof/>
+        </w:rPr>
+        <w:instrText xml:space="preserve"> PAGEREF _Toc21085391 \h </w:instrText>
+      </w:r>
+      <w:r>
+        <w:rPr>
+          <w:noProof/>
+        </w:rPr>
+      </w:r>
+      <w:r>
+        <w:rPr>
+          <w:noProof/>
+        </w:rPr>
+        <w:fldChar w:fldCharType="separate"/>
+      </w:r>
+      <w:r>
+        <w:rPr>
+          <w:noProof/>
+        </w:rPr>
+        <w:t>15</w:t>
+      </w:r>
+      <w:r>
+        <w:rPr>
+          <w:noProof/>
+        </w:rPr>
+        <w:fldChar w:fldCharType="end"/>
+      </w:r>
+    </w:p>
+    <w:p>
+      <w:pPr>
+        <w:pStyle w:val="Tabladeilustraciones"/>
+        <w:tabs>
+          <w:tab w:val="right" w:leader="dot" w:pos="9350"/>
+        </w:tabs>
+        <w:rPr>
+          <w:rFonts w:eastAsiaTheme="minorEastAsia"/>
+          <w:noProof/>
+          <w:lang w:eastAsia="es-MX"/>
+        </w:rPr>
+      </w:pPr>
+      <w:r>
+        <w:rPr>
+          <w:noProof/>
+        </w:rPr>
+        <w:t>Figure 6.   Controller Unit</w:t>
+      </w:r>
+      <w:r>
+        <w:rPr>
+          <w:noProof/>
+        </w:rPr>
+        <w:tab/>
+      </w:r>
+      <w:r>
+        <w:rPr>
+          <w:noProof/>
+        </w:rPr>
+        <w:fldChar w:fldCharType="begin"/>
+      </w:r>
+      <w:r>
+        <w:rPr>
+          <w:noProof/>
+        </w:rPr>
+        <w:instrText xml:space="preserve"> PAGEREF _Toc21085392 \h </w:instrText>
+      </w:r>
+      <w:r>
+        <w:rPr>
+          <w:noProof/>
+        </w:rPr>
+      </w:r>
+      <w:r>
+        <w:rPr>
+          <w:noProof/>
+        </w:rPr>
+        <w:fldChar w:fldCharType="separate"/>
+      </w:r>
+      <w:r>
+        <w:rPr>
+          <w:noProof/>
+        </w:rPr>
+        <w:t>16</w:t>
+      </w:r>
+      <w:r>
+        <w:rPr>
+          <w:noProof/>
+        </w:rPr>
+        <w:fldChar w:fldCharType="end"/>
+      </w:r>
+    </w:p>
+    <w:p>
+      <w:pPr>
+        <w:pStyle w:val="Tabladeilustraciones"/>
+        <w:tabs>
+          <w:tab w:val="right" w:leader="dot" w:pos="9350"/>
+        </w:tabs>
+        <w:rPr>
+          <w:rFonts w:eastAsiaTheme="minorEastAsia"/>
+          <w:noProof/>
+          <w:lang w:eastAsia="es-MX"/>
+        </w:rPr>
+      </w:pPr>
+      <w:r>
+        <w:rPr>
+          <w:noProof/>
+        </w:rPr>
+        <w:t>Figure 7. Control Algorithm</w:t>
+      </w:r>
+      <w:r>
+        <w:rPr>
+          <w:noProof/>
+        </w:rPr>
+        <w:tab/>
+      </w:r>
+      <w:r>
+        <w:rPr>
+          <w:noProof/>
+        </w:rPr>
+        <w:fldChar w:fldCharType="begin"/>
+      </w:r>
+      <w:r>
+        <w:rPr>
+          <w:noProof/>
+        </w:rPr>
+        <w:instrText xml:space="preserve"> PAGEREF _Toc21085393 \h </w:instrText>
+      </w:r>
+      <w:r>
+        <w:rPr>
+          <w:noProof/>
+        </w:rPr>
+      </w:r>
+      <w:r>
+        <w:rPr>
+          <w:noProof/>
+        </w:rPr>
+        <w:fldChar w:fldCharType="separate"/>
+      </w:r>
+      <w:r>
+        <w:rPr>
+          <w:noProof/>
+        </w:rPr>
+        <w:t>17</w:t>
+      </w:r>
+      <w:r>
+        <w:rPr>
+          <w:noProof/>
+        </w:rPr>
+        <w:fldChar w:fldCharType="end"/>
+      </w:r>
+    </w:p>
+    <w:p>
+      <w:pPr>
+        <w:pStyle w:val="Tabladeilustraciones"/>
+        <w:tabs>
+          <w:tab w:val="right" w:leader="dot" w:pos="9350"/>
+        </w:tabs>
+        <w:rPr>
+          <w:rFonts w:eastAsiaTheme="minorEastAsia"/>
+          <w:noProof/>
+          <w:lang w:eastAsia="es-MX"/>
+        </w:rPr>
+      </w:pPr>
+      <w:r>
+        <w:rPr>
+          <w:noProof/>
+        </w:rPr>
+        <w:t>Figure 8   Display Unit</w:t>
+      </w:r>
+      <w:r>
+        <w:rPr>
+          <w:noProof/>
+        </w:rPr>
+        <w:tab/>
+      </w:r>
+      <w:r>
+        <w:rPr>
+          <w:noProof/>
+        </w:rPr>
+        <w:fldChar w:fldCharType="begin"/>
+      </w:r>
+      <w:r>
+        <w:rPr>
+          <w:noProof/>
+        </w:rPr>
+        <w:instrText xml:space="preserve"> PAGEREF _Toc21085394 \h </w:instrText>
+      </w:r>
+      <w:r>
+        <w:rPr>
+          <w:noProof/>
+        </w:rPr>
+      </w:r>
+      <w:r>
+        <w:rPr>
+          <w:noProof/>
+        </w:rPr>
+        <w:fldChar w:fldCharType="separate"/>
+      </w:r>
+      <w:r>
+        <w:rPr>
+          <w:noProof/>
+        </w:rPr>
+        <w:t>18</w:t>
+      </w:r>
+      <w:r>
+        <w:rPr>
+          <w:noProof/>
+        </w:rPr>
+        <w:fldChar w:fldCharType="end"/>
+      </w:r>
+    </w:p>
+    <w:p>
+      <w:pPr>
+        <w:pStyle w:val="Tabladeilustraciones"/>
+        <w:tabs>
+          <w:tab w:val="right" w:leader="dot" w:pos="9350"/>
+        </w:tabs>
+        <w:rPr>
+          <w:rFonts w:eastAsiaTheme="minorEastAsia"/>
+          <w:noProof/>
+          <w:lang w:eastAsia="es-MX"/>
+        </w:rPr>
+      </w:pPr>
+      <w:r>
+        <w:rPr>
+          <w:noProof/>
+        </w:rPr>
+        <w:t>Figure 9.   Encoder Unit</w:t>
+      </w:r>
+      <w:r>
+        <w:rPr>
+          <w:noProof/>
+        </w:rPr>
+        <w:tab/>
+      </w:r>
+      <w:r>
+        <w:rPr>
+          <w:noProof/>
+        </w:rPr>
+        <w:fldChar w:fldCharType="begin"/>
+      </w:r>
+      <w:r>
+        <w:rPr>
+          <w:noProof/>
+        </w:rPr>
+        <w:instrText xml:space="preserve"> PAGEREF _Toc21085395 \h </w:instrText>
+      </w:r>
+      <w:r>
+        <w:rPr>
+          <w:noProof/>
+        </w:rPr>
+      </w:r>
+      <w:r>
+        <w:rPr>
+          <w:noProof/>
+        </w:rPr>
+        <w:fldChar w:fldCharType="separate"/>
+      </w:r>
+      <w:r>
+        <w:rPr>
+          <w:noProof/>
+        </w:rPr>
+        <w:t>19</w:t>
+      </w:r>
+      <w:r>
+        <w:rPr>
+          <w:noProof/>
+        </w:rPr>
+        <w:fldChar w:fldCharType="end"/>
+      </w:r>
+    </w:p>
+    <w:p>
+      <w:pPr>
+        <w:pStyle w:val="Tabladeilustraciones"/>
+        <w:tabs>
+          <w:tab w:val="right" w:leader="dot" w:pos="9350"/>
+        </w:tabs>
+        <w:rPr>
+          <w:rFonts w:eastAsiaTheme="minorEastAsia"/>
+          <w:noProof/>
+          <w:lang w:eastAsia="es-MX"/>
+        </w:rPr>
+      </w:pPr>
+      <w:r>
+        <w:rPr>
+          <w:noProof/>
+        </w:rPr>
+        <w:t>Figure 10.   PWM Unit</w:t>
+      </w:r>
+      <w:r>
+        <w:rPr>
+          <w:noProof/>
+        </w:rPr>
+        <w:tab/>
+      </w:r>
+      <w:r>
+        <w:rPr>
+          <w:noProof/>
+        </w:rPr>
+        <w:fldChar w:fldCharType="begin"/>
+      </w:r>
+      <w:r>
+        <w:rPr>
+          <w:noProof/>
+        </w:rPr>
+        <w:instrText xml:space="preserve"> PAGEREF _Toc21085396 \h </w:instrText>
+      </w:r>
+      <w:r>
+        <w:rPr>
+          <w:noProof/>
+        </w:rPr>
+      </w:r>
+      <w:r>
+        <w:rPr>
+          <w:noProof/>
+        </w:rPr>
+        <w:fldChar w:fldCharType="separate"/>
+      </w:r>
+      <w:r>
+        <w:rPr>
+          <w:noProof/>
+        </w:rPr>
+        <w:t>20</w:t>
+      </w:r>
+      <w:r>
+        <w:rPr>
+          <w:noProof/>
+        </w:rPr>
+        <w:fldChar w:fldCharType="end"/>
+      </w:r>
+    </w:p>
+    <w:p>
+      <w:pPr>
+        <w:pStyle w:val="Ttulo1"/>
       </w:pPr>
       <w:r>
         <w:rPr>
           <w:lang w:val="es-MX"/>
         </w:rPr>
-        <w:lastRenderedPageBreak/>
         <w:fldChar w:fldCharType="end"/>
       </w:r>
-      <w:r>
-        <w:br w:type="page"/>
-      </w:r>
-    </w:p>
-    <w:p>
-      <w:pPr>
-        <w:pStyle w:val="Ttulo1"/>
-        <w:numPr>
-          <w:ilvl w:val="0"/>
-          <w:numId w:val="1"/>
-        </w:numPr>
-        <w:spacing w:before="0" w:line="240" w:lineRule="auto"/>
-        <w:jc w:val="both"/>
-        <w:rPr>
-          <w:lang w:val="es-MX"/>
-        </w:rPr>
-      </w:pPr>
-      <w:bookmarkStart w:id="3" w:name="_Toc18056546"/>
-      <w:r>
-        <w:rPr>
-          <w:lang w:val="es-MX"/>
-        </w:rPr>
-        <w:lastRenderedPageBreak/>
+      <w:bookmarkStart w:id="4" w:name="_Toc21085332"/>
+      <w:r>
+        <w:t>3. Project</w:t>
+      </w:r>
+      <w:bookmarkEnd w:id="4"/>
+    </w:p>
+    <w:p>
+      <w:pPr>
+        <w:pStyle w:val="Ttulo2"/>
+      </w:pPr>
+      <w:bookmarkStart w:id="5" w:name="_Toc21085333"/>
+      <w:r>
+        <w:t xml:space="preserve">3.1 </w:t>
+      </w:r>
+      <w:r>
         <w:t>Project Scope</w:t>
       </w:r>
-      <w:bookmarkEnd w:id="3"/>
-    </w:p>
-    <w:p>
-      <w:r>
-        <w:t>The Project: Proyecto Integrador,</w:t>
+      <w:bookmarkEnd w:id="5"/>
+    </w:p>
+    <w:p>
+      <w:r>
+        <w:t xml:space="preserve">The Project: </w:t>
+      </w:r>
+      <w:r>
+        <w:t>“</w:t>
+      </w:r>
+      <w:r>
+        <w:rPr>
+          <w:i/>
+          <w:iCs/>
+        </w:rPr>
+        <w:t xml:space="preserve">Proyecto </w:t>
+      </w:r>
+      <w:proofErr w:type="spellStart"/>
+      <w:r>
+        <w:rPr>
+          <w:i/>
+          <w:iCs/>
+        </w:rPr>
+        <w:t>Integrador</w:t>
+      </w:r>
+      <w:proofErr w:type="spellEnd"/>
+      <w:r>
+        <w:rPr>
+          <w:i/>
+          <w:iCs/>
+        </w:rPr>
+        <w:t>”</w:t>
+      </w:r>
+      <w:r>
+        <w:t>,</w:t>
       </w:r>
       <w:r>
         <w:t xml:space="preserve"> is an embedded solution which </w:t>
@@ -3442,20 +6396,46 @@
     </w:p>
     <w:p>
       <w:pPr>
-        <w:pStyle w:val="Ttulo3"/>
-      </w:pPr>
-      <w:bookmarkStart w:id="4" w:name="_Toc18056547"/>
+        <w:pStyle w:val="Ttulo2"/>
+      </w:pPr>
+      <w:bookmarkStart w:id="6" w:name="_Toc21085334"/>
+      <w:r>
+        <w:t>3.</w:t>
+      </w:r>
+      <w:r>
+        <w:t>2</w:t>
+      </w:r>
+      <w:r>
+        <w:t xml:space="preserve"> </w:t>
+      </w:r>
       <w:r>
         <w:t>Software</w:t>
       </w:r>
-      <w:bookmarkEnd w:id="4"/>
+      <w:bookmarkEnd w:id="6"/>
     </w:p>
     <w:p>
       <w:r>
         <w:t xml:space="preserve">The software portion are the code files which generates the application. The application is </w:t>
       </w:r>
       <w:r>
-        <w:t xml:space="preserve">a synergy project using e2 studio GUI. The source code is written in C/C++ language and consists in .C and .H files. </w:t>
+        <w:t xml:space="preserve">built </w:t>
+      </w:r>
+      <w:proofErr w:type="gramStart"/>
+      <w:r>
+        <w:t xml:space="preserve">using </w:t>
+      </w:r>
+      <w:r>
+        <w:t xml:space="preserve"> synergy</w:t>
+      </w:r>
+      <w:proofErr w:type="gramEnd"/>
+      <w:r>
+        <w:t xml:space="preserve"> </w:t>
+      </w:r>
+      <w:r>
+        <w:t>with</w:t>
+      </w:r>
+      <w:r>
+        <w:t xml:space="preserve"> e2 studio GUI. The source code is written in C/C++ language and consists in .C and .H files. </w:t>
       </w:r>
     </w:p>
     <w:p>
@@ -3468,13 +6448,22 @@
     </w:p>
     <w:p>
       <w:pPr>
-        <w:pStyle w:val="Ttulo3"/>
-      </w:pPr>
-      <w:bookmarkStart w:id="5" w:name="_Toc18056548"/>
+        <w:pStyle w:val="Ttulo2"/>
+      </w:pPr>
+      <w:bookmarkStart w:id="7" w:name="_Toc21085335"/>
+      <w:r>
+        <w:t>3.</w:t>
+      </w:r>
+      <w:r>
+        <w:t>3</w:t>
+      </w:r>
+      <w:r>
+        <w:t xml:space="preserve"> </w:t>
+      </w:r>
       <w:r>
         <w:t>Documentation</w:t>
       </w:r>
-      <w:bookmarkEnd w:id="5"/>
+      <w:bookmarkEnd w:id="7"/>
     </w:p>
     <w:p>
       <w:r>
@@ -3571,18 +6560,37 @@
         <w:pStyle w:val="Descripcin"/>
         <w:jc w:val="center"/>
       </w:pPr>
-      <w:bookmarkStart w:id="6" w:name="_Toc19808205"/>
+      <w:bookmarkStart w:id="8" w:name="_Toc21085387"/>
       <w:r>
         <w:t xml:space="preserve">Figure </w:t>
       </w:r>
-      <w:fldSimple w:instr=" SEQ Figure \* ARABIC ">
-        <w:r>
-          <w:rPr>
-            <w:noProof/>
-          </w:rPr>
-          <w:t>1</w:t>
-        </w:r>
-      </w:fldSimple>
+      <w:r>
+        <w:fldChar w:fldCharType="begin"/>
+      </w:r>
+      <w:r>
+        <w:instrText xml:space="preserve"> SEQ Figure \* ARABIC </w:instrText>
+      </w:r>
+      <w:r>
+        <w:fldChar w:fldCharType="separate"/>
+      </w:r>
+      <w:r>
+        <w:rPr>
+          <w:noProof/>
+        </w:rPr>
+        <w:t>1</w:t>
+      </w:r>
+      <w:r>
+        <w:rPr>
+          <w:noProof/>
+        </w:rPr>
+        <w:fldChar w:fldCharType="end"/>
+      </w:r>
+      <w:r>
+        <w:rPr>
+          <w:noProof/>
+        </w:rPr>
+        <w:t>.</w:t>
+      </w:r>
       <w:r>
         <w:t xml:space="preserve">   </w:t>
       </w:r>
@@ -3595,15 +6603,29 @@
       <w:r>
         <w:t>.</w:t>
       </w:r>
-      <w:bookmarkEnd w:id="6"/>
-    </w:p>
-    <w:p>
-      <w:pPr>
-        <w:pStyle w:val="Ttulo4"/>
-      </w:pPr>
+      <w:bookmarkEnd w:id="8"/>
+    </w:p>
+    <w:p>
+      <w:pPr>
+        <w:pStyle w:val="Ttulo3"/>
+      </w:pPr>
+      <w:bookmarkStart w:id="9" w:name="_Toc21085336"/>
+      <w:r>
+        <w:t>3.</w:t>
+      </w:r>
+      <w:r>
+        <w:t>3</w:t>
+      </w:r>
+      <w:r>
+        <w:t xml:space="preserve">.1 </w:t>
+      </w:r>
       <w:r>
         <w:t>Project folder structure</w:t>
       </w:r>
+      <w:r>
+        <w:t>:</w:t>
+      </w:r>
+      <w:bookmarkEnd w:id="9"/>
     </w:p>
     <w:p>
       <w:r>
@@ -3622,11 +6644,69 @@
         <w:t xml:space="preserve">Requirements: At this point there is not any deviation. So, the customer requirements described in the document </w:t>
       </w:r>
       <w:r>
+        <w:t>“</w:t>
+      </w:r>
+      <w:r>
         <w:rPr>
           <w:i/>
           <w:iCs/>
         </w:rPr>
-        <w:t>20190527 Requisitos del proyecto integrador CESEQ.pdf</w:t>
+        <w:t xml:space="preserve">20190527 </w:t>
+      </w:r>
+      <w:proofErr w:type="spellStart"/>
+      <w:r>
+        <w:rPr>
+          <w:i/>
+          <w:iCs/>
+        </w:rPr>
+        <w:t>Requisitos</w:t>
+      </w:r>
+      <w:proofErr w:type="spellEnd"/>
+      <w:r>
+        <w:rPr>
+          <w:i/>
+          <w:iCs/>
+        </w:rPr>
+        <w:t xml:space="preserve"> del </w:t>
+      </w:r>
+      <w:proofErr w:type="spellStart"/>
+      <w:r>
+        <w:rPr>
+          <w:i/>
+          <w:iCs/>
+        </w:rPr>
+        <w:t>proyecto</w:t>
+      </w:r>
+      <w:proofErr w:type="spellEnd"/>
+      <w:r>
+        <w:rPr>
+          <w:i/>
+          <w:iCs/>
+        </w:rPr>
+        <w:t xml:space="preserve"> </w:t>
+      </w:r>
+      <w:proofErr w:type="spellStart"/>
+      <w:r>
+        <w:rPr>
+          <w:i/>
+          <w:iCs/>
+        </w:rPr>
+        <w:t>integrador</w:t>
+      </w:r>
+      <w:proofErr w:type="spellEnd"/>
+      <w:r>
+        <w:rPr>
+          <w:i/>
+          <w:iCs/>
+        </w:rPr>
+        <w:t xml:space="preserve"> CESEQ.pdf</w:t>
+      </w:r>
+      <w:r>
+        <w:rPr>
+          <w:i/>
+          <w:iCs/>
+        </w:rPr>
+        <w:t>”</w:t>
       </w:r>
       <w:r>
         <w:t xml:space="preserve"> located in the repository under de folder: </w:t>
@@ -3672,6 +6752,8 @@
       </w:r>
       <w:r>
         <w:rPr>
+          <w:b/>
+          <w:bCs/>
           <w:i/>
           <w:iCs/>
         </w:rPr>
@@ -3719,10 +6801,19 @@
       </w:r>
       <w:r>
         <w:rPr>
+          <w:b/>
+          <w:bCs/>
           <w:i/>
           <w:iCs/>
         </w:rPr>
         <w:t>3) Design</w:t>
+      </w:r>
+      <w:r>
+        <w:rPr>
+          <w:i/>
+          <w:iCs/>
+        </w:rPr>
+        <w:t>.</w:t>
       </w:r>
       <w:r>
         <w:t xml:space="preserve"> </w:t>
@@ -3737,6 +6828,7 @@
         </w:numPr>
       </w:pPr>
       <w:r>
+        <w:lastRenderedPageBreak/>
         <w:t>The design includes UML diagrams to define the classes and modules of the project.</w:t>
       </w:r>
     </w:p>
@@ -3753,10 +6845,21 @@
       </w:r>
       <w:r>
         <w:rPr>
+          <w:b/>
+          <w:bCs/>
           <w:i/>
           <w:iCs/>
         </w:rPr>
         <w:t>4) Verification</w:t>
+      </w:r>
+      <w:r>
+        <w:rPr>
+          <w:b/>
+          <w:bCs/>
+          <w:i/>
+          <w:iCs/>
+        </w:rPr>
+        <w:t>.</w:t>
       </w:r>
     </w:p>
     <w:p>
@@ -3778,6 +6881,10 @@
           <w:ilvl w:val="0"/>
           <w:numId w:val="8"/>
         </w:numPr>
+        <w:rPr>
+          <w:b/>
+          <w:bCs/>
+        </w:rPr>
       </w:pPr>
       <w:r>
         <w:t xml:space="preserve">Quality Documents: The quality documents </w:t>
@@ -3790,7 +6897,25 @@
           <w:i/>
           <w:iCs/>
         </w:rPr>
-        <w:t xml:space="preserve"> 5) Quality Documents</w:t>
+        <w:t xml:space="preserve"> </w:t>
+      </w:r>
+      <w:r>
+        <w:rPr>
+          <w:b/>
+          <w:bCs/>
+          <w:i/>
+          <w:iCs/>
+        </w:rPr>
+        <w:t>5) Quality Documents</w:t>
+      </w:r>
+      <w:r>
+        <w:rPr>
+          <w:b/>
+          <w:bCs/>
+          <w:i/>
+          <w:iCs/>
+        </w:rPr>
+        <w:t>.</w:t>
       </w:r>
     </w:p>
     <w:p>
@@ -3822,10 +6947,21 @@
       </w:r>
       <w:r>
         <w:rPr>
+          <w:b/>
+          <w:bCs/>
           <w:i/>
           <w:iCs/>
         </w:rPr>
         <w:t>6) Results</w:t>
+      </w:r>
+      <w:r>
+        <w:rPr>
+          <w:b/>
+          <w:bCs/>
+          <w:i/>
+          <w:iCs/>
+        </w:rPr>
+        <w:t>.</w:t>
       </w:r>
       <w:r>
         <w:t xml:space="preserve"> </w:t>
@@ -3860,7 +6996,6 @@
         </w:rPr>
       </w:pPr>
       <w:r>
-        <w:lastRenderedPageBreak/>
         <w:t>The results include material to demonstrate that the project followed the plan, design, and any other artifact mentioned in the documentation.</w:t>
       </w:r>
     </w:p>
@@ -3868,7 +7003,7 @@
       <w:pPr>
         <w:pStyle w:val="Prrafodelista"/>
         <w:numPr>
-          <w:ilvl w:val="0"/>
+          <w:ilvl w:val="1"/>
           <w:numId w:val="8"/>
         </w:numPr>
         <w:rPr>
@@ -3877,19 +7012,37 @@
         </w:rPr>
       </w:pPr>
       <w:r>
-        <w:t xml:space="preserve">Repository: The repository contains the working area </w:t>
-      </w:r>
-      <w:r>
-        <w:t>where all the contributors can deliver code to complete the project.</w:t>
-      </w:r>
-    </w:p>
-    <w:p>
-      <w:pPr>
-        <w:pStyle w:val="Ttulo4"/>
-      </w:pPr>
+        <w:t xml:space="preserve">Since some compilation scripts have problems to handle folder names starting with numbers, the folder is called </w:t>
+      </w:r>
+      <w:r>
+        <w:rPr>
+          <w:b/>
+          <w:bCs/>
+        </w:rPr>
+        <w:t>code</w:t>
+      </w:r>
+      <w:r>
+        <w:t xml:space="preserve"> instead of 7) code.</w:t>
+      </w:r>
+    </w:p>
+    <w:p>
+      <w:pPr>
+        <w:pStyle w:val="Ttulo3"/>
+      </w:pPr>
+      <w:bookmarkStart w:id="10" w:name="_Toc21085337"/>
+      <w:r>
+        <w:t>3.</w:t>
+      </w:r>
+      <w:r>
+        <w:t>3</w:t>
+      </w:r>
+      <w:r>
+        <w:t xml:space="preserve">.2 </w:t>
+      </w:r>
       <w:r>
         <w:t>Stakeholder requirements</w:t>
       </w:r>
+      <w:bookmarkEnd w:id="10"/>
     </w:p>
     <w:p>
       <w:pPr>
@@ -3960,11 +7113,20 @@
       <w:pPr>
         <w:pStyle w:val="Ttulo2"/>
       </w:pPr>
-      <w:bookmarkStart w:id="7" w:name="_Toc18056549"/>
+      <w:bookmarkStart w:id="11" w:name="_Toc21085338"/>
+      <w:r>
+        <w:t>3.</w:t>
+      </w:r>
+      <w:r>
+        <w:t>4</w:t>
+      </w:r>
+      <w:r>
+        <w:t xml:space="preserve"> </w:t>
+      </w:r>
       <w:r>
         <w:t>System requirements</w:t>
       </w:r>
-      <w:bookmarkEnd w:id="7"/>
+      <w:bookmarkEnd w:id="11"/>
     </w:p>
     <w:p>
       <w:pPr>
@@ -4019,14 +7181,32 @@
           <w:szCs w:val="20"/>
           <w:lang w:val="es-MX"/>
         </w:rPr>
-        <w:t>ESTRUCTURA DEL PROYECTO\1) Requirements\SRS.</w:t>
-      </w:r>
+        <w:t xml:space="preserve">ESTRUCTURA DEL PROYECTO\1) </w:t>
+      </w:r>
+      <w:proofErr w:type="spellStart"/>
       <w:r>
         <w:rPr>
           <w:sz w:val="24"/>
           <w:szCs w:val="20"/>
           <w:lang w:val="es-MX"/>
         </w:rPr>
+        <w:t>Requirements</w:t>
+      </w:r>
+      <w:proofErr w:type="spellEnd"/>
+      <w:r>
+        <w:rPr>
+          <w:sz w:val="24"/>
+          <w:szCs w:val="20"/>
+          <w:lang w:val="es-MX"/>
+        </w:rPr>
+        <w:t>\SRS.</w:t>
+      </w:r>
+      <w:r>
+        <w:rPr>
+          <w:sz w:val="24"/>
+          <w:szCs w:val="20"/>
+          <w:lang w:val="es-MX"/>
+        </w:rPr>
         <w:t>docx</w:t>
       </w:r>
     </w:p>
@@ -4171,7 +7351,7 @@
         <w:pStyle w:val="Ttulo1"/>
         <w:numPr>
           <w:ilvl w:val="0"/>
-          <w:numId w:val="1"/>
+          <w:numId w:val="27"/>
         </w:numPr>
         <w:spacing w:before="0" w:line="240" w:lineRule="auto"/>
         <w:jc w:val="both"/>
@@ -4179,14 +7359,16 @@
           <w:lang w:val="es-MX"/>
         </w:rPr>
       </w:pPr>
-      <w:bookmarkStart w:id="8" w:name="_Toc18056550"/>
+      <w:bookmarkStart w:id="12" w:name="_Toc21085339"/>
+      <w:proofErr w:type="spellStart"/>
       <w:r>
         <w:rPr>
           <w:lang w:val="es-MX"/>
         </w:rPr>
         <w:t>Deliverables</w:t>
       </w:r>
-      <w:bookmarkEnd w:id="8"/>
+      <w:bookmarkEnd w:id="12"/>
+      <w:proofErr w:type="spellEnd"/>
     </w:p>
     <w:p>
       <w:pPr>
@@ -4224,8 +7406,17 @@
         <w:rPr>
           <w:lang w:val="es-MX"/>
         </w:rPr>
-        <w:t>ESTRUCTURA DEL PROYECTO\1) Requirements</w:t>
-      </w:r>
+        <w:lastRenderedPageBreak/>
+        <w:t xml:space="preserve">ESTRUCTURA DEL PROYECTO\1) </w:t>
+      </w:r>
+      <w:proofErr w:type="spellStart"/>
+      <w:r>
+        <w:rPr>
+          <w:lang w:val="es-MX"/>
+        </w:rPr>
+        <w:t>Requirements</w:t>
+      </w:r>
+      <w:proofErr w:type="spellEnd"/>
     </w:p>
     <w:p>
       <w:pPr>
@@ -4256,12 +7447,14 @@
         </w:rPr>
         <w:t xml:space="preserve">) </w:t>
       </w:r>
+      <w:proofErr w:type="spellStart"/>
       <w:r>
         <w:rPr>
           <w:lang w:val="es-MX"/>
         </w:rPr>
         <w:t>Planning</w:t>
       </w:r>
+      <w:proofErr w:type="spellEnd"/>
     </w:p>
     <w:p>
       <w:pPr>
@@ -4289,12 +7482,14 @@
         </w:rPr>
         <w:t xml:space="preserve">) </w:t>
       </w:r>
+      <w:proofErr w:type="spellStart"/>
       <w:r>
         <w:rPr>
           <w:lang w:val="es-MX"/>
         </w:rPr>
         <w:t>Design</w:t>
       </w:r>
+      <w:proofErr w:type="spellEnd"/>
     </w:p>
     <w:p>
       <w:pPr>
@@ -4302,11 +7497,19 @@
           <w:lang w:val="es-MX"/>
         </w:rPr>
       </w:pPr>
+      <w:proofErr w:type="spellStart"/>
       <w:r>
         <w:rPr>
           <w:lang w:val="es-MX"/>
         </w:rPr>
-        <w:t>The outputs are:</w:t>
+        <w:t>The</w:t>
+      </w:r>
+      <w:proofErr w:type="spellEnd"/>
+      <w:r>
+        <w:rPr>
+          <w:lang w:val="es-MX"/>
+        </w:rPr>
+        <w:t xml:space="preserve"> outputs are:</w:t>
       </w:r>
     </w:p>
     <w:p>
@@ -4335,12 +7538,14 @@
         </w:rPr>
         <w:t xml:space="preserve">) </w:t>
       </w:r>
+      <w:proofErr w:type="spellStart"/>
       <w:r>
         <w:rPr>
           <w:lang w:val="es-MX"/>
         </w:rPr>
         <w:t>Verification</w:t>
       </w:r>
+      <w:proofErr w:type="spellEnd"/>
     </w:p>
     <w:p>
       <w:pPr>
@@ -4371,12 +7576,28 @@
         </w:rPr>
         <w:t xml:space="preserve">) </w:t>
       </w:r>
+      <w:proofErr w:type="spellStart"/>
       <w:r>
         <w:rPr>
           <w:lang w:val="es-MX"/>
         </w:rPr>
-        <w:t>Quality Documents</w:t>
-      </w:r>
+        <w:t>Quality</w:t>
+      </w:r>
+      <w:proofErr w:type="spellEnd"/>
+      <w:r>
+        <w:rPr>
+          <w:lang w:val="es-MX"/>
+        </w:rPr>
+        <w:t xml:space="preserve"> </w:t>
+      </w:r>
+      <w:proofErr w:type="spellStart"/>
+      <w:r>
+        <w:rPr>
+          <w:lang w:val="es-MX"/>
+        </w:rPr>
+        <w:t>Documents</w:t>
+      </w:r>
+      <w:proofErr w:type="spellEnd"/>
     </w:p>
     <w:p>
       <w:pPr>
@@ -4404,16 +7625,17 @@
         </w:rPr>
         <w:t xml:space="preserve">) </w:t>
       </w:r>
+      <w:proofErr w:type="spellStart"/>
       <w:r>
         <w:rPr>
           <w:lang w:val="es-MX"/>
         </w:rPr>
         <w:t>Results</w:t>
       </w:r>
-    </w:p>
-    <w:p>
-      <w:r>
-        <w:lastRenderedPageBreak/>
+      <w:proofErr w:type="spellEnd"/>
+    </w:p>
+    <w:p>
+      <w:r>
         <w:t>Basically, the inputs define the final product. The requirements folder contains the customer requirements and the team’s requirements. These inputs allow to design a solution but this design is just another input for the development team. That is why the design is considered an input.</w:t>
       </w:r>
     </w:p>
@@ -4447,7 +7669,39 @@
           <w:i/>
           <w:iCs/>
         </w:rPr>
-        <w:t xml:space="preserve">Lista de Cotejo de Auditoria de calidad V1.1.docx </w:t>
+        <w:t xml:space="preserve">Lista de </w:t>
+      </w:r>
+      <w:proofErr w:type="spellStart"/>
+      <w:r>
+        <w:rPr>
+          <w:i/>
+          <w:iCs/>
+        </w:rPr>
+        <w:t>Cotejo</w:t>
+      </w:r>
+      <w:proofErr w:type="spellEnd"/>
+      <w:r>
+        <w:rPr>
+          <w:i/>
+          <w:iCs/>
+        </w:rPr>
+        <w:t xml:space="preserve"> de Auditoria de </w:t>
+      </w:r>
+      <w:proofErr w:type="spellStart"/>
+      <w:r>
+        <w:rPr>
+          <w:i/>
+          <w:iCs/>
+        </w:rPr>
+        <w:t>calidad</w:t>
+      </w:r>
+      <w:proofErr w:type="spellEnd"/>
+      <w:r>
+        <w:rPr>
+          <w:i/>
+          <w:iCs/>
+        </w:rPr>
+        <w:t xml:space="preserve"> V1.1.docx </w:t>
       </w:r>
     </w:p>
     <w:p>
@@ -4459,9 +7713,14 @@
       <w:pPr>
         <w:pStyle w:val="Ttulo2"/>
       </w:pPr>
+      <w:bookmarkStart w:id="13" w:name="_Toc21085340"/>
+      <w:r>
+        <w:t xml:space="preserve">4.1 </w:t>
+      </w:r>
       <w:r>
         <w:t>Software delivering process</w:t>
       </w:r>
+      <w:bookmarkEnd w:id="13"/>
     </w:p>
     <w:p>
       <w:pPr>
@@ -4489,7 +7748,13 @@
         <w:jc w:val="both"/>
       </w:pPr>
       <w:r>
-        <w:t>Developmental phase: This phase is for the development team. This phase is the longer</w:t>
+        <w:t>Developmental phase: This phase is for the development team</w:t>
+      </w:r>
+      <w:r>
+        <w:t xml:space="preserve"> and usually </w:t>
+      </w:r>
+      <w:r>
+        <w:t>longer</w:t>
       </w:r>
       <w:r>
         <w:t xml:space="preserve"> in time</w:t>
@@ -4636,7 +7901,7 @@
         <w:pStyle w:val="Ttulo1"/>
         <w:numPr>
           <w:ilvl w:val="0"/>
-          <w:numId w:val="1"/>
+          <w:numId w:val="27"/>
         </w:numPr>
         <w:spacing w:before="0" w:line="240" w:lineRule="auto"/>
         <w:jc w:val="both"/>
@@ -4644,16 +7909,32 @@
           <w:lang w:val="es-MX"/>
         </w:rPr>
       </w:pPr>
-      <w:bookmarkStart w:id="9" w:name="_Development_methodology"/>
-      <w:bookmarkStart w:id="10" w:name="_Toc18056551"/>
-      <w:bookmarkEnd w:id="9"/>
+      <w:bookmarkStart w:id="14" w:name="_Development_methodology"/>
+      <w:bookmarkStart w:id="15" w:name="_Toc21085341"/>
+      <w:bookmarkEnd w:id="14"/>
+      <w:proofErr w:type="spellStart"/>
       <w:r>
         <w:rPr>
           <w:lang w:val="es-MX"/>
         </w:rPr>
-        <w:t>Development methodology</w:t>
-      </w:r>
-      <w:bookmarkEnd w:id="10"/>
+        <w:t>Development</w:t>
+      </w:r>
+      <w:proofErr w:type="spellEnd"/>
+      <w:r>
+        <w:rPr>
+          <w:lang w:val="es-MX"/>
+        </w:rPr>
+        <w:t xml:space="preserve"> </w:t>
+      </w:r>
+      <w:proofErr w:type="spellStart"/>
+      <w:r>
+        <w:rPr>
+          <w:lang w:val="es-MX"/>
+        </w:rPr>
+        <w:t>methodology</w:t>
+      </w:r>
+      <w:bookmarkEnd w:id="15"/>
+      <w:proofErr w:type="spellEnd"/>
     </w:p>
     <w:p>
       <w:r>
@@ -4665,6 +7946,7 @@
     </w:p>
     <w:p>
       <w:r>
+        <w:lastRenderedPageBreak/>
         <w:t>Scrum is the agile methodology selected and has the following controls:</w:t>
       </w:r>
     </w:p>
@@ -4744,12 +8026,28 @@
       <w:pPr>
         <w:pStyle w:val="Prrafodelista"/>
         <w:numPr>
+          <w:ilvl w:val="2"/>
+          <w:numId w:val="10"/>
+        </w:numPr>
+      </w:pPr>
+      <w:proofErr w:type="spellStart"/>
+      <w:r>
+        <w:t>Algemiro</w:t>
+      </w:r>
+      <w:proofErr w:type="spellEnd"/>
+      <w:r>
+        <w:t xml:space="preserve"> Gil</w:t>
+      </w:r>
+    </w:p>
+    <w:p>
+      <w:pPr>
+        <w:pStyle w:val="Prrafodelista"/>
+        <w:numPr>
           <w:ilvl w:val="0"/>
           <w:numId w:val="10"/>
         </w:numPr>
       </w:pPr>
       <w:r>
-        <w:lastRenderedPageBreak/>
         <w:t>Sprint length</w:t>
       </w:r>
     </w:p>
@@ -4786,7 +8084,15 @@
         </w:numPr>
       </w:pPr>
       <w:r>
-        <w:t>4 hrs on Fridays and can include laboratory time</w:t>
+        <w:t xml:space="preserve">4 </w:t>
+      </w:r>
+      <w:proofErr w:type="spellStart"/>
+      <w:r>
+        <w:t>hrs</w:t>
+      </w:r>
+      <w:proofErr w:type="spellEnd"/>
+      <w:r>
+        <w:t xml:space="preserve"> on Fridays and can include laboratory time</w:t>
       </w:r>
     </w:p>
     <w:p>
@@ -4798,7 +8104,15 @@
         </w:numPr>
       </w:pPr>
       <w:r>
-        <w:t>4 hrs on any other day with or without laboratory time.</w:t>
+        <w:t xml:space="preserve">4 </w:t>
+      </w:r>
+      <w:proofErr w:type="spellStart"/>
+      <w:r>
+        <w:t>hrs</w:t>
+      </w:r>
+      <w:proofErr w:type="spellEnd"/>
+      <w:r>
+        <w:t xml:space="preserve"> on any other day with or without laboratory time.</w:t>
       </w:r>
     </w:p>
     <w:p>
@@ -4926,9 +8240,120 @@
     </w:p>
     <w:p>
       <w:pPr>
-        <w:spacing w:after="0" w:line="240" w:lineRule="auto"/>
-        <w:jc w:val="both"/>
-      </w:pPr>
+        <w:pStyle w:val="Ttulo2"/>
+      </w:pPr>
+      <w:bookmarkStart w:id="16" w:name="_Toc21085342"/>
+      <w:r>
+        <w:t>5.1 Process</w:t>
+      </w:r>
+      <w:bookmarkEnd w:id="16"/>
+      <w:r>
+        <w:t xml:space="preserve"> </w:t>
+      </w:r>
+    </w:p>
+    <w:p>
+      <w:pPr>
+        <w:ind w:left="720" w:hanging="720"/>
+      </w:pPr>
+      <w:r>
+        <w:t xml:space="preserve">The methodology described in the previous section help to the development tea to execute the project. However, the process is depicted in the Figure </w:t>
+      </w:r>
+      <w:r>
+        <w:t>2</w:t>
+      </w:r>
+      <w:r>
+        <w:t xml:space="preserve"> and contains the main activities </w:t>
+      </w:r>
+      <w:r>
+        <w:t xml:space="preserve">to complete the project. </w:t>
+      </w:r>
+    </w:p>
+    <w:p>
+      <w:pPr>
+        <w:keepNext/>
+      </w:pPr>
+      <w:r>
+        <w:rPr>
+          <w:noProof/>
+        </w:rPr>
+        <w:lastRenderedPageBreak/>
+        <w:drawing>
+          <wp:inline distT="0" distB="0" distL="0" distR="0" wp14:anchorId="48E872B2">
+            <wp:extent cx="5951853" cy="2895600"/>
+            <wp:effectExtent l="0" t="0" r="0" b="0"/>
+            <wp:docPr id="7" name="Imagen 7"/>
+            <wp:cNvGraphicFramePr>
+              <a:graphicFrameLocks xmlns:a="http://schemas.openxmlformats.org/drawingml/2006/main" noChangeAspect="1"/>
+            </wp:cNvGraphicFramePr>
+            <a:graphic xmlns:a="http://schemas.openxmlformats.org/drawingml/2006/main">
+              <a:graphicData uri="http://schemas.openxmlformats.org/drawingml/2006/picture">
+                <pic:pic xmlns:pic="http://schemas.openxmlformats.org/drawingml/2006/picture">
+                  <pic:nvPicPr>
+                    <pic:cNvPr id="0" name="Picture 2"/>
+                    <pic:cNvPicPr>
+                      <a:picLocks noChangeAspect="1" noChangeArrowheads="1"/>
+                    </pic:cNvPicPr>
+                  </pic:nvPicPr>
+                  <pic:blipFill>
+                    <a:blip r:embed="rId9">
+                      <a:extLst>
+                        <a:ext uri="{28A0092B-C50C-407E-A947-70E740481C1C}">
+                          <a14:useLocalDpi xmlns:a14="http://schemas.microsoft.com/office/drawing/2010/main" val="0"/>
+                        </a:ext>
+                      </a:extLst>
+                    </a:blip>
+                    <a:srcRect/>
+                    <a:stretch>
+                      <a:fillRect/>
+                    </a:stretch>
+                  </pic:blipFill>
+                  <pic:spPr bwMode="auto">
+                    <a:xfrm>
+                      <a:off x="0" y="0"/>
+                      <a:ext cx="6024742" cy="2931061"/>
+                    </a:xfrm>
+                    <a:prstGeom prst="rect">
+                      <a:avLst/>
+                    </a:prstGeom>
+                    <a:noFill/>
+                  </pic:spPr>
+                </pic:pic>
+              </a:graphicData>
+            </a:graphic>
+          </wp:inline>
+        </w:drawing>
+      </w:r>
+    </w:p>
+    <w:p>
+      <w:pPr>
+        <w:pStyle w:val="Descripcin"/>
+      </w:pPr>
+      <w:bookmarkStart w:id="17" w:name="_Toc21085388"/>
+      <w:r>
+        <w:t xml:space="preserve">Figure </w:t>
+      </w:r>
+      <w:r>
+        <w:fldChar w:fldCharType="begin"/>
+      </w:r>
+      <w:r>
+        <w:instrText xml:space="preserve"> SEQ Figure \* ARABIC </w:instrText>
+      </w:r>
+      <w:r>
+        <w:fldChar w:fldCharType="separate"/>
+      </w:r>
+      <w:r>
+        <w:rPr>
+          <w:noProof/>
+        </w:rPr>
+        <w:t>2</w:t>
+      </w:r>
+      <w:r>
+        <w:fldChar w:fldCharType="end"/>
+      </w:r>
+      <w:r>
+        <w:t xml:space="preserve"> Process Diagram</w:t>
+      </w:r>
+      <w:bookmarkEnd w:id="17"/>
     </w:p>
     <w:p>
       <w:pPr>
@@ -4941,7 +8366,7 @@
         <w:pStyle w:val="Ttulo1"/>
         <w:numPr>
           <w:ilvl w:val="0"/>
-          <w:numId w:val="1"/>
+          <w:numId w:val="27"/>
         </w:numPr>
         <w:spacing w:before="0" w:line="240" w:lineRule="auto"/>
         <w:jc w:val="both"/>
@@ -4949,7 +8374,8 @@
           <w:lang w:val="es-MX"/>
         </w:rPr>
       </w:pPr>
-      <w:bookmarkStart w:id="11" w:name="_Toc18056552"/>
+      <w:bookmarkStart w:id="18" w:name="_Toc21085343"/>
+      <w:proofErr w:type="spellStart"/>
       <w:r>
         <w:rPr>
           <w:lang w:val="es-MX"/>
@@ -4962,7 +8388,8 @@
         </w:rPr>
         <w:t>stimates</w:t>
       </w:r>
-      <w:bookmarkEnd w:id="11"/>
+      <w:bookmarkEnd w:id="18"/>
+      <w:proofErr w:type="spellEnd"/>
     </w:p>
     <w:p>
       <w:pPr>
@@ -4983,9 +8410,14 @@
       <w:pPr>
         <w:pStyle w:val="Ttulo2"/>
       </w:pPr>
+      <w:bookmarkStart w:id="19" w:name="_Toc21085344"/>
+      <w:r>
+        <w:t xml:space="preserve">6.1 </w:t>
+      </w:r>
       <w:r>
         <w:t>Hardware facts</w:t>
       </w:r>
+      <w:bookmarkEnd w:id="19"/>
     </w:p>
     <w:p>
       <w:r>
@@ -5236,9 +8668,14 @@
       <w:pPr>
         <w:pStyle w:val="Ttulo2"/>
       </w:pPr>
+      <w:bookmarkStart w:id="20" w:name="_Toc21085345"/>
+      <w:r>
+        <w:t xml:space="preserve">6.2 </w:t>
+      </w:r>
       <w:r>
         <w:t>Activities Facts</w:t>
       </w:r>
+      <w:bookmarkEnd w:id="20"/>
     </w:p>
     <w:p>
       <w:r>
@@ -5272,10 +8709,14 @@
       <w:pPr>
         <w:pStyle w:val="Ttulo2"/>
       </w:pPr>
-      <w:r>
-        <w:lastRenderedPageBreak/>
+      <w:bookmarkStart w:id="21" w:name="_Toc21085346"/>
+      <w:r>
+        <w:t xml:space="preserve">6.3 </w:t>
+      </w:r>
+      <w:r>
         <w:t>SW Facts</w:t>
       </w:r>
+      <w:bookmarkEnd w:id="21"/>
     </w:p>
     <w:p>
       <w:r>
@@ -5289,6 +8730,7 @@
         </w:tabs>
       </w:pPr>
       <w:r>
+        <w:lastRenderedPageBreak/>
         <w:t>Such as:</w:t>
       </w:r>
       <w:r>
@@ -5413,9 +8855,14 @@
       <w:pPr>
         <w:pStyle w:val="Ttulo2"/>
       </w:pPr>
+      <w:bookmarkStart w:id="22" w:name="_Toc21085347"/>
+      <w:r>
+        <w:t xml:space="preserve">6.4 </w:t>
+      </w:r>
       <w:r>
         <w:t>Assumptions</w:t>
       </w:r>
+      <w:bookmarkEnd w:id="22"/>
     </w:p>
     <w:p>
       <w:pPr>
@@ -5445,17 +8892,33 @@
           <w:lang w:val="es-MX"/>
         </w:rPr>
       </w:pPr>
+      <w:proofErr w:type="spellStart"/>
       <w:r>
         <w:rPr>
           <w:lang w:val="es-MX"/>
         </w:rPr>
-        <w:t xml:space="preserve">Hw </w:t>
-      </w:r>
+        <w:t>Hw</w:t>
+      </w:r>
+      <w:proofErr w:type="spellEnd"/>
       <w:r>
         <w:rPr>
           <w:lang w:val="es-MX"/>
         </w:rPr>
-        <w:t>Assumptions:</w:t>
+        <w:t xml:space="preserve"> </w:t>
+      </w:r>
+      <w:proofErr w:type="spellStart"/>
+      <w:r>
+        <w:rPr>
+          <w:lang w:val="es-MX"/>
+        </w:rPr>
+        <w:t>Assumptions</w:t>
+      </w:r>
+      <w:proofErr w:type="spellEnd"/>
+      <w:r>
+        <w:rPr>
+          <w:lang w:val="es-MX"/>
+        </w:rPr>
+        <w:t>:</w:t>
       </w:r>
     </w:p>
     <w:p>
@@ -5475,7 +8938,15 @@
         <w:t xml:space="preserve"> The hardware d</w:t>
       </w:r>
       <w:r>
-        <w:t>amage and malfunction is always a risk since the microcontroller is fragile to high voltage, wrong configuration,</w:t>
+        <w:t xml:space="preserve">amage and malfunction </w:t>
+      </w:r>
+      <w:proofErr w:type="gramStart"/>
+      <w:r>
+        <w:t>is</w:t>
+      </w:r>
+      <w:proofErr w:type="gramEnd"/>
+      <w:r>
+        <w:t xml:space="preserve"> always a risk since the microcontroller is fragile to high voltage, wrong configuration,</w:t>
       </w:r>
       <w:r>
         <w:t xml:space="preserve"> as a mechanism to reduce the risk, a double check before critical test will be implemented. </w:t>
@@ -5494,11 +8965,33 @@
           <w:lang w:val="es-MX"/>
         </w:rPr>
       </w:pPr>
+      <w:proofErr w:type="spellStart"/>
       <w:r>
         <w:rPr>
           <w:lang w:val="es-MX"/>
         </w:rPr>
-        <w:t>Laboratory time availability.</w:t>
+        <w:t>Laboratory</w:t>
+      </w:r>
+      <w:proofErr w:type="spellEnd"/>
+      <w:r>
+        <w:rPr>
+          <w:lang w:val="es-MX"/>
+        </w:rPr>
+        <w:t xml:space="preserve"> time </w:t>
+      </w:r>
+      <w:proofErr w:type="spellStart"/>
+      <w:r>
+        <w:rPr>
+          <w:lang w:val="es-MX"/>
+        </w:rPr>
+        <w:t>availability</w:t>
+      </w:r>
+      <w:proofErr w:type="spellEnd"/>
+      <w:r>
+        <w:rPr>
+          <w:lang w:val="es-MX"/>
+        </w:rPr>
+        <w:t>.</w:t>
       </w:r>
     </w:p>
     <w:p>
@@ -5542,12 +9035,22 @@
           <w:lang w:val="es-MX"/>
         </w:rPr>
       </w:pPr>
+      <w:proofErr w:type="gramStart"/>
       <w:r>
         <w:rPr>
           <w:lang w:val="es-MX"/>
         </w:rPr>
-        <w:t>SW  Assumptions</w:t>
-      </w:r>
+        <w:t xml:space="preserve">SW  </w:t>
+      </w:r>
+      <w:proofErr w:type="spellStart"/>
+      <w:r>
+        <w:rPr>
+          <w:lang w:val="es-MX"/>
+        </w:rPr>
+        <w:t>Assumptions</w:t>
+      </w:r>
+      <w:proofErr w:type="spellEnd"/>
+      <w:proofErr w:type="gramEnd"/>
     </w:p>
     <w:p>
       <w:pPr>
@@ -5560,7 +9063,15 @@
         <w:jc w:val="both"/>
       </w:pPr>
       <w:r>
-        <w:t>Programming language, SW IDE or Hw platform unkn</w:t>
+        <w:t xml:space="preserve">Programming language, SW IDE or </w:t>
+      </w:r>
+      <w:proofErr w:type="spellStart"/>
+      <w:r>
+        <w:t>Hw</w:t>
+      </w:r>
+      <w:proofErr w:type="spellEnd"/>
+      <w:r>
+        <w:t xml:space="preserve"> platform unkn</w:t>
       </w:r>
       <w:r>
         <w:t>ow</w:t>
@@ -5585,12 +9096,28 @@
           <w:lang w:val="es-MX"/>
         </w:rPr>
       </w:pPr>
+      <w:proofErr w:type="spellStart"/>
       <w:r>
         <w:rPr>
           <w:lang w:val="es-MX"/>
         </w:rPr>
-        <w:t>Activtities Assumptions</w:t>
-      </w:r>
+        <w:t>Activtities</w:t>
+      </w:r>
+      <w:proofErr w:type="spellEnd"/>
+      <w:r>
+        <w:rPr>
+          <w:lang w:val="es-MX"/>
+        </w:rPr>
+        <w:t xml:space="preserve"> </w:t>
+      </w:r>
+      <w:proofErr w:type="spellStart"/>
+      <w:r>
+        <w:rPr>
+          <w:lang w:val="es-MX"/>
+        </w:rPr>
+        <w:t>Assumptions</w:t>
+      </w:r>
+      <w:proofErr w:type="spellEnd"/>
     </w:p>
     <w:p>
       <w:pPr>
@@ -5606,7 +9133,15 @@
         <w:t>Team time availability.</w:t>
       </w:r>
       <w:r>
-        <w:t xml:space="preserve"> The team has agreed to work 4 hours per Friday and 4 hours more during the week in order to have 8 hors per week (8 hrs. per sprint)</w:t>
+        <w:t xml:space="preserve"> The team has agreed to work 4 hours per Friday and 4 hours more during the week in order to have 8 </w:t>
+      </w:r>
+      <w:proofErr w:type="spellStart"/>
+      <w:r>
+        <w:t>hors</w:t>
+      </w:r>
+      <w:proofErr w:type="spellEnd"/>
+      <w:r>
+        <w:t xml:space="preserve"> per week (8 hrs. per sprint)</w:t>
       </w:r>
     </w:p>
     <w:p>
@@ -5791,7 +9326,6 @@
         <w:jc w:val="both"/>
       </w:pPr>
       <w:r>
-        <w:lastRenderedPageBreak/>
         <w:t>Illness</w:t>
       </w:r>
     </w:p>
@@ -5848,6 +9382,7 @@
         <w:jc w:val="both"/>
       </w:pPr>
       <w:r>
+        <w:lastRenderedPageBreak/>
         <w:t xml:space="preserve">Adviser availability </w:t>
       </w:r>
     </w:p>
@@ -5911,9 +9446,14 @@
       <w:pPr>
         <w:pStyle w:val="Ttulo2"/>
       </w:pPr>
+      <w:bookmarkStart w:id="23" w:name="_Toc21085348"/>
+      <w:r>
+        <w:t xml:space="preserve">6.5 </w:t>
+      </w:r>
       <w:r>
         <w:t>Activities</w:t>
       </w:r>
+      <w:bookmarkEnd w:id="23"/>
     </w:p>
     <w:p>
       <w:r>
@@ -5930,9 +9470,14 @@
       <w:pPr>
         <w:pStyle w:val="Ttulo3"/>
       </w:pPr>
+      <w:bookmarkStart w:id="24" w:name="_Toc21085349"/>
+      <w:r>
+        <w:t xml:space="preserve">6.5.1 </w:t>
+      </w:r>
       <w:r>
         <w:t>Documentation</w:t>
       </w:r>
+      <w:bookmarkEnd w:id="24"/>
     </w:p>
     <w:p>
       <w:r>
@@ -6201,23 +9746,45 @@
       <w:pPr>
         <w:pStyle w:val="Ttulo3"/>
       </w:pPr>
-      <w:r>
-        <w:t xml:space="preserve">Project development </w:t>
-      </w:r>
-    </w:p>
-    <w:p>
-      <w:pPr>
-        <w:spacing w:after="0" w:line="240" w:lineRule="auto"/>
-        <w:jc w:val="both"/>
-        <w:rPr>
-          <w:highlight w:val="yellow"/>
-        </w:rPr>
-      </w:pPr>
-      <w:r>
-        <w:rPr>
-          <w:highlight w:val="yellow"/>
-        </w:rPr>
-        <w:t>(RAM, ROM and throughput). Time estimated for each Modules development, it means, they need to reflect the time for every task needed to implement each module like: (UART, I2C or SPI, ADC, PWM, HMI, PID Algorithm implementation, Operative system implementation, etc).</w:t>
+      <w:bookmarkStart w:id="25" w:name="_Toc21085350"/>
+      <w:r>
+        <w:t xml:space="preserve">6.5.2 </w:t>
+      </w:r>
+      <w:r>
+        <w:t>Project development</w:t>
+      </w:r>
+      <w:bookmarkEnd w:id="25"/>
+      <w:r>
+        <w:t xml:space="preserve"> </w:t>
+      </w:r>
+    </w:p>
+    <w:p>
+      <w:pPr>
+        <w:spacing w:after="0" w:line="240" w:lineRule="auto"/>
+        <w:jc w:val="both"/>
+        <w:rPr>
+          <w:highlight w:val="yellow"/>
+        </w:rPr>
+      </w:pPr>
+      <w:r>
+        <w:rPr>
+          <w:highlight w:val="yellow"/>
+        </w:rPr>
+        <w:t xml:space="preserve">(RAM, ROM and throughput). Time estimated for each Modules development, it means, they need to reflect the time for every task needed to implement each module like: (UART, I2C or SPI, ADC, PWM, HMI, PID Algorithm implementation, Operative system implementation, </w:t>
+      </w:r>
+      <w:proofErr w:type="spellStart"/>
+      <w:r>
+        <w:rPr>
+          <w:highlight w:val="yellow"/>
+        </w:rPr>
+        <w:t>etc</w:t>
+      </w:r>
+      <w:proofErr w:type="spellEnd"/>
+      <w:r>
+        <w:rPr>
+          <w:highlight w:val="yellow"/>
+        </w:rPr>
+        <w:t>).</w:t>
       </w:r>
     </w:p>
     <w:p/>
@@ -6226,7 +9793,6 @@
         <w:rPr>
           <w:rStyle w:val="Ttulo4Car"/>
         </w:rPr>
-        <w:lastRenderedPageBreak/>
         <w:t xml:space="preserve">Module Design </w:t>
       </w:r>
       <w:r>
@@ -6293,6 +9859,7 @@
         </w:numPr>
       </w:pPr>
       <w:r>
+        <w:lastRenderedPageBreak/>
         <w:t xml:space="preserve">Connection Starts on </w:t>
       </w:r>
       <w:r>
@@ -6457,7 +10024,7 @@
         <w:pStyle w:val="Ttulo1"/>
         <w:numPr>
           <w:ilvl w:val="0"/>
-          <w:numId w:val="1"/>
+          <w:numId w:val="27"/>
         </w:numPr>
         <w:spacing w:before="0" w:line="240" w:lineRule="auto"/>
         <w:jc w:val="both"/>
@@ -6465,14 +10032,16 @@
           <w:lang w:val="es-MX"/>
         </w:rPr>
       </w:pPr>
-      <w:bookmarkStart w:id="12" w:name="_Toc18056553"/>
+      <w:bookmarkStart w:id="26" w:name="_Toc21085351"/>
+      <w:proofErr w:type="spellStart"/>
       <w:r>
         <w:rPr>
           <w:lang w:val="es-MX"/>
         </w:rPr>
         <w:t>Planning</w:t>
       </w:r>
-      <w:bookmarkEnd w:id="12"/>
+      <w:bookmarkEnd w:id="26"/>
+      <w:proofErr w:type="spellEnd"/>
     </w:p>
     <w:p>
       <w:pPr>
@@ -6634,15 +10203,15 @@
         <w:pStyle w:val="Ttulo1"/>
         <w:numPr>
           <w:ilvl w:val="0"/>
-          <w:numId w:val="1"/>
+          <w:numId w:val="27"/>
         </w:numPr>
         <w:jc w:val="both"/>
       </w:pPr>
-      <w:bookmarkStart w:id="13" w:name="_Toc18056554"/>
+      <w:bookmarkStart w:id="27" w:name="_Toc21085352"/>
       <w:r>
         <w:t>Solving Problem Strategy</w:t>
       </w:r>
-      <w:bookmarkEnd w:id="13"/>
+      <w:bookmarkEnd w:id="27"/>
     </w:p>
     <w:p>
       <w:pPr>
@@ -6719,7 +10288,7 @@
         <w:pStyle w:val="Ttulo1"/>
         <w:numPr>
           <w:ilvl w:val="0"/>
-          <w:numId w:val="1"/>
+          <w:numId w:val="27"/>
         </w:numPr>
         <w:spacing w:before="0" w:line="240" w:lineRule="auto"/>
         <w:jc w:val="both"/>
@@ -6727,14 +10296,16 @@
           <w:lang w:val="es-MX"/>
         </w:rPr>
       </w:pPr>
-      <w:bookmarkStart w:id="14" w:name="_Toc18056555"/>
+      <w:bookmarkStart w:id="28" w:name="_Toc21085353"/>
+      <w:proofErr w:type="spellStart"/>
       <w:r>
         <w:rPr>
           <w:lang w:val="es-MX"/>
         </w:rPr>
         <w:t>Design</w:t>
       </w:r>
-      <w:bookmarkEnd w:id="14"/>
+      <w:bookmarkEnd w:id="28"/>
+      <w:proofErr w:type="spellEnd"/>
     </w:p>
     <w:p>
       <w:pPr>
@@ -6766,9 +10337,14 @@
       <w:pPr>
         <w:pStyle w:val="Ttulo2"/>
       </w:pPr>
+      <w:bookmarkStart w:id="29" w:name="_Toc21085354"/>
+      <w:r>
+        <w:t xml:space="preserve">9.1 </w:t>
+      </w:r>
       <w:r>
         <w:t>System overview.</w:t>
       </w:r>
+      <w:bookmarkEnd w:id="29"/>
     </w:p>
     <w:p>
       <w:r>
@@ -6778,7 +10354,19 @@
         <w:t xml:space="preserve"> </w:t>
       </w:r>
       <w:r>
-        <w:t>Outputs modules to get, process and display information. The system diagram is depicted in the figure 2</w:t>
+        <w:t xml:space="preserve">Outputs modules to get, process and display information. The system diagram is depicted in the </w:t>
+      </w:r>
+      <w:r>
+        <w:t>F</w:t>
+      </w:r>
+      <w:r>
+        <w:t xml:space="preserve">igure </w:t>
+      </w:r>
+      <w:r>
+        <w:t>3</w:t>
+      </w:r>
+      <w:r>
+        <w:t>.</w:t>
       </w:r>
     </w:p>
     <w:p>
@@ -7285,7 +10873,7 @@
                     <pic:cNvPicPr/>
                   </pic:nvPicPr>
                   <pic:blipFill rotWithShape="1">
-                    <a:blip r:embed="rId9"/>
+                    <a:blip r:embed="rId10"/>
                     <a:srcRect l="1452" t="1294" r="7884" b="6311"/>
                     <a:stretch/>
                   </pic:blipFill>
@@ -7317,31 +10905,55 @@
       <w:pPr>
         <w:pStyle w:val="Descripcin"/>
       </w:pPr>
-      <w:bookmarkStart w:id="15" w:name="_Toc19808206"/>
+      <w:bookmarkStart w:id="30" w:name="_Toc21085389"/>
       <w:r>
         <w:t xml:space="preserve">Figure </w:t>
       </w:r>
-      <w:fldSimple w:instr=" SEQ Figure \* ARABIC ">
-        <w:r>
-          <w:rPr>
-            <w:noProof/>
-          </w:rPr>
-          <w:t>2</w:t>
-        </w:r>
-      </w:fldSimple>
+      <w:r>
+        <w:fldChar w:fldCharType="begin"/>
+      </w:r>
+      <w:r>
+        <w:instrText xml:space="preserve"> SEQ Figure \* ARABIC </w:instrText>
+      </w:r>
+      <w:r>
+        <w:fldChar w:fldCharType="separate"/>
+      </w:r>
+      <w:r>
+        <w:rPr>
+          <w:noProof/>
+        </w:rPr>
+        <w:t>3</w:t>
+      </w:r>
+      <w:r>
+        <w:rPr>
+          <w:noProof/>
+        </w:rPr>
+        <w:fldChar w:fldCharType="end"/>
+      </w:r>
+      <w:r>
+        <w:rPr>
+          <w:noProof/>
+        </w:rPr>
+        <w:t>.</w:t>
+      </w:r>
       <w:r>
         <w:t xml:space="preserve">   System Diagram</w:t>
       </w:r>
-      <w:bookmarkEnd w:id="15"/>
+      <w:bookmarkEnd w:id="30"/>
     </w:p>
     <w:p/>
     <w:p>
       <w:pPr>
         <w:pStyle w:val="Ttulo3"/>
       </w:pPr>
+      <w:bookmarkStart w:id="31" w:name="_Toc21085355"/>
+      <w:r>
+        <w:t xml:space="preserve">9.1.1 </w:t>
+      </w:r>
       <w:r>
         <w:t>Inputs</w:t>
       </w:r>
+      <w:bookmarkEnd w:id="31"/>
     </w:p>
     <w:p>
       <w:r>
@@ -7353,9 +10965,14 @@
       <w:pPr>
         <w:pStyle w:val="Ttulo3"/>
       </w:pPr>
+      <w:bookmarkStart w:id="32" w:name="_Toc21085356"/>
+      <w:r>
+        <w:t xml:space="preserve">9.1.2 </w:t>
+      </w:r>
       <w:r>
         <w:t>Control</w:t>
       </w:r>
+      <w:bookmarkEnd w:id="32"/>
     </w:p>
     <w:p>
       <w:r>
@@ -7366,10 +10983,15 @@
       <w:pPr>
         <w:pStyle w:val="Ttulo3"/>
       </w:pPr>
+      <w:bookmarkStart w:id="33" w:name="_Toc21085357"/>
       <w:r>
         <w:lastRenderedPageBreak/>
+        <w:t xml:space="preserve">9.1.3 </w:t>
+      </w:r>
+      <w:r>
         <w:t>Outputs</w:t>
       </w:r>
+      <w:bookmarkEnd w:id="33"/>
     </w:p>
     <w:p>
       <w:r>
@@ -7383,14 +11005,37 @@
       <w:pPr>
         <w:pStyle w:val="Ttulo2"/>
       </w:pPr>
+      <w:bookmarkStart w:id="34" w:name="_Toc21085358"/>
+      <w:r>
+        <w:t xml:space="preserve">9.2 </w:t>
+      </w:r>
       <w:r>
         <w:t>Main Thread</w:t>
       </w:r>
+      <w:bookmarkEnd w:id="34"/>
     </w:p>
     <w:p/>
     <w:p>
       <w:r>
-        <w:t xml:space="preserve">The entry point of the solution is the main thread which calls the other threads. The figure 3 depict the process flow. An important note is that event there is not a touch event received, the process thread is still receiving data from the ACD module and with that information is calculated a new speed demand for the motor, as well as the event response is an other thread that is continually sending information to the display (by the display thread). </w:t>
+        <w:t xml:space="preserve">The entry point of the solution is the main thread which calls the other threads. The </w:t>
+      </w:r>
+      <w:r>
+        <w:t>F</w:t>
+      </w:r>
+      <w:r>
+        <w:t xml:space="preserve">igure </w:t>
+      </w:r>
+      <w:r>
+        <w:t>4</w:t>
+      </w:r>
+      <w:r>
+        <w:t xml:space="preserve"> depict the process flow. An important note is that event there is not a touch event received, the process thread is still receiving data from the ACD module and with that information is calculated a new speed demand for the motor, as well as the event response is </w:t>
+      </w:r>
+      <w:r>
+        <w:t>another</w:t>
+      </w:r>
+      <w:r>
+        <w:t xml:space="preserve"> thread that is continually sending information to the display (by the display thread). </w:t>
       </w:r>
     </w:p>
     <w:p>
@@ -7557,7 +11202,7 @@
                     <pic:cNvPicPr/>
                   </pic:nvPicPr>
                   <pic:blipFill>
-                    <a:blip r:embed="rId10"/>
+                    <a:blip r:embed="rId11"/>
                     <a:stretch>
                       <a:fillRect/>
                     </a:stretch>
@@ -7582,17 +11227,37 @@
       <w:pPr>
         <w:pStyle w:val="Descripcin"/>
       </w:pPr>
+      <w:bookmarkStart w:id="35" w:name="_Toc21085390"/>
       <w:r>
         <w:t xml:space="preserve">Figure </w:t>
       </w:r>
-      <w:fldSimple w:instr=" SEQ Figure \* ARABIC ">
-        <w:r>
-          <w:rPr>
-            <w:noProof/>
-          </w:rPr>
-          <w:t>3</w:t>
-        </w:r>
-      </w:fldSimple>
+      <w:r>
+        <w:fldChar w:fldCharType="begin"/>
+      </w:r>
+      <w:r>
+        <w:instrText xml:space="preserve"> SEQ Figure \* ARABIC </w:instrText>
+      </w:r>
+      <w:r>
+        <w:fldChar w:fldCharType="separate"/>
+      </w:r>
+      <w:r>
+        <w:rPr>
+          <w:noProof/>
+        </w:rPr>
+        <w:t>4</w:t>
+      </w:r>
+      <w:r>
+        <w:rPr>
+          <w:noProof/>
+        </w:rPr>
+        <w:fldChar w:fldCharType="end"/>
+      </w:r>
+      <w:r>
+        <w:rPr>
+          <w:noProof/>
+        </w:rPr>
+        <w:t>.</w:t>
+      </w:r>
       <w:r>
         <w:t xml:space="preserve">   Main </w:t>
       </w:r>
@@ -7602,21 +11267,39 @@
         </w:rPr>
         <w:t>Thread</w:t>
       </w:r>
+      <w:bookmarkEnd w:id="35"/>
     </w:p>
     <w:p>
       <w:pPr>
         <w:pStyle w:val="Ttulo2"/>
       </w:pPr>
+      <w:bookmarkStart w:id="36" w:name="_Toc21085359"/>
+      <w:r>
+        <w:t xml:space="preserve">9.3 </w:t>
+      </w:r>
       <w:r>
         <w:t>ADC T</w:t>
       </w:r>
       <w:r>
         <w:t>hread</w:t>
       </w:r>
-    </w:p>
-    <w:p>
-      <w:r>
-        <w:t xml:space="preserve">This Thread is reading a message from the port continually. The objective is to calculate the current speed of the motor in RPMs. The following figure (figure 4) is a reference of this design.  </w:t>
+      <w:bookmarkEnd w:id="36"/>
+    </w:p>
+    <w:p>
+      <w:r>
+        <w:t>This Thread is reading a message from the port continually. The objective is to calculate the current speed of the motor in RPMs. The following figure (</w:t>
+      </w:r>
+      <w:r>
+        <w:t>F</w:t>
+      </w:r>
+      <w:r>
+        <w:t xml:space="preserve">igure </w:t>
+      </w:r>
+      <w:r>
+        <w:t>5</w:t>
+      </w:r>
+      <w:r>
+        <w:t xml:space="preserve">) is a reference of this design.  </w:t>
       </w:r>
     </w:p>
     <w:p>
@@ -7721,7 +11404,7 @@
                     <pic:cNvPicPr/>
                   </pic:nvPicPr>
                   <pic:blipFill>
-                    <a:blip r:embed="rId11"/>
+                    <a:blip r:embed="rId12"/>
                     <a:stretch>
                       <a:fillRect/>
                     </a:stretch>
@@ -7746,38 +11429,76 @@
       <w:pPr>
         <w:pStyle w:val="Descripcin"/>
       </w:pPr>
+      <w:bookmarkStart w:id="37" w:name="_Toc21085391"/>
       <w:r>
         <w:t xml:space="preserve">Figure </w:t>
       </w:r>
-      <w:fldSimple w:instr=" SEQ Figure \* ARABIC ">
-        <w:r>
-          <w:rPr>
-            <w:noProof/>
-          </w:rPr>
-          <w:t>4</w:t>
-        </w:r>
-      </w:fldSimple>
+      <w:r>
+        <w:fldChar w:fldCharType="begin"/>
+      </w:r>
+      <w:r>
+        <w:instrText xml:space="preserve"> SEQ Figure \* ARABIC </w:instrText>
+      </w:r>
+      <w:r>
+        <w:fldChar w:fldCharType="separate"/>
+      </w:r>
+      <w:r>
+        <w:rPr>
+          <w:noProof/>
+        </w:rPr>
+        <w:t>5</w:t>
+      </w:r>
+      <w:r>
+        <w:rPr>
+          <w:noProof/>
+        </w:rPr>
+        <w:fldChar w:fldCharType="end"/>
+      </w:r>
+      <w:r>
+        <w:rPr>
+          <w:noProof/>
+        </w:rPr>
+        <w:t>.</w:t>
+      </w:r>
       <w:r>
         <w:t xml:space="preserve">   ADC Thread</w:t>
       </w:r>
+      <w:bookmarkEnd w:id="37"/>
     </w:p>
     <w:p>
       <w:pPr>
         <w:pStyle w:val="Ttulo2"/>
       </w:pPr>
+      <w:bookmarkStart w:id="38" w:name="_Toc21085360"/>
+      <w:r>
+        <w:t xml:space="preserve">9.4 </w:t>
+      </w:r>
       <w:r>
         <w:t>Controller Un</w:t>
       </w:r>
       <w:r>
         <w:t>it</w:t>
       </w:r>
+      <w:bookmarkEnd w:id="38"/>
     </w:p>
     <w:p>
       <w:r>
         <w:t xml:space="preserve">The controller unit </w:t>
       </w:r>
       <w:r>
-        <w:t>is in charge of the calculations between the current seed and the target speed. The difference between current speed and target speed is the error. With the error, the controller unit will calculate a demand to reduce the error. This design can be observed in figure 5.</w:t>
+        <w:t xml:space="preserve">is in charge of the calculations between the current seed and the target speed. The difference between current speed and target speed is the error. With the error, the controller unit will calculate a demand to reduce the error. This design can be observed in </w:t>
+      </w:r>
+      <w:r>
+        <w:t>F</w:t>
+      </w:r>
+      <w:r>
+        <w:t xml:space="preserve">igure </w:t>
+      </w:r>
+      <w:r>
+        <w:t>6</w:t>
+      </w:r>
+      <w:r>
+        <w:t>.</w:t>
       </w:r>
     </w:p>
     <w:p>
@@ -7880,7 +11601,7 @@
                     <pic:cNvPicPr/>
                   </pic:nvPicPr>
                   <pic:blipFill>
-                    <a:blip r:embed="rId12">
+                    <a:blip r:embed="rId13">
                       <a:extLst>
                         <a:ext uri="{28A0092B-C50C-407E-A947-70E740481C1C}">
                           <a14:useLocalDpi xmlns:a14="http://schemas.microsoft.com/office/drawing/2010/main" val="0"/>
@@ -7911,35 +11632,67 @@
       <w:pPr>
         <w:pStyle w:val="Descripcin"/>
       </w:pPr>
+      <w:bookmarkStart w:id="39" w:name="_Toc21085392"/>
       <w:r>
         <w:t xml:space="preserve">Figure </w:t>
       </w:r>
-      <w:fldSimple w:instr=" SEQ Figure \* ARABIC ">
-        <w:r>
-          <w:rPr>
-            <w:noProof/>
-          </w:rPr>
-          <w:t>5</w:t>
-        </w:r>
-      </w:fldSimple>
+      <w:r>
+        <w:fldChar w:fldCharType="begin"/>
+      </w:r>
+      <w:r>
+        <w:instrText xml:space="preserve"> SEQ Figure \* ARABIC </w:instrText>
+      </w:r>
+      <w:r>
+        <w:fldChar w:fldCharType="separate"/>
+      </w:r>
+      <w:r>
+        <w:rPr>
+          <w:noProof/>
+        </w:rPr>
+        <w:t>6</w:t>
+      </w:r>
+      <w:r>
+        <w:rPr>
+          <w:noProof/>
+        </w:rPr>
+        <w:fldChar w:fldCharType="end"/>
+      </w:r>
+      <w:r>
+        <w:rPr>
+          <w:noProof/>
+        </w:rPr>
+        <w:t>.</w:t>
+      </w:r>
       <w:r>
         <w:t xml:space="preserve">   Controller Unit</w:t>
       </w:r>
+      <w:bookmarkEnd w:id="39"/>
     </w:p>
     <w:p>
       <w:pPr>
         <w:pStyle w:val="Ttulo3"/>
       </w:pPr>
+      <w:bookmarkStart w:id="40" w:name="_Toc21085361"/>
+      <w:r>
+        <w:t xml:space="preserve">9.4.1 </w:t>
+      </w:r>
       <w:r>
         <w:t>Pseudocode</w:t>
       </w:r>
+      <w:bookmarkEnd w:id="40"/>
     </w:p>
     <w:p>
       <w:r>
         <w:t xml:space="preserve">Since the control unit is a critical element of the system, </w:t>
       </w:r>
       <w:r>
-        <w:t>the followin pseudocode was generated to describe the algorithm proposes to this project.</w:t>
+        <w:t>the followin</w:t>
+      </w:r>
+      <w:r>
+        <w:t>g</w:t>
+      </w:r>
+      <w:r>
+        <w:t xml:space="preserve"> pseudocode was generated to describe the algorithm proposes to this project.</w:t>
       </w:r>
     </w:p>
     <w:p>
@@ -8016,29 +11769,150 @@
       </w:r>
     </w:p>
     <w:p/>
-    <w:p/>
+    <w:p>
+      <w:pPr>
+        <w:pStyle w:val="Ttulo3"/>
+      </w:pPr>
+      <w:bookmarkStart w:id="41" w:name="_Toc21085362"/>
+      <w:r>
+        <w:lastRenderedPageBreak/>
+        <w:t>9.4.2 Algorithm</w:t>
+      </w:r>
+      <w:bookmarkEnd w:id="41"/>
+      <w:r>
+        <w:t xml:space="preserve"> </w:t>
+      </w:r>
+    </w:p>
+    <w:p>
+      <w:r>
+        <w:t>Since the control unit is a key element of the product, a low-level diagram of the algorithm is provided instead of a textual description. The Figure 7 depicts the algorithm for the control unit and its calculations.</w:t>
+      </w:r>
+    </w:p>
+    <w:p>
+      <w:pPr>
+        <w:keepNext/>
+      </w:pPr>
+      <w:r>
+        <w:rPr>
+          <w:noProof/>
+        </w:rPr>
+        <w:drawing>
+          <wp:inline distT="0" distB="0" distL="0" distR="0" wp14:anchorId="2DC2627C">
+            <wp:extent cx="5648325" cy="3508498"/>
+            <wp:effectExtent l="0" t="0" r="0" b="0"/>
+            <wp:docPr id="53" name="Imagen 53"/>
+            <wp:cNvGraphicFramePr>
+              <a:graphicFrameLocks xmlns:a="http://schemas.openxmlformats.org/drawingml/2006/main" noChangeAspect="1"/>
+            </wp:cNvGraphicFramePr>
+            <a:graphic xmlns:a="http://schemas.openxmlformats.org/drawingml/2006/main">
+              <a:graphicData uri="http://schemas.openxmlformats.org/drawingml/2006/picture">
+                <pic:pic xmlns:pic="http://schemas.openxmlformats.org/drawingml/2006/picture">
+                  <pic:nvPicPr>
+                    <pic:cNvPr id="0" name="Picture 3"/>
+                    <pic:cNvPicPr>
+                      <a:picLocks noChangeAspect="1" noChangeArrowheads="1"/>
+                    </pic:cNvPicPr>
+                  </pic:nvPicPr>
+                  <pic:blipFill>
+                    <a:blip r:embed="rId14">
+                      <a:extLst>
+                        <a:ext uri="{28A0092B-C50C-407E-A947-70E740481C1C}">
+                          <a14:useLocalDpi xmlns:a14="http://schemas.microsoft.com/office/drawing/2010/main" val="0"/>
+                        </a:ext>
+                      </a:extLst>
+                    </a:blip>
+                    <a:srcRect/>
+                    <a:stretch>
+                      <a:fillRect/>
+                    </a:stretch>
+                  </pic:blipFill>
+                  <pic:spPr bwMode="auto">
+                    <a:xfrm>
+                      <a:off x="0" y="0"/>
+                      <a:ext cx="5660976" cy="3516356"/>
+                    </a:xfrm>
+                    <a:prstGeom prst="rect">
+                      <a:avLst/>
+                    </a:prstGeom>
+                    <a:noFill/>
+                  </pic:spPr>
+                </pic:pic>
+              </a:graphicData>
+            </a:graphic>
+          </wp:inline>
+        </w:drawing>
+      </w:r>
+    </w:p>
+    <w:p>
+      <w:pPr>
+        <w:pStyle w:val="Descripcin"/>
+      </w:pPr>
+      <w:bookmarkStart w:id="42" w:name="_Toc21085393"/>
+      <w:r>
+        <w:t xml:space="preserve">Figure </w:t>
+      </w:r>
+      <w:r>
+        <w:fldChar w:fldCharType="begin"/>
+      </w:r>
+      <w:r>
+        <w:instrText xml:space="preserve"> SEQ Figure \* ARABIC </w:instrText>
+      </w:r>
+      <w:r>
+        <w:fldChar w:fldCharType="separate"/>
+      </w:r>
+      <w:r>
+        <w:rPr>
+          <w:noProof/>
+        </w:rPr>
+        <w:t>7</w:t>
+      </w:r>
+      <w:r>
+        <w:fldChar w:fldCharType="end"/>
+      </w:r>
+      <w:r>
+        <w:t>. Control Algorithm</w:t>
+      </w:r>
+      <w:bookmarkEnd w:id="42"/>
+    </w:p>
     <w:p>
       <w:pPr>
         <w:pStyle w:val="Ttulo2"/>
       </w:pPr>
-      <w:r>
+      <w:bookmarkStart w:id="43" w:name="_Toc21085363"/>
+      <w:r>
+        <w:t xml:space="preserve">9.5 </w:t>
+      </w:r>
+      <w:r>
+        <w:t>Display Unit</w:t>
+      </w:r>
+      <w:bookmarkEnd w:id="43"/>
+    </w:p>
+    <w:p>
+      <w:r>
+        <w:t xml:space="preserve">The display unit is the portion in the software that will send messages to the LCD. These messages will be continuously sent in order to have fresh data for the user. The information to be displayed includes: The Duty Cycle, the speed in RPMs, the current Set Point. This design is depicted in </w:t>
+      </w:r>
+      <w:r>
+        <w:t>F</w:t>
+      </w:r>
+      <w:r>
+        <w:t xml:space="preserve">igure </w:t>
+      </w:r>
+      <w:r>
+        <w:t>8</w:t>
+      </w:r>
+      <w:r>
+        <w:t>.</w:t>
+      </w:r>
+    </w:p>
+    <w:p>
+      <w:pPr>
+        <w:keepNext/>
+      </w:pPr>
+      <w:r>
+        <w:rPr>
+          <w:noProof/>
+        </w:rPr>
         <w:lastRenderedPageBreak/>
-        <w:t>Display Unit</w:t>
-      </w:r>
-    </w:p>
-    <w:p>
-      <w:r>
-        <w:t>The display unit is the portion in the software that will send messages to the LCD. These messages will be continuously sent in order to have fresh data for the user. The information to be displayed includes: The Duty Cycle, the speed in RPMs, the current Set Point. This design is depicted in figure 6.</w:t>
-      </w:r>
-    </w:p>
-    <w:p>
-      <w:pPr>
-        <w:keepNext/>
-      </w:pPr>
-      <w:r>
-        <w:rPr>
-          <w:noProof/>
-        </w:rPr>
         <mc:AlternateContent>
           <mc:Choice Requires="wps">
             <w:drawing>
@@ -8542,7 +12416,7 @@
                     <pic:cNvPicPr/>
                   </pic:nvPicPr>
                   <pic:blipFill>
-                    <a:blip r:embed="rId13"/>
+                    <a:blip r:embed="rId15"/>
                     <a:stretch>
                       <a:fillRect/>
                     </a:stretch>
@@ -8567,38 +12441,70 @@
       <w:pPr>
         <w:pStyle w:val="Descripcin"/>
       </w:pPr>
+      <w:bookmarkStart w:id="44" w:name="_Toc21085394"/>
       <w:r>
         <w:t xml:space="preserve">Figure </w:t>
       </w:r>
-      <w:fldSimple w:instr=" SEQ Figure \* ARABIC ">
-        <w:r>
-          <w:rPr>
-            <w:noProof/>
-          </w:rPr>
-          <w:t>6</w:t>
-        </w:r>
-      </w:fldSimple>
+      <w:r>
+        <w:fldChar w:fldCharType="begin"/>
+      </w:r>
+      <w:r>
+        <w:instrText xml:space="preserve"> SEQ Figure \* ARABIC </w:instrText>
+      </w:r>
+      <w:r>
+        <w:fldChar w:fldCharType="separate"/>
+      </w:r>
+      <w:r>
+        <w:rPr>
+          <w:noProof/>
+        </w:rPr>
+        <w:t>8</w:t>
+      </w:r>
+      <w:r>
+        <w:rPr>
+          <w:noProof/>
+        </w:rPr>
+        <w:fldChar w:fldCharType="end"/>
+      </w:r>
       <w:r>
         <w:t xml:space="preserve">   Display Unit</w:t>
       </w:r>
+      <w:bookmarkEnd w:id="44"/>
     </w:p>
     <w:p>
       <w:pPr>
         <w:pStyle w:val="Ttulo2"/>
       </w:pPr>
+      <w:bookmarkStart w:id="45" w:name="_Toc21085364"/>
+      <w:r>
+        <w:t xml:space="preserve">9.6 </w:t>
+      </w:r>
       <w:r>
         <w:t>Encoder U</w:t>
       </w:r>
       <w:r>
         <w:t>nit</w:t>
       </w:r>
+      <w:bookmarkEnd w:id="45"/>
     </w:p>
     <w:p>
       <w:r>
         <w:t>The encoder unit is need to know the current speed of the motor</w:t>
       </w:r>
       <w:r>
-        <w:t>. This unit will take samples in a period of time. With those inputs, this module will calculate the current speed of the motor and will convert that speed in RPMs. See this design in figure 7.</w:t>
+        <w:t xml:space="preserve">. This unit will take samples in a period of time. With those inputs, this module will calculate the current speed of the motor and will convert that speed in RPMs. See this design in </w:t>
+      </w:r>
+      <w:r>
+        <w:t>F</w:t>
+      </w:r>
+      <w:r>
+        <w:t xml:space="preserve">igure </w:t>
+      </w:r>
+      <w:r>
+        <w:t>9</w:t>
+      </w:r>
+      <w:r>
+        <w:t>.</w:t>
       </w:r>
     </w:p>
     <w:p>
@@ -8697,7 +12603,7 @@
                     <pic:cNvPicPr/>
                   </pic:nvPicPr>
                   <pic:blipFill>
-                    <a:blip r:embed="rId14"/>
+                    <a:blip r:embed="rId16"/>
                     <a:stretch>
                       <a:fillRect/>
                     </a:stretch>
@@ -8722,35 +12628,73 @@
       <w:pPr>
         <w:pStyle w:val="Descripcin"/>
       </w:pPr>
+      <w:bookmarkStart w:id="46" w:name="_Toc21085395"/>
       <w:r>
         <w:t xml:space="preserve">Figure </w:t>
       </w:r>
-      <w:fldSimple w:instr=" SEQ Figure \* ARABIC ">
-        <w:r>
-          <w:rPr>
-            <w:noProof/>
-          </w:rPr>
-          <w:t>7</w:t>
-        </w:r>
-      </w:fldSimple>
+      <w:r>
+        <w:fldChar w:fldCharType="begin"/>
+      </w:r>
+      <w:r>
+        <w:instrText xml:space="preserve"> SEQ Figure \* ARABIC </w:instrText>
+      </w:r>
+      <w:r>
+        <w:fldChar w:fldCharType="separate"/>
+      </w:r>
+      <w:r>
+        <w:rPr>
+          <w:noProof/>
+        </w:rPr>
+        <w:t>9</w:t>
+      </w:r>
+      <w:r>
+        <w:rPr>
+          <w:noProof/>
+        </w:rPr>
+        <w:fldChar w:fldCharType="end"/>
+      </w:r>
+      <w:r>
+        <w:rPr>
+          <w:noProof/>
+        </w:rPr>
+        <w:t>.</w:t>
+      </w:r>
       <w:r>
         <w:t xml:space="preserve">   Encoder Unit</w:t>
       </w:r>
+      <w:bookmarkEnd w:id="46"/>
     </w:p>
     <w:p>
       <w:pPr>
         <w:pStyle w:val="Ttulo2"/>
       </w:pPr>
+      <w:bookmarkStart w:id="47" w:name="_Toc21085365"/>
+      <w:r>
+        <w:t xml:space="preserve">9.7 </w:t>
+      </w:r>
       <w:r>
         <w:t>PWM Unit.</w:t>
       </w:r>
+      <w:bookmarkEnd w:id="47"/>
     </w:p>
     <w:p>
       <w:r>
         <w:t>The PWM u</w:t>
       </w:r>
       <w:r>
-        <w:t>nit will control the motor with a new demand signal. The PWM unit needs to be called always because the motor needs to keep the controlled speed. So, the PWM unit uses the controller outputs to have a value to be sent to the motor. The figure 8</w:t>
+        <w:t xml:space="preserve">nit will control the motor with a new demand signal. The PWM unit needs to be called always because the motor needs to keep the controlled speed. So, the PWM unit uses the controller outputs to have a value to be sent to the motor. The </w:t>
+      </w:r>
+      <w:r>
+        <w:t>F</w:t>
+      </w:r>
+      <w:r>
+        <w:t xml:space="preserve">igure </w:t>
+      </w:r>
+      <w:r>
+        <w:t>10</w:t>
+      </w:r>
+      <w:r>
+        <w:t xml:space="preserve"> describes the logic of how PWM works.</w:t>
       </w:r>
     </w:p>
     <w:p>
@@ -8849,7 +12793,7 @@
                     <pic:cNvPicPr/>
                   </pic:nvPicPr>
                   <pic:blipFill rotWithShape="1">
-                    <a:blip r:embed="rId15"/>
+                    <a:blip r:embed="rId17"/>
                     <a:srcRect b="4990"/>
                     <a:stretch/>
                   </pic:blipFill>
@@ -8881,20 +12825,41 @@
       <w:pPr>
         <w:pStyle w:val="Descripcin"/>
       </w:pPr>
+      <w:bookmarkStart w:id="48" w:name="_Toc21085396"/>
       <w:r>
         <w:t xml:space="preserve">Figure </w:t>
       </w:r>
-      <w:fldSimple w:instr=" SEQ Figure \* ARABIC ">
-        <w:r>
-          <w:rPr>
-            <w:noProof/>
-          </w:rPr>
-          <w:t>8</w:t>
-        </w:r>
-      </w:fldSimple>
+      <w:r>
+        <w:fldChar w:fldCharType="begin"/>
+      </w:r>
+      <w:r>
+        <w:instrText xml:space="preserve"> SEQ Figure \* ARABIC </w:instrText>
+      </w:r>
+      <w:r>
+        <w:fldChar w:fldCharType="separate"/>
+      </w:r>
+      <w:r>
+        <w:rPr>
+          <w:noProof/>
+        </w:rPr>
+        <w:t>10</w:t>
+      </w:r>
+      <w:r>
+        <w:rPr>
+          <w:noProof/>
+        </w:rPr>
+        <w:fldChar w:fldCharType="end"/>
+      </w:r>
+      <w:r>
+        <w:rPr>
+          <w:noProof/>
+        </w:rPr>
+        <w:t>.</w:t>
+      </w:r>
       <w:r>
         <w:t xml:space="preserve">   PWM Unit</w:t>
       </w:r>
+      <w:bookmarkEnd w:id="48"/>
     </w:p>
     <w:p>
       <w:pPr>
@@ -9093,24 +13058,15 @@
     <w:p>
       <w:pPr>
         <w:pStyle w:val="Ttulo2"/>
-        <w:numPr>
-          <w:ilvl w:val="1"/>
-          <w:numId w:val="1"/>
-        </w:numPr>
-        <w:spacing w:before="0" w:line="240" w:lineRule="auto"/>
-        <w:jc w:val="both"/>
-        <w:rPr>
-          <w:lang w:val="es-MX"/>
-        </w:rPr>
-      </w:pPr>
-      <w:bookmarkStart w:id="16" w:name="_Toc18056556"/>
-      <w:r>
-        <w:rPr>
-          <w:lang w:val="es-MX"/>
-        </w:rPr>
+      </w:pPr>
+      <w:bookmarkStart w:id="49" w:name="_Toc21085366"/>
+      <w:r>
+        <w:t xml:space="preserve">9.8 </w:t>
+      </w:r>
+      <w:r>
         <w:t>Standards</w:t>
       </w:r>
-      <w:bookmarkEnd w:id="16"/>
+      <w:bookmarkEnd w:id="49"/>
     </w:p>
     <w:p>
       <w:r>
@@ -9130,7 +13086,7 @@
       <w:r>
         <w:t xml:space="preserve">For more information of the standard, it can be located at: </w:t>
       </w:r>
-      <w:hyperlink r:id="rId16" w:history="1">
+      <w:hyperlink r:id="rId18" w:history="1">
         <w:r>
           <w:rPr>
             <w:rStyle w:val="Hipervnculo"/>
@@ -9143,6 +13099,7 @@
       <w:r>
         <w:t xml:space="preserve">The standard tool that will be used to determine if the code complies with the standard is </w:t>
       </w:r>
+      <w:proofErr w:type="spellStart"/>
       <w:r>
         <w:rPr>
           <w:i/>
@@ -9150,6 +13107,7 @@
         </w:rPr>
         <w:t>Cppcheck</w:t>
       </w:r>
+      <w:proofErr w:type="spellEnd"/>
       <w:r>
         <w:t>.</w:t>
       </w:r>
@@ -9157,7 +13115,15 @@
     <w:p>
       <w:r>
         <w:lastRenderedPageBreak/>
-        <w:t>The results of the static analysis is located in the folder of results with the following path:</w:t>
+        <w:t xml:space="preserve">The results of the static analysis </w:t>
+      </w:r>
+      <w:proofErr w:type="gramStart"/>
+      <w:r>
+        <w:t>is</w:t>
+      </w:r>
+      <w:proofErr w:type="gramEnd"/>
+      <w:r>
+        <w:t xml:space="preserve"> located in the folder of results with the following path:</w:t>
       </w:r>
     </w:p>
     <w:p>
@@ -9221,24 +13187,15 @@
     <w:p>
       <w:pPr>
         <w:pStyle w:val="Ttulo2"/>
-        <w:numPr>
-          <w:ilvl w:val="1"/>
-          <w:numId w:val="1"/>
-        </w:numPr>
-        <w:spacing w:before="0" w:line="240" w:lineRule="auto"/>
-        <w:jc w:val="both"/>
-        <w:rPr>
-          <w:lang w:val="es-MX"/>
-        </w:rPr>
-      </w:pPr>
-      <w:bookmarkStart w:id="17" w:name="_Toc18056557"/>
-      <w:r>
-        <w:rPr>
-          <w:lang w:val="es-MX"/>
-        </w:rPr>
+      </w:pPr>
+      <w:bookmarkStart w:id="50" w:name="_Toc21085367"/>
+      <w:r>
+        <w:t xml:space="preserve">9.9 </w:t>
+      </w:r>
+      <w:r>
         <w:t>Naming conventions</w:t>
       </w:r>
-      <w:bookmarkEnd w:id="17"/>
+      <w:bookmarkEnd w:id="50"/>
     </w:p>
     <w:p>
       <w:r>
@@ -9272,9 +13229,14 @@
       <w:pPr>
         <w:pStyle w:val="Ttulo3"/>
       </w:pPr>
+      <w:bookmarkStart w:id="51" w:name="_Toc21085368"/>
+      <w:r>
+        <w:t xml:space="preserve">9.9.1 </w:t>
+      </w:r>
       <w:r>
         <w:t>Variables</w:t>
       </w:r>
+      <w:bookmarkEnd w:id="51"/>
     </w:p>
     <w:p>
       <w:pPr>
@@ -9333,6 +13295,7 @@
       <w:r>
         <w:t xml:space="preserve">needs a composite name, it will start in lower case and each word of the composite name will start capital. E.g.: </w:t>
       </w:r>
+      <w:proofErr w:type="spellStart"/>
       <w:r>
         <w:rPr>
           <w:i/>
@@ -9340,6 +13303,7 @@
         </w:rPr>
         <w:t>messageReceived</w:t>
       </w:r>
+      <w:proofErr w:type="spellEnd"/>
       <w:r>
         <w:t xml:space="preserve"> </w:t>
       </w:r>
@@ -9355,6 +13319,7 @@
       <w:r>
         <w:t xml:space="preserve">Well-known words can be used in capital followed by an under score to separate the well-known variable with the next word. E.g.: </w:t>
       </w:r>
+      <w:proofErr w:type="spellStart"/>
       <w:r>
         <w:rPr>
           <w:i/>
@@ -9372,6 +13337,7 @@
         </w:rPr>
         <w:t>State</w:t>
       </w:r>
+      <w:proofErr w:type="spellEnd"/>
     </w:p>
     <w:p>
       <w:pPr>
@@ -9382,8 +13348,17 @@
         </w:numPr>
       </w:pPr>
       <w:r>
-        <w:t xml:space="preserve">If the well-know word is a suffix, it is not necessary the underscore. E.g.: </w:t>
-      </w:r>
+        <w:t>If the well-</w:t>
+      </w:r>
+      <w:proofErr w:type="spellStart"/>
+      <w:r>
+        <w:t>know</w:t>
+      </w:r>
+      <w:proofErr w:type="spellEnd"/>
+      <w:r>
+        <w:t xml:space="preserve"> word is a suffix, it is not necessary the underscore. E.g.: </w:t>
+      </w:r>
+      <w:proofErr w:type="spellStart"/>
       <w:r>
         <w:rPr>
           <w:i/>
@@ -9391,6 +13366,7 @@
         </w:rPr>
         <w:t>actualRPM</w:t>
       </w:r>
+      <w:proofErr w:type="spellEnd"/>
     </w:p>
     <w:p>
       <w:pPr>
@@ -9466,16 +13442,26 @@
         <w:t xml:space="preserve">If it is needed calibration variable, it will be considered an adjustment and it will be defined in </w:t>
       </w:r>
       <w:r>
-        <w:t>the adjustments.h</w:t>
-      </w:r>
+        <w:t xml:space="preserve">the </w:t>
+      </w:r>
+      <w:proofErr w:type="spellStart"/>
+      <w:r>
+        <w:t>adjustments.h</w:t>
+      </w:r>
+      <w:proofErr w:type="spellEnd"/>
     </w:p>
     <w:p>
       <w:pPr>
         <w:pStyle w:val="Ttulo3"/>
       </w:pPr>
+      <w:bookmarkStart w:id="52" w:name="_Toc21085369"/>
+      <w:r>
+        <w:t xml:space="preserve">9.9.2 </w:t>
+      </w:r>
       <w:r>
         <w:t>Constants</w:t>
       </w:r>
+      <w:bookmarkEnd w:id="52"/>
     </w:p>
     <w:p>
       <w:r>
@@ -9592,6 +13578,7 @@
       <w:r>
         <w:t xml:space="preserve">Constants will start in capital and use under scores in case they are composite words. E.g.: </w:t>
       </w:r>
+      <w:proofErr w:type="spellStart"/>
       <w:r>
         <w:rPr>
           <w:i/>
@@ -9619,6 +13606,7 @@
         </w:rPr>
         <w:t>Reserved</w:t>
       </w:r>
+      <w:proofErr w:type="spellEnd"/>
       <w:r>
         <w:t xml:space="preserve"> </w:t>
       </w:r>
@@ -9649,12 +13637,19 @@
       <w:r>
         <w:t xml:space="preserve">All the constants will be located in the file </w:t>
       </w:r>
-      <w:r>
-        <w:t xml:space="preserve">constant.c and </w:t>
-      </w:r>
+      <w:proofErr w:type="spellStart"/>
+      <w:r>
+        <w:t>constant.c</w:t>
+      </w:r>
+      <w:proofErr w:type="spellEnd"/>
+      <w:r>
+        <w:t xml:space="preserve"> and </w:t>
+      </w:r>
+      <w:proofErr w:type="spellStart"/>
       <w:r>
         <w:t>constants.h</w:t>
       </w:r>
+      <w:proofErr w:type="spellEnd"/>
     </w:p>
     <w:p>
       <w:pPr>
@@ -9665,8 +13660,13 @@
         </w:numPr>
       </w:pPr>
       <w:r>
-        <w:t>All the macro definitions will be in the file my_macros.h</w:t>
-      </w:r>
+        <w:t xml:space="preserve">All the macro definitions will be in the file </w:t>
+      </w:r>
+      <w:proofErr w:type="spellStart"/>
+      <w:r>
+        <w:t>my_macros.h</w:t>
+      </w:r>
+      <w:proofErr w:type="spellEnd"/>
     </w:p>
     <w:p>
       <w:pPr>
@@ -9679,17 +13679,20 @@
       <w:r>
         <w:t>Constants used by synergy are lower case to not change them.</w:t>
       </w:r>
-      <w:bookmarkStart w:id="18" w:name="_GoBack"/>
-      <w:bookmarkEnd w:id="18"/>
     </w:p>
     <w:p>
       <w:pPr>
         <w:pStyle w:val="Ttulo3"/>
       </w:pPr>
+      <w:bookmarkStart w:id="53" w:name="_Toc21085370"/>
       <w:r>
         <w:lastRenderedPageBreak/>
+        <w:t xml:space="preserve">9.9.3 </w:t>
+      </w:r>
+      <w:r>
         <w:t>Functions</w:t>
       </w:r>
+      <w:bookmarkEnd w:id="53"/>
     </w:p>
     <w:p>
       <w:pPr>
@@ -9702,6 +13705,7 @@
       <w:r>
         <w:t xml:space="preserve">The name of the functions will start with a verb and follow the rules of a variable. E.g.: </w:t>
       </w:r>
+      <w:proofErr w:type="spellStart"/>
       <w:r>
         <w:rPr>
           <w:i/>
@@ -9709,14 +13713,20 @@
         </w:rPr>
         <w:t>sendMessage</w:t>
       </w:r>
+      <w:proofErr w:type="spellEnd"/>
     </w:p>
     <w:p>
       <w:pPr>
         <w:pStyle w:val="Ttulo3"/>
       </w:pPr>
+      <w:bookmarkStart w:id="54" w:name="_Toc21085371"/>
+      <w:r>
+        <w:t xml:space="preserve">9.9.4 </w:t>
+      </w:r>
       <w:r>
         <w:t>Threads</w:t>
       </w:r>
+      <w:bookmarkEnd w:id="54"/>
     </w:p>
     <w:p>
       <w:pPr>
@@ -9732,6 +13742,7 @@
       <w:r>
         <w:t xml:space="preserve">will be specifying in present continue. E.g.: </w:t>
       </w:r>
+      <w:proofErr w:type="spellStart"/>
       <w:r>
         <w:rPr>
           <w:i/>
@@ -9749,14 +13760,20 @@
         </w:rPr>
         <w:t>LCD</w:t>
       </w:r>
+      <w:proofErr w:type="spellEnd"/>
     </w:p>
     <w:p>
       <w:pPr>
         <w:pStyle w:val="Ttulo3"/>
       </w:pPr>
+      <w:bookmarkStart w:id="55" w:name="_Toc21085372"/>
+      <w:r>
+        <w:t xml:space="preserve">9.9.5 </w:t>
+      </w:r>
       <w:r>
         <w:t>Files</w:t>
       </w:r>
+      <w:bookmarkEnd w:id="55"/>
     </w:p>
     <w:p>
       <w:pPr>
@@ -9786,9 +13803,14 @@
       <w:pPr>
         <w:pStyle w:val="Ttulo3"/>
       </w:pPr>
+      <w:bookmarkStart w:id="56" w:name="_Toc21085373"/>
+      <w:r>
+        <w:t xml:space="preserve">9.9.6 </w:t>
+      </w:r>
       <w:r>
         <w:t>Folders</w:t>
       </w:r>
+      <w:bookmarkEnd w:id="56"/>
     </w:p>
     <w:p>
       <w:pPr>
@@ -9801,6 +13823,7 @@
       <w:r>
         <w:t xml:space="preserve">The name of the folder will group files according its folder description. E.g.: </w:t>
       </w:r>
+      <w:proofErr w:type="spellStart"/>
       <w:r>
         <w:rPr>
           <w:i/>
@@ -9808,6 +13831,7 @@
         </w:rPr>
         <w:t>guiapp</w:t>
       </w:r>
+      <w:proofErr w:type="spellEnd"/>
     </w:p>
     <w:p>
       <w:pPr>
@@ -9818,8 +13842,17 @@
         </w:numPr>
       </w:pPr>
       <w:r>
-        <w:t xml:space="preserve">The name of folders will use the naming convention of variables. E.g: </w:t>
-      </w:r>
+        <w:t xml:space="preserve">The name of folders will use the naming convention of variables. </w:t>
+      </w:r>
+      <w:proofErr w:type="spellStart"/>
+      <w:r>
+        <w:t>E.g</w:t>
+      </w:r>
+      <w:proofErr w:type="spellEnd"/>
+      <w:r>
+        <w:t xml:space="preserve">: </w:t>
+      </w:r>
+      <w:proofErr w:type="spellStart"/>
       <w:r>
         <w:rPr>
           <w:i/>
@@ -9827,14 +13860,20 @@
         </w:rPr>
         <w:t>readingThreads</w:t>
       </w:r>
+      <w:proofErr w:type="spellEnd"/>
     </w:p>
     <w:p>
       <w:pPr>
         <w:pStyle w:val="Ttulo3"/>
       </w:pPr>
+      <w:bookmarkStart w:id="57" w:name="_Toc21085374"/>
+      <w:r>
+        <w:t xml:space="preserve">9.9.7 </w:t>
+      </w:r>
       <w:r>
         <w:t>Types</w:t>
       </w:r>
+      <w:bookmarkEnd w:id="57"/>
     </w:p>
     <w:p>
       <w:pPr>
@@ -9847,6 +13886,7 @@
       <w:r>
         <w:t xml:space="preserve">The types will use the naming convention of a variable and also will use the suffix _type. E.g.: </w:t>
       </w:r>
+      <w:proofErr w:type="spellStart"/>
       <w:r>
         <w:rPr>
           <w:i/>
@@ -9854,6 +13894,7 @@
         </w:rPr>
         <w:t>messageStructure_type</w:t>
       </w:r>
+      <w:proofErr w:type="spellEnd"/>
       <w:r>
         <w:t>.</w:t>
       </w:r>
@@ -9867,16 +13908,26 @@
         </w:numPr>
       </w:pPr>
       <w:r>
-        <w:t>All the types definitions will be in the file PI_types.h</w:t>
-      </w:r>
+        <w:t xml:space="preserve">All the types definitions will be in the file </w:t>
+      </w:r>
+      <w:proofErr w:type="spellStart"/>
+      <w:r>
+        <w:t>PI_types.h</w:t>
+      </w:r>
+      <w:proofErr w:type="spellEnd"/>
     </w:p>
     <w:p>
       <w:pPr>
         <w:pStyle w:val="Ttulo3"/>
       </w:pPr>
+      <w:bookmarkStart w:id="58" w:name="_Toc21085375"/>
+      <w:r>
+        <w:t xml:space="preserve">9.9.8 </w:t>
+      </w:r>
       <w:r>
         <w:t>Comments</w:t>
       </w:r>
+      <w:bookmarkEnd w:id="58"/>
     </w:p>
     <w:p>
       <w:r>
@@ -10086,7 +14137,7 @@
         <w:pStyle w:val="Ttulo1"/>
         <w:numPr>
           <w:ilvl w:val="0"/>
-          <w:numId w:val="1"/>
+          <w:numId w:val="27"/>
         </w:numPr>
         <w:spacing w:before="0" w:line="240" w:lineRule="auto"/>
         <w:jc w:val="both"/>
@@ -10094,33 +14145,35 @@
           <w:lang w:val="es-MX"/>
         </w:rPr>
       </w:pPr>
-      <w:bookmarkStart w:id="19" w:name="_Toc18056558"/>
+      <w:bookmarkStart w:id="59" w:name="_Toc21085376"/>
+      <w:proofErr w:type="spellStart"/>
       <w:r>
         <w:rPr>
           <w:lang w:val="es-MX"/>
         </w:rPr>
         <w:t>Testing</w:t>
       </w:r>
-      <w:bookmarkEnd w:id="19"/>
+      <w:bookmarkEnd w:id="59"/>
+      <w:proofErr w:type="spellEnd"/>
     </w:p>
     <w:p>
       <w:pPr>
         <w:pStyle w:val="Ttulo2"/>
         <w:numPr>
           <w:ilvl w:val="1"/>
-          <w:numId w:val="1"/>
+          <w:numId w:val="27"/>
         </w:numPr>
         <w:spacing w:before="0" w:line="240" w:lineRule="auto"/>
         <w:jc w:val="both"/>
       </w:pPr>
-      <w:bookmarkStart w:id="20" w:name="_Toc18056559"/>
+      <w:bookmarkStart w:id="60" w:name="_Toc21085377"/>
       <w:r>
         <w:t>Verification strategy</w:t>
       </w:r>
       <w:r>
         <w:t xml:space="preserve"> (black box test)</w:t>
       </w:r>
-      <w:bookmarkEnd w:id="20"/>
+      <w:bookmarkEnd w:id="60"/>
     </w:p>
     <w:p>
       <w:pPr>
@@ -10436,16 +14489,16 @@
         <w:pStyle w:val="Ttulo2"/>
         <w:numPr>
           <w:ilvl w:val="1"/>
-          <w:numId w:val="1"/>
+          <w:numId w:val="27"/>
         </w:numPr>
         <w:spacing w:before="0" w:line="240" w:lineRule="auto"/>
         <w:jc w:val="both"/>
       </w:pPr>
-      <w:bookmarkStart w:id="21" w:name="_Toc18056560"/>
+      <w:bookmarkStart w:id="61" w:name="_Toc21085378"/>
       <w:r>
         <w:t>White box strategy</w:t>
       </w:r>
-      <w:bookmarkEnd w:id="21"/>
+      <w:bookmarkEnd w:id="61"/>
     </w:p>
     <w:p>
       <w:pPr>
@@ -10501,7 +14554,49 @@
         <w:rPr>
           <w:highlight w:val="yellow"/>
         </w:rPr>
-        <w:t>be used, for instance: gtest, junit, sunit, etc.</w:t>
+        <w:t xml:space="preserve">be used, for instance: </w:t>
+      </w:r>
+      <w:proofErr w:type="spellStart"/>
+      <w:r>
+        <w:rPr>
+          <w:highlight w:val="yellow"/>
+        </w:rPr>
+        <w:t>gtest</w:t>
+      </w:r>
+      <w:proofErr w:type="spellEnd"/>
+      <w:r>
+        <w:rPr>
+          <w:highlight w:val="yellow"/>
+        </w:rPr>
+        <w:t xml:space="preserve">, </w:t>
+      </w:r>
+      <w:proofErr w:type="spellStart"/>
+      <w:r>
+        <w:rPr>
+          <w:highlight w:val="yellow"/>
+        </w:rPr>
+        <w:t>junit</w:t>
+      </w:r>
+      <w:proofErr w:type="spellEnd"/>
+      <w:r>
+        <w:rPr>
+          <w:highlight w:val="yellow"/>
+        </w:rPr>
+        <w:t xml:space="preserve">, </w:t>
+      </w:r>
+      <w:proofErr w:type="spellStart"/>
+      <w:r>
+        <w:rPr>
+          <w:highlight w:val="yellow"/>
+        </w:rPr>
+        <w:t>sunit</w:t>
+      </w:r>
+      <w:proofErr w:type="spellEnd"/>
+      <w:r>
+        <w:rPr>
+          <w:highlight w:val="yellow"/>
+        </w:rPr>
+        <w:t>, etc.</w:t>
       </w:r>
     </w:p>
     <w:p>
@@ -10797,11 +14892,11 @@
         <w:pStyle w:val="Ttulo2"/>
         <w:numPr>
           <w:ilvl w:val="1"/>
-          <w:numId w:val="1"/>
+          <w:numId w:val="27"/>
         </w:numPr>
         <w:jc w:val="both"/>
       </w:pPr>
-      <w:bookmarkStart w:id="22" w:name="_Toc18056561"/>
+      <w:bookmarkStart w:id="62" w:name="_Toc21085379"/>
       <w:r>
         <w:t xml:space="preserve">Cyclomatic </w:t>
       </w:r>
@@ -10811,13 +14906,18 @@
       <w:r>
         <w:t xml:space="preserve">omplexity </w:t>
       </w:r>
-      <w:r>
-        <w:t xml:space="preserve">Redundance </w:t>
+      <w:proofErr w:type="spellStart"/>
+      <w:r>
+        <w:t>Redundance</w:t>
+      </w:r>
+      <w:proofErr w:type="spellEnd"/>
+      <w:r>
+        <w:t xml:space="preserve"> </w:t>
       </w:r>
       <w:r>
         <w:t>index</w:t>
       </w:r>
-      <w:bookmarkEnd w:id="22"/>
+      <w:bookmarkEnd w:id="62"/>
     </w:p>
     <w:p>
       <w:pPr>
@@ -11015,16 +15115,16 @@
         <w:pStyle w:val="Ttulo1"/>
         <w:numPr>
           <w:ilvl w:val="0"/>
-          <w:numId w:val="1"/>
+          <w:numId w:val="27"/>
         </w:numPr>
         <w:spacing w:before="0" w:line="240" w:lineRule="auto"/>
         <w:jc w:val="both"/>
       </w:pPr>
-      <w:bookmarkStart w:id="23" w:name="_Toc18056562"/>
+      <w:bookmarkStart w:id="63" w:name="_Toc21085380"/>
       <w:r>
         <w:t>Release</w:t>
       </w:r>
-      <w:bookmarkEnd w:id="23"/>
+      <w:bookmarkEnd w:id="63"/>
     </w:p>
     <w:p>
       <w:r>
@@ -11151,7 +15251,21 @@
         <w:rPr>
           <w:highlight w:val="yellow"/>
         </w:rPr>
-        <w:t xml:space="preserve">be defined in this section, </w:t>
+        <w:t xml:space="preserve">be defined in this </w:t>
+      </w:r>
+      <w:proofErr w:type="gramStart"/>
+      <w:r>
+        <w:rPr>
+          <w:highlight w:val="yellow"/>
+        </w:rPr>
+        <w:t>section,</w:t>
+      </w:r>
+      <w:proofErr w:type="gramEnd"/>
+      <w:r>
+        <w:rPr>
+          <w:highlight w:val="yellow"/>
+        </w:rPr>
+        <w:t xml:space="preserve"> </w:t>
       </w:r>
       <w:r>
         <w:rPr>
@@ -11223,7 +15337,35 @@
         <w:rPr>
           <w:highlight w:val="yellow"/>
         </w:rPr>
-        <w:t>Date/Hw version/Sw version</w:t>
+        <w:t>Date/</w:t>
+      </w:r>
+      <w:proofErr w:type="spellStart"/>
+      <w:r>
+        <w:rPr>
+          <w:highlight w:val="yellow"/>
+        </w:rPr>
+        <w:t>Hw</w:t>
+      </w:r>
+      <w:proofErr w:type="spellEnd"/>
+      <w:r>
+        <w:rPr>
+          <w:highlight w:val="yellow"/>
+        </w:rPr>
+        <w:t xml:space="preserve"> version/</w:t>
+      </w:r>
+      <w:proofErr w:type="spellStart"/>
+      <w:r>
+        <w:rPr>
+          <w:highlight w:val="yellow"/>
+        </w:rPr>
+        <w:t>Sw</w:t>
+      </w:r>
+      <w:proofErr w:type="spellEnd"/>
+      <w:r>
+        <w:rPr>
+          <w:highlight w:val="yellow"/>
+        </w:rPr>
+        <w:t xml:space="preserve"> version</w:t>
       </w:r>
     </w:p>
     <w:p>
@@ -11298,17 +15440,17 @@
         <w:pStyle w:val="Ttulo2"/>
         <w:numPr>
           <w:ilvl w:val="1"/>
-          <w:numId w:val="1"/>
+          <w:numId w:val="27"/>
         </w:numPr>
         <w:spacing w:before="0" w:line="240" w:lineRule="auto"/>
         <w:jc w:val="both"/>
       </w:pPr>
-      <w:bookmarkStart w:id="24" w:name="_Toc18056563"/>
+      <w:bookmarkStart w:id="64" w:name="_Toc21085381"/>
       <w:r>
         <w:lastRenderedPageBreak/>
         <w:t>Software Development Folder</w:t>
       </w:r>
-      <w:bookmarkEnd w:id="24"/>
+      <w:bookmarkEnd w:id="64"/>
     </w:p>
     <w:p>
       <w:pPr>
@@ -11378,16 +15520,16 @@
         <w:pStyle w:val="Ttulo2"/>
         <w:numPr>
           <w:ilvl w:val="1"/>
-          <w:numId w:val="1"/>
+          <w:numId w:val="27"/>
         </w:numPr>
         <w:spacing w:before="0" w:line="240" w:lineRule="auto"/>
         <w:jc w:val="both"/>
       </w:pPr>
-      <w:bookmarkStart w:id="25" w:name="_Toc18056564"/>
+      <w:bookmarkStart w:id="65" w:name="_Toc21085382"/>
       <w:r>
         <w:t>Integration Tests Strategy</w:t>
       </w:r>
-      <w:bookmarkEnd w:id="25"/>
+      <w:bookmarkEnd w:id="65"/>
     </w:p>
     <w:p>
       <w:pPr>
@@ -11746,16 +15888,16 @@
         <w:pStyle w:val="Ttulo2"/>
         <w:numPr>
           <w:ilvl w:val="1"/>
-          <w:numId w:val="1"/>
+          <w:numId w:val="27"/>
         </w:numPr>
         <w:spacing w:before="0" w:line="240" w:lineRule="auto"/>
         <w:jc w:val="both"/>
       </w:pPr>
-      <w:bookmarkStart w:id="26" w:name="_Toc18056565"/>
+      <w:bookmarkStart w:id="66" w:name="_Toc21085383"/>
       <w:r>
         <w:t>Validation Testing / Functional Testing</w:t>
       </w:r>
-      <w:bookmarkEnd w:id="26"/>
+      <w:bookmarkEnd w:id="66"/>
     </w:p>
     <w:p>
       <w:pPr>
@@ -12105,16 +16247,16 @@
         <w:pStyle w:val="Ttulo2"/>
         <w:numPr>
           <w:ilvl w:val="1"/>
-          <w:numId w:val="1"/>
+          <w:numId w:val="27"/>
         </w:numPr>
         <w:spacing w:before="0" w:line="240" w:lineRule="auto"/>
         <w:jc w:val="both"/>
       </w:pPr>
-      <w:bookmarkStart w:id="27" w:name="_Toc18056566"/>
+      <w:bookmarkStart w:id="67" w:name="_Toc21085384"/>
       <w:r>
         <w:t>Throughput and Flash and RAM measurement</w:t>
       </w:r>
-      <w:bookmarkEnd w:id="27"/>
+      <w:bookmarkEnd w:id="67"/>
     </w:p>
     <w:p>
       <w:pPr>
@@ -12186,7 +16328,21 @@
         <w:rPr>
           <w:highlight w:val="yellow"/>
         </w:rPr>
-        <w:t xml:space="preserve">define the RAM, Flash and Throughtput measurements strategy </w:t>
+        <w:t xml:space="preserve">define the RAM, Flash and </w:t>
+      </w:r>
+      <w:proofErr w:type="spellStart"/>
+      <w:r>
+        <w:rPr>
+          <w:highlight w:val="yellow"/>
+        </w:rPr>
+        <w:t>Throughtput</w:t>
+      </w:r>
+      <w:proofErr w:type="spellEnd"/>
+      <w:r>
+        <w:rPr>
+          <w:highlight w:val="yellow"/>
+        </w:rPr>
+        <w:t xml:space="preserve"> measurements strategy </w:t>
       </w:r>
       <w:r>
         <w:rPr>
@@ -12217,8 +16373,16 @@
         <w:rPr>
           <w:highlight w:val="yellow"/>
         </w:rPr>
-        <w:t>) Verification\ 11.3. ThroughputRAMFlash_procedure</w:t>
-      </w:r>
+        <w:t xml:space="preserve">) Verification\ 11.3. </w:t>
+      </w:r>
+      <w:proofErr w:type="spellStart"/>
+      <w:r>
+        <w:rPr>
+          <w:highlight w:val="yellow"/>
+        </w:rPr>
+        <w:t>ThroughputRAMFlash_procedure</w:t>
+      </w:r>
+      <w:proofErr w:type="spellEnd"/>
     </w:p>
     <w:p>
       <w:pPr>
@@ -12237,16 +16401,16 @@
         <w:pStyle w:val="Ttulo1"/>
         <w:numPr>
           <w:ilvl w:val="0"/>
-          <w:numId w:val="1"/>
+          <w:numId w:val="27"/>
         </w:numPr>
         <w:spacing w:before="0" w:line="240" w:lineRule="auto"/>
         <w:jc w:val="both"/>
       </w:pPr>
-      <w:bookmarkStart w:id="28" w:name="_Toc18056567"/>
+      <w:bookmarkStart w:id="68" w:name="_Toc21085385"/>
       <w:r>
         <w:t>Results</w:t>
       </w:r>
-      <w:bookmarkEnd w:id="28"/>
+      <w:bookmarkEnd w:id="68"/>
     </w:p>
     <w:p>
       <w:pPr>
@@ -12307,16 +16471,16 @@
         <w:pStyle w:val="Ttulo1"/>
         <w:numPr>
           <w:ilvl w:val="0"/>
-          <w:numId w:val="1"/>
+          <w:numId w:val="27"/>
         </w:numPr>
         <w:spacing w:before="0" w:line="240" w:lineRule="auto"/>
         <w:jc w:val="both"/>
       </w:pPr>
-      <w:bookmarkStart w:id="29" w:name="_Toc18056568"/>
+      <w:bookmarkStart w:id="69" w:name="_Toc21085386"/>
       <w:r>
         <w:t>Lessons Learned</w:t>
       </w:r>
-      <w:bookmarkEnd w:id="29"/>
+      <w:bookmarkEnd w:id="69"/>
     </w:p>
     <w:p>
       <w:pPr>
@@ -12739,6 +16903,119 @@
     </w:lvl>
   </w:abstractNum>
   <w:abstractNum w:abstractNumId="4" w15:restartNumberingAfterBreak="0">
+    <w:nsid w:val="259635AB"/>
+    <w:multiLevelType w:val="multilevel"/>
+    <w:tmpl w:val="2F0C39E2"/>
+    <w:lvl w:ilvl="0">
+      <w:start w:val="9"/>
+      <w:numFmt w:val="decimal"/>
+      <w:lvlText w:val="%1"/>
+      <w:lvlJc w:val="left"/>
+      <w:pPr>
+        <w:ind w:left="360" w:hanging="360"/>
+      </w:pPr>
+      <w:rPr>
+        <w:rFonts w:hint="default"/>
+      </w:rPr>
+    </w:lvl>
+    <w:lvl w:ilvl="1">
+      <w:start w:val="9"/>
+      <w:numFmt w:val="decimal"/>
+      <w:lvlText w:val="%1.%2"/>
+      <w:lvlJc w:val="left"/>
+      <w:pPr>
+        <w:ind w:left="720" w:hanging="360"/>
+      </w:pPr>
+      <w:rPr>
+        <w:rFonts w:hint="default"/>
+      </w:rPr>
+    </w:lvl>
+    <w:lvl w:ilvl="2">
+      <w:start w:val="1"/>
+      <w:numFmt w:val="decimal"/>
+      <w:lvlText w:val="%1.%2.%3"/>
+      <w:lvlJc w:val="left"/>
+      <w:pPr>
+        <w:ind w:left="1440" w:hanging="720"/>
+      </w:pPr>
+      <w:rPr>
+        <w:rFonts w:hint="default"/>
+      </w:rPr>
+    </w:lvl>
+    <w:lvl w:ilvl="3">
+      <w:start w:val="1"/>
+      <w:numFmt w:val="decimal"/>
+      <w:lvlText w:val="%1.%2.%3.%4"/>
+      <w:lvlJc w:val="left"/>
+      <w:pPr>
+        <w:ind w:left="1800" w:hanging="720"/>
+      </w:pPr>
+      <w:rPr>
+        <w:rFonts w:hint="default"/>
+      </w:rPr>
+    </w:lvl>
+    <w:lvl w:ilvl="4">
+      <w:start w:val="1"/>
+      <w:numFmt w:val="decimal"/>
+      <w:lvlText w:val="%1.%2.%3.%4.%5"/>
+      <w:lvlJc w:val="left"/>
+      <w:pPr>
+        <w:ind w:left="2520" w:hanging="1080"/>
+      </w:pPr>
+      <w:rPr>
+        <w:rFonts w:hint="default"/>
+      </w:rPr>
+    </w:lvl>
+    <w:lvl w:ilvl="5">
+      <w:start w:val="1"/>
+      <w:numFmt w:val="decimal"/>
+      <w:lvlText w:val="%1.%2.%3.%4.%5.%6"/>
+      <w:lvlJc w:val="left"/>
+      <w:pPr>
+        <w:ind w:left="3240" w:hanging="1440"/>
+      </w:pPr>
+      <w:rPr>
+        <w:rFonts w:hint="default"/>
+      </w:rPr>
+    </w:lvl>
+    <w:lvl w:ilvl="6">
+      <w:start w:val="1"/>
+      <w:numFmt w:val="decimal"/>
+      <w:lvlText w:val="%1.%2.%3.%4.%5.%6.%7"/>
+      <w:lvlJc w:val="left"/>
+      <w:pPr>
+        <w:ind w:left="3600" w:hanging="1440"/>
+      </w:pPr>
+      <w:rPr>
+        <w:rFonts w:hint="default"/>
+      </w:rPr>
+    </w:lvl>
+    <w:lvl w:ilvl="7">
+      <w:start w:val="1"/>
+      <w:numFmt w:val="decimal"/>
+      <w:lvlText w:val="%1.%2.%3.%4.%5.%6.%7.%8"/>
+      <w:lvlJc w:val="left"/>
+      <w:pPr>
+        <w:ind w:left="4320" w:hanging="1800"/>
+      </w:pPr>
+      <w:rPr>
+        <w:rFonts w:hint="default"/>
+      </w:rPr>
+    </w:lvl>
+    <w:lvl w:ilvl="8">
+      <w:start w:val="1"/>
+      <w:numFmt w:val="decimal"/>
+      <w:lvlText w:val="%1.%2.%3.%4.%5.%6.%7.%8.%9"/>
+      <w:lvlJc w:val="left"/>
+      <w:pPr>
+        <w:ind w:left="4680" w:hanging="1800"/>
+      </w:pPr>
+      <w:rPr>
+        <w:rFonts w:hint="default"/>
+      </w:rPr>
+    </w:lvl>
+  </w:abstractNum>
+  <w:abstractNum w:abstractNumId="5" w15:restartNumberingAfterBreak="0">
     <w:nsid w:val="2D8A3B3B"/>
     <w:multiLevelType w:val="hybridMultilevel"/>
     <w:tmpl w:val="19CAB338"/>
@@ -12824,7 +17101,7 @@
       </w:pPr>
     </w:lvl>
   </w:abstractNum>
-  <w:abstractNum w:abstractNumId="5" w15:restartNumberingAfterBreak="0">
+  <w:abstractNum w:abstractNumId="6" w15:restartNumberingAfterBreak="0">
     <w:nsid w:val="2D902C2F"/>
     <w:multiLevelType w:val="hybridMultilevel"/>
     <w:tmpl w:val="930E0010"/>
@@ -12910,7 +17187,7 @@
       </w:pPr>
     </w:lvl>
   </w:abstractNum>
-  <w:abstractNum w:abstractNumId="6" w15:restartNumberingAfterBreak="0">
+  <w:abstractNum w:abstractNumId="7" w15:restartNumberingAfterBreak="0">
     <w:nsid w:val="2F3E21D6"/>
     <w:multiLevelType w:val="hybridMultilevel"/>
     <w:tmpl w:val="7C80B406"/>
@@ -13023,7 +17300,7 @@
       </w:rPr>
     </w:lvl>
   </w:abstractNum>
-  <w:abstractNum w:abstractNumId="7" w15:restartNumberingAfterBreak="0">
+  <w:abstractNum w:abstractNumId="8" w15:restartNumberingAfterBreak="0">
     <w:nsid w:val="30B42C59"/>
     <w:multiLevelType w:val="hybridMultilevel"/>
     <w:tmpl w:val="326CBF1C"/>
@@ -13136,7 +17413,7 @@
       </w:rPr>
     </w:lvl>
   </w:abstractNum>
-  <w:abstractNum w:abstractNumId="8" w15:restartNumberingAfterBreak="0">
+  <w:abstractNum w:abstractNumId="9" w15:restartNumberingAfterBreak="0">
     <w:nsid w:val="32A93DAB"/>
     <w:multiLevelType w:val="hybridMultilevel"/>
     <w:tmpl w:val="E79E234E"/>
@@ -13222,7 +17499,7 @@
       </w:pPr>
     </w:lvl>
   </w:abstractNum>
-  <w:abstractNum w:abstractNumId="9" w15:restartNumberingAfterBreak="0">
+  <w:abstractNum w:abstractNumId="10" w15:restartNumberingAfterBreak="0">
     <w:nsid w:val="37004B5D"/>
     <w:multiLevelType w:val="hybridMultilevel"/>
     <w:tmpl w:val="F9EC62B2"/>
@@ -13308,7 +17585,7 @@
       </w:pPr>
     </w:lvl>
   </w:abstractNum>
-  <w:abstractNum w:abstractNumId="10" w15:restartNumberingAfterBreak="0">
+  <w:abstractNum w:abstractNumId="11" w15:restartNumberingAfterBreak="0">
     <w:nsid w:val="374A53F8"/>
     <w:multiLevelType w:val="hybridMultilevel"/>
     <w:tmpl w:val="3B20ABA8"/>
@@ -13421,7 +17698,7 @@
       </w:rPr>
     </w:lvl>
   </w:abstractNum>
-  <w:abstractNum w:abstractNumId="11" w15:restartNumberingAfterBreak="0">
+  <w:abstractNum w:abstractNumId="12" w15:restartNumberingAfterBreak="0">
     <w:nsid w:val="3DFE07BA"/>
     <w:multiLevelType w:val="multilevel"/>
     <w:tmpl w:val="E9EA5EBC"/>
@@ -13542,7 +17819,7 @@
       </w:rPr>
     </w:lvl>
   </w:abstractNum>
-  <w:abstractNum w:abstractNumId="12" w15:restartNumberingAfterBreak="0">
+  <w:abstractNum w:abstractNumId="13" w15:restartNumberingAfterBreak="0">
     <w:nsid w:val="400A715F"/>
     <w:multiLevelType w:val="hybridMultilevel"/>
     <w:tmpl w:val="29BA2962"/>
@@ -13655,7 +17932,7 @@
       </w:rPr>
     </w:lvl>
   </w:abstractNum>
-  <w:abstractNum w:abstractNumId="13" w15:restartNumberingAfterBreak="0">
+  <w:abstractNum w:abstractNumId="14" w15:restartNumberingAfterBreak="0">
     <w:nsid w:val="438E64D9"/>
     <w:multiLevelType w:val="hybridMultilevel"/>
     <w:tmpl w:val="46AED56A"/>
@@ -13768,7 +18045,7 @@
       </w:rPr>
     </w:lvl>
   </w:abstractNum>
-  <w:abstractNum w:abstractNumId="14" w15:restartNumberingAfterBreak="0">
+  <w:abstractNum w:abstractNumId="15" w15:restartNumberingAfterBreak="0">
     <w:nsid w:val="44025136"/>
     <w:multiLevelType w:val="hybridMultilevel"/>
     <w:tmpl w:val="A8C06B88"/>
@@ -13881,7 +18158,7 @@
       </w:rPr>
     </w:lvl>
   </w:abstractNum>
-  <w:abstractNum w:abstractNumId="15" w15:restartNumberingAfterBreak="0">
+  <w:abstractNum w:abstractNumId="16" w15:restartNumberingAfterBreak="0">
     <w:nsid w:val="44F11A92"/>
     <w:multiLevelType w:val="hybridMultilevel"/>
     <w:tmpl w:val="85BAD4F6"/>
@@ -13967,7 +18244,7 @@
       </w:pPr>
     </w:lvl>
   </w:abstractNum>
-  <w:abstractNum w:abstractNumId="16" w15:restartNumberingAfterBreak="0">
+  <w:abstractNum w:abstractNumId="17" w15:restartNumberingAfterBreak="0">
     <w:nsid w:val="50162C8D"/>
     <w:multiLevelType w:val="hybridMultilevel"/>
     <w:tmpl w:val="E3EEAE2A"/>
@@ -14080,7 +18357,7 @@
       </w:rPr>
     </w:lvl>
   </w:abstractNum>
-  <w:abstractNum w:abstractNumId="17" w15:restartNumberingAfterBreak="0">
+  <w:abstractNum w:abstractNumId="18" w15:restartNumberingAfterBreak="0">
     <w:nsid w:val="50F46505"/>
     <w:multiLevelType w:val="hybridMultilevel"/>
     <w:tmpl w:val="8174C806"/>
@@ -14193,7 +18470,7 @@
       </w:rPr>
     </w:lvl>
   </w:abstractNum>
-  <w:abstractNum w:abstractNumId="18" w15:restartNumberingAfterBreak="0">
+  <w:abstractNum w:abstractNumId="19" w15:restartNumberingAfterBreak="0">
     <w:nsid w:val="58FC14AB"/>
     <w:multiLevelType w:val="hybridMultilevel"/>
     <w:tmpl w:val="38BAC2BC"/>
@@ -14306,7 +18583,120 @@
       </w:rPr>
     </w:lvl>
   </w:abstractNum>
-  <w:abstractNum w:abstractNumId="19" w15:restartNumberingAfterBreak="0">
+  <w:abstractNum w:abstractNumId="20" w15:restartNumberingAfterBreak="0">
+    <w:nsid w:val="5F615851"/>
+    <w:multiLevelType w:val="multilevel"/>
+    <w:tmpl w:val="D62021E6"/>
+    <w:lvl w:ilvl="0">
+      <w:start w:val="9"/>
+      <w:numFmt w:val="decimal"/>
+      <w:lvlText w:val="%1"/>
+      <w:lvlJc w:val="left"/>
+      <w:pPr>
+        <w:ind w:left="360" w:hanging="360"/>
+      </w:pPr>
+      <w:rPr>
+        <w:rFonts w:hint="default"/>
+      </w:rPr>
+    </w:lvl>
+    <w:lvl w:ilvl="1">
+      <w:start w:val="8"/>
+      <w:numFmt w:val="decimal"/>
+      <w:lvlText w:val="%1.%2"/>
+      <w:lvlJc w:val="left"/>
+      <w:pPr>
+        <w:ind w:left="720" w:hanging="360"/>
+      </w:pPr>
+      <w:rPr>
+        <w:rFonts w:hint="default"/>
+      </w:rPr>
+    </w:lvl>
+    <w:lvl w:ilvl="2">
+      <w:start w:val="1"/>
+      <w:numFmt w:val="decimal"/>
+      <w:lvlText w:val="%1.%2.%3"/>
+      <w:lvlJc w:val="left"/>
+      <w:pPr>
+        <w:ind w:left="1440" w:hanging="720"/>
+      </w:pPr>
+      <w:rPr>
+        <w:rFonts w:hint="default"/>
+      </w:rPr>
+    </w:lvl>
+    <w:lvl w:ilvl="3">
+      <w:start w:val="1"/>
+      <w:numFmt w:val="decimal"/>
+      <w:lvlText w:val="%1.%2.%3.%4"/>
+      <w:lvlJc w:val="left"/>
+      <w:pPr>
+        <w:ind w:left="1800" w:hanging="720"/>
+      </w:pPr>
+      <w:rPr>
+        <w:rFonts w:hint="default"/>
+      </w:rPr>
+    </w:lvl>
+    <w:lvl w:ilvl="4">
+      <w:start w:val="1"/>
+      <w:numFmt w:val="decimal"/>
+      <w:lvlText w:val="%1.%2.%3.%4.%5"/>
+      <w:lvlJc w:val="left"/>
+      <w:pPr>
+        <w:ind w:left="2520" w:hanging="1080"/>
+      </w:pPr>
+      <w:rPr>
+        <w:rFonts w:hint="default"/>
+      </w:rPr>
+    </w:lvl>
+    <w:lvl w:ilvl="5">
+      <w:start w:val="1"/>
+      <w:numFmt w:val="decimal"/>
+      <w:lvlText w:val="%1.%2.%3.%4.%5.%6"/>
+      <w:lvlJc w:val="left"/>
+      <w:pPr>
+        <w:ind w:left="3240" w:hanging="1440"/>
+      </w:pPr>
+      <w:rPr>
+        <w:rFonts w:hint="default"/>
+      </w:rPr>
+    </w:lvl>
+    <w:lvl w:ilvl="6">
+      <w:start w:val="1"/>
+      <w:numFmt w:val="decimal"/>
+      <w:lvlText w:val="%1.%2.%3.%4.%5.%6.%7"/>
+      <w:lvlJc w:val="left"/>
+      <w:pPr>
+        <w:ind w:left="3600" w:hanging="1440"/>
+      </w:pPr>
+      <w:rPr>
+        <w:rFonts w:hint="default"/>
+      </w:rPr>
+    </w:lvl>
+    <w:lvl w:ilvl="7">
+      <w:start w:val="1"/>
+      <w:numFmt w:val="decimal"/>
+      <w:lvlText w:val="%1.%2.%3.%4.%5.%6.%7.%8"/>
+      <w:lvlJc w:val="left"/>
+      <w:pPr>
+        <w:ind w:left="4320" w:hanging="1800"/>
+      </w:pPr>
+      <w:rPr>
+        <w:rFonts w:hint="default"/>
+      </w:rPr>
+    </w:lvl>
+    <w:lvl w:ilvl="8">
+      <w:start w:val="1"/>
+      <w:numFmt w:val="decimal"/>
+      <w:lvlText w:val="%1.%2.%3.%4.%5.%6.%7.%8.%9"/>
+      <w:lvlJc w:val="left"/>
+      <w:pPr>
+        <w:ind w:left="4680" w:hanging="1800"/>
+      </w:pPr>
+      <w:rPr>
+        <w:rFonts w:hint="default"/>
+      </w:rPr>
+    </w:lvl>
+  </w:abstractNum>
+  <w:abstractNum w:abstractNumId="21" w15:restartNumberingAfterBreak="0">
     <w:nsid w:val="654E2913"/>
     <w:multiLevelType w:val="multilevel"/>
     <w:tmpl w:val="E9EA5EBC"/>
@@ -14427,7 +18817,7 @@
       </w:rPr>
     </w:lvl>
   </w:abstractNum>
-  <w:abstractNum w:abstractNumId="20" w15:restartNumberingAfterBreak="0">
+  <w:abstractNum w:abstractNumId="22" w15:restartNumberingAfterBreak="0">
     <w:nsid w:val="669352FF"/>
     <w:multiLevelType w:val="hybridMultilevel"/>
     <w:tmpl w:val="95C060FE"/>
@@ -14540,7 +18930,7 @@
       </w:rPr>
     </w:lvl>
   </w:abstractNum>
-  <w:abstractNum w:abstractNumId="21" w15:restartNumberingAfterBreak="0">
+  <w:abstractNum w:abstractNumId="23" w15:restartNumberingAfterBreak="0">
     <w:nsid w:val="6C6109A6"/>
     <w:multiLevelType w:val="hybridMultilevel"/>
     <w:tmpl w:val="B428E4BC"/>
@@ -14626,7 +19016,7 @@
       </w:pPr>
     </w:lvl>
   </w:abstractNum>
-  <w:abstractNum w:abstractNumId="22" w15:restartNumberingAfterBreak="0">
+  <w:abstractNum w:abstractNumId="24" w15:restartNumberingAfterBreak="0">
     <w:nsid w:val="74523CEC"/>
     <w:multiLevelType w:val="hybridMultilevel"/>
     <w:tmpl w:val="F9EC62B2"/>
@@ -14712,7 +19102,128 @@
       </w:pPr>
     </w:lvl>
   </w:abstractNum>
-  <w:abstractNum w:abstractNumId="23" w15:restartNumberingAfterBreak="0">
+  <w:abstractNum w:abstractNumId="25" w15:restartNumberingAfterBreak="0">
+    <w:nsid w:val="7AB076D1"/>
+    <w:multiLevelType w:val="multilevel"/>
+    <w:tmpl w:val="2BF0120E"/>
+    <w:lvl w:ilvl="0">
+      <w:start w:val="4"/>
+      <w:numFmt w:val="decimal"/>
+      <w:lvlText w:val="%1."/>
+      <w:lvlJc w:val="left"/>
+      <w:pPr>
+        <w:ind w:left="720" w:hanging="360"/>
+      </w:pPr>
+      <w:rPr>
+        <w:rFonts w:hint="default"/>
+      </w:rPr>
+    </w:lvl>
+    <w:lvl w:ilvl="1">
+      <w:start w:val="1"/>
+      <w:numFmt w:val="decimal"/>
+      <w:isLgl/>
+      <w:lvlText w:val="%1.%2."/>
+      <w:lvlJc w:val="left"/>
+      <w:pPr>
+        <w:ind w:left="720" w:hanging="360"/>
+      </w:pPr>
+      <w:rPr>
+        <w:rFonts w:hint="default"/>
+      </w:rPr>
+    </w:lvl>
+    <w:lvl w:ilvl="2">
+      <w:start w:val="1"/>
+      <w:numFmt w:val="decimal"/>
+      <w:isLgl/>
+      <w:lvlText w:val="%1.%2.%3."/>
+      <w:lvlJc w:val="left"/>
+      <w:pPr>
+        <w:ind w:left="1080" w:hanging="720"/>
+      </w:pPr>
+      <w:rPr>
+        <w:rFonts w:hint="default"/>
+      </w:rPr>
+    </w:lvl>
+    <w:lvl w:ilvl="3">
+      <w:start w:val="1"/>
+      <w:numFmt w:val="decimal"/>
+      <w:isLgl/>
+      <w:lvlText w:val="%1.%2.%3.%4."/>
+      <w:lvlJc w:val="left"/>
+      <w:pPr>
+        <w:ind w:left="1080" w:hanging="720"/>
+      </w:pPr>
+      <w:rPr>
+        <w:rFonts w:hint="default"/>
+      </w:rPr>
+    </w:lvl>
+    <w:lvl w:ilvl="4">
+      <w:start w:val="1"/>
+      <w:numFmt w:val="decimal"/>
+      <w:isLgl/>
+      <w:lvlText w:val="%1.%2.%3.%4.%5."/>
+      <w:lvlJc w:val="left"/>
+      <w:pPr>
+        <w:ind w:left="1440" w:hanging="1080"/>
+      </w:pPr>
+      <w:rPr>
+        <w:rFonts w:hint="default"/>
+      </w:rPr>
+    </w:lvl>
+    <w:lvl w:ilvl="5">
+      <w:start w:val="1"/>
+      <w:numFmt w:val="decimal"/>
+      <w:isLgl/>
+      <w:lvlText w:val="%1.%2.%3.%4.%5.%6."/>
+      <w:lvlJc w:val="left"/>
+      <w:pPr>
+        <w:ind w:left="1440" w:hanging="1080"/>
+      </w:pPr>
+      <w:rPr>
+        <w:rFonts w:hint="default"/>
+      </w:rPr>
+    </w:lvl>
+    <w:lvl w:ilvl="6">
+      <w:start w:val="1"/>
+      <w:numFmt w:val="decimal"/>
+      <w:isLgl/>
+      <w:lvlText w:val="%1.%2.%3.%4.%5.%6.%7."/>
+      <w:lvlJc w:val="left"/>
+      <w:pPr>
+        <w:ind w:left="1800" w:hanging="1440"/>
+      </w:pPr>
+      <w:rPr>
+        <w:rFonts w:hint="default"/>
+      </w:rPr>
+    </w:lvl>
+    <w:lvl w:ilvl="7">
+      <w:start w:val="1"/>
+      <w:numFmt w:val="decimal"/>
+      <w:isLgl/>
+      <w:lvlText w:val="%1.%2.%3.%4.%5.%6.%7.%8."/>
+      <w:lvlJc w:val="left"/>
+      <w:pPr>
+        <w:ind w:left="1800" w:hanging="1440"/>
+      </w:pPr>
+      <w:rPr>
+        <w:rFonts w:hint="default"/>
+      </w:rPr>
+    </w:lvl>
+    <w:lvl w:ilvl="8">
+      <w:start w:val="1"/>
+      <w:numFmt w:val="decimal"/>
+      <w:isLgl/>
+      <w:lvlText w:val="%1.%2.%3.%4.%5.%6.%7.%8.%9."/>
+      <w:lvlJc w:val="left"/>
+      <w:pPr>
+        <w:ind w:left="2160" w:hanging="1800"/>
+      </w:pPr>
+      <w:rPr>
+        <w:rFonts w:hint="default"/>
+      </w:rPr>
+    </w:lvl>
+  </w:abstractNum>
+  <w:abstractNum w:abstractNumId="26" w15:restartNumberingAfterBreak="0">
     <w:nsid w:val="7C341E03"/>
     <w:multiLevelType w:val="hybridMultilevel"/>
     <w:tmpl w:val="2EC812A2"/>
@@ -14826,76 +19337,85 @@
     </w:lvl>
   </w:abstractNum>
   <w:num w:numId="1">
-    <w:abstractNumId w:val="11"/>
+    <w:abstractNumId w:val="12"/>
   </w:num>
   <w:num w:numId="2">
-    <w:abstractNumId w:val="14"/>
+    <w:abstractNumId w:val="15"/>
   </w:num>
   <w:num w:numId="3">
-    <w:abstractNumId w:val="18"/>
+    <w:abstractNumId w:val="19"/>
   </w:num>
   <w:num w:numId="4">
-    <w:abstractNumId w:val="20"/>
+    <w:abstractNumId w:val="22"/>
   </w:num>
   <w:num w:numId="5">
-    <w:abstractNumId w:val="16"/>
+    <w:abstractNumId w:val="17"/>
   </w:num>
   <w:num w:numId="6">
     <w:abstractNumId w:val="0"/>
   </w:num>
   <w:num w:numId="7">
-    <w:abstractNumId w:val="19"/>
+    <w:abstractNumId w:val="21"/>
   </w:num>
   <w:num w:numId="8">
-    <w:abstractNumId w:val="12"/>
+    <w:abstractNumId w:val="13"/>
   </w:num>
   <w:num w:numId="9">
     <w:abstractNumId w:val="1"/>
   </w:num>
   <w:num w:numId="10">
+    <w:abstractNumId w:val="26"/>
+  </w:num>
+  <w:num w:numId="11">
+    <w:abstractNumId w:val="14"/>
+  </w:num>
+  <w:num w:numId="12">
+    <w:abstractNumId w:val="18"/>
+  </w:num>
+  <w:num w:numId="13">
+    <w:abstractNumId w:val="7"/>
+  </w:num>
+  <w:num w:numId="14">
+    <w:abstractNumId w:val="8"/>
+  </w:num>
+  <w:num w:numId="15">
+    <w:abstractNumId w:val="11"/>
+  </w:num>
+  <w:num w:numId="16">
     <w:abstractNumId w:val="23"/>
   </w:num>
-  <w:num w:numId="11">
-    <w:abstractNumId w:val="13"/>
-  </w:num>
-  <w:num w:numId="12">
-    <w:abstractNumId w:val="17"/>
-  </w:num>
-  <w:num w:numId="13">
-    <w:abstractNumId w:val="6"/>
-  </w:num>
-  <w:num w:numId="14">
-    <w:abstractNumId w:val="7"/>
-  </w:num>
-  <w:num w:numId="15">
-    <w:abstractNumId w:val="10"/>
-  </w:num>
-  <w:num w:numId="16">
-    <w:abstractNumId w:val="21"/>
-  </w:num>
   <w:num w:numId="17">
-    <w:abstractNumId w:val="4"/>
+    <w:abstractNumId w:val="5"/>
   </w:num>
   <w:num w:numId="18">
     <w:abstractNumId w:val="2"/>
   </w:num>
   <w:num w:numId="19">
-    <w:abstractNumId w:val="22"/>
+    <w:abstractNumId w:val="24"/>
   </w:num>
   <w:num w:numId="20">
-    <w:abstractNumId w:val="9"/>
+    <w:abstractNumId w:val="10"/>
   </w:num>
   <w:num w:numId="21">
-    <w:abstractNumId w:val="5"/>
+    <w:abstractNumId w:val="6"/>
   </w:num>
   <w:num w:numId="22">
     <w:abstractNumId w:val="3"/>
   </w:num>
   <w:num w:numId="23">
-    <w:abstractNumId w:val="8"/>
+    <w:abstractNumId w:val="9"/>
   </w:num>
   <w:num w:numId="24">
-    <w:abstractNumId w:val="15"/>
+    <w:abstractNumId w:val="16"/>
+  </w:num>
+  <w:num w:numId="25">
+    <w:abstractNumId w:val="20"/>
+  </w:num>
+  <w:num w:numId="26">
+    <w:abstractNumId w:val="4"/>
+  </w:num>
+  <w:num w:numId="27">
+    <w:abstractNumId w:val="25"/>
   </w:num>
 </w:numbering>
 </file>
@@ -15910,7 +20430,7 @@
 </file>
 
 <file path=customXml/itemProps1.xml><?xml version="1.0" encoding="utf-8"?>
-<ds:datastoreItem xmlns:ds="http://schemas.openxmlformats.org/officeDocument/2006/customXml" ds:itemID="{2241BBCE-D968-4608-8F95-E2E9C4C2843D}">
+<ds:datastoreItem xmlns:ds="http://schemas.openxmlformats.org/officeDocument/2006/customXml" ds:itemID="{054BA601-425D-4C95-9AD8-54056CC53E41}">
   <ds:schemaRefs>
     <ds:schemaRef ds:uri="http://schemas.openxmlformats.org/officeDocument/2006/bibliography"/>
   </ds:schemaRefs>

--- a/ESTRUCTURA DEL PROYECTO/Software Development Plan.docx
+++ b/ESTRUCTURA DEL PROYECTO/Software Development Plan.docx
@@ -597,7 +597,7 @@
     </w:p>
     <w:p>
       <w:pPr>
-        <w:pStyle w:val="Ttulo1"/>
+        <w:pStyle w:val="Heading1"/>
         <w:numPr>
           <w:ilvl w:val="0"/>
           <w:numId w:val="1"/>
@@ -619,7 +619,7 @@
     </w:p>
     <w:tbl>
       <w:tblPr>
-        <w:tblStyle w:val="Tablaconcuadrcula"/>
+        <w:tblStyle w:val="TableGrid"/>
         <w:tblW w:w="0" w:type="auto"/>
         <w:tblLook w:val="04A0" w:firstRow="1" w:lastRow="0" w:firstColumn="1" w:lastColumn="0" w:noHBand="0" w:noVBand="1"/>
       </w:tblPr>
@@ -812,7 +812,7 @@
     </w:p>
     <w:tbl>
       <w:tblPr>
-        <w:tblStyle w:val="Tablaconcuadrcula"/>
+        <w:tblStyle w:val="TableGrid"/>
         <w:tblW w:w="0" w:type="auto"/>
         <w:tblLook w:val="04A0" w:firstRow="1" w:lastRow="0" w:firstColumn="1" w:lastColumn="0" w:noHBand="0" w:noVBand="1"/>
       </w:tblPr>
@@ -1015,7 +1015,7 @@
     </w:p>
     <w:tbl>
       <w:tblPr>
-        <w:tblStyle w:val="Tablaconcuadrcula"/>
+        <w:tblStyle w:val="TableGrid"/>
         <w:tblW w:w="0" w:type="auto"/>
         <w:tblLook w:val="04A0" w:firstRow="1" w:lastRow="0" w:firstColumn="1" w:lastColumn="0" w:noHBand="0" w:noVBand="1"/>
       </w:tblPr>
@@ -1250,7 +1250,7 @@
     </w:p>
     <w:p>
       <w:pPr>
-        <w:pStyle w:val="Ttulo1"/>
+        <w:pStyle w:val="Heading1"/>
         <w:numPr>
           <w:ilvl w:val="0"/>
           <w:numId w:val="1"/>
@@ -1267,6 +1267,10 @@
     <w:sdt>
       <w:sdtPr>
         <w:rPr>
+          <w:rFonts w:asciiTheme="minorHAnsi" w:eastAsiaTheme="minorHAnsi" w:hAnsiTheme="minorHAnsi" w:cstheme="minorBidi"/>
+          <w:color w:val="auto"/>
+          <w:sz w:val="22"/>
+          <w:szCs w:val="22"/>
           <w:lang w:val="es-ES"/>
         </w:rPr>
         <w:id w:val="68628698"/>
@@ -1277,18 +1281,14 @@
       </w:sdtPr>
       <w:sdtEndPr>
         <w:rPr>
-          <w:rFonts w:asciiTheme="minorHAnsi" w:eastAsiaTheme="minorHAnsi" w:hAnsiTheme="minorHAnsi" w:cstheme="minorBidi"/>
           <w:b/>
           <w:bCs/>
-          <w:color w:val="auto"/>
-          <w:sz w:val="22"/>
-          <w:szCs w:val="22"/>
         </w:rPr>
       </w:sdtEndPr>
       <w:sdtContent>
         <w:p>
           <w:pPr>
-            <w:pStyle w:val="TtuloTDC"/>
+            <w:pStyle w:val="TOCHeading"/>
           </w:pPr>
           <w:r>
             <w:rPr>
@@ -1299,7 +1299,7 @@
         </w:p>
         <w:p>
           <w:pPr>
-            <w:pStyle w:val="TDC1"/>
+            <w:pStyle w:val="TOC1"/>
             <w:tabs>
               <w:tab w:val="left" w:pos="440"/>
               <w:tab w:val="right" w:leader="dot" w:pos="9350"/>
@@ -1322,7 +1322,7 @@
           <w:hyperlink w:anchor="_Toc21085329" w:history="1">
             <w:r>
               <w:rPr>
-                <w:rStyle w:val="Hipervnculo"/>
+                <w:rStyle w:val="Hyperlink"/>
                 <w:noProof/>
               </w:rPr>
               <w:t>1.</w:t>
@@ -1337,7 +1337,7 @@
             </w:r>
             <w:r>
               <w:rPr>
-                <w:rStyle w:val="Hipervnculo"/>
+                <w:rStyle w:val="Hyperlink"/>
                 <w:noProof/>
               </w:rPr>
               <w:t>Log</w:t>
@@ -1394,7 +1394,7 @@
         </w:p>
         <w:p>
           <w:pPr>
-            <w:pStyle w:val="TDC1"/>
+            <w:pStyle w:val="TOC1"/>
             <w:tabs>
               <w:tab w:val="left" w:pos="440"/>
               <w:tab w:val="right" w:leader="dot" w:pos="9350"/>
@@ -1408,7 +1408,7 @@
           <w:hyperlink w:anchor="_Toc21085330" w:history="1">
             <w:r>
               <w:rPr>
-                <w:rStyle w:val="Hipervnculo"/>
+                <w:rStyle w:val="Hyperlink"/>
                 <w:noProof/>
               </w:rPr>
               <w:t>2.</w:t>
@@ -1423,7 +1423,7 @@
             </w:r>
             <w:r>
               <w:rPr>
-                <w:rStyle w:val="Hipervnculo"/>
+                <w:rStyle w:val="Hyperlink"/>
                 <w:noProof/>
               </w:rPr>
               <w:t>Index</w:t>
@@ -1480,7 +1480,7 @@
         </w:p>
         <w:p>
           <w:pPr>
-            <w:pStyle w:val="TDC2"/>
+            <w:pStyle w:val="TOC2"/>
             <w:tabs>
               <w:tab w:val="right" w:leader="dot" w:pos="9350"/>
             </w:tabs>
@@ -1493,7 +1493,7 @@
           <w:hyperlink w:anchor="_Toc21085331" w:history="1">
             <w:r>
               <w:rPr>
-                <w:rStyle w:val="Hipervnculo"/>
+                <w:rStyle w:val="Hyperlink"/>
                 <w:noProof/>
               </w:rPr>
               <w:t>2.1 Table of Figures</w:t>
@@ -1550,7 +1550,7 @@
         </w:p>
         <w:p>
           <w:pPr>
-            <w:pStyle w:val="TDC1"/>
+            <w:pStyle w:val="TOC1"/>
             <w:tabs>
               <w:tab w:val="right" w:leader="dot" w:pos="9350"/>
             </w:tabs>
@@ -1563,7 +1563,7 @@
           <w:hyperlink w:anchor="_Toc21085332" w:history="1">
             <w:r>
               <w:rPr>
-                <w:rStyle w:val="Hipervnculo"/>
+                <w:rStyle w:val="Hyperlink"/>
                 <w:noProof/>
               </w:rPr>
               <w:t>3. Project</w:t>
@@ -1620,7 +1620,7 @@
         </w:p>
         <w:p>
           <w:pPr>
-            <w:pStyle w:val="TDC2"/>
+            <w:pStyle w:val="TOC2"/>
             <w:tabs>
               <w:tab w:val="right" w:leader="dot" w:pos="9350"/>
             </w:tabs>
@@ -1633,7 +1633,7 @@
           <w:hyperlink w:anchor="_Toc21085333" w:history="1">
             <w:r>
               <w:rPr>
-                <w:rStyle w:val="Hipervnculo"/>
+                <w:rStyle w:val="Hyperlink"/>
                 <w:noProof/>
               </w:rPr>
               <w:t>3.1 Project Scope</w:t>
@@ -1690,7 +1690,7 @@
         </w:p>
         <w:p>
           <w:pPr>
-            <w:pStyle w:val="TDC2"/>
+            <w:pStyle w:val="TOC2"/>
             <w:tabs>
               <w:tab w:val="right" w:leader="dot" w:pos="9350"/>
             </w:tabs>
@@ -1703,7 +1703,7 @@
           <w:hyperlink w:anchor="_Toc21085334" w:history="1">
             <w:r>
               <w:rPr>
-                <w:rStyle w:val="Hipervnculo"/>
+                <w:rStyle w:val="Hyperlink"/>
                 <w:noProof/>
               </w:rPr>
               <w:t>3.2 Software</w:t>
@@ -1760,7 +1760,7 @@
         </w:p>
         <w:p>
           <w:pPr>
-            <w:pStyle w:val="TDC2"/>
+            <w:pStyle w:val="TOC2"/>
             <w:tabs>
               <w:tab w:val="right" w:leader="dot" w:pos="9350"/>
             </w:tabs>
@@ -1773,7 +1773,7 @@
           <w:hyperlink w:anchor="_Toc21085335" w:history="1">
             <w:r>
               <w:rPr>
-                <w:rStyle w:val="Hipervnculo"/>
+                <w:rStyle w:val="Hyperlink"/>
                 <w:noProof/>
               </w:rPr>
               <w:t>3.3 Documentation</w:t>
@@ -1830,7 +1830,7 @@
         </w:p>
         <w:p>
           <w:pPr>
-            <w:pStyle w:val="TDC3"/>
+            <w:pStyle w:val="TOC3"/>
             <w:tabs>
               <w:tab w:val="right" w:leader="dot" w:pos="9350"/>
             </w:tabs>
@@ -1843,7 +1843,7 @@
           <w:hyperlink w:anchor="_Toc21085336" w:history="1">
             <w:r>
               <w:rPr>
-                <w:rStyle w:val="Hipervnculo"/>
+                <w:rStyle w:val="Hyperlink"/>
                 <w:noProof/>
               </w:rPr>
               <w:t>3.3.1 Project folder structure:</w:t>
@@ -1900,7 +1900,7 @@
         </w:p>
         <w:p>
           <w:pPr>
-            <w:pStyle w:val="TDC3"/>
+            <w:pStyle w:val="TOC3"/>
             <w:tabs>
               <w:tab w:val="right" w:leader="dot" w:pos="9350"/>
             </w:tabs>
@@ -1913,7 +1913,7 @@
           <w:hyperlink w:anchor="_Toc21085337" w:history="1">
             <w:r>
               <w:rPr>
-                <w:rStyle w:val="Hipervnculo"/>
+                <w:rStyle w:val="Hyperlink"/>
                 <w:noProof/>
               </w:rPr>
               <w:t>3.3.2 Stakeholder requirements</w:t>
@@ -1970,7 +1970,7 @@
         </w:p>
         <w:p>
           <w:pPr>
-            <w:pStyle w:val="TDC2"/>
+            <w:pStyle w:val="TOC2"/>
             <w:tabs>
               <w:tab w:val="right" w:leader="dot" w:pos="9350"/>
             </w:tabs>
@@ -1983,7 +1983,7 @@
           <w:hyperlink w:anchor="_Toc21085338" w:history="1">
             <w:r>
               <w:rPr>
-                <w:rStyle w:val="Hipervnculo"/>
+                <w:rStyle w:val="Hyperlink"/>
                 <w:noProof/>
               </w:rPr>
               <w:t>3.4 System requirements</w:t>
@@ -2040,7 +2040,7 @@
         </w:p>
         <w:p>
           <w:pPr>
-            <w:pStyle w:val="TDC1"/>
+            <w:pStyle w:val="TOC1"/>
             <w:tabs>
               <w:tab w:val="left" w:pos="440"/>
               <w:tab w:val="right" w:leader="dot" w:pos="9350"/>
@@ -2054,7 +2054,7 @@
           <w:hyperlink w:anchor="_Toc21085339" w:history="1">
             <w:r>
               <w:rPr>
-                <w:rStyle w:val="Hipervnculo"/>
+                <w:rStyle w:val="Hyperlink"/>
                 <w:noProof/>
                 <w:lang w:val="es-MX"/>
               </w:rPr>
@@ -2070,7 +2070,7 @@
             </w:r>
             <w:r>
               <w:rPr>
-                <w:rStyle w:val="Hipervnculo"/>
+                <w:rStyle w:val="Hyperlink"/>
                 <w:noProof/>
                 <w:lang w:val="es-MX"/>
               </w:rPr>
@@ -2128,7 +2128,7 @@
         </w:p>
         <w:p>
           <w:pPr>
-            <w:pStyle w:val="TDC2"/>
+            <w:pStyle w:val="TOC2"/>
             <w:tabs>
               <w:tab w:val="right" w:leader="dot" w:pos="9350"/>
             </w:tabs>
@@ -2141,7 +2141,7 @@
           <w:hyperlink w:anchor="_Toc21085340" w:history="1">
             <w:r>
               <w:rPr>
-                <w:rStyle w:val="Hipervnculo"/>
+                <w:rStyle w:val="Hyperlink"/>
                 <w:noProof/>
               </w:rPr>
               <w:t>4.1 Software delivering process</w:t>
@@ -2198,7 +2198,7 @@
         </w:p>
         <w:p>
           <w:pPr>
-            <w:pStyle w:val="TDC1"/>
+            <w:pStyle w:val="TOC1"/>
             <w:tabs>
               <w:tab w:val="left" w:pos="440"/>
               <w:tab w:val="right" w:leader="dot" w:pos="9350"/>
@@ -2212,7 +2212,7 @@
           <w:hyperlink w:anchor="_Toc21085341" w:history="1">
             <w:r>
               <w:rPr>
-                <w:rStyle w:val="Hipervnculo"/>
+                <w:rStyle w:val="Hyperlink"/>
                 <w:noProof/>
                 <w:lang w:val="es-MX"/>
               </w:rPr>
@@ -2228,7 +2228,7 @@
             </w:r>
             <w:r>
               <w:rPr>
-                <w:rStyle w:val="Hipervnculo"/>
+                <w:rStyle w:val="Hyperlink"/>
                 <w:noProof/>
                 <w:lang w:val="es-MX"/>
               </w:rPr>
@@ -2286,7 +2286,7 @@
         </w:p>
         <w:p>
           <w:pPr>
-            <w:pStyle w:val="TDC2"/>
+            <w:pStyle w:val="TOC2"/>
             <w:tabs>
               <w:tab w:val="right" w:leader="dot" w:pos="9350"/>
             </w:tabs>
@@ -2299,7 +2299,7 @@
           <w:hyperlink w:anchor="_Toc21085342" w:history="1">
             <w:r>
               <w:rPr>
-                <w:rStyle w:val="Hipervnculo"/>
+                <w:rStyle w:val="Hyperlink"/>
                 <w:noProof/>
               </w:rPr>
               <w:t>5.1 Process</w:t>
@@ -2356,7 +2356,7 @@
         </w:p>
         <w:p>
           <w:pPr>
-            <w:pStyle w:val="TDC1"/>
+            <w:pStyle w:val="TOC1"/>
             <w:tabs>
               <w:tab w:val="left" w:pos="440"/>
               <w:tab w:val="right" w:leader="dot" w:pos="9350"/>
@@ -2370,7 +2370,7 @@
           <w:hyperlink w:anchor="_Toc21085343" w:history="1">
             <w:r>
               <w:rPr>
-                <w:rStyle w:val="Hipervnculo"/>
+                <w:rStyle w:val="Hyperlink"/>
                 <w:noProof/>
                 <w:lang w:val="es-MX"/>
               </w:rPr>
@@ -2386,7 +2386,7 @@
             </w:r>
             <w:r>
               <w:rPr>
-                <w:rStyle w:val="Hipervnculo"/>
+                <w:rStyle w:val="Hyperlink"/>
                 <w:noProof/>
                 <w:lang w:val="es-MX"/>
               </w:rPr>
@@ -2444,7 +2444,7 @@
         </w:p>
         <w:p>
           <w:pPr>
-            <w:pStyle w:val="TDC2"/>
+            <w:pStyle w:val="TOC2"/>
             <w:tabs>
               <w:tab w:val="right" w:leader="dot" w:pos="9350"/>
             </w:tabs>
@@ -2457,7 +2457,7 @@
           <w:hyperlink w:anchor="_Toc21085344" w:history="1">
             <w:r>
               <w:rPr>
-                <w:rStyle w:val="Hipervnculo"/>
+                <w:rStyle w:val="Hyperlink"/>
                 <w:noProof/>
               </w:rPr>
               <w:t>6.1 Hardware facts</w:t>
@@ -2514,7 +2514,7 @@
         </w:p>
         <w:p>
           <w:pPr>
-            <w:pStyle w:val="TDC2"/>
+            <w:pStyle w:val="TOC2"/>
             <w:tabs>
               <w:tab w:val="right" w:leader="dot" w:pos="9350"/>
             </w:tabs>
@@ -2527,7 +2527,7 @@
           <w:hyperlink w:anchor="_Toc21085345" w:history="1">
             <w:r>
               <w:rPr>
-                <w:rStyle w:val="Hipervnculo"/>
+                <w:rStyle w:val="Hyperlink"/>
                 <w:noProof/>
               </w:rPr>
               <w:t>6.2 Activities Facts</w:t>
@@ -2584,7 +2584,7 @@
         </w:p>
         <w:p>
           <w:pPr>
-            <w:pStyle w:val="TDC2"/>
+            <w:pStyle w:val="TOC2"/>
             <w:tabs>
               <w:tab w:val="right" w:leader="dot" w:pos="9350"/>
             </w:tabs>
@@ -2597,7 +2597,7 @@
           <w:hyperlink w:anchor="_Toc21085346" w:history="1">
             <w:r>
               <w:rPr>
-                <w:rStyle w:val="Hipervnculo"/>
+                <w:rStyle w:val="Hyperlink"/>
                 <w:noProof/>
               </w:rPr>
               <w:t>6.3 SW Facts</w:t>
@@ -2654,7 +2654,7 @@
         </w:p>
         <w:p>
           <w:pPr>
-            <w:pStyle w:val="TDC2"/>
+            <w:pStyle w:val="TOC2"/>
             <w:tabs>
               <w:tab w:val="right" w:leader="dot" w:pos="9350"/>
             </w:tabs>
@@ -2667,7 +2667,7 @@
           <w:hyperlink w:anchor="_Toc21085347" w:history="1">
             <w:r>
               <w:rPr>
-                <w:rStyle w:val="Hipervnculo"/>
+                <w:rStyle w:val="Hyperlink"/>
                 <w:noProof/>
               </w:rPr>
               <w:t>6.4 Assumptions</w:t>
@@ -2724,7 +2724,7 @@
         </w:p>
         <w:p>
           <w:pPr>
-            <w:pStyle w:val="TDC2"/>
+            <w:pStyle w:val="TOC2"/>
             <w:tabs>
               <w:tab w:val="right" w:leader="dot" w:pos="9350"/>
             </w:tabs>
@@ -2737,7 +2737,7 @@
           <w:hyperlink w:anchor="_Toc21085348" w:history="1">
             <w:r>
               <w:rPr>
-                <w:rStyle w:val="Hipervnculo"/>
+                <w:rStyle w:val="Hyperlink"/>
                 <w:noProof/>
               </w:rPr>
               <w:t>6.5 Activities</w:t>
@@ -2794,7 +2794,7 @@
         </w:p>
         <w:p>
           <w:pPr>
-            <w:pStyle w:val="TDC3"/>
+            <w:pStyle w:val="TOC3"/>
             <w:tabs>
               <w:tab w:val="right" w:leader="dot" w:pos="9350"/>
             </w:tabs>
@@ -2807,7 +2807,7 @@
           <w:hyperlink w:anchor="_Toc21085349" w:history="1">
             <w:r>
               <w:rPr>
-                <w:rStyle w:val="Hipervnculo"/>
+                <w:rStyle w:val="Hyperlink"/>
                 <w:noProof/>
               </w:rPr>
               <w:t>6.5.1 Documentation</w:t>
@@ -2864,7 +2864,7 @@
         </w:p>
         <w:p>
           <w:pPr>
-            <w:pStyle w:val="TDC3"/>
+            <w:pStyle w:val="TOC3"/>
             <w:tabs>
               <w:tab w:val="right" w:leader="dot" w:pos="9350"/>
             </w:tabs>
@@ -2877,7 +2877,7 @@
           <w:hyperlink w:anchor="_Toc21085350" w:history="1">
             <w:r>
               <w:rPr>
-                <w:rStyle w:val="Hipervnculo"/>
+                <w:rStyle w:val="Hyperlink"/>
                 <w:noProof/>
               </w:rPr>
               <w:t>6.5.2 Project development</w:t>
@@ -2934,7 +2934,7 @@
         </w:p>
         <w:p>
           <w:pPr>
-            <w:pStyle w:val="TDC1"/>
+            <w:pStyle w:val="TOC1"/>
             <w:tabs>
               <w:tab w:val="left" w:pos="440"/>
               <w:tab w:val="right" w:leader="dot" w:pos="9350"/>
@@ -2948,7 +2948,7 @@
           <w:hyperlink w:anchor="_Toc21085351" w:history="1">
             <w:r>
               <w:rPr>
-                <w:rStyle w:val="Hipervnculo"/>
+                <w:rStyle w:val="Hyperlink"/>
                 <w:noProof/>
                 <w:lang w:val="es-MX"/>
               </w:rPr>
@@ -2964,7 +2964,7 @@
             </w:r>
             <w:r>
               <w:rPr>
-                <w:rStyle w:val="Hipervnculo"/>
+                <w:rStyle w:val="Hyperlink"/>
                 <w:noProof/>
                 <w:lang w:val="es-MX"/>
               </w:rPr>
@@ -3022,7 +3022,7 @@
         </w:p>
         <w:p>
           <w:pPr>
-            <w:pStyle w:val="TDC1"/>
+            <w:pStyle w:val="TOC1"/>
             <w:tabs>
               <w:tab w:val="left" w:pos="440"/>
               <w:tab w:val="right" w:leader="dot" w:pos="9350"/>
@@ -3036,7 +3036,7 @@
           <w:hyperlink w:anchor="_Toc21085352" w:history="1">
             <w:r>
               <w:rPr>
-                <w:rStyle w:val="Hipervnculo"/>
+                <w:rStyle w:val="Hyperlink"/>
                 <w:noProof/>
               </w:rPr>
               <w:t>8.</w:t>
@@ -3051,7 +3051,7 @@
             </w:r>
             <w:r>
               <w:rPr>
-                <w:rStyle w:val="Hipervnculo"/>
+                <w:rStyle w:val="Hyperlink"/>
                 <w:noProof/>
               </w:rPr>
               <w:t>Solving Problem Strategy</w:t>
@@ -3108,7 +3108,7 @@
         </w:p>
         <w:p>
           <w:pPr>
-            <w:pStyle w:val="TDC1"/>
+            <w:pStyle w:val="TOC1"/>
             <w:tabs>
               <w:tab w:val="left" w:pos="440"/>
               <w:tab w:val="right" w:leader="dot" w:pos="9350"/>
@@ -3122,7 +3122,7 @@
           <w:hyperlink w:anchor="_Toc21085353" w:history="1">
             <w:r>
               <w:rPr>
-                <w:rStyle w:val="Hipervnculo"/>
+                <w:rStyle w:val="Hyperlink"/>
                 <w:noProof/>
                 <w:lang w:val="es-MX"/>
               </w:rPr>
@@ -3138,7 +3138,7 @@
             </w:r>
             <w:r>
               <w:rPr>
-                <w:rStyle w:val="Hipervnculo"/>
+                <w:rStyle w:val="Hyperlink"/>
                 <w:noProof/>
                 <w:lang w:val="es-MX"/>
               </w:rPr>
@@ -3196,7 +3196,7 @@
         </w:p>
         <w:p>
           <w:pPr>
-            <w:pStyle w:val="TDC2"/>
+            <w:pStyle w:val="TOC2"/>
             <w:tabs>
               <w:tab w:val="right" w:leader="dot" w:pos="9350"/>
             </w:tabs>
@@ -3209,7 +3209,7 @@
           <w:hyperlink w:anchor="_Toc21085354" w:history="1">
             <w:r>
               <w:rPr>
-                <w:rStyle w:val="Hipervnculo"/>
+                <w:rStyle w:val="Hyperlink"/>
                 <w:noProof/>
               </w:rPr>
               <w:t>9.1 System overview.</w:t>
@@ -3266,7 +3266,7 @@
         </w:p>
         <w:p>
           <w:pPr>
-            <w:pStyle w:val="TDC3"/>
+            <w:pStyle w:val="TOC3"/>
             <w:tabs>
               <w:tab w:val="right" w:leader="dot" w:pos="9350"/>
             </w:tabs>
@@ -3279,7 +3279,7 @@
           <w:hyperlink w:anchor="_Toc21085355" w:history="1">
             <w:r>
               <w:rPr>
-                <w:rStyle w:val="Hipervnculo"/>
+                <w:rStyle w:val="Hyperlink"/>
                 <w:noProof/>
               </w:rPr>
               <w:t>9.1.1 Inputs</w:t>
@@ -3336,7 +3336,7 @@
         </w:p>
         <w:p>
           <w:pPr>
-            <w:pStyle w:val="TDC3"/>
+            <w:pStyle w:val="TOC3"/>
             <w:tabs>
               <w:tab w:val="right" w:leader="dot" w:pos="9350"/>
             </w:tabs>
@@ -3349,7 +3349,7 @@
           <w:hyperlink w:anchor="_Toc21085356" w:history="1">
             <w:r>
               <w:rPr>
-                <w:rStyle w:val="Hipervnculo"/>
+                <w:rStyle w:val="Hyperlink"/>
                 <w:noProof/>
               </w:rPr>
               <w:t>9.1.2 Control</w:t>
@@ -3406,7 +3406,7 @@
         </w:p>
         <w:p>
           <w:pPr>
-            <w:pStyle w:val="TDC3"/>
+            <w:pStyle w:val="TOC3"/>
             <w:tabs>
               <w:tab w:val="right" w:leader="dot" w:pos="9350"/>
             </w:tabs>
@@ -3419,7 +3419,7 @@
           <w:hyperlink w:anchor="_Toc21085357" w:history="1">
             <w:r>
               <w:rPr>
-                <w:rStyle w:val="Hipervnculo"/>
+                <w:rStyle w:val="Hyperlink"/>
                 <w:noProof/>
               </w:rPr>
               <w:t>9.1.3 Outputs</w:t>
@@ -3476,7 +3476,7 @@
         </w:p>
         <w:p>
           <w:pPr>
-            <w:pStyle w:val="TDC2"/>
+            <w:pStyle w:val="TOC2"/>
             <w:tabs>
               <w:tab w:val="right" w:leader="dot" w:pos="9350"/>
             </w:tabs>
@@ -3489,7 +3489,7 @@
           <w:hyperlink w:anchor="_Toc21085358" w:history="1">
             <w:r>
               <w:rPr>
-                <w:rStyle w:val="Hipervnculo"/>
+                <w:rStyle w:val="Hyperlink"/>
                 <w:noProof/>
               </w:rPr>
               <w:t>9.2 Main Thread</w:t>
@@ -3546,7 +3546,7 @@
         </w:p>
         <w:p>
           <w:pPr>
-            <w:pStyle w:val="TDC2"/>
+            <w:pStyle w:val="TOC2"/>
             <w:tabs>
               <w:tab w:val="right" w:leader="dot" w:pos="9350"/>
             </w:tabs>
@@ -3559,7 +3559,7 @@
           <w:hyperlink w:anchor="_Toc21085359" w:history="1">
             <w:r>
               <w:rPr>
-                <w:rStyle w:val="Hipervnculo"/>
+                <w:rStyle w:val="Hyperlink"/>
                 <w:noProof/>
               </w:rPr>
               <w:t>9.3 ADC Thread</w:t>
@@ -3616,7 +3616,7 @@
         </w:p>
         <w:p>
           <w:pPr>
-            <w:pStyle w:val="TDC2"/>
+            <w:pStyle w:val="TOC2"/>
             <w:tabs>
               <w:tab w:val="right" w:leader="dot" w:pos="9350"/>
             </w:tabs>
@@ -3629,7 +3629,7 @@
           <w:hyperlink w:anchor="_Toc21085360" w:history="1">
             <w:r>
               <w:rPr>
-                <w:rStyle w:val="Hipervnculo"/>
+                <w:rStyle w:val="Hyperlink"/>
                 <w:noProof/>
               </w:rPr>
               <w:t>9.4 Controller Unit</w:t>
@@ -3686,7 +3686,7 @@
         </w:p>
         <w:p>
           <w:pPr>
-            <w:pStyle w:val="TDC3"/>
+            <w:pStyle w:val="TOC3"/>
             <w:tabs>
               <w:tab w:val="right" w:leader="dot" w:pos="9350"/>
             </w:tabs>
@@ -3699,7 +3699,7 @@
           <w:hyperlink w:anchor="_Toc21085361" w:history="1">
             <w:r>
               <w:rPr>
-                <w:rStyle w:val="Hipervnculo"/>
+                <w:rStyle w:val="Hyperlink"/>
                 <w:noProof/>
               </w:rPr>
               <w:t>9.4.1 Pseudocode</w:t>
@@ -3756,7 +3756,7 @@
         </w:p>
         <w:p>
           <w:pPr>
-            <w:pStyle w:val="TDC3"/>
+            <w:pStyle w:val="TOC3"/>
             <w:tabs>
               <w:tab w:val="right" w:leader="dot" w:pos="9350"/>
             </w:tabs>
@@ -3769,7 +3769,7 @@
           <w:hyperlink w:anchor="_Toc21085362" w:history="1">
             <w:r>
               <w:rPr>
-                <w:rStyle w:val="Hipervnculo"/>
+                <w:rStyle w:val="Hyperlink"/>
                 <w:noProof/>
               </w:rPr>
               <w:t>9.4.2 Algorithm</w:t>
@@ -3826,7 +3826,7 @@
         </w:p>
         <w:p>
           <w:pPr>
-            <w:pStyle w:val="TDC2"/>
+            <w:pStyle w:val="TOC2"/>
             <w:tabs>
               <w:tab w:val="right" w:leader="dot" w:pos="9350"/>
             </w:tabs>
@@ -3839,7 +3839,7 @@
           <w:hyperlink w:anchor="_Toc21085363" w:history="1">
             <w:r>
               <w:rPr>
-                <w:rStyle w:val="Hipervnculo"/>
+                <w:rStyle w:val="Hyperlink"/>
                 <w:noProof/>
               </w:rPr>
               <w:t>9.5 Display Unit</w:t>
@@ -3896,7 +3896,7 @@
         </w:p>
         <w:p>
           <w:pPr>
-            <w:pStyle w:val="TDC2"/>
+            <w:pStyle w:val="TOC2"/>
             <w:tabs>
               <w:tab w:val="right" w:leader="dot" w:pos="9350"/>
             </w:tabs>
@@ -3909,7 +3909,7 @@
           <w:hyperlink w:anchor="_Toc21085364" w:history="1">
             <w:r>
               <w:rPr>
-                <w:rStyle w:val="Hipervnculo"/>
+                <w:rStyle w:val="Hyperlink"/>
                 <w:noProof/>
               </w:rPr>
               <w:t>9.6 Encoder Unit</w:t>
@@ -3966,7 +3966,7 @@
         </w:p>
         <w:p>
           <w:pPr>
-            <w:pStyle w:val="TDC2"/>
+            <w:pStyle w:val="TOC2"/>
             <w:tabs>
               <w:tab w:val="right" w:leader="dot" w:pos="9350"/>
             </w:tabs>
@@ -3979,7 +3979,7 @@
           <w:hyperlink w:anchor="_Toc21085365" w:history="1">
             <w:r>
               <w:rPr>
-                <w:rStyle w:val="Hipervnculo"/>
+                <w:rStyle w:val="Hyperlink"/>
                 <w:noProof/>
               </w:rPr>
               <w:t>9.7 PWM Unit.</w:t>
@@ -4036,7 +4036,7 @@
         </w:p>
         <w:p>
           <w:pPr>
-            <w:pStyle w:val="TDC2"/>
+            <w:pStyle w:val="TOC2"/>
             <w:tabs>
               <w:tab w:val="right" w:leader="dot" w:pos="9350"/>
             </w:tabs>
@@ -4049,7 +4049,7 @@
           <w:hyperlink w:anchor="_Toc21085366" w:history="1">
             <w:r>
               <w:rPr>
-                <w:rStyle w:val="Hipervnculo"/>
+                <w:rStyle w:val="Hyperlink"/>
                 <w:noProof/>
               </w:rPr>
               <w:t>9.8 Standards</w:t>
@@ -4106,7 +4106,7 @@
         </w:p>
         <w:p>
           <w:pPr>
-            <w:pStyle w:val="TDC2"/>
+            <w:pStyle w:val="TOC2"/>
             <w:tabs>
               <w:tab w:val="right" w:leader="dot" w:pos="9350"/>
             </w:tabs>
@@ -4119,7 +4119,7 @@
           <w:hyperlink w:anchor="_Toc21085367" w:history="1">
             <w:r>
               <w:rPr>
-                <w:rStyle w:val="Hipervnculo"/>
+                <w:rStyle w:val="Hyperlink"/>
                 <w:noProof/>
               </w:rPr>
               <w:t>9.9 Naming conventions</w:t>
@@ -4176,7 +4176,7 @@
         </w:p>
         <w:p>
           <w:pPr>
-            <w:pStyle w:val="TDC3"/>
+            <w:pStyle w:val="TOC3"/>
             <w:tabs>
               <w:tab w:val="right" w:leader="dot" w:pos="9350"/>
             </w:tabs>
@@ -4189,7 +4189,7 @@
           <w:hyperlink w:anchor="_Toc21085368" w:history="1">
             <w:r>
               <w:rPr>
-                <w:rStyle w:val="Hipervnculo"/>
+                <w:rStyle w:val="Hyperlink"/>
                 <w:noProof/>
               </w:rPr>
               <w:t>9.9.1 Variables</w:t>
@@ -4246,7 +4246,7 @@
         </w:p>
         <w:p>
           <w:pPr>
-            <w:pStyle w:val="TDC3"/>
+            <w:pStyle w:val="TOC3"/>
             <w:tabs>
               <w:tab w:val="right" w:leader="dot" w:pos="9350"/>
             </w:tabs>
@@ -4259,7 +4259,7 @@
           <w:hyperlink w:anchor="_Toc21085369" w:history="1">
             <w:r>
               <w:rPr>
-                <w:rStyle w:val="Hipervnculo"/>
+                <w:rStyle w:val="Hyperlink"/>
                 <w:noProof/>
               </w:rPr>
               <w:t>9.9.2 Constants</w:t>
@@ -4316,7 +4316,7 @@
         </w:p>
         <w:p>
           <w:pPr>
-            <w:pStyle w:val="TDC3"/>
+            <w:pStyle w:val="TOC3"/>
             <w:tabs>
               <w:tab w:val="right" w:leader="dot" w:pos="9350"/>
             </w:tabs>
@@ -4329,7 +4329,7 @@
           <w:hyperlink w:anchor="_Toc21085370" w:history="1">
             <w:r>
               <w:rPr>
-                <w:rStyle w:val="Hipervnculo"/>
+                <w:rStyle w:val="Hyperlink"/>
                 <w:noProof/>
               </w:rPr>
               <w:t>9.9.3 Functions</w:t>
@@ -4386,7 +4386,7 @@
         </w:p>
         <w:p>
           <w:pPr>
-            <w:pStyle w:val="TDC3"/>
+            <w:pStyle w:val="TOC3"/>
             <w:tabs>
               <w:tab w:val="right" w:leader="dot" w:pos="9350"/>
             </w:tabs>
@@ -4399,7 +4399,7 @@
           <w:hyperlink w:anchor="_Toc21085371" w:history="1">
             <w:r>
               <w:rPr>
-                <w:rStyle w:val="Hipervnculo"/>
+                <w:rStyle w:val="Hyperlink"/>
                 <w:noProof/>
               </w:rPr>
               <w:t>9.9.4 Threads</w:t>
@@ -4456,7 +4456,7 @@
         </w:p>
         <w:p>
           <w:pPr>
-            <w:pStyle w:val="TDC3"/>
+            <w:pStyle w:val="TOC3"/>
             <w:tabs>
               <w:tab w:val="right" w:leader="dot" w:pos="9350"/>
             </w:tabs>
@@ -4469,7 +4469,7 @@
           <w:hyperlink w:anchor="_Toc21085372" w:history="1">
             <w:r>
               <w:rPr>
-                <w:rStyle w:val="Hipervnculo"/>
+                <w:rStyle w:val="Hyperlink"/>
                 <w:noProof/>
               </w:rPr>
               <w:t>9.9.5 Files</w:t>
@@ -4526,7 +4526,7 @@
         </w:p>
         <w:p>
           <w:pPr>
-            <w:pStyle w:val="TDC3"/>
+            <w:pStyle w:val="TOC3"/>
             <w:tabs>
               <w:tab w:val="right" w:leader="dot" w:pos="9350"/>
             </w:tabs>
@@ -4539,7 +4539,7 @@
           <w:hyperlink w:anchor="_Toc21085373" w:history="1">
             <w:r>
               <w:rPr>
-                <w:rStyle w:val="Hipervnculo"/>
+                <w:rStyle w:val="Hyperlink"/>
                 <w:noProof/>
               </w:rPr>
               <w:t>9.9.6 Folders</w:t>
@@ -4596,7 +4596,7 @@
         </w:p>
         <w:p>
           <w:pPr>
-            <w:pStyle w:val="TDC3"/>
+            <w:pStyle w:val="TOC3"/>
             <w:tabs>
               <w:tab w:val="right" w:leader="dot" w:pos="9350"/>
             </w:tabs>
@@ -4609,7 +4609,7 @@
           <w:hyperlink w:anchor="_Toc21085374" w:history="1">
             <w:r>
               <w:rPr>
-                <w:rStyle w:val="Hipervnculo"/>
+                <w:rStyle w:val="Hyperlink"/>
                 <w:noProof/>
               </w:rPr>
               <w:t>9.9.7 Types</w:t>
@@ -4666,7 +4666,7 @@
         </w:p>
         <w:p>
           <w:pPr>
-            <w:pStyle w:val="TDC3"/>
+            <w:pStyle w:val="TOC3"/>
             <w:tabs>
               <w:tab w:val="right" w:leader="dot" w:pos="9350"/>
             </w:tabs>
@@ -4679,7 +4679,7 @@
           <w:hyperlink w:anchor="_Toc21085375" w:history="1">
             <w:r>
               <w:rPr>
-                <w:rStyle w:val="Hipervnculo"/>
+                <w:rStyle w:val="Hyperlink"/>
                 <w:noProof/>
               </w:rPr>
               <w:t>9.9.8 Comments</w:t>
@@ -4736,7 +4736,7 @@
         </w:p>
         <w:p>
           <w:pPr>
-            <w:pStyle w:val="TDC1"/>
+            <w:pStyle w:val="TOC1"/>
             <w:tabs>
               <w:tab w:val="left" w:pos="660"/>
               <w:tab w:val="right" w:leader="dot" w:pos="9350"/>
@@ -4750,7 +4750,7 @@
           <w:hyperlink w:anchor="_Toc21085376" w:history="1">
             <w:r>
               <w:rPr>
-                <w:rStyle w:val="Hipervnculo"/>
+                <w:rStyle w:val="Hyperlink"/>
                 <w:noProof/>
                 <w:lang w:val="es-MX"/>
               </w:rPr>
@@ -4766,7 +4766,7 @@
             </w:r>
             <w:r>
               <w:rPr>
-                <w:rStyle w:val="Hipervnculo"/>
+                <w:rStyle w:val="Hyperlink"/>
                 <w:noProof/>
                 <w:lang w:val="es-MX"/>
               </w:rPr>
@@ -4824,7 +4824,7 @@
         </w:p>
         <w:p>
           <w:pPr>
-            <w:pStyle w:val="TDC2"/>
+            <w:pStyle w:val="TOC2"/>
             <w:tabs>
               <w:tab w:val="left" w:pos="1100"/>
               <w:tab w:val="right" w:leader="dot" w:pos="9350"/>
@@ -4838,7 +4838,7 @@
           <w:hyperlink w:anchor="_Toc21085377" w:history="1">
             <w:r>
               <w:rPr>
-                <w:rStyle w:val="Hipervnculo"/>
+                <w:rStyle w:val="Hyperlink"/>
                 <w:noProof/>
               </w:rPr>
               <w:t>10.1.</w:t>
@@ -4853,7 +4853,7 @@
             </w:r>
             <w:r>
               <w:rPr>
-                <w:rStyle w:val="Hipervnculo"/>
+                <w:rStyle w:val="Hyperlink"/>
                 <w:noProof/>
               </w:rPr>
               <w:t>Verification strategy (black box test)</w:t>
@@ -4910,7 +4910,7 @@
         </w:p>
         <w:p>
           <w:pPr>
-            <w:pStyle w:val="TDC2"/>
+            <w:pStyle w:val="TOC2"/>
             <w:tabs>
               <w:tab w:val="left" w:pos="1100"/>
               <w:tab w:val="right" w:leader="dot" w:pos="9350"/>
@@ -4924,7 +4924,7 @@
           <w:hyperlink w:anchor="_Toc21085378" w:history="1">
             <w:r>
               <w:rPr>
-                <w:rStyle w:val="Hipervnculo"/>
+                <w:rStyle w:val="Hyperlink"/>
                 <w:noProof/>
               </w:rPr>
               <w:t>10.2.</w:t>
@@ -4939,7 +4939,7 @@
             </w:r>
             <w:r>
               <w:rPr>
-                <w:rStyle w:val="Hipervnculo"/>
+                <w:rStyle w:val="Hyperlink"/>
                 <w:noProof/>
               </w:rPr>
               <w:t>White box strategy</w:t>
@@ -4996,7 +4996,7 @@
         </w:p>
         <w:p>
           <w:pPr>
-            <w:pStyle w:val="TDC2"/>
+            <w:pStyle w:val="TOC2"/>
             <w:tabs>
               <w:tab w:val="left" w:pos="1100"/>
               <w:tab w:val="right" w:leader="dot" w:pos="9350"/>
@@ -5010,7 +5010,7 @@
           <w:hyperlink w:anchor="_Toc21085379" w:history="1">
             <w:r>
               <w:rPr>
-                <w:rStyle w:val="Hipervnculo"/>
+                <w:rStyle w:val="Hyperlink"/>
                 <w:noProof/>
               </w:rPr>
               <w:t>10.3.</w:t>
@@ -5025,7 +5025,7 @@
             </w:r>
             <w:r>
               <w:rPr>
-                <w:rStyle w:val="Hipervnculo"/>
+                <w:rStyle w:val="Hyperlink"/>
                 <w:noProof/>
               </w:rPr>
               <w:t>Cyclomatic Complexity Redundance index</w:t>
@@ -5082,7 +5082,7 @@
         </w:p>
         <w:p>
           <w:pPr>
-            <w:pStyle w:val="TDC1"/>
+            <w:pStyle w:val="TOC1"/>
             <w:tabs>
               <w:tab w:val="left" w:pos="660"/>
               <w:tab w:val="right" w:leader="dot" w:pos="9350"/>
@@ -5096,7 +5096,7 @@
           <w:hyperlink w:anchor="_Toc21085380" w:history="1">
             <w:r>
               <w:rPr>
-                <w:rStyle w:val="Hipervnculo"/>
+                <w:rStyle w:val="Hyperlink"/>
                 <w:noProof/>
               </w:rPr>
               <w:t>11.</w:t>
@@ -5111,7 +5111,7 @@
             </w:r>
             <w:r>
               <w:rPr>
-                <w:rStyle w:val="Hipervnculo"/>
+                <w:rStyle w:val="Hyperlink"/>
                 <w:noProof/>
               </w:rPr>
               <w:t>Release</w:t>
@@ -5168,7 +5168,7 @@
         </w:p>
         <w:p>
           <w:pPr>
-            <w:pStyle w:val="TDC2"/>
+            <w:pStyle w:val="TOC2"/>
             <w:tabs>
               <w:tab w:val="left" w:pos="1100"/>
               <w:tab w:val="right" w:leader="dot" w:pos="9350"/>
@@ -5182,7 +5182,7 @@
           <w:hyperlink w:anchor="_Toc21085381" w:history="1">
             <w:r>
               <w:rPr>
-                <w:rStyle w:val="Hipervnculo"/>
+                <w:rStyle w:val="Hyperlink"/>
                 <w:noProof/>
               </w:rPr>
               <w:t>11.1.</w:t>
@@ -5197,7 +5197,7 @@
             </w:r>
             <w:r>
               <w:rPr>
-                <w:rStyle w:val="Hipervnculo"/>
+                <w:rStyle w:val="Hyperlink"/>
                 <w:noProof/>
               </w:rPr>
               <w:t>Software Development Folder</w:t>
@@ -5254,7 +5254,7 @@
         </w:p>
         <w:p>
           <w:pPr>
-            <w:pStyle w:val="TDC2"/>
+            <w:pStyle w:val="TOC2"/>
             <w:tabs>
               <w:tab w:val="left" w:pos="1100"/>
               <w:tab w:val="right" w:leader="dot" w:pos="9350"/>
@@ -5268,7 +5268,7 @@
           <w:hyperlink w:anchor="_Toc21085382" w:history="1">
             <w:r>
               <w:rPr>
-                <w:rStyle w:val="Hipervnculo"/>
+                <w:rStyle w:val="Hyperlink"/>
                 <w:noProof/>
               </w:rPr>
               <w:t>11.2.</w:t>
@@ -5283,7 +5283,7 @@
             </w:r>
             <w:r>
               <w:rPr>
-                <w:rStyle w:val="Hipervnculo"/>
+                <w:rStyle w:val="Hyperlink"/>
                 <w:noProof/>
               </w:rPr>
               <w:t>Integration Tests Strategy</w:t>
@@ -5340,7 +5340,7 @@
         </w:p>
         <w:p>
           <w:pPr>
-            <w:pStyle w:val="TDC2"/>
+            <w:pStyle w:val="TOC2"/>
             <w:tabs>
               <w:tab w:val="left" w:pos="1100"/>
               <w:tab w:val="right" w:leader="dot" w:pos="9350"/>
@@ -5354,7 +5354,7 @@
           <w:hyperlink w:anchor="_Toc21085383" w:history="1">
             <w:r>
               <w:rPr>
-                <w:rStyle w:val="Hipervnculo"/>
+                <w:rStyle w:val="Hyperlink"/>
                 <w:noProof/>
               </w:rPr>
               <w:t>11.3.</w:t>
@@ -5369,7 +5369,7 @@
             </w:r>
             <w:r>
               <w:rPr>
-                <w:rStyle w:val="Hipervnculo"/>
+                <w:rStyle w:val="Hyperlink"/>
                 <w:noProof/>
               </w:rPr>
               <w:t>Validation Testing / Functional Testing</w:t>
@@ -5426,7 +5426,7 @@
         </w:p>
         <w:p>
           <w:pPr>
-            <w:pStyle w:val="TDC2"/>
+            <w:pStyle w:val="TOC2"/>
             <w:tabs>
               <w:tab w:val="left" w:pos="1100"/>
               <w:tab w:val="right" w:leader="dot" w:pos="9350"/>
@@ -5440,7 +5440,7 @@
           <w:hyperlink w:anchor="_Toc21085384" w:history="1">
             <w:r>
               <w:rPr>
-                <w:rStyle w:val="Hipervnculo"/>
+                <w:rStyle w:val="Hyperlink"/>
                 <w:noProof/>
               </w:rPr>
               <w:t>11.4.</w:t>
@@ -5455,7 +5455,7 @@
             </w:r>
             <w:r>
               <w:rPr>
-                <w:rStyle w:val="Hipervnculo"/>
+                <w:rStyle w:val="Hyperlink"/>
                 <w:noProof/>
               </w:rPr>
               <w:t>Throughput and Flash and RAM measurement</w:t>
@@ -5512,7 +5512,7 @@
         </w:p>
         <w:p>
           <w:pPr>
-            <w:pStyle w:val="TDC1"/>
+            <w:pStyle w:val="TOC1"/>
             <w:tabs>
               <w:tab w:val="left" w:pos="660"/>
               <w:tab w:val="right" w:leader="dot" w:pos="9350"/>
@@ -5526,7 +5526,7 @@
           <w:hyperlink w:anchor="_Toc21085385" w:history="1">
             <w:r>
               <w:rPr>
-                <w:rStyle w:val="Hipervnculo"/>
+                <w:rStyle w:val="Hyperlink"/>
                 <w:noProof/>
               </w:rPr>
               <w:t>12.</w:t>
@@ -5541,7 +5541,7 @@
             </w:r>
             <w:r>
               <w:rPr>
-                <w:rStyle w:val="Hipervnculo"/>
+                <w:rStyle w:val="Hyperlink"/>
                 <w:noProof/>
               </w:rPr>
               <w:t>Results</w:t>
@@ -5598,7 +5598,7 @@
         </w:p>
         <w:p>
           <w:pPr>
-            <w:pStyle w:val="TDC1"/>
+            <w:pStyle w:val="TOC1"/>
             <w:tabs>
               <w:tab w:val="left" w:pos="660"/>
               <w:tab w:val="right" w:leader="dot" w:pos="9350"/>
@@ -5612,7 +5612,7 @@
           <w:hyperlink w:anchor="_Toc21085386" w:history="1">
             <w:r>
               <w:rPr>
-                <w:rStyle w:val="Hipervnculo"/>
+                <w:rStyle w:val="Hyperlink"/>
                 <w:noProof/>
               </w:rPr>
               <w:t>13.</w:t>
@@ -5627,7 +5627,7 @@
             </w:r>
             <w:r>
               <w:rPr>
-                <w:rStyle w:val="Hipervnculo"/>
+                <w:rStyle w:val="Hyperlink"/>
                 <w:noProof/>
               </w:rPr>
               <w:t>Lessons Learned</w:t>
@@ -5696,7 +5696,7 @@
     </w:sdt>
     <w:p>
       <w:pPr>
-        <w:pStyle w:val="Ttulo2"/>
+        <w:pStyle w:val="Heading2"/>
       </w:pPr>
       <w:bookmarkStart w:id="2" w:name="_Toc21085331"/>
       <w:r>
@@ -5709,7 +5709,7 @@
     </w:p>
     <w:p>
       <w:pPr>
-        <w:pStyle w:val="Tabladeilustraciones"/>
+        <w:pStyle w:val="TableofFigures"/>
         <w:tabs>
           <w:tab w:val="right" w:leader="dot" w:pos="9350"/>
         </w:tabs>
@@ -5734,8 +5734,6 @@
         </w:rPr>
         <w:fldChar w:fldCharType="separate"/>
       </w:r>
-      <w:bookmarkStart w:id="3" w:name="_GoBack"/>
-      <w:bookmarkEnd w:id="3"/>
       <w:r>
         <w:rPr>
           <w:noProof/>
@@ -5786,7 +5784,7 @@
     </w:p>
     <w:p>
       <w:pPr>
-        <w:pStyle w:val="Tabladeilustraciones"/>
+        <w:pStyle w:val="TableofFigures"/>
         <w:tabs>
           <w:tab w:val="right" w:leader="dot" w:pos="9350"/>
         </w:tabs>
@@ -5846,7 +5844,7 @@
     </w:p>
     <w:p>
       <w:pPr>
-        <w:pStyle w:val="Tabladeilustraciones"/>
+        <w:pStyle w:val="TableofFigures"/>
         <w:tabs>
           <w:tab w:val="right" w:leader="dot" w:pos="9350"/>
         </w:tabs>
@@ -5906,7 +5904,7 @@
     </w:p>
     <w:p>
       <w:pPr>
-        <w:pStyle w:val="Tabladeilustraciones"/>
+        <w:pStyle w:val="TableofFigures"/>
         <w:tabs>
           <w:tab w:val="right" w:leader="dot" w:pos="9350"/>
         </w:tabs>
@@ -5966,7 +5964,7 @@
     </w:p>
     <w:p>
       <w:pPr>
-        <w:pStyle w:val="Tabladeilustraciones"/>
+        <w:pStyle w:val="TableofFigures"/>
         <w:tabs>
           <w:tab w:val="right" w:leader="dot" w:pos="9350"/>
         </w:tabs>
@@ -6027,7 +6025,7 @@
     </w:p>
     <w:p>
       <w:pPr>
-        <w:pStyle w:val="Tabladeilustraciones"/>
+        <w:pStyle w:val="TableofFigures"/>
         <w:tabs>
           <w:tab w:val="right" w:leader="dot" w:pos="9350"/>
         </w:tabs>
@@ -6087,7 +6085,7 @@
     </w:p>
     <w:p>
       <w:pPr>
-        <w:pStyle w:val="Tabladeilustraciones"/>
+        <w:pStyle w:val="TableofFigures"/>
         <w:tabs>
           <w:tab w:val="right" w:leader="dot" w:pos="9350"/>
         </w:tabs>
@@ -6147,7 +6145,7 @@
     </w:p>
     <w:p>
       <w:pPr>
-        <w:pStyle w:val="Tabladeilustraciones"/>
+        <w:pStyle w:val="TableofFigures"/>
         <w:tabs>
           <w:tab w:val="right" w:leader="dot" w:pos="9350"/>
         </w:tabs>
@@ -6207,7 +6205,7 @@
     </w:p>
     <w:p>
       <w:pPr>
-        <w:pStyle w:val="Tabladeilustraciones"/>
+        <w:pStyle w:val="TableofFigures"/>
         <w:tabs>
           <w:tab w:val="right" w:leader="dot" w:pos="9350"/>
         </w:tabs>
@@ -6267,7 +6265,7 @@
     </w:p>
     <w:p>
       <w:pPr>
-        <w:pStyle w:val="Tabladeilustraciones"/>
+        <w:pStyle w:val="TableofFigures"/>
         <w:tabs>
           <w:tab w:val="right" w:leader="dot" w:pos="9350"/>
         </w:tabs>
@@ -6327,7 +6325,7 @@
     </w:p>
     <w:p>
       <w:pPr>
-        <w:pStyle w:val="Ttulo1"/>
+        <w:pStyle w:val="Heading1"/>
       </w:pPr>
       <w:r>
         <w:rPr>
@@ -6335,24 +6333,24 @@
         </w:rPr>
         <w:fldChar w:fldCharType="end"/>
       </w:r>
-      <w:bookmarkStart w:id="4" w:name="_Toc21085332"/>
+      <w:bookmarkStart w:id="3" w:name="_Toc21085332"/>
       <w:r>
         <w:t>3. Project</w:t>
       </w:r>
+      <w:bookmarkEnd w:id="3"/>
+    </w:p>
+    <w:p>
+      <w:pPr>
+        <w:pStyle w:val="Heading2"/>
+      </w:pPr>
+      <w:bookmarkStart w:id="4" w:name="_Toc21085333"/>
+      <w:r>
+        <w:t xml:space="preserve">3.1 </w:t>
+      </w:r>
+      <w:r>
+        <w:t>Project Scope</w:t>
+      </w:r>
       <w:bookmarkEnd w:id="4"/>
-    </w:p>
-    <w:p>
-      <w:pPr>
-        <w:pStyle w:val="Ttulo2"/>
-      </w:pPr>
-      <w:bookmarkStart w:id="5" w:name="_Toc21085333"/>
-      <w:r>
-        <w:t xml:space="preserve">3.1 </w:t>
-      </w:r>
-      <w:r>
-        <w:t>Project Scope</w:t>
-      </w:r>
-      <w:bookmarkEnd w:id="5"/>
     </w:p>
     <w:p>
       <w:r>
@@ -6396,9 +6394,9 @@
     </w:p>
     <w:p>
       <w:pPr>
-        <w:pStyle w:val="Ttulo2"/>
-      </w:pPr>
-      <w:bookmarkStart w:id="6" w:name="_Toc21085334"/>
+        <w:pStyle w:val="Heading2"/>
+      </w:pPr>
+      <w:bookmarkStart w:id="5" w:name="_Toc21085334"/>
       <w:r>
         <w:t>3.</w:t>
       </w:r>
@@ -6411,59 +6409,59 @@
       <w:r>
         <w:t>Software</w:t>
       </w:r>
+      <w:bookmarkEnd w:id="5"/>
+    </w:p>
+    <w:p>
+      <w:r>
+        <w:t xml:space="preserve">The software portion are the code files which generates the application. The application is </w:t>
+      </w:r>
+      <w:r>
+        <w:t xml:space="preserve">built </w:t>
+      </w:r>
+      <w:proofErr w:type="gramStart"/>
+      <w:r>
+        <w:t xml:space="preserve">using </w:t>
+      </w:r>
+      <w:r>
+        <w:t xml:space="preserve"> synergy</w:t>
+      </w:r>
+      <w:proofErr w:type="gramEnd"/>
+      <w:r>
+        <w:t xml:space="preserve"> </w:t>
+      </w:r>
+      <w:r>
+        <w:t>with</w:t>
+      </w:r>
+      <w:r>
+        <w:t xml:space="preserve"> e2 studio GUI. The source code is written in C/C++ language and consists in .C and .H files. </w:t>
+      </w:r>
+    </w:p>
+    <w:p>
+      <w:r>
+        <w:t xml:space="preserve">The project also includes files and functions to configure ports, interruptions, and registers. Besides, the synergy project includes files </w:t>
+      </w:r>
+      <w:r>
+        <w:t>for configuration, scripts, debug information, and other auxiliary files. For this reason, it is included a repository folder as part of the project folder structure.</w:t>
+      </w:r>
+    </w:p>
+    <w:p>
+      <w:pPr>
+        <w:pStyle w:val="Heading2"/>
+      </w:pPr>
+      <w:bookmarkStart w:id="6" w:name="_Toc21085335"/>
+      <w:r>
+        <w:t>3.</w:t>
+      </w:r>
+      <w:r>
+        <w:t>3</w:t>
+      </w:r>
+      <w:r>
+        <w:t xml:space="preserve"> </w:t>
+      </w:r>
+      <w:r>
+        <w:t>Documentation</w:t>
+      </w:r>
       <w:bookmarkEnd w:id="6"/>
-    </w:p>
-    <w:p>
-      <w:r>
-        <w:t xml:space="preserve">The software portion are the code files which generates the application. The application is </w:t>
-      </w:r>
-      <w:r>
-        <w:t xml:space="preserve">built </w:t>
-      </w:r>
-      <w:proofErr w:type="gramStart"/>
-      <w:r>
-        <w:t xml:space="preserve">using </w:t>
-      </w:r>
-      <w:r>
-        <w:t xml:space="preserve"> synergy</w:t>
-      </w:r>
-      <w:proofErr w:type="gramEnd"/>
-      <w:r>
-        <w:t xml:space="preserve"> </w:t>
-      </w:r>
-      <w:r>
-        <w:t>with</w:t>
-      </w:r>
-      <w:r>
-        <w:t xml:space="preserve"> e2 studio GUI. The source code is written in C/C++ language and consists in .C and .H files. </w:t>
-      </w:r>
-    </w:p>
-    <w:p>
-      <w:r>
-        <w:t xml:space="preserve">The project also includes files and functions to configure ports, interruptions, and registers. Besides, the synergy project includes files </w:t>
-      </w:r>
-      <w:r>
-        <w:t>for configuration, scripts, debug information, and other auxiliary files. For this reason, it is included a repository folder as part of the project folder structure.</w:t>
-      </w:r>
-    </w:p>
-    <w:p>
-      <w:pPr>
-        <w:pStyle w:val="Ttulo2"/>
-      </w:pPr>
-      <w:bookmarkStart w:id="7" w:name="_Toc21085335"/>
-      <w:r>
-        <w:t>3.</w:t>
-      </w:r>
-      <w:r>
-        <w:t>3</w:t>
-      </w:r>
-      <w:r>
-        <w:t xml:space="preserve"> </w:t>
-      </w:r>
-      <w:r>
-        <w:t>Documentation</w:t>
-      </w:r>
-      <w:bookmarkEnd w:id="7"/>
     </w:p>
     <w:p>
       <w:r>
@@ -6549,7 +6547,7 @@
       <w:hyperlink r:id="rId8" w:history="1">
         <w:r>
           <w:rPr>
-            <w:rStyle w:val="Hipervnculo"/>
+            <w:rStyle w:val="Hyperlink"/>
           </w:rPr>
           <w:t>https://github.com/Luis1250/Proyecto_Integrador</w:t>
         </w:r>
@@ -6557,38 +6555,25 @@
     </w:p>
     <w:p>
       <w:pPr>
-        <w:pStyle w:val="Descripcin"/>
+        <w:pStyle w:val="Caption"/>
         <w:jc w:val="center"/>
       </w:pPr>
-      <w:bookmarkStart w:id="8" w:name="_Toc21085387"/>
+      <w:bookmarkStart w:id="7" w:name="_Toc21085387"/>
       <w:r>
         <w:t xml:space="preserve">Figure </w:t>
       </w:r>
-      <w:r>
-        <w:fldChar w:fldCharType="begin"/>
-      </w:r>
-      <w:r>
-        <w:instrText xml:space="preserve"> SEQ Figure \* ARABIC </w:instrText>
-      </w:r>
-      <w:r>
-        <w:fldChar w:fldCharType="separate"/>
-      </w:r>
+      <w:fldSimple w:instr=" SEQ Figure \* ARABIC ">
+        <w:r>
+          <w:rPr>
+            <w:noProof/>
+          </w:rPr>
+          <w:t>1</w:t>
+        </w:r>
+      </w:fldSimple>
       <w:r>
         <w:rPr>
           <w:noProof/>
         </w:rPr>
-        <w:t>1</w:t>
-      </w:r>
-      <w:r>
-        <w:rPr>
-          <w:noProof/>
-        </w:rPr>
-        <w:fldChar w:fldCharType="end"/>
-      </w:r>
-      <w:r>
-        <w:rPr>
-          <w:noProof/>
-        </w:rPr>
         <w:t>.</w:t>
       </w:r>
       <w:r>
@@ -6603,38 +6588,38 @@
       <w:r>
         <w:t>.</w:t>
       </w:r>
+      <w:bookmarkEnd w:id="7"/>
+    </w:p>
+    <w:p>
+      <w:pPr>
+        <w:pStyle w:val="Heading3"/>
+      </w:pPr>
+      <w:bookmarkStart w:id="8" w:name="_Toc21085336"/>
+      <w:r>
+        <w:t>3.</w:t>
+      </w:r>
+      <w:r>
+        <w:t>3</w:t>
+      </w:r>
+      <w:r>
+        <w:t xml:space="preserve">.1 </w:t>
+      </w:r>
+      <w:r>
+        <w:t>Project folder structure</w:t>
+      </w:r>
+      <w:r>
+        <w:t>:</w:t>
+      </w:r>
       <w:bookmarkEnd w:id="8"/>
     </w:p>
     <w:p>
-      <w:pPr>
-        <w:pStyle w:val="Ttulo3"/>
-      </w:pPr>
-      <w:bookmarkStart w:id="9" w:name="_Toc21085336"/>
-      <w:r>
-        <w:t>3.</w:t>
-      </w:r>
-      <w:r>
-        <w:t>3</w:t>
-      </w:r>
-      <w:r>
-        <w:t xml:space="preserve">.1 </w:t>
-      </w:r>
-      <w:r>
-        <w:t>Project folder structure</w:t>
-      </w:r>
-      <w:r>
-        <w:t>:</w:t>
-      </w:r>
-      <w:bookmarkEnd w:id="9"/>
-    </w:p>
-    <w:p>
       <w:r>
         <w:t>The repository has the following folder structure</w:t>
       </w:r>
     </w:p>
     <w:p>
       <w:pPr>
-        <w:pStyle w:val="Prrafodelista"/>
+        <w:pStyle w:val="ListParagraph"/>
         <w:numPr>
           <w:ilvl w:val="0"/>
           <w:numId w:val="8"/>
@@ -6734,7 +6719,7 @@
     </w:p>
     <w:p>
       <w:pPr>
-        <w:pStyle w:val="Prrafodelista"/>
+        <w:pStyle w:val="ListParagraph"/>
         <w:numPr>
           <w:ilvl w:val="0"/>
           <w:numId w:val="8"/>
@@ -6762,7 +6747,7 @@
     </w:p>
     <w:p>
       <w:pPr>
-        <w:pStyle w:val="Prrafodelista"/>
+        <w:pStyle w:val="ListParagraph"/>
         <w:numPr>
           <w:ilvl w:val="1"/>
           <w:numId w:val="8"/>
@@ -6790,7 +6775,7 @@
     </w:p>
     <w:p>
       <w:pPr>
-        <w:pStyle w:val="Prrafodelista"/>
+        <w:pStyle w:val="ListParagraph"/>
         <w:numPr>
           <w:ilvl w:val="0"/>
           <w:numId w:val="8"/>
@@ -6821,7 +6806,7 @@
     </w:p>
     <w:p>
       <w:pPr>
-        <w:pStyle w:val="Prrafodelista"/>
+        <w:pStyle w:val="ListParagraph"/>
         <w:numPr>
           <w:ilvl w:val="1"/>
           <w:numId w:val="8"/>
@@ -6834,7 +6819,7 @@
     </w:p>
     <w:p>
       <w:pPr>
-        <w:pStyle w:val="Prrafodelista"/>
+        <w:pStyle w:val="ListParagraph"/>
         <w:numPr>
           <w:ilvl w:val="0"/>
           <w:numId w:val="8"/>
@@ -6864,7 +6849,7 @@
     </w:p>
     <w:p>
       <w:pPr>
-        <w:pStyle w:val="Prrafodelista"/>
+        <w:pStyle w:val="ListParagraph"/>
         <w:numPr>
           <w:ilvl w:val="1"/>
           <w:numId w:val="8"/>
@@ -6876,7 +6861,7 @@
     </w:p>
     <w:p>
       <w:pPr>
-        <w:pStyle w:val="Prrafodelista"/>
+        <w:pStyle w:val="ListParagraph"/>
         <w:numPr>
           <w:ilvl w:val="0"/>
           <w:numId w:val="8"/>
@@ -6920,7 +6905,7 @@
     </w:p>
     <w:p>
       <w:pPr>
-        <w:pStyle w:val="Prrafodelista"/>
+        <w:pStyle w:val="ListParagraph"/>
         <w:numPr>
           <w:ilvl w:val="1"/>
           <w:numId w:val="8"/>
@@ -6932,7 +6917,7 @@
     </w:p>
     <w:p>
       <w:pPr>
-        <w:pStyle w:val="Prrafodelista"/>
+        <w:pStyle w:val="ListParagraph"/>
         <w:numPr>
           <w:ilvl w:val="0"/>
           <w:numId w:val="8"/>
@@ -6969,7 +6954,7 @@
     </w:p>
     <w:p>
       <w:pPr>
-        <w:pStyle w:val="Prrafodelista"/>
+        <w:pStyle w:val="ListParagraph"/>
         <w:numPr>
           <w:ilvl w:val="0"/>
           <w:numId w:val="8"/>
@@ -6985,7 +6970,7 @@
     </w:p>
     <w:p>
       <w:pPr>
-        <w:pStyle w:val="Prrafodelista"/>
+        <w:pStyle w:val="ListParagraph"/>
         <w:numPr>
           <w:ilvl w:val="1"/>
           <w:numId w:val="8"/>
@@ -7001,7 +6986,7 @@
     </w:p>
     <w:p>
       <w:pPr>
-        <w:pStyle w:val="Prrafodelista"/>
+        <w:pStyle w:val="ListParagraph"/>
         <w:numPr>
           <w:ilvl w:val="1"/>
           <w:numId w:val="8"/>
@@ -7027,9 +7012,9 @@
     </w:p>
     <w:p>
       <w:pPr>
-        <w:pStyle w:val="Ttulo3"/>
-      </w:pPr>
-      <w:bookmarkStart w:id="10" w:name="_Toc21085337"/>
+        <w:pStyle w:val="Heading3"/>
+      </w:pPr>
+      <w:bookmarkStart w:id="9" w:name="_Toc21085337"/>
       <w:r>
         <w:t>3.</w:t>
       </w:r>
@@ -7042,7 +7027,7 @@
       <w:r>
         <w:t>Stakeholder requirements</w:t>
       </w:r>
-      <w:bookmarkEnd w:id="10"/>
+      <w:bookmarkEnd w:id="9"/>
     </w:p>
     <w:p>
       <w:pPr>
@@ -7111,9 +7096,9 @@
     </w:p>
     <w:p>
       <w:pPr>
-        <w:pStyle w:val="Ttulo2"/>
-      </w:pPr>
-      <w:bookmarkStart w:id="11" w:name="_Toc21085338"/>
+        <w:pStyle w:val="Heading2"/>
+      </w:pPr>
+      <w:bookmarkStart w:id="10" w:name="_Toc21085338"/>
       <w:r>
         <w:t>3.</w:t>
       </w:r>
@@ -7126,7 +7111,7 @@
       <w:r>
         <w:t>System requirements</w:t>
       </w:r>
-      <w:bookmarkEnd w:id="11"/>
+      <w:bookmarkEnd w:id="10"/>
     </w:p>
     <w:p>
       <w:pPr>
@@ -7348,7 +7333,7 @@
     </w:p>
     <w:p>
       <w:pPr>
-        <w:pStyle w:val="Ttulo1"/>
+        <w:pStyle w:val="Heading1"/>
         <w:numPr>
           <w:ilvl w:val="0"/>
           <w:numId w:val="27"/>
@@ -7359,7 +7344,7 @@
           <w:lang w:val="es-MX"/>
         </w:rPr>
       </w:pPr>
-      <w:bookmarkStart w:id="12" w:name="_Toc21085339"/>
+      <w:bookmarkStart w:id="11" w:name="_Toc21085339"/>
       <w:proofErr w:type="spellStart"/>
       <w:r>
         <w:rPr>
@@ -7367,7 +7352,7 @@
         </w:rPr>
         <w:t>Deliverables</w:t>
       </w:r>
-      <w:bookmarkEnd w:id="12"/>
+      <w:bookmarkEnd w:id="11"/>
       <w:proofErr w:type="spellEnd"/>
     </w:p>
     <w:p>
@@ -7393,7 +7378,7 @@
     </w:p>
     <w:p>
       <w:pPr>
-        <w:pStyle w:val="Prrafodelista"/>
+        <w:pStyle w:val="ListParagraph"/>
         <w:numPr>
           <w:ilvl w:val="1"/>
           <w:numId w:val="12"/>
@@ -7420,7 +7405,7 @@
     </w:p>
     <w:p>
       <w:pPr>
-        <w:pStyle w:val="Prrafodelista"/>
+        <w:pStyle w:val="ListParagraph"/>
         <w:numPr>
           <w:ilvl w:val="1"/>
           <w:numId w:val="12"/>
@@ -7458,7 +7443,7 @@
     </w:p>
     <w:p>
       <w:pPr>
-        <w:pStyle w:val="Prrafodelista"/>
+        <w:pStyle w:val="ListParagraph"/>
         <w:numPr>
           <w:ilvl w:val="1"/>
           <w:numId w:val="12"/>
@@ -7514,7 +7499,7 @@
     </w:p>
     <w:p>
       <w:pPr>
-        <w:pStyle w:val="Prrafodelista"/>
+        <w:pStyle w:val="ListParagraph"/>
         <w:numPr>
           <w:ilvl w:val="1"/>
           <w:numId w:val="12"/>
@@ -7549,7 +7534,7 @@
     </w:p>
     <w:p>
       <w:pPr>
-        <w:pStyle w:val="Prrafodelista"/>
+        <w:pStyle w:val="ListParagraph"/>
         <w:numPr>
           <w:ilvl w:val="1"/>
           <w:numId w:val="12"/>
@@ -7601,7 +7586,7 @@
     </w:p>
     <w:p>
       <w:pPr>
-        <w:pStyle w:val="Prrafodelista"/>
+        <w:pStyle w:val="ListParagraph"/>
         <w:numPr>
           <w:ilvl w:val="1"/>
           <w:numId w:val="12"/>
@@ -7711,16 +7696,16 @@
     </w:p>
     <w:p>
       <w:pPr>
-        <w:pStyle w:val="Ttulo2"/>
-      </w:pPr>
-      <w:bookmarkStart w:id="13" w:name="_Toc21085340"/>
+        <w:pStyle w:val="Heading2"/>
+      </w:pPr>
+      <w:bookmarkStart w:id="12" w:name="_Toc21085340"/>
       <w:r>
         <w:t xml:space="preserve">4.1 </w:t>
       </w:r>
       <w:r>
         <w:t>Software delivering process</w:t>
       </w:r>
-      <w:bookmarkEnd w:id="13"/>
+      <w:bookmarkEnd w:id="12"/>
     </w:p>
     <w:p>
       <w:pPr>
@@ -7739,7 +7724,7 @@
     </w:p>
     <w:p>
       <w:pPr>
-        <w:pStyle w:val="Prrafodelista"/>
+        <w:pStyle w:val="ListParagraph"/>
         <w:numPr>
           <w:ilvl w:val="0"/>
           <w:numId w:val="9"/>
@@ -7771,7 +7756,7 @@
     </w:p>
     <w:p>
       <w:pPr>
-        <w:pStyle w:val="Prrafodelista"/>
+        <w:pStyle w:val="ListParagraph"/>
         <w:numPr>
           <w:ilvl w:val="0"/>
           <w:numId w:val="9"/>
@@ -7788,7 +7773,7 @@
     </w:p>
     <w:p>
       <w:pPr>
-        <w:pStyle w:val="Prrafodelista"/>
+        <w:pStyle w:val="ListParagraph"/>
         <w:numPr>
           <w:ilvl w:val="0"/>
           <w:numId w:val="9"/>
@@ -7898,7 +7883,7 @@
     </w:p>
     <w:p>
       <w:pPr>
-        <w:pStyle w:val="Ttulo1"/>
+        <w:pStyle w:val="Heading1"/>
         <w:numPr>
           <w:ilvl w:val="0"/>
           <w:numId w:val="27"/>
@@ -7909,31 +7894,31 @@
           <w:lang w:val="es-MX"/>
         </w:rPr>
       </w:pPr>
-      <w:bookmarkStart w:id="14" w:name="_Development_methodology"/>
-      <w:bookmarkStart w:id="15" w:name="_Toc21085341"/>
+      <w:bookmarkStart w:id="13" w:name="_Development_methodology"/>
+      <w:bookmarkStart w:id="14" w:name="_Toc21085341"/>
+      <w:bookmarkEnd w:id="13"/>
+      <w:proofErr w:type="spellStart"/>
+      <w:r>
+        <w:rPr>
+          <w:lang w:val="es-MX"/>
+        </w:rPr>
+        <w:t>Development</w:t>
+      </w:r>
+      <w:proofErr w:type="spellEnd"/>
+      <w:r>
+        <w:rPr>
+          <w:lang w:val="es-MX"/>
+        </w:rPr>
+        <w:t xml:space="preserve"> </w:t>
+      </w:r>
+      <w:proofErr w:type="spellStart"/>
+      <w:r>
+        <w:rPr>
+          <w:lang w:val="es-MX"/>
+        </w:rPr>
+        <w:t>methodology</w:t>
+      </w:r>
       <w:bookmarkEnd w:id="14"/>
-      <w:proofErr w:type="spellStart"/>
-      <w:r>
-        <w:rPr>
-          <w:lang w:val="es-MX"/>
-        </w:rPr>
-        <w:t>Development</w:t>
-      </w:r>
-      <w:proofErr w:type="spellEnd"/>
-      <w:r>
-        <w:rPr>
-          <w:lang w:val="es-MX"/>
-        </w:rPr>
-        <w:t xml:space="preserve"> </w:t>
-      </w:r>
-      <w:proofErr w:type="spellStart"/>
-      <w:r>
-        <w:rPr>
-          <w:lang w:val="es-MX"/>
-        </w:rPr>
-        <w:t>methodology</w:t>
-      </w:r>
-      <w:bookmarkEnd w:id="15"/>
       <w:proofErr w:type="spellEnd"/>
     </w:p>
     <w:p>
@@ -7952,7 +7937,7 @@
     </w:p>
     <w:p>
       <w:pPr>
-        <w:pStyle w:val="Prrafodelista"/>
+        <w:pStyle w:val="ListParagraph"/>
         <w:numPr>
           <w:ilvl w:val="0"/>
           <w:numId w:val="10"/>
@@ -7964,7 +7949,7 @@
     </w:p>
     <w:p>
       <w:pPr>
-        <w:pStyle w:val="Prrafodelista"/>
+        <w:pStyle w:val="ListParagraph"/>
         <w:numPr>
           <w:ilvl w:val="1"/>
           <w:numId w:val="10"/>
@@ -7976,7 +7961,7 @@
     </w:p>
     <w:p>
       <w:pPr>
-        <w:pStyle w:val="Prrafodelista"/>
+        <w:pStyle w:val="ListParagraph"/>
         <w:numPr>
           <w:ilvl w:val="1"/>
           <w:numId w:val="10"/>
@@ -7988,7 +7973,7 @@
     </w:p>
     <w:p>
       <w:pPr>
-        <w:pStyle w:val="Prrafodelista"/>
+        <w:pStyle w:val="ListParagraph"/>
         <w:numPr>
           <w:ilvl w:val="1"/>
           <w:numId w:val="10"/>
@@ -8000,7 +7985,7 @@
     </w:p>
     <w:p>
       <w:pPr>
-        <w:pStyle w:val="Prrafodelista"/>
+        <w:pStyle w:val="ListParagraph"/>
         <w:numPr>
           <w:ilvl w:val="2"/>
           <w:numId w:val="10"/>
@@ -8012,7 +7997,7 @@
     </w:p>
     <w:p>
       <w:pPr>
-        <w:pStyle w:val="Prrafodelista"/>
+        <w:pStyle w:val="ListParagraph"/>
         <w:numPr>
           <w:ilvl w:val="2"/>
           <w:numId w:val="10"/>
@@ -8024,7 +8009,7 @@
     </w:p>
     <w:p>
       <w:pPr>
-        <w:pStyle w:val="Prrafodelista"/>
+        <w:pStyle w:val="ListParagraph"/>
         <w:numPr>
           <w:ilvl w:val="2"/>
           <w:numId w:val="10"/>
@@ -8041,7 +8026,7 @@
     </w:p>
     <w:p>
       <w:pPr>
-        <w:pStyle w:val="Prrafodelista"/>
+        <w:pStyle w:val="ListParagraph"/>
         <w:numPr>
           <w:ilvl w:val="0"/>
           <w:numId w:val="10"/>
@@ -8053,7 +8038,7 @@
     </w:p>
     <w:p>
       <w:pPr>
-        <w:pStyle w:val="Prrafodelista"/>
+        <w:pStyle w:val="ListParagraph"/>
         <w:numPr>
           <w:ilvl w:val="1"/>
           <w:numId w:val="10"/>
@@ -8065,7 +8050,7 @@
     </w:p>
     <w:p>
       <w:pPr>
-        <w:pStyle w:val="Prrafodelista"/>
+        <w:pStyle w:val="ListParagraph"/>
         <w:numPr>
           <w:ilvl w:val="1"/>
           <w:numId w:val="10"/>
@@ -8077,7 +8062,7 @@
     </w:p>
     <w:p>
       <w:pPr>
-        <w:pStyle w:val="Prrafodelista"/>
+        <w:pStyle w:val="ListParagraph"/>
         <w:numPr>
           <w:ilvl w:val="2"/>
           <w:numId w:val="10"/>
@@ -8097,7 +8082,7 @@
     </w:p>
     <w:p>
       <w:pPr>
-        <w:pStyle w:val="Prrafodelista"/>
+        <w:pStyle w:val="ListParagraph"/>
         <w:numPr>
           <w:ilvl w:val="2"/>
           <w:numId w:val="10"/>
@@ -8117,7 +8102,7 @@
     </w:p>
     <w:p>
       <w:pPr>
-        <w:pStyle w:val="Prrafodelista"/>
+        <w:pStyle w:val="ListParagraph"/>
         <w:numPr>
           <w:ilvl w:val="0"/>
           <w:numId w:val="10"/>
@@ -8129,7 +8114,7 @@
     </w:p>
     <w:p>
       <w:pPr>
-        <w:pStyle w:val="Prrafodelista"/>
+        <w:pStyle w:val="ListParagraph"/>
         <w:numPr>
           <w:ilvl w:val="1"/>
           <w:numId w:val="10"/>
@@ -8141,7 +8126,7 @@
     </w:p>
     <w:p>
       <w:pPr>
-        <w:pStyle w:val="Prrafodelista"/>
+        <w:pStyle w:val="ListParagraph"/>
         <w:numPr>
           <w:ilvl w:val="1"/>
           <w:numId w:val="10"/>
@@ -8153,7 +8138,7 @@
     </w:p>
     <w:p>
       <w:pPr>
-        <w:pStyle w:val="Prrafodelista"/>
+        <w:pStyle w:val="ListParagraph"/>
         <w:numPr>
           <w:ilvl w:val="1"/>
           <w:numId w:val="10"/>
@@ -8168,7 +8153,7 @@
     </w:p>
     <w:p>
       <w:pPr>
-        <w:pStyle w:val="Prrafodelista"/>
+        <w:pStyle w:val="ListParagraph"/>
         <w:numPr>
           <w:ilvl w:val="1"/>
           <w:numId w:val="10"/>
@@ -8180,7 +8165,7 @@
     </w:p>
     <w:p>
       <w:pPr>
-        <w:pStyle w:val="Prrafodelista"/>
+        <w:pStyle w:val="ListParagraph"/>
         <w:numPr>
           <w:ilvl w:val="0"/>
           <w:numId w:val="10"/>
@@ -8192,7 +8177,7 @@
     </w:p>
     <w:p>
       <w:pPr>
-        <w:pStyle w:val="Prrafodelista"/>
+        <w:pStyle w:val="ListParagraph"/>
         <w:numPr>
           <w:ilvl w:val="1"/>
           <w:numId w:val="10"/>
@@ -8210,7 +8195,7 @@
     </w:p>
     <w:p>
       <w:pPr>
-        <w:pStyle w:val="Prrafodelista"/>
+        <w:pStyle w:val="ListParagraph"/>
         <w:numPr>
           <w:ilvl w:val="1"/>
           <w:numId w:val="10"/>
@@ -8225,7 +8210,7 @@
     </w:p>
     <w:p>
       <w:pPr>
-        <w:pStyle w:val="Prrafodelista"/>
+        <w:pStyle w:val="ListParagraph"/>
         <w:numPr>
           <w:ilvl w:val="1"/>
           <w:numId w:val="10"/>
@@ -8240,13 +8225,13 @@
     </w:p>
     <w:p>
       <w:pPr>
-        <w:pStyle w:val="Ttulo2"/>
-      </w:pPr>
-      <w:bookmarkStart w:id="16" w:name="_Toc21085342"/>
+        <w:pStyle w:val="Heading2"/>
+      </w:pPr>
+      <w:bookmarkStart w:id="15" w:name="_Toc21085342"/>
       <w:r>
         <w:t>5.1 Process</w:t>
       </w:r>
-      <w:bookmarkEnd w:id="16"/>
+      <w:bookmarkEnd w:id="15"/>
       <w:r>
         <w:t xml:space="preserve"> </w:t>
       </w:r>
@@ -8326,44 +8311,34 @@
     </w:p>
     <w:p>
       <w:pPr>
-        <w:pStyle w:val="Descripcin"/>
-      </w:pPr>
-      <w:bookmarkStart w:id="17" w:name="_Toc21085388"/>
+        <w:pStyle w:val="Caption"/>
+      </w:pPr>
+      <w:bookmarkStart w:id="16" w:name="_Toc21085388"/>
       <w:r>
         <w:t xml:space="preserve">Figure </w:t>
       </w:r>
-      <w:r>
-        <w:fldChar w:fldCharType="begin"/>
-      </w:r>
-      <w:r>
-        <w:instrText xml:space="preserve"> SEQ Figure \* ARABIC </w:instrText>
-      </w:r>
-      <w:r>
-        <w:fldChar w:fldCharType="separate"/>
-      </w:r>
-      <w:r>
-        <w:rPr>
-          <w:noProof/>
-        </w:rPr>
-        <w:t>2</w:t>
-      </w:r>
-      <w:r>
-        <w:fldChar w:fldCharType="end"/>
-      </w:r>
+      <w:fldSimple w:instr=" SEQ Figure \* ARABIC ">
+        <w:r>
+          <w:rPr>
+            <w:noProof/>
+          </w:rPr>
+          <w:t>2</w:t>
+        </w:r>
+      </w:fldSimple>
       <w:r>
         <w:t xml:space="preserve"> Process Diagram</w:t>
       </w:r>
-      <w:bookmarkEnd w:id="17"/>
-    </w:p>
-    <w:p>
-      <w:pPr>
-        <w:spacing w:after="0" w:line="240" w:lineRule="auto"/>
-        <w:jc w:val="both"/>
-      </w:pPr>
-    </w:p>
-    <w:p>
-      <w:pPr>
-        <w:pStyle w:val="Ttulo1"/>
+      <w:bookmarkEnd w:id="16"/>
+    </w:p>
+    <w:p>
+      <w:pPr>
+        <w:spacing w:after="0" w:line="240" w:lineRule="auto"/>
+        <w:jc w:val="both"/>
+      </w:pPr>
+    </w:p>
+    <w:p>
+      <w:pPr>
+        <w:pStyle w:val="Heading1"/>
         <w:numPr>
           <w:ilvl w:val="0"/>
           <w:numId w:val="27"/>
@@ -8374,7 +8349,7 @@
           <w:lang w:val="es-MX"/>
         </w:rPr>
       </w:pPr>
-      <w:bookmarkStart w:id="18" w:name="_Toc21085343"/>
+      <w:bookmarkStart w:id="17" w:name="_Toc21085343"/>
       <w:proofErr w:type="spellStart"/>
       <w:r>
         <w:rPr>
@@ -8388,36 +8363,36 @@
         </w:rPr>
         <w:t>stimates</w:t>
       </w:r>
+      <w:bookmarkEnd w:id="17"/>
+      <w:proofErr w:type="spellEnd"/>
+    </w:p>
+    <w:p>
+      <w:pPr>
+        <w:rPr>
+          <w:lang w:val="es-MX"/>
+        </w:rPr>
+      </w:pPr>
+    </w:p>
+    <w:p>
+      <w:r>
+        <w:t>This section describes the e</w:t>
+      </w:r>
+      <w:r>
+        <w:t>stimations for the project. The estimations include equipment availability, laboratory time, human resources, and any other resource that is needed to develop the project.</w:t>
+      </w:r>
+    </w:p>
+    <w:p>
+      <w:pPr>
+        <w:pStyle w:val="Heading2"/>
+      </w:pPr>
+      <w:bookmarkStart w:id="18" w:name="_Toc21085344"/>
+      <w:r>
+        <w:t xml:space="preserve">6.1 </w:t>
+      </w:r>
+      <w:r>
+        <w:t>Hardware facts</w:t>
+      </w:r>
       <w:bookmarkEnd w:id="18"/>
-      <w:proofErr w:type="spellEnd"/>
-    </w:p>
-    <w:p>
-      <w:pPr>
-        <w:rPr>
-          <w:lang w:val="es-MX"/>
-        </w:rPr>
-      </w:pPr>
-    </w:p>
-    <w:p>
-      <w:r>
-        <w:t>This section describes the e</w:t>
-      </w:r>
-      <w:r>
-        <w:t>stimations for the project. The estimations include equipment availability, laboratory time, human resources, and any other resource that is needed to develop the project.</w:t>
-      </w:r>
-    </w:p>
-    <w:p>
-      <w:pPr>
-        <w:pStyle w:val="Ttulo2"/>
-      </w:pPr>
-      <w:bookmarkStart w:id="19" w:name="_Toc21085344"/>
-      <w:r>
-        <w:t xml:space="preserve">6.1 </w:t>
-      </w:r>
-      <w:r>
-        <w:t>Hardware facts</w:t>
-      </w:r>
-      <w:bookmarkEnd w:id="19"/>
     </w:p>
     <w:p>
       <w:r>
@@ -8429,7 +8404,7 @@
     </w:p>
     <w:p>
       <w:pPr>
-        <w:pStyle w:val="Prrafodelista"/>
+        <w:pStyle w:val="ListParagraph"/>
         <w:numPr>
           <w:ilvl w:val="0"/>
           <w:numId w:val="5"/>
@@ -8458,7 +8433,7 @@
     </w:p>
     <w:p>
       <w:pPr>
-        <w:pStyle w:val="Prrafodelista"/>
+        <w:pStyle w:val="ListParagraph"/>
         <w:numPr>
           <w:ilvl w:val="0"/>
           <w:numId w:val="5"/>
@@ -8488,7 +8463,7 @@
     </w:p>
     <w:p>
       <w:pPr>
-        <w:pStyle w:val="Prrafodelista"/>
+        <w:pStyle w:val="ListParagraph"/>
         <w:numPr>
           <w:ilvl w:val="0"/>
           <w:numId w:val="5"/>
@@ -8511,7 +8486,7 @@
     </w:p>
     <w:p>
       <w:pPr>
-        <w:pStyle w:val="Prrafodelista"/>
+        <w:pStyle w:val="ListParagraph"/>
         <w:numPr>
           <w:ilvl w:val="0"/>
           <w:numId w:val="5"/>
@@ -8538,7 +8513,7 @@
     </w:p>
     <w:p>
       <w:pPr>
-        <w:pStyle w:val="Prrafodelista"/>
+        <w:pStyle w:val="ListParagraph"/>
         <w:numPr>
           <w:ilvl w:val="0"/>
           <w:numId w:val="5"/>
@@ -8568,7 +8543,7 @@
     </w:p>
     <w:p>
       <w:pPr>
-        <w:pStyle w:val="Prrafodelista"/>
+        <w:pStyle w:val="ListParagraph"/>
         <w:numPr>
           <w:ilvl w:val="0"/>
           <w:numId w:val="5"/>
@@ -8592,7 +8567,7 @@
     </w:p>
     <w:p>
       <w:pPr>
-        <w:pStyle w:val="Prrafodelista"/>
+        <w:pStyle w:val="ListParagraph"/>
         <w:numPr>
           <w:ilvl w:val="0"/>
           <w:numId w:val="5"/>
@@ -8628,7 +8603,7 @@
     </w:p>
     <w:p>
       <w:pPr>
-        <w:pStyle w:val="Prrafodelista"/>
+        <w:pStyle w:val="ListParagraph"/>
         <w:numPr>
           <w:ilvl w:val="0"/>
           <w:numId w:val="5"/>
@@ -8666,16 +8641,16 @@
     </w:p>
     <w:p>
       <w:pPr>
-        <w:pStyle w:val="Ttulo2"/>
-      </w:pPr>
-      <w:bookmarkStart w:id="20" w:name="_Toc21085345"/>
+        <w:pStyle w:val="Heading2"/>
+      </w:pPr>
+      <w:bookmarkStart w:id="19" w:name="_Toc21085345"/>
       <w:r>
         <w:t xml:space="preserve">6.2 </w:t>
       </w:r>
       <w:r>
         <w:t>Activities Facts</w:t>
       </w:r>
-      <w:bookmarkEnd w:id="20"/>
+      <w:bookmarkEnd w:id="19"/>
     </w:p>
     <w:p>
       <w:r>
@@ -8696,7 +8671,7 @@
       <w:hyperlink w:anchor="_Development_methodology" w:history="1">
         <w:r>
           <w:rPr>
-            <w:rStyle w:val="Hipervnculo"/>
+            <w:rStyle w:val="Hyperlink"/>
           </w:rPr>
           <w:t>Development methodology</w:t>
         </w:r>
@@ -8707,16 +8682,16 @@
     </w:p>
     <w:p>
       <w:pPr>
-        <w:pStyle w:val="Ttulo2"/>
-      </w:pPr>
-      <w:bookmarkStart w:id="21" w:name="_Toc21085346"/>
+        <w:pStyle w:val="Heading2"/>
+      </w:pPr>
+      <w:bookmarkStart w:id="20" w:name="_Toc21085346"/>
       <w:r>
         <w:t xml:space="preserve">6.3 </w:t>
       </w:r>
       <w:r>
         <w:t>SW Facts</w:t>
       </w:r>
-      <w:bookmarkEnd w:id="21"/>
+      <w:bookmarkEnd w:id="20"/>
     </w:p>
     <w:p>
       <w:r>
@@ -8739,7 +8714,7 @@
     </w:p>
     <w:p>
       <w:pPr>
-        <w:pStyle w:val="Prrafodelista"/>
+        <w:pStyle w:val="ListParagraph"/>
         <w:numPr>
           <w:ilvl w:val="0"/>
           <w:numId w:val="13"/>
@@ -8754,7 +8729,7 @@
     </w:p>
     <w:p>
       <w:pPr>
-        <w:pStyle w:val="Prrafodelista"/>
+        <w:pStyle w:val="ListParagraph"/>
         <w:numPr>
           <w:ilvl w:val="1"/>
           <w:numId w:val="13"/>
@@ -8778,7 +8753,7 @@
     </w:p>
     <w:p>
       <w:pPr>
-        <w:pStyle w:val="Prrafodelista"/>
+        <w:pStyle w:val="ListParagraph"/>
         <w:numPr>
           <w:ilvl w:val="1"/>
           <w:numId w:val="13"/>
@@ -8793,7 +8768,7 @@
     </w:p>
     <w:p>
       <w:pPr>
-        <w:pStyle w:val="Prrafodelista"/>
+        <w:pStyle w:val="ListParagraph"/>
         <w:numPr>
           <w:ilvl w:val="0"/>
           <w:numId w:val="13"/>
@@ -8808,7 +8783,7 @@
     </w:p>
     <w:p>
       <w:pPr>
-        <w:pStyle w:val="Prrafodelista"/>
+        <w:pStyle w:val="ListParagraph"/>
         <w:numPr>
           <w:ilvl w:val="0"/>
           <w:numId w:val="13"/>
@@ -8823,7 +8798,7 @@
     </w:p>
     <w:p>
       <w:pPr>
-        <w:pStyle w:val="Prrafodelista"/>
+        <w:pStyle w:val="ListParagraph"/>
         <w:numPr>
           <w:ilvl w:val="0"/>
           <w:numId w:val="13"/>
@@ -8838,7 +8813,7 @@
     </w:p>
     <w:p>
       <w:pPr>
-        <w:pStyle w:val="Prrafodelista"/>
+        <w:pStyle w:val="ListParagraph"/>
         <w:numPr>
           <w:ilvl w:val="0"/>
           <w:numId w:val="13"/>
@@ -8853,16 +8828,16 @@
     </w:p>
     <w:p>
       <w:pPr>
-        <w:pStyle w:val="Ttulo2"/>
-      </w:pPr>
-      <w:bookmarkStart w:id="22" w:name="_Toc21085347"/>
+        <w:pStyle w:val="Heading2"/>
+      </w:pPr>
+      <w:bookmarkStart w:id="21" w:name="_Toc21085347"/>
       <w:r>
         <w:t xml:space="preserve">6.4 </w:t>
       </w:r>
       <w:r>
         <w:t>Assumptions</w:t>
       </w:r>
-      <w:bookmarkEnd w:id="22"/>
+      <w:bookmarkEnd w:id="21"/>
     </w:p>
     <w:p>
       <w:pPr>
@@ -8881,7 +8856,7 @@
     </w:p>
     <w:p>
       <w:pPr>
-        <w:pStyle w:val="Prrafodelista"/>
+        <w:pStyle w:val="ListParagraph"/>
         <w:numPr>
           <w:ilvl w:val="0"/>
           <w:numId w:val="5"/>
@@ -8923,7 +8898,7 @@
     </w:p>
     <w:p>
       <w:pPr>
-        <w:pStyle w:val="Prrafodelista"/>
+        <w:pStyle w:val="ListParagraph"/>
         <w:numPr>
           <w:ilvl w:val="1"/>
           <w:numId w:val="5"/>
@@ -8954,7 +8929,7 @@
     </w:p>
     <w:p>
       <w:pPr>
-        <w:pStyle w:val="Prrafodelista"/>
+        <w:pStyle w:val="ListParagraph"/>
         <w:numPr>
           <w:ilvl w:val="0"/>
           <w:numId w:val="5"/>
@@ -8996,7 +8971,7 @@
     </w:p>
     <w:p>
       <w:pPr>
-        <w:pStyle w:val="Prrafodelista"/>
+        <w:pStyle w:val="ListParagraph"/>
         <w:numPr>
           <w:ilvl w:val="1"/>
           <w:numId w:val="5"/>
@@ -9013,7 +8988,7 @@
     </w:p>
     <w:p>
       <w:pPr>
-        <w:pStyle w:val="Prrafodelista"/>
+        <w:pStyle w:val="ListParagraph"/>
         <w:spacing w:after="0" w:line="240" w:lineRule="auto"/>
         <w:ind w:left="1440"/>
         <w:jc w:val="both"/>
@@ -9024,7 +8999,7 @@
     </w:p>
     <w:p>
       <w:pPr>
-        <w:pStyle w:val="Prrafodelista"/>
+        <w:pStyle w:val="ListParagraph"/>
         <w:numPr>
           <w:ilvl w:val="0"/>
           <w:numId w:val="5"/>
@@ -9054,7 +9029,7 @@
     </w:p>
     <w:p>
       <w:pPr>
-        <w:pStyle w:val="Prrafodelista"/>
+        <w:pStyle w:val="ListParagraph"/>
         <w:numPr>
           <w:ilvl w:val="1"/>
           <w:numId w:val="5"/>
@@ -9085,7 +9060,7 @@
     </w:p>
     <w:p>
       <w:pPr>
-        <w:pStyle w:val="Prrafodelista"/>
+        <w:pStyle w:val="ListParagraph"/>
         <w:numPr>
           <w:ilvl w:val="0"/>
           <w:numId w:val="5"/>
@@ -9121,7 +9096,7 @@
     </w:p>
     <w:p>
       <w:pPr>
-        <w:pStyle w:val="Prrafodelista"/>
+        <w:pStyle w:val="ListParagraph"/>
         <w:numPr>
           <w:ilvl w:val="2"/>
           <w:numId w:val="5"/>
@@ -9133,20 +9108,18 @@
         <w:t>Team time availability.</w:t>
       </w:r>
       <w:r>
-        <w:t xml:space="preserve"> The team has agreed to work 4 hours per Friday and 4 hours more during the week in order to have 8 </w:t>
-      </w:r>
-      <w:proofErr w:type="spellStart"/>
-      <w:r>
-        <w:t>hors</w:t>
-      </w:r>
-      <w:proofErr w:type="spellEnd"/>
-      <w:r>
-        <w:t xml:space="preserve"> per week (8 hrs. per sprint)</w:t>
-      </w:r>
-    </w:p>
-    <w:p>
-      <w:pPr>
-        <w:pStyle w:val="Prrafodelista"/>
+        <w:t xml:space="preserve"> The team has agreed to work 4 hours per Friday and 4 hours more during the week in order to have 8 ho</w:t>
+      </w:r>
+      <w:r>
+        <w:t>u</w:t>
+      </w:r>
+      <w:r>
+        <w:t>rs per week (8 hrs. per sprint)</w:t>
+      </w:r>
+    </w:p>
+    <w:p>
+      <w:pPr>
+        <w:pStyle w:val="ListParagraph"/>
         <w:numPr>
           <w:ilvl w:val="2"/>
           <w:numId w:val="5"/>
@@ -9163,7 +9136,7 @@
     </w:p>
     <w:p>
       <w:pPr>
-        <w:pStyle w:val="Prrafodelista"/>
+        <w:pStyle w:val="ListParagraph"/>
         <w:numPr>
           <w:ilvl w:val="0"/>
           <w:numId w:val="5"/>
@@ -9177,7 +9150,7 @@
     </w:p>
     <w:p>
       <w:pPr>
-        <w:pStyle w:val="Prrafodelista"/>
+        <w:pStyle w:val="ListParagraph"/>
         <w:numPr>
           <w:ilvl w:val="1"/>
           <w:numId w:val="5"/>
@@ -9191,7 +9164,7 @@
     </w:p>
     <w:p>
       <w:pPr>
-        <w:pStyle w:val="Prrafodelista"/>
+        <w:pStyle w:val="ListParagraph"/>
         <w:numPr>
           <w:ilvl w:val="2"/>
           <w:numId w:val="5"/>
@@ -9205,7 +9178,7 @@
     </w:p>
     <w:p>
       <w:pPr>
-        <w:pStyle w:val="Prrafodelista"/>
+        <w:pStyle w:val="ListParagraph"/>
         <w:numPr>
           <w:ilvl w:val="3"/>
           <w:numId w:val="5"/>
@@ -9219,7 +9192,7 @@
     </w:p>
     <w:p>
       <w:pPr>
-        <w:pStyle w:val="Prrafodelista"/>
+        <w:pStyle w:val="ListParagraph"/>
         <w:numPr>
           <w:ilvl w:val="3"/>
           <w:numId w:val="5"/>
@@ -9233,7 +9206,7 @@
     </w:p>
     <w:p>
       <w:pPr>
-        <w:pStyle w:val="Prrafodelista"/>
+        <w:pStyle w:val="ListParagraph"/>
         <w:numPr>
           <w:ilvl w:val="2"/>
           <w:numId w:val="5"/>
@@ -9247,7 +9220,7 @@
     </w:p>
     <w:p>
       <w:pPr>
-        <w:pStyle w:val="Prrafodelista"/>
+        <w:pStyle w:val="ListParagraph"/>
         <w:numPr>
           <w:ilvl w:val="3"/>
           <w:numId w:val="5"/>
@@ -9261,7 +9234,7 @@
     </w:p>
     <w:p>
       <w:pPr>
-        <w:pStyle w:val="Prrafodelista"/>
+        <w:pStyle w:val="ListParagraph"/>
         <w:numPr>
           <w:ilvl w:val="3"/>
           <w:numId w:val="5"/>
@@ -9275,7 +9248,7 @@
     </w:p>
     <w:p>
       <w:pPr>
-        <w:pStyle w:val="Prrafodelista"/>
+        <w:pStyle w:val="ListParagraph"/>
         <w:numPr>
           <w:ilvl w:val="2"/>
           <w:numId w:val="5"/>
@@ -9289,7 +9262,7 @@
     </w:p>
     <w:p>
       <w:pPr>
-        <w:pStyle w:val="Prrafodelista"/>
+        <w:pStyle w:val="ListParagraph"/>
         <w:numPr>
           <w:ilvl w:val="3"/>
           <w:numId w:val="5"/>
@@ -9303,7 +9276,7 @@
     </w:p>
     <w:p>
       <w:pPr>
-        <w:pStyle w:val="Prrafodelista"/>
+        <w:pStyle w:val="ListParagraph"/>
         <w:numPr>
           <w:ilvl w:val="1"/>
           <w:numId w:val="5"/>
@@ -9317,7 +9290,7 @@
     </w:p>
     <w:p>
       <w:pPr>
-        <w:pStyle w:val="Prrafodelista"/>
+        <w:pStyle w:val="ListParagraph"/>
         <w:numPr>
           <w:ilvl w:val="2"/>
           <w:numId w:val="5"/>
@@ -9331,7 +9304,7 @@
     </w:p>
     <w:p>
       <w:pPr>
-        <w:pStyle w:val="Prrafodelista"/>
+        <w:pStyle w:val="ListParagraph"/>
         <w:numPr>
           <w:ilvl w:val="2"/>
           <w:numId w:val="5"/>
@@ -9345,7 +9318,7 @@
     </w:p>
     <w:p>
       <w:pPr>
-        <w:pStyle w:val="Prrafodelista"/>
+        <w:pStyle w:val="ListParagraph"/>
         <w:numPr>
           <w:ilvl w:val="2"/>
           <w:numId w:val="5"/>
@@ -9359,7 +9332,7 @@
     </w:p>
     <w:p>
       <w:pPr>
-        <w:pStyle w:val="Prrafodelista"/>
+        <w:pStyle w:val="ListParagraph"/>
         <w:numPr>
           <w:ilvl w:val="1"/>
           <w:numId w:val="5"/>
@@ -9373,7 +9346,7 @@
     </w:p>
     <w:p>
       <w:pPr>
-        <w:pStyle w:val="Prrafodelista"/>
+        <w:pStyle w:val="ListParagraph"/>
         <w:numPr>
           <w:ilvl w:val="2"/>
           <w:numId w:val="5"/>
@@ -9388,7 +9361,7 @@
     </w:p>
     <w:p>
       <w:pPr>
-        <w:pStyle w:val="Prrafodelista"/>
+        <w:pStyle w:val="ListParagraph"/>
         <w:numPr>
           <w:ilvl w:val="1"/>
           <w:numId w:val="5"/>
@@ -9402,7 +9375,7 @@
     </w:p>
     <w:p>
       <w:pPr>
-        <w:pStyle w:val="Prrafodelista"/>
+        <w:pStyle w:val="ListParagraph"/>
         <w:numPr>
           <w:ilvl w:val="2"/>
           <w:numId w:val="5"/>
@@ -9416,7 +9389,7 @@
     </w:p>
     <w:p>
       <w:pPr>
-        <w:pStyle w:val="Prrafodelista"/>
+        <w:pStyle w:val="ListParagraph"/>
         <w:numPr>
           <w:ilvl w:val="2"/>
           <w:numId w:val="5"/>
@@ -9430,7 +9403,7 @@
     </w:p>
     <w:p>
       <w:pPr>
-        <w:pStyle w:val="Prrafodelista"/>
+        <w:pStyle w:val="ListParagraph"/>
         <w:numPr>
           <w:ilvl w:val="2"/>
           <w:numId w:val="5"/>
@@ -9444,50 +9417,359 @@
     </w:p>
     <w:p>
       <w:pPr>
-        <w:pStyle w:val="Ttulo2"/>
-      </w:pPr>
-      <w:bookmarkStart w:id="23" w:name="_Toc21085348"/>
+        <w:pStyle w:val="Heading2"/>
+      </w:pPr>
+      <w:bookmarkStart w:id="22" w:name="_Toc21085348"/>
       <w:r>
         <w:t xml:space="preserve">6.5 </w:t>
       </w:r>
       <w:r>
         <w:t>Activities</w:t>
       </w:r>
+      <w:bookmarkEnd w:id="22"/>
+    </w:p>
+    <w:p>
+      <w:r>
+        <w:t xml:space="preserve">The activities start on </w:t>
+      </w:r>
+    </w:p>
+    <w:p>
+      <w:pPr>
+        <w:spacing w:after="0" w:line="240" w:lineRule="auto"/>
+        <w:jc w:val="both"/>
+      </w:pPr>
+    </w:p>
+    <w:p>
+      <w:pPr>
+        <w:pStyle w:val="Heading3"/>
+      </w:pPr>
+      <w:bookmarkStart w:id="23" w:name="_Toc21085349"/>
+      <w:r>
+        <w:t xml:space="preserve">6.5.1 </w:t>
+      </w:r>
+      <w:r>
+        <w:t>Documentation</w:t>
+      </w:r>
       <w:bookmarkEnd w:id="23"/>
     </w:p>
     <w:p>
       <w:r>
-        <w:t xml:space="preserve">The activities start on </w:t>
-      </w:r>
-    </w:p>
-    <w:p>
-      <w:pPr>
-        <w:spacing w:after="0" w:line="240" w:lineRule="auto"/>
-        <w:jc w:val="both"/>
-      </w:pPr>
-    </w:p>
-    <w:p>
-      <w:pPr>
-        <w:pStyle w:val="Ttulo3"/>
-      </w:pPr>
-      <w:bookmarkStart w:id="24" w:name="_Toc21085349"/>
-      <w:r>
-        <w:t xml:space="preserve">6.5.1 </w:t>
-      </w:r>
-      <w:r>
-        <w:t>Documentation</w:t>
+        <w:rPr>
+          <w:rStyle w:val="Heading4Char"/>
+        </w:rPr>
+        <w:t>Create Software Development Plan</w:t>
+      </w:r>
+      <w:r>
+        <w:t xml:space="preserve">. Starts on </w:t>
+      </w:r>
+      <w:r>
+        <w:rPr>
+          <w:highlight w:val="yellow"/>
+        </w:rPr>
+        <w:t>someday</w:t>
+      </w:r>
+      <w:r>
+        <w:t xml:space="preserve"> </w:t>
+      </w:r>
+    </w:p>
+    <w:p>
+      <w:r>
+        <w:rPr>
+          <w:rStyle w:val="Heading4Char"/>
+        </w:rPr>
+        <w:t>Software Requirements Analysis</w:t>
+      </w:r>
+      <w:r>
+        <w:t xml:space="preserve"> Starts on </w:t>
+      </w:r>
+      <w:r>
+        <w:rPr>
+          <w:highlight w:val="yellow"/>
+        </w:rPr>
+        <w:t>someday</w:t>
+      </w:r>
+      <w:r>
+        <w:t xml:space="preserve"> </w:t>
+      </w:r>
+    </w:p>
+    <w:p>
+      <w:r>
+        <w:rPr>
+          <w:rStyle w:val="Heading4Char"/>
+        </w:rPr>
+        <w:t>Planning</w:t>
+      </w:r>
+      <w:r>
+        <w:t xml:space="preserve"> </w:t>
+      </w:r>
+    </w:p>
+    <w:p>
+      <w:r>
+        <w:rPr>
+          <w:rStyle w:val="Heading5Char"/>
+        </w:rPr>
+        <w:t>Project planning</w:t>
+      </w:r>
+      <w:r>
+        <w:t xml:space="preserve"> Starts on </w:t>
+      </w:r>
+      <w:r>
+        <w:rPr>
+          <w:highlight w:val="yellow"/>
+        </w:rPr>
+        <w:t>someday</w:t>
+      </w:r>
+      <w:r>
+        <w:t xml:space="preserve"> </w:t>
+      </w:r>
+    </w:p>
+    <w:p>
+      <w:r>
+        <w:rPr>
+          <w:rStyle w:val="Heading5Char"/>
+        </w:rPr>
+        <w:t>FMEA</w:t>
+      </w:r>
+      <w:r>
+        <w:t xml:space="preserve"> elaboration Starts on </w:t>
+      </w:r>
+      <w:r>
+        <w:rPr>
+          <w:highlight w:val="yellow"/>
+        </w:rPr>
+        <w:t>someday</w:t>
+      </w:r>
+      <w:r>
+        <w:t xml:space="preserve"> </w:t>
+      </w:r>
+    </w:p>
+    <w:p>
+      <w:r>
+        <w:rPr>
+          <w:rStyle w:val="Heading5Char"/>
+        </w:rPr>
+        <w:t xml:space="preserve">Gantt-chart </w:t>
+      </w:r>
+      <w:r>
+        <w:t xml:space="preserve">elaboration Starts on </w:t>
+      </w:r>
+      <w:r>
+        <w:rPr>
+          <w:highlight w:val="yellow"/>
+        </w:rPr>
+        <w:t>someday</w:t>
+      </w:r>
+      <w:r>
+        <w:t xml:space="preserve"> </w:t>
+      </w:r>
+    </w:p>
+    <w:p>
+      <w:pPr>
+        <w:pStyle w:val="Heading4"/>
+      </w:pPr>
+      <w:r>
+        <w:t>Design</w:t>
+      </w:r>
+    </w:p>
+    <w:p>
+      <w:r>
+        <w:rPr>
+          <w:rStyle w:val="Heading5Char"/>
+        </w:rPr>
+        <w:t xml:space="preserve">Software Design Document </w:t>
+      </w:r>
+      <w:r>
+        <w:t xml:space="preserve">Starts on </w:t>
+      </w:r>
+      <w:r>
+        <w:rPr>
+          <w:highlight w:val="yellow"/>
+        </w:rPr>
+        <w:t>someday</w:t>
+      </w:r>
+      <w:r>
+        <w:t xml:space="preserve"> </w:t>
+      </w:r>
+      <w:r>
+        <w:t xml:space="preserve"> </w:t>
+      </w:r>
+    </w:p>
+    <w:p>
+      <w:r>
+        <w:rPr>
+          <w:rStyle w:val="Heading5Char"/>
+        </w:rPr>
+        <w:t>Software Standards</w:t>
+      </w:r>
+      <w:r>
+        <w:t xml:space="preserve"> analyses on </w:t>
+      </w:r>
+      <w:r>
+        <w:rPr>
+          <w:highlight w:val="yellow"/>
+        </w:rPr>
+        <w:t>someday</w:t>
+      </w:r>
+    </w:p>
+    <w:p>
+      <w:pPr>
+        <w:pStyle w:val="Heading4"/>
+      </w:pPr>
+      <w:r>
+        <w:t xml:space="preserve">Verification </w:t>
+      </w:r>
+    </w:p>
+    <w:p>
+      <w:r>
+        <w:rPr>
+          <w:rStyle w:val="Heading5Char"/>
+        </w:rPr>
+        <w:t>Software Verification Plan</w:t>
+      </w:r>
+      <w:r>
+        <w:t xml:space="preserve"> Starts on </w:t>
+      </w:r>
+      <w:r>
+        <w:rPr>
+          <w:highlight w:val="yellow"/>
+        </w:rPr>
+        <w:t>someday</w:t>
+      </w:r>
+      <w:r>
+        <w:t xml:space="preserve"> </w:t>
+      </w:r>
+      <w:r>
+        <w:t>(</w:t>
+      </w:r>
+      <w:r>
+        <w:rPr>
+          <w:highlight w:val="yellow"/>
+        </w:rPr>
+        <w:t>white and black test, cyclomatic complexity index calculation, Integration testing, throughput, RAM and FLASH measurement, C99, C11 or other standard evaluation</w:t>
+      </w:r>
+      <w:r>
+        <w:t>)</w:t>
+      </w:r>
+    </w:p>
+    <w:p>
+      <w:pPr>
+        <w:pStyle w:val="Heading4"/>
+      </w:pPr>
+      <w:r>
+        <w:t>Quality Documents</w:t>
+      </w:r>
+    </w:p>
+    <w:p>
+      <w:r>
+        <w:rPr>
+          <w:rStyle w:val="Heading5Char"/>
+        </w:rPr>
+        <w:t>Project Evaluation Format</w:t>
+      </w:r>
+      <w:r>
+        <w:t xml:space="preserve"> </w:t>
+      </w:r>
+    </w:p>
+    <w:p>
+      <w:r>
+        <w:t xml:space="preserve">Starts on </w:t>
+      </w:r>
+      <w:r>
+        <w:rPr>
+          <w:highlight w:val="yellow"/>
+        </w:rPr>
+        <w:t>someday</w:t>
+      </w:r>
+      <w:r>
+        <w:t xml:space="preserve"> </w:t>
+      </w:r>
+    </w:p>
+    <w:p>
+      <w:r>
+        <w:t xml:space="preserve">Formal review on </w:t>
+      </w:r>
+      <w:r>
+        <w:rPr>
+          <w:highlight w:val="yellow"/>
+        </w:rPr>
+        <w:t>someday</w:t>
+      </w:r>
+    </w:p>
+    <w:p>
+      <w:r>
+        <w:rPr>
+          <w:rStyle w:val="Heading4Char"/>
+        </w:rPr>
+        <w:t>Results</w:t>
+      </w:r>
+      <w:r>
+        <w:t xml:space="preserve"> Starts on </w:t>
+      </w:r>
+      <w:r>
+        <w:rPr>
+          <w:highlight w:val="yellow"/>
+        </w:rPr>
+        <w:t>someday</w:t>
+      </w:r>
+      <w:r>
+        <w:t xml:space="preserve"> </w:t>
+      </w:r>
+    </w:p>
+    <w:p>
+      <w:pPr>
+        <w:pStyle w:val="Heading3"/>
+      </w:pPr>
+      <w:bookmarkStart w:id="24" w:name="_Toc21085350"/>
+      <w:r>
+        <w:t xml:space="preserve">6.5.2 </w:t>
+      </w:r>
+      <w:r>
+        <w:t>Project development</w:t>
       </w:r>
       <w:bookmarkEnd w:id="24"/>
-    </w:p>
-    <w:p>
-      <w:r>
-        <w:rPr>
-          <w:rStyle w:val="Ttulo4Car"/>
-        </w:rPr>
-        <w:t>Create Software Development Plan</w:t>
-      </w:r>
-      <w:r>
-        <w:t xml:space="preserve">. Starts on </w:t>
+      <w:r>
+        <w:t xml:space="preserve"> </w:t>
+      </w:r>
+    </w:p>
+    <w:p>
+      <w:pPr>
+        <w:spacing w:after="0" w:line="240" w:lineRule="auto"/>
+        <w:jc w:val="both"/>
+        <w:rPr>
+          <w:highlight w:val="yellow"/>
+        </w:rPr>
+      </w:pPr>
+      <w:r>
+        <w:rPr>
+          <w:highlight w:val="yellow"/>
+        </w:rPr>
+        <w:t xml:space="preserve">(RAM, ROM and throughput). Time estimated for each Modules development, it means, they need to reflect the time for every task needed to implement each module like: (UART, I2C or SPI, ADC, PWM, HMI, PID Algorithm implementation, Operative system implementation, </w:t>
+      </w:r>
+      <w:proofErr w:type="spellStart"/>
+      <w:r>
+        <w:rPr>
+          <w:highlight w:val="yellow"/>
+        </w:rPr>
+        <w:t>etc</w:t>
+      </w:r>
+      <w:proofErr w:type="spellEnd"/>
+      <w:r>
+        <w:rPr>
+          <w:highlight w:val="yellow"/>
+        </w:rPr>
+        <w:t>).</w:t>
+      </w:r>
+    </w:p>
+    <w:p/>
+    <w:p>
+      <w:r>
+        <w:rPr>
+          <w:rStyle w:val="Heading4Char"/>
+        </w:rPr>
+        <w:t xml:space="preserve">Module Design </w:t>
+      </w:r>
+      <w:r>
+        <w:t xml:space="preserve">Starts on </w:t>
       </w:r>
       <w:r>
         <w:rPr>
@@ -9500,317 +9782,8 @@
       </w:r>
     </w:p>
     <w:p>
-      <w:r>
-        <w:rPr>
-          <w:rStyle w:val="Ttulo4Car"/>
-        </w:rPr>
-        <w:t>Software Requirements Analysis</w:t>
-      </w:r>
-      <w:r>
-        <w:t xml:space="preserve"> Starts on </w:t>
-      </w:r>
-      <w:r>
-        <w:rPr>
-          <w:highlight w:val="yellow"/>
-        </w:rPr>
-        <w:t>someday</w:t>
-      </w:r>
-      <w:r>
-        <w:t xml:space="preserve"> </w:t>
-      </w:r>
-    </w:p>
-    <w:p>
-      <w:r>
-        <w:rPr>
-          <w:rStyle w:val="Ttulo4Car"/>
-        </w:rPr>
-        <w:t>Planning</w:t>
-      </w:r>
-      <w:r>
-        <w:t xml:space="preserve"> </w:t>
-      </w:r>
-    </w:p>
-    <w:p>
-      <w:r>
-        <w:rPr>
-          <w:rStyle w:val="Ttulo5Car"/>
-        </w:rPr>
-        <w:t>Project planning</w:t>
-      </w:r>
-      <w:r>
-        <w:t xml:space="preserve"> Starts on </w:t>
-      </w:r>
-      <w:r>
-        <w:rPr>
-          <w:highlight w:val="yellow"/>
-        </w:rPr>
-        <w:t>someday</w:t>
-      </w:r>
-      <w:r>
-        <w:t xml:space="preserve"> </w:t>
-      </w:r>
-    </w:p>
-    <w:p>
-      <w:r>
-        <w:rPr>
-          <w:rStyle w:val="Ttulo5Car"/>
-        </w:rPr>
-        <w:t>FMEA</w:t>
-      </w:r>
-      <w:r>
-        <w:t xml:space="preserve"> elaboration Starts on </w:t>
-      </w:r>
-      <w:r>
-        <w:rPr>
-          <w:highlight w:val="yellow"/>
-        </w:rPr>
-        <w:t>someday</w:t>
-      </w:r>
-      <w:r>
-        <w:t xml:space="preserve"> </w:t>
-      </w:r>
-    </w:p>
-    <w:p>
-      <w:r>
-        <w:rPr>
-          <w:rStyle w:val="Ttulo5Car"/>
-        </w:rPr>
-        <w:t xml:space="preserve">Gantt-chart </w:t>
-      </w:r>
-      <w:r>
-        <w:t xml:space="preserve">elaboration Starts on </w:t>
-      </w:r>
-      <w:r>
-        <w:rPr>
-          <w:highlight w:val="yellow"/>
-        </w:rPr>
-        <w:t>someday</w:t>
-      </w:r>
-      <w:r>
-        <w:t xml:space="preserve"> </w:t>
-      </w:r>
-    </w:p>
-    <w:p>
-      <w:pPr>
-        <w:pStyle w:val="Ttulo4"/>
-      </w:pPr>
-      <w:r>
-        <w:t>Design</w:t>
-      </w:r>
-    </w:p>
-    <w:p>
-      <w:r>
-        <w:rPr>
-          <w:rStyle w:val="Ttulo5Car"/>
-        </w:rPr>
-        <w:t xml:space="preserve">Software Design Document </w:t>
-      </w:r>
-      <w:r>
-        <w:t xml:space="preserve">Starts on </w:t>
-      </w:r>
-      <w:r>
-        <w:rPr>
-          <w:highlight w:val="yellow"/>
-        </w:rPr>
-        <w:t>someday</w:t>
-      </w:r>
-      <w:r>
-        <w:t xml:space="preserve"> </w:t>
-      </w:r>
-      <w:r>
-        <w:t xml:space="preserve"> </w:t>
-      </w:r>
-    </w:p>
-    <w:p>
-      <w:r>
-        <w:rPr>
-          <w:rStyle w:val="Ttulo5Car"/>
-        </w:rPr>
-        <w:t>Software Standards</w:t>
-      </w:r>
-      <w:r>
-        <w:t xml:space="preserve"> analyses on </w:t>
-      </w:r>
-      <w:r>
-        <w:rPr>
-          <w:highlight w:val="yellow"/>
-        </w:rPr>
-        <w:t>someday</w:t>
-      </w:r>
-    </w:p>
-    <w:p>
-      <w:pPr>
-        <w:pStyle w:val="Ttulo4"/>
-      </w:pPr>
-      <w:r>
-        <w:t xml:space="preserve">Verification </w:t>
-      </w:r>
-    </w:p>
-    <w:p>
-      <w:r>
-        <w:rPr>
-          <w:rStyle w:val="Ttulo5Car"/>
-        </w:rPr>
-        <w:t>Software Verification Plan</w:t>
-      </w:r>
-      <w:r>
-        <w:t xml:space="preserve"> Starts on </w:t>
-      </w:r>
-      <w:r>
-        <w:rPr>
-          <w:highlight w:val="yellow"/>
-        </w:rPr>
-        <w:t>someday</w:t>
-      </w:r>
-      <w:r>
-        <w:t xml:space="preserve"> </w:t>
-      </w:r>
-      <w:r>
-        <w:t>(</w:t>
-      </w:r>
-      <w:r>
-        <w:rPr>
-          <w:highlight w:val="yellow"/>
-        </w:rPr>
-        <w:t>white and black test, cyclomatic complexity index calculation, Integration testing, throughput, RAM and FLASH measurement, C99, C11 or other standard evaluation</w:t>
-      </w:r>
-      <w:r>
-        <w:t>)</w:t>
-      </w:r>
-    </w:p>
-    <w:p>
-      <w:pPr>
-        <w:pStyle w:val="Ttulo4"/>
-      </w:pPr>
-      <w:r>
-        <w:t>Quality Documents</w:t>
-      </w:r>
-    </w:p>
-    <w:p>
-      <w:r>
-        <w:rPr>
-          <w:rStyle w:val="Ttulo5Car"/>
-        </w:rPr>
-        <w:t>Project Evaluation Format</w:t>
-      </w:r>
-      <w:r>
-        <w:t xml:space="preserve"> </w:t>
-      </w:r>
-    </w:p>
-    <w:p>
-      <w:r>
-        <w:t xml:space="preserve">Starts on </w:t>
-      </w:r>
-      <w:r>
-        <w:rPr>
-          <w:highlight w:val="yellow"/>
-        </w:rPr>
-        <w:t>someday</w:t>
-      </w:r>
-      <w:r>
-        <w:t xml:space="preserve"> </w:t>
-      </w:r>
-    </w:p>
-    <w:p>
-      <w:r>
-        <w:t xml:space="preserve">Formal review on </w:t>
-      </w:r>
-      <w:r>
-        <w:rPr>
-          <w:highlight w:val="yellow"/>
-        </w:rPr>
-        <w:t>someday</w:t>
-      </w:r>
-    </w:p>
-    <w:p>
-      <w:r>
-        <w:rPr>
-          <w:rStyle w:val="Ttulo4Car"/>
-        </w:rPr>
-        <w:t>Results</w:t>
-      </w:r>
-      <w:r>
-        <w:t xml:space="preserve"> Starts on </w:t>
-      </w:r>
-      <w:r>
-        <w:rPr>
-          <w:highlight w:val="yellow"/>
-        </w:rPr>
-        <w:t>someday</w:t>
-      </w:r>
-      <w:r>
-        <w:t xml:space="preserve"> </w:t>
-      </w:r>
-    </w:p>
-    <w:p>
-      <w:pPr>
-        <w:pStyle w:val="Ttulo3"/>
-      </w:pPr>
-      <w:bookmarkStart w:id="25" w:name="_Toc21085350"/>
-      <w:r>
-        <w:t xml:space="preserve">6.5.2 </w:t>
-      </w:r>
-      <w:r>
-        <w:t>Project development</w:t>
-      </w:r>
-      <w:bookmarkEnd w:id="25"/>
-      <w:r>
-        <w:t xml:space="preserve"> </w:t>
-      </w:r>
-    </w:p>
-    <w:p>
-      <w:pPr>
-        <w:spacing w:after="0" w:line="240" w:lineRule="auto"/>
-        <w:jc w:val="both"/>
-        <w:rPr>
-          <w:highlight w:val="yellow"/>
-        </w:rPr>
-      </w:pPr>
-      <w:r>
-        <w:rPr>
-          <w:highlight w:val="yellow"/>
-        </w:rPr>
-        <w:t xml:space="preserve">(RAM, ROM and throughput). Time estimated for each Modules development, it means, they need to reflect the time for every task needed to implement each module like: (UART, I2C or SPI, ADC, PWM, HMI, PID Algorithm implementation, Operative system implementation, </w:t>
-      </w:r>
-      <w:proofErr w:type="spellStart"/>
-      <w:r>
-        <w:rPr>
-          <w:highlight w:val="yellow"/>
-        </w:rPr>
-        <w:t>etc</w:t>
-      </w:r>
-      <w:proofErr w:type="spellEnd"/>
-      <w:r>
-        <w:rPr>
-          <w:highlight w:val="yellow"/>
-        </w:rPr>
-        <w:t>).</w:t>
-      </w:r>
-    </w:p>
-    <w:p/>
-    <w:p>
-      <w:r>
-        <w:rPr>
-          <w:rStyle w:val="Ttulo4Car"/>
-        </w:rPr>
-        <w:t xml:space="preserve">Module Design </w:t>
-      </w:r>
-      <w:r>
-        <w:t xml:space="preserve">Starts on </w:t>
-      </w:r>
-      <w:r>
-        <w:rPr>
-          <w:highlight w:val="yellow"/>
-        </w:rPr>
-        <w:t>someday</w:t>
-      </w:r>
-      <w:r>
-        <w:t xml:space="preserve"> </w:t>
-      </w:r>
-    </w:p>
-    <w:p>
-      <w:pPr>
-        <w:pStyle w:val="Prrafodelista"/>
+      <w:pPr>
+        <w:pStyle w:val="ListParagraph"/>
         <w:numPr>
           <w:ilvl w:val="0"/>
           <w:numId w:val="15"/>
@@ -9831,7 +9804,7 @@
     </w:p>
     <w:p>
       <w:pPr>
-        <w:pStyle w:val="Prrafodelista"/>
+        <w:pStyle w:val="ListParagraph"/>
         <w:numPr>
           <w:ilvl w:val="0"/>
           <w:numId w:val="15"/>
@@ -9852,7 +9825,7 @@
     </w:p>
     <w:p>
       <w:pPr>
-        <w:pStyle w:val="Prrafodelista"/>
+        <w:pStyle w:val="ListParagraph"/>
         <w:numPr>
           <w:ilvl w:val="0"/>
           <w:numId w:val="15"/>
@@ -9874,7 +9847,7 @@
     </w:p>
     <w:p>
       <w:pPr>
-        <w:pStyle w:val="Prrafodelista"/>
+        <w:pStyle w:val="ListParagraph"/>
         <w:numPr>
           <w:ilvl w:val="0"/>
           <w:numId w:val="15"/>
@@ -9896,7 +9869,7 @@
     <w:p>
       <w:r>
         <w:rPr>
-          <w:rStyle w:val="Ttulo5Car"/>
+          <w:rStyle w:val="Heading5Char"/>
         </w:rPr>
         <w:t>Architecture Design</w:t>
       </w:r>
@@ -9916,7 +9889,7 @@
     <w:p>
       <w:r>
         <w:rPr>
-          <w:rStyle w:val="Ttulo5Car"/>
+          <w:rStyle w:val="Heading5Char"/>
         </w:rPr>
         <w:t>Design Standards Review</w:t>
       </w:r>
@@ -9936,19 +9909,19 @@
     <w:p>
       <w:r>
         <w:rPr>
-          <w:rStyle w:val="Ttulo4Car"/>
+          <w:rStyle w:val="Heading4Char"/>
         </w:rPr>
         <w:t>Software V</w:t>
       </w:r>
       <w:r>
         <w:rPr>
-          <w:rStyle w:val="Ttulo4Car"/>
+          <w:rStyle w:val="Heading4Char"/>
         </w:rPr>
         <w:t>alidatio</w:t>
       </w:r>
       <w:r>
         <w:rPr>
-          <w:rStyle w:val="Ttulo4Car"/>
+          <w:rStyle w:val="Heading4Char"/>
         </w:rPr>
         <w:t xml:space="preserve">n </w:t>
       </w:r>
@@ -9968,7 +9941,7 @@
     <w:p>
       <w:r>
         <w:rPr>
-          <w:rStyle w:val="Ttulo4Car"/>
+          <w:rStyle w:val="Heading4Char"/>
         </w:rPr>
         <w:t xml:space="preserve">Software Verification </w:t>
       </w:r>
@@ -9987,7 +9960,7 @@
     </w:p>
     <w:p>
       <w:pPr>
-        <w:pStyle w:val="Ttulo4"/>
+        <w:pStyle w:val="Heading4"/>
       </w:pPr>
       <w:r>
         <w:t>Results</w:t>
@@ -9996,7 +9969,7 @@
     <w:p>
       <w:r>
         <w:rPr>
-          <w:rStyle w:val="Ttulo5Car"/>
+          <w:rStyle w:val="Heading5Char"/>
         </w:rPr>
         <w:t>Formal Results</w:t>
       </w:r>
@@ -10021,7 +9994,7 @@
     </w:p>
     <w:p>
       <w:pPr>
-        <w:pStyle w:val="Ttulo1"/>
+        <w:pStyle w:val="Heading1"/>
         <w:numPr>
           <w:ilvl w:val="0"/>
           <w:numId w:val="27"/>
@@ -10032,7 +10005,7 @@
           <w:lang w:val="es-MX"/>
         </w:rPr>
       </w:pPr>
-      <w:bookmarkStart w:id="26" w:name="_Toc21085351"/>
+      <w:bookmarkStart w:id="25" w:name="_Toc21085351"/>
       <w:proofErr w:type="spellStart"/>
       <w:r>
         <w:rPr>
@@ -10040,12 +10013,12 @@
         </w:rPr>
         <w:t>Planning</w:t>
       </w:r>
-      <w:bookmarkEnd w:id="26"/>
+      <w:bookmarkEnd w:id="25"/>
       <w:proofErr w:type="spellEnd"/>
     </w:p>
     <w:p>
       <w:pPr>
-        <w:pStyle w:val="Prrafodelista"/>
+        <w:pStyle w:val="ListParagraph"/>
         <w:numPr>
           <w:ilvl w:val="0"/>
           <w:numId w:val="4"/>
@@ -10200,18 +10173,18 @@
     </w:p>
     <w:p>
       <w:pPr>
-        <w:pStyle w:val="Ttulo1"/>
+        <w:pStyle w:val="Heading1"/>
         <w:numPr>
           <w:ilvl w:val="0"/>
           <w:numId w:val="27"/>
         </w:numPr>
         <w:jc w:val="both"/>
       </w:pPr>
-      <w:bookmarkStart w:id="27" w:name="_Toc21085352"/>
+      <w:bookmarkStart w:id="26" w:name="_Toc21085352"/>
       <w:r>
         <w:t>Solving Problem Strategy</w:t>
       </w:r>
-      <w:bookmarkEnd w:id="27"/>
+      <w:bookmarkEnd w:id="26"/>
     </w:p>
     <w:p>
       <w:pPr>
@@ -10285,7 +10258,7 @@
     </w:p>
     <w:p>
       <w:pPr>
-        <w:pStyle w:val="Ttulo1"/>
+        <w:pStyle w:val="Heading1"/>
         <w:numPr>
           <w:ilvl w:val="0"/>
           <w:numId w:val="27"/>
@@ -10296,7 +10269,7 @@
           <w:lang w:val="es-MX"/>
         </w:rPr>
       </w:pPr>
-      <w:bookmarkStart w:id="28" w:name="_Toc21085353"/>
+      <w:bookmarkStart w:id="27" w:name="_Toc21085353"/>
       <w:proofErr w:type="spellStart"/>
       <w:r>
         <w:rPr>
@@ -10304,47 +10277,47 @@
         </w:rPr>
         <w:t>Design</w:t>
       </w:r>
+      <w:bookmarkEnd w:id="27"/>
+      <w:proofErr w:type="spellEnd"/>
+    </w:p>
+    <w:p>
+      <w:pPr>
+        <w:rPr>
+          <w:lang w:val="es-MX"/>
+        </w:rPr>
+      </w:pPr>
+    </w:p>
+    <w:p>
+      <w:r>
+        <w:t>This section explains the d</w:t>
+      </w:r>
+      <w:r>
+        <w:t>esign rational of the software implemented for the project. The project is a collection of algorithms that contribute with the solution.</w:t>
+      </w:r>
+    </w:p>
+    <w:p>
+      <w:r>
+        <w:t xml:space="preserve">The programming style selected due to its complexity, requirements, and feasibility is the procedural style. There is a main procedure and others to handle inputs, outputs, calculations, etc. </w:t>
+      </w:r>
+    </w:p>
+    <w:p>
+      <w:r>
+        <w:t>Furthermore, the nature of the solution implies the use of threads and modules to structure the solution.</w:t>
+      </w:r>
+    </w:p>
+    <w:p/>
+    <w:p>
+      <w:pPr>
+        <w:pStyle w:val="Heading2"/>
+      </w:pPr>
+      <w:bookmarkStart w:id="28" w:name="_Toc21085354"/>
+      <w:r>
+        <w:t xml:space="preserve">9.1 </w:t>
+      </w:r>
+      <w:r>
+        <w:t>System overview.</w:t>
+      </w:r>
       <w:bookmarkEnd w:id="28"/>
-      <w:proofErr w:type="spellEnd"/>
-    </w:p>
-    <w:p>
-      <w:pPr>
-        <w:rPr>
-          <w:lang w:val="es-MX"/>
-        </w:rPr>
-      </w:pPr>
-    </w:p>
-    <w:p>
-      <w:r>
-        <w:t>This section explains the d</w:t>
-      </w:r>
-      <w:r>
-        <w:t>esign rational of the software implemented for the project. The project is a collection of algorithms that contribute with the solution.</w:t>
-      </w:r>
-    </w:p>
-    <w:p>
-      <w:r>
-        <w:t xml:space="preserve">The programming style selected due to its complexity, requirements, and feasibility is the procedural style. There is a main procedure and others to handle inputs, outputs, calculations, etc. </w:t>
-      </w:r>
-    </w:p>
-    <w:p>
-      <w:r>
-        <w:t>Furthermore, the nature of the solution implies the use of threads and modules to structure the solution.</w:t>
-      </w:r>
-    </w:p>
-    <w:p/>
-    <w:p>
-      <w:pPr>
-        <w:pStyle w:val="Ttulo2"/>
-      </w:pPr>
-      <w:bookmarkStart w:id="29" w:name="_Toc21085354"/>
-      <w:r>
-        <w:t xml:space="preserve">9.1 </w:t>
-      </w:r>
-      <w:r>
-        <w:t>System overview.</w:t>
-      </w:r>
-      <w:bookmarkEnd w:id="29"/>
     </w:p>
     <w:p>
       <w:r>
@@ -10371,7 +10344,7 @@
     </w:p>
     <w:p>
       <w:pPr>
-        <w:pStyle w:val="Ttulo2"/>
+        <w:pStyle w:val="Heading2"/>
       </w:pPr>
     </w:p>
     <w:p>
@@ -10903,87 +10876,74 @@
     </w:p>
     <w:p>
       <w:pPr>
-        <w:pStyle w:val="Descripcin"/>
-      </w:pPr>
-      <w:bookmarkStart w:id="30" w:name="_Toc21085389"/>
+        <w:pStyle w:val="Caption"/>
+      </w:pPr>
+      <w:bookmarkStart w:id="29" w:name="_Toc21085389"/>
       <w:r>
         <w:t xml:space="preserve">Figure </w:t>
       </w:r>
-      <w:r>
-        <w:fldChar w:fldCharType="begin"/>
-      </w:r>
-      <w:r>
-        <w:instrText xml:space="preserve"> SEQ Figure \* ARABIC </w:instrText>
-      </w:r>
-      <w:r>
-        <w:fldChar w:fldCharType="separate"/>
-      </w:r>
+      <w:fldSimple w:instr=" SEQ Figure \* ARABIC ">
+        <w:r>
+          <w:rPr>
+            <w:noProof/>
+          </w:rPr>
+          <w:t>3</w:t>
+        </w:r>
+      </w:fldSimple>
       <w:r>
         <w:rPr>
           <w:noProof/>
         </w:rPr>
-        <w:t>3</w:t>
-      </w:r>
-      <w:r>
-        <w:rPr>
-          <w:noProof/>
-        </w:rPr>
-        <w:fldChar w:fldCharType="end"/>
-      </w:r>
-      <w:r>
-        <w:rPr>
-          <w:noProof/>
-        </w:rPr>
         <w:t>.</w:t>
       </w:r>
       <w:r>
         <w:t xml:space="preserve">   System Diagram</w:t>
       </w:r>
+      <w:bookmarkEnd w:id="29"/>
+    </w:p>
+    <w:p/>
+    <w:p>
+      <w:pPr>
+        <w:pStyle w:val="Heading3"/>
+      </w:pPr>
+      <w:bookmarkStart w:id="30" w:name="_Toc21085355"/>
+      <w:r>
+        <w:t xml:space="preserve">9.1.1 </w:t>
+      </w:r>
+      <w:r>
+        <w:t>Inputs</w:t>
+      </w:r>
       <w:bookmarkEnd w:id="30"/>
     </w:p>
+    <w:p>
+      <w:r>
+        <w:t>All the inputs are considered. The user can interact using the touch display and using the buttons. It is expected also inputs from the motor, to know its current speed.</w:t>
+      </w:r>
+    </w:p>
     <w:p/>
     <w:p>
       <w:pPr>
-        <w:pStyle w:val="Ttulo3"/>
-      </w:pPr>
-      <w:bookmarkStart w:id="31" w:name="_Toc21085355"/>
-      <w:r>
-        <w:t xml:space="preserve">9.1.1 </w:t>
-      </w:r>
-      <w:r>
-        <w:t>Inputs</w:t>
+        <w:pStyle w:val="Heading3"/>
+      </w:pPr>
+      <w:bookmarkStart w:id="31" w:name="_Toc21085356"/>
+      <w:r>
+        <w:t xml:space="preserve">9.1.2 </w:t>
+      </w:r>
+      <w:r>
+        <w:t>Control</w:t>
       </w:r>
       <w:bookmarkEnd w:id="31"/>
     </w:p>
     <w:p>
       <w:r>
-        <w:t>All the inputs are considered. The user can interact using the touch display and using the buttons. It is expected also inputs from the motor, to know its current speed.</w:t>
-      </w:r>
-    </w:p>
-    <w:p/>
-    <w:p>
-      <w:pPr>
-        <w:pStyle w:val="Ttulo3"/>
-      </w:pPr>
-      <w:bookmarkStart w:id="32" w:name="_Toc21085356"/>
-      <w:r>
-        <w:t xml:space="preserve">9.1.2 </w:t>
-      </w:r>
-      <w:r>
-        <w:t>Control</w:t>
-      </w:r>
-      <w:bookmarkEnd w:id="32"/>
-    </w:p>
-    <w:p>
-      <w:r>
         <w:t>The control module has elements to handle the user interface (touch display) the motor (PID module) and the flow of the program with the use of a state machine.</w:t>
       </w:r>
     </w:p>
     <w:p>
       <w:pPr>
-        <w:pStyle w:val="Ttulo3"/>
-      </w:pPr>
-      <w:bookmarkStart w:id="33" w:name="_Toc21085357"/>
+        <w:pStyle w:val="Heading3"/>
+      </w:pPr>
+      <w:bookmarkStart w:id="32" w:name="_Toc21085357"/>
       <w:r>
         <w:lastRenderedPageBreak/>
         <w:t xml:space="preserve">9.1.3 </w:t>
@@ -10991,28 +10951,28 @@
       <w:r>
         <w:t>Outputs</w:t>
       </w:r>
+      <w:bookmarkEnd w:id="32"/>
+    </w:p>
+    <w:p>
+      <w:r>
+        <w:t xml:space="preserve">The outputs considered </w:t>
+      </w:r>
+      <w:r>
+        <w:t>are: The display units with messages to the user, LEDs to indicate basic status of the system, and signals to control the motor.</w:t>
+      </w:r>
+    </w:p>
+    <w:p>
+      <w:pPr>
+        <w:pStyle w:val="Heading2"/>
+      </w:pPr>
+      <w:bookmarkStart w:id="33" w:name="_Toc21085358"/>
+      <w:r>
+        <w:t xml:space="preserve">9.2 </w:t>
+      </w:r>
+      <w:r>
+        <w:t>Main Thread</w:t>
+      </w:r>
       <w:bookmarkEnd w:id="33"/>
-    </w:p>
-    <w:p>
-      <w:r>
-        <w:t xml:space="preserve">The outputs considered </w:t>
-      </w:r>
-      <w:r>
-        <w:t>are: The display units with messages to the user, LEDs to indicate basic status of the system, and signals to control the motor.</w:t>
-      </w:r>
-    </w:p>
-    <w:p>
-      <w:pPr>
-        <w:pStyle w:val="Ttulo2"/>
-      </w:pPr>
-      <w:bookmarkStart w:id="34" w:name="_Toc21085358"/>
-      <w:r>
-        <w:t xml:space="preserve">9.2 </w:t>
-      </w:r>
-      <w:r>
-        <w:t>Main Thread</w:t>
-      </w:r>
-      <w:bookmarkEnd w:id="34"/>
     </w:p>
     <w:p/>
     <w:p>
@@ -11225,65 +11185,52 @@
     </w:p>
     <w:p>
       <w:pPr>
-        <w:pStyle w:val="Descripcin"/>
-      </w:pPr>
-      <w:bookmarkStart w:id="35" w:name="_Toc21085390"/>
+        <w:pStyle w:val="Caption"/>
+      </w:pPr>
+      <w:bookmarkStart w:id="34" w:name="_Toc21085390"/>
       <w:r>
         <w:t xml:space="preserve">Figure </w:t>
       </w:r>
-      <w:r>
-        <w:fldChar w:fldCharType="begin"/>
-      </w:r>
-      <w:r>
-        <w:instrText xml:space="preserve"> SEQ Figure \* ARABIC </w:instrText>
-      </w:r>
-      <w:r>
-        <w:fldChar w:fldCharType="separate"/>
-      </w:r>
+      <w:fldSimple w:instr=" SEQ Figure \* ARABIC ">
+        <w:r>
+          <w:rPr>
+            <w:noProof/>
+          </w:rPr>
+          <w:t>4</w:t>
+        </w:r>
+      </w:fldSimple>
       <w:r>
         <w:rPr>
           <w:noProof/>
         </w:rPr>
-        <w:t>4</w:t>
+        <w:t>.</w:t>
+      </w:r>
+      <w:r>
+        <w:t xml:space="preserve">   Main </w:t>
       </w:r>
       <w:r>
         <w:rPr>
           <w:noProof/>
         </w:rPr>
-        <w:fldChar w:fldCharType="end"/>
-      </w:r>
-      <w:r>
-        <w:rPr>
-          <w:noProof/>
-        </w:rPr>
-        <w:t>.</w:t>
-      </w:r>
-      <w:r>
-        <w:t xml:space="preserve">   Main </w:t>
-      </w:r>
-      <w:r>
-        <w:rPr>
-          <w:noProof/>
-        </w:rPr>
         <w:t>Thread</w:t>
       </w:r>
+      <w:bookmarkEnd w:id="34"/>
+    </w:p>
+    <w:p>
+      <w:pPr>
+        <w:pStyle w:val="Heading2"/>
+      </w:pPr>
+      <w:bookmarkStart w:id="35" w:name="_Toc21085359"/>
+      <w:r>
+        <w:t xml:space="preserve">9.3 </w:t>
+      </w:r>
+      <w:r>
+        <w:t>ADC T</w:t>
+      </w:r>
+      <w:r>
+        <w:t>hread</w:t>
+      </w:r>
       <w:bookmarkEnd w:id="35"/>
-    </w:p>
-    <w:p>
-      <w:pPr>
-        <w:pStyle w:val="Ttulo2"/>
-      </w:pPr>
-      <w:bookmarkStart w:id="36" w:name="_Toc21085359"/>
-      <w:r>
-        <w:t xml:space="preserve">9.3 </w:t>
-      </w:r>
-      <w:r>
-        <w:t>ADC T</w:t>
-      </w:r>
-      <w:r>
-        <w:t>hread</w:t>
-      </w:r>
-      <w:bookmarkEnd w:id="36"/>
     </w:p>
     <w:p>
       <w:r>
@@ -11427,59 +11374,46 @@
     </w:p>
     <w:p>
       <w:pPr>
-        <w:pStyle w:val="Descripcin"/>
-      </w:pPr>
-      <w:bookmarkStart w:id="37" w:name="_Toc21085391"/>
+        <w:pStyle w:val="Caption"/>
+      </w:pPr>
+      <w:bookmarkStart w:id="36" w:name="_Toc21085391"/>
       <w:r>
         <w:t xml:space="preserve">Figure </w:t>
       </w:r>
-      <w:r>
-        <w:fldChar w:fldCharType="begin"/>
-      </w:r>
-      <w:r>
-        <w:instrText xml:space="preserve"> SEQ Figure \* ARABIC </w:instrText>
-      </w:r>
-      <w:r>
-        <w:fldChar w:fldCharType="separate"/>
-      </w:r>
+      <w:fldSimple w:instr=" SEQ Figure \* ARABIC ">
+        <w:r>
+          <w:rPr>
+            <w:noProof/>
+          </w:rPr>
+          <w:t>5</w:t>
+        </w:r>
+      </w:fldSimple>
       <w:r>
         <w:rPr>
           <w:noProof/>
         </w:rPr>
-        <w:t>5</w:t>
-      </w:r>
-      <w:r>
-        <w:rPr>
-          <w:noProof/>
-        </w:rPr>
-        <w:fldChar w:fldCharType="end"/>
-      </w:r>
-      <w:r>
-        <w:rPr>
-          <w:noProof/>
-        </w:rPr>
         <w:t>.</w:t>
       </w:r>
       <w:r>
         <w:t xml:space="preserve">   ADC Thread</w:t>
       </w:r>
+      <w:bookmarkEnd w:id="36"/>
+    </w:p>
+    <w:p>
+      <w:pPr>
+        <w:pStyle w:val="Heading2"/>
+      </w:pPr>
+      <w:bookmarkStart w:id="37" w:name="_Toc21085360"/>
+      <w:r>
+        <w:t xml:space="preserve">9.4 </w:t>
+      </w:r>
+      <w:r>
+        <w:t>Controller Un</w:t>
+      </w:r>
+      <w:r>
+        <w:t>it</w:t>
+      </w:r>
       <w:bookmarkEnd w:id="37"/>
-    </w:p>
-    <w:p>
-      <w:pPr>
-        <w:pStyle w:val="Ttulo2"/>
-      </w:pPr>
-      <w:bookmarkStart w:id="38" w:name="_Toc21085360"/>
-      <w:r>
-        <w:t xml:space="preserve">9.4 </w:t>
-      </w:r>
-      <w:r>
-        <w:t>Controller Un</w:t>
-      </w:r>
-      <w:r>
-        <w:t>it</w:t>
-      </w:r>
-      <w:bookmarkEnd w:id="38"/>
     </w:p>
     <w:p>
       <w:r>
@@ -11630,56 +11564,43 @@
     </w:p>
     <w:p>
       <w:pPr>
-        <w:pStyle w:val="Descripcin"/>
-      </w:pPr>
-      <w:bookmarkStart w:id="39" w:name="_Toc21085392"/>
+        <w:pStyle w:val="Caption"/>
+      </w:pPr>
+      <w:bookmarkStart w:id="38" w:name="_Toc21085392"/>
       <w:r>
         <w:t xml:space="preserve">Figure </w:t>
       </w:r>
-      <w:r>
-        <w:fldChar w:fldCharType="begin"/>
-      </w:r>
-      <w:r>
-        <w:instrText xml:space="preserve"> SEQ Figure \* ARABIC </w:instrText>
-      </w:r>
-      <w:r>
-        <w:fldChar w:fldCharType="separate"/>
-      </w:r>
+      <w:fldSimple w:instr=" SEQ Figure \* ARABIC ">
+        <w:r>
+          <w:rPr>
+            <w:noProof/>
+          </w:rPr>
+          <w:t>6</w:t>
+        </w:r>
+      </w:fldSimple>
       <w:r>
         <w:rPr>
           <w:noProof/>
         </w:rPr>
-        <w:t>6</w:t>
-      </w:r>
-      <w:r>
-        <w:rPr>
-          <w:noProof/>
-        </w:rPr>
-        <w:fldChar w:fldCharType="end"/>
-      </w:r>
-      <w:r>
-        <w:rPr>
-          <w:noProof/>
-        </w:rPr>
         <w:t>.</w:t>
       </w:r>
       <w:r>
         <w:t xml:space="preserve">   Controller Unit</w:t>
       </w:r>
+      <w:bookmarkEnd w:id="38"/>
+    </w:p>
+    <w:p>
+      <w:pPr>
+        <w:pStyle w:val="Heading3"/>
+      </w:pPr>
+      <w:bookmarkStart w:id="39" w:name="_Toc21085361"/>
+      <w:r>
+        <w:t xml:space="preserve">9.4.1 </w:t>
+      </w:r>
+      <w:r>
+        <w:t>Pseudocode</w:t>
+      </w:r>
       <w:bookmarkEnd w:id="39"/>
-    </w:p>
-    <w:p>
-      <w:pPr>
-        <w:pStyle w:val="Ttulo3"/>
-      </w:pPr>
-      <w:bookmarkStart w:id="40" w:name="_Toc21085361"/>
-      <w:r>
-        <w:t xml:space="preserve">9.4.1 </w:t>
-      </w:r>
-      <w:r>
-        <w:t>Pseudocode</w:t>
-      </w:r>
-      <w:bookmarkEnd w:id="40"/>
     </w:p>
     <w:p>
       <w:r>
@@ -11771,14 +11692,14 @@
     <w:p/>
     <w:p>
       <w:pPr>
-        <w:pStyle w:val="Ttulo3"/>
-      </w:pPr>
-      <w:bookmarkStart w:id="41" w:name="_Toc21085362"/>
+        <w:pStyle w:val="Heading3"/>
+      </w:pPr>
+      <w:bookmarkStart w:id="40" w:name="_Toc21085362"/>
       <w:r>
         <w:lastRenderedPageBreak/>
         <w:t>9.4.2 Algorithm</w:t>
       </w:r>
-      <w:bookmarkEnd w:id="41"/>
+      <w:bookmarkEnd w:id="40"/>
       <w:r>
         <w:t xml:space="preserve"> </w:t>
       </w:r>
@@ -11845,47 +11766,37 @@
     </w:p>
     <w:p>
       <w:pPr>
-        <w:pStyle w:val="Descripcin"/>
-      </w:pPr>
-      <w:bookmarkStart w:id="42" w:name="_Toc21085393"/>
+        <w:pStyle w:val="Caption"/>
+      </w:pPr>
+      <w:bookmarkStart w:id="41" w:name="_Toc21085393"/>
       <w:r>
         <w:t xml:space="preserve">Figure </w:t>
       </w:r>
-      <w:r>
-        <w:fldChar w:fldCharType="begin"/>
-      </w:r>
-      <w:r>
-        <w:instrText xml:space="preserve"> SEQ Figure \* ARABIC </w:instrText>
-      </w:r>
-      <w:r>
-        <w:fldChar w:fldCharType="separate"/>
-      </w:r>
-      <w:r>
-        <w:rPr>
-          <w:noProof/>
-        </w:rPr>
-        <w:t>7</w:t>
-      </w:r>
-      <w:r>
-        <w:fldChar w:fldCharType="end"/>
-      </w:r>
+      <w:fldSimple w:instr=" SEQ Figure \* ARABIC ">
+        <w:r>
+          <w:rPr>
+            <w:noProof/>
+          </w:rPr>
+          <w:t>7</w:t>
+        </w:r>
+      </w:fldSimple>
       <w:r>
         <w:t>. Control Algorithm</w:t>
       </w:r>
+      <w:bookmarkEnd w:id="41"/>
+    </w:p>
+    <w:p>
+      <w:pPr>
+        <w:pStyle w:val="Heading2"/>
+      </w:pPr>
+      <w:bookmarkStart w:id="42" w:name="_Toc21085363"/>
+      <w:r>
+        <w:t xml:space="preserve">9.5 </w:t>
+      </w:r>
+      <w:r>
+        <w:t>Display Unit</w:t>
+      </w:r>
       <w:bookmarkEnd w:id="42"/>
-    </w:p>
-    <w:p>
-      <w:pPr>
-        <w:pStyle w:val="Ttulo2"/>
-      </w:pPr>
-      <w:bookmarkStart w:id="43" w:name="_Toc21085363"/>
-      <w:r>
-        <w:t xml:space="preserve">9.5 </w:t>
-      </w:r>
-      <w:r>
-        <w:t>Display Unit</w:t>
-      </w:r>
-      <w:bookmarkEnd w:id="43"/>
     </w:p>
     <w:p>
       <w:r>
@@ -12439,53 +12350,40 @@
     </w:p>
     <w:p>
       <w:pPr>
-        <w:pStyle w:val="Descripcin"/>
-      </w:pPr>
-      <w:bookmarkStart w:id="44" w:name="_Toc21085394"/>
+        <w:pStyle w:val="Caption"/>
+      </w:pPr>
+      <w:bookmarkStart w:id="43" w:name="_Toc21085394"/>
       <w:r>
         <w:t xml:space="preserve">Figure </w:t>
       </w:r>
-      <w:r>
-        <w:fldChar w:fldCharType="begin"/>
-      </w:r>
-      <w:r>
-        <w:instrText xml:space="preserve"> SEQ Figure \* ARABIC </w:instrText>
-      </w:r>
-      <w:r>
-        <w:fldChar w:fldCharType="separate"/>
-      </w:r>
-      <w:r>
-        <w:rPr>
-          <w:noProof/>
-        </w:rPr>
-        <w:t>8</w:t>
-      </w:r>
-      <w:r>
-        <w:rPr>
-          <w:noProof/>
-        </w:rPr>
-        <w:fldChar w:fldCharType="end"/>
-      </w:r>
+      <w:fldSimple w:instr=" SEQ Figure \* ARABIC ">
+        <w:r>
+          <w:rPr>
+            <w:noProof/>
+          </w:rPr>
+          <w:t>8</w:t>
+        </w:r>
+      </w:fldSimple>
       <w:r>
         <w:t xml:space="preserve">   Display Unit</w:t>
       </w:r>
+      <w:bookmarkEnd w:id="43"/>
+    </w:p>
+    <w:p>
+      <w:pPr>
+        <w:pStyle w:val="Heading2"/>
+      </w:pPr>
+      <w:bookmarkStart w:id="44" w:name="_Toc21085364"/>
+      <w:r>
+        <w:t xml:space="preserve">9.6 </w:t>
+      </w:r>
+      <w:r>
+        <w:t>Encoder U</w:t>
+      </w:r>
+      <w:r>
+        <w:t>nit</w:t>
+      </w:r>
       <w:bookmarkEnd w:id="44"/>
-    </w:p>
-    <w:p>
-      <w:pPr>
-        <w:pStyle w:val="Ttulo2"/>
-      </w:pPr>
-      <w:bookmarkStart w:id="45" w:name="_Toc21085364"/>
-      <w:r>
-        <w:t xml:space="preserve">9.6 </w:t>
-      </w:r>
-      <w:r>
-        <w:t>Encoder U</w:t>
-      </w:r>
-      <w:r>
-        <w:t>nit</w:t>
-      </w:r>
-      <w:bookmarkEnd w:id="45"/>
     </w:p>
     <w:p>
       <w:r>
@@ -12626,56 +12524,43 @@
     </w:p>
     <w:p>
       <w:pPr>
-        <w:pStyle w:val="Descripcin"/>
-      </w:pPr>
-      <w:bookmarkStart w:id="46" w:name="_Toc21085395"/>
+        <w:pStyle w:val="Caption"/>
+      </w:pPr>
+      <w:bookmarkStart w:id="45" w:name="_Toc21085395"/>
       <w:r>
         <w:t xml:space="preserve">Figure </w:t>
       </w:r>
-      <w:r>
-        <w:fldChar w:fldCharType="begin"/>
-      </w:r>
-      <w:r>
-        <w:instrText xml:space="preserve"> SEQ Figure \* ARABIC </w:instrText>
-      </w:r>
-      <w:r>
-        <w:fldChar w:fldCharType="separate"/>
-      </w:r>
+      <w:fldSimple w:instr=" SEQ Figure \* ARABIC ">
+        <w:r>
+          <w:rPr>
+            <w:noProof/>
+          </w:rPr>
+          <w:t>9</w:t>
+        </w:r>
+      </w:fldSimple>
       <w:r>
         <w:rPr>
           <w:noProof/>
         </w:rPr>
-        <w:t>9</w:t>
-      </w:r>
-      <w:r>
-        <w:rPr>
-          <w:noProof/>
-        </w:rPr>
-        <w:fldChar w:fldCharType="end"/>
-      </w:r>
-      <w:r>
-        <w:rPr>
-          <w:noProof/>
-        </w:rPr>
         <w:t>.</w:t>
       </w:r>
       <w:r>
         <w:t xml:space="preserve">   Encoder Unit</w:t>
       </w:r>
+      <w:bookmarkEnd w:id="45"/>
+    </w:p>
+    <w:p>
+      <w:pPr>
+        <w:pStyle w:val="Heading2"/>
+      </w:pPr>
+      <w:bookmarkStart w:id="46" w:name="_Toc21085365"/>
+      <w:r>
+        <w:t xml:space="preserve">9.7 </w:t>
+      </w:r>
+      <w:r>
+        <w:t>PWM Unit.</w:t>
+      </w:r>
       <w:bookmarkEnd w:id="46"/>
-    </w:p>
-    <w:p>
-      <w:pPr>
-        <w:pStyle w:val="Ttulo2"/>
-      </w:pPr>
-      <w:bookmarkStart w:id="47" w:name="_Toc21085365"/>
-      <w:r>
-        <w:t xml:space="preserve">9.7 </w:t>
-      </w:r>
-      <w:r>
-        <w:t>PWM Unit.</w:t>
-      </w:r>
-      <w:bookmarkEnd w:id="47"/>
     </w:p>
     <w:p>
       <w:r>
@@ -12823,43 +12708,30 @@
     </w:p>
     <w:p>
       <w:pPr>
-        <w:pStyle w:val="Descripcin"/>
-      </w:pPr>
-      <w:bookmarkStart w:id="48" w:name="_Toc21085396"/>
+        <w:pStyle w:val="Caption"/>
+      </w:pPr>
+      <w:bookmarkStart w:id="47" w:name="_Toc21085396"/>
       <w:r>
         <w:t xml:space="preserve">Figure </w:t>
       </w:r>
-      <w:r>
-        <w:fldChar w:fldCharType="begin"/>
-      </w:r>
-      <w:r>
-        <w:instrText xml:space="preserve"> SEQ Figure \* ARABIC </w:instrText>
-      </w:r>
-      <w:r>
-        <w:fldChar w:fldCharType="separate"/>
-      </w:r>
+      <w:fldSimple w:instr=" SEQ Figure \* ARABIC ">
+        <w:r>
+          <w:rPr>
+            <w:noProof/>
+          </w:rPr>
+          <w:t>10</w:t>
+        </w:r>
+      </w:fldSimple>
       <w:r>
         <w:rPr>
           <w:noProof/>
         </w:rPr>
-        <w:t>10</w:t>
-      </w:r>
-      <w:r>
-        <w:rPr>
-          <w:noProof/>
-        </w:rPr>
-        <w:fldChar w:fldCharType="end"/>
-      </w:r>
-      <w:r>
-        <w:rPr>
-          <w:noProof/>
-        </w:rPr>
         <w:t>.</w:t>
       </w:r>
       <w:r>
         <w:t xml:space="preserve">   PWM Unit</w:t>
       </w:r>
-      <w:bookmarkEnd w:id="48"/>
+      <w:bookmarkEnd w:id="47"/>
     </w:p>
     <w:p>
       <w:pPr>
@@ -13057,16 +12929,16 @@
     </w:p>
     <w:p>
       <w:pPr>
-        <w:pStyle w:val="Ttulo2"/>
-      </w:pPr>
-      <w:bookmarkStart w:id="49" w:name="_Toc21085366"/>
+        <w:pStyle w:val="Heading2"/>
+      </w:pPr>
+      <w:bookmarkStart w:id="48" w:name="_Toc21085366"/>
       <w:r>
         <w:t xml:space="preserve">9.8 </w:t>
       </w:r>
       <w:r>
         <w:t>Standards</w:t>
       </w:r>
-      <w:bookmarkEnd w:id="49"/>
+      <w:bookmarkEnd w:id="48"/>
     </w:p>
     <w:p>
       <w:r>
@@ -13089,7 +12961,7 @@
       <w:hyperlink r:id="rId18" w:history="1">
         <w:r>
           <w:rPr>
-            <w:rStyle w:val="Hipervnculo"/>
+            <w:rStyle w:val="Hyperlink"/>
           </w:rPr>
           <w:t>https://www.iso.org/standard/57853.html</w:t>
         </w:r>
@@ -13186,61 +13058,61 @@
     </w:p>
     <w:p>
       <w:pPr>
-        <w:pStyle w:val="Ttulo2"/>
-      </w:pPr>
-      <w:bookmarkStart w:id="50" w:name="_Toc21085367"/>
+        <w:pStyle w:val="Heading2"/>
+      </w:pPr>
+      <w:bookmarkStart w:id="49" w:name="_Toc21085367"/>
       <w:r>
         <w:t xml:space="preserve">9.9 </w:t>
       </w:r>
       <w:r>
         <w:t>Naming conventions</w:t>
       </w:r>
+      <w:bookmarkEnd w:id="49"/>
+    </w:p>
+    <w:p>
+      <w:r>
+        <w:t>Since the nature of t</w:t>
+      </w:r>
+      <w:r>
+        <w:t>he project, the naming convention for the variables, functions and other artifacts, will be simple because it is expected low line of code per file.</w:t>
+      </w:r>
+    </w:p>
+    <w:p>
+      <w:r>
+        <w:t xml:space="preserve">The Naming convention </w:t>
+      </w:r>
+      <w:r>
+        <w:t xml:space="preserve">and considerations </w:t>
+      </w:r>
+      <w:r>
+        <w:t>for t</w:t>
+      </w:r>
+      <w:r>
+        <w:t xml:space="preserve">he code </w:t>
+      </w:r>
+      <w:r>
+        <w:t>are</w:t>
+      </w:r>
+      <w:r>
+        <w:t xml:space="preserve"> the following:</w:t>
+      </w:r>
+    </w:p>
+    <w:p>
+      <w:pPr>
+        <w:pStyle w:val="Heading3"/>
+      </w:pPr>
+      <w:bookmarkStart w:id="50" w:name="_Toc21085368"/>
+      <w:r>
+        <w:t xml:space="preserve">9.9.1 </w:t>
+      </w:r>
+      <w:r>
+        <w:t>Variables</w:t>
+      </w:r>
       <w:bookmarkEnd w:id="50"/>
     </w:p>
     <w:p>
-      <w:r>
-        <w:t>Since the nature of t</w:t>
-      </w:r>
-      <w:r>
-        <w:t>he project, the naming convention for the variables, functions and other artifacts, will be simple because it is expected low line of code per file.</w:t>
-      </w:r>
-    </w:p>
-    <w:p>
-      <w:r>
-        <w:t xml:space="preserve">The Naming convention </w:t>
-      </w:r>
-      <w:r>
-        <w:t xml:space="preserve">and considerations </w:t>
-      </w:r>
-      <w:r>
-        <w:t>for t</w:t>
-      </w:r>
-      <w:r>
-        <w:t xml:space="preserve">he code </w:t>
-      </w:r>
-      <w:r>
-        <w:t>are</w:t>
-      </w:r>
-      <w:r>
-        <w:t xml:space="preserve"> the following:</w:t>
-      </w:r>
-    </w:p>
-    <w:p>
-      <w:pPr>
-        <w:pStyle w:val="Ttulo3"/>
-      </w:pPr>
-      <w:bookmarkStart w:id="51" w:name="_Toc21085368"/>
-      <w:r>
-        <w:t xml:space="preserve">9.9.1 </w:t>
-      </w:r>
-      <w:r>
-        <w:t>Variables</w:t>
-      </w:r>
-      <w:bookmarkEnd w:id="51"/>
-    </w:p>
-    <w:p>
-      <w:pPr>
-        <w:pStyle w:val="Prrafodelista"/>
+      <w:pPr>
+        <w:pStyle w:val="ListParagraph"/>
         <w:numPr>
           <w:ilvl w:val="0"/>
           <w:numId w:val="16"/>
@@ -13252,7 +13124,7 @@
     </w:p>
     <w:p>
       <w:pPr>
-        <w:pStyle w:val="Prrafodelista"/>
+        <w:pStyle w:val="ListParagraph"/>
         <w:numPr>
           <w:ilvl w:val="0"/>
           <w:numId w:val="16"/>
@@ -13264,7 +13136,7 @@
     </w:p>
     <w:p>
       <w:pPr>
-        <w:pStyle w:val="Prrafodelista"/>
+        <w:pStyle w:val="ListParagraph"/>
         <w:numPr>
           <w:ilvl w:val="0"/>
           <w:numId w:val="16"/>
@@ -13283,7 +13155,7 @@
     </w:p>
     <w:p>
       <w:pPr>
-        <w:pStyle w:val="Prrafodelista"/>
+        <w:pStyle w:val="ListParagraph"/>
         <w:numPr>
           <w:ilvl w:val="0"/>
           <w:numId w:val="16"/>
@@ -13310,7 +13182,7 @@
     </w:p>
     <w:p>
       <w:pPr>
-        <w:pStyle w:val="Prrafodelista"/>
+        <w:pStyle w:val="ListParagraph"/>
         <w:numPr>
           <w:ilvl w:val="0"/>
           <w:numId w:val="16"/>
@@ -13341,7 +13213,7 @@
     </w:p>
     <w:p>
       <w:pPr>
-        <w:pStyle w:val="Prrafodelista"/>
+        <w:pStyle w:val="ListParagraph"/>
         <w:numPr>
           <w:ilvl w:val="0"/>
           <w:numId w:val="16"/>
@@ -13370,7 +13242,7 @@
     </w:p>
     <w:p>
       <w:pPr>
-        <w:pStyle w:val="Prrafodelista"/>
+        <w:pStyle w:val="ListParagraph"/>
         <w:numPr>
           <w:ilvl w:val="0"/>
           <w:numId w:val="16"/>
@@ -13408,7 +13280,7 @@
     </w:p>
     <w:p>
       <w:pPr>
-        <w:pStyle w:val="Prrafodelista"/>
+        <w:pStyle w:val="ListParagraph"/>
         <w:numPr>
           <w:ilvl w:val="0"/>
           <w:numId w:val="16"/>
@@ -13420,7 +13292,7 @@
     </w:p>
     <w:p>
       <w:pPr>
-        <w:pStyle w:val="Prrafodelista"/>
+        <w:pStyle w:val="ListParagraph"/>
         <w:numPr>
           <w:ilvl w:val="0"/>
           <w:numId w:val="16"/>
@@ -13432,7 +13304,7 @@
     </w:p>
     <w:p>
       <w:pPr>
-        <w:pStyle w:val="Prrafodelista"/>
+        <w:pStyle w:val="ListParagraph"/>
         <w:numPr>
           <w:ilvl w:val="0"/>
           <w:numId w:val="16"/>
@@ -13452,16 +13324,16 @@
     </w:p>
     <w:p>
       <w:pPr>
-        <w:pStyle w:val="Ttulo3"/>
-      </w:pPr>
-      <w:bookmarkStart w:id="52" w:name="_Toc21085369"/>
+        <w:pStyle w:val="Heading3"/>
+      </w:pPr>
+      <w:bookmarkStart w:id="51" w:name="_Toc21085369"/>
       <w:r>
         <w:t xml:space="preserve">9.9.2 </w:t>
       </w:r>
       <w:r>
         <w:t>Constants</w:t>
       </w:r>
-      <w:bookmarkEnd w:id="52"/>
+      <w:bookmarkEnd w:id="51"/>
     </w:p>
     <w:p>
       <w:r>
@@ -13476,7 +13348,7 @@
     </w:p>
     <w:p>
       <w:pPr>
-        <w:pStyle w:val="Prrafodelista"/>
+        <w:pStyle w:val="ListParagraph"/>
         <w:numPr>
           <w:ilvl w:val="0"/>
           <w:numId w:val="17"/>
@@ -13508,7 +13380,7 @@
     </w:p>
     <w:p>
       <w:pPr>
-        <w:pStyle w:val="Prrafodelista"/>
+        <w:pStyle w:val="ListParagraph"/>
         <w:numPr>
           <w:ilvl w:val="0"/>
           <w:numId w:val="17"/>
@@ -13553,7 +13425,7 @@
     </w:p>
     <w:p>
       <w:pPr>
-        <w:pStyle w:val="Prrafodelista"/>
+        <w:pStyle w:val="ListParagraph"/>
         <w:numPr>
           <w:ilvl w:val="1"/>
           <w:numId w:val="17"/>
@@ -13569,7 +13441,7 @@
     </w:p>
     <w:p>
       <w:pPr>
-        <w:pStyle w:val="Prrafodelista"/>
+        <w:pStyle w:val="ListParagraph"/>
         <w:numPr>
           <w:ilvl w:val="0"/>
           <w:numId w:val="17"/>
@@ -13613,7 +13485,7 @@
     </w:p>
     <w:p>
       <w:pPr>
-        <w:pStyle w:val="Prrafodelista"/>
+        <w:pStyle w:val="ListParagraph"/>
         <w:numPr>
           <w:ilvl w:val="0"/>
           <w:numId w:val="17"/>
@@ -13628,7 +13500,7 @@
     </w:p>
     <w:p>
       <w:pPr>
-        <w:pStyle w:val="Prrafodelista"/>
+        <w:pStyle w:val="ListParagraph"/>
         <w:numPr>
           <w:ilvl w:val="0"/>
           <w:numId w:val="17"/>
@@ -13653,7 +13525,7 @@
     </w:p>
     <w:p>
       <w:pPr>
-        <w:pStyle w:val="Prrafodelista"/>
+        <w:pStyle w:val="ListParagraph"/>
         <w:numPr>
           <w:ilvl w:val="0"/>
           <w:numId w:val="17"/>
@@ -13670,7 +13542,7 @@
     </w:p>
     <w:p>
       <w:pPr>
-        <w:pStyle w:val="Prrafodelista"/>
+        <w:pStyle w:val="ListParagraph"/>
         <w:numPr>
           <w:ilvl w:val="0"/>
           <w:numId w:val="17"/>
@@ -13682,9 +13554,9 @@
     </w:p>
     <w:p>
       <w:pPr>
-        <w:pStyle w:val="Ttulo3"/>
-      </w:pPr>
-      <w:bookmarkStart w:id="53" w:name="_Toc21085370"/>
+        <w:pStyle w:val="Heading3"/>
+      </w:pPr>
+      <w:bookmarkStart w:id="52" w:name="_Toc21085370"/>
       <w:r>
         <w:lastRenderedPageBreak/>
         <w:t xml:space="preserve">9.9.3 </w:t>
@@ -13692,11 +13564,11 @@
       <w:r>
         <w:t>Functions</w:t>
       </w:r>
-      <w:bookmarkEnd w:id="53"/>
-    </w:p>
-    <w:p>
-      <w:pPr>
-        <w:pStyle w:val="Prrafodelista"/>
+      <w:bookmarkEnd w:id="52"/>
+    </w:p>
+    <w:p>
+      <w:pPr>
+        <w:pStyle w:val="ListParagraph"/>
         <w:numPr>
           <w:ilvl w:val="0"/>
           <w:numId w:val="18"/>
@@ -13717,20 +13589,20 @@
     </w:p>
     <w:p>
       <w:pPr>
-        <w:pStyle w:val="Ttulo3"/>
-      </w:pPr>
-      <w:bookmarkStart w:id="54" w:name="_Toc21085371"/>
+        <w:pStyle w:val="Heading3"/>
+      </w:pPr>
+      <w:bookmarkStart w:id="53" w:name="_Toc21085371"/>
       <w:r>
         <w:t xml:space="preserve">9.9.4 </w:t>
       </w:r>
       <w:r>
         <w:t>Threads</w:t>
       </w:r>
-      <w:bookmarkEnd w:id="54"/>
-    </w:p>
-    <w:p>
-      <w:pPr>
-        <w:pStyle w:val="Prrafodelista"/>
+      <w:bookmarkEnd w:id="53"/>
+    </w:p>
+    <w:p>
+      <w:pPr>
+        <w:pStyle w:val="ListParagraph"/>
         <w:numPr>
           <w:ilvl w:val="0"/>
           <w:numId w:val="19"/>
@@ -13764,20 +13636,20 @@
     </w:p>
     <w:p>
       <w:pPr>
-        <w:pStyle w:val="Ttulo3"/>
-      </w:pPr>
-      <w:bookmarkStart w:id="55" w:name="_Toc21085372"/>
+        <w:pStyle w:val="Heading3"/>
+      </w:pPr>
+      <w:bookmarkStart w:id="54" w:name="_Toc21085372"/>
       <w:r>
         <w:t xml:space="preserve">9.9.5 </w:t>
       </w:r>
       <w:r>
         <w:t>Files</w:t>
       </w:r>
-      <w:bookmarkEnd w:id="55"/>
-    </w:p>
-    <w:p>
-      <w:pPr>
-        <w:pStyle w:val="Prrafodelista"/>
+      <w:bookmarkEnd w:id="54"/>
+    </w:p>
+    <w:p>
+      <w:pPr>
+        <w:pStyle w:val="ListParagraph"/>
         <w:numPr>
           <w:ilvl w:val="0"/>
           <w:numId w:val="20"/>
@@ -13789,7 +13661,7 @@
     </w:p>
     <w:p>
       <w:pPr>
-        <w:pStyle w:val="Prrafodelista"/>
+        <w:pStyle w:val="ListParagraph"/>
         <w:numPr>
           <w:ilvl w:val="0"/>
           <w:numId w:val="20"/>
@@ -13801,20 +13673,20 @@
     </w:p>
     <w:p>
       <w:pPr>
-        <w:pStyle w:val="Ttulo3"/>
-      </w:pPr>
-      <w:bookmarkStart w:id="56" w:name="_Toc21085373"/>
+        <w:pStyle w:val="Heading3"/>
+      </w:pPr>
+      <w:bookmarkStart w:id="55" w:name="_Toc21085373"/>
       <w:r>
         <w:t xml:space="preserve">9.9.6 </w:t>
       </w:r>
       <w:r>
         <w:t>Folders</w:t>
       </w:r>
-      <w:bookmarkEnd w:id="56"/>
-    </w:p>
-    <w:p>
-      <w:pPr>
-        <w:pStyle w:val="Prrafodelista"/>
+      <w:bookmarkEnd w:id="55"/>
+    </w:p>
+    <w:p>
+      <w:pPr>
+        <w:pStyle w:val="ListParagraph"/>
         <w:numPr>
           <w:ilvl w:val="0"/>
           <w:numId w:val="21"/>
@@ -13835,7 +13707,7 @@
     </w:p>
     <w:p>
       <w:pPr>
-        <w:pStyle w:val="Prrafodelista"/>
+        <w:pStyle w:val="ListParagraph"/>
         <w:numPr>
           <w:ilvl w:val="0"/>
           <w:numId w:val="21"/>
@@ -13864,20 +13736,20 @@
     </w:p>
     <w:p>
       <w:pPr>
-        <w:pStyle w:val="Ttulo3"/>
-      </w:pPr>
-      <w:bookmarkStart w:id="57" w:name="_Toc21085374"/>
+        <w:pStyle w:val="Heading3"/>
+      </w:pPr>
+      <w:bookmarkStart w:id="56" w:name="_Toc21085374"/>
       <w:r>
         <w:t xml:space="preserve">9.9.7 </w:t>
       </w:r>
       <w:r>
         <w:t>Types</w:t>
       </w:r>
-      <w:bookmarkEnd w:id="57"/>
-    </w:p>
-    <w:p>
-      <w:pPr>
-        <w:pStyle w:val="Prrafodelista"/>
+      <w:bookmarkEnd w:id="56"/>
+    </w:p>
+    <w:p>
+      <w:pPr>
+        <w:pStyle w:val="ListParagraph"/>
         <w:numPr>
           <w:ilvl w:val="0"/>
           <w:numId w:val="22"/>
@@ -13901,7 +13773,7 @@
     </w:p>
     <w:p>
       <w:pPr>
-        <w:pStyle w:val="Prrafodelista"/>
+        <w:pStyle w:val="ListParagraph"/>
         <w:numPr>
           <w:ilvl w:val="0"/>
           <w:numId w:val="22"/>
@@ -13918,16 +13790,16 @@
     </w:p>
     <w:p>
       <w:pPr>
-        <w:pStyle w:val="Ttulo3"/>
-      </w:pPr>
-      <w:bookmarkStart w:id="58" w:name="_Toc21085375"/>
+        <w:pStyle w:val="Heading3"/>
+      </w:pPr>
+      <w:bookmarkStart w:id="57" w:name="_Toc21085375"/>
       <w:r>
         <w:t xml:space="preserve">9.9.8 </w:t>
       </w:r>
       <w:r>
         <w:t>Comments</w:t>
       </w:r>
-      <w:bookmarkEnd w:id="58"/>
+      <w:bookmarkEnd w:id="57"/>
     </w:p>
     <w:p>
       <w:r>
@@ -13936,7 +13808,7 @@
     </w:p>
     <w:p>
       <w:pPr>
-        <w:pStyle w:val="Prrafodelista"/>
+        <w:pStyle w:val="ListParagraph"/>
         <w:numPr>
           <w:ilvl w:val="0"/>
           <w:numId w:val="24"/>
@@ -13948,7 +13820,7 @@
     </w:p>
     <w:p>
       <w:pPr>
-        <w:pStyle w:val="Prrafodelista"/>
+        <w:pStyle w:val="ListParagraph"/>
         <w:numPr>
           <w:ilvl w:val="0"/>
           <w:numId w:val="24"/>
@@ -13960,7 +13832,7 @@
     </w:p>
     <w:p>
       <w:pPr>
-        <w:pStyle w:val="Prrafodelista"/>
+        <w:pStyle w:val="ListParagraph"/>
         <w:numPr>
           <w:ilvl w:val="0"/>
           <w:numId w:val="24"/>
@@ -13972,7 +13844,7 @@
     </w:p>
     <w:p>
       <w:pPr>
-        <w:pStyle w:val="Prrafodelista"/>
+        <w:pStyle w:val="ListParagraph"/>
         <w:numPr>
           <w:ilvl w:val="0"/>
           <w:numId w:val="24"/>
@@ -13984,7 +13856,7 @@
     </w:p>
     <w:p>
       <w:pPr>
-        <w:pStyle w:val="Prrafodelista"/>
+        <w:pStyle w:val="ListParagraph"/>
         <w:numPr>
           <w:ilvl w:val="0"/>
           <w:numId w:val="24"/>
@@ -13996,7 +13868,7 @@
     </w:p>
     <w:p>
       <w:pPr>
-        <w:pStyle w:val="Prrafodelista"/>
+        <w:pStyle w:val="ListParagraph"/>
         <w:numPr>
           <w:ilvl w:val="0"/>
           <w:numId w:val="24"/>
@@ -14008,7 +13880,7 @@
     </w:p>
     <w:p>
       <w:pPr>
-        <w:pStyle w:val="Prrafodelista"/>
+        <w:pStyle w:val="ListParagraph"/>
         <w:numPr>
           <w:ilvl w:val="0"/>
           <w:numId w:val="24"/>
@@ -14020,7 +13892,7 @@
     </w:p>
     <w:p>
       <w:pPr>
-        <w:pStyle w:val="Prrafodelista"/>
+        <w:pStyle w:val="ListParagraph"/>
         <w:numPr>
           <w:ilvl w:val="0"/>
           <w:numId w:val="24"/>
@@ -14134,7 +14006,7 @@
     </w:p>
     <w:p>
       <w:pPr>
-        <w:pStyle w:val="Ttulo1"/>
+        <w:pStyle w:val="Heading1"/>
         <w:numPr>
           <w:ilvl w:val="0"/>
           <w:numId w:val="27"/>
@@ -14145,7 +14017,7 @@
           <w:lang w:val="es-MX"/>
         </w:rPr>
       </w:pPr>
-      <w:bookmarkStart w:id="59" w:name="_Toc21085376"/>
+      <w:bookmarkStart w:id="58" w:name="_Toc21085376"/>
       <w:proofErr w:type="spellStart"/>
       <w:r>
         <w:rPr>
@@ -14153,12 +14025,12 @@
         </w:rPr>
         <w:t>Testing</w:t>
       </w:r>
-      <w:bookmarkEnd w:id="59"/>
+      <w:bookmarkEnd w:id="58"/>
       <w:proofErr w:type="spellEnd"/>
     </w:p>
     <w:p>
       <w:pPr>
-        <w:pStyle w:val="Ttulo2"/>
+        <w:pStyle w:val="Heading2"/>
         <w:numPr>
           <w:ilvl w:val="1"/>
           <w:numId w:val="27"/>
@@ -14166,14 +14038,14 @@
         <w:spacing w:before="0" w:line="240" w:lineRule="auto"/>
         <w:jc w:val="both"/>
       </w:pPr>
-      <w:bookmarkStart w:id="60" w:name="_Toc21085377"/>
+      <w:bookmarkStart w:id="59" w:name="_Toc21085377"/>
       <w:r>
         <w:t>Verification strategy</w:t>
       </w:r>
       <w:r>
         <w:t xml:space="preserve"> (black box test)</w:t>
       </w:r>
-      <w:bookmarkEnd w:id="60"/>
+      <w:bookmarkEnd w:id="59"/>
     </w:p>
     <w:p>
       <w:pPr>
@@ -14486,7 +14358,7 @@
     </w:p>
     <w:p>
       <w:pPr>
-        <w:pStyle w:val="Ttulo2"/>
+        <w:pStyle w:val="Heading2"/>
         <w:numPr>
           <w:ilvl w:val="1"/>
           <w:numId w:val="27"/>
@@ -14494,25 +14366,138 @@
         <w:spacing w:before="0" w:line="240" w:lineRule="auto"/>
         <w:jc w:val="both"/>
       </w:pPr>
-      <w:bookmarkStart w:id="61" w:name="_Toc21085378"/>
+      <w:bookmarkStart w:id="60" w:name="_Toc21085378"/>
       <w:r>
         <w:t>White box strategy</w:t>
       </w:r>
+      <w:bookmarkEnd w:id="60"/>
+    </w:p>
+    <w:p>
+      <w:pPr>
+        <w:spacing w:after="0" w:line="240" w:lineRule="auto"/>
+        <w:jc w:val="both"/>
+        <w:rPr>
+          <w:highlight w:val="yellow"/>
+        </w:rPr>
+      </w:pPr>
+      <w:r>
+        <w:rPr>
+          <w:highlight w:val="yellow"/>
+        </w:rPr>
+        <w:t xml:space="preserve">It </w:t>
+      </w:r>
+      <w:r>
+        <w:rPr>
+          <w:highlight w:val="red"/>
+        </w:rPr>
+        <w:t>SHALL</w:t>
+      </w:r>
+      <w:r>
+        <w:rPr>
+          <w:highlight w:val="red"/>
+        </w:rPr>
+        <w:t xml:space="preserve"> </w:t>
+      </w:r>
+      <w:r>
+        <w:rPr>
+          <w:highlight w:val="yellow"/>
+        </w:rPr>
+        <w:t>d</w:t>
+      </w:r>
+      <w:r>
+        <w:rPr>
+          <w:highlight w:val="yellow"/>
+        </w:rPr>
+        <w:t xml:space="preserve">efine the software </w:t>
+      </w:r>
+      <w:r>
+        <w:rPr>
+          <w:highlight w:val="yellow"/>
+        </w:rPr>
+        <w:t xml:space="preserve">which </w:t>
+      </w:r>
+      <w:r>
+        <w:rPr>
+          <w:highlight w:val="yellow"/>
+        </w:rPr>
+        <w:t xml:space="preserve">is going to </w:t>
+      </w:r>
+      <w:r>
+        <w:rPr>
+          <w:highlight w:val="yellow"/>
+        </w:rPr>
+        <w:t xml:space="preserve">be used, for instance: </w:t>
+      </w:r>
+      <w:proofErr w:type="spellStart"/>
+      <w:r>
+        <w:rPr>
+          <w:highlight w:val="yellow"/>
+        </w:rPr>
+        <w:t>gtest</w:t>
+      </w:r>
+      <w:proofErr w:type="spellEnd"/>
+      <w:r>
+        <w:rPr>
+          <w:highlight w:val="yellow"/>
+        </w:rPr>
+        <w:t xml:space="preserve">, </w:t>
+      </w:r>
+      <w:proofErr w:type="spellStart"/>
+      <w:r>
+        <w:rPr>
+          <w:highlight w:val="yellow"/>
+        </w:rPr>
+        <w:t>junit</w:t>
+      </w:r>
+      <w:proofErr w:type="spellEnd"/>
+      <w:r>
+        <w:rPr>
+          <w:highlight w:val="yellow"/>
+        </w:rPr>
+        <w:t xml:space="preserve">, </w:t>
+      </w:r>
+      <w:proofErr w:type="spellStart"/>
+      <w:r>
+        <w:rPr>
+          <w:highlight w:val="yellow"/>
+        </w:rPr>
+        <w:t>sunit</w:t>
+      </w:r>
+      <w:proofErr w:type="spellEnd"/>
+      <w:r>
+        <w:rPr>
+          <w:highlight w:val="yellow"/>
+        </w:rPr>
+        <w:t>, etc.</w:t>
+      </w:r>
+    </w:p>
+    <w:p>
+      <w:pPr>
+        <w:spacing w:after="0" w:line="240" w:lineRule="auto"/>
+        <w:jc w:val="both"/>
+        <w:rPr>
+          <w:highlight w:val="yellow"/>
+        </w:rPr>
+      </w:pPr>
+      <w:bookmarkStart w:id="61" w:name="_GoBack"/>
       <w:bookmarkEnd w:id="61"/>
     </w:p>
     <w:p>
       <w:pPr>
         <w:spacing w:after="0" w:line="240" w:lineRule="auto"/>
         <w:jc w:val="both"/>
-        <w:rPr>
-          <w:highlight w:val="yellow"/>
-        </w:rPr>
-      </w:pPr>
-      <w:r>
-        <w:rPr>
-          <w:highlight w:val="yellow"/>
-        </w:rPr>
-        <w:t xml:space="preserve">It </w:t>
+      </w:pPr>
+      <w:r>
+        <w:rPr>
+          <w:highlight w:val="yellow"/>
+        </w:rPr>
+        <w:t>A</w:t>
+      </w:r>
+      <w:r>
+        <w:rPr>
+          <w:highlight w:val="yellow"/>
+        </w:rPr>
+        <w:t xml:space="preserve"> document baseline </w:t>
       </w:r>
       <w:r>
         <w:rPr>
@@ -14530,100 +14515,19 @@
         <w:rPr>
           <w:highlight w:val="yellow"/>
         </w:rPr>
-        <w:t>d</w:t>
-      </w:r>
-      <w:r>
-        <w:rPr>
-          <w:highlight w:val="yellow"/>
-        </w:rPr>
-        <w:t xml:space="preserve">efine the software </w:t>
-      </w:r>
-      <w:r>
-        <w:rPr>
-          <w:highlight w:val="yellow"/>
-        </w:rPr>
-        <w:t xml:space="preserve">which </w:t>
-      </w:r>
-      <w:r>
-        <w:rPr>
-          <w:highlight w:val="yellow"/>
-        </w:rPr>
-        <w:t xml:space="preserve">is going to </w:t>
-      </w:r>
-      <w:r>
-        <w:rPr>
-          <w:highlight w:val="yellow"/>
-        </w:rPr>
-        <w:t xml:space="preserve">be used, for instance: </w:t>
-      </w:r>
-      <w:proofErr w:type="spellStart"/>
-      <w:r>
-        <w:rPr>
-          <w:highlight w:val="yellow"/>
-        </w:rPr>
-        <w:t>gtest</w:t>
-      </w:r>
-      <w:proofErr w:type="spellEnd"/>
-      <w:r>
-        <w:rPr>
-          <w:highlight w:val="yellow"/>
-        </w:rPr>
-        <w:t xml:space="preserve">, </w:t>
-      </w:r>
-      <w:proofErr w:type="spellStart"/>
-      <w:r>
-        <w:rPr>
-          <w:highlight w:val="yellow"/>
-        </w:rPr>
-        <w:t>junit</w:t>
-      </w:r>
-      <w:proofErr w:type="spellEnd"/>
-      <w:r>
-        <w:rPr>
-          <w:highlight w:val="yellow"/>
-        </w:rPr>
-        <w:t xml:space="preserve">, </w:t>
-      </w:r>
-      <w:proofErr w:type="spellStart"/>
-      <w:r>
-        <w:rPr>
-          <w:highlight w:val="yellow"/>
-        </w:rPr>
-        <w:t>sunit</w:t>
-      </w:r>
-      <w:proofErr w:type="spellEnd"/>
-      <w:r>
-        <w:rPr>
-          <w:highlight w:val="yellow"/>
-        </w:rPr>
-        <w:t>, etc.</w:t>
-      </w:r>
-    </w:p>
-    <w:p>
-      <w:pPr>
-        <w:spacing w:after="0" w:line="240" w:lineRule="auto"/>
-        <w:jc w:val="both"/>
-        <w:rPr>
-          <w:highlight w:val="yellow"/>
-        </w:rPr>
-      </w:pPr>
-    </w:p>
-    <w:p>
-      <w:pPr>
-        <w:spacing w:after="0" w:line="240" w:lineRule="auto"/>
-        <w:jc w:val="both"/>
-      </w:pPr>
-      <w:r>
-        <w:rPr>
-          <w:highlight w:val="yellow"/>
-        </w:rPr>
-        <w:t>A</w:t>
-      </w:r>
-      <w:r>
-        <w:rPr>
-          <w:highlight w:val="yellow"/>
-        </w:rPr>
-        <w:t xml:space="preserve"> document baseline </w:t>
+        <w:t xml:space="preserve">be created </w:t>
+      </w:r>
+      <w:r>
+        <w:rPr>
+          <w:highlight w:val="yellow"/>
+        </w:rPr>
+        <w:t xml:space="preserve">as a reference for all the project implementation. </w:t>
+      </w:r>
+      <w:r>
+        <w:rPr>
+          <w:highlight w:val="yellow"/>
+        </w:rPr>
+        <w:t xml:space="preserve">This document </w:t>
       </w:r>
       <w:r>
         <w:rPr>
@@ -14641,19 +14545,75 @@
         <w:rPr>
           <w:highlight w:val="yellow"/>
         </w:rPr>
-        <w:t xml:space="preserve">be created </w:t>
-      </w:r>
-      <w:r>
-        <w:rPr>
-          <w:highlight w:val="yellow"/>
-        </w:rPr>
-        <w:t xml:space="preserve">as a reference for all the project implementation. </w:t>
-      </w:r>
-      <w:r>
-        <w:rPr>
-          <w:highlight w:val="yellow"/>
-        </w:rPr>
-        <w:t xml:space="preserve">This document </w:t>
+        <w:t xml:space="preserve">be located at: </w:t>
+      </w:r>
+      <w:r>
+        <w:t xml:space="preserve"> </w:t>
+      </w:r>
+    </w:p>
+    <w:p>
+      <w:pPr>
+        <w:spacing w:after="0" w:line="240" w:lineRule="auto"/>
+        <w:ind w:firstLine="720"/>
+        <w:jc w:val="both"/>
+        <w:rPr>
+          <w:highlight w:val="yellow"/>
+        </w:rPr>
+      </w:pPr>
+      <w:r>
+        <w:rPr>
+          <w:highlight w:val="yellow"/>
+        </w:rPr>
+        <w:t>&lt;PROJECT_PATH&gt;\4</w:t>
+      </w:r>
+      <w:r>
+        <w:rPr>
+          <w:highlight w:val="yellow"/>
+        </w:rPr>
+        <w:t>) Verification\</w:t>
+      </w:r>
+      <w:r>
+        <w:rPr>
+          <w:highlight w:val="yellow"/>
+        </w:rPr>
+        <w:t>10.</w:t>
+      </w:r>
+      <w:r>
+        <w:rPr>
+          <w:highlight w:val="yellow"/>
+        </w:rPr>
+        <w:t>2. WhiteboxTest_baseline.docx</w:t>
+      </w:r>
+    </w:p>
+    <w:p>
+      <w:pPr>
+        <w:spacing w:after="0" w:line="240" w:lineRule="auto"/>
+        <w:jc w:val="both"/>
+        <w:rPr>
+          <w:b/>
+          <w:highlight w:val="yellow"/>
+        </w:rPr>
+      </w:pPr>
+    </w:p>
+    <w:p>
+      <w:pPr>
+        <w:spacing w:after="0" w:line="240" w:lineRule="auto"/>
+        <w:jc w:val="both"/>
+        <w:rPr>
+          <w:highlight w:val="yellow"/>
+        </w:rPr>
+      </w:pPr>
+      <w:r>
+        <w:rPr>
+          <w:highlight w:val="yellow"/>
+        </w:rPr>
+        <w:t>…</w:t>
+      </w:r>
+      <w:r>
+        <w:rPr>
+          <w:highlight w:val="yellow"/>
+        </w:rPr>
+        <w:t xml:space="preserve">and its result </w:t>
       </w:r>
       <w:r>
         <w:rPr>
@@ -14671,203 +14631,117 @@
         <w:rPr>
           <w:highlight w:val="yellow"/>
         </w:rPr>
-        <w:t xml:space="preserve">be located at: </w:t>
-      </w:r>
-      <w:r>
+        <w:t>be located at:</w:t>
+      </w:r>
+    </w:p>
+    <w:p>
+      <w:pPr>
+        <w:spacing w:after="0" w:line="240" w:lineRule="auto"/>
+        <w:ind w:firstLine="720"/>
+        <w:jc w:val="both"/>
+        <w:rPr>
+          <w:highlight w:val="yellow"/>
+        </w:rPr>
+      </w:pPr>
+      <w:r>
+        <w:rPr>
+          <w:highlight w:val="yellow"/>
+        </w:rPr>
+        <w:t>&lt;PROJECT_PATH&gt;\4</w:t>
+      </w:r>
+      <w:r>
+        <w:rPr>
+          <w:highlight w:val="yellow"/>
+        </w:rPr>
+        <w:t>) Verification\</w:t>
+      </w:r>
+      <w:r>
+        <w:rPr>
+          <w:highlight w:val="yellow"/>
+        </w:rPr>
+        <w:t>Results\</w:t>
+      </w:r>
+      <w:r>
+        <w:rPr>
+          <w:highlight w:val="yellow"/>
+        </w:rPr>
+        <w:t>10.</w:t>
+      </w:r>
+      <w:r>
+        <w:rPr>
+          <w:highlight w:val="yellow"/>
+        </w:rPr>
+        <w:t>2</w:t>
+      </w:r>
+      <w:r>
+        <w:rPr>
+          <w:highlight w:val="yellow"/>
+        </w:rPr>
+        <w:t xml:space="preserve">. </w:t>
+      </w:r>
+      <w:r>
+        <w:rPr>
+          <w:highlight w:val="yellow"/>
+        </w:rPr>
+        <w:t>White</w:t>
+      </w:r>
+      <w:r>
+        <w:rPr>
+          <w:highlight w:val="yellow"/>
+        </w:rPr>
+        <w:t>boxTest_</w:t>
+      </w:r>
+      <w:r>
+        <w:rPr>
+          <w:highlight w:val="yellow"/>
+        </w:rPr>
+        <w:t>20190405</w:t>
+      </w:r>
+      <w:r>
+        <w:rPr>
+          <w:highlight w:val="yellow"/>
+        </w:rPr>
+        <w:t>.docx</w:t>
+      </w:r>
+    </w:p>
+    <w:p>
+      <w:pPr>
+        <w:spacing w:after="0" w:line="240" w:lineRule="auto"/>
+        <w:jc w:val="both"/>
+        <w:rPr>
+          <w:highlight w:val="yellow"/>
+        </w:rPr>
+      </w:pPr>
+    </w:p>
+    <w:p>
+      <w:pPr>
+        <w:spacing w:after="0" w:line="240" w:lineRule="auto"/>
+        <w:jc w:val="both"/>
+      </w:pPr>
+      <w:r>
+        <w:rPr>
+          <w:highlight w:val="yellow"/>
+        </w:rPr>
+        <w:t xml:space="preserve">Every time a module or feature is implemented, </w:t>
+      </w:r>
+      <w:r>
+        <w:rPr>
+          <w:highlight w:val="yellow"/>
+        </w:rPr>
+        <w:t xml:space="preserve">every test case </w:t>
+      </w:r>
+      <w:r>
+        <w:rPr>
+          <w:highlight w:val="red"/>
+        </w:rPr>
+        <w:t>SHALL</w:t>
+      </w:r>
+      <w:r>
+        <w:rPr>
+          <w:highlight w:val="red"/>
+        </w:rPr>
         <w:t xml:space="preserve"> </w:t>
       </w:r>
-    </w:p>
-    <w:p>
-      <w:pPr>
-        <w:spacing w:after="0" w:line="240" w:lineRule="auto"/>
-        <w:ind w:firstLine="720"/>
-        <w:jc w:val="both"/>
-        <w:rPr>
-          <w:highlight w:val="yellow"/>
-        </w:rPr>
-      </w:pPr>
-      <w:r>
-        <w:rPr>
-          <w:highlight w:val="yellow"/>
-        </w:rPr>
-        <w:t>&lt;PROJECT_PATH&gt;\4</w:t>
-      </w:r>
-      <w:r>
-        <w:rPr>
-          <w:highlight w:val="yellow"/>
-        </w:rPr>
-        <w:t>) Verification\</w:t>
-      </w:r>
-      <w:r>
-        <w:rPr>
-          <w:highlight w:val="yellow"/>
-        </w:rPr>
-        <w:t>10.</w:t>
-      </w:r>
-      <w:r>
-        <w:rPr>
-          <w:highlight w:val="yellow"/>
-        </w:rPr>
-        <w:t>2. WhiteboxTest_baseline.docx</w:t>
-      </w:r>
-    </w:p>
-    <w:p>
-      <w:pPr>
-        <w:spacing w:after="0" w:line="240" w:lineRule="auto"/>
-        <w:jc w:val="both"/>
-        <w:rPr>
-          <w:b/>
-          <w:highlight w:val="yellow"/>
-        </w:rPr>
-      </w:pPr>
-    </w:p>
-    <w:p>
-      <w:pPr>
-        <w:spacing w:after="0" w:line="240" w:lineRule="auto"/>
-        <w:jc w:val="both"/>
-        <w:rPr>
-          <w:highlight w:val="yellow"/>
-        </w:rPr>
-      </w:pPr>
-      <w:r>
-        <w:rPr>
-          <w:highlight w:val="yellow"/>
-        </w:rPr>
-        <w:t>…</w:t>
-      </w:r>
-      <w:r>
-        <w:rPr>
-          <w:highlight w:val="yellow"/>
-        </w:rPr>
-        <w:t xml:space="preserve">and its result </w:t>
-      </w:r>
-      <w:r>
-        <w:rPr>
-          <w:highlight w:val="red"/>
-        </w:rPr>
-        <w:t>SHALL</w:t>
-      </w:r>
-      <w:r>
-        <w:rPr>
-          <w:highlight w:val="red"/>
-        </w:rPr>
-        <w:t xml:space="preserve"> </w:t>
-      </w:r>
-      <w:r>
-        <w:rPr>
-          <w:highlight w:val="yellow"/>
-        </w:rPr>
-        <w:t>be located at:</w:t>
-      </w:r>
-    </w:p>
-    <w:p>
-      <w:pPr>
-        <w:spacing w:after="0" w:line="240" w:lineRule="auto"/>
-        <w:ind w:firstLine="720"/>
-        <w:jc w:val="both"/>
-        <w:rPr>
-          <w:highlight w:val="yellow"/>
-        </w:rPr>
-      </w:pPr>
-      <w:r>
-        <w:rPr>
-          <w:highlight w:val="yellow"/>
-        </w:rPr>
-        <w:t>&lt;PROJECT_PATH&gt;\4</w:t>
-      </w:r>
-      <w:r>
-        <w:rPr>
-          <w:highlight w:val="yellow"/>
-        </w:rPr>
-        <w:t>) Verification\</w:t>
-      </w:r>
-      <w:r>
-        <w:rPr>
-          <w:highlight w:val="yellow"/>
-        </w:rPr>
-        <w:t>Results\</w:t>
-      </w:r>
-      <w:r>
-        <w:rPr>
-          <w:highlight w:val="yellow"/>
-        </w:rPr>
-        <w:t>10.</w:t>
-      </w:r>
-      <w:r>
-        <w:rPr>
-          <w:highlight w:val="yellow"/>
-        </w:rPr>
-        <w:t>2</w:t>
-      </w:r>
-      <w:r>
-        <w:rPr>
-          <w:highlight w:val="yellow"/>
-        </w:rPr>
-        <w:t xml:space="preserve">. </w:t>
-      </w:r>
-      <w:r>
-        <w:rPr>
-          <w:highlight w:val="yellow"/>
-        </w:rPr>
-        <w:t>White</w:t>
-      </w:r>
-      <w:r>
-        <w:rPr>
-          <w:highlight w:val="yellow"/>
-        </w:rPr>
-        <w:t>boxTest_</w:t>
-      </w:r>
-      <w:r>
-        <w:rPr>
-          <w:highlight w:val="yellow"/>
-        </w:rPr>
-        <w:t>20190405</w:t>
-      </w:r>
-      <w:r>
-        <w:rPr>
-          <w:highlight w:val="yellow"/>
-        </w:rPr>
-        <w:t>.docx</w:t>
-      </w:r>
-    </w:p>
-    <w:p>
-      <w:pPr>
-        <w:spacing w:after="0" w:line="240" w:lineRule="auto"/>
-        <w:jc w:val="both"/>
-        <w:rPr>
-          <w:highlight w:val="yellow"/>
-        </w:rPr>
-      </w:pPr>
-    </w:p>
-    <w:p>
-      <w:pPr>
-        <w:spacing w:after="0" w:line="240" w:lineRule="auto"/>
-        <w:jc w:val="both"/>
-      </w:pPr>
-      <w:r>
-        <w:rPr>
-          <w:highlight w:val="yellow"/>
-        </w:rPr>
-        <w:t xml:space="preserve">Every time a module or feature is implemented, </w:t>
-      </w:r>
-      <w:r>
-        <w:rPr>
-          <w:highlight w:val="yellow"/>
-        </w:rPr>
-        <w:t xml:space="preserve">every test case </w:t>
-      </w:r>
-      <w:r>
-        <w:rPr>
-          <w:highlight w:val="red"/>
-        </w:rPr>
-        <w:t>SHALL</w:t>
-      </w:r>
-      <w:r>
-        <w:rPr>
-          <w:highlight w:val="red"/>
-        </w:rPr>
-        <w:t xml:space="preserve"> </w:t>
-      </w:r>
       <w:r>
         <w:rPr>
           <w:highlight w:val="yellow"/>
@@ -14889,7 +14763,7 @@
     </w:p>
     <w:p>
       <w:pPr>
-        <w:pStyle w:val="Ttulo2"/>
+        <w:pStyle w:val="Heading2"/>
         <w:numPr>
           <w:ilvl w:val="1"/>
           <w:numId w:val="27"/>
@@ -15112,7 +14986,7 @@
     </w:p>
     <w:p>
       <w:pPr>
-        <w:pStyle w:val="Ttulo1"/>
+        <w:pStyle w:val="Heading1"/>
         <w:numPr>
           <w:ilvl w:val="0"/>
           <w:numId w:val="27"/>
@@ -15437,7 +15311,7 @@
     </w:p>
     <w:p>
       <w:pPr>
-        <w:pStyle w:val="Ttulo2"/>
+        <w:pStyle w:val="Heading2"/>
         <w:numPr>
           <w:ilvl w:val="1"/>
           <w:numId w:val="27"/>
@@ -15517,7 +15391,7 @@
     </w:p>
     <w:p>
       <w:pPr>
-        <w:pStyle w:val="Ttulo2"/>
+        <w:pStyle w:val="Heading2"/>
         <w:numPr>
           <w:ilvl w:val="1"/>
           <w:numId w:val="27"/>
@@ -15885,7 +15759,7 @@
     </w:p>
     <w:p>
       <w:pPr>
-        <w:pStyle w:val="Ttulo2"/>
+        <w:pStyle w:val="Heading2"/>
         <w:numPr>
           <w:ilvl w:val="1"/>
           <w:numId w:val="27"/>
@@ -16244,7 +16118,7 @@
     </w:p>
     <w:p>
       <w:pPr>
-        <w:pStyle w:val="Ttulo2"/>
+        <w:pStyle w:val="Heading2"/>
         <w:numPr>
           <w:ilvl w:val="1"/>
           <w:numId w:val="27"/>
@@ -16398,7 +16272,7 @@
     </w:p>
     <w:p>
       <w:pPr>
-        <w:pStyle w:val="Ttulo1"/>
+        <w:pStyle w:val="Heading1"/>
         <w:numPr>
           <w:ilvl w:val="0"/>
           <w:numId w:val="27"/>
@@ -16468,7 +16342,7 @@
     </w:p>
     <w:p>
       <w:pPr>
-        <w:pStyle w:val="Ttulo1"/>
+        <w:pStyle w:val="Heading1"/>
         <w:numPr>
           <w:ilvl w:val="0"/>
           <w:numId w:val="27"/>
@@ -19437,7 +19311,7 @@
       </w:pPr>
     </w:pPrDefault>
   </w:docDefaults>
-  <w:latentStyles w:defLockedState="0" w:defUIPriority="99" w:defSemiHidden="0" w:defUnhideWhenUsed="0" w:defQFormat="0" w:count="376">
+  <w:latentStyles w:defLockedState="0" w:defUIPriority="99" w:defSemiHidden="0" w:defUnhideWhenUsed="0" w:defQFormat="0" w:count="377">
     <w:lsdException w:name="Normal" w:uiPriority="0" w:qFormat="1"/>
     <w:lsdException w:name="heading 1" w:uiPriority="9" w:qFormat="1"/>
     <w:lsdException w:name="heading 2" w:semiHidden="1" w:uiPriority="9" w:unhideWhenUsed="1" w:qFormat="1"/>
@@ -19543,7 +19417,6 @@
     <w:lsdException w:name="HTML Sample" w:semiHidden="1" w:unhideWhenUsed="1"/>
     <w:lsdException w:name="HTML Typewriter" w:semiHidden="1" w:unhideWhenUsed="1"/>
     <w:lsdException w:name="HTML Variable" w:semiHidden="1" w:unhideWhenUsed="1"/>
-    <w:lsdException w:name="Normal Table" w:semiHidden="1" w:unhideWhenUsed="1"/>
     <w:lsdException w:name="annotation subject" w:semiHidden="1" w:unhideWhenUsed="1"/>
     <w:lsdException w:name="No List" w:semiHidden="1" w:unhideWhenUsed="1"/>
     <w:lsdException w:name="Outline List 1" w:semiHidden="1" w:unhideWhenUsed="1"/>
@@ -19590,10 +19463,8 @@
     <w:lsdException w:name="Table Subtle 2" w:semiHidden="1" w:unhideWhenUsed="1"/>
     <w:lsdException w:name="Table Web 1" w:semiHidden="1" w:unhideWhenUsed="1"/>
     <w:lsdException w:name="Table Web 2" w:semiHidden="1" w:unhideWhenUsed="1"/>
-    <w:lsdException w:name="Table Web 3" w:semiHidden="1" w:unhideWhenUsed="1"/>
     <w:lsdException w:name="Balloon Text" w:semiHidden="1" w:unhideWhenUsed="1"/>
     <w:lsdException w:name="Table Grid" w:uiPriority="39"/>
-    <w:lsdException w:name="Table Theme" w:semiHidden="1" w:unhideWhenUsed="1"/>
     <w:lsdException w:name="Placeholder Text" w:semiHidden="1"/>
     <w:lsdException w:name="No Spacing" w:uiPriority="1" w:qFormat="1"/>
     <w:lsdException w:name="Light Shading" w:uiPriority="60"/>
@@ -19814,16 +19685,17 @@
     <w:lsdException w:name="Hashtag" w:semiHidden="1" w:unhideWhenUsed="1"/>
     <w:lsdException w:name="Unresolved Mention" w:semiHidden="1" w:unhideWhenUsed="1"/>
     <w:lsdException w:name="Smart Link" w:semiHidden="1" w:unhideWhenUsed="1"/>
+    <w:lsdException w:name="Smart Link Error" w:semiHidden="1" w:unhideWhenUsed="1"/>
   </w:latentStyles>
   <w:style w:type="paragraph" w:default="1" w:styleId="Normal">
     <w:name w:val="Normal"/>
     <w:qFormat/>
   </w:style>
-  <w:style w:type="paragraph" w:styleId="Ttulo1">
+  <w:style w:type="paragraph" w:styleId="Heading1">
     <w:name w:val="heading 1"/>
     <w:basedOn w:val="Normal"/>
     <w:next w:val="Normal"/>
-    <w:link w:val="Ttulo1Car"/>
+    <w:link w:val="Heading1Char"/>
     <w:uiPriority w:val="9"/>
     <w:qFormat/>
     <w:rsid w:val="00FD4F58"/>
@@ -19840,11 +19712,11 @@
       <w:szCs w:val="32"/>
     </w:rPr>
   </w:style>
-  <w:style w:type="paragraph" w:styleId="Ttulo2">
+  <w:style w:type="paragraph" w:styleId="Heading2">
     <w:name w:val="heading 2"/>
     <w:basedOn w:val="Normal"/>
     <w:next w:val="Normal"/>
-    <w:link w:val="Ttulo2Car"/>
+    <w:link w:val="Heading2Char"/>
     <w:uiPriority w:val="9"/>
     <w:unhideWhenUsed/>
     <w:qFormat/>
@@ -19862,11 +19734,11 @@
       <w:szCs w:val="26"/>
     </w:rPr>
   </w:style>
-  <w:style w:type="paragraph" w:styleId="Ttulo3">
+  <w:style w:type="paragraph" w:styleId="Heading3">
     <w:name w:val="heading 3"/>
     <w:basedOn w:val="Normal"/>
     <w:next w:val="Normal"/>
-    <w:link w:val="Ttulo3Car"/>
+    <w:link w:val="Heading3Char"/>
     <w:uiPriority w:val="9"/>
     <w:unhideWhenUsed/>
     <w:qFormat/>
@@ -19884,11 +19756,11 @@
       <w:szCs w:val="24"/>
     </w:rPr>
   </w:style>
-  <w:style w:type="paragraph" w:styleId="Ttulo4">
+  <w:style w:type="paragraph" w:styleId="Heading4">
     <w:name w:val="heading 4"/>
     <w:basedOn w:val="Normal"/>
     <w:next w:val="Normal"/>
-    <w:link w:val="Ttulo4Car"/>
+    <w:link w:val="Heading4Char"/>
     <w:uiPriority w:val="9"/>
     <w:unhideWhenUsed/>
     <w:qFormat/>
@@ -19906,11 +19778,11 @@
       <w:color w:val="2E74B5" w:themeColor="accent1" w:themeShade="BF"/>
     </w:rPr>
   </w:style>
-  <w:style w:type="paragraph" w:styleId="Ttulo5">
+  <w:style w:type="paragraph" w:styleId="Heading5">
     <w:name w:val="heading 5"/>
     <w:basedOn w:val="Normal"/>
     <w:next w:val="Normal"/>
-    <w:link w:val="Ttulo5Car"/>
+    <w:link w:val="Heading5Char"/>
     <w:uiPriority w:val="9"/>
     <w:unhideWhenUsed/>
     <w:qFormat/>
@@ -19926,13 +19798,13 @@
       <w:color w:val="2E74B5" w:themeColor="accent1" w:themeShade="BF"/>
     </w:rPr>
   </w:style>
-  <w:style w:type="character" w:default="1" w:styleId="Fuentedeprrafopredeter">
+  <w:style w:type="character" w:default="1" w:styleId="DefaultParagraphFont">
     <w:name w:val="Default Paragraph Font"/>
     <w:uiPriority w:val="1"/>
     <w:semiHidden/>
     <w:unhideWhenUsed/>
   </w:style>
-  <w:style w:type="table" w:default="1" w:styleId="Tablanormal">
+  <w:style w:type="table" w:default="1" w:styleId="TableNormal">
     <w:name w:val="Normal Table"/>
     <w:uiPriority w:val="99"/>
     <w:semiHidden/>
@@ -19947,15 +19819,15 @@
       </w:tblCellMar>
     </w:tblPr>
   </w:style>
-  <w:style w:type="numbering" w:default="1" w:styleId="Sinlista">
+  <w:style w:type="numbering" w:default="1" w:styleId="NoList">
     <w:name w:val="No List"/>
     <w:uiPriority w:val="99"/>
     <w:semiHidden/>
     <w:unhideWhenUsed/>
   </w:style>
-  <w:style w:type="table" w:styleId="Tablaconcuadrcula">
+  <w:style w:type="table" w:styleId="TableGrid">
     <w:name w:val="Table Grid"/>
-    <w:basedOn w:val="Tablanormal"/>
+    <w:basedOn w:val="TableNormal"/>
     <w:uiPriority w:val="39"/>
     <w:rsid w:val="00FD4F58"/>
     <w:pPr>
@@ -19972,10 +19844,10 @@
       </w:tblBorders>
     </w:tblPr>
   </w:style>
-  <w:style w:type="character" w:customStyle="1" w:styleId="Ttulo1Car">
-    <w:name w:val="Título 1 Car"/>
-    <w:basedOn w:val="Fuentedeprrafopredeter"/>
-    <w:link w:val="Ttulo1"/>
+  <w:style w:type="character" w:customStyle="1" w:styleId="Heading1Char">
+    <w:name w:val="Heading 1 Char"/>
+    <w:basedOn w:val="DefaultParagraphFont"/>
+    <w:link w:val="Heading1"/>
     <w:uiPriority w:val="9"/>
     <w:rsid w:val="00FD4F58"/>
     <w:rPr>
@@ -19985,7 +19857,7 @@
       <w:szCs w:val="32"/>
     </w:rPr>
   </w:style>
-  <w:style w:type="paragraph" w:styleId="Prrafodelista">
+  <w:style w:type="paragraph" w:styleId="ListParagraph">
     <w:name w:val="List Paragraph"/>
     <w:basedOn w:val="Normal"/>
     <w:uiPriority w:val="34"/>
@@ -19996,9 +19868,9 @@
       <w:contextualSpacing/>
     </w:pPr>
   </w:style>
-  <w:style w:type="paragraph" w:styleId="TtuloTDC">
+  <w:style w:type="paragraph" w:styleId="TOCHeading">
     <w:name w:val="TOC Heading"/>
-    <w:basedOn w:val="Ttulo1"/>
+    <w:basedOn w:val="Heading1"/>
     <w:next w:val="Normal"/>
     <w:uiPriority w:val="39"/>
     <w:unhideWhenUsed/>
@@ -20008,7 +19880,7 @@
       <w:outlineLvl w:val="9"/>
     </w:pPr>
   </w:style>
-  <w:style w:type="paragraph" w:styleId="TDC1">
+  <w:style w:type="paragraph" w:styleId="TOC1">
     <w:name w:val="toc 1"/>
     <w:basedOn w:val="Normal"/>
     <w:next w:val="Normal"/>
@@ -20020,9 +19892,9 @@
       <w:spacing w:after="100"/>
     </w:pPr>
   </w:style>
-  <w:style w:type="character" w:styleId="Hipervnculo">
+  <w:style w:type="character" w:styleId="Hyperlink">
     <w:name w:val="Hyperlink"/>
-    <w:basedOn w:val="Fuentedeprrafopredeter"/>
+    <w:basedOn w:val="DefaultParagraphFont"/>
     <w:uiPriority w:val="99"/>
     <w:unhideWhenUsed/>
     <w:rsid w:val="00FD4F58"/>
@@ -20031,10 +19903,10 @@
       <w:u w:val="single"/>
     </w:rPr>
   </w:style>
-  <w:style w:type="character" w:customStyle="1" w:styleId="Ttulo2Car">
-    <w:name w:val="Título 2 Car"/>
-    <w:basedOn w:val="Fuentedeprrafopredeter"/>
-    <w:link w:val="Ttulo2"/>
+  <w:style w:type="character" w:customStyle="1" w:styleId="Heading2Char">
+    <w:name w:val="Heading 2 Char"/>
+    <w:basedOn w:val="DefaultParagraphFont"/>
+    <w:link w:val="Heading2"/>
     <w:uiPriority w:val="9"/>
     <w:rsid w:val="00144C74"/>
     <w:rPr>
@@ -20044,7 +19916,7 @@
       <w:szCs w:val="26"/>
     </w:rPr>
   </w:style>
-  <w:style w:type="paragraph" w:styleId="TDC2">
+  <w:style w:type="paragraph" w:styleId="TOC2">
     <w:name w:val="toc 2"/>
     <w:basedOn w:val="Normal"/>
     <w:next w:val="Normal"/>
@@ -20057,10 +19929,10 @@
       <w:ind w:left="220"/>
     </w:pPr>
   </w:style>
-  <w:style w:type="character" w:customStyle="1" w:styleId="Ttulo3Car">
-    <w:name w:val="Título 3 Car"/>
-    <w:basedOn w:val="Fuentedeprrafopredeter"/>
-    <w:link w:val="Ttulo3"/>
+  <w:style w:type="character" w:customStyle="1" w:styleId="Heading3Char">
+    <w:name w:val="Heading 3 Char"/>
+    <w:basedOn w:val="DefaultParagraphFont"/>
+    <w:link w:val="Heading3"/>
     <w:uiPriority w:val="9"/>
     <w:rsid w:val="009612B4"/>
     <w:rPr>
@@ -20070,7 +19942,7 @@
       <w:szCs w:val="24"/>
     </w:rPr>
   </w:style>
-  <w:style w:type="paragraph" w:styleId="Descripcin">
+  <w:style w:type="paragraph" w:styleId="Caption">
     <w:name w:val="caption"/>
     <w:basedOn w:val="Normal"/>
     <w:next w:val="Normal"/>
@@ -20089,7 +19961,7 @@
       <w:szCs w:val="18"/>
     </w:rPr>
   </w:style>
-  <w:style w:type="paragraph" w:styleId="Tabladeilustraciones">
+  <w:style w:type="paragraph" w:styleId="TableofFigures">
     <w:name w:val="table of figures"/>
     <w:basedOn w:val="Normal"/>
     <w:next w:val="Normal"/>
@@ -20100,10 +19972,10 @@
       <w:spacing w:after="0"/>
     </w:pPr>
   </w:style>
-  <w:style w:type="character" w:customStyle="1" w:styleId="Ttulo4Car">
-    <w:name w:val="Título 4 Car"/>
-    <w:basedOn w:val="Fuentedeprrafopredeter"/>
-    <w:link w:val="Ttulo4"/>
+  <w:style w:type="character" w:customStyle="1" w:styleId="Heading4Char">
+    <w:name w:val="Heading 4 Char"/>
+    <w:basedOn w:val="DefaultParagraphFont"/>
+    <w:link w:val="Heading4"/>
     <w:uiPriority w:val="9"/>
     <w:rsid w:val="003A02E6"/>
     <w:rPr>
@@ -20113,7 +19985,7 @@
       <w:color w:val="2E74B5" w:themeColor="accent1" w:themeShade="BF"/>
     </w:rPr>
   </w:style>
-  <w:style w:type="paragraph" w:styleId="TDC3">
+  <w:style w:type="paragraph" w:styleId="TOC3">
     <w:name w:val="toc 3"/>
     <w:basedOn w:val="Normal"/>
     <w:next w:val="Normal"/>
@@ -20126,9 +19998,9 @@
       <w:ind w:left="440"/>
     </w:pPr>
   </w:style>
-  <w:style w:type="character" w:styleId="Mencinsinresolver">
+  <w:style w:type="character" w:styleId="UnresolvedMention">
     <w:name w:val="Unresolved Mention"/>
-    <w:basedOn w:val="Fuentedeprrafopredeter"/>
+    <w:basedOn w:val="DefaultParagraphFont"/>
     <w:uiPriority w:val="99"/>
     <w:semiHidden/>
     <w:unhideWhenUsed/>
@@ -20138,9 +20010,9 @@
       <w:shd w:val="clear" w:color="auto" w:fill="E1DFDD"/>
     </w:rPr>
   </w:style>
-  <w:style w:type="character" w:styleId="Hipervnculovisitado">
+  <w:style w:type="character" w:styleId="FollowedHyperlink">
     <w:name w:val="FollowedHyperlink"/>
-    <w:basedOn w:val="Fuentedeprrafopredeter"/>
+    <w:basedOn w:val="DefaultParagraphFont"/>
     <w:uiPriority w:val="99"/>
     <w:semiHidden/>
     <w:unhideWhenUsed/>
@@ -20150,10 +20022,10 @@
       <w:u w:val="single"/>
     </w:rPr>
   </w:style>
-  <w:style w:type="character" w:customStyle="1" w:styleId="Ttulo5Car">
-    <w:name w:val="Título 5 Car"/>
-    <w:basedOn w:val="Fuentedeprrafopredeter"/>
-    <w:link w:val="Ttulo5"/>
+  <w:style w:type="character" w:customStyle="1" w:styleId="Heading5Char">
+    <w:name w:val="Heading 5 Char"/>
+    <w:basedOn w:val="DefaultParagraphFont"/>
+    <w:link w:val="Heading5"/>
     <w:uiPriority w:val="9"/>
     <w:rsid w:val="007E7F4D"/>
     <w:rPr>
@@ -20430,7 +20302,7 @@
 </file>
 
 <file path=customXml/itemProps1.xml><?xml version="1.0" encoding="utf-8"?>
-<ds:datastoreItem xmlns:ds="http://schemas.openxmlformats.org/officeDocument/2006/customXml" ds:itemID="{054BA601-425D-4C95-9AD8-54056CC53E41}">
+<ds:datastoreItem xmlns:ds="http://schemas.openxmlformats.org/officeDocument/2006/customXml" ds:itemID="{EE6BB1E4-23CE-465B-BA6A-18923A436E97}">
   <ds:schemaRefs>
     <ds:schemaRef ds:uri="http://schemas.openxmlformats.org/officeDocument/2006/bibliography"/>
   </ds:schemaRefs>

--- a/ESTRUCTURA DEL PROYECTO/Software Development Plan.docx
+++ b/ESTRUCTURA DEL PROYECTO/Software Development Plan.docx
@@ -239,13 +239,8 @@
         <w:jc w:val="center"/>
       </w:pPr>
       <w:r>
-        <w:t xml:space="preserve">Proyecto </w:t>
-      </w:r>
-      <w:proofErr w:type="spellStart"/>
-      <w:r>
-        <w:t>Integrador</w:t>
-      </w:r>
-      <w:proofErr w:type="spellEnd"/>
+        <w:t>Proyecto Integrador</w:t>
+      </w:r>
     </w:p>
     <w:p>
       <w:pPr>
@@ -280,16 +275,8 @@
         <w:rPr>
           <w:highlight w:val="yellow"/>
         </w:rPr>
-        <w:t>.docx/</w:t>
-      </w:r>
-      <w:proofErr w:type="spellStart"/>
-      <w:r>
-        <w:rPr>
-          <w:highlight w:val="yellow"/>
-        </w:rPr>
-        <w:t>etc</w:t>
-      </w:r>
-      <w:proofErr w:type="spellEnd"/>
+        <w:t>.docx/etc</w:t>
+      </w:r>
       <w:r>
         <w:rPr>
           <w:highlight w:val="yellow"/>
@@ -498,6 +485,20 @@
     <w:p>
       <w:pPr>
         <w:spacing w:after="0" w:line="240" w:lineRule="auto"/>
+        <w:ind w:left="5760" w:firstLine="720"/>
+        <w:jc w:val="both"/>
+      </w:pPr>
+      <w:r>
+        <w:t>Developer</w:t>
+      </w:r>
+      <w:r>
+        <w:tab/>
+        <w:t>Algemiro Gil</w:t>
+      </w:r>
+    </w:p>
+    <w:p>
+      <w:pPr>
+        <w:spacing w:after="0" w:line="240" w:lineRule="auto"/>
         <w:ind w:left="3600"/>
         <w:jc w:val="both"/>
       </w:pPr>
@@ -570,14 +571,7 @@
       </w:r>
       <w:r>
         <w:tab/>
-      </w:r>
-      <w:proofErr w:type="spellStart"/>
-      <w:r>
-        <w:t>x.x.x</w:t>
-      </w:r>
-      <w:proofErr w:type="spellEnd"/>
-      <w:r>
-        <w:t>.</w:t>
+        <w:t>x.x.x.</w:t>
       </w:r>
     </w:p>
     <w:p>
@@ -655,15 +649,7 @@
               <w:t>Date</w:t>
             </w:r>
             <w:r>
-              <w:t xml:space="preserve"> (</w:t>
-            </w:r>
-            <w:proofErr w:type="spellStart"/>
-            <w:r>
-              <w:t>yyyymmdd</w:t>
-            </w:r>
-            <w:proofErr w:type="spellEnd"/>
-            <w:r>
-              <w:t>)</w:t>
+              <w:t xml:space="preserve"> (yyyymmdd)</w:t>
             </w:r>
           </w:p>
         </w:tc>
@@ -746,13 +732,8 @@
               <w:jc w:val="both"/>
             </w:pPr>
             <w:r>
-              <w:t xml:space="preserve">Pérez, </w:t>
-            </w:r>
-            <w:proofErr w:type="spellStart"/>
-            <w:r>
-              <w:t>Adbeel</w:t>
-            </w:r>
-            <w:proofErr w:type="spellEnd"/>
+              <w:t>Pérez, Adbeel</w:t>
+            </w:r>
           </w:p>
         </w:tc>
       </w:tr>
@@ -848,15 +829,7 @@
               <w:t>Date</w:t>
             </w:r>
             <w:r>
-              <w:t xml:space="preserve"> (</w:t>
-            </w:r>
-            <w:proofErr w:type="spellStart"/>
-            <w:r>
-              <w:t>yyyymmdd</w:t>
-            </w:r>
-            <w:proofErr w:type="spellEnd"/>
-            <w:r>
-              <w:t>)</w:t>
+              <w:t xml:space="preserve"> (yyyymmdd)</w:t>
             </w:r>
           </w:p>
         </w:tc>
@@ -1051,15 +1024,7 @@
               <w:t>Date</w:t>
             </w:r>
             <w:r>
-              <w:t xml:space="preserve"> (</w:t>
-            </w:r>
-            <w:proofErr w:type="spellStart"/>
-            <w:r>
-              <w:t>yyyymmdd</w:t>
-            </w:r>
-            <w:proofErr w:type="spellEnd"/>
-            <w:r>
-              <w:t>)</w:t>
+              <w:t xml:space="preserve"> (yyyymmdd)</w:t>
             </w:r>
           </w:p>
         </w:tc>
@@ -6364,22 +6329,13 @@
           <w:i/>
           <w:iCs/>
         </w:rPr>
-        <w:t xml:space="preserve">Proyecto </w:t>
-      </w:r>
-      <w:proofErr w:type="spellStart"/>
+        <w:t>Proyecto Integrador</w:t>
+      </w:r>
       <w:r>
         <w:rPr>
           <w:i/>
           <w:iCs/>
         </w:rPr>
-        <w:t>Integrador</w:t>
-      </w:r>
-      <w:proofErr w:type="spellEnd"/>
-      <w:r>
-        <w:rPr>
-          <w:i/>
-          <w:iCs/>
-        </w:rPr>
         <w:t>”</w:t>
       </w:r>
       <w:r>
@@ -6416,18 +6372,10 @@
         <w:t xml:space="preserve">The software portion are the code files which generates the application. The application is </w:t>
       </w:r>
       <w:r>
-        <w:t xml:space="preserve">built </w:t>
-      </w:r>
-      <w:proofErr w:type="gramStart"/>
-      <w:r>
-        <w:t xml:space="preserve">using </w:t>
-      </w:r>
-      <w:r>
-        <w:t xml:space="preserve"> synergy</w:t>
-      </w:r>
-      <w:proofErr w:type="gramEnd"/>
-      <w:r>
-        <w:t xml:space="preserve"> </w:t>
+        <w:t xml:space="preserve">built using </w:t>
+      </w:r>
+      <w:r>
+        <w:t xml:space="preserve"> synergy </w:t>
       </w:r>
       <w:r>
         <w:t>with</w:t>
@@ -6636,55 +6584,7 @@
           <w:i/>
           <w:iCs/>
         </w:rPr>
-        <w:t xml:space="preserve">20190527 </w:t>
-      </w:r>
-      <w:proofErr w:type="spellStart"/>
-      <w:r>
-        <w:rPr>
-          <w:i/>
-          <w:iCs/>
-        </w:rPr>
-        <w:t>Requisitos</w:t>
-      </w:r>
-      <w:proofErr w:type="spellEnd"/>
-      <w:r>
-        <w:rPr>
-          <w:i/>
-          <w:iCs/>
-        </w:rPr>
-        <w:t xml:space="preserve"> del </w:t>
-      </w:r>
-      <w:proofErr w:type="spellStart"/>
-      <w:r>
-        <w:rPr>
-          <w:i/>
-          <w:iCs/>
-        </w:rPr>
-        <w:t>proyecto</w:t>
-      </w:r>
-      <w:proofErr w:type="spellEnd"/>
-      <w:r>
-        <w:rPr>
-          <w:i/>
-          <w:iCs/>
-        </w:rPr>
-        <w:t xml:space="preserve"> </w:t>
-      </w:r>
-      <w:proofErr w:type="spellStart"/>
-      <w:r>
-        <w:rPr>
-          <w:i/>
-          <w:iCs/>
-        </w:rPr>
-        <w:t>integrador</w:t>
-      </w:r>
-      <w:proofErr w:type="spellEnd"/>
-      <w:r>
-        <w:rPr>
-          <w:i/>
-          <w:iCs/>
-        </w:rPr>
-        <w:t xml:space="preserve"> CESEQ.pdf</w:t>
+        <w:t>20190527 Requisitos del proyecto integrador CESEQ.pdf</w:t>
       </w:r>
       <w:r>
         <w:rPr>
@@ -7166,25 +7066,7 @@
           <w:szCs w:val="20"/>
           <w:lang w:val="es-MX"/>
         </w:rPr>
-        <w:t xml:space="preserve">ESTRUCTURA DEL PROYECTO\1) </w:t>
-      </w:r>
-      <w:proofErr w:type="spellStart"/>
-      <w:r>
-        <w:rPr>
-          <w:sz w:val="24"/>
-          <w:szCs w:val="20"/>
-          <w:lang w:val="es-MX"/>
-        </w:rPr>
-        <w:t>Requirements</w:t>
-      </w:r>
-      <w:proofErr w:type="spellEnd"/>
-      <w:r>
-        <w:rPr>
-          <w:sz w:val="24"/>
-          <w:szCs w:val="20"/>
-          <w:lang w:val="es-MX"/>
-        </w:rPr>
-        <w:t>\SRS.</w:t>
+        <w:t>ESTRUCTURA DEL PROYECTO\1) Requirements\SRS.</w:t>
       </w:r>
       <w:r>
         <w:rPr>
@@ -7345,7 +7227,6 @@
         </w:rPr>
       </w:pPr>
       <w:bookmarkStart w:id="11" w:name="_Toc21085339"/>
-      <w:proofErr w:type="spellStart"/>
       <w:r>
         <w:rPr>
           <w:lang w:val="es-MX"/>
@@ -7353,7 +7234,6 @@
         <w:t>Deliverables</w:t>
       </w:r>
       <w:bookmarkEnd w:id="11"/>
-      <w:proofErr w:type="spellEnd"/>
     </w:p>
     <w:p>
       <w:pPr>
@@ -7392,16 +7272,8 @@
           <w:lang w:val="es-MX"/>
         </w:rPr>
         <w:lastRenderedPageBreak/>
-        <w:t xml:space="preserve">ESTRUCTURA DEL PROYECTO\1) </w:t>
-      </w:r>
-      <w:proofErr w:type="spellStart"/>
-      <w:r>
-        <w:rPr>
-          <w:lang w:val="es-MX"/>
-        </w:rPr>
-        <w:t>Requirements</w:t>
-      </w:r>
-      <w:proofErr w:type="spellEnd"/>
+        <w:t>ESTRUCTURA DEL PROYECTO\1) Requirements</w:t>
+      </w:r>
     </w:p>
     <w:p>
       <w:pPr>
@@ -7432,14 +7304,12 @@
         </w:rPr>
         <w:t xml:space="preserve">) </w:t>
       </w:r>
-      <w:proofErr w:type="spellStart"/>
       <w:r>
         <w:rPr>
           <w:lang w:val="es-MX"/>
         </w:rPr>
         <w:t>Planning</w:t>
       </w:r>
-      <w:proofErr w:type="spellEnd"/>
     </w:p>
     <w:p>
       <w:pPr>
@@ -7467,14 +7337,12 @@
         </w:rPr>
         <w:t xml:space="preserve">) </w:t>
       </w:r>
-      <w:proofErr w:type="spellStart"/>
       <w:r>
         <w:rPr>
           <w:lang w:val="es-MX"/>
         </w:rPr>
         <w:t>Design</w:t>
       </w:r>
-      <w:proofErr w:type="spellEnd"/>
     </w:p>
     <w:p>
       <w:pPr>
@@ -7482,19 +7350,11 @@
           <w:lang w:val="es-MX"/>
         </w:rPr>
       </w:pPr>
-      <w:proofErr w:type="spellStart"/>
       <w:r>
         <w:rPr>
           <w:lang w:val="es-MX"/>
         </w:rPr>
-        <w:t>The</w:t>
-      </w:r>
-      <w:proofErr w:type="spellEnd"/>
-      <w:r>
-        <w:rPr>
-          <w:lang w:val="es-MX"/>
-        </w:rPr>
-        <w:t xml:space="preserve"> outputs are:</w:t>
+        <w:t>The outputs are:</w:t>
       </w:r>
     </w:p>
     <w:p>
@@ -7523,14 +7383,12 @@
         </w:rPr>
         <w:t xml:space="preserve">) </w:t>
       </w:r>
-      <w:proofErr w:type="spellStart"/>
       <w:r>
         <w:rPr>
           <w:lang w:val="es-MX"/>
         </w:rPr>
         <w:t>Verification</w:t>
       </w:r>
-      <w:proofErr w:type="spellEnd"/>
     </w:p>
     <w:p>
       <w:pPr>
@@ -7561,28 +7419,12 @@
         </w:rPr>
         <w:t xml:space="preserve">) </w:t>
       </w:r>
-      <w:proofErr w:type="spellStart"/>
       <w:r>
         <w:rPr>
           <w:lang w:val="es-MX"/>
         </w:rPr>
-        <w:t>Quality</w:t>
-      </w:r>
-      <w:proofErr w:type="spellEnd"/>
-      <w:r>
-        <w:rPr>
-          <w:lang w:val="es-MX"/>
-        </w:rPr>
-        <w:t xml:space="preserve"> </w:t>
-      </w:r>
-      <w:proofErr w:type="spellStart"/>
-      <w:r>
-        <w:rPr>
-          <w:lang w:val="es-MX"/>
-        </w:rPr>
-        <w:t>Documents</w:t>
-      </w:r>
-      <w:proofErr w:type="spellEnd"/>
+        <w:t>Quality Documents</w:t>
+      </w:r>
     </w:p>
     <w:p>
       <w:pPr>
@@ -7610,14 +7452,12 @@
         </w:rPr>
         <w:t xml:space="preserve">) </w:t>
       </w:r>
-      <w:proofErr w:type="spellStart"/>
       <w:r>
         <w:rPr>
           <w:lang w:val="es-MX"/>
         </w:rPr>
         <w:t>Results</w:t>
       </w:r>
-      <w:proofErr w:type="spellEnd"/>
     </w:p>
     <w:p>
       <w:r>
@@ -7654,39 +7494,7 @@
           <w:i/>
           <w:iCs/>
         </w:rPr>
-        <w:t xml:space="preserve">Lista de </w:t>
-      </w:r>
-      <w:proofErr w:type="spellStart"/>
-      <w:r>
-        <w:rPr>
-          <w:i/>
-          <w:iCs/>
-        </w:rPr>
-        <w:t>Cotejo</w:t>
-      </w:r>
-      <w:proofErr w:type="spellEnd"/>
-      <w:r>
-        <w:rPr>
-          <w:i/>
-          <w:iCs/>
-        </w:rPr>
-        <w:t xml:space="preserve"> de Auditoria de </w:t>
-      </w:r>
-      <w:proofErr w:type="spellStart"/>
-      <w:r>
-        <w:rPr>
-          <w:i/>
-          <w:iCs/>
-        </w:rPr>
-        <w:t>calidad</w:t>
-      </w:r>
-      <w:proofErr w:type="spellEnd"/>
-      <w:r>
-        <w:rPr>
-          <w:i/>
-          <w:iCs/>
-        </w:rPr>
-        <w:t xml:space="preserve"> V1.1.docx </w:t>
+        <w:t xml:space="preserve">Lista de Cotejo de Auditoria de calidad V1.1.docx </w:t>
       </w:r>
     </w:p>
     <w:p>
@@ -7897,29 +7705,13 @@
       <w:bookmarkStart w:id="13" w:name="_Development_methodology"/>
       <w:bookmarkStart w:id="14" w:name="_Toc21085341"/>
       <w:bookmarkEnd w:id="13"/>
-      <w:proofErr w:type="spellStart"/>
       <w:r>
         <w:rPr>
           <w:lang w:val="es-MX"/>
         </w:rPr>
-        <w:t>Development</w:t>
-      </w:r>
-      <w:proofErr w:type="spellEnd"/>
-      <w:r>
-        <w:rPr>
-          <w:lang w:val="es-MX"/>
-        </w:rPr>
-        <w:t xml:space="preserve"> </w:t>
-      </w:r>
-      <w:proofErr w:type="spellStart"/>
-      <w:r>
-        <w:rPr>
-          <w:lang w:val="es-MX"/>
-        </w:rPr>
-        <w:t>methodology</w:t>
+        <w:t>Development methodology</w:t>
       </w:r>
       <w:bookmarkEnd w:id="14"/>
-      <w:proofErr w:type="spellEnd"/>
     </w:p>
     <w:p>
       <w:r>
@@ -8015,13 +7807,8 @@
           <w:numId w:val="10"/>
         </w:numPr>
       </w:pPr>
-      <w:proofErr w:type="spellStart"/>
-      <w:r>
-        <w:t>Algemiro</w:t>
-      </w:r>
-      <w:proofErr w:type="spellEnd"/>
-      <w:r>
-        <w:t xml:space="preserve"> Gil</w:t>
+      <w:r>
+        <w:t>Algemiro Gil</w:t>
       </w:r>
     </w:p>
     <w:p>
@@ -8069,15 +7856,7 @@
         </w:numPr>
       </w:pPr>
       <w:r>
-        <w:t xml:space="preserve">4 </w:t>
-      </w:r>
-      <w:proofErr w:type="spellStart"/>
-      <w:r>
-        <w:t>hrs</w:t>
-      </w:r>
-      <w:proofErr w:type="spellEnd"/>
-      <w:r>
-        <w:t xml:space="preserve"> on Fridays and can include laboratory time</w:t>
+        <w:t>4 hrs on Fridays and can include laboratory time</w:t>
       </w:r>
     </w:p>
     <w:p>
@@ -8089,15 +7868,7 @@
         </w:numPr>
       </w:pPr>
       <w:r>
-        <w:t xml:space="preserve">4 </w:t>
-      </w:r>
-      <w:proofErr w:type="spellStart"/>
-      <w:r>
-        <w:t>hrs</w:t>
-      </w:r>
-      <w:proofErr w:type="spellEnd"/>
-      <w:r>
-        <w:t xml:space="preserve"> on any other day with or without laboratory time.</w:t>
+        <w:t>4 hrs on any other day with or without laboratory time.</w:t>
       </w:r>
     </w:p>
     <w:p>
@@ -8350,7 +8121,6 @@
         </w:rPr>
       </w:pPr>
       <w:bookmarkStart w:id="17" w:name="_Toc21085343"/>
-      <w:proofErr w:type="spellStart"/>
       <w:r>
         <w:rPr>
           <w:lang w:val="es-MX"/>
@@ -8364,7 +8134,6 @@
         <w:t>stimates</w:t>
       </w:r>
       <w:bookmarkEnd w:id="17"/>
-      <w:proofErr w:type="spellEnd"/>
     </w:p>
     <w:p>
       <w:pPr>
@@ -8867,33 +8636,17 @@
           <w:lang w:val="es-MX"/>
         </w:rPr>
       </w:pPr>
-      <w:proofErr w:type="spellStart"/>
       <w:r>
         <w:rPr>
           <w:lang w:val="es-MX"/>
         </w:rPr>
-        <w:t>Hw</w:t>
-      </w:r>
-      <w:proofErr w:type="spellEnd"/>
+        <w:t xml:space="preserve">Hw </w:t>
+      </w:r>
       <w:r>
         <w:rPr>
           <w:lang w:val="es-MX"/>
         </w:rPr>
-        <w:t xml:space="preserve"> </w:t>
-      </w:r>
-      <w:proofErr w:type="spellStart"/>
-      <w:r>
-        <w:rPr>
-          <w:lang w:val="es-MX"/>
-        </w:rPr>
-        <w:t>Assumptions</w:t>
-      </w:r>
-      <w:proofErr w:type="spellEnd"/>
-      <w:r>
-        <w:rPr>
-          <w:lang w:val="es-MX"/>
-        </w:rPr>
-        <w:t>:</w:t>
+        <w:t>Assumptions:</w:t>
       </w:r>
     </w:p>
     <w:p>
@@ -8913,15 +8666,7 @@
         <w:t xml:space="preserve"> The hardware d</w:t>
       </w:r>
       <w:r>
-        <w:t xml:space="preserve">amage and malfunction </w:t>
-      </w:r>
-      <w:proofErr w:type="gramStart"/>
-      <w:r>
-        <w:t>is</w:t>
-      </w:r>
-      <w:proofErr w:type="gramEnd"/>
-      <w:r>
-        <w:t xml:space="preserve"> always a risk since the microcontroller is fragile to high voltage, wrong configuration,</w:t>
+        <w:t>amage and malfunction is always a risk since the microcontroller is fragile to high voltage, wrong configuration,</w:t>
       </w:r>
       <w:r>
         <w:t xml:space="preserve"> as a mechanism to reduce the risk, a double check before critical test will be implemented. </w:t>
@@ -8940,33 +8685,11 @@
           <w:lang w:val="es-MX"/>
         </w:rPr>
       </w:pPr>
-      <w:proofErr w:type="spellStart"/>
       <w:r>
         <w:rPr>
           <w:lang w:val="es-MX"/>
         </w:rPr>
-        <w:t>Laboratory</w:t>
-      </w:r>
-      <w:proofErr w:type="spellEnd"/>
-      <w:r>
-        <w:rPr>
-          <w:lang w:val="es-MX"/>
-        </w:rPr>
-        <w:t xml:space="preserve"> time </w:t>
-      </w:r>
-      <w:proofErr w:type="spellStart"/>
-      <w:r>
-        <w:rPr>
-          <w:lang w:val="es-MX"/>
-        </w:rPr>
-        <w:t>availability</w:t>
-      </w:r>
-      <w:proofErr w:type="spellEnd"/>
-      <w:r>
-        <w:rPr>
-          <w:lang w:val="es-MX"/>
-        </w:rPr>
-        <w:t>.</w:t>
+        <w:t>Laboratory time availability.</w:t>
       </w:r>
     </w:p>
     <w:p>
@@ -9010,22 +8733,12 @@
           <w:lang w:val="es-MX"/>
         </w:rPr>
       </w:pPr>
-      <w:proofErr w:type="gramStart"/>
       <w:r>
         <w:rPr>
           <w:lang w:val="es-MX"/>
         </w:rPr>
-        <w:t xml:space="preserve">SW  </w:t>
-      </w:r>
-      <w:proofErr w:type="spellStart"/>
-      <w:r>
-        <w:rPr>
-          <w:lang w:val="es-MX"/>
-        </w:rPr>
-        <w:t>Assumptions</w:t>
-      </w:r>
-      <w:proofErr w:type="spellEnd"/>
-      <w:proofErr w:type="gramEnd"/>
+        <w:t>SW  Assumptions</w:t>
+      </w:r>
     </w:p>
     <w:p>
       <w:pPr>
@@ -9038,15 +8751,7 @@
         <w:jc w:val="both"/>
       </w:pPr>
       <w:r>
-        <w:t xml:space="preserve">Programming language, SW IDE or </w:t>
-      </w:r>
-      <w:proofErr w:type="spellStart"/>
-      <w:r>
-        <w:t>Hw</w:t>
-      </w:r>
-      <w:proofErr w:type="spellEnd"/>
-      <w:r>
-        <w:t xml:space="preserve"> platform unkn</w:t>
+        <w:t>Programming language, SW IDE or Hw platform unkn</w:t>
       </w:r>
       <w:r>
         <w:t>ow</w:t>
@@ -9071,28 +8776,12 @@
           <w:lang w:val="es-MX"/>
         </w:rPr>
       </w:pPr>
-      <w:proofErr w:type="spellStart"/>
       <w:r>
         <w:rPr>
           <w:lang w:val="es-MX"/>
         </w:rPr>
-        <w:t>Activtities</w:t>
-      </w:r>
-      <w:proofErr w:type="spellEnd"/>
-      <w:r>
-        <w:rPr>
-          <w:lang w:val="es-MX"/>
-        </w:rPr>
-        <w:t xml:space="preserve"> </w:t>
-      </w:r>
-      <w:proofErr w:type="spellStart"/>
-      <w:r>
-        <w:rPr>
-          <w:lang w:val="es-MX"/>
-        </w:rPr>
-        <w:t>Assumptions</w:t>
-      </w:r>
-      <w:proofErr w:type="spellEnd"/>
+        <w:t>Activtities Assumptions</w:t>
+      </w:r>
     </w:p>
     <w:p>
       <w:pPr>
@@ -9460,7 +9149,137 @@
         <w:t>Create Software Development Plan</w:t>
       </w:r>
       <w:r>
-        <w:t xml:space="preserve">. Starts on </w:t>
+        <w:t>. Starts on</w:t>
+      </w:r>
+      <w:r>
+        <w:t xml:space="preserve"> 02/08/2019</w:t>
+      </w:r>
+    </w:p>
+    <w:p>
+      <w:r>
+        <w:rPr>
+          <w:rStyle w:val="Heading4Char"/>
+        </w:rPr>
+        <w:t>Software Requirements Analysis</w:t>
+      </w:r>
+      <w:r>
+        <w:t xml:space="preserve"> Starts on </w:t>
+      </w:r>
+      <w:r>
+        <w:t>03/08/2019</w:t>
+      </w:r>
+    </w:p>
+    <w:p>
+      <w:r>
+        <w:rPr>
+          <w:rStyle w:val="Heading4Char"/>
+        </w:rPr>
+        <w:t>Planning</w:t>
+      </w:r>
+      <w:r>
+        <w:t xml:space="preserve"> </w:t>
+      </w:r>
+    </w:p>
+    <w:p>
+      <w:r>
+        <w:rPr>
+          <w:rStyle w:val="Heading5Char"/>
+        </w:rPr>
+        <w:t>Project planning</w:t>
+      </w:r>
+      <w:r>
+        <w:t xml:space="preserve"> Starts on </w:t>
+      </w:r>
+      <w:r>
+        <w:t>09/08/2019</w:t>
+      </w:r>
+    </w:p>
+    <w:p>
+      <w:r>
+        <w:rPr>
+          <w:rStyle w:val="Heading5Char"/>
+        </w:rPr>
+        <w:t>FMEA</w:t>
+      </w:r>
+      <w:r>
+        <w:t xml:space="preserve"> elaboration Starts on </w:t>
+      </w:r>
+      <w:r>
+        <w:t>10/08/2019</w:t>
+      </w:r>
+    </w:p>
+    <w:p>
+      <w:r>
+        <w:rPr>
+          <w:rStyle w:val="Heading5Char"/>
+        </w:rPr>
+        <w:t xml:space="preserve">Gantt-chart </w:t>
+      </w:r>
+      <w:r>
+        <w:t xml:space="preserve">elaboration Starts on </w:t>
+      </w:r>
+      <w:r>
+        <w:t>10/08/2019</w:t>
+      </w:r>
+    </w:p>
+    <w:p>
+      <w:pPr>
+        <w:pStyle w:val="Heading4"/>
+      </w:pPr>
+      <w:r>
+        <w:t>Design</w:t>
+      </w:r>
+    </w:p>
+    <w:p>
+      <w:r>
+        <w:rPr>
+          <w:rStyle w:val="Heading5Char"/>
+        </w:rPr>
+        <w:t>Software Standards</w:t>
+      </w:r>
+      <w:r>
+        <w:t xml:space="preserve"> analyses on 10/08/2019</w:t>
+      </w:r>
+      <w:bookmarkStart w:id="24" w:name="_GoBack"/>
+      <w:bookmarkEnd w:id="24"/>
+    </w:p>
+    <w:p>
+      <w:r>
+        <w:rPr>
+          <w:rStyle w:val="Heading5Char"/>
+        </w:rPr>
+        <w:t xml:space="preserve">Software Design Document </w:t>
+      </w:r>
+      <w:r>
+        <w:t xml:space="preserve">Starts on </w:t>
+      </w:r>
+      <w:r>
+        <w:t>16/08/2019</w:t>
+      </w:r>
+      <w:r>
+        <w:t xml:space="preserve"> </w:t>
+      </w:r>
+      <w:r>
+        <w:t xml:space="preserve"> </w:t>
+      </w:r>
+    </w:p>
+    <w:p>
+      <w:pPr>
+        <w:pStyle w:val="Heading4"/>
+      </w:pPr>
+      <w:r>
+        <w:t xml:space="preserve">Verification </w:t>
+      </w:r>
+    </w:p>
+    <w:p>
+      <w:r>
+        <w:rPr>
+          <w:rStyle w:val="Heading5Char"/>
+        </w:rPr>
+        <w:t>Software Verification Plan</w:t>
+      </w:r>
+      <w:r>
+        <w:t xml:space="preserve"> Starts on </w:t>
       </w:r>
       <w:r>
         <w:rPr>
@@ -9471,311 +9290,118 @@
       <w:r>
         <w:t xml:space="preserve"> </w:t>
       </w:r>
+      <w:r>
+        <w:t>(</w:t>
+      </w:r>
+      <w:r>
+        <w:rPr>
+          <w:highlight w:val="yellow"/>
+        </w:rPr>
+        <w:t>white and black test, cyclomatic complexity index calculation, Integration testing, throughput, RAM and FLASH measurement, C99, C11 or other standard evaluation</w:t>
+      </w:r>
+      <w:r>
+        <w:t>)</w:t>
+      </w:r>
+    </w:p>
+    <w:p>
+      <w:pPr>
+        <w:pStyle w:val="Heading4"/>
+      </w:pPr>
+      <w:r>
+        <w:t>Quality Documents</w:t>
+      </w:r>
+    </w:p>
+    <w:p>
+      <w:r>
+        <w:rPr>
+          <w:rStyle w:val="Heading5Char"/>
+        </w:rPr>
+        <w:t>Project Evaluation Format</w:t>
+      </w:r>
+      <w:r>
+        <w:t xml:space="preserve"> </w:t>
+      </w:r>
+    </w:p>
+    <w:p>
+      <w:r>
+        <w:t>Starts on</w:t>
+      </w:r>
+      <w:r>
+        <w:t xml:space="preserve"> 04/10/2019</w:t>
+      </w:r>
+    </w:p>
+    <w:p>
+      <w:r>
+        <w:t xml:space="preserve">Formal review on </w:t>
+      </w:r>
+      <w:r>
+        <w:t>05/10/2019</w:t>
+      </w:r>
     </w:p>
     <w:p>
       <w:r>
         <w:rPr>
           <w:rStyle w:val="Heading4Char"/>
         </w:rPr>
-        <w:t>Software Requirements Analysis</w:t>
+        <w:t>Results</w:t>
       </w:r>
       <w:r>
         <w:t xml:space="preserve"> Starts on </w:t>
       </w:r>
       <w:r>
-        <w:rPr>
-          <w:highlight w:val="yellow"/>
-        </w:rPr>
-        <w:t>someday</w:t>
+        <w:t>19/10/2019</w:t>
       </w:r>
       <w:r>
         <w:t xml:space="preserve"> </w:t>
       </w:r>
     </w:p>
     <w:p>
+      <w:pPr>
+        <w:pStyle w:val="Heading3"/>
+      </w:pPr>
+      <w:bookmarkStart w:id="25" w:name="_Toc21085350"/>
+      <w:r>
+        <w:t xml:space="preserve">6.5.2 </w:t>
+      </w:r>
+      <w:r>
+        <w:t>Project development</w:t>
+      </w:r>
+      <w:bookmarkEnd w:id="25"/>
+      <w:r>
+        <w:t xml:space="preserve"> </w:t>
+      </w:r>
+    </w:p>
+    <w:p>
+      <w:pPr>
+        <w:spacing w:after="0" w:line="240" w:lineRule="auto"/>
+        <w:jc w:val="both"/>
+        <w:rPr>
+          <w:highlight w:val="yellow"/>
+        </w:rPr>
+      </w:pPr>
+      <w:r>
+        <w:rPr>
+          <w:highlight w:val="yellow"/>
+        </w:rPr>
+        <w:t>(RAM, ROM and throughput). Time estimated for each Modules development, it means, they need to reflect the time for every task needed to implement each module like: (UART, I2C or SPI, ADC, PWM, HMI, PID Algorithm implementation, Operative system implementation, etc).</w:t>
+      </w:r>
+    </w:p>
+    <w:p/>
+    <w:p>
       <w:r>
         <w:rPr>
           <w:rStyle w:val="Heading4Char"/>
         </w:rPr>
-        <w:t>Planning</w:t>
+        <w:t xml:space="preserve">Module Design </w:t>
+      </w:r>
+      <w:r>
+        <w:t>Starts on</w:t>
       </w:r>
       <w:r>
         <w:t xml:space="preserve"> </w:t>
       </w:r>
-    </w:p>
-    <w:p>
-      <w:r>
-        <w:rPr>
-          <w:rStyle w:val="Heading5Char"/>
-        </w:rPr>
-        <w:t>Project planning</w:t>
-      </w:r>
-      <w:r>
-        <w:t xml:space="preserve"> Starts on </w:t>
-      </w:r>
-      <w:r>
-        <w:rPr>
-          <w:highlight w:val="yellow"/>
-        </w:rPr>
-        <w:t>someday</w:t>
-      </w:r>
-      <w:r>
-        <w:t xml:space="preserve"> </w:t>
-      </w:r>
-    </w:p>
-    <w:p>
-      <w:r>
-        <w:rPr>
-          <w:rStyle w:val="Heading5Char"/>
-        </w:rPr>
-        <w:t>FMEA</w:t>
-      </w:r>
-      <w:r>
-        <w:t xml:space="preserve"> elaboration Starts on </w:t>
-      </w:r>
-      <w:r>
-        <w:rPr>
-          <w:highlight w:val="yellow"/>
-        </w:rPr>
-        <w:t>someday</w:t>
-      </w:r>
-      <w:r>
-        <w:t xml:space="preserve"> </w:t>
-      </w:r>
-    </w:p>
-    <w:p>
-      <w:r>
-        <w:rPr>
-          <w:rStyle w:val="Heading5Char"/>
-        </w:rPr>
-        <w:t xml:space="preserve">Gantt-chart </w:t>
-      </w:r>
-      <w:r>
-        <w:t xml:space="preserve">elaboration Starts on </w:t>
-      </w:r>
-      <w:r>
-        <w:rPr>
-          <w:highlight w:val="yellow"/>
-        </w:rPr>
-        <w:t>someday</w:t>
-      </w:r>
-      <w:r>
-        <w:t xml:space="preserve"> </w:t>
-      </w:r>
-    </w:p>
-    <w:p>
-      <w:pPr>
-        <w:pStyle w:val="Heading4"/>
-      </w:pPr>
-      <w:r>
-        <w:t>Design</w:t>
-      </w:r>
-    </w:p>
-    <w:p>
-      <w:r>
-        <w:rPr>
-          <w:rStyle w:val="Heading5Char"/>
-        </w:rPr>
-        <w:t xml:space="preserve">Software Design Document </w:t>
-      </w:r>
-      <w:r>
-        <w:t xml:space="preserve">Starts on </w:t>
-      </w:r>
-      <w:r>
-        <w:rPr>
-          <w:highlight w:val="yellow"/>
-        </w:rPr>
-        <w:t>someday</w:t>
-      </w:r>
-      <w:r>
-        <w:t xml:space="preserve"> </w:t>
-      </w:r>
-      <w:r>
-        <w:t xml:space="preserve"> </w:t>
-      </w:r>
-    </w:p>
-    <w:p>
-      <w:r>
-        <w:rPr>
-          <w:rStyle w:val="Heading5Char"/>
-        </w:rPr>
-        <w:t>Software Standards</w:t>
-      </w:r>
-      <w:r>
-        <w:t xml:space="preserve"> analyses on </w:t>
-      </w:r>
-      <w:r>
-        <w:rPr>
-          <w:highlight w:val="yellow"/>
-        </w:rPr>
-        <w:t>someday</w:t>
-      </w:r>
-    </w:p>
-    <w:p>
-      <w:pPr>
-        <w:pStyle w:val="Heading4"/>
-      </w:pPr>
-      <w:r>
-        <w:t xml:space="preserve">Verification </w:t>
-      </w:r>
-    </w:p>
-    <w:p>
-      <w:r>
-        <w:rPr>
-          <w:rStyle w:val="Heading5Char"/>
-        </w:rPr>
-        <w:t>Software Verification Plan</w:t>
-      </w:r>
-      <w:r>
-        <w:t xml:space="preserve"> Starts on </w:t>
-      </w:r>
-      <w:r>
-        <w:rPr>
-          <w:highlight w:val="yellow"/>
-        </w:rPr>
-        <w:t>someday</w:t>
-      </w:r>
-      <w:r>
-        <w:t xml:space="preserve"> </w:t>
-      </w:r>
-      <w:r>
-        <w:t>(</w:t>
-      </w:r>
-      <w:r>
-        <w:rPr>
-          <w:highlight w:val="yellow"/>
-        </w:rPr>
-        <w:t>white and black test, cyclomatic complexity index calculation, Integration testing, throughput, RAM and FLASH measurement, C99, C11 or other standard evaluation</w:t>
-      </w:r>
-      <w:r>
-        <w:t>)</w:t>
-      </w:r>
-    </w:p>
-    <w:p>
-      <w:pPr>
-        <w:pStyle w:val="Heading4"/>
-      </w:pPr>
-      <w:r>
-        <w:t>Quality Documents</w:t>
-      </w:r>
-    </w:p>
-    <w:p>
-      <w:r>
-        <w:rPr>
-          <w:rStyle w:val="Heading5Char"/>
-        </w:rPr>
-        <w:t>Project Evaluation Format</w:t>
-      </w:r>
-      <w:r>
-        <w:t xml:space="preserve"> </w:t>
-      </w:r>
-    </w:p>
-    <w:p>
-      <w:r>
-        <w:t xml:space="preserve">Starts on </w:t>
-      </w:r>
-      <w:r>
-        <w:rPr>
-          <w:highlight w:val="yellow"/>
-        </w:rPr>
-        <w:t>someday</w:t>
-      </w:r>
-      <w:r>
-        <w:t xml:space="preserve"> </w:t>
-      </w:r>
-    </w:p>
-    <w:p>
-      <w:r>
-        <w:t xml:space="preserve">Formal review on </w:t>
-      </w:r>
-      <w:r>
-        <w:rPr>
-          <w:highlight w:val="yellow"/>
-        </w:rPr>
-        <w:t>someday</w:t>
-      </w:r>
-    </w:p>
-    <w:p>
-      <w:r>
-        <w:rPr>
-          <w:rStyle w:val="Heading4Char"/>
-        </w:rPr>
-        <w:t>Results</w:t>
-      </w:r>
-      <w:r>
-        <w:t xml:space="preserve"> Starts on </w:t>
-      </w:r>
-      <w:r>
-        <w:rPr>
-          <w:highlight w:val="yellow"/>
-        </w:rPr>
-        <w:t>someday</w:t>
-      </w:r>
-      <w:r>
-        <w:t xml:space="preserve"> </w:t>
-      </w:r>
-    </w:p>
-    <w:p>
-      <w:pPr>
-        <w:pStyle w:val="Heading3"/>
-      </w:pPr>
-      <w:bookmarkStart w:id="24" w:name="_Toc21085350"/>
-      <w:r>
-        <w:t xml:space="preserve">6.5.2 </w:t>
-      </w:r>
-      <w:r>
-        <w:t>Project development</w:t>
-      </w:r>
-      <w:bookmarkEnd w:id="24"/>
-      <w:r>
-        <w:t xml:space="preserve"> </w:t>
-      </w:r>
-    </w:p>
-    <w:p>
-      <w:pPr>
-        <w:spacing w:after="0" w:line="240" w:lineRule="auto"/>
-        <w:jc w:val="both"/>
-        <w:rPr>
-          <w:highlight w:val="yellow"/>
-        </w:rPr>
-      </w:pPr>
-      <w:r>
-        <w:rPr>
-          <w:highlight w:val="yellow"/>
-        </w:rPr>
-        <w:t xml:space="preserve">(RAM, ROM and throughput). Time estimated for each Modules development, it means, they need to reflect the time for every task needed to implement each module like: (UART, I2C or SPI, ADC, PWM, HMI, PID Algorithm implementation, Operative system implementation, </w:t>
-      </w:r>
-      <w:proofErr w:type="spellStart"/>
-      <w:r>
-        <w:rPr>
-          <w:highlight w:val="yellow"/>
-        </w:rPr>
-        <w:t>etc</w:t>
-      </w:r>
-      <w:proofErr w:type="spellEnd"/>
-      <w:r>
-        <w:rPr>
-          <w:highlight w:val="yellow"/>
-        </w:rPr>
-        <w:t>).</w:t>
-      </w:r>
-    </w:p>
-    <w:p/>
-    <w:p>
-      <w:r>
-        <w:rPr>
-          <w:rStyle w:val="Heading4Char"/>
-        </w:rPr>
-        <w:t xml:space="preserve">Module Design </w:t>
-      </w:r>
-      <w:r>
-        <w:t xml:space="preserve">Starts on </w:t>
-      </w:r>
-      <w:r>
-        <w:rPr>
-          <w:highlight w:val="yellow"/>
-        </w:rPr>
-        <w:t>someday</w:t>
+      <w:r>
+        <w:t>16/08/2019</w:t>
       </w:r>
       <w:r>
         <w:t xml:space="preserve"> </w:t>
@@ -9793,10 +9419,13 @@
         <w:t xml:space="preserve">PWM module Starts on </w:t>
       </w:r>
       <w:r>
-        <w:rPr>
-          <w:highlight w:val="yellow"/>
-        </w:rPr>
-        <w:t>someday</w:t>
+        <w:t>1</w:t>
+      </w:r>
+      <w:r>
+        <w:t>7</w:t>
+      </w:r>
+      <w:r>
+        <w:t>/08/2019</w:t>
       </w:r>
       <w:r>
         <w:t xml:space="preserve"> </w:t>
@@ -9814,13 +9443,7 @@
         <w:t xml:space="preserve">UART module Starts on </w:t>
       </w:r>
       <w:r>
-        <w:rPr>
-          <w:highlight w:val="yellow"/>
-        </w:rPr>
-        <w:t>someday</w:t>
-      </w:r>
-      <w:r>
-        <w:t xml:space="preserve"> </w:t>
+        <w:t>17/08/2019</w:t>
       </w:r>
     </w:p>
     <w:p>
@@ -9836,13 +9459,7 @@
         <w:t xml:space="preserve">Connection Starts on </w:t>
       </w:r>
       <w:r>
-        <w:rPr>
-          <w:highlight w:val="yellow"/>
-        </w:rPr>
-        <w:t>someday</w:t>
-      </w:r>
-      <w:r>
-        <w:t xml:space="preserve"> </w:t>
+        <w:t>17/08/2019</w:t>
       </w:r>
     </w:p>
     <w:p>
@@ -9857,10 +9474,7 @@
         <w:t xml:space="preserve">Control module Starts on </w:t>
       </w:r>
       <w:r>
-        <w:rPr>
-          <w:highlight w:val="yellow"/>
-        </w:rPr>
-        <w:t>someday</w:t>
+        <w:t xml:space="preserve">17/08/2019 </w:t>
       </w:r>
       <w:r>
         <w:t xml:space="preserve"> </w:t>
@@ -9877,10 +9491,47 @@
         <w:t xml:space="preserve"> Starts on </w:t>
       </w:r>
       <w:r>
-        <w:rPr>
-          <w:highlight w:val="yellow"/>
-        </w:rPr>
-        <w:t>someday</w:t>
+        <w:t>16/08/2019</w:t>
+      </w:r>
+    </w:p>
+    <w:p>
+      <w:r>
+        <w:rPr>
+          <w:rStyle w:val="Heading5Char"/>
+        </w:rPr>
+        <w:t>Design Standards Review</w:t>
+      </w:r>
+      <w:r>
+        <w:t xml:space="preserve"> Starts on </w:t>
+      </w:r>
+      <w:r>
+        <w:t>04/10/2019</w:t>
+      </w:r>
+    </w:p>
+    <w:p>
+      <w:r>
+        <w:rPr>
+          <w:rStyle w:val="Heading4Char"/>
+        </w:rPr>
+        <w:t>Software V</w:t>
+      </w:r>
+      <w:r>
+        <w:rPr>
+          <w:rStyle w:val="Heading4Char"/>
+        </w:rPr>
+        <w:t>alidatio</w:t>
+      </w:r>
+      <w:r>
+        <w:rPr>
+          <w:rStyle w:val="Heading4Char"/>
+        </w:rPr>
+        <w:t xml:space="preserve">n </w:t>
+      </w:r>
+      <w:r>
+        <w:t xml:space="preserve">Starts on </w:t>
+      </w:r>
+      <w:r>
+        <w:t>04/10/2019</w:t>
       </w:r>
       <w:r>
         <w:t xml:space="preserve"> </w:t>
@@ -9889,101 +9540,37 @@
     <w:p>
       <w:r>
         <w:rPr>
+          <w:rStyle w:val="Heading4Char"/>
+        </w:rPr>
+        <w:t xml:space="preserve">Software Verification </w:t>
+      </w:r>
+      <w:r>
+        <w:t xml:space="preserve">Starts on </w:t>
+      </w:r>
+      <w:r>
+        <w:t>05/10/2019</w:t>
+      </w:r>
+    </w:p>
+    <w:p>
+      <w:pPr>
+        <w:pStyle w:val="Heading4"/>
+      </w:pPr>
+      <w:r>
+        <w:t>Results</w:t>
+      </w:r>
+    </w:p>
+    <w:p>
+      <w:r>
+        <w:rPr>
           <w:rStyle w:val="Heading5Char"/>
         </w:rPr>
-        <w:t>Design Standards Review</w:t>
+        <w:t>Formal Results</w:t>
       </w:r>
       <w:r>
         <w:t xml:space="preserve"> Starts on </w:t>
       </w:r>
       <w:r>
-        <w:rPr>
-          <w:highlight w:val="yellow"/>
-        </w:rPr>
-        <w:t>someday</w:t>
-      </w:r>
-      <w:r>
-        <w:t xml:space="preserve"> </w:t>
-      </w:r>
-    </w:p>
-    <w:p>
-      <w:r>
-        <w:rPr>
-          <w:rStyle w:val="Heading4Char"/>
-        </w:rPr>
-        <w:t>Software V</w:t>
-      </w:r>
-      <w:r>
-        <w:rPr>
-          <w:rStyle w:val="Heading4Char"/>
-        </w:rPr>
-        <w:t>alidatio</w:t>
-      </w:r>
-      <w:r>
-        <w:rPr>
-          <w:rStyle w:val="Heading4Char"/>
-        </w:rPr>
-        <w:t xml:space="preserve">n </w:t>
-      </w:r>
-      <w:r>
-        <w:t xml:space="preserve">Starts on </w:t>
-      </w:r>
-      <w:r>
-        <w:rPr>
-          <w:highlight w:val="yellow"/>
-        </w:rPr>
-        <w:t>someday</w:t>
-      </w:r>
-      <w:r>
-        <w:t xml:space="preserve"> </w:t>
-      </w:r>
-    </w:p>
-    <w:p>
-      <w:r>
-        <w:rPr>
-          <w:rStyle w:val="Heading4Char"/>
-        </w:rPr>
-        <w:t xml:space="preserve">Software Verification </w:t>
-      </w:r>
-      <w:r>
-        <w:t xml:space="preserve">Starts on </w:t>
-      </w:r>
-      <w:r>
-        <w:rPr>
-          <w:highlight w:val="yellow"/>
-        </w:rPr>
-        <w:t>someday</w:t>
-      </w:r>
-      <w:r>
-        <w:t xml:space="preserve"> </w:t>
-      </w:r>
-    </w:p>
-    <w:p>
-      <w:pPr>
-        <w:pStyle w:val="Heading4"/>
-      </w:pPr>
-      <w:r>
-        <w:t>Results</w:t>
-      </w:r>
-    </w:p>
-    <w:p>
-      <w:r>
-        <w:rPr>
-          <w:rStyle w:val="Heading5Char"/>
-        </w:rPr>
-        <w:t>Formal Results</w:t>
-      </w:r>
-      <w:r>
-        <w:t xml:space="preserve"> Starts on </w:t>
-      </w:r>
-      <w:r>
-        <w:rPr>
-          <w:highlight w:val="yellow"/>
-        </w:rPr>
-        <w:t>someday</w:t>
-      </w:r>
-      <w:r>
-        <w:t xml:space="preserve"> </w:t>
+        <w:t>19/10/2019</w:t>
       </w:r>
     </w:p>
     <w:p>
@@ -10005,16 +9592,14 @@
           <w:lang w:val="es-MX"/>
         </w:rPr>
       </w:pPr>
-      <w:bookmarkStart w:id="25" w:name="_Toc21085351"/>
-      <w:proofErr w:type="spellStart"/>
+      <w:bookmarkStart w:id="26" w:name="_Toc21085351"/>
       <w:r>
         <w:rPr>
           <w:lang w:val="es-MX"/>
         </w:rPr>
         <w:t>Planning</w:t>
       </w:r>
-      <w:bookmarkEnd w:id="25"/>
-      <w:proofErr w:type="spellEnd"/>
+      <w:bookmarkEnd w:id="26"/>
     </w:p>
     <w:p>
       <w:pPr>
@@ -10180,11 +9765,11 @@
         </w:numPr>
         <w:jc w:val="both"/>
       </w:pPr>
-      <w:bookmarkStart w:id="26" w:name="_Toc21085352"/>
+      <w:bookmarkStart w:id="27" w:name="_Toc21085352"/>
       <w:r>
         <w:t>Solving Problem Strategy</w:t>
       </w:r>
-      <w:bookmarkEnd w:id="26"/>
+      <w:bookmarkEnd w:id="27"/>
     </w:p>
     <w:p>
       <w:pPr>
@@ -10269,16 +9854,14 @@
           <w:lang w:val="es-MX"/>
         </w:rPr>
       </w:pPr>
-      <w:bookmarkStart w:id="27" w:name="_Toc21085353"/>
-      <w:proofErr w:type="spellStart"/>
+      <w:bookmarkStart w:id="28" w:name="_Toc21085353"/>
       <w:r>
         <w:rPr>
           <w:lang w:val="es-MX"/>
         </w:rPr>
         <w:t>Design</w:t>
       </w:r>
-      <w:bookmarkEnd w:id="27"/>
-      <w:proofErr w:type="spellEnd"/>
+      <w:bookmarkEnd w:id="28"/>
     </w:p>
     <w:p>
       <w:pPr>
@@ -10310,14 +9893,14 @@
       <w:pPr>
         <w:pStyle w:val="Heading2"/>
       </w:pPr>
-      <w:bookmarkStart w:id="28" w:name="_Toc21085354"/>
+      <w:bookmarkStart w:id="29" w:name="_Toc21085354"/>
       <w:r>
         <w:t xml:space="preserve">9.1 </w:t>
       </w:r>
       <w:r>
         <w:t>System overview.</w:t>
       </w:r>
-      <w:bookmarkEnd w:id="28"/>
+      <w:bookmarkEnd w:id="29"/>
     </w:p>
     <w:p>
       <w:r>
@@ -10878,7 +10461,7 @@
       <w:pPr>
         <w:pStyle w:val="Caption"/>
       </w:pPr>
-      <w:bookmarkStart w:id="29" w:name="_Toc21085389"/>
+      <w:bookmarkStart w:id="30" w:name="_Toc21085389"/>
       <w:r>
         <w:t xml:space="preserve">Figure </w:t>
       </w:r>
@@ -10899,21 +10482,21 @@
       <w:r>
         <w:t xml:space="preserve">   System Diagram</w:t>
       </w:r>
-      <w:bookmarkEnd w:id="29"/>
+      <w:bookmarkEnd w:id="30"/>
     </w:p>
     <w:p/>
     <w:p>
       <w:pPr>
         <w:pStyle w:val="Heading3"/>
       </w:pPr>
-      <w:bookmarkStart w:id="30" w:name="_Toc21085355"/>
+      <w:bookmarkStart w:id="31" w:name="_Toc21085355"/>
       <w:r>
         <w:t xml:space="preserve">9.1.1 </w:t>
       </w:r>
       <w:r>
         <w:t>Inputs</w:t>
       </w:r>
-      <w:bookmarkEnd w:id="30"/>
+      <w:bookmarkEnd w:id="31"/>
     </w:p>
     <w:p>
       <w:r>
@@ -10925,14 +10508,14 @@
       <w:pPr>
         <w:pStyle w:val="Heading3"/>
       </w:pPr>
-      <w:bookmarkStart w:id="31" w:name="_Toc21085356"/>
+      <w:bookmarkStart w:id="32" w:name="_Toc21085356"/>
       <w:r>
         <w:t xml:space="preserve">9.1.2 </w:t>
       </w:r>
       <w:r>
         <w:t>Control</w:t>
       </w:r>
-      <w:bookmarkEnd w:id="31"/>
+      <w:bookmarkEnd w:id="32"/>
     </w:p>
     <w:p>
       <w:r>
@@ -10943,7 +10526,7 @@
       <w:pPr>
         <w:pStyle w:val="Heading3"/>
       </w:pPr>
-      <w:bookmarkStart w:id="32" w:name="_Toc21085357"/>
+      <w:bookmarkStart w:id="33" w:name="_Toc21085357"/>
       <w:r>
         <w:lastRenderedPageBreak/>
         <w:t xml:space="preserve">9.1.3 </w:t>
@@ -10951,7 +10534,7 @@
       <w:r>
         <w:t>Outputs</w:t>
       </w:r>
-      <w:bookmarkEnd w:id="32"/>
+      <w:bookmarkEnd w:id="33"/>
     </w:p>
     <w:p>
       <w:r>
@@ -10965,14 +10548,14 @@
       <w:pPr>
         <w:pStyle w:val="Heading2"/>
       </w:pPr>
-      <w:bookmarkStart w:id="33" w:name="_Toc21085358"/>
+      <w:bookmarkStart w:id="34" w:name="_Toc21085358"/>
       <w:r>
         <w:t xml:space="preserve">9.2 </w:t>
       </w:r>
       <w:r>
         <w:t>Main Thread</w:t>
       </w:r>
-      <w:bookmarkEnd w:id="33"/>
+      <w:bookmarkEnd w:id="34"/>
     </w:p>
     <w:p/>
     <w:p>
@@ -11187,7 +10770,7 @@
       <w:pPr>
         <w:pStyle w:val="Caption"/>
       </w:pPr>
-      <w:bookmarkStart w:id="34" w:name="_Toc21085390"/>
+      <w:bookmarkStart w:id="35" w:name="_Toc21085390"/>
       <w:r>
         <w:t xml:space="preserve">Figure </w:t>
       </w:r>
@@ -11214,13 +10797,13 @@
         </w:rPr>
         <w:t>Thread</w:t>
       </w:r>
-      <w:bookmarkEnd w:id="34"/>
+      <w:bookmarkEnd w:id="35"/>
     </w:p>
     <w:p>
       <w:pPr>
         <w:pStyle w:val="Heading2"/>
       </w:pPr>
-      <w:bookmarkStart w:id="35" w:name="_Toc21085359"/>
+      <w:bookmarkStart w:id="36" w:name="_Toc21085359"/>
       <w:r>
         <w:t xml:space="preserve">9.3 </w:t>
       </w:r>
@@ -11230,7 +10813,7 @@
       <w:r>
         <w:t>hread</w:t>
       </w:r>
-      <w:bookmarkEnd w:id="35"/>
+      <w:bookmarkEnd w:id="36"/>
     </w:p>
     <w:p>
       <w:r>
@@ -11376,7 +10959,7 @@
       <w:pPr>
         <w:pStyle w:val="Caption"/>
       </w:pPr>
-      <w:bookmarkStart w:id="36" w:name="_Toc21085391"/>
+      <w:bookmarkStart w:id="37" w:name="_Toc21085391"/>
       <w:r>
         <w:t xml:space="preserve">Figure </w:t>
       </w:r>
@@ -11397,13 +10980,13 @@
       <w:r>
         <w:t xml:space="preserve">   ADC Thread</w:t>
       </w:r>
-      <w:bookmarkEnd w:id="36"/>
+      <w:bookmarkEnd w:id="37"/>
     </w:p>
     <w:p>
       <w:pPr>
         <w:pStyle w:val="Heading2"/>
       </w:pPr>
-      <w:bookmarkStart w:id="37" w:name="_Toc21085360"/>
+      <w:bookmarkStart w:id="38" w:name="_Toc21085360"/>
       <w:r>
         <w:t xml:space="preserve">9.4 </w:t>
       </w:r>
@@ -11413,7 +10996,7 @@
       <w:r>
         <w:t>it</w:t>
       </w:r>
-      <w:bookmarkEnd w:id="37"/>
+      <w:bookmarkEnd w:id="38"/>
     </w:p>
     <w:p>
       <w:r>
@@ -11566,7 +11149,7 @@
       <w:pPr>
         <w:pStyle w:val="Caption"/>
       </w:pPr>
-      <w:bookmarkStart w:id="38" w:name="_Toc21085392"/>
+      <w:bookmarkStart w:id="39" w:name="_Toc21085392"/>
       <w:r>
         <w:t xml:space="preserve">Figure </w:t>
       </w:r>
@@ -11587,20 +11170,20 @@
       <w:r>
         <w:t xml:space="preserve">   Controller Unit</w:t>
       </w:r>
-      <w:bookmarkEnd w:id="38"/>
+      <w:bookmarkEnd w:id="39"/>
     </w:p>
     <w:p>
       <w:pPr>
         <w:pStyle w:val="Heading3"/>
       </w:pPr>
-      <w:bookmarkStart w:id="39" w:name="_Toc21085361"/>
+      <w:bookmarkStart w:id="40" w:name="_Toc21085361"/>
       <w:r>
         <w:t xml:space="preserve">9.4.1 </w:t>
       </w:r>
       <w:r>
         <w:t>Pseudocode</w:t>
       </w:r>
-      <w:bookmarkEnd w:id="39"/>
+      <w:bookmarkEnd w:id="40"/>
     </w:p>
     <w:p>
       <w:r>
@@ -11694,12 +11277,12 @@
       <w:pPr>
         <w:pStyle w:val="Heading3"/>
       </w:pPr>
-      <w:bookmarkStart w:id="40" w:name="_Toc21085362"/>
+      <w:bookmarkStart w:id="41" w:name="_Toc21085362"/>
       <w:r>
         <w:lastRenderedPageBreak/>
         <w:t>9.4.2 Algorithm</w:t>
       </w:r>
-      <w:bookmarkEnd w:id="40"/>
+      <w:bookmarkEnd w:id="41"/>
       <w:r>
         <w:t xml:space="preserve"> </w:t>
       </w:r>
@@ -11768,7 +11351,7 @@
       <w:pPr>
         <w:pStyle w:val="Caption"/>
       </w:pPr>
-      <w:bookmarkStart w:id="41" w:name="_Toc21085393"/>
+      <w:bookmarkStart w:id="42" w:name="_Toc21085393"/>
       <w:r>
         <w:t xml:space="preserve">Figure </w:t>
       </w:r>
@@ -11783,20 +11366,20 @@
       <w:r>
         <w:t>. Control Algorithm</w:t>
       </w:r>
-      <w:bookmarkEnd w:id="41"/>
+      <w:bookmarkEnd w:id="42"/>
     </w:p>
     <w:p>
       <w:pPr>
         <w:pStyle w:val="Heading2"/>
       </w:pPr>
-      <w:bookmarkStart w:id="42" w:name="_Toc21085363"/>
+      <w:bookmarkStart w:id="43" w:name="_Toc21085363"/>
       <w:r>
         <w:t xml:space="preserve">9.5 </w:t>
       </w:r>
       <w:r>
         <w:t>Display Unit</w:t>
       </w:r>
-      <w:bookmarkEnd w:id="42"/>
+      <w:bookmarkEnd w:id="43"/>
     </w:p>
     <w:p>
       <w:r>
@@ -12352,7 +11935,7 @@
       <w:pPr>
         <w:pStyle w:val="Caption"/>
       </w:pPr>
-      <w:bookmarkStart w:id="43" w:name="_Toc21085394"/>
+      <w:bookmarkStart w:id="44" w:name="_Toc21085394"/>
       <w:r>
         <w:t xml:space="preserve">Figure </w:t>
       </w:r>
@@ -12367,13 +11950,13 @@
       <w:r>
         <w:t xml:space="preserve">   Display Unit</w:t>
       </w:r>
-      <w:bookmarkEnd w:id="43"/>
+      <w:bookmarkEnd w:id="44"/>
     </w:p>
     <w:p>
       <w:pPr>
         <w:pStyle w:val="Heading2"/>
       </w:pPr>
-      <w:bookmarkStart w:id="44" w:name="_Toc21085364"/>
+      <w:bookmarkStart w:id="45" w:name="_Toc21085364"/>
       <w:r>
         <w:t xml:space="preserve">9.6 </w:t>
       </w:r>
@@ -12383,7 +11966,7 @@
       <w:r>
         <w:t>nit</w:t>
       </w:r>
-      <w:bookmarkEnd w:id="44"/>
+      <w:bookmarkEnd w:id="45"/>
     </w:p>
     <w:p>
       <w:r>
@@ -12526,7 +12109,7 @@
       <w:pPr>
         <w:pStyle w:val="Caption"/>
       </w:pPr>
-      <w:bookmarkStart w:id="45" w:name="_Toc21085395"/>
+      <w:bookmarkStart w:id="46" w:name="_Toc21085395"/>
       <w:r>
         <w:t xml:space="preserve">Figure </w:t>
       </w:r>
@@ -12547,20 +12130,20 @@
       <w:r>
         <w:t xml:space="preserve">   Encoder Unit</w:t>
       </w:r>
-      <w:bookmarkEnd w:id="45"/>
+      <w:bookmarkEnd w:id="46"/>
     </w:p>
     <w:p>
       <w:pPr>
         <w:pStyle w:val="Heading2"/>
       </w:pPr>
-      <w:bookmarkStart w:id="46" w:name="_Toc21085365"/>
+      <w:bookmarkStart w:id="47" w:name="_Toc21085365"/>
       <w:r>
         <w:t xml:space="preserve">9.7 </w:t>
       </w:r>
       <w:r>
         <w:t>PWM Unit.</w:t>
       </w:r>
-      <w:bookmarkEnd w:id="46"/>
+      <w:bookmarkEnd w:id="47"/>
     </w:p>
     <w:p>
       <w:r>
@@ -12710,7 +12293,7 @@
       <w:pPr>
         <w:pStyle w:val="Caption"/>
       </w:pPr>
-      <w:bookmarkStart w:id="47" w:name="_Toc21085396"/>
+      <w:bookmarkStart w:id="48" w:name="_Toc21085396"/>
       <w:r>
         <w:t xml:space="preserve">Figure </w:t>
       </w:r>
@@ -12731,7 +12314,7 @@
       <w:r>
         <w:t xml:space="preserve">   PWM Unit</w:t>
       </w:r>
-      <w:bookmarkEnd w:id="47"/>
+      <w:bookmarkEnd w:id="48"/>
     </w:p>
     <w:p>
       <w:pPr>
@@ -12931,14 +12514,14 @@
       <w:pPr>
         <w:pStyle w:val="Heading2"/>
       </w:pPr>
-      <w:bookmarkStart w:id="48" w:name="_Toc21085366"/>
+      <w:bookmarkStart w:id="49" w:name="_Toc21085366"/>
       <w:r>
         <w:t xml:space="preserve">9.8 </w:t>
       </w:r>
       <w:r>
         <w:t>Standards</w:t>
       </w:r>
-      <w:bookmarkEnd w:id="48"/>
+      <w:bookmarkEnd w:id="49"/>
     </w:p>
     <w:p>
       <w:r>
@@ -12971,7 +12554,6 @@
       <w:r>
         <w:t xml:space="preserve">The standard tool that will be used to determine if the code complies with the standard is </w:t>
       </w:r>
-      <w:proofErr w:type="spellStart"/>
       <w:r>
         <w:rPr>
           <w:i/>
@@ -12979,7 +12561,6 @@
         </w:rPr>
         <w:t>Cppcheck</w:t>
       </w:r>
-      <w:proofErr w:type="spellEnd"/>
       <w:r>
         <w:t>.</w:t>
       </w:r>
@@ -12987,15 +12568,7 @@
     <w:p>
       <w:r>
         <w:lastRenderedPageBreak/>
-        <w:t xml:space="preserve">The results of the static analysis </w:t>
-      </w:r>
-      <w:proofErr w:type="gramStart"/>
-      <w:r>
-        <w:t>is</w:t>
-      </w:r>
-      <w:proofErr w:type="gramEnd"/>
-      <w:r>
-        <w:t xml:space="preserve"> located in the folder of results with the following path:</w:t>
+        <w:t>The results of the static analysis is located in the folder of results with the following path:</w:t>
       </w:r>
     </w:p>
     <w:p>
@@ -13060,14 +12633,14 @@
       <w:pPr>
         <w:pStyle w:val="Heading2"/>
       </w:pPr>
-      <w:bookmarkStart w:id="49" w:name="_Toc21085367"/>
+      <w:bookmarkStart w:id="50" w:name="_Toc21085367"/>
       <w:r>
         <w:t xml:space="preserve">9.9 </w:t>
       </w:r>
       <w:r>
         <w:t>Naming conventions</w:t>
       </w:r>
-      <w:bookmarkEnd w:id="49"/>
+      <w:bookmarkEnd w:id="50"/>
     </w:p>
     <w:p>
       <w:r>
@@ -13101,14 +12674,14 @@
       <w:pPr>
         <w:pStyle w:val="Heading3"/>
       </w:pPr>
-      <w:bookmarkStart w:id="50" w:name="_Toc21085368"/>
+      <w:bookmarkStart w:id="51" w:name="_Toc21085368"/>
       <w:r>
         <w:t xml:space="preserve">9.9.1 </w:t>
       </w:r>
       <w:r>
         <w:t>Variables</w:t>
       </w:r>
-      <w:bookmarkEnd w:id="50"/>
+      <w:bookmarkEnd w:id="51"/>
     </w:p>
     <w:p>
       <w:pPr>
@@ -13167,7 +12740,6 @@
       <w:r>
         <w:t xml:space="preserve">needs a composite name, it will start in lower case and each word of the composite name will start capital. E.g.: </w:t>
       </w:r>
-      <w:proofErr w:type="spellStart"/>
       <w:r>
         <w:rPr>
           <w:i/>
@@ -13175,7 +12747,6 @@
         </w:rPr>
         <w:t>messageReceived</w:t>
       </w:r>
-      <w:proofErr w:type="spellEnd"/>
       <w:r>
         <w:t xml:space="preserve"> </w:t>
       </w:r>
@@ -13191,7 +12762,6 @@
       <w:r>
         <w:t xml:space="preserve">Well-known words can be used in capital followed by an under score to separate the well-known variable with the next word. E.g.: </w:t>
       </w:r>
-      <w:proofErr w:type="spellStart"/>
       <w:r>
         <w:rPr>
           <w:i/>
@@ -13209,7 +12779,6 @@
         </w:rPr>
         <w:t>State</w:t>
       </w:r>
-      <w:proofErr w:type="spellEnd"/>
     </w:p>
     <w:p>
       <w:pPr>
@@ -13220,17 +12789,8 @@
         </w:numPr>
       </w:pPr>
       <w:r>
-        <w:t>If the well-</w:t>
-      </w:r>
-      <w:proofErr w:type="spellStart"/>
-      <w:r>
-        <w:t>know</w:t>
-      </w:r>
-      <w:proofErr w:type="spellEnd"/>
-      <w:r>
-        <w:t xml:space="preserve"> word is a suffix, it is not necessary the underscore. E.g.: </w:t>
-      </w:r>
-      <w:proofErr w:type="spellStart"/>
+        <w:t xml:space="preserve">If the well-know word is a suffix, it is not necessary the underscore. E.g.: </w:t>
+      </w:r>
       <w:r>
         <w:rPr>
           <w:i/>
@@ -13238,7 +12798,6 @@
         </w:rPr>
         <w:t>actualRPM</w:t>
       </w:r>
-      <w:proofErr w:type="spellEnd"/>
     </w:p>
     <w:p>
       <w:pPr>
@@ -13314,26 +12873,21 @@
         <w:t xml:space="preserve">If it is needed calibration variable, it will be considered an adjustment and it will be defined in </w:t>
       </w:r>
       <w:r>
-        <w:t xml:space="preserve">the </w:t>
-      </w:r>
-      <w:proofErr w:type="spellStart"/>
-      <w:r>
-        <w:t>adjustments.h</w:t>
-      </w:r>
-      <w:proofErr w:type="spellEnd"/>
+        <w:t>the adjustments.h</w:t>
+      </w:r>
     </w:p>
     <w:p>
       <w:pPr>
         <w:pStyle w:val="Heading3"/>
       </w:pPr>
-      <w:bookmarkStart w:id="51" w:name="_Toc21085369"/>
+      <w:bookmarkStart w:id="52" w:name="_Toc21085369"/>
       <w:r>
         <w:t xml:space="preserve">9.9.2 </w:t>
       </w:r>
       <w:r>
         <w:t>Constants</w:t>
       </w:r>
-      <w:bookmarkEnd w:id="51"/>
+      <w:bookmarkEnd w:id="52"/>
     </w:p>
     <w:p>
       <w:r>
@@ -13450,7 +13004,6 @@
       <w:r>
         <w:t xml:space="preserve">Constants will start in capital and use under scores in case they are composite words. E.g.: </w:t>
       </w:r>
-      <w:proofErr w:type="spellStart"/>
       <w:r>
         <w:rPr>
           <w:i/>
@@ -13478,7 +13031,6 @@
         </w:rPr>
         <w:t>Reserved</w:t>
       </w:r>
-      <w:proofErr w:type="spellEnd"/>
       <w:r>
         <w:t xml:space="preserve"> </w:t>
       </w:r>
@@ -13509,19 +13061,12 @@
       <w:r>
         <w:t xml:space="preserve">All the constants will be located in the file </w:t>
       </w:r>
-      <w:proofErr w:type="spellStart"/>
-      <w:r>
-        <w:t>constant.c</w:t>
-      </w:r>
-      <w:proofErr w:type="spellEnd"/>
-      <w:r>
-        <w:t xml:space="preserve"> and </w:t>
-      </w:r>
-      <w:proofErr w:type="spellStart"/>
+      <w:r>
+        <w:t xml:space="preserve">constant.c and </w:t>
+      </w:r>
       <w:r>
         <w:t>constants.h</w:t>
       </w:r>
-      <w:proofErr w:type="spellEnd"/>
     </w:p>
     <w:p>
       <w:pPr>
@@ -13532,13 +13077,8 @@
         </w:numPr>
       </w:pPr>
       <w:r>
-        <w:t xml:space="preserve">All the macro definitions will be in the file </w:t>
-      </w:r>
-      <w:proofErr w:type="spellStart"/>
-      <w:r>
-        <w:t>my_macros.h</w:t>
-      </w:r>
-      <w:proofErr w:type="spellEnd"/>
+        <w:t>All the macro definitions will be in the file my_macros.h</w:t>
+      </w:r>
     </w:p>
     <w:p>
       <w:pPr>
@@ -13556,7 +13096,7 @@
       <w:pPr>
         <w:pStyle w:val="Heading3"/>
       </w:pPr>
-      <w:bookmarkStart w:id="52" w:name="_Toc21085370"/>
+      <w:bookmarkStart w:id="53" w:name="_Toc21085370"/>
       <w:r>
         <w:lastRenderedPageBreak/>
         <w:t xml:space="preserve">9.9.3 </w:t>
@@ -13564,7 +13104,7 @@
       <w:r>
         <w:t>Functions</w:t>
       </w:r>
-      <w:bookmarkEnd w:id="52"/>
+      <w:bookmarkEnd w:id="53"/>
     </w:p>
     <w:p>
       <w:pPr>
@@ -13577,7 +13117,6 @@
       <w:r>
         <w:t xml:space="preserve">The name of the functions will start with a verb and follow the rules of a variable. E.g.: </w:t>
       </w:r>
-      <w:proofErr w:type="spellStart"/>
       <w:r>
         <w:rPr>
           <w:i/>
@@ -13585,20 +13124,19 @@
         </w:rPr>
         <w:t>sendMessage</w:t>
       </w:r>
-      <w:proofErr w:type="spellEnd"/>
     </w:p>
     <w:p>
       <w:pPr>
         <w:pStyle w:val="Heading3"/>
       </w:pPr>
-      <w:bookmarkStart w:id="53" w:name="_Toc21085371"/>
+      <w:bookmarkStart w:id="54" w:name="_Toc21085371"/>
       <w:r>
         <w:t xml:space="preserve">9.9.4 </w:t>
       </w:r>
       <w:r>
         <w:t>Threads</w:t>
       </w:r>
-      <w:bookmarkEnd w:id="53"/>
+      <w:bookmarkEnd w:id="54"/>
     </w:p>
     <w:p>
       <w:pPr>
@@ -13614,7 +13152,6 @@
       <w:r>
         <w:t xml:space="preserve">will be specifying in present continue. E.g.: </w:t>
       </w:r>
-      <w:proofErr w:type="spellStart"/>
       <w:r>
         <w:rPr>
           <w:i/>
@@ -13632,20 +13169,19 @@
         </w:rPr>
         <w:t>LCD</w:t>
       </w:r>
-      <w:proofErr w:type="spellEnd"/>
     </w:p>
     <w:p>
       <w:pPr>
         <w:pStyle w:val="Heading3"/>
       </w:pPr>
-      <w:bookmarkStart w:id="54" w:name="_Toc21085372"/>
+      <w:bookmarkStart w:id="55" w:name="_Toc21085372"/>
       <w:r>
         <w:t xml:space="preserve">9.9.5 </w:t>
       </w:r>
       <w:r>
         <w:t>Files</w:t>
       </w:r>
-      <w:bookmarkEnd w:id="54"/>
+      <w:bookmarkEnd w:id="55"/>
     </w:p>
     <w:p>
       <w:pPr>
@@ -13675,14 +13211,14 @@
       <w:pPr>
         <w:pStyle w:val="Heading3"/>
       </w:pPr>
-      <w:bookmarkStart w:id="55" w:name="_Toc21085373"/>
+      <w:bookmarkStart w:id="56" w:name="_Toc21085373"/>
       <w:r>
         <w:t xml:space="preserve">9.9.6 </w:t>
       </w:r>
       <w:r>
         <w:t>Folders</w:t>
       </w:r>
-      <w:bookmarkEnd w:id="55"/>
+      <w:bookmarkEnd w:id="56"/>
     </w:p>
     <w:p>
       <w:pPr>
@@ -13695,7 +13231,6 @@
       <w:r>
         <w:t xml:space="preserve">The name of the folder will group files according its folder description. E.g.: </w:t>
       </w:r>
-      <w:proofErr w:type="spellStart"/>
       <w:r>
         <w:rPr>
           <w:i/>
@@ -13703,7 +13238,6 @@
         </w:rPr>
         <w:t>guiapp</w:t>
       </w:r>
-      <w:proofErr w:type="spellEnd"/>
     </w:p>
     <w:p>
       <w:pPr>
@@ -13714,17 +13248,8 @@
         </w:numPr>
       </w:pPr>
       <w:r>
-        <w:t xml:space="preserve">The name of folders will use the naming convention of variables. </w:t>
-      </w:r>
-      <w:proofErr w:type="spellStart"/>
-      <w:r>
-        <w:t>E.g</w:t>
-      </w:r>
-      <w:proofErr w:type="spellEnd"/>
-      <w:r>
-        <w:t xml:space="preserve">: </w:t>
-      </w:r>
-      <w:proofErr w:type="spellStart"/>
+        <w:t xml:space="preserve">The name of folders will use the naming convention of variables. E.g: </w:t>
+      </w:r>
       <w:r>
         <w:rPr>
           <w:i/>
@@ -13732,20 +13257,19 @@
         </w:rPr>
         <w:t>readingThreads</w:t>
       </w:r>
-      <w:proofErr w:type="spellEnd"/>
     </w:p>
     <w:p>
       <w:pPr>
         <w:pStyle w:val="Heading3"/>
       </w:pPr>
-      <w:bookmarkStart w:id="56" w:name="_Toc21085374"/>
+      <w:bookmarkStart w:id="57" w:name="_Toc21085374"/>
       <w:r>
         <w:t xml:space="preserve">9.9.7 </w:t>
       </w:r>
       <w:r>
         <w:t>Types</w:t>
       </w:r>
-      <w:bookmarkEnd w:id="56"/>
+      <w:bookmarkEnd w:id="57"/>
     </w:p>
     <w:p>
       <w:pPr>
@@ -13758,7 +13282,6 @@
       <w:r>
         <w:t xml:space="preserve">The types will use the naming convention of a variable and also will use the suffix _type. E.g.: </w:t>
       </w:r>
-      <w:proofErr w:type="spellStart"/>
       <w:r>
         <w:rPr>
           <w:i/>
@@ -13766,7 +13289,6 @@
         </w:rPr>
         <w:t>messageStructure_type</w:t>
       </w:r>
-      <w:proofErr w:type="spellEnd"/>
       <w:r>
         <w:t>.</w:t>
       </w:r>
@@ -13780,26 +13302,21 @@
         </w:numPr>
       </w:pPr>
       <w:r>
-        <w:t xml:space="preserve">All the types definitions will be in the file </w:t>
-      </w:r>
-      <w:proofErr w:type="spellStart"/>
-      <w:r>
-        <w:t>PI_types.h</w:t>
-      </w:r>
-      <w:proofErr w:type="spellEnd"/>
+        <w:t>All the types definitions will be in the file PI_types.h</w:t>
+      </w:r>
     </w:p>
     <w:p>
       <w:pPr>
         <w:pStyle w:val="Heading3"/>
       </w:pPr>
-      <w:bookmarkStart w:id="57" w:name="_Toc21085375"/>
+      <w:bookmarkStart w:id="58" w:name="_Toc21085375"/>
       <w:r>
         <w:t xml:space="preserve">9.9.8 </w:t>
       </w:r>
       <w:r>
         <w:t>Comments</w:t>
       </w:r>
-      <w:bookmarkEnd w:id="57"/>
+      <w:bookmarkEnd w:id="58"/>
     </w:p>
     <w:p>
       <w:r>
@@ -14017,16 +13534,14 @@
           <w:lang w:val="es-MX"/>
         </w:rPr>
       </w:pPr>
-      <w:bookmarkStart w:id="58" w:name="_Toc21085376"/>
-      <w:proofErr w:type="spellStart"/>
+      <w:bookmarkStart w:id="59" w:name="_Toc21085376"/>
       <w:r>
         <w:rPr>
           <w:lang w:val="es-MX"/>
         </w:rPr>
         <w:t>Testing</w:t>
       </w:r>
-      <w:bookmarkEnd w:id="58"/>
-      <w:proofErr w:type="spellEnd"/>
+      <w:bookmarkEnd w:id="59"/>
     </w:p>
     <w:p>
       <w:pPr>
@@ -14038,14 +13553,14 @@
         <w:spacing w:before="0" w:line="240" w:lineRule="auto"/>
         <w:jc w:val="both"/>
       </w:pPr>
-      <w:bookmarkStart w:id="59" w:name="_Toc21085377"/>
+      <w:bookmarkStart w:id="60" w:name="_Toc21085377"/>
       <w:r>
         <w:t>Verification strategy</w:t>
       </w:r>
       <w:r>
         <w:t xml:space="preserve"> (black box test)</w:t>
       </w:r>
-      <w:bookmarkEnd w:id="59"/>
+      <w:bookmarkEnd w:id="60"/>
     </w:p>
     <w:p>
       <w:pPr>
@@ -14366,11 +13881,11 @@
         <w:spacing w:before="0" w:line="240" w:lineRule="auto"/>
         <w:jc w:val="both"/>
       </w:pPr>
-      <w:bookmarkStart w:id="60" w:name="_Toc21085378"/>
+      <w:bookmarkStart w:id="61" w:name="_Toc21085378"/>
       <w:r>
         <w:t>White box strategy</w:t>
       </w:r>
-      <w:bookmarkEnd w:id="60"/>
+      <w:bookmarkEnd w:id="61"/>
     </w:p>
     <w:p>
       <w:pPr>
@@ -14426,61 +13941,17 @@
         <w:rPr>
           <w:highlight w:val="yellow"/>
         </w:rPr>
-        <w:t xml:space="preserve">be used, for instance: </w:t>
-      </w:r>
-      <w:proofErr w:type="spellStart"/>
-      <w:r>
-        <w:rPr>
-          <w:highlight w:val="yellow"/>
-        </w:rPr>
-        <w:t>gtest</w:t>
-      </w:r>
-      <w:proofErr w:type="spellEnd"/>
-      <w:r>
-        <w:rPr>
-          <w:highlight w:val="yellow"/>
-        </w:rPr>
-        <w:t xml:space="preserve">, </w:t>
-      </w:r>
-      <w:proofErr w:type="spellStart"/>
-      <w:r>
-        <w:rPr>
-          <w:highlight w:val="yellow"/>
-        </w:rPr>
-        <w:t>junit</w:t>
-      </w:r>
-      <w:proofErr w:type="spellEnd"/>
-      <w:r>
-        <w:rPr>
-          <w:highlight w:val="yellow"/>
-        </w:rPr>
-        <w:t xml:space="preserve">, </w:t>
-      </w:r>
-      <w:proofErr w:type="spellStart"/>
-      <w:r>
-        <w:rPr>
-          <w:highlight w:val="yellow"/>
-        </w:rPr>
-        <w:t>sunit</w:t>
-      </w:r>
-      <w:proofErr w:type="spellEnd"/>
-      <w:r>
-        <w:rPr>
-          <w:highlight w:val="yellow"/>
-        </w:rPr>
-        <w:t>, etc.</w:t>
-      </w:r>
-    </w:p>
-    <w:p>
-      <w:pPr>
-        <w:spacing w:after="0" w:line="240" w:lineRule="auto"/>
-        <w:jc w:val="both"/>
-        <w:rPr>
-          <w:highlight w:val="yellow"/>
-        </w:rPr>
-      </w:pPr>
-      <w:bookmarkStart w:id="61" w:name="_GoBack"/>
-      <w:bookmarkEnd w:id="61"/>
+        <w:t>be used, for instance: gtest, junit, sunit, etc.</w:t>
+      </w:r>
+    </w:p>
+    <w:p>
+      <w:pPr>
+        <w:spacing w:after="0" w:line="240" w:lineRule="auto"/>
+        <w:jc w:val="both"/>
+        <w:rPr>
+          <w:highlight w:val="yellow"/>
+        </w:rPr>
+      </w:pPr>
     </w:p>
     <w:p>
       <w:pPr>
@@ -14780,13 +14251,8 @@
       <w:r>
         <w:t xml:space="preserve">omplexity </w:t>
       </w:r>
-      <w:proofErr w:type="spellStart"/>
-      <w:r>
-        <w:t>Redundance</w:t>
-      </w:r>
-      <w:proofErr w:type="spellEnd"/>
-      <w:r>
-        <w:t xml:space="preserve"> </w:t>
+      <w:r>
+        <w:t xml:space="preserve">Redundance </w:t>
       </w:r>
       <w:r>
         <w:t>index</w:t>
@@ -15125,21 +14591,7 @@
         <w:rPr>
           <w:highlight w:val="yellow"/>
         </w:rPr>
-        <w:t xml:space="preserve">be defined in this </w:t>
-      </w:r>
-      <w:proofErr w:type="gramStart"/>
-      <w:r>
-        <w:rPr>
-          <w:highlight w:val="yellow"/>
-        </w:rPr>
-        <w:t>section,</w:t>
-      </w:r>
-      <w:proofErr w:type="gramEnd"/>
-      <w:r>
-        <w:rPr>
-          <w:highlight w:val="yellow"/>
-        </w:rPr>
-        <w:t xml:space="preserve"> </w:t>
+        <w:t xml:space="preserve">be defined in this section, </w:t>
       </w:r>
       <w:r>
         <w:rPr>
@@ -15211,35 +14663,7 @@
         <w:rPr>
           <w:highlight w:val="yellow"/>
         </w:rPr>
-        <w:t>Date/</w:t>
-      </w:r>
-      <w:proofErr w:type="spellStart"/>
-      <w:r>
-        <w:rPr>
-          <w:highlight w:val="yellow"/>
-        </w:rPr>
-        <w:t>Hw</w:t>
-      </w:r>
-      <w:proofErr w:type="spellEnd"/>
-      <w:r>
-        <w:rPr>
-          <w:highlight w:val="yellow"/>
-        </w:rPr>
-        <w:t xml:space="preserve"> version/</w:t>
-      </w:r>
-      <w:proofErr w:type="spellStart"/>
-      <w:r>
-        <w:rPr>
-          <w:highlight w:val="yellow"/>
-        </w:rPr>
-        <w:t>Sw</w:t>
-      </w:r>
-      <w:proofErr w:type="spellEnd"/>
-      <w:r>
-        <w:rPr>
-          <w:highlight w:val="yellow"/>
-        </w:rPr>
-        <w:t xml:space="preserve"> version</w:t>
+        <w:t>Date/Hw version/Sw version</w:t>
       </w:r>
     </w:p>
     <w:p>
@@ -16202,21 +15626,7 @@
         <w:rPr>
           <w:highlight w:val="yellow"/>
         </w:rPr>
-        <w:t xml:space="preserve">define the RAM, Flash and </w:t>
-      </w:r>
-      <w:proofErr w:type="spellStart"/>
-      <w:r>
-        <w:rPr>
-          <w:highlight w:val="yellow"/>
-        </w:rPr>
-        <w:t>Throughtput</w:t>
-      </w:r>
-      <w:proofErr w:type="spellEnd"/>
-      <w:r>
-        <w:rPr>
-          <w:highlight w:val="yellow"/>
-        </w:rPr>
-        <w:t xml:space="preserve"> measurements strategy </w:t>
+        <w:t xml:space="preserve">define the RAM, Flash and Throughtput measurements strategy </w:t>
       </w:r>
       <w:r>
         <w:rPr>
@@ -16247,16 +15657,8 @@
         <w:rPr>
           <w:highlight w:val="yellow"/>
         </w:rPr>
-        <w:t xml:space="preserve">) Verification\ 11.3. </w:t>
-      </w:r>
-      <w:proofErr w:type="spellStart"/>
-      <w:r>
-        <w:rPr>
-          <w:highlight w:val="yellow"/>
-        </w:rPr>
-        <w:t>ThroughputRAMFlash_procedure</w:t>
-      </w:r>
-      <w:proofErr w:type="spellEnd"/>
+        <w:t>) Verification\ 11.3. ThroughputRAMFlash_procedure</w:t>
+      </w:r>
     </w:p>
     <w:p>
       <w:pPr>
@@ -19417,6 +18819,7 @@
     <w:lsdException w:name="HTML Sample" w:semiHidden="1" w:unhideWhenUsed="1"/>
     <w:lsdException w:name="HTML Typewriter" w:semiHidden="1" w:unhideWhenUsed="1"/>
     <w:lsdException w:name="HTML Variable" w:semiHidden="1" w:unhideWhenUsed="1"/>
+    <w:lsdException w:name="Normal Table" w:semiHidden="1" w:unhideWhenUsed="1"/>
     <w:lsdException w:name="annotation subject" w:semiHidden="1" w:unhideWhenUsed="1"/>
     <w:lsdException w:name="No List" w:semiHidden="1" w:unhideWhenUsed="1"/>
     <w:lsdException w:name="Outline List 1" w:semiHidden="1" w:unhideWhenUsed="1"/>
@@ -19463,8 +18866,10 @@
     <w:lsdException w:name="Table Subtle 2" w:semiHidden="1" w:unhideWhenUsed="1"/>
     <w:lsdException w:name="Table Web 1" w:semiHidden="1" w:unhideWhenUsed="1"/>
     <w:lsdException w:name="Table Web 2" w:semiHidden="1" w:unhideWhenUsed="1"/>
+    <w:lsdException w:name="Table Web 3" w:semiHidden="1" w:unhideWhenUsed="1"/>
     <w:lsdException w:name="Balloon Text" w:semiHidden="1" w:unhideWhenUsed="1"/>
     <w:lsdException w:name="Table Grid" w:uiPriority="39"/>
+    <w:lsdException w:name="Table Theme" w:semiHidden="1" w:unhideWhenUsed="1"/>
     <w:lsdException w:name="Placeholder Text" w:semiHidden="1"/>
     <w:lsdException w:name="No Spacing" w:uiPriority="1" w:qFormat="1"/>
     <w:lsdException w:name="Light Shading" w:uiPriority="60"/>
@@ -20302,7 +19707,7 @@
 </file>
 
 <file path=customXml/itemProps1.xml><?xml version="1.0" encoding="utf-8"?>
-<ds:datastoreItem xmlns:ds="http://schemas.openxmlformats.org/officeDocument/2006/customXml" ds:itemID="{EE6BB1E4-23CE-465B-BA6A-18923A436E97}">
+<ds:datastoreItem xmlns:ds="http://schemas.openxmlformats.org/officeDocument/2006/customXml" ds:itemID="{AB72A78F-1CED-4C67-BCA8-07F02883ACF5}">
   <ds:schemaRefs>
     <ds:schemaRef ds:uri="http://schemas.openxmlformats.org/officeDocument/2006/bibliography"/>
   </ds:schemaRefs>

--- a/ESTRUCTURA DEL PROYECTO/Software Development Plan.docx
+++ b/ESTRUCTURA DEL PROYECTO/Software Development Plan.docx
@@ -238,10 +238,17 @@
         <w:spacing w:after="0" w:line="240" w:lineRule="auto"/>
         <w:jc w:val="center"/>
       </w:pPr>
-      <w:r>
-        <w:t>Proyecto Integrador</w:t>
-      </w:r>
-    </w:p>
+      <w:bookmarkStart w:id="0" w:name="_GoBack"/>
+      <w:r>
+        <w:t xml:space="preserve">Proyecto </w:t>
+      </w:r>
+      <w:proofErr w:type="spellStart"/>
+      <w:r>
+        <w:t>Integrador</w:t>
+      </w:r>
+      <w:proofErr w:type="spellEnd"/>
+    </w:p>
+    <w:bookmarkEnd w:id="0"/>
     <w:p>
       <w:pPr>
         <w:spacing w:after="0" w:line="240" w:lineRule="auto"/>
@@ -275,8 +282,16 @@
         <w:rPr>
           <w:highlight w:val="yellow"/>
         </w:rPr>
-        <w:t>.docx/etc</w:t>
-      </w:r>
+        <w:t>.docx/</w:t>
+      </w:r>
+      <w:proofErr w:type="spellStart"/>
+      <w:r>
+        <w:rPr>
+          <w:highlight w:val="yellow"/>
+        </w:rPr>
+        <w:t>etc</w:t>
+      </w:r>
+      <w:proofErr w:type="spellEnd"/>
       <w:r>
         <w:rPr>
           <w:highlight w:val="yellow"/>
@@ -493,7 +508,14 @@
       </w:r>
       <w:r>
         <w:tab/>
-        <w:t>Algemiro Gil</w:t>
+      </w:r>
+      <w:proofErr w:type="spellStart"/>
+      <w:r>
+        <w:t>Algemiro</w:t>
+      </w:r>
+      <w:proofErr w:type="spellEnd"/>
+      <w:r>
+        <w:t xml:space="preserve"> Gil</w:t>
       </w:r>
     </w:p>
     <w:p>
@@ -571,7 +593,14 @@
       </w:r>
       <w:r>
         <w:tab/>
-        <w:t>x.x.x.</w:t>
+      </w:r>
+      <w:proofErr w:type="spellStart"/>
+      <w:r>
+        <w:t>x.x.x</w:t>
+      </w:r>
+      <w:proofErr w:type="spellEnd"/>
+      <w:r>
+        <w:t>.</w:t>
       </w:r>
     </w:p>
     <w:p>
@@ -599,12 +628,12 @@
         <w:spacing w:before="0" w:line="240" w:lineRule="auto"/>
         <w:jc w:val="both"/>
       </w:pPr>
-      <w:bookmarkStart w:id="0" w:name="_Toc21085329"/>
+      <w:bookmarkStart w:id="1" w:name="_Toc21085329"/>
       <w:r>
         <w:lastRenderedPageBreak/>
         <w:t>Log</w:t>
       </w:r>
-      <w:bookmarkEnd w:id="0"/>
+      <w:bookmarkEnd w:id="1"/>
     </w:p>
     <w:p>
       <w:r>
@@ -649,7 +678,15 @@
               <w:t>Date</w:t>
             </w:r>
             <w:r>
-              <w:t xml:space="preserve"> (yyyymmdd)</w:t>
+              <w:t xml:space="preserve"> (</w:t>
+            </w:r>
+            <w:proofErr w:type="spellStart"/>
+            <w:r>
+              <w:t>yyyymmdd</w:t>
+            </w:r>
+            <w:proofErr w:type="spellEnd"/>
+            <w:r>
+              <w:t>)</w:t>
             </w:r>
           </w:p>
         </w:tc>
@@ -732,8 +769,13 @@
               <w:jc w:val="both"/>
             </w:pPr>
             <w:r>
-              <w:t>Pérez, Adbeel</w:t>
-            </w:r>
+              <w:t xml:space="preserve">Pérez, </w:t>
+            </w:r>
+            <w:proofErr w:type="spellStart"/>
+            <w:r>
+              <w:t>Adbeel</w:t>
+            </w:r>
+            <w:proofErr w:type="spellEnd"/>
           </w:p>
         </w:tc>
       </w:tr>
@@ -829,7 +871,15 @@
               <w:t>Date</w:t>
             </w:r>
             <w:r>
-              <w:t xml:space="preserve"> (yyyymmdd)</w:t>
+              <w:t xml:space="preserve"> (</w:t>
+            </w:r>
+            <w:proofErr w:type="spellStart"/>
+            <w:r>
+              <w:t>yyyymmdd</w:t>
+            </w:r>
+            <w:proofErr w:type="spellEnd"/>
+            <w:r>
+              <w:t>)</w:t>
             </w:r>
           </w:p>
         </w:tc>
@@ -1024,7 +1074,15 @@
               <w:t>Date</w:t>
             </w:r>
             <w:r>
-              <w:t xml:space="preserve"> (yyyymmdd)</w:t>
+              <w:t xml:space="preserve"> (</w:t>
+            </w:r>
+            <w:proofErr w:type="spellStart"/>
+            <w:r>
+              <w:t>yyyymmdd</w:t>
+            </w:r>
+            <w:proofErr w:type="spellEnd"/>
+            <w:r>
+              <w:t>)</w:t>
             </w:r>
           </w:p>
         </w:tc>
@@ -1223,11 +1281,11 @@
         <w:spacing w:before="0" w:line="240" w:lineRule="auto"/>
         <w:jc w:val="both"/>
       </w:pPr>
-      <w:bookmarkStart w:id="1" w:name="_Toc21085330"/>
+      <w:bookmarkStart w:id="2" w:name="_Toc21085330"/>
       <w:r>
         <w:t>Index</w:t>
       </w:r>
-      <w:bookmarkEnd w:id="1"/>
+      <w:bookmarkEnd w:id="2"/>
     </w:p>
     <w:sdt>
       <w:sdtPr>
@@ -5663,14 +5721,14 @@
       <w:pPr>
         <w:pStyle w:val="Heading2"/>
       </w:pPr>
-      <w:bookmarkStart w:id="2" w:name="_Toc21085331"/>
+      <w:bookmarkStart w:id="3" w:name="_Toc21085331"/>
       <w:r>
         <w:t xml:space="preserve">2.1 </w:t>
       </w:r>
       <w:r>
         <w:t>Table of Figures</w:t>
       </w:r>
-      <w:bookmarkEnd w:id="2"/>
+      <w:bookmarkEnd w:id="3"/>
     </w:p>
     <w:p>
       <w:pPr>
@@ -5721,7 +5779,7 @@
         <w:rPr>
           <w:noProof/>
         </w:rPr>
-        <w:instrText xml:space="preserve"> PAGEREF _Toc21085387 \h </w:instrText>
+        <w:instrText xml:space="preserve"> PAGEREF _Toc21377259 \h </w:instrText>
       </w:r>
       <w:r>
         <w:rPr>
@@ -5781,7 +5839,7 @@
         <w:rPr>
           <w:noProof/>
         </w:rPr>
-        <w:instrText xml:space="preserve"> PAGEREF _Toc21085388 \h </w:instrText>
+        <w:instrText xml:space="preserve"> PAGEREF _Toc21377260 \h </w:instrText>
       </w:r>
       <w:r>
         <w:rPr>
@@ -5841,7 +5899,7 @@
         <w:rPr>
           <w:noProof/>
         </w:rPr>
-        <w:instrText xml:space="preserve"> PAGEREF _Toc21085389 \h </w:instrText>
+        <w:instrText xml:space="preserve"> PAGEREF _Toc21377261 \h </w:instrText>
       </w:r>
       <w:r>
         <w:rPr>
@@ -5901,7 +5959,7 @@
         <w:rPr>
           <w:noProof/>
         </w:rPr>
-        <w:instrText xml:space="preserve"> PAGEREF _Toc21085390 \h </w:instrText>
+        <w:instrText xml:space="preserve"> PAGEREF _Toc21377262 \h </w:instrText>
       </w:r>
       <w:r>
         <w:rPr>
@@ -5962,7 +6020,7 @@
         <w:rPr>
           <w:noProof/>
         </w:rPr>
-        <w:instrText xml:space="preserve"> PAGEREF _Toc21085391 \h </w:instrText>
+        <w:instrText xml:space="preserve"> PAGEREF _Toc21377263 \h </w:instrText>
       </w:r>
       <w:r>
         <w:rPr>
@@ -6022,7 +6080,7 @@
         <w:rPr>
           <w:noProof/>
         </w:rPr>
-        <w:instrText xml:space="preserve"> PAGEREF _Toc21085392 \h </w:instrText>
+        <w:instrText xml:space="preserve"> PAGEREF _Toc21377264 \h </w:instrText>
       </w:r>
       <w:r>
         <w:rPr>
@@ -6082,7 +6140,7 @@
         <w:rPr>
           <w:noProof/>
         </w:rPr>
-        <w:instrText xml:space="preserve"> PAGEREF _Toc21085393 \h </w:instrText>
+        <w:instrText xml:space="preserve"> PAGEREF _Toc21377265 \h </w:instrText>
       </w:r>
       <w:r>
         <w:rPr>
@@ -6142,7 +6200,7 @@
         <w:rPr>
           <w:noProof/>
         </w:rPr>
-        <w:instrText xml:space="preserve"> PAGEREF _Toc21085394 \h </w:instrText>
+        <w:instrText xml:space="preserve"> PAGEREF _Toc21377266 \h </w:instrText>
       </w:r>
       <w:r>
         <w:rPr>
@@ -6202,7 +6260,7 @@
         <w:rPr>
           <w:noProof/>
         </w:rPr>
-        <w:instrText xml:space="preserve"> PAGEREF _Toc21085395 \h </w:instrText>
+        <w:instrText xml:space="preserve"> PAGEREF _Toc21377267 \h </w:instrText>
       </w:r>
       <w:r>
         <w:rPr>
@@ -6237,7 +6295,7 @@
         <w:rPr>
           <w:rFonts w:eastAsiaTheme="minorEastAsia"/>
           <w:noProof/>
-          <w:lang w:eastAsia="es-MX"/>
+          <w:lang w:val="es-MX" w:eastAsia="es-MX"/>
         </w:rPr>
       </w:pPr>
       <w:r>
@@ -6262,7 +6320,7 @@
         <w:rPr>
           <w:noProof/>
         </w:rPr>
-        <w:instrText xml:space="preserve"> PAGEREF _Toc21085396 \h </w:instrText>
+        <w:instrText xml:space="preserve"> PAGEREF _Toc21377268 \h </w:instrText>
       </w:r>
       <w:r>
         <w:rPr>
@@ -6298,24 +6356,24 @@
         </w:rPr>
         <w:fldChar w:fldCharType="end"/>
       </w:r>
-      <w:bookmarkStart w:id="3" w:name="_Toc21085332"/>
+      <w:bookmarkStart w:id="4" w:name="_Toc21085332"/>
       <w:r>
         <w:t>3. Project</w:t>
       </w:r>
-      <w:bookmarkEnd w:id="3"/>
+      <w:bookmarkEnd w:id="4"/>
     </w:p>
     <w:p>
       <w:pPr>
         <w:pStyle w:val="Heading2"/>
       </w:pPr>
-      <w:bookmarkStart w:id="4" w:name="_Toc21085333"/>
+      <w:bookmarkStart w:id="5" w:name="_Toc21085333"/>
       <w:r>
         <w:t xml:space="preserve">3.1 </w:t>
       </w:r>
       <w:r>
         <w:t>Project Scope</w:t>
       </w:r>
-      <w:bookmarkEnd w:id="4"/>
+      <w:bookmarkEnd w:id="5"/>
     </w:p>
     <w:p>
       <w:r>
@@ -6329,13 +6387,22 @@
           <w:i/>
           <w:iCs/>
         </w:rPr>
-        <w:t>Proyecto Integrador</w:t>
-      </w:r>
+        <w:t xml:space="preserve">Proyecto </w:t>
+      </w:r>
+      <w:proofErr w:type="spellStart"/>
       <w:r>
         <w:rPr>
           <w:i/>
           <w:iCs/>
         </w:rPr>
+        <w:t>Integrador</w:t>
+      </w:r>
+      <w:proofErr w:type="spellEnd"/>
+      <w:r>
+        <w:rPr>
+          <w:i/>
+          <w:iCs/>
+        </w:rPr>
         <w:t>”</w:t>
       </w:r>
       <w:r>
@@ -6352,7 +6419,7 @@
       <w:pPr>
         <w:pStyle w:val="Heading2"/>
       </w:pPr>
-      <w:bookmarkStart w:id="5" w:name="_Toc21085334"/>
+      <w:bookmarkStart w:id="6" w:name="_Toc21085334"/>
       <w:r>
         <w:t>3.</w:t>
       </w:r>
@@ -6365,17 +6432,25 @@
       <w:r>
         <w:t>Software</w:t>
       </w:r>
-      <w:bookmarkEnd w:id="5"/>
+      <w:bookmarkEnd w:id="6"/>
     </w:p>
     <w:p>
       <w:r>
         <w:t xml:space="preserve">The software portion are the code files which generates the application. The application is </w:t>
       </w:r>
       <w:r>
-        <w:t xml:space="preserve">built using </w:t>
-      </w:r>
-      <w:r>
-        <w:t xml:space="preserve"> synergy </w:t>
+        <w:t xml:space="preserve">built </w:t>
+      </w:r>
+      <w:proofErr w:type="gramStart"/>
+      <w:r>
+        <w:t xml:space="preserve">using </w:t>
+      </w:r>
+      <w:r>
+        <w:t xml:space="preserve"> synergy</w:t>
+      </w:r>
+      <w:proofErr w:type="gramEnd"/>
+      <w:r>
+        <w:t xml:space="preserve"> </w:t>
       </w:r>
       <w:r>
         <w:t>with</w:t>
@@ -6396,7 +6471,7 @@
       <w:pPr>
         <w:pStyle w:val="Heading2"/>
       </w:pPr>
-      <w:bookmarkStart w:id="6" w:name="_Toc21085335"/>
+      <w:bookmarkStart w:id="7" w:name="_Toc21085335"/>
       <w:r>
         <w:t>3.</w:t>
       </w:r>
@@ -6409,7 +6484,7 @@
       <w:r>
         <w:t>Documentation</w:t>
       </w:r>
-      <w:bookmarkEnd w:id="6"/>
+      <w:bookmarkEnd w:id="7"/>
     </w:p>
     <w:p>
       <w:r>
@@ -6506,7 +6581,7 @@
         <w:pStyle w:val="Caption"/>
         <w:jc w:val="center"/>
       </w:pPr>
-      <w:bookmarkStart w:id="7" w:name="_Toc21085387"/>
+      <w:bookmarkStart w:id="8" w:name="_Toc21377259"/>
       <w:r>
         <w:t xml:space="preserve">Figure </w:t>
       </w:r>
@@ -6536,13 +6611,13 @@
       <w:r>
         <w:t>.</w:t>
       </w:r>
-      <w:bookmarkEnd w:id="7"/>
+      <w:bookmarkEnd w:id="8"/>
     </w:p>
     <w:p>
       <w:pPr>
         <w:pStyle w:val="Heading3"/>
       </w:pPr>
-      <w:bookmarkStart w:id="8" w:name="_Toc21085336"/>
+      <w:bookmarkStart w:id="9" w:name="_Toc21085336"/>
       <w:r>
         <w:t>3.</w:t>
       </w:r>
@@ -6558,7 +6633,7 @@
       <w:r>
         <w:t>:</w:t>
       </w:r>
-      <w:bookmarkEnd w:id="8"/>
+      <w:bookmarkEnd w:id="9"/>
     </w:p>
     <w:p>
       <w:r>
@@ -6584,7 +6659,55 @@
           <w:i/>
           <w:iCs/>
         </w:rPr>
-        <w:t>20190527 Requisitos del proyecto integrador CESEQ.pdf</w:t>
+        <w:t xml:space="preserve">20190527 </w:t>
+      </w:r>
+      <w:proofErr w:type="spellStart"/>
+      <w:r>
+        <w:rPr>
+          <w:i/>
+          <w:iCs/>
+        </w:rPr>
+        <w:t>Requisitos</w:t>
+      </w:r>
+      <w:proofErr w:type="spellEnd"/>
+      <w:r>
+        <w:rPr>
+          <w:i/>
+          <w:iCs/>
+        </w:rPr>
+        <w:t xml:space="preserve"> del </w:t>
+      </w:r>
+      <w:proofErr w:type="spellStart"/>
+      <w:r>
+        <w:rPr>
+          <w:i/>
+          <w:iCs/>
+        </w:rPr>
+        <w:t>proyecto</w:t>
+      </w:r>
+      <w:proofErr w:type="spellEnd"/>
+      <w:r>
+        <w:rPr>
+          <w:i/>
+          <w:iCs/>
+        </w:rPr>
+        <w:t xml:space="preserve"> </w:t>
+      </w:r>
+      <w:proofErr w:type="spellStart"/>
+      <w:r>
+        <w:rPr>
+          <w:i/>
+          <w:iCs/>
+        </w:rPr>
+        <w:t>integrador</w:t>
+      </w:r>
+      <w:proofErr w:type="spellEnd"/>
+      <w:r>
+        <w:rPr>
+          <w:i/>
+          <w:iCs/>
+        </w:rPr>
+        <w:t xml:space="preserve"> CESEQ.pdf</w:t>
       </w:r>
       <w:r>
         <w:rPr>
@@ -6914,7 +7037,7 @@
       <w:pPr>
         <w:pStyle w:val="Heading3"/>
       </w:pPr>
-      <w:bookmarkStart w:id="9" w:name="_Toc21085337"/>
+      <w:bookmarkStart w:id="10" w:name="_Toc21085337"/>
       <w:r>
         <w:t>3.</w:t>
       </w:r>
@@ -6927,7 +7050,7 @@
       <w:r>
         <w:t>Stakeholder requirements</w:t>
       </w:r>
-      <w:bookmarkEnd w:id="9"/>
+      <w:bookmarkEnd w:id="10"/>
     </w:p>
     <w:p>
       <w:pPr>
@@ -6998,7 +7121,7 @@
       <w:pPr>
         <w:pStyle w:val="Heading2"/>
       </w:pPr>
-      <w:bookmarkStart w:id="10" w:name="_Toc21085338"/>
+      <w:bookmarkStart w:id="11" w:name="_Toc21085338"/>
       <w:r>
         <w:t>3.</w:t>
       </w:r>
@@ -7011,7 +7134,7 @@
       <w:r>
         <w:t>System requirements</w:t>
       </w:r>
-      <w:bookmarkEnd w:id="10"/>
+      <w:bookmarkEnd w:id="11"/>
     </w:p>
     <w:p>
       <w:pPr>
@@ -7066,7 +7189,25 @@
           <w:szCs w:val="20"/>
           <w:lang w:val="es-MX"/>
         </w:rPr>
-        <w:t>ESTRUCTURA DEL PROYECTO\1) Requirements\SRS.</w:t>
+        <w:t xml:space="preserve">ESTRUCTURA DEL PROYECTO\1) </w:t>
+      </w:r>
+      <w:proofErr w:type="spellStart"/>
+      <w:r>
+        <w:rPr>
+          <w:sz w:val="24"/>
+          <w:szCs w:val="20"/>
+          <w:lang w:val="es-MX"/>
+        </w:rPr>
+        <w:t>Requirements</w:t>
+      </w:r>
+      <w:proofErr w:type="spellEnd"/>
+      <w:r>
+        <w:rPr>
+          <w:sz w:val="24"/>
+          <w:szCs w:val="20"/>
+          <w:lang w:val="es-MX"/>
+        </w:rPr>
+        <w:t>\SRS.</w:t>
       </w:r>
       <w:r>
         <w:rPr>
@@ -7226,14 +7367,16 @@
           <w:lang w:val="es-MX"/>
         </w:rPr>
       </w:pPr>
-      <w:bookmarkStart w:id="11" w:name="_Toc21085339"/>
+      <w:bookmarkStart w:id="12" w:name="_Toc21085339"/>
+      <w:proofErr w:type="spellStart"/>
       <w:r>
         <w:rPr>
           <w:lang w:val="es-MX"/>
         </w:rPr>
         <w:t>Deliverables</w:t>
       </w:r>
-      <w:bookmarkEnd w:id="11"/>
+      <w:bookmarkEnd w:id="12"/>
+      <w:proofErr w:type="spellEnd"/>
     </w:p>
     <w:p>
       <w:pPr>
@@ -7272,8 +7415,16 @@
           <w:lang w:val="es-MX"/>
         </w:rPr>
         <w:lastRenderedPageBreak/>
-        <w:t>ESTRUCTURA DEL PROYECTO\1) Requirements</w:t>
-      </w:r>
+        <w:t xml:space="preserve">ESTRUCTURA DEL PROYECTO\1) </w:t>
+      </w:r>
+      <w:proofErr w:type="spellStart"/>
+      <w:r>
+        <w:rPr>
+          <w:lang w:val="es-MX"/>
+        </w:rPr>
+        <w:t>Requirements</w:t>
+      </w:r>
+      <w:proofErr w:type="spellEnd"/>
     </w:p>
     <w:p>
       <w:pPr>
@@ -7304,12 +7455,14 @@
         </w:rPr>
         <w:t xml:space="preserve">) </w:t>
       </w:r>
+      <w:proofErr w:type="spellStart"/>
       <w:r>
         <w:rPr>
           <w:lang w:val="es-MX"/>
         </w:rPr>
         <w:t>Planning</w:t>
       </w:r>
+      <w:proofErr w:type="spellEnd"/>
     </w:p>
     <w:p>
       <w:pPr>
@@ -7337,12 +7490,14 @@
         </w:rPr>
         <w:t xml:space="preserve">) </w:t>
       </w:r>
+      <w:proofErr w:type="spellStart"/>
       <w:r>
         <w:rPr>
           <w:lang w:val="es-MX"/>
         </w:rPr>
         <w:t>Design</w:t>
       </w:r>
+      <w:proofErr w:type="spellEnd"/>
     </w:p>
     <w:p>
       <w:pPr>
@@ -7350,11 +7505,19 @@
           <w:lang w:val="es-MX"/>
         </w:rPr>
       </w:pPr>
+      <w:proofErr w:type="spellStart"/>
       <w:r>
         <w:rPr>
           <w:lang w:val="es-MX"/>
         </w:rPr>
-        <w:t>The outputs are:</w:t>
+        <w:t>The</w:t>
+      </w:r>
+      <w:proofErr w:type="spellEnd"/>
+      <w:r>
+        <w:rPr>
+          <w:lang w:val="es-MX"/>
+        </w:rPr>
+        <w:t xml:space="preserve"> outputs are:</w:t>
       </w:r>
     </w:p>
     <w:p>
@@ -7383,12 +7546,14 @@
         </w:rPr>
         <w:t xml:space="preserve">) </w:t>
       </w:r>
+      <w:proofErr w:type="spellStart"/>
       <w:r>
         <w:rPr>
           <w:lang w:val="es-MX"/>
         </w:rPr>
         <w:t>Verification</w:t>
       </w:r>
+      <w:proofErr w:type="spellEnd"/>
     </w:p>
     <w:p>
       <w:pPr>
@@ -7419,12 +7584,28 @@
         </w:rPr>
         <w:t xml:space="preserve">) </w:t>
       </w:r>
+      <w:proofErr w:type="spellStart"/>
       <w:r>
         <w:rPr>
           <w:lang w:val="es-MX"/>
         </w:rPr>
-        <w:t>Quality Documents</w:t>
-      </w:r>
+        <w:t>Quality</w:t>
+      </w:r>
+      <w:proofErr w:type="spellEnd"/>
+      <w:r>
+        <w:rPr>
+          <w:lang w:val="es-MX"/>
+        </w:rPr>
+        <w:t xml:space="preserve"> </w:t>
+      </w:r>
+      <w:proofErr w:type="spellStart"/>
+      <w:r>
+        <w:rPr>
+          <w:lang w:val="es-MX"/>
+        </w:rPr>
+        <w:t>Documents</w:t>
+      </w:r>
+      <w:proofErr w:type="spellEnd"/>
     </w:p>
     <w:p>
       <w:pPr>
@@ -7452,12 +7633,14 @@
         </w:rPr>
         <w:t xml:space="preserve">) </w:t>
       </w:r>
+      <w:proofErr w:type="spellStart"/>
       <w:r>
         <w:rPr>
           <w:lang w:val="es-MX"/>
         </w:rPr>
         <w:t>Results</w:t>
       </w:r>
+      <w:proofErr w:type="spellEnd"/>
     </w:p>
     <w:p>
       <w:r>
@@ -7494,7 +7677,39 @@
           <w:i/>
           <w:iCs/>
         </w:rPr>
-        <w:t xml:space="preserve">Lista de Cotejo de Auditoria de calidad V1.1.docx </w:t>
+        <w:t xml:space="preserve">Lista de </w:t>
+      </w:r>
+      <w:proofErr w:type="spellStart"/>
+      <w:r>
+        <w:rPr>
+          <w:i/>
+          <w:iCs/>
+        </w:rPr>
+        <w:t>Cotejo</w:t>
+      </w:r>
+      <w:proofErr w:type="spellEnd"/>
+      <w:r>
+        <w:rPr>
+          <w:i/>
+          <w:iCs/>
+        </w:rPr>
+        <w:t xml:space="preserve"> de Auditoria de </w:t>
+      </w:r>
+      <w:proofErr w:type="spellStart"/>
+      <w:r>
+        <w:rPr>
+          <w:i/>
+          <w:iCs/>
+        </w:rPr>
+        <w:t>calidad</w:t>
+      </w:r>
+      <w:proofErr w:type="spellEnd"/>
+      <w:r>
+        <w:rPr>
+          <w:i/>
+          <w:iCs/>
+        </w:rPr>
+        <w:t xml:space="preserve"> V1.1.docx </w:t>
       </w:r>
     </w:p>
     <w:p>
@@ -7506,14 +7721,14 @@
       <w:pPr>
         <w:pStyle w:val="Heading2"/>
       </w:pPr>
-      <w:bookmarkStart w:id="12" w:name="_Toc21085340"/>
+      <w:bookmarkStart w:id="13" w:name="_Toc21085340"/>
       <w:r>
         <w:t xml:space="preserve">4.1 </w:t>
       </w:r>
       <w:r>
         <w:t>Software delivering process</w:t>
       </w:r>
-      <w:bookmarkEnd w:id="12"/>
+      <w:bookmarkEnd w:id="13"/>
     </w:p>
     <w:p>
       <w:pPr>
@@ -7702,16 +7917,32 @@
           <w:lang w:val="es-MX"/>
         </w:rPr>
       </w:pPr>
-      <w:bookmarkStart w:id="13" w:name="_Development_methodology"/>
-      <w:bookmarkStart w:id="14" w:name="_Toc21085341"/>
-      <w:bookmarkEnd w:id="13"/>
+      <w:bookmarkStart w:id="14" w:name="_Development_methodology"/>
+      <w:bookmarkStart w:id="15" w:name="_Toc21085341"/>
+      <w:bookmarkEnd w:id="14"/>
+      <w:proofErr w:type="spellStart"/>
       <w:r>
         <w:rPr>
           <w:lang w:val="es-MX"/>
         </w:rPr>
-        <w:t>Development methodology</w:t>
-      </w:r>
-      <w:bookmarkEnd w:id="14"/>
+        <w:t>Development</w:t>
+      </w:r>
+      <w:proofErr w:type="spellEnd"/>
+      <w:r>
+        <w:rPr>
+          <w:lang w:val="es-MX"/>
+        </w:rPr>
+        <w:t xml:space="preserve"> </w:t>
+      </w:r>
+      <w:proofErr w:type="spellStart"/>
+      <w:r>
+        <w:rPr>
+          <w:lang w:val="es-MX"/>
+        </w:rPr>
+        <w:t>methodology</w:t>
+      </w:r>
+      <w:bookmarkEnd w:id="15"/>
+      <w:proofErr w:type="spellEnd"/>
     </w:p>
     <w:p>
       <w:r>
@@ -7807,8 +8038,13 @@
           <w:numId w:val="10"/>
         </w:numPr>
       </w:pPr>
-      <w:r>
-        <w:t>Algemiro Gil</w:t>
+      <w:proofErr w:type="spellStart"/>
+      <w:r>
+        <w:t>Algemiro</w:t>
+      </w:r>
+      <w:proofErr w:type="spellEnd"/>
+      <w:r>
+        <w:t xml:space="preserve"> Gil</w:t>
       </w:r>
     </w:p>
     <w:p>
@@ -7856,7 +8092,15 @@
         </w:numPr>
       </w:pPr>
       <w:r>
-        <w:t>4 hrs on Fridays and can include laboratory time</w:t>
+        <w:t xml:space="preserve">4 </w:t>
+      </w:r>
+      <w:proofErr w:type="spellStart"/>
+      <w:r>
+        <w:t>hrs</w:t>
+      </w:r>
+      <w:proofErr w:type="spellEnd"/>
+      <w:r>
+        <w:t xml:space="preserve"> on Fridays and can include laboratory time</w:t>
       </w:r>
     </w:p>
     <w:p>
@@ -7868,7 +8112,15 @@
         </w:numPr>
       </w:pPr>
       <w:r>
-        <w:t>4 hrs on any other day with or without laboratory time.</w:t>
+        <w:t xml:space="preserve">4 </w:t>
+      </w:r>
+      <w:proofErr w:type="spellStart"/>
+      <w:r>
+        <w:t>hrs</w:t>
+      </w:r>
+      <w:proofErr w:type="spellEnd"/>
+      <w:r>
+        <w:t xml:space="preserve"> on any other day with or without laboratory time.</w:t>
       </w:r>
     </w:p>
     <w:p>
@@ -7998,11 +8250,11 @@
       <w:pPr>
         <w:pStyle w:val="Heading2"/>
       </w:pPr>
-      <w:bookmarkStart w:id="15" w:name="_Toc21085342"/>
+      <w:bookmarkStart w:id="16" w:name="_Toc21085342"/>
       <w:r>
         <w:t>5.1 Process</w:t>
       </w:r>
-      <w:bookmarkEnd w:id="15"/>
+      <w:bookmarkEnd w:id="16"/>
       <w:r>
         <w:t xml:space="preserve"> </w:t>
       </w:r>
@@ -8084,7 +8336,7 @@
       <w:pPr>
         <w:pStyle w:val="Caption"/>
       </w:pPr>
-      <w:bookmarkStart w:id="16" w:name="_Toc21085388"/>
+      <w:bookmarkStart w:id="17" w:name="_Toc21377260"/>
       <w:r>
         <w:t xml:space="preserve">Figure </w:t>
       </w:r>
@@ -8099,7 +8351,7 @@
       <w:r>
         <w:t xml:space="preserve"> Process Diagram</w:t>
       </w:r>
-      <w:bookmarkEnd w:id="16"/>
+      <w:bookmarkEnd w:id="17"/>
     </w:p>
     <w:p>
       <w:pPr>
@@ -8120,7 +8372,8 @@
           <w:lang w:val="es-MX"/>
         </w:rPr>
       </w:pPr>
-      <w:bookmarkStart w:id="17" w:name="_Toc21085343"/>
+      <w:bookmarkStart w:id="18" w:name="_Toc21085343"/>
+      <w:proofErr w:type="spellStart"/>
       <w:r>
         <w:rPr>
           <w:lang w:val="es-MX"/>
@@ -8133,7 +8386,8 @@
         </w:rPr>
         <w:t>stimates</w:t>
       </w:r>
-      <w:bookmarkEnd w:id="17"/>
+      <w:bookmarkEnd w:id="18"/>
+      <w:proofErr w:type="spellEnd"/>
     </w:p>
     <w:p>
       <w:pPr>
@@ -8154,14 +8408,14 @@
       <w:pPr>
         <w:pStyle w:val="Heading2"/>
       </w:pPr>
-      <w:bookmarkStart w:id="18" w:name="_Toc21085344"/>
+      <w:bookmarkStart w:id="19" w:name="_Toc21085344"/>
       <w:r>
         <w:t xml:space="preserve">6.1 </w:t>
       </w:r>
       <w:r>
         <w:t>Hardware facts</w:t>
       </w:r>
-      <w:bookmarkEnd w:id="18"/>
+      <w:bookmarkEnd w:id="19"/>
     </w:p>
     <w:p>
       <w:r>
@@ -8412,14 +8666,14 @@
       <w:pPr>
         <w:pStyle w:val="Heading2"/>
       </w:pPr>
-      <w:bookmarkStart w:id="19" w:name="_Toc21085345"/>
+      <w:bookmarkStart w:id="20" w:name="_Toc21085345"/>
       <w:r>
         <w:t xml:space="preserve">6.2 </w:t>
       </w:r>
       <w:r>
         <w:t>Activities Facts</w:t>
       </w:r>
-      <w:bookmarkEnd w:id="19"/>
+      <w:bookmarkEnd w:id="20"/>
     </w:p>
     <w:p>
       <w:r>
@@ -8453,14 +8707,14 @@
       <w:pPr>
         <w:pStyle w:val="Heading2"/>
       </w:pPr>
-      <w:bookmarkStart w:id="20" w:name="_Toc21085346"/>
+      <w:bookmarkStart w:id="21" w:name="_Toc21085346"/>
       <w:r>
         <w:t xml:space="preserve">6.3 </w:t>
       </w:r>
       <w:r>
         <w:t>SW Facts</w:t>
       </w:r>
-      <w:bookmarkEnd w:id="20"/>
+      <w:bookmarkEnd w:id="21"/>
     </w:p>
     <w:p>
       <w:r>
@@ -8599,14 +8853,14 @@
       <w:pPr>
         <w:pStyle w:val="Heading2"/>
       </w:pPr>
-      <w:bookmarkStart w:id="21" w:name="_Toc21085347"/>
+      <w:bookmarkStart w:id="22" w:name="_Toc21085347"/>
       <w:r>
         <w:t xml:space="preserve">6.4 </w:t>
       </w:r>
       <w:r>
         <w:t>Assumptions</w:t>
       </w:r>
-      <w:bookmarkEnd w:id="21"/>
+      <w:bookmarkEnd w:id="22"/>
     </w:p>
     <w:p>
       <w:pPr>
@@ -8636,17 +8890,33 @@
           <w:lang w:val="es-MX"/>
         </w:rPr>
       </w:pPr>
+      <w:proofErr w:type="spellStart"/>
       <w:r>
         <w:rPr>
           <w:lang w:val="es-MX"/>
         </w:rPr>
-        <w:t xml:space="preserve">Hw </w:t>
-      </w:r>
+        <w:t>Hw</w:t>
+      </w:r>
+      <w:proofErr w:type="spellEnd"/>
       <w:r>
         <w:rPr>
           <w:lang w:val="es-MX"/>
         </w:rPr>
-        <w:t>Assumptions:</w:t>
+        <w:t xml:space="preserve"> </w:t>
+      </w:r>
+      <w:proofErr w:type="spellStart"/>
+      <w:r>
+        <w:rPr>
+          <w:lang w:val="es-MX"/>
+        </w:rPr>
+        <w:t>Assumptions</w:t>
+      </w:r>
+      <w:proofErr w:type="spellEnd"/>
+      <w:r>
+        <w:rPr>
+          <w:lang w:val="es-MX"/>
+        </w:rPr>
+        <w:t>:</w:t>
       </w:r>
     </w:p>
     <w:p>
@@ -8666,7 +8936,15 @@
         <w:t xml:space="preserve"> The hardware d</w:t>
       </w:r>
       <w:r>
-        <w:t>amage and malfunction is always a risk since the microcontroller is fragile to high voltage, wrong configuration,</w:t>
+        <w:t xml:space="preserve">amage and malfunction </w:t>
+      </w:r>
+      <w:proofErr w:type="gramStart"/>
+      <w:r>
+        <w:t>is</w:t>
+      </w:r>
+      <w:proofErr w:type="gramEnd"/>
+      <w:r>
+        <w:t xml:space="preserve"> always a risk since the microcontroller is fragile to high voltage, wrong configuration,</w:t>
       </w:r>
       <w:r>
         <w:t xml:space="preserve"> as a mechanism to reduce the risk, a double check before critical test will be implemented. </w:t>
@@ -8685,11 +8963,33 @@
           <w:lang w:val="es-MX"/>
         </w:rPr>
       </w:pPr>
+      <w:proofErr w:type="spellStart"/>
       <w:r>
         <w:rPr>
           <w:lang w:val="es-MX"/>
         </w:rPr>
-        <w:t>Laboratory time availability.</w:t>
+        <w:t>Laboratory</w:t>
+      </w:r>
+      <w:proofErr w:type="spellEnd"/>
+      <w:r>
+        <w:rPr>
+          <w:lang w:val="es-MX"/>
+        </w:rPr>
+        <w:t xml:space="preserve"> time </w:t>
+      </w:r>
+      <w:proofErr w:type="spellStart"/>
+      <w:r>
+        <w:rPr>
+          <w:lang w:val="es-MX"/>
+        </w:rPr>
+        <w:t>availability</w:t>
+      </w:r>
+      <w:proofErr w:type="spellEnd"/>
+      <w:r>
+        <w:rPr>
+          <w:lang w:val="es-MX"/>
+        </w:rPr>
+        <w:t>.</w:t>
       </w:r>
     </w:p>
     <w:p>
@@ -8733,12 +9033,22 @@
           <w:lang w:val="es-MX"/>
         </w:rPr>
       </w:pPr>
+      <w:proofErr w:type="gramStart"/>
       <w:r>
         <w:rPr>
           <w:lang w:val="es-MX"/>
         </w:rPr>
-        <w:t>SW  Assumptions</w:t>
-      </w:r>
+        <w:t xml:space="preserve">SW  </w:t>
+      </w:r>
+      <w:proofErr w:type="spellStart"/>
+      <w:r>
+        <w:rPr>
+          <w:lang w:val="es-MX"/>
+        </w:rPr>
+        <w:t>Assumptions</w:t>
+      </w:r>
+      <w:proofErr w:type="spellEnd"/>
+      <w:proofErr w:type="gramEnd"/>
     </w:p>
     <w:p>
       <w:pPr>
@@ -8751,7 +9061,15 @@
         <w:jc w:val="both"/>
       </w:pPr>
       <w:r>
-        <w:t>Programming language, SW IDE or Hw platform unkn</w:t>
+        <w:t xml:space="preserve">Programming language, SW IDE or </w:t>
+      </w:r>
+      <w:proofErr w:type="spellStart"/>
+      <w:r>
+        <w:t>Hw</w:t>
+      </w:r>
+      <w:proofErr w:type="spellEnd"/>
+      <w:r>
+        <w:t xml:space="preserve"> platform unkn</w:t>
       </w:r>
       <w:r>
         <w:t>ow</w:t>
@@ -8776,12 +9094,28 @@
           <w:lang w:val="es-MX"/>
         </w:rPr>
       </w:pPr>
+      <w:proofErr w:type="spellStart"/>
       <w:r>
         <w:rPr>
           <w:lang w:val="es-MX"/>
         </w:rPr>
-        <w:t>Activtities Assumptions</w:t>
-      </w:r>
+        <w:t>Activtities</w:t>
+      </w:r>
+      <w:proofErr w:type="spellEnd"/>
+      <w:r>
+        <w:rPr>
+          <w:lang w:val="es-MX"/>
+        </w:rPr>
+        <w:t xml:space="preserve"> </w:t>
+      </w:r>
+      <w:proofErr w:type="spellStart"/>
+      <w:r>
+        <w:rPr>
+          <w:lang w:val="es-MX"/>
+        </w:rPr>
+        <w:t>Assumptions</w:t>
+      </w:r>
+      <w:proofErr w:type="spellEnd"/>
     </w:p>
     <w:p>
       <w:pPr>
@@ -9108,14 +9442,14 @@
       <w:pPr>
         <w:pStyle w:val="Heading2"/>
       </w:pPr>
-      <w:bookmarkStart w:id="22" w:name="_Toc21085348"/>
+      <w:bookmarkStart w:id="23" w:name="_Toc21085348"/>
       <w:r>
         <w:t xml:space="preserve">6.5 </w:t>
       </w:r>
       <w:r>
         <w:t>Activities</w:t>
       </w:r>
-      <w:bookmarkEnd w:id="22"/>
+      <w:bookmarkEnd w:id="23"/>
     </w:p>
     <w:p>
       <w:r>
@@ -9132,14 +9466,14 @@
       <w:pPr>
         <w:pStyle w:val="Heading3"/>
       </w:pPr>
-      <w:bookmarkStart w:id="23" w:name="_Toc21085349"/>
+      <w:bookmarkStart w:id="24" w:name="_Toc21085349"/>
       <w:r>
         <w:t xml:space="preserve">6.5.1 </w:t>
       </w:r>
       <w:r>
         <w:t>Documentation</w:t>
       </w:r>
-      <w:bookmarkEnd w:id="23"/>
+      <w:bookmarkEnd w:id="24"/>
     </w:p>
     <w:p>
       <w:r>
@@ -9240,8 +9574,6 @@
       <w:r>
         <w:t xml:space="preserve"> analyses on 10/08/2019</w:t>
       </w:r>
-      <w:bookmarkStart w:id="24" w:name="_GoBack"/>
-      <w:bookmarkEnd w:id="24"/>
     </w:p>
     <w:p>
       <w:r>
@@ -9383,7 +9715,21 @@
         <w:rPr>
           <w:highlight w:val="yellow"/>
         </w:rPr>
-        <w:t>(RAM, ROM and throughput). Time estimated for each Modules development, it means, they need to reflect the time for every task needed to implement each module like: (UART, I2C or SPI, ADC, PWM, HMI, PID Algorithm implementation, Operative system implementation, etc).</w:t>
+        <w:t xml:space="preserve">(RAM, ROM and throughput). Time estimated for each Modules development, it means, they need to reflect the time for every task needed to implement each module like: (UART, I2C or SPI, ADC, PWM, HMI, PID Algorithm implementation, Operative system implementation, </w:t>
+      </w:r>
+      <w:proofErr w:type="spellStart"/>
+      <w:r>
+        <w:rPr>
+          <w:highlight w:val="yellow"/>
+        </w:rPr>
+        <w:t>etc</w:t>
+      </w:r>
+      <w:proofErr w:type="spellEnd"/>
+      <w:r>
+        <w:rPr>
+          <w:highlight w:val="yellow"/>
+        </w:rPr>
+        <w:t>).</w:t>
       </w:r>
     </w:p>
     <w:p/>
@@ -9398,10 +9744,7 @@
         <w:t>Starts on</w:t>
       </w:r>
       <w:r>
-        <w:t xml:space="preserve"> </w:t>
-      </w:r>
-      <w:r>
-        <w:t>16/08/2019</w:t>
+        <w:t xml:space="preserve"> 16/08/2019</w:t>
       </w:r>
       <w:r>
         <w:t xml:space="preserve"> </w:t>
@@ -9419,13 +9762,7 @@
         <w:t xml:space="preserve">PWM module Starts on </w:t>
       </w:r>
       <w:r>
-        <w:t>1</w:t>
-      </w:r>
-      <w:r>
-        <w:t>7</w:t>
-      </w:r>
-      <w:r>
-        <w:t>/08/2019</w:t>
+        <w:t>17/08/2019</w:t>
       </w:r>
       <w:r>
         <w:t xml:space="preserve"> </w:t>
@@ -9593,6 +9930,7 @@
         </w:rPr>
       </w:pPr>
       <w:bookmarkStart w:id="26" w:name="_Toc21085351"/>
+      <w:proofErr w:type="spellStart"/>
       <w:r>
         <w:rPr>
           <w:lang w:val="es-MX"/>
@@ -9600,6 +9938,7 @@
         <w:t>Planning</w:t>
       </w:r>
       <w:bookmarkEnd w:id="26"/>
+      <w:proofErr w:type="spellEnd"/>
     </w:p>
     <w:p>
       <w:pPr>
@@ -9855,6 +10194,7 @@
         </w:rPr>
       </w:pPr>
       <w:bookmarkStart w:id="28" w:name="_Toc21085353"/>
+      <w:proofErr w:type="spellStart"/>
       <w:r>
         <w:rPr>
           <w:lang w:val="es-MX"/>
@@ -9862,6 +10202,7 @@
         <w:t>Design</w:t>
       </w:r>
       <w:bookmarkEnd w:id="28"/>
+      <w:proofErr w:type="spellEnd"/>
     </w:p>
     <w:p>
       <w:pPr>
@@ -10461,7 +10802,7 @@
       <w:pPr>
         <w:pStyle w:val="Caption"/>
       </w:pPr>
-      <w:bookmarkStart w:id="30" w:name="_Toc21085389"/>
+      <w:bookmarkStart w:id="30" w:name="_Toc21377261"/>
       <w:r>
         <w:t xml:space="preserve">Figure </w:t>
       </w:r>
@@ -10770,7 +11111,7 @@
       <w:pPr>
         <w:pStyle w:val="Caption"/>
       </w:pPr>
-      <w:bookmarkStart w:id="35" w:name="_Toc21085390"/>
+      <w:bookmarkStart w:id="35" w:name="_Toc21377262"/>
       <w:r>
         <w:t xml:space="preserve">Figure </w:t>
       </w:r>
@@ -10959,7 +11300,7 @@
       <w:pPr>
         <w:pStyle w:val="Caption"/>
       </w:pPr>
-      <w:bookmarkStart w:id="37" w:name="_Toc21085391"/>
+      <w:bookmarkStart w:id="37" w:name="_Toc21377263"/>
       <w:r>
         <w:t xml:space="preserve">Figure </w:t>
       </w:r>
@@ -11149,7 +11490,7 @@
       <w:pPr>
         <w:pStyle w:val="Caption"/>
       </w:pPr>
-      <w:bookmarkStart w:id="39" w:name="_Toc21085392"/>
+      <w:bookmarkStart w:id="39" w:name="_Toc21377264"/>
       <w:r>
         <w:t xml:space="preserve">Figure </w:t>
       </w:r>
@@ -11351,7 +11692,7 @@
       <w:pPr>
         <w:pStyle w:val="Caption"/>
       </w:pPr>
-      <w:bookmarkStart w:id="42" w:name="_Toc21085393"/>
+      <w:bookmarkStart w:id="42" w:name="_Toc21377265"/>
       <w:r>
         <w:t xml:space="preserve">Figure </w:t>
       </w:r>
@@ -11935,7 +12276,7 @@
       <w:pPr>
         <w:pStyle w:val="Caption"/>
       </w:pPr>
-      <w:bookmarkStart w:id="44" w:name="_Toc21085394"/>
+      <w:bookmarkStart w:id="44" w:name="_Toc21377266"/>
       <w:r>
         <w:t xml:space="preserve">Figure </w:t>
       </w:r>
@@ -12109,7 +12450,7 @@
       <w:pPr>
         <w:pStyle w:val="Caption"/>
       </w:pPr>
-      <w:bookmarkStart w:id="46" w:name="_Toc21085395"/>
+      <w:bookmarkStart w:id="46" w:name="_Toc21377267"/>
       <w:r>
         <w:t xml:space="preserve">Figure </w:t>
       </w:r>
@@ -12293,7 +12634,7 @@
       <w:pPr>
         <w:pStyle w:val="Caption"/>
       </w:pPr>
-      <w:bookmarkStart w:id="48" w:name="_Toc21085396"/>
+      <w:bookmarkStart w:id="48" w:name="_Toc21377268"/>
       <w:r>
         <w:t xml:space="preserve">Figure </w:t>
       </w:r>
@@ -12554,6 +12895,7 @@
       <w:r>
         <w:t xml:space="preserve">The standard tool that will be used to determine if the code complies with the standard is </w:t>
       </w:r>
+      <w:proofErr w:type="spellStart"/>
       <w:r>
         <w:rPr>
           <w:i/>
@@ -12561,6 +12903,7 @@
         </w:rPr>
         <w:t>Cppcheck</w:t>
       </w:r>
+      <w:proofErr w:type="spellEnd"/>
       <w:r>
         <w:t>.</w:t>
       </w:r>
@@ -12568,7 +12911,15 @@
     <w:p>
       <w:r>
         <w:lastRenderedPageBreak/>
-        <w:t>The results of the static analysis is located in the folder of results with the following path:</w:t>
+        <w:t xml:space="preserve">The results of the static analysis </w:t>
+      </w:r>
+      <w:proofErr w:type="gramStart"/>
+      <w:r>
+        <w:t>is</w:t>
+      </w:r>
+      <w:proofErr w:type="gramEnd"/>
+      <w:r>
+        <w:t xml:space="preserve"> located in the folder of results with the following path:</w:t>
       </w:r>
     </w:p>
     <w:p>
@@ -12740,6 +13091,7 @@
       <w:r>
         <w:t xml:space="preserve">needs a composite name, it will start in lower case and each word of the composite name will start capital. E.g.: </w:t>
       </w:r>
+      <w:proofErr w:type="spellStart"/>
       <w:r>
         <w:rPr>
           <w:i/>
@@ -12747,6 +13099,7 @@
         </w:rPr>
         <w:t>messageReceived</w:t>
       </w:r>
+      <w:proofErr w:type="spellEnd"/>
       <w:r>
         <w:t xml:space="preserve"> </w:t>
       </w:r>
@@ -12762,6 +13115,7 @@
       <w:r>
         <w:t xml:space="preserve">Well-known words can be used in capital followed by an under score to separate the well-known variable with the next word. E.g.: </w:t>
       </w:r>
+      <w:proofErr w:type="spellStart"/>
       <w:r>
         <w:rPr>
           <w:i/>
@@ -12779,6 +13133,7 @@
         </w:rPr>
         <w:t>State</w:t>
       </w:r>
+      <w:proofErr w:type="spellEnd"/>
     </w:p>
     <w:p>
       <w:pPr>
@@ -12789,8 +13144,17 @@
         </w:numPr>
       </w:pPr>
       <w:r>
-        <w:t xml:space="preserve">If the well-know word is a suffix, it is not necessary the underscore. E.g.: </w:t>
-      </w:r>
+        <w:t>If the well-</w:t>
+      </w:r>
+      <w:proofErr w:type="spellStart"/>
+      <w:r>
+        <w:t>know</w:t>
+      </w:r>
+      <w:proofErr w:type="spellEnd"/>
+      <w:r>
+        <w:t xml:space="preserve"> word is a suffix, it is not necessary the underscore. E.g.: </w:t>
+      </w:r>
+      <w:proofErr w:type="spellStart"/>
       <w:r>
         <w:rPr>
           <w:i/>
@@ -12798,6 +13162,7 @@
         </w:rPr>
         <w:t>actualRPM</w:t>
       </w:r>
+      <w:proofErr w:type="spellEnd"/>
     </w:p>
     <w:p>
       <w:pPr>
@@ -12873,8 +13238,13 @@
         <w:t xml:space="preserve">If it is needed calibration variable, it will be considered an adjustment and it will be defined in </w:t>
       </w:r>
       <w:r>
-        <w:t>the adjustments.h</w:t>
-      </w:r>
+        <w:t xml:space="preserve">the </w:t>
+      </w:r>
+      <w:proofErr w:type="spellStart"/>
+      <w:r>
+        <w:t>adjustments.h</w:t>
+      </w:r>
+      <w:proofErr w:type="spellEnd"/>
     </w:p>
     <w:p>
       <w:pPr>
@@ -13004,6 +13374,7 @@
       <w:r>
         <w:t xml:space="preserve">Constants will start in capital and use under scores in case they are composite words. E.g.: </w:t>
       </w:r>
+      <w:proofErr w:type="spellStart"/>
       <w:r>
         <w:rPr>
           <w:i/>
@@ -13031,6 +13402,7 @@
         </w:rPr>
         <w:t>Reserved</w:t>
       </w:r>
+      <w:proofErr w:type="spellEnd"/>
       <w:r>
         <w:t xml:space="preserve"> </w:t>
       </w:r>
@@ -13061,12 +13433,19 @@
       <w:r>
         <w:t xml:space="preserve">All the constants will be located in the file </w:t>
       </w:r>
-      <w:r>
-        <w:t xml:space="preserve">constant.c and </w:t>
-      </w:r>
+      <w:proofErr w:type="spellStart"/>
+      <w:r>
+        <w:t>constant.c</w:t>
+      </w:r>
+      <w:proofErr w:type="spellEnd"/>
+      <w:r>
+        <w:t xml:space="preserve"> and </w:t>
+      </w:r>
+      <w:proofErr w:type="spellStart"/>
       <w:r>
         <w:t>constants.h</w:t>
       </w:r>
+      <w:proofErr w:type="spellEnd"/>
     </w:p>
     <w:p>
       <w:pPr>
@@ -13077,8 +13456,13 @@
         </w:numPr>
       </w:pPr>
       <w:r>
-        <w:t>All the macro definitions will be in the file my_macros.h</w:t>
-      </w:r>
+        <w:t xml:space="preserve">All the macro definitions will be in the file </w:t>
+      </w:r>
+      <w:proofErr w:type="spellStart"/>
+      <w:r>
+        <w:t>my_macros.h</w:t>
+      </w:r>
+      <w:proofErr w:type="spellEnd"/>
     </w:p>
     <w:p>
       <w:pPr>
@@ -13117,6 +13501,7 @@
       <w:r>
         <w:t xml:space="preserve">The name of the functions will start with a verb and follow the rules of a variable. E.g.: </w:t>
       </w:r>
+      <w:proofErr w:type="spellStart"/>
       <w:r>
         <w:rPr>
           <w:i/>
@@ -13124,6 +13509,7 @@
         </w:rPr>
         <w:t>sendMessage</w:t>
       </w:r>
+      <w:proofErr w:type="spellEnd"/>
     </w:p>
     <w:p>
       <w:pPr>
@@ -13152,6 +13538,7 @@
       <w:r>
         <w:t xml:space="preserve">will be specifying in present continue. E.g.: </w:t>
       </w:r>
+      <w:proofErr w:type="spellStart"/>
       <w:r>
         <w:rPr>
           <w:i/>
@@ -13169,6 +13556,7 @@
         </w:rPr>
         <w:t>LCD</w:t>
       </w:r>
+      <w:proofErr w:type="spellEnd"/>
     </w:p>
     <w:p>
       <w:pPr>
@@ -13231,6 +13619,7 @@
       <w:r>
         <w:t xml:space="preserve">The name of the folder will group files according its folder description. E.g.: </w:t>
       </w:r>
+      <w:proofErr w:type="spellStart"/>
       <w:r>
         <w:rPr>
           <w:i/>
@@ -13238,6 +13627,7 @@
         </w:rPr>
         <w:t>guiapp</w:t>
       </w:r>
+      <w:proofErr w:type="spellEnd"/>
     </w:p>
     <w:p>
       <w:pPr>
@@ -13248,8 +13638,17 @@
         </w:numPr>
       </w:pPr>
       <w:r>
-        <w:t xml:space="preserve">The name of folders will use the naming convention of variables. E.g: </w:t>
-      </w:r>
+        <w:t xml:space="preserve">The name of folders will use the naming convention of variables. </w:t>
+      </w:r>
+      <w:proofErr w:type="spellStart"/>
+      <w:r>
+        <w:t>E.g</w:t>
+      </w:r>
+      <w:proofErr w:type="spellEnd"/>
+      <w:r>
+        <w:t xml:space="preserve">: </w:t>
+      </w:r>
+      <w:proofErr w:type="spellStart"/>
       <w:r>
         <w:rPr>
           <w:i/>
@@ -13257,6 +13656,7 @@
         </w:rPr>
         <w:t>readingThreads</w:t>
       </w:r>
+      <w:proofErr w:type="spellEnd"/>
     </w:p>
     <w:p>
       <w:pPr>
@@ -13282,6 +13682,7 @@
       <w:r>
         <w:t xml:space="preserve">The types will use the naming convention of a variable and also will use the suffix _type. E.g.: </w:t>
       </w:r>
+      <w:proofErr w:type="spellStart"/>
       <w:r>
         <w:rPr>
           <w:i/>
@@ -13289,6 +13690,7 @@
         </w:rPr>
         <w:t>messageStructure_type</w:t>
       </w:r>
+      <w:proofErr w:type="spellEnd"/>
       <w:r>
         <w:t>.</w:t>
       </w:r>
@@ -13302,8 +13704,13 @@
         </w:numPr>
       </w:pPr>
       <w:r>
-        <w:t>All the types definitions will be in the file PI_types.h</w:t>
-      </w:r>
+        <w:t xml:space="preserve">All the types definitions will be in the file </w:t>
+      </w:r>
+      <w:proofErr w:type="spellStart"/>
+      <w:r>
+        <w:t>PI_types.h</w:t>
+      </w:r>
+      <w:proofErr w:type="spellEnd"/>
     </w:p>
     <w:p>
       <w:pPr>
@@ -13535,6 +13942,7 @@
         </w:rPr>
       </w:pPr>
       <w:bookmarkStart w:id="59" w:name="_Toc21085376"/>
+      <w:proofErr w:type="spellStart"/>
       <w:r>
         <w:rPr>
           <w:lang w:val="es-MX"/>
@@ -13542,6 +13950,7 @@
         <w:t>Testing</w:t>
       </w:r>
       <w:bookmarkEnd w:id="59"/>
+      <w:proofErr w:type="spellEnd"/>
     </w:p>
     <w:p>
       <w:pPr>
@@ -13941,7 +14350,49 @@
         <w:rPr>
           <w:highlight w:val="yellow"/>
         </w:rPr>
-        <w:t>be used, for instance: gtest, junit, sunit, etc.</w:t>
+        <w:t xml:space="preserve">be used, for instance: </w:t>
+      </w:r>
+      <w:proofErr w:type="spellStart"/>
+      <w:r>
+        <w:rPr>
+          <w:highlight w:val="yellow"/>
+        </w:rPr>
+        <w:t>gtest</w:t>
+      </w:r>
+      <w:proofErr w:type="spellEnd"/>
+      <w:r>
+        <w:rPr>
+          <w:highlight w:val="yellow"/>
+        </w:rPr>
+        <w:t xml:space="preserve">, </w:t>
+      </w:r>
+      <w:proofErr w:type="spellStart"/>
+      <w:r>
+        <w:rPr>
+          <w:highlight w:val="yellow"/>
+        </w:rPr>
+        <w:t>junit</w:t>
+      </w:r>
+      <w:proofErr w:type="spellEnd"/>
+      <w:r>
+        <w:rPr>
+          <w:highlight w:val="yellow"/>
+        </w:rPr>
+        <w:t xml:space="preserve">, </w:t>
+      </w:r>
+      <w:proofErr w:type="spellStart"/>
+      <w:r>
+        <w:rPr>
+          <w:highlight w:val="yellow"/>
+        </w:rPr>
+        <w:t>sunit</w:t>
+      </w:r>
+      <w:proofErr w:type="spellEnd"/>
+      <w:r>
+        <w:rPr>
+          <w:highlight w:val="yellow"/>
+        </w:rPr>
+        <w:t>, etc.</w:t>
       </w:r>
     </w:p>
     <w:p>
@@ -14251,8 +14702,13 @@
       <w:r>
         <w:t xml:space="preserve">omplexity </w:t>
       </w:r>
-      <w:r>
-        <w:t xml:space="preserve">Redundance </w:t>
+      <w:proofErr w:type="spellStart"/>
+      <w:r>
+        <w:t>Redundance</w:t>
+      </w:r>
+      <w:proofErr w:type="spellEnd"/>
+      <w:r>
+        <w:t xml:space="preserve"> </w:t>
       </w:r>
       <w:r>
         <w:t>index</w:t>
@@ -14591,7 +15047,21 @@
         <w:rPr>
           <w:highlight w:val="yellow"/>
         </w:rPr>
-        <w:t xml:space="preserve">be defined in this section, </w:t>
+        <w:t xml:space="preserve">be defined in this </w:t>
+      </w:r>
+      <w:proofErr w:type="gramStart"/>
+      <w:r>
+        <w:rPr>
+          <w:highlight w:val="yellow"/>
+        </w:rPr>
+        <w:t>section,</w:t>
+      </w:r>
+      <w:proofErr w:type="gramEnd"/>
+      <w:r>
+        <w:rPr>
+          <w:highlight w:val="yellow"/>
+        </w:rPr>
+        <w:t xml:space="preserve"> </w:t>
       </w:r>
       <w:r>
         <w:rPr>
@@ -14663,7 +15133,35 @@
         <w:rPr>
           <w:highlight w:val="yellow"/>
         </w:rPr>
-        <w:t>Date/Hw version/Sw version</w:t>
+        <w:t>Date/</w:t>
+      </w:r>
+      <w:proofErr w:type="spellStart"/>
+      <w:r>
+        <w:rPr>
+          <w:highlight w:val="yellow"/>
+        </w:rPr>
+        <w:t>Hw</w:t>
+      </w:r>
+      <w:proofErr w:type="spellEnd"/>
+      <w:r>
+        <w:rPr>
+          <w:highlight w:val="yellow"/>
+        </w:rPr>
+        <w:t xml:space="preserve"> version/</w:t>
+      </w:r>
+      <w:proofErr w:type="spellStart"/>
+      <w:r>
+        <w:rPr>
+          <w:highlight w:val="yellow"/>
+        </w:rPr>
+        <w:t>Sw</w:t>
+      </w:r>
+      <w:proofErr w:type="spellEnd"/>
+      <w:r>
+        <w:rPr>
+          <w:highlight w:val="yellow"/>
+        </w:rPr>
+        <w:t xml:space="preserve"> version</w:t>
       </w:r>
     </w:p>
     <w:p>
@@ -15626,7 +16124,21 @@
         <w:rPr>
           <w:highlight w:val="yellow"/>
         </w:rPr>
-        <w:t xml:space="preserve">define the RAM, Flash and Throughtput measurements strategy </w:t>
+        <w:t xml:space="preserve">define the RAM, Flash and </w:t>
+      </w:r>
+      <w:proofErr w:type="spellStart"/>
+      <w:r>
+        <w:rPr>
+          <w:highlight w:val="yellow"/>
+        </w:rPr>
+        <w:t>Throughtput</w:t>
+      </w:r>
+      <w:proofErr w:type="spellEnd"/>
+      <w:r>
+        <w:rPr>
+          <w:highlight w:val="yellow"/>
+        </w:rPr>
+        <w:t xml:space="preserve"> measurements strategy </w:t>
       </w:r>
       <w:r>
         <w:rPr>
@@ -15657,8 +16169,16 @@
         <w:rPr>
           <w:highlight w:val="yellow"/>
         </w:rPr>
-        <w:t>) Verification\ 11.3. ThroughputRAMFlash_procedure</w:t>
-      </w:r>
+        <w:t xml:space="preserve">) Verification\ 11.3. </w:t>
+      </w:r>
+      <w:proofErr w:type="spellStart"/>
+      <w:r>
+        <w:rPr>
+          <w:highlight w:val="yellow"/>
+        </w:rPr>
+        <w:t>ThroughputRAMFlash_procedure</w:t>
+      </w:r>
+      <w:proofErr w:type="spellEnd"/>
     </w:p>
     <w:p>
       <w:pPr>
@@ -19707,7 +20227,7 @@
 </file>
 
 <file path=customXml/itemProps1.xml><?xml version="1.0" encoding="utf-8"?>
-<ds:datastoreItem xmlns:ds="http://schemas.openxmlformats.org/officeDocument/2006/customXml" ds:itemID="{AB72A78F-1CED-4C67-BCA8-07F02883ACF5}">
+<ds:datastoreItem xmlns:ds="http://schemas.openxmlformats.org/officeDocument/2006/customXml" ds:itemID="{0FC7A900-16C9-40E9-B164-62C493D20A04}">
   <ds:schemaRefs>
     <ds:schemaRef ds:uri="http://schemas.openxmlformats.org/officeDocument/2006/bibliography"/>
   </ds:schemaRefs>

--- a/ESTRUCTURA DEL PROYECTO/Software Development Plan.docx
+++ b/ESTRUCTURA DEL PROYECTO/Software Development Plan.docx
@@ -238,17 +238,10 @@
         <w:spacing w:after="0" w:line="240" w:lineRule="auto"/>
         <w:jc w:val="center"/>
       </w:pPr>
-      <w:bookmarkStart w:id="0" w:name="_GoBack"/>
-      <w:r>
-        <w:t xml:space="preserve">Proyecto </w:t>
-      </w:r>
-      <w:proofErr w:type="spellStart"/>
-      <w:r>
-        <w:t>Integrador</w:t>
-      </w:r>
-      <w:proofErr w:type="spellEnd"/>
-    </w:p>
-    <w:bookmarkEnd w:id="0"/>
+      <w:r>
+        <w:t>Proyecto Integrador</w:t>
+      </w:r>
+    </w:p>
     <w:p>
       <w:pPr>
         <w:spacing w:after="0" w:line="240" w:lineRule="auto"/>
@@ -282,16 +275,8 @@
         <w:rPr>
           <w:highlight w:val="yellow"/>
         </w:rPr>
-        <w:t>.docx/</w:t>
-      </w:r>
-      <w:proofErr w:type="spellStart"/>
-      <w:r>
-        <w:rPr>
-          <w:highlight w:val="yellow"/>
-        </w:rPr>
-        <w:t>etc</w:t>
-      </w:r>
-      <w:proofErr w:type="spellEnd"/>
+        <w:t>.docx/etc</w:t>
+      </w:r>
       <w:r>
         <w:rPr>
           <w:highlight w:val="yellow"/>
@@ -508,14 +493,7 @@
       </w:r>
       <w:r>
         <w:tab/>
-      </w:r>
-      <w:proofErr w:type="spellStart"/>
-      <w:r>
-        <w:t>Algemiro</w:t>
-      </w:r>
-      <w:proofErr w:type="spellEnd"/>
-      <w:r>
-        <w:t xml:space="preserve"> Gil</w:t>
+        <w:t>Algemiro Gil</w:t>
       </w:r>
     </w:p>
     <w:p>
@@ -593,14 +571,7 @@
       </w:r>
       <w:r>
         <w:tab/>
-      </w:r>
-      <w:proofErr w:type="spellStart"/>
-      <w:r>
-        <w:t>x.x.x</w:t>
-      </w:r>
-      <w:proofErr w:type="spellEnd"/>
-      <w:r>
-        <w:t>.</w:t>
+        <w:t>x.x.x.</w:t>
       </w:r>
     </w:p>
     <w:p>
@@ -620,7 +591,7 @@
     </w:p>
     <w:p>
       <w:pPr>
-        <w:pStyle w:val="Heading1"/>
+        <w:pStyle w:val="Ttulo1"/>
         <w:numPr>
           <w:ilvl w:val="0"/>
           <w:numId w:val="1"/>
@@ -628,12 +599,12 @@
         <w:spacing w:before="0" w:line="240" w:lineRule="auto"/>
         <w:jc w:val="both"/>
       </w:pPr>
-      <w:bookmarkStart w:id="1" w:name="_Toc21085329"/>
+      <w:bookmarkStart w:id="0" w:name="_Toc21085329"/>
       <w:r>
         <w:lastRenderedPageBreak/>
         <w:t>Log</w:t>
       </w:r>
-      <w:bookmarkEnd w:id="1"/>
+      <w:bookmarkEnd w:id="0"/>
     </w:p>
     <w:p>
       <w:r>
@@ -642,7 +613,7 @@
     </w:p>
     <w:tbl>
       <w:tblPr>
-        <w:tblStyle w:val="TableGrid"/>
+        <w:tblStyle w:val="Tablaconcuadrcula"/>
         <w:tblW w:w="0" w:type="auto"/>
         <w:tblLook w:val="04A0" w:firstRow="1" w:lastRow="0" w:firstColumn="1" w:lastColumn="0" w:noHBand="0" w:noVBand="1"/>
       </w:tblPr>
@@ -678,15 +649,7 @@
               <w:t>Date</w:t>
             </w:r>
             <w:r>
-              <w:t xml:space="preserve"> (</w:t>
-            </w:r>
-            <w:proofErr w:type="spellStart"/>
-            <w:r>
-              <w:t>yyyymmdd</w:t>
-            </w:r>
-            <w:proofErr w:type="spellEnd"/>
-            <w:r>
-              <w:t>)</w:t>
+              <w:t xml:space="preserve"> (yyyymmdd)</w:t>
             </w:r>
           </w:p>
         </w:tc>
@@ -769,13 +732,8 @@
               <w:jc w:val="both"/>
             </w:pPr>
             <w:r>
-              <w:t xml:space="preserve">Pérez, </w:t>
-            </w:r>
-            <w:proofErr w:type="spellStart"/>
-            <w:r>
-              <w:t>Adbeel</w:t>
-            </w:r>
-            <w:proofErr w:type="spellEnd"/>
+              <w:t>Pérez, Adbeel</w:t>
+            </w:r>
           </w:p>
         </w:tc>
       </w:tr>
@@ -835,7 +793,7 @@
     </w:p>
     <w:tbl>
       <w:tblPr>
-        <w:tblStyle w:val="TableGrid"/>
+        <w:tblStyle w:val="Tablaconcuadrcula"/>
         <w:tblW w:w="0" w:type="auto"/>
         <w:tblLook w:val="04A0" w:firstRow="1" w:lastRow="0" w:firstColumn="1" w:lastColumn="0" w:noHBand="0" w:noVBand="1"/>
       </w:tblPr>
@@ -871,15 +829,7 @@
               <w:t>Date</w:t>
             </w:r>
             <w:r>
-              <w:t xml:space="preserve"> (</w:t>
-            </w:r>
-            <w:proofErr w:type="spellStart"/>
-            <w:r>
-              <w:t>yyyymmdd</w:t>
-            </w:r>
-            <w:proofErr w:type="spellEnd"/>
-            <w:r>
-              <w:t>)</w:t>
+              <w:t xml:space="preserve"> (yyyymmdd)</w:t>
             </w:r>
           </w:p>
         </w:tc>
@@ -1038,7 +988,7 @@
     </w:p>
     <w:tbl>
       <w:tblPr>
-        <w:tblStyle w:val="TableGrid"/>
+        <w:tblStyle w:val="Tablaconcuadrcula"/>
         <w:tblW w:w="0" w:type="auto"/>
         <w:tblLook w:val="04A0" w:firstRow="1" w:lastRow="0" w:firstColumn="1" w:lastColumn="0" w:noHBand="0" w:noVBand="1"/>
       </w:tblPr>
@@ -1074,15 +1024,7 @@
               <w:t>Date</w:t>
             </w:r>
             <w:r>
-              <w:t xml:space="preserve"> (</w:t>
-            </w:r>
-            <w:proofErr w:type="spellStart"/>
-            <w:r>
-              <w:t>yyyymmdd</w:t>
-            </w:r>
-            <w:proofErr w:type="spellEnd"/>
-            <w:r>
-              <w:t>)</w:t>
+              <w:t xml:space="preserve"> (yyyymmdd)</w:t>
             </w:r>
           </w:p>
         </w:tc>
@@ -1273,7 +1215,7 @@
     </w:p>
     <w:p>
       <w:pPr>
-        <w:pStyle w:val="Heading1"/>
+        <w:pStyle w:val="Ttulo1"/>
         <w:numPr>
           <w:ilvl w:val="0"/>
           <w:numId w:val="1"/>
@@ -1281,11 +1223,11 @@
         <w:spacing w:before="0" w:line="240" w:lineRule="auto"/>
         <w:jc w:val="both"/>
       </w:pPr>
-      <w:bookmarkStart w:id="2" w:name="_Toc21085330"/>
+      <w:bookmarkStart w:id="1" w:name="_Toc21085330"/>
       <w:r>
         <w:t>Index</w:t>
       </w:r>
-      <w:bookmarkEnd w:id="2"/>
+      <w:bookmarkEnd w:id="1"/>
     </w:p>
     <w:sdt>
       <w:sdtPr>
@@ -1311,7 +1253,7 @@
       <w:sdtContent>
         <w:p>
           <w:pPr>
-            <w:pStyle w:val="TOCHeading"/>
+            <w:pStyle w:val="TtuloTDC"/>
           </w:pPr>
           <w:r>
             <w:rPr>
@@ -1322,7 +1264,7 @@
         </w:p>
         <w:p>
           <w:pPr>
-            <w:pStyle w:val="TOC1"/>
+            <w:pStyle w:val="TDC1"/>
             <w:tabs>
               <w:tab w:val="left" w:pos="440"/>
               <w:tab w:val="right" w:leader="dot" w:pos="9350"/>
@@ -1345,7 +1287,7 @@
           <w:hyperlink w:anchor="_Toc21085329" w:history="1">
             <w:r>
               <w:rPr>
-                <w:rStyle w:val="Hyperlink"/>
+                <w:rStyle w:val="Hipervnculo"/>
                 <w:noProof/>
               </w:rPr>
               <w:t>1.</w:t>
@@ -1360,7 +1302,7 @@
             </w:r>
             <w:r>
               <w:rPr>
-                <w:rStyle w:val="Hyperlink"/>
+                <w:rStyle w:val="Hipervnculo"/>
                 <w:noProof/>
               </w:rPr>
               <w:t>Log</w:t>
@@ -1417,7 +1359,7 @@
         </w:p>
         <w:p>
           <w:pPr>
-            <w:pStyle w:val="TOC1"/>
+            <w:pStyle w:val="TDC1"/>
             <w:tabs>
               <w:tab w:val="left" w:pos="440"/>
               <w:tab w:val="right" w:leader="dot" w:pos="9350"/>
@@ -1431,7 +1373,7 @@
           <w:hyperlink w:anchor="_Toc21085330" w:history="1">
             <w:r>
               <w:rPr>
-                <w:rStyle w:val="Hyperlink"/>
+                <w:rStyle w:val="Hipervnculo"/>
                 <w:noProof/>
               </w:rPr>
               <w:t>2.</w:t>
@@ -1446,7 +1388,7 @@
             </w:r>
             <w:r>
               <w:rPr>
-                <w:rStyle w:val="Hyperlink"/>
+                <w:rStyle w:val="Hipervnculo"/>
                 <w:noProof/>
               </w:rPr>
               <w:t>Index</w:t>
@@ -1503,7 +1445,7 @@
         </w:p>
         <w:p>
           <w:pPr>
-            <w:pStyle w:val="TOC2"/>
+            <w:pStyle w:val="TDC2"/>
             <w:tabs>
               <w:tab w:val="right" w:leader="dot" w:pos="9350"/>
             </w:tabs>
@@ -1516,7 +1458,7 @@
           <w:hyperlink w:anchor="_Toc21085331" w:history="1">
             <w:r>
               <w:rPr>
-                <w:rStyle w:val="Hyperlink"/>
+                <w:rStyle w:val="Hipervnculo"/>
                 <w:noProof/>
               </w:rPr>
               <w:t>2.1 Table of Figures</w:t>
@@ -1573,7 +1515,7 @@
         </w:p>
         <w:p>
           <w:pPr>
-            <w:pStyle w:val="TOC1"/>
+            <w:pStyle w:val="TDC1"/>
             <w:tabs>
               <w:tab w:val="right" w:leader="dot" w:pos="9350"/>
             </w:tabs>
@@ -1586,7 +1528,7 @@
           <w:hyperlink w:anchor="_Toc21085332" w:history="1">
             <w:r>
               <w:rPr>
-                <w:rStyle w:val="Hyperlink"/>
+                <w:rStyle w:val="Hipervnculo"/>
                 <w:noProof/>
               </w:rPr>
               <w:t>3. Project</w:t>
@@ -1643,7 +1585,7 @@
         </w:p>
         <w:p>
           <w:pPr>
-            <w:pStyle w:val="TOC2"/>
+            <w:pStyle w:val="TDC2"/>
             <w:tabs>
               <w:tab w:val="right" w:leader="dot" w:pos="9350"/>
             </w:tabs>
@@ -1656,7 +1598,7 @@
           <w:hyperlink w:anchor="_Toc21085333" w:history="1">
             <w:r>
               <w:rPr>
-                <w:rStyle w:val="Hyperlink"/>
+                <w:rStyle w:val="Hipervnculo"/>
                 <w:noProof/>
               </w:rPr>
               <w:t>3.1 Project Scope</w:t>
@@ -1713,7 +1655,7 @@
         </w:p>
         <w:p>
           <w:pPr>
-            <w:pStyle w:val="TOC2"/>
+            <w:pStyle w:val="TDC2"/>
             <w:tabs>
               <w:tab w:val="right" w:leader="dot" w:pos="9350"/>
             </w:tabs>
@@ -1726,7 +1668,7 @@
           <w:hyperlink w:anchor="_Toc21085334" w:history="1">
             <w:r>
               <w:rPr>
-                <w:rStyle w:val="Hyperlink"/>
+                <w:rStyle w:val="Hipervnculo"/>
                 <w:noProof/>
               </w:rPr>
               <w:t>3.2 Software</w:t>
@@ -1783,7 +1725,7 @@
         </w:p>
         <w:p>
           <w:pPr>
-            <w:pStyle w:val="TOC2"/>
+            <w:pStyle w:val="TDC2"/>
             <w:tabs>
               <w:tab w:val="right" w:leader="dot" w:pos="9350"/>
             </w:tabs>
@@ -1796,7 +1738,7 @@
           <w:hyperlink w:anchor="_Toc21085335" w:history="1">
             <w:r>
               <w:rPr>
-                <w:rStyle w:val="Hyperlink"/>
+                <w:rStyle w:val="Hipervnculo"/>
                 <w:noProof/>
               </w:rPr>
               <w:t>3.3 Documentation</w:t>
@@ -1853,7 +1795,7 @@
         </w:p>
         <w:p>
           <w:pPr>
-            <w:pStyle w:val="TOC3"/>
+            <w:pStyle w:val="TDC3"/>
             <w:tabs>
               <w:tab w:val="right" w:leader="dot" w:pos="9350"/>
             </w:tabs>
@@ -1866,7 +1808,7 @@
           <w:hyperlink w:anchor="_Toc21085336" w:history="1">
             <w:r>
               <w:rPr>
-                <w:rStyle w:val="Hyperlink"/>
+                <w:rStyle w:val="Hipervnculo"/>
                 <w:noProof/>
               </w:rPr>
               <w:t>3.3.1 Project folder structure:</w:t>
@@ -1923,7 +1865,7 @@
         </w:p>
         <w:p>
           <w:pPr>
-            <w:pStyle w:val="TOC3"/>
+            <w:pStyle w:val="TDC3"/>
             <w:tabs>
               <w:tab w:val="right" w:leader="dot" w:pos="9350"/>
             </w:tabs>
@@ -1936,7 +1878,7 @@
           <w:hyperlink w:anchor="_Toc21085337" w:history="1">
             <w:r>
               <w:rPr>
-                <w:rStyle w:val="Hyperlink"/>
+                <w:rStyle w:val="Hipervnculo"/>
                 <w:noProof/>
               </w:rPr>
               <w:t>3.3.2 Stakeholder requirements</w:t>
@@ -1993,7 +1935,7 @@
         </w:p>
         <w:p>
           <w:pPr>
-            <w:pStyle w:val="TOC2"/>
+            <w:pStyle w:val="TDC2"/>
             <w:tabs>
               <w:tab w:val="right" w:leader="dot" w:pos="9350"/>
             </w:tabs>
@@ -2006,7 +1948,7 @@
           <w:hyperlink w:anchor="_Toc21085338" w:history="1">
             <w:r>
               <w:rPr>
-                <w:rStyle w:val="Hyperlink"/>
+                <w:rStyle w:val="Hipervnculo"/>
                 <w:noProof/>
               </w:rPr>
               <w:t>3.4 System requirements</w:t>
@@ -2063,7 +2005,7 @@
         </w:p>
         <w:p>
           <w:pPr>
-            <w:pStyle w:val="TOC1"/>
+            <w:pStyle w:val="TDC1"/>
             <w:tabs>
               <w:tab w:val="left" w:pos="440"/>
               <w:tab w:val="right" w:leader="dot" w:pos="9350"/>
@@ -2077,7 +2019,7 @@
           <w:hyperlink w:anchor="_Toc21085339" w:history="1">
             <w:r>
               <w:rPr>
-                <w:rStyle w:val="Hyperlink"/>
+                <w:rStyle w:val="Hipervnculo"/>
                 <w:noProof/>
                 <w:lang w:val="es-MX"/>
               </w:rPr>
@@ -2093,7 +2035,7 @@
             </w:r>
             <w:r>
               <w:rPr>
-                <w:rStyle w:val="Hyperlink"/>
+                <w:rStyle w:val="Hipervnculo"/>
                 <w:noProof/>
                 <w:lang w:val="es-MX"/>
               </w:rPr>
@@ -2151,7 +2093,7 @@
         </w:p>
         <w:p>
           <w:pPr>
-            <w:pStyle w:val="TOC2"/>
+            <w:pStyle w:val="TDC2"/>
             <w:tabs>
               <w:tab w:val="right" w:leader="dot" w:pos="9350"/>
             </w:tabs>
@@ -2164,7 +2106,7 @@
           <w:hyperlink w:anchor="_Toc21085340" w:history="1">
             <w:r>
               <w:rPr>
-                <w:rStyle w:val="Hyperlink"/>
+                <w:rStyle w:val="Hipervnculo"/>
                 <w:noProof/>
               </w:rPr>
               <w:t>4.1 Software delivering process</w:t>
@@ -2221,7 +2163,7 @@
         </w:p>
         <w:p>
           <w:pPr>
-            <w:pStyle w:val="TOC1"/>
+            <w:pStyle w:val="TDC1"/>
             <w:tabs>
               <w:tab w:val="left" w:pos="440"/>
               <w:tab w:val="right" w:leader="dot" w:pos="9350"/>
@@ -2235,7 +2177,7 @@
           <w:hyperlink w:anchor="_Toc21085341" w:history="1">
             <w:r>
               <w:rPr>
-                <w:rStyle w:val="Hyperlink"/>
+                <w:rStyle w:val="Hipervnculo"/>
                 <w:noProof/>
                 <w:lang w:val="es-MX"/>
               </w:rPr>
@@ -2251,7 +2193,7 @@
             </w:r>
             <w:r>
               <w:rPr>
-                <w:rStyle w:val="Hyperlink"/>
+                <w:rStyle w:val="Hipervnculo"/>
                 <w:noProof/>
                 <w:lang w:val="es-MX"/>
               </w:rPr>
@@ -2309,7 +2251,7 @@
         </w:p>
         <w:p>
           <w:pPr>
-            <w:pStyle w:val="TOC2"/>
+            <w:pStyle w:val="TDC2"/>
             <w:tabs>
               <w:tab w:val="right" w:leader="dot" w:pos="9350"/>
             </w:tabs>
@@ -2322,7 +2264,7 @@
           <w:hyperlink w:anchor="_Toc21085342" w:history="1">
             <w:r>
               <w:rPr>
-                <w:rStyle w:val="Hyperlink"/>
+                <w:rStyle w:val="Hipervnculo"/>
                 <w:noProof/>
               </w:rPr>
               <w:t>5.1 Process</w:t>
@@ -2379,7 +2321,7 @@
         </w:p>
         <w:p>
           <w:pPr>
-            <w:pStyle w:val="TOC1"/>
+            <w:pStyle w:val="TDC1"/>
             <w:tabs>
               <w:tab w:val="left" w:pos="440"/>
               <w:tab w:val="right" w:leader="dot" w:pos="9350"/>
@@ -2393,7 +2335,7 @@
           <w:hyperlink w:anchor="_Toc21085343" w:history="1">
             <w:r>
               <w:rPr>
-                <w:rStyle w:val="Hyperlink"/>
+                <w:rStyle w:val="Hipervnculo"/>
                 <w:noProof/>
                 <w:lang w:val="es-MX"/>
               </w:rPr>
@@ -2409,7 +2351,7 @@
             </w:r>
             <w:r>
               <w:rPr>
-                <w:rStyle w:val="Hyperlink"/>
+                <w:rStyle w:val="Hipervnculo"/>
                 <w:noProof/>
                 <w:lang w:val="es-MX"/>
               </w:rPr>
@@ -2467,7 +2409,7 @@
         </w:p>
         <w:p>
           <w:pPr>
-            <w:pStyle w:val="TOC2"/>
+            <w:pStyle w:val="TDC2"/>
             <w:tabs>
               <w:tab w:val="right" w:leader="dot" w:pos="9350"/>
             </w:tabs>
@@ -2480,7 +2422,7 @@
           <w:hyperlink w:anchor="_Toc21085344" w:history="1">
             <w:r>
               <w:rPr>
-                <w:rStyle w:val="Hyperlink"/>
+                <w:rStyle w:val="Hipervnculo"/>
                 <w:noProof/>
               </w:rPr>
               <w:t>6.1 Hardware facts</w:t>
@@ -2537,7 +2479,7 @@
         </w:p>
         <w:p>
           <w:pPr>
-            <w:pStyle w:val="TOC2"/>
+            <w:pStyle w:val="TDC2"/>
             <w:tabs>
               <w:tab w:val="right" w:leader="dot" w:pos="9350"/>
             </w:tabs>
@@ -2550,7 +2492,7 @@
           <w:hyperlink w:anchor="_Toc21085345" w:history="1">
             <w:r>
               <w:rPr>
-                <w:rStyle w:val="Hyperlink"/>
+                <w:rStyle w:val="Hipervnculo"/>
                 <w:noProof/>
               </w:rPr>
               <w:t>6.2 Activities Facts</w:t>
@@ -2607,7 +2549,7 @@
         </w:p>
         <w:p>
           <w:pPr>
-            <w:pStyle w:val="TOC2"/>
+            <w:pStyle w:val="TDC2"/>
             <w:tabs>
               <w:tab w:val="right" w:leader="dot" w:pos="9350"/>
             </w:tabs>
@@ -2620,7 +2562,7 @@
           <w:hyperlink w:anchor="_Toc21085346" w:history="1">
             <w:r>
               <w:rPr>
-                <w:rStyle w:val="Hyperlink"/>
+                <w:rStyle w:val="Hipervnculo"/>
                 <w:noProof/>
               </w:rPr>
               <w:t>6.3 SW Facts</w:t>
@@ -2677,7 +2619,7 @@
         </w:p>
         <w:p>
           <w:pPr>
-            <w:pStyle w:val="TOC2"/>
+            <w:pStyle w:val="TDC2"/>
             <w:tabs>
               <w:tab w:val="right" w:leader="dot" w:pos="9350"/>
             </w:tabs>
@@ -2690,7 +2632,7 @@
           <w:hyperlink w:anchor="_Toc21085347" w:history="1">
             <w:r>
               <w:rPr>
-                <w:rStyle w:val="Hyperlink"/>
+                <w:rStyle w:val="Hipervnculo"/>
                 <w:noProof/>
               </w:rPr>
               <w:t>6.4 Assumptions</w:t>
@@ -2747,7 +2689,7 @@
         </w:p>
         <w:p>
           <w:pPr>
-            <w:pStyle w:val="TOC2"/>
+            <w:pStyle w:val="TDC2"/>
             <w:tabs>
               <w:tab w:val="right" w:leader="dot" w:pos="9350"/>
             </w:tabs>
@@ -2760,7 +2702,7 @@
           <w:hyperlink w:anchor="_Toc21085348" w:history="1">
             <w:r>
               <w:rPr>
-                <w:rStyle w:val="Hyperlink"/>
+                <w:rStyle w:val="Hipervnculo"/>
                 <w:noProof/>
               </w:rPr>
               <w:t>6.5 Activities</w:t>
@@ -2817,7 +2759,7 @@
         </w:p>
         <w:p>
           <w:pPr>
-            <w:pStyle w:val="TOC3"/>
+            <w:pStyle w:val="TDC3"/>
             <w:tabs>
               <w:tab w:val="right" w:leader="dot" w:pos="9350"/>
             </w:tabs>
@@ -2830,7 +2772,7 @@
           <w:hyperlink w:anchor="_Toc21085349" w:history="1">
             <w:r>
               <w:rPr>
-                <w:rStyle w:val="Hyperlink"/>
+                <w:rStyle w:val="Hipervnculo"/>
                 <w:noProof/>
               </w:rPr>
               <w:t>6.5.1 Documentation</w:t>
@@ -2887,7 +2829,7 @@
         </w:p>
         <w:p>
           <w:pPr>
-            <w:pStyle w:val="TOC3"/>
+            <w:pStyle w:val="TDC3"/>
             <w:tabs>
               <w:tab w:val="right" w:leader="dot" w:pos="9350"/>
             </w:tabs>
@@ -2900,7 +2842,7 @@
           <w:hyperlink w:anchor="_Toc21085350" w:history="1">
             <w:r>
               <w:rPr>
-                <w:rStyle w:val="Hyperlink"/>
+                <w:rStyle w:val="Hipervnculo"/>
                 <w:noProof/>
               </w:rPr>
               <w:t>6.5.2 Project development</w:t>
@@ -2957,7 +2899,7 @@
         </w:p>
         <w:p>
           <w:pPr>
-            <w:pStyle w:val="TOC1"/>
+            <w:pStyle w:val="TDC1"/>
             <w:tabs>
               <w:tab w:val="left" w:pos="440"/>
               <w:tab w:val="right" w:leader="dot" w:pos="9350"/>
@@ -2971,7 +2913,7 @@
           <w:hyperlink w:anchor="_Toc21085351" w:history="1">
             <w:r>
               <w:rPr>
-                <w:rStyle w:val="Hyperlink"/>
+                <w:rStyle w:val="Hipervnculo"/>
                 <w:noProof/>
                 <w:lang w:val="es-MX"/>
               </w:rPr>
@@ -2987,7 +2929,7 @@
             </w:r>
             <w:r>
               <w:rPr>
-                <w:rStyle w:val="Hyperlink"/>
+                <w:rStyle w:val="Hipervnculo"/>
                 <w:noProof/>
                 <w:lang w:val="es-MX"/>
               </w:rPr>
@@ -3045,7 +2987,7 @@
         </w:p>
         <w:p>
           <w:pPr>
-            <w:pStyle w:val="TOC1"/>
+            <w:pStyle w:val="TDC1"/>
             <w:tabs>
               <w:tab w:val="left" w:pos="440"/>
               <w:tab w:val="right" w:leader="dot" w:pos="9350"/>
@@ -3059,7 +3001,7 @@
           <w:hyperlink w:anchor="_Toc21085352" w:history="1">
             <w:r>
               <w:rPr>
-                <w:rStyle w:val="Hyperlink"/>
+                <w:rStyle w:val="Hipervnculo"/>
                 <w:noProof/>
               </w:rPr>
               <w:t>8.</w:t>
@@ -3074,7 +3016,7 @@
             </w:r>
             <w:r>
               <w:rPr>
-                <w:rStyle w:val="Hyperlink"/>
+                <w:rStyle w:val="Hipervnculo"/>
                 <w:noProof/>
               </w:rPr>
               <w:t>Solving Problem Strategy</w:t>
@@ -3131,7 +3073,7 @@
         </w:p>
         <w:p>
           <w:pPr>
-            <w:pStyle w:val="TOC1"/>
+            <w:pStyle w:val="TDC1"/>
             <w:tabs>
               <w:tab w:val="left" w:pos="440"/>
               <w:tab w:val="right" w:leader="dot" w:pos="9350"/>
@@ -3145,7 +3087,7 @@
           <w:hyperlink w:anchor="_Toc21085353" w:history="1">
             <w:r>
               <w:rPr>
-                <w:rStyle w:val="Hyperlink"/>
+                <w:rStyle w:val="Hipervnculo"/>
                 <w:noProof/>
                 <w:lang w:val="es-MX"/>
               </w:rPr>
@@ -3161,7 +3103,7 @@
             </w:r>
             <w:r>
               <w:rPr>
-                <w:rStyle w:val="Hyperlink"/>
+                <w:rStyle w:val="Hipervnculo"/>
                 <w:noProof/>
                 <w:lang w:val="es-MX"/>
               </w:rPr>
@@ -3219,7 +3161,7 @@
         </w:p>
         <w:p>
           <w:pPr>
-            <w:pStyle w:val="TOC2"/>
+            <w:pStyle w:val="TDC2"/>
             <w:tabs>
               <w:tab w:val="right" w:leader="dot" w:pos="9350"/>
             </w:tabs>
@@ -3232,7 +3174,7 @@
           <w:hyperlink w:anchor="_Toc21085354" w:history="1">
             <w:r>
               <w:rPr>
-                <w:rStyle w:val="Hyperlink"/>
+                <w:rStyle w:val="Hipervnculo"/>
                 <w:noProof/>
               </w:rPr>
               <w:t>9.1 System overview.</w:t>
@@ -3289,7 +3231,7 @@
         </w:p>
         <w:p>
           <w:pPr>
-            <w:pStyle w:val="TOC3"/>
+            <w:pStyle w:val="TDC3"/>
             <w:tabs>
               <w:tab w:val="right" w:leader="dot" w:pos="9350"/>
             </w:tabs>
@@ -3302,7 +3244,7 @@
           <w:hyperlink w:anchor="_Toc21085355" w:history="1">
             <w:r>
               <w:rPr>
-                <w:rStyle w:val="Hyperlink"/>
+                <w:rStyle w:val="Hipervnculo"/>
                 <w:noProof/>
               </w:rPr>
               <w:t>9.1.1 Inputs</w:t>
@@ -3359,7 +3301,7 @@
         </w:p>
         <w:p>
           <w:pPr>
-            <w:pStyle w:val="TOC3"/>
+            <w:pStyle w:val="TDC3"/>
             <w:tabs>
               <w:tab w:val="right" w:leader="dot" w:pos="9350"/>
             </w:tabs>
@@ -3372,7 +3314,7 @@
           <w:hyperlink w:anchor="_Toc21085356" w:history="1">
             <w:r>
               <w:rPr>
-                <w:rStyle w:val="Hyperlink"/>
+                <w:rStyle w:val="Hipervnculo"/>
                 <w:noProof/>
               </w:rPr>
               <w:t>9.1.2 Control</w:t>
@@ -3429,7 +3371,7 @@
         </w:p>
         <w:p>
           <w:pPr>
-            <w:pStyle w:val="TOC3"/>
+            <w:pStyle w:val="TDC3"/>
             <w:tabs>
               <w:tab w:val="right" w:leader="dot" w:pos="9350"/>
             </w:tabs>
@@ -3442,7 +3384,7 @@
           <w:hyperlink w:anchor="_Toc21085357" w:history="1">
             <w:r>
               <w:rPr>
-                <w:rStyle w:val="Hyperlink"/>
+                <w:rStyle w:val="Hipervnculo"/>
                 <w:noProof/>
               </w:rPr>
               <w:t>9.1.3 Outputs</w:t>
@@ -3499,7 +3441,7 @@
         </w:p>
         <w:p>
           <w:pPr>
-            <w:pStyle w:val="TOC2"/>
+            <w:pStyle w:val="TDC2"/>
             <w:tabs>
               <w:tab w:val="right" w:leader="dot" w:pos="9350"/>
             </w:tabs>
@@ -3512,7 +3454,7 @@
           <w:hyperlink w:anchor="_Toc21085358" w:history="1">
             <w:r>
               <w:rPr>
-                <w:rStyle w:val="Hyperlink"/>
+                <w:rStyle w:val="Hipervnculo"/>
                 <w:noProof/>
               </w:rPr>
               <w:t>9.2 Main Thread</w:t>
@@ -3569,7 +3511,7 @@
         </w:p>
         <w:p>
           <w:pPr>
-            <w:pStyle w:val="TOC2"/>
+            <w:pStyle w:val="TDC2"/>
             <w:tabs>
               <w:tab w:val="right" w:leader="dot" w:pos="9350"/>
             </w:tabs>
@@ -3582,7 +3524,7 @@
           <w:hyperlink w:anchor="_Toc21085359" w:history="1">
             <w:r>
               <w:rPr>
-                <w:rStyle w:val="Hyperlink"/>
+                <w:rStyle w:val="Hipervnculo"/>
                 <w:noProof/>
               </w:rPr>
               <w:t>9.3 ADC Thread</w:t>
@@ -3639,7 +3581,7 @@
         </w:p>
         <w:p>
           <w:pPr>
-            <w:pStyle w:val="TOC2"/>
+            <w:pStyle w:val="TDC2"/>
             <w:tabs>
               <w:tab w:val="right" w:leader="dot" w:pos="9350"/>
             </w:tabs>
@@ -3652,7 +3594,7 @@
           <w:hyperlink w:anchor="_Toc21085360" w:history="1">
             <w:r>
               <w:rPr>
-                <w:rStyle w:val="Hyperlink"/>
+                <w:rStyle w:val="Hipervnculo"/>
                 <w:noProof/>
               </w:rPr>
               <w:t>9.4 Controller Unit</w:t>
@@ -3709,7 +3651,7 @@
         </w:p>
         <w:p>
           <w:pPr>
-            <w:pStyle w:val="TOC3"/>
+            <w:pStyle w:val="TDC3"/>
             <w:tabs>
               <w:tab w:val="right" w:leader="dot" w:pos="9350"/>
             </w:tabs>
@@ -3722,7 +3664,7 @@
           <w:hyperlink w:anchor="_Toc21085361" w:history="1">
             <w:r>
               <w:rPr>
-                <w:rStyle w:val="Hyperlink"/>
+                <w:rStyle w:val="Hipervnculo"/>
                 <w:noProof/>
               </w:rPr>
               <w:t>9.4.1 Pseudocode</w:t>
@@ -3779,7 +3721,7 @@
         </w:p>
         <w:p>
           <w:pPr>
-            <w:pStyle w:val="TOC3"/>
+            <w:pStyle w:val="TDC3"/>
             <w:tabs>
               <w:tab w:val="right" w:leader="dot" w:pos="9350"/>
             </w:tabs>
@@ -3792,7 +3734,7 @@
           <w:hyperlink w:anchor="_Toc21085362" w:history="1">
             <w:r>
               <w:rPr>
-                <w:rStyle w:val="Hyperlink"/>
+                <w:rStyle w:val="Hipervnculo"/>
                 <w:noProof/>
               </w:rPr>
               <w:t>9.4.2 Algorithm</w:t>
@@ -3849,7 +3791,7 @@
         </w:p>
         <w:p>
           <w:pPr>
-            <w:pStyle w:val="TOC2"/>
+            <w:pStyle w:val="TDC2"/>
             <w:tabs>
               <w:tab w:val="right" w:leader="dot" w:pos="9350"/>
             </w:tabs>
@@ -3862,7 +3804,7 @@
           <w:hyperlink w:anchor="_Toc21085363" w:history="1">
             <w:r>
               <w:rPr>
-                <w:rStyle w:val="Hyperlink"/>
+                <w:rStyle w:val="Hipervnculo"/>
                 <w:noProof/>
               </w:rPr>
               <w:t>9.5 Display Unit</w:t>
@@ -3919,7 +3861,7 @@
         </w:p>
         <w:p>
           <w:pPr>
-            <w:pStyle w:val="TOC2"/>
+            <w:pStyle w:val="TDC2"/>
             <w:tabs>
               <w:tab w:val="right" w:leader="dot" w:pos="9350"/>
             </w:tabs>
@@ -3932,7 +3874,7 @@
           <w:hyperlink w:anchor="_Toc21085364" w:history="1">
             <w:r>
               <w:rPr>
-                <w:rStyle w:val="Hyperlink"/>
+                <w:rStyle w:val="Hipervnculo"/>
                 <w:noProof/>
               </w:rPr>
               <w:t>9.6 Encoder Unit</w:t>
@@ -3989,7 +3931,7 @@
         </w:p>
         <w:p>
           <w:pPr>
-            <w:pStyle w:val="TOC2"/>
+            <w:pStyle w:val="TDC2"/>
             <w:tabs>
               <w:tab w:val="right" w:leader="dot" w:pos="9350"/>
             </w:tabs>
@@ -4002,7 +3944,7 @@
           <w:hyperlink w:anchor="_Toc21085365" w:history="1">
             <w:r>
               <w:rPr>
-                <w:rStyle w:val="Hyperlink"/>
+                <w:rStyle w:val="Hipervnculo"/>
                 <w:noProof/>
               </w:rPr>
               <w:t>9.7 PWM Unit.</w:t>
@@ -4059,7 +4001,7 @@
         </w:p>
         <w:p>
           <w:pPr>
-            <w:pStyle w:val="TOC2"/>
+            <w:pStyle w:val="TDC2"/>
             <w:tabs>
               <w:tab w:val="right" w:leader="dot" w:pos="9350"/>
             </w:tabs>
@@ -4072,7 +4014,7 @@
           <w:hyperlink w:anchor="_Toc21085366" w:history="1">
             <w:r>
               <w:rPr>
-                <w:rStyle w:val="Hyperlink"/>
+                <w:rStyle w:val="Hipervnculo"/>
                 <w:noProof/>
               </w:rPr>
               <w:t>9.8 Standards</w:t>
@@ -4129,7 +4071,7 @@
         </w:p>
         <w:p>
           <w:pPr>
-            <w:pStyle w:val="TOC2"/>
+            <w:pStyle w:val="TDC2"/>
             <w:tabs>
               <w:tab w:val="right" w:leader="dot" w:pos="9350"/>
             </w:tabs>
@@ -4142,7 +4084,7 @@
           <w:hyperlink w:anchor="_Toc21085367" w:history="1">
             <w:r>
               <w:rPr>
-                <w:rStyle w:val="Hyperlink"/>
+                <w:rStyle w:val="Hipervnculo"/>
                 <w:noProof/>
               </w:rPr>
               <w:t>9.9 Naming conventions</w:t>
@@ -4199,7 +4141,7 @@
         </w:p>
         <w:p>
           <w:pPr>
-            <w:pStyle w:val="TOC3"/>
+            <w:pStyle w:val="TDC3"/>
             <w:tabs>
               <w:tab w:val="right" w:leader="dot" w:pos="9350"/>
             </w:tabs>
@@ -4212,7 +4154,7 @@
           <w:hyperlink w:anchor="_Toc21085368" w:history="1">
             <w:r>
               <w:rPr>
-                <w:rStyle w:val="Hyperlink"/>
+                <w:rStyle w:val="Hipervnculo"/>
                 <w:noProof/>
               </w:rPr>
               <w:t>9.9.1 Variables</w:t>
@@ -4269,7 +4211,7 @@
         </w:p>
         <w:p>
           <w:pPr>
-            <w:pStyle w:val="TOC3"/>
+            <w:pStyle w:val="TDC3"/>
             <w:tabs>
               <w:tab w:val="right" w:leader="dot" w:pos="9350"/>
             </w:tabs>
@@ -4282,7 +4224,7 @@
           <w:hyperlink w:anchor="_Toc21085369" w:history="1">
             <w:r>
               <w:rPr>
-                <w:rStyle w:val="Hyperlink"/>
+                <w:rStyle w:val="Hipervnculo"/>
                 <w:noProof/>
               </w:rPr>
               <w:t>9.9.2 Constants</w:t>
@@ -4339,7 +4281,7 @@
         </w:p>
         <w:p>
           <w:pPr>
-            <w:pStyle w:val="TOC3"/>
+            <w:pStyle w:val="TDC3"/>
             <w:tabs>
               <w:tab w:val="right" w:leader="dot" w:pos="9350"/>
             </w:tabs>
@@ -4352,7 +4294,7 @@
           <w:hyperlink w:anchor="_Toc21085370" w:history="1">
             <w:r>
               <w:rPr>
-                <w:rStyle w:val="Hyperlink"/>
+                <w:rStyle w:val="Hipervnculo"/>
                 <w:noProof/>
               </w:rPr>
               <w:t>9.9.3 Functions</w:t>
@@ -4409,7 +4351,7 @@
         </w:p>
         <w:p>
           <w:pPr>
-            <w:pStyle w:val="TOC3"/>
+            <w:pStyle w:val="TDC3"/>
             <w:tabs>
               <w:tab w:val="right" w:leader="dot" w:pos="9350"/>
             </w:tabs>
@@ -4422,7 +4364,7 @@
           <w:hyperlink w:anchor="_Toc21085371" w:history="1">
             <w:r>
               <w:rPr>
-                <w:rStyle w:val="Hyperlink"/>
+                <w:rStyle w:val="Hipervnculo"/>
                 <w:noProof/>
               </w:rPr>
               <w:t>9.9.4 Threads</w:t>
@@ -4479,7 +4421,7 @@
         </w:p>
         <w:p>
           <w:pPr>
-            <w:pStyle w:val="TOC3"/>
+            <w:pStyle w:val="TDC3"/>
             <w:tabs>
               <w:tab w:val="right" w:leader="dot" w:pos="9350"/>
             </w:tabs>
@@ -4492,7 +4434,7 @@
           <w:hyperlink w:anchor="_Toc21085372" w:history="1">
             <w:r>
               <w:rPr>
-                <w:rStyle w:val="Hyperlink"/>
+                <w:rStyle w:val="Hipervnculo"/>
                 <w:noProof/>
               </w:rPr>
               <w:t>9.9.5 Files</w:t>
@@ -4549,7 +4491,7 @@
         </w:p>
         <w:p>
           <w:pPr>
-            <w:pStyle w:val="TOC3"/>
+            <w:pStyle w:val="TDC3"/>
             <w:tabs>
               <w:tab w:val="right" w:leader="dot" w:pos="9350"/>
             </w:tabs>
@@ -4562,7 +4504,7 @@
           <w:hyperlink w:anchor="_Toc21085373" w:history="1">
             <w:r>
               <w:rPr>
-                <w:rStyle w:val="Hyperlink"/>
+                <w:rStyle w:val="Hipervnculo"/>
                 <w:noProof/>
               </w:rPr>
               <w:t>9.9.6 Folders</w:t>
@@ -4619,7 +4561,7 @@
         </w:p>
         <w:p>
           <w:pPr>
-            <w:pStyle w:val="TOC3"/>
+            <w:pStyle w:val="TDC3"/>
             <w:tabs>
               <w:tab w:val="right" w:leader="dot" w:pos="9350"/>
             </w:tabs>
@@ -4632,7 +4574,7 @@
           <w:hyperlink w:anchor="_Toc21085374" w:history="1">
             <w:r>
               <w:rPr>
-                <w:rStyle w:val="Hyperlink"/>
+                <w:rStyle w:val="Hipervnculo"/>
                 <w:noProof/>
               </w:rPr>
               <w:t>9.9.7 Types</w:t>
@@ -4689,7 +4631,7 @@
         </w:p>
         <w:p>
           <w:pPr>
-            <w:pStyle w:val="TOC3"/>
+            <w:pStyle w:val="TDC3"/>
             <w:tabs>
               <w:tab w:val="right" w:leader="dot" w:pos="9350"/>
             </w:tabs>
@@ -4702,7 +4644,7 @@
           <w:hyperlink w:anchor="_Toc21085375" w:history="1">
             <w:r>
               <w:rPr>
-                <w:rStyle w:val="Hyperlink"/>
+                <w:rStyle w:val="Hipervnculo"/>
                 <w:noProof/>
               </w:rPr>
               <w:t>9.9.8 Comments</w:t>
@@ -4759,7 +4701,7 @@
         </w:p>
         <w:p>
           <w:pPr>
-            <w:pStyle w:val="TOC1"/>
+            <w:pStyle w:val="TDC1"/>
             <w:tabs>
               <w:tab w:val="left" w:pos="660"/>
               <w:tab w:val="right" w:leader="dot" w:pos="9350"/>
@@ -4773,7 +4715,7 @@
           <w:hyperlink w:anchor="_Toc21085376" w:history="1">
             <w:r>
               <w:rPr>
-                <w:rStyle w:val="Hyperlink"/>
+                <w:rStyle w:val="Hipervnculo"/>
                 <w:noProof/>
                 <w:lang w:val="es-MX"/>
               </w:rPr>
@@ -4789,7 +4731,7 @@
             </w:r>
             <w:r>
               <w:rPr>
-                <w:rStyle w:val="Hyperlink"/>
+                <w:rStyle w:val="Hipervnculo"/>
                 <w:noProof/>
                 <w:lang w:val="es-MX"/>
               </w:rPr>
@@ -4847,7 +4789,7 @@
         </w:p>
         <w:p>
           <w:pPr>
-            <w:pStyle w:val="TOC2"/>
+            <w:pStyle w:val="TDC2"/>
             <w:tabs>
               <w:tab w:val="left" w:pos="1100"/>
               <w:tab w:val="right" w:leader="dot" w:pos="9350"/>
@@ -4861,7 +4803,7 @@
           <w:hyperlink w:anchor="_Toc21085377" w:history="1">
             <w:r>
               <w:rPr>
-                <w:rStyle w:val="Hyperlink"/>
+                <w:rStyle w:val="Hipervnculo"/>
                 <w:noProof/>
               </w:rPr>
               <w:t>10.1.</w:t>
@@ -4876,7 +4818,7 @@
             </w:r>
             <w:r>
               <w:rPr>
-                <w:rStyle w:val="Hyperlink"/>
+                <w:rStyle w:val="Hipervnculo"/>
                 <w:noProof/>
               </w:rPr>
               <w:t>Verification strategy (black box test)</w:t>
@@ -4933,7 +4875,7 @@
         </w:p>
         <w:p>
           <w:pPr>
-            <w:pStyle w:val="TOC2"/>
+            <w:pStyle w:val="TDC2"/>
             <w:tabs>
               <w:tab w:val="left" w:pos="1100"/>
               <w:tab w:val="right" w:leader="dot" w:pos="9350"/>
@@ -4947,7 +4889,7 @@
           <w:hyperlink w:anchor="_Toc21085378" w:history="1">
             <w:r>
               <w:rPr>
-                <w:rStyle w:val="Hyperlink"/>
+                <w:rStyle w:val="Hipervnculo"/>
                 <w:noProof/>
               </w:rPr>
               <w:t>10.2.</w:t>
@@ -4962,7 +4904,7 @@
             </w:r>
             <w:r>
               <w:rPr>
-                <w:rStyle w:val="Hyperlink"/>
+                <w:rStyle w:val="Hipervnculo"/>
                 <w:noProof/>
               </w:rPr>
               <w:t>White box strategy</w:t>
@@ -5019,7 +4961,7 @@
         </w:p>
         <w:p>
           <w:pPr>
-            <w:pStyle w:val="TOC2"/>
+            <w:pStyle w:val="TDC2"/>
             <w:tabs>
               <w:tab w:val="left" w:pos="1100"/>
               <w:tab w:val="right" w:leader="dot" w:pos="9350"/>
@@ -5033,7 +4975,7 @@
           <w:hyperlink w:anchor="_Toc21085379" w:history="1">
             <w:r>
               <w:rPr>
-                <w:rStyle w:val="Hyperlink"/>
+                <w:rStyle w:val="Hipervnculo"/>
                 <w:noProof/>
               </w:rPr>
               <w:t>10.3.</w:t>
@@ -5048,7 +4990,7 @@
             </w:r>
             <w:r>
               <w:rPr>
-                <w:rStyle w:val="Hyperlink"/>
+                <w:rStyle w:val="Hipervnculo"/>
                 <w:noProof/>
               </w:rPr>
               <w:t>Cyclomatic Complexity Redundance index</w:t>
@@ -5105,7 +5047,7 @@
         </w:p>
         <w:p>
           <w:pPr>
-            <w:pStyle w:val="TOC1"/>
+            <w:pStyle w:val="TDC1"/>
             <w:tabs>
               <w:tab w:val="left" w:pos="660"/>
               <w:tab w:val="right" w:leader="dot" w:pos="9350"/>
@@ -5119,7 +5061,7 @@
           <w:hyperlink w:anchor="_Toc21085380" w:history="1">
             <w:r>
               <w:rPr>
-                <w:rStyle w:val="Hyperlink"/>
+                <w:rStyle w:val="Hipervnculo"/>
                 <w:noProof/>
               </w:rPr>
               <w:t>11.</w:t>
@@ -5134,7 +5076,7 @@
             </w:r>
             <w:r>
               <w:rPr>
-                <w:rStyle w:val="Hyperlink"/>
+                <w:rStyle w:val="Hipervnculo"/>
                 <w:noProof/>
               </w:rPr>
               <w:t>Release</w:t>
@@ -5191,7 +5133,7 @@
         </w:p>
         <w:p>
           <w:pPr>
-            <w:pStyle w:val="TOC2"/>
+            <w:pStyle w:val="TDC2"/>
             <w:tabs>
               <w:tab w:val="left" w:pos="1100"/>
               <w:tab w:val="right" w:leader="dot" w:pos="9350"/>
@@ -5205,7 +5147,7 @@
           <w:hyperlink w:anchor="_Toc21085381" w:history="1">
             <w:r>
               <w:rPr>
-                <w:rStyle w:val="Hyperlink"/>
+                <w:rStyle w:val="Hipervnculo"/>
                 <w:noProof/>
               </w:rPr>
               <w:t>11.1.</w:t>
@@ -5220,7 +5162,7 @@
             </w:r>
             <w:r>
               <w:rPr>
-                <w:rStyle w:val="Hyperlink"/>
+                <w:rStyle w:val="Hipervnculo"/>
                 <w:noProof/>
               </w:rPr>
               <w:t>Software Development Folder</w:t>
@@ -5277,7 +5219,7 @@
         </w:p>
         <w:p>
           <w:pPr>
-            <w:pStyle w:val="TOC2"/>
+            <w:pStyle w:val="TDC2"/>
             <w:tabs>
               <w:tab w:val="left" w:pos="1100"/>
               <w:tab w:val="right" w:leader="dot" w:pos="9350"/>
@@ -5291,7 +5233,7 @@
           <w:hyperlink w:anchor="_Toc21085382" w:history="1">
             <w:r>
               <w:rPr>
-                <w:rStyle w:val="Hyperlink"/>
+                <w:rStyle w:val="Hipervnculo"/>
                 <w:noProof/>
               </w:rPr>
               <w:t>11.2.</w:t>
@@ -5306,7 +5248,7 @@
             </w:r>
             <w:r>
               <w:rPr>
-                <w:rStyle w:val="Hyperlink"/>
+                <w:rStyle w:val="Hipervnculo"/>
                 <w:noProof/>
               </w:rPr>
               <w:t>Integration Tests Strategy</w:t>
@@ -5363,7 +5305,7 @@
         </w:p>
         <w:p>
           <w:pPr>
-            <w:pStyle w:val="TOC2"/>
+            <w:pStyle w:val="TDC2"/>
             <w:tabs>
               <w:tab w:val="left" w:pos="1100"/>
               <w:tab w:val="right" w:leader="dot" w:pos="9350"/>
@@ -5377,7 +5319,7 @@
           <w:hyperlink w:anchor="_Toc21085383" w:history="1">
             <w:r>
               <w:rPr>
-                <w:rStyle w:val="Hyperlink"/>
+                <w:rStyle w:val="Hipervnculo"/>
                 <w:noProof/>
               </w:rPr>
               <w:t>11.3.</w:t>
@@ -5392,7 +5334,7 @@
             </w:r>
             <w:r>
               <w:rPr>
-                <w:rStyle w:val="Hyperlink"/>
+                <w:rStyle w:val="Hipervnculo"/>
                 <w:noProof/>
               </w:rPr>
               <w:t>Validation Testing / Functional Testing</w:t>
@@ -5449,7 +5391,7 @@
         </w:p>
         <w:p>
           <w:pPr>
-            <w:pStyle w:val="TOC2"/>
+            <w:pStyle w:val="TDC2"/>
             <w:tabs>
               <w:tab w:val="left" w:pos="1100"/>
               <w:tab w:val="right" w:leader="dot" w:pos="9350"/>
@@ -5463,7 +5405,7 @@
           <w:hyperlink w:anchor="_Toc21085384" w:history="1">
             <w:r>
               <w:rPr>
-                <w:rStyle w:val="Hyperlink"/>
+                <w:rStyle w:val="Hipervnculo"/>
                 <w:noProof/>
               </w:rPr>
               <w:t>11.4.</w:t>
@@ -5478,7 +5420,7 @@
             </w:r>
             <w:r>
               <w:rPr>
-                <w:rStyle w:val="Hyperlink"/>
+                <w:rStyle w:val="Hipervnculo"/>
                 <w:noProof/>
               </w:rPr>
               <w:t>Throughput and Flash and RAM measurement</w:t>
@@ -5535,7 +5477,7 @@
         </w:p>
         <w:p>
           <w:pPr>
-            <w:pStyle w:val="TOC1"/>
+            <w:pStyle w:val="TDC1"/>
             <w:tabs>
               <w:tab w:val="left" w:pos="660"/>
               <w:tab w:val="right" w:leader="dot" w:pos="9350"/>
@@ -5549,7 +5491,7 @@
           <w:hyperlink w:anchor="_Toc21085385" w:history="1">
             <w:r>
               <w:rPr>
-                <w:rStyle w:val="Hyperlink"/>
+                <w:rStyle w:val="Hipervnculo"/>
                 <w:noProof/>
               </w:rPr>
               <w:t>12.</w:t>
@@ -5564,7 +5506,7 @@
             </w:r>
             <w:r>
               <w:rPr>
-                <w:rStyle w:val="Hyperlink"/>
+                <w:rStyle w:val="Hipervnculo"/>
                 <w:noProof/>
               </w:rPr>
               <w:t>Results</w:t>
@@ -5621,7 +5563,7 @@
         </w:p>
         <w:p>
           <w:pPr>
-            <w:pStyle w:val="TOC1"/>
+            <w:pStyle w:val="TDC1"/>
             <w:tabs>
               <w:tab w:val="left" w:pos="660"/>
               <w:tab w:val="right" w:leader="dot" w:pos="9350"/>
@@ -5635,7 +5577,7 @@
           <w:hyperlink w:anchor="_Toc21085386" w:history="1">
             <w:r>
               <w:rPr>
-                <w:rStyle w:val="Hyperlink"/>
+                <w:rStyle w:val="Hipervnculo"/>
                 <w:noProof/>
               </w:rPr>
               <w:t>13.</w:t>
@@ -5650,7 +5592,7 @@
             </w:r>
             <w:r>
               <w:rPr>
-                <w:rStyle w:val="Hyperlink"/>
+                <w:rStyle w:val="Hipervnculo"/>
                 <w:noProof/>
               </w:rPr>
               <w:t>Lessons Learned</w:t>
@@ -5719,20 +5661,20 @@
     </w:sdt>
     <w:p>
       <w:pPr>
-        <w:pStyle w:val="Heading2"/>
-      </w:pPr>
-      <w:bookmarkStart w:id="3" w:name="_Toc21085331"/>
+        <w:pStyle w:val="Ttulo2"/>
+      </w:pPr>
+      <w:bookmarkStart w:id="2" w:name="_Toc21085331"/>
       <w:r>
         <w:t xml:space="preserve">2.1 </w:t>
       </w:r>
       <w:r>
         <w:t>Table of Figures</w:t>
       </w:r>
-      <w:bookmarkEnd w:id="3"/>
-    </w:p>
-    <w:p>
-      <w:pPr>
-        <w:pStyle w:val="TableofFigures"/>
+      <w:bookmarkEnd w:id="2"/>
+    </w:p>
+    <w:p>
+      <w:pPr>
+        <w:pStyle w:val="Tabladeilustraciones"/>
         <w:tabs>
           <w:tab w:val="right" w:leader="dot" w:pos="9350"/>
         </w:tabs>
@@ -5807,7 +5749,7 @@
     </w:p>
     <w:p>
       <w:pPr>
-        <w:pStyle w:val="TableofFigures"/>
+        <w:pStyle w:val="Tabladeilustraciones"/>
         <w:tabs>
           <w:tab w:val="right" w:leader="dot" w:pos="9350"/>
         </w:tabs>
@@ -5867,7 +5809,7 @@
     </w:p>
     <w:p>
       <w:pPr>
-        <w:pStyle w:val="TableofFigures"/>
+        <w:pStyle w:val="Tabladeilustraciones"/>
         <w:tabs>
           <w:tab w:val="right" w:leader="dot" w:pos="9350"/>
         </w:tabs>
@@ -5927,7 +5869,7 @@
     </w:p>
     <w:p>
       <w:pPr>
-        <w:pStyle w:val="TableofFigures"/>
+        <w:pStyle w:val="Tabladeilustraciones"/>
         <w:tabs>
           <w:tab w:val="right" w:leader="dot" w:pos="9350"/>
         </w:tabs>
@@ -5987,7 +5929,7 @@
     </w:p>
     <w:p>
       <w:pPr>
-        <w:pStyle w:val="TableofFigures"/>
+        <w:pStyle w:val="Tabladeilustraciones"/>
         <w:tabs>
           <w:tab w:val="right" w:leader="dot" w:pos="9350"/>
         </w:tabs>
@@ -6048,7 +5990,7 @@
     </w:p>
     <w:p>
       <w:pPr>
-        <w:pStyle w:val="TableofFigures"/>
+        <w:pStyle w:val="Tabladeilustraciones"/>
         <w:tabs>
           <w:tab w:val="right" w:leader="dot" w:pos="9350"/>
         </w:tabs>
@@ -6108,7 +6050,7 @@
     </w:p>
     <w:p>
       <w:pPr>
-        <w:pStyle w:val="TableofFigures"/>
+        <w:pStyle w:val="Tabladeilustraciones"/>
         <w:tabs>
           <w:tab w:val="right" w:leader="dot" w:pos="9350"/>
         </w:tabs>
@@ -6168,7 +6110,7 @@
     </w:p>
     <w:p>
       <w:pPr>
-        <w:pStyle w:val="TableofFigures"/>
+        <w:pStyle w:val="Tabladeilustraciones"/>
         <w:tabs>
           <w:tab w:val="right" w:leader="dot" w:pos="9350"/>
         </w:tabs>
@@ -6228,7 +6170,7 @@
     </w:p>
     <w:p>
       <w:pPr>
-        <w:pStyle w:val="TableofFigures"/>
+        <w:pStyle w:val="Tabladeilustraciones"/>
         <w:tabs>
           <w:tab w:val="right" w:leader="dot" w:pos="9350"/>
         </w:tabs>
@@ -6288,14 +6230,14 @@
     </w:p>
     <w:p>
       <w:pPr>
-        <w:pStyle w:val="TableofFigures"/>
+        <w:pStyle w:val="Tabladeilustraciones"/>
         <w:tabs>
           <w:tab w:val="right" w:leader="dot" w:pos="9350"/>
         </w:tabs>
         <w:rPr>
           <w:rFonts w:eastAsiaTheme="minorEastAsia"/>
           <w:noProof/>
-          <w:lang w:val="es-MX" w:eastAsia="es-MX"/>
+          <w:lang w:eastAsia="es-MX"/>
         </w:rPr>
       </w:pPr>
       <w:r>
@@ -6348,7 +6290,7 @@
     </w:p>
     <w:p>
       <w:pPr>
-        <w:pStyle w:val="Heading1"/>
+        <w:pStyle w:val="Ttulo1"/>
       </w:pPr>
       <w:r>
         <w:rPr>
@@ -6356,24 +6298,24 @@
         </w:rPr>
         <w:fldChar w:fldCharType="end"/>
       </w:r>
-      <w:bookmarkStart w:id="4" w:name="_Toc21085332"/>
+      <w:bookmarkStart w:id="3" w:name="_Toc21085332"/>
       <w:r>
         <w:t>3. Project</w:t>
       </w:r>
+      <w:bookmarkEnd w:id="3"/>
+    </w:p>
+    <w:p>
+      <w:pPr>
+        <w:pStyle w:val="Ttulo2"/>
+      </w:pPr>
+      <w:bookmarkStart w:id="4" w:name="_Toc21085333"/>
+      <w:r>
+        <w:t xml:space="preserve">3.1 </w:t>
+      </w:r>
+      <w:r>
+        <w:t>Project Scope</w:t>
+      </w:r>
       <w:bookmarkEnd w:id="4"/>
-    </w:p>
-    <w:p>
-      <w:pPr>
-        <w:pStyle w:val="Heading2"/>
-      </w:pPr>
-      <w:bookmarkStart w:id="5" w:name="_Toc21085333"/>
-      <w:r>
-        <w:t xml:space="preserve">3.1 </w:t>
-      </w:r>
-      <w:r>
-        <w:t>Project Scope</w:t>
-      </w:r>
-      <w:bookmarkEnd w:id="5"/>
     </w:p>
     <w:p>
       <w:r>
@@ -6387,22 +6329,13 @@
           <w:i/>
           <w:iCs/>
         </w:rPr>
-        <w:t xml:space="preserve">Proyecto </w:t>
-      </w:r>
-      <w:proofErr w:type="spellStart"/>
+        <w:t>Proyecto Integrador</w:t>
+      </w:r>
       <w:r>
         <w:rPr>
           <w:i/>
           <w:iCs/>
         </w:rPr>
-        <w:t>Integrador</w:t>
-      </w:r>
-      <w:proofErr w:type="spellEnd"/>
-      <w:r>
-        <w:rPr>
-          <w:i/>
-          <w:iCs/>
-        </w:rPr>
         <w:t>”</w:t>
       </w:r>
       <w:r>
@@ -6417,9 +6350,9 @@
     </w:p>
     <w:p>
       <w:pPr>
-        <w:pStyle w:val="Heading2"/>
-      </w:pPr>
-      <w:bookmarkStart w:id="6" w:name="_Toc21085334"/>
+        <w:pStyle w:val="Ttulo2"/>
+      </w:pPr>
+      <w:bookmarkStart w:id="5" w:name="_Toc21085334"/>
       <w:r>
         <w:t>3.</w:t>
       </w:r>
@@ -6432,59 +6365,51 @@
       <w:r>
         <w:t>Software</w:t>
       </w:r>
+      <w:bookmarkEnd w:id="5"/>
+    </w:p>
+    <w:p>
+      <w:r>
+        <w:t xml:space="preserve">The software portion are the code files which generates the application. The application is </w:t>
+      </w:r>
+      <w:r>
+        <w:t xml:space="preserve">built using </w:t>
+      </w:r>
+      <w:r>
+        <w:t xml:space="preserve"> synergy </w:t>
+      </w:r>
+      <w:r>
+        <w:t>with</w:t>
+      </w:r>
+      <w:r>
+        <w:t xml:space="preserve"> e2 studio GUI. The source code is written in C/C++ language and consists in .C and .H files. </w:t>
+      </w:r>
+    </w:p>
+    <w:p>
+      <w:r>
+        <w:t xml:space="preserve">The project also includes files and functions to configure ports, interruptions, and registers. Besides, the synergy project includes files </w:t>
+      </w:r>
+      <w:r>
+        <w:t>for configuration, scripts, debug information, and other auxiliary files. For this reason, it is included a repository folder as part of the project folder structure.</w:t>
+      </w:r>
+    </w:p>
+    <w:p>
+      <w:pPr>
+        <w:pStyle w:val="Ttulo2"/>
+      </w:pPr>
+      <w:bookmarkStart w:id="6" w:name="_Toc21085335"/>
+      <w:r>
+        <w:t>3.</w:t>
+      </w:r>
+      <w:r>
+        <w:t>3</w:t>
+      </w:r>
+      <w:r>
+        <w:t xml:space="preserve"> </w:t>
+      </w:r>
+      <w:r>
+        <w:t>Documentation</w:t>
+      </w:r>
       <w:bookmarkEnd w:id="6"/>
-    </w:p>
-    <w:p>
-      <w:r>
-        <w:t xml:space="preserve">The software portion are the code files which generates the application. The application is </w:t>
-      </w:r>
-      <w:r>
-        <w:t xml:space="preserve">built </w:t>
-      </w:r>
-      <w:proofErr w:type="gramStart"/>
-      <w:r>
-        <w:t xml:space="preserve">using </w:t>
-      </w:r>
-      <w:r>
-        <w:t xml:space="preserve"> synergy</w:t>
-      </w:r>
-      <w:proofErr w:type="gramEnd"/>
-      <w:r>
-        <w:t xml:space="preserve"> </w:t>
-      </w:r>
-      <w:r>
-        <w:t>with</w:t>
-      </w:r>
-      <w:r>
-        <w:t xml:space="preserve"> e2 studio GUI. The source code is written in C/C++ language and consists in .C and .H files. </w:t>
-      </w:r>
-    </w:p>
-    <w:p>
-      <w:r>
-        <w:t xml:space="preserve">The project also includes files and functions to configure ports, interruptions, and registers. Besides, the synergy project includes files </w:t>
-      </w:r>
-      <w:r>
-        <w:t>for configuration, scripts, debug information, and other auxiliary files. For this reason, it is included a repository folder as part of the project folder structure.</w:t>
-      </w:r>
-    </w:p>
-    <w:p>
-      <w:pPr>
-        <w:pStyle w:val="Heading2"/>
-      </w:pPr>
-      <w:bookmarkStart w:id="7" w:name="_Toc21085335"/>
-      <w:r>
-        <w:t>3.</w:t>
-      </w:r>
-      <w:r>
-        <w:t>3</w:t>
-      </w:r>
-      <w:r>
-        <w:t xml:space="preserve"> </w:t>
-      </w:r>
-      <w:r>
-        <w:t>Documentation</w:t>
-      </w:r>
-      <w:bookmarkEnd w:id="7"/>
     </w:p>
     <w:p>
       <w:r>
@@ -6570,7 +6495,7 @@
       <w:hyperlink r:id="rId8" w:history="1">
         <w:r>
           <w:rPr>
-            <w:rStyle w:val="Hyperlink"/>
+            <w:rStyle w:val="Hipervnculo"/>
           </w:rPr>
           <w:t>https://github.com/Luis1250/Proyecto_Integrador</w:t>
         </w:r>
@@ -6578,10 +6503,10 @@
     </w:p>
     <w:p>
       <w:pPr>
-        <w:pStyle w:val="Caption"/>
+        <w:pStyle w:val="Descripcin"/>
         <w:jc w:val="center"/>
       </w:pPr>
-      <w:bookmarkStart w:id="8" w:name="_Toc21377259"/>
+      <w:bookmarkStart w:id="7" w:name="_Toc21377259"/>
       <w:r>
         <w:t xml:space="preserve">Figure </w:t>
       </w:r>
@@ -6611,38 +6536,38 @@
       <w:r>
         <w:t>.</w:t>
       </w:r>
+      <w:bookmarkEnd w:id="7"/>
+    </w:p>
+    <w:p>
+      <w:pPr>
+        <w:pStyle w:val="Ttulo3"/>
+      </w:pPr>
+      <w:bookmarkStart w:id="8" w:name="_Toc21085336"/>
+      <w:r>
+        <w:t>3.</w:t>
+      </w:r>
+      <w:r>
+        <w:t>3</w:t>
+      </w:r>
+      <w:r>
+        <w:t xml:space="preserve">.1 </w:t>
+      </w:r>
+      <w:r>
+        <w:t>Project folder structure</w:t>
+      </w:r>
+      <w:r>
+        <w:t>:</w:t>
+      </w:r>
       <w:bookmarkEnd w:id="8"/>
     </w:p>
     <w:p>
-      <w:pPr>
-        <w:pStyle w:val="Heading3"/>
-      </w:pPr>
-      <w:bookmarkStart w:id="9" w:name="_Toc21085336"/>
-      <w:r>
-        <w:t>3.</w:t>
-      </w:r>
-      <w:r>
-        <w:t>3</w:t>
-      </w:r>
-      <w:r>
-        <w:t xml:space="preserve">.1 </w:t>
-      </w:r>
-      <w:r>
-        <w:t>Project folder structure</w:t>
-      </w:r>
-      <w:r>
-        <w:t>:</w:t>
-      </w:r>
-      <w:bookmarkEnd w:id="9"/>
-    </w:p>
-    <w:p>
       <w:r>
         <w:t>The repository has the following folder structure</w:t>
       </w:r>
     </w:p>
     <w:p>
       <w:pPr>
-        <w:pStyle w:val="ListParagraph"/>
+        <w:pStyle w:val="Prrafodelista"/>
         <w:numPr>
           <w:ilvl w:val="0"/>
           <w:numId w:val="8"/>
@@ -6659,71 +6584,23 @@
           <w:i/>
           <w:iCs/>
         </w:rPr>
-        <w:t xml:space="preserve">20190527 </w:t>
-      </w:r>
-      <w:proofErr w:type="spellStart"/>
+        <w:t>20190527 Requisitos del proyecto integrador CESEQ.pdf</w:t>
+      </w:r>
       <w:r>
         <w:rPr>
           <w:i/>
           <w:iCs/>
         </w:rPr>
-        <w:t>Requisitos</w:t>
-      </w:r>
-      <w:proofErr w:type="spellEnd"/>
+        <w:t>”</w:t>
+      </w:r>
+      <w:r>
+        <w:t xml:space="preserve"> located in the repository under de folder: </w:t>
+      </w:r>
       <w:r>
         <w:rPr>
           <w:i/>
           <w:iCs/>
         </w:rPr>
-        <w:t xml:space="preserve"> del </w:t>
-      </w:r>
-      <w:proofErr w:type="spellStart"/>
-      <w:r>
-        <w:rPr>
-          <w:i/>
-          <w:iCs/>
-        </w:rPr>
-        <w:t>proyecto</w:t>
-      </w:r>
-      <w:proofErr w:type="spellEnd"/>
-      <w:r>
-        <w:rPr>
-          <w:i/>
-          <w:iCs/>
-        </w:rPr>
-        <w:t xml:space="preserve"> </w:t>
-      </w:r>
-      <w:proofErr w:type="spellStart"/>
-      <w:r>
-        <w:rPr>
-          <w:i/>
-          <w:iCs/>
-        </w:rPr>
-        <w:t>integrador</w:t>
-      </w:r>
-      <w:proofErr w:type="spellEnd"/>
-      <w:r>
-        <w:rPr>
-          <w:i/>
-          <w:iCs/>
-        </w:rPr>
-        <w:t xml:space="preserve"> CESEQ.pdf</w:t>
-      </w:r>
-      <w:r>
-        <w:rPr>
-          <w:i/>
-          <w:iCs/>
-        </w:rPr>
-        <w:t>”</w:t>
-      </w:r>
-      <w:r>
-        <w:t xml:space="preserve"> located in the repository under de folder: </w:t>
-      </w:r>
-      <w:r>
-        <w:rPr>
-          <w:i/>
-          <w:iCs/>
-        </w:rPr>
         <w:t>1) Requirements\stakeholder</w:t>
       </w:r>
       <w:r>
@@ -6742,7 +6619,7 @@
     </w:p>
     <w:p>
       <w:pPr>
-        <w:pStyle w:val="ListParagraph"/>
+        <w:pStyle w:val="Prrafodelista"/>
         <w:numPr>
           <w:ilvl w:val="0"/>
           <w:numId w:val="8"/>
@@ -6770,7 +6647,7 @@
     </w:p>
     <w:p>
       <w:pPr>
-        <w:pStyle w:val="ListParagraph"/>
+        <w:pStyle w:val="Prrafodelista"/>
         <w:numPr>
           <w:ilvl w:val="1"/>
           <w:numId w:val="8"/>
@@ -6798,7 +6675,7 @@
     </w:p>
     <w:p>
       <w:pPr>
-        <w:pStyle w:val="ListParagraph"/>
+        <w:pStyle w:val="Prrafodelista"/>
         <w:numPr>
           <w:ilvl w:val="0"/>
           <w:numId w:val="8"/>
@@ -6829,7 +6706,7 @@
     </w:p>
     <w:p>
       <w:pPr>
-        <w:pStyle w:val="ListParagraph"/>
+        <w:pStyle w:val="Prrafodelista"/>
         <w:numPr>
           <w:ilvl w:val="1"/>
           <w:numId w:val="8"/>
@@ -6842,7 +6719,7 @@
     </w:p>
     <w:p>
       <w:pPr>
-        <w:pStyle w:val="ListParagraph"/>
+        <w:pStyle w:val="Prrafodelista"/>
         <w:numPr>
           <w:ilvl w:val="0"/>
           <w:numId w:val="8"/>
@@ -6872,7 +6749,7 @@
     </w:p>
     <w:p>
       <w:pPr>
-        <w:pStyle w:val="ListParagraph"/>
+        <w:pStyle w:val="Prrafodelista"/>
         <w:numPr>
           <w:ilvl w:val="1"/>
           <w:numId w:val="8"/>
@@ -6884,7 +6761,7 @@
     </w:p>
     <w:p>
       <w:pPr>
-        <w:pStyle w:val="ListParagraph"/>
+        <w:pStyle w:val="Prrafodelista"/>
         <w:numPr>
           <w:ilvl w:val="0"/>
           <w:numId w:val="8"/>
@@ -6928,7 +6805,7 @@
     </w:p>
     <w:p>
       <w:pPr>
-        <w:pStyle w:val="ListParagraph"/>
+        <w:pStyle w:val="Prrafodelista"/>
         <w:numPr>
           <w:ilvl w:val="1"/>
           <w:numId w:val="8"/>
@@ -6940,7 +6817,7 @@
     </w:p>
     <w:p>
       <w:pPr>
-        <w:pStyle w:val="ListParagraph"/>
+        <w:pStyle w:val="Prrafodelista"/>
         <w:numPr>
           <w:ilvl w:val="0"/>
           <w:numId w:val="8"/>
@@ -6977,7 +6854,7 @@
     </w:p>
     <w:p>
       <w:pPr>
-        <w:pStyle w:val="ListParagraph"/>
+        <w:pStyle w:val="Prrafodelista"/>
         <w:numPr>
           <w:ilvl w:val="0"/>
           <w:numId w:val="8"/>
@@ -6993,7 +6870,7 @@
     </w:p>
     <w:p>
       <w:pPr>
-        <w:pStyle w:val="ListParagraph"/>
+        <w:pStyle w:val="Prrafodelista"/>
         <w:numPr>
           <w:ilvl w:val="1"/>
           <w:numId w:val="8"/>
@@ -7009,7 +6886,7 @@
     </w:p>
     <w:p>
       <w:pPr>
-        <w:pStyle w:val="ListParagraph"/>
+        <w:pStyle w:val="Prrafodelista"/>
         <w:numPr>
           <w:ilvl w:val="1"/>
           <w:numId w:val="8"/>
@@ -7035,9 +6912,9 @@
     </w:p>
     <w:p>
       <w:pPr>
-        <w:pStyle w:val="Heading3"/>
-      </w:pPr>
-      <w:bookmarkStart w:id="10" w:name="_Toc21085337"/>
+        <w:pStyle w:val="Ttulo3"/>
+      </w:pPr>
+      <w:bookmarkStart w:id="9" w:name="_Toc21085337"/>
       <w:r>
         <w:t>3.</w:t>
       </w:r>
@@ -7050,7 +6927,7 @@
       <w:r>
         <w:t>Stakeholder requirements</w:t>
       </w:r>
-      <w:bookmarkEnd w:id="10"/>
+      <w:bookmarkEnd w:id="9"/>
     </w:p>
     <w:p>
       <w:pPr>
@@ -7119,9 +6996,9 @@
     </w:p>
     <w:p>
       <w:pPr>
-        <w:pStyle w:val="Heading2"/>
-      </w:pPr>
-      <w:bookmarkStart w:id="11" w:name="_Toc21085338"/>
+        <w:pStyle w:val="Ttulo2"/>
+      </w:pPr>
+      <w:bookmarkStart w:id="10" w:name="_Toc21085338"/>
       <w:r>
         <w:t>3.</w:t>
       </w:r>
@@ -7134,7 +7011,7 @@
       <w:r>
         <w:t>System requirements</w:t>
       </w:r>
-      <w:bookmarkEnd w:id="11"/>
+      <w:bookmarkEnd w:id="10"/>
     </w:p>
     <w:p>
       <w:pPr>
@@ -7189,32 +7066,14 @@
           <w:szCs w:val="20"/>
           <w:lang w:val="es-MX"/>
         </w:rPr>
-        <w:t xml:space="preserve">ESTRUCTURA DEL PROYECTO\1) </w:t>
-      </w:r>
-      <w:proofErr w:type="spellStart"/>
+        <w:t>ESTRUCTURA DEL PROYECTO\1) Requirements\SRS.</w:t>
+      </w:r>
       <w:r>
         <w:rPr>
           <w:sz w:val="24"/>
           <w:szCs w:val="20"/>
           <w:lang w:val="es-MX"/>
         </w:rPr>
-        <w:t>Requirements</w:t>
-      </w:r>
-      <w:proofErr w:type="spellEnd"/>
-      <w:r>
-        <w:rPr>
-          <w:sz w:val="24"/>
-          <w:szCs w:val="20"/>
-          <w:lang w:val="es-MX"/>
-        </w:rPr>
-        <w:t>\SRS.</w:t>
-      </w:r>
-      <w:r>
-        <w:rPr>
-          <w:sz w:val="24"/>
-          <w:szCs w:val="20"/>
-          <w:lang w:val="es-MX"/>
-        </w:rPr>
         <w:t>docx</w:t>
       </w:r>
     </w:p>
@@ -7356,7 +7215,7 @@
     </w:p>
     <w:p>
       <w:pPr>
-        <w:pStyle w:val="Heading1"/>
+        <w:pStyle w:val="Ttulo1"/>
         <w:numPr>
           <w:ilvl w:val="0"/>
           <w:numId w:val="27"/>
@@ -7367,16 +7226,14 @@
           <w:lang w:val="es-MX"/>
         </w:rPr>
       </w:pPr>
-      <w:bookmarkStart w:id="12" w:name="_Toc21085339"/>
-      <w:proofErr w:type="spellStart"/>
+      <w:bookmarkStart w:id="11" w:name="_Toc21085339"/>
       <w:r>
         <w:rPr>
           <w:lang w:val="es-MX"/>
         </w:rPr>
         <w:t>Deliverables</w:t>
       </w:r>
-      <w:bookmarkEnd w:id="12"/>
-      <w:proofErr w:type="spellEnd"/>
+      <w:bookmarkEnd w:id="11"/>
     </w:p>
     <w:p>
       <w:pPr>
@@ -7401,7 +7258,7 @@
     </w:p>
     <w:p>
       <w:pPr>
-        <w:pStyle w:val="ListParagraph"/>
+        <w:pStyle w:val="Prrafodelista"/>
         <w:numPr>
           <w:ilvl w:val="1"/>
           <w:numId w:val="12"/>
@@ -7415,20 +7272,12 @@
           <w:lang w:val="es-MX"/>
         </w:rPr>
         <w:lastRenderedPageBreak/>
-        <w:t xml:space="preserve">ESTRUCTURA DEL PROYECTO\1) </w:t>
-      </w:r>
-      <w:proofErr w:type="spellStart"/>
-      <w:r>
-        <w:rPr>
-          <w:lang w:val="es-MX"/>
-        </w:rPr>
-        <w:t>Requirements</w:t>
-      </w:r>
-      <w:proofErr w:type="spellEnd"/>
-    </w:p>
-    <w:p>
-      <w:pPr>
-        <w:pStyle w:val="ListParagraph"/>
+        <w:t>ESTRUCTURA DEL PROYECTO\1) Requirements</w:t>
+      </w:r>
+    </w:p>
+    <w:p>
+      <w:pPr>
+        <w:pStyle w:val="Prrafodelista"/>
         <w:numPr>
           <w:ilvl w:val="1"/>
           <w:numId w:val="12"/>
@@ -7455,18 +7304,16 @@
         </w:rPr>
         <w:t xml:space="preserve">) </w:t>
       </w:r>
-      <w:proofErr w:type="spellStart"/>
       <w:r>
         <w:rPr>
           <w:lang w:val="es-MX"/>
         </w:rPr>
         <w:t>Planning</w:t>
       </w:r>
-      <w:proofErr w:type="spellEnd"/>
-    </w:p>
-    <w:p>
-      <w:pPr>
-        <w:pStyle w:val="ListParagraph"/>
+    </w:p>
+    <w:p>
+      <w:pPr>
+        <w:pStyle w:val="Prrafodelista"/>
         <w:numPr>
           <w:ilvl w:val="1"/>
           <w:numId w:val="12"/>
@@ -7490,14 +7337,12 @@
         </w:rPr>
         <w:t xml:space="preserve">) </w:t>
       </w:r>
-      <w:proofErr w:type="spellStart"/>
       <w:r>
         <w:rPr>
           <w:lang w:val="es-MX"/>
         </w:rPr>
         <w:t>Design</w:t>
       </w:r>
-      <w:proofErr w:type="spellEnd"/>
     </w:p>
     <w:p>
       <w:pPr>
@@ -7505,24 +7350,16 @@
           <w:lang w:val="es-MX"/>
         </w:rPr>
       </w:pPr>
-      <w:proofErr w:type="spellStart"/>
       <w:r>
         <w:rPr>
           <w:lang w:val="es-MX"/>
         </w:rPr>
-        <w:t>The</w:t>
-      </w:r>
-      <w:proofErr w:type="spellEnd"/>
-      <w:r>
-        <w:rPr>
-          <w:lang w:val="es-MX"/>
-        </w:rPr>
-        <w:t xml:space="preserve"> outputs are:</w:t>
-      </w:r>
-    </w:p>
-    <w:p>
-      <w:pPr>
-        <w:pStyle w:val="ListParagraph"/>
+        <w:t>The outputs are:</w:t>
+      </w:r>
+    </w:p>
+    <w:p>
+      <w:pPr>
+        <w:pStyle w:val="Prrafodelista"/>
         <w:numPr>
           <w:ilvl w:val="1"/>
           <w:numId w:val="12"/>
@@ -7546,18 +7383,16 @@
         </w:rPr>
         <w:t xml:space="preserve">) </w:t>
       </w:r>
-      <w:proofErr w:type="spellStart"/>
       <w:r>
         <w:rPr>
           <w:lang w:val="es-MX"/>
         </w:rPr>
         <w:t>Verification</w:t>
       </w:r>
-      <w:proofErr w:type="spellEnd"/>
-    </w:p>
-    <w:p>
-      <w:pPr>
-        <w:pStyle w:val="ListParagraph"/>
+    </w:p>
+    <w:p>
+      <w:pPr>
+        <w:pStyle w:val="Prrafodelista"/>
         <w:numPr>
           <w:ilvl w:val="1"/>
           <w:numId w:val="12"/>
@@ -7584,32 +7419,16 @@
         </w:rPr>
         <w:t xml:space="preserve">) </w:t>
       </w:r>
-      <w:proofErr w:type="spellStart"/>
       <w:r>
         <w:rPr>
           <w:lang w:val="es-MX"/>
         </w:rPr>
-        <w:t>Quality</w:t>
-      </w:r>
-      <w:proofErr w:type="spellEnd"/>
-      <w:r>
-        <w:rPr>
-          <w:lang w:val="es-MX"/>
-        </w:rPr>
-        <w:t xml:space="preserve"> </w:t>
-      </w:r>
-      <w:proofErr w:type="spellStart"/>
-      <w:r>
-        <w:rPr>
-          <w:lang w:val="es-MX"/>
-        </w:rPr>
-        <w:t>Documents</w:t>
-      </w:r>
-      <w:proofErr w:type="spellEnd"/>
-    </w:p>
-    <w:p>
-      <w:pPr>
-        <w:pStyle w:val="ListParagraph"/>
+        <w:t>Quality Documents</w:t>
+      </w:r>
+    </w:p>
+    <w:p>
+      <w:pPr>
+        <w:pStyle w:val="Prrafodelista"/>
         <w:numPr>
           <w:ilvl w:val="1"/>
           <w:numId w:val="12"/>
@@ -7633,14 +7452,12 @@
         </w:rPr>
         <w:t xml:space="preserve">) </w:t>
       </w:r>
-      <w:proofErr w:type="spellStart"/>
       <w:r>
         <w:rPr>
           <w:lang w:val="es-MX"/>
         </w:rPr>
         <w:t>Results</w:t>
       </w:r>
-      <w:proofErr w:type="spellEnd"/>
     </w:p>
     <w:p>
       <w:r>
@@ -7677,39 +7494,7 @@
           <w:i/>
           <w:iCs/>
         </w:rPr>
-        <w:t xml:space="preserve">Lista de </w:t>
-      </w:r>
-      <w:proofErr w:type="spellStart"/>
-      <w:r>
-        <w:rPr>
-          <w:i/>
-          <w:iCs/>
-        </w:rPr>
-        <w:t>Cotejo</w:t>
-      </w:r>
-      <w:proofErr w:type="spellEnd"/>
-      <w:r>
-        <w:rPr>
-          <w:i/>
-          <w:iCs/>
-        </w:rPr>
-        <w:t xml:space="preserve"> de Auditoria de </w:t>
-      </w:r>
-      <w:proofErr w:type="spellStart"/>
-      <w:r>
-        <w:rPr>
-          <w:i/>
-          <w:iCs/>
-        </w:rPr>
-        <w:t>calidad</w:t>
-      </w:r>
-      <w:proofErr w:type="spellEnd"/>
-      <w:r>
-        <w:rPr>
-          <w:i/>
-          <w:iCs/>
-        </w:rPr>
-        <w:t xml:space="preserve"> V1.1.docx </w:t>
+        <w:t xml:space="preserve">Lista de Cotejo de Auditoria de calidad V1.1.docx </w:t>
       </w:r>
     </w:p>
     <w:p>
@@ -7719,16 +7504,16 @@
     </w:p>
     <w:p>
       <w:pPr>
-        <w:pStyle w:val="Heading2"/>
-      </w:pPr>
-      <w:bookmarkStart w:id="13" w:name="_Toc21085340"/>
+        <w:pStyle w:val="Ttulo2"/>
+      </w:pPr>
+      <w:bookmarkStart w:id="12" w:name="_Toc21085340"/>
       <w:r>
         <w:t xml:space="preserve">4.1 </w:t>
       </w:r>
       <w:r>
         <w:t>Software delivering process</w:t>
       </w:r>
-      <w:bookmarkEnd w:id="13"/>
+      <w:bookmarkEnd w:id="12"/>
     </w:p>
     <w:p>
       <w:pPr>
@@ -7747,7 +7532,7 @@
     </w:p>
     <w:p>
       <w:pPr>
-        <w:pStyle w:val="ListParagraph"/>
+        <w:pStyle w:val="Prrafodelista"/>
         <w:numPr>
           <w:ilvl w:val="0"/>
           <w:numId w:val="9"/>
@@ -7779,7 +7564,7 @@
     </w:p>
     <w:p>
       <w:pPr>
-        <w:pStyle w:val="ListParagraph"/>
+        <w:pStyle w:val="Prrafodelista"/>
         <w:numPr>
           <w:ilvl w:val="0"/>
           <w:numId w:val="9"/>
@@ -7796,7 +7581,7 @@
     </w:p>
     <w:p>
       <w:pPr>
-        <w:pStyle w:val="ListParagraph"/>
+        <w:pStyle w:val="Prrafodelista"/>
         <w:numPr>
           <w:ilvl w:val="0"/>
           <w:numId w:val="9"/>
@@ -7906,7 +7691,7 @@
     </w:p>
     <w:p>
       <w:pPr>
-        <w:pStyle w:val="Heading1"/>
+        <w:pStyle w:val="Ttulo1"/>
         <w:numPr>
           <w:ilvl w:val="0"/>
           <w:numId w:val="27"/>
@@ -7917,32 +7702,16 @@
           <w:lang w:val="es-MX"/>
         </w:rPr>
       </w:pPr>
-      <w:bookmarkStart w:id="14" w:name="_Development_methodology"/>
-      <w:bookmarkStart w:id="15" w:name="_Toc21085341"/>
+      <w:bookmarkStart w:id="13" w:name="_Development_methodology"/>
+      <w:bookmarkStart w:id="14" w:name="_Toc21085341"/>
+      <w:bookmarkEnd w:id="13"/>
+      <w:r>
+        <w:rPr>
+          <w:lang w:val="es-MX"/>
+        </w:rPr>
+        <w:t>Development methodology</w:t>
+      </w:r>
       <w:bookmarkEnd w:id="14"/>
-      <w:proofErr w:type="spellStart"/>
-      <w:r>
-        <w:rPr>
-          <w:lang w:val="es-MX"/>
-        </w:rPr>
-        <w:t>Development</w:t>
-      </w:r>
-      <w:proofErr w:type="spellEnd"/>
-      <w:r>
-        <w:rPr>
-          <w:lang w:val="es-MX"/>
-        </w:rPr>
-        <w:t xml:space="preserve"> </w:t>
-      </w:r>
-      <w:proofErr w:type="spellStart"/>
-      <w:r>
-        <w:rPr>
-          <w:lang w:val="es-MX"/>
-        </w:rPr>
-        <w:t>methodology</w:t>
-      </w:r>
-      <w:bookmarkEnd w:id="15"/>
-      <w:proofErr w:type="spellEnd"/>
     </w:p>
     <w:p>
       <w:r>
@@ -7960,7 +7729,7 @@
     </w:p>
     <w:p>
       <w:pPr>
-        <w:pStyle w:val="ListParagraph"/>
+        <w:pStyle w:val="Prrafodelista"/>
         <w:numPr>
           <w:ilvl w:val="0"/>
           <w:numId w:val="10"/>
@@ -7972,7 +7741,7 @@
     </w:p>
     <w:p>
       <w:pPr>
-        <w:pStyle w:val="ListParagraph"/>
+        <w:pStyle w:val="Prrafodelista"/>
         <w:numPr>
           <w:ilvl w:val="1"/>
           <w:numId w:val="10"/>
@@ -7984,7 +7753,7 @@
     </w:p>
     <w:p>
       <w:pPr>
-        <w:pStyle w:val="ListParagraph"/>
+        <w:pStyle w:val="Prrafodelista"/>
         <w:numPr>
           <w:ilvl w:val="1"/>
           <w:numId w:val="10"/>
@@ -7996,7 +7765,7 @@
     </w:p>
     <w:p>
       <w:pPr>
-        <w:pStyle w:val="ListParagraph"/>
+        <w:pStyle w:val="Prrafodelista"/>
         <w:numPr>
           <w:ilvl w:val="1"/>
           <w:numId w:val="10"/>
@@ -8008,7 +7777,7 @@
     </w:p>
     <w:p>
       <w:pPr>
-        <w:pStyle w:val="ListParagraph"/>
+        <w:pStyle w:val="Prrafodelista"/>
         <w:numPr>
           <w:ilvl w:val="2"/>
           <w:numId w:val="10"/>
@@ -8020,7 +7789,7 @@
     </w:p>
     <w:p>
       <w:pPr>
-        <w:pStyle w:val="ListParagraph"/>
+        <w:pStyle w:val="Prrafodelista"/>
         <w:numPr>
           <w:ilvl w:val="2"/>
           <w:numId w:val="10"/>
@@ -8032,24 +7801,19 @@
     </w:p>
     <w:p>
       <w:pPr>
-        <w:pStyle w:val="ListParagraph"/>
+        <w:pStyle w:val="Prrafodelista"/>
         <w:numPr>
           <w:ilvl w:val="2"/>
           <w:numId w:val="10"/>
         </w:numPr>
       </w:pPr>
-      <w:proofErr w:type="spellStart"/>
-      <w:r>
-        <w:t>Algemiro</w:t>
-      </w:r>
-      <w:proofErr w:type="spellEnd"/>
-      <w:r>
-        <w:t xml:space="preserve"> Gil</w:t>
-      </w:r>
-    </w:p>
-    <w:p>
-      <w:pPr>
-        <w:pStyle w:val="ListParagraph"/>
+      <w:r>
+        <w:t>Algemiro Gil</w:t>
+      </w:r>
+    </w:p>
+    <w:p>
+      <w:pPr>
+        <w:pStyle w:val="Prrafodelista"/>
         <w:numPr>
           <w:ilvl w:val="0"/>
           <w:numId w:val="10"/>
@@ -8061,7 +7825,7 @@
     </w:p>
     <w:p>
       <w:pPr>
-        <w:pStyle w:val="ListParagraph"/>
+        <w:pStyle w:val="Prrafodelista"/>
         <w:numPr>
           <w:ilvl w:val="1"/>
           <w:numId w:val="10"/>
@@ -8073,7 +7837,7 @@
     </w:p>
     <w:p>
       <w:pPr>
-        <w:pStyle w:val="ListParagraph"/>
+        <w:pStyle w:val="Prrafodelista"/>
         <w:numPr>
           <w:ilvl w:val="1"/>
           <w:numId w:val="10"/>
@@ -8085,47 +7849,31 @@
     </w:p>
     <w:p>
       <w:pPr>
-        <w:pStyle w:val="ListParagraph"/>
+        <w:pStyle w:val="Prrafodelista"/>
         <w:numPr>
           <w:ilvl w:val="2"/>
           <w:numId w:val="10"/>
         </w:numPr>
       </w:pPr>
       <w:r>
-        <w:t xml:space="preserve">4 </w:t>
-      </w:r>
-      <w:proofErr w:type="spellStart"/>
-      <w:r>
-        <w:t>hrs</w:t>
-      </w:r>
-      <w:proofErr w:type="spellEnd"/>
-      <w:r>
-        <w:t xml:space="preserve"> on Fridays and can include laboratory time</w:t>
-      </w:r>
-    </w:p>
-    <w:p>
-      <w:pPr>
-        <w:pStyle w:val="ListParagraph"/>
+        <w:t>4 hrs on Fridays and can include laboratory time</w:t>
+      </w:r>
+    </w:p>
+    <w:p>
+      <w:pPr>
+        <w:pStyle w:val="Prrafodelista"/>
         <w:numPr>
           <w:ilvl w:val="2"/>
           <w:numId w:val="10"/>
         </w:numPr>
       </w:pPr>
       <w:r>
-        <w:t xml:space="preserve">4 </w:t>
-      </w:r>
-      <w:proofErr w:type="spellStart"/>
-      <w:r>
-        <w:t>hrs</w:t>
-      </w:r>
-      <w:proofErr w:type="spellEnd"/>
-      <w:r>
-        <w:t xml:space="preserve"> on any other day with or without laboratory time.</w:t>
-      </w:r>
-    </w:p>
-    <w:p>
-      <w:pPr>
-        <w:pStyle w:val="ListParagraph"/>
+        <w:t>4 hrs on any other day with or without laboratory time.</w:t>
+      </w:r>
+    </w:p>
+    <w:p>
+      <w:pPr>
+        <w:pStyle w:val="Prrafodelista"/>
         <w:numPr>
           <w:ilvl w:val="0"/>
           <w:numId w:val="10"/>
@@ -8137,7 +7885,7 @@
     </w:p>
     <w:p>
       <w:pPr>
-        <w:pStyle w:val="ListParagraph"/>
+        <w:pStyle w:val="Prrafodelista"/>
         <w:numPr>
           <w:ilvl w:val="1"/>
           <w:numId w:val="10"/>
@@ -8149,7 +7897,7 @@
     </w:p>
     <w:p>
       <w:pPr>
-        <w:pStyle w:val="ListParagraph"/>
+        <w:pStyle w:val="Prrafodelista"/>
         <w:numPr>
           <w:ilvl w:val="1"/>
           <w:numId w:val="10"/>
@@ -8161,7 +7909,7 @@
     </w:p>
     <w:p>
       <w:pPr>
-        <w:pStyle w:val="ListParagraph"/>
+        <w:pStyle w:val="Prrafodelista"/>
         <w:numPr>
           <w:ilvl w:val="1"/>
           <w:numId w:val="10"/>
@@ -8176,7 +7924,7 @@
     </w:p>
     <w:p>
       <w:pPr>
-        <w:pStyle w:val="ListParagraph"/>
+        <w:pStyle w:val="Prrafodelista"/>
         <w:numPr>
           <w:ilvl w:val="1"/>
           <w:numId w:val="10"/>
@@ -8188,7 +7936,7 @@
     </w:p>
     <w:p>
       <w:pPr>
-        <w:pStyle w:val="ListParagraph"/>
+        <w:pStyle w:val="Prrafodelista"/>
         <w:numPr>
           <w:ilvl w:val="0"/>
           <w:numId w:val="10"/>
@@ -8200,7 +7948,7 @@
     </w:p>
     <w:p>
       <w:pPr>
-        <w:pStyle w:val="ListParagraph"/>
+        <w:pStyle w:val="Prrafodelista"/>
         <w:numPr>
           <w:ilvl w:val="1"/>
           <w:numId w:val="10"/>
@@ -8218,7 +7966,7 @@
     </w:p>
     <w:p>
       <w:pPr>
-        <w:pStyle w:val="ListParagraph"/>
+        <w:pStyle w:val="Prrafodelista"/>
         <w:numPr>
           <w:ilvl w:val="1"/>
           <w:numId w:val="10"/>
@@ -8233,7 +7981,7 @@
     </w:p>
     <w:p>
       <w:pPr>
-        <w:pStyle w:val="ListParagraph"/>
+        <w:pStyle w:val="Prrafodelista"/>
         <w:numPr>
           <w:ilvl w:val="1"/>
           <w:numId w:val="10"/>
@@ -8248,13 +7996,13 @@
     </w:p>
     <w:p>
       <w:pPr>
-        <w:pStyle w:val="Heading2"/>
-      </w:pPr>
-      <w:bookmarkStart w:id="16" w:name="_Toc21085342"/>
+        <w:pStyle w:val="Ttulo2"/>
+      </w:pPr>
+      <w:bookmarkStart w:id="15" w:name="_Toc21085342"/>
       <w:r>
         <w:t>5.1 Process</w:t>
       </w:r>
-      <w:bookmarkEnd w:id="16"/>
+      <w:bookmarkEnd w:id="15"/>
       <w:r>
         <w:t xml:space="preserve"> </w:t>
       </w:r>
@@ -8334,9 +8082,9 @@
     </w:p>
     <w:p>
       <w:pPr>
-        <w:pStyle w:val="Caption"/>
-      </w:pPr>
-      <w:bookmarkStart w:id="17" w:name="_Toc21377260"/>
+        <w:pStyle w:val="Descripcin"/>
+      </w:pPr>
+      <w:bookmarkStart w:id="16" w:name="_Toc21377260"/>
       <w:r>
         <w:t xml:space="preserve">Figure </w:t>
       </w:r>
@@ -8351,17 +8099,17 @@
       <w:r>
         <w:t xml:space="preserve"> Process Diagram</w:t>
       </w:r>
-      <w:bookmarkEnd w:id="17"/>
-    </w:p>
-    <w:p>
-      <w:pPr>
-        <w:spacing w:after="0" w:line="240" w:lineRule="auto"/>
-        <w:jc w:val="both"/>
-      </w:pPr>
-    </w:p>
-    <w:p>
-      <w:pPr>
-        <w:pStyle w:val="Heading1"/>
+      <w:bookmarkEnd w:id="16"/>
+    </w:p>
+    <w:p>
+      <w:pPr>
+        <w:spacing w:after="0" w:line="240" w:lineRule="auto"/>
+        <w:jc w:val="both"/>
+      </w:pPr>
+    </w:p>
+    <w:p>
+      <w:pPr>
+        <w:pStyle w:val="Ttulo1"/>
         <w:numPr>
           <w:ilvl w:val="0"/>
           <w:numId w:val="27"/>
@@ -8372,8 +8120,7 @@
           <w:lang w:val="es-MX"/>
         </w:rPr>
       </w:pPr>
-      <w:bookmarkStart w:id="18" w:name="_Toc21085343"/>
-      <w:proofErr w:type="spellStart"/>
+      <w:bookmarkStart w:id="17" w:name="_Toc21085343"/>
       <w:r>
         <w:rPr>
           <w:lang w:val="es-MX"/>
@@ -8386,36 +8133,35 @@
         </w:rPr>
         <w:t>stimates</w:t>
       </w:r>
+      <w:bookmarkEnd w:id="17"/>
+    </w:p>
+    <w:p>
+      <w:pPr>
+        <w:rPr>
+          <w:lang w:val="es-MX"/>
+        </w:rPr>
+      </w:pPr>
+    </w:p>
+    <w:p>
+      <w:r>
+        <w:t>This section describes the e</w:t>
+      </w:r>
+      <w:r>
+        <w:t>stimations for the project. The estimations include equipment availability, laboratory time, human resources, and any other resource that is needed to develop the project.</w:t>
+      </w:r>
+    </w:p>
+    <w:p>
+      <w:pPr>
+        <w:pStyle w:val="Ttulo2"/>
+      </w:pPr>
+      <w:bookmarkStart w:id="18" w:name="_Toc21085344"/>
+      <w:r>
+        <w:t xml:space="preserve">6.1 </w:t>
+      </w:r>
+      <w:r>
+        <w:t>Hardware facts</w:t>
+      </w:r>
       <w:bookmarkEnd w:id="18"/>
-      <w:proofErr w:type="spellEnd"/>
-    </w:p>
-    <w:p>
-      <w:pPr>
-        <w:rPr>
-          <w:lang w:val="es-MX"/>
-        </w:rPr>
-      </w:pPr>
-    </w:p>
-    <w:p>
-      <w:r>
-        <w:t>This section describes the e</w:t>
-      </w:r>
-      <w:r>
-        <w:t>stimations for the project. The estimations include equipment availability, laboratory time, human resources, and any other resource that is needed to develop the project.</w:t>
-      </w:r>
-    </w:p>
-    <w:p>
-      <w:pPr>
-        <w:pStyle w:val="Heading2"/>
-      </w:pPr>
-      <w:bookmarkStart w:id="19" w:name="_Toc21085344"/>
-      <w:r>
-        <w:t xml:space="preserve">6.1 </w:t>
-      </w:r>
-      <w:r>
-        <w:t>Hardware facts</w:t>
-      </w:r>
-      <w:bookmarkEnd w:id="19"/>
     </w:p>
     <w:p>
       <w:r>
@@ -8427,7 +8173,7 @@
     </w:p>
     <w:p>
       <w:pPr>
-        <w:pStyle w:val="ListParagraph"/>
+        <w:pStyle w:val="Prrafodelista"/>
         <w:numPr>
           <w:ilvl w:val="0"/>
           <w:numId w:val="5"/>
@@ -8456,7 +8202,7 @@
     </w:p>
     <w:p>
       <w:pPr>
-        <w:pStyle w:val="ListParagraph"/>
+        <w:pStyle w:val="Prrafodelista"/>
         <w:numPr>
           <w:ilvl w:val="0"/>
           <w:numId w:val="5"/>
@@ -8486,7 +8232,7 @@
     </w:p>
     <w:p>
       <w:pPr>
-        <w:pStyle w:val="ListParagraph"/>
+        <w:pStyle w:val="Prrafodelista"/>
         <w:numPr>
           <w:ilvl w:val="0"/>
           <w:numId w:val="5"/>
@@ -8509,7 +8255,7 @@
     </w:p>
     <w:p>
       <w:pPr>
-        <w:pStyle w:val="ListParagraph"/>
+        <w:pStyle w:val="Prrafodelista"/>
         <w:numPr>
           <w:ilvl w:val="0"/>
           <w:numId w:val="5"/>
@@ -8536,7 +8282,7 @@
     </w:p>
     <w:p>
       <w:pPr>
-        <w:pStyle w:val="ListParagraph"/>
+        <w:pStyle w:val="Prrafodelista"/>
         <w:numPr>
           <w:ilvl w:val="0"/>
           <w:numId w:val="5"/>
@@ -8566,7 +8312,7 @@
     </w:p>
     <w:p>
       <w:pPr>
-        <w:pStyle w:val="ListParagraph"/>
+        <w:pStyle w:val="Prrafodelista"/>
         <w:numPr>
           <w:ilvl w:val="0"/>
           <w:numId w:val="5"/>
@@ -8590,7 +8336,7 @@
     </w:p>
     <w:p>
       <w:pPr>
-        <w:pStyle w:val="ListParagraph"/>
+        <w:pStyle w:val="Prrafodelista"/>
         <w:numPr>
           <w:ilvl w:val="0"/>
           <w:numId w:val="5"/>
@@ -8626,7 +8372,7 @@
     </w:p>
     <w:p>
       <w:pPr>
-        <w:pStyle w:val="ListParagraph"/>
+        <w:pStyle w:val="Prrafodelista"/>
         <w:numPr>
           <w:ilvl w:val="0"/>
           <w:numId w:val="5"/>
@@ -8664,16 +8410,16 @@
     </w:p>
     <w:p>
       <w:pPr>
-        <w:pStyle w:val="Heading2"/>
-      </w:pPr>
-      <w:bookmarkStart w:id="20" w:name="_Toc21085345"/>
+        <w:pStyle w:val="Ttulo2"/>
+      </w:pPr>
+      <w:bookmarkStart w:id="19" w:name="_Toc21085345"/>
       <w:r>
         <w:t xml:space="preserve">6.2 </w:t>
       </w:r>
       <w:r>
         <w:t>Activities Facts</w:t>
       </w:r>
-      <w:bookmarkEnd w:id="20"/>
+      <w:bookmarkEnd w:id="19"/>
     </w:p>
     <w:p>
       <w:r>
@@ -8694,7 +8440,7 @@
       <w:hyperlink w:anchor="_Development_methodology" w:history="1">
         <w:r>
           <w:rPr>
-            <w:rStyle w:val="Hyperlink"/>
+            <w:rStyle w:val="Hipervnculo"/>
           </w:rPr>
           <w:t>Development methodology</w:t>
         </w:r>
@@ -8705,16 +8451,16 @@
     </w:p>
     <w:p>
       <w:pPr>
-        <w:pStyle w:val="Heading2"/>
-      </w:pPr>
-      <w:bookmarkStart w:id="21" w:name="_Toc21085346"/>
+        <w:pStyle w:val="Ttulo2"/>
+      </w:pPr>
+      <w:bookmarkStart w:id="20" w:name="_Toc21085346"/>
       <w:r>
         <w:t xml:space="preserve">6.3 </w:t>
       </w:r>
       <w:r>
         <w:t>SW Facts</w:t>
       </w:r>
-      <w:bookmarkEnd w:id="21"/>
+      <w:bookmarkEnd w:id="20"/>
     </w:p>
     <w:p>
       <w:r>
@@ -8737,7 +8483,7 @@
     </w:p>
     <w:p>
       <w:pPr>
-        <w:pStyle w:val="ListParagraph"/>
+        <w:pStyle w:val="Prrafodelista"/>
         <w:numPr>
           <w:ilvl w:val="0"/>
           <w:numId w:val="13"/>
@@ -8752,7 +8498,7 @@
     </w:p>
     <w:p>
       <w:pPr>
-        <w:pStyle w:val="ListParagraph"/>
+        <w:pStyle w:val="Prrafodelista"/>
         <w:numPr>
           <w:ilvl w:val="1"/>
           <w:numId w:val="13"/>
@@ -8776,7 +8522,7 @@
     </w:p>
     <w:p>
       <w:pPr>
-        <w:pStyle w:val="ListParagraph"/>
+        <w:pStyle w:val="Prrafodelista"/>
         <w:numPr>
           <w:ilvl w:val="1"/>
           <w:numId w:val="13"/>
@@ -8791,7 +8537,7 @@
     </w:p>
     <w:p>
       <w:pPr>
-        <w:pStyle w:val="ListParagraph"/>
+        <w:pStyle w:val="Prrafodelista"/>
         <w:numPr>
           <w:ilvl w:val="0"/>
           <w:numId w:val="13"/>
@@ -8806,7 +8552,7 @@
     </w:p>
     <w:p>
       <w:pPr>
-        <w:pStyle w:val="ListParagraph"/>
+        <w:pStyle w:val="Prrafodelista"/>
         <w:numPr>
           <w:ilvl w:val="0"/>
           <w:numId w:val="13"/>
@@ -8821,7 +8567,7 @@
     </w:p>
     <w:p>
       <w:pPr>
-        <w:pStyle w:val="ListParagraph"/>
+        <w:pStyle w:val="Prrafodelista"/>
         <w:numPr>
           <w:ilvl w:val="0"/>
           <w:numId w:val="13"/>
@@ -8836,7 +8582,7 @@
     </w:p>
     <w:p>
       <w:pPr>
-        <w:pStyle w:val="ListParagraph"/>
+        <w:pStyle w:val="Prrafodelista"/>
         <w:numPr>
           <w:ilvl w:val="0"/>
           <w:numId w:val="13"/>
@@ -8851,16 +8597,16 @@
     </w:p>
     <w:p>
       <w:pPr>
-        <w:pStyle w:val="Heading2"/>
-      </w:pPr>
-      <w:bookmarkStart w:id="22" w:name="_Toc21085347"/>
+        <w:pStyle w:val="Ttulo2"/>
+      </w:pPr>
+      <w:bookmarkStart w:id="21" w:name="_Toc21085347"/>
       <w:r>
         <w:t xml:space="preserve">6.4 </w:t>
       </w:r>
       <w:r>
         <w:t>Assumptions</w:t>
       </w:r>
-      <w:bookmarkEnd w:id="22"/>
+      <w:bookmarkEnd w:id="21"/>
     </w:p>
     <w:p>
       <w:pPr>
@@ -8879,7 +8625,7 @@
     </w:p>
     <w:p>
       <w:pPr>
-        <w:pStyle w:val="ListParagraph"/>
+        <w:pStyle w:val="Prrafodelista"/>
         <w:numPr>
           <w:ilvl w:val="0"/>
           <w:numId w:val="5"/>
@@ -8890,38 +8636,22 @@
           <w:lang w:val="es-MX"/>
         </w:rPr>
       </w:pPr>
-      <w:proofErr w:type="spellStart"/>
       <w:r>
         <w:rPr>
           <w:lang w:val="es-MX"/>
         </w:rPr>
-        <w:t>Hw</w:t>
-      </w:r>
-      <w:proofErr w:type="spellEnd"/>
+        <w:t xml:space="preserve">Hw </w:t>
+      </w:r>
       <w:r>
         <w:rPr>
           <w:lang w:val="es-MX"/>
         </w:rPr>
-        <w:t xml:space="preserve"> </w:t>
-      </w:r>
-      <w:proofErr w:type="spellStart"/>
-      <w:r>
-        <w:rPr>
-          <w:lang w:val="es-MX"/>
-        </w:rPr>
-        <w:t>Assumptions</w:t>
-      </w:r>
-      <w:proofErr w:type="spellEnd"/>
-      <w:r>
-        <w:rPr>
-          <w:lang w:val="es-MX"/>
-        </w:rPr>
-        <w:t>:</w:t>
-      </w:r>
-    </w:p>
-    <w:p>
-      <w:pPr>
-        <w:pStyle w:val="ListParagraph"/>
+        <w:t>Assumptions:</w:t>
+      </w:r>
+    </w:p>
+    <w:p>
+      <w:pPr>
+        <w:pStyle w:val="Prrafodelista"/>
         <w:numPr>
           <w:ilvl w:val="1"/>
           <w:numId w:val="5"/>
@@ -8936,15 +8666,7 @@
         <w:t xml:space="preserve"> The hardware d</w:t>
       </w:r>
       <w:r>
-        <w:t xml:space="preserve">amage and malfunction </w:t>
-      </w:r>
-      <w:proofErr w:type="gramStart"/>
-      <w:r>
-        <w:t>is</w:t>
-      </w:r>
-      <w:proofErr w:type="gramEnd"/>
-      <w:r>
-        <w:t xml:space="preserve"> always a risk since the microcontroller is fragile to high voltage, wrong configuration,</w:t>
+        <w:t>amage and malfunction is always a risk since the microcontroller is fragile to high voltage, wrong configuration,</w:t>
       </w:r>
       <w:r>
         <w:t xml:space="preserve"> as a mechanism to reduce the risk, a double check before critical test will be implemented. </w:t>
@@ -8952,7 +8674,7 @@
     </w:p>
     <w:p>
       <w:pPr>
-        <w:pStyle w:val="ListParagraph"/>
+        <w:pStyle w:val="Prrafodelista"/>
         <w:numPr>
           <w:ilvl w:val="0"/>
           <w:numId w:val="5"/>
@@ -8963,38 +8685,16 @@
           <w:lang w:val="es-MX"/>
         </w:rPr>
       </w:pPr>
-      <w:proofErr w:type="spellStart"/>
       <w:r>
         <w:rPr>
           <w:lang w:val="es-MX"/>
         </w:rPr>
-        <w:t>Laboratory</w:t>
-      </w:r>
-      <w:proofErr w:type="spellEnd"/>
-      <w:r>
-        <w:rPr>
-          <w:lang w:val="es-MX"/>
-        </w:rPr>
-        <w:t xml:space="preserve"> time </w:t>
-      </w:r>
-      <w:proofErr w:type="spellStart"/>
-      <w:r>
-        <w:rPr>
-          <w:lang w:val="es-MX"/>
-        </w:rPr>
-        <w:t>availability</w:t>
-      </w:r>
-      <w:proofErr w:type="spellEnd"/>
-      <w:r>
-        <w:rPr>
-          <w:lang w:val="es-MX"/>
-        </w:rPr>
-        <w:t>.</w:t>
-      </w:r>
-    </w:p>
-    <w:p>
-      <w:pPr>
-        <w:pStyle w:val="ListParagraph"/>
+        <w:t>Laboratory time availability.</w:t>
+      </w:r>
+    </w:p>
+    <w:p>
+      <w:pPr>
+        <w:pStyle w:val="Prrafodelista"/>
         <w:numPr>
           <w:ilvl w:val="1"/>
           <w:numId w:val="5"/>
@@ -9011,7 +8711,7 @@
     </w:p>
     <w:p>
       <w:pPr>
-        <w:pStyle w:val="ListParagraph"/>
+        <w:pStyle w:val="Prrafodelista"/>
         <w:spacing w:after="0" w:line="240" w:lineRule="auto"/>
         <w:ind w:left="1440"/>
         <w:jc w:val="both"/>
@@ -9022,7 +8722,7 @@
     </w:p>
     <w:p>
       <w:pPr>
-        <w:pStyle w:val="ListParagraph"/>
+        <w:pStyle w:val="Prrafodelista"/>
         <w:numPr>
           <w:ilvl w:val="0"/>
           <w:numId w:val="5"/>
@@ -9033,26 +8733,16 @@
           <w:lang w:val="es-MX"/>
         </w:rPr>
       </w:pPr>
-      <w:proofErr w:type="gramStart"/>
       <w:r>
         <w:rPr>
           <w:lang w:val="es-MX"/>
         </w:rPr>
-        <w:t xml:space="preserve">SW  </w:t>
-      </w:r>
-      <w:proofErr w:type="spellStart"/>
-      <w:r>
-        <w:rPr>
-          <w:lang w:val="es-MX"/>
-        </w:rPr>
-        <w:t>Assumptions</w:t>
-      </w:r>
-      <w:proofErr w:type="spellEnd"/>
-      <w:proofErr w:type="gramEnd"/>
-    </w:p>
-    <w:p>
-      <w:pPr>
-        <w:pStyle w:val="ListParagraph"/>
+        <w:t>SW  Assumptions</w:t>
+      </w:r>
+    </w:p>
+    <w:p>
+      <w:pPr>
+        <w:pStyle w:val="Prrafodelista"/>
         <w:numPr>
           <w:ilvl w:val="1"/>
           <w:numId w:val="5"/>
@@ -9061,15 +8751,7 @@
         <w:jc w:val="both"/>
       </w:pPr>
       <w:r>
-        <w:t xml:space="preserve">Programming language, SW IDE or </w:t>
-      </w:r>
-      <w:proofErr w:type="spellStart"/>
-      <w:r>
-        <w:t>Hw</w:t>
-      </w:r>
-      <w:proofErr w:type="spellEnd"/>
-      <w:r>
-        <w:t xml:space="preserve"> platform unkn</w:t>
+        <w:t>Programming language, SW IDE or Hw platform unkn</w:t>
       </w:r>
       <w:r>
         <w:t>ow</w:t>
@@ -9083,7 +8765,7 @@
     </w:p>
     <w:p>
       <w:pPr>
-        <w:pStyle w:val="ListParagraph"/>
+        <w:pStyle w:val="Prrafodelista"/>
         <w:numPr>
           <w:ilvl w:val="0"/>
           <w:numId w:val="5"/>
@@ -9094,32 +8776,16 @@
           <w:lang w:val="es-MX"/>
         </w:rPr>
       </w:pPr>
-      <w:proofErr w:type="spellStart"/>
       <w:r>
         <w:rPr>
           <w:lang w:val="es-MX"/>
         </w:rPr>
-        <w:t>Activtities</w:t>
-      </w:r>
-      <w:proofErr w:type="spellEnd"/>
-      <w:r>
-        <w:rPr>
-          <w:lang w:val="es-MX"/>
-        </w:rPr>
-        <w:t xml:space="preserve"> </w:t>
-      </w:r>
-      <w:proofErr w:type="spellStart"/>
-      <w:r>
-        <w:rPr>
-          <w:lang w:val="es-MX"/>
-        </w:rPr>
-        <w:t>Assumptions</w:t>
-      </w:r>
-      <w:proofErr w:type="spellEnd"/>
-    </w:p>
-    <w:p>
-      <w:pPr>
-        <w:pStyle w:val="ListParagraph"/>
+        <w:t>Activtities Assumptions</w:t>
+      </w:r>
+    </w:p>
+    <w:p>
+      <w:pPr>
+        <w:pStyle w:val="Prrafodelista"/>
         <w:numPr>
           <w:ilvl w:val="2"/>
           <w:numId w:val="5"/>
@@ -9142,7 +8808,7 @@
     </w:p>
     <w:p>
       <w:pPr>
-        <w:pStyle w:val="ListParagraph"/>
+        <w:pStyle w:val="Prrafodelista"/>
         <w:numPr>
           <w:ilvl w:val="2"/>
           <w:numId w:val="5"/>
@@ -9159,7 +8825,7 @@
     </w:p>
     <w:p>
       <w:pPr>
-        <w:pStyle w:val="ListParagraph"/>
+        <w:pStyle w:val="Prrafodelista"/>
         <w:numPr>
           <w:ilvl w:val="0"/>
           <w:numId w:val="5"/>
@@ -9173,7 +8839,7 @@
     </w:p>
     <w:p>
       <w:pPr>
-        <w:pStyle w:val="ListParagraph"/>
+        <w:pStyle w:val="Prrafodelista"/>
         <w:numPr>
           <w:ilvl w:val="1"/>
           <w:numId w:val="5"/>
@@ -9187,7 +8853,7 @@
     </w:p>
     <w:p>
       <w:pPr>
-        <w:pStyle w:val="ListParagraph"/>
+        <w:pStyle w:val="Prrafodelista"/>
         <w:numPr>
           <w:ilvl w:val="2"/>
           <w:numId w:val="5"/>
@@ -9201,7 +8867,7 @@
     </w:p>
     <w:p>
       <w:pPr>
-        <w:pStyle w:val="ListParagraph"/>
+        <w:pStyle w:val="Prrafodelista"/>
         <w:numPr>
           <w:ilvl w:val="3"/>
           <w:numId w:val="5"/>
@@ -9215,7 +8881,7 @@
     </w:p>
     <w:p>
       <w:pPr>
-        <w:pStyle w:val="ListParagraph"/>
+        <w:pStyle w:val="Prrafodelista"/>
         <w:numPr>
           <w:ilvl w:val="3"/>
           <w:numId w:val="5"/>
@@ -9229,7 +8895,7 @@
     </w:p>
     <w:p>
       <w:pPr>
-        <w:pStyle w:val="ListParagraph"/>
+        <w:pStyle w:val="Prrafodelista"/>
         <w:numPr>
           <w:ilvl w:val="2"/>
           <w:numId w:val="5"/>
@@ -9243,7 +8909,7 @@
     </w:p>
     <w:p>
       <w:pPr>
-        <w:pStyle w:val="ListParagraph"/>
+        <w:pStyle w:val="Prrafodelista"/>
         <w:numPr>
           <w:ilvl w:val="3"/>
           <w:numId w:val="5"/>
@@ -9257,7 +8923,7 @@
     </w:p>
     <w:p>
       <w:pPr>
-        <w:pStyle w:val="ListParagraph"/>
+        <w:pStyle w:val="Prrafodelista"/>
         <w:numPr>
           <w:ilvl w:val="3"/>
           <w:numId w:val="5"/>
@@ -9271,7 +8937,7 @@
     </w:p>
     <w:p>
       <w:pPr>
-        <w:pStyle w:val="ListParagraph"/>
+        <w:pStyle w:val="Prrafodelista"/>
         <w:numPr>
           <w:ilvl w:val="2"/>
           <w:numId w:val="5"/>
@@ -9285,7 +8951,7 @@
     </w:p>
     <w:p>
       <w:pPr>
-        <w:pStyle w:val="ListParagraph"/>
+        <w:pStyle w:val="Prrafodelista"/>
         <w:numPr>
           <w:ilvl w:val="3"/>
           <w:numId w:val="5"/>
@@ -9299,7 +8965,7 @@
     </w:p>
     <w:p>
       <w:pPr>
-        <w:pStyle w:val="ListParagraph"/>
+        <w:pStyle w:val="Prrafodelista"/>
         <w:numPr>
           <w:ilvl w:val="1"/>
           <w:numId w:val="5"/>
@@ -9313,7 +8979,7 @@
     </w:p>
     <w:p>
       <w:pPr>
-        <w:pStyle w:val="ListParagraph"/>
+        <w:pStyle w:val="Prrafodelista"/>
         <w:numPr>
           <w:ilvl w:val="2"/>
           <w:numId w:val="5"/>
@@ -9327,7 +8993,7 @@
     </w:p>
     <w:p>
       <w:pPr>
-        <w:pStyle w:val="ListParagraph"/>
+        <w:pStyle w:val="Prrafodelista"/>
         <w:numPr>
           <w:ilvl w:val="2"/>
           <w:numId w:val="5"/>
@@ -9341,7 +9007,7 @@
     </w:p>
     <w:p>
       <w:pPr>
-        <w:pStyle w:val="ListParagraph"/>
+        <w:pStyle w:val="Prrafodelista"/>
         <w:numPr>
           <w:ilvl w:val="2"/>
           <w:numId w:val="5"/>
@@ -9355,7 +9021,21 @@
     </w:p>
     <w:p>
       <w:pPr>
-        <w:pStyle w:val="ListParagraph"/>
+        <w:pStyle w:val="Prrafodelista"/>
+        <w:numPr>
+          <w:ilvl w:val="2"/>
+          <w:numId w:val="5"/>
+        </w:numPr>
+        <w:spacing w:after="0" w:line="240" w:lineRule="auto"/>
+        <w:jc w:val="both"/>
+      </w:pPr>
+      <w:r>
+        <w:t>Teammate leaves the project.</w:t>
+      </w:r>
+    </w:p>
+    <w:p>
+      <w:pPr>
+        <w:pStyle w:val="Prrafodelista"/>
         <w:numPr>
           <w:ilvl w:val="1"/>
           <w:numId w:val="5"/>
@@ -9364,12 +9044,13 @@
         <w:jc w:val="both"/>
       </w:pPr>
       <w:r>
+        <w:lastRenderedPageBreak/>
         <w:t>Others</w:t>
       </w:r>
     </w:p>
     <w:p>
       <w:pPr>
-        <w:pStyle w:val="ListParagraph"/>
+        <w:pStyle w:val="Prrafodelista"/>
         <w:numPr>
           <w:ilvl w:val="2"/>
           <w:numId w:val="5"/>
@@ -9378,13 +9059,12 @@
         <w:jc w:val="both"/>
       </w:pPr>
       <w:r>
-        <w:lastRenderedPageBreak/>
         <w:t xml:space="preserve">Adviser availability </w:t>
       </w:r>
     </w:p>
     <w:p>
       <w:pPr>
-        <w:pStyle w:val="ListParagraph"/>
+        <w:pStyle w:val="Prrafodelista"/>
         <w:numPr>
           <w:ilvl w:val="1"/>
           <w:numId w:val="5"/>
@@ -9398,7 +9078,7 @@
     </w:p>
     <w:p>
       <w:pPr>
-        <w:pStyle w:val="ListParagraph"/>
+        <w:pStyle w:val="Prrafodelista"/>
         <w:numPr>
           <w:ilvl w:val="2"/>
           <w:numId w:val="5"/>
@@ -9412,7 +9092,7 @@
     </w:p>
     <w:p>
       <w:pPr>
-        <w:pStyle w:val="ListParagraph"/>
+        <w:pStyle w:val="Prrafodelista"/>
         <w:numPr>
           <w:ilvl w:val="2"/>
           <w:numId w:val="5"/>
@@ -9426,7 +9106,7 @@
     </w:p>
     <w:p>
       <w:pPr>
-        <w:pStyle w:val="ListParagraph"/>
+        <w:pStyle w:val="Prrafodelista"/>
         <w:numPr>
           <w:ilvl w:val="2"/>
           <w:numId w:val="5"/>
@@ -9440,319 +9120,308 @@
     </w:p>
     <w:p>
       <w:pPr>
-        <w:pStyle w:val="Heading2"/>
-      </w:pPr>
-      <w:bookmarkStart w:id="23" w:name="_Toc21085348"/>
+        <w:pStyle w:val="Ttulo2"/>
+      </w:pPr>
+      <w:bookmarkStart w:id="22" w:name="_Toc21085348"/>
       <w:r>
         <w:t xml:space="preserve">6.5 </w:t>
       </w:r>
       <w:r>
         <w:t>Activities</w:t>
       </w:r>
+      <w:bookmarkEnd w:id="22"/>
+    </w:p>
+    <w:p>
+      <w:r>
+        <w:t xml:space="preserve">The activities start </w:t>
+      </w:r>
+      <w:r>
+        <w:t>according with the activities described in the following subsections:</w:t>
+      </w:r>
+    </w:p>
+    <w:p>
+      <w:pPr>
+        <w:spacing w:after="0" w:line="240" w:lineRule="auto"/>
+        <w:jc w:val="both"/>
+      </w:pPr>
+    </w:p>
+    <w:p>
+      <w:pPr>
+        <w:pStyle w:val="Ttulo3"/>
+      </w:pPr>
+      <w:bookmarkStart w:id="23" w:name="_Toc21085349"/>
+      <w:r>
+        <w:t xml:space="preserve">6.5.1 </w:t>
+      </w:r>
+      <w:r>
+        <w:t>Documentation</w:t>
+      </w:r>
       <w:bookmarkEnd w:id="23"/>
     </w:p>
     <w:p>
       <w:r>
-        <w:t xml:space="preserve">The activities start on </w:t>
-      </w:r>
-    </w:p>
-    <w:p>
-      <w:pPr>
-        <w:spacing w:after="0" w:line="240" w:lineRule="auto"/>
-        <w:jc w:val="both"/>
-      </w:pPr>
-    </w:p>
-    <w:p>
-      <w:pPr>
-        <w:pStyle w:val="Heading3"/>
-      </w:pPr>
-      <w:bookmarkStart w:id="24" w:name="_Toc21085349"/>
-      <w:r>
-        <w:t xml:space="preserve">6.5.1 </w:t>
-      </w:r>
-      <w:r>
-        <w:t>Documentation</w:t>
+        <w:rPr>
+          <w:rStyle w:val="Ttulo4Car"/>
+        </w:rPr>
+        <w:t>Create Software Development Plan</w:t>
+      </w:r>
+      <w:r>
+        <w:t>. Starts on</w:t>
+      </w:r>
+      <w:r>
+        <w:t xml:space="preserve"> 02/08/2019</w:t>
+      </w:r>
+    </w:p>
+    <w:p>
+      <w:r>
+        <w:rPr>
+          <w:rStyle w:val="Ttulo4Car"/>
+        </w:rPr>
+        <w:t>Software Requirements Analysis</w:t>
+      </w:r>
+      <w:r>
+        <w:t xml:space="preserve"> Starts on </w:t>
+      </w:r>
+      <w:r>
+        <w:t>03/08/2019</w:t>
+      </w:r>
+    </w:p>
+    <w:p>
+      <w:r>
+        <w:rPr>
+          <w:rStyle w:val="Ttulo4Car"/>
+        </w:rPr>
+        <w:t>Planning</w:t>
+      </w:r>
+      <w:r>
+        <w:t xml:space="preserve"> </w:t>
+      </w:r>
+    </w:p>
+    <w:p>
+      <w:r>
+        <w:rPr>
+          <w:rStyle w:val="Ttulo5Car"/>
+        </w:rPr>
+        <w:t>Project planning</w:t>
+      </w:r>
+      <w:r>
+        <w:t xml:space="preserve"> Starts on </w:t>
+      </w:r>
+      <w:r>
+        <w:t>09/08/2019</w:t>
+      </w:r>
+    </w:p>
+    <w:p>
+      <w:r>
+        <w:rPr>
+          <w:rStyle w:val="Ttulo5Car"/>
+        </w:rPr>
+        <w:t>FMEA</w:t>
+      </w:r>
+      <w:r>
+        <w:t xml:space="preserve"> elaboration Starts on </w:t>
+      </w:r>
+      <w:r>
+        <w:t>10/08/2019</w:t>
+      </w:r>
+    </w:p>
+    <w:p>
+      <w:r>
+        <w:rPr>
+          <w:rStyle w:val="Ttulo5Car"/>
+        </w:rPr>
+        <w:t xml:space="preserve">Gantt-chart </w:t>
+      </w:r>
+      <w:r>
+        <w:t xml:space="preserve">elaboration Starts on </w:t>
+      </w:r>
+      <w:r>
+        <w:t>10/08/2019</w:t>
+      </w:r>
+    </w:p>
+    <w:p>
+      <w:pPr>
+        <w:pStyle w:val="Ttulo4"/>
+      </w:pPr>
+      <w:r>
+        <w:t>Design</w:t>
+      </w:r>
+    </w:p>
+    <w:p>
+      <w:r>
+        <w:rPr>
+          <w:rStyle w:val="Ttulo5Car"/>
+        </w:rPr>
+        <w:t>Software Standards</w:t>
+      </w:r>
+      <w:r>
+        <w:t xml:space="preserve"> analyses on 10/08/2019</w:t>
+      </w:r>
+    </w:p>
+    <w:p>
+      <w:r>
+        <w:rPr>
+          <w:rStyle w:val="Ttulo5Car"/>
+        </w:rPr>
+        <w:t xml:space="preserve">Software Design Document </w:t>
+      </w:r>
+      <w:r>
+        <w:t xml:space="preserve">Starts on </w:t>
+      </w:r>
+      <w:r>
+        <w:t>16/08/2019</w:t>
+      </w:r>
+      <w:r>
+        <w:t xml:space="preserve"> </w:t>
+      </w:r>
+      <w:r>
+        <w:t xml:space="preserve"> </w:t>
+      </w:r>
+    </w:p>
+    <w:p>
+      <w:pPr>
+        <w:pStyle w:val="Ttulo4"/>
+      </w:pPr>
+      <w:r>
+        <w:t xml:space="preserve">Verification </w:t>
+      </w:r>
+    </w:p>
+    <w:p>
+      <w:r>
+        <w:rPr>
+          <w:rStyle w:val="Ttulo5Car"/>
+        </w:rPr>
+        <w:t>Software Verification Plan</w:t>
+      </w:r>
+      <w:r>
+        <w:t xml:space="preserve"> Starts on </w:t>
+      </w:r>
+      <w:r>
+        <w:rPr>
+          <w:highlight w:val="yellow"/>
+        </w:rPr>
+        <w:t>someday</w:t>
+      </w:r>
+      <w:r>
+        <w:t xml:space="preserve"> </w:t>
+      </w:r>
+      <w:r>
+        <w:t>(</w:t>
+      </w:r>
+      <w:r>
+        <w:rPr>
+          <w:highlight w:val="yellow"/>
+        </w:rPr>
+        <w:t>white and black test, cyclomatic complexity index calculation, Integration testing, throughput, RAM and FLASH measurement, C99, C11 or other standard evaluation</w:t>
+      </w:r>
+      <w:r>
+        <w:t>)</w:t>
+      </w:r>
+    </w:p>
+    <w:p>
+      <w:pPr>
+        <w:pStyle w:val="Ttulo4"/>
+      </w:pPr>
+      <w:r>
+        <w:t>Quality Documents</w:t>
+      </w:r>
+    </w:p>
+    <w:p>
+      <w:r>
+        <w:rPr>
+          <w:rStyle w:val="Ttulo5Car"/>
+        </w:rPr>
+        <w:t>Project Evaluation Format</w:t>
+      </w:r>
+      <w:r>
+        <w:t xml:space="preserve"> </w:t>
+      </w:r>
+    </w:p>
+    <w:p>
+      <w:r>
+        <w:t>Starts on</w:t>
+      </w:r>
+      <w:r>
+        <w:t xml:space="preserve"> 04/10/2019</w:t>
+      </w:r>
+    </w:p>
+    <w:p>
+      <w:r>
+        <w:t xml:space="preserve">Formal review on </w:t>
+      </w:r>
+      <w:r>
+        <w:t>05/10/2019</w:t>
+      </w:r>
+    </w:p>
+    <w:p>
+      <w:r>
+        <w:rPr>
+          <w:rStyle w:val="Ttulo4Car"/>
+        </w:rPr>
+        <w:t>Results</w:t>
+      </w:r>
+      <w:r>
+        <w:t xml:space="preserve"> Starts on </w:t>
+      </w:r>
+      <w:r>
+        <w:t>19/10/2019</w:t>
+      </w:r>
+      <w:r>
+        <w:t xml:space="preserve"> </w:t>
+      </w:r>
+    </w:p>
+    <w:p>
+      <w:pPr>
+        <w:pStyle w:val="Ttulo3"/>
+      </w:pPr>
+      <w:bookmarkStart w:id="24" w:name="_Toc21085350"/>
+      <w:r>
+        <w:t xml:space="preserve">6.5.2 </w:t>
+      </w:r>
+      <w:r>
+        <w:t>Project development</w:t>
       </w:r>
       <w:bookmarkEnd w:id="24"/>
-    </w:p>
-    <w:p>
-      <w:r>
-        <w:rPr>
-          <w:rStyle w:val="Heading4Char"/>
-        </w:rPr>
-        <w:t>Create Software Development Plan</w:t>
-      </w:r>
-      <w:r>
-        <w:t>. Starts on</w:t>
-      </w:r>
-      <w:r>
-        <w:t xml:space="preserve"> 02/08/2019</w:t>
-      </w:r>
-    </w:p>
-    <w:p>
-      <w:r>
-        <w:rPr>
-          <w:rStyle w:val="Heading4Char"/>
-        </w:rPr>
-        <w:t>Software Requirements Analysis</w:t>
-      </w:r>
-      <w:r>
-        <w:t xml:space="preserve"> Starts on </w:t>
-      </w:r>
-      <w:r>
-        <w:t>03/08/2019</w:t>
-      </w:r>
-    </w:p>
-    <w:p>
-      <w:r>
-        <w:rPr>
-          <w:rStyle w:val="Heading4Char"/>
-        </w:rPr>
-        <w:t>Planning</w:t>
-      </w:r>
       <w:r>
         <w:t xml:space="preserve"> </w:t>
       </w:r>
     </w:p>
     <w:p>
-      <w:r>
-        <w:rPr>
-          <w:rStyle w:val="Heading5Char"/>
-        </w:rPr>
-        <w:t>Project planning</w:t>
-      </w:r>
-      <w:r>
-        <w:t xml:space="preserve"> Starts on </w:t>
-      </w:r>
-      <w:r>
-        <w:t>09/08/2019</w:t>
-      </w:r>
-    </w:p>
-    <w:p>
-      <w:r>
-        <w:rPr>
-          <w:rStyle w:val="Heading5Char"/>
-        </w:rPr>
-        <w:t>FMEA</w:t>
-      </w:r>
-      <w:r>
-        <w:t xml:space="preserve"> elaboration Starts on </w:t>
-      </w:r>
-      <w:r>
-        <w:t>10/08/2019</w:t>
-      </w:r>
-    </w:p>
-    <w:p>
-      <w:r>
-        <w:rPr>
-          <w:rStyle w:val="Heading5Char"/>
-        </w:rPr>
-        <w:t xml:space="preserve">Gantt-chart </w:t>
-      </w:r>
-      <w:r>
-        <w:t xml:space="preserve">elaboration Starts on </w:t>
-      </w:r>
-      <w:r>
-        <w:t>10/08/2019</w:t>
-      </w:r>
-    </w:p>
-    <w:p>
-      <w:pPr>
-        <w:pStyle w:val="Heading4"/>
-      </w:pPr>
-      <w:r>
-        <w:t>Design</w:t>
-      </w:r>
-    </w:p>
-    <w:p>
-      <w:r>
-        <w:rPr>
-          <w:rStyle w:val="Heading5Char"/>
-        </w:rPr>
-        <w:t>Software Standards</w:t>
-      </w:r>
-      <w:r>
-        <w:t xml:space="preserve"> analyses on 10/08/2019</w:t>
-      </w:r>
-    </w:p>
-    <w:p>
-      <w:r>
-        <w:rPr>
-          <w:rStyle w:val="Heading5Char"/>
-        </w:rPr>
-        <w:t xml:space="preserve">Software Design Document </w:t>
-      </w:r>
-      <w:r>
-        <w:t xml:space="preserve">Starts on </w:t>
-      </w:r>
-      <w:r>
-        <w:t>16/08/2019</w:t>
+      <w:pPr>
+        <w:spacing w:after="0" w:line="240" w:lineRule="auto"/>
+        <w:jc w:val="both"/>
+        <w:rPr>
+          <w:highlight w:val="yellow"/>
+        </w:rPr>
+      </w:pPr>
+      <w:r>
+        <w:rPr>
+          <w:highlight w:val="yellow"/>
+        </w:rPr>
+        <w:t>(RAM, ROM and throughput). Time estimated for each Modules development, it means, they need to reflect the time for every task needed to implement each module like: (UART, I2C or SPI, ADC, PWM, HMI, PID Algorithm implementation, Operative system implementation, etc).</w:t>
+      </w:r>
+    </w:p>
+    <w:p/>
+    <w:p>
+      <w:r>
+        <w:rPr>
+          <w:rStyle w:val="Ttulo4Car"/>
+        </w:rPr>
+        <w:t xml:space="preserve">Module Design </w:t>
+      </w:r>
+      <w:r>
+        <w:t>Starts on</w:t>
+      </w:r>
+      <w:r>
+        <w:t xml:space="preserve"> 16/08/2019</w:t>
       </w:r>
       <w:r>
         <w:t xml:space="preserve"> </w:t>
       </w:r>
-      <w:r>
-        <w:t xml:space="preserve"> </w:t>
-      </w:r>
-    </w:p>
-    <w:p>
-      <w:pPr>
-        <w:pStyle w:val="Heading4"/>
-      </w:pPr>
-      <w:r>
-        <w:t xml:space="preserve">Verification </w:t>
-      </w:r>
-    </w:p>
-    <w:p>
-      <w:r>
-        <w:rPr>
-          <w:rStyle w:val="Heading5Char"/>
-        </w:rPr>
-        <w:t>Software Verification Plan</w:t>
-      </w:r>
-      <w:r>
-        <w:t xml:space="preserve"> Starts on </w:t>
-      </w:r>
-      <w:r>
-        <w:rPr>
-          <w:highlight w:val="yellow"/>
-        </w:rPr>
-        <w:t>someday</w:t>
-      </w:r>
-      <w:r>
-        <w:t xml:space="preserve"> </w:t>
-      </w:r>
-      <w:r>
-        <w:t>(</w:t>
-      </w:r>
-      <w:r>
-        <w:rPr>
-          <w:highlight w:val="yellow"/>
-        </w:rPr>
-        <w:t>white and black test, cyclomatic complexity index calculation, Integration testing, throughput, RAM and FLASH measurement, C99, C11 or other standard evaluation</w:t>
-      </w:r>
-      <w:r>
-        <w:t>)</w:t>
-      </w:r>
-    </w:p>
-    <w:p>
-      <w:pPr>
-        <w:pStyle w:val="Heading4"/>
-      </w:pPr>
-      <w:r>
-        <w:t>Quality Documents</w:t>
-      </w:r>
-    </w:p>
-    <w:p>
-      <w:r>
-        <w:rPr>
-          <w:rStyle w:val="Heading5Char"/>
-        </w:rPr>
-        <w:t>Project Evaluation Format</w:t>
-      </w:r>
-      <w:r>
-        <w:t xml:space="preserve"> </w:t>
-      </w:r>
-    </w:p>
-    <w:p>
-      <w:r>
-        <w:t>Starts on</w:t>
-      </w:r>
-      <w:r>
-        <w:t xml:space="preserve"> 04/10/2019</w:t>
-      </w:r>
-    </w:p>
-    <w:p>
-      <w:r>
-        <w:t xml:space="preserve">Formal review on </w:t>
-      </w:r>
-      <w:r>
-        <w:t>05/10/2019</w:t>
-      </w:r>
-    </w:p>
-    <w:p>
-      <w:r>
-        <w:rPr>
-          <w:rStyle w:val="Heading4Char"/>
-        </w:rPr>
-        <w:t>Results</w:t>
-      </w:r>
-      <w:r>
-        <w:t xml:space="preserve"> Starts on </w:t>
-      </w:r>
-      <w:r>
-        <w:t>19/10/2019</w:t>
-      </w:r>
-      <w:r>
-        <w:t xml:space="preserve"> </w:t>
-      </w:r>
-    </w:p>
-    <w:p>
-      <w:pPr>
-        <w:pStyle w:val="Heading3"/>
-      </w:pPr>
-      <w:bookmarkStart w:id="25" w:name="_Toc21085350"/>
-      <w:r>
-        <w:t xml:space="preserve">6.5.2 </w:t>
-      </w:r>
-      <w:r>
-        <w:t>Project development</w:t>
-      </w:r>
-      <w:bookmarkEnd w:id="25"/>
-      <w:r>
-        <w:t xml:space="preserve"> </w:t>
-      </w:r>
-    </w:p>
-    <w:p>
-      <w:pPr>
-        <w:spacing w:after="0" w:line="240" w:lineRule="auto"/>
-        <w:jc w:val="both"/>
-        <w:rPr>
-          <w:highlight w:val="yellow"/>
-        </w:rPr>
-      </w:pPr>
-      <w:r>
-        <w:rPr>
-          <w:highlight w:val="yellow"/>
-        </w:rPr>
-        <w:t xml:space="preserve">(RAM, ROM and throughput). Time estimated for each Modules development, it means, they need to reflect the time for every task needed to implement each module like: (UART, I2C or SPI, ADC, PWM, HMI, PID Algorithm implementation, Operative system implementation, </w:t>
-      </w:r>
-      <w:proofErr w:type="spellStart"/>
-      <w:r>
-        <w:rPr>
-          <w:highlight w:val="yellow"/>
-        </w:rPr>
-        <w:t>etc</w:t>
-      </w:r>
-      <w:proofErr w:type="spellEnd"/>
-      <w:r>
-        <w:rPr>
-          <w:highlight w:val="yellow"/>
-        </w:rPr>
-        <w:t>).</w:t>
-      </w:r>
-    </w:p>
-    <w:p/>
-    <w:p>
-      <w:r>
-        <w:rPr>
-          <w:rStyle w:val="Heading4Char"/>
-        </w:rPr>
-        <w:t xml:space="preserve">Module Design </w:t>
-      </w:r>
-      <w:r>
-        <w:t>Starts on</w:t>
-      </w:r>
-      <w:r>
-        <w:t xml:space="preserve"> 16/08/2019</w:t>
-      </w:r>
-      <w:r>
-        <w:t xml:space="preserve"> </w:t>
-      </w:r>
-    </w:p>
-    <w:p>
-      <w:pPr>
-        <w:pStyle w:val="ListParagraph"/>
+    </w:p>
+    <w:p>
+      <w:pPr>
+        <w:pStyle w:val="Prrafodelista"/>
         <w:numPr>
           <w:ilvl w:val="0"/>
           <w:numId w:val="15"/>
@@ -9770,13 +9439,14 @@
     </w:p>
     <w:p>
       <w:pPr>
-        <w:pStyle w:val="ListParagraph"/>
+        <w:pStyle w:val="Prrafodelista"/>
         <w:numPr>
           <w:ilvl w:val="0"/>
           <w:numId w:val="15"/>
         </w:numPr>
       </w:pPr>
       <w:r>
+        <w:lastRenderedPageBreak/>
         <w:t xml:space="preserve">UART module Starts on </w:t>
       </w:r>
       <w:r>
@@ -9785,14 +9455,13 @@
     </w:p>
     <w:p>
       <w:pPr>
-        <w:pStyle w:val="ListParagraph"/>
+        <w:pStyle w:val="Prrafodelista"/>
         <w:numPr>
           <w:ilvl w:val="0"/>
           <w:numId w:val="15"/>
         </w:numPr>
       </w:pPr>
       <w:r>
-        <w:lastRenderedPageBreak/>
         <w:t xml:space="preserve">Connection Starts on </w:t>
       </w:r>
       <w:r>
@@ -9801,7 +9470,7 @@
     </w:p>
     <w:p>
       <w:pPr>
-        <w:pStyle w:val="ListParagraph"/>
+        <w:pStyle w:val="Prrafodelista"/>
         <w:numPr>
           <w:ilvl w:val="0"/>
           <w:numId w:val="15"/>
@@ -9820,7 +9489,7 @@
     <w:p>
       <w:r>
         <w:rPr>
-          <w:rStyle w:val="Heading5Char"/>
+          <w:rStyle w:val="Ttulo5Car"/>
         </w:rPr>
         <w:t>Architecture Design</w:t>
       </w:r>
@@ -9834,7 +9503,7 @@
     <w:p>
       <w:r>
         <w:rPr>
-          <w:rStyle w:val="Heading5Char"/>
+          <w:rStyle w:val="Ttulo5Car"/>
         </w:rPr>
         <w:t>Design Standards Review</w:t>
       </w:r>
@@ -9848,19 +9517,19 @@
     <w:p>
       <w:r>
         <w:rPr>
-          <w:rStyle w:val="Heading4Char"/>
+          <w:rStyle w:val="Ttulo4Car"/>
         </w:rPr>
         <w:t>Software V</w:t>
       </w:r>
       <w:r>
         <w:rPr>
-          <w:rStyle w:val="Heading4Char"/>
+          <w:rStyle w:val="Ttulo4Car"/>
         </w:rPr>
         <w:t>alidatio</w:t>
       </w:r>
       <w:r>
         <w:rPr>
-          <w:rStyle w:val="Heading4Char"/>
+          <w:rStyle w:val="Ttulo4Car"/>
         </w:rPr>
         <w:t xml:space="preserve">n </w:t>
       </w:r>
@@ -9877,7 +9546,7 @@
     <w:p>
       <w:r>
         <w:rPr>
-          <w:rStyle w:val="Heading4Char"/>
+          <w:rStyle w:val="Ttulo4Car"/>
         </w:rPr>
         <w:t xml:space="preserve">Software Verification </w:t>
       </w:r>
@@ -9890,7 +9559,7 @@
     </w:p>
     <w:p>
       <w:pPr>
-        <w:pStyle w:val="Heading4"/>
+        <w:pStyle w:val="Ttulo4"/>
       </w:pPr>
       <w:r>
         <w:t>Results</w:t>
@@ -9899,7 +9568,7 @@
     <w:p>
       <w:r>
         <w:rPr>
-          <w:rStyle w:val="Heading5Char"/>
+          <w:rStyle w:val="Ttulo5Car"/>
         </w:rPr>
         <w:t>Formal Results</w:t>
       </w:r>
@@ -9918,7 +9587,7 @@
     </w:p>
     <w:p>
       <w:pPr>
-        <w:pStyle w:val="Heading1"/>
+        <w:pStyle w:val="Ttulo1"/>
         <w:numPr>
           <w:ilvl w:val="0"/>
           <w:numId w:val="27"/>
@@ -9929,20 +9598,18 @@
           <w:lang w:val="es-MX"/>
         </w:rPr>
       </w:pPr>
-      <w:bookmarkStart w:id="26" w:name="_Toc21085351"/>
-      <w:proofErr w:type="spellStart"/>
+      <w:bookmarkStart w:id="25" w:name="_Toc21085351"/>
       <w:r>
         <w:rPr>
           <w:lang w:val="es-MX"/>
         </w:rPr>
         <w:t>Planning</w:t>
       </w:r>
-      <w:bookmarkEnd w:id="26"/>
-      <w:proofErr w:type="spellEnd"/>
-    </w:p>
-    <w:p>
-      <w:pPr>
-        <w:pStyle w:val="ListParagraph"/>
+      <w:bookmarkEnd w:id="25"/>
+    </w:p>
+    <w:p>
+      <w:pPr>
+        <w:pStyle w:val="Prrafodelista"/>
         <w:numPr>
           <w:ilvl w:val="0"/>
           <w:numId w:val="4"/>
@@ -10097,18 +9764,18 @@
     </w:p>
     <w:p>
       <w:pPr>
-        <w:pStyle w:val="Heading1"/>
+        <w:pStyle w:val="Ttulo1"/>
         <w:numPr>
           <w:ilvl w:val="0"/>
           <w:numId w:val="27"/>
         </w:numPr>
         <w:jc w:val="both"/>
       </w:pPr>
-      <w:bookmarkStart w:id="27" w:name="_Toc21085352"/>
+      <w:bookmarkStart w:id="26" w:name="_Toc21085352"/>
       <w:r>
         <w:t>Solving Problem Strategy</w:t>
       </w:r>
-      <w:bookmarkEnd w:id="27"/>
+      <w:bookmarkEnd w:id="26"/>
     </w:p>
     <w:p>
       <w:pPr>
@@ -10182,7 +9849,7 @@
     </w:p>
     <w:p>
       <w:pPr>
-        <w:pStyle w:val="Heading1"/>
+        <w:pStyle w:val="Ttulo1"/>
         <w:numPr>
           <w:ilvl w:val="0"/>
           <w:numId w:val="27"/>
@@ -10193,55 +9860,53 @@
           <w:lang w:val="es-MX"/>
         </w:rPr>
       </w:pPr>
-      <w:bookmarkStart w:id="28" w:name="_Toc21085353"/>
-      <w:proofErr w:type="spellStart"/>
+      <w:bookmarkStart w:id="27" w:name="_Toc21085353"/>
       <w:r>
         <w:rPr>
           <w:lang w:val="es-MX"/>
         </w:rPr>
         <w:t>Design</w:t>
       </w:r>
+      <w:bookmarkEnd w:id="27"/>
+    </w:p>
+    <w:p>
+      <w:pPr>
+        <w:rPr>
+          <w:lang w:val="es-MX"/>
+        </w:rPr>
+      </w:pPr>
+    </w:p>
+    <w:p>
+      <w:r>
+        <w:t>This section explains the d</w:t>
+      </w:r>
+      <w:r>
+        <w:t>esign rational of the software implemented for the project. The project is a collection of algorithms that contribute with the solution.</w:t>
+      </w:r>
+    </w:p>
+    <w:p>
+      <w:r>
+        <w:t xml:space="preserve">The programming style selected due to its complexity, requirements, and feasibility is the procedural style. There is a main procedure and others to handle inputs, outputs, calculations, etc. </w:t>
+      </w:r>
+    </w:p>
+    <w:p>
+      <w:r>
+        <w:t>Furthermore, the nature of the solution implies the use of threads and modules to structure the solution.</w:t>
+      </w:r>
+    </w:p>
+    <w:p/>
+    <w:p>
+      <w:pPr>
+        <w:pStyle w:val="Ttulo2"/>
+      </w:pPr>
+      <w:bookmarkStart w:id="28" w:name="_Toc21085354"/>
+      <w:r>
+        <w:t xml:space="preserve">9.1 </w:t>
+      </w:r>
+      <w:r>
+        <w:t>System overview.</w:t>
+      </w:r>
       <w:bookmarkEnd w:id="28"/>
-      <w:proofErr w:type="spellEnd"/>
-    </w:p>
-    <w:p>
-      <w:pPr>
-        <w:rPr>
-          <w:lang w:val="es-MX"/>
-        </w:rPr>
-      </w:pPr>
-    </w:p>
-    <w:p>
-      <w:r>
-        <w:t>This section explains the d</w:t>
-      </w:r>
-      <w:r>
-        <w:t>esign rational of the software implemented for the project. The project is a collection of algorithms that contribute with the solution.</w:t>
-      </w:r>
-    </w:p>
-    <w:p>
-      <w:r>
-        <w:t xml:space="preserve">The programming style selected due to its complexity, requirements, and feasibility is the procedural style. There is a main procedure and others to handle inputs, outputs, calculations, etc. </w:t>
-      </w:r>
-    </w:p>
-    <w:p>
-      <w:r>
-        <w:t>Furthermore, the nature of the solution implies the use of threads and modules to structure the solution.</w:t>
-      </w:r>
-    </w:p>
-    <w:p/>
-    <w:p>
-      <w:pPr>
-        <w:pStyle w:val="Heading2"/>
-      </w:pPr>
-      <w:bookmarkStart w:id="29" w:name="_Toc21085354"/>
-      <w:r>
-        <w:t xml:space="preserve">9.1 </w:t>
-      </w:r>
-      <w:r>
-        <w:t>System overview.</w:t>
-      </w:r>
-      <w:bookmarkEnd w:id="29"/>
     </w:p>
     <w:p>
       <w:r>
@@ -10268,7 +9933,7 @@
     </w:p>
     <w:p>
       <w:pPr>
-        <w:pStyle w:val="Heading2"/>
+        <w:pStyle w:val="Ttulo2"/>
       </w:pPr>
     </w:p>
     <w:p>
@@ -10800,9 +10465,9 @@
     </w:p>
     <w:p>
       <w:pPr>
-        <w:pStyle w:val="Caption"/>
-      </w:pPr>
-      <w:bookmarkStart w:id="30" w:name="_Toc21377261"/>
+        <w:pStyle w:val="Descripcin"/>
+      </w:pPr>
+      <w:bookmarkStart w:id="29" w:name="_Toc21377261"/>
       <w:r>
         <w:t xml:space="preserve">Figure </w:t>
       </w:r>
@@ -10823,51 +10488,51 @@
       <w:r>
         <w:t xml:space="preserve">   System Diagram</w:t>
       </w:r>
+      <w:bookmarkEnd w:id="29"/>
+    </w:p>
+    <w:p/>
+    <w:p>
+      <w:pPr>
+        <w:pStyle w:val="Ttulo3"/>
+      </w:pPr>
+      <w:bookmarkStart w:id="30" w:name="_Toc21085355"/>
+      <w:r>
+        <w:t xml:space="preserve">9.1.1 </w:t>
+      </w:r>
+      <w:r>
+        <w:t>Inputs</w:t>
+      </w:r>
       <w:bookmarkEnd w:id="30"/>
     </w:p>
+    <w:p>
+      <w:r>
+        <w:t>All the inputs are considered. The user can interact using the touch display and using the buttons. It is expected also inputs from the motor, to know its current speed.</w:t>
+      </w:r>
+    </w:p>
     <w:p/>
     <w:p>
       <w:pPr>
-        <w:pStyle w:val="Heading3"/>
-      </w:pPr>
-      <w:bookmarkStart w:id="31" w:name="_Toc21085355"/>
-      <w:r>
-        <w:t xml:space="preserve">9.1.1 </w:t>
-      </w:r>
-      <w:r>
-        <w:t>Inputs</w:t>
+        <w:pStyle w:val="Ttulo3"/>
+      </w:pPr>
+      <w:bookmarkStart w:id="31" w:name="_Toc21085356"/>
+      <w:r>
+        <w:t xml:space="preserve">9.1.2 </w:t>
+      </w:r>
+      <w:r>
+        <w:t>Control</w:t>
       </w:r>
       <w:bookmarkEnd w:id="31"/>
     </w:p>
     <w:p>
       <w:r>
-        <w:t>All the inputs are considered. The user can interact using the touch display and using the buttons. It is expected also inputs from the motor, to know its current speed.</w:t>
-      </w:r>
-    </w:p>
-    <w:p/>
-    <w:p>
-      <w:pPr>
-        <w:pStyle w:val="Heading3"/>
-      </w:pPr>
-      <w:bookmarkStart w:id="32" w:name="_Toc21085356"/>
-      <w:r>
-        <w:t xml:space="preserve">9.1.2 </w:t>
-      </w:r>
-      <w:r>
-        <w:t>Control</w:t>
-      </w:r>
-      <w:bookmarkEnd w:id="32"/>
-    </w:p>
-    <w:p>
-      <w:r>
         <w:t>The control module has elements to handle the user interface (touch display) the motor (PID module) and the flow of the program with the use of a state machine.</w:t>
       </w:r>
     </w:p>
     <w:p>
       <w:pPr>
-        <w:pStyle w:val="Heading3"/>
-      </w:pPr>
-      <w:bookmarkStart w:id="33" w:name="_Toc21085357"/>
+        <w:pStyle w:val="Ttulo3"/>
+      </w:pPr>
+      <w:bookmarkStart w:id="32" w:name="_Toc21085357"/>
       <w:r>
         <w:lastRenderedPageBreak/>
         <w:t xml:space="preserve">9.1.3 </w:t>
@@ -10875,28 +10540,28 @@
       <w:r>
         <w:t>Outputs</w:t>
       </w:r>
+      <w:bookmarkEnd w:id="32"/>
+    </w:p>
+    <w:p>
+      <w:r>
+        <w:t xml:space="preserve">The outputs considered </w:t>
+      </w:r>
+      <w:r>
+        <w:t>are: The display units with messages to the user, LEDs to indicate basic status of the system, and signals to control the motor.</w:t>
+      </w:r>
+    </w:p>
+    <w:p>
+      <w:pPr>
+        <w:pStyle w:val="Ttulo2"/>
+      </w:pPr>
+      <w:bookmarkStart w:id="33" w:name="_Toc21085358"/>
+      <w:r>
+        <w:t xml:space="preserve">9.2 </w:t>
+      </w:r>
+      <w:r>
+        <w:t>Main Thread</w:t>
+      </w:r>
       <w:bookmarkEnd w:id="33"/>
-    </w:p>
-    <w:p>
-      <w:r>
-        <w:t xml:space="preserve">The outputs considered </w:t>
-      </w:r>
-      <w:r>
-        <w:t>are: The display units with messages to the user, LEDs to indicate basic status of the system, and signals to control the motor.</w:t>
-      </w:r>
-    </w:p>
-    <w:p>
-      <w:pPr>
-        <w:pStyle w:val="Heading2"/>
-      </w:pPr>
-      <w:bookmarkStart w:id="34" w:name="_Toc21085358"/>
-      <w:r>
-        <w:t xml:space="preserve">9.2 </w:t>
-      </w:r>
-      <w:r>
-        <w:t>Main Thread</w:t>
-      </w:r>
-      <w:bookmarkEnd w:id="34"/>
     </w:p>
     <w:p/>
     <w:p>
@@ -11109,9 +10774,9 @@
     </w:p>
     <w:p>
       <w:pPr>
-        <w:pStyle w:val="Caption"/>
-      </w:pPr>
-      <w:bookmarkStart w:id="35" w:name="_Toc21377262"/>
+        <w:pStyle w:val="Descripcin"/>
+      </w:pPr>
+      <w:bookmarkStart w:id="34" w:name="_Toc21377262"/>
       <w:r>
         <w:t xml:space="preserve">Figure </w:t>
       </w:r>
@@ -11138,23 +10803,23 @@
         </w:rPr>
         <w:t>Thread</w:t>
       </w:r>
+      <w:bookmarkEnd w:id="34"/>
+    </w:p>
+    <w:p>
+      <w:pPr>
+        <w:pStyle w:val="Ttulo2"/>
+      </w:pPr>
+      <w:bookmarkStart w:id="35" w:name="_Toc21085359"/>
+      <w:r>
+        <w:t xml:space="preserve">9.3 </w:t>
+      </w:r>
+      <w:r>
+        <w:t>ADC T</w:t>
+      </w:r>
+      <w:r>
+        <w:t>hread</w:t>
+      </w:r>
       <w:bookmarkEnd w:id="35"/>
-    </w:p>
-    <w:p>
-      <w:pPr>
-        <w:pStyle w:val="Heading2"/>
-      </w:pPr>
-      <w:bookmarkStart w:id="36" w:name="_Toc21085359"/>
-      <w:r>
-        <w:t xml:space="preserve">9.3 </w:t>
-      </w:r>
-      <w:r>
-        <w:t>ADC T</w:t>
-      </w:r>
-      <w:r>
-        <w:t>hread</w:t>
-      </w:r>
-      <w:bookmarkEnd w:id="36"/>
     </w:p>
     <w:p>
       <w:r>
@@ -11298,9 +10963,9 @@
     </w:p>
     <w:p>
       <w:pPr>
-        <w:pStyle w:val="Caption"/>
-      </w:pPr>
-      <w:bookmarkStart w:id="37" w:name="_Toc21377263"/>
+        <w:pStyle w:val="Descripcin"/>
+      </w:pPr>
+      <w:bookmarkStart w:id="36" w:name="_Toc21377263"/>
       <w:r>
         <w:t xml:space="preserve">Figure </w:t>
       </w:r>
@@ -11321,23 +10986,23 @@
       <w:r>
         <w:t xml:space="preserve">   ADC Thread</w:t>
       </w:r>
+      <w:bookmarkEnd w:id="36"/>
+    </w:p>
+    <w:p>
+      <w:pPr>
+        <w:pStyle w:val="Ttulo2"/>
+      </w:pPr>
+      <w:bookmarkStart w:id="37" w:name="_Toc21085360"/>
+      <w:r>
+        <w:t xml:space="preserve">9.4 </w:t>
+      </w:r>
+      <w:r>
+        <w:t>Controller Un</w:t>
+      </w:r>
+      <w:r>
+        <w:t>it</w:t>
+      </w:r>
       <w:bookmarkEnd w:id="37"/>
-    </w:p>
-    <w:p>
-      <w:pPr>
-        <w:pStyle w:val="Heading2"/>
-      </w:pPr>
-      <w:bookmarkStart w:id="38" w:name="_Toc21085360"/>
-      <w:r>
-        <w:t xml:space="preserve">9.4 </w:t>
-      </w:r>
-      <w:r>
-        <w:t>Controller Un</w:t>
-      </w:r>
-      <w:r>
-        <w:t>it</w:t>
-      </w:r>
-      <w:bookmarkEnd w:id="38"/>
     </w:p>
     <w:p>
       <w:r>
@@ -11488,9 +11153,9 @@
     </w:p>
     <w:p>
       <w:pPr>
-        <w:pStyle w:val="Caption"/>
-      </w:pPr>
-      <w:bookmarkStart w:id="39" w:name="_Toc21377264"/>
+        <w:pStyle w:val="Descripcin"/>
+      </w:pPr>
+      <w:bookmarkStart w:id="38" w:name="_Toc21377264"/>
       <w:r>
         <w:t xml:space="preserve">Figure </w:t>
       </w:r>
@@ -11511,20 +11176,20 @@
       <w:r>
         <w:t xml:space="preserve">   Controller Unit</w:t>
       </w:r>
+      <w:bookmarkEnd w:id="38"/>
+    </w:p>
+    <w:p>
+      <w:pPr>
+        <w:pStyle w:val="Ttulo3"/>
+      </w:pPr>
+      <w:bookmarkStart w:id="39" w:name="_Toc21085361"/>
+      <w:r>
+        <w:t xml:space="preserve">9.4.1 </w:t>
+      </w:r>
+      <w:r>
+        <w:t>Pseudocode</w:t>
+      </w:r>
       <w:bookmarkEnd w:id="39"/>
-    </w:p>
-    <w:p>
-      <w:pPr>
-        <w:pStyle w:val="Heading3"/>
-      </w:pPr>
-      <w:bookmarkStart w:id="40" w:name="_Toc21085361"/>
-      <w:r>
-        <w:t xml:space="preserve">9.4.1 </w:t>
-      </w:r>
-      <w:r>
-        <w:t>Pseudocode</w:t>
-      </w:r>
-      <w:bookmarkEnd w:id="40"/>
     </w:p>
     <w:p>
       <w:r>
@@ -11616,14 +11281,14 @@
     <w:p/>
     <w:p>
       <w:pPr>
-        <w:pStyle w:val="Heading3"/>
-      </w:pPr>
-      <w:bookmarkStart w:id="41" w:name="_Toc21085362"/>
+        <w:pStyle w:val="Ttulo3"/>
+      </w:pPr>
+      <w:bookmarkStart w:id="40" w:name="_Toc21085362"/>
       <w:r>
         <w:lastRenderedPageBreak/>
         <w:t>9.4.2 Algorithm</w:t>
       </w:r>
-      <w:bookmarkEnd w:id="41"/>
+      <w:bookmarkEnd w:id="40"/>
       <w:r>
         <w:t xml:space="preserve"> </w:t>
       </w:r>
@@ -11690,9 +11355,9 @@
     </w:p>
     <w:p>
       <w:pPr>
-        <w:pStyle w:val="Caption"/>
-      </w:pPr>
-      <w:bookmarkStart w:id="42" w:name="_Toc21377265"/>
+        <w:pStyle w:val="Descripcin"/>
+      </w:pPr>
+      <w:bookmarkStart w:id="41" w:name="_Toc21377265"/>
       <w:r>
         <w:t xml:space="preserve">Figure </w:t>
       </w:r>
@@ -11707,20 +11372,20 @@
       <w:r>
         <w:t>. Control Algorithm</w:t>
       </w:r>
+      <w:bookmarkEnd w:id="41"/>
+    </w:p>
+    <w:p>
+      <w:pPr>
+        <w:pStyle w:val="Ttulo2"/>
+      </w:pPr>
+      <w:bookmarkStart w:id="42" w:name="_Toc21085363"/>
+      <w:r>
+        <w:t xml:space="preserve">9.5 </w:t>
+      </w:r>
+      <w:r>
+        <w:t>Display Unit</w:t>
+      </w:r>
       <w:bookmarkEnd w:id="42"/>
-    </w:p>
-    <w:p>
-      <w:pPr>
-        <w:pStyle w:val="Heading2"/>
-      </w:pPr>
-      <w:bookmarkStart w:id="43" w:name="_Toc21085363"/>
-      <w:r>
-        <w:t xml:space="preserve">9.5 </w:t>
-      </w:r>
-      <w:r>
-        <w:t>Display Unit</w:t>
-      </w:r>
-      <w:bookmarkEnd w:id="43"/>
     </w:p>
     <w:p>
       <w:r>
@@ -12274,9 +11939,9 @@
     </w:p>
     <w:p>
       <w:pPr>
-        <w:pStyle w:val="Caption"/>
-      </w:pPr>
-      <w:bookmarkStart w:id="44" w:name="_Toc21377266"/>
+        <w:pStyle w:val="Descripcin"/>
+      </w:pPr>
+      <w:bookmarkStart w:id="43" w:name="_Toc21377266"/>
       <w:r>
         <w:t xml:space="preserve">Figure </w:t>
       </w:r>
@@ -12291,23 +11956,23 @@
       <w:r>
         <w:t xml:space="preserve">   Display Unit</w:t>
       </w:r>
+      <w:bookmarkEnd w:id="43"/>
+    </w:p>
+    <w:p>
+      <w:pPr>
+        <w:pStyle w:val="Ttulo2"/>
+      </w:pPr>
+      <w:bookmarkStart w:id="44" w:name="_Toc21085364"/>
+      <w:r>
+        <w:t xml:space="preserve">9.6 </w:t>
+      </w:r>
+      <w:r>
+        <w:t>Encoder U</w:t>
+      </w:r>
+      <w:r>
+        <w:t>nit</w:t>
+      </w:r>
       <w:bookmarkEnd w:id="44"/>
-    </w:p>
-    <w:p>
-      <w:pPr>
-        <w:pStyle w:val="Heading2"/>
-      </w:pPr>
-      <w:bookmarkStart w:id="45" w:name="_Toc21085364"/>
-      <w:r>
-        <w:t xml:space="preserve">9.6 </w:t>
-      </w:r>
-      <w:r>
-        <w:t>Encoder U</w:t>
-      </w:r>
-      <w:r>
-        <w:t>nit</w:t>
-      </w:r>
-      <w:bookmarkEnd w:id="45"/>
     </w:p>
     <w:p>
       <w:r>
@@ -12448,9 +12113,9 @@
     </w:p>
     <w:p>
       <w:pPr>
-        <w:pStyle w:val="Caption"/>
-      </w:pPr>
-      <w:bookmarkStart w:id="46" w:name="_Toc21377267"/>
+        <w:pStyle w:val="Descripcin"/>
+      </w:pPr>
+      <w:bookmarkStart w:id="45" w:name="_Toc21377267"/>
       <w:r>
         <w:t xml:space="preserve">Figure </w:t>
       </w:r>
@@ -12471,20 +12136,20 @@
       <w:r>
         <w:t xml:space="preserve">   Encoder Unit</w:t>
       </w:r>
+      <w:bookmarkEnd w:id="45"/>
+    </w:p>
+    <w:p>
+      <w:pPr>
+        <w:pStyle w:val="Ttulo2"/>
+      </w:pPr>
+      <w:bookmarkStart w:id="46" w:name="_Toc21085365"/>
+      <w:r>
+        <w:t xml:space="preserve">9.7 </w:t>
+      </w:r>
+      <w:r>
+        <w:t>PWM Unit.</w:t>
+      </w:r>
       <w:bookmarkEnd w:id="46"/>
-    </w:p>
-    <w:p>
-      <w:pPr>
-        <w:pStyle w:val="Heading2"/>
-      </w:pPr>
-      <w:bookmarkStart w:id="47" w:name="_Toc21085365"/>
-      <w:r>
-        <w:t xml:space="preserve">9.7 </w:t>
-      </w:r>
-      <w:r>
-        <w:t>PWM Unit.</w:t>
-      </w:r>
-      <w:bookmarkEnd w:id="47"/>
     </w:p>
     <w:p>
       <w:r>
@@ -12632,9 +12297,9 @@
     </w:p>
     <w:p>
       <w:pPr>
-        <w:pStyle w:val="Caption"/>
-      </w:pPr>
-      <w:bookmarkStart w:id="48" w:name="_Toc21377268"/>
+        <w:pStyle w:val="Descripcin"/>
+      </w:pPr>
+      <w:bookmarkStart w:id="47" w:name="_Toc21377268"/>
       <w:r>
         <w:t xml:space="preserve">Figure </w:t>
       </w:r>
@@ -12655,7 +12320,7 @@
       <w:r>
         <w:t xml:space="preserve">   PWM Unit</w:t>
       </w:r>
-      <w:bookmarkEnd w:id="48"/>
+      <w:bookmarkEnd w:id="47"/>
     </w:p>
     <w:p>
       <w:pPr>
@@ -12853,16 +12518,16 @@
     </w:p>
     <w:p>
       <w:pPr>
-        <w:pStyle w:val="Heading2"/>
-      </w:pPr>
-      <w:bookmarkStart w:id="49" w:name="_Toc21085366"/>
+        <w:pStyle w:val="Ttulo2"/>
+      </w:pPr>
+      <w:bookmarkStart w:id="48" w:name="_Toc21085366"/>
       <w:r>
         <w:t xml:space="preserve">9.8 </w:t>
       </w:r>
       <w:r>
         <w:t>Standards</w:t>
       </w:r>
-      <w:bookmarkEnd w:id="49"/>
+      <w:bookmarkEnd w:id="48"/>
     </w:p>
     <w:p>
       <w:r>
@@ -12885,7 +12550,7 @@
       <w:hyperlink r:id="rId18" w:history="1">
         <w:r>
           <w:rPr>
-            <w:rStyle w:val="Hyperlink"/>
+            <w:rStyle w:val="Hipervnculo"/>
           </w:rPr>
           <w:t>https://www.iso.org/standard/57853.html</w:t>
         </w:r>
@@ -12895,7 +12560,6 @@
       <w:r>
         <w:t xml:space="preserve">The standard tool that will be used to determine if the code complies with the standard is </w:t>
       </w:r>
-      <w:proofErr w:type="spellStart"/>
       <w:r>
         <w:rPr>
           <w:i/>
@@ -12903,7 +12567,6 @@
         </w:rPr>
         <w:t>Cppcheck</w:t>
       </w:r>
-      <w:proofErr w:type="spellEnd"/>
       <w:r>
         <w:t>.</w:t>
       </w:r>
@@ -12911,15 +12574,7 @@
     <w:p>
       <w:r>
         <w:lastRenderedPageBreak/>
-        <w:t xml:space="preserve">The results of the static analysis </w:t>
-      </w:r>
-      <w:proofErr w:type="gramStart"/>
-      <w:r>
-        <w:t>is</w:t>
-      </w:r>
-      <w:proofErr w:type="gramEnd"/>
-      <w:r>
-        <w:t xml:space="preserve"> located in the folder of results with the following path:</w:t>
+        <w:t>The results of the static analysis is located in the folder of results with the following path:</w:t>
       </w:r>
     </w:p>
     <w:p>
@@ -12982,61 +12637,61 @@
     </w:p>
     <w:p>
       <w:pPr>
-        <w:pStyle w:val="Heading2"/>
-      </w:pPr>
-      <w:bookmarkStart w:id="50" w:name="_Toc21085367"/>
+        <w:pStyle w:val="Ttulo2"/>
+      </w:pPr>
+      <w:bookmarkStart w:id="49" w:name="_Toc21085367"/>
       <w:r>
         <w:t xml:space="preserve">9.9 </w:t>
       </w:r>
       <w:r>
         <w:t>Naming conventions</w:t>
       </w:r>
+      <w:bookmarkEnd w:id="49"/>
+    </w:p>
+    <w:p>
+      <w:r>
+        <w:t>Since the nature of t</w:t>
+      </w:r>
+      <w:r>
+        <w:t>he project, the naming convention for the variables, functions and other artifacts, will be simple because it is expected low line of code per file.</w:t>
+      </w:r>
+    </w:p>
+    <w:p>
+      <w:r>
+        <w:t xml:space="preserve">The Naming convention </w:t>
+      </w:r>
+      <w:r>
+        <w:t xml:space="preserve">and considerations </w:t>
+      </w:r>
+      <w:r>
+        <w:t>for t</w:t>
+      </w:r>
+      <w:r>
+        <w:t xml:space="preserve">he code </w:t>
+      </w:r>
+      <w:r>
+        <w:t>are</w:t>
+      </w:r>
+      <w:r>
+        <w:t xml:space="preserve"> the following:</w:t>
+      </w:r>
+    </w:p>
+    <w:p>
+      <w:pPr>
+        <w:pStyle w:val="Ttulo3"/>
+      </w:pPr>
+      <w:bookmarkStart w:id="50" w:name="_Toc21085368"/>
+      <w:r>
+        <w:t xml:space="preserve">9.9.1 </w:t>
+      </w:r>
+      <w:r>
+        <w:t>Variables</w:t>
+      </w:r>
       <w:bookmarkEnd w:id="50"/>
     </w:p>
     <w:p>
-      <w:r>
-        <w:t>Since the nature of t</w:t>
-      </w:r>
-      <w:r>
-        <w:t>he project, the naming convention for the variables, functions and other artifacts, will be simple because it is expected low line of code per file.</w:t>
-      </w:r>
-    </w:p>
-    <w:p>
-      <w:r>
-        <w:t xml:space="preserve">The Naming convention </w:t>
-      </w:r>
-      <w:r>
-        <w:t xml:space="preserve">and considerations </w:t>
-      </w:r>
-      <w:r>
-        <w:t>for t</w:t>
-      </w:r>
-      <w:r>
-        <w:t xml:space="preserve">he code </w:t>
-      </w:r>
-      <w:r>
-        <w:t>are</w:t>
-      </w:r>
-      <w:r>
-        <w:t xml:space="preserve"> the following:</w:t>
-      </w:r>
-    </w:p>
-    <w:p>
-      <w:pPr>
-        <w:pStyle w:val="Heading3"/>
-      </w:pPr>
-      <w:bookmarkStart w:id="51" w:name="_Toc21085368"/>
-      <w:r>
-        <w:t xml:space="preserve">9.9.1 </w:t>
-      </w:r>
-      <w:r>
-        <w:t>Variables</w:t>
-      </w:r>
-      <w:bookmarkEnd w:id="51"/>
-    </w:p>
-    <w:p>
-      <w:pPr>
-        <w:pStyle w:val="ListParagraph"/>
+      <w:pPr>
+        <w:pStyle w:val="Prrafodelista"/>
         <w:numPr>
           <w:ilvl w:val="0"/>
           <w:numId w:val="16"/>
@@ -13048,7 +12703,7 @@
     </w:p>
     <w:p>
       <w:pPr>
-        <w:pStyle w:val="ListParagraph"/>
+        <w:pStyle w:val="Prrafodelista"/>
         <w:numPr>
           <w:ilvl w:val="0"/>
           <w:numId w:val="16"/>
@@ -13057,10 +12712,13 @@
       <w:r>
         <w:t>Variables will in lower case.</w:t>
       </w:r>
-    </w:p>
-    <w:p>
-      <w:pPr>
-        <w:pStyle w:val="ListParagraph"/>
+      <w:r>
+        <w:t xml:space="preserve">  </w:t>
+      </w:r>
+    </w:p>
+    <w:p>
+      <w:pPr>
+        <w:pStyle w:val="Prrafodelista"/>
         <w:numPr>
           <w:ilvl w:val="0"/>
           <w:numId w:val="16"/>
@@ -13079,7 +12737,7 @@
     </w:p>
     <w:p>
       <w:pPr>
-        <w:pStyle w:val="ListParagraph"/>
+        <w:pStyle w:val="Prrafodelista"/>
         <w:numPr>
           <w:ilvl w:val="0"/>
           <w:numId w:val="16"/>
@@ -13091,7 +12749,6 @@
       <w:r>
         <w:t xml:space="preserve">needs a composite name, it will start in lower case and each word of the composite name will start capital. E.g.: </w:t>
       </w:r>
-      <w:proofErr w:type="spellStart"/>
       <w:r>
         <w:rPr>
           <w:i/>
@@ -13099,14 +12756,13 @@
         </w:rPr>
         <w:t>messageReceived</w:t>
       </w:r>
-      <w:proofErr w:type="spellEnd"/>
       <w:r>
         <w:t xml:space="preserve"> </w:t>
       </w:r>
     </w:p>
     <w:p>
       <w:pPr>
-        <w:pStyle w:val="ListParagraph"/>
+        <w:pStyle w:val="Prrafodelista"/>
         <w:numPr>
           <w:ilvl w:val="0"/>
           <w:numId w:val="16"/>
@@ -13115,7 +12771,6 @@
       <w:r>
         <w:t xml:space="preserve">Well-known words can be used in capital followed by an under score to separate the well-known variable with the next word. E.g.: </w:t>
       </w:r>
-      <w:proofErr w:type="spellStart"/>
       <w:r>
         <w:rPr>
           <w:i/>
@@ -13133,28 +12788,18 @@
         </w:rPr>
         <w:t>State</w:t>
       </w:r>
-      <w:proofErr w:type="spellEnd"/>
-    </w:p>
-    <w:p>
-      <w:pPr>
-        <w:pStyle w:val="ListParagraph"/>
+    </w:p>
+    <w:p>
+      <w:pPr>
+        <w:pStyle w:val="Prrafodelista"/>
         <w:numPr>
           <w:ilvl w:val="0"/>
           <w:numId w:val="16"/>
         </w:numPr>
       </w:pPr>
       <w:r>
-        <w:t>If the well-</w:t>
-      </w:r>
-      <w:proofErr w:type="spellStart"/>
-      <w:r>
-        <w:t>know</w:t>
-      </w:r>
-      <w:proofErr w:type="spellEnd"/>
-      <w:r>
-        <w:t xml:space="preserve"> word is a suffix, it is not necessary the underscore. E.g.: </w:t>
-      </w:r>
-      <w:proofErr w:type="spellStart"/>
+        <w:t xml:space="preserve">If the well-know word is a suffix, it is not necessary the underscore. E.g.: </w:t>
+      </w:r>
       <w:r>
         <w:rPr>
           <w:i/>
@@ -13162,11 +12807,10 @@
         </w:rPr>
         <w:t>actualRPM</w:t>
       </w:r>
-      <w:proofErr w:type="spellEnd"/>
-    </w:p>
-    <w:p>
-      <w:pPr>
-        <w:pStyle w:val="ListParagraph"/>
+    </w:p>
+    <w:p>
+      <w:pPr>
+        <w:pStyle w:val="Prrafodelista"/>
         <w:numPr>
           <w:ilvl w:val="0"/>
           <w:numId w:val="16"/>
@@ -13204,60 +12848,70 @@
     </w:p>
     <w:p>
       <w:pPr>
-        <w:pStyle w:val="ListParagraph"/>
+        <w:pStyle w:val="Prrafodelista"/>
         <w:numPr>
           <w:ilvl w:val="0"/>
           <w:numId w:val="16"/>
         </w:numPr>
       </w:pPr>
       <w:r>
-        <w:t>Variable and constant declarations will be located at the beginning of the function.</w:t>
-      </w:r>
-    </w:p>
-    <w:p>
-      <w:pPr>
-        <w:pStyle w:val="ListParagraph"/>
+        <w:t>The use of suffix are allowed and the intention is to differentiate a related data</w:t>
+      </w:r>
+      <w:r>
+        <w:t>. E.g.: speed, speed_ref (where speed_ref means a reference speed)</w:t>
+      </w:r>
+    </w:p>
+    <w:p>
+      <w:pPr>
+        <w:pStyle w:val="Prrafodelista"/>
         <w:numPr>
           <w:ilvl w:val="0"/>
           <w:numId w:val="16"/>
         </w:numPr>
       </w:pPr>
       <w:r>
-        <w:t>There are not global variables, functions will send the information as arguments. There is not restriction to use value or reference.</w:t>
-      </w:r>
-    </w:p>
-    <w:p>
-      <w:pPr>
-        <w:pStyle w:val="ListParagraph"/>
+        <w:t>Variable and constant declarations will be located at the beginning of the function.</w:t>
+      </w:r>
+    </w:p>
+    <w:p>
+      <w:pPr>
+        <w:pStyle w:val="Prrafodelista"/>
         <w:numPr>
           <w:ilvl w:val="0"/>
           <w:numId w:val="16"/>
         </w:numPr>
       </w:pPr>
       <w:r>
+        <w:t>There are not global variables, functions will send the information as arguments. There is not restriction to use value or reference.</w:t>
+      </w:r>
+    </w:p>
+    <w:p>
+      <w:pPr>
+        <w:pStyle w:val="Prrafodelista"/>
+        <w:numPr>
+          <w:ilvl w:val="0"/>
+          <w:numId w:val="16"/>
+        </w:numPr>
+      </w:pPr>
+      <w:r>
         <w:t xml:space="preserve">If it is needed calibration variable, it will be considered an adjustment and it will be defined in </w:t>
       </w:r>
       <w:r>
-        <w:t xml:space="preserve">the </w:t>
-      </w:r>
-      <w:proofErr w:type="spellStart"/>
-      <w:r>
-        <w:t>adjustments.h</w:t>
-      </w:r>
-      <w:proofErr w:type="spellEnd"/>
-    </w:p>
-    <w:p>
-      <w:pPr>
-        <w:pStyle w:val="Heading3"/>
-      </w:pPr>
-      <w:bookmarkStart w:id="52" w:name="_Toc21085369"/>
+        <w:t>the adjustments.h</w:t>
+      </w:r>
+    </w:p>
+    <w:p>
+      <w:pPr>
+        <w:pStyle w:val="Ttulo3"/>
+      </w:pPr>
+      <w:bookmarkStart w:id="51" w:name="_Toc21085369"/>
       <w:r>
         <w:t xml:space="preserve">9.9.2 </w:t>
       </w:r>
       <w:r>
         <w:t>Constants</w:t>
       </w:r>
-      <w:bookmarkEnd w:id="52"/>
+      <w:bookmarkEnd w:id="51"/>
     </w:p>
     <w:p>
       <w:r>
@@ -13267,12 +12921,17 @@
         <w:t>Synergy Software Package (SSP)</w:t>
       </w:r>
       <w:r>
-        <w:t xml:space="preserve">, and the developer team wants to differentiate between Renesas macros and local macros, the following rules will apply for macros and constants: </w:t>
-      </w:r>
-    </w:p>
-    <w:p>
-      <w:pPr>
-        <w:pStyle w:val="ListParagraph"/>
+        <w:t>, and the developer team wants to differentiate between Renesas macros and local macros, the following rules will apply for macros and constants:</w:t>
+      </w:r>
+    </w:p>
+    <w:p>
+      <w:r>
+        <w:t>Note: The developer team has decided to only use macros in order to reduce the amount of memory.</w:t>
+      </w:r>
+    </w:p>
+    <w:p>
+      <w:pPr>
+        <w:pStyle w:val="Prrafodelista"/>
         <w:numPr>
           <w:ilvl w:val="0"/>
           <w:numId w:val="17"/>
@@ -13304,7 +12963,7 @@
     </w:p>
     <w:p>
       <w:pPr>
-        <w:pStyle w:val="ListParagraph"/>
+        <w:pStyle w:val="Prrafodelista"/>
         <w:numPr>
           <w:ilvl w:val="0"/>
           <w:numId w:val="17"/>
@@ -13334,22 +12993,36 @@
           <w:i/>
           <w:iCs/>
         </w:rPr>
-        <w:t>ADDRESS</w:t>
-      </w:r>
-      <w:r>
-        <w:t>_</w:t>
+        <w:t>A</w:t>
       </w:r>
       <w:r>
         <w:rPr>
           <w:i/>
           <w:iCs/>
         </w:rPr>
-        <w:t>LIMIT</w:t>
-      </w:r>
-    </w:p>
-    <w:p>
-      <w:pPr>
-        <w:pStyle w:val="ListParagraph"/>
+        <w:t>ddress</w:t>
+      </w:r>
+      <w:r>
+        <w:t>_</w:t>
+      </w:r>
+      <w:r>
+        <w:rPr>
+          <w:i/>
+          <w:iCs/>
+        </w:rPr>
+        <w:t>L</w:t>
+      </w:r>
+      <w:r>
+        <w:rPr>
+          <w:i/>
+          <w:iCs/>
+        </w:rPr>
+        <w:t>imit</w:t>
+      </w:r>
+    </w:p>
+    <w:p>
+      <w:pPr>
+        <w:pStyle w:val="Prrafodelista"/>
         <w:numPr>
           <w:ilvl w:val="1"/>
           <w:numId w:val="17"/>
@@ -13365,124 +13038,60 @@
     </w:p>
     <w:p>
       <w:pPr>
-        <w:pStyle w:val="ListParagraph"/>
+        <w:pStyle w:val="Prrafodelista"/>
         <w:numPr>
           <w:ilvl w:val="0"/>
           <w:numId w:val="17"/>
         </w:numPr>
       </w:pPr>
       <w:r>
-        <w:t xml:space="preserve">Constants will start in capital and use under scores in case they are composite words. E.g.: </w:t>
-      </w:r>
-      <w:proofErr w:type="spellStart"/>
-      <w:r>
-        <w:rPr>
-          <w:i/>
-          <w:iCs/>
-        </w:rPr>
-        <w:t>Max</w:t>
-      </w:r>
-      <w:r>
-        <w:t>_</w:t>
-      </w:r>
-      <w:r>
-        <w:rPr>
-          <w:i/>
-          <w:iCs/>
-        </w:rPr>
-        <w:t>Memory</w:t>
-      </w:r>
-      <w:r>
-        <w:t>_</w:t>
-      </w:r>
-      <w:r>
-        <w:rPr>
-          <w:i/>
-          <w:iCs/>
-        </w:rPr>
-        <w:t>Reserved</w:t>
-      </w:r>
-      <w:proofErr w:type="spellEnd"/>
+        <w:t>All the constants will be located in the file</w:t>
+      </w:r>
+      <w:r>
+        <w:t>s</w:t>
+      </w:r>
       <w:r>
         <w:t xml:space="preserve"> </w:t>
       </w:r>
-    </w:p>
-    <w:p>
-      <w:pPr>
-        <w:pStyle w:val="ListParagraph"/>
+      <w:r>
+        <w:t>constant</w:t>
+      </w:r>
+      <w:r>
+        <w:t>s</w:t>
+      </w:r>
+      <w:r>
+        <w:t xml:space="preserve">.c and </w:t>
+      </w:r>
+      <w:r>
+        <w:t>constants.h</w:t>
+      </w:r>
+    </w:p>
+    <w:p>
+      <w:pPr>
+        <w:pStyle w:val="Prrafodelista"/>
         <w:numPr>
           <w:ilvl w:val="0"/>
           <w:numId w:val="17"/>
         </w:numPr>
       </w:pPr>
       <w:r>
-        <w:t>Constant with acronyms are allowed, the prefix PI_ shall be mandator</w:t>
-      </w:r>
-      <w:r>
-        <w:t>y to indicate that is defined by the team. E.g.: PI_KP</w:t>
-      </w:r>
-    </w:p>
-    <w:p>
-      <w:pPr>
-        <w:pStyle w:val="ListParagraph"/>
-        <w:numPr>
-          <w:ilvl w:val="0"/>
-          <w:numId w:val="17"/>
-        </w:numPr>
-      </w:pPr>
-      <w:r>
-        <w:t xml:space="preserve">All the constants will be located in the file </w:t>
-      </w:r>
-      <w:proofErr w:type="spellStart"/>
-      <w:r>
-        <w:t>constant.c</w:t>
-      </w:r>
-      <w:proofErr w:type="spellEnd"/>
-      <w:r>
-        <w:t xml:space="preserve"> and </w:t>
-      </w:r>
-      <w:proofErr w:type="spellStart"/>
-      <w:r>
-        <w:t>constants.h</w:t>
-      </w:r>
-      <w:proofErr w:type="spellEnd"/>
-    </w:p>
-    <w:p>
-      <w:pPr>
-        <w:pStyle w:val="ListParagraph"/>
-        <w:numPr>
-          <w:ilvl w:val="0"/>
-          <w:numId w:val="17"/>
-        </w:numPr>
-      </w:pPr>
-      <w:r>
-        <w:t xml:space="preserve">All the macro definitions will be in the file </w:t>
-      </w:r>
-      <w:proofErr w:type="spellStart"/>
-      <w:r>
-        <w:t>my_macros.h</w:t>
-      </w:r>
-      <w:proofErr w:type="spellEnd"/>
-    </w:p>
-    <w:p>
-      <w:pPr>
-        <w:pStyle w:val="ListParagraph"/>
-        <w:numPr>
-          <w:ilvl w:val="0"/>
-          <w:numId w:val="17"/>
-        </w:numPr>
-      </w:pPr>
-      <w:r>
-        <w:t>Constants used by synergy are lower case to not change them.</w:t>
-      </w:r>
-    </w:p>
-    <w:p>
-      <w:pPr>
-        <w:pStyle w:val="Heading3"/>
+        <w:t xml:space="preserve">Constants used by synergy are lower case </w:t>
+      </w:r>
+      <w:r>
+        <w:t>and they not need changes</w:t>
+      </w:r>
+      <w:bookmarkStart w:id="52" w:name="_GoBack"/>
+      <w:bookmarkEnd w:id="52"/>
+      <w:r>
+        <w:t>.</w:t>
+      </w:r>
+    </w:p>
+    <w:p>
+      <w:pPr>
+        <w:pStyle w:val="Ttulo3"/>
       </w:pPr>
       <w:bookmarkStart w:id="53" w:name="_Toc21085370"/>
       <w:r>
-        <w:lastRenderedPageBreak/>
         <w:t xml:space="preserve">9.9.3 </w:t>
       </w:r>
       <w:r>
@@ -13492,7 +13101,7 @@
     </w:p>
     <w:p>
       <w:pPr>
-        <w:pStyle w:val="ListParagraph"/>
+        <w:pStyle w:val="Prrafodelista"/>
         <w:numPr>
           <w:ilvl w:val="0"/>
           <w:numId w:val="18"/>
@@ -13501,7 +13110,6 @@
       <w:r>
         <w:t xml:space="preserve">The name of the functions will start with a verb and follow the rules of a variable. E.g.: </w:t>
       </w:r>
-      <w:proofErr w:type="spellStart"/>
       <w:r>
         <w:rPr>
           <w:i/>
@@ -13509,14 +13117,14 @@
         </w:rPr>
         <w:t>sendMessage</w:t>
       </w:r>
-      <w:proofErr w:type="spellEnd"/>
-    </w:p>
-    <w:p>
-      <w:pPr>
-        <w:pStyle w:val="Heading3"/>
+    </w:p>
+    <w:p>
+      <w:pPr>
+        <w:pStyle w:val="Ttulo3"/>
       </w:pPr>
       <w:bookmarkStart w:id="54" w:name="_Toc21085371"/>
       <w:r>
+        <w:lastRenderedPageBreak/>
         <w:t xml:space="preserve">9.9.4 </w:t>
       </w:r>
       <w:r>
@@ -13526,7 +13134,7 @@
     </w:p>
     <w:p>
       <w:pPr>
-        <w:pStyle w:val="ListParagraph"/>
+        <w:pStyle w:val="Prrafodelista"/>
         <w:numPr>
           <w:ilvl w:val="0"/>
           <w:numId w:val="19"/>
@@ -13538,7 +13146,6 @@
       <w:r>
         <w:t xml:space="preserve">will be specifying in present continue. E.g.: </w:t>
       </w:r>
-      <w:proofErr w:type="spellStart"/>
       <w:r>
         <w:rPr>
           <w:i/>
@@ -13556,11 +13163,10 @@
         </w:rPr>
         <w:t>LCD</w:t>
       </w:r>
-      <w:proofErr w:type="spellEnd"/>
-    </w:p>
-    <w:p>
-      <w:pPr>
-        <w:pStyle w:val="Heading3"/>
+    </w:p>
+    <w:p>
+      <w:pPr>
+        <w:pStyle w:val="Ttulo3"/>
       </w:pPr>
       <w:bookmarkStart w:id="55" w:name="_Toc21085372"/>
       <w:r>
@@ -13573,7 +13179,7 @@
     </w:p>
     <w:p>
       <w:pPr>
-        <w:pStyle w:val="ListParagraph"/>
+        <w:pStyle w:val="Prrafodelista"/>
         <w:numPr>
           <w:ilvl w:val="0"/>
           <w:numId w:val="20"/>
@@ -13585,7 +13191,7 @@
     </w:p>
     <w:p>
       <w:pPr>
-        <w:pStyle w:val="ListParagraph"/>
+        <w:pStyle w:val="Prrafodelista"/>
         <w:numPr>
           <w:ilvl w:val="0"/>
           <w:numId w:val="20"/>
@@ -13597,7 +13203,7 @@
     </w:p>
     <w:p>
       <w:pPr>
-        <w:pStyle w:val="Heading3"/>
+        <w:pStyle w:val="Ttulo3"/>
       </w:pPr>
       <w:bookmarkStart w:id="56" w:name="_Toc21085373"/>
       <w:r>
@@ -13610,7 +13216,7 @@
     </w:p>
     <w:p>
       <w:pPr>
-        <w:pStyle w:val="ListParagraph"/>
+        <w:pStyle w:val="Prrafodelista"/>
         <w:numPr>
           <w:ilvl w:val="0"/>
           <w:numId w:val="21"/>
@@ -13619,7 +13225,6 @@
       <w:r>
         <w:t xml:space="preserve">The name of the folder will group files according its folder description. E.g.: </w:t>
       </w:r>
-      <w:proofErr w:type="spellStart"/>
       <w:r>
         <w:rPr>
           <w:i/>
@@ -13627,28 +13232,18 @@
         </w:rPr>
         <w:t>guiapp</w:t>
       </w:r>
-      <w:proofErr w:type="spellEnd"/>
-    </w:p>
-    <w:p>
-      <w:pPr>
-        <w:pStyle w:val="ListParagraph"/>
+    </w:p>
+    <w:p>
+      <w:pPr>
+        <w:pStyle w:val="Prrafodelista"/>
         <w:numPr>
           <w:ilvl w:val="0"/>
           <w:numId w:val="21"/>
         </w:numPr>
       </w:pPr>
       <w:r>
-        <w:t xml:space="preserve">The name of folders will use the naming convention of variables. </w:t>
-      </w:r>
-      <w:proofErr w:type="spellStart"/>
-      <w:r>
-        <w:t>E.g</w:t>
-      </w:r>
-      <w:proofErr w:type="spellEnd"/>
-      <w:r>
-        <w:t xml:space="preserve">: </w:t>
-      </w:r>
-      <w:proofErr w:type="spellStart"/>
+        <w:t xml:space="preserve">The name of folders will use the naming convention of variables. E.g: </w:t>
+      </w:r>
       <w:r>
         <w:rPr>
           <w:i/>
@@ -13656,11 +13251,10 @@
         </w:rPr>
         <w:t>readingThreads</w:t>
       </w:r>
-      <w:proofErr w:type="spellEnd"/>
-    </w:p>
-    <w:p>
-      <w:pPr>
-        <w:pStyle w:val="Heading3"/>
+    </w:p>
+    <w:p>
+      <w:pPr>
+        <w:pStyle w:val="Ttulo3"/>
       </w:pPr>
       <w:bookmarkStart w:id="57" w:name="_Toc21085374"/>
       <w:r>
@@ -13673,7 +13267,7 @@
     </w:p>
     <w:p>
       <w:pPr>
-        <w:pStyle w:val="ListParagraph"/>
+        <w:pStyle w:val="Prrafodelista"/>
         <w:numPr>
           <w:ilvl w:val="0"/>
           <w:numId w:val="22"/>
@@ -13682,7 +13276,6 @@
       <w:r>
         <w:t xml:space="preserve">The types will use the naming convention of a variable and also will use the suffix _type. E.g.: </w:t>
       </w:r>
-      <w:proofErr w:type="spellStart"/>
       <w:r>
         <w:rPr>
           <w:i/>
@@ -13690,31 +13283,25 @@
         </w:rPr>
         <w:t>messageStructure_type</w:t>
       </w:r>
-      <w:proofErr w:type="spellEnd"/>
       <w:r>
         <w:t>.</w:t>
       </w:r>
     </w:p>
     <w:p>
       <w:pPr>
-        <w:pStyle w:val="ListParagraph"/>
+        <w:pStyle w:val="Prrafodelista"/>
         <w:numPr>
           <w:ilvl w:val="0"/>
           <w:numId w:val="22"/>
         </w:numPr>
       </w:pPr>
       <w:r>
-        <w:t xml:space="preserve">All the types definitions will be in the file </w:t>
-      </w:r>
-      <w:proofErr w:type="spellStart"/>
-      <w:r>
-        <w:t>PI_types.h</w:t>
-      </w:r>
-      <w:proofErr w:type="spellEnd"/>
-    </w:p>
-    <w:p>
-      <w:pPr>
-        <w:pStyle w:val="Heading3"/>
+        <w:t>All the types definitions will be in the file PI_types.h</w:t>
+      </w:r>
+    </w:p>
+    <w:p>
+      <w:pPr>
+        <w:pStyle w:val="Ttulo3"/>
       </w:pPr>
       <w:bookmarkStart w:id="58" w:name="_Toc21085375"/>
       <w:r>
@@ -13732,7 +13319,7 @@
     </w:p>
     <w:p>
       <w:pPr>
-        <w:pStyle w:val="ListParagraph"/>
+        <w:pStyle w:val="Prrafodelista"/>
         <w:numPr>
           <w:ilvl w:val="0"/>
           <w:numId w:val="24"/>
@@ -13744,7 +13331,7 @@
     </w:p>
     <w:p>
       <w:pPr>
-        <w:pStyle w:val="ListParagraph"/>
+        <w:pStyle w:val="Prrafodelista"/>
         <w:numPr>
           <w:ilvl w:val="0"/>
           <w:numId w:val="24"/>
@@ -13756,7 +13343,7 @@
     </w:p>
     <w:p>
       <w:pPr>
-        <w:pStyle w:val="ListParagraph"/>
+        <w:pStyle w:val="Prrafodelista"/>
         <w:numPr>
           <w:ilvl w:val="0"/>
           <w:numId w:val="24"/>
@@ -13768,7 +13355,7 @@
     </w:p>
     <w:p>
       <w:pPr>
-        <w:pStyle w:val="ListParagraph"/>
+        <w:pStyle w:val="Prrafodelista"/>
         <w:numPr>
           <w:ilvl w:val="0"/>
           <w:numId w:val="24"/>
@@ -13780,7 +13367,7 @@
     </w:p>
     <w:p>
       <w:pPr>
-        <w:pStyle w:val="ListParagraph"/>
+        <w:pStyle w:val="Prrafodelista"/>
         <w:numPr>
           <w:ilvl w:val="0"/>
           <w:numId w:val="24"/>
@@ -13792,7 +13379,7 @@
     </w:p>
     <w:p>
       <w:pPr>
-        <w:pStyle w:val="ListParagraph"/>
+        <w:pStyle w:val="Prrafodelista"/>
         <w:numPr>
           <w:ilvl w:val="0"/>
           <w:numId w:val="24"/>
@@ -13804,7 +13391,7 @@
     </w:p>
     <w:p>
       <w:pPr>
-        <w:pStyle w:val="ListParagraph"/>
+        <w:pStyle w:val="Prrafodelista"/>
         <w:numPr>
           <w:ilvl w:val="0"/>
           <w:numId w:val="24"/>
@@ -13816,7 +13403,7 @@
     </w:p>
     <w:p>
       <w:pPr>
-        <w:pStyle w:val="ListParagraph"/>
+        <w:pStyle w:val="Prrafodelista"/>
         <w:numPr>
           <w:ilvl w:val="0"/>
           <w:numId w:val="24"/>
@@ -13930,7 +13517,7 @@
     </w:p>
     <w:p>
       <w:pPr>
-        <w:pStyle w:val="Heading1"/>
+        <w:pStyle w:val="Ttulo1"/>
         <w:numPr>
           <w:ilvl w:val="0"/>
           <w:numId w:val="27"/>
@@ -13942,7 +13529,6 @@
         </w:rPr>
       </w:pPr>
       <w:bookmarkStart w:id="59" w:name="_Toc21085376"/>
-      <w:proofErr w:type="spellStart"/>
       <w:r>
         <w:rPr>
           <w:lang w:val="es-MX"/>
@@ -13950,11 +13536,10 @@
         <w:t>Testing</w:t>
       </w:r>
       <w:bookmarkEnd w:id="59"/>
-      <w:proofErr w:type="spellEnd"/>
-    </w:p>
-    <w:p>
-      <w:pPr>
-        <w:pStyle w:val="Heading2"/>
+    </w:p>
+    <w:p>
+      <w:pPr>
+        <w:pStyle w:val="Ttulo2"/>
         <w:numPr>
           <w:ilvl w:val="1"/>
           <w:numId w:val="27"/>
@@ -14282,7 +13867,7 @@
     </w:p>
     <w:p>
       <w:pPr>
-        <w:pStyle w:val="Heading2"/>
+        <w:pStyle w:val="Ttulo2"/>
         <w:numPr>
           <w:ilvl w:val="1"/>
           <w:numId w:val="27"/>
@@ -14350,49 +13935,7 @@
         <w:rPr>
           <w:highlight w:val="yellow"/>
         </w:rPr>
-        <w:t xml:space="preserve">be used, for instance: </w:t>
-      </w:r>
-      <w:proofErr w:type="spellStart"/>
-      <w:r>
-        <w:rPr>
-          <w:highlight w:val="yellow"/>
-        </w:rPr>
-        <w:t>gtest</w:t>
-      </w:r>
-      <w:proofErr w:type="spellEnd"/>
-      <w:r>
-        <w:rPr>
-          <w:highlight w:val="yellow"/>
-        </w:rPr>
-        <w:t xml:space="preserve">, </w:t>
-      </w:r>
-      <w:proofErr w:type="spellStart"/>
-      <w:r>
-        <w:rPr>
-          <w:highlight w:val="yellow"/>
-        </w:rPr>
-        <w:t>junit</w:t>
-      </w:r>
-      <w:proofErr w:type="spellEnd"/>
-      <w:r>
-        <w:rPr>
-          <w:highlight w:val="yellow"/>
-        </w:rPr>
-        <w:t xml:space="preserve">, </w:t>
-      </w:r>
-      <w:proofErr w:type="spellStart"/>
-      <w:r>
-        <w:rPr>
-          <w:highlight w:val="yellow"/>
-        </w:rPr>
-        <w:t>sunit</w:t>
-      </w:r>
-      <w:proofErr w:type="spellEnd"/>
-      <w:r>
-        <w:rPr>
-          <w:highlight w:val="yellow"/>
-        </w:rPr>
-        <w:t>, etc.</w:t>
+        <w:t>be used, for instance: gtest, junit, sunit, etc.</w:t>
       </w:r>
     </w:p>
     <w:p>
@@ -14685,7 +14228,7 @@
     </w:p>
     <w:p>
       <w:pPr>
-        <w:pStyle w:val="Heading2"/>
+        <w:pStyle w:val="Ttulo2"/>
         <w:numPr>
           <w:ilvl w:val="1"/>
           <w:numId w:val="27"/>
@@ -14702,46 +14245,151 @@
       <w:r>
         <w:t xml:space="preserve">omplexity </w:t>
       </w:r>
-      <w:proofErr w:type="spellStart"/>
-      <w:r>
-        <w:t>Redundance</w:t>
-      </w:r>
-      <w:proofErr w:type="spellEnd"/>
-      <w:r>
+      <w:r>
+        <w:t xml:space="preserve">Redundance </w:t>
+      </w:r>
+      <w:r>
+        <w:t>index</w:t>
+      </w:r>
+      <w:bookmarkEnd w:id="62"/>
+    </w:p>
+    <w:p>
+      <w:pPr>
+        <w:jc w:val="both"/>
+      </w:pPr>
+      <w:r>
+        <w:rPr>
+          <w:highlight w:val="yellow"/>
+        </w:rPr>
+        <w:t>&lt;This section is optional&gt;</w:t>
+      </w:r>
+    </w:p>
+    <w:p>
+      <w:pPr>
+        <w:spacing w:after="0" w:line="240" w:lineRule="auto"/>
+        <w:jc w:val="both"/>
+      </w:pPr>
+      <w:r>
+        <w:rPr>
+          <w:highlight w:val="yellow"/>
+        </w:rPr>
+        <w:t xml:space="preserve">This section </w:t>
+      </w:r>
+      <w:r>
+        <w:rPr>
+          <w:highlight w:val="red"/>
+        </w:rPr>
+        <w:t>MUST</w:t>
+      </w:r>
+      <w:r>
+        <w:rPr>
+          <w:highlight w:val="red"/>
+        </w:rPr>
         <w:t xml:space="preserve"> </w:t>
       </w:r>
       <w:r>
-        <w:t>index</w:t>
-      </w:r>
-      <w:bookmarkEnd w:id="62"/>
-    </w:p>
-    <w:p>
-      <w:pPr>
-        <w:jc w:val="both"/>
-      </w:pPr>
-      <w:r>
-        <w:rPr>
-          <w:highlight w:val="yellow"/>
-        </w:rPr>
-        <w:t>&lt;This section is optional&gt;</w:t>
-      </w:r>
-    </w:p>
-    <w:p>
-      <w:pPr>
-        <w:spacing w:after="0" w:line="240" w:lineRule="auto"/>
-        <w:jc w:val="both"/>
-      </w:pPr>
-      <w:r>
-        <w:rPr>
-          <w:highlight w:val="yellow"/>
-        </w:rPr>
-        <w:t xml:space="preserve">This section </w:t>
+        <w:rPr>
+          <w:highlight w:val="yellow"/>
+        </w:rPr>
+        <w:t xml:space="preserve">be contained in this document or in a different document linked to this section, the new document </w:t>
+      </w:r>
+      <w:r>
+        <w:rPr>
+          <w:highlight w:val="yellow"/>
+        </w:rPr>
+        <w:t>SHALL</w:t>
+      </w:r>
+      <w:r>
+        <w:rPr>
+          <w:highlight w:val="yellow"/>
+        </w:rPr>
+        <w:t xml:space="preserve"> be contained at:</w:t>
+      </w:r>
+      <w:r>
+        <w:t xml:space="preserve"> </w:t>
+      </w:r>
+    </w:p>
+    <w:p>
+      <w:pPr>
+        <w:spacing w:after="0" w:line="240" w:lineRule="auto"/>
+        <w:ind w:firstLine="720"/>
+        <w:jc w:val="both"/>
+        <w:rPr>
+          <w:highlight w:val="yellow"/>
+        </w:rPr>
+      </w:pPr>
+      <w:r>
+        <w:rPr>
+          <w:highlight w:val="yellow"/>
+        </w:rPr>
+        <w:t xml:space="preserve"> &lt;PROJECT_PATH&gt;\4</w:t>
+      </w:r>
+      <w:r>
+        <w:rPr>
+          <w:highlight w:val="yellow"/>
+        </w:rPr>
+        <w:t xml:space="preserve">) </w:t>
+      </w:r>
+      <w:r>
+        <w:rPr>
+          <w:highlight w:val="yellow"/>
+        </w:rPr>
+        <w:t>Verification</w:t>
+      </w:r>
+      <w:r>
+        <w:rPr>
+          <w:highlight w:val="yellow"/>
+        </w:rPr>
+        <w:t>\ 10.3. CCRI_20190405</w:t>
+      </w:r>
+      <w:r>
+        <w:rPr>
+          <w:highlight w:val="yellow"/>
+        </w:rPr>
+        <w:t>.docx</w:t>
+      </w:r>
+    </w:p>
+    <w:p>
+      <w:pPr>
+        <w:spacing w:after="0" w:line="240" w:lineRule="auto"/>
+        <w:jc w:val="both"/>
+        <w:rPr>
+          <w:b/>
+          <w:highlight w:val="yellow"/>
+        </w:rPr>
+      </w:pPr>
+    </w:p>
+    <w:p>
+      <w:pPr>
+        <w:spacing w:after="0" w:line="240" w:lineRule="auto"/>
+        <w:jc w:val="both"/>
+        <w:rPr>
+          <w:highlight w:val="yellow"/>
+        </w:rPr>
+      </w:pPr>
+      <w:r>
+        <w:rPr>
+          <w:highlight w:val="yellow"/>
+        </w:rPr>
+        <w:t>…</w:t>
+      </w:r>
+      <w:r>
+        <w:rPr>
+          <w:highlight w:val="yellow"/>
+        </w:rPr>
+        <w:t xml:space="preserve">in case this section is implemented, then </w:t>
+      </w:r>
+      <w:r>
+        <w:rPr>
+          <w:highlight w:val="yellow"/>
+        </w:rPr>
+        <w:t xml:space="preserve">its result </w:t>
       </w:r>
       <w:r>
         <w:rPr>
           <w:highlight w:val="red"/>
         </w:rPr>
-        <w:t>MUST</w:t>
+        <w:t>SHALL</w:t>
       </w:r>
       <w:r>
         <w:rPr>
@@ -14753,22 +14401,7 @@
         <w:rPr>
           <w:highlight w:val="yellow"/>
         </w:rPr>
-        <w:t xml:space="preserve">be contained in this document or in a different document linked to this section, the new document </w:t>
-      </w:r>
-      <w:r>
-        <w:rPr>
-          <w:highlight w:val="yellow"/>
-        </w:rPr>
-        <w:t>SHALL</w:t>
-      </w:r>
-      <w:r>
-        <w:rPr>
-          <w:highlight w:val="yellow"/>
-        </w:rPr>
-        <w:t xml:space="preserve"> be contained at:</w:t>
-      </w:r>
-      <w:r>
-        <w:t xml:space="preserve"> </w:t>
+        <w:t>be located at:</w:t>
       </w:r>
     </w:p>
     <w:p>
@@ -14784,25 +14417,13 @@
         <w:rPr>
           <w:highlight w:val="yellow"/>
         </w:rPr>
-        <w:t xml:space="preserve"> &lt;PROJECT_PATH&gt;\4</w:t>
-      </w:r>
-      <w:r>
-        <w:rPr>
-          <w:highlight w:val="yellow"/>
-        </w:rPr>
-        <w:t xml:space="preserve">) </w:t>
-      </w:r>
-      <w:r>
-        <w:rPr>
-          <w:highlight w:val="yellow"/>
-        </w:rPr>
-        <w:t>Verification</w:t>
-      </w:r>
-      <w:r>
-        <w:rPr>
-          <w:highlight w:val="yellow"/>
-        </w:rPr>
-        <w:t>\ 10.3. CCRI_20190405</w:t>
+        <w:t>&lt;PROJECT_PATH&gt;\4</w:t>
+      </w:r>
+      <w:r>
+        <w:rPr>
+          <w:highlight w:val="yellow"/>
+        </w:rPr>
+        <w:t>) Verification\Results\10.3. CCRI_20190405</w:t>
       </w:r>
       <w:r>
         <w:rPr>
@@ -14815,100 +14436,17 @@
       <w:pPr>
         <w:spacing w:after="0" w:line="240" w:lineRule="auto"/>
         <w:jc w:val="both"/>
-        <w:rPr>
-          <w:b/>
-          <w:highlight w:val="yellow"/>
-        </w:rPr>
-      </w:pPr>
-    </w:p>
-    <w:p>
-      <w:pPr>
-        <w:spacing w:after="0" w:line="240" w:lineRule="auto"/>
-        <w:jc w:val="both"/>
-        <w:rPr>
-          <w:highlight w:val="yellow"/>
-        </w:rPr>
-      </w:pPr>
-      <w:r>
-        <w:rPr>
-          <w:highlight w:val="yellow"/>
-        </w:rPr>
-        <w:t>…</w:t>
-      </w:r>
-      <w:r>
-        <w:rPr>
-          <w:highlight w:val="yellow"/>
-        </w:rPr>
-        <w:t xml:space="preserve">in case this section is implemented, then </w:t>
-      </w:r>
-      <w:r>
-        <w:rPr>
-          <w:highlight w:val="yellow"/>
-        </w:rPr>
-        <w:t xml:space="preserve">its result </w:t>
-      </w:r>
-      <w:r>
-        <w:rPr>
-          <w:highlight w:val="red"/>
-        </w:rPr>
-        <w:t>SHALL</w:t>
-      </w:r>
-      <w:r>
-        <w:rPr>
-          <w:highlight w:val="red"/>
-        </w:rPr>
-        <w:t xml:space="preserve"> </w:t>
-      </w:r>
-      <w:r>
-        <w:rPr>
-          <w:highlight w:val="yellow"/>
-        </w:rPr>
-        <w:t>be located at:</w:t>
-      </w:r>
-    </w:p>
-    <w:p>
-      <w:pPr>
-        <w:spacing w:after="0" w:line="240" w:lineRule="auto"/>
-        <w:ind w:firstLine="720"/>
-        <w:jc w:val="both"/>
-        <w:rPr>
-          <w:highlight w:val="yellow"/>
-        </w:rPr>
-      </w:pPr>
-      <w:r>
-        <w:rPr>
-          <w:highlight w:val="yellow"/>
-        </w:rPr>
-        <w:t>&lt;PROJECT_PATH&gt;\4</w:t>
-      </w:r>
-      <w:r>
-        <w:rPr>
-          <w:highlight w:val="yellow"/>
-        </w:rPr>
-        <w:t>) Verification\Results\10.3. CCRI_20190405</w:t>
-      </w:r>
-      <w:r>
-        <w:rPr>
-          <w:highlight w:val="yellow"/>
-        </w:rPr>
-        <w:t>.docx</w:t>
-      </w:r>
-    </w:p>
-    <w:p>
-      <w:pPr>
-        <w:spacing w:after="0" w:line="240" w:lineRule="auto"/>
-        <w:jc w:val="both"/>
-      </w:pPr>
-    </w:p>
-    <w:p>
-      <w:pPr>
-        <w:spacing w:after="0" w:line="240" w:lineRule="auto"/>
-        <w:jc w:val="both"/>
-      </w:pPr>
-    </w:p>
-    <w:p>
-      <w:pPr>
-        <w:pStyle w:val="Heading1"/>
+      </w:pPr>
+    </w:p>
+    <w:p>
+      <w:pPr>
+        <w:spacing w:after="0" w:line="240" w:lineRule="auto"/>
+        <w:jc w:val="both"/>
+      </w:pPr>
+    </w:p>
+    <w:p>
+      <w:pPr>
+        <w:pStyle w:val="Ttulo1"/>
         <w:numPr>
           <w:ilvl w:val="0"/>
           <w:numId w:val="27"/>
@@ -15047,21 +14585,7 @@
         <w:rPr>
           <w:highlight w:val="yellow"/>
         </w:rPr>
-        <w:t xml:space="preserve">be defined in this </w:t>
-      </w:r>
-      <w:proofErr w:type="gramStart"/>
-      <w:r>
-        <w:rPr>
-          <w:highlight w:val="yellow"/>
-        </w:rPr>
-        <w:t>section,</w:t>
-      </w:r>
-      <w:proofErr w:type="gramEnd"/>
-      <w:r>
-        <w:rPr>
-          <w:highlight w:val="yellow"/>
-        </w:rPr>
-        <w:t xml:space="preserve"> </w:t>
+        <w:t xml:space="preserve">be defined in this section, </w:t>
       </w:r>
       <w:r>
         <w:rPr>
@@ -15133,35 +14657,7 @@
         <w:rPr>
           <w:highlight w:val="yellow"/>
         </w:rPr>
-        <w:t>Date/</w:t>
-      </w:r>
-      <w:proofErr w:type="spellStart"/>
-      <w:r>
-        <w:rPr>
-          <w:highlight w:val="yellow"/>
-        </w:rPr>
-        <w:t>Hw</w:t>
-      </w:r>
-      <w:proofErr w:type="spellEnd"/>
-      <w:r>
-        <w:rPr>
-          <w:highlight w:val="yellow"/>
-        </w:rPr>
-        <w:t xml:space="preserve"> version/</w:t>
-      </w:r>
-      <w:proofErr w:type="spellStart"/>
-      <w:r>
-        <w:rPr>
-          <w:highlight w:val="yellow"/>
-        </w:rPr>
-        <w:t>Sw</w:t>
-      </w:r>
-      <w:proofErr w:type="spellEnd"/>
-      <w:r>
-        <w:rPr>
-          <w:highlight w:val="yellow"/>
-        </w:rPr>
-        <w:t xml:space="preserve"> version</w:t>
+        <w:t>Date/Hw version/Sw version</w:t>
       </w:r>
     </w:p>
     <w:p>
@@ -15233,7 +14729,7 @@
     </w:p>
     <w:p>
       <w:pPr>
-        <w:pStyle w:val="Heading2"/>
+        <w:pStyle w:val="Ttulo2"/>
         <w:numPr>
           <w:ilvl w:val="1"/>
           <w:numId w:val="27"/>
@@ -15243,7 +14739,6 @@
       </w:pPr>
       <w:bookmarkStart w:id="64" w:name="_Toc21085381"/>
       <w:r>
-        <w:lastRenderedPageBreak/>
         <w:t>Software Development Folder</w:t>
       </w:r>
       <w:bookmarkEnd w:id="64"/>
@@ -15313,7 +14808,7 @@
     </w:p>
     <w:p>
       <w:pPr>
-        <w:pStyle w:val="Heading2"/>
+        <w:pStyle w:val="Ttulo2"/>
         <w:numPr>
           <w:ilvl w:val="1"/>
           <w:numId w:val="27"/>
@@ -15323,6 +14818,7 @@
       </w:pPr>
       <w:bookmarkStart w:id="65" w:name="_Toc21085382"/>
       <w:r>
+        <w:lastRenderedPageBreak/>
         <w:t>Integration Tests Strategy</w:t>
       </w:r>
       <w:bookmarkEnd w:id="65"/>
@@ -15681,7 +15177,7 @@
     </w:p>
     <w:p>
       <w:pPr>
-        <w:pStyle w:val="Heading2"/>
+        <w:pStyle w:val="Ttulo2"/>
         <w:numPr>
           <w:ilvl w:val="1"/>
           <w:numId w:val="27"/>
@@ -16040,7 +15536,7 @@
     </w:p>
     <w:p>
       <w:pPr>
-        <w:pStyle w:val="Heading2"/>
+        <w:pStyle w:val="Ttulo2"/>
         <w:numPr>
           <w:ilvl w:val="1"/>
           <w:numId w:val="27"/>
@@ -16124,21 +15620,7 @@
         <w:rPr>
           <w:highlight w:val="yellow"/>
         </w:rPr>
-        <w:t xml:space="preserve">define the RAM, Flash and </w:t>
-      </w:r>
-      <w:proofErr w:type="spellStart"/>
-      <w:r>
-        <w:rPr>
-          <w:highlight w:val="yellow"/>
-        </w:rPr>
-        <w:t>Throughtput</w:t>
-      </w:r>
-      <w:proofErr w:type="spellEnd"/>
-      <w:r>
-        <w:rPr>
-          <w:highlight w:val="yellow"/>
-        </w:rPr>
-        <w:t xml:space="preserve"> measurements strategy </w:t>
+        <w:t xml:space="preserve">define the RAM, Flash and Throughtput measurements strategy </w:t>
       </w:r>
       <w:r>
         <w:rPr>
@@ -16169,32 +15651,24 @@
         <w:rPr>
           <w:highlight w:val="yellow"/>
         </w:rPr>
-        <w:t xml:space="preserve">) Verification\ 11.3. </w:t>
-      </w:r>
-      <w:proofErr w:type="spellStart"/>
-      <w:r>
-        <w:rPr>
-          <w:highlight w:val="yellow"/>
-        </w:rPr>
-        <w:t>ThroughputRAMFlash_procedure</w:t>
-      </w:r>
-      <w:proofErr w:type="spellEnd"/>
-    </w:p>
-    <w:p>
-      <w:pPr>
-        <w:spacing w:after="0" w:line="240" w:lineRule="auto"/>
-        <w:jc w:val="both"/>
-      </w:pPr>
-    </w:p>
-    <w:p>
-      <w:pPr>
-        <w:spacing w:after="0" w:line="240" w:lineRule="auto"/>
-        <w:jc w:val="both"/>
-      </w:pPr>
-    </w:p>
-    <w:p>
-      <w:pPr>
-        <w:pStyle w:val="Heading1"/>
+        <w:t>) Verification\ 11.3. ThroughputRAMFlash_procedure</w:t>
+      </w:r>
+    </w:p>
+    <w:p>
+      <w:pPr>
+        <w:spacing w:after="0" w:line="240" w:lineRule="auto"/>
+        <w:jc w:val="both"/>
+      </w:pPr>
+    </w:p>
+    <w:p>
+      <w:pPr>
+        <w:spacing w:after="0" w:line="240" w:lineRule="auto"/>
+        <w:jc w:val="both"/>
+      </w:pPr>
+    </w:p>
+    <w:p>
+      <w:pPr>
+        <w:pStyle w:val="Ttulo1"/>
         <w:numPr>
           <w:ilvl w:val="0"/>
           <w:numId w:val="27"/>
@@ -16264,7 +15738,7 @@
     </w:p>
     <w:p>
       <w:pPr>
-        <w:pStyle w:val="Heading1"/>
+        <w:pStyle w:val="Ttulo1"/>
         <w:numPr>
           <w:ilvl w:val="0"/>
           <w:numId w:val="27"/>
@@ -19233,7 +18707,7 @@
       </w:pPr>
     </w:pPrDefault>
   </w:docDefaults>
-  <w:latentStyles w:defLockedState="0" w:defUIPriority="99" w:defSemiHidden="0" w:defUnhideWhenUsed="0" w:defQFormat="0" w:count="377">
+  <w:latentStyles w:defLockedState="0" w:defUIPriority="99" w:defSemiHidden="0" w:defUnhideWhenUsed="0" w:defQFormat="0" w:count="376">
     <w:lsdException w:name="Normal" w:uiPriority="0" w:qFormat="1"/>
     <w:lsdException w:name="heading 1" w:uiPriority="9" w:qFormat="1"/>
     <w:lsdException w:name="heading 2" w:semiHidden="1" w:uiPriority="9" w:unhideWhenUsed="1" w:qFormat="1"/>
@@ -19610,17 +19084,16 @@
     <w:lsdException w:name="Hashtag" w:semiHidden="1" w:unhideWhenUsed="1"/>
     <w:lsdException w:name="Unresolved Mention" w:semiHidden="1" w:unhideWhenUsed="1"/>
     <w:lsdException w:name="Smart Link" w:semiHidden="1" w:unhideWhenUsed="1"/>
-    <w:lsdException w:name="Smart Link Error" w:semiHidden="1" w:unhideWhenUsed="1"/>
   </w:latentStyles>
   <w:style w:type="paragraph" w:default="1" w:styleId="Normal">
     <w:name w:val="Normal"/>
     <w:qFormat/>
   </w:style>
-  <w:style w:type="paragraph" w:styleId="Heading1">
+  <w:style w:type="paragraph" w:styleId="Ttulo1">
     <w:name w:val="heading 1"/>
     <w:basedOn w:val="Normal"/>
     <w:next w:val="Normal"/>
-    <w:link w:val="Heading1Char"/>
+    <w:link w:val="Ttulo1Car"/>
     <w:uiPriority w:val="9"/>
     <w:qFormat/>
     <w:rsid w:val="00FD4F58"/>
@@ -19637,11 +19110,11 @@
       <w:szCs w:val="32"/>
     </w:rPr>
   </w:style>
-  <w:style w:type="paragraph" w:styleId="Heading2">
+  <w:style w:type="paragraph" w:styleId="Ttulo2">
     <w:name w:val="heading 2"/>
     <w:basedOn w:val="Normal"/>
     <w:next w:val="Normal"/>
-    <w:link w:val="Heading2Char"/>
+    <w:link w:val="Ttulo2Car"/>
     <w:uiPriority w:val="9"/>
     <w:unhideWhenUsed/>
     <w:qFormat/>
@@ -19659,11 +19132,11 @@
       <w:szCs w:val="26"/>
     </w:rPr>
   </w:style>
-  <w:style w:type="paragraph" w:styleId="Heading3">
+  <w:style w:type="paragraph" w:styleId="Ttulo3">
     <w:name w:val="heading 3"/>
     <w:basedOn w:val="Normal"/>
     <w:next w:val="Normal"/>
-    <w:link w:val="Heading3Char"/>
+    <w:link w:val="Ttulo3Car"/>
     <w:uiPriority w:val="9"/>
     <w:unhideWhenUsed/>
     <w:qFormat/>
@@ -19681,11 +19154,11 @@
       <w:szCs w:val="24"/>
     </w:rPr>
   </w:style>
-  <w:style w:type="paragraph" w:styleId="Heading4">
+  <w:style w:type="paragraph" w:styleId="Ttulo4">
     <w:name w:val="heading 4"/>
     <w:basedOn w:val="Normal"/>
     <w:next w:val="Normal"/>
-    <w:link w:val="Heading4Char"/>
+    <w:link w:val="Ttulo4Car"/>
     <w:uiPriority w:val="9"/>
     <w:unhideWhenUsed/>
     <w:qFormat/>
@@ -19703,11 +19176,11 @@
       <w:color w:val="2E74B5" w:themeColor="accent1" w:themeShade="BF"/>
     </w:rPr>
   </w:style>
-  <w:style w:type="paragraph" w:styleId="Heading5">
+  <w:style w:type="paragraph" w:styleId="Ttulo5">
     <w:name w:val="heading 5"/>
     <w:basedOn w:val="Normal"/>
     <w:next w:val="Normal"/>
-    <w:link w:val="Heading5Char"/>
+    <w:link w:val="Ttulo5Car"/>
     <w:uiPriority w:val="9"/>
     <w:unhideWhenUsed/>
     <w:qFormat/>
@@ -19723,13 +19196,13 @@
       <w:color w:val="2E74B5" w:themeColor="accent1" w:themeShade="BF"/>
     </w:rPr>
   </w:style>
-  <w:style w:type="character" w:default="1" w:styleId="DefaultParagraphFont">
+  <w:style w:type="character" w:default="1" w:styleId="Fuentedeprrafopredeter">
     <w:name w:val="Default Paragraph Font"/>
     <w:uiPriority w:val="1"/>
     <w:semiHidden/>
     <w:unhideWhenUsed/>
   </w:style>
-  <w:style w:type="table" w:default="1" w:styleId="TableNormal">
+  <w:style w:type="table" w:default="1" w:styleId="Tablanormal">
     <w:name w:val="Normal Table"/>
     <w:uiPriority w:val="99"/>
     <w:semiHidden/>
@@ -19744,15 +19217,15 @@
       </w:tblCellMar>
     </w:tblPr>
   </w:style>
-  <w:style w:type="numbering" w:default="1" w:styleId="NoList">
+  <w:style w:type="numbering" w:default="1" w:styleId="Sinlista">
     <w:name w:val="No List"/>
     <w:uiPriority w:val="99"/>
     <w:semiHidden/>
     <w:unhideWhenUsed/>
   </w:style>
-  <w:style w:type="table" w:styleId="TableGrid">
+  <w:style w:type="table" w:styleId="Tablaconcuadrcula">
     <w:name w:val="Table Grid"/>
-    <w:basedOn w:val="TableNormal"/>
+    <w:basedOn w:val="Tablanormal"/>
     <w:uiPriority w:val="39"/>
     <w:rsid w:val="00FD4F58"/>
     <w:pPr>
@@ -19769,10 +19242,10 @@
       </w:tblBorders>
     </w:tblPr>
   </w:style>
-  <w:style w:type="character" w:customStyle="1" w:styleId="Heading1Char">
-    <w:name w:val="Heading 1 Char"/>
-    <w:basedOn w:val="DefaultParagraphFont"/>
-    <w:link w:val="Heading1"/>
+  <w:style w:type="character" w:customStyle="1" w:styleId="Ttulo1Car">
+    <w:name w:val="Título 1 Car"/>
+    <w:basedOn w:val="Fuentedeprrafopredeter"/>
+    <w:link w:val="Ttulo1"/>
     <w:uiPriority w:val="9"/>
     <w:rsid w:val="00FD4F58"/>
     <w:rPr>
@@ -19782,7 +19255,7 @@
       <w:szCs w:val="32"/>
     </w:rPr>
   </w:style>
-  <w:style w:type="paragraph" w:styleId="ListParagraph">
+  <w:style w:type="paragraph" w:styleId="Prrafodelista">
     <w:name w:val="List Paragraph"/>
     <w:basedOn w:val="Normal"/>
     <w:uiPriority w:val="34"/>
@@ -19793,9 +19266,9 @@
       <w:contextualSpacing/>
     </w:pPr>
   </w:style>
-  <w:style w:type="paragraph" w:styleId="TOCHeading">
+  <w:style w:type="paragraph" w:styleId="TtuloTDC">
     <w:name w:val="TOC Heading"/>
-    <w:basedOn w:val="Heading1"/>
+    <w:basedOn w:val="Ttulo1"/>
     <w:next w:val="Normal"/>
     <w:uiPriority w:val="39"/>
     <w:unhideWhenUsed/>
@@ -19805,7 +19278,7 @@
       <w:outlineLvl w:val="9"/>
     </w:pPr>
   </w:style>
-  <w:style w:type="paragraph" w:styleId="TOC1">
+  <w:style w:type="paragraph" w:styleId="TDC1">
     <w:name w:val="toc 1"/>
     <w:basedOn w:val="Normal"/>
     <w:next w:val="Normal"/>
@@ -19817,9 +19290,9 @@
       <w:spacing w:after="100"/>
     </w:pPr>
   </w:style>
-  <w:style w:type="character" w:styleId="Hyperlink">
+  <w:style w:type="character" w:styleId="Hipervnculo">
     <w:name w:val="Hyperlink"/>
-    <w:basedOn w:val="DefaultParagraphFont"/>
+    <w:basedOn w:val="Fuentedeprrafopredeter"/>
     <w:uiPriority w:val="99"/>
     <w:unhideWhenUsed/>
     <w:rsid w:val="00FD4F58"/>
@@ -19828,10 +19301,10 @@
       <w:u w:val="single"/>
     </w:rPr>
   </w:style>
-  <w:style w:type="character" w:customStyle="1" w:styleId="Heading2Char">
-    <w:name w:val="Heading 2 Char"/>
-    <w:basedOn w:val="DefaultParagraphFont"/>
-    <w:link w:val="Heading2"/>
+  <w:style w:type="character" w:customStyle="1" w:styleId="Ttulo2Car">
+    <w:name w:val="Título 2 Car"/>
+    <w:basedOn w:val="Fuentedeprrafopredeter"/>
+    <w:link w:val="Ttulo2"/>
     <w:uiPriority w:val="9"/>
     <w:rsid w:val="00144C74"/>
     <w:rPr>
@@ -19841,7 +19314,7 @@
       <w:szCs w:val="26"/>
     </w:rPr>
   </w:style>
-  <w:style w:type="paragraph" w:styleId="TOC2">
+  <w:style w:type="paragraph" w:styleId="TDC2">
     <w:name w:val="toc 2"/>
     <w:basedOn w:val="Normal"/>
     <w:next w:val="Normal"/>
@@ -19854,10 +19327,10 @@
       <w:ind w:left="220"/>
     </w:pPr>
   </w:style>
-  <w:style w:type="character" w:customStyle="1" w:styleId="Heading3Char">
-    <w:name w:val="Heading 3 Char"/>
-    <w:basedOn w:val="DefaultParagraphFont"/>
-    <w:link w:val="Heading3"/>
+  <w:style w:type="character" w:customStyle="1" w:styleId="Ttulo3Car">
+    <w:name w:val="Título 3 Car"/>
+    <w:basedOn w:val="Fuentedeprrafopredeter"/>
+    <w:link w:val="Ttulo3"/>
     <w:uiPriority w:val="9"/>
     <w:rsid w:val="009612B4"/>
     <w:rPr>
@@ -19867,7 +19340,7 @@
       <w:szCs w:val="24"/>
     </w:rPr>
   </w:style>
-  <w:style w:type="paragraph" w:styleId="Caption">
+  <w:style w:type="paragraph" w:styleId="Descripcin">
     <w:name w:val="caption"/>
     <w:basedOn w:val="Normal"/>
     <w:next w:val="Normal"/>
@@ -19886,7 +19359,7 @@
       <w:szCs w:val="18"/>
     </w:rPr>
   </w:style>
-  <w:style w:type="paragraph" w:styleId="TableofFigures">
+  <w:style w:type="paragraph" w:styleId="Tabladeilustraciones">
     <w:name w:val="table of figures"/>
     <w:basedOn w:val="Normal"/>
     <w:next w:val="Normal"/>
@@ -19897,10 +19370,10 @@
       <w:spacing w:after="0"/>
     </w:pPr>
   </w:style>
-  <w:style w:type="character" w:customStyle="1" w:styleId="Heading4Char">
-    <w:name w:val="Heading 4 Char"/>
-    <w:basedOn w:val="DefaultParagraphFont"/>
-    <w:link w:val="Heading4"/>
+  <w:style w:type="character" w:customStyle="1" w:styleId="Ttulo4Car">
+    <w:name w:val="Título 4 Car"/>
+    <w:basedOn w:val="Fuentedeprrafopredeter"/>
+    <w:link w:val="Ttulo4"/>
     <w:uiPriority w:val="9"/>
     <w:rsid w:val="003A02E6"/>
     <w:rPr>
@@ -19910,7 +19383,7 @@
       <w:color w:val="2E74B5" w:themeColor="accent1" w:themeShade="BF"/>
     </w:rPr>
   </w:style>
-  <w:style w:type="paragraph" w:styleId="TOC3">
+  <w:style w:type="paragraph" w:styleId="TDC3">
     <w:name w:val="toc 3"/>
     <w:basedOn w:val="Normal"/>
     <w:next w:val="Normal"/>
@@ -19923,9 +19396,9 @@
       <w:ind w:left="440"/>
     </w:pPr>
   </w:style>
-  <w:style w:type="character" w:styleId="UnresolvedMention">
+  <w:style w:type="character" w:styleId="Mencinsinresolver">
     <w:name w:val="Unresolved Mention"/>
-    <w:basedOn w:val="DefaultParagraphFont"/>
+    <w:basedOn w:val="Fuentedeprrafopredeter"/>
     <w:uiPriority w:val="99"/>
     <w:semiHidden/>
     <w:unhideWhenUsed/>
@@ -19935,9 +19408,9 @@
       <w:shd w:val="clear" w:color="auto" w:fill="E1DFDD"/>
     </w:rPr>
   </w:style>
-  <w:style w:type="character" w:styleId="FollowedHyperlink">
+  <w:style w:type="character" w:styleId="Hipervnculovisitado">
     <w:name w:val="FollowedHyperlink"/>
-    <w:basedOn w:val="DefaultParagraphFont"/>
+    <w:basedOn w:val="Fuentedeprrafopredeter"/>
     <w:uiPriority w:val="99"/>
     <w:semiHidden/>
     <w:unhideWhenUsed/>
@@ -19947,10 +19420,10 @@
       <w:u w:val="single"/>
     </w:rPr>
   </w:style>
-  <w:style w:type="character" w:customStyle="1" w:styleId="Heading5Char">
-    <w:name w:val="Heading 5 Char"/>
-    <w:basedOn w:val="DefaultParagraphFont"/>
-    <w:link w:val="Heading5"/>
+  <w:style w:type="character" w:customStyle="1" w:styleId="Ttulo5Car">
+    <w:name w:val="Título 5 Car"/>
+    <w:basedOn w:val="Fuentedeprrafopredeter"/>
+    <w:link w:val="Ttulo5"/>
     <w:uiPriority w:val="9"/>
     <w:rsid w:val="007E7F4D"/>
     <w:rPr>
@@ -20227,7 +19700,7 @@
 </file>
 
 <file path=customXml/itemProps1.xml><?xml version="1.0" encoding="utf-8"?>
-<ds:datastoreItem xmlns:ds="http://schemas.openxmlformats.org/officeDocument/2006/customXml" ds:itemID="{0FC7A900-16C9-40E9-B164-62C493D20A04}">
+<ds:datastoreItem xmlns:ds="http://schemas.openxmlformats.org/officeDocument/2006/customXml" ds:itemID="{547C2F16-CE96-4BFD-84B1-C4E15A9C0D85}">
   <ds:schemaRefs>
     <ds:schemaRef ds:uri="http://schemas.openxmlformats.org/officeDocument/2006/bibliography"/>
   </ds:schemaRefs>

--- a/ESTRUCTURA DEL PROYECTO/Software Development Plan.docx
+++ b/ESTRUCTURA DEL PROYECTO/Software Development Plan.docx
@@ -239,8 +239,13 @@
         <w:jc w:val="center"/>
       </w:pPr>
       <w:r>
-        <w:t>Proyecto Integrador</w:t>
-      </w:r>
+        <w:t xml:space="preserve">Proyecto </w:t>
+      </w:r>
+      <w:proofErr w:type="spellStart"/>
+      <w:r>
+        <w:t>Integrador</w:t>
+      </w:r>
+      <w:proofErr w:type="spellEnd"/>
     </w:p>
     <w:p>
       <w:pPr>
@@ -275,8 +280,16 @@
         <w:rPr>
           <w:highlight w:val="yellow"/>
         </w:rPr>
-        <w:t>.docx/etc</w:t>
-      </w:r>
+        <w:t>.docx/</w:t>
+      </w:r>
+      <w:proofErr w:type="spellStart"/>
+      <w:r>
+        <w:rPr>
+          <w:highlight w:val="yellow"/>
+        </w:rPr>
+        <w:t>etc</w:t>
+      </w:r>
+      <w:proofErr w:type="spellEnd"/>
       <w:r>
         <w:rPr>
           <w:highlight w:val="yellow"/>
@@ -493,7 +506,14 @@
       </w:r>
       <w:r>
         <w:tab/>
-        <w:t>Algemiro Gil</w:t>
+      </w:r>
+      <w:proofErr w:type="spellStart"/>
+      <w:r>
+        <w:t>Algemiro</w:t>
+      </w:r>
+      <w:proofErr w:type="spellEnd"/>
+      <w:r>
+        <w:t xml:space="preserve"> Gil</w:t>
       </w:r>
     </w:p>
     <w:p>
@@ -571,7 +591,14 @@
       </w:r>
       <w:r>
         <w:tab/>
-        <w:t>x.x.x.</w:t>
+      </w:r>
+      <w:proofErr w:type="spellStart"/>
+      <w:r>
+        <w:t>x.x.x</w:t>
+      </w:r>
+      <w:proofErr w:type="spellEnd"/>
+      <w:r>
+        <w:t>.</w:t>
       </w:r>
     </w:p>
     <w:p>
@@ -649,7 +676,15 @@
               <w:t>Date</w:t>
             </w:r>
             <w:r>
-              <w:t xml:space="preserve"> (yyyymmdd)</w:t>
+              <w:t xml:space="preserve"> (</w:t>
+            </w:r>
+            <w:proofErr w:type="spellStart"/>
+            <w:r>
+              <w:t>yyyymmdd</w:t>
+            </w:r>
+            <w:proofErr w:type="spellEnd"/>
+            <w:r>
+              <w:t>)</w:t>
             </w:r>
           </w:p>
         </w:tc>
@@ -732,8 +767,13 @@
               <w:jc w:val="both"/>
             </w:pPr>
             <w:r>
-              <w:t>Pérez, Adbeel</w:t>
-            </w:r>
+              <w:t xml:space="preserve">Pérez, </w:t>
+            </w:r>
+            <w:proofErr w:type="spellStart"/>
+            <w:r>
+              <w:t>Adbeel</w:t>
+            </w:r>
+            <w:proofErr w:type="spellEnd"/>
           </w:p>
         </w:tc>
       </w:tr>
@@ -829,7 +869,15 @@
               <w:t>Date</w:t>
             </w:r>
             <w:r>
-              <w:t xml:space="preserve"> (yyyymmdd)</w:t>
+              <w:t xml:space="preserve"> (</w:t>
+            </w:r>
+            <w:proofErr w:type="spellStart"/>
+            <w:r>
+              <w:t>yyyymmdd</w:t>
+            </w:r>
+            <w:proofErr w:type="spellEnd"/>
+            <w:r>
+              <w:t>)</w:t>
             </w:r>
           </w:p>
         </w:tc>
@@ -1024,7 +1072,15 @@
               <w:t>Date</w:t>
             </w:r>
             <w:r>
-              <w:t xml:space="preserve"> (yyyymmdd)</w:t>
+              <w:t xml:space="preserve"> (</w:t>
+            </w:r>
+            <w:proofErr w:type="spellStart"/>
+            <w:r>
+              <w:t>yyyymmdd</w:t>
+            </w:r>
+            <w:proofErr w:type="spellEnd"/>
+            <w:r>
+              <w:t>)</w:t>
             </w:r>
           </w:p>
         </w:tc>
@@ -6329,13 +6385,22 @@
           <w:i/>
           <w:iCs/>
         </w:rPr>
-        <w:t>Proyecto Integrador</w:t>
-      </w:r>
+        <w:t xml:space="preserve">Proyecto </w:t>
+      </w:r>
+      <w:proofErr w:type="spellStart"/>
       <w:r>
         <w:rPr>
           <w:i/>
           <w:iCs/>
         </w:rPr>
+        <w:t>Integrador</w:t>
+      </w:r>
+      <w:proofErr w:type="spellEnd"/>
+      <w:r>
+        <w:rPr>
+          <w:i/>
+          <w:iCs/>
+        </w:rPr>
         <w:t>”</w:t>
       </w:r>
       <w:r>
@@ -6372,10 +6437,18 @@
         <w:t xml:space="preserve">The software portion are the code files which generates the application. The application is </w:t>
       </w:r>
       <w:r>
-        <w:t xml:space="preserve">built using </w:t>
-      </w:r>
-      <w:r>
-        <w:t xml:space="preserve"> synergy </w:t>
+        <w:t xml:space="preserve">built </w:t>
+      </w:r>
+      <w:proofErr w:type="gramStart"/>
+      <w:r>
+        <w:t xml:space="preserve">using </w:t>
+      </w:r>
+      <w:r>
+        <w:t xml:space="preserve"> synergy</w:t>
+      </w:r>
+      <w:proofErr w:type="gramEnd"/>
+      <w:r>
+        <w:t xml:space="preserve"> </w:t>
       </w:r>
       <w:r>
         <w:t>with</w:t>
@@ -6584,7 +6657,55 @@
           <w:i/>
           <w:iCs/>
         </w:rPr>
-        <w:t>20190527 Requisitos del proyecto integrador CESEQ.pdf</w:t>
+        <w:t xml:space="preserve">20190527 </w:t>
+      </w:r>
+      <w:proofErr w:type="spellStart"/>
+      <w:r>
+        <w:rPr>
+          <w:i/>
+          <w:iCs/>
+        </w:rPr>
+        <w:t>Requisitos</w:t>
+      </w:r>
+      <w:proofErr w:type="spellEnd"/>
+      <w:r>
+        <w:rPr>
+          <w:i/>
+          <w:iCs/>
+        </w:rPr>
+        <w:t xml:space="preserve"> del </w:t>
+      </w:r>
+      <w:proofErr w:type="spellStart"/>
+      <w:r>
+        <w:rPr>
+          <w:i/>
+          <w:iCs/>
+        </w:rPr>
+        <w:t>proyecto</w:t>
+      </w:r>
+      <w:proofErr w:type="spellEnd"/>
+      <w:r>
+        <w:rPr>
+          <w:i/>
+          <w:iCs/>
+        </w:rPr>
+        <w:t xml:space="preserve"> </w:t>
+      </w:r>
+      <w:proofErr w:type="spellStart"/>
+      <w:r>
+        <w:rPr>
+          <w:i/>
+          <w:iCs/>
+        </w:rPr>
+        <w:t>integrador</w:t>
+      </w:r>
+      <w:proofErr w:type="spellEnd"/>
+      <w:r>
+        <w:rPr>
+          <w:i/>
+          <w:iCs/>
+        </w:rPr>
+        <w:t xml:space="preserve"> CESEQ.pdf</w:t>
       </w:r>
       <w:r>
         <w:rPr>
@@ -7066,7 +7187,25 @@
           <w:szCs w:val="20"/>
           <w:lang w:val="es-MX"/>
         </w:rPr>
-        <w:t>ESTRUCTURA DEL PROYECTO\1) Requirements\SRS.</w:t>
+        <w:t xml:space="preserve">ESTRUCTURA DEL PROYECTO\1) </w:t>
+      </w:r>
+      <w:proofErr w:type="spellStart"/>
+      <w:r>
+        <w:rPr>
+          <w:sz w:val="24"/>
+          <w:szCs w:val="20"/>
+          <w:lang w:val="es-MX"/>
+        </w:rPr>
+        <w:t>Requirements</w:t>
+      </w:r>
+      <w:proofErr w:type="spellEnd"/>
+      <w:r>
+        <w:rPr>
+          <w:sz w:val="24"/>
+          <w:szCs w:val="20"/>
+          <w:lang w:val="es-MX"/>
+        </w:rPr>
+        <w:t>\SRS.</w:t>
       </w:r>
       <w:r>
         <w:rPr>
@@ -7227,6 +7366,7 @@
         </w:rPr>
       </w:pPr>
       <w:bookmarkStart w:id="11" w:name="_Toc21085339"/>
+      <w:proofErr w:type="spellStart"/>
       <w:r>
         <w:rPr>
           <w:lang w:val="es-MX"/>
@@ -7234,6 +7374,7 @@
         <w:t>Deliverables</w:t>
       </w:r>
       <w:bookmarkEnd w:id="11"/>
+      <w:proofErr w:type="spellEnd"/>
     </w:p>
     <w:p>
       <w:pPr>
@@ -7272,8 +7413,16 @@
           <w:lang w:val="es-MX"/>
         </w:rPr>
         <w:lastRenderedPageBreak/>
-        <w:t>ESTRUCTURA DEL PROYECTO\1) Requirements</w:t>
-      </w:r>
+        <w:t xml:space="preserve">ESTRUCTURA DEL PROYECTO\1) </w:t>
+      </w:r>
+      <w:proofErr w:type="spellStart"/>
+      <w:r>
+        <w:rPr>
+          <w:lang w:val="es-MX"/>
+        </w:rPr>
+        <w:t>Requirements</w:t>
+      </w:r>
+      <w:proofErr w:type="spellEnd"/>
     </w:p>
     <w:p>
       <w:pPr>
@@ -7304,12 +7453,14 @@
         </w:rPr>
         <w:t xml:space="preserve">) </w:t>
       </w:r>
+      <w:proofErr w:type="spellStart"/>
       <w:r>
         <w:rPr>
           <w:lang w:val="es-MX"/>
         </w:rPr>
         <w:t>Planning</w:t>
       </w:r>
+      <w:proofErr w:type="spellEnd"/>
     </w:p>
     <w:p>
       <w:pPr>
@@ -7337,12 +7488,14 @@
         </w:rPr>
         <w:t xml:space="preserve">) </w:t>
       </w:r>
+      <w:proofErr w:type="spellStart"/>
       <w:r>
         <w:rPr>
           <w:lang w:val="es-MX"/>
         </w:rPr>
         <w:t>Design</w:t>
       </w:r>
+      <w:proofErr w:type="spellEnd"/>
     </w:p>
     <w:p>
       <w:pPr>
@@ -7350,11 +7503,19 @@
           <w:lang w:val="es-MX"/>
         </w:rPr>
       </w:pPr>
+      <w:proofErr w:type="spellStart"/>
       <w:r>
         <w:rPr>
           <w:lang w:val="es-MX"/>
         </w:rPr>
-        <w:t>The outputs are:</w:t>
+        <w:t>The</w:t>
+      </w:r>
+      <w:proofErr w:type="spellEnd"/>
+      <w:r>
+        <w:rPr>
+          <w:lang w:val="es-MX"/>
+        </w:rPr>
+        <w:t xml:space="preserve"> outputs are:</w:t>
       </w:r>
     </w:p>
     <w:p>
@@ -7383,12 +7544,14 @@
         </w:rPr>
         <w:t xml:space="preserve">) </w:t>
       </w:r>
+      <w:proofErr w:type="spellStart"/>
       <w:r>
         <w:rPr>
           <w:lang w:val="es-MX"/>
         </w:rPr>
         <w:t>Verification</w:t>
       </w:r>
+      <w:proofErr w:type="spellEnd"/>
     </w:p>
     <w:p>
       <w:pPr>
@@ -7419,12 +7582,28 @@
         </w:rPr>
         <w:t xml:space="preserve">) </w:t>
       </w:r>
+      <w:proofErr w:type="spellStart"/>
       <w:r>
         <w:rPr>
           <w:lang w:val="es-MX"/>
         </w:rPr>
-        <w:t>Quality Documents</w:t>
-      </w:r>
+        <w:t>Quality</w:t>
+      </w:r>
+      <w:proofErr w:type="spellEnd"/>
+      <w:r>
+        <w:rPr>
+          <w:lang w:val="es-MX"/>
+        </w:rPr>
+        <w:t xml:space="preserve"> </w:t>
+      </w:r>
+      <w:proofErr w:type="spellStart"/>
+      <w:r>
+        <w:rPr>
+          <w:lang w:val="es-MX"/>
+        </w:rPr>
+        <w:t>Documents</w:t>
+      </w:r>
+      <w:proofErr w:type="spellEnd"/>
     </w:p>
     <w:p>
       <w:pPr>
@@ -7452,12 +7631,14 @@
         </w:rPr>
         <w:t xml:space="preserve">) </w:t>
       </w:r>
+      <w:proofErr w:type="spellStart"/>
       <w:r>
         <w:rPr>
           <w:lang w:val="es-MX"/>
         </w:rPr>
         <w:t>Results</w:t>
       </w:r>
+      <w:proofErr w:type="spellEnd"/>
     </w:p>
     <w:p>
       <w:r>
@@ -7494,7 +7675,39 @@
           <w:i/>
           <w:iCs/>
         </w:rPr>
-        <w:t xml:space="preserve">Lista de Cotejo de Auditoria de calidad V1.1.docx </w:t>
+        <w:t xml:space="preserve">Lista de </w:t>
+      </w:r>
+      <w:proofErr w:type="spellStart"/>
+      <w:r>
+        <w:rPr>
+          <w:i/>
+          <w:iCs/>
+        </w:rPr>
+        <w:t>Cotejo</w:t>
+      </w:r>
+      <w:proofErr w:type="spellEnd"/>
+      <w:r>
+        <w:rPr>
+          <w:i/>
+          <w:iCs/>
+        </w:rPr>
+        <w:t xml:space="preserve"> de Auditoria de </w:t>
+      </w:r>
+      <w:proofErr w:type="spellStart"/>
+      <w:r>
+        <w:rPr>
+          <w:i/>
+          <w:iCs/>
+        </w:rPr>
+        <w:t>calidad</w:t>
+      </w:r>
+      <w:proofErr w:type="spellEnd"/>
+      <w:r>
+        <w:rPr>
+          <w:i/>
+          <w:iCs/>
+        </w:rPr>
+        <w:t xml:space="preserve"> V1.1.docx </w:t>
       </w:r>
     </w:p>
     <w:p>
@@ -7705,13 +7918,29 @@
       <w:bookmarkStart w:id="13" w:name="_Development_methodology"/>
       <w:bookmarkStart w:id="14" w:name="_Toc21085341"/>
       <w:bookmarkEnd w:id="13"/>
+      <w:proofErr w:type="spellStart"/>
       <w:r>
         <w:rPr>
           <w:lang w:val="es-MX"/>
         </w:rPr>
-        <w:t>Development methodology</w:t>
+        <w:t>Development</w:t>
+      </w:r>
+      <w:proofErr w:type="spellEnd"/>
+      <w:r>
+        <w:rPr>
+          <w:lang w:val="es-MX"/>
+        </w:rPr>
+        <w:t xml:space="preserve"> </w:t>
+      </w:r>
+      <w:proofErr w:type="spellStart"/>
+      <w:r>
+        <w:rPr>
+          <w:lang w:val="es-MX"/>
+        </w:rPr>
+        <w:t>methodology</w:t>
       </w:r>
       <w:bookmarkEnd w:id="14"/>
+      <w:proofErr w:type="spellEnd"/>
     </w:p>
     <w:p>
       <w:r>
@@ -7807,8 +8036,13 @@
           <w:numId w:val="10"/>
         </w:numPr>
       </w:pPr>
-      <w:r>
-        <w:t>Algemiro Gil</w:t>
+      <w:proofErr w:type="spellStart"/>
+      <w:r>
+        <w:t>Algemiro</w:t>
+      </w:r>
+      <w:proofErr w:type="spellEnd"/>
+      <w:r>
+        <w:t xml:space="preserve"> Gil</w:t>
       </w:r>
     </w:p>
     <w:p>
@@ -7856,7 +8090,15 @@
         </w:numPr>
       </w:pPr>
       <w:r>
-        <w:t>4 hrs on Fridays and can include laboratory time</w:t>
+        <w:t xml:space="preserve">4 </w:t>
+      </w:r>
+      <w:proofErr w:type="spellStart"/>
+      <w:r>
+        <w:t>hrs</w:t>
+      </w:r>
+      <w:proofErr w:type="spellEnd"/>
+      <w:r>
+        <w:t xml:space="preserve"> on Fridays and can include laboratory time</w:t>
       </w:r>
     </w:p>
     <w:p>
@@ -7868,7 +8110,15 @@
         </w:numPr>
       </w:pPr>
       <w:r>
-        <w:t>4 hrs on any other day with or without laboratory time.</w:t>
+        <w:t xml:space="preserve">4 </w:t>
+      </w:r>
+      <w:proofErr w:type="spellStart"/>
+      <w:r>
+        <w:t>hrs</w:t>
+      </w:r>
+      <w:proofErr w:type="spellEnd"/>
+      <w:r>
+        <w:t xml:space="preserve"> on any other day with or without laboratory time.</w:t>
       </w:r>
     </w:p>
     <w:p>
@@ -8121,6 +8371,7 @@
         </w:rPr>
       </w:pPr>
       <w:bookmarkStart w:id="17" w:name="_Toc21085343"/>
+      <w:proofErr w:type="spellStart"/>
       <w:r>
         <w:rPr>
           <w:lang w:val="es-MX"/>
@@ -8134,6 +8385,7 @@
         <w:t>stimates</w:t>
       </w:r>
       <w:bookmarkEnd w:id="17"/>
+      <w:proofErr w:type="spellEnd"/>
     </w:p>
     <w:p>
       <w:pPr>
@@ -8636,17 +8888,33 @@
           <w:lang w:val="es-MX"/>
         </w:rPr>
       </w:pPr>
+      <w:proofErr w:type="spellStart"/>
       <w:r>
         <w:rPr>
           <w:lang w:val="es-MX"/>
         </w:rPr>
-        <w:t xml:space="preserve">Hw </w:t>
-      </w:r>
+        <w:t>Hw</w:t>
+      </w:r>
+      <w:proofErr w:type="spellEnd"/>
       <w:r>
         <w:rPr>
           <w:lang w:val="es-MX"/>
         </w:rPr>
-        <w:t>Assumptions:</w:t>
+        <w:t xml:space="preserve"> </w:t>
+      </w:r>
+      <w:proofErr w:type="spellStart"/>
+      <w:r>
+        <w:rPr>
+          <w:lang w:val="es-MX"/>
+        </w:rPr>
+        <w:t>Assumptions</w:t>
+      </w:r>
+      <w:proofErr w:type="spellEnd"/>
+      <w:r>
+        <w:rPr>
+          <w:lang w:val="es-MX"/>
+        </w:rPr>
+        <w:t>:</w:t>
       </w:r>
     </w:p>
     <w:p>
@@ -8666,7 +8934,15 @@
         <w:t xml:space="preserve"> The hardware d</w:t>
       </w:r>
       <w:r>
-        <w:t>amage and malfunction is always a risk since the microcontroller is fragile to high voltage, wrong configuration,</w:t>
+        <w:t xml:space="preserve">amage and malfunction </w:t>
+      </w:r>
+      <w:proofErr w:type="gramStart"/>
+      <w:r>
+        <w:t>is</w:t>
+      </w:r>
+      <w:proofErr w:type="gramEnd"/>
+      <w:r>
+        <w:t xml:space="preserve"> always a risk since the microcontroller is fragile to high voltage, wrong configuration,</w:t>
       </w:r>
       <w:r>
         <w:t xml:space="preserve"> as a mechanism to reduce the risk, a double check before critical test will be implemented. </w:t>
@@ -8685,11 +8961,33 @@
           <w:lang w:val="es-MX"/>
         </w:rPr>
       </w:pPr>
+      <w:proofErr w:type="spellStart"/>
       <w:r>
         <w:rPr>
           <w:lang w:val="es-MX"/>
         </w:rPr>
-        <w:t>Laboratory time availability.</w:t>
+        <w:t>Laboratory</w:t>
+      </w:r>
+      <w:proofErr w:type="spellEnd"/>
+      <w:r>
+        <w:rPr>
+          <w:lang w:val="es-MX"/>
+        </w:rPr>
+        <w:t xml:space="preserve"> time </w:t>
+      </w:r>
+      <w:proofErr w:type="spellStart"/>
+      <w:r>
+        <w:rPr>
+          <w:lang w:val="es-MX"/>
+        </w:rPr>
+        <w:t>availability</w:t>
+      </w:r>
+      <w:proofErr w:type="spellEnd"/>
+      <w:r>
+        <w:rPr>
+          <w:lang w:val="es-MX"/>
+        </w:rPr>
+        <w:t>.</w:t>
       </w:r>
     </w:p>
     <w:p>
@@ -8733,12 +9031,22 @@
           <w:lang w:val="es-MX"/>
         </w:rPr>
       </w:pPr>
+      <w:proofErr w:type="gramStart"/>
       <w:r>
         <w:rPr>
           <w:lang w:val="es-MX"/>
         </w:rPr>
-        <w:t>SW  Assumptions</w:t>
-      </w:r>
+        <w:t xml:space="preserve">SW  </w:t>
+      </w:r>
+      <w:proofErr w:type="spellStart"/>
+      <w:r>
+        <w:rPr>
+          <w:lang w:val="es-MX"/>
+        </w:rPr>
+        <w:t>Assumptions</w:t>
+      </w:r>
+      <w:proofErr w:type="spellEnd"/>
+      <w:proofErr w:type="gramEnd"/>
     </w:p>
     <w:p>
       <w:pPr>
@@ -8751,7 +9059,15 @@
         <w:jc w:val="both"/>
       </w:pPr>
       <w:r>
-        <w:t>Programming language, SW IDE or Hw platform unkn</w:t>
+        <w:t xml:space="preserve">Programming language, SW IDE or </w:t>
+      </w:r>
+      <w:proofErr w:type="spellStart"/>
+      <w:r>
+        <w:t>Hw</w:t>
+      </w:r>
+      <w:proofErr w:type="spellEnd"/>
+      <w:r>
+        <w:t xml:space="preserve"> platform unkn</w:t>
       </w:r>
       <w:r>
         <w:t>ow</w:t>
@@ -8776,12 +9092,28 @@
           <w:lang w:val="es-MX"/>
         </w:rPr>
       </w:pPr>
+      <w:proofErr w:type="spellStart"/>
       <w:r>
         <w:rPr>
           <w:lang w:val="es-MX"/>
         </w:rPr>
-        <w:t>Activtities Assumptions</w:t>
-      </w:r>
+        <w:t>Activtities</w:t>
+      </w:r>
+      <w:proofErr w:type="spellEnd"/>
+      <w:r>
+        <w:rPr>
+          <w:lang w:val="es-MX"/>
+        </w:rPr>
+        <w:t xml:space="preserve"> </w:t>
+      </w:r>
+      <w:proofErr w:type="spellStart"/>
+      <w:r>
+        <w:rPr>
+          <w:lang w:val="es-MX"/>
+        </w:rPr>
+        <w:t>Assumptions</w:t>
+      </w:r>
+      <w:proofErr w:type="spellEnd"/>
     </w:p>
     <w:p>
       <w:pPr>
@@ -9398,7 +9730,21 @@
         <w:rPr>
           <w:highlight w:val="yellow"/>
         </w:rPr>
-        <w:t>(RAM, ROM and throughput). Time estimated for each Modules development, it means, they need to reflect the time for every task needed to implement each module like: (UART, I2C or SPI, ADC, PWM, HMI, PID Algorithm implementation, Operative system implementation, etc).</w:t>
+        <w:t xml:space="preserve">(RAM, ROM and throughput). Time estimated for each Modules development, it means, they need to reflect the time for every task needed to implement each module like: (UART, I2C or SPI, ADC, PWM, HMI, PID Algorithm implementation, Operative system implementation, </w:t>
+      </w:r>
+      <w:proofErr w:type="spellStart"/>
+      <w:r>
+        <w:rPr>
+          <w:highlight w:val="yellow"/>
+        </w:rPr>
+        <w:t>etc</w:t>
+      </w:r>
+      <w:proofErr w:type="spellEnd"/>
+      <w:r>
+        <w:rPr>
+          <w:highlight w:val="yellow"/>
+        </w:rPr>
+        <w:t>).</w:t>
       </w:r>
     </w:p>
     <w:p/>
@@ -9599,6 +9945,7 @@
         </w:rPr>
       </w:pPr>
       <w:bookmarkStart w:id="25" w:name="_Toc21085351"/>
+      <w:proofErr w:type="spellStart"/>
       <w:r>
         <w:rPr>
           <w:lang w:val="es-MX"/>
@@ -9606,6 +9953,7 @@
         <w:t>Planning</w:t>
       </w:r>
       <w:bookmarkEnd w:id="25"/>
+      <w:proofErr w:type="spellEnd"/>
     </w:p>
     <w:p>
       <w:pPr>
@@ -9861,6 +10209,7 @@
         </w:rPr>
       </w:pPr>
       <w:bookmarkStart w:id="27" w:name="_Toc21085353"/>
+      <w:proofErr w:type="spellStart"/>
       <w:r>
         <w:rPr>
           <w:lang w:val="es-MX"/>
@@ -9868,6 +10217,7 @@
         <w:t>Design</w:t>
       </w:r>
       <w:bookmarkEnd w:id="27"/>
+      <w:proofErr w:type="spellEnd"/>
     </w:p>
     <w:p>
       <w:pPr>
@@ -12560,6 +12910,7 @@
       <w:r>
         <w:t xml:space="preserve">The standard tool that will be used to determine if the code complies with the standard is </w:t>
       </w:r>
+      <w:proofErr w:type="spellStart"/>
       <w:r>
         <w:rPr>
           <w:i/>
@@ -12567,6 +12918,7 @@
         </w:rPr>
         <w:t>Cppcheck</w:t>
       </w:r>
+      <w:proofErr w:type="spellEnd"/>
       <w:r>
         <w:t>.</w:t>
       </w:r>
@@ -12574,7 +12926,15 @@
     <w:p>
       <w:r>
         <w:lastRenderedPageBreak/>
-        <w:t>The results of the static analysis is located in the folder of results with the following path:</w:t>
+        <w:t xml:space="preserve">The results of the static analysis </w:t>
+      </w:r>
+      <w:proofErr w:type="gramStart"/>
+      <w:r>
+        <w:t>is</w:t>
+      </w:r>
+      <w:proofErr w:type="gramEnd"/>
+      <w:r>
+        <w:t xml:space="preserve"> located in the folder of results with the following path:</w:t>
       </w:r>
     </w:p>
     <w:p>
@@ -12582,52 +12942,390 @@
         <w:spacing w:after="0" w:line="240" w:lineRule="auto"/>
         <w:ind w:left="5040" w:hanging="4320"/>
         <w:jc w:val="both"/>
-        <w:rPr>
-          <w:highlight w:val="yellow"/>
-        </w:rPr>
-      </w:pPr>
-      <w:r>
-        <w:rPr>
-          <w:highlight w:val="yellow"/>
-        </w:rPr>
-        <w:t>&lt;PROJECT_PATH&gt;\3</w:t>
-      </w:r>
-      <w:r>
-        <w:rPr>
-          <w:highlight w:val="yellow"/>
-        </w:rPr>
-        <w:t xml:space="preserve">) Design\ </w:t>
-      </w:r>
-      <w:r>
-        <w:rPr>
-          <w:highlight w:val="yellow"/>
-        </w:rPr>
-        <w:t xml:space="preserve">9.1. </w:t>
-      </w:r>
-      <w:r>
-        <w:rPr>
-          <w:highlight w:val="yellow"/>
-        </w:rPr>
-        <w:t>SoftwareStandar</w:t>
-      </w:r>
-      <w:r>
-        <w:rPr>
-          <w:highlight w:val="yellow"/>
-        </w:rPr>
-        <w:t>d</w:t>
-      </w:r>
-      <w:r>
-        <w:rPr>
-          <w:highlight w:val="yellow"/>
-        </w:rPr>
-        <w:t>s_20190405.docx</w:t>
-      </w:r>
-    </w:p>
-    <w:p>
-      <w:pPr>
-        <w:spacing w:after="0" w:line="240" w:lineRule="auto"/>
-        <w:jc w:val="both"/>
-      </w:pPr>
+      </w:pPr>
+      <w:r>
+        <w:t>&lt;PROJECT_PATH&gt;\</w:t>
+      </w:r>
+      <w:r>
+        <w:t>6</w:t>
+      </w:r>
+      <w:r>
+        <w:t xml:space="preserve">) </w:t>
+      </w:r>
+      <w:r>
+        <w:t>Results</w:t>
+      </w:r>
+      <w:r>
+        <w:t xml:space="preserve">\ </w:t>
+      </w:r>
+      <w:r>
+        <w:t>standards\Results.xml</w:t>
+      </w:r>
+    </w:p>
+    <w:p>
+      <w:pPr>
+        <w:spacing w:after="0" w:line="240" w:lineRule="auto"/>
+        <w:jc w:val="both"/>
+      </w:pPr>
+    </w:p>
+    <w:p>
+      <w:pPr>
+        <w:pStyle w:val="Ttulo3"/>
+      </w:pPr>
+      <w:r>
+        <w:t>9.8.1 Sta</w:t>
+      </w:r>
+      <w:r>
+        <w:t>ndards Result analysis</w:t>
+      </w:r>
+    </w:p>
+    <w:p>
+      <w:r>
+        <w:t>This section contains an analysis of the standard results.</w:t>
+      </w:r>
+    </w:p>
+    <w:p>
+      <w:pPr>
+        <w:spacing w:after="0" w:line="240" w:lineRule="auto"/>
+        <w:jc w:val="both"/>
+      </w:pPr>
+      <w:r>
+        <w:t xml:space="preserve">The </w:t>
+      </w:r>
+      <w:proofErr w:type="spellStart"/>
+      <w:r>
+        <w:t>Cppcheck</w:t>
+      </w:r>
+      <w:proofErr w:type="spellEnd"/>
+      <w:r>
+        <w:t xml:space="preserve"> software takes the code and analyze it. The given code are the files locate in the folder </w:t>
+      </w:r>
+      <w:r>
+        <w:t>&lt;PROJECT_PATH&gt;\</w:t>
+      </w:r>
+      <w:r>
+        <w:t>code</w:t>
+      </w:r>
+      <w:r>
+        <w:t>\</w:t>
+      </w:r>
+      <w:proofErr w:type="spellStart"/>
+      <w:r>
+        <w:t>Proyecto_Integrador</w:t>
+      </w:r>
+      <w:proofErr w:type="spellEnd"/>
+      <w:r>
+        <w:t>\</w:t>
+      </w:r>
+      <w:proofErr w:type="spellStart"/>
+      <w:r>
+        <w:t>src</w:t>
+      </w:r>
+      <w:proofErr w:type="spellEnd"/>
+      <w:r>
+        <w:t xml:space="preserve">. The </w:t>
+      </w:r>
+      <w:proofErr w:type="spellStart"/>
+      <w:r>
+        <w:t>Cppcheck</w:t>
+      </w:r>
+      <w:proofErr w:type="spellEnd"/>
+      <w:r>
+        <w:t xml:space="preserve"> reports the findings of the analysis in a xml format. However, there is more useful information like statistics which count the errors, warnings, etc. </w:t>
+      </w:r>
+      <w:r>
+        <w:t>The statistics are depicted in Figure 11.</w:t>
+      </w:r>
+    </w:p>
+    <w:p>
+      <w:pPr>
+        <w:spacing w:after="0" w:line="240" w:lineRule="auto"/>
+        <w:jc w:val="both"/>
+      </w:pPr>
+    </w:p>
+    <w:p>
+      <w:pPr>
+        <w:keepNext/>
+        <w:spacing w:after="0" w:line="240" w:lineRule="auto"/>
+        <w:jc w:val="both"/>
+      </w:pPr>
+      <w:r>
+        <w:drawing>
+          <wp:inline distT="0" distB="0" distL="0" distR="0" wp14:anchorId="3F553A7D" wp14:editId="6C3A54C5">
+            <wp:extent cx="4801270" cy="3324689"/>
+            <wp:effectExtent l="0" t="0" r="0" b="9525"/>
+            <wp:docPr id="8" name="Imagen 8"/>
+            <wp:cNvGraphicFramePr>
+              <a:graphicFrameLocks xmlns:a="http://schemas.openxmlformats.org/drawingml/2006/main" noChangeAspect="1"/>
+            </wp:cNvGraphicFramePr>
+            <a:graphic xmlns:a="http://schemas.openxmlformats.org/drawingml/2006/main">
+              <a:graphicData uri="http://schemas.openxmlformats.org/drawingml/2006/picture">
+                <pic:pic xmlns:pic="http://schemas.openxmlformats.org/drawingml/2006/picture">
+                  <pic:nvPicPr>
+                    <pic:cNvPr id="1" name=""/>
+                    <pic:cNvPicPr/>
+                  </pic:nvPicPr>
+                  <pic:blipFill>
+                    <a:blip r:embed="rId19"/>
+                    <a:stretch>
+                      <a:fillRect/>
+                    </a:stretch>
+                  </pic:blipFill>
+                  <pic:spPr>
+                    <a:xfrm>
+                      <a:off x="0" y="0"/>
+                      <a:ext cx="4801270" cy="3324689"/>
+                    </a:xfrm>
+                    <a:prstGeom prst="rect">
+                      <a:avLst/>
+                    </a:prstGeom>
+                  </pic:spPr>
+                </pic:pic>
+              </a:graphicData>
+            </a:graphic>
+          </wp:inline>
+        </w:drawing>
+      </w:r>
+    </w:p>
+    <w:p>
+      <w:pPr>
+        <w:pStyle w:val="Descripcin"/>
+        <w:jc w:val="both"/>
+      </w:pPr>
+      <w:r>
+        <w:t xml:space="preserve">Figure </w:t>
+      </w:r>
+      <w:fldSimple w:instr=" SEQ Figure \* ARABIC ">
+        <w:r>
+          <w:rPr>
+            <w:noProof/>
+          </w:rPr>
+          <w:t>11</w:t>
+        </w:r>
+      </w:fldSimple>
+      <w:r>
+        <w:t xml:space="preserve"> Statistics for standard analysis</w:t>
+      </w:r>
+    </w:p>
+    <w:p/>
+    <w:p>
+      <w:r>
+        <w:t>As can be observed, there are only 7 warnings (</w:t>
+      </w:r>
+      <w:proofErr w:type="spellStart"/>
+      <w:r>
+        <w:rPr>
+          <w:i/>
+          <w:iCs/>
+        </w:rPr>
+        <w:t>Advertencias</w:t>
+      </w:r>
+      <w:proofErr w:type="spellEnd"/>
+      <w:r>
+        <w:t>), those warnings are for style which they are not representing a risk for the system.</w:t>
+      </w:r>
+    </w:p>
+    <w:p>
+      <w:r>
+        <w:t xml:space="preserve">In the Figure 12 can be observed </w:t>
+      </w:r>
+      <w:r>
+        <w:t>the main analysis with the 7 warnings. All of them are in autogenerated code by synergy. The configuration of the LCD display, has specifications for the use of the touch panel. Nevertheless, this capability is not used by this version of the project.</w:t>
+      </w:r>
+    </w:p>
+    <w:p>
+      <w:pPr>
+        <w:pStyle w:val="Prrafodelista"/>
+        <w:numPr>
+          <w:ilvl w:val="0"/>
+          <w:numId w:val="28"/>
+        </w:numPr>
+      </w:pPr>
+      <w:proofErr w:type="spellStart"/>
+      <w:r>
+        <w:t>guiapp_specifications.c</w:t>
+      </w:r>
+      <w:proofErr w:type="spellEnd"/>
+      <w:r>
+        <w:t xml:space="preserve"> has a justified warning because it was autogenerated by synergy. </w:t>
+      </w:r>
+    </w:p>
+    <w:p>
+      <w:pPr>
+        <w:pStyle w:val="Prrafodelista"/>
+        <w:numPr>
+          <w:ilvl w:val="0"/>
+          <w:numId w:val="28"/>
+        </w:numPr>
+      </w:pPr>
+      <w:proofErr w:type="spellStart"/>
+      <w:r>
+        <w:t>common_data.c</w:t>
+      </w:r>
+      <w:proofErr w:type="spellEnd"/>
+      <w:r>
+        <w:t xml:space="preserve"> has a justified warning </w:t>
+      </w:r>
+      <w:r>
+        <w:t xml:space="preserve">because it was autogenerated by synergy. </w:t>
+      </w:r>
+    </w:p>
+    <w:p>
+      <w:pPr>
+        <w:pStyle w:val="Prrafodelista"/>
+        <w:numPr>
+          <w:ilvl w:val="0"/>
+          <w:numId w:val="28"/>
+        </w:numPr>
+      </w:pPr>
+      <w:proofErr w:type="spellStart"/>
+      <w:r>
+        <w:t>Display_Thread</w:t>
+      </w:r>
+      <w:r>
+        <w:t>.c</w:t>
+      </w:r>
+      <w:proofErr w:type="spellEnd"/>
+      <w:r>
+        <w:t xml:space="preserve"> has</w:t>
+      </w:r>
+      <w:r>
+        <w:t xml:space="preserve"> a justified warning because it was autogenerated by synergy. </w:t>
+      </w:r>
+    </w:p>
+    <w:p>
+      <w:pPr>
+        <w:pStyle w:val="Prrafodelista"/>
+        <w:numPr>
+          <w:ilvl w:val="0"/>
+          <w:numId w:val="28"/>
+        </w:numPr>
+      </w:pPr>
+      <w:proofErr w:type="spellStart"/>
+      <w:r>
+        <w:t>Display_Thread_entry.c</w:t>
+      </w:r>
+      <w:proofErr w:type="spellEnd"/>
+      <w:r>
+        <w:t xml:space="preserve"> has</w:t>
+      </w:r>
+      <w:r>
+        <w:t xml:space="preserve"> a justified warning because it was autogenerated by synergy. </w:t>
+      </w:r>
+    </w:p>
+    <w:p>
+      <w:pPr>
+        <w:pStyle w:val="Prrafodelista"/>
+        <w:numPr>
+          <w:ilvl w:val="0"/>
+          <w:numId w:val="28"/>
+        </w:numPr>
+      </w:pPr>
+      <w:proofErr w:type="spellStart"/>
+      <w:r>
+        <w:t>main.c</w:t>
+      </w:r>
+      <w:proofErr w:type="spellEnd"/>
+      <w:r>
+        <w:t xml:space="preserve"> </w:t>
+      </w:r>
+      <w:r>
+        <w:t xml:space="preserve">has </w:t>
+      </w:r>
+      <w:r>
+        <w:t>three</w:t>
+      </w:r>
+      <w:r>
+        <w:t xml:space="preserve"> justified warning</w:t>
+      </w:r>
+      <w:r>
+        <w:t>s</w:t>
+      </w:r>
+      <w:r>
+        <w:t xml:space="preserve"> because it was autogenerated by synergy. </w:t>
+      </w:r>
+    </w:p>
+    <w:p>
+      <w:pPr>
+        <w:pStyle w:val="Prrafodelista"/>
+        <w:numPr>
+          <w:ilvl w:val="0"/>
+          <w:numId w:val="28"/>
+        </w:numPr>
+      </w:pPr>
+      <w:proofErr w:type="spellStart"/>
+      <w:r>
+        <w:t>guiapp_event_handlers.c</w:t>
+      </w:r>
+      <w:proofErr w:type="spellEnd"/>
+      <w:r>
+        <w:t xml:space="preserve"> </w:t>
+      </w:r>
+      <w:r>
+        <w:t xml:space="preserve">has a justified warning because it was autogenerated by synergy. </w:t>
+      </w:r>
+    </w:p>
+    <w:p>
+      <w:pPr>
+        <w:keepNext/>
+      </w:pPr>
+      <w:r>
+        <w:lastRenderedPageBreak/>
+        <w:drawing>
+          <wp:inline distT="0" distB="0" distL="0" distR="0" wp14:anchorId="0142E7ED" wp14:editId="0C37D2CD">
+            <wp:extent cx="5943600" cy="2288540"/>
+            <wp:effectExtent l="0" t="0" r="0" b="0"/>
+            <wp:docPr id="17" name="Imagen 17"/>
+            <wp:cNvGraphicFramePr>
+              <a:graphicFrameLocks xmlns:a="http://schemas.openxmlformats.org/drawingml/2006/main" noChangeAspect="1"/>
+            </wp:cNvGraphicFramePr>
+            <a:graphic xmlns:a="http://schemas.openxmlformats.org/drawingml/2006/main">
+              <a:graphicData uri="http://schemas.openxmlformats.org/drawingml/2006/picture">
+                <pic:pic xmlns:pic="http://schemas.openxmlformats.org/drawingml/2006/picture">
+                  <pic:nvPicPr>
+                    <pic:cNvPr id="1" name=""/>
+                    <pic:cNvPicPr/>
+                  </pic:nvPicPr>
+                  <pic:blipFill>
+                    <a:blip r:embed="rId20"/>
+                    <a:stretch>
+                      <a:fillRect/>
+                    </a:stretch>
+                  </pic:blipFill>
+                  <pic:spPr>
+                    <a:xfrm>
+                      <a:off x="0" y="0"/>
+                      <a:ext cx="5943600" cy="2288540"/>
+                    </a:xfrm>
+                    <a:prstGeom prst="rect">
+                      <a:avLst/>
+                    </a:prstGeom>
+                  </pic:spPr>
+                </pic:pic>
+              </a:graphicData>
+            </a:graphic>
+          </wp:inline>
+        </w:drawing>
+      </w:r>
+    </w:p>
+    <w:p>
+      <w:pPr>
+        <w:pStyle w:val="Descripcin"/>
+      </w:pPr>
+      <w:r>
+        <w:t xml:space="preserve">Figure </w:t>
+      </w:r>
+      <w:fldSimple w:instr=" SEQ Figure \* ARABIC ">
+        <w:r>
+          <w:rPr>
+            <w:noProof/>
+          </w:rPr>
+          <w:t>12</w:t>
+        </w:r>
+      </w:fldSimple>
+      <w:r>
+        <w:t xml:space="preserve"> Standard Results</w:t>
+      </w:r>
     </w:p>
     <w:p>
       <w:pPr>
@@ -12749,6 +13447,7 @@
       <w:r>
         <w:t xml:space="preserve">needs a composite name, it will start in lower case and each word of the composite name will start capital. E.g.: </w:t>
       </w:r>
+      <w:proofErr w:type="spellStart"/>
       <w:r>
         <w:rPr>
           <w:i/>
@@ -12756,6 +13455,7 @@
         </w:rPr>
         <w:t>messageReceived</w:t>
       </w:r>
+      <w:proofErr w:type="spellEnd"/>
       <w:r>
         <w:t xml:space="preserve"> </w:t>
       </w:r>
@@ -12771,6 +13471,7 @@
       <w:r>
         <w:t xml:space="preserve">Well-known words can be used in capital followed by an under score to separate the well-known variable with the next word. E.g.: </w:t>
       </w:r>
+      <w:proofErr w:type="spellStart"/>
       <w:r>
         <w:rPr>
           <w:i/>
@@ -12788,6 +13489,7 @@
         </w:rPr>
         <w:t>State</w:t>
       </w:r>
+      <w:proofErr w:type="spellEnd"/>
     </w:p>
     <w:p>
       <w:pPr>
@@ -12798,8 +13500,17 @@
         </w:numPr>
       </w:pPr>
       <w:r>
-        <w:t xml:space="preserve">If the well-know word is a suffix, it is not necessary the underscore. E.g.: </w:t>
-      </w:r>
+        <w:t>If the well-</w:t>
+      </w:r>
+      <w:proofErr w:type="spellStart"/>
+      <w:r>
+        <w:t>know</w:t>
+      </w:r>
+      <w:proofErr w:type="spellEnd"/>
+      <w:r>
+        <w:t xml:space="preserve"> word is a suffix, it is not necessary the underscore. E.g.: </w:t>
+      </w:r>
+      <w:proofErr w:type="spellStart"/>
       <w:r>
         <w:rPr>
           <w:i/>
@@ -12807,6 +13518,7 @@
         </w:rPr>
         <w:t>actualRPM</w:t>
       </w:r>
+      <w:proofErr w:type="spellEnd"/>
     </w:p>
     <w:p>
       <w:pPr>
@@ -12855,10 +13567,34 @@
         </w:numPr>
       </w:pPr>
       <w:r>
-        <w:t>The use of suffix are allowed and the intention is to differentiate a related data</w:t>
-      </w:r>
-      <w:r>
-        <w:t>. E.g.: speed, speed_ref (where speed_ref means a reference speed)</w:t>
+        <w:t xml:space="preserve">The use of suffix </w:t>
+      </w:r>
+      <w:proofErr w:type="gramStart"/>
+      <w:r>
+        <w:t>are</w:t>
+      </w:r>
+      <w:proofErr w:type="gramEnd"/>
+      <w:r>
+        <w:t xml:space="preserve"> allowed and the intention is to differentiate a related data</w:t>
+      </w:r>
+      <w:r>
+        <w:t xml:space="preserve">. E.g.: speed, </w:t>
+      </w:r>
+      <w:proofErr w:type="spellStart"/>
+      <w:r>
+        <w:t>speed_ref</w:t>
+      </w:r>
+      <w:proofErr w:type="spellEnd"/>
+      <w:r>
+        <w:t xml:space="preserve"> (where </w:t>
+      </w:r>
+      <w:proofErr w:type="spellStart"/>
+      <w:r>
+        <w:t>speed_ref</w:t>
+      </w:r>
+      <w:proofErr w:type="spellEnd"/>
+      <w:r>
+        <w:t xml:space="preserve"> means a reference speed)</w:t>
       </w:r>
     </w:p>
     <w:p>
@@ -12897,8 +13633,13 @@
         <w:t xml:space="preserve">If it is needed calibration variable, it will be considered an adjustment and it will be defined in </w:t>
       </w:r>
       <w:r>
-        <w:t>the adjustments.h</w:t>
-      </w:r>
+        <w:t xml:space="preserve">the </w:t>
+      </w:r>
+      <w:proofErr w:type="spellStart"/>
+      <w:r>
+        <w:t>adjustments.h</w:t>
+      </w:r>
+      <w:proofErr w:type="spellEnd"/>
     </w:p>
     <w:p>
       <w:pPr>
@@ -12926,6 +13667,7 @@
     </w:p>
     <w:p>
       <w:r>
+        <w:lastRenderedPageBreak/>
         <w:t>Note: The developer team has decided to only use macros in order to reduce the amount of memory.</w:t>
       </w:r>
     </w:p>
@@ -12978,6 +13720,7 @@
       <w:r>
         <w:t xml:space="preserve">_ prefix. E.g.: </w:t>
       </w:r>
+      <w:proofErr w:type="spellStart"/>
       <w:r>
         <w:rPr>
           <w:i/>
@@ -13019,6 +13762,7 @@
         </w:rPr>
         <w:t>imit</w:t>
       </w:r>
+      <w:proofErr w:type="spellEnd"/>
     </w:p>
     <w:p>
       <w:pPr>
@@ -13045,14 +13789,20 @@
         </w:numPr>
       </w:pPr>
       <w:r>
-        <w:t>All the constants will be located in the file</w:t>
+        <w:t xml:space="preserve">All the constants will be located in the </w:t>
+      </w:r>
+      <w:proofErr w:type="gramStart"/>
+      <w:r>
+        <w:t>file</w:t>
       </w:r>
       <w:r>
         <w:t>s</w:t>
       </w:r>
+      <w:proofErr w:type="gramEnd"/>
       <w:r>
         <w:t xml:space="preserve"> </w:t>
       </w:r>
+      <w:proofErr w:type="spellStart"/>
       <w:r>
         <w:t>constant</w:t>
       </w:r>
@@ -13060,11 +13810,17 @@
         <w:t>s</w:t>
       </w:r>
       <w:r>
-        <w:t xml:space="preserve">.c and </w:t>
-      </w:r>
+        <w:t>.c</w:t>
+      </w:r>
+      <w:proofErr w:type="spellEnd"/>
+      <w:r>
+        <w:t xml:space="preserve"> and </w:t>
+      </w:r>
+      <w:proofErr w:type="spellStart"/>
       <w:r>
         <w:t>constants.h</w:t>
       </w:r>
+      <w:proofErr w:type="spellEnd"/>
     </w:p>
     <w:p>
       <w:pPr>
@@ -13080,24 +13836,22 @@
       <w:r>
         <w:t>and they not need changes</w:t>
       </w:r>
-      <w:bookmarkStart w:id="52" w:name="_GoBack"/>
+      <w:r>
+        <w:t>.</w:t>
+      </w:r>
+    </w:p>
+    <w:p>
+      <w:pPr>
+        <w:pStyle w:val="Ttulo3"/>
+      </w:pPr>
+      <w:bookmarkStart w:id="52" w:name="_Toc21085370"/>
+      <w:r>
+        <w:t xml:space="preserve">9.9.3 </w:t>
+      </w:r>
+      <w:r>
+        <w:t>Functions</w:t>
+      </w:r>
       <w:bookmarkEnd w:id="52"/>
-      <w:r>
-        <w:t>.</w:t>
-      </w:r>
-    </w:p>
-    <w:p>
-      <w:pPr>
-        <w:pStyle w:val="Ttulo3"/>
-      </w:pPr>
-      <w:bookmarkStart w:id="53" w:name="_Toc21085370"/>
-      <w:r>
-        <w:t xml:space="preserve">9.9.3 </w:t>
-      </w:r>
-      <w:r>
-        <w:t>Functions</w:t>
-      </w:r>
-      <w:bookmarkEnd w:id="53"/>
     </w:p>
     <w:p>
       <w:pPr>
@@ -13110,6 +13864,7 @@
       <w:r>
         <w:t xml:space="preserve">The name of the functions will start with a verb and follow the rules of a variable. E.g.: </w:t>
       </w:r>
+      <w:proofErr w:type="spellStart"/>
       <w:r>
         <w:rPr>
           <w:i/>
@@ -13117,20 +13872,20 @@
         </w:rPr>
         <w:t>sendMessage</w:t>
       </w:r>
+      <w:proofErr w:type="spellEnd"/>
     </w:p>
     <w:p>
       <w:pPr>
         <w:pStyle w:val="Ttulo3"/>
       </w:pPr>
-      <w:bookmarkStart w:id="54" w:name="_Toc21085371"/>
-      <w:r>
-        <w:lastRenderedPageBreak/>
+      <w:bookmarkStart w:id="53" w:name="_Toc21085371"/>
+      <w:r>
         <w:t xml:space="preserve">9.9.4 </w:t>
       </w:r>
       <w:r>
         <w:t>Threads</w:t>
       </w:r>
-      <w:bookmarkEnd w:id="54"/>
+      <w:bookmarkEnd w:id="53"/>
     </w:p>
     <w:p>
       <w:pPr>
@@ -13146,6 +13901,7 @@
       <w:r>
         <w:t xml:space="preserve">will be specifying in present continue. E.g.: </w:t>
       </w:r>
+      <w:proofErr w:type="spellStart"/>
       <w:r>
         <w:rPr>
           <w:i/>
@@ -13163,19 +13919,20 @@
         </w:rPr>
         <w:t>LCD</w:t>
       </w:r>
+      <w:proofErr w:type="spellEnd"/>
     </w:p>
     <w:p>
       <w:pPr>
         <w:pStyle w:val="Ttulo3"/>
       </w:pPr>
-      <w:bookmarkStart w:id="55" w:name="_Toc21085372"/>
+      <w:bookmarkStart w:id="54" w:name="_Toc21085372"/>
       <w:r>
         <w:t xml:space="preserve">9.9.5 </w:t>
       </w:r>
       <w:r>
         <w:t>Files</w:t>
       </w:r>
-      <w:bookmarkEnd w:id="55"/>
+      <w:bookmarkEnd w:id="54"/>
     </w:p>
     <w:p>
       <w:pPr>
@@ -13205,14 +13962,14 @@
       <w:pPr>
         <w:pStyle w:val="Ttulo3"/>
       </w:pPr>
-      <w:bookmarkStart w:id="56" w:name="_Toc21085373"/>
+      <w:bookmarkStart w:id="55" w:name="_Toc21085373"/>
       <w:r>
         <w:t xml:space="preserve">9.9.6 </w:t>
       </w:r>
       <w:r>
         <w:t>Folders</w:t>
       </w:r>
-      <w:bookmarkEnd w:id="56"/>
+      <w:bookmarkEnd w:id="55"/>
     </w:p>
     <w:p>
       <w:pPr>
@@ -13225,6 +13982,7 @@
       <w:r>
         <w:t xml:space="preserve">The name of the folder will group files according its folder description. E.g.: </w:t>
       </w:r>
+      <w:proofErr w:type="spellStart"/>
       <w:r>
         <w:rPr>
           <w:i/>
@@ -13232,6 +13990,7 @@
         </w:rPr>
         <w:t>guiapp</w:t>
       </w:r>
+      <w:proofErr w:type="spellEnd"/>
     </w:p>
     <w:p>
       <w:pPr>
@@ -13242,8 +14001,17 @@
         </w:numPr>
       </w:pPr>
       <w:r>
-        <w:t xml:space="preserve">The name of folders will use the naming convention of variables. E.g: </w:t>
-      </w:r>
+        <w:t xml:space="preserve">The name of folders will use the naming convention of variables. </w:t>
+      </w:r>
+      <w:proofErr w:type="spellStart"/>
+      <w:r>
+        <w:t>E.g</w:t>
+      </w:r>
+      <w:proofErr w:type="spellEnd"/>
+      <w:r>
+        <w:t xml:space="preserve">: </w:t>
+      </w:r>
+      <w:proofErr w:type="spellStart"/>
       <w:r>
         <w:rPr>
           <w:i/>
@@ -13251,19 +14019,20 @@
         </w:rPr>
         <w:t>readingThreads</w:t>
       </w:r>
+      <w:proofErr w:type="spellEnd"/>
     </w:p>
     <w:p>
       <w:pPr>
         <w:pStyle w:val="Ttulo3"/>
       </w:pPr>
-      <w:bookmarkStart w:id="57" w:name="_Toc21085374"/>
+      <w:bookmarkStart w:id="56" w:name="_Toc21085374"/>
       <w:r>
         <w:t xml:space="preserve">9.9.7 </w:t>
       </w:r>
       <w:r>
         <w:t>Types</w:t>
       </w:r>
-      <w:bookmarkEnd w:id="57"/>
+      <w:bookmarkEnd w:id="56"/>
     </w:p>
     <w:p>
       <w:pPr>
@@ -13276,6 +14045,7 @@
       <w:r>
         <w:t xml:space="preserve">The types will use the naming convention of a variable and also will use the suffix _type. E.g.: </w:t>
       </w:r>
+      <w:proofErr w:type="spellStart"/>
       <w:r>
         <w:rPr>
           <w:i/>
@@ -13283,6 +14053,7 @@
         </w:rPr>
         <w:t>messageStructure_type</w:t>
       </w:r>
+      <w:proofErr w:type="spellEnd"/>
       <w:r>
         <w:t>.</w:t>
       </w:r>
@@ -13296,21 +14067,26 @@
         </w:numPr>
       </w:pPr>
       <w:r>
-        <w:t>All the types definitions will be in the file PI_types.h</w:t>
-      </w:r>
+        <w:t xml:space="preserve">All the types definitions will be in the file </w:t>
+      </w:r>
+      <w:proofErr w:type="spellStart"/>
+      <w:r>
+        <w:t>PI_types.h</w:t>
+      </w:r>
+      <w:proofErr w:type="spellEnd"/>
     </w:p>
     <w:p>
       <w:pPr>
         <w:pStyle w:val="Ttulo3"/>
       </w:pPr>
-      <w:bookmarkStart w:id="58" w:name="_Toc21085375"/>
+      <w:bookmarkStart w:id="57" w:name="_Toc21085375"/>
       <w:r>
         <w:t xml:space="preserve">9.9.8 </w:t>
       </w:r>
       <w:r>
         <w:t>Comments</w:t>
       </w:r>
-      <w:bookmarkEnd w:id="58"/>
+      <w:bookmarkEnd w:id="57"/>
     </w:p>
     <w:p>
       <w:r>
@@ -13417,97 +14193,6 @@
       <w:r>
         <w:t xml:space="preserve">The comments can be written in English plain. </w:t>
       </w:r>
-    </w:p>
-    <w:p>
-      <w:pPr>
-        <w:spacing w:after="0" w:line="240" w:lineRule="auto"/>
-        <w:jc w:val="both"/>
-      </w:pPr>
-    </w:p>
-    <w:p>
-      <w:pPr>
-        <w:spacing w:after="0" w:line="240" w:lineRule="auto"/>
-        <w:jc w:val="both"/>
-      </w:pPr>
-      <w:r>
-        <w:rPr>
-          <w:highlight w:val="yellow"/>
-        </w:rPr>
-        <w:t xml:space="preserve">This section </w:t>
-      </w:r>
-      <w:r>
-        <w:rPr>
-          <w:highlight w:val="red"/>
-        </w:rPr>
-        <w:t>MUST</w:t>
-      </w:r>
-      <w:r>
-        <w:rPr>
-          <w:highlight w:val="red"/>
-        </w:rPr>
-        <w:t xml:space="preserve"> </w:t>
-      </w:r>
-      <w:r>
-        <w:rPr>
-          <w:highlight w:val="yellow"/>
-        </w:rPr>
-        <w:t xml:space="preserve">be contained in this document or in a different document linked to this section, the new document </w:t>
-      </w:r>
-      <w:r>
-        <w:rPr>
-          <w:highlight w:val="yellow"/>
-        </w:rPr>
-        <w:t>SHALL</w:t>
-      </w:r>
-      <w:r>
-        <w:rPr>
-          <w:highlight w:val="yellow"/>
-        </w:rPr>
-        <w:t xml:space="preserve"> be contained at:</w:t>
-      </w:r>
-      <w:r>
-        <w:t xml:space="preserve"> </w:t>
-      </w:r>
-    </w:p>
-    <w:p>
-      <w:pPr>
-        <w:spacing w:after="0" w:line="240" w:lineRule="auto"/>
-        <w:ind w:firstLine="720"/>
-        <w:jc w:val="both"/>
-        <w:rPr>
-          <w:highlight w:val="yellow"/>
-        </w:rPr>
-      </w:pPr>
-      <w:r>
-        <w:rPr>
-          <w:highlight w:val="yellow"/>
-        </w:rPr>
-        <w:t xml:space="preserve"> &lt;PROJECT_PATH&gt;\3</w:t>
-      </w:r>
-      <w:r>
-        <w:rPr>
-          <w:highlight w:val="yellow"/>
-        </w:rPr>
-        <w:t>) Design\</w:t>
-      </w:r>
-      <w:r>
-        <w:rPr>
-          <w:highlight w:val="yellow"/>
-        </w:rPr>
-        <w:t>9.2. NamingConventions</w:t>
-      </w:r>
-      <w:r>
-        <w:rPr>
-          <w:highlight w:val="yellow"/>
-        </w:rPr>
-        <w:t>_20190405.docx</w:t>
-      </w:r>
-    </w:p>
-    <w:p>
-      <w:pPr>
-        <w:spacing w:after="0" w:line="240" w:lineRule="auto"/>
-        <w:jc w:val="both"/>
-      </w:pPr>
     </w:p>
     <w:p>
       <w:pPr>
@@ -13528,14 +14213,16 @@
           <w:lang w:val="es-MX"/>
         </w:rPr>
       </w:pPr>
-      <w:bookmarkStart w:id="59" w:name="_Toc21085376"/>
+      <w:bookmarkStart w:id="58" w:name="_Toc21085376"/>
+      <w:proofErr w:type="spellStart"/>
       <w:r>
         <w:rPr>
           <w:lang w:val="es-MX"/>
         </w:rPr>
         <w:t>Testing</w:t>
       </w:r>
-      <w:bookmarkEnd w:id="59"/>
+      <w:bookmarkEnd w:id="58"/>
+      <w:proofErr w:type="spellEnd"/>
     </w:p>
     <w:p>
       <w:pPr>
@@ -13547,14 +14234,14 @@
         <w:spacing w:before="0" w:line="240" w:lineRule="auto"/>
         <w:jc w:val="both"/>
       </w:pPr>
-      <w:bookmarkStart w:id="60" w:name="_Toc21085377"/>
+      <w:bookmarkStart w:id="59" w:name="_Toc21085377"/>
       <w:r>
         <w:t>Verification strategy</w:t>
       </w:r>
       <w:r>
         <w:t xml:space="preserve"> (black box test)</w:t>
       </w:r>
-      <w:bookmarkEnd w:id="60"/>
+      <w:bookmarkEnd w:id="59"/>
     </w:p>
     <w:p>
       <w:pPr>
@@ -13608,6 +14295,7 @@
         <w:rPr>
           <w:highlight w:val="yellow"/>
         </w:rPr>
+        <w:lastRenderedPageBreak/>
         <w:t xml:space="preserve"> &lt;PROJECT_PATH&gt;\4</w:t>
       </w:r>
       <w:r>
@@ -13875,11 +14563,11 @@
         <w:spacing w:before="0" w:line="240" w:lineRule="auto"/>
         <w:jc w:val="both"/>
       </w:pPr>
-      <w:bookmarkStart w:id="61" w:name="_Toc21085378"/>
+      <w:bookmarkStart w:id="60" w:name="_Toc21085378"/>
       <w:r>
         <w:t>White box strategy</w:t>
       </w:r>
-      <w:bookmarkEnd w:id="61"/>
+      <w:bookmarkEnd w:id="60"/>
     </w:p>
     <w:p>
       <w:pPr>
@@ -13935,7 +14623,49 @@
         <w:rPr>
           <w:highlight w:val="yellow"/>
         </w:rPr>
-        <w:t>be used, for instance: gtest, junit, sunit, etc.</w:t>
+        <w:t xml:space="preserve">be used, for instance: </w:t>
+      </w:r>
+      <w:proofErr w:type="spellStart"/>
+      <w:r>
+        <w:rPr>
+          <w:highlight w:val="yellow"/>
+        </w:rPr>
+        <w:t>gtest</w:t>
+      </w:r>
+      <w:proofErr w:type="spellEnd"/>
+      <w:r>
+        <w:rPr>
+          <w:highlight w:val="yellow"/>
+        </w:rPr>
+        <w:t xml:space="preserve">, </w:t>
+      </w:r>
+      <w:proofErr w:type="spellStart"/>
+      <w:r>
+        <w:rPr>
+          <w:highlight w:val="yellow"/>
+        </w:rPr>
+        <w:t>junit</w:t>
+      </w:r>
+      <w:proofErr w:type="spellEnd"/>
+      <w:r>
+        <w:rPr>
+          <w:highlight w:val="yellow"/>
+        </w:rPr>
+        <w:t xml:space="preserve">, </w:t>
+      </w:r>
+      <w:proofErr w:type="spellStart"/>
+      <w:r>
+        <w:rPr>
+          <w:highlight w:val="yellow"/>
+        </w:rPr>
+        <w:t>sunit</w:t>
+      </w:r>
+      <w:proofErr w:type="spellEnd"/>
+      <w:r>
+        <w:rPr>
+          <w:highlight w:val="yellow"/>
+        </w:rPr>
+        <w:t>, etc.</w:t>
       </w:r>
     </w:p>
     <w:p>
@@ -14235,7 +14965,7 @@
         </w:numPr>
         <w:jc w:val="both"/>
       </w:pPr>
-      <w:bookmarkStart w:id="62" w:name="_Toc21085379"/>
+      <w:bookmarkStart w:id="61" w:name="_Toc21085379"/>
       <w:r>
         <w:t xml:space="preserve">Cyclomatic </w:t>
       </w:r>
@@ -14245,198 +14975,205 @@
       <w:r>
         <w:t xml:space="preserve">omplexity </w:t>
       </w:r>
-      <w:r>
-        <w:t xml:space="preserve">Redundance </w:t>
+      <w:proofErr w:type="spellStart"/>
+      <w:r>
+        <w:t>Redundance</w:t>
+      </w:r>
+      <w:proofErr w:type="spellEnd"/>
+      <w:r>
+        <w:t xml:space="preserve"> </w:t>
       </w:r>
       <w:r>
         <w:t>index</w:t>
       </w:r>
+      <w:bookmarkEnd w:id="61"/>
+    </w:p>
+    <w:p>
+      <w:pPr>
+        <w:jc w:val="both"/>
+      </w:pPr>
+      <w:r>
+        <w:rPr>
+          <w:highlight w:val="yellow"/>
+        </w:rPr>
+        <w:t>&lt;This section is optional&gt;</w:t>
+      </w:r>
+    </w:p>
+    <w:p>
+      <w:pPr>
+        <w:spacing w:after="0" w:line="240" w:lineRule="auto"/>
+        <w:jc w:val="both"/>
+      </w:pPr>
+      <w:r>
+        <w:rPr>
+          <w:highlight w:val="yellow"/>
+        </w:rPr>
+        <w:t xml:space="preserve">This section </w:t>
+      </w:r>
+      <w:r>
+        <w:rPr>
+          <w:highlight w:val="red"/>
+        </w:rPr>
+        <w:t>MUST</w:t>
+      </w:r>
+      <w:r>
+        <w:rPr>
+          <w:highlight w:val="red"/>
+        </w:rPr>
+        <w:t xml:space="preserve"> </w:t>
+      </w:r>
+      <w:r>
+        <w:rPr>
+          <w:highlight w:val="yellow"/>
+        </w:rPr>
+        <w:t xml:space="preserve">be contained in this document or in a different document linked to this section, the new document </w:t>
+      </w:r>
+      <w:r>
+        <w:rPr>
+          <w:highlight w:val="yellow"/>
+        </w:rPr>
+        <w:t>SHALL</w:t>
+      </w:r>
+      <w:r>
+        <w:rPr>
+          <w:highlight w:val="yellow"/>
+        </w:rPr>
+        <w:t xml:space="preserve"> be contained at:</w:t>
+      </w:r>
+      <w:r>
+        <w:t xml:space="preserve"> </w:t>
+      </w:r>
+    </w:p>
+    <w:p>
+      <w:pPr>
+        <w:spacing w:after="0" w:line="240" w:lineRule="auto"/>
+        <w:ind w:firstLine="720"/>
+        <w:jc w:val="both"/>
+        <w:rPr>
+          <w:highlight w:val="yellow"/>
+        </w:rPr>
+      </w:pPr>
+      <w:r>
+        <w:rPr>
+          <w:highlight w:val="yellow"/>
+        </w:rPr>
+        <w:t xml:space="preserve"> &lt;PROJECT_PATH&gt;\4</w:t>
+      </w:r>
+      <w:r>
+        <w:rPr>
+          <w:highlight w:val="yellow"/>
+        </w:rPr>
+        <w:t xml:space="preserve">) </w:t>
+      </w:r>
+      <w:r>
+        <w:rPr>
+          <w:highlight w:val="yellow"/>
+        </w:rPr>
+        <w:t>Verification</w:t>
+      </w:r>
+      <w:r>
+        <w:rPr>
+          <w:highlight w:val="yellow"/>
+        </w:rPr>
+        <w:t>\ 10.3. CCRI_20190405</w:t>
+      </w:r>
+      <w:r>
+        <w:rPr>
+          <w:highlight w:val="yellow"/>
+        </w:rPr>
+        <w:t>.docx</w:t>
+      </w:r>
+    </w:p>
+    <w:p>
+      <w:pPr>
+        <w:spacing w:after="0" w:line="240" w:lineRule="auto"/>
+        <w:jc w:val="both"/>
+        <w:rPr>
+          <w:b/>
+          <w:highlight w:val="yellow"/>
+        </w:rPr>
+      </w:pPr>
+    </w:p>
+    <w:p>
+      <w:pPr>
+        <w:spacing w:after="0" w:line="240" w:lineRule="auto"/>
+        <w:jc w:val="both"/>
+        <w:rPr>
+          <w:highlight w:val="yellow"/>
+        </w:rPr>
+      </w:pPr>
+      <w:r>
+        <w:rPr>
+          <w:highlight w:val="yellow"/>
+        </w:rPr>
+        <w:t>…</w:t>
+      </w:r>
+      <w:r>
+        <w:rPr>
+          <w:highlight w:val="yellow"/>
+        </w:rPr>
+        <w:t xml:space="preserve">in case this section is implemented, then </w:t>
+      </w:r>
+      <w:r>
+        <w:rPr>
+          <w:highlight w:val="yellow"/>
+        </w:rPr>
+        <w:t xml:space="preserve">its result </w:t>
+      </w:r>
+      <w:r>
+        <w:rPr>
+          <w:highlight w:val="red"/>
+        </w:rPr>
+        <w:t>SHALL</w:t>
+      </w:r>
+      <w:r>
+        <w:rPr>
+          <w:highlight w:val="red"/>
+        </w:rPr>
+        <w:t xml:space="preserve"> </w:t>
+      </w:r>
+      <w:r>
+        <w:rPr>
+          <w:highlight w:val="yellow"/>
+        </w:rPr>
+        <w:t>be located at:</w:t>
+      </w:r>
+    </w:p>
+    <w:p>
+      <w:pPr>
+        <w:spacing w:after="0" w:line="240" w:lineRule="auto"/>
+        <w:ind w:firstLine="720"/>
+        <w:jc w:val="both"/>
+        <w:rPr>
+          <w:highlight w:val="yellow"/>
+        </w:rPr>
+      </w:pPr>
+      <w:r>
+        <w:rPr>
+          <w:highlight w:val="yellow"/>
+        </w:rPr>
+        <w:t>&lt;PROJECT_PATH&gt;\4</w:t>
+      </w:r>
+      <w:r>
+        <w:rPr>
+          <w:highlight w:val="yellow"/>
+        </w:rPr>
+        <w:t>) Verification\Results\10.3. CCRI_20190405</w:t>
+      </w:r>
+      <w:r>
+        <w:rPr>
+          <w:highlight w:val="yellow"/>
+        </w:rPr>
+        <w:t>.docx</w:t>
+      </w:r>
+    </w:p>
+    <w:p>
+      <w:pPr>
+        <w:spacing w:after="0" w:line="240" w:lineRule="auto"/>
+        <w:jc w:val="both"/>
+      </w:pPr>
+      <w:bookmarkStart w:id="62" w:name="_GoBack"/>
       <w:bookmarkEnd w:id="62"/>
-    </w:p>
-    <w:p>
-      <w:pPr>
-        <w:jc w:val="both"/>
-      </w:pPr>
-      <w:r>
-        <w:rPr>
-          <w:highlight w:val="yellow"/>
-        </w:rPr>
-        <w:t>&lt;This section is optional&gt;</w:t>
-      </w:r>
-    </w:p>
-    <w:p>
-      <w:pPr>
-        <w:spacing w:after="0" w:line="240" w:lineRule="auto"/>
-        <w:jc w:val="both"/>
-      </w:pPr>
-      <w:r>
-        <w:rPr>
-          <w:highlight w:val="yellow"/>
-        </w:rPr>
-        <w:t xml:space="preserve">This section </w:t>
-      </w:r>
-      <w:r>
-        <w:rPr>
-          <w:highlight w:val="red"/>
-        </w:rPr>
-        <w:t>MUST</w:t>
-      </w:r>
-      <w:r>
-        <w:rPr>
-          <w:highlight w:val="red"/>
-        </w:rPr>
-        <w:t xml:space="preserve"> </w:t>
-      </w:r>
-      <w:r>
-        <w:rPr>
-          <w:highlight w:val="yellow"/>
-        </w:rPr>
-        <w:t xml:space="preserve">be contained in this document or in a different document linked to this section, the new document </w:t>
-      </w:r>
-      <w:r>
-        <w:rPr>
-          <w:highlight w:val="yellow"/>
-        </w:rPr>
-        <w:t>SHALL</w:t>
-      </w:r>
-      <w:r>
-        <w:rPr>
-          <w:highlight w:val="yellow"/>
-        </w:rPr>
-        <w:t xml:space="preserve"> be contained at:</w:t>
-      </w:r>
-      <w:r>
-        <w:t xml:space="preserve"> </w:t>
-      </w:r>
-    </w:p>
-    <w:p>
-      <w:pPr>
-        <w:spacing w:after="0" w:line="240" w:lineRule="auto"/>
-        <w:ind w:firstLine="720"/>
-        <w:jc w:val="both"/>
-        <w:rPr>
-          <w:highlight w:val="yellow"/>
-        </w:rPr>
-      </w:pPr>
-      <w:r>
-        <w:rPr>
-          <w:highlight w:val="yellow"/>
-        </w:rPr>
-        <w:t xml:space="preserve"> &lt;PROJECT_PATH&gt;\4</w:t>
-      </w:r>
-      <w:r>
-        <w:rPr>
-          <w:highlight w:val="yellow"/>
-        </w:rPr>
-        <w:t xml:space="preserve">) </w:t>
-      </w:r>
-      <w:r>
-        <w:rPr>
-          <w:highlight w:val="yellow"/>
-        </w:rPr>
-        <w:t>Verification</w:t>
-      </w:r>
-      <w:r>
-        <w:rPr>
-          <w:highlight w:val="yellow"/>
-        </w:rPr>
-        <w:t>\ 10.3. CCRI_20190405</w:t>
-      </w:r>
-      <w:r>
-        <w:rPr>
-          <w:highlight w:val="yellow"/>
-        </w:rPr>
-        <w:t>.docx</w:t>
-      </w:r>
-    </w:p>
-    <w:p>
-      <w:pPr>
-        <w:spacing w:after="0" w:line="240" w:lineRule="auto"/>
-        <w:jc w:val="both"/>
-        <w:rPr>
-          <w:b/>
-          <w:highlight w:val="yellow"/>
-        </w:rPr>
-      </w:pPr>
-    </w:p>
-    <w:p>
-      <w:pPr>
-        <w:spacing w:after="0" w:line="240" w:lineRule="auto"/>
-        <w:jc w:val="both"/>
-        <w:rPr>
-          <w:highlight w:val="yellow"/>
-        </w:rPr>
-      </w:pPr>
-      <w:r>
-        <w:rPr>
-          <w:highlight w:val="yellow"/>
-        </w:rPr>
-        <w:t>…</w:t>
-      </w:r>
-      <w:r>
-        <w:rPr>
-          <w:highlight w:val="yellow"/>
-        </w:rPr>
-        <w:t xml:space="preserve">in case this section is implemented, then </w:t>
-      </w:r>
-      <w:r>
-        <w:rPr>
-          <w:highlight w:val="yellow"/>
-        </w:rPr>
-        <w:t xml:space="preserve">its result </w:t>
-      </w:r>
-      <w:r>
-        <w:rPr>
-          <w:highlight w:val="red"/>
-        </w:rPr>
-        <w:t>SHALL</w:t>
-      </w:r>
-      <w:r>
-        <w:rPr>
-          <w:highlight w:val="red"/>
-        </w:rPr>
-        <w:t xml:space="preserve"> </w:t>
-      </w:r>
-      <w:r>
-        <w:rPr>
-          <w:highlight w:val="yellow"/>
-        </w:rPr>
-        <w:t>be located at:</w:t>
-      </w:r>
-    </w:p>
-    <w:p>
-      <w:pPr>
-        <w:spacing w:after="0" w:line="240" w:lineRule="auto"/>
-        <w:ind w:firstLine="720"/>
-        <w:jc w:val="both"/>
-        <w:rPr>
-          <w:highlight w:val="yellow"/>
-        </w:rPr>
-      </w:pPr>
-      <w:r>
-        <w:rPr>
-          <w:highlight w:val="yellow"/>
-        </w:rPr>
-        <w:t>&lt;PROJECT_PATH&gt;\4</w:t>
-      </w:r>
-      <w:r>
-        <w:rPr>
-          <w:highlight w:val="yellow"/>
-        </w:rPr>
-        <w:t>) Verification\Results\10.3. CCRI_20190405</w:t>
-      </w:r>
-      <w:r>
-        <w:rPr>
-          <w:highlight w:val="yellow"/>
-        </w:rPr>
-        <w:t>.docx</w:t>
-      </w:r>
-    </w:p>
-    <w:p>
-      <w:pPr>
-        <w:spacing w:after="0" w:line="240" w:lineRule="auto"/>
-        <w:jc w:val="both"/>
-      </w:pPr>
     </w:p>
     <w:p>
       <w:pPr>
@@ -14585,7 +15322,21 @@
         <w:rPr>
           <w:highlight w:val="yellow"/>
         </w:rPr>
-        <w:t xml:space="preserve">be defined in this section, </w:t>
+        <w:t xml:space="preserve">be defined in this </w:t>
+      </w:r>
+      <w:proofErr w:type="gramStart"/>
+      <w:r>
+        <w:rPr>
+          <w:highlight w:val="yellow"/>
+        </w:rPr>
+        <w:t>section,</w:t>
+      </w:r>
+      <w:proofErr w:type="gramEnd"/>
+      <w:r>
+        <w:rPr>
+          <w:highlight w:val="yellow"/>
+        </w:rPr>
+        <w:t xml:space="preserve"> </w:t>
       </w:r>
       <w:r>
         <w:rPr>
@@ -14657,7 +15408,35 @@
         <w:rPr>
           <w:highlight w:val="yellow"/>
         </w:rPr>
-        <w:t>Date/Hw version/Sw version</w:t>
+        <w:t>Date/</w:t>
+      </w:r>
+      <w:proofErr w:type="spellStart"/>
+      <w:r>
+        <w:rPr>
+          <w:highlight w:val="yellow"/>
+        </w:rPr>
+        <w:t>Hw</w:t>
+      </w:r>
+      <w:proofErr w:type="spellEnd"/>
+      <w:r>
+        <w:rPr>
+          <w:highlight w:val="yellow"/>
+        </w:rPr>
+        <w:t xml:space="preserve"> version/</w:t>
+      </w:r>
+      <w:proofErr w:type="spellStart"/>
+      <w:r>
+        <w:rPr>
+          <w:highlight w:val="yellow"/>
+        </w:rPr>
+        <w:t>Sw</w:t>
+      </w:r>
+      <w:proofErr w:type="spellEnd"/>
+      <w:r>
+        <w:rPr>
+          <w:highlight w:val="yellow"/>
+        </w:rPr>
+        <w:t xml:space="preserve"> version</w:t>
       </w:r>
     </w:p>
     <w:p>
@@ -14694,6 +15473,7 @@
         <w:rPr>
           <w:highlight w:val="yellow"/>
         </w:rPr>
+        <w:lastRenderedPageBreak/>
         <w:t xml:space="preserve">The code </w:t>
       </w:r>
       <w:r>
@@ -14818,7 +15598,6 @@
       </w:pPr>
       <w:bookmarkStart w:id="65" w:name="_Toc21085382"/>
       <w:r>
-        <w:lastRenderedPageBreak/>
         <w:t>Integration Tests Strategy</w:t>
       </w:r>
       <w:bookmarkEnd w:id="65"/>
@@ -15620,7 +16399,21 @@
         <w:rPr>
           <w:highlight w:val="yellow"/>
         </w:rPr>
-        <w:t xml:space="preserve">define the RAM, Flash and Throughtput measurements strategy </w:t>
+        <w:t xml:space="preserve">define the RAM, Flash and </w:t>
+      </w:r>
+      <w:proofErr w:type="spellStart"/>
+      <w:r>
+        <w:rPr>
+          <w:highlight w:val="yellow"/>
+        </w:rPr>
+        <w:t>Throughtput</w:t>
+      </w:r>
+      <w:proofErr w:type="spellEnd"/>
+      <w:r>
+        <w:rPr>
+          <w:highlight w:val="yellow"/>
+        </w:rPr>
+        <w:t xml:space="preserve"> measurements strategy </w:t>
       </w:r>
       <w:r>
         <w:rPr>
@@ -15651,8 +16444,16 @@
         <w:rPr>
           <w:highlight w:val="yellow"/>
         </w:rPr>
-        <w:t>) Verification\ 11.3. ThroughputRAMFlash_procedure</w:t>
-      </w:r>
+        <w:t xml:space="preserve">) Verification\ 11.3. </w:t>
+      </w:r>
+      <w:proofErr w:type="spellStart"/>
+      <w:r>
+        <w:rPr>
+          <w:highlight w:val="yellow"/>
+        </w:rPr>
+        <w:t>ThroughputRAMFlash_procedure</w:t>
+      </w:r>
+      <w:proofErr w:type="spellEnd"/>
     </w:p>
     <w:p>
       <w:pPr>
@@ -15678,6 +16479,7 @@
       </w:pPr>
       <w:bookmarkStart w:id="68" w:name="_Toc21085385"/>
       <w:r>
+        <w:lastRenderedPageBreak/>
         <w:t>Results</w:t>
       </w:r>
       <w:bookmarkEnd w:id="68"/>
@@ -17741,6 +18543,92 @@
     </w:lvl>
   </w:abstractNum>
   <w:abstractNum w:abstractNumId="19" w15:restartNumberingAfterBreak="0">
+    <w:nsid w:val="528F73EB"/>
+    <w:multiLevelType w:val="hybridMultilevel"/>
+    <w:tmpl w:val="9F96B332"/>
+    <w:lvl w:ilvl="0" w:tplc="080A000F">
+      <w:start w:val="1"/>
+      <w:numFmt w:val="decimal"/>
+      <w:lvlText w:val="%1."/>
+      <w:lvlJc w:val="left"/>
+      <w:pPr>
+        <w:ind w:left="720" w:hanging="360"/>
+      </w:pPr>
+    </w:lvl>
+    <w:lvl w:ilvl="1" w:tplc="080A0019" w:tentative="1">
+      <w:start w:val="1"/>
+      <w:numFmt w:val="lowerLetter"/>
+      <w:lvlText w:val="%2."/>
+      <w:lvlJc w:val="left"/>
+      <w:pPr>
+        <w:ind w:left="1440" w:hanging="360"/>
+      </w:pPr>
+    </w:lvl>
+    <w:lvl w:ilvl="2" w:tplc="080A001B" w:tentative="1">
+      <w:start w:val="1"/>
+      <w:numFmt w:val="lowerRoman"/>
+      <w:lvlText w:val="%3."/>
+      <w:lvlJc w:val="right"/>
+      <w:pPr>
+        <w:ind w:left="2160" w:hanging="180"/>
+      </w:pPr>
+    </w:lvl>
+    <w:lvl w:ilvl="3" w:tplc="080A000F" w:tentative="1">
+      <w:start w:val="1"/>
+      <w:numFmt w:val="decimal"/>
+      <w:lvlText w:val="%4."/>
+      <w:lvlJc w:val="left"/>
+      <w:pPr>
+        <w:ind w:left="2880" w:hanging="360"/>
+      </w:pPr>
+    </w:lvl>
+    <w:lvl w:ilvl="4" w:tplc="080A0019" w:tentative="1">
+      <w:start w:val="1"/>
+      <w:numFmt w:val="lowerLetter"/>
+      <w:lvlText w:val="%5."/>
+      <w:lvlJc w:val="left"/>
+      <w:pPr>
+        <w:ind w:left="3600" w:hanging="360"/>
+      </w:pPr>
+    </w:lvl>
+    <w:lvl w:ilvl="5" w:tplc="080A001B" w:tentative="1">
+      <w:start w:val="1"/>
+      <w:numFmt w:val="lowerRoman"/>
+      <w:lvlText w:val="%6."/>
+      <w:lvlJc w:val="right"/>
+      <w:pPr>
+        <w:ind w:left="4320" w:hanging="180"/>
+      </w:pPr>
+    </w:lvl>
+    <w:lvl w:ilvl="6" w:tplc="080A000F" w:tentative="1">
+      <w:start w:val="1"/>
+      <w:numFmt w:val="decimal"/>
+      <w:lvlText w:val="%7."/>
+      <w:lvlJc w:val="left"/>
+      <w:pPr>
+        <w:ind w:left="5040" w:hanging="360"/>
+      </w:pPr>
+    </w:lvl>
+    <w:lvl w:ilvl="7" w:tplc="080A0019" w:tentative="1">
+      <w:start w:val="1"/>
+      <w:numFmt w:val="lowerLetter"/>
+      <w:lvlText w:val="%8."/>
+      <w:lvlJc w:val="left"/>
+      <w:pPr>
+        <w:ind w:left="5760" w:hanging="360"/>
+      </w:pPr>
+    </w:lvl>
+    <w:lvl w:ilvl="8" w:tplc="080A001B" w:tentative="1">
+      <w:start w:val="1"/>
+      <w:numFmt w:val="lowerRoman"/>
+      <w:lvlText w:val="%9."/>
+      <w:lvlJc w:val="right"/>
+      <w:pPr>
+        <w:ind w:left="6480" w:hanging="180"/>
+      </w:pPr>
+    </w:lvl>
+  </w:abstractNum>
+  <w:abstractNum w:abstractNumId="20" w15:restartNumberingAfterBreak="0">
     <w:nsid w:val="58FC14AB"/>
     <w:multiLevelType w:val="hybridMultilevel"/>
     <w:tmpl w:val="38BAC2BC"/>
@@ -17853,7 +18741,7 @@
       </w:rPr>
     </w:lvl>
   </w:abstractNum>
-  <w:abstractNum w:abstractNumId="20" w15:restartNumberingAfterBreak="0">
+  <w:abstractNum w:abstractNumId="21" w15:restartNumberingAfterBreak="0">
     <w:nsid w:val="5F615851"/>
     <w:multiLevelType w:val="multilevel"/>
     <w:tmpl w:val="D62021E6"/>
@@ -17966,7 +18854,7 @@
       </w:rPr>
     </w:lvl>
   </w:abstractNum>
-  <w:abstractNum w:abstractNumId="21" w15:restartNumberingAfterBreak="0">
+  <w:abstractNum w:abstractNumId="22" w15:restartNumberingAfterBreak="0">
     <w:nsid w:val="654E2913"/>
     <w:multiLevelType w:val="multilevel"/>
     <w:tmpl w:val="E9EA5EBC"/>
@@ -18087,7 +18975,7 @@
       </w:rPr>
     </w:lvl>
   </w:abstractNum>
-  <w:abstractNum w:abstractNumId="22" w15:restartNumberingAfterBreak="0">
+  <w:abstractNum w:abstractNumId="23" w15:restartNumberingAfterBreak="0">
     <w:nsid w:val="669352FF"/>
     <w:multiLevelType w:val="hybridMultilevel"/>
     <w:tmpl w:val="95C060FE"/>
@@ -18200,7 +19088,7 @@
       </w:rPr>
     </w:lvl>
   </w:abstractNum>
-  <w:abstractNum w:abstractNumId="23" w15:restartNumberingAfterBreak="0">
+  <w:abstractNum w:abstractNumId="24" w15:restartNumberingAfterBreak="0">
     <w:nsid w:val="6C6109A6"/>
     <w:multiLevelType w:val="hybridMultilevel"/>
     <w:tmpl w:val="B428E4BC"/>
@@ -18286,7 +19174,7 @@
       </w:pPr>
     </w:lvl>
   </w:abstractNum>
-  <w:abstractNum w:abstractNumId="24" w15:restartNumberingAfterBreak="0">
+  <w:abstractNum w:abstractNumId="25" w15:restartNumberingAfterBreak="0">
     <w:nsid w:val="74523CEC"/>
     <w:multiLevelType w:val="hybridMultilevel"/>
     <w:tmpl w:val="F9EC62B2"/>
@@ -18372,7 +19260,7 @@
       </w:pPr>
     </w:lvl>
   </w:abstractNum>
-  <w:abstractNum w:abstractNumId="25" w15:restartNumberingAfterBreak="0">
+  <w:abstractNum w:abstractNumId="26" w15:restartNumberingAfterBreak="0">
     <w:nsid w:val="7AB076D1"/>
     <w:multiLevelType w:val="multilevel"/>
     <w:tmpl w:val="2BF0120E"/>
@@ -18493,7 +19381,7 @@
       </w:rPr>
     </w:lvl>
   </w:abstractNum>
-  <w:abstractNum w:abstractNumId="26" w15:restartNumberingAfterBreak="0">
+  <w:abstractNum w:abstractNumId="27" w15:restartNumberingAfterBreak="0">
     <w:nsid w:val="7C341E03"/>
     <w:multiLevelType w:val="hybridMultilevel"/>
     <w:tmpl w:val="2EC812A2"/>
@@ -18613,10 +19501,10 @@
     <w:abstractNumId w:val="15"/>
   </w:num>
   <w:num w:numId="3">
-    <w:abstractNumId w:val="19"/>
+    <w:abstractNumId w:val="20"/>
   </w:num>
   <w:num w:numId="4">
-    <w:abstractNumId w:val="22"/>
+    <w:abstractNumId w:val="23"/>
   </w:num>
   <w:num w:numId="5">
     <w:abstractNumId w:val="17"/>
@@ -18625,7 +19513,7 @@
     <w:abstractNumId w:val="0"/>
   </w:num>
   <w:num w:numId="7">
-    <w:abstractNumId w:val="21"/>
+    <w:abstractNumId w:val="22"/>
   </w:num>
   <w:num w:numId="8">
     <w:abstractNumId w:val="13"/>
@@ -18634,7 +19522,7 @@
     <w:abstractNumId w:val="1"/>
   </w:num>
   <w:num w:numId="10">
-    <w:abstractNumId w:val="26"/>
+    <w:abstractNumId w:val="27"/>
   </w:num>
   <w:num w:numId="11">
     <w:abstractNumId w:val="14"/>
@@ -18652,7 +19540,7 @@
     <w:abstractNumId w:val="11"/>
   </w:num>
   <w:num w:numId="16">
-    <w:abstractNumId w:val="23"/>
+    <w:abstractNumId w:val="24"/>
   </w:num>
   <w:num w:numId="17">
     <w:abstractNumId w:val="5"/>
@@ -18661,7 +19549,7 @@
     <w:abstractNumId w:val="2"/>
   </w:num>
   <w:num w:numId="19">
-    <w:abstractNumId w:val="24"/>
+    <w:abstractNumId w:val="25"/>
   </w:num>
   <w:num w:numId="20">
     <w:abstractNumId w:val="10"/>
@@ -18679,13 +19567,16 @@
     <w:abstractNumId w:val="16"/>
   </w:num>
   <w:num w:numId="25">
-    <w:abstractNumId w:val="20"/>
+    <w:abstractNumId w:val="21"/>
   </w:num>
   <w:num w:numId="26">
     <w:abstractNumId w:val="4"/>
   </w:num>
   <w:num w:numId="27">
-    <w:abstractNumId w:val="25"/>
+    <w:abstractNumId w:val="26"/>
+  </w:num>
+  <w:num w:numId="28">
+    <w:abstractNumId w:val="19"/>
   </w:num>
 </w:numbering>
 </file>
@@ -19700,7 +20591,7 @@
 </file>
 
 <file path=customXml/itemProps1.xml><?xml version="1.0" encoding="utf-8"?>
-<ds:datastoreItem xmlns:ds="http://schemas.openxmlformats.org/officeDocument/2006/customXml" ds:itemID="{547C2F16-CE96-4BFD-84B1-C4E15A9C0D85}">
+<ds:datastoreItem xmlns:ds="http://schemas.openxmlformats.org/officeDocument/2006/customXml" ds:itemID="{BF0B8A46-DD96-4DED-B154-8567CAAA23E7}">
   <ds:schemaRefs>
     <ds:schemaRef ds:uri="http://schemas.openxmlformats.org/officeDocument/2006/bibliography"/>
   </ds:schemaRefs>

--- a/ESTRUCTURA DEL PROYECTO/Software Development Plan.docx
+++ b/ESTRUCTURA DEL PROYECTO/Software Development Plan.docx
@@ -239,13 +239,8 @@
         <w:jc w:val="center"/>
       </w:pPr>
       <w:r>
-        <w:t xml:space="preserve">Proyecto </w:t>
-      </w:r>
-      <w:proofErr w:type="spellStart"/>
-      <w:r>
-        <w:t>Integrador</w:t>
-      </w:r>
-      <w:proofErr w:type="spellEnd"/>
+        <w:t>Proyecto Integrador</w:t>
+      </w:r>
     </w:p>
     <w:p>
       <w:pPr>
@@ -280,16 +275,8 @@
         <w:rPr>
           <w:highlight w:val="yellow"/>
         </w:rPr>
-        <w:t>.docx/</w:t>
-      </w:r>
-      <w:proofErr w:type="spellStart"/>
-      <w:r>
-        <w:rPr>
-          <w:highlight w:val="yellow"/>
-        </w:rPr>
-        <w:t>etc</w:t>
-      </w:r>
-      <w:proofErr w:type="spellEnd"/>
+        <w:t>.docx/etc</w:t>
+      </w:r>
       <w:r>
         <w:rPr>
           <w:highlight w:val="yellow"/>
@@ -506,14 +493,7 @@
       </w:r>
       <w:r>
         <w:tab/>
-      </w:r>
-      <w:proofErr w:type="spellStart"/>
-      <w:r>
-        <w:t>Algemiro</w:t>
-      </w:r>
-      <w:proofErr w:type="spellEnd"/>
-      <w:r>
-        <w:t xml:space="preserve"> Gil</w:t>
+        <w:t>Algemiro Gil</w:t>
       </w:r>
     </w:p>
     <w:p>
@@ -591,14 +571,7 @@
       </w:r>
       <w:r>
         <w:tab/>
-      </w:r>
-      <w:proofErr w:type="spellStart"/>
-      <w:r>
-        <w:t>x.x.x</w:t>
-      </w:r>
-      <w:proofErr w:type="spellEnd"/>
-      <w:r>
-        <w:t>.</w:t>
+        <w:t>x.x.x.</w:t>
       </w:r>
     </w:p>
     <w:p>
@@ -676,15 +649,7 @@
               <w:t>Date</w:t>
             </w:r>
             <w:r>
-              <w:t xml:space="preserve"> (</w:t>
-            </w:r>
-            <w:proofErr w:type="spellStart"/>
-            <w:r>
-              <w:t>yyyymmdd</w:t>
-            </w:r>
-            <w:proofErr w:type="spellEnd"/>
-            <w:r>
-              <w:t>)</w:t>
+              <w:t xml:space="preserve"> (yyyymmdd)</w:t>
             </w:r>
           </w:p>
         </w:tc>
@@ -767,13 +732,8 @@
               <w:jc w:val="both"/>
             </w:pPr>
             <w:r>
-              <w:t xml:space="preserve">Pérez, </w:t>
-            </w:r>
-            <w:proofErr w:type="spellStart"/>
-            <w:r>
-              <w:t>Adbeel</w:t>
-            </w:r>
-            <w:proofErr w:type="spellEnd"/>
+              <w:t>Pérez, Adbeel</w:t>
+            </w:r>
           </w:p>
         </w:tc>
       </w:tr>
@@ -869,15 +829,7 @@
               <w:t>Date</w:t>
             </w:r>
             <w:r>
-              <w:t xml:space="preserve"> (</w:t>
-            </w:r>
-            <w:proofErr w:type="spellStart"/>
-            <w:r>
-              <w:t>yyyymmdd</w:t>
-            </w:r>
-            <w:proofErr w:type="spellEnd"/>
-            <w:r>
-              <w:t>)</w:t>
+              <w:t xml:space="preserve"> (yyyymmdd)</w:t>
             </w:r>
           </w:p>
         </w:tc>
@@ -1072,15 +1024,7 @@
               <w:t>Date</w:t>
             </w:r>
             <w:r>
-              <w:t xml:space="preserve"> (</w:t>
-            </w:r>
-            <w:proofErr w:type="spellStart"/>
-            <w:r>
-              <w:t>yyyymmdd</w:t>
-            </w:r>
-            <w:proofErr w:type="spellEnd"/>
-            <w:r>
-              <w:t>)</w:t>
+              <w:t xml:space="preserve"> (yyyymmdd)</w:t>
             </w:r>
           </w:p>
         </w:tc>
@@ -6385,22 +6329,13 @@
           <w:i/>
           <w:iCs/>
         </w:rPr>
-        <w:t xml:space="preserve">Proyecto </w:t>
-      </w:r>
-      <w:proofErr w:type="spellStart"/>
+        <w:t>Proyecto Integrador</w:t>
+      </w:r>
       <w:r>
         <w:rPr>
           <w:i/>
           <w:iCs/>
         </w:rPr>
-        <w:t>Integrador</w:t>
-      </w:r>
-      <w:proofErr w:type="spellEnd"/>
-      <w:r>
-        <w:rPr>
-          <w:i/>
-          <w:iCs/>
-        </w:rPr>
         <w:t>”</w:t>
       </w:r>
       <w:r>
@@ -6437,18 +6372,10 @@
         <w:t xml:space="preserve">The software portion are the code files which generates the application. The application is </w:t>
       </w:r>
       <w:r>
-        <w:t xml:space="preserve">built </w:t>
-      </w:r>
-      <w:proofErr w:type="gramStart"/>
-      <w:r>
-        <w:t xml:space="preserve">using </w:t>
-      </w:r>
-      <w:r>
-        <w:t xml:space="preserve"> synergy</w:t>
-      </w:r>
-      <w:proofErr w:type="gramEnd"/>
-      <w:r>
-        <w:t xml:space="preserve"> </w:t>
+        <w:t xml:space="preserve">built using </w:t>
+      </w:r>
+      <w:r>
+        <w:t xml:space="preserve"> synergy </w:t>
       </w:r>
       <w:r>
         <w:t>with</w:t>
@@ -6657,55 +6584,7 @@
           <w:i/>
           <w:iCs/>
         </w:rPr>
-        <w:t xml:space="preserve">20190527 </w:t>
-      </w:r>
-      <w:proofErr w:type="spellStart"/>
-      <w:r>
-        <w:rPr>
-          <w:i/>
-          <w:iCs/>
-        </w:rPr>
-        <w:t>Requisitos</w:t>
-      </w:r>
-      <w:proofErr w:type="spellEnd"/>
-      <w:r>
-        <w:rPr>
-          <w:i/>
-          <w:iCs/>
-        </w:rPr>
-        <w:t xml:space="preserve"> del </w:t>
-      </w:r>
-      <w:proofErr w:type="spellStart"/>
-      <w:r>
-        <w:rPr>
-          <w:i/>
-          <w:iCs/>
-        </w:rPr>
-        <w:t>proyecto</w:t>
-      </w:r>
-      <w:proofErr w:type="spellEnd"/>
-      <w:r>
-        <w:rPr>
-          <w:i/>
-          <w:iCs/>
-        </w:rPr>
-        <w:t xml:space="preserve"> </w:t>
-      </w:r>
-      <w:proofErr w:type="spellStart"/>
-      <w:r>
-        <w:rPr>
-          <w:i/>
-          <w:iCs/>
-        </w:rPr>
-        <w:t>integrador</w:t>
-      </w:r>
-      <w:proofErr w:type="spellEnd"/>
-      <w:r>
-        <w:rPr>
-          <w:i/>
-          <w:iCs/>
-        </w:rPr>
-        <w:t xml:space="preserve"> CESEQ.pdf</w:t>
+        <w:t>20190527 Requisitos del proyecto integrador CESEQ.pdf</w:t>
       </w:r>
       <w:r>
         <w:rPr>
@@ -7187,25 +7066,7 @@
           <w:szCs w:val="20"/>
           <w:lang w:val="es-MX"/>
         </w:rPr>
-        <w:t xml:space="preserve">ESTRUCTURA DEL PROYECTO\1) </w:t>
-      </w:r>
-      <w:proofErr w:type="spellStart"/>
-      <w:r>
-        <w:rPr>
-          <w:sz w:val="24"/>
-          <w:szCs w:val="20"/>
-          <w:lang w:val="es-MX"/>
-        </w:rPr>
-        <w:t>Requirements</w:t>
-      </w:r>
-      <w:proofErr w:type="spellEnd"/>
-      <w:r>
-        <w:rPr>
-          <w:sz w:val="24"/>
-          <w:szCs w:val="20"/>
-          <w:lang w:val="es-MX"/>
-        </w:rPr>
-        <w:t>\SRS.</w:t>
+        <w:t>ESTRUCTURA DEL PROYECTO\1) Requirements\SRS.</w:t>
       </w:r>
       <w:r>
         <w:rPr>
@@ -7366,7 +7227,6 @@
         </w:rPr>
       </w:pPr>
       <w:bookmarkStart w:id="11" w:name="_Toc21085339"/>
-      <w:proofErr w:type="spellStart"/>
       <w:r>
         <w:rPr>
           <w:lang w:val="es-MX"/>
@@ -7374,7 +7234,6 @@
         <w:t>Deliverables</w:t>
       </w:r>
       <w:bookmarkEnd w:id="11"/>
-      <w:proofErr w:type="spellEnd"/>
     </w:p>
     <w:p>
       <w:pPr>
@@ -7413,16 +7272,8 @@
           <w:lang w:val="es-MX"/>
         </w:rPr>
         <w:lastRenderedPageBreak/>
-        <w:t xml:space="preserve">ESTRUCTURA DEL PROYECTO\1) </w:t>
-      </w:r>
-      <w:proofErr w:type="spellStart"/>
-      <w:r>
-        <w:rPr>
-          <w:lang w:val="es-MX"/>
-        </w:rPr>
-        <w:t>Requirements</w:t>
-      </w:r>
-      <w:proofErr w:type="spellEnd"/>
+        <w:t>ESTRUCTURA DEL PROYECTO\1) Requirements</w:t>
+      </w:r>
     </w:p>
     <w:p>
       <w:pPr>
@@ -7453,14 +7304,12 @@
         </w:rPr>
         <w:t xml:space="preserve">) </w:t>
       </w:r>
-      <w:proofErr w:type="spellStart"/>
       <w:r>
         <w:rPr>
           <w:lang w:val="es-MX"/>
         </w:rPr>
         <w:t>Planning</w:t>
       </w:r>
-      <w:proofErr w:type="spellEnd"/>
     </w:p>
     <w:p>
       <w:pPr>
@@ -7488,14 +7337,12 @@
         </w:rPr>
         <w:t xml:space="preserve">) </w:t>
       </w:r>
-      <w:proofErr w:type="spellStart"/>
       <w:r>
         <w:rPr>
           <w:lang w:val="es-MX"/>
         </w:rPr>
         <w:t>Design</w:t>
       </w:r>
-      <w:proofErr w:type="spellEnd"/>
     </w:p>
     <w:p>
       <w:pPr>
@@ -7503,19 +7350,11 @@
           <w:lang w:val="es-MX"/>
         </w:rPr>
       </w:pPr>
-      <w:proofErr w:type="spellStart"/>
       <w:r>
         <w:rPr>
           <w:lang w:val="es-MX"/>
         </w:rPr>
-        <w:t>The</w:t>
-      </w:r>
-      <w:proofErr w:type="spellEnd"/>
-      <w:r>
-        <w:rPr>
-          <w:lang w:val="es-MX"/>
-        </w:rPr>
-        <w:t xml:space="preserve"> outputs are:</w:t>
+        <w:t>The outputs are:</w:t>
       </w:r>
     </w:p>
     <w:p>
@@ -7544,14 +7383,12 @@
         </w:rPr>
         <w:t xml:space="preserve">) </w:t>
       </w:r>
-      <w:proofErr w:type="spellStart"/>
       <w:r>
         <w:rPr>
           <w:lang w:val="es-MX"/>
         </w:rPr>
         <w:t>Verification</w:t>
       </w:r>
-      <w:proofErr w:type="spellEnd"/>
     </w:p>
     <w:p>
       <w:pPr>
@@ -7582,28 +7419,12 @@
         </w:rPr>
         <w:t xml:space="preserve">) </w:t>
       </w:r>
-      <w:proofErr w:type="spellStart"/>
       <w:r>
         <w:rPr>
           <w:lang w:val="es-MX"/>
         </w:rPr>
-        <w:t>Quality</w:t>
-      </w:r>
-      <w:proofErr w:type="spellEnd"/>
-      <w:r>
-        <w:rPr>
-          <w:lang w:val="es-MX"/>
-        </w:rPr>
-        <w:t xml:space="preserve"> </w:t>
-      </w:r>
-      <w:proofErr w:type="spellStart"/>
-      <w:r>
-        <w:rPr>
-          <w:lang w:val="es-MX"/>
-        </w:rPr>
-        <w:t>Documents</w:t>
-      </w:r>
-      <w:proofErr w:type="spellEnd"/>
+        <w:t>Quality Documents</w:t>
+      </w:r>
     </w:p>
     <w:p>
       <w:pPr>
@@ -7631,14 +7452,12 @@
         </w:rPr>
         <w:t xml:space="preserve">) </w:t>
       </w:r>
-      <w:proofErr w:type="spellStart"/>
       <w:r>
         <w:rPr>
           <w:lang w:val="es-MX"/>
         </w:rPr>
         <w:t>Results</w:t>
       </w:r>
-      <w:proofErr w:type="spellEnd"/>
     </w:p>
     <w:p>
       <w:r>
@@ -7675,39 +7494,7 @@
           <w:i/>
           <w:iCs/>
         </w:rPr>
-        <w:t xml:space="preserve">Lista de </w:t>
-      </w:r>
-      <w:proofErr w:type="spellStart"/>
-      <w:r>
-        <w:rPr>
-          <w:i/>
-          <w:iCs/>
-        </w:rPr>
-        <w:t>Cotejo</w:t>
-      </w:r>
-      <w:proofErr w:type="spellEnd"/>
-      <w:r>
-        <w:rPr>
-          <w:i/>
-          <w:iCs/>
-        </w:rPr>
-        <w:t xml:space="preserve"> de Auditoria de </w:t>
-      </w:r>
-      <w:proofErr w:type="spellStart"/>
-      <w:r>
-        <w:rPr>
-          <w:i/>
-          <w:iCs/>
-        </w:rPr>
-        <w:t>calidad</w:t>
-      </w:r>
-      <w:proofErr w:type="spellEnd"/>
-      <w:r>
-        <w:rPr>
-          <w:i/>
-          <w:iCs/>
-        </w:rPr>
-        <w:t xml:space="preserve"> V1.1.docx </w:t>
+        <w:t xml:space="preserve">Lista de Cotejo de Auditoria de calidad V1.1.docx </w:t>
       </w:r>
     </w:p>
     <w:p>
@@ -7918,29 +7705,13 @@
       <w:bookmarkStart w:id="13" w:name="_Development_methodology"/>
       <w:bookmarkStart w:id="14" w:name="_Toc21085341"/>
       <w:bookmarkEnd w:id="13"/>
-      <w:proofErr w:type="spellStart"/>
       <w:r>
         <w:rPr>
           <w:lang w:val="es-MX"/>
         </w:rPr>
-        <w:t>Development</w:t>
-      </w:r>
-      <w:proofErr w:type="spellEnd"/>
-      <w:r>
-        <w:rPr>
-          <w:lang w:val="es-MX"/>
-        </w:rPr>
-        <w:t xml:space="preserve"> </w:t>
-      </w:r>
-      <w:proofErr w:type="spellStart"/>
-      <w:r>
-        <w:rPr>
-          <w:lang w:val="es-MX"/>
-        </w:rPr>
-        <w:t>methodology</w:t>
+        <w:t>Development methodology</w:t>
       </w:r>
       <w:bookmarkEnd w:id="14"/>
-      <w:proofErr w:type="spellEnd"/>
     </w:p>
     <w:p>
       <w:r>
@@ -8036,13 +7807,8 @@
           <w:numId w:val="10"/>
         </w:numPr>
       </w:pPr>
-      <w:proofErr w:type="spellStart"/>
-      <w:r>
-        <w:t>Algemiro</w:t>
-      </w:r>
-      <w:proofErr w:type="spellEnd"/>
-      <w:r>
-        <w:t xml:space="preserve"> Gil</w:t>
+      <w:r>
+        <w:t>Algemiro Gil</w:t>
       </w:r>
     </w:p>
     <w:p>
@@ -8090,15 +7856,7 @@
         </w:numPr>
       </w:pPr>
       <w:r>
-        <w:t xml:space="preserve">4 </w:t>
-      </w:r>
-      <w:proofErr w:type="spellStart"/>
-      <w:r>
-        <w:t>hrs</w:t>
-      </w:r>
-      <w:proofErr w:type="spellEnd"/>
-      <w:r>
-        <w:t xml:space="preserve"> on Fridays and can include laboratory time</w:t>
+        <w:t>4 hrs on Fridays and can include laboratory time</w:t>
       </w:r>
     </w:p>
     <w:p>
@@ -8110,15 +7868,7 @@
         </w:numPr>
       </w:pPr>
       <w:r>
-        <w:t xml:space="preserve">4 </w:t>
-      </w:r>
-      <w:proofErr w:type="spellStart"/>
-      <w:r>
-        <w:t>hrs</w:t>
-      </w:r>
-      <w:proofErr w:type="spellEnd"/>
-      <w:r>
-        <w:t xml:space="preserve"> on any other day with or without laboratory time.</w:t>
+        <w:t>4 hrs on any other day with or without laboratory time.</w:t>
       </w:r>
     </w:p>
     <w:p>
@@ -8371,7 +8121,6 @@
         </w:rPr>
       </w:pPr>
       <w:bookmarkStart w:id="17" w:name="_Toc21085343"/>
-      <w:proofErr w:type="spellStart"/>
       <w:r>
         <w:rPr>
           <w:lang w:val="es-MX"/>
@@ -8385,7 +8134,6 @@
         <w:t>stimates</w:t>
       </w:r>
       <w:bookmarkEnd w:id="17"/>
-      <w:proofErr w:type="spellEnd"/>
     </w:p>
     <w:p>
       <w:pPr>
@@ -8888,33 +8636,17 @@
           <w:lang w:val="es-MX"/>
         </w:rPr>
       </w:pPr>
-      <w:proofErr w:type="spellStart"/>
       <w:r>
         <w:rPr>
           <w:lang w:val="es-MX"/>
         </w:rPr>
-        <w:t>Hw</w:t>
-      </w:r>
-      <w:proofErr w:type="spellEnd"/>
+        <w:t xml:space="preserve">Hw </w:t>
+      </w:r>
       <w:r>
         <w:rPr>
           <w:lang w:val="es-MX"/>
         </w:rPr>
-        <w:t xml:space="preserve"> </w:t>
-      </w:r>
-      <w:proofErr w:type="spellStart"/>
-      <w:r>
-        <w:rPr>
-          <w:lang w:val="es-MX"/>
-        </w:rPr>
-        <w:t>Assumptions</w:t>
-      </w:r>
-      <w:proofErr w:type="spellEnd"/>
-      <w:r>
-        <w:rPr>
-          <w:lang w:val="es-MX"/>
-        </w:rPr>
-        <w:t>:</w:t>
+        <w:t>Assumptions:</w:t>
       </w:r>
     </w:p>
     <w:p>
@@ -8934,15 +8666,7 @@
         <w:t xml:space="preserve"> The hardware d</w:t>
       </w:r>
       <w:r>
-        <w:t xml:space="preserve">amage and malfunction </w:t>
-      </w:r>
-      <w:proofErr w:type="gramStart"/>
-      <w:r>
-        <w:t>is</w:t>
-      </w:r>
-      <w:proofErr w:type="gramEnd"/>
-      <w:r>
-        <w:t xml:space="preserve"> always a risk since the microcontroller is fragile to high voltage, wrong configuration,</w:t>
+        <w:t>amage and malfunction is always a risk since the microcontroller is fragile to high voltage, wrong configuration,</w:t>
       </w:r>
       <w:r>
         <w:t xml:space="preserve"> as a mechanism to reduce the risk, a double check before critical test will be implemented. </w:t>
@@ -8961,33 +8685,11 @@
           <w:lang w:val="es-MX"/>
         </w:rPr>
       </w:pPr>
-      <w:proofErr w:type="spellStart"/>
       <w:r>
         <w:rPr>
           <w:lang w:val="es-MX"/>
         </w:rPr>
-        <w:t>Laboratory</w:t>
-      </w:r>
-      <w:proofErr w:type="spellEnd"/>
-      <w:r>
-        <w:rPr>
-          <w:lang w:val="es-MX"/>
-        </w:rPr>
-        <w:t xml:space="preserve"> time </w:t>
-      </w:r>
-      <w:proofErr w:type="spellStart"/>
-      <w:r>
-        <w:rPr>
-          <w:lang w:val="es-MX"/>
-        </w:rPr>
-        <w:t>availability</w:t>
-      </w:r>
-      <w:proofErr w:type="spellEnd"/>
-      <w:r>
-        <w:rPr>
-          <w:lang w:val="es-MX"/>
-        </w:rPr>
-        <w:t>.</w:t>
+        <w:t>Laboratory time availability.</w:t>
       </w:r>
     </w:p>
     <w:p>
@@ -9031,22 +8733,12 @@
           <w:lang w:val="es-MX"/>
         </w:rPr>
       </w:pPr>
-      <w:proofErr w:type="gramStart"/>
       <w:r>
         <w:rPr>
           <w:lang w:val="es-MX"/>
         </w:rPr>
-        <w:t xml:space="preserve">SW  </w:t>
-      </w:r>
-      <w:proofErr w:type="spellStart"/>
-      <w:r>
-        <w:rPr>
-          <w:lang w:val="es-MX"/>
-        </w:rPr>
-        <w:t>Assumptions</w:t>
-      </w:r>
-      <w:proofErr w:type="spellEnd"/>
-      <w:proofErr w:type="gramEnd"/>
+        <w:t>SW  Assumptions</w:t>
+      </w:r>
     </w:p>
     <w:p>
       <w:pPr>
@@ -9059,15 +8751,7 @@
         <w:jc w:val="both"/>
       </w:pPr>
       <w:r>
-        <w:t xml:space="preserve">Programming language, SW IDE or </w:t>
-      </w:r>
-      <w:proofErr w:type="spellStart"/>
-      <w:r>
-        <w:t>Hw</w:t>
-      </w:r>
-      <w:proofErr w:type="spellEnd"/>
-      <w:r>
-        <w:t xml:space="preserve"> platform unkn</w:t>
+        <w:t>Programming language, SW IDE or Hw platform unkn</w:t>
       </w:r>
       <w:r>
         <w:t>ow</w:t>
@@ -9092,28 +8776,12 @@
           <w:lang w:val="es-MX"/>
         </w:rPr>
       </w:pPr>
-      <w:proofErr w:type="spellStart"/>
       <w:r>
         <w:rPr>
           <w:lang w:val="es-MX"/>
         </w:rPr>
-        <w:t>Activtities</w:t>
-      </w:r>
-      <w:proofErr w:type="spellEnd"/>
-      <w:r>
-        <w:rPr>
-          <w:lang w:val="es-MX"/>
-        </w:rPr>
-        <w:t xml:space="preserve"> </w:t>
-      </w:r>
-      <w:proofErr w:type="spellStart"/>
-      <w:r>
-        <w:rPr>
-          <w:lang w:val="es-MX"/>
-        </w:rPr>
-        <w:t>Assumptions</w:t>
-      </w:r>
-      <w:proofErr w:type="spellEnd"/>
+        <w:t>Activtities Assumptions</w:t>
+      </w:r>
     </w:p>
     <w:p>
       <w:pPr>
@@ -9730,21 +9398,7 @@
         <w:rPr>
           <w:highlight w:val="yellow"/>
         </w:rPr>
-        <w:t xml:space="preserve">(RAM, ROM and throughput). Time estimated for each Modules development, it means, they need to reflect the time for every task needed to implement each module like: (UART, I2C or SPI, ADC, PWM, HMI, PID Algorithm implementation, Operative system implementation, </w:t>
-      </w:r>
-      <w:proofErr w:type="spellStart"/>
-      <w:r>
-        <w:rPr>
-          <w:highlight w:val="yellow"/>
-        </w:rPr>
-        <w:t>etc</w:t>
-      </w:r>
-      <w:proofErr w:type="spellEnd"/>
-      <w:r>
-        <w:rPr>
-          <w:highlight w:val="yellow"/>
-        </w:rPr>
-        <w:t>).</w:t>
+        <w:t>(RAM, ROM and throughput). Time estimated for each Modules development, it means, they need to reflect the time for every task needed to implement each module like: (UART, I2C or SPI, ADC, PWM, HMI, PID Algorithm implementation, Operative system implementation, etc).</w:t>
       </w:r>
     </w:p>
     <w:p/>
@@ -9945,7 +9599,6 @@
         </w:rPr>
       </w:pPr>
       <w:bookmarkStart w:id="25" w:name="_Toc21085351"/>
-      <w:proofErr w:type="spellStart"/>
       <w:r>
         <w:rPr>
           <w:lang w:val="es-MX"/>
@@ -9953,7 +9606,6 @@
         <w:t>Planning</w:t>
       </w:r>
       <w:bookmarkEnd w:id="25"/>
-      <w:proofErr w:type="spellEnd"/>
     </w:p>
     <w:p>
       <w:pPr>
@@ -10209,7 +9861,6 @@
         </w:rPr>
       </w:pPr>
       <w:bookmarkStart w:id="27" w:name="_Toc21085353"/>
-      <w:proofErr w:type="spellStart"/>
       <w:r>
         <w:rPr>
           <w:lang w:val="es-MX"/>
@@ -10217,7 +9868,6 @@
         <w:t>Design</w:t>
       </w:r>
       <w:bookmarkEnd w:id="27"/>
-      <w:proofErr w:type="spellEnd"/>
     </w:p>
     <w:p>
       <w:pPr>
@@ -12910,7 +12560,6 @@
       <w:r>
         <w:t xml:space="preserve">The standard tool that will be used to determine if the code complies with the standard is </w:t>
       </w:r>
-      <w:proofErr w:type="spellStart"/>
       <w:r>
         <w:rPr>
           <w:i/>
@@ -12918,7 +12567,6 @@
         </w:rPr>
         <w:t>Cppcheck</w:t>
       </w:r>
-      <w:proofErr w:type="spellEnd"/>
       <w:r>
         <w:t>.</w:t>
       </w:r>
@@ -12926,15 +12574,7 @@
     <w:p>
       <w:r>
         <w:lastRenderedPageBreak/>
-        <w:t xml:space="preserve">The results of the static analysis </w:t>
-      </w:r>
-      <w:proofErr w:type="gramStart"/>
-      <w:r>
-        <w:t>is</w:t>
-      </w:r>
-      <w:proofErr w:type="gramEnd"/>
-      <w:r>
-        <w:t xml:space="preserve"> located in the folder of results with the following path:</w:t>
+        <w:t>The results of the static analysis is located in the folder of results with the following path:</w:t>
       </w:r>
     </w:p>
     <w:p>
@@ -12990,15 +12630,7 @@
         <w:jc w:val="both"/>
       </w:pPr>
       <w:r>
-        <w:t xml:space="preserve">The </w:t>
-      </w:r>
-      <w:proofErr w:type="spellStart"/>
-      <w:r>
-        <w:t>Cppcheck</w:t>
-      </w:r>
-      <w:proofErr w:type="spellEnd"/>
-      <w:r>
-        <w:t xml:space="preserve"> software takes the code and analyze it. The given code are the files locate in the folder </w:t>
+        <w:t xml:space="preserve">The Cppcheck software takes the code and analyze it. The given code are the files locate in the folder </w:t>
       </w:r>
       <w:r>
         <w:t>&lt;PROJECT_PATH&gt;\</w:t>
@@ -13007,31 +12639,10 @@
         <w:t>code</w:t>
       </w:r>
       <w:r>
-        <w:t>\</w:t>
-      </w:r>
-      <w:proofErr w:type="spellStart"/>
-      <w:r>
-        <w:t>Proyecto_Integrador</w:t>
-      </w:r>
-      <w:proofErr w:type="spellEnd"/>
-      <w:r>
-        <w:t>\</w:t>
-      </w:r>
-      <w:proofErr w:type="spellStart"/>
-      <w:r>
-        <w:t>src</w:t>
-      </w:r>
-      <w:proofErr w:type="spellEnd"/>
-      <w:r>
-        <w:t xml:space="preserve">. The </w:t>
-      </w:r>
-      <w:proofErr w:type="spellStart"/>
-      <w:r>
-        <w:t>Cppcheck</w:t>
-      </w:r>
-      <w:proofErr w:type="spellEnd"/>
-      <w:r>
-        <w:t xml:space="preserve"> reports the findings of the analysis in a xml format. However, there is more useful information like statistics which count the errors, warnings, etc. </w:t>
+        <w:t>\Proyecto_Integrador\src</w:t>
+      </w:r>
+      <w:r>
+        <w:t xml:space="preserve">. The Cppcheck reports the findings of the analysis in a xml format. However, there is more useful information like statistics which count the errors, warnings, etc. </w:t>
       </w:r>
       <w:r>
         <w:t>The statistics are depicted in Figure 11.</w:t>
@@ -13112,7 +12723,6 @@
       <w:r>
         <w:t>As can be observed, there are only 7 warnings (</w:t>
       </w:r>
-      <w:proofErr w:type="spellStart"/>
       <w:r>
         <w:rPr>
           <w:i/>
@@ -13120,7 +12730,6 @@
         </w:rPr>
         <w:t>Advertencias</w:t>
       </w:r>
-      <w:proofErr w:type="spellEnd"/>
       <w:r>
         <w:t>), those warnings are for style which they are not representing a risk for the system.</w:t>
       </w:r>
@@ -13141,11 +12750,9 @@
           <w:numId w:val="28"/>
         </w:numPr>
       </w:pPr>
-      <w:proofErr w:type="spellStart"/>
       <w:r>
         <w:t>guiapp_specifications.c</w:t>
       </w:r>
-      <w:proofErr w:type="spellEnd"/>
       <w:r>
         <w:t xml:space="preserve"> has a justified warning because it was autogenerated by synergy. </w:t>
       </w:r>
@@ -13158,11 +12765,9 @@
           <w:numId w:val="28"/>
         </w:numPr>
       </w:pPr>
-      <w:proofErr w:type="spellStart"/>
       <w:r>
         <w:t>common_data.c</w:t>
       </w:r>
-      <w:proofErr w:type="spellEnd"/>
       <w:r>
         <w:t xml:space="preserve"> has a justified warning </w:t>
       </w:r>
@@ -13178,16 +12783,11 @@
           <w:numId w:val="28"/>
         </w:numPr>
       </w:pPr>
-      <w:proofErr w:type="spellStart"/>
       <w:r>
         <w:t>Display_Thread</w:t>
       </w:r>
       <w:r>
-        <w:t>.c</w:t>
-      </w:r>
-      <w:proofErr w:type="spellEnd"/>
-      <w:r>
-        <w:t xml:space="preserve"> has</w:t>
+        <w:t>.c has</w:t>
       </w:r>
       <w:r>
         <w:t xml:space="preserve"> a justified warning because it was autogenerated by synergy. </w:t>
@@ -13201,11 +12801,9 @@
           <w:numId w:val="28"/>
         </w:numPr>
       </w:pPr>
-      <w:proofErr w:type="spellStart"/>
       <w:r>
         <w:t>Display_Thread_entry.c</w:t>
       </w:r>
-      <w:proofErr w:type="spellEnd"/>
       <w:r>
         <w:t xml:space="preserve"> has</w:t>
       </w:r>
@@ -13221,11 +12819,9 @@
           <w:numId w:val="28"/>
         </w:numPr>
       </w:pPr>
-      <w:proofErr w:type="spellStart"/>
       <w:r>
         <w:t>main.c</w:t>
       </w:r>
-      <w:proofErr w:type="spellEnd"/>
       <w:r>
         <w:t xml:space="preserve"> </w:t>
       </w:r>
@@ -13253,11 +12849,9 @@
           <w:numId w:val="28"/>
         </w:numPr>
       </w:pPr>
-      <w:proofErr w:type="spellStart"/>
       <w:r>
         <w:t>guiapp_event_handlers.c</w:t>
       </w:r>
-      <w:proofErr w:type="spellEnd"/>
       <w:r>
         <w:t xml:space="preserve"> </w:t>
       </w:r>
@@ -13447,7 +13041,6 @@
       <w:r>
         <w:t xml:space="preserve">needs a composite name, it will start in lower case and each word of the composite name will start capital. E.g.: </w:t>
       </w:r>
-      <w:proofErr w:type="spellStart"/>
       <w:r>
         <w:rPr>
           <w:i/>
@@ -13455,7 +13048,6 @@
         </w:rPr>
         <w:t>messageReceived</w:t>
       </w:r>
-      <w:proofErr w:type="spellEnd"/>
       <w:r>
         <w:t xml:space="preserve"> </w:t>
       </w:r>
@@ -13471,7 +13063,6 @@
       <w:r>
         <w:t xml:space="preserve">Well-known words can be used in capital followed by an under score to separate the well-known variable with the next word. E.g.: </w:t>
       </w:r>
-      <w:proofErr w:type="spellStart"/>
       <w:r>
         <w:rPr>
           <w:i/>
@@ -13489,7 +13080,6 @@
         </w:rPr>
         <w:t>State</w:t>
       </w:r>
-      <w:proofErr w:type="spellEnd"/>
     </w:p>
     <w:p>
       <w:pPr>
@@ -13500,17 +13090,8 @@
         </w:numPr>
       </w:pPr>
       <w:r>
-        <w:t>If the well-</w:t>
-      </w:r>
-      <w:proofErr w:type="spellStart"/>
-      <w:r>
-        <w:t>know</w:t>
-      </w:r>
-      <w:proofErr w:type="spellEnd"/>
-      <w:r>
-        <w:t xml:space="preserve"> word is a suffix, it is not necessary the underscore. E.g.: </w:t>
-      </w:r>
-      <w:proofErr w:type="spellStart"/>
+        <w:t xml:space="preserve">If the well-know word is a suffix, it is not necessary the underscore. E.g.: </w:t>
+      </w:r>
       <w:r>
         <w:rPr>
           <w:i/>
@@ -13518,7 +13099,6 @@
         </w:rPr>
         <w:t>actualRPM</w:t>
       </w:r>
-      <w:proofErr w:type="spellEnd"/>
     </w:p>
     <w:p>
       <w:pPr>
@@ -13567,34 +13147,10 @@
         </w:numPr>
       </w:pPr>
       <w:r>
-        <w:t xml:space="preserve">The use of suffix </w:t>
-      </w:r>
-      <w:proofErr w:type="gramStart"/>
-      <w:r>
-        <w:t>are</w:t>
-      </w:r>
-      <w:proofErr w:type="gramEnd"/>
-      <w:r>
-        <w:t xml:space="preserve"> allowed and the intention is to differentiate a related data</w:t>
-      </w:r>
-      <w:r>
-        <w:t xml:space="preserve">. E.g.: speed, </w:t>
-      </w:r>
-      <w:proofErr w:type="spellStart"/>
-      <w:r>
-        <w:t>speed_ref</w:t>
-      </w:r>
-      <w:proofErr w:type="spellEnd"/>
-      <w:r>
-        <w:t xml:space="preserve"> (where </w:t>
-      </w:r>
-      <w:proofErr w:type="spellStart"/>
-      <w:r>
-        <w:t>speed_ref</w:t>
-      </w:r>
-      <w:proofErr w:type="spellEnd"/>
-      <w:r>
-        <w:t xml:space="preserve"> means a reference speed)</w:t>
+        <w:t>The use of suffix are allowed and the intention is to differentiate a related data</w:t>
+      </w:r>
+      <w:r>
+        <w:t>. E.g.: speed, speed_ref (where speed_ref means a reference speed)</w:t>
       </w:r>
     </w:p>
     <w:p>
@@ -13633,13 +13189,8 @@
         <w:t xml:space="preserve">If it is needed calibration variable, it will be considered an adjustment and it will be defined in </w:t>
       </w:r>
       <w:r>
-        <w:t xml:space="preserve">the </w:t>
-      </w:r>
-      <w:proofErr w:type="spellStart"/>
-      <w:r>
-        <w:t>adjustments.h</w:t>
-      </w:r>
-      <w:proofErr w:type="spellEnd"/>
+        <w:t>the adjustments.h</w:t>
+      </w:r>
     </w:p>
     <w:p>
       <w:pPr>
@@ -13720,7 +13271,6 @@
       <w:r>
         <w:t xml:space="preserve">_ prefix. E.g.: </w:t>
       </w:r>
-      <w:proofErr w:type="spellStart"/>
       <w:r>
         <w:rPr>
           <w:i/>
@@ -13762,7 +13312,6 @@
         </w:rPr>
         <w:t>imit</w:t>
       </w:r>
-      <w:proofErr w:type="spellEnd"/>
     </w:p>
     <w:p>
       <w:pPr>
@@ -13789,20 +13338,14 @@
         </w:numPr>
       </w:pPr>
       <w:r>
-        <w:t xml:space="preserve">All the constants will be located in the </w:t>
-      </w:r>
-      <w:proofErr w:type="gramStart"/>
-      <w:r>
-        <w:t>file</w:t>
+        <w:t>All the constants will be located in the file</w:t>
       </w:r>
       <w:r>
         <w:t>s</w:t>
       </w:r>
-      <w:proofErr w:type="gramEnd"/>
       <w:r>
         <w:t xml:space="preserve"> </w:t>
       </w:r>
-      <w:proofErr w:type="spellStart"/>
       <w:r>
         <w:t>constant</w:t>
       </w:r>
@@ -13810,17 +13353,11 @@
         <w:t>s</w:t>
       </w:r>
       <w:r>
-        <w:t>.c</w:t>
-      </w:r>
-      <w:proofErr w:type="spellEnd"/>
-      <w:r>
-        <w:t xml:space="preserve"> and </w:t>
-      </w:r>
-      <w:proofErr w:type="spellStart"/>
+        <w:t xml:space="preserve">.c and </w:t>
+      </w:r>
       <w:r>
         <w:t>constants.h</w:t>
       </w:r>
-      <w:proofErr w:type="spellEnd"/>
     </w:p>
     <w:p>
       <w:pPr>
@@ -13864,7 +13401,6 @@
       <w:r>
         <w:t xml:space="preserve">The name of the functions will start with a verb and follow the rules of a variable. E.g.: </w:t>
       </w:r>
-      <w:proofErr w:type="spellStart"/>
       <w:r>
         <w:rPr>
           <w:i/>
@@ -13872,7 +13408,6 @@
         </w:rPr>
         <w:t>sendMessage</w:t>
       </w:r>
-      <w:proofErr w:type="spellEnd"/>
     </w:p>
     <w:p>
       <w:pPr>
@@ -13901,7 +13436,6 @@
       <w:r>
         <w:t xml:space="preserve">will be specifying in present continue. E.g.: </w:t>
       </w:r>
-      <w:proofErr w:type="spellStart"/>
       <w:r>
         <w:rPr>
           <w:i/>
@@ -13919,7 +13453,6 @@
         </w:rPr>
         <w:t>LCD</w:t>
       </w:r>
-      <w:proofErr w:type="spellEnd"/>
     </w:p>
     <w:p>
       <w:pPr>
@@ -13982,7 +13515,6 @@
       <w:r>
         <w:t xml:space="preserve">The name of the folder will group files according its folder description. E.g.: </w:t>
       </w:r>
-      <w:proofErr w:type="spellStart"/>
       <w:r>
         <w:rPr>
           <w:i/>
@@ -13990,7 +13522,6 @@
         </w:rPr>
         <w:t>guiapp</w:t>
       </w:r>
-      <w:proofErr w:type="spellEnd"/>
     </w:p>
     <w:p>
       <w:pPr>
@@ -14001,17 +13532,8 @@
         </w:numPr>
       </w:pPr>
       <w:r>
-        <w:t xml:space="preserve">The name of folders will use the naming convention of variables. </w:t>
-      </w:r>
-      <w:proofErr w:type="spellStart"/>
-      <w:r>
-        <w:t>E.g</w:t>
-      </w:r>
-      <w:proofErr w:type="spellEnd"/>
-      <w:r>
-        <w:t xml:space="preserve">: </w:t>
-      </w:r>
-      <w:proofErr w:type="spellStart"/>
+        <w:t xml:space="preserve">The name of folders will use the naming convention of variables. E.g: </w:t>
+      </w:r>
       <w:r>
         <w:rPr>
           <w:i/>
@@ -14019,7 +13541,6 @@
         </w:rPr>
         <w:t>readingThreads</w:t>
       </w:r>
-      <w:proofErr w:type="spellEnd"/>
     </w:p>
     <w:p>
       <w:pPr>
@@ -14045,7 +13566,6 @@
       <w:r>
         <w:t xml:space="preserve">The types will use the naming convention of a variable and also will use the suffix _type. E.g.: </w:t>
       </w:r>
-      <w:proofErr w:type="spellStart"/>
       <w:r>
         <w:rPr>
           <w:i/>
@@ -14053,7 +13573,6 @@
         </w:rPr>
         <w:t>messageStructure_type</w:t>
       </w:r>
-      <w:proofErr w:type="spellEnd"/>
       <w:r>
         <w:t>.</w:t>
       </w:r>
@@ -14067,13 +13586,8 @@
         </w:numPr>
       </w:pPr>
       <w:r>
-        <w:t xml:space="preserve">All the types definitions will be in the file </w:t>
-      </w:r>
-      <w:proofErr w:type="spellStart"/>
-      <w:r>
-        <w:t>PI_types.h</w:t>
-      </w:r>
-      <w:proofErr w:type="spellEnd"/>
+        <w:t>All the types definitions will be in the file PI_types.h</w:t>
+      </w:r>
     </w:p>
     <w:p>
       <w:pPr>
@@ -14214,7 +13728,6 @@
         </w:rPr>
       </w:pPr>
       <w:bookmarkStart w:id="58" w:name="_Toc21085376"/>
-      <w:proofErr w:type="spellStart"/>
       <w:r>
         <w:rPr>
           <w:lang w:val="es-MX"/>
@@ -14222,7 +13735,6 @@
         <w:t>Testing</w:t>
       </w:r>
       <w:bookmarkEnd w:id="58"/>
-      <w:proofErr w:type="spellEnd"/>
     </w:p>
     <w:p>
       <w:pPr>
@@ -14623,49 +14135,7 @@
         <w:rPr>
           <w:highlight w:val="yellow"/>
         </w:rPr>
-        <w:t xml:space="preserve">be used, for instance: </w:t>
-      </w:r>
-      <w:proofErr w:type="spellStart"/>
-      <w:r>
-        <w:rPr>
-          <w:highlight w:val="yellow"/>
-        </w:rPr>
-        <w:t>gtest</w:t>
-      </w:r>
-      <w:proofErr w:type="spellEnd"/>
-      <w:r>
-        <w:rPr>
-          <w:highlight w:val="yellow"/>
-        </w:rPr>
-        <w:t xml:space="preserve">, </w:t>
-      </w:r>
-      <w:proofErr w:type="spellStart"/>
-      <w:r>
-        <w:rPr>
-          <w:highlight w:val="yellow"/>
-        </w:rPr>
-        <w:t>junit</w:t>
-      </w:r>
-      <w:proofErr w:type="spellEnd"/>
-      <w:r>
-        <w:rPr>
-          <w:highlight w:val="yellow"/>
-        </w:rPr>
-        <w:t xml:space="preserve">, </w:t>
-      </w:r>
-      <w:proofErr w:type="spellStart"/>
-      <w:r>
-        <w:rPr>
-          <w:highlight w:val="yellow"/>
-        </w:rPr>
-        <w:t>sunit</w:t>
-      </w:r>
-      <w:proofErr w:type="spellEnd"/>
-      <w:r>
-        <w:rPr>
-          <w:highlight w:val="yellow"/>
-        </w:rPr>
-        <w:t>, etc.</w:t>
+        <w:t>be used, for instance: gtest, junit, sunit, etc.</w:t>
       </w:r>
     </w:p>
     <w:p>
@@ -14966,6 +14436,7 @@
         <w:jc w:val="both"/>
       </w:pPr>
       <w:bookmarkStart w:id="61" w:name="_Toc21085379"/>
+      <w:bookmarkStart w:id="62" w:name="_Hlk22756242"/>
       <w:r>
         <w:t xml:space="preserve">Cyclomatic </w:t>
       </w:r>
@@ -14975,205 +14446,113 @@
       <w:r>
         <w:t xml:space="preserve">omplexity </w:t>
       </w:r>
-      <w:proofErr w:type="spellStart"/>
-      <w:r>
-        <w:t>Redundance</w:t>
-      </w:r>
-      <w:proofErr w:type="spellEnd"/>
+      <w:r>
+        <w:t xml:space="preserve">Redundance </w:t>
+      </w:r>
+      <w:r>
+        <w:t>index</w:t>
+      </w:r>
+      <w:bookmarkEnd w:id="61"/>
+    </w:p>
+    <w:bookmarkEnd w:id="62"/>
+    <w:p>
+      <w:pPr>
+        <w:spacing w:after="0" w:line="240" w:lineRule="auto"/>
+        <w:jc w:val="both"/>
+      </w:pPr>
+      <w:r>
+        <w:t xml:space="preserve">The </w:t>
+      </w:r>
+      <w:r>
+        <w:t xml:space="preserve">cyclomatic complexity redundancy metric was obtained for the project. </w:t>
+      </w:r>
+    </w:p>
+    <w:p>
+      <w:pPr>
+        <w:spacing w:after="0" w:line="240" w:lineRule="auto"/>
+      </w:pPr>
+      <w:r>
+        <w:t xml:space="preserve">The analyzer used was the </w:t>
+      </w:r>
+      <w:r>
+        <w:rPr>
+          <w:i/>
+          <w:iCs/>
+        </w:rPr>
+        <w:t xml:space="preserve">C and C++ Code </w:t>
+      </w:r>
+      <w:r>
+        <w:t>Counter</w:t>
+      </w:r>
+      <w:r>
+        <w:t xml:space="preserve"> which is a tool to analyze</w:t>
+      </w:r>
+      <w:r>
+        <w:t> C++ and Java files and generates a report</w:t>
+      </w:r>
       <w:r>
         <w:t xml:space="preserve"> </w:t>
       </w:r>
       <w:r>
-        <w:t>index</w:t>
-      </w:r>
-      <w:bookmarkEnd w:id="61"/>
-    </w:p>
-    <w:p>
-      <w:pPr>
-        <w:jc w:val="both"/>
-      </w:pPr>
-      <w:r>
-        <w:rPr>
-          <w:highlight w:val="yellow"/>
-        </w:rPr>
-        <w:t>&lt;This section is optional&gt;</w:t>
-      </w:r>
-    </w:p>
-    <w:p>
-      <w:pPr>
-        <w:spacing w:after="0" w:line="240" w:lineRule="auto"/>
-        <w:jc w:val="both"/>
-      </w:pPr>
-      <w:r>
-        <w:rPr>
-          <w:highlight w:val="yellow"/>
-        </w:rPr>
-        <w:t xml:space="preserve">This section </w:t>
-      </w:r>
-      <w:r>
-        <w:rPr>
-          <w:highlight w:val="red"/>
-        </w:rPr>
-        <w:t>MUST</w:t>
-      </w:r>
-      <w:r>
-        <w:rPr>
-          <w:highlight w:val="red"/>
-        </w:rPr>
-        <w:t xml:space="preserve"> </w:t>
-      </w:r>
-      <w:r>
-        <w:rPr>
-          <w:highlight w:val="yellow"/>
-        </w:rPr>
-        <w:t xml:space="preserve">be contained in this document or in a different document linked to this section, the new document </w:t>
-      </w:r>
-      <w:r>
-        <w:rPr>
-          <w:highlight w:val="yellow"/>
-        </w:rPr>
-        <w:t>SHALL</w:t>
-      </w:r>
-      <w:r>
-        <w:rPr>
-          <w:highlight w:val="yellow"/>
-        </w:rPr>
-        <w:t xml:space="preserve"> be contained at:</w:t>
-      </w:r>
-      <w:r>
-        <w:t xml:space="preserve"> </w:t>
-      </w:r>
-    </w:p>
-    <w:p>
-      <w:pPr>
-        <w:spacing w:after="0" w:line="240" w:lineRule="auto"/>
-        <w:ind w:firstLine="720"/>
-        <w:jc w:val="both"/>
-        <w:rPr>
-          <w:highlight w:val="yellow"/>
-        </w:rPr>
-      </w:pPr>
-      <w:r>
-        <w:rPr>
-          <w:highlight w:val="yellow"/>
-        </w:rPr>
-        <w:t xml:space="preserve"> &lt;PROJECT_PATH&gt;\4</w:t>
-      </w:r>
-      <w:r>
-        <w:rPr>
-          <w:highlight w:val="yellow"/>
-        </w:rPr>
-        <w:t xml:space="preserve">) </w:t>
-      </w:r>
-      <w:r>
-        <w:rPr>
-          <w:highlight w:val="yellow"/>
-        </w:rPr>
-        <w:t>Verification</w:t>
-      </w:r>
-      <w:r>
-        <w:rPr>
-          <w:highlight w:val="yellow"/>
-        </w:rPr>
-        <w:t>\ 10.3. CCRI_20190405</w:t>
-      </w:r>
-      <w:r>
-        <w:rPr>
-          <w:highlight w:val="yellow"/>
-        </w:rPr>
-        <w:t>.docx</w:t>
-      </w:r>
-    </w:p>
-    <w:p>
-      <w:pPr>
-        <w:spacing w:after="0" w:line="240" w:lineRule="auto"/>
-        <w:jc w:val="both"/>
-        <w:rPr>
-          <w:b/>
-          <w:highlight w:val="yellow"/>
-        </w:rPr>
-      </w:pPr>
-    </w:p>
-    <w:p>
-      <w:pPr>
-        <w:spacing w:after="0" w:line="240" w:lineRule="auto"/>
-        <w:jc w:val="both"/>
-        <w:rPr>
-          <w:highlight w:val="yellow"/>
-        </w:rPr>
-      </w:pPr>
-      <w:r>
-        <w:rPr>
-          <w:highlight w:val="yellow"/>
-        </w:rPr>
-        <w:t>…</w:t>
-      </w:r>
-      <w:r>
-        <w:rPr>
-          <w:highlight w:val="yellow"/>
-        </w:rPr>
-        <w:t xml:space="preserve">in case this section is implemented, then </w:t>
-      </w:r>
-      <w:r>
-        <w:rPr>
-          <w:highlight w:val="yellow"/>
-        </w:rPr>
-        <w:t xml:space="preserve">its result </w:t>
-      </w:r>
-      <w:r>
-        <w:rPr>
-          <w:highlight w:val="red"/>
-        </w:rPr>
-        <w:t>SHALL</w:t>
-      </w:r>
-      <w:r>
-        <w:rPr>
-          <w:highlight w:val="red"/>
-        </w:rPr>
-        <w:t xml:space="preserve"> </w:t>
-      </w:r>
-      <w:r>
-        <w:rPr>
-          <w:highlight w:val="yellow"/>
-        </w:rPr>
-        <w:t>be located at:</w:t>
-      </w:r>
-    </w:p>
-    <w:p>
-      <w:pPr>
-        <w:spacing w:after="0" w:line="240" w:lineRule="auto"/>
-        <w:ind w:firstLine="720"/>
-        <w:jc w:val="both"/>
-        <w:rPr>
-          <w:highlight w:val="yellow"/>
-        </w:rPr>
-      </w:pPr>
-      <w:r>
-        <w:rPr>
-          <w:highlight w:val="yellow"/>
-        </w:rPr>
+        <w:t>on various metrics of the code. Metrics supported include lines of code, McCabe's</w:t>
+      </w:r>
+      <w:r>
+        <w:br/>
+        <w:t>complexity and metrics proposed by Chidamber&amp;Kemerer and Henry&amp;Kafura.</w:t>
+      </w:r>
+    </w:p>
+    <w:p>
+      <w:pPr>
+        <w:spacing w:after="0" w:line="240" w:lineRule="auto"/>
+      </w:pPr>
+    </w:p>
+    <w:p>
+      <w:pPr>
+        <w:spacing w:after="0" w:line="240" w:lineRule="auto"/>
+      </w:pPr>
+      <w:r>
+        <w:t>McCabe's cyclomatic complexity is a software quality metric that quantifies the complexity of a software program. Complexity is inferred by measuring the number of linearly independent paths through the program. The higher the number the more complex the code.</w:t>
+      </w:r>
+    </w:p>
+    <w:p>
+      <w:pPr>
+        <w:spacing w:after="0" w:line="240" w:lineRule="auto"/>
+        <w:jc w:val="both"/>
+      </w:pPr>
+    </w:p>
+    <w:p>
+      <w:pPr>
+        <w:spacing w:after="0" w:line="240" w:lineRule="auto"/>
+        <w:jc w:val="both"/>
+      </w:pPr>
+      <w:r>
+        <w:t xml:space="preserve">The output report can be found in the following path: </w:t>
+      </w:r>
+    </w:p>
+    <w:p>
+      <w:pPr>
+        <w:spacing w:after="0" w:line="240" w:lineRule="auto"/>
+        <w:jc w:val="both"/>
+      </w:pPr>
+    </w:p>
+    <w:p>
+      <w:pPr>
+        <w:spacing w:after="0" w:line="240" w:lineRule="auto"/>
+        <w:ind w:left="1440" w:hanging="720"/>
+        <w:jc w:val="both"/>
+      </w:pPr>
+      <w:r>
         <w:t>&lt;PROJECT_PATH&gt;\4</w:t>
       </w:r>
       <w:r>
-        <w:rPr>
-          <w:highlight w:val="yellow"/>
-        </w:rPr>
-        <w:t>) Verification\Results\10.3. CCRI_20190405</w:t>
-      </w:r>
-      <w:r>
-        <w:rPr>
-          <w:highlight w:val="yellow"/>
-        </w:rPr>
-        <w:t>.docx</w:t>
-      </w:r>
-    </w:p>
-    <w:p>
-      <w:pPr>
-        <w:spacing w:after="0" w:line="240" w:lineRule="auto"/>
-        <w:jc w:val="both"/>
-      </w:pPr>
-      <w:bookmarkStart w:id="62" w:name="_GoBack"/>
-      <w:bookmarkEnd w:id="62"/>
+        <w:t>) Verification\Results\10.3. CCRI_20190405.docx</w:t>
+      </w:r>
+    </w:p>
+    <w:p>
+      <w:pPr>
+        <w:spacing w:after="0" w:line="240" w:lineRule="auto"/>
+        <w:jc w:val="both"/>
+      </w:pPr>
     </w:p>
     <w:p>
       <w:pPr>
@@ -15322,21 +14701,7 @@
         <w:rPr>
           <w:highlight w:val="yellow"/>
         </w:rPr>
-        <w:t xml:space="preserve">be defined in this </w:t>
-      </w:r>
-      <w:proofErr w:type="gramStart"/>
-      <w:r>
-        <w:rPr>
-          <w:highlight w:val="yellow"/>
-        </w:rPr>
-        <w:t>section,</w:t>
-      </w:r>
-      <w:proofErr w:type="gramEnd"/>
-      <w:r>
-        <w:rPr>
-          <w:highlight w:val="yellow"/>
-        </w:rPr>
-        <w:t xml:space="preserve"> </w:t>
+        <w:t xml:space="preserve">be defined in this section, </w:t>
       </w:r>
       <w:r>
         <w:rPr>
@@ -15408,35 +14773,7 @@
         <w:rPr>
           <w:highlight w:val="yellow"/>
         </w:rPr>
-        <w:t>Date/</w:t>
-      </w:r>
-      <w:proofErr w:type="spellStart"/>
-      <w:r>
-        <w:rPr>
-          <w:highlight w:val="yellow"/>
-        </w:rPr>
-        <w:t>Hw</w:t>
-      </w:r>
-      <w:proofErr w:type="spellEnd"/>
-      <w:r>
-        <w:rPr>
-          <w:highlight w:val="yellow"/>
-        </w:rPr>
-        <w:t xml:space="preserve"> version/</w:t>
-      </w:r>
-      <w:proofErr w:type="spellStart"/>
-      <w:r>
-        <w:rPr>
-          <w:highlight w:val="yellow"/>
-        </w:rPr>
-        <w:t>Sw</w:t>
-      </w:r>
-      <w:proofErr w:type="spellEnd"/>
-      <w:r>
-        <w:rPr>
-          <w:highlight w:val="yellow"/>
-        </w:rPr>
-        <w:t xml:space="preserve"> version</w:t>
+        <w:t>Date/Hw version/Sw version</w:t>
       </w:r>
     </w:p>
     <w:p>
@@ -15473,7 +14810,6 @@
         <w:rPr>
           <w:highlight w:val="yellow"/>
         </w:rPr>
-        <w:lastRenderedPageBreak/>
         <w:t xml:space="preserve">The code </w:t>
       </w:r>
       <w:r>
@@ -16399,21 +15735,7 @@
         <w:rPr>
           <w:highlight w:val="yellow"/>
         </w:rPr>
-        <w:t xml:space="preserve">define the RAM, Flash and </w:t>
-      </w:r>
-      <w:proofErr w:type="spellStart"/>
-      <w:r>
-        <w:rPr>
-          <w:highlight w:val="yellow"/>
-        </w:rPr>
-        <w:t>Throughtput</w:t>
-      </w:r>
-      <w:proofErr w:type="spellEnd"/>
-      <w:r>
-        <w:rPr>
-          <w:highlight w:val="yellow"/>
-        </w:rPr>
-        <w:t xml:space="preserve"> measurements strategy </w:t>
+        <w:t xml:space="preserve">define the RAM, Flash and Throughtput measurements strategy </w:t>
       </w:r>
       <w:r>
         <w:rPr>
@@ -16438,22 +15760,15 @@
         <w:rPr>
           <w:highlight w:val="yellow"/>
         </w:rPr>
+        <w:lastRenderedPageBreak/>
         <w:t>&lt;PROJECT_PATH&gt;\4</w:t>
       </w:r>
       <w:r>
         <w:rPr>
           <w:highlight w:val="yellow"/>
         </w:rPr>
-        <w:t xml:space="preserve">) Verification\ 11.3. </w:t>
-      </w:r>
-      <w:proofErr w:type="spellStart"/>
-      <w:r>
-        <w:rPr>
-          <w:highlight w:val="yellow"/>
-        </w:rPr>
-        <w:t>ThroughputRAMFlash_procedure</w:t>
-      </w:r>
-      <w:proofErr w:type="spellEnd"/>
+        <w:t>) Verification\ 11.3. ThroughputRAMFlash_procedure</w:t>
+      </w:r>
     </w:p>
     <w:p>
       <w:pPr>
@@ -16479,7 +15794,6 @@
       </w:pPr>
       <w:bookmarkStart w:id="68" w:name="_Toc21085385"/>
       <w:r>
-        <w:lastRenderedPageBreak/>
         <w:t>Results</w:t>
       </w:r>
       <w:bookmarkEnd w:id="68"/>
@@ -16489,48 +15803,33 @@
         <w:spacing w:after="0" w:line="240" w:lineRule="auto"/>
       </w:pPr>
       <w:r>
-        <w:rPr>
-          <w:highlight w:val="yellow"/>
-        </w:rPr>
-        <w:t xml:space="preserve">All pictures, videos or miscellaneous </w:t>
-      </w:r>
-      <w:r>
-        <w:rPr>
-          <w:highlight w:val="red"/>
-        </w:rPr>
-        <w:t>SHALL</w:t>
-      </w:r>
-      <w:r>
-        <w:rPr>
-          <w:highlight w:val="red"/>
-        </w:rPr>
+        <w:t>All the pictures, outputs, drafts, utility reports as well as the evidence are located in the following path.</w:t>
+      </w:r>
+      <w:bookmarkStart w:id="69" w:name="_GoBack"/>
+      <w:bookmarkEnd w:id="69"/>
+    </w:p>
+    <w:p>
+      <w:pPr>
+        <w:spacing w:after="0" w:line="240" w:lineRule="auto"/>
+      </w:pPr>
+      <w:r>
+        <w:t xml:space="preserve">        </w:t>
+      </w:r>
+    </w:p>
+    <w:p>
+      <w:pPr>
+        <w:spacing w:after="0" w:line="240" w:lineRule="auto"/>
+        <w:ind w:firstLine="360"/>
+      </w:pPr>
+      <w:r>
+        <w:t>&lt;PROJECT_PATH&gt;\</w:t>
+      </w:r>
+      <w:r>
         <w:t xml:space="preserve"> </w:t>
       </w:r>
       <w:r>
-        <w:rPr>
-          <w:highlight w:val="yellow"/>
-        </w:rPr>
-        <w:t>be posted at:</w:t>
-      </w:r>
-    </w:p>
-    <w:p>
-      <w:pPr>
-        <w:spacing w:after="0" w:line="240" w:lineRule="auto"/>
-      </w:pPr>
-      <w:r>
-        <w:t xml:space="preserve">        </w:t>
-      </w:r>
-      <w:r>
-        <w:rPr>
-          <w:highlight w:val="yellow"/>
-        </w:rPr>
-        <w:t>&lt;PROJECT_PATH&gt;\5) Results</w:t>
-      </w:r>
-    </w:p>
-    <w:p>
-      <w:pPr>
-        <w:spacing w:after="0" w:line="240" w:lineRule="auto"/>
-      </w:pPr>
+        <w:t>6) Results</w:t>
+      </w:r>
     </w:p>
     <w:p>
       <w:pPr>
@@ -16548,11 +15847,11 @@
         <w:spacing w:before="0" w:line="240" w:lineRule="auto"/>
         <w:jc w:val="both"/>
       </w:pPr>
-      <w:bookmarkStart w:id="69" w:name="_Toc21085386"/>
+      <w:bookmarkStart w:id="70" w:name="_Toc21085386"/>
       <w:r>
         <w:t>Lessons Learned</w:t>
       </w:r>
-      <w:bookmarkEnd w:id="69"/>
+      <w:bookmarkEnd w:id="70"/>
     </w:p>
     <w:p>
       <w:pPr>
@@ -20591,7 +19890,7 @@
 </file>
 
 <file path=customXml/itemProps1.xml><?xml version="1.0" encoding="utf-8"?>
-<ds:datastoreItem xmlns:ds="http://schemas.openxmlformats.org/officeDocument/2006/customXml" ds:itemID="{BF0B8A46-DD96-4DED-B154-8567CAAA23E7}">
+<ds:datastoreItem xmlns:ds="http://schemas.openxmlformats.org/officeDocument/2006/customXml" ds:itemID="{282FCCE0-D81C-4F41-8E72-08625991C70E}">
   <ds:schemaRefs>
     <ds:schemaRef ds:uri="http://schemas.openxmlformats.org/officeDocument/2006/bibliography"/>
   </ds:schemaRefs>

--- a/ESTRUCTURA DEL PROYECTO/Software Development Plan.docx
+++ b/ESTRUCTURA DEL PROYECTO/Software Development Plan.docx
@@ -239,8 +239,13 @@
         <w:jc w:val="center"/>
       </w:pPr>
       <w:r>
-        <w:t>Proyecto Integrador</w:t>
-      </w:r>
+        <w:t xml:space="preserve">Proyecto </w:t>
+      </w:r>
+      <w:proofErr w:type="spellStart"/>
+      <w:r>
+        <w:t>Integrador</w:t>
+      </w:r>
+      <w:proofErr w:type="spellEnd"/>
     </w:p>
     <w:p>
       <w:pPr>
@@ -275,8 +280,16 @@
         <w:rPr>
           <w:highlight w:val="yellow"/>
         </w:rPr>
-        <w:t>.docx/etc</w:t>
-      </w:r>
+        <w:t>.docx/</w:t>
+      </w:r>
+      <w:proofErr w:type="spellStart"/>
+      <w:r>
+        <w:rPr>
+          <w:highlight w:val="yellow"/>
+        </w:rPr>
+        <w:t>etc</w:t>
+      </w:r>
+      <w:proofErr w:type="spellEnd"/>
       <w:r>
         <w:rPr>
           <w:highlight w:val="yellow"/>
@@ -493,7 +506,14 @@
       </w:r>
       <w:r>
         <w:tab/>
-        <w:t>Algemiro Gil</w:t>
+      </w:r>
+      <w:proofErr w:type="spellStart"/>
+      <w:r>
+        <w:t>Algemiro</w:t>
+      </w:r>
+      <w:proofErr w:type="spellEnd"/>
+      <w:r>
+        <w:t xml:space="preserve"> Gil</w:t>
       </w:r>
     </w:p>
     <w:p>
@@ -571,7 +591,14 @@
       </w:r>
       <w:r>
         <w:tab/>
-        <w:t>x.x.x.</w:t>
+      </w:r>
+      <w:proofErr w:type="spellStart"/>
+      <w:r>
+        <w:t>x.x.x</w:t>
+      </w:r>
+      <w:proofErr w:type="spellEnd"/>
+      <w:r>
+        <w:t>.</w:t>
       </w:r>
     </w:p>
     <w:p>
@@ -649,7 +676,15 @@
               <w:t>Date</w:t>
             </w:r>
             <w:r>
-              <w:t xml:space="preserve"> (yyyymmdd)</w:t>
+              <w:t xml:space="preserve"> (</w:t>
+            </w:r>
+            <w:proofErr w:type="spellStart"/>
+            <w:r>
+              <w:t>yyyymmdd</w:t>
+            </w:r>
+            <w:proofErr w:type="spellEnd"/>
+            <w:r>
+              <w:t>)</w:t>
             </w:r>
           </w:p>
         </w:tc>
@@ -732,8 +767,13 @@
               <w:jc w:val="both"/>
             </w:pPr>
             <w:r>
-              <w:t>Pérez, Adbeel</w:t>
-            </w:r>
+              <w:t xml:space="preserve">Pérez, </w:t>
+            </w:r>
+            <w:proofErr w:type="spellStart"/>
+            <w:r>
+              <w:t>Adbeel</w:t>
+            </w:r>
+            <w:proofErr w:type="spellEnd"/>
           </w:p>
         </w:tc>
       </w:tr>
@@ -829,7 +869,15 @@
               <w:t>Date</w:t>
             </w:r>
             <w:r>
-              <w:t xml:space="preserve"> (yyyymmdd)</w:t>
+              <w:t xml:space="preserve"> (</w:t>
+            </w:r>
+            <w:proofErr w:type="spellStart"/>
+            <w:r>
+              <w:t>yyyymmdd</w:t>
+            </w:r>
+            <w:proofErr w:type="spellEnd"/>
+            <w:r>
+              <w:t>)</w:t>
             </w:r>
           </w:p>
         </w:tc>
@@ -1024,7 +1072,15 @@
               <w:t>Date</w:t>
             </w:r>
             <w:r>
-              <w:t xml:space="preserve"> (yyyymmdd)</w:t>
+              <w:t xml:space="preserve"> (</w:t>
+            </w:r>
+            <w:proofErr w:type="spellStart"/>
+            <w:r>
+              <w:t>yyyymmdd</w:t>
+            </w:r>
+            <w:proofErr w:type="spellEnd"/>
+            <w:r>
+              <w:t>)</w:t>
             </w:r>
           </w:p>
         </w:tc>
@@ -6329,8 +6385,17 @@
           <w:i/>
           <w:iCs/>
         </w:rPr>
-        <w:t>Proyecto Integrador</w:t>
-      </w:r>
+        <w:t xml:space="preserve">Proyecto </w:t>
+      </w:r>
+      <w:proofErr w:type="spellStart"/>
+      <w:r>
+        <w:rPr>
+          <w:i/>
+          <w:iCs/>
+        </w:rPr>
+        <w:t>Integrador</w:t>
+      </w:r>
+      <w:proofErr w:type="spellEnd"/>
       <w:r>
         <w:rPr>
           <w:i/>
@@ -6584,7 +6649,55 @@
           <w:i/>
           <w:iCs/>
         </w:rPr>
-        <w:t>20190527 Requisitos del proyecto integrador CESEQ.pdf</w:t>
+        <w:t xml:space="preserve">20190527 </w:t>
+      </w:r>
+      <w:proofErr w:type="spellStart"/>
+      <w:r>
+        <w:rPr>
+          <w:i/>
+          <w:iCs/>
+        </w:rPr>
+        <w:t>Requisitos</w:t>
+      </w:r>
+      <w:proofErr w:type="spellEnd"/>
+      <w:r>
+        <w:rPr>
+          <w:i/>
+          <w:iCs/>
+        </w:rPr>
+        <w:t xml:space="preserve"> del </w:t>
+      </w:r>
+      <w:proofErr w:type="spellStart"/>
+      <w:r>
+        <w:rPr>
+          <w:i/>
+          <w:iCs/>
+        </w:rPr>
+        <w:t>proyecto</w:t>
+      </w:r>
+      <w:proofErr w:type="spellEnd"/>
+      <w:r>
+        <w:rPr>
+          <w:i/>
+          <w:iCs/>
+        </w:rPr>
+        <w:t xml:space="preserve"> </w:t>
+      </w:r>
+      <w:proofErr w:type="spellStart"/>
+      <w:r>
+        <w:rPr>
+          <w:i/>
+          <w:iCs/>
+        </w:rPr>
+        <w:t>integrador</w:t>
+      </w:r>
+      <w:proofErr w:type="spellEnd"/>
+      <w:r>
+        <w:rPr>
+          <w:i/>
+          <w:iCs/>
+        </w:rPr>
+        <w:t xml:space="preserve"> CESEQ.pdf</w:t>
       </w:r>
       <w:r>
         <w:rPr>
@@ -7066,7 +7179,25 @@
           <w:szCs w:val="20"/>
           <w:lang w:val="es-MX"/>
         </w:rPr>
-        <w:t>ESTRUCTURA DEL PROYECTO\1) Requirements\SRS.</w:t>
+        <w:t xml:space="preserve">ESTRUCTURA DEL PROYECTO\1) </w:t>
+      </w:r>
+      <w:proofErr w:type="spellStart"/>
+      <w:r>
+        <w:rPr>
+          <w:sz w:val="24"/>
+          <w:szCs w:val="20"/>
+          <w:lang w:val="es-MX"/>
+        </w:rPr>
+        <w:t>Requirements</w:t>
+      </w:r>
+      <w:proofErr w:type="spellEnd"/>
+      <w:r>
+        <w:rPr>
+          <w:sz w:val="24"/>
+          <w:szCs w:val="20"/>
+          <w:lang w:val="es-MX"/>
+        </w:rPr>
+        <w:t>\SRS.</w:t>
       </w:r>
       <w:r>
         <w:rPr>
@@ -7227,6 +7358,7 @@
         </w:rPr>
       </w:pPr>
       <w:bookmarkStart w:id="11" w:name="_Toc21085339"/>
+      <w:proofErr w:type="spellStart"/>
       <w:r>
         <w:rPr>
           <w:lang w:val="es-MX"/>
@@ -7234,6 +7366,7 @@
         <w:t>Deliverables</w:t>
       </w:r>
       <w:bookmarkEnd w:id="11"/>
+      <w:proofErr w:type="spellEnd"/>
     </w:p>
     <w:p>
       <w:pPr>
@@ -7272,8 +7405,16 @@
           <w:lang w:val="es-MX"/>
         </w:rPr>
         <w:lastRenderedPageBreak/>
-        <w:t>ESTRUCTURA DEL PROYECTO\1) Requirements</w:t>
-      </w:r>
+        <w:t xml:space="preserve">ESTRUCTURA DEL PROYECTO\1) </w:t>
+      </w:r>
+      <w:proofErr w:type="spellStart"/>
+      <w:r>
+        <w:rPr>
+          <w:lang w:val="es-MX"/>
+        </w:rPr>
+        <w:t>Requirements</w:t>
+      </w:r>
+      <w:proofErr w:type="spellEnd"/>
     </w:p>
     <w:p>
       <w:pPr>
@@ -7304,12 +7445,14 @@
         </w:rPr>
         <w:t xml:space="preserve">) </w:t>
       </w:r>
+      <w:proofErr w:type="spellStart"/>
       <w:r>
         <w:rPr>
           <w:lang w:val="es-MX"/>
         </w:rPr>
         <w:t>Planning</w:t>
       </w:r>
+      <w:proofErr w:type="spellEnd"/>
     </w:p>
     <w:p>
       <w:pPr>
@@ -7337,12 +7480,14 @@
         </w:rPr>
         <w:t xml:space="preserve">) </w:t>
       </w:r>
+      <w:proofErr w:type="spellStart"/>
       <w:r>
         <w:rPr>
           <w:lang w:val="es-MX"/>
         </w:rPr>
         <w:t>Design</w:t>
       </w:r>
+      <w:proofErr w:type="spellEnd"/>
     </w:p>
     <w:p>
       <w:pPr>
@@ -7350,11 +7495,19 @@
           <w:lang w:val="es-MX"/>
         </w:rPr>
       </w:pPr>
+      <w:proofErr w:type="spellStart"/>
       <w:r>
         <w:rPr>
           <w:lang w:val="es-MX"/>
         </w:rPr>
-        <w:t>The outputs are:</w:t>
+        <w:t>The</w:t>
+      </w:r>
+      <w:proofErr w:type="spellEnd"/>
+      <w:r>
+        <w:rPr>
+          <w:lang w:val="es-MX"/>
+        </w:rPr>
+        <w:t xml:space="preserve"> outputs are:</w:t>
       </w:r>
     </w:p>
     <w:p>
@@ -7383,12 +7536,14 @@
         </w:rPr>
         <w:t xml:space="preserve">) </w:t>
       </w:r>
+      <w:proofErr w:type="spellStart"/>
       <w:r>
         <w:rPr>
           <w:lang w:val="es-MX"/>
         </w:rPr>
         <w:t>Verification</w:t>
       </w:r>
+      <w:proofErr w:type="spellEnd"/>
     </w:p>
     <w:p>
       <w:pPr>
@@ -7419,12 +7574,28 @@
         </w:rPr>
         <w:t xml:space="preserve">) </w:t>
       </w:r>
+      <w:proofErr w:type="spellStart"/>
       <w:r>
         <w:rPr>
           <w:lang w:val="es-MX"/>
         </w:rPr>
-        <w:t>Quality Documents</w:t>
-      </w:r>
+        <w:t>Quality</w:t>
+      </w:r>
+      <w:proofErr w:type="spellEnd"/>
+      <w:r>
+        <w:rPr>
+          <w:lang w:val="es-MX"/>
+        </w:rPr>
+        <w:t xml:space="preserve"> </w:t>
+      </w:r>
+      <w:proofErr w:type="spellStart"/>
+      <w:r>
+        <w:rPr>
+          <w:lang w:val="es-MX"/>
+        </w:rPr>
+        <w:t>Documents</w:t>
+      </w:r>
+      <w:proofErr w:type="spellEnd"/>
     </w:p>
     <w:p>
       <w:pPr>
@@ -7452,12 +7623,14 @@
         </w:rPr>
         <w:t xml:space="preserve">) </w:t>
       </w:r>
+      <w:proofErr w:type="spellStart"/>
       <w:r>
         <w:rPr>
           <w:lang w:val="es-MX"/>
         </w:rPr>
         <w:t>Results</w:t>
       </w:r>
+      <w:proofErr w:type="spellEnd"/>
     </w:p>
     <w:p>
       <w:r>
@@ -7494,7 +7667,39 @@
           <w:i/>
           <w:iCs/>
         </w:rPr>
-        <w:t xml:space="preserve">Lista de Cotejo de Auditoria de calidad V1.1.docx </w:t>
+        <w:t xml:space="preserve">Lista de </w:t>
+      </w:r>
+      <w:proofErr w:type="spellStart"/>
+      <w:r>
+        <w:rPr>
+          <w:i/>
+          <w:iCs/>
+        </w:rPr>
+        <w:t>Cotejo</w:t>
+      </w:r>
+      <w:proofErr w:type="spellEnd"/>
+      <w:r>
+        <w:rPr>
+          <w:i/>
+          <w:iCs/>
+        </w:rPr>
+        <w:t xml:space="preserve"> de Auditoria de </w:t>
+      </w:r>
+      <w:proofErr w:type="spellStart"/>
+      <w:r>
+        <w:rPr>
+          <w:i/>
+          <w:iCs/>
+        </w:rPr>
+        <w:t>calidad</w:t>
+      </w:r>
+      <w:proofErr w:type="spellEnd"/>
+      <w:r>
+        <w:rPr>
+          <w:i/>
+          <w:iCs/>
+        </w:rPr>
+        <w:t xml:space="preserve"> V1.1.docx </w:t>
       </w:r>
     </w:p>
     <w:p>
@@ -7705,13 +7910,29 @@
       <w:bookmarkStart w:id="13" w:name="_Development_methodology"/>
       <w:bookmarkStart w:id="14" w:name="_Toc21085341"/>
       <w:bookmarkEnd w:id="13"/>
+      <w:proofErr w:type="spellStart"/>
       <w:r>
         <w:rPr>
           <w:lang w:val="es-MX"/>
         </w:rPr>
-        <w:t>Development methodology</w:t>
+        <w:t>Development</w:t>
+      </w:r>
+      <w:proofErr w:type="spellEnd"/>
+      <w:r>
+        <w:rPr>
+          <w:lang w:val="es-MX"/>
+        </w:rPr>
+        <w:t xml:space="preserve"> </w:t>
+      </w:r>
+      <w:proofErr w:type="spellStart"/>
+      <w:r>
+        <w:rPr>
+          <w:lang w:val="es-MX"/>
+        </w:rPr>
+        <w:t>methodology</w:t>
       </w:r>
       <w:bookmarkEnd w:id="14"/>
+      <w:proofErr w:type="spellEnd"/>
     </w:p>
     <w:p>
       <w:r>
@@ -7807,8 +8028,13 @@
           <w:numId w:val="10"/>
         </w:numPr>
       </w:pPr>
-      <w:r>
-        <w:t>Algemiro Gil</w:t>
+      <w:proofErr w:type="spellStart"/>
+      <w:r>
+        <w:t>Algemiro</w:t>
+      </w:r>
+      <w:proofErr w:type="spellEnd"/>
+      <w:r>
+        <w:t xml:space="preserve"> Gil</w:t>
       </w:r>
     </w:p>
     <w:p>
@@ -7856,7 +8082,15 @@
         </w:numPr>
       </w:pPr>
       <w:r>
-        <w:t>4 hrs on Fridays and can include laboratory time</w:t>
+        <w:t xml:space="preserve">4 </w:t>
+      </w:r>
+      <w:proofErr w:type="spellStart"/>
+      <w:r>
+        <w:t>hrs</w:t>
+      </w:r>
+      <w:proofErr w:type="spellEnd"/>
+      <w:r>
+        <w:t xml:space="preserve"> on Fridays and can include laboratory time</w:t>
       </w:r>
     </w:p>
     <w:p>
@@ -7868,7 +8102,15 @@
         </w:numPr>
       </w:pPr>
       <w:r>
-        <w:t>4 hrs on any other day with or without laboratory time.</w:t>
+        <w:t xml:space="preserve">4 </w:t>
+      </w:r>
+      <w:proofErr w:type="spellStart"/>
+      <w:r>
+        <w:t>hrs</w:t>
+      </w:r>
+      <w:proofErr w:type="spellEnd"/>
+      <w:r>
+        <w:t xml:space="preserve"> on any other day with or without laboratory time.</w:t>
       </w:r>
     </w:p>
     <w:p>
@@ -8121,6 +8363,7 @@
         </w:rPr>
       </w:pPr>
       <w:bookmarkStart w:id="17" w:name="_Toc21085343"/>
+      <w:proofErr w:type="spellStart"/>
       <w:r>
         <w:rPr>
           <w:lang w:val="es-MX"/>
@@ -8134,6 +8377,7 @@
         <w:t>stimates</w:t>
       </w:r>
       <w:bookmarkEnd w:id="17"/>
+      <w:proofErr w:type="spellEnd"/>
     </w:p>
     <w:p>
       <w:pPr>
@@ -8636,17 +8880,33 @@
           <w:lang w:val="es-MX"/>
         </w:rPr>
       </w:pPr>
+      <w:proofErr w:type="spellStart"/>
       <w:r>
         <w:rPr>
           <w:lang w:val="es-MX"/>
         </w:rPr>
-        <w:t xml:space="preserve">Hw </w:t>
-      </w:r>
+        <w:t>Hw</w:t>
+      </w:r>
+      <w:proofErr w:type="spellEnd"/>
       <w:r>
         <w:rPr>
           <w:lang w:val="es-MX"/>
         </w:rPr>
-        <w:t>Assumptions:</w:t>
+        <w:t xml:space="preserve"> </w:t>
+      </w:r>
+      <w:proofErr w:type="spellStart"/>
+      <w:r>
+        <w:rPr>
+          <w:lang w:val="es-MX"/>
+        </w:rPr>
+        <w:t>Assumptions</w:t>
+      </w:r>
+      <w:proofErr w:type="spellEnd"/>
+      <w:r>
+        <w:rPr>
+          <w:lang w:val="es-MX"/>
+        </w:rPr>
+        <w:t>:</w:t>
       </w:r>
     </w:p>
     <w:p>
@@ -8685,11 +8945,33 @@
           <w:lang w:val="es-MX"/>
         </w:rPr>
       </w:pPr>
+      <w:proofErr w:type="spellStart"/>
       <w:r>
         <w:rPr>
           <w:lang w:val="es-MX"/>
         </w:rPr>
-        <w:t>Laboratory time availability.</w:t>
+        <w:t>Laboratory</w:t>
+      </w:r>
+      <w:proofErr w:type="spellEnd"/>
+      <w:r>
+        <w:rPr>
+          <w:lang w:val="es-MX"/>
+        </w:rPr>
+        <w:t xml:space="preserve"> time </w:t>
+      </w:r>
+      <w:proofErr w:type="spellStart"/>
+      <w:r>
+        <w:rPr>
+          <w:lang w:val="es-MX"/>
+        </w:rPr>
+        <w:t>availability</w:t>
+      </w:r>
+      <w:proofErr w:type="spellEnd"/>
+      <w:r>
+        <w:rPr>
+          <w:lang w:val="es-MX"/>
+        </w:rPr>
+        <w:t>.</w:t>
       </w:r>
     </w:p>
     <w:p>
@@ -8737,8 +9019,16 @@
         <w:rPr>
           <w:lang w:val="es-MX"/>
         </w:rPr>
-        <w:t>SW  Assumptions</w:t>
-      </w:r>
+        <w:t xml:space="preserve">SW  </w:t>
+      </w:r>
+      <w:proofErr w:type="spellStart"/>
+      <w:r>
+        <w:rPr>
+          <w:lang w:val="es-MX"/>
+        </w:rPr>
+        <w:t>Assumptions</w:t>
+      </w:r>
+      <w:proofErr w:type="spellEnd"/>
     </w:p>
     <w:p>
       <w:pPr>
@@ -8751,7 +9041,15 @@
         <w:jc w:val="both"/>
       </w:pPr>
       <w:r>
-        <w:t>Programming language, SW IDE or Hw platform unkn</w:t>
+        <w:t xml:space="preserve">Programming language, SW IDE or </w:t>
+      </w:r>
+      <w:proofErr w:type="spellStart"/>
+      <w:r>
+        <w:t>Hw</w:t>
+      </w:r>
+      <w:proofErr w:type="spellEnd"/>
+      <w:r>
+        <w:t xml:space="preserve"> platform unkn</w:t>
       </w:r>
       <w:r>
         <w:t>ow</w:t>
@@ -8776,12 +9074,28 @@
           <w:lang w:val="es-MX"/>
         </w:rPr>
       </w:pPr>
+      <w:proofErr w:type="spellStart"/>
       <w:r>
         <w:rPr>
           <w:lang w:val="es-MX"/>
         </w:rPr>
-        <w:t>Activtities Assumptions</w:t>
-      </w:r>
+        <w:t>Activtities</w:t>
+      </w:r>
+      <w:proofErr w:type="spellEnd"/>
+      <w:r>
+        <w:rPr>
+          <w:lang w:val="es-MX"/>
+        </w:rPr>
+        <w:t xml:space="preserve"> </w:t>
+      </w:r>
+      <w:proofErr w:type="spellStart"/>
+      <w:r>
+        <w:rPr>
+          <w:lang w:val="es-MX"/>
+        </w:rPr>
+        <w:t>Assumptions</w:t>
+      </w:r>
+      <w:proofErr w:type="spellEnd"/>
     </w:p>
     <w:p>
       <w:pPr>
@@ -9398,7 +9712,21 @@
         <w:rPr>
           <w:highlight w:val="yellow"/>
         </w:rPr>
-        <w:t>(RAM, ROM and throughput). Time estimated for each Modules development, it means, they need to reflect the time for every task needed to implement each module like: (UART, I2C or SPI, ADC, PWM, HMI, PID Algorithm implementation, Operative system implementation, etc).</w:t>
+        <w:t xml:space="preserve">(RAM, ROM and throughput). Time estimated for each Modules development, it means, they need to reflect the time for every task needed to implement each module like: (UART, I2C or SPI, ADC, PWM, HMI, PID Algorithm implementation, Operative system implementation, </w:t>
+      </w:r>
+      <w:proofErr w:type="spellStart"/>
+      <w:r>
+        <w:rPr>
+          <w:highlight w:val="yellow"/>
+        </w:rPr>
+        <w:t>etc</w:t>
+      </w:r>
+      <w:proofErr w:type="spellEnd"/>
+      <w:r>
+        <w:rPr>
+          <w:highlight w:val="yellow"/>
+        </w:rPr>
+        <w:t>).</w:t>
       </w:r>
     </w:p>
     <w:p/>
@@ -9599,6 +9927,7 @@
         </w:rPr>
       </w:pPr>
       <w:bookmarkStart w:id="25" w:name="_Toc21085351"/>
+      <w:proofErr w:type="spellStart"/>
       <w:r>
         <w:rPr>
           <w:lang w:val="es-MX"/>
@@ -9606,6 +9935,7 @@
         <w:t>Planning</w:t>
       </w:r>
       <w:bookmarkEnd w:id="25"/>
+      <w:proofErr w:type="spellEnd"/>
     </w:p>
     <w:p>
       <w:pPr>
@@ -9861,6 +10191,7 @@
         </w:rPr>
       </w:pPr>
       <w:bookmarkStart w:id="27" w:name="_Toc21085353"/>
+      <w:proofErr w:type="spellStart"/>
       <w:r>
         <w:rPr>
           <w:lang w:val="es-MX"/>
@@ -9868,6 +10199,7 @@
         <w:t>Design</w:t>
       </w:r>
       <w:bookmarkEnd w:id="27"/>
+      <w:proofErr w:type="spellEnd"/>
     </w:p>
     <w:p>
       <w:pPr>
@@ -12560,6 +12892,7 @@
       <w:r>
         <w:t xml:space="preserve">The standard tool that will be used to determine if the code complies with the standard is </w:t>
       </w:r>
+      <w:proofErr w:type="spellStart"/>
       <w:r>
         <w:rPr>
           <w:i/>
@@ -12567,6 +12900,7 @@
         </w:rPr>
         <w:t>Cppcheck</w:t>
       </w:r>
+      <w:proofErr w:type="spellEnd"/>
       <w:r>
         <w:t>.</w:t>
       </w:r>
@@ -12630,7 +12964,15 @@
         <w:jc w:val="both"/>
       </w:pPr>
       <w:r>
-        <w:t xml:space="preserve">The Cppcheck software takes the code and analyze it. The given code are the files locate in the folder </w:t>
+        <w:t xml:space="preserve">The </w:t>
+      </w:r>
+      <w:proofErr w:type="spellStart"/>
+      <w:r>
+        <w:t>Cppcheck</w:t>
+      </w:r>
+      <w:proofErr w:type="spellEnd"/>
+      <w:r>
+        <w:t xml:space="preserve"> software takes the code and analyze it. The given code are the files locate in the folder </w:t>
       </w:r>
       <w:r>
         <w:t>&lt;PROJECT_PATH&gt;\</w:t>
@@ -12639,10 +12981,31 @@
         <w:t>code</w:t>
       </w:r>
       <w:r>
-        <w:t>\Proyecto_Integrador\src</w:t>
-      </w:r>
-      <w:r>
-        <w:t xml:space="preserve">. The Cppcheck reports the findings of the analysis in a xml format. However, there is more useful information like statistics which count the errors, warnings, etc. </w:t>
+        <w:t>\</w:t>
+      </w:r>
+      <w:proofErr w:type="spellStart"/>
+      <w:r>
+        <w:t>Proyecto_Integrador</w:t>
+      </w:r>
+      <w:proofErr w:type="spellEnd"/>
+      <w:r>
+        <w:t>\</w:t>
+      </w:r>
+      <w:proofErr w:type="spellStart"/>
+      <w:r>
+        <w:t>src</w:t>
+      </w:r>
+      <w:proofErr w:type="spellEnd"/>
+      <w:r>
+        <w:t xml:space="preserve">. The </w:t>
+      </w:r>
+      <w:proofErr w:type="spellStart"/>
+      <w:r>
+        <w:t>Cppcheck</w:t>
+      </w:r>
+      <w:proofErr w:type="spellEnd"/>
+      <w:r>
+        <w:t xml:space="preserve"> reports the findings of the analysis in a xml format. However, there is more useful information like statistics which count the errors, warnings, etc. </w:t>
       </w:r>
       <w:r>
         <w:t>The statistics are depicted in Figure 11.</w:t>
@@ -12661,6 +13024,9 @@
         <w:jc w:val="both"/>
       </w:pPr>
       <w:r>
+        <w:rPr>
+          <w:noProof/>
+        </w:rPr>
         <w:drawing>
           <wp:inline distT="0" distB="0" distL="0" distR="0" wp14:anchorId="3F553A7D" wp14:editId="6C3A54C5">
             <wp:extent cx="4801270" cy="3324689"/>
@@ -12723,6 +13089,7 @@
       <w:r>
         <w:t>As can be observed, there are only 7 warnings (</w:t>
       </w:r>
+      <w:proofErr w:type="spellStart"/>
       <w:r>
         <w:rPr>
           <w:i/>
@@ -12730,6 +13097,7 @@
         </w:rPr>
         <w:t>Advertencias</w:t>
       </w:r>
+      <w:proofErr w:type="spellEnd"/>
       <w:r>
         <w:t>), those warnings are for style which they are not representing a risk for the system.</w:t>
       </w:r>
@@ -12750,9 +13118,11 @@
           <w:numId w:val="28"/>
         </w:numPr>
       </w:pPr>
+      <w:proofErr w:type="spellStart"/>
       <w:r>
         <w:t>guiapp_specifications.c</w:t>
       </w:r>
+      <w:proofErr w:type="spellEnd"/>
       <w:r>
         <w:t xml:space="preserve"> has a justified warning because it was autogenerated by synergy. </w:t>
       </w:r>
@@ -12765,14 +13135,13 @@
           <w:numId w:val="28"/>
         </w:numPr>
       </w:pPr>
+      <w:proofErr w:type="spellStart"/>
       <w:r>
         <w:t>common_data.c</w:t>
       </w:r>
-      <w:r>
-        <w:t xml:space="preserve"> has a justified warning </w:t>
-      </w:r>
-      <w:r>
-        <w:t xml:space="preserve">because it was autogenerated by synergy. </w:t>
+      <w:proofErr w:type="spellEnd"/>
+      <w:r>
+        <w:t xml:space="preserve"> has a justified warning because it was autogenerated by synergy. </w:t>
       </w:r>
     </w:p>
     <w:p>
@@ -12783,14 +13152,16 @@
           <w:numId w:val="28"/>
         </w:numPr>
       </w:pPr>
+      <w:proofErr w:type="spellStart"/>
       <w:r>
         <w:t>Display_Thread</w:t>
       </w:r>
       <w:r>
-        <w:t>.c has</w:t>
-      </w:r>
-      <w:r>
-        <w:t xml:space="preserve"> a justified warning because it was autogenerated by synergy. </w:t>
+        <w:t>.c</w:t>
+      </w:r>
+      <w:proofErr w:type="spellEnd"/>
+      <w:r>
+        <w:t xml:space="preserve"> has a justified warning because it was autogenerated by synergy. </w:t>
       </w:r>
     </w:p>
     <w:p>
@@ -12801,14 +13172,13 @@
           <w:numId w:val="28"/>
         </w:numPr>
       </w:pPr>
+      <w:proofErr w:type="spellStart"/>
       <w:r>
         <w:t>Display_Thread_entry.c</w:t>
       </w:r>
-      <w:r>
-        <w:t xml:space="preserve"> has</w:t>
-      </w:r>
-      <w:r>
-        <w:t xml:space="preserve"> a justified warning because it was autogenerated by synergy. </w:t>
+      <w:proofErr w:type="spellEnd"/>
+      <w:r>
+        <w:t xml:space="preserve"> has a justified warning because it was autogenerated by synergy. </w:t>
       </w:r>
     </w:p>
     <w:p>
@@ -12819,26 +13189,13 @@
           <w:numId w:val="28"/>
         </w:numPr>
       </w:pPr>
+      <w:proofErr w:type="spellStart"/>
       <w:r>
         <w:t>main.c</w:t>
       </w:r>
-      <w:r>
-        <w:t xml:space="preserve"> </w:t>
-      </w:r>
-      <w:r>
-        <w:t xml:space="preserve">has </w:t>
-      </w:r>
-      <w:r>
-        <w:t>three</w:t>
-      </w:r>
-      <w:r>
-        <w:t xml:space="preserve"> justified warning</w:t>
-      </w:r>
-      <w:r>
-        <w:t>s</w:t>
-      </w:r>
-      <w:r>
-        <w:t xml:space="preserve"> because it was autogenerated by synergy. </w:t>
+      <w:proofErr w:type="spellEnd"/>
+      <w:r>
+        <w:t xml:space="preserve"> has three justified warnings because it was autogenerated by synergy. </w:t>
       </w:r>
     </w:p>
     <w:p>
@@ -12849,14 +13206,13 @@
           <w:numId w:val="28"/>
         </w:numPr>
       </w:pPr>
+      <w:proofErr w:type="spellStart"/>
       <w:r>
         <w:t>guiapp_event_handlers.c</w:t>
       </w:r>
-      <w:r>
-        <w:t xml:space="preserve"> </w:t>
-      </w:r>
-      <w:r>
-        <w:t xml:space="preserve">has a justified warning because it was autogenerated by synergy. </w:t>
+      <w:proofErr w:type="spellEnd"/>
+      <w:r>
+        <w:t xml:space="preserve"> has a justified warning because it was autogenerated by synergy. </w:t>
       </w:r>
     </w:p>
     <w:p>
@@ -12864,6 +13220,9 @@
         <w:keepNext/>
       </w:pPr>
       <w:r>
+        <w:rPr>
+          <w:noProof/>
+        </w:rPr>
         <w:lastRenderedPageBreak/>
         <w:drawing>
           <wp:inline distT="0" distB="0" distL="0" distR="0" wp14:anchorId="0142E7ED" wp14:editId="0C37D2CD">
@@ -13041,6 +13400,7 @@
       <w:r>
         <w:t xml:space="preserve">needs a composite name, it will start in lower case and each word of the composite name will start capital. E.g.: </w:t>
       </w:r>
+      <w:proofErr w:type="spellStart"/>
       <w:r>
         <w:rPr>
           <w:i/>
@@ -13048,6 +13408,7 @@
         </w:rPr>
         <w:t>messageReceived</w:t>
       </w:r>
+      <w:proofErr w:type="spellEnd"/>
       <w:r>
         <w:t xml:space="preserve"> </w:t>
       </w:r>
@@ -13063,6 +13424,7 @@
       <w:r>
         <w:t xml:space="preserve">Well-known words can be used in capital followed by an under score to separate the well-known variable with the next word. E.g.: </w:t>
       </w:r>
+      <w:proofErr w:type="spellStart"/>
       <w:r>
         <w:rPr>
           <w:i/>
@@ -13080,6 +13442,7 @@
         </w:rPr>
         <w:t>State</w:t>
       </w:r>
+      <w:proofErr w:type="spellEnd"/>
     </w:p>
     <w:p>
       <w:pPr>
@@ -13090,8 +13453,17 @@
         </w:numPr>
       </w:pPr>
       <w:r>
-        <w:t xml:space="preserve">If the well-know word is a suffix, it is not necessary the underscore. E.g.: </w:t>
-      </w:r>
+        <w:t>If the well-</w:t>
+      </w:r>
+      <w:proofErr w:type="spellStart"/>
+      <w:r>
+        <w:t>know</w:t>
+      </w:r>
+      <w:proofErr w:type="spellEnd"/>
+      <w:r>
+        <w:t xml:space="preserve"> word is a suffix, it is not necessary the underscore. E.g.: </w:t>
+      </w:r>
+      <w:proofErr w:type="spellStart"/>
       <w:r>
         <w:rPr>
           <w:i/>
@@ -13099,6 +13471,7 @@
         </w:rPr>
         <w:t>actualRPM</w:t>
       </w:r>
+      <w:proofErr w:type="spellEnd"/>
     </w:p>
     <w:p>
       <w:pPr>
@@ -13150,7 +13523,23 @@
         <w:t>The use of suffix are allowed and the intention is to differentiate a related data</w:t>
       </w:r>
       <w:r>
-        <w:t>. E.g.: speed, speed_ref (where speed_ref means a reference speed)</w:t>
+        <w:t xml:space="preserve">. E.g.: speed, </w:t>
+      </w:r>
+      <w:proofErr w:type="spellStart"/>
+      <w:r>
+        <w:t>speed_ref</w:t>
+      </w:r>
+      <w:proofErr w:type="spellEnd"/>
+      <w:r>
+        <w:t xml:space="preserve"> (where </w:t>
+      </w:r>
+      <w:proofErr w:type="spellStart"/>
+      <w:r>
+        <w:t>speed_ref</w:t>
+      </w:r>
+      <w:proofErr w:type="spellEnd"/>
+      <w:r>
+        <w:t xml:space="preserve"> means a reference speed)</w:t>
       </w:r>
     </w:p>
     <w:p>
@@ -13189,8 +13578,13 @@
         <w:t xml:space="preserve">If it is needed calibration variable, it will be considered an adjustment and it will be defined in </w:t>
       </w:r>
       <w:r>
-        <w:t>the adjustments.h</w:t>
-      </w:r>
+        <w:t xml:space="preserve">the </w:t>
+      </w:r>
+      <w:proofErr w:type="spellStart"/>
+      <w:r>
+        <w:t>adjustments.h</w:t>
+      </w:r>
+      <w:proofErr w:type="spellEnd"/>
     </w:p>
     <w:p>
       <w:pPr>
@@ -13271,6 +13665,7 @@
       <w:r>
         <w:t xml:space="preserve">_ prefix. E.g.: </w:t>
       </w:r>
+      <w:proofErr w:type="spellStart"/>
       <w:r>
         <w:rPr>
           <w:i/>
@@ -13312,6 +13707,7 @@
         </w:rPr>
         <w:t>imit</w:t>
       </w:r>
+      <w:proofErr w:type="spellEnd"/>
     </w:p>
     <w:p>
       <w:pPr>
@@ -13346,6 +13742,7 @@
       <w:r>
         <w:t xml:space="preserve"> </w:t>
       </w:r>
+      <w:proofErr w:type="spellStart"/>
       <w:r>
         <w:t>constant</w:t>
       </w:r>
@@ -13353,11 +13750,17 @@
         <w:t>s</w:t>
       </w:r>
       <w:r>
-        <w:t xml:space="preserve">.c and </w:t>
-      </w:r>
+        <w:t>.c</w:t>
+      </w:r>
+      <w:proofErr w:type="spellEnd"/>
+      <w:r>
+        <w:t xml:space="preserve"> and </w:t>
+      </w:r>
+      <w:proofErr w:type="spellStart"/>
       <w:r>
         <w:t>constants.h</w:t>
       </w:r>
+      <w:proofErr w:type="spellEnd"/>
     </w:p>
     <w:p>
       <w:pPr>
@@ -13401,6 +13804,7 @@
       <w:r>
         <w:t xml:space="preserve">The name of the functions will start with a verb and follow the rules of a variable. E.g.: </w:t>
       </w:r>
+      <w:proofErr w:type="spellStart"/>
       <w:r>
         <w:rPr>
           <w:i/>
@@ -13408,6 +13812,7 @@
         </w:rPr>
         <w:t>sendMessage</w:t>
       </w:r>
+      <w:proofErr w:type="spellEnd"/>
     </w:p>
     <w:p>
       <w:pPr>
@@ -13436,6 +13841,7 @@
       <w:r>
         <w:t xml:space="preserve">will be specifying in present continue. E.g.: </w:t>
       </w:r>
+      <w:proofErr w:type="spellStart"/>
       <w:r>
         <w:rPr>
           <w:i/>
@@ -13453,6 +13859,7 @@
         </w:rPr>
         <w:t>LCD</w:t>
       </w:r>
+      <w:proofErr w:type="spellEnd"/>
     </w:p>
     <w:p>
       <w:pPr>
@@ -13515,6 +13922,7 @@
       <w:r>
         <w:t xml:space="preserve">The name of the folder will group files according its folder description. E.g.: </w:t>
       </w:r>
+      <w:proofErr w:type="spellStart"/>
       <w:r>
         <w:rPr>
           <w:i/>
@@ -13522,6 +13930,7 @@
         </w:rPr>
         <w:t>guiapp</w:t>
       </w:r>
+      <w:proofErr w:type="spellEnd"/>
     </w:p>
     <w:p>
       <w:pPr>
@@ -13532,8 +13941,17 @@
         </w:numPr>
       </w:pPr>
       <w:r>
-        <w:t xml:space="preserve">The name of folders will use the naming convention of variables. E.g: </w:t>
-      </w:r>
+        <w:t xml:space="preserve">The name of folders will use the naming convention of variables. </w:t>
+      </w:r>
+      <w:proofErr w:type="spellStart"/>
+      <w:r>
+        <w:t>E.g</w:t>
+      </w:r>
+      <w:proofErr w:type="spellEnd"/>
+      <w:r>
+        <w:t xml:space="preserve">: </w:t>
+      </w:r>
+      <w:proofErr w:type="spellStart"/>
       <w:r>
         <w:rPr>
           <w:i/>
@@ -13541,6 +13959,7 @@
         </w:rPr>
         <w:t>readingThreads</w:t>
       </w:r>
+      <w:proofErr w:type="spellEnd"/>
     </w:p>
     <w:p>
       <w:pPr>
@@ -13566,6 +13985,7 @@
       <w:r>
         <w:t xml:space="preserve">The types will use the naming convention of a variable and also will use the suffix _type. E.g.: </w:t>
       </w:r>
+      <w:proofErr w:type="spellStart"/>
       <w:r>
         <w:rPr>
           <w:i/>
@@ -13573,6 +13993,7 @@
         </w:rPr>
         <w:t>messageStructure_type</w:t>
       </w:r>
+      <w:proofErr w:type="spellEnd"/>
       <w:r>
         <w:t>.</w:t>
       </w:r>
@@ -13586,8 +14007,13 @@
         </w:numPr>
       </w:pPr>
       <w:r>
-        <w:t>All the types definitions will be in the file PI_types.h</w:t>
-      </w:r>
+        <w:t xml:space="preserve">All the types definitions will be in the file </w:t>
+      </w:r>
+      <w:proofErr w:type="spellStart"/>
+      <w:r>
+        <w:t>PI_types.h</w:t>
+      </w:r>
+      <w:proofErr w:type="spellEnd"/>
     </w:p>
     <w:p>
       <w:pPr>
@@ -13728,6 +14154,7 @@
         </w:rPr>
       </w:pPr>
       <w:bookmarkStart w:id="58" w:name="_Toc21085376"/>
+      <w:proofErr w:type="spellStart"/>
       <w:r>
         <w:rPr>
           <w:lang w:val="es-MX"/>
@@ -13735,6 +14162,7 @@
         <w:t>Testing</w:t>
       </w:r>
       <w:bookmarkEnd w:id="58"/>
+      <w:proofErr w:type="spellEnd"/>
     </w:p>
     <w:p>
       <w:pPr>
@@ -14135,7 +14563,49 @@
         <w:rPr>
           <w:highlight w:val="yellow"/>
         </w:rPr>
-        <w:t>be used, for instance: gtest, junit, sunit, etc.</w:t>
+        <w:t xml:space="preserve">be used, for instance: </w:t>
+      </w:r>
+      <w:proofErr w:type="spellStart"/>
+      <w:r>
+        <w:rPr>
+          <w:highlight w:val="yellow"/>
+        </w:rPr>
+        <w:t>gtest</w:t>
+      </w:r>
+      <w:proofErr w:type="spellEnd"/>
+      <w:r>
+        <w:rPr>
+          <w:highlight w:val="yellow"/>
+        </w:rPr>
+        <w:t xml:space="preserve">, </w:t>
+      </w:r>
+      <w:proofErr w:type="spellStart"/>
+      <w:r>
+        <w:rPr>
+          <w:highlight w:val="yellow"/>
+        </w:rPr>
+        <w:t>junit</w:t>
+      </w:r>
+      <w:proofErr w:type="spellEnd"/>
+      <w:r>
+        <w:rPr>
+          <w:highlight w:val="yellow"/>
+        </w:rPr>
+        <w:t xml:space="preserve">, </w:t>
+      </w:r>
+      <w:proofErr w:type="spellStart"/>
+      <w:r>
+        <w:rPr>
+          <w:highlight w:val="yellow"/>
+        </w:rPr>
+        <w:t>sunit</w:t>
+      </w:r>
+      <w:proofErr w:type="spellEnd"/>
+      <w:r>
+        <w:rPr>
+          <w:highlight w:val="yellow"/>
+        </w:rPr>
+        <w:t>, etc.</w:t>
       </w:r>
     </w:p>
     <w:p>
@@ -14446,8 +14916,13 @@
       <w:r>
         <w:t xml:space="preserve">omplexity </w:t>
       </w:r>
-      <w:r>
-        <w:t xml:space="preserve">Redundance </w:t>
+      <w:proofErr w:type="spellStart"/>
+      <w:r>
+        <w:t>Redundance</w:t>
+      </w:r>
+      <w:proofErr w:type="spellEnd"/>
+      <w:r>
+        <w:t xml:space="preserve"> </w:t>
       </w:r>
       <w:r>
         <w:t>index</w:t>
@@ -14498,7 +14973,23 @@
       </w:r>
       <w:r>
         <w:br/>
-        <w:t>complexity and metrics proposed by Chidamber&amp;Kemerer and Henry&amp;Kafura.</w:t>
+        <w:t xml:space="preserve">complexity and metrics proposed by </w:t>
+      </w:r>
+      <w:proofErr w:type="spellStart"/>
+      <w:r>
+        <w:t>Chidamber&amp;Kemerer</w:t>
+      </w:r>
+      <w:proofErr w:type="spellEnd"/>
+      <w:r>
+        <w:t xml:space="preserve"> and </w:t>
+      </w:r>
+      <w:proofErr w:type="spellStart"/>
+      <w:r>
+        <w:t>Henry&amp;Kafura</w:t>
+      </w:r>
+      <w:proofErr w:type="spellEnd"/>
+      <w:r>
+        <w:t>.</w:t>
       </w:r>
     </w:p>
     <w:p>
@@ -14773,7 +15264,35 @@
         <w:rPr>
           <w:highlight w:val="yellow"/>
         </w:rPr>
-        <w:t>Date/Hw version/Sw version</w:t>
+        <w:t>Date/</w:t>
+      </w:r>
+      <w:proofErr w:type="spellStart"/>
+      <w:r>
+        <w:rPr>
+          <w:highlight w:val="yellow"/>
+        </w:rPr>
+        <w:t>Hw</w:t>
+      </w:r>
+      <w:proofErr w:type="spellEnd"/>
+      <w:r>
+        <w:rPr>
+          <w:highlight w:val="yellow"/>
+        </w:rPr>
+        <w:t xml:space="preserve"> version/</w:t>
+      </w:r>
+      <w:proofErr w:type="spellStart"/>
+      <w:r>
+        <w:rPr>
+          <w:highlight w:val="yellow"/>
+        </w:rPr>
+        <w:t>Sw</w:t>
+      </w:r>
+      <w:proofErr w:type="spellEnd"/>
+      <w:r>
+        <w:rPr>
+          <w:highlight w:val="yellow"/>
+        </w:rPr>
+        <w:t xml:space="preserve"> version</w:t>
       </w:r>
     </w:p>
     <w:p>
@@ -15665,6 +16184,1038 @@
       </w:r>
       <w:bookmarkEnd w:id="67"/>
     </w:p>
+    <w:p/>
+    <w:p>
+      <w:pPr>
+        <w:pStyle w:val="Ttulo3"/>
+      </w:pPr>
+      <w:r>
+        <w:lastRenderedPageBreak/>
+        <w:t>11.4.1 Memory Analysis</w:t>
+      </w:r>
+    </w:p>
+    <w:p>
+      <w:r>
+        <w:t xml:space="preserve">The Throughput analysis was done when the code achieved a final state. </w:t>
+      </w:r>
+    </w:p>
+    <w:p>
+      <w:r>
+        <w:t>The eclipse compilation output is shown in the Figure 13.</w:t>
+      </w:r>
+    </w:p>
+    <w:p>
+      <w:pPr>
+        <w:keepNext/>
+      </w:pPr>
+      <w:r>
+        <w:drawing>
+          <wp:inline distT="0" distB="0" distL="0" distR="0" wp14:anchorId="674EE1EE" wp14:editId="2031E7BA">
+            <wp:extent cx="4858428" cy="924054"/>
+            <wp:effectExtent l="0" t="0" r="0" b="9525"/>
+            <wp:docPr id="21" name="Imagen 21"/>
+            <wp:cNvGraphicFramePr>
+              <a:graphicFrameLocks xmlns:a="http://schemas.openxmlformats.org/drawingml/2006/main" noChangeAspect="1"/>
+            </wp:cNvGraphicFramePr>
+            <a:graphic xmlns:a="http://schemas.openxmlformats.org/drawingml/2006/main">
+              <a:graphicData uri="http://schemas.openxmlformats.org/drawingml/2006/picture">
+                <pic:pic xmlns:pic="http://schemas.openxmlformats.org/drawingml/2006/picture">
+                  <pic:nvPicPr>
+                    <pic:cNvPr id="1" name=""/>
+                    <pic:cNvPicPr/>
+                  </pic:nvPicPr>
+                  <pic:blipFill>
+                    <a:blip r:embed="rId21"/>
+                    <a:stretch>
+                      <a:fillRect/>
+                    </a:stretch>
+                  </pic:blipFill>
+                  <pic:spPr>
+                    <a:xfrm>
+                      <a:off x="0" y="0"/>
+                      <a:ext cx="4858428" cy="924054"/>
+                    </a:xfrm>
+                    <a:prstGeom prst="rect">
+                      <a:avLst/>
+                    </a:prstGeom>
+                  </pic:spPr>
+                </pic:pic>
+              </a:graphicData>
+            </a:graphic>
+          </wp:inline>
+        </w:drawing>
+      </w:r>
+    </w:p>
+    <w:p>
+      <w:pPr>
+        <w:pStyle w:val="Descripcin"/>
+        <w:rPr>
+          <w:noProof/>
+        </w:rPr>
+      </w:pPr>
+      <w:r>
+        <w:t xml:space="preserve">Figure </w:t>
+      </w:r>
+      <w:fldSimple w:instr=" SEQ Figure \* ARABIC ">
+        <w:r>
+          <w:rPr>
+            <w:noProof/>
+          </w:rPr>
+          <w:t>13</w:t>
+        </w:r>
+      </w:fldSimple>
+      <w:r>
+        <w:t xml:space="preserve"> Eclipse </w:t>
+      </w:r>
+      <w:r>
+        <w:rPr>
+          <w:noProof/>
+        </w:rPr>
+        <w:t xml:space="preserve"> Compilation Output</w:t>
+      </w:r>
+    </w:p>
+    <w:p>
+      <w:r>
+        <w:t xml:space="preserve">Besides, </w:t>
+      </w:r>
+      <w:r>
+        <w:t xml:space="preserve">The binary was </w:t>
+      </w:r>
+      <w:r>
+        <w:t>analyzed</w:t>
+      </w:r>
+      <w:r>
+        <w:t xml:space="preserve"> using the tool </w:t>
+      </w:r>
+      <w:r>
+        <w:rPr>
+          <w:i/>
+          <w:iCs/>
+        </w:rPr>
+        <w:t>ELF Parser</w:t>
+      </w:r>
+      <w:r>
+        <w:t>, the parser gave the results depicted in the Figure 1</w:t>
+      </w:r>
+      <w:r>
+        <w:t>4</w:t>
+      </w:r>
+      <w:r>
+        <w:t>.</w:t>
+      </w:r>
+    </w:p>
+    <w:p>
+      <w:pPr>
+        <w:keepNext/>
+      </w:pPr>
+      <w:r>
+        <w:drawing>
+          <wp:inline distT="0" distB="0" distL="0" distR="0" wp14:anchorId="16FBA001" wp14:editId="5C5459AF">
+            <wp:extent cx="5943600" cy="3216275"/>
+            <wp:effectExtent l="0" t="0" r="0" b="3175"/>
+            <wp:docPr id="20" name="Imagen 20"/>
+            <wp:cNvGraphicFramePr>
+              <a:graphicFrameLocks xmlns:a="http://schemas.openxmlformats.org/drawingml/2006/main" noChangeAspect="1"/>
+            </wp:cNvGraphicFramePr>
+            <a:graphic xmlns:a="http://schemas.openxmlformats.org/drawingml/2006/main">
+              <a:graphicData uri="http://schemas.openxmlformats.org/drawingml/2006/picture">
+                <pic:pic xmlns:pic="http://schemas.openxmlformats.org/drawingml/2006/picture">
+                  <pic:nvPicPr>
+                    <pic:cNvPr id="1" name=""/>
+                    <pic:cNvPicPr/>
+                  </pic:nvPicPr>
+                  <pic:blipFill>
+                    <a:blip r:embed="rId22"/>
+                    <a:stretch>
+                      <a:fillRect/>
+                    </a:stretch>
+                  </pic:blipFill>
+                  <pic:spPr>
+                    <a:xfrm>
+                      <a:off x="0" y="0"/>
+                      <a:ext cx="5943600" cy="3216275"/>
+                    </a:xfrm>
+                    <a:prstGeom prst="rect">
+                      <a:avLst/>
+                    </a:prstGeom>
+                  </pic:spPr>
+                </pic:pic>
+              </a:graphicData>
+            </a:graphic>
+          </wp:inline>
+        </w:drawing>
+      </w:r>
+    </w:p>
+    <w:p>
+      <w:pPr>
+        <w:pStyle w:val="Descripcin"/>
+      </w:pPr>
+      <w:r>
+        <w:t xml:space="preserve">Figure </w:t>
+      </w:r>
+      <w:fldSimple w:instr=" SEQ Figure \* ARABIC ">
+        <w:r>
+          <w:rPr>
+            <w:noProof/>
+          </w:rPr>
+          <w:t>14</w:t>
+        </w:r>
+      </w:fldSimple>
+      <w:r>
+        <w:t xml:space="preserve"> ELF analysis</w:t>
+      </w:r>
+    </w:p>
+    <w:p>
+      <w:r>
+        <w:t>As a result,</w:t>
+      </w:r>
+      <w:r>
+        <w:t xml:space="preserve"> the ELF Parser is reporting the same results but it provides more details of the </w:t>
+      </w:r>
+      <w:r>
+        <w:t>memory distribution</w:t>
+      </w:r>
+      <w:r>
+        <w:t>. The following table presents the memory distribution of the binary.</w:t>
+      </w:r>
+    </w:p>
+    <w:tbl>
+      <w:tblPr>
+        <w:tblStyle w:val="Listamedia2-nfasis1"/>
+        <w:tblW w:w="3786" w:type="pct"/>
+        <w:tblLook w:val="04A0" w:firstRow="1" w:lastRow="0" w:firstColumn="1" w:lastColumn="0" w:noHBand="0" w:noVBand="1"/>
+      </w:tblPr>
+      <w:tblGrid>
+        <w:gridCol w:w="4110"/>
+        <w:gridCol w:w="2977"/>
+      </w:tblGrid>
+      <w:tr>
+        <w:trPr>
+          <w:cnfStyle w:val="100000000000" w:firstRow="1" w:lastRow="0" w:firstColumn="0" w:lastColumn="0" w:oddVBand="0" w:evenVBand="0" w:oddHBand="0" w:evenHBand="0" w:firstRowFirstColumn="0" w:firstRowLastColumn="0" w:lastRowFirstColumn="0" w:lastRowLastColumn="0"/>
+        </w:trPr>
+        <w:tc>
+          <w:tcPr>
+            <w:cnfStyle w:val="001000000100" w:firstRow="0" w:lastRow="0" w:firstColumn="1" w:lastColumn="0" w:oddVBand="0" w:evenVBand="0" w:oddHBand="0" w:evenHBand="0" w:firstRowFirstColumn="1" w:firstRowLastColumn="0" w:lastRowFirstColumn="0" w:lastRowLastColumn="0"/>
+            <w:tcW w:w="2900" w:type="pct"/>
+            <w:noWrap/>
+          </w:tcPr>
+          <w:p>
+            <w:pPr>
+              <w:rPr>
+                <w:rFonts w:asciiTheme="minorHAnsi" w:eastAsiaTheme="minorEastAsia" w:hAnsiTheme="minorHAnsi" w:cstheme="minorBidi"/>
+                <w:color w:val="auto"/>
+                <w:sz w:val="22"/>
+                <w:szCs w:val="22"/>
+              </w:rPr>
+            </w:pPr>
+            <w:proofErr w:type="spellStart"/>
+            <w:r>
+              <w:rPr>
+                <w:rFonts w:asciiTheme="minorHAnsi" w:eastAsiaTheme="minorEastAsia" w:hAnsiTheme="minorHAnsi" w:cstheme="minorBidi"/>
+                <w:color w:val="auto"/>
+                <w:sz w:val="22"/>
+                <w:szCs w:val="22"/>
+              </w:rPr>
+              <w:t>Section</w:t>
+            </w:r>
+            <w:proofErr w:type="spellEnd"/>
+          </w:p>
+        </w:tc>
+        <w:tc>
+          <w:tcPr>
+            <w:tcW w:w="2100" w:type="pct"/>
+          </w:tcPr>
+          <w:p>
+            <w:pPr>
+              <w:jc w:val="center"/>
+              <w:cnfStyle w:val="100000000000" w:firstRow="1" w:lastRow="0" w:firstColumn="0" w:lastColumn="0" w:oddVBand="0" w:evenVBand="0" w:oddHBand="0" w:evenHBand="0" w:firstRowFirstColumn="0" w:firstRowLastColumn="0" w:lastRowFirstColumn="0" w:lastRowLastColumn="0"/>
+              <w:rPr>
+                <w:rFonts w:asciiTheme="minorHAnsi" w:eastAsiaTheme="minorEastAsia" w:hAnsiTheme="minorHAnsi" w:cstheme="minorBidi"/>
+                <w:color w:val="auto"/>
+                <w:sz w:val="22"/>
+                <w:szCs w:val="22"/>
+              </w:rPr>
+            </w:pPr>
+            <w:proofErr w:type="spellStart"/>
+            <w:r>
+              <w:rPr>
+                <w:rFonts w:asciiTheme="minorHAnsi" w:eastAsiaTheme="minorEastAsia" w:hAnsiTheme="minorHAnsi" w:cstheme="minorBidi"/>
+                <w:color w:val="auto"/>
+                <w:sz w:val="22"/>
+                <w:szCs w:val="22"/>
+                <w:lang w:val="es-ES"/>
+              </w:rPr>
+              <w:t>Size</w:t>
+            </w:r>
+            <w:proofErr w:type="spellEnd"/>
+          </w:p>
+        </w:tc>
+      </w:tr>
+      <w:tr>
+        <w:trPr>
+          <w:cnfStyle w:val="000000100000" w:firstRow="0" w:lastRow="0" w:firstColumn="0" w:lastColumn="0" w:oddVBand="0" w:evenVBand="0" w:oddHBand="1" w:evenHBand="0" w:firstRowFirstColumn="0" w:firstRowLastColumn="0" w:lastRowFirstColumn="0" w:lastRowLastColumn="0"/>
+        </w:trPr>
+        <w:tc>
+          <w:tcPr>
+            <w:cnfStyle w:val="001000000000" w:firstRow="0" w:lastRow="0" w:firstColumn="1" w:lastColumn="0" w:oddVBand="0" w:evenVBand="0" w:oddHBand="0" w:evenHBand="0" w:firstRowFirstColumn="0" w:firstRowLastColumn="0" w:lastRowFirstColumn="0" w:lastRowLastColumn="0"/>
+            <w:tcW w:w="2900" w:type="pct"/>
+            <w:noWrap/>
+          </w:tcPr>
+          <w:p>
+            <w:pPr>
+              <w:rPr>
+                <w:rFonts w:asciiTheme="minorHAnsi" w:eastAsiaTheme="minorEastAsia" w:hAnsiTheme="minorHAnsi" w:cstheme="minorBidi"/>
+                <w:color w:val="auto"/>
+              </w:rPr>
+            </w:pPr>
+            <w:proofErr w:type="spellStart"/>
+            <w:r>
+              <w:t>program</w:t>
+            </w:r>
+            <w:proofErr w:type="spellEnd"/>
+            <w:r>
+              <w:t>/</w:t>
+            </w:r>
+            <w:proofErr w:type="spellStart"/>
+            <w:r>
+              <w:t>executable</w:t>
+            </w:r>
+            <w:proofErr w:type="spellEnd"/>
+          </w:p>
+        </w:tc>
+        <w:tc>
+          <w:tcPr>
+            <w:tcW w:w="2100" w:type="pct"/>
+          </w:tcPr>
+          <w:p>
+            <w:pPr>
+              <w:jc w:val="center"/>
+              <w:cnfStyle w:val="000000100000" w:firstRow="0" w:lastRow="0" w:firstColumn="0" w:lastColumn="0" w:oddVBand="0" w:evenVBand="0" w:oddHBand="1" w:evenHBand="0" w:firstRowFirstColumn="0" w:firstRowLastColumn="0" w:lastRowFirstColumn="0" w:lastRowLastColumn="0"/>
+              <w:rPr>
+                <w:rFonts w:asciiTheme="minorHAnsi" w:eastAsiaTheme="minorEastAsia" w:hAnsiTheme="minorHAnsi" w:cstheme="minorBidi"/>
+                <w:color w:val="auto"/>
+              </w:rPr>
+            </w:pPr>
+            <w:r>
+              <w:t>284,444</w:t>
+            </w:r>
+          </w:p>
+        </w:tc>
+      </w:tr>
+      <w:tr>
+        <w:tc>
+          <w:tcPr>
+            <w:cnfStyle w:val="001000000000" w:firstRow="0" w:lastRow="0" w:firstColumn="1" w:lastColumn="0" w:oddVBand="0" w:evenVBand="0" w:oddHBand="0" w:evenHBand="0" w:firstRowFirstColumn="0" w:firstRowLastColumn="0" w:lastRowFirstColumn="0" w:lastRowLastColumn="0"/>
+            <w:tcW w:w="2900" w:type="pct"/>
+            <w:noWrap/>
+          </w:tcPr>
+          <w:p>
+            <w:pPr>
+              <w:rPr>
+                <w:rFonts w:asciiTheme="minorHAnsi" w:eastAsiaTheme="minorEastAsia" w:hAnsiTheme="minorHAnsi" w:cstheme="minorBidi"/>
+                <w:color w:val="auto"/>
+              </w:rPr>
+            </w:pPr>
+            <w:proofErr w:type="spellStart"/>
+            <w:r>
+              <w:rPr>
+                <w:rFonts w:asciiTheme="minorHAnsi" w:eastAsiaTheme="minorEastAsia" w:hAnsiTheme="minorHAnsi" w:cstheme="minorBidi"/>
+                <w:color w:val="auto"/>
+                <w:lang w:val="es-ES"/>
+              </w:rPr>
+              <w:t>Ram</w:t>
+            </w:r>
+            <w:proofErr w:type="spellEnd"/>
+            <w:r>
+              <w:rPr>
+                <w:rFonts w:asciiTheme="minorHAnsi" w:eastAsiaTheme="minorEastAsia" w:hAnsiTheme="minorHAnsi" w:cstheme="minorBidi"/>
+                <w:color w:val="auto"/>
+                <w:lang w:val="es-ES"/>
+              </w:rPr>
+              <w:t xml:space="preserve"> </w:t>
+            </w:r>
+            <w:proofErr w:type="spellStart"/>
+            <w:r>
+              <w:rPr>
+                <w:rFonts w:asciiTheme="minorHAnsi" w:eastAsiaTheme="minorEastAsia" w:hAnsiTheme="minorHAnsi" w:cstheme="minorBidi"/>
+                <w:color w:val="auto"/>
+                <w:lang w:val="es-ES"/>
+              </w:rPr>
+              <w:t>memory</w:t>
+            </w:r>
+            <w:proofErr w:type="spellEnd"/>
+          </w:p>
+        </w:tc>
+        <w:tc>
+          <w:tcPr>
+            <w:tcW w:w="2100" w:type="pct"/>
+          </w:tcPr>
+          <w:p>
+            <w:pPr>
+              <w:jc w:val="center"/>
+              <w:cnfStyle w:val="000000000000" w:firstRow="0" w:lastRow="0" w:firstColumn="0" w:lastColumn="0" w:oddVBand="0" w:evenVBand="0" w:oddHBand="0" w:evenHBand="0" w:firstRowFirstColumn="0" w:firstRowLastColumn="0" w:lastRowFirstColumn="0" w:lastRowLastColumn="0"/>
+              <w:rPr>
+                <w:rFonts w:asciiTheme="minorHAnsi" w:eastAsiaTheme="minorEastAsia" w:hAnsiTheme="minorHAnsi" w:cstheme="minorBidi"/>
+                <w:color w:val="auto"/>
+              </w:rPr>
+            </w:pPr>
+            <w:r>
+              <w:rPr>
+                <w:rFonts w:asciiTheme="minorHAnsi" w:eastAsiaTheme="minorEastAsia" w:hAnsiTheme="minorHAnsi" w:cstheme="minorBidi"/>
+                <w:color w:val="auto"/>
+              </w:rPr>
+              <w:t>1,188</w:t>
+            </w:r>
+          </w:p>
+        </w:tc>
+      </w:tr>
+      <w:tr>
+        <w:trPr>
+          <w:cnfStyle w:val="000000100000" w:firstRow="0" w:lastRow="0" w:firstColumn="0" w:lastColumn="0" w:oddVBand="0" w:evenVBand="0" w:oddHBand="1" w:evenHBand="0" w:firstRowFirstColumn="0" w:firstRowLastColumn="0" w:lastRowFirstColumn="0" w:lastRowLastColumn="0"/>
+        </w:trPr>
+        <w:tc>
+          <w:tcPr>
+            <w:cnfStyle w:val="001000000000" w:firstRow="0" w:lastRow="0" w:firstColumn="1" w:lastColumn="0" w:oddVBand="0" w:evenVBand="0" w:oddHBand="0" w:evenHBand="0" w:firstRowFirstColumn="0" w:firstRowLastColumn="0" w:lastRowFirstColumn="0" w:lastRowLastColumn="0"/>
+            <w:tcW w:w="2900" w:type="pct"/>
+            <w:noWrap/>
+          </w:tcPr>
+          <w:p>
+            <w:pPr>
+              <w:rPr>
+                <w:rFonts w:asciiTheme="minorHAnsi" w:eastAsiaTheme="minorEastAsia" w:hAnsiTheme="minorHAnsi" w:cstheme="minorBidi"/>
+                <w:color w:val="auto"/>
+              </w:rPr>
+            </w:pPr>
+            <w:proofErr w:type="spellStart"/>
+            <w:r>
+              <w:rPr>
+                <w:rFonts w:asciiTheme="minorHAnsi" w:eastAsiaTheme="minorEastAsia" w:hAnsiTheme="minorHAnsi" w:cstheme="minorBidi"/>
+                <w:color w:val="auto"/>
+              </w:rPr>
+              <w:t>Rom</w:t>
+            </w:r>
+            <w:proofErr w:type="spellEnd"/>
+            <w:r>
+              <w:rPr>
+                <w:rFonts w:asciiTheme="minorHAnsi" w:eastAsiaTheme="minorEastAsia" w:hAnsiTheme="minorHAnsi" w:cstheme="minorBidi"/>
+                <w:color w:val="auto"/>
+              </w:rPr>
+              <w:t xml:space="preserve"> </w:t>
+            </w:r>
+            <w:proofErr w:type="spellStart"/>
+            <w:r>
+              <w:rPr>
+                <w:rFonts w:asciiTheme="minorHAnsi" w:eastAsiaTheme="minorEastAsia" w:hAnsiTheme="minorHAnsi" w:cstheme="minorBidi"/>
+                <w:color w:val="auto"/>
+              </w:rPr>
+              <w:t>memory</w:t>
+            </w:r>
+            <w:proofErr w:type="spellEnd"/>
+          </w:p>
+        </w:tc>
+        <w:tc>
+          <w:tcPr>
+            <w:tcW w:w="2100" w:type="pct"/>
+          </w:tcPr>
+          <w:p>
+            <w:pPr>
+              <w:jc w:val="center"/>
+              <w:cnfStyle w:val="000000100000" w:firstRow="0" w:lastRow="0" w:firstColumn="0" w:lastColumn="0" w:oddVBand="0" w:evenVBand="0" w:oddHBand="1" w:evenHBand="0" w:firstRowFirstColumn="0" w:firstRowLastColumn="0" w:lastRowFirstColumn="0" w:lastRowLastColumn="0"/>
+              <w:rPr>
+                <w:rFonts w:asciiTheme="minorHAnsi" w:eastAsiaTheme="minorEastAsia" w:hAnsiTheme="minorHAnsi" w:cstheme="minorBidi"/>
+                <w:color w:val="auto"/>
+              </w:rPr>
+            </w:pPr>
+            <w:r>
+              <w:rPr>
+                <w:rFonts w:asciiTheme="minorHAnsi" w:eastAsiaTheme="minorEastAsia" w:hAnsiTheme="minorHAnsi" w:cstheme="minorBidi"/>
+                <w:color w:val="auto"/>
+              </w:rPr>
+              <w:t>478,976</w:t>
+            </w:r>
+          </w:p>
+        </w:tc>
+      </w:tr>
+      <w:tr>
+        <w:tc>
+          <w:tcPr>
+            <w:cnfStyle w:val="001000000000" w:firstRow="0" w:lastRow="0" w:firstColumn="1" w:lastColumn="0" w:oddVBand="0" w:evenVBand="0" w:oddHBand="0" w:evenHBand="0" w:firstRowFirstColumn="0" w:firstRowLastColumn="0" w:lastRowFirstColumn="0" w:lastRowLastColumn="0"/>
+            <w:tcW w:w="2900" w:type="pct"/>
+            <w:noWrap/>
+          </w:tcPr>
+          <w:p>
+            <w:pPr>
+              <w:rPr>
+                <w:rFonts w:asciiTheme="minorHAnsi" w:eastAsiaTheme="minorEastAsia" w:hAnsiTheme="minorHAnsi" w:cstheme="minorBidi"/>
+                <w:color w:val="auto"/>
+              </w:rPr>
+            </w:pPr>
+            <w:proofErr w:type="spellStart"/>
+            <w:r>
+              <w:rPr>
+                <w:rFonts w:asciiTheme="minorHAnsi" w:eastAsiaTheme="minorEastAsia" w:hAnsiTheme="minorHAnsi" w:cstheme="minorBidi"/>
+                <w:color w:val="auto"/>
+              </w:rPr>
+              <w:t>Debug</w:t>
+            </w:r>
+            <w:proofErr w:type="spellEnd"/>
+            <w:r>
+              <w:rPr>
+                <w:rFonts w:asciiTheme="minorHAnsi" w:eastAsiaTheme="minorEastAsia" w:hAnsiTheme="minorHAnsi" w:cstheme="minorBidi"/>
+                <w:color w:val="auto"/>
+              </w:rPr>
+              <w:t xml:space="preserve"> </w:t>
+            </w:r>
+            <w:proofErr w:type="spellStart"/>
+            <w:r>
+              <w:rPr>
+                <w:rFonts w:asciiTheme="minorHAnsi" w:eastAsiaTheme="minorEastAsia" w:hAnsiTheme="minorHAnsi" w:cstheme="minorBidi"/>
+                <w:color w:val="auto"/>
+              </w:rPr>
+              <w:t>Information</w:t>
+            </w:r>
+            <w:proofErr w:type="spellEnd"/>
+          </w:p>
+        </w:tc>
+        <w:tc>
+          <w:tcPr>
+            <w:tcW w:w="2100" w:type="pct"/>
+          </w:tcPr>
+          <w:p>
+            <w:pPr>
+              <w:jc w:val="center"/>
+              <w:cnfStyle w:val="000000000000" w:firstRow="0" w:lastRow="0" w:firstColumn="0" w:lastColumn="0" w:oddVBand="0" w:evenVBand="0" w:oddHBand="0" w:evenHBand="0" w:firstRowFirstColumn="0" w:firstRowLastColumn="0" w:lastRowFirstColumn="0" w:lastRowLastColumn="0"/>
+              <w:rPr>
+                <w:rFonts w:asciiTheme="minorHAnsi" w:eastAsiaTheme="minorEastAsia" w:hAnsiTheme="minorHAnsi" w:cstheme="minorBidi"/>
+                <w:color w:val="auto"/>
+              </w:rPr>
+            </w:pPr>
+            <w:r>
+              <w:rPr>
+                <w:rFonts w:asciiTheme="minorHAnsi" w:eastAsiaTheme="minorEastAsia" w:hAnsiTheme="minorHAnsi" w:cstheme="minorBidi"/>
+                <w:color w:val="auto"/>
+              </w:rPr>
+              <w:t>4,901,420</w:t>
+            </w:r>
+          </w:p>
+        </w:tc>
+      </w:tr>
+      <w:tr>
+        <w:trPr>
+          <w:cnfStyle w:val="000000100000" w:firstRow="0" w:lastRow="0" w:firstColumn="0" w:lastColumn="0" w:oddVBand="0" w:evenVBand="0" w:oddHBand="1" w:evenHBand="0" w:firstRowFirstColumn="0" w:firstRowLastColumn="0" w:lastRowFirstColumn="0" w:lastRowLastColumn="0"/>
+        </w:trPr>
+        <w:tc>
+          <w:tcPr>
+            <w:cnfStyle w:val="001000000000" w:firstRow="0" w:lastRow="0" w:firstColumn="1" w:lastColumn="0" w:oddVBand="0" w:evenVBand="0" w:oddHBand="0" w:evenHBand="0" w:firstRowFirstColumn="0" w:firstRowLastColumn="0" w:lastRowFirstColumn="0" w:lastRowLastColumn="0"/>
+            <w:tcW w:w="2900" w:type="pct"/>
+            <w:noWrap/>
+          </w:tcPr>
+          <w:p>
+            <w:pPr>
+              <w:rPr>
+                <w:rFonts w:eastAsiaTheme="minorEastAsia"/>
+              </w:rPr>
+            </w:pPr>
+            <w:proofErr w:type="spellStart"/>
+            <w:r>
+              <w:rPr>
+                <w:rFonts w:eastAsiaTheme="minorEastAsia"/>
+              </w:rPr>
+              <w:t>Other</w:t>
+            </w:r>
+            <w:proofErr w:type="spellEnd"/>
+          </w:p>
+        </w:tc>
+        <w:tc>
+          <w:tcPr>
+            <w:tcW w:w="2100" w:type="pct"/>
+          </w:tcPr>
+          <w:p>
+            <w:pPr>
+              <w:jc w:val="center"/>
+              <w:cnfStyle w:val="000000100000" w:firstRow="0" w:lastRow="0" w:firstColumn="0" w:lastColumn="0" w:oddVBand="0" w:evenVBand="0" w:oddHBand="1" w:evenHBand="0" w:firstRowFirstColumn="0" w:firstRowLastColumn="0" w:lastRowFirstColumn="0" w:lastRowLastColumn="0"/>
+              <w:rPr>
+                <w:rFonts w:eastAsiaTheme="minorEastAsia"/>
+              </w:rPr>
+            </w:pPr>
+            <w:r>
+              <w:rPr>
+                <w:rFonts w:eastAsiaTheme="minorEastAsia"/>
+              </w:rPr>
+              <w:t>24</w:t>
+            </w:r>
+          </w:p>
+        </w:tc>
+      </w:tr>
+      <w:tr>
+        <w:tc>
+          <w:tcPr>
+            <w:cnfStyle w:val="001000000000" w:firstRow="0" w:lastRow="0" w:firstColumn="1" w:lastColumn="0" w:oddVBand="0" w:evenVBand="0" w:oddHBand="0" w:evenHBand="0" w:firstRowFirstColumn="0" w:firstRowLastColumn="0" w:lastRowFirstColumn="0" w:lastRowLastColumn="0"/>
+            <w:tcW w:w="2900" w:type="pct"/>
+            <w:noWrap/>
+          </w:tcPr>
+          <w:p>
+            <w:pPr>
+              <w:rPr>
+                <w:rFonts w:asciiTheme="minorHAnsi" w:eastAsiaTheme="minorEastAsia" w:hAnsiTheme="minorHAnsi" w:cstheme="minorBidi"/>
+                <w:color w:val="auto"/>
+              </w:rPr>
+            </w:pPr>
+            <w:r>
+              <w:rPr>
+                <w:rFonts w:asciiTheme="minorHAnsi" w:eastAsiaTheme="minorEastAsia" w:hAnsiTheme="minorHAnsi" w:cstheme="minorBidi"/>
+                <w:color w:val="auto"/>
+              </w:rPr>
+              <w:t>Total</w:t>
+            </w:r>
+          </w:p>
+        </w:tc>
+        <w:tc>
+          <w:tcPr>
+            <w:tcW w:w="2100" w:type="pct"/>
+          </w:tcPr>
+          <w:p>
+            <w:pPr>
+              <w:jc w:val="center"/>
+              <w:cnfStyle w:val="000000000000" w:firstRow="0" w:lastRow="0" w:firstColumn="0" w:lastColumn="0" w:oddVBand="0" w:evenVBand="0" w:oddHBand="0" w:evenHBand="0" w:firstRowFirstColumn="0" w:firstRowLastColumn="0" w:lastRowFirstColumn="0" w:lastRowLastColumn="0"/>
+              <w:rPr>
+                <w:rFonts w:asciiTheme="minorHAnsi" w:eastAsiaTheme="minorEastAsia" w:hAnsiTheme="minorHAnsi" w:cstheme="minorBidi"/>
+                <w:color w:val="auto"/>
+              </w:rPr>
+            </w:pPr>
+            <w:r>
+              <w:t>5,666,052</w:t>
+            </w:r>
+          </w:p>
+        </w:tc>
+      </w:tr>
+    </w:tbl>
+    <w:p/>
+    <w:p>
+      <w:pPr>
+        <w:pStyle w:val="Ttulo3"/>
+        <w:numPr>
+          <w:ilvl w:val="2"/>
+          <w:numId w:val="16"/>
+        </w:numPr>
+      </w:pPr>
+      <w:r>
+        <w:lastRenderedPageBreak/>
+        <w:t>Thread Analysis</w:t>
+      </w:r>
+    </w:p>
+    <w:p>
+      <w:r>
+        <w:t>For the thread analysis was used eclipse</w:t>
+      </w:r>
+      <w:r>
+        <w:t xml:space="preserve"> in debug mode. In the Figure 15 are shown 6 threads.</w:t>
+      </w:r>
+    </w:p>
+    <w:p>
+      <w:pPr>
+        <w:keepNext/>
+      </w:pPr>
+      <w:r>
+        <w:drawing>
+          <wp:inline distT="0" distB="0" distL="0" distR="0" wp14:anchorId="2FB505FD" wp14:editId="7D293BC0">
+            <wp:extent cx="5943600" cy="2025650"/>
+            <wp:effectExtent l="0" t="0" r="0" b="0"/>
+            <wp:docPr id="22" name="Imagen 22"/>
+            <wp:cNvGraphicFramePr>
+              <a:graphicFrameLocks xmlns:a="http://schemas.openxmlformats.org/drawingml/2006/main" noChangeAspect="1"/>
+            </wp:cNvGraphicFramePr>
+            <a:graphic xmlns:a="http://schemas.openxmlformats.org/drawingml/2006/main">
+              <a:graphicData uri="http://schemas.openxmlformats.org/drawingml/2006/picture">
+                <pic:pic xmlns:pic="http://schemas.openxmlformats.org/drawingml/2006/picture">
+                  <pic:nvPicPr>
+                    <pic:cNvPr id="1" name=""/>
+                    <pic:cNvPicPr/>
+                  </pic:nvPicPr>
+                  <pic:blipFill>
+                    <a:blip r:embed="rId23"/>
+                    <a:stretch>
+                      <a:fillRect/>
+                    </a:stretch>
+                  </pic:blipFill>
+                  <pic:spPr>
+                    <a:xfrm>
+                      <a:off x="0" y="0"/>
+                      <a:ext cx="5943600" cy="2025650"/>
+                    </a:xfrm>
+                    <a:prstGeom prst="rect">
+                      <a:avLst/>
+                    </a:prstGeom>
+                  </pic:spPr>
+                </pic:pic>
+              </a:graphicData>
+            </a:graphic>
+          </wp:inline>
+        </w:drawing>
+      </w:r>
+    </w:p>
+    <w:p>
+      <w:pPr>
+        <w:pStyle w:val="Descripcin"/>
+      </w:pPr>
+      <w:r>
+        <w:t xml:space="preserve">Figure </w:t>
+      </w:r>
+      <w:fldSimple w:instr=" SEQ Figure \* ARABIC ">
+        <w:r>
+          <w:rPr>
+            <w:noProof/>
+          </w:rPr>
+          <w:t>15</w:t>
+        </w:r>
+      </w:fldSimple>
+      <w:r>
+        <w:t xml:space="preserve"> Threads</w:t>
+      </w:r>
+    </w:p>
+    <w:p>
+      <w:r>
+        <w:t>The Thread #1 is the Display Thread (Depicted in Figure 16).</w:t>
+      </w:r>
+    </w:p>
+    <w:p>
+      <w:pPr>
+        <w:keepNext/>
+      </w:pPr>
+      <w:r>
+        <w:drawing>
+          <wp:inline distT="0" distB="0" distL="0" distR="0" wp14:anchorId="31239EDD" wp14:editId="0EA23547">
+            <wp:extent cx="3943900" cy="1066949"/>
+            <wp:effectExtent l="0" t="0" r="0" b="0"/>
+            <wp:docPr id="24" name="Imagen 24"/>
+            <wp:cNvGraphicFramePr>
+              <a:graphicFrameLocks xmlns:a="http://schemas.openxmlformats.org/drawingml/2006/main" noChangeAspect="1"/>
+            </wp:cNvGraphicFramePr>
+            <a:graphic xmlns:a="http://schemas.openxmlformats.org/drawingml/2006/main">
+              <a:graphicData uri="http://schemas.openxmlformats.org/drawingml/2006/picture">
+                <pic:pic xmlns:pic="http://schemas.openxmlformats.org/drawingml/2006/picture">
+                  <pic:nvPicPr>
+                    <pic:cNvPr id="1" name=""/>
+                    <pic:cNvPicPr/>
+                  </pic:nvPicPr>
+                  <pic:blipFill>
+                    <a:blip r:embed="rId24"/>
+                    <a:stretch>
+                      <a:fillRect/>
+                    </a:stretch>
+                  </pic:blipFill>
+                  <pic:spPr>
+                    <a:xfrm>
+                      <a:off x="0" y="0"/>
+                      <a:ext cx="3943900" cy="1066949"/>
+                    </a:xfrm>
+                    <a:prstGeom prst="rect">
+                      <a:avLst/>
+                    </a:prstGeom>
+                  </pic:spPr>
+                </pic:pic>
+              </a:graphicData>
+            </a:graphic>
+          </wp:inline>
+        </w:drawing>
+      </w:r>
+    </w:p>
+    <w:p>
+      <w:pPr>
+        <w:pStyle w:val="Descripcin"/>
+      </w:pPr>
+      <w:r>
+        <w:t xml:space="preserve">Figure </w:t>
+      </w:r>
+      <w:fldSimple w:instr=" SEQ Figure \* ARABIC ">
+        <w:r>
+          <w:rPr>
+            <w:noProof/>
+          </w:rPr>
+          <w:t>16</w:t>
+        </w:r>
+      </w:fldSimple>
+      <w:r>
+        <w:t xml:space="preserve"> Display Thread.</w:t>
+      </w:r>
+    </w:p>
+    <w:p>
+      <w:r>
+        <w:t>The Thread # 2 is for the Input Capture thread (Depicted in Figure 17).</w:t>
+      </w:r>
+    </w:p>
+    <w:p>
+      <w:pPr>
+        <w:keepNext/>
+      </w:pPr>
+      <w:r>
+        <w:drawing>
+          <wp:inline distT="0" distB="0" distL="0" distR="0" wp14:anchorId="18C731ED" wp14:editId="6B37B243">
+            <wp:extent cx="5477639" cy="1895740"/>
+            <wp:effectExtent l="0" t="0" r="0" b="9525"/>
+            <wp:docPr id="25" name="Imagen 25"/>
+            <wp:cNvGraphicFramePr>
+              <a:graphicFrameLocks xmlns:a="http://schemas.openxmlformats.org/drawingml/2006/main" noChangeAspect="1"/>
+            </wp:cNvGraphicFramePr>
+            <a:graphic xmlns:a="http://schemas.openxmlformats.org/drawingml/2006/main">
+              <a:graphicData uri="http://schemas.openxmlformats.org/drawingml/2006/picture">
+                <pic:pic xmlns:pic="http://schemas.openxmlformats.org/drawingml/2006/picture">
+                  <pic:nvPicPr>
+                    <pic:cNvPr id="1" name=""/>
+                    <pic:cNvPicPr/>
+                  </pic:nvPicPr>
+                  <pic:blipFill>
+                    <a:blip r:embed="rId25"/>
+                    <a:stretch>
+                      <a:fillRect/>
+                    </a:stretch>
+                  </pic:blipFill>
+                  <pic:spPr>
+                    <a:xfrm>
+                      <a:off x="0" y="0"/>
+                      <a:ext cx="5477639" cy="1895740"/>
+                    </a:xfrm>
+                    <a:prstGeom prst="rect">
+                      <a:avLst/>
+                    </a:prstGeom>
+                  </pic:spPr>
+                </pic:pic>
+              </a:graphicData>
+            </a:graphic>
+          </wp:inline>
+        </w:drawing>
+      </w:r>
+    </w:p>
+    <w:p>
+      <w:pPr>
+        <w:pStyle w:val="Descripcin"/>
+      </w:pPr>
+      <w:r>
+        <w:t xml:space="preserve">Figure </w:t>
+      </w:r>
+      <w:fldSimple w:instr=" SEQ Figure \* ARABIC ">
+        <w:r>
+          <w:rPr>
+            <w:noProof/>
+          </w:rPr>
+          <w:t>17</w:t>
+        </w:r>
+      </w:fldSimple>
+      <w:r>
+        <w:t xml:space="preserve"> Input Capture Thread.</w:t>
+      </w:r>
+    </w:p>
+    <w:p>
+      <w:r>
+        <w:t>The Thread #3 is for the ADC thread (depicted in Figure 18).</w:t>
+      </w:r>
+    </w:p>
+    <w:p>
+      <w:pPr>
+        <w:keepNext/>
+      </w:pPr>
+      <w:r>
+        <w:lastRenderedPageBreak/>
+        <w:drawing>
+          <wp:inline distT="0" distB="0" distL="0" distR="0" wp14:anchorId="59377A3E" wp14:editId="7ED93C25">
+            <wp:extent cx="5620534" cy="1914792"/>
+            <wp:effectExtent l="0" t="0" r="0" b="9525"/>
+            <wp:docPr id="26" name="Imagen 26"/>
+            <wp:cNvGraphicFramePr>
+              <a:graphicFrameLocks xmlns:a="http://schemas.openxmlformats.org/drawingml/2006/main" noChangeAspect="1"/>
+            </wp:cNvGraphicFramePr>
+            <a:graphic xmlns:a="http://schemas.openxmlformats.org/drawingml/2006/main">
+              <a:graphicData uri="http://schemas.openxmlformats.org/drawingml/2006/picture">
+                <pic:pic xmlns:pic="http://schemas.openxmlformats.org/drawingml/2006/picture">
+                  <pic:nvPicPr>
+                    <pic:cNvPr id="1" name=""/>
+                    <pic:cNvPicPr/>
+                  </pic:nvPicPr>
+                  <pic:blipFill>
+                    <a:blip r:embed="rId26"/>
+                    <a:stretch>
+                      <a:fillRect/>
+                    </a:stretch>
+                  </pic:blipFill>
+                  <pic:spPr>
+                    <a:xfrm>
+                      <a:off x="0" y="0"/>
+                      <a:ext cx="5620534" cy="1914792"/>
+                    </a:xfrm>
+                    <a:prstGeom prst="rect">
+                      <a:avLst/>
+                    </a:prstGeom>
+                  </pic:spPr>
+                </pic:pic>
+              </a:graphicData>
+            </a:graphic>
+          </wp:inline>
+        </w:drawing>
+      </w:r>
+    </w:p>
+    <w:p>
+      <w:pPr>
+        <w:pStyle w:val="Descripcin"/>
+      </w:pPr>
+      <w:r>
+        <w:t xml:space="preserve">Figure </w:t>
+      </w:r>
+      <w:fldSimple w:instr=" SEQ Figure \* ARABIC ">
+        <w:r>
+          <w:rPr>
+            <w:noProof/>
+          </w:rPr>
+          <w:t>18</w:t>
+        </w:r>
+      </w:fldSimple>
+      <w:r>
+        <w:t xml:space="preserve"> ACD Thread.</w:t>
+      </w:r>
+    </w:p>
+    <w:p>
+      <w:r>
+        <w:t xml:space="preserve">The Thread #4 </w:t>
+      </w:r>
+      <w:r>
+        <w:t>is the same instance as Thread #1 the difference is that the Thread #1 was used to suspend the program and get the Thread information (debug mode).</w:t>
+      </w:r>
+    </w:p>
+    <w:p>
+      <w:r>
+        <w:t>The Thread #5 is another thread for the display. This thread is listening the events from the touch panel (Depicted in Figure 19).</w:t>
+      </w:r>
+    </w:p>
+    <w:p>
+      <w:pPr>
+        <w:keepNext/>
+      </w:pPr>
+      <w:r>
+        <w:drawing>
+          <wp:inline distT="0" distB="0" distL="0" distR="0" wp14:anchorId="7DFA08BF" wp14:editId="08C25A6A">
+            <wp:extent cx="5943600" cy="2291715"/>
+            <wp:effectExtent l="0" t="0" r="0" b="0"/>
+            <wp:docPr id="27" name="Imagen 27"/>
+            <wp:cNvGraphicFramePr>
+              <a:graphicFrameLocks xmlns:a="http://schemas.openxmlformats.org/drawingml/2006/main" noChangeAspect="1"/>
+            </wp:cNvGraphicFramePr>
+            <a:graphic xmlns:a="http://schemas.openxmlformats.org/drawingml/2006/main">
+              <a:graphicData uri="http://schemas.openxmlformats.org/drawingml/2006/picture">
+                <pic:pic xmlns:pic="http://schemas.openxmlformats.org/drawingml/2006/picture">
+                  <pic:nvPicPr>
+                    <pic:cNvPr id="1" name=""/>
+                    <pic:cNvPicPr/>
+                  </pic:nvPicPr>
+                  <pic:blipFill>
+                    <a:blip r:embed="rId27"/>
+                    <a:stretch>
+                      <a:fillRect/>
+                    </a:stretch>
+                  </pic:blipFill>
+                  <pic:spPr>
+                    <a:xfrm>
+                      <a:off x="0" y="0"/>
+                      <a:ext cx="5943600" cy="2291715"/>
+                    </a:xfrm>
+                    <a:prstGeom prst="rect">
+                      <a:avLst/>
+                    </a:prstGeom>
+                  </pic:spPr>
+                </pic:pic>
+              </a:graphicData>
+            </a:graphic>
+          </wp:inline>
+        </w:drawing>
+      </w:r>
+    </w:p>
+    <w:p>
+      <w:pPr>
+        <w:pStyle w:val="Descripcin"/>
+      </w:pPr>
+      <w:r>
+        <w:t xml:space="preserve">Figure </w:t>
+      </w:r>
+      <w:fldSimple w:instr=" SEQ Figure \* ARABIC ">
+        <w:r>
+          <w:rPr>
+            <w:noProof/>
+          </w:rPr>
+          <w:t>19</w:t>
+        </w:r>
+      </w:fldSimple>
+      <w:r>
+        <w:t xml:space="preserve">  Thread for touch display events</w:t>
+      </w:r>
+    </w:p>
+    <w:p>
+      <w:r>
+        <w:t>The Thread #6 is another thread necessary for the display in order to paint the widgets (Depicted in Figure 20).</w:t>
+      </w:r>
+    </w:p>
+    <w:p>
+      <w:pPr>
+        <w:keepNext/>
+      </w:pPr>
+      <w:r>
+        <w:lastRenderedPageBreak/>
+        <w:drawing>
+          <wp:inline distT="0" distB="0" distL="0" distR="0" wp14:anchorId="27FF97F5" wp14:editId="35C17C00">
+            <wp:extent cx="5943600" cy="2111375"/>
+            <wp:effectExtent l="0" t="0" r="0" b="3175"/>
+            <wp:docPr id="29" name="Imagen 29"/>
+            <wp:cNvGraphicFramePr>
+              <a:graphicFrameLocks xmlns:a="http://schemas.openxmlformats.org/drawingml/2006/main" noChangeAspect="1"/>
+            </wp:cNvGraphicFramePr>
+            <a:graphic xmlns:a="http://schemas.openxmlformats.org/drawingml/2006/main">
+              <a:graphicData uri="http://schemas.openxmlformats.org/drawingml/2006/picture">
+                <pic:pic xmlns:pic="http://schemas.openxmlformats.org/drawingml/2006/picture">
+                  <pic:nvPicPr>
+                    <pic:cNvPr id="1" name=""/>
+                    <pic:cNvPicPr/>
+                  </pic:nvPicPr>
+                  <pic:blipFill>
+                    <a:blip r:embed="rId28"/>
+                    <a:stretch>
+                      <a:fillRect/>
+                    </a:stretch>
+                  </pic:blipFill>
+                  <pic:spPr>
+                    <a:xfrm>
+                      <a:off x="0" y="0"/>
+                      <a:ext cx="5943600" cy="2111375"/>
+                    </a:xfrm>
+                    <a:prstGeom prst="rect">
+                      <a:avLst/>
+                    </a:prstGeom>
+                  </pic:spPr>
+                </pic:pic>
+              </a:graphicData>
+            </a:graphic>
+          </wp:inline>
+        </w:drawing>
+      </w:r>
+    </w:p>
+    <w:p>
+      <w:pPr>
+        <w:pStyle w:val="Descripcin"/>
+      </w:pPr>
+      <w:r>
+        <w:t xml:space="preserve">Figure </w:t>
+      </w:r>
+      <w:fldSimple w:instr=" SEQ Figure \* ARABIC ">
+        <w:r>
+          <w:rPr>
+            <w:noProof/>
+          </w:rPr>
+          <w:t>20</w:t>
+        </w:r>
+      </w:fldSimple>
+      <w:r>
+        <w:t xml:space="preserve"> Complementary Display Thread</w:t>
+      </w:r>
+      <w:bookmarkStart w:id="68" w:name="_GoBack"/>
+      <w:bookmarkEnd w:id="68"/>
+    </w:p>
+    <w:p/>
     <w:p>
       <w:pPr>
         <w:spacing w:after="0" w:line="240" w:lineRule="auto"/>
@@ -15735,7 +17286,21 @@
         <w:rPr>
           <w:highlight w:val="yellow"/>
         </w:rPr>
-        <w:t xml:space="preserve">define the RAM, Flash and Throughtput measurements strategy </w:t>
+        <w:t xml:space="preserve">define the RAM, Flash and </w:t>
+      </w:r>
+      <w:proofErr w:type="spellStart"/>
+      <w:r>
+        <w:rPr>
+          <w:highlight w:val="yellow"/>
+        </w:rPr>
+        <w:t>Throughtput</w:t>
+      </w:r>
+      <w:proofErr w:type="spellEnd"/>
+      <w:r>
+        <w:rPr>
+          <w:highlight w:val="yellow"/>
+        </w:rPr>
+        <w:t xml:space="preserve"> measurements strategy </w:t>
       </w:r>
       <w:r>
         <w:rPr>
@@ -15760,15 +17325,22 @@
         <w:rPr>
           <w:highlight w:val="yellow"/>
         </w:rPr>
-        <w:lastRenderedPageBreak/>
         <w:t>&lt;PROJECT_PATH&gt;\4</w:t>
       </w:r>
       <w:r>
         <w:rPr>
           <w:highlight w:val="yellow"/>
         </w:rPr>
-        <w:t>) Verification\ 11.3. ThroughputRAMFlash_procedure</w:t>
-      </w:r>
+        <w:t xml:space="preserve">) Verification\ 11.3. </w:t>
+      </w:r>
+      <w:proofErr w:type="spellStart"/>
+      <w:r>
+        <w:rPr>
+          <w:highlight w:val="yellow"/>
+        </w:rPr>
+        <w:t>ThroughputRAMFlash_procedure</w:t>
+      </w:r>
+      <w:proofErr w:type="spellEnd"/>
     </w:p>
     <w:p>
       <w:pPr>
@@ -15792,11 +17364,11 @@
         <w:spacing w:before="0" w:line="240" w:lineRule="auto"/>
         <w:jc w:val="both"/>
       </w:pPr>
-      <w:bookmarkStart w:id="68" w:name="_Toc21085385"/>
+      <w:bookmarkStart w:id="69" w:name="_Toc21085385"/>
       <w:r>
         <w:t>Results</w:t>
       </w:r>
-      <w:bookmarkEnd w:id="68"/>
+      <w:bookmarkEnd w:id="69"/>
     </w:p>
     <w:p>
       <w:pPr>
@@ -15805,8 +17377,6 @@
       <w:r>
         <w:t>All the pictures, outputs, drafts, utility reports as well as the evidence are located in the following path.</w:t>
       </w:r>
-      <w:bookmarkStart w:id="69" w:name="_GoBack"/>
-      <w:bookmarkEnd w:id="69"/>
     </w:p>
     <w:p>
       <w:pPr>
@@ -15825,10 +17395,7 @@
         <w:t>&lt;PROJECT_PATH&gt;\</w:t>
       </w:r>
       <w:r>
-        <w:t xml:space="preserve"> </w:t>
-      </w:r>
-      <w:r>
-        <w:t>6) Results</w:t>
+        <w:t xml:space="preserve"> 6) Results</w:t>
       </w:r>
     </w:p>
     <w:p>
@@ -18389,9 +19956,9 @@
   </w:abstractNum>
   <w:abstractNum w:abstractNumId="24" w15:restartNumberingAfterBreak="0">
     <w:nsid w:val="6C6109A6"/>
-    <w:multiLevelType w:val="hybridMultilevel"/>
-    <w:tmpl w:val="B428E4BC"/>
-    <w:lvl w:ilvl="0" w:tplc="080A000F">
+    <w:multiLevelType w:val="multilevel"/>
+    <w:tmpl w:val="E6DE7F5A"/>
+    <w:lvl w:ilvl="0">
       <w:start w:val="1"/>
       <w:numFmt w:val="decimal"/>
       <w:lvlText w:val="%1."/>
@@ -18400,77 +19967,109 @@
         <w:ind w:left="720" w:hanging="360"/>
       </w:pPr>
     </w:lvl>
-    <w:lvl w:ilvl="1" w:tplc="080A0019" w:tentative="1">
-      <w:start w:val="1"/>
-      <w:numFmt w:val="lowerLetter"/>
-      <w:lvlText w:val="%2."/>
-      <w:lvlJc w:val="left"/>
-      <w:pPr>
-        <w:ind w:left="1440" w:hanging="360"/>
-      </w:pPr>
-    </w:lvl>
-    <w:lvl w:ilvl="2" w:tplc="080A001B" w:tentative="1">
-      <w:start w:val="1"/>
-      <w:numFmt w:val="lowerRoman"/>
-      <w:lvlText w:val="%3."/>
-      <w:lvlJc w:val="right"/>
-      <w:pPr>
-        <w:ind w:left="2160" w:hanging="180"/>
-      </w:pPr>
-    </w:lvl>
-    <w:lvl w:ilvl="3" w:tplc="080A000F" w:tentative="1">
-      <w:start w:val="1"/>
+    <w:lvl w:ilvl="1">
+      <w:start w:val="4"/>
       <w:numFmt w:val="decimal"/>
-      <w:lvlText w:val="%4."/>
-      <w:lvlJc w:val="left"/>
-      <w:pPr>
-        <w:ind w:left="2880" w:hanging="360"/>
-      </w:pPr>
-    </w:lvl>
-    <w:lvl w:ilvl="4" w:tplc="080A0019" w:tentative="1">
-      <w:start w:val="1"/>
-      <w:numFmt w:val="lowerLetter"/>
-      <w:lvlText w:val="%5."/>
-      <w:lvlJc w:val="left"/>
-      <w:pPr>
-        <w:ind w:left="3600" w:hanging="360"/>
-      </w:pPr>
-    </w:lvl>
-    <w:lvl w:ilvl="5" w:tplc="080A001B" w:tentative="1">
-      <w:start w:val="1"/>
-      <w:numFmt w:val="lowerRoman"/>
-      <w:lvlText w:val="%6."/>
-      <w:lvlJc w:val="right"/>
-      <w:pPr>
-        <w:ind w:left="4320" w:hanging="180"/>
-      </w:pPr>
-    </w:lvl>
-    <w:lvl w:ilvl="6" w:tplc="080A000F" w:tentative="1">
-      <w:start w:val="1"/>
+      <w:isLgl/>
+      <w:lvlText w:val="%1.%2"/>
+      <w:lvlJc w:val="left"/>
+      <w:pPr>
+        <w:ind w:left="1020" w:hanging="660"/>
+      </w:pPr>
+      <w:rPr>
+        <w:rFonts w:hint="default"/>
+      </w:rPr>
+    </w:lvl>
+    <w:lvl w:ilvl="2">
+      <w:start w:val="2"/>
       <w:numFmt w:val="decimal"/>
-      <w:lvlText w:val="%7."/>
-      <w:lvlJc w:val="left"/>
-      <w:pPr>
-        <w:ind w:left="5040" w:hanging="360"/>
-      </w:pPr>
-    </w:lvl>
-    <w:lvl w:ilvl="7" w:tplc="080A0019" w:tentative="1">
-      <w:start w:val="1"/>
-      <w:numFmt w:val="lowerLetter"/>
-      <w:lvlText w:val="%8."/>
-      <w:lvlJc w:val="left"/>
-      <w:pPr>
-        <w:ind w:left="5760" w:hanging="360"/>
-      </w:pPr>
-    </w:lvl>
-    <w:lvl w:ilvl="8" w:tplc="080A001B" w:tentative="1">
-      <w:start w:val="1"/>
-      <w:numFmt w:val="lowerRoman"/>
-      <w:lvlText w:val="%9."/>
-      <w:lvlJc w:val="right"/>
-      <w:pPr>
-        <w:ind w:left="6480" w:hanging="180"/>
-      </w:pPr>
+      <w:isLgl/>
+      <w:lvlText w:val="%1.%2.%3"/>
+      <w:lvlJc w:val="left"/>
+      <w:pPr>
+        <w:ind w:left="1080" w:hanging="720"/>
+      </w:pPr>
+      <w:rPr>
+        <w:rFonts w:hint="default"/>
+      </w:rPr>
+    </w:lvl>
+    <w:lvl w:ilvl="3">
+      <w:start w:val="1"/>
+      <w:numFmt w:val="decimal"/>
+      <w:isLgl/>
+      <w:lvlText w:val="%1.%2.%3.%4"/>
+      <w:lvlJc w:val="left"/>
+      <w:pPr>
+        <w:ind w:left="1080" w:hanging="720"/>
+      </w:pPr>
+      <w:rPr>
+        <w:rFonts w:hint="default"/>
+      </w:rPr>
+    </w:lvl>
+    <w:lvl w:ilvl="4">
+      <w:start w:val="1"/>
+      <w:numFmt w:val="decimal"/>
+      <w:isLgl/>
+      <w:lvlText w:val="%1.%2.%3.%4.%5"/>
+      <w:lvlJc w:val="left"/>
+      <w:pPr>
+        <w:ind w:left="1440" w:hanging="1080"/>
+      </w:pPr>
+      <w:rPr>
+        <w:rFonts w:hint="default"/>
+      </w:rPr>
+    </w:lvl>
+    <w:lvl w:ilvl="5">
+      <w:start w:val="1"/>
+      <w:numFmt w:val="decimal"/>
+      <w:isLgl/>
+      <w:lvlText w:val="%1.%2.%3.%4.%5.%6"/>
+      <w:lvlJc w:val="left"/>
+      <w:pPr>
+        <w:ind w:left="1440" w:hanging="1080"/>
+      </w:pPr>
+      <w:rPr>
+        <w:rFonts w:hint="default"/>
+      </w:rPr>
+    </w:lvl>
+    <w:lvl w:ilvl="6">
+      <w:start w:val="1"/>
+      <w:numFmt w:val="decimal"/>
+      <w:isLgl/>
+      <w:lvlText w:val="%1.%2.%3.%4.%5.%6.%7"/>
+      <w:lvlJc w:val="left"/>
+      <w:pPr>
+        <w:ind w:left="1800" w:hanging="1440"/>
+      </w:pPr>
+      <w:rPr>
+        <w:rFonts w:hint="default"/>
+      </w:rPr>
+    </w:lvl>
+    <w:lvl w:ilvl="7">
+      <w:start w:val="1"/>
+      <w:numFmt w:val="decimal"/>
+      <w:isLgl/>
+      <w:lvlText w:val="%1.%2.%3.%4.%5.%6.%7.%8"/>
+      <w:lvlJc w:val="left"/>
+      <w:pPr>
+        <w:ind w:left="1800" w:hanging="1440"/>
+      </w:pPr>
+      <w:rPr>
+        <w:rFonts w:hint="default"/>
+      </w:rPr>
+    </w:lvl>
+    <w:lvl w:ilvl="8">
+      <w:start w:val="1"/>
+      <w:numFmt w:val="decimal"/>
+      <w:isLgl/>
+      <w:lvlText w:val="%1.%2.%3.%4.%5.%6.%7.%8.%9"/>
+      <w:lvlJc w:val="left"/>
+      <w:pPr>
+        <w:ind w:left="1800" w:hanging="1440"/>
+      </w:pPr>
+      <w:rPr>
+        <w:rFonts w:hint="default"/>
+      </w:rPr>
     </w:lvl>
   </w:abstractNum>
   <w:abstractNum w:abstractNumId="25" w15:restartNumberingAfterBreak="0">
@@ -19621,6 +21220,128 @@
       <w:color w:val="2E74B5" w:themeColor="accent1" w:themeShade="BF"/>
     </w:rPr>
   </w:style>
+  <w:style w:type="table" w:styleId="Listamedia2-nfasis1">
+    <w:name w:val="Medium List 2 Accent 1"/>
+    <w:basedOn w:val="Tablanormal"/>
+    <w:uiPriority w:val="66"/>
+    <w:rsid w:val="007E3641"/>
+    <w:pPr>
+      <w:spacing w:after="0" w:line="240" w:lineRule="auto"/>
+    </w:pPr>
+    <w:rPr>
+      <w:rFonts w:asciiTheme="majorHAnsi" w:eastAsiaTheme="majorEastAsia" w:hAnsiTheme="majorHAnsi" w:cstheme="majorBidi"/>
+      <w:color w:val="000000" w:themeColor="text1"/>
+      <w:lang w:val="es-MX" w:eastAsia="es-MX"/>
+    </w:rPr>
+    <w:tblPr>
+      <w:tblStyleRowBandSize w:val="1"/>
+      <w:tblStyleColBandSize w:val="1"/>
+      <w:tblBorders>
+        <w:top w:val="single" w:sz="8" w:space="0" w:color="5B9BD5" w:themeColor="accent1"/>
+        <w:left w:val="single" w:sz="8" w:space="0" w:color="5B9BD5" w:themeColor="accent1"/>
+        <w:bottom w:val="single" w:sz="8" w:space="0" w:color="5B9BD5" w:themeColor="accent1"/>
+        <w:right w:val="single" w:sz="8" w:space="0" w:color="5B9BD5" w:themeColor="accent1"/>
+      </w:tblBorders>
+    </w:tblPr>
+    <w:tblStylePr w:type="firstRow">
+      <w:rPr>
+        <w:sz w:val="24"/>
+        <w:szCs w:val="24"/>
+      </w:rPr>
+      <w:tblPr/>
+      <w:tcPr>
+        <w:tcBorders>
+          <w:top w:val="nil"/>
+          <w:left w:val="nil"/>
+          <w:bottom w:val="single" w:sz="24" w:space="0" w:color="5B9BD5" w:themeColor="accent1"/>
+          <w:right w:val="nil"/>
+          <w:insideH w:val="nil"/>
+          <w:insideV w:val="nil"/>
+        </w:tcBorders>
+        <w:shd w:val="clear" w:color="auto" w:fill="FFFFFF" w:themeFill="background1"/>
+      </w:tcPr>
+    </w:tblStylePr>
+    <w:tblStylePr w:type="lastRow">
+      <w:tblPr/>
+      <w:tcPr>
+        <w:tcBorders>
+          <w:top w:val="single" w:sz="8" w:space="0" w:color="5B9BD5" w:themeColor="accent1"/>
+          <w:left w:val="nil"/>
+          <w:bottom w:val="nil"/>
+          <w:right w:val="nil"/>
+          <w:insideH w:val="nil"/>
+          <w:insideV w:val="nil"/>
+        </w:tcBorders>
+        <w:shd w:val="clear" w:color="auto" w:fill="FFFFFF" w:themeFill="background1"/>
+      </w:tcPr>
+    </w:tblStylePr>
+    <w:tblStylePr w:type="firstCol">
+      <w:tblPr/>
+      <w:tcPr>
+        <w:tcBorders>
+          <w:top w:val="nil"/>
+          <w:left w:val="nil"/>
+          <w:bottom w:val="nil"/>
+          <w:right w:val="single" w:sz="8" w:space="0" w:color="5B9BD5" w:themeColor="accent1"/>
+          <w:insideH w:val="nil"/>
+          <w:insideV w:val="nil"/>
+        </w:tcBorders>
+        <w:shd w:val="clear" w:color="auto" w:fill="FFFFFF" w:themeFill="background1"/>
+      </w:tcPr>
+    </w:tblStylePr>
+    <w:tblStylePr w:type="lastCol">
+      <w:tblPr/>
+      <w:tcPr>
+        <w:tcBorders>
+          <w:top w:val="nil"/>
+          <w:left w:val="single" w:sz="8" w:space="0" w:color="5B9BD5" w:themeColor="accent1"/>
+          <w:bottom w:val="nil"/>
+          <w:right w:val="nil"/>
+          <w:insideH w:val="nil"/>
+          <w:insideV w:val="nil"/>
+        </w:tcBorders>
+        <w:shd w:val="clear" w:color="auto" w:fill="FFFFFF" w:themeFill="background1"/>
+      </w:tcPr>
+    </w:tblStylePr>
+    <w:tblStylePr w:type="band1Vert">
+      <w:tblPr/>
+      <w:tcPr>
+        <w:tcBorders>
+          <w:left w:val="nil"/>
+          <w:right w:val="nil"/>
+          <w:insideH w:val="nil"/>
+          <w:insideV w:val="nil"/>
+        </w:tcBorders>
+        <w:shd w:val="clear" w:color="auto" w:fill="D6E6F4" w:themeFill="accent1" w:themeFillTint="3F"/>
+      </w:tcPr>
+    </w:tblStylePr>
+    <w:tblStylePr w:type="band1Horz">
+      <w:tblPr/>
+      <w:tcPr>
+        <w:tcBorders>
+          <w:top w:val="nil"/>
+          <w:bottom w:val="nil"/>
+          <w:insideH w:val="nil"/>
+          <w:insideV w:val="nil"/>
+        </w:tcBorders>
+        <w:shd w:val="clear" w:color="auto" w:fill="D6E6F4" w:themeFill="accent1" w:themeFillTint="3F"/>
+      </w:tcPr>
+    </w:tblStylePr>
+    <w:tblStylePr w:type="nwCell">
+      <w:tblPr/>
+      <w:tcPr>
+        <w:shd w:val="clear" w:color="auto" w:fill="FFFFFF" w:themeFill="background1"/>
+      </w:tcPr>
+    </w:tblStylePr>
+    <w:tblStylePr w:type="swCell">
+      <w:tblPr/>
+      <w:tcPr>
+        <w:tcBorders>
+          <w:top w:val="nil"/>
+        </w:tcBorders>
+      </w:tcPr>
+    </w:tblStylePr>
+  </w:style>
 </w:styles>
 </file>
 
@@ -19890,7 +21611,7 @@
 </file>
 
 <file path=customXml/itemProps1.xml><?xml version="1.0" encoding="utf-8"?>
-<ds:datastoreItem xmlns:ds="http://schemas.openxmlformats.org/officeDocument/2006/customXml" ds:itemID="{282FCCE0-D81C-4F41-8E72-08625991C70E}">
+<ds:datastoreItem xmlns:ds="http://schemas.openxmlformats.org/officeDocument/2006/customXml" ds:itemID="{984155F9-2B98-4649-A263-DF30F74D6994}">
   <ds:schemaRefs>
     <ds:schemaRef ds:uri="http://schemas.openxmlformats.org/officeDocument/2006/bibliography"/>
   </ds:schemaRefs>

--- a/ESTRUCTURA DEL PROYECTO/Software Development Plan.docx
+++ b/ESTRUCTURA DEL PROYECTO/Software Development Plan.docx
@@ -239,13 +239,8 @@
         <w:jc w:val="center"/>
       </w:pPr>
       <w:r>
-        <w:t xml:space="preserve">Proyecto </w:t>
-      </w:r>
-      <w:proofErr w:type="spellStart"/>
-      <w:r>
-        <w:t>Integrador</w:t>
-      </w:r>
-      <w:proofErr w:type="spellEnd"/>
+        <w:t>Proyecto Integrador</w:t>
+      </w:r>
     </w:p>
     <w:p>
       <w:pPr>
@@ -280,16 +275,8 @@
         <w:rPr>
           <w:highlight w:val="yellow"/>
         </w:rPr>
-        <w:t>.docx/</w:t>
-      </w:r>
-      <w:proofErr w:type="spellStart"/>
-      <w:r>
-        <w:rPr>
-          <w:highlight w:val="yellow"/>
-        </w:rPr>
-        <w:t>etc</w:t>
-      </w:r>
-      <w:proofErr w:type="spellEnd"/>
+        <w:t>.docx/etc</w:t>
+      </w:r>
       <w:r>
         <w:rPr>
           <w:highlight w:val="yellow"/>
@@ -506,14 +493,7 @@
       </w:r>
       <w:r>
         <w:tab/>
-      </w:r>
-      <w:proofErr w:type="spellStart"/>
-      <w:r>
-        <w:t>Algemiro</w:t>
-      </w:r>
-      <w:proofErr w:type="spellEnd"/>
-      <w:r>
-        <w:t xml:space="preserve"> Gil</w:t>
+        <w:t>Algemiro Gil</w:t>
       </w:r>
     </w:p>
     <w:p>
@@ -591,14 +571,7 @@
       </w:r>
       <w:r>
         <w:tab/>
-      </w:r>
-      <w:proofErr w:type="spellStart"/>
-      <w:r>
-        <w:t>x.x.x</w:t>
-      </w:r>
-      <w:proofErr w:type="spellEnd"/>
-      <w:r>
-        <w:t>.</w:t>
+        <w:t>x.x.x.</w:t>
       </w:r>
     </w:p>
     <w:p>
@@ -676,15 +649,7 @@
               <w:t>Date</w:t>
             </w:r>
             <w:r>
-              <w:t xml:space="preserve"> (</w:t>
-            </w:r>
-            <w:proofErr w:type="spellStart"/>
-            <w:r>
-              <w:t>yyyymmdd</w:t>
-            </w:r>
-            <w:proofErr w:type="spellEnd"/>
-            <w:r>
-              <w:t>)</w:t>
+              <w:t xml:space="preserve"> (yyyymmdd)</w:t>
             </w:r>
           </w:p>
         </w:tc>
@@ -767,13 +732,8 @@
               <w:jc w:val="both"/>
             </w:pPr>
             <w:r>
-              <w:t xml:space="preserve">Pérez, </w:t>
-            </w:r>
-            <w:proofErr w:type="spellStart"/>
-            <w:r>
-              <w:t>Adbeel</w:t>
-            </w:r>
-            <w:proofErr w:type="spellEnd"/>
+              <w:t>Pérez, Adbeel</w:t>
+            </w:r>
           </w:p>
         </w:tc>
       </w:tr>
@@ -869,15 +829,7 @@
               <w:t>Date</w:t>
             </w:r>
             <w:r>
-              <w:t xml:space="preserve"> (</w:t>
-            </w:r>
-            <w:proofErr w:type="spellStart"/>
-            <w:r>
-              <w:t>yyyymmdd</w:t>
-            </w:r>
-            <w:proofErr w:type="spellEnd"/>
-            <w:r>
-              <w:t>)</w:t>
+              <w:t xml:space="preserve"> (yyyymmdd)</w:t>
             </w:r>
           </w:p>
         </w:tc>
@@ -1072,15 +1024,7 @@
               <w:t>Date</w:t>
             </w:r>
             <w:r>
-              <w:t xml:space="preserve"> (</w:t>
-            </w:r>
-            <w:proofErr w:type="spellStart"/>
-            <w:r>
-              <w:t>yyyymmdd</w:t>
-            </w:r>
-            <w:proofErr w:type="spellEnd"/>
-            <w:r>
-              <w:t>)</w:t>
+              <w:t xml:space="preserve"> (yyyymmdd)</w:t>
             </w:r>
           </w:p>
         </w:tc>
@@ -6385,17 +6329,8 @@
           <w:i/>
           <w:iCs/>
         </w:rPr>
-        <w:t xml:space="preserve">Proyecto </w:t>
-      </w:r>
-      <w:proofErr w:type="spellStart"/>
-      <w:r>
-        <w:rPr>
-          <w:i/>
-          <w:iCs/>
-        </w:rPr>
-        <w:t>Integrador</w:t>
-      </w:r>
-      <w:proofErr w:type="spellEnd"/>
+        <w:t>Proyecto Integrador</w:t>
+      </w:r>
       <w:r>
         <w:rPr>
           <w:i/>
@@ -6575,14 +6510,27 @@
       <w:r>
         <w:t xml:space="preserve">Figure </w:t>
       </w:r>
-      <w:fldSimple w:instr=" SEQ Figure \* ARABIC ">
-        <w:r>
-          <w:rPr>
-            <w:noProof/>
-          </w:rPr>
-          <w:t>1</w:t>
-        </w:r>
-      </w:fldSimple>
+      <w:r>
+        <w:fldChar w:fldCharType="begin"/>
+      </w:r>
+      <w:r>
+        <w:instrText xml:space="preserve"> SEQ Figure \* ARABIC </w:instrText>
+      </w:r>
+      <w:r>
+        <w:fldChar w:fldCharType="separate"/>
+      </w:r>
+      <w:r>
+        <w:rPr>
+          <w:noProof/>
+        </w:rPr>
+        <w:t>1</w:t>
+      </w:r>
+      <w:r>
+        <w:rPr>
+          <w:noProof/>
+        </w:rPr>
+        <w:fldChar w:fldCharType="end"/>
+      </w:r>
       <w:r>
         <w:rPr>
           <w:noProof/>
@@ -6649,55 +6597,7 @@
           <w:i/>
           <w:iCs/>
         </w:rPr>
-        <w:t xml:space="preserve">20190527 </w:t>
-      </w:r>
-      <w:proofErr w:type="spellStart"/>
-      <w:r>
-        <w:rPr>
-          <w:i/>
-          <w:iCs/>
-        </w:rPr>
-        <w:t>Requisitos</w:t>
-      </w:r>
-      <w:proofErr w:type="spellEnd"/>
-      <w:r>
-        <w:rPr>
-          <w:i/>
-          <w:iCs/>
-        </w:rPr>
-        <w:t xml:space="preserve"> del </w:t>
-      </w:r>
-      <w:proofErr w:type="spellStart"/>
-      <w:r>
-        <w:rPr>
-          <w:i/>
-          <w:iCs/>
-        </w:rPr>
-        <w:t>proyecto</w:t>
-      </w:r>
-      <w:proofErr w:type="spellEnd"/>
-      <w:r>
-        <w:rPr>
-          <w:i/>
-          <w:iCs/>
-        </w:rPr>
-        <w:t xml:space="preserve"> </w:t>
-      </w:r>
-      <w:proofErr w:type="spellStart"/>
-      <w:r>
-        <w:rPr>
-          <w:i/>
-          <w:iCs/>
-        </w:rPr>
-        <w:t>integrador</w:t>
-      </w:r>
-      <w:proofErr w:type="spellEnd"/>
-      <w:r>
-        <w:rPr>
-          <w:i/>
-          <w:iCs/>
-        </w:rPr>
-        <w:t xml:space="preserve"> CESEQ.pdf</w:t>
+        <w:t>20190527 Requisitos del proyecto integrador CESEQ.pdf</w:t>
       </w:r>
       <w:r>
         <w:rPr>
@@ -7179,25 +7079,7 @@
           <w:szCs w:val="20"/>
           <w:lang w:val="es-MX"/>
         </w:rPr>
-        <w:t xml:space="preserve">ESTRUCTURA DEL PROYECTO\1) </w:t>
-      </w:r>
-      <w:proofErr w:type="spellStart"/>
-      <w:r>
-        <w:rPr>
-          <w:sz w:val="24"/>
-          <w:szCs w:val="20"/>
-          <w:lang w:val="es-MX"/>
-        </w:rPr>
-        <w:t>Requirements</w:t>
-      </w:r>
-      <w:proofErr w:type="spellEnd"/>
-      <w:r>
-        <w:rPr>
-          <w:sz w:val="24"/>
-          <w:szCs w:val="20"/>
-          <w:lang w:val="es-MX"/>
-        </w:rPr>
-        <w:t>\SRS.</w:t>
+        <w:t>ESTRUCTURA DEL PROYECTO\1) Requirements\SRS.</w:t>
       </w:r>
       <w:r>
         <w:rPr>
@@ -7358,7 +7240,6 @@
         </w:rPr>
       </w:pPr>
       <w:bookmarkStart w:id="11" w:name="_Toc21085339"/>
-      <w:proofErr w:type="spellStart"/>
       <w:r>
         <w:rPr>
           <w:lang w:val="es-MX"/>
@@ -7366,7 +7247,6 @@
         <w:t>Deliverables</w:t>
       </w:r>
       <w:bookmarkEnd w:id="11"/>
-      <w:proofErr w:type="spellEnd"/>
     </w:p>
     <w:p>
       <w:pPr>
@@ -7405,16 +7285,8 @@
           <w:lang w:val="es-MX"/>
         </w:rPr>
         <w:lastRenderedPageBreak/>
-        <w:t xml:space="preserve">ESTRUCTURA DEL PROYECTO\1) </w:t>
-      </w:r>
-      <w:proofErr w:type="spellStart"/>
-      <w:r>
-        <w:rPr>
-          <w:lang w:val="es-MX"/>
-        </w:rPr>
-        <w:t>Requirements</w:t>
-      </w:r>
-      <w:proofErr w:type="spellEnd"/>
+        <w:t>ESTRUCTURA DEL PROYECTO\1) Requirements</w:t>
+      </w:r>
     </w:p>
     <w:p>
       <w:pPr>
@@ -7445,14 +7317,12 @@
         </w:rPr>
         <w:t xml:space="preserve">) </w:t>
       </w:r>
-      <w:proofErr w:type="spellStart"/>
       <w:r>
         <w:rPr>
           <w:lang w:val="es-MX"/>
         </w:rPr>
         <w:t>Planning</w:t>
       </w:r>
-      <w:proofErr w:type="spellEnd"/>
     </w:p>
     <w:p>
       <w:pPr>
@@ -7480,14 +7350,12 @@
         </w:rPr>
         <w:t xml:space="preserve">) </w:t>
       </w:r>
-      <w:proofErr w:type="spellStart"/>
       <w:r>
         <w:rPr>
           <w:lang w:val="es-MX"/>
         </w:rPr>
         <w:t>Design</w:t>
       </w:r>
-      <w:proofErr w:type="spellEnd"/>
     </w:p>
     <w:p>
       <w:pPr>
@@ -7495,19 +7363,11 @@
           <w:lang w:val="es-MX"/>
         </w:rPr>
       </w:pPr>
-      <w:proofErr w:type="spellStart"/>
       <w:r>
         <w:rPr>
           <w:lang w:val="es-MX"/>
         </w:rPr>
-        <w:t>The</w:t>
-      </w:r>
-      <w:proofErr w:type="spellEnd"/>
-      <w:r>
-        <w:rPr>
-          <w:lang w:val="es-MX"/>
-        </w:rPr>
-        <w:t xml:space="preserve"> outputs are:</w:t>
+        <w:t>The outputs are:</w:t>
       </w:r>
     </w:p>
     <w:p>
@@ -7536,14 +7396,12 @@
         </w:rPr>
         <w:t xml:space="preserve">) </w:t>
       </w:r>
-      <w:proofErr w:type="spellStart"/>
       <w:r>
         <w:rPr>
           <w:lang w:val="es-MX"/>
         </w:rPr>
         <w:t>Verification</w:t>
       </w:r>
-      <w:proofErr w:type="spellEnd"/>
     </w:p>
     <w:p>
       <w:pPr>
@@ -7574,28 +7432,12 @@
         </w:rPr>
         <w:t xml:space="preserve">) </w:t>
       </w:r>
-      <w:proofErr w:type="spellStart"/>
       <w:r>
         <w:rPr>
           <w:lang w:val="es-MX"/>
         </w:rPr>
-        <w:t>Quality</w:t>
-      </w:r>
-      <w:proofErr w:type="spellEnd"/>
-      <w:r>
-        <w:rPr>
-          <w:lang w:val="es-MX"/>
-        </w:rPr>
-        <w:t xml:space="preserve"> </w:t>
-      </w:r>
-      <w:proofErr w:type="spellStart"/>
-      <w:r>
-        <w:rPr>
-          <w:lang w:val="es-MX"/>
-        </w:rPr>
-        <w:t>Documents</w:t>
-      </w:r>
-      <w:proofErr w:type="spellEnd"/>
+        <w:t>Quality Documents</w:t>
+      </w:r>
     </w:p>
     <w:p>
       <w:pPr>
@@ -7623,14 +7465,12 @@
         </w:rPr>
         <w:t xml:space="preserve">) </w:t>
       </w:r>
-      <w:proofErr w:type="spellStart"/>
       <w:r>
         <w:rPr>
           <w:lang w:val="es-MX"/>
         </w:rPr>
         <w:t>Results</w:t>
       </w:r>
-      <w:proofErr w:type="spellEnd"/>
     </w:p>
     <w:p>
       <w:r>
@@ -7667,39 +7507,7 @@
           <w:i/>
           <w:iCs/>
         </w:rPr>
-        <w:t xml:space="preserve">Lista de </w:t>
-      </w:r>
-      <w:proofErr w:type="spellStart"/>
-      <w:r>
-        <w:rPr>
-          <w:i/>
-          <w:iCs/>
-        </w:rPr>
-        <w:t>Cotejo</w:t>
-      </w:r>
-      <w:proofErr w:type="spellEnd"/>
-      <w:r>
-        <w:rPr>
-          <w:i/>
-          <w:iCs/>
-        </w:rPr>
-        <w:t xml:space="preserve"> de Auditoria de </w:t>
-      </w:r>
-      <w:proofErr w:type="spellStart"/>
-      <w:r>
-        <w:rPr>
-          <w:i/>
-          <w:iCs/>
-        </w:rPr>
-        <w:t>calidad</w:t>
-      </w:r>
-      <w:proofErr w:type="spellEnd"/>
-      <w:r>
-        <w:rPr>
-          <w:i/>
-          <w:iCs/>
-        </w:rPr>
-        <w:t xml:space="preserve"> V1.1.docx </w:t>
+        <w:t xml:space="preserve">Lista de Cotejo de Auditoria de calidad V1.1.docx </w:t>
       </w:r>
     </w:p>
     <w:p>
@@ -7910,29 +7718,13 @@
       <w:bookmarkStart w:id="13" w:name="_Development_methodology"/>
       <w:bookmarkStart w:id="14" w:name="_Toc21085341"/>
       <w:bookmarkEnd w:id="13"/>
-      <w:proofErr w:type="spellStart"/>
       <w:r>
         <w:rPr>
           <w:lang w:val="es-MX"/>
         </w:rPr>
-        <w:t>Development</w:t>
-      </w:r>
-      <w:proofErr w:type="spellEnd"/>
-      <w:r>
-        <w:rPr>
-          <w:lang w:val="es-MX"/>
-        </w:rPr>
-        <w:t xml:space="preserve"> </w:t>
-      </w:r>
-      <w:proofErr w:type="spellStart"/>
-      <w:r>
-        <w:rPr>
-          <w:lang w:val="es-MX"/>
-        </w:rPr>
-        <w:t>methodology</w:t>
+        <w:t>Development methodology</w:t>
       </w:r>
       <w:bookmarkEnd w:id="14"/>
-      <w:proofErr w:type="spellEnd"/>
     </w:p>
     <w:p>
       <w:r>
@@ -8028,13 +7820,8 @@
           <w:numId w:val="10"/>
         </w:numPr>
       </w:pPr>
-      <w:proofErr w:type="spellStart"/>
-      <w:r>
-        <w:t>Algemiro</w:t>
-      </w:r>
-      <w:proofErr w:type="spellEnd"/>
-      <w:r>
-        <w:t xml:space="preserve"> Gil</w:t>
+      <w:r>
+        <w:t>Algemiro Gil</w:t>
       </w:r>
     </w:p>
     <w:p>
@@ -8082,15 +7869,7 @@
         </w:numPr>
       </w:pPr>
       <w:r>
-        <w:t xml:space="preserve">4 </w:t>
-      </w:r>
-      <w:proofErr w:type="spellStart"/>
-      <w:r>
-        <w:t>hrs</w:t>
-      </w:r>
-      <w:proofErr w:type="spellEnd"/>
-      <w:r>
-        <w:t xml:space="preserve"> on Fridays and can include laboratory time</w:t>
+        <w:t>4 hrs on Fridays and can include laboratory time</w:t>
       </w:r>
     </w:p>
     <w:p>
@@ -8102,15 +7881,7 @@
         </w:numPr>
       </w:pPr>
       <w:r>
-        <w:t xml:space="preserve">4 </w:t>
-      </w:r>
-      <w:proofErr w:type="spellStart"/>
-      <w:r>
-        <w:t>hrs</w:t>
-      </w:r>
-      <w:proofErr w:type="spellEnd"/>
-      <w:r>
-        <w:t xml:space="preserve"> on any other day with or without laboratory time.</w:t>
+        <w:t>4 hrs on any other day with or without laboratory time.</w:t>
       </w:r>
     </w:p>
     <w:p>
@@ -8330,14 +8101,27 @@
       <w:r>
         <w:t xml:space="preserve">Figure </w:t>
       </w:r>
-      <w:fldSimple w:instr=" SEQ Figure \* ARABIC ">
-        <w:r>
-          <w:rPr>
-            <w:noProof/>
-          </w:rPr>
-          <w:t>2</w:t>
-        </w:r>
-      </w:fldSimple>
+      <w:r>
+        <w:fldChar w:fldCharType="begin"/>
+      </w:r>
+      <w:r>
+        <w:instrText xml:space="preserve"> SEQ Figure \* ARABIC </w:instrText>
+      </w:r>
+      <w:r>
+        <w:fldChar w:fldCharType="separate"/>
+      </w:r>
+      <w:r>
+        <w:rPr>
+          <w:noProof/>
+        </w:rPr>
+        <w:t>2</w:t>
+      </w:r>
+      <w:r>
+        <w:rPr>
+          <w:noProof/>
+        </w:rPr>
+        <w:fldChar w:fldCharType="end"/>
+      </w:r>
       <w:r>
         <w:t xml:space="preserve"> Process Diagram</w:t>
       </w:r>
@@ -8363,7 +8147,6 @@
         </w:rPr>
       </w:pPr>
       <w:bookmarkStart w:id="17" w:name="_Toc21085343"/>
-      <w:proofErr w:type="spellStart"/>
       <w:r>
         <w:rPr>
           <w:lang w:val="es-MX"/>
@@ -8377,7 +8160,6 @@
         <w:t>stimates</w:t>
       </w:r>
       <w:bookmarkEnd w:id="17"/>
-      <w:proofErr w:type="spellEnd"/>
     </w:p>
     <w:p>
       <w:pPr>
@@ -8880,33 +8662,17 @@
           <w:lang w:val="es-MX"/>
         </w:rPr>
       </w:pPr>
-      <w:proofErr w:type="spellStart"/>
       <w:r>
         <w:rPr>
           <w:lang w:val="es-MX"/>
         </w:rPr>
-        <w:t>Hw</w:t>
-      </w:r>
-      <w:proofErr w:type="spellEnd"/>
+        <w:t xml:space="preserve">Hw </w:t>
+      </w:r>
       <w:r>
         <w:rPr>
           <w:lang w:val="es-MX"/>
         </w:rPr>
-        <w:t xml:space="preserve"> </w:t>
-      </w:r>
-      <w:proofErr w:type="spellStart"/>
-      <w:r>
-        <w:rPr>
-          <w:lang w:val="es-MX"/>
-        </w:rPr>
-        <w:t>Assumptions</w:t>
-      </w:r>
-      <w:proofErr w:type="spellEnd"/>
-      <w:r>
-        <w:rPr>
-          <w:lang w:val="es-MX"/>
-        </w:rPr>
-        <w:t>:</w:t>
+        <w:t>Assumptions:</w:t>
       </w:r>
     </w:p>
     <w:p>
@@ -8945,33 +8711,11 @@
           <w:lang w:val="es-MX"/>
         </w:rPr>
       </w:pPr>
-      <w:proofErr w:type="spellStart"/>
       <w:r>
         <w:rPr>
           <w:lang w:val="es-MX"/>
         </w:rPr>
-        <w:t>Laboratory</w:t>
-      </w:r>
-      <w:proofErr w:type="spellEnd"/>
-      <w:r>
-        <w:rPr>
-          <w:lang w:val="es-MX"/>
-        </w:rPr>
-        <w:t xml:space="preserve"> time </w:t>
-      </w:r>
-      <w:proofErr w:type="spellStart"/>
-      <w:r>
-        <w:rPr>
-          <w:lang w:val="es-MX"/>
-        </w:rPr>
-        <w:t>availability</w:t>
-      </w:r>
-      <w:proofErr w:type="spellEnd"/>
-      <w:r>
-        <w:rPr>
-          <w:lang w:val="es-MX"/>
-        </w:rPr>
-        <w:t>.</w:t>
+        <w:t>Laboratory time availability.</w:t>
       </w:r>
     </w:p>
     <w:p>
@@ -9019,16 +8763,8 @@
         <w:rPr>
           <w:lang w:val="es-MX"/>
         </w:rPr>
-        <w:t xml:space="preserve">SW  </w:t>
-      </w:r>
-      <w:proofErr w:type="spellStart"/>
-      <w:r>
-        <w:rPr>
-          <w:lang w:val="es-MX"/>
-        </w:rPr>
-        <w:t>Assumptions</w:t>
-      </w:r>
-      <w:proofErr w:type="spellEnd"/>
+        <w:t>SW  Assumptions</w:t>
+      </w:r>
     </w:p>
     <w:p>
       <w:pPr>
@@ -9041,15 +8777,7 @@
         <w:jc w:val="both"/>
       </w:pPr>
       <w:r>
-        <w:t xml:space="preserve">Programming language, SW IDE or </w:t>
-      </w:r>
-      <w:proofErr w:type="spellStart"/>
-      <w:r>
-        <w:t>Hw</w:t>
-      </w:r>
-      <w:proofErr w:type="spellEnd"/>
-      <w:r>
-        <w:t xml:space="preserve"> platform unkn</w:t>
+        <w:t>Programming language, SW IDE or Hw platform unkn</w:t>
       </w:r>
       <w:r>
         <w:t>ow</w:t>
@@ -9074,28 +8802,12 @@
           <w:lang w:val="es-MX"/>
         </w:rPr>
       </w:pPr>
-      <w:proofErr w:type="spellStart"/>
       <w:r>
         <w:rPr>
           <w:lang w:val="es-MX"/>
         </w:rPr>
-        <w:t>Activtities</w:t>
-      </w:r>
-      <w:proofErr w:type="spellEnd"/>
-      <w:r>
-        <w:rPr>
-          <w:lang w:val="es-MX"/>
-        </w:rPr>
-        <w:t xml:space="preserve"> </w:t>
-      </w:r>
-      <w:proofErr w:type="spellStart"/>
-      <w:r>
-        <w:rPr>
-          <w:lang w:val="es-MX"/>
-        </w:rPr>
-        <w:t>Assumptions</w:t>
-      </w:r>
-      <w:proofErr w:type="spellEnd"/>
+        <w:t>Activtities Assumptions</w:t>
+      </w:r>
     </w:p>
     <w:p>
       <w:pPr>
@@ -9712,21 +9424,7 @@
         <w:rPr>
           <w:highlight w:val="yellow"/>
         </w:rPr>
-        <w:t xml:space="preserve">(RAM, ROM and throughput). Time estimated for each Modules development, it means, they need to reflect the time for every task needed to implement each module like: (UART, I2C or SPI, ADC, PWM, HMI, PID Algorithm implementation, Operative system implementation, </w:t>
-      </w:r>
-      <w:proofErr w:type="spellStart"/>
-      <w:r>
-        <w:rPr>
-          <w:highlight w:val="yellow"/>
-        </w:rPr>
-        <w:t>etc</w:t>
-      </w:r>
-      <w:proofErr w:type="spellEnd"/>
-      <w:r>
-        <w:rPr>
-          <w:highlight w:val="yellow"/>
-        </w:rPr>
-        <w:t>).</w:t>
+        <w:t>(RAM, ROM and throughput). Time estimated for each Modules development, it means, they need to reflect the time for every task needed to implement each module like: (UART, I2C or SPI, ADC, PWM, HMI, PID Algorithm implementation, Operative system implementation, etc).</w:t>
       </w:r>
     </w:p>
     <w:p/>
@@ -9927,7 +9625,6 @@
         </w:rPr>
       </w:pPr>
       <w:bookmarkStart w:id="25" w:name="_Toc21085351"/>
-      <w:proofErr w:type="spellStart"/>
       <w:r>
         <w:rPr>
           <w:lang w:val="es-MX"/>
@@ -9935,7 +9632,6 @@
         <w:t>Planning</w:t>
       </w:r>
       <w:bookmarkEnd w:id="25"/>
-      <w:proofErr w:type="spellEnd"/>
     </w:p>
     <w:p>
       <w:pPr>
@@ -10191,7 +9887,6 @@
         </w:rPr>
       </w:pPr>
       <w:bookmarkStart w:id="27" w:name="_Toc21085353"/>
-      <w:proofErr w:type="spellStart"/>
       <w:r>
         <w:rPr>
           <w:lang w:val="es-MX"/>
@@ -10199,7 +9894,6 @@
         <w:t>Design</w:t>
       </w:r>
       <w:bookmarkEnd w:id="27"/>
-      <w:proofErr w:type="spellEnd"/>
     </w:p>
     <w:p>
       <w:pPr>
@@ -10803,14 +10497,27 @@
       <w:r>
         <w:t xml:space="preserve">Figure </w:t>
       </w:r>
-      <w:fldSimple w:instr=" SEQ Figure \* ARABIC ">
-        <w:r>
-          <w:rPr>
-            <w:noProof/>
-          </w:rPr>
-          <w:t>3</w:t>
-        </w:r>
-      </w:fldSimple>
+      <w:r>
+        <w:fldChar w:fldCharType="begin"/>
+      </w:r>
+      <w:r>
+        <w:instrText xml:space="preserve"> SEQ Figure \* ARABIC </w:instrText>
+      </w:r>
+      <w:r>
+        <w:fldChar w:fldCharType="separate"/>
+      </w:r>
+      <w:r>
+        <w:rPr>
+          <w:noProof/>
+        </w:rPr>
+        <w:t>3</w:t>
+      </w:r>
+      <w:r>
+        <w:rPr>
+          <w:noProof/>
+        </w:rPr>
+        <w:fldChar w:fldCharType="end"/>
+      </w:r>
       <w:r>
         <w:rPr>
           <w:noProof/>
@@ -11112,14 +10819,27 @@
       <w:r>
         <w:t xml:space="preserve">Figure </w:t>
       </w:r>
-      <w:fldSimple w:instr=" SEQ Figure \* ARABIC ">
-        <w:r>
-          <w:rPr>
-            <w:noProof/>
-          </w:rPr>
-          <w:t>4</w:t>
-        </w:r>
-      </w:fldSimple>
+      <w:r>
+        <w:fldChar w:fldCharType="begin"/>
+      </w:r>
+      <w:r>
+        <w:instrText xml:space="preserve"> SEQ Figure \* ARABIC </w:instrText>
+      </w:r>
+      <w:r>
+        <w:fldChar w:fldCharType="separate"/>
+      </w:r>
+      <w:r>
+        <w:rPr>
+          <w:noProof/>
+        </w:rPr>
+        <w:t>4</w:t>
+      </w:r>
+      <w:r>
+        <w:rPr>
+          <w:noProof/>
+        </w:rPr>
+        <w:fldChar w:fldCharType="end"/>
+      </w:r>
       <w:r>
         <w:rPr>
           <w:noProof/>
@@ -11301,14 +11021,27 @@
       <w:r>
         <w:t xml:space="preserve">Figure </w:t>
       </w:r>
-      <w:fldSimple w:instr=" SEQ Figure \* ARABIC ">
-        <w:r>
-          <w:rPr>
-            <w:noProof/>
-          </w:rPr>
-          <w:t>5</w:t>
-        </w:r>
-      </w:fldSimple>
+      <w:r>
+        <w:fldChar w:fldCharType="begin"/>
+      </w:r>
+      <w:r>
+        <w:instrText xml:space="preserve"> SEQ Figure \* ARABIC </w:instrText>
+      </w:r>
+      <w:r>
+        <w:fldChar w:fldCharType="separate"/>
+      </w:r>
+      <w:r>
+        <w:rPr>
+          <w:noProof/>
+        </w:rPr>
+        <w:t>5</w:t>
+      </w:r>
+      <w:r>
+        <w:rPr>
+          <w:noProof/>
+        </w:rPr>
+        <w:fldChar w:fldCharType="end"/>
+      </w:r>
       <w:r>
         <w:rPr>
           <w:noProof/>
@@ -11491,14 +11224,27 @@
       <w:r>
         <w:t xml:space="preserve">Figure </w:t>
       </w:r>
-      <w:fldSimple w:instr=" SEQ Figure \* ARABIC ">
-        <w:r>
-          <w:rPr>
-            <w:noProof/>
-          </w:rPr>
-          <w:t>6</w:t>
-        </w:r>
-      </w:fldSimple>
+      <w:r>
+        <w:fldChar w:fldCharType="begin"/>
+      </w:r>
+      <w:r>
+        <w:instrText xml:space="preserve"> SEQ Figure \* ARABIC </w:instrText>
+      </w:r>
+      <w:r>
+        <w:fldChar w:fldCharType="separate"/>
+      </w:r>
+      <w:r>
+        <w:rPr>
+          <w:noProof/>
+        </w:rPr>
+        <w:t>6</w:t>
+      </w:r>
+      <w:r>
+        <w:rPr>
+          <w:noProof/>
+        </w:rPr>
+        <w:fldChar w:fldCharType="end"/>
+      </w:r>
       <w:r>
         <w:rPr>
           <w:noProof/>
@@ -11693,14 +11439,27 @@
       <w:r>
         <w:t xml:space="preserve">Figure </w:t>
       </w:r>
-      <w:fldSimple w:instr=" SEQ Figure \* ARABIC ">
-        <w:r>
-          <w:rPr>
-            <w:noProof/>
-          </w:rPr>
-          <w:t>7</w:t>
-        </w:r>
-      </w:fldSimple>
+      <w:r>
+        <w:fldChar w:fldCharType="begin"/>
+      </w:r>
+      <w:r>
+        <w:instrText xml:space="preserve"> SEQ Figure \* ARABIC </w:instrText>
+      </w:r>
+      <w:r>
+        <w:fldChar w:fldCharType="separate"/>
+      </w:r>
+      <w:r>
+        <w:rPr>
+          <w:noProof/>
+        </w:rPr>
+        <w:t>7</w:t>
+      </w:r>
+      <w:r>
+        <w:rPr>
+          <w:noProof/>
+        </w:rPr>
+        <w:fldChar w:fldCharType="end"/>
+      </w:r>
       <w:r>
         <w:t>. Control Algorithm</w:t>
       </w:r>
@@ -12277,14 +12036,27 @@
       <w:r>
         <w:t xml:space="preserve">Figure </w:t>
       </w:r>
-      <w:fldSimple w:instr=" SEQ Figure \* ARABIC ">
-        <w:r>
-          <w:rPr>
-            <w:noProof/>
-          </w:rPr>
-          <w:t>8</w:t>
-        </w:r>
-      </w:fldSimple>
+      <w:r>
+        <w:fldChar w:fldCharType="begin"/>
+      </w:r>
+      <w:r>
+        <w:instrText xml:space="preserve"> SEQ Figure \* ARABIC </w:instrText>
+      </w:r>
+      <w:r>
+        <w:fldChar w:fldCharType="separate"/>
+      </w:r>
+      <w:r>
+        <w:rPr>
+          <w:noProof/>
+        </w:rPr>
+        <w:t>8</w:t>
+      </w:r>
+      <w:r>
+        <w:rPr>
+          <w:noProof/>
+        </w:rPr>
+        <w:fldChar w:fldCharType="end"/>
+      </w:r>
       <w:r>
         <w:t xml:space="preserve">   Display Unit</w:t>
       </w:r>
@@ -12451,14 +12223,27 @@
       <w:r>
         <w:t xml:space="preserve">Figure </w:t>
       </w:r>
-      <w:fldSimple w:instr=" SEQ Figure \* ARABIC ">
-        <w:r>
-          <w:rPr>
-            <w:noProof/>
-          </w:rPr>
-          <w:t>9</w:t>
-        </w:r>
-      </w:fldSimple>
+      <w:r>
+        <w:fldChar w:fldCharType="begin"/>
+      </w:r>
+      <w:r>
+        <w:instrText xml:space="preserve"> SEQ Figure \* ARABIC </w:instrText>
+      </w:r>
+      <w:r>
+        <w:fldChar w:fldCharType="separate"/>
+      </w:r>
+      <w:r>
+        <w:rPr>
+          <w:noProof/>
+        </w:rPr>
+        <w:t>9</w:t>
+      </w:r>
+      <w:r>
+        <w:rPr>
+          <w:noProof/>
+        </w:rPr>
+        <w:fldChar w:fldCharType="end"/>
+      </w:r>
       <w:r>
         <w:rPr>
           <w:noProof/>
@@ -12635,14 +12420,27 @@
       <w:r>
         <w:t xml:space="preserve">Figure </w:t>
       </w:r>
-      <w:fldSimple w:instr=" SEQ Figure \* ARABIC ">
-        <w:r>
-          <w:rPr>
-            <w:noProof/>
-          </w:rPr>
-          <w:t>10</w:t>
-        </w:r>
-      </w:fldSimple>
+      <w:r>
+        <w:fldChar w:fldCharType="begin"/>
+      </w:r>
+      <w:r>
+        <w:instrText xml:space="preserve"> SEQ Figure \* ARABIC </w:instrText>
+      </w:r>
+      <w:r>
+        <w:fldChar w:fldCharType="separate"/>
+      </w:r>
+      <w:r>
+        <w:rPr>
+          <w:noProof/>
+        </w:rPr>
+        <w:t>10</w:t>
+      </w:r>
+      <w:r>
+        <w:rPr>
+          <w:noProof/>
+        </w:rPr>
+        <w:fldChar w:fldCharType="end"/>
+      </w:r>
       <w:r>
         <w:rPr>
           <w:noProof/>
@@ -12892,7 +12690,6 @@
       <w:r>
         <w:t xml:space="preserve">The standard tool that will be used to determine if the code complies with the standard is </w:t>
       </w:r>
-      <w:proofErr w:type="spellStart"/>
       <w:r>
         <w:rPr>
           <w:i/>
@@ -12900,7 +12697,6 @@
         </w:rPr>
         <w:t>Cppcheck</w:t>
       </w:r>
-      <w:proofErr w:type="spellEnd"/>
       <w:r>
         <w:t>.</w:t>
       </w:r>
@@ -12964,15 +12760,7 @@
         <w:jc w:val="both"/>
       </w:pPr>
       <w:r>
-        <w:t xml:space="preserve">The </w:t>
-      </w:r>
-      <w:proofErr w:type="spellStart"/>
-      <w:r>
-        <w:t>Cppcheck</w:t>
-      </w:r>
-      <w:proofErr w:type="spellEnd"/>
-      <w:r>
-        <w:t xml:space="preserve"> software takes the code and analyze it. The given code are the files locate in the folder </w:t>
+        <w:t xml:space="preserve">The Cppcheck software takes the code and analyze it. The given code are the files locate in the folder </w:t>
       </w:r>
       <w:r>
         <w:t>&lt;PROJECT_PATH&gt;\</w:t>
@@ -12981,31 +12769,10 @@
         <w:t>code</w:t>
       </w:r>
       <w:r>
-        <w:t>\</w:t>
-      </w:r>
-      <w:proofErr w:type="spellStart"/>
-      <w:r>
-        <w:t>Proyecto_Integrador</w:t>
-      </w:r>
-      <w:proofErr w:type="spellEnd"/>
-      <w:r>
-        <w:t>\</w:t>
-      </w:r>
-      <w:proofErr w:type="spellStart"/>
-      <w:r>
-        <w:t>src</w:t>
-      </w:r>
-      <w:proofErr w:type="spellEnd"/>
-      <w:r>
-        <w:t xml:space="preserve">. The </w:t>
-      </w:r>
-      <w:proofErr w:type="spellStart"/>
-      <w:r>
-        <w:t>Cppcheck</w:t>
-      </w:r>
-      <w:proofErr w:type="spellEnd"/>
-      <w:r>
-        <w:t xml:space="preserve"> reports the findings of the analysis in a xml format. However, there is more useful information like statistics which count the errors, warnings, etc. </w:t>
+        <w:t>\Proyecto_Integrador\src</w:t>
+      </w:r>
+      <w:r>
+        <w:t xml:space="preserve">. The Cppcheck reports the findings of the analysis in a xml format. However, there is more useful information like statistics which count the errors, warnings, etc. </w:t>
       </w:r>
       <w:r>
         <w:t>The statistics are depicted in Figure 11.</w:t>
@@ -13072,14 +12839,27 @@
       <w:r>
         <w:t xml:space="preserve">Figure </w:t>
       </w:r>
-      <w:fldSimple w:instr=" SEQ Figure \* ARABIC ">
-        <w:r>
-          <w:rPr>
-            <w:noProof/>
-          </w:rPr>
-          <w:t>11</w:t>
-        </w:r>
-      </w:fldSimple>
+      <w:r>
+        <w:fldChar w:fldCharType="begin"/>
+      </w:r>
+      <w:r>
+        <w:instrText xml:space="preserve"> SEQ Figure \* ARABIC </w:instrText>
+      </w:r>
+      <w:r>
+        <w:fldChar w:fldCharType="separate"/>
+      </w:r>
+      <w:r>
+        <w:rPr>
+          <w:noProof/>
+        </w:rPr>
+        <w:t>11</w:t>
+      </w:r>
+      <w:r>
+        <w:rPr>
+          <w:noProof/>
+        </w:rPr>
+        <w:fldChar w:fldCharType="end"/>
+      </w:r>
       <w:r>
         <w:t xml:space="preserve"> Statistics for standard analysis</w:t>
       </w:r>
@@ -13089,7 +12869,6 @@
       <w:r>
         <w:t>As can be observed, there are only 7 warnings (</w:t>
       </w:r>
-      <w:proofErr w:type="spellStart"/>
       <w:r>
         <w:rPr>
           <w:i/>
@@ -13097,7 +12876,6 @@
         </w:rPr>
         <w:t>Advertencias</w:t>
       </w:r>
-      <w:proofErr w:type="spellEnd"/>
       <w:r>
         <w:t>), those warnings are for style which they are not representing a risk for the system.</w:t>
       </w:r>
@@ -13118,11 +12896,9 @@
           <w:numId w:val="28"/>
         </w:numPr>
       </w:pPr>
-      <w:proofErr w:type="spellStart"/>
       <w:r>
         <w:t>guiapp_specifications.c</w:t>
       </w:r>
-      <w:proofErr w:type="spellEnd"/>
       <w:r>
         <w:t xml:space="preserve"> has a justified warning because it was autogenerated by synergy. </w:t>
       </w:r>
@@ -13135,11 +12911,9 @@
           <w:numId w:val="28"/>
         </w:numPr>
       </w:pPr>
-      <w:proofErr w:type="spellStart"/>
       <w:r>
         <w:t>common_data.c</w:t>
       </w:r>
-      <w:proofErr w:type="spellEnd"/>
       <w:r>
         <w:t xml:space="preserve"> has a justified warning because it was autogenerated by synergy. </w:t>
       </w:r>
@@ -13152,16 +12926,11 @@
           <w:numId w:val="28"/>
         </w:numPr>
       </w:pPr>
-      <w:proofErr w:type="spellStart"/>
       <w:r>
         <w:t>Display_Thread</w:t>
       </w:r>
       <w:r>
-        <w:t>.c</w:t>
-      </w:r>
-      <w:proofErr w:type="spellEnd"/>
-      <w:r>
-        <w:t xml:space="preserve"> has a justified warning because it was autogenerated by synergy. </w:t>
+        <w:t xml:space="preserve">.c has a justified warning because it was autogenerated by synergy. </w:t>
       </w:r>
     </w:p>
     <w:p>
@@ -13172,11 +12941,9 @@
           <w:numId w:val="28"/>
         </w:numPr>
       </w:pPr>
-      <w:proofErr w:type="spellStart"/>
       <w:r>
         <w:t>Display_Thread_entry.c</w:t>
       </w:r>
-      <w:proofErr w:type="spellEnd"/>
       <w:r>
         <w:t xml:space="preserve"> has a justified warning because it was autogenerated by synergy. </w:t>
       </w:r>
@@ -13189,11 +12956,9 @@
           <w:numId w:val="28"/>
         </w:numPr>
       </w:pPr>
-      <w:proofErr w:type="spellStart"/>
       <w:r>
         <w:t>main.c</w:t>
       </w:r>
-      <w:proofErr w:type="spellEnd"/>
       <w:r>
         <w:t xml:space="preserve"> has three justified warnings because it was autogenerated by synergy. </w:t>
       </w:r>
@@ -13206,11 +12971,9 @@
           <w:numId w:val="28"/>
         </w:numPr>
       </w:pPr>
-      <w:proofErr w:type="spellStart"/>
       <w:r>
         <w:t>guiapp_event_handlers.c</w:t>
       </w:r>
-      <w:proofErr w:type="spellEnd"/>
       <w:r>
         <w:t xml:space="preserve"> has a justified warning because it was autogenerated by synergy. </w:t>
       </w:r>
@@ -13268,14 +13031,27 @@
       <w:r>
         <w:t xml:space="preserve">Figure </w:t>
       </w:r>
-      <w:fldSimple w:instr=" SEQ Figure \* ARABIC ">
-        <w:r>
-          <w:rPr>
-            <w:noProof/>
-          </w:rPr>
-          <w:t>12</w:t>
-        </w:r>
-      </w:fldSimple>
+      <w:r>
+        <w:fldChar w:fldCharType="begin"/>
+      </w:r>
+      <w:r>
+        <w:instrText xml:space="preserve"> SEQ Figure \* ARABIC </w:instrText>
+      </w:r>
+      <w:r>
+        <w:fldChar w:fldCharType="separate"/>
+      </w:r>
+      <w:r>
+        <w:rPr>
+          <w:noProof/>
+        </w:rPr>
+        <w:t>12</w:t>
+      </w:r>
+      <w:r>
+        <w:rPr>
+          <w:noProof/>
+        </w:rPr>
+        <w:fldChar w:fldCharType="end"/>
+      </w:r>
       <w:r>
         <w:t xml:space="preserve"> Standard Results</w:t>
       </w:r>
@@ -13400,7 +13176,6 @@
       <w:r>
         <w:t xml:space="preserve">needs a composite name, it will start in lower case and each word of the composite name will start capital. E.g.: </w:t>
       </w:r>
-      <w:proofErr w:type="spellStart"/>
       <w:r>
         <w:rPr>
           <w:i/>
@@ -13408,7 +13183,6 @@
         </w:rPr>
         <w:t>messageReceived</w:t>
       </w:r>
-      <w:proofErr w:type="spellEnd"/>
       <w:r>
         <w:t xml:space="preserve"> </w:t>
       </w:r>
@@ -13424,7 +13198,6 @@
       <w:r>
         <w:t xml:space="preserve">Well-known words can be used in capital followed by an under score to separate the well-known variable with the next word. E.g.: </w:t>
       </w:r>
-      <w:proofErr w:type="spellStart"/>
       <w:r>
         <w:rPr>
           <w:i/>
@@ -13442,7 +13215,6 @@
         </w:rPr>
         <w:t>State</w:t>
       </w:r>
-      <w:proofErr w:type="spellEnd"/>
     </w:p>
     <w:p>
       <w:pPr>
@@ -13453,17 +13225,8 @@
         </w:numPr>
       </w:pPr>
       <w:r>
-        <w:t>If the well-</w:t>
-      </w:r>
-      <w:proofErr w:type="spellStart"/>
-      <w:r>
-        <w:t>know</w:t>
-      </w:r>
-      <w:proofErr w:type="spellEnd"/>
-      <w:r>
-        <w:t xml:space="preserve"> word is a suffix, it is not necessary the underscore. E.g.: </w:t>
-      </w:r>
-      <w:proofErr w:type="spellStart"/>
+        <w:t xml:space="preserve">If the well-know word is a suffix, it is not necessary the underscore. E.g.: </w:t>
+      </w:r>
       <w:r>
         <w:rPr>
           <w:i/>
@@ -13471,7 +13234,6 @@
         </w:rPr>
         <w:t>actualRPM</w:t>
       </w:r>
-      <w:proofErr w:type="spellEnd"/>
     </w:p>
     <w:p>
       <w:pPr>
@@ -13523,23 +13285,7 @@
         <w:t>The use of suffix are allowed and the intention is to differentiate a related data</w:t>
       </w:r>
       <w:r>
-        <w:t xml:space="preserve">. E.g.: speed, </w:t>
-      </w:r>
-      <w:proofErr w:type="spellStart"/>
-      <w:r>
-        <w:t>speed_ref</w:t>
-      </w:r>
-      <w:proofErr w:type="spellEnd"/>
-      <w:r>
-        <w:t xml:space="preserve"> (where </w:t>
-      </w:r>
-      <w:proofErr w:type="spellStart"/>
-      <w:r>
-        <w:t>speed_ref</w:t>
-      </w:r>
-      <w:proofErr w:type="spellEnd"/>
-      <w:r>
-        <w:t xml:space="preserve"> means a reference speed)</w:t>
+        <w:t>. E.g.: speed, speed_ref (where speed_ref means a reference speed)</w:t>
       </w:r>
     </w:p>
     <w:p>
@@ -13578,13 +13324,8 @@
         <w:t xml:space="preserve">If it is needed calibration variable, it will be considered an adjustment and it will be defined in </w:t>
       </w:r>
       <w:r>
-        <w:t xml:space="preserve">the </w:t>
-      </w:r>
-      <w:proofErr w:type="spellStart"/>
-      <w:r>
-        <w:t>adjustments.h</w:t>
-      </w:r>
-      <w:proofErr w:type="spellEnd"/>
+        <w:t>the adjustments.h</w:t>
+      </w:r>
     </w:p>
     <w:p>
       <w:pPr>
@@ -13665,7 +13406,6 @@
       <w:r>
         <w:t xml:space="preserve">_ prefix. E.g.: </w:t>
       </w:r>
-      <w:proofErr w:type="spellStart"/>
       <w:r>
         <w:rPr>
           <w:i/>
@@ -13707,7 +13447,6 @@
         </w:rPr>
         <w:t>imit</w:t>
       </w:r>
-      <w:proofErr w:type="spellEnd"/>
     </w:p>
     <w:p>
       <w:pPr>
@@ -13742,7 +13481,6 @@
       <w:r>
         <w:t xml:space="preserve"> </w:t>
       </w:r>
-      <w:proofErr w:type="spellStart"/>
       <w:r>
         <w:t>constant</w:t>
       </w:r>
@@ -13750,17 +13488,11 @@
         <w:t>s</w:t>
       </w:r>
       <w:r>
-        <w:t>.c</w:t>
-      </w:r>
-      <w:proofErr w:type="spellEnd"/>
-      <w:r>
-        <w:t xml:space="preserve"> and </w:t>
-      </w:r>
-      <w:proofErr w:type="spellStart"/>
+        <w:t xml:space="preserve">.c and </w:t>
+      </w:r>
       <w:r>
         <w:t>constants.h</w:t>
       </w:r>
-      <w:proofErr w:type="spellEnd"/>
     </w:p>
     <w:p>
       <w:pPr>
@@ -13804,7 +13536,6 @@
       <w:r>
         <w:t xml:space="preserve">The name of the functions will start with a verb and follow the rules of a variable. E.g.: </w:t>
       </w:r>
-      <w:proofErr w:type="spellStart"/>
       <w:r>
         <w:rPr>
           <w:i/>
@@ -13812,7 +13543,6 @@
         </w:rPr>
         <w:t>sendMessage</w:t>
       </w:r>
-      <w:proofErr w:type="spellEnd"/>
     </w:p>
     <w:p>
       <w:pPr>
@@ -13841,7 +13571,6 @@
       <w:r>
         <w:t xml:space="preserve">will be specifying in present continue. E.g.: </w:t>
       </w:r>
-      <w:proofErr w:type="spellStart"/>
       <w:r>
         <w:rPr>
           <w:i/>
@@ -13859,7 +13588,6 @@
         </w:rPr>
         <w:t>LCD</w:t>
       </w:r>
-      <w:proofErr w:type="spellEnd"/>
     </w:p>
     <w:p>
       <w:pPr>
@@ -13922,7 +13650,6 @@
       <w:r>
         <w:t xml:space="preserve">The name of the folder will group files according its folder description. E.g.: </w:t>
       </w:r>
-      <w:proofErr w:type="spellStart"/>
       <w:r>
         <w:rPr>
           <w:i/>
@@ -13930,7 +13657,6 @@
         </w:rPr>
         <w:t>guiapp</w:t>
       </w:r>
-      <w:proofErr w:type="spellEnd"/>
     </w:p>
     <w:p>
       <w:pPr>
@@ -13941,17 +13667,8 @@
         </w:numPr>
       </w:pPr>
       <w:r>
-        <w:t xml:space="preserve">The name of folders will use the naming convention of variables. </w:t>
-      </w:r>
-      <w:proofErr w:type="spellStart"/>
-      <w:r>
-        <w:t>E.g</w:t>
-      </w:r>
-      <w:proofErr w:type="spellEnd"/>
-      <w:r>
-        <w:t xml:space="preserve">: </w:t>
-      </w:r>
-      <w:proofErr w:type="spellStart"/>
+        <w:t xml:space="preserve">The name of folders will use the naming convention of variables. E.g: </w:t>
+      </w:r>
       <w:r>
         <w:rPr>
           <w:i/>
@@ -13959,7 +13676,6 @@
         </w:rPr>
         <w:t>readingThreads</w:t>
       </w:r>
-      <w:proofErr w:type="spellEnd"/>
     </w:p>
     <w:p>
       <w:pPr>
@@ -13985,7 +13701,6 @@
       <w:r>
         <w:t xml:space="preserve">The types will use the naming convention of a variable and also will use the suffix _type. E.g.: </w:t>
       </w:r>
-      <w:proofErr w:type="spellStart"/>
       <w:r>
         <w:rPr>
           <w:i/>
@@ -13993,7 +13708,6 @@
         </w:rPr>
         <w:t>messageStructure_type</w:t>
       </w:r>
-      <w:proofErr w:type="spellEnd"/>
       <w:r>
         <w:t>.</w:t>
       </w:r>
@@ -14007,13 +13721,8 @@
         </w:numPr>
       </w:pPr>
       <w:r>
-        <w:t xml:space="preserve">All the types definitions will be in the file </w:t>
-      </w:r>
-      <w:proofErr w:type="spellStart"/>
-      <w:r>
-        <w:t>PI_types.h</w:t>
-      </w:r>
-      <w:proofErr w:type="spellEnd"/>
+        <w:t>All the types definitions will be in the file PI_types.h</w:t>
+      </w:r>
     </w:p>
     <w:p>
       <w:pPr>
@@ -14154,7 +13863,6 @@
         </w:rPr>
       </w:pPr>
       <w:bookmarkStart w:id="58" w:name="_Toc21085376"/>
-      <w:proofErr w:type="spellStart"/>
       <w:r>
         <w:rPr>
           <w:lang w:val="es-MX"/>
@@ -14162,7 +13870,6 @@
         <w:t>Testing</w:t>
       </w:r>
       <w:bookmarkEnd w:id="58"/>
-      <w:proofErr w:type="spellEnd"/>
     </w:p>
     <w:p>
       <w:pPr>
@@ -14563,49 +14270,7 @@
         <w:rPr>
           <w:highlight w:val="yellow"/>
         </w:rPr>
-        <w:t xml:space="preserve">be used, for instance: </w:t>
-      </w:r>
-      <w:proofErr w:type="spellStart"/>
-      <w:r>
-        <w:rPr>
-          <w:highlight w:val="yellow"/>
-        </w:rPr>
-        <w:t>gtest</w:t>
-      </w:r>
-      <w:proofErr w:type="spellEnd"/>
-      <w:r>
-        <w:rPr>
-          <w:highlight w:val="yellow"/>
-        </w:rPr>
-        <w:t xml:space="preserve">, </w:t>
-      </w:r>
-      <w:proofErr w:type="spellStart"/>
-      <w:r>
-        <w:rPr>
-          <w:highlight w:val="yellow"/>
-        </w:rPr>
-        <w:t>junit</w:t>
-      </w:r>
-      <w:proofErr w:type="spellEnd"/>
-      <w:r>
-        <w:rPr>
-          <w:highlight w:val="yellow"/>
-        </w:rPr>
-        <w:t xml:space="preserve">, </w:t>
-      </w:r>
-      <w:proofErr w:type="spellStart"/>
-      <w:r>
-        <w:rPr>
-          <w:highlight w:val="yellow"/>
-        </w:rPr>
-        <w:t>sunit</w:t>
-      </w:r>
-      <w:proofErr w:type="spellEnd"/>
-      <w:r>
-        <w:rPr>
-          <w:highlight w:val="yellow"/>
-        </w:rPr>
-        <w:t>, etc.</w:t>
+        <w:t>be used, for instance: gtest, junit, sunit, etc.</w:t>
       </w:r>
     </w:p>
     <w:p>
@@ -14916,13 +14581,8 @@
       <w:r>
         <w:t xml:space="preserve">omplexity </w:t>
       </w:r>
-      <w:proofErr w:type="spellStart"/>
-      <w:r>
-        <w:t>Redundance</w:t>
-      </w:r>
-      <w:proofErr w:type="spellEnd"/>
-      <w:r>
-        <w:t xml:space="preserve"> </w:t>
+      <w:r>
+        <w:t xml:space="preserve">Redundance </w:t>
       </w:r>
       <w:r>
         <w:t>index</w:t>
@@ -14973,23 +14633,7 @@
       </w:r>
       <w:r>
         <w:br/>
-        <w:t xml:space="preserve">complexity and metrics proposed by </w:t>
-      </w:r>
-      <w:proofErr w:type="spellStart"/>
-      <w:r>
-        <w:t>Chidamber&amp;Kemerer</w:t>
-      </w:r>
-      <w:proofErr w:type="spellEnd"/>
-      <w:r>
-        <w:t xml:space="preserve"> and </w:t>
-      </w:r>
-      <w:proofErr w:type="spellStart"/>
-      <w:r>
-        <w:t>Henry&amp;Kafura</w:t>
-      </w:r>
-      <w:proofErr w:type="spellEnd"/>
-      <w:r>
-        <w:t>.</w:t>
+        <w:t>complexity and metrics proposed by Chidamber&amp;Kemerer and Henry&amp;Kafura.</w:t>
       </w:r>
     </w:p>
     <w:p>
@@ -15264,35 +14908,7 @@
         <w:rPr>
           <w:highlight w:val="yellow"/>
         </w:rPr>
-        <w:t>Date/</w:t>
-      </w:r>
-      <w:proofErr w:type="spellStart"/>
-      <w:r>
-        <w:rPr>
-          <w:highlight w:val="yellow"/>
-        </w:rPr>
-        <w:t>Hw</w:t>
-      </w:r>
-      <w:proofErr w:type="spellEnd"/>
-      <w:r>
-        <w:rPr>
-          <w:highlight w:val="yellow"/>
-        </w:rPr>
-        <w:t xml:space="preserve"> version/</w:t>
-      </w:r>
-      <w:proofErr w:type="spellStart"/>
-      <w:r>
-        <w:rPr>
-          <w:highlight w:val="yellow"/>
-        </w:rPr>
-        <w:t>Sw</w:t>
-      </w:r>
-      <w:proofErr w:type="spellEnd"/>
-      <w:r>
-        <w:rPr>
-          <w:highlight w:val="yellow"/>
-        </w:rPr>
-        <w:t xml:space="preserve"> version</w:t>
+        <w:t>Date/Hw version/Sw version</w:t>
       </w:r>
     </w:p>
     <w:p>
@@ -16209,6 +15825,9 @@
         <w:keepNext/>
       </w:pPr>
       <w:r>
+        <w:rPr>
+          <w:noProof/>
+        </w:rPr>
         <w:drawing>
           <wp:inline distT="0" distB="0" distL="0" distR="0" wp14:anchorId="674EE1EE" wp14:editId="2031E7BA">
             <wp:extent cx="4858428" cy="924054"/>
@@ -16256,14 +15875,27 @@
       <w:r>
         <w:t xml:space="preserve">Figure </w:t>
       </w:r>
-      <w:fldSimple w:instr=" SEQ Figure \* ARABIC ">
-        <w:r>
-          <w:rPr>
-            <w:noProof/>
-          </w:rPr>
-          <w:t>13</w:t>
-        </w:r>
-      </w:fldSimple>
+      <w:r>
+        <w:fldChar w:fldCharType="begin"/>
+      </w:r>
+      <w:r>
+        <w:instrText xml:space="preserve"> SEQ Figure \* ARABIC </w:instrText>
+      </w:r>
+      <w:r>
+        <w:fldChar w:fldCharType="separate"/>
+      </w:r>
+      <w:r>
+        <w:rPr>
+          <w:noProof/>
+        </w:rPr>
+        <w:t>13</w:t>
+      </w:r>
+      <w:r>
+        <w:rPr>
+          <w:noProof/>
+        </w:rPr>
+        <w:fldChar w:fldCharType="end"/>
+      </w:r>
       <w:r>
         <w:t xml:space="preserve"> Eclipse </w:t>
       </w:r>
@@ -16309,6 +15941,9 @@
         <w:keepNext/>
       </w:pPr>
       <w:r>
+        <w:rPr>
+          <w:noProof/>
+        </w:rPr>
         <w:drawing>
           <wp:inline distT="0" distB="0" distL="0" distR="0" wp14:anchorId="16FBA001" wp14:editId="5C5459AF">
             <wp:extent cx="5943600" cy="3216275"/>
@@ -16353,14 +15988,27 @@
       <w:r>
         <w:t xml:space="preserve">Figure </w:t>
       </w:r>
-      <w:fldSimple w:instr=" SEQ Figure \* ARABIC ">
-        <w:r>
-          <w:rPr>
-            <w:noProof/>
-          </w:rPr>
-          <w:t>14</w:t>
-        </w:r>
-      </w:fldSimple>
+      <w:r>
+        <w:fldChar w:fldCharType="begin"/>
+      </w:r>
+      <w:r>
+        <w:instrText xml:space="preserve"> SEQ Figure \* ARABIC </w:instrText>
+      </w:r>
+      <w:r>
+        <w:fldChar w:fldCharType="separate"/>
+      </w:r>
+      <w:r>
+        <w:rPr>
+          <w:noProof/>
+        </w:rPr>
+        <w:t>14</w:t>
+      </w:r>
+      <w:r>
+        <w:rPr>
+          <w:noProof/>
+        </w:rPr>
+        <w:fldChar w:fldCharType="end"/>
+      </w:r>
       <w:r>
         <w:t xml:space="preserve"> ELF analysis</w:t>
       </w:r>
@@ -16408,7 +16056,6 @@
                 <w:szCs w:val="22"/>
               </w:rPr>
             </w:pPr>
-            <w:proofErr w:type="spellStart"/>
             <w:r>
               <w:rPr>
                 <w:rFonts w:asciiTheme="minorHAnsi" w:eastAsiaTheme="minorEastAsia" w:hAnsiTheme="minorHAnsi" w:cstheme="minorBidi"/>
@@ -16418,7 +16065,6 @@
               </w:rPr>
               <w:t>Section</w:t>
             </w:r>
-            <w:proofErr w:type="spellEnd"/>
           </w:p>
         </w:tc>
         <w:tc>
@@ -16436,7 +16082,6 @@
                 <w:szCs w:val="22"/>
               </w:rPr>
             </w:pPr>
-            <w:proofErr w:type="spellStart"/>
             <w:r>
               <w:rPr>
                 <w:rFonts w:asciiTheme="minorHAnsi" w:eastAsiaTheme="minorEastAsia" w:hAnsiTheme="minorHAnsi" w:cstheme="minorBidi"/>
@@ -16447,7 +16092,6 @@
               </w:rPr>
               <w:t>Size</w:t>
             </w:r>
-            <w:proofErr w:type="spellEnd"/>
           </w:p>
         </w:tc>
       </w:tr>
@@ -16468,19 +16112,9 @@
                 <w:color w:val="auto"/>
               </w:rPr>
             </w:pPr>
-            <w:proofErr w:type="spellStart"/>
-            <w:r>
-              <w:t>program</w:t>
-            </w:r>
-            <w:proofErr w:type="spellEnd"/>
-            <w:r>
-              <w:t>/</w:t>
-            </w:r>
-            <w:proofErr w:type="spellStart"/>
-            <w:r>
-              <w:t>executable</w:t>
-            </w:r>
-            <w:proofErr w:type="spellEnd"/>
+            <w:r>
+              <w:t>program/executable</w:t>
+            </w:r>
           </w:p>
         </w:tc>
         <w:tc>
@@ -16516,34 +16150,14 @@
                 <w:color w:val="auto"/>
               </w:rPr>
             </w:pPr>
-            <w:proofErr w:type="spellStart"/>
             <w:r>
               <w:rPr>
                 <w:rFonts w:asciiTheme="minorHAnsi" w:eastAsiaTheme="minorEastAsia" w:hAnsiTheme="minorHAnsi" w:cstheme="minorBidi"/>
                 <w:color w:val="auto"/>
                 <w:lang w:val="es-ES"/>
               </w:rPr>
-              <w:t>Ram</w:t>
-            </w:r>
-            <w:proofErr w:type="spellEnd"/>
-            <w:r>
-              <w:rPr>
-                <w:rFonts w:asciiTheme="minorHAnsi" w:eastAsiaTheme="minorEastAsia" w:hAnsiTheme="minorHAnsi" w:cstheme="minorBidi"/>
-                <w:color w:val="auto"/>
-                <w:lang w:val="es-ES"/>
-              </w:rPr>
-              <w:t xml:space="preserve"> </w:t>
-            </w:r>
-            <w:proofErr w:type="spellStart"/>
-            <w:r>
-              <w:rPr>
-                <w:rFonts w:asciiTheme="minorHAnsi" w:eastAsiaTheme="minorEastAsia" w:hAnsiTheme="minorHAnsi" w:cstheme="minorBidi"/>
-                <w:color w:val="auto"/>
-                <w:lang w:val="es-ES"/>
-              </w:rPr>
-              <w:t>memory</w:t>
-            </w:r>
-            <w:proofErr w:type="spellEnd"/>
+              <w:t>Ram memory</w:t>
+            </w:r>
           </w:p>
         </w:tc>
         <w:tc>
@@ -16586,31 +16200,13 @@
                 <w:color w:val="auto"/>
               </w:rPr>
             </w:pPr>
-            <w:proofErr w:type="spellStart"/>
             <w:r>
               <w:rPr>
                 <w:rFonts w:asciiTheme="minorHAnsi" w:eastAsiaTheme="minorEastAsia" w:hAnsiTheme="minorHAnsi" w:cstheme="minorBidi"/>
                 <w:color w:val="auto"/>
               </w:rPr>
-              <w:t>Rom</w:t>
-            </w:r>
-            <w:proofErr w:type="spellEnd"/>
-            <w:r>
-              <w:rPr>
-                <w:rFonts w:asciiTheme="minorHAnsi" w:eastAsiaTheme="minorEastAsia" w:hAnsiTheme="minorHAnsi" w:cstheme="minorBidi"/>
-                <w:color w:val="auto"/>
-              </w:rPr>
-              <w:t xml:space="preserve"> </w:t>
-            </w:r>
-            <w:proofErr w:type="spellStart"/>
-            <w:r>
-              <w:rPr>
-                <w:rFonts w:asciiTheme="minorHAnsi" w:eastAsiaTheme="minorEastAsia" w:hAnsiTheme="minorHAnsi" w:cstheme="minorBidi"/>
-                <w:color w:val="auto"/>
-              </w:rPr>
-              <w:t>memory</w:t>
-            </w:r>
-            <w:proofErr w:type="spellEnd"/>
+              <w:t>Rom memory</w:t>
+            </w:r>
           </w:p>
         </w:tc>
         <w:tc>
@@ -16650,31 +16246,13 @@
                 <w:color w:val="auto"/>
               </w:rPr>
             </w:pPr>
-            <w:proofErr w:type="spellStart"/>
             <w:r>
               <w:rPr>
                 <w:rFonts w:asciiTheme="minorHAnsi" w:eastAsiaTheme="minorEastAsia" w:hAnsiTheme="minorHAnsi" w:cstheme="minorBidi"/>
                 <w:color w:val="auto"/>
               </w:rPr>
-              <w:t>Debug</w:t>
-            </w:r>
-            <w:proofErr w:type="spellEnd"/>
-            <w:r>
-              <w:rPr>
-                <w:rFonts w:asciiTheme="minorHAnsi" w:eastAsiaTheme="minorEastAsia" w:hAnsiTheme="minorHAnsi" w:cstheme="minorBidi"/>
-                <w:color w:val="auto"/>
-              </w:rPr>
-              <w:t xml:space="preserve"> </w:t>
-            </w:r>
-            <w:proofErr w:type="spellStart"/>
-            <w:r>
-              <w:rPr>
-                <w:rFonts w:asciiTheme="minorHAnsi" w:eastAsiaTheme="minorEastAsia" w:hAnsiTheme="minorHAnsi" w:cstheme="minorBidi"/>
-                <w:color w:val="auto"/>
-              </w:rPr>
-              <w:t>Information</w:t>
-            </w:r>
-            <w:proofErr w:type="spellEnd"/>
+              <w:t>Debug Information</w:t>
+            </w:r>
           </w:p>
         </w:tc>
         <w:tc>
@@ -16716,14 +16294,12 @@
                 <w:rFonts w:eastAsiaTheme="minorEastAsia"/>
               </w:rPr>
             </w:pPr>
-            <w:proofErr w:type="spellStart"/>
             <w:r>
               <w:rPr>
                 <w:rFonts w:eastAsiaTheme="minorEastAsia"/>
               </w:rPr>
               <w:t>Other</w:t>
             </w:r>
-            <w:proofErr w:type="spellEnd"/>
           </w:p>
         </w:tc>
         <w:tc>
@@ -16817,6 +16393,9 @@
         <w:keepNext/>
       </w:pPr>
       <w:r>
+        <w:rPr>
+          <w:noProof/>
+        </w:rPr>
         <w:drawing>
           <wp:inline distT="0" distB="0" distL="0" distR="0" wp14:anchorId="2FB505FD" wp14:editId="7D293BC0">
             <wp:extent cx="5943600" cy="2025650"/>
@@ -16861,14 +16440,27 @@
       <w:r>
         <w:t xml:space="preserve">Figure </w:t>
       </w:r>
-      <w:fldSimple w:instr=" SEQ Figure \* ARABIC ">
-        <w:r>
-          <w:rPr>
-            <w:noProof/>
-          </w:rPr>
-          <w:t>15</w:t>
-        </w:r>
-      </w:fldSimple>
+      <w:r>
+        <w:fldChar w:fldCharType="begin"/>
+      </w:r>
+      <w:r>
+        <w:instrText xml:space="preserve"> SEQ Figure \* ARABIC </w:instrText>
+      </w:r>
+      <w:r>
+        <w:fldChar w:fldCharType="separate"/>
+      </w:r>
+      <w:r>
+        <w:rPr>
+          <w:noProof/>
+        </w:rPr>
+        <w:t>15</w:t>
+      </w:r>
+      <w:r>
+        <w:rPr>
+          <w:noProof/>
+        </w:rPr>
+        <w:fldChar w:fldCharType="end"/>
+      </w:r>
       <w:r>
         <w:t xml:space="preserve"> Threads</w:t>
       </w:r>
@@ -16883,6 +16475,9 @@
         <w:keepNext/>
       </w:pPr>
       <w:r>
+        <w:rPr>
+          <w:noProof/>
+        </w:rPr>
         <w:drawing>
           <wp:inline distT="0" distB="0" distL="0" distR="0" wp14:anchorId="31239EDD" wp14:editId="0EA23547">
             <wp:extent cx="3943900" cy="1066949"/>
@@ -16927,14 +16522,27 @@
       <w:r>
         <w:t xml:space="preserve">Figure </w:t>
       </w:r>
-      <w:fldSimple w:instr=" SEQ Figure \* ARABIC ">
-        <w:r>
-          <w:rPr>
-            <w:noProof/>
-          </w:rPr>
-          <w:t>16</w:t>
-        </w:r>
-      </w:fldSimple>
+      <w:r>
+        <w:fldChar w:fldCharType="begin"/>
+      </w:r>
+      <w:r>
+        <w:instrText xml:space="preserve"> SEQ Figure \* ARABIC </w:instrText>
+      </w:r>
+      <w:r>
+        <w:fldChar w:fldCharType="separate"/>
+      </w:r>
+      <w:r>
+        <w:rPr>
+          <w:noProof/>
+        </w:rPr>
+        <w:t>16</w:t>
+      </w:r>
+      <w:r>
+        <w:rPr>
+          <w:noProof/>
+        </w:rPr>
+        <w:fldChar w:fldCharType="end"/>
+      </w:r>
       <w:r>
         <w:t xml:space="preserve"> Display Thread.</w:t>
       </w:r>
@@ -16949,6 +16557,9 @@
         <w:keepNext/>
       </w:pPr>
       <w:r>
+        <w:rPr>
+          <w:noProof/>
+        </w:rPr>
         <w:drawing>
           <wp:inline distT="0" distB="0" distL="0" distR="0" wp14:anchorId="18C731ED" wp14:editId="6B37B243">
             <wp:extent cx="5477639" cy="1895740"/>
@@ -16993,14 +16604,27 @@
       <w:r>
         <w:t xml:space="preserve">Figure </w:t>
       </w:r>
-      <w:fldSimple w:instr=" SEQ Figure \* ARABIC ">
-        <w:r>
-          <w:rPr>
-            <w:noProof/>
-          </w:rPr>
-          <w:t>17</w:t>
-        </w:r>
-      </w:fldSimple>
+      <w:r>
+        <w:fldChar w:fldCharType="begin"/>
+      </w:r>
+      <w:r>
+        <w:instrText xml:space="preserve"> SEQ Figure \* ARABIC </w:instrText>
+      </w:r>
+      <w:r>
+        <w:fldChar w:fldCharType="separate"/>
+      </w:r>
+      <w:r>
+        <w:rPr>
+          <w:noProof/>
+        </w:rPr>
+        <w:t>17</w:t>
+      </w:r>
+      <w:r>
+        <w:rPr>
+          <w:noProof/>
+        </w:rPr>
+        <w:fldChar w:fldCharType="end"/>
+      </w:r>
       <w:r>
         <w:t xml:space="preserve"> Input Capture Thread.</w:t>
       </w:r>
@@ -17015,6 +16639,9 @@
         <w:keepNext/>
       </w:pPr>
       <w:r>
+        <w:rPr>
+          <w:noProof/>
+        </w:rPr>
         <w:lastRenderedPageBreak/>
         <w:drawing>
           <wp:inline distT="0" distB="0" distL="0" distR="0" wp14:anchorId="59377A3E" wp14:editId="7ED93C25">
@@ -17060,14 +16687,27 @@
       <w:r>
         <w:t xml:space="preserve">Figure </w:t>
       </w:r>
-      <w:fldSimple w:instr=" SEQ Figure \* ARABIC ">
-        <w:r>
-          <w:rPr>
-            <w:noProof/>
-          </w:rPr>
-          <w:t>18</w:t>
-        </w:r>
-      </w:fldSimple>
+      <w:r>
+        <w:fldChar w:fldCharType="begin"/>
+      </w:r>
+      <w:r>
+        <w:instrText xml:space="preserve"> SEQ Figure \* ARABIC </w:instrText>
+      </w:r>
+      <w:r>
+        <w:fldChar w:fldCharType="separate"/>
+      </w:r>
+      <w:r>
+        <w:rPr>
+          <w:noProof/>
+        </w:rPr>
+        <w:t>18</w:t>
+      </w:r>
+      <w:r>
+        <w:rPr>
+          <w:noProof/>
+        </w:rPr>
+        <w:fldChar w:fldCharType="end"/>
+      </w:r>
       <w:r>
         <w:t xml:space="preserve"> ACD Thread.</w:t>
       </w:r>
@@ -17090,6 +16730,9 @@
         <w:keepNext/>
       </w:pPr>
       <w:r>
+        <w:rPr>
+          <w:noProof/>
+        </w:rPr>
         <w:drawing>
           <wp:inline distT="0" distB="0" distL="0" distR="0" wp14:anchorId="7DFA08BF" wp14:editId="08C25A6A">
             <wp:extent cx="5943600" cy="2291715"/>
@@ -17134,14 +16777,27 @@
       <w:r>
         <w:t xml:space="preserve">Figure </w:t>
       </w:r>
-      <w:fldSimple w:instr=" SEQ Figure \* ARABIC ">
-        <w:r>
-          <w:rPr>
-            <w:noProof/>
-          </w:rPr>
-          <w:t>19</w:t>
-        </w:r>
-      </w:fldSimple>
+      <w:r>
+        <w:fldChar w:fldCharType="begin"/>
+      </w:r>
+      <w:r>
+        <w:instrText xml:space="preserve"> SEQ Figure \* ARABIC </w:instrText>
+      </w:r>
+      <w:r>
+        <w:fldChar w:fldCharType="separate"/>
+      </w:r>
+      <w:r>
+        <w:rPr>
+          <w:noProof/>
+        </w:rPr>
+        <w:t>19</w:t>
+      </w:r>
+      <w:r>
+        <w:rPr>
+          <w:noProof/>
+        </w:rPr>
+        <w:fldChar w:fldCharType="end"/>
+      </w:r>
       <w:r>
         <w:t xml:space="preserve">  Thread for touch display events</w:t>
       </w:r>
@@ -17156,6 +16812,9 @@
         <w:keepNext/>
       </w:pPr>
       <w:r>
+        <w:rPr>
+          <w:noProof/>
+        </w:rPr>
         <w:lastRenderedPageBreak/>
         <w:drawing>
           <wp:inline distT="0" distB="0" distL="0" distR="0" wp14:anchorId="27FF97F5" wp14:editId="35C17C00">
@@ -17201,19 +16860,30 @@
       <w:r>
         <w:t xml:space="preserve">Figure </w:t>
       </w:r>
-      <w:fldSimple w:instr=" SEQ Figure \* ARABIC ">
-        <w:r>
-          <w:rPr>
-            <w:noProof/>
-          </w:rPr>
-          <w:t>20</w:t>
-        </w:r>
-      </w:fldSimple>
+      <w:r>
+        <w:fldChar w:fldCharType="begin"/>
+      </w:r>
+      <w:r>
+        <w:instrText xml:space="preserve"> SEQ Figure \* ARABIC </w:instrText>
+      </w:r>
+      <w:r>
+        <w:fldChar w:fldCharType="separate"/>
+      </w:r>
+      <w:r>
+        <w:rPr>
+          <w:noProof/>
+        </w:rPr>
+        <w:t>20</w:t>
+      </w:r>
+      <w:r>
+        <w:rPr>
+          <w:noProof/>
+        </w:rPr>
+        <w:fldChar w:fldCharType="end"/>
+      </w:r>
       <w:r>
         <w:t xml:space="preserve"> Complementary Display Thread</w:t>
       </w:r>
-      <w:bookmarkStart w:id="68" w:name="_GoBack"/>
-      <w:bookmarkEnd w:id="68"/>
     </w:p>
     <w:p/>
     <w:p>
@@ -17286,21 +16956,7 @@
         <w:rPr>
           <w:highlight w:val="yellow"/>
         </w:rPr>
-        <w:t xml:space="preserve">define the RAM, Flash and </w:t>
-      </w:r>
-      <w:proofErr w:type="spellStart"/>
-      <w:r>
-        <w:rPr>
-          <w:highlight w:val="yellow"/>
-        </w:rPr>
-        <w:t>Throughtput</w:t>
-      </w:r>
-      <w:proofErr w:type="spellEnd"/>
-      <w:r>
-        <w:rPr>
-          <w:highlight w:val="yellow"/>
-        </w:rPr>
-        <w:t xml:space="preserve"> measurements strategy </w:t>
+        <w:t xml:space="preserve">define the RAM, Flash and Throughtput measurements strategy </w:t>
       </w:r>
       <w:r>
         <w:rPr>
@@ -17331,16 +16987,8 @@
         <w:rPr>
           <w:highlight w:val="yellow"/>
         </w:rPr>
-        <w:t xml:space="preserve">) Verification\ 11.3. </w:t>
-      </w:r>
-      <w:proofErr w:type="spellStart"/>
-      <w:r>
-        <w:rPr>
-          <w:highlight w:val="yellow"/>
-        </w:rPr>
-        <w:t>ThroughputRAMFlash_procedure</w:t>
-      </w:r>
-      <w:proofErr w:type="spellEnd"/>
+        <w:t>) Verification\ 11.3. ThroughputRAMFlash_procedure</w:t>
+      </w:r>
     </w:p>
     <w:p>
       <w:pPr>
@@ -17364,11 +17012,11 @@
         <w:spacing w:before="0" w:line="240" w:lineRule="auto"/>
         <w:jc w:val="both"/>
       </w:pPr>
-      <w:bookmarkStart w:id="69" w:name="_Toc21085385"/>
+      <w:bookmarkStart w:id="68" w:name="_Toc21085385"/>
       <w:r>
         <w:t>Results</w:t>
       </w:r>
-      <w:bookmarkEnd w:id="69"/>
+      <w:bookmarkEnd w:id="68"/>
     </w:p>
     <w:p>
       <w:pPr>
@@ -17414,40 +17062,48 @@
         <w:spacing w:before="0" w:line="240" w:lineRule="auto"/>
         <w:jc w:val="both"/>
       </w:pPr>
-      <w:bookmarkStart w:id="70" w:name="_Toc21085386"/>
+      <w:bookmarkStart w:id="69" w:name="_Toc21085386"/>
       <w:r>
         <w:t>Lessons Learned</w:t>
       </w:r>
+      <w:bookmarkEnd w:id="69"/>
+    </w:p>
+    <w:p>
+      <w:pPr>
+        <w:spacing w:after="0" w:line="240" w:lineRule="auto"/>
+        <w:rPr>
+          <w:u w:val="single"/>
+        </w:rPr>
+      </w:pPr>
+      <w:r>
+        <w:rPr>
+          <w:highlight w:val="yellow"/>
+        </w:rPr>
+        <w:t xml:space="preserve">All comments, feedback or others </w:t>
+      </w:r>
+      <w:r>
+        <w:rPr>
+          <w:highlight w:val="red"/>
+        </w:rPr>
+        <w:t>SHALL</w:t>
+      </w:r>
+      <w:r>
+        <w:rPr>
+          <w:highlight w:val="red"/>
+        </w:rPr>
+        <w:t xml:space="preserve"> </w:t>
+      </w:r>
+      <w:r>
+        <w:rPr>
+          <w:highlight w:val="yellow"/>
+        </w:rPr>
+        <w:t>be documented in this section.</w:t>
+      </w:r>
+      <w:r>
+        <w:t>.</w:t>
+      </w:r>
+      <w:bookmarkStart w:id="70" w:name="_GoBack"/>
       <w:bookmarkEnd w:id="70"/>
-    </w:p>
-    <w:p>
-      <w:pPr>
-        <w:spacing w:after="0" w:line="240" w:lineRule="auto"/>
-      </w:pPr>
-      <w:r>
-        <w:rPr>
-          <w:highlight w:val="yellow"/>
-        </w:rPr>
-        <w:t xml:space="preserve">All comments, feedback or others </w:t>
-      </w:r>
-      <w:r>
-        <w:rPr>
-          <w:highlight w:val="red"/>
-        </w:rPr>
-        <w:t>SHALL</w:t>
-      </w:r>
-      <w:r>
-        <w:rPr>
-          <w:highlight w:val="red"/>
-        </w:rPr>
-        <w:t xml:space="preserve"> </w:t>
-      </w:r>
-      <w:r>
-        <w:rPr>
-          <w:highlight w:val="yellow"/>
-        </w:rPr>
-        <w:t>be documented in this section.</w:t>
-      </w:r>
     </w:p>
     <w:sectPr>
       <w:pgSz w:w="12240" w:h="15840"/>
@@ -21611,7 +21267,7 @@
 </file>
 
 <file path=customXml/itemProps1.xml><?xml version="1.0" encoding="utf-8"?>
-<ds:datastoreItem xmlns:ds="http://schemas.openxmlformats.org/officeDocument/2006/customXml" ds:itemID="{984155F9-2B98-4649-A263-DF30F74D6994}">
+<ds:datastoreItem xmlns:ds="http://schemas.openxmlformats.org/officeDocument/2006/customXml" ds:itemID="{54B98EB8-EE2A-4164-A5FE-0ACC309DA8D7}">
   <ds:schemaRefs>
     <ds:schemaRef ds:uri="http://schemas.openxmlformats.org/officeDocument/2006/bibliography"/>
   </ds:schemaRefs>

--- a/ESTRUCTURA DEL PROYECTO/Software Development Plan.docx
+++ b/ESTRUCTURA DEL PROYECTO/Software Development Plan.docx
@@ -239,8 +239,13 @@
         <w:jc w:val="center"/>
       </w:pPr>
       <w:r>
-        <w:t>Proyecto Integrador</w:t>
-      </w:r>
+        <w:t xml:space="preserve">Proyecto </w:t>
+      </w:r>
+      <w:proofErr w:type="spellStart"/>
+      <w:r>
+        <w:t>Integrador</w:t>
+      </w:r>
+      <w:proofErr w:type="spellEnd"/>
     </w:p>
     <w:p>
       <w:pPr>
@@ -275,8 +280,16 @@
         <w:rPr>
           <w:highlight w:val="yellow"/>
         </w:rPr>
-        <w:t>.docx/etc</w:t>
-      </w:r>
+        <w:t>.docx/</w:t>
+      </w:r>
+      <w:proofErr w:type="spellStart"/>
+      <w:r>
+        <w:rPr>
+          <w:highlight w:val="yellow"/>
+        </w:rPr>
+        <w:t>etc</w:t>
+      </w:r>
+      <w:proofErr w:type="spellEnd"/>
       <w:r>
         <w:rPr>
           <w:highlight w:val="yellow"/>
@@ -493,7 +506,14 @@
       </w:r>
       <w:r>
         <w:tab/>
-        <w:t>Algemiro Gil</w:t>
+      </w:r>
+      <w:proofErr w:type="spellStart"/>
+      <w:r>
+        <w:t>Algemiro</w:t>
+      </w:r>
+      <w:proofErr w:type="spellEnd"/>
+      <w:r>
+        <w:t xml:space="preserve"> Gil</w:t>
       </w:r>
     </w:p>
     <w:p>
@@ -571,7 +591,14 @@
       </w:r>
       <w:r>
         <w:tab/>
-        <w:t>x.x.x.</w:t>
+      </w:r>
+      <w:proofErr w:type="spellStart"/>
+      <w:r>
+        <w:t>x.x.x</w:t>
+      </w:r>
+      <w:proofErr w:type="spellEnd"/>
+      <w:r>
+        <w:t>.</w:t>
       </w:r>
     </w:p>
     <w:p>
@@ -591,7 +618,7 @@
     </w:p>
     <w:p>
       <w:pPr>
-        <w:pStyle w:val="Ttulo1"/>
+        <w:pStyle w:val="Heading1"/>
         <w:numPr>
           <w:ilvl w:val="0"/>
           <w:numId w:val="1"/>
@@ -599,7 +626,7 @@
         <w:spacing w:before="0" w:line="240" w:lineRule="auto"/>
         <w:jc w:val="both"/>
       </w:pPr>
-      <w:bookmarkStart w:id="0" w:name="_Toc21085329"/>
+      <w:bookmarkStart w:id="0" w:name="_Toc22899046"/>
       <w:r>
         <w:lastRenderedPageBreak/>
         <w:t>Log</w:t>
@@ -613,7 +640,7 @@
     </w:p>
     <w:tbl>
       <w:tblPr>
-        <w:tblStyle w:val="Tablaconcuadrcula"/>
+        <w:tblStyle w:val="TableGrid"/>
         <w:tblW w:w="0" w:type="auto"/>
         <w:tblLook w:val="04A0" w:firstRow="1" w:lastRow="0" w:firstColumn="1" w:lastColumn="0" w:noHBand="0" w:noVBand="1"/>
       </w:tblPr>
@@ -649,7 +676,15 @@
               <w:t>Date</w:t>
             </w:r>
             <w:r>
-              <w:t xml:space="preserve"> (yyyymmdd)</w:t>
+              <w:t xml:space="preserve"> (</w:t>
+            </w:r>
+            <w:proofErr w:type="spellStart"/>
+            <w:r>
+              <w:t>yyyymmdd</w:t>
+            </w:r>
+            <w:proofErr w:type="spellEnd"/>
+            <w:r>
+              <w:t>)</w:t>
             </w:r>
           </w:p>
         </w:tc>
@@ -732,8 +767,13 @@
               <w:jc w:val="both"/>
             </w:pPr>
             <w:r>
-              <w:t>Pérez, Adbeel</w:t>
-            </w:r>
+              <w:t xml:space="preserve">Pérez, </w:t>
+            </w:r>
+            <w:proofErr w:type="spellStart"/>
+            <w:r>
+              <w:t>Adbeel</w:t>
+            </w:r>
+            <w:proofErr w:type="spellEnd"/>
           </w:p>
         </w:tc>
       </w:tr>
@@ -793,7 +833,7 @@
     </w:p>
     <w:tbl>
       <w:tblPr>
-        <w:tblStyle w:val="Tablaconcuadrcula"/>
+        <w:tblStyle w:val="TableGrid"/>
         <w:tblW w:w="0" w:type="auto"/>
         <w:tblLook w:val="04A0" w:firstRow="1" w:lastRow="0" w:firstColumn="1" w:lastColumn="0" w:noHBand="0" w:noVBand="1"/>
       </w:tblPr>
@@ -829,7 +869,15 @@
               <w:t>Date</w:t>
             </w:r>
             <w:r>
-              <w:t xml:space="preserve"> (yyyymmdd)</w:t>
+              <w:t xml:space="preserve"> (</w:t>
+            </w:r>
+            <w:proofErr w:type="spellStart"/>
+            <w:r>
+              <w:t>yyyymmdd</w:t>
+            </w:r>
+            <w:proofErr w:type="spellEnd"/>
+            <w:r>
+              <w:t>)</w:t>
             </w:r>
           </w:p>
         </w:tc>
@@ -988,7 +1036,7 @@
     </w:p>
     <w:tbl>
       <w:tblPr>
-        <w:tblStyle w:val="Tablaconcuadrcula"/>
+        <w:tblStyle w:val="TableGrid"/>
         <w:tblW w:w="0" w:type="auto"/>
         <w:tblLook w:val="04A0" w:firstRow="1" w:lastRow="0" w:firstColumn="1" w:lastColumn="0" w:noHBand="0" w:noVBand="1"/>
       </w:tblPr>
@@ -1024,7 +1072,15 @@
               <w:t>Date</w:t>
             </w:r>
             <w:r>
-              <w:t xml:space="preserve"> (yyyymmdd)</w:t>
+              <w:t xml:space="preserve"> (</w:t>
+            </w:r>
+            <w:proofErr w:type="spellStart"/>
+            <w:r>
+              <w:t>yyyymmdd</w:t>
+            </w:r>
+            <w:proofErr w:type="spellEnd"/>
+            <w:r>
+              <w:t>)</w:t>
             </w:r>
           </w:p>
         </w:tc>
@@ -1215,7 +1271,7 @@
     </w:p>
     <w:p>
       <w:pPr>
-        <w:pStyle w:val="Ttulo1"/>
+        <w:pStyle w:val="Heading1"/>
         <w:numPr>
           <w:ilvl w:val="0"/>
           <w:numId w:val="1"/>
@@ -1223,7 +1279,7 @@
         <w:spacing w:before="0" w:line="240" w:lineRule="auto"/>
         <w:jc w:val="both"/>
       </w:pPr>
-      <w:bookmarkStart w:id="1" w:name="_Toc21085330"/>
+      <w:bookmarkStart w:id="1" w:name="_Toc22899047"/>
       <w:r>
         <w:t>Index</w:t>
       </w:r>
@@ -1253,7 +1309,7 @@
       <w:sdtContent>
         <w:p>
           <w:pPr>
-            <w:pStyle w:val="TtuloTDC"/>
+            <w:pStyle w:val="TOCHeading"/>
           </w:pPr>
           <w:r>
             <w:rPr>
@@ -1264,7 +1320,7 @@
         </w:p>
         <w:p>
           <w:pPr>
-            <w:pStyle w:val="TDC1"/>
+            <w:pStyle w:val="TOC1"/>
             <w:tabs>
               <w:tab w:val="left" w:pos="440"/>
               <w:tab w:val="right" w:leader="dot" w:pos="9350"/>
@@ -1284,10 +1340,10 @@
           <w:r>
             <w:fldChar w:fldCharType="separate"/>
           </w:r>
-          <w:hyperlink w:anchor="_Toc21085329" w:history="1">
-            <w:r>
-              <w:rPr>
-                <w:rStyle w:val="Hipervnculo"/>
+          <w:hyperlink w:anchor="_Toc22899046" w:history="1">
+            <w:r>
+              <w:rPr>
+                <w:rStyle w:val="Hyperlink"/>
                 <w:noProof/>
               </w:rPr>
               <w:t>1.</w:t>
@@ -1302,7 +1358,7 @@
             </w:r>
             <w:r>
               <w:rPr>
-                <w:rStyle w:val="Hipervnculo"/>
+                <w:rStyle w:val="Hyperlink"/>
                 <w:noProof/>
               </w:rPr>
               <w:t>Log</w:t>
@@ -1326,7 +1382,7 @@
                 <w:noProof/>
                 <w:webHidden/>
               </w:rPr>
-              <w:instrText xml:space="preserve"> PAGEREF _Toc21085329 \h </w:instrText>
+              <w:instrText xml:space="preserve"> PAGEREF _Toc22899046 \h </w:instrText>
             </w:r>
             <w:r>
               <w:rPr>
@@ -1359,7 +1415,7 @@
         </w:p>
         <w:p>
           <w:pPr>
-            <w:pStyle w:val="TDC1"/>
+            <w:pStyle w:val="TOC1"/>
             <w:tabs>
               <w:tab w:val="left" w:pos="440"/>
               <w:tab w:val="right" w:leader="dot" w:pos="9350"/>
@@ -1370,10 +1426,10 @@
               <w:lang w:val="es-MX" w:eastAsia="es-MX"/>
             </w:rPr>
           </w:pPr>
-          <w:hyperlink w:anchor="_Toc21085330" w:history="1">
-            <w:r>
-              <w:rPr>
-                <w:rStyle w:val="Hipervnculo"/>
+          <w:hyperlink w:anchor="_Toc22899047" w:history="1">
+            <w:r>
+              <w:rPr>
+                <w:rStyle w:val="Hyperlink"/>
                 <w:noProof/>
               </w:rPr>
               <w:t>2.</w:t>
@@ -1388,7 +1444,7 @@
             </w:r>
             <w:r>
               <w:rPr>
-                <w:rStyle w:val="Hipervnculo"/>
+                <w:rStyle w:val="Hyperlink"/>
                 <w:noProof/>
               </w:rPr>
               <w:t>Index</w:t>
@@ -1412,7 +1468,7 @@
                 <w:noProof/>
                 <w:webHidden/>
               </w:rPr>
-              <w:instrText xml:space="preserve"> PAGEREF _Toc21085330 \h </w:instrText>
+              <w:instrText xml:space="preserve"> PAGEREF _Toc22899047 \h </w:instrText>
             </w:r>
             <w:r>
               <w:rPr>
@@ -1445,7 +1501,7 @@
         </w:p>
         <w:p>
           <w:pPr>
-            <w:pStyle w:val="TDC2"/>
+            <w:pStyle w:val="TOC2"/>
             <w:tabs>
               <w:tab w:val="right" w:leader="dot" w:pos="9350"/>
             </w:tabs>
@@ -1455,10 +1511,10 @@
               <w:lang w:val="es-MX" w:eastAsia="es-MX"/>
             </w:rPr>
           </w:pPr>
-          <w:hyperlink w:anchor="_Toc21085331" w:history="1">
-            <w:r>
-              <w:rPr>
-                <w:rStyle w:val="Hipervnculo"/>
+          <w:hyperlink w:anchor="_Toc22899048" w:history="1">
+            <w:r>
+              <w:rPr>
+                <w:rStyle w:val="Hyperlink"/>
                 <w:noProof/>
               </w:rPr>
               <w:t>2.1 Table of Figures</w:t>
@@ -1482,7 +1538,7 @@
                 <w:noProof/>
                 <w:webHidden/>
               </w:rPr>
-              <w:instrText xml:space="preserve"> PAGEREF _Toc21085331 \h </w:instrText>
+              <w:instrText xml:space="preserve"> PAGEREF _Toc22899048 \h </w:instrText>
             </w:r>
             <w:r>
               <w:rPr>
@@ -1515,7 +1571,7 @@
         </w:p>
         <w:p>
           <w:pPr>
-            <w:pStyle w:val="TDC1"/>
+            <w:pStyle w:val="TOC1"/>
             <w:tabs>
               <w:tab w:val="right" w:leader="dot" w:pos="9350"/>
             </w:tabs>
@@ -1525,10 +1581,10 @@
               <w:lang w:val="es-MX" w:eastAsia="es-MX"/>
             </w:rPr>
           </w:pPr>
-          <w:hyperlink w:anchor="_Toc21085332" w:history="1">
-            <w:r>
-              <w:rPr>
-                <w:rStyle w:val="Hipervnculo"/>
+          <w:hyperlink w:anchor="_Toc22899049" w:history="1">
+            <w:r>
+              <w:rPr>
+                <w:rStyle w:val="Hyperlink"/>
                 <w:noProof/>
               </w:rPr>
               <w:t>3. Project</w:t>
@@ -1552,7 +1608,7 @@
                 <w:noProof/>
                 <w:webHidden/>
               </w:rPr>
-              <w:instrText xml:space="preserve"> PAGEREF _Toc21085332 \h </w:instrText>
+              <w:instrText xml:space="preserve"> PAGEREF _Toc22899049 \h </w:instrText>
             </w:r>
             <w:r>
               <w:rPr>
@@ -1585,7 +1641,7 @@
         </w:p>
         <w:p>
           <w:pPr>
-            <w:pStyle w:val="TDC2"/>
+            <w:pStyle w:val="TOC2"/>
             <w:tabs>
               <w:tab w:val="right" w:leader="dot" w:pos="9350"/>
             </w:tabs>
@@ -1595,10 +1651,10 @@
               <w:lang w:val="es-MX" w:eastAsia="es-MX"/>
             </w:rPr>
           </w:pPr>
-          <w:hyperlink w:anchor="_Toc21085333" w:history="1">
-            <w:r>
-              <w:rPr>
-                <w:rStyle w:val="Hipervnculo"/>
+          <w:hyperlink w:anchor="_Toc22899050" w:history="1">
+            <w:r>
+              <w:rPr>
+                <w:rStyle w:val="Hyperlink"/>
                 <w:noProof/>
               </w:rPr>
               <w:t>3.1 Project Scope</w:t>
@@ -1622,7 +1678,7 @@
                 <w:noProof/>
                 <w:webHidden/>
               </w:rPr>
-              <w:instrText xml:space="preserve"> PAGEREF _Toc21085333 \h </w:instrText>
+              <w:instrText xml:space="preserve"> PAGEREF _Toc22899050 \h </w:instrText>
             </w:r>
             <w:r>
               <w:rPr>
@@ -1655,7 +1711,7 @@
         </w:p>
         <w:p>
           <w:pPr>
-            <w:pStyle w:val="TDC2"/>
+            <w:pStyle w:val="TOC2"/>
             <w:tabs>
               <w:tab w:val="right" w:leader="dot" w:pos="9350"/>
             </w:tabs>
@@ -1665,10 +1721,10 @@
               <w:lang w:val="es-MX" w:eastAsia="es-MX"/>
             </w:rPr>
           </w:pPr>
-          <w:hyperlink w:anchor="_Toc21085334" w:history="1">
-            <w:r>
-              <w:rPr>
-                <w:rStyle w:val="Hipervnculo"/>
+          <w:hyperlink w:anchor="_Toc22899051" w:history="1">
+            <w:r>
+              <w:rPr>
+                <w:rStyle w:val="Hyperlink"/>
                 <w:noProof/>
               </w:rPr>
               <w:t>3.2 Software</w:t>
@@ -1692,7 +1748,7 @@
                 <w:noProof/>
                 <w:webHidden/>
               </w:rPr>
-              <w:instrText xml:space="preserve"> PAGEREF _Toc21085334 \h </w:instrText>
+              <w:instrText xml:space="preserve"> PAGEREF _Toc22899051 \h </w:instrText>
             </w:r>
             <w:r>
               <w:rPr>
@@ -1725,7 +1781,7 @@
         </w:p>
         <w:p>
           <w:pPr>
-            <w:pStyle w:val="TDC2"/>
+            <w:pStyle w:val="TOC2"/>
             <w:tabs>
               <w:tab w:val="right" w:leader="dot" w:pos="9350"/>
             </w:tabs>
@@ -1735,10 +1791,10 @@
               <w:lang w:val="es-MX" w:eastAsia="es-MX"/>
             </w:rPr>
           </w:pPr>
-          <w:hyperlink w:anchor="_Toc21085335" w:history="1">
-            <w:r>
-              <w:rPr>
-                <w:rStyle w:val="Hipervnculo"/>
+          <w:hyperlink w:anchor="_Toc22899052" w:history="1">
+            <w:r>
+              <w:rPr>
+                <w:rStyle w:val="Hyperlink"/>
                 <w:noProof/>
               </w:rPr>
               <w:t>3.3 Documentation</w:t>
@@ -1762,7 +1818,7 @@
                 <w:noProof/>
                 <w:webHidden/>
               </w:rPr>
-              <w:instrText xml:space="preserve"> PAGEREF _Toc21085335 \h </w:instrText>
+              <w:instrText xml:space="preserve"> PAGEREF _Toc22899052 \h </w:instrText>
             </w:r>
             <w:r>
               <w:rPr>
@@ -1795,7 +1851,7 @@
         </w:p>
         <w:p>
           <w:pPr>
-            <w:pStyle w:val="TDC3"/>
+            <w:pStyle w:val="TOC3"/>
             <w:tabs>
               <w:tab w:val="right" w:leader="dot" w:pos="9350"/>
             </w:tabs>
@@ -1805,10 +1861,10 @@
               <w:lang w:val="es-MX" w:eastAsia="es-MX"/>
             </w:rPr>
           </w:pPr>
-          <w:hyperlink w:anchor="_Toc21085336" w:history="1">
-            <w:r>
-              <w:rPr>
-                <w:rStyle w:val="Hipervnculo"/>
+          <w:hyperlink w:anchor="_Toc22899053" w:history="1">
+            <w:r>
+              <w:rPr>
+                <w:rStyle w:val="Hyperlink"/>
                 <w:noProof/>
               </w:rPr>
               <w:t>3.3.1 Project folder structure:</w:t>
@@ -1832,7 +1888,7 @@
                 <w:noProof/>
                 <w:webHidden/>
               </w:rPr>
-              <w:instrText xml:space="preserve"> PAGEREF _Toc21085336 \h </w:instrText>
+              <w:instrText xml:space="preserve"> PAGEREF _Toc22899053 \h </w:instrText>
             </w:r>
             <w:r>
               <w:rPr>
@@ -1865,7 +1921,7 @@
         </w:p>
         <w:p>
           <w:pPr>
-            <w:pStyle w:val="TDC3"/>
+            <w:pStyle w:val="TOC3"/>
             <w:tabs>
               <w:tab w:val="right" w:leader="dot" w:pos="9350"/>
             </w:tabs>
@@ -1875,10 +1931,10 @@
               <w:lang w:val="es-MX" w:eastAsia="es-MX"/>
             </w:rPr>
           </w:pPr>
-          <w:hyperlink w:anchor="_Toc21085337" w:history="1">
-            <w:r>
-              <w:rPr>
-                <w:rStyle w:val="Hipervnculo"/>
+          <w:hyperlink w:anchor="_Toc22899054" w:history="1">
+            <w:r>
+              <w:rPr>
+                <w:rStyle w:val="Hyperlink"/>
                 <w:noProof/>
               </w:rPr>
               <w:t>3.3.2 Stakeholder requirements</w:t>
@@ -1902,7 +1958,7 @@
                 <w:noProof/>
                 <w:webHidden/>
               </w:rPr>
-              <w:instrText xml:space="preserve"> PAGEREF _Toc21085337 \h </w:instrText>
+              <w:instrText xml:space="preserve"> PAGEREF _Toc22899054 \h </w:instrText>
             </w:r>
             <w:r>
               <w:rPr>
@@ -1935,7 +1991,7 @@
         </w:p>
         <w:p>
           <w:pPr>
-            <w:pStyle w:val="TDC2"/>
+            <w:pStyle w:val="TOC2"/>
             <w:tabs>
               <w:tab w:val="right" w:leader="dot" w:pos="9350"/>
             </w:tabs>
@@ -1945,10 +2001,10 @@
               <w:lang w:val="es-MX" w:eastAsia="es-MX"/>
             </w:rPr>
           </w:pPr>
-          <w:hyperlink w:anchor="_Toc21085338" w:history="1">
-            <w:r>
-              <w:rPr>
-                <w:rStyle w:val="Hipervnculo"/>
+          <w:hyperlink w:anchor="_Toc22899055" w:history="1">
+            <w:r>
+              <w:rPr>
+                <w:rStyle w:val="Hyperlink"/>
                 <w:noProof/>
               </w:rPr>
               <w:t>3.4 System requirements</w:t>
@@ -1972,7 +2028,7 @@
                 <w:noProof/>
                 <w:webHidden/>
               </w:rPr>
-              <w:instrText xml:space="preserve"> PAGEREF _Toc21085338 \h </w:instrText>
+              <w:instrText xml:space="preserve"> PAGEREF _Toc22899055 \h </w:instrText>
             </w:r>
             <w:r>
               <w:rPr>
@@ -2005,7 +2061,7 @@
         </w:p>
         <w:p>
           <w:pPr>
-            <w:pStyle w:val="TDC1"/>
+            <w:pStyle w:val="TOC1"/>
             <w:tabs>
               <w:tab w:val="left" w:pos="440"/>
               <w:tab w:val="right" w:leader="dot" w:pos="9350"/>
@@ -2016,10 +2072,10 @@
               <w:lang w:val="es-MX" w:eastAsia="es-MX"/>
             </w:rPr>
           </w:pPr>
-          <w:hyperlink w:anchor="_Toc21085339" w:history="1">
-            <w:r>
-              <w:rPr>
-                <w:rStyle w:val="Hipervnculo"/>
+          <w:hyperlink w:anchor="_Toc22899056" w:history="1">
+            <w:r>
+              <w:rPr>
+                <w:rStyle w:val="Hyperlink"/>
                 <w:noProof/>
                 <w:lang w:val="es-MX"/>
               </w:rPr>
@@ -2035,7 +2091,7 @@
             </w:r>
             <w:r>
               <w:rPr>
-                <w:rStyle w:val="Hipervnculo"/>
+                <w:rStyle w:val="Hyperlink"/>
                 <w:noProof/>
                 <w:lang w:val="es-MX"/>
               </w:rPr>
@@ -2060,7 +2116,7 @@
                 <w:noProof/>
                 <w:webHidden/>
               </w:rPr>
-              <w:instrText xml:space="preserve"> PAGEREF _Toc21085339 \h </w:instrText>
+              <w:instrText xml:space="preserve"> PAGEREF _Toc22899056 \h </w:instrText>
             </w:r>
             <w:r>
               <w:rPr>
@@ -2093,7 +2149,7 @@
         </w:p>
         <w:p>
           <w:pPr>
-            <w:pStyle w:val="TDC2"/>
+            <w:pStyle w:val="TOC2"/>
             <w:tabs>
               <w:tab w:val="right" w:leader="dot" w:pos="9350"/>
             </w:tabs>
@@ -2103,10 +2159,10 @@
               <w:lang w:val="es-MX" w:eastAsia="es-MX"/>
             </w:rPr>
           </w:pPr>
-          <w:hyperlink w:anchor="_Toc21085340" w:history="1">
-            <w:r>
-              <w:rPr>
-                <w:rStyle w:val="Hipervnculo"/>
+          <w:hyperlink w:anchor="_Toc22899057" w:history="1">
+            <w:r>
+              <w:rPr>
+                <w:rStyle w:val="Hyperlink"/>
                 <w:noProof/>
               </w:rPr>
               <w:t>4.1 Software delivering process</w:t>
@@ -2130,7 +2186,7 @@
                 <w:noProof/>
                 <w:webHidden/>
               </w:rPr>
-              <w:instrText xml:space="preserve"> PAGEREF _Toc21085340 \h </w:instrText>
+              <w:instrText xml:space="preserve"> PAGEREF _Toc22899057 \h </w:instrText>
             </w:r>
             <w:r>
               <w:rPr>
@@ -2163,7 +2219,7 @@
         </w:p>
         <w:p>
           <w:pPr>
-            <w:pStyle w:val="TDC1"/>
+            <w:pStyle w:val="TOC1"/>
             <w:tabs>
               <w:tab w:val="left" w:pos="440"/>
               <w:tab w:val="right" w:leader="dot" w:pos="9350"/>
@@ -2174,10 +2230,10 @@
               <w:lang w:val="es-MX" w:eastAsia="es-MX"/>
             </w:rPr>
           </w:pPr>
-          <w:hyperlink w:anchor="_Toc21085341" w:history="1">
-            <w:r>
-              <w:rPr>
-                <w:rStyle w:val="Hipervnculo"/>
+          <w:hyperlink w:anchor="_Toc22899058" w:history="1">
+            <w:r>
+              <w:rPr>
+                <w:rStyle w:val="Hyperlink"/>
                 <w:noProof/>
                 <w:lang w:val="es-MX"/>
               </w:rPr>
@@ -2193,7 +2249,7 @@
             </w:r>
             <w:r>
               <w:rPr>
-                <w:rStyle w:val="Hipervnculo"/>
+                <w:rStyle w:val="Hyperlink"/>
                 <w:noProof/>
                 <w:lang w:val="es-MX"/>
               </w:rPr>
@@ -2218,7 +2274,7 @@
                 <w:noProof/>
                 <w:webHidden/>
               </w:rPr>
-              <w:instrText xml:space="preserve"> PAGEREF _Toc21085341 \h </w:instrText>
+              <w:instrText xml:space="preserve"> PAGEREF _Toc22899058 \h </w:instrText>
             </w:r>
             <w:r>
               <w:rPr>
@@ -2238,7 +2294,7 @@
                 <w:noProof/>
                 <w:webHidden/>
               </w:rPr>
-              <w:t>7</w:t>
+              <w:t>8</w:t>
             </w:r>
             <w:r>
               <w:rPr>
@@ -2251,7 +2307,7 @@
         </w:p>
         <w:p>
           <w:pPr>
-            <w:pStyle w:val="TDC2"/>
+            <w:pStyle w:val="TOC2"/>
             <w:tabs>
               <w:tab w:val="right" w:leader="dot" w:pos="9350"/>
             </w:tabs>
@@ -2261,10 +2317,10 @@
               <w:lang w:val="es-MX" w:eastAsia="es-MX"/>
             </w:rPr>
           </w:pPr>
-          <w:hyperlink w:anchor="_Toc21085342" w:history="1">
-            <w:r>
-              <w:rPr>
-                <w:rStyle w:val="Hipervnculo"/>
+          <w:hyperlink w:anchor="_Toc22899059" w:history="1">
+            <w:r>
+              <w:rPr>
+                <w:rStyle w:val="Hyperlink"/>
                 <w:noProof/>
               </w:rPr>
               <w:t>5.1 Process</w:t>
@@ -2288,7 +2344,7 @@
                 <w:noProof/>
                 <w:webHidden/>
               </w:rPr>
-              <w:instrText xml:space="preserve"> PAGEREF _Toc21085342 \h </w:instrText>
+              <w:instrText xml:space="preserve"> PAGEREF _Toc22899059 \h </w:instrText>
             </w:r>
             <w:r>
               <w:rPr>
@@ -2321,7 +2377,7 @@
         </w:p>
         <w:p>
           <w:pPr>
-            <w:pStyle w:val="TDC1"/>
+            <w:pStyle w:val="TOC1"/>
             <w:tabs>
               <w:tab w:val="left" w:pos="440"/>
               <w:tab w:val="right" w:leader="dot" w:pos="9350"/>
@@ -2332,10 +2388,10 @@
               <w:lang w:val="es-MX" w:eastAsia="es-MX"/>
             </w:rPr>
           </w:pPr>
-          <w:hyperlink w:anchor="_Toc21085343" w:history="1">
-            <w:r>
-              <w:rPr>
-                <w:rStyle w:val="Hipervnculo"/>
+          <w:hyperlink w:anchor="_Toc22899060" w:history="1">
+            <w:r>
+              <w:rPr>
+                <w:rStyle w:val="Hyperlink"/>
                 <w:noProof/>
                 <w:lang w:val="es-MX"/>
               </w:rPr>
@@ -2351,7 +2407,7 @@
             </w:r>
             <w:r>
               <w:rPr>
-                <w:rStyle w:val="Hipervnculo"/>
+                <w:rStyle w:val="Hyperlink"/>
                 <w:noProof/>
                 <w:lang w:val="es-MX"/>
               </w:rPr>
@@ -2376,7 +2432,7 @@
                 <w:noProof/>
                 <w:webHidden/>
               </w:rPr>
-              <w:instrText xml:space="preserve"> PAGEREF _Toc21085343 \h </w:instrText>
+              <w:instrText xml:space="preserve"> PAGEREF _Toc22899060 \h </w:instrText>
             </w:r>
             <w:r>
               <w:rPr>
@@ -2409,7 +2465,7 @@
         </w:p>
         <w:p>
           <w:pPr>
-            <w:pStyle w:val="TDC2"/>
+            <w:pStyle w:val="TOC2"/>
             <w:tabs>
               <w:tab w:val="right" w:leader="dot" w:pos="9350"/>
             </w:tabs>
@@ -2419,10 +2475,10 @@
               <w:lang w:val="es-MX" w:eastAsia="es-MX"/>
             </w:rPr>
           </w:pPr>
-          <w:hyperlink w:anchor="_Toc21085344" w:history="1">
-            <w:r>
-              <w:rPr>
-                <w:rStyle w:val="Hipervnculo"/>
+          <w:hyperlink w:anchor="_Toc22899061" w:history="1">
+            <w:r>
+              <w:rPr>
+                <w:rStyle w:val="Hyperlink"/>
                 <w:noProof/>
               </w:rPr>
               <w:t>6.1 Hardware facts</w:t>
@@ -2446,7 +2502,7 @@
                 <w:noProof/>
                 <w:webHidden/>
               </w:rPr>
-              <w:instrText xml:space="preserve"> PAGEREF _Toc21085344 \h </w:instrText>
+              <w:instrText xml:space="preserve"> PAGEREF _Toc22899061 \h </w:instrText>
             </w:r>
             <w:r>
               <w:rPr>
@@ -2479,7 +2535,7 @@
         </w:p>
         <w:p>
           <w:pPr>
-            <w:pStyle w:val="TDC2"/>
+            <w:pStyle w:val="TOC2"/>
             <w:tabs>
               <w:tab w:val="right" w:leader="dot" w:pos="9350"/>
             </w:tabs>
@@ -2489,10 +2545,10 @@
               <w:lang w:val="es-MX" w:eastAsia="es-MX"/>
             </w:rPr>
           </w:pPr>
-          <w:hyperlink w:anchor="_Toc21085345" w:history="1">
-            <w:r>
-              <w:rPr>
-                <w:rStyle w:val="Hipervnculo"/>
+          <w:hyperlink w:anchor="_Toc22899062" w:history="1">
+            <w:r>
+              <w:rPr>
+                <w:rStyle w:val="Hyperlink"/>
                 <w:noProof/>
               </w:rPr>
               <w:t>6.2 Activities Facts</w:t>
@@ -2516,7 +2572,7 @@
                 <w:noProof/>
                 <w:webHidden/>
               </w:rPr>
-              <w:instrText xml:space="preserve"> PAGEREF _Toc21085345 \h </w:instrText>
+              <w:instrText xml:space="preserve"> PAGEREF _Toc22899062 \h </w:instrText>
             </w:r>
             <w:r>
               <w:rPr>
@@ -2549,7 +2605,7 @@
         </w:p>
         <w:p>
           <w:pPr>
-            <w:pStyle w:val="TDC2"/>
+            <w:pStyle w:val="TOC2"/>
             <w:tabs>
               <w:tab w:val="right" w:leader="dot" w:pos="9350"/>
             </w:tabs>
@@ -2559,10 +2615,10 @@
               <w:lang w:val="es-MX" w:eastAsia="es-MX"/>
             </w:rPr>
           </w:pPr>
-          <w:hyperlink w:anchor="_Toc21085346" w:history="1">
-            <w:r>
-              <w:rPr>
-                <w:rStyle w:val="Hipervnculo"/>
+          <w:hyperlink w:anchor="_Toc22899063" w:history="1">
+            <w:r>
+              <w:rPr>
+                <w:rStyle w:val="Hyperlink"/>
                 <w:noProof/>
               </w:rPr>
               <w:t>6.3 SW Facts</w:t>
@@ -2586,7 +2642,7 @@
                 <w:noProof/>
                 <w:webHidden/>
               </w:rPr>
-              <w:instrText xml:space="preserve"> PAGEREF _Toc21085346 \h </w:instrText>
+              <w:instrText xml:space="preserve"> PAGEREF _Toc22899063 \h </w:instrText>
             </w:r>
             <w:r>
               <w:rPr>
@@ -2619,7 +2675,7 @@
         </w:p>
         <w:p>
           <w:pPr>
-            <w:pStyle w:val="TDC2"/>
+            <w:pStyle w:val="TOC2"/>
             <w:tabs>
               <w:tab w:val="right" w:leader="dot" w:pos="9350"/>
             </w:tabs>
@@ -2629,10 +2685,10 @@
               <w:lang w:val="es-MX" w:eastAsia="es-MX"/>
             </w:rPr>
           </w:pPr>
-          <w:hyperlink w:anchor="_Toc21085347" w:history="1">
-            <w:r>
-              <w:rPr>
-                <w:rStyle w:val="Hipervnculo"/>
+          <w:hyperlink w:anchor="_Toc22899064" w:history="1">
+            <w:r>
+              <w:rPr>
+                <w:rStyle w:val="Hyperlink"/>
                 <w:noProof/>
               </w:rPr>
               <w:t>6.4 Assumptions</w:t>
@@ -2656,7 +2712,7 @@
                 <w:noProof/>
                 <w:webHidden/>
               </w:rPr>
-              <w:instrText xml:space="preserve"> PAGEREF _Toc21085347 \h </w:instrText>
+              <w:instrText xml:space="preserve"> PAGEREF _Toc22899064 \h </w:instrText>
             </w:r>
             <w:r>
               <w:rPr>
@@ -2689,7 +2745,7 @@
         </w:p>
         <w:p>
           <w:pPr>
-            <w:pStyle w:val="TDC2"/>
+            <w:pStyle w:val="TOC2"/>
             <w:tabs>
               <w:tab w:val="right" w:leader="dot" w:pos="9350"/>
             </w:tabs>
@@ -2699,10 +2755,10 @@
               <w:lang w:val="es-MX" w:eastAsia="es-MX"/>
             </w:rPr>
           </w:pPr>
-          <w:hyperlink w:anchor="_Toc21085348" w:history="1">
-            <w:r>
-              <w:rPr>
-                <w:rStyle w:val="Hipervnculo"/>
+          <w:hyperlink w:anchor="_Toc22899065" w:history="1">
+            <w:r>
+              <w:rPr>
+                <w:rStyle w:val="Hyperlink"/>
                 <w:noProof/>
               </w:rPr>
               <w:t>6.5 Activities</w:t>
@@ -2726,7 +2782,7 @@
                 <w:noProof/>
                 <w:webHidden/>
               </w:rPr>
-              <w:instrText xml:space="preserve"> PAGEREF _Toc21085348 \h </w:instrText>
+              <w:instrText xml:space="preserve"> PAGEREF _Toc22899065 \h </w:instrText>
             </w:r>
             <w:r>
               <w:rPr>
@@ -2759,7 +2815,7 @@
         </w:p>
         <w:p>
           <w:pPr>
-            <w:pStyle w:val="TDC3"/>
+            <w:pStyle w:val="TOC3"/>
             <w:tabs>
               <w:tab w:val="right" w:leader="dot" w:pos="9350"/>
             </w:tabs>
@@ -2769,10 +2825,10 @@
               <w:lang w:val="es-MX" w:eastAsia="es-MX"/>
             </w:rPr>
           </w:pPr>
-          <w:hyperlink w:anchor="_Toc21085349" w:history="1">
-            <w:r>
-              <w:rPr>
-                <w:rStyle w:val="Hipervnculo"/>
+          <w:hyperlink w:anchor="_Toc22899066" w:history="1">
+            <w:r>
+              <w:rPr>
+                <w:rStyle w:val="Hyperlink"/>
                 <w:noProof/>
               </w:rPr>
               <w:t>6.5.1 Documentation</w:t>
@@ -2796,7 +2852,7 @@
                 <w:noProof/>
                 <w:webHidden/>
               </w:rPr>
-              <w:instrText xml:space="preserve"> PAGEREF _Toc21085349 \h </w:instrText>
+              <w:instrText xml:space="preserve"> PAGEREF _Toc22899066 \h </w:instrText>
             </w:r>
             <w:r>
               <w:rPr>
@@ -2829,7 +2885,7 @@
         </w:p>
         <w:p>
           <w:pPr>
-            <w:pStyle w:val="TDC3"/>
+            <w:pStyle w:val="TOC3"/>
             <w:tabs>
               <w:tab w:val="right" w:leader="dot" w:pos="9350"/>
             </w:tabs>
@@ -2839,10 +2895,10 @@
               <w:lang w:val="es-MX" w:eastAsia="es-MX"/>
             </w:rPr>
           </w:pPr>
-          <w:hyperlink w:anchor="_Toc21085350" w:history="1">
-            <w:r>
-              <w:rPr>
-                <w:rStyle w:val="Hipervnculo"/>
+          <w:hyperlink w:anchor="_Toc22899067" w:history="1">
+            <w:r>
+              <w:rPr>
+                <w:rStyle w:val="Hyperlink"/>
                 <w:noProof/>
               </w:rPr>
               <w:t>6.5.2 Project development</w:t>
@@ -2866,7 +2922,7 @@
                 <w:noProof/>
                 <w:webHidden/>
               </w:rPr>
-              <w:instrText xml:space="preserve"> PAGEREF _Toc21085350 \h </w:instrText>
+              <w:instrText xml:space="preserve"> PAGEREF _Toc22899067 \h </w:instrText>
             </w:r>
             <w:r>
               <w:rPr>
@@ -2899,7 +2955,7 @@
         </w:p>
         <w:p>
           <w:pPr>
-            <w:pStyle w:val="TDC1"/>
+            <w:pStyle w:val="TOC1"/>
             <w:tabs>
               <w:tab w:val="left" w:pos="440"/>
               <w:tab w:val="right" w:leader="dot" w:pos="9350"/>
@@ -2910,10 +2966,10 @@
               <w:lang w:val="es-MX" w:eastAsia="es-MX"/>
             </w:rPr>
           </w:pPr>
-          <w:hyperlink w:anchor="_Toc21085351" w:history="1">
-            <w:r>
-              <w:rPr>
-                <w:rStyle w:val="Hipervnculo"/>
+          <w:hyperlink w:anchor="_Toc22899068" w:history="1">
+            <w:r>
+              <w:rPr>
+                <w:rStyle w:val="Hyperlink"/>
                 <w:noProof/>
                 <w:lang w:val="es-MX"/>
               </w:rPr>
@@ -2929,7 +2985,7 @@
             </w:r>
             <w:r>
               <w:rPr>
-                <w:rStyle w:val="Hipervnculo"/>
+                <w:rStyle w:val="Hyperlink"/>
                 <w:noProof/>
                 <w:lang w:val="es-MX"/>
               </w:rPr>
@@ -2954,7 +3010,7 @@
                 <w:noProof/>
                 <w:webHidden/>
               </w:rPr>
-              <w:instrText xml:space="preserve"> PAGEREF _Toc21085351 \h </w:instrText>
+              <w:instrText xml:space="preserve"> PAGEREF _Toc22899068 \h </w:instrText>
             </w:r>
             <w:r>
               <w:rPr>
@@ -2987,7 +3043,7 @@
         </w:p>
         <w:p>
           <w:pPr>
-            <w:pStyle w:val="TDC1"/>
+            <w:pStyle w:val="TOC1"/>
             <w:tabs>
               <w:tab w:val="left" w:pos="440"/>
               <w:tab w:val="right" w:leader="dot" w:pos="9350"/>
@@ -2998,10 +3054,10 @@
               <w:lang w:val="es-MX" w:eastAsia="es-MX"/>
             </w:rPr>
           </w:pPr>
-          <w:hyperlink w:anchor="_Toc21085352" w:history="1">
-            <w:r>
-              <w:rPr>
-                <w:rStyle w:val="Hipervnculo"/>
+          <w:hyperlink w:anchor="_Toc22899069" w:history="1">
+            <w:r>
+              <w:rPr>
+                <w:rStyle w:val="Hyperlink"/>
                 <w:noProof/>
               </w:rPr>
               <w:t>8.</w:t>
@@ -3016,7 +3072,7 @@
             </w:r>
             <w:r>
               <w:rPr>
-                <w:rStyle w:val="Hipervnculo"/>
+                <w:rStyle w:val="Hyperlink"/>
                 <w:noProof/>
               </w:rPr>
               <w:t>Solving Problem Strategy</w:t>
@@ -3040,7 +3096,7 @@
                 <w:noProof/>
                 <w:webHidden/>
               </w:rPr>
-              <w:instrText xml:space="preserve"> PAGEREF _Toc21085352 \h </w:instrText>
+              <w:instrText xml:space="preserve"> PAGEREF _Toc22899069 \h </w:instrText>
             </w:r>
             <w:r>
               <w:rPr>
@@ -3073,7 +3129,7 @@
         </w:p>
         <w:p>
           <w:pPr>
-            <w:pStyle w:val="TDC1"/>
+            <w:pStyle w:val="TOC1"/>
             <w:tabs>
               <w:tab w:val="left" w:pos="440"/>
               <w:tab w:val="right" w:leader="dot" w:pos="9350"/>
@@ -3084,10 +3140,10 @@
               <w:lang w:val="es-MX" w:eastAsia="es-MX"/>
             </w:rPr>
           </w:pPr>
-          <w:hyperlink w:anchor="_Toc21085353" w:history="1">
-            <w:r>
-              <w:rPr>
-                <w:rStyle w:val="Hipervnculo"/>
+          <w:hyperlink w:anchor="_Toc22899070" w:history="1">
+            <w:r>
+              <w:rPr>
+                <w:rStyle w:val="Hyperlink"/>
                 <w:noProof/>
                 <w:lang w:val="es-MX"/>
               </w:rPr>
@@ -3103,7 +3159,7 @@
             </w:r>
             <w:r>
               <w:rPr>
-                <w:rStyle w:val="Hipervnculo"/>
+                <w:rStyle w:val="Hyperlink"/>
                 <w:noProof/>
                 <w:lang w:val="es-MX"/>
               </w:rPr>
@@ -3128,7 +3184,7 @@
                 <w:noProof/>
                 <w:webHidden/>
               </w:rPr>
-              <w:instrText xml:space="preserve"> PAGEREF _Toc21085353 \h </w:instrText>
+              <w:instrText xml:space="preserve"> PAGEREF _Toc22899070 \h </w:instrText>
             </w:r>
             <w:r>
               <w:rPr>
@@ -3161,7 +3217,7 @@
         </w:p>
         <w:p>
           <w:pPr>
-            <w:pStyle w:val="TDC2"/>
+            <w:pStyle w:val="TOC2"/>
             <w:tabs>
               <w:tab w:val="right" w:leader="dot" w:pos="9350"/>
             </w:tabs>
@@ -3171,10 +3227,10 @@
               <w:lang w:val="es-MX" w:eastAsia="es-MX"/>
             </w:rPr>
           </w:pPr>
-          <w:hyperlink w:anchor="_Toc21085354" w:history="1">
-            <w:r>
-              <w:rPr>
-                <w:rStyle w:val="Hipervnculo"/>
+          <w:hyperlink w:anchor="_Toc22899071" w:history="1">
+            <w:r>
+              <w:rPr>
+                <w:rStyle w:val="Hyperlink"/>
                 <w:noProof/>
               </w:rPr>
               <w:t>9.1 System overview.</w:t>
@@ -3198,7 +3254,7 @@
                 <w:noProof/>
                 <w:webHidden/>
               </w:rPr>
-              <w:instrText xml:space="preserve"> PAGEREF _Toc21085354 \h </w:instrText>
+              <w:instrText xml:space="preserve"> PAGEREF _Toc22899071 \h </w:instrText>
             </w:r>
             <w:r>
               <w:rPr>
@@ -3231,7 +3287,7 @@
         </w:p>
         <w:p>
           <w:pPr>
-            <w:pStyle w:val="TDC3"/>
+            <w:pStyle w:val="TOC3"/>
             <w:tabs>
               <w:tab w:val="right" w:leader="dot" w:pos="9350"/>
             </w:tabs>
@@ -3241,10 +3297,10 @@
               <w:lang w:val="es-MX" w:eastAsia="es-MX"/>
             </w:rPr>
           </w:pPr>
-          <w:hyperlink w:anchor="_Toc21085355" w:history="1">
-            <w:r>
-              <w:rPr>
-                <w:rStyle w:val="Hipervnculo"/>
+          <w:hyperlink w:anchor="_Toc22899072" w:history="1">
+            <w:r>
+              <w:rPr>
+                <w:rStyle w:val="Hyperlink"/>
                 <w:noProof/>
               </w:rPr>
               <w:t>9.1.1 Inputs</w:t>
@@ -3268,7 +3324,7 @@
                 <w:noProof/>
                 <w:webHidden/>
               </w:rPr>
-              <w:instrText xml:space="preserve"> PAGEREF _Toc21085355 \h </w:instrText>
+              <w:instrText xml:space="preserve"> PAGEREF _Toc22899072 \h </w:instrText>
             </w:r>
             <w:r>
               <w:rPr>
@@ -3301,7 +3357,7 @@
         </w:p>
         <w:p>
           <w:pPr>
-            <w:pStyle w:val="TDC3"/>
+            <w:pStyle w:val="TOC3"/>
             <w:tabs>
               <w:tab w:val="right" w:leader="dot" w:pos="9350"/>
             </w:tabs>
@@ -3311,10 +3367,10 @@
               <w:lang w:val="es-MX" w:eastAsia="es-MX"/>
             </w:rPr>
           </w:pPr>
-          <w:hyperlink w:anchor="_Toc21085356" w:history="1">
-            <w:r>
-              <w:rPr>
-                <w:rStyle w:val="Hipervnculo"/>
+          <w:hyperlink w:anchor="_Toc22899073" w:history="1">
+            <w:r>
+              <w:rPr>
+                <w:rStyle w:val="Hyperlink"/>
                 <w:noProof/>
               </w:rPr>
               <w:t>9.1.2 Control</w:t>
@@ -3338,7 +3394,7 @@
                 <w:noProof/>
                 <w:webHidden/>
               </w:rPr>
-              <w:instrText xml:space="preserve"> PAGEREF _Toc21085356 \h </w:instrText>
+              <w:instrText xml:space="preserve"> PAGEREF _Toc22899073 \h </w:instrText>
             </w:r>
             <w:r>
               <w:rPr>
@@ -3371,7 +3427,7 @@
         </w:p>
         <w:p>
           <w:pPr>
-            <w:pStyle w:val="TDC3"/>
+            <w:pStyle w:val="TOC3"/>
             <w:tabs>
               <w:tab w:val="right" w:leader="dot" w:pos="9350"/>
             </w:tabs>
@@ -3381,10 +3437,10 @@
               <w:lang w:val="es-MX" w:eastAsia="es-MX"/>
             </w:rPr>
           </w:pPr>
-          <w:hyperlink w:anchor="_Toc21085357" w:history="1">
-            <w:r>
-              <w:rPr>
-                <w:rStyle w:val="Hipervnculo"/>
+          <w:hyperlink w:anchor="_Toc22899074" w:history="1">
+            <w:r>
+              <w:rPr>
+                <w:rStyle w:val="Hyperlink"/>
                 <w:noProof/>
               </w:rPr>
               <w:t>9.1.3 Outputs</w:t>
@@ -3408,7 +3464,7 @@
                 <w:noProof/>
                 <w:webHidden/>
               </w:rPr>
-              <w:instrText xml:space="preserve"> PAGEREF _Toc21085357 \h </w:instrText>
+              <w:instrText xml:space="preserve"> PAGEREF _Toc22899074 \h </w:instrText>
             </w:r>
             <w:r>
               <w:rPr>
@@ -3441,7 +3497,7 @@
         </w:p>
         <w:p>
           <w:pPr>
-            <w:pStyle w:val="TDC2"/>
+            <w:pStyle w:val="TOC2"/>
             <w:tabs>
               <w:tab w:val="right" w:leader="dot" w:pos="9350"/>
             </w:tabs>
@@ -3451,10 +3507,10 @@
               <w:lang w:val="es-MX" w:eastAsia="es-MX"/>
             </w:rPr>
           </w:pPr>
-          <w:hyperlink w:anchor="_Toc21085358" w:history="1">
-            <w:r>
-              <w:rPr>
-                <w:rStyle w:val="Hipervnculo"/>
+          <w:hyperlink w:anchor="_Toc22899075" w:history="1">
+            <w:r>
+              <w:rPr>
+                <w:rStyle w:val="Hyperlink"/>
                 <w:noProof/>
               </w:rPr>
               <w:t>9.2 Main Thread</w:t>
@@ -3478,7 +3534,7 @@
                 <w:noProof/>
                 <w:webHidden/>
               </w:rPr>
-              <w:instrText xml:space="preserve"> PAGEREF _Toc21085358 \h </w:instrText>
+              <w:instrText xml:space="preserve"> PAGEREF _Toc22899075 \h </w:instrText>
             </w:r>
             <w:r>
               <w:rPr>
@@ -3511,7 +3567,7 @@
         </w:p>
         <w:p>
           <w:pPr>
-            <w:pStyle w:val="TDC2"/>
+            <w:pStyle w:val="TOC2"/>
             <w:tabs>
               <w:tab w:val="right" w:leader="dot" w:pos="9350"/>
             </w:tabs>
@@ -3521,10 +3577,10 @@
               <w:lang w:val="es-MX" w:eastAsia="es-MX"/>
             </w:rPr>
           </w:pPr>
-          <w:hyperlink w:anchor="_Toc21085359" w:history="1">
-            <w:r>
-              <w:rPr>
-                <w:rStyle w:val="Hipervnculo"/>
+          <w:hyperlink w:anchor="_Toc22899076" w:history="1">
+            <w:r>
+              <w:rPr>
+                <w:rStyle w:val="Hyperlink"/>
                 <w:noProof/>
               </w:rPr>
               <w:t>9.3 ADC Thread</w:t>
@@ -3548,7 +3604,7 @@
                 <w:noProof/>
                 <w:webHidden/>
               </w:rPr>
-              <w:instrText xml:space="preserve"> PAGEREF _Toc21085359 \h </w:instrText>
+              <w:instrText xml:space="preserve"> PAGEREF _Toc22899076 \h </w:instrText>
             </w:r>
             <w:r>
               <w:rPr>
@@ -3581,7 +3637,7 @@
         </w:p>
         <w:p>
           <w:pPr>
-            <w:pStyle w:val="TDC2"/>
+            <w:pStyle w:val="TOC2"/>
             <w:tabs>
               <w:tab w:val="right" w:leader="dot" w:pos="9350"/>
             </w:tabs>
@@ -3591,10 +3647,10 @@
               <w:lang w:val="es-MX" w:eastAsia="es-MX"/>
             </w:rPr>
           </w:pPr>
-          <w:hyperlink w:anchor="_Toc21085360" w:history="1">
-            <w:r>
-              <w:rPr>
-                <w:rStyle w:val="Hipervnculo"/>
+          <w:hyperlink w:anchor="_Toc22899077" w:history="1">
+            <w:r>
+              <w:rPr>
+                <w:rStyle w:val="Hyperlink"/>
                 <w:noProof/>
               </w:rPr>
               <w:t>9.4 Controller Unit</w:t>
@@ -3618,7 +3674,7 @@
                 <w:noProof/>
                 <w:webHidden/>
               </w:rPr>
-              <w:instrText xml:space="preserve"> PAGEREF _Toc21085360 \h </w:instrText>
+              <w:instrText xml:space="preserve"> PAGEREF _Toc22899077 \h </w:instrText>
             </w:r>
             <w:r>
               <w:rPr>
@@ -3651,7 +3707,7 @@
         </w:p>
         <w:p>
           <w:pPr>
-            <w:pStyle w:val="TDC3"/>
+            <w:pStyle w:val="TOC3"/>
             <w:tabs>
               <w:tab w:val="right" w:leader="dot" w:pos="9350"/>
             </w:tabs>
@@ -3661,10 +3717,10 @@
               <w:lang w:val="es-MX" w:eastAsia="es-MX"/>
             </w:rPr>
           </w:pPr>
-          <w:hyperlink w:anchor="_Toc21085361" w:history="1">
-            <w:r>
-              <w:rPr>
-                <w:rStyle w:val="Hipervnculo"/>
+          <w:hyperlink w:anchor="_Toc22899078" w:history="1">
+            <w:r>
+              <w:rPr>
+                <w:rStyle w:val="Hyperlink"/>
                 <w:noProof/>
               </w:rPr>
               <w:t>9.4.1 Pseudocode</w:t>
@@ -3688,7 +3744,7 @@
                 <w:noProof/>
                 <w:webHidden/>
               </w:rPr>
-              <w:instrText xml:space="preserve"> PAGEREF _Toc21085361 \h </w:instrText>
+              <w:instrText xml:space="preserve"> PAGEREF _Toc22899078 \h </w:instrText>
             </w:r>
             <w:r>
               <w:rPr>
@@ -3721,7 +3777,7 @@
         </w:p>
         <w:p>
           <w:pPr>
-            <w:pStyle w:val="TDC3"/>
+            <w:pStyle w:val="TOC3"/>
             <w:tabs>
               <w:tab w:val="right" w:leader="dot" w:pos="9350"/>
             </w:tabs>
@@ -3731,10 +3787,10 @@
               <w:lang w:val="es-MX" w:eastAsia="es-MX"/>
             </w:rPr>
           </w:pPr>
-          <w:hyperlink w:anchor="_Toc21085362" w:history="1">
-            <w:r>
-              <w:rPr>
-                <w:rStyle w:val="Hipervnculo"/>
+          <w:hyperlink w:anchor="_Toc22899079" w:history="1">
+            <w:r>
+              <w:rPr>
+                <w:rStyle w:val="Hyperlink"/>
                 <w:noProof/>
               </w:rPr>
               <w:t>9.4.2 Algorithm</w:t>
@@ -3758,7 +3814,7 @@
                 <w:noProof/>
                 <w:webHidden/>
               </w:rPr>
-              <w:instrText xml:space="preserve"> PAGEREF _Toc21085362 \h </w:instrText>
+              <w:instrText xml:space="preserve"> PAGEREF _Toc22899079 \h </w:instrText>
             </w:r>
             <w:r>
               <w:rPr>
@@ -3791,7 +3847,7 @@
         </w:p>
         <w:p>
           <w:pPr>
-            <w:pStyle w:val="TDC2"/>
+            <w:pStyle w:val="TOC2"/>
             <w:tabs>
               <w:tab w:val="right" w:leader="dot" w:pos="9350"/>
             </w:tabs>
@@ -3801,10 +3857,10 @@
               <w:lang w:val="es-MX" w:eastAsia="es-MX"/>
             </w:rPr>
           </w:pPr>
-          <w:hyperlink w:anchor="_Toc21085363" w:history="1">
-            <w:r>
-              <w:rPr>
-                <w:rStyle w:val="Hipervnculo"/>
+          <w:hyperlink w:anchor="_Toc22899080" w:history="1">
+            <w:r>
+              <w:rPr>
+                <w:rStyle w:val="Hyperlink"/>
                 <w:noProof/>
               </w:rPr>
               <w:t>9.5 Display Unit</w:t>
@@ -3828,7 +3884,7 @@
                 <w:noProof/>
                 <w:webHidden/>
               </w:rPr>
-              <w:instrText xml:space="preserve"> PAGEREF _Toc21085363 \h </w:instrText>
+              <w:instrText xml:space="preserve"> PAGEREF _Toc22899080 \h </w:instrText>
             </w:r>
             <w:r>
               <w:rPr>
@@ -3861,7 +3917,7 @@
         </w:p>
         <w:p>
           <w:pPr>
-            <w:pStyle w:val="TDC2"/>
+            <w:pStyle w:val="TOC2"/>
             <w:tabs>
               <w:tab w:val="right" w:leader="dot" w:pos="9350"/>
             </w:tabs>
@@ -3871,10 +3927,10 @@
               <w:lang w:val="es-MX" w:eastAsia="es-MX"/>
             </w:rPr>
           </w:pPr>
-          <w:hyperlink w:anchor="_Toc21085364" w:history="1">
-            <w:r>
-              <w:rPr>
-                <w:rStyle w:val="Hipervnculo"/>
+          <w:hyperlink w:anchor="_Toc22899081" w:history="1">
+            <w:r>
+              <w:rPr>
+                <w:rStyle w:val="Hyperlink"/>
                 <w:noProof/>
               </w:rPr>
               <w:t>9.6 Encoder Unit</w:t>
@@ -3898,7 +3954,7 @@
                 <w:noProof/>
                 <w:webHidden/>
               </w:rPr>
-              <w:instrText xml:space="preserve"> PAGEREF _Toc21085364 \h </w:instrText>
+              <w:instrText xml:space="preserve"> PAGEREF _Toc22899081 \h </w:instrText>
             </w:r>
             <w:r>
               <w:rPr>
@@ -3931,7 +3987,7 @@
         </w:p>
         <w:p>
           <w:pPr>
-            <w:pStyle w:val="TDC2"/>
+            <w:pStyle w:val="TOC2"/>
             <w:tabs>
               <w:tab w:val="right" w:leader="dot" w:pos="9350"/>
             </w:tabs>
@@ -3941,10 +3997,10 @@
               <w:lang w:val="es-MX" w:eastAsia="es-MX"/>
             </w:rPr>
           </w:pPr>
-          <w:hyperlink w:anchor="_Toc21085365" w:history="1">
-            <w:r>
-              <w:rPr>
-                <w:rStyle w:val="Hipervnculo"/>
+          <w:hyperlink w:anchor="_Toc22899082" w:history="1">
+            <w:r>
+              <w:rPr>
+                <w:rStyle w:val="Hyperlink"/>
                 <w:noProof/>
               </w:rPr>
               <w:t>9.7 PWM Unit.</w:t>
@@ -3968,7 +4024,7 @@
                 <w:noProof/>
                 <w:webHidden/>
               </w:rPr>
-              <w:instrText xml:space="preserve"> PAGEREF _Toc21085365 \h </w:instrText>
+              <w:instrText xml:space="preserve"> PAGEREF _Toc22899082 \h </w:instrText>
             </w:r>
             <w:r>
               <w:rPr>
@@ -4001,7 +4057,7 @@
         </w:p>
         <w:p>
           <w:pPr>
-            <w:pStyle w:val="TDC2"/>
+            <w:pStyle w:val="TOC2"/>
             <w:tabs>
               <w:tab w:val="right" w:leader="dot" w:pos="9350"/>
             </w:tabs>
@@ -4011,10 +4067,10 @@
               <w:lang w:val="es-MX" w:eastAsia="es-MX"/>
             </w:rPr>
           </w:pPr>
-          <w:hyperlink w:anchor="_Toc21085366" w:history="1">
-            <w:r>
-              <w:rPr>
-                <w:rStyle w:val="Hipervnculo"/>
+          <w:hyperlink w:anchor="_Toc22899083" w:history="1">
+            <w:r>
+              <w:rPr>
+                <w:rStyle w:val="Hyperlink"/>
                 <w:noProof/>
               </w:rPr>
               <w:t>9.8 Standards</w:t>
@@ -4038,7 +4094,7 @@
                 <w:noProof/>
                 <w:webHidden/>
               </w:rPr>
-              <w:instrText xml:space="preserve"> PAGEREF _Toc21085366 \h </w:instrText>
+              <w:instrText xml:space="preserve"> PAGEREF _Toc22899083 \h </w:instrText>
             </w:r>
             <w:r>
               <w:rPr>
@@ -4071,7 +4127,7 @@
         </w:p>
         <w:p>
           <w:pPr>
-            <w:pStyle w:val="TDC2"/>
+            <w:pStyle w:val="TOC3"/>
             <w:tabs>
               <w:tab w:val="right" w:leader="dot" w:pos="9350"/>
             </w:tabs>
@@ -4081,13 +4137,13 @@
               <w:lang w:val="es-MX" w:eastAsia="es-MX"/>
             </w:rPr>
           </w:pPr>
-          <w:hyperlink w:anchor="_Toc21085367" w:history="1">
-            <w:r>
-              <w:rPr>
-                <w:rStyle w:val="Hipervnculo"/>
-                <w:noProof/>
-              </w:rPr>
-              <w:t>9.9 Naming conventions</w:t>
+          <w:hyperlink w:anchor="_Toc22899084" w:history="1">
+            <w:r>
+              <w:rPr>
+                <w:rStyle w:val="Hyperlink"/>
+                <w:noProof/>
+              </w:rPr>
+              <w:t>9.8.1 Standards Result analysis</w:t>
             </w:r>
             <w:r>
               <w:rPr>
@@ -4108,7 +4164,7 @@
                 <w:noProof/>
                 <w:webHidden/>
               </w:rPr>
-              <w:instrText xml:space="preserve"> PAGEREF _Toc21085367 \h </w:instrText>
+              <w:instrText xml:space="preserve"> PAGEREF _Toc22899084 \h </w:instrText>
             </w:r>
             <w:r>
               <w:rPr>
@@ -4141,7 +4197,7 @@
         </w:p>
         <w:p>
           <w:pPr>
-            <w:pStyle w:val="TDC3"/>
+            <w:pStyle w:val="TOC2"/>
             <w:tabs>
               <w:tab w:val="right" w:leader="dot" w:pos="9350"/>
             </w:tabs>
@@ -4151,13 +4207,13 @@
               <w:lang w:val="es-MX" w:eastAsia="es-MX"/>
             </w:rPr>
           </w:pPr>
-          <w:hyperlink w:anchor="_Toc21085368" w:history="1">
-            <w:r>
-              <w:rPr>
-                <w:rStyle w:val="Hipervnculo"/>
-                <w:noProof/>
-              </w:rPr>
-              <w:t>9.9.1 Variables</w:t>
+          <w:hyperlink w:anchor="_Toc22899085" w:history="1">
+            <w:r>
+              <w:rPr>
+                <w:rStyle w:val="Hyperlink"/>
+                <w:noProof/>
+              </w:rPr>
+              <w:t>9.9 Naming conventions</w:t>
             </w:r>
             <w:r>
               <w:rPr>
@@ -4178,7 +4234,7 @@
                 <w:noProof/>
                 <w:webHidden/>
               </w:rPr>
-              <w:instrText xml:space="preserve"> PAGEREF _Toc21085368 \h </w:instrText>
+              <w:instrText xml:space="preserve"> PAGEREF _Toc22899085 \h </w:instrText>
             </w:r>
             <w:r>
               <w:rPr>
@@ -4198,7 +4254,7 @@
                 <w:noProof/>
                 <w:webHidden/>
               </w:rPr>
-              <w:t>21</w:t>
+              <w:t>22</w:t>
             </w:r>
             <w:r>
               <w:rPr>
@@ -4211,7 +4267,7 @@
         </w:p>
         <w:p>
           <w:pPr>
-            <w:pStyle w:val="TDC3"/>
+            <w:pStyle w:val="TOC3"/>
             <w:tabs>
               <w:tab w:val="right" w:leader="dot" w:pos="9350"/>
             </w:tabs>
@@ -4221,13 +4277,13 @@
               <w:lang w:val="es-MX" w:eastAsia="es-MX"/>
             </w:rPr>
           </w:pPr>
-          <w:hyperlink w:anchor="_Toc21085369" w:history="1">
-            <w:r>
-              <w:rPr>
-                <w:rStyle w:val="Hipervnculo"/>
-                <w:noProof/>
-              </w:rPr>
-              <w:t>9.9.2 Constants</w:t>
+          <w:hyperlink w:anchor="_Toc22899086" w:history="1">
+            <w:r>
+              <w:rPr>
+                <w:rStyle w:val="Hyperlink"/>
+                <w:noProof/>
+              </w:rPr>
+              <w:t>9.9.1 Variables</w:t>
             </w:r>
             <w:r>
               <w:rPr>
@@ -4248,7 +4304,7 @@
                 <w:noProof/>
                 <w:webHidden/>
               </w:rPr>
-              <w:instrText xml:space="preserve"> PAGEREF _Toc21085369 \h </w:instrText>
+              <w:instrText xml:space="preserve"> PAGEREF _Toc22899086 \h </w:instrText>
             </w:r>
             <w:r>
               <w:rPr>
@@ -4268,7 +4324,7 @@
                 <w:noProof/>
                 <w:webHidden/>
               </w:rPr>
-              <w:t>21</w:t>
+              <w:t>22</w:t>
             </w:r>
             <w:r>
               <w:rPr>
@@ -4281,7 +4337,7 @@
         </w:p>
         <w:p>
           <w:pPr>
-            <w:pStyle w:val="TDC3"/>
+            <w:pStyle w:val="TOC3"/>
             <w:tabs>
               <w:tab w:val="right" w:leader="dot" w:pos="9350"/>
             </w:tabs>
@@ -4291,13 +4347,13 @@
               <w:lang w:val="es-MX" w:eastAsia="es-MX"/>
             </w:rPr>
           </w:pPr>
-          <w:hyperlink w:anchor="_Toc21085370" w:history="1">
-            <w:r>
-              <w:rPr>
-                <w:rStyle w:val="Hipervnculo"/>
-                <w:noProof/>
-              </w:rPr>
-              <w:t>9.9.3 Functions</w:t>
+          <w:hyperlink w:anchor="_Toc22899087" w:history="1">
+            <w:r>
+              <w:rPr>
+                <w:rStyle w:val="Hyperlink"/>
+                <w:noProof/>
+              </w:rPr>
+              <w:t>9.9.2 Constants</w:t>
             </w:r>
             <w:r>
               <w:rPr>
@@ -4318,7 +4374,7 @@
                 <w:noProof/>
                 <w:webHidden/>
               </w:rPr>
-              <w:instrText xml:space="preserve"> PAGEREF _Toc21085370 \h </w:instrText>
+              <w:instrText xml:space="preserve"> PAGEREF _Toc22899087 \h </w:instrText>
             </w:r>
             <w:r>
               <w:rPr>
@@ -4351,7 +4407,7 @@
         </w:p>
         <w:p>
           <w:pPr>
-            <w:pStyle w:val="TDC3"/>
+            <w:pStyle w:val="TOC3"/>
             <w:tabs>
               <w:tab w:val="right" w:leader="dot" w:pos="9350"/>
             </w:tabs>
@@ -4361,13 +4417,13 @@
               <w:lang w:val="es-MX" w:eastAsia="es-MX"/>
             </w:rPr>
           </w:pPr>
-          <w:hyperlink w:anchor="_Toc21085371" w:history="1">
-            <w:r>
-              <w:rPr>
-                <w:rStyle w:val="Hipervnculo"/>
-                <w:noProof/>
-              </w:rPr>
-              <w:t>9.9.4 Threads</w:t>
+          <w:hyperlink w:anchor="_Toc22899088" w:history="1">
+            <w:r>
+              <w:rPr>
+                <w:rStyle w:val="Hyperlink"/>
+                <w:noProof/>
+              </w:rPr>
+              <w:t>9.9.3 Functions</w:t>
             </w:r>
             <w:r>
               <w:rPr>
@@ -4388,7 +4444,7 @@
                 <w:noProof/>
                 <w:webHidden/>
               </w:rPr>
-              <w:instrText xml:space="preserve"> PAGEREF _Toc21085371 \h </w:instrText>
+              <w:instrText xml:space="preserve"> PAGEREF _Toc22899088 \h </w:instrText>
             </w:r>
             <w:r>
               <w:rPr>
@@ -4408,7 +4464,7 @@
                 <w:noProof/>
                 <w:webHidden/>
               </w:rPr>
-              <w:t>22</w:t>
+              <w:t>23</w:t>
             </w:r>
             <w:r>
               <w:rPr>
@@ -4421,7 +4477,7 @@
         </w:p>
         <w:p>
           <w:pPr>
-            <w:pStyle w:val="TDC3"/>
+            <w:pStyle w:val="TOC3"/>
             <w:tabs>
               <w:tab w:val="right" w:leader="dot" w:pos="9350"/>
             </w:tabs>
@@ -4431,13 +4487,13 @@
               <w:lang w:val="es-MX" w:eastAsia="es-MX"/>
             </w:rPr>
           </w:pPr>
-          <w:hyperlink w:anchor="_Toc21085372" w:history="1">
-            <w:r>
-              <w:rPr>
-                <w:rStyle w:val="Hipervnculo"/>
-                <w:noProof/>
-              </w:rPr>
-              <w:t>9.9.5 Files</w:t>
+          <w:hyperlink w:anchor="_Toc22899089" w:history="1">
+            <w:r>
+              <w:rPr>
+                <w:rStyle w:val="Hyperlink"/>
+                <w:noProof/>
+              </w:rPr>
+              <w:t>9.9.4 Threads</w:t>
             </w:r>
             <w:r>
               <w:rPr>
@@ -4458,7 +4514,7 @@
                 <w:noProof/>
                 <w:webHidden/>
               </w:rPr>
-              <w:instrText xml:space="preserve"> PAGEREF _Toc21085372 \h </w:instrText>
+              <w:instrText xml:space="preserve"> PAGEREF _Toc22899089 \h </w:instrText>
             </w:r>
             <w:r>
               <w:rPr>
@@ -4478,7 +4534,7 @@
                 <w:noProof/>
                 <w:webHidden/>
               </w:rPr>
-              <w:t>22</w:t>
+              <w:t>23</w:t>
             </w:r>
             <w:r>
               <w:rPr>
@@ -4491,7 +4547,7 @@
         </w:p>
         <w:p>
           <w:pPr>
-            <w:pStyle w:val="TDC3"/>
+            <w:pStyle w:val="TOC3"/>
             <w:tabs>
               <w:tab w:val="right" w:leader="dot" w:pos="9350"/>
             </w:tabs>
@@ -4501,13 +4557,13 @@
               <w:lang w:val="es-MX" w:eastAsia="es-MX"/>
             </w:rPr>
           </w:pPr>
-          <w:hyperlink w:anchor="_Toc21085373" w:history="1">
-            <w:r>
-              <w:rPr>
-                <w:rStyle w:val="Hipervnculo"/>
-                <w:noProof/>
-              </w:rPr>
-              <w:t>9.9.6 Folders</w:t>
+          <w:hyperlink w:anchor="_Toc22899090" w:history="1">
+            <w:r>
+              <w:rPr>
+                <w:rStyle w:val="Hyperlink"/>
+                <w:noProof/>
+              </w:rPr>
+              <w:t>9.9.5 Files</w:t>
             </w:r>
             <w:r>
               <w:rPr>
@@ -4528,7 +4584,7 @@
                 <w:noProof/>
                 <w:webHidden/>
               </w:rPr>
-              <w:instrText xml:space="preserve"> PAGEREF _Toc21085373 \h </w:instrText>
+              <w:instrText xml:space="preserve"> PAGEREF _Toc22899090 \h </w:instrText>
             </w:r>
             <w:r>
               <w:rPr>
@@ -4548,7 +4604,7 @@
                 <w:noProof/>
                 <w:webHidden/>
               </w:rPr>
-              <w:t>22</w:t>
+              <w:t>23</w:t>
             </w:r>
             <w:r>
               <w:rPr>
@@ -4561,7 +4617,7 @@
         </w:p>
         <w:p>
           <w:pPr>
-            <w:pStyle w:val="TDC3"/>
+            <w:pStyle w:val="TOC3"/>
             <w:tabs>
               <w:tab w:val="right" w:leader="dot" w:pos="9350"/>
             </w:tabs>
@@ -4571,13 +4627,13 @@
               <w:lang w:val="es-MX" w:eastAsia="es-MX"/>
             </w:rPr>
           </w:pPr>
-          <w:hyperlink w:anchor="_Toc21085374" w:history="1">
-            <w:r>
-              <w:rPr>
-                <w:rStyle w:val="Hipervnculo"/>
-                <w:noProof/>
-              </w:rPr>
-              <w:t>9.9.7 Types</w:t>
+          <w:hyperlink w:anchor="_Toc22899091" w:history="1">
+            <w:r>
+              <w:rPr>
+                <w:rStyle w:val="Hyperlink"/>
+                <w:noProof/>
+              </w:rPr>
+              <w:t>9.9.6 Folders</w:t>
             </w:r>
             <w:r>
               <w:rPr>
@@ -4598,7 +4654,7 @@
                 <w:noProof/>
                 <w:webHidden/>
               </w:rPr>
-              <w:instrText xml:space="preserve"> PAGEREF _Toc21085374 \h </w:instrText>
+              <w:instrText xml:space="preserve"> PAGEREF _Toc22899091 \h </w:instrText>
             </w:r>
             <w:r>
               <w:rPr>
@@ -4618,7 +4674,7 @@
                 <w:noProof/>
                 <w:webHidden/>
               </w:rPr>
-              <w:t>22</w:t>
+              <w:t>23</w:t>
             </w:r>
             <w:r>
               <w:rPr>
@@ -4631,7 +4687,7 @@
         </w:p>
         <w:p>
           <w:pPr>
-            <w:pStyle w:val="TDC3"/>
+            <w:pStyle w:val="TOC3"/>
             <w:tabs>
               <w:tab w:val="right" w:leader="dot" w:pos="9350"/>
             </w:tabs>
@@ -4641,13 +4697,13 @@
               <w:lang w:val="es-MX" w:eastAsia="es-MX"/>
             </w:rPr>
           </w:pPr>
-          <w:hyperlink w:anchor="_Toc21085375" w:history="1">
-            <w:r>
-              <w:rPr>
-                <w:rStyle w:val="Hipervnculo"/>
-                <w:noProof/>
-              </w:rPr>
-              <w:t>9.9.8 Comments</w:t>
+          <w:hyperlink w:anchor="_Toc22899092" w:history="1">
+            <w:r>
+              <w:rPr>
+                <w:rStyle w:val="Hyperlink"/>
+                <w:noProof/>
+              </w:rPr>
+              <w:t>9.9.7 Types</w:t>
             </w:r>
             <w:r>
               <w:rPr>
@@ -4668,7 +4724,7 @@
                 <w:noProof/>
                 <w:webHidden/>
               </w:rPr>
-              <w:instrText xml:space="preserve"> PAGEREF _Toc21085375 \h </w:instrText>
+              <w:instrText xml:space="preserve"> PAGEREF _Toc22899092 \h </w:instrText>
             </w:r>
             <w:r>
               <w:rPr>
@@ -4688,7 +4744,7 @@
                 <w:noProof/>
                 <w:webHidden/>
               </w:rPr>
-              <w:t>22</w:t>
+              <w:t>23</w:t>
             </w:r>
             <w:r>
               <w:rPr>
@@ -4701,7 +4757,77 @@
         </w:p>
         <w:p>
           <w:pPr>
-            <w:pStyle w:val="TDC1"/>
+            <w:pStyle w:val="TOC3"/>
+            <w:tabs>
+              <w:tab w:val="right" w:leader="dot" w:pos="9350"/>
+            </w:tabs>
+            <w:rPr>
+              <w:rFonts w:eastAsiaTheme="minorEastAsia"/>
+              <w:noProof/>
+              <w:lang w:val="es-MX" w:eastAsia="es-MX"/>
+            </w:rPr>
+          </w:pPr>
+          <w:hyperlink w:anchor="_Toc22899093" w:history="1">
+            <w:r>
+              <w:rPr>
+                <w:rStyle w:val="Hyperlink"/>
+                <w:noProof/>
+              </w:rPr>
+              <w:t>9.9.8 Comments</w:t>
+            </w:r>
+            <w:r>
+              <w:rPr>
+                <w:noProof/>
+                <w:webHidden/>
+              </w:rPr>
+              <w:tab/>
+            </w:r>
+            <w:r>
+              <w:rPr>
+                <w:noProof/>
+                <w:webHidden/>
+              </w:rPr>
+              <w:fldChar w:fldCharType="begin"/>
+            </w:r>
+            <w:r>
+              <w:rPr>
+                <w:noProof/>
+                <w:webHidden/>
+              </w:rPr>
+              <w:instrText xml:space="preserve"> PAGEREF _Toc22899093 \h </w:instrText>
+            </w:r>
+            <w:r>
+              <w:rPr>
+                <w:noProof/>
+                <w:webHidden/>
+              </w:rPr>
+            </w:r>
+            <w:r>
+              <w:rPr>
+                <w:noProof/>
+                <w:webHidden/>
+              </w:rPr>
+              <w:fldChar w:fldCharType="separate"/>
+            </w:r>
+            <w:r>
+              <w:rPr>
+                <w:noProof/>
+                <w:webHidden/>
+              </w:rPr>
+              <w:t>23</w:t>
+            </w:r>
+            <w:r>
+              <w:rPr>
+                <w:noProof/>
+                <w:webHidden/>
+              </w:rPr>
+              <w:fldChar w:fldCharType="end"/>
+            </w:r>
+          </w:hyperlink>
+        </w:p>
+        <w:p>
+          <w:pPr>
+            <w:pStyle w:val="TOC1"/>
             <w:tabs>
               <w:tab w:val="left" w:pos="660"/>
               <w:tab w:val="right" w:leader="dot" w:pos="9350"/>
@@ -4712,10 +4838,10 @@
               <w:lang w:val="es-MX" w:eastAsia="es-MX"/>
             </w:rPr>
           </w:pPr>
-          <w:hyperlink w:anchor="_Toc21085376" w:history="1">
-            <w:r>
-              <w:rPr>
-                <w:rStyle w:val="Hipervnculo"/>
+          <w:hyperlink w:anchor="_Toc22899094" w:history="1">
+            <w:r>
+              <w:rPr>
+                <w:rStyle w:val="Hyperlink"/>
                 <w:noProof/>
                 <w:lang w:val="es-MX"/>
               </w:rPr>
@@ -4731,7 +4857,7 @@
             </w:r>
             <w:r>
               <w:rPr>
-                <w:rStyle w:val="Hipervnculo"/>
+                <w:rStyle w:val="Hyperlink"/>
                 <w:noProof/>
                 <w:lang w:val="es-MX"/>
               </w:rPr>
@@ -4756,7 +4882,7 @@
                 <w:noProof/>
                 <w:webHidden/>
               </w:rPr>
-              <w:instrText xml:space="preserve"> PAGEREF _Toc21085376 \h </w:instrText>
+              <w:instrText xml:space="preserve"> PAGEREF _Toc22899094 \h </w:instrText>
             </w:r>
             <w:r>
               <w:rPr>
@@ -4776,7 +4902,7 @@
                 <w:noProof/>
                 <w:webHidden/>
               </w:rPr>
-              <w:t>22</w:t>
+              <w:t>23</w:t>
             </w:r>
             <w:r>
               <w:rPr>
@@ -4789,7 +4915,7 @@
         </w:p>
         <w:p>
           <w:pPr>
-            <w:pStyle w:val="TDC2"/>
+            <w:pStyle w:val="TOC2"/>
             <w:tabs>
               <w:tab w:val="left" w:pos="1100"/>
               <w:tab w:val="right" w:leader="dot" w:pos="9350"/>
@@ -4800,10 +4926,10 @@
               <w:lang w:val="es-MX" w:eastAsia="es-MX"/>
             </w:rPr>
           </w:pPr>
-          <w:hyperlink w:anchor="_Toc21085377" w:history="1">
-            <w:r>
-              <w:rPr>
-                <w:rStyle w:val="Hipervnculo"/>
+          <w:hyperlink w:anchor="_Toc22899095" w:history="1">
+            <w:r>
+              <w:rPr>
+                <w:rStyle w:val="Hyperlink"/>
                 <w:noProof/>
               </w:rPr>
               <w:t>10.1.</w:t>
@@ -4818,7 +4944,7 @@
             </w:r>
             <w:r>
               <w:rPr>
-                <w:rStyle w:val="Hipervnculo"/>
+                <w:rStyle w:val="Hyperlink"/>
                 <w:noProof/>
               </w:rPr>
               <w:t>Verification strategy (black box test)</w:t>
@@ -4842,7 +4968,7 @@
                 <w:noProof/>
                 <w:webHidden/>
               </w:rPr>
-              <w:instrText xml:space="preserve"> PAGEREF _Toc21085377 \h </w:instrText>
+              <w:instrText xml:space="preserve"> PAGEREF _Toc22899095 \h </w:instrText>
             </w:r>
             <w:r>
               <w:rPr>
@@ -4862,7 +4988,7 @@
                 <w:noProof/>
                 <w:webHidden/>
               </w:rPr>
-              <w:t>22</w:t>
+              <w:t>23</w:t>
             </w:r>
             <w:r>
               <w:rPr>
@@ -4875,7 +5001,7 @@
         </w:p>
         <w:p>
           <w:pPr>
-            <w:pStyle w:val="TDC2"/>
+            <w:pStyle w:val="TOC2"/>
             <w:tabs>
               <w:tab w:val="left" w:pos="1100"/>
               <w:tab w:val="right" w:leader="dot" w:pos="9350"/>
@@ -4886,10 +5012,10 @@
               <w:lang w:val="es-MX" w:eastAsia="es-MX"/>
             </w:rPr>
           </w:pPr>
-          <w:hyperlink w:anchor="_Toc21085378" w:history="1">
-            <w:r>
-              <w:rPr>
-                <w:rStyle w:val="Hipervnculo"/>
+          <w:hyperlink w:anchor="_Toc22899096" w:history="1">
+            <w:r>
+              <w:rPr>
+                <w:rStyle w:val="Hyperlink"/>
                 <w:noProof/>
               </w:rPr>
               <w:t>10.2.</w:t>
@@ -4904,7 +5030,7 @@
             </w:r>
             <w:r>
               <w:rPr>
-                <w:rStyle w:val="Hipervnculo"/>
+                <w:rStyle w:val="Hyperlink"/>
                 <w:noProof/>
               </w:rPr>
               <w:t>White box strategy</w:t>
@@ -4928,7 +5054,7 @@
                 <w:noProof/>
                 <w:webHidden/>
               </w:rPr>
-              <w:instrText xml:space="preserve"> PAGEREF _Toc21085378 \h </w:instrText>
+              <w:instrText xml:space="preserve"> PAGEREF _Toc22899096 \h </w:instrText>
             </w:r>
             <w:r>
               <w:rPr>
@@ -4948,7 +5074,7 @@
                 <w:noProof/>
                 <w:webHidden/>
               </w:rPr>
-              <w:t>23</w:t>
+              <w:t>24</w:t>
             </w:r>
             <w:r>
               <w:rPr>
@@ -4961,7 +5087,7 @@
         </w:p>
         <w:p>
           <w:pPr>
-            <w:pStyle w:val="TDC2"/>
+            <w:pStyle w:val="TOC2"/>
             <w:tabs>
               <w:tab w:val="left" w:pos="1100"/>
               <w:tab w:val="right" w:leader="dot" w:pos="9350"/>
@@ -4972,10 +5098,10 @@
               <w:lang w:val="es-MX" w:eastAsia="es-MX"/>
             </w:rPr>
           </w:pPr>
-          <w:hyperlink w:anchor="_Toc21085379" w:history="1">
-            <w:r>
-              <w:rPr>
-                <w:rStyle w:val="Hipervnculo"/>
+          <w:hyperlink w:anchor="_Toc22899097" w:history="1">
+            <w:r>
+              <w:rPr>
+                <w:rStyle w:val="Hyperlink"/>
                 <w:noProof/>
               </w:rPr>
               <w:t>10.3.</w:t>
@@ -4990,10 +5116,24 @@
             </w:r>
             <w:r>
               <w:rPr>
-                <w:rStyle w:val="Hipervnculo"/>
-                <w:noProof/>
-              </w:rPr>
-              <w:t>Cyclomatic Complexity Redundance index</w:t>
+                <w:rStyle w:val="Hyperlink"/>
+                <w:noProof/>
+              </w:rPr>
+              <w:t>Cyclomatic Com</w:t>
+            </w:r>
+            <w:r>
+              <w:rPr>
+                <w:rStyle w:val="Hyperlink"/>
+                <w:noProof/>
+              </w:rPr>
+              <w:t>p</w:t>
+            </w:r>
+            <w:r>
+              <w:rPr>
+                <w:rStyle w:val="Hyperlink"/>
+                <w:noProof/>
+              </w:rPr>
+              <w:t>lexity Redundance index</w:t>
             </w:r>
             <w:r>
               <w:rPr>
@@ -5014,7 +5154,7 @@
                 <w:noProof/>
                 <w:webHidden/>
               </w:rPr>
-              <w:instrText xml:space="preserve"> PAGEREF _Toc21085379 \h </w:instrText>
+              <w:instrText xml:space="preserve"> PAGEREF _Toc22899097 \h </w:instrText>
             </w:r>
             <w:r>
               <w:rPr>
@@ -5034,7 +5174,7 @@
                 <w:noProof/>
                 <w:webHidden/>
               </w:rPr>
-              <w:t>23</w:t>
+              <w:t>24</w:t>
             </w:r>
             <w:r>
               <w:rPr>
@@ -5047,7 +5187,7 @@
         </w:p>
         <w:p>
           <w:pPr>
-            <w:pStyle w:val="TDC1"/>
+            <w:pStyle w:val="TOC1"/>
             <w:tabs>
               <w:tab w:val="left" w:pos="660"/>
               <w:tab w:val="right" w:leader="dot" w:pos="9350"/>
@@ -5058,10 +5198,10 @@
               <w:lang w:val="es-MX" w:eastAsia="es-MX"/>
             </w:rPr>
           </w:pPr>
-          <w:hyperlink w:anchor="_Toc21085380" w:history="1">
-            <w:r>
-              <w:rPr>
-                <w:rStyle w:val="Hipervnculo"/>
+          <w:hyperlink w:anchor="_Toc22899098" w:history="1">
+            <w:r>
+              <w:rPr>
+                <w:rStyle w:val="Hyperlink"/>
                 <w:noProof/>
               </w:rPr>
               <w:t>11.</w:t>
@@ -5076,7 +5216,7 @@
             </w:r>
             <w:r>
               <w:rPr>
-                <w:rStyle w:val="Hipervnculo"/>
+                <w:rStyle w:val="Hyperlink"/>
                 <w:noProof/>
               </w:rPr>
               <w:t>Release</w:t>
@@ -5100,7 +5240,7 @@
                 <w:noProof/>
                 <w:webHidden/>
               </w:rPr>
-              <w:instrText xml:space="preserve"> PAGEREF _Toc21085380 \h </w:instrText>
+              <w:instrText xml:space="preserve"> PAGEREF _Toc22899098 \h </w:instrText>
             </w:r>
             <w:r>
               <w:rPr>
@@ -5120,7 +5260,7 @@
                 <w:noProof/>
                 <w:webHidden/>
               </w:rPr>
-              <w:t>23</w:t>
+              <w:t>24</w:t>
             </w:r>
             <w:r>
               <w:rPr>
@@ -5133,7 +5273,7 @@
         </w:p>
         <w:p>
           <w:pPr>
-            <w:pStyle w:val="TDC2"/>
+            <w:pStyle w:val="TOC2"/>
             <w:tabs>
               <w:tab w:val="left" w:pos="1100"/>
               <w:tab w:val="right" w:leader="dot" w:pos="9350"/>
@@ -5144,10 +5284,10 @@
               <w:lang w:val="es-MX" w:eastAsia="es-MX"/>
             </w:rPr>
           </w:pPr>
-          <w:hyperlink w:anchor="_Toc21085381" w:history="1">
-            <w:r>
-              <w:rPr>
-                <w:rStyle w:val="Hipervnculo"/>
+          <w:hyperlink w:anchor="_Toc22899099" w:history="1">
+            <w:r>
+              <w:rPr>
+                <w:rStyle w:val="Hyperlink"/>
                 <w:noProof/>
               </w:rPr>
               <w:t>11.1.</w:t>
@@ -5162,7 +5302,7 @@
             </w:r>
             <w:r>
               <w:rPr>
-                <w:rStyle w:val="Hipervnculo"/>
+                <w:rStyle w:val="Hyperlink"/>
                 <w:noProof/>
               </w:rPr>
               <w:t>Software Development Folder</w:t>
@@ -5186,7 +5326,7 @@
                 <w:noProof/>
                 <w:webHidden/>
               </w:rPr>
-              <w:instrText xml:space="preserve"> PAGEREF _Toc21085381 \h </w:instrText>
+              <w:instrText xml:space="preserve"> PAGEREF _Toc22899099 \h </w:instrText>
             </w:r>
             <w:r>
               <w:rPr>
@@ -5206,7 +5346,7 @@
                 <w:noProof/>
                 <w:webHidden/>
               </w:rPr>
-              <w:t>24</w:t>
+              <w:t>25</w:t>
             </w:r>
             <w:r>
               <w:rPr>
@@ -5219,7 +5359,7 @@
         </w:p>
         <w:p>
           <w:pPr>
-            <w:pStyle w:val="TDC2"/>
+            <w:pStyle w:val="TOC2"/>
             <w:tabs>
               <w:tab w:val="left" w:pos="1100"/>
               <w:tab w:val="right" w:leader="dot" w:pos="9350"/>
@@ -5230,10 +5370,10 @@
               <w:lang w:val="es-MX" w:eastAsia="es-MX"/>
             </w:rPr>
           </w:pPr>
-          <w:hyperlink w:anchor="_Toc21085382" w:history="1">
-            <w:r>
-              <w:rPr>
-                <w:rStyle w:val="Hipervnculo"/>
+          <w:hyperlink w:anchor="_Toc22899100" w:history="1">
+            <w:r>
+              <w:rPr>
+                <w:rStyle w:val="Hyperlink"/>
                 <w:noProof/>
               </w:rPr>
               <w:t>11.2.</w:t>
@@ -5248,7 +5388,7 @@
             </w:r>
             <w:r>
               <w:rPr>
-                <w:rStyle w:val="Hipervnculo"/>
+                <w:rStyle w:val="Hyperlink"/>
                 <w:noProof/>
               </w:rPr>
               <w:t>Integration Tests Strategy</w:t>
@@ -5272,7 +5412,7 @@
                 <w:noProof/>
                 <w:webHidden/>
               </w:rPr>
-              <w:instrText xml:space="preserve"> PAGEREF _Toc21085382 \h </w:instrText>
+              <w:instrText xml:space="preserve"> PAGEREF _Toc22899100 \h </w:instrText>
             </w:r>
             <w:r>
               <w:rPr>
@@ -5292,7 +5432,7 @@
                 <w:noProof/>
                 <w:webHidden/>
               </w:rPr>
-              <w:t>24</w:t>
+              <w:t>25</w:t>
             </w:r>
             <w:r>
               <w:rPr>
@@ -5305,7 +5445,7 @@
         </w:p>
         <w:p>
           <w:pPr>
-            <w:pStyle w:val="TDC2"/>
+            <w:pStyle w:val="TOC2"/>
             <w:tabs>
               <w:tab w:val="left" w:pos="1100"/>
               <w:tab w:val="right" w:leader="dot" w:pos="9350"/>
@@ -5316,10 +5456,10 @@
               <w:lang w:val="es-MX" w:eastAsia="es-MX"/>
             </w:rPr>
           </w:pPr>
-          <w:hyperlink w:anchor="_Toc21085383" w:history="1">
-            <w:r>
-              <w:rPr>
-                <w:rStyle w:val="Hipervnculo"/>
+          <w:hyperlink w:anchor="_Toc22899101" w:history="1">
+            <w:r>
+              <w:rPr>
+                <w:rStyle w:val="Hyperlink"/>
                 <w:noProof/>
               </w:rPr>
               <w:t>11.3.</w:t>
@@ -5334,7 +5474,7 @@
             </w:r>
             <w:r>
               <w:rPr>
-                <w:rStyle w:val="Hipervnculo"/>
+                <w:rStyle w:val="Hyperlink"/>
                 <w:noProof/>
               </w:rPr>
               <w:t>Validation Testing / Functional Testing</w:t>
@@ -5358,7 +5498,7 @@
                 <w:noProof/>
                 <w:webHidden/>
               </w:rPr>
-              <w:instrText xml:space="preserve"> PAGEREF _Toc21085383 \h </w:instrText>
+              <w:instrText xml:space="preserve"> PAGEREF _Toc22899101 \h </w:instrText>
             </w:r>
             <w:r>
               <w:rPr>
@@ -5378,7 +5518,7 @@
                 <w:noProof/>
                 <w:webHidden/>
               </w:rPr>
-              <w:t>24</w:t>
+              <w:t>25</w:t>
             </w:r>
             <w:r>
               <w:rPr>
@@ -5391,7 +5531,7 @@
         </w:p>
         <w:p>
           <w:pPr>
-            <w:pStyle w:val="TDC2"/>
+            <w:pStyle w:val="TOC2"/>
             <w:tabs>
               <w:tab w:val="left" w:pos="1100"/>
               <w:tab w:val="right" w:leader="dot" w:pos="9350"/>
@@ -5402,10 +5542,10 @@
               <w:lang w:val="es-MX" w:eastAsia="es-MX"/>
             </w:rPr>
           </w:pPr>
-          <w:hyperlink w:anchor="_Toc21085384" w:history="1">
-            <w:r>
-              <w:rPr>
-                <w:rStyle w:val="Hipervnculo"/>
+          <w:hyperlink w:anchor="_Toc22899102" w:history="1">
+            <w:r>
+              <w:rPr>
+                <w:rStyle w:val="Hyperlink"/>
                 <w:noProof/>
               </w:rPr>
               <w:t>11.4.</w:t>
@@ -5420,7 +5560,7 @@
             </w:r>
             <w:r>
               <w:rPr>
-                <w:rStyle w:val="Hipervnculo"/>
+                <w:rStyle w:val="Hyperlink"/>
                 <w:noProof/>
               </w:rPr>
               <w:t>Throughput and Flash and RAM measurement</w:t>
@@ -5444,7 +5584,7 @@
                 <w:noProof/>
                 <w:webHidden/>
               </w:rPr>
-              <w:instrText xml:space="preserve"> PAGEREF _Toc21085384 \h </w:instrText>
+              <w:instrText xml:space="preserve"> PAGEREF _Toc22899102 \h </w:instrText>
             </w:r>
             <w:r>
               <w:rPr>
@@ -5464,7 +5604,7 @@
                 <w:noProof/>
                 <w:webHidden/>
               </w:rPr>
-              <w:t>24</w:t>
+              <w:t>25</w:t>
             </w:r>
             <w:r>
               <w:rPr>
@@ -5477,7 +5617,77 @@
         </w:p>
         <w:p>
           <w:pPr>
-            <w:pStyle w:val="TDC1"/>
+            <w:pStyle w:val="TOC3"/>
+            <w:tabs>
+              <w:tab w:val="right" w:leader="dot" w:pos="9350"/>
+            </w:tabs>
+            <w:rPr>
+              <w:rFonts w:eastAsiaTheme="minorEastAsia"/>
+              <w:noProof/>
+              <w:lang w:val="es-MX" w:eastAsia="es-MX"/>
+            </w:rPr>
+          </w:pPr>
+          <w:hyperlink w:anchor="_Toc22899103" w:history="1">
+            <w:r>
+              <w:rPr>
+                <w:rStyle w:val="Hyperlink"/>
+                <w:noProof/>
+              </w:rPr>
+              <w:t>11.4.1 Memory Analysis</w:t>
+            </w:r>
+            <w:r>
+              <w:rPr>
+                <w:noProof/>
+                <w:webHidden/>
+              </w:rPr>
+              <w:tab/>
+            </w:r>
+            <w:r>
+              <w:rPr>
+                <w:noProof/>
+                <w:webHidden/>
+              </w:rPr>
+              <w:fldChar w:fldCharType="begin"/>
+            </w:r>
+            <w:r>
+              <w:rPr>
+                <w:noProof/>
+                <w:webHidden/>
+              </w:rPr>
+              <w:instrText xml:space="preserve"> PAGEREF _Toc22899103 \h </w:instrText>
+            </w:r>
+            <w:r>
+              <w:rPr>
+                <w:noProof/>
+                <w:webHidden/>
+              </w:rPr>
+            </w:r>
+            <w:r>
+              <w:rPr>
+                <w:noProof/>
+                <w:webHidden/>
+              </w:rPr>
+              <w:fldChar w:fldCharType="separate"/>
+            </w:r>
+            <w:r>
+              <w:rPr>
+                <w:noProof/>
+                <w:webHidden/>
+              </w:rPr>
+              <w:t>26</w:t>
+            </w:r>
+            <w:r>
+              <w:rPr>
+                <w:noProof/>
+                <w:webHidden/>
+              </w:rPr>
+              <w:fldChar w:fldCharType="end"/>
+            </w:r>
+          </w:hyperlink>
+        </w:p>
+        <w:p>
+          <w:pPr>
+            <w:pStyle w:val="TOC1"/>
             <w:tabs>
               <w:tab w:val="left" w:pos="660"/>
               <w:tab w:val="right" w:leader="dot" w:pos="9350"/>
@@ -5488,10 +5698,10 @@
               <w:lang w:val="es-MX" w:eastAsia="es-MX"/>
             </w:rPr>
           </w:pPr>
-          <w:hyperlink w:anchor="_Toc21085385" w:history="1">
-            <w:r>
-              <w:rPr>
-                <w:rStyle w:val="Hipervnculo"/>
+          <w:hyperlink w:anchor="_Toc22899104" w:history="1">
+            <w:r>
+              <w:rPr>
+                <w:rStyle w:val="Hyperlink"/>
                 <w:noProof/>
               </w:rPr>
               <w:t>12.</w:t>
@@ -5506,7 +5716,7 @@
             </w:r>
             <w:r>
               <w:rPr>
-                <w:rStyle w:val="Hipervnculo"/>
+                <w:rStyle w:val="Hyperlink"/>
                 <w:noProof/>
               </w:rPr>
               <w:t>Results</w:t>
@@ -5530,7 +5740,7 @@
                 <w:noProof/>
                 <w:webHidden/>
               </w:rPr>
-              <w:instrText xml:space="preserve"> PAGEREF _Toc21085385 \h </w:instrText>
+              <w:instrText xml:space="preserve"> PAGEREF _Toc22899104 \h </w:instrText>
             </w:r>
             <w:r>
               <w:rPr>
@@ -5550,7 +5760,7 @@
                 <w:noProof/>
                 <w:webHidden/>
               </w:rPr>
-              <w:t>24</w:t>
+              <w:t>26</w:t>
             </w:r>
             <w:r>
               <w:rPr>
@@ -5563,7 +5773,7 @@
         </w:p>
         <w:p>
           <w:pPr>
-            <w:pStyle w:val="TDC1"/>
+            <w:pStyle w:val="TOC1"/>
             <w:tabs>
               <w:tab w:val="left" w:pos="660"/>
               <w:tab w:val="right" w:leader="dot" w:pos="9350"/>
@@ -5574,10 +5784,10 @@
               <w:lang w:val="es-MX" w:eastAsia="es-MX"/>
             </w:rPr>
           </w:pPr>
-          <w:hyperlink w:anchor="_Toc21085386" w:history="1">
-            <w:r>
-              <w:rPr>
-                <w:rStyle w:val="Hipervnculo"/>
+          <w:hyperlink w:anchor="_Toc22899105" w:history="1">
+            <w:r>
+              <w:rPr>
+                <w:rStyle w:val="Hyperlink"/>
                 <w:noProof/>
               </w:rPr>
               <w:t>13.</w:t>
@@ -5592,7 +5802,7 @@
             </w:r>
             <w:r>
               <w:rPr>
-                <w:rStyle w:val="Hipervnculo"/>
+                <w:rStyle w:val="Hyperlink"/>
                 <w:noProof/>
               </w:rPr>
               <w:t>Lessons Learned</w:t>
@@ -5616,7 +5826,7 @@
                 <w:noProof/>
                 <w:webHidden/>
               </w:rPr>
-              <w:instrText xml:space="preserve"> PAGEREF _Toc21085386 \h </w:instrText>
+              <w:instrText xml:space="preserve"> PAGEREF _Toc22899105 \h </w:instrText>
             </w:r>
             <w:r>
               <w:rPr>
@@ -5636,7 +5846,7 @@
                 <w:noProof/>
                 <w:webHidden/>
               </w:rPr>
-              <w:t>25</w:t>
+              <w:t>26</w:t>
             </w:r>
             <w:r>
               <w:rPr>
@@ -5661,9 +5871,9 @@
     </w:sdt>
     <w:p>
       <w:pPr>
-        <w:pStyle w:val="Ttulo2"/>
-      </w:pPr>
-      <w:bookmarkStart w:id="2" w:name="_Toc21085331"/>
+        <w:pStyle w:val="Heading2"/>
+      </w:pPr>
+      <w:bookmarkStart w:id="2" w:name="_Toc22899048"/>
       <w:r>
         <w:t xml:space="preserve">2.1 </w:t>
       </w:r>
@@ -5674,7 +5884,7 @@
     </w:p>
     <w:p>
       <w:pPr>
-        <w:pStyle w:val="Tabladeilustraciones"/>
+        <w:pStyle w:val="TableofFigures"/>
         <w:tabs>
           <w:tab w:val="right" w:leader="dot" w:pos="9350"/>
         </w:tabs>
@@ -5749,7 +5959,7 @@
     </w:p>
     <w:p>
       <w:pPr>
-        <w:pStyle w:val="Tabladeilustraciones"/>
+        <w:pStyle w:val="TableofFigures"/>
         <w:tabs>
           <w:tab w:val="right" w:leader="dot" w:pos="9350"/>
         </w:tabs>
@@ -5763,6 +5973,7 @@
         <w:rPr>
           <w:noProof/>
         </w:rPr>
+        <w:lastRenderedPageBreak/>
         <w:t>Figure 2 Process Diagram</w:t>
       </w:r>
       <w:r>
@@ -5809,7 +6020,7 @@
     </w:p>
     <w:p>
       <w:pPr>
-        <w:pStyle w:val="Tabladeilustraciones"/>
+        <w:pStyle w:val="TableofFigures"/>
         <w:tabs>
           <w:tab w:val="right" w:leader="dot" w:pos="9350"/>
         </w:tabs>
@@ -5869,7 +6080,7 @@
     </w:p>
     <w:p>
       <w:pPr>
-        <w:pStyle w:val="Tabladeilustraciones"/>
+        <w:pStyle w:val="TableofFigures"/>
         <w:tabs>
           <w:tab w:val="right" w:leader="dot" w:pos="9350"/>
         </w:tabs>
@@ -5929,7 +6140,7 @@
     </w:p>
     <w:p>
       <w:pPr>
-        <w:pStyle w:val="Tabladeilustraciones"/>
+        <w:pStyle w:val="TableofFigures"/>
         <w:tabs>
           <w:tab w:val="right" w:leader="dot" w:pos="9350"/>
         </w:tabs>
@@ -5943,7 +6154,6 @@
         <w:rPr>
           <w:noProof/>
         </w:rPr>
-        <w:lastRenderedPageBreak/>
         <w:t>Figure 5.   ADC Thread</w:t>
       </w:r>
       <w:r>
@@ -5990,7 +6200,7 @@
     </w:p>
     <w:p>
       <w:pPr>
-        <w:pStyle w:val="Tabladeilustraciones"/>
+        <w:pStyle w:val="TableofFigures"/>
         <w:tabs>
           <w:tab w:val="right" w:leader="dot" w:pos="9350"/>
         </w:tabs>
@@ -6050,7 +6260,7 @@
     </w:p>
     <w:p>
       <w:pPr>
-        <w:pStyle w:val="Tabladeilustraciones"/>
+        <w:pStyle w:val="TableofFigures"/>
         <w:tabs>
           <w:tab w:val="right" w:leader="dot" w:pos="9350"/>
         </w:tabs>
@@ -6110,7 +6320,7 @@
     </w:p>
     <w:p>
       <w:pPr>
-        <w:pStyle w:val="Tabladeilustraciones"/>
+        <w:pStyle w:val="TableofFigures"/>
         <w:tabs>
           <w:tab w:val="right" w:leader="dot" w:pos="9350"/>
         </w:tabs>
@@ -6170,7 +6380,7 @@
     </w:p>
     <w:p>
       <w:pPr>
-        <w:pStyle w:val="Tabladeilustraciones"/>
+        <w:pStyle w:val="TableofFigures"/>
         <w:tabs>
           <w:tab w:val="right" w:leader="dot" w:pos="9350"/>
         </w:tabs>
@@ -6230,7 +6440,7 @@
     </w:p>
     <w:p>
       <w:pPr>
-        <w:pStyle w:val="Tabladeilustraciones"/>
+        <w:pStyle w:val="TableofFigures"/>
         <w:tabs>
           <w:tab w:val="right" w:leader="dot" w:pos="9350"/>
         </w:tabs>
@@ -6290,7 +6500,7 @@
     </w:p>
     <w:p>
       <w:pPr>
-        <w:pStyle w:val="Ttulo1"/>
+        <w:pStyle w:val="Heading1"/>
       </w:pPr>
       <w:r>
         <w:rPr>
@@ -6298,7 +6508,7 @@
         </w:rPr>
         <w:fldChar w:fldCharType="end"/>
       </w:r>
-      <w:bookmarkStart w:id="3" w:name="_Toc21085332"/>
+      <w:bookmarkStart w:id="3" w:name="_Toc22899049"/>
       <w:r>
         <w:t>3. Project</w:t>
       </w:r>
@@ -6306,9 +6516,9 @@
     </w:p>
     <w:p>
       <w:pPr>
-        <w:pStyle w:val="Ttulo2"/>
-      </w:pPr>
-      <w:bookmarkStart w:id="4" w:name="_Toc21085333"/>
+        <w:pStyle w:val="Heading2"/>
+      </w:pPr>
+      <w:bookmarkStart w:id="4" w:name="_Toc22899050"/>
       <w:r>
         <w:t xml:space="preserve">3.1 </w:t>
       </w:r>
@@ -6329,13 +6539,22 @@
           <w:i/>
           <w:iCs/>
         </w:rPr>
-        <w:t>Proyecto Integrador</w:t>
-      </w:r>
+        <w:t xml:space="preserve">Proyecto </w:t>
+      </w:r>
+      <w:proofErr w:type="spellStart"/>
       <w:r>
         <w:rPr>
           <w:i/>
           <w:iCs/>
         </w:rPr>
+        <w:t>Integrador</w:t>
+      </w:r>
+      <w:proofErr w:type="spellEnd"/>
+      <w:r>
+        <w:rPr>
+          <w:i/>
+          <w:iCs/>
+        </w:rPr>
         <w:t>”</w:t>
       </w:r>
       <w:r>
@@ -6350,9 +6569,9 @@
     </w:p>
     <w:p>
       <w:pPr>
-        <w:pStyle w:val="Ttulo2"/>
-      </w:pPr>
-      <w:bookmarkStart w:id="5" w:name="_Toc21085334"/>
+        <w:pStyle w:val="Heading2"/>
+      </w:pPr>
+      <w:bookmarkStart w:id="5" w:name="_Toc22899051"/>
       <w:r>
         <w:t>3.</w:t>
       </w:r>
@@ -6372,10 +6591,18 @@
         <w:t xml:space="preserve">The software portion are the code files which generates the application. The application is </w:t>
       </w:r>
       <w:r>
-        <w:t xml:space="preserve">built using </w:t>
-      </w:r>
-      <w:r>
-        <w:t xml:space="preserve"> synergy </w:t>
+        <w:t xml:space="preserve">built </w:t>
+      </w:r>
+      <w:proofErr w:type="gramStart"/>
+      <w:r>
+        <w:t xml:space="preserve">using </w:t>
+      </w:r>
+      <w:r>
+        <w:t xml:space="preserve"> synergy</w:t>
+      </w:r>
+      <w:proofErr w:type="gramEnd"/>
+      <w:r>
+        <w:t xml:space="preserve"> </w:t>
       </w:r>
       <w:r>
         <w:t>with</w:t>
@@ -6394,9 +6621,9 @@
     </w:p>
     <w:p>
       <w:pPr>
-        <w:pStyle w:val="Ttulo2"/>
-      </w:pPr>
-      <w:bookmarkStart w:id="6" w:name="_Toc21085335"/>
+        <w:pStyle w:val="Heading2"/>
+      </w:pPr>
+      <w:bookmarkStart w:id="6" w:name="_Toc22899052"/>
       <w:r>
         <w:t>3.</w:t>
       </w:r>
@@ -6495,7 +6722,7 @@
       <w:hyperlink r:id="rId8" w:history="1">
         <w:r>
           <w:rPr>
-            <w:rStyle w:val="Hipervnculo"/>
+            <w:rStyle w:val="Hyperlink"/>
           </w:rPr>
           <w:t>https://github.com/Luis1250/Proyecto_Integrador</w:t>
         </w:r>
@@ -6503,7 +6730,7 @@
     </w:p>
     <w:p>
       <w:pPr>
-        <w:pStyle w:val="Descripcin"/>
+        <w:pStyle w:val="Caption"/>
         <w:jc w:val="center"/>
       </w:pPr>
       <w:bookmarkStart w:id="7" w:name="_Toc21377259"/>
@@ -6553,9 +6780,9 @@
     </w:p>
     <w:p>
       <w:pPr>
-        <w:pStyle w:val="Ttulo3"/>
-      </w:pPr>
-      <w:bookmarkStart w:id="8" w:name="_Toc21085336"/>
+        <w:pStyle w:val="Heading3"/>
+      </w:pPr>
+      <w:bookmarkStart w:id="8" w:name="_Toc22899053"/>
       <w:r>
         <w:t>3.</w:t>
       </w:r>
@@ -6580,7 +6807,7 @@
     </w:p>
     <w:p>
       <w:pPr>
-        <w:pStyle w:val="Prrafodelista"/>
+        <w:pStyle w:val="ListParagraph"/>
         <w:numPr>
           <w:ilvl w:val="0"/>
           <w:numId w:val="8"/>
@@ -6597,23 +6824,71 @@
           <w:i/>
           <w:iCs/>
         </w:rPr>
-        <w:t>20190527 Requisitos del proyecto integrador CESEQ.pdf</w:t>
-      </w:r>
+        <w:t xml:space="preserve">20190527 </w:t>
+      </w:r>
+      <w:proofErr w:type="spellStart"/>
       <w:r>
         <w:rPr>
           <w:i/>
           <w:iCs/>
         </w:rPr>
-        <w:t>”</w:t>
-      </w:r>
-      <w:r>
-        <w:t xml:space="preserve"> located in the repository under de folder: </w:t>
-      </w:r>
+        <w:t>Requisitos</w:t>
+      </w:r>
+      <w:proofErr w:type="spellEnd"/>
       <w:r>
         <w:rPr>
           <w:i/>
           <w:iCs/>
         </w:rPr>
+        <w:t xml:space="preserve"> del </w:t>
+      </w:r>
+      <w:proofErr w:type="spellStart"/>
+      <w:r>
+        <w:rPr>
+          <w:i/>
+          <w:iCs/>
+        </w:rPr>
+        <w:t>proyecto</w:t>
+      </w:r>
+      <w:proofErr w:type="spellEnd"/>
+      <w:r>
+        <w:rPr>
+          <w:i/>
+          <w:iCs/>
+        </w:rPr>
+        <w:t xml:space="preserve"> </w:t>
+      </w:r>
+      <w:proofErr w:type="spellStart"/>
+      <w:r>
+        <w:rPr>
+          <w:i/>
+          <w:iCs/>
+        </w:rPr>
+        <w:t>integrador</w:t>
+      </w:r>
+      <w:proofErr w:type="spellEnd"/>
+      <w:r>
+        <w:rPr>
+          <w:i/>
+          <w:iCs/>
+        </w:rPr>
+        <w:t xml:space="preserve"> CESEQ.pdf</w:t>
+      </w:r>
+      <w:r>
+        <w:rPr>
+          <w:i/>
+          <w:iCs/>
+        </w:rPr>
+        <w:t>”</w:t>
+      </w:r>
+      <w:r>
+        <w:t xml:space="preserve"> located in the repository under de folder: </w:t>
+      </w:r>
+      <w:r>
+        <w:rPr>
+          <w:i/>
+          <w:iCs/>
+        </w:rPr>
         <w:t>1) Requirements\stakeholder</w:t>
       </w:r>
       <w:r>
@@ -6632,7 +6907,7 @@
     </w:p>
     <w:p>
       <w:pPr>
-        <w:pStyle w:val="Prrafodelista"/>
+        <w:pStyle w:val="ListParagraph"/>
         <w:numPr>
           <w:ilvl w:val="0"/>
           <w:numId w:val="8"/>
@@ -6660,13 +6935,14 @@
     </w:p>
     <w:p>
       <w:pPr>
-        <w:pStyle w:val="Prrafodelista"/>
+        <w:pStyle w:val="ListParagraph"/>
         <w:numPr>
           <w:ilvl w:val="1"/>
           <w:numId w:val="8"/>
         </w:numPr>
       </w:pPr>
       <w:r>
+        <w:lastRenderedPageBreak/>
         <w:t xml:space="preserve">The file </w:t>
       </w:r>
       <w:r>
@@ -6688,7 +6964,7 @@
     </w:p>
     <w:p>
       <w:pPr>
-        <w:pStyle w:val="Prrafodelista"/>
+        <w:pStyle w:val="ListParagraph"/>
         <w:numPr>
           <w:ilvl w:val="0"/>
           <w:numId w:val="8"/>
@@ -6719,20 +6995,19 @@
     </w:p>
     <w:p>
       <w:pPr>
-        <w:pStyle w:val="Prrafodelista"/>
+        <w:pStyle w:val="ListParagraph"/>
         <w:numPr>
           <w:ilvl w:val="1"/>
           <w:numId w:val="8"/>
         </w:numPr>
       </w:pPr>
       <w:r>
-        <w:lastRenderedPageBreak/>
         <w:t>The design includes UML diagrams to define the classes and modules of the project.</w:t>
       </w:r>
     </w:p>
     <w:p>
       <w:pPr>
-        <w:pStyle w:val="Prrafodelista"/>
+        <w:pStyle w:val="ListParagraph"/>
         <w:numPr>
           <w:ilvl w:val="0"/>
           <w:numId w:val="8"/>
@@ -6762,7 +7037,7 @@
     </w:p>
     <w:p>
       <w:pPr>
-        <w:pStyle w:val="Prrafodelista"/>
+        <w:pStyle w:val="ListParagraph"/>
         <w:numPr>
           <w:ilvl w:val="1"/>
           <w:numId w:val="8"/>
@@ -6774,7 +7049,7 @@
     </w:p>
     <w:p>
       <w:pPr>
-        <w:pStyle w:val="Prrafodelista"/>
+        <w:pStyle w:val="ListParagraph"/>
         <w:numPr>
           <w:ilvl w:val="0"/>
           <w:numId w:val="8"/>
@@ -6818,7 +7093,7 @@
     </w:p>
     <w:p>
       <w:pPr>
-        <w:pStyle w:val="Prrafodelista"/>
+        <w:pStyle w:val="ListParagraph"/>
         <w:numPr>
           <w:ilvl w:val="1"/>
           <w:numId w:val="8"/>
@@ -6830,7 +7105,7 @@
     </w:p>
     <w:p>
       <w:pPr>
-        <w:pStyle w:val="Prrafodelista"/>
+        <w:pStyle w:val="ListParagraph"/>
         <w:numPr>
           <w:ilvl w:val="0"/>
           <w:numId w:val="8"/>
@@ -6867,7 +7142,7 @@
     </w:p>
     <w:p>
       <w:pPr>
-        <w:pStyle w:val="Prrafodelista"/>
+        <w:pStyle w:val="ListParagraph"/>
         <w:numPr>
           <w:ilvl w:val="0"/>
           <w:numId w:val="8"/>
@@ -6883,7 +7158,7 @@
     </w:p>
     <w:p>
       <w:pPr>
-        <w:pStyle w:val="Prrafodelista"/>
+        <w:pStyle w:val="ListParagraph"/>
         <w:numPr>
           <w:ilvl w:val="1"/>
           <w:numId w:val="8"/>
@@ -6899,7 +7174,7 @@
     </w:p>
     <w:p>
       <w:pPr>
-        <w:pStyle w:val="Prrafodelista"/>
+        <w:pStyle w:val="ListParagraph"/>
         <w:numPr>
           <w:ilvl w:val="1"/>
           <w:numId w:val="8"/>
@@ -6925,9 +7200,9 @@
     </w:p>
     <w:p>
       <w:pPr>
-        <w:pStyle w:val="Ttulo3"/>
-      </w:pPr>
-      <w:bookmarkStart w:id="9" w:name="_Toc21085337"/>
+        <w:pStyle w:val="Heading3"/>
+      </w:pPr>
+      <w:bookmarkStart w:id="9" w:name="_Toc22899054"/>
       <w:r>
         <w:t>3.</w:t>
       </w:r>
@@ -7009,9 +7284,9 @@
     </w:p>
     <w:p>
       <w:pPr>
-        <w:pStyle w:val="Ttulo2"/>
-      </w:pPr>
-      <w:bookmarkStart w:id="10" w:name="_Toc21085338"/>
+        <w:pStyle w:val="Heading2"/>
+      </w:pPr>
+      <w:bookmarkStart w:id="10" w:name="_Toc22899055"/>
       <w:r>
         <w:t>3.</w:t>
       </w:r>
@@ -7079,14 +7354,32 @@
           <w:szCs w:val="20"/>
           <w:lang w:val="es-MX"/>
         </w:rPr>
-        <w:t>ESTRUCTURA DEL PROYECTO\1) Requirements\SRS.</w:t>
-      </w:r>
+        <w:t xml:space="preserve">ESTRUCTURA DEL PROYECTO\1) </w:t>
+      </w:r>
+      <w:proofErr w:type="spellStart"/>
       <w:r>
         <w:rPr>
           <w:sz w:val="24"/>
           <w:szCs w:val="20"/>
           <w:lang w:val="es-MX"/>
         </w:rPr>
+        <w:t>Requirements</w:t>
+      </w:r>
+      <w:proofErr w:type="spellEnd"/>
+      <w:r>
+        <w:rPr>
+          <w:sz w:val="24"/>
+          <w:szCs w:val="20"/>
+          <w:lang w:val="es-MX"/>
+        </w:rPr>
+        <w:t>\SRS.</w:t>
+      </w:r>
+      <w:r>
+        <w:rPr>
+          <w:sz w:val="24"/>
+          <w:szCs w:val="20"/>
+          <w:lang w:val="es-MX"/>
+        </w:rPr>
         <w:t>docx</w:t>
       </w:r>
     </w:p>
@@ -7228,7 +7521,7 @@
     </w:p>
     <w:p>
       <w:pPr>
-        <w:pStyle w:val="Ttulo1"/>
+        <w:pStyle w:val="Heading1"/>
         <w:numPr>
           <w:ilvl w:val="0"/>
           <w:numId w:val="27"/>
@@ -7239,7 +7532,8 @@
           <w:lang w:val="es-MX"/>
         </w:rPr>
       </w:pPr>
-      <w:bookmarkStart w:id="11" w:name="_Toc21085339"/>
+      <w:bookmarkStart w:id="11" w:name="_Toc22899056"/>
+      <w:proofErr w:type="spellStart"/>
       <w:r>
         <w:rPr>
           <w:lang w:val="es-MX"/>
@@ -7247,6 +7541,7 @@
         <w:t>Deliverables</w:t>
       </w:r>
       <w:bookmarkEnd w:id="11"/>
+      <w:proofErr w:type="spellEnd"/>
     </w:p>
     <w:p>
       <w:pPr>
@@ -7257,6 +7552,7 @@
     </w:p>
     <w:p>
       <w:r>
+        <w:lastRenderedPageBreak/>
         <w:t>Since thi</w:t>
       </w:r>
       <w:r>
@@ -7271,7 +7567,7 @@
     </w:p>
     <w:p>
       <w:pPr>
-        <w:pStyle w:val="Prrafodelista"/>
+        <w:pStyle w:val="ListParagraph"/>
         <w:numPr>
           <w:ilvl w:val="1"/>
           <w:numId w:val="12"/>
@@ -7284,13 +7580,20 @@
         <w:rPr>
           <w:lang w:val="es-MX"/>
         </w:rPr>
-        <w:lastRenderedPageBreak/>
-        <w:t>ESTRUCTURA DEL PROYECTO\1) Requirements</w:t>
-      </w:r>
-    </w:p>
-    <w:p>
-      <w:pPr>
-        <w:pStyle w:val="Prrafodelista"/>
+        <w:t xml:space="preserve">ESTRUCTURA DEL PROYECTO\1) </w:t>
+      </w:r>
+      <w:proofErr w:type="spellStart"/>
+      <w:r>
+        <w:rPr>
+          <w:lang w:val="es-MX"/>
+        </w:rPr>
+        <w:t>Requirements</w:t>
+      </w:r>
+      <w:proofErr w:type="spellEnd"/>
+    </w:p>
+    <w:p>
+      <w:pPr>
+        <w:pStyle w:val="ListParagraph"/>
         <w:numPr>
           <w:ilvl w:val="1"/>
           <w:numId w:val="12"/>
@@ -7317,16 +7620,18 @@
         </w:rPr>
         <w:t xml:space="preserve">) </w:t>
       </w:r>
+      <w:proofErr w:type="spellStart"/>
       <w:r>
         <w:rPr>
           <w:lang w:val="es-MX"/>
         </w:rPr>
         <w:t>Planning</w:t>
       </w:r>
-    </w:p>
-    <w:p>
-      <w:pPr>
-        <w:pStyle w:val="Prrafodelista"/>
+      <w:proofErr w:type="spellEnd"/>
+    </w:p>
+    <w:p>
+      <w:pPr>
+        <w:pStyle w:val="ListParagraph"/>
         <w:numPr>
           <w:ilvl w:val="1"/>
           <w:numId w:val="12"/>
@@ -7350,12 +7655,14 @@
         </w:rPr>
         <w:t xml:space="preserve">) </w:t>
       </w:r>
+      <w:proofErr w:type="spellStart"/>
       <w:r>
         <w:rPr>
           <w:lang w:val="es-MX"/>
         </w:rPr>
         <w:t>Design</w:t>
       </w:r>
+      <w:proofErr w:type="spellEnd"/>
     </w:p>
     <w:p>
       <w:pPr>
@@ -7363,16 +7670,24 @@
           <w:lang w:val="es-MX"/>
         </w:rPr>
       </w:pPr>
+      <w:proofErr w:type="spellStart"/>
       <w:r>
         <w:rPr>
           <w:lang w:val="es-MX"/>
         </w:rPr>
-        <w:t>The outputs are:</w:t>
-      </w:r>
-    </w:p>
-    <w:p>
-      <w:pPr>
-        <w:pStyle w:val="Prrafodelista"/>
+        <w:t>The</w:t>
+      </w:r>
+      <w:proofErr w:type="spellEnd"/>
+      <w:r>
+        <w:rPr>
+          <w:lang w:val="es-MX"/>
+        </w:rPr>
+        <w:t xml:space="preserve"> outputs are:</w:t>
+      </w:r>
+    </w:p>
+    <w:p>
+      <w:pPr>
+        <w:pStyle w:val="ListParagraph"/>
         <w:numPr>
           <w:ilvl w:val="1"/>
           <w:numId w:val="12"/>
@@ -7396,16 +7711,18 @@
         </w:rPr>
         <w:t xml:space="preserve">) </w:t>
       </w:r>
+      <w:proofErr w:type="spellStart"/>
       <w:r>
         <w:rPr>
           <w:lang w:val="es-MX"/>
         </w:rPr>
         <w:t>Verification</w:t>
       </w:r>
-    </w:p>
-    <w:p>
-      <w:pPr>
-        <w:pStyle w:val="Prrafodelista"/>
+      <w:proofErr w:type="spellEnd"/>
+    </w:p>
+    <w:p>
+      <w:pPr>
+        <w:pStyle w:val="ListParagraph"/>
         <w:numPr>
           <w:ilvl w:val="1"/>
           <w:numId w:val="12"/>
@@ -7432,16 +7749,32 @@
         </w:rPr>
         <w:t xml:space="preserve">) </w:t>
       </w:r>
+      <w:proofErr w:type="spellStart"/>
       <w:r>
         <w:rPr>
           <w:lang w:val="es-MX"/>
         </w:rPr>
-        <w:t>Quality Documents</w:t>
-      </w:r>
-    </w:p>
-    <w:p>
-      <w:pPr>
-        <w:pStyle w:val="Prrafodelista"/>
+        <w:t>Quality</w:t>
+      </w:r>
+      <w:proofErr w:type="spellEnd"/>
+      <w:r>
+        <w:rPr>
+          <w:lang w:val="es-MX"/>
+        </w:rPr>
+        <w:t xml:space="preserve"> </w:t>
+      </w:r>
+      <w:proofErr w:type="spellStart"/>
+      <w:r>
+        <w:rPr>
+          <w:lang w:val="es-MX"/>
+        </w:rPr>
+        <w:t>Documents</w:t>
+      </w:r>
+      <w:proofErr w:type="spellEnd"/>
+    </w:p>
+    <w:p>
+      <w:pPr>
+        <w:pStyle w:val="ListParagraph"/>
         <w:numPr>
           <w:ilvl w:val="1"/>
           <w:numId w:val="12"/>
@@ -7465,12 +7798,14 @@
         </w:rPr>
         <w:t xml:space="preserve">) </w:t>
       </w:r>
+      <w:proofErr w:type="spellStart"/>
       <w:r>
         <w:rPr>
           <w:lang w:val="es-MX"/>
         </w:rPr>
         <w:t>Results</w:t>
       </w:r>
+      <w:proofErr w:type="spellEnd"/>
     </w:p>
     <w:p>
       <w:r>
@@ -7507,7 +7842,39 @@
           <w:i/>
           <w:iCs/>
         </w:rPr>
-        <w:t xml:space="preserve">Lista de Cotejo de Auditoria de calidad V1.1.docx </w:t>
+        <w:t xml:space="preserve">Lista de </w:t>
+      </w:r>
+      <w:proofErr w:type="spellStart"/>
+      <w:r>
+        <w:rPr>
+          <w:i/>
+          <w:iCs/>
+        </w:rPr>
+        <w:t>Cotejo</w:t>
+      </w:r>
+      <w:proofErr w:type="spellEnd"/>
+      <w:r>
+        <w:rPr>
+          <w:i/>
+          <w:iCs/>
+        </w:rPr>
+        <w:t xml:space="preserve"> de Auditoria de </w:t>
+      </w:r>
+      <w:proofErr w:type="spellStart"/>
+      <w:r>
+        <w:rPr>
+          <w:i/>
+          <w:iCs/>
+        </w:rPr>
+        <w:t>calidad</w:t>
+      </w:r>
+      <w:proofErr w:type="spellEnd"/>
+      <w:r>
+        <w:rPr>
+          <w:i/>
+          <w:iCs/>
+        </w:rPr>
+        <w:t xml:space="preserve"> V1.1.docx </w:t>
       </w:r>
     </w:p>
     <w:p>
@@ -7517,9 +7884,9 @@
     </w:p>
     <w:p>
       <w:pPr>
-        <w:pStyle w:val="Ttulo2"/>
-      </w:pPr>
-      <w:bookmarkStart w:id="12" w:name="_Toc21085340"/>
+        <w:pStyle w:val="Heading2"/>
+      </w:pPr>
+      <w:bookmarkStart w:id="12" w:name="_Toc22899057"/>
       <w:r>
         <w:t xml:space="preserve">4.1 </w:t>
       </w:r>
@@ -7545,7 +7912,7 @@
     </w:p>
     <w:p>
       <w:pPr>
-        <w:pStyle w:val="Prrafodelista"/>
+        <w:pStyle w:val="ListParagraph"/>
         <w:numPr>
           <w:ilvl w:val="0"/>
           <w:numId w:val="9"/>
@@ -7577,7 +7944,7 @@
     </w:p>
     <w:p>
       <w:pPr>
-        <w:pStyle w:val="Prrafodelista"/>
+        <w:pStyle w:val="ListParagraph"/>
         <w:numPr>
           <w:ilvl w:val="0"/>
           <w:numId w:val="9"/>
@@ -7594,7 +7961,7 @@
     </w:p>
     <w:p>
       <w:pPr>
-        <w:pStyle w:val="Prrafodelista"/>
+        <w:pStyle w:val="ListParagraph"/>
         <w:numPr>
           <w:ilvl w:val="0"/>
           <w:numId w:val="9"/>
@@ -7704,7 +8071,7 @@
     </w:p>
     <w:p>
       <w:pPr>
-        <w:pStyle w:val="Ttulo1"/>
+        <w:pStyle w:val="Heading1"/>
         <w:numPr>
           <w:ilvl w:val="0"/>
           <w:numId w:val="27"/>
@@ -7716,15 +8083,31 @@
         </w:rPr>
       </w:pPr>
       <w:bookmarkStart w:id="13" w:name="_Development_methodology"/>
-      <w:bookmarkStart w:id="14" w:name="_Toc21085341"/>
+      <w:bookmarkStart w:id="14" w:name="_Toc22899058"/>
       <w:bookmarkEnd w:id="13"/>
+      <w:proofErr w:type="spellStart"/>
       <w:r>
         <w:rPr>
           <w:lang w:val="es-MX"/>
         </w:rPr>
-        <w:t>Development methodology</w:t>
+        <w:t>Development</w:t>
+      </w:r>
+      <w:proofErr w:type="spellEnd"/>
+      <w:r>
+        <w:rPr>
+          <w:lang w:val="es-MX"/>
+        </w:rPr>
+        <w:t xml:space="preserve"> </w:t>
+      </w:r>
+      <w:proofErr w:type="spellStart"/>
+      <w:r>
+        <w:rPr>
+          <w:lang w:val="es-MX"/>
+        </w:rPr>
+        <w:t>methodology</w:t>
       </w:r>
       <w:bookmarkEnd w:id="14"/>
+      <w:proofErr w:type="spellEnd"/>
     </w:p>
     <w:p>
       <w:r>
@@ -7736,13 +8119,12 @@
     </w:p>
     <w:p>
       <w:r>
-        <w:lastRenderedPageBreak/>
         <w:t>Scrum is the agile methodology selected and has the following controls:</w:t>
       </w:r>
     </w:p>
     <w:p>
       <w:pPr>
-        <w:pStyle w:val="Prrafodelista"/>
+        <w:pStyle w:val="ListParagraph"/>
         <w:numPr>
           <w:ilvl w:val="0"/>
           <w:numId w:val="10"/>
@@ -7754,7 +8136,7 @@
     </w:p>
     <w:p>
       <w:pPr>
-        <w:pStyle w:val="Prrafodelista"/>
+        <w:pStyle w:val="ListParagraph"/>
         <w:numPr>
           <w:ilvl w:val="1"/>
           <w:numId w:val="10"/>
@@ -7766,7 +8148,7 @@
     </w:p>
     <w:p>
       <w:pPr>
-        <w:pStyle w:val="Prrafodelista"/>
+        <w:pStyle w:val="ListParagraph"/>
         <w:numPr>
           <w:ilvl w:val="1"/>
           <w:numId w:val="10"/>
@@ -7778,7 +8160,7 @@
     </w:p>
     <w:p>
       <w:pPr>
-        <w:pStyle w:val="Prrafodelista"/>
+        <w:pStyle w:val="ListParagraph"/>
         <w:numPr>
           <w:ilvl w:val="1"/>
           <w:numId w:val="10"/>
@@ -7790,7 +8172,7 @@
     </w:p>
     <w:p>
       <w:pPr>
-        <w:pStyle w:val="Prrafodelista"/>
+        <w:pStyle w:val="ListParagraph"/>
         <w:numPr>
           <w:ilvl w:val="2"/>
           <w:numId w:val="10"/>
@@ -7802,7 +8184,7 @@
     </w:p>
     <w:p>
       <w:pPr>
-        <w:pStyle w:val="Prrafodelista"/>
+        <w:pStyle w:val="ListParagraph"/>
         <w:numPr>
           <w:ilvl w:val="2"/>
           <w:numId w:val="10"/>
@@ -7814,19 +8196,24 @@
     </w:p>
     <w:p>
       <w:pPr>
-        <w:pStyle w:val="Prrafodelista"/>
+        <w:pStyle w:val="ListParagraph"/>
         <w:numPr>
           <w:ilvl w:val="2"/>
           <w:numId w:val="10"/>
         </w:numPr>
       </w:pPr>
-      <w:r>
-        <w:t>Algemiro Gil</w:t>
-      </w:r>
-    </w:p>
-    <w:p>
-      <w:pPr>
-        <w:pStyle w:val="Prrafodelista"/>
+      <w:proofErr w:type="spellStart"/>
+      <w:r>
+        <w:t>Algemiro</w:t>
+      </w:r>
+      <w:proofErr w:type="spellEnd"/>
+      <w:r>
+        <w:t xml:space="preserve"> Gil</w:t>
+      </w:r>
+    </w:p>
+    <w:p>
+      <w:pPr>
+        <w:pStyle w:val="ListParagraph"/>
         <w:numPr>
           <w:ilvl w:val="0"/>
           <w:numId w:val="10"/>
@@ -7838,7 +8225,7 @@
     </w:p>
     <w:p>
       <w:pPr>
-        <w:pStyle w:val="Prrafodelista"/>
+        <w:pStyle w:val="ListParagraph"/>
         <w:numPr>
           <w:ilvl w:val="1"/>
           <w:numId w:val="10"/>
@@ -7850,7 +8237,7 @@
     </w:p>
     <w:p>
       <w:pPr>
-        <w:pStyle w:val="Prrafodelista"/>
+        <w:pStyle w:val="ListParagraph"/>
         <w:numPr>
           <w:ilvl w:val="1"/>
           <w:numId w:val="10"/>
@@ -7862,31 +8249,47 @@
     </w:p>
     <w:p>
       <w:pPr>
-        <w:pStyle w:val="Prrafodelista"/>
+        <w:pStyle w:val="ListParagraph"/>
         <w:numPr>
           <w:ilvl w:val="2"/>
           <w:numId w:val="10"/>
         </w:numPr>
       </w:pPr>
       <w:r>
-        <w:t>4 hrs on Fridays and can include laboratory time</w:t>
-      </w:r>
-    </w:p>
-    <w:p>
-      <w:pPr>
-        <w:pStyle w:val="Prrafodelista"/>
+        <w:t xml:space="preserve">4 </w:t>
+      </w:r>
+      <w:proofErr w:type="spellStart"/>
+      <w:r>
+        <w:t>hrs</w:t>
+      </w:r>
+      <w:proofErr w:type="spellEnd"/>
+      <w:r>
+        <w:t xml:space="preserve"> on Fridays and can include laboratory time</w:t>
+      </w:r>
+    </w:p>
+    <w:p>
+      <w:pPr>
+        <w:pStyle w:val="ListParagraph"/>
         <w:numPr>
           <w:ilvl w:val="2"/>
           <w:numId w:val="10"/>
         </w:numPr>
       </w:pPr>
       <w:r>
-        <w:t>4 hrs on any other day with or without laboratory time.</w:t>
-      </w:r>
-    </w:p>
-    <w:p>
-      <w:pPr>
-        <w:pStyle w:val="Prrafodelista"/>
+        <w:t xml:space="preserve">4 </w:t>
+      </w:r>
+      <w:proofErr w:type="spellStart"/>
+      <w:r>
+        <w:t>hrs</w:t>
+      </w:r>
+      <w:proofErr w:type="spellEnd"/>
+      <w:r>
+        <w:t xml:space="preserve"> on any other day with or without laboratory time.</w:t>
+      </w:r>
+    </w:p>
+    <w:p>
+      <w:pPr>
+        <w:pStyle w:val="ListParagraph"/>
         <w:numPr>
           <w:ilvl w:val="0"/>
           <w:numId w:val="10"/>
@@ -7898,7 +8301,7 @@
     </w:p>
     <w:p>
       <w:pPr>
-        <w:pStyle w:val="Prrafodelista"/>
+        <w:pStyle w:val="ListParagraph"/>
         <w:numPr>
           <w:ilvl w:val="1"/>
           <w:numId w:val="10"/>
@@ -7910,7 +8313,7 @@
     </w:p>
     <w:p>
       <w:pPr>
-        <w:pStyle w:val="Prrafodelista"/>
+        <w:pStyle w:val="ListParagraph"/>
         <w:numPr>
           <w:ilvl w:val="1"/>
           <w:numId w:val="10"/>
@@ -7922,7 +8325,7 @@
     </w:p>
     <w:p>
       <w:pPr>
-        <w:pStyle w:val="Prrafodelista"/>
+        <w:pStyle w:val="ListParagraph"/>
         <w:numPr>
           <w:ilvl w:val="1"/>
           <w:numId w:val="10"/>
@@ -7937,7 +8340,7 @@
     </w:p>
     <w:p>
       <w:pPr>
-        <w:pStyle w:val="Prrafodelista"/>
+        <w:pStyle w:val="ListParagraph"/>
         <w:numPr>
           <w:ilvl w:val="1"/>
           <w:numId w:val="10"/>
@@ -7949,7 +8352,7 @@
     </w:p>
     <w:p>
       <w:pPr>
-        <w:pStyle w:val="Prrafodelista"/>
+        <w:pStyle w:val="ListParagraph"/>
         <w:numPr>
           <w:ilvl w:val="0"/>
           <w:numId w:val="10"/>
@@ -7961,7 +8364,7 @@
     </w:p>
     <w:p>
       <w:pPr>
-        <w:pStyle w:val="Prrafodelista"/>
+        <w:pStyle w:val="ListParagraph"/>
         <w:numPr>
           <w:ilvl w:val="1"/>
           <w:numId w:val="10"/>
@@ -7979,7 +8382,7 @@
     </w:p>
     <w:p>
       <w:pPr>
-        <w:pStyle w:val="Prrafodelista"/>
+        <w:pStyle w:val="ListParagraph"/>
         <w:numPr>
           <w:ilvl w:val="1"/>
           <w:numId w:val="10"/>
@@ -7994,7 +8397,7 @@
     </w:p>
     <w:p>
       <w:pPr>
-        <w:pStyle w:val="Prrafodelista"/>
+        <w:pStyle w:val="ListParagraph"/>
         <w:numPr>
           <w:ilvl w:val="1"/>
           <w:numId w:val="10"/>
@@ -8009,9 +8412,9 @@
     </w:p>
     <w:p>
       <w:pPr>
-        <w:pStyle w:val="Ttulo2"/>
-      </w:pPr>
-      <w:bookmarkStart w:id="15" w:name="_Toc21085342"/>
+        <w:pStyle w:val="Heading2"/>
+      </w:pPr>
+      <w:bookmarkStart w:id="15" w:name="_Toc22899059"/>
       <w:r>
         <w:t>5.1 Process</w:t>
       </w:r>
@@ -8095,7 +8498,7 @@
     </w:p>
     <w:p>
       <w:pPr>
-        <w:pStyle w:val="Descripcin"/>
+        <w:pStyle w:val="Caption"/>
       </w:pPr>
       <w:bookmarkStart w:id="16" w:name="_Toc21377260"/>
       <w:r>
@@ -8135,7 +8538,7 @@
     </w:p>
     <w:p>
       <w:pPr>
-        <w:pStyle w:val="Ttulo1"/>
+        <w:pStyle w:val="Heading1"/>
         <w:numPr>
           <w:ilvl w:val="0"/>
           <w:numId w:val="27"/>
@@ -8146,7 +8549,8 @@
           <w:lang w:val="es-MX"/>
         </w:rPr>
       </w:pPr>
-      <w:bookmarkStart w:id="17" w:name="_Toc21085343"/>
+      <w:bookmarkStart w:id="17" w:name="_Toc22899060"/>
+      <w:proofErr w:type="spellStart"/>
       <w:r>
         <w:rPr>
           <w:lang w:val="es-MX"/>
@@ -8160,6 +8564,7 @@
         <w:t>stimates</w:t>
       </w:r>
       <w:bookmarkEnd w:id="17"/>
+      <w:proofErr w:type="spellEnd"/>
     </w:p>
     <w:p>
       <w:pPr>
@@ -8178,9 +8583,9 @@
     </w:p>
     <w:p>
       <w:pPr>
-        <w:pStyle w:val="Ttulo2"/>
-      </w:pPr>
-      <w:bookmarkStart w:id="18" w:name="_Toc21085344"/>
+        <w:pStyle w:val="Heading2"/>
+      </w:pPr>
+      <w:bookmarkStart w:id="18" w:name="_Toc22899061"/>
       <w:r>
         <w:t xml:space="preserve">6.1 </w:t>
       </w:r>
@@ -8199,7 +8604,7 @@
     </w:p>
     <w:p>
       <w:pPr>
-        <w:pStyle w:val="Prrafodelista"/>
+        <w:pStyle w:val="ListParagraph"/>
         <w:numPr>
           <w:ilvl w:val="0"/>
           <w:numId w:val="5"/>
@@ -8228,7 +8633,7 @@
     </w:p>
     <w:p>
       <w:pPr>
-        <w:pStyle w:val="Prrafodelista"/>
+        <w:pStyle w:val="ListParagraph"/>
         <w:numPr>
           <w:ilvl w:val="0"/>
           <w:numId w:val="5"/>
@@ -8258,7 +8663,7 @@
     </w:p>
     <w:p>
       <w:pPr>
-        <w:pStyle w:val="Prrafodelista"/>
+        <w:pStyle w:val="ListParagraph"/>
         <w:numPr>
           <w:ilvl w:val="0"/>
           <w:numId w:val="5"/>
@@ -8281,7 +8686,7 @@
     </w:p>
     <w:p>
       <w:pPr>
-        <w:pStyle w:val="Prrafodelista"/>
+        <w:pStyle w:val="ListParagraph"/>
         <w:numPr>
           <w:ilvl w:val="0"/>
           <w:numId w:val="5"/>
@@ -8308,7 +8713,7 @@
     </w:p>
     <w:p>
       <w:pPr>
-        <w:pStyle w:val="Prrafodelista"/>
+        <w:pStyle w:val="ListParagraph"/>
         <w:numPr>
           <w:ilvl w:val="0"/>
           <w:numId w:val="5"/>
@@ -8338,7 +8743,7 @@
     </w:p>
     <w:p>
       <w:pPr>
-        <w:pStyle w:val="Prrafodelista"/>
+        <w:pStyle w:val="ListParagraph"/>
         <w:numPr>
           <w:ilvl w:val="0"/>
           <w:numId w:val="5"/>
@@ -8362,7 +8767,7 @@
     </w:p>
     <w:p>
       <w:pPr>
-        <w:pStyle w:val="Prrafodelista"/>
+        <w:pStyle w:val="ListParagraph"/>
         <w:numPr>
           <w:ilvl w:val="0"/>
           <w:numId w:val="5"/>
@@ -8398,7 +8803,7 @@
     </w:p>
     <w:p>
       <w:pPr>
-        <w:pStyle w:val="Prrafodelista"/>
+        <w:pStyle w:val="ListParagraph"/>
         <w:numPr>
           <w:ilvl w:val="0"/>
           <w:numId w:val="5"/>
@@ -8436,9 +8841,9 @@
     </w:p>
     <w:p>
       <w:pPr>
-        <w:pStyle w:val="Ttulo2"/>
-      </w:pPr>
-      <w:bookmarkStart w:id="19" w:name="_Toc21085345"/>
+        <w:pStyle w:val="Heading2"/>
+      </w:pPr>
+      <w:bookmarkStart w:id="19" w:name="_Toc22899062"/>
       <w:r>
         <w:t xml:space="preserve">6.2 </w:t>
       </w:r>
@@ -8466,7 +8871,7 @@
       <w:hyperlink w:anchor="_Development_methodology" w:history="1">
         <w:r>
           <w:rPr>
-            <w:rStyle w:val="Hipervnculo"/>
+            <w:rStyle w:val="Hyperlink"/>
           </w:rPr>
           <w:t>Development methodology</w:t>
         </w:r>
@@ -8477,9 +8882,9 @@
     </w:p>
     <w:p>
       <w:pPr>
-        <w:pStyle w:val="Ttulo2"/>
-      </w:pPr>
-      <w:bookmarkStart w:id="20" w:name="_Toc21085346"/>
+        <w:pStyle w:val="Heading2"/>
+      </w:pPr>
+      <w:bookmarkStart w:id="20" w:name="_Toc22899063"/>
       <w:r>
         <w:t xml:space="preserve">6.3 </w:t>
       </w:r>
@@ -8509,7 +8914,7 @@
     </w:p>
     <w:p>
       <w:pPr>
-        <w:pStyle w:val="Prrafodelista"/>
+        <w:pStyle w:val="ListParagraph"/>
         <w:numPr>
           <w:ilvl w:val="0"/>
           <w:numId w:val="13"/>
@@ -8524,7 +8929,7 @@
     </w:p>
     <w:p>
       <w:pPr>
-        <w:pStyle w:val="Prrafodelista"/>
+        <w:pStyle w:val="ListParagraph"/>
         <w:numPr>
           <w:ilvl w:val="1"/>
           <w:numId w:val="13"/>
@@ -8548,7 +8953,7 @@
     </w:p>
     <w:p>
       <w:pPr>
-        <w:pStyle w:val="Prrafodelista"/>
+        <w:pStyle w:val="ListParagraph"/>
         <w:numPr>
           <w:ilvl w:val="1"/>
           <w:numId w:val="13"/>
@@ -8563,7 +8968,7 @@
     </w:p>
     <w:p>
       <w:pPr>
-        <w:pStyle w:val="Prrafodelista"/>
+        <w:pStyle w:val="ListParagraph"/>
         <w:numPr>
           <w:ilvl w:val="0"/>
           <w:numId w:val="13"/>
@@ -8578,7 +8983,7 @@
     </w:p>
     <w:p>
       <w:pPr>
-        <w:pStyle w:val="Prrafodelista"/>
+        <w:pStyle w:val="ListParagraph"/>
         <w:numPr>
           <w:ilvl w:val="0"/>
           <w:numId w:val="13"/>
@@ -8593,7 +8998,7 @@
     </w:p>
     <w:p>
       <w:pPr>
-        <w:pStyle w:val="Prrafodelista"/>
+        <w:pStyle w:val="ListParagraph"/>
         <w:numPr>
           <w:ilvl w:val="0"/>
           <w:numId w:val="13"/>
@@ -8608,7 +9013,7 @@
     </w:p>
     <w:p>
       <w:pPr>
-        <w:pStyle w:val="Prrafodelista"/>
+        <w:pStyle w:val="ListParagraph"/>
         <w:numPr>
           <w:ilvl w:val="0"/>
           <w:numId w:val="13"/>
@@ -8623,9 +9028,9 @@
     </w:p>
     <w:p>
       <w:pPr>
-        <w:pStyle w:val="Ttulo2"/>
-      </w:pPr>
-      <w:bookmarkStart w:id="21" w:name="_Toc21085347"/>
+        <w:pStyle w:val="Heading2"/>
+      </w:pPr>
+      <w:bookmarkStart w:id="21" w:name="_Toc22899064"/>
       <w:r>
         <w:t xml:space="preserve">6.4 </w:t>
       </w:r>
@@ -8651,7 +9056,7 @@
     </w:p>
     <w:p>
       <w:pPr>
-        <w:pStyle w:val="Prrafodelista"/>
+        <w:pStyle w:val="ListParagraph"/>
         <w:numPr>
           <w:ilvl w:val="0"/>
           <w:numId w:val="5"/>
@@ -8662,22 +9067,38 @@
           <w:lang w:val="es-MX"/>
         </w:rPr>
       </w:pPr>
+      <w:proofErr w:type="spellStart"/>
       <w:r>
         <w:rPr>
           <w:lang w:val="es-MX"/>
         </w:rPr>
-        <w:t xml:space="preserve">Hw </w:t>
-      </w:r>
+        <w:t>Hw</w:t>
+      </w:r>
+      <w:proofErr w:type="spellEnd"/>
       <w:r>
         <w:rPr>
           <w:lang w:val="es-MX"/>
         </w:rPr>
-        <w:t>Assumptions:</w:t>
-      </w:r>
-    </w:p>
-    <w:p>
-      <w:pPr>
-        <w:pStyle w:val="Prrafodelista"/>
+        <w:t xml:space="preserve"> </w:t>
+      </w:r>
+      <w:proofErr w:type="spellStart"/>
+      <w:r>
+        <w:rPr>
+          <w:lang w:val="es-MX"/>
+        </w:rPr>
+        <w:t>Assumptions</w:t>
+      </w:r>
+      <w:proofErr w:type="spellEnd"/>
+      <w:r>
+        <w:rPr>
+          <w:lang w:val="es-MX"/>
+        </w:rPr>
+        <w:t>:</w:t>
+      </w:r>
+    </w:p>
+    <w:p>
+      <w:pPr>
+        <w:pStyle w:val="ListParagraph"/>
         <w:numPr>
           <w:ilvl w:val="1"/>
           <w:numId w:val="5"/>
@@ -8692,7 +9113,15 @@
         <w:t xml:space="preserve"> The hardware d</w:t>
       </w:r>
       <w:r>
-        <w:t>amage and malfunction is always a risk since the microcontroller is fragile to high voltage, wrong configuration,</w:t>
+        <w:t xml:space="preserve">amage and malfunction </w:t>
+      </w:r>
+      <w:proofErr w:type="gramStart"/>
+      <w:r>
+        <w:t>is</w:t>
+      </w:r>
+      <w:proofErr w:type="gramEnd"/>
+      <w:r>
+        <w:t xml:space="preserve"> always a risk since the microcontroller is fragile to high voltage, wrong configuration,</w:t>
       </w:r>
       <w:r>
         <w:t xml:space="preserve"> as a mechanism to reduce the risk, a double check before critical test will be implemented. </w:t>
@@ -8700,7 +9129,7 @@
     </w:p>
     <w:p>
       <w:pPr>
-        <w:pStyle w:val="Prrafodelista"/>
+        <w:pStyle w:val="ListParagraph"/>
         <w:numPr>
           <w:ilvl w:val="0"/>
           <w:numId w:val="5"/>
@@ -8711,16 +9140,38 @@
           <w:lang w:val="es-MX"/>
         </w:rPr>
       </w:pPr>
+      <w:proofErr w:type="spellStart"/>
       <w:r>
         <w:rPr>
           <w:lang w:val="es-MX"/>
         </w:rPr>
-        <w:t>Laboratory time availability.</w:t>
-      </w:r>
-    </w:p>
-    <w:p>
-      <w:pPr>
-        <w:pStyle w:val="Prrafodelista"/>
+        <w:t>Laboratory</w:t>
+      </w:r>
+      <w:proofErr w:type="spellEnd"/>
+      <w:r>
+        <w:rPr>
+          <w:lang w:val="es-MX"/>
+        </w:rPr>
+        <w:t xml:space="preserve"> time </w:t>
+      </w:r>
+      <w:proofErr w:type="spellStart"/>
+      <w:r>
+        <w:rPr>
+          <w:lang w:val="es-MX"/>
+        </w:rPr>
+        <w:t>availability</w:t>
+      </w:r>
+      <w:proofErr w:type="spellEnd"/>
+      <w:r>
+        <w:rPr>
+          <w:lang w:val="es-MX"/>
+        </w:rPr>
+        <w:t>.</w:t>
+      </w:r>
+    </w:p>
+    <w:p>
+      <w:pPr>
+        <w:pStyle w:val="ListParagraph"/>
         <w:numPr>
           <w:ilvl w:val="1"/>
           <w:numId w:val="5"/>
@@ -8737,7 +9188,7 @@
     </w:p>
     <w:p>
       <w:pPr>
-        <w:pStyle w:val="Prrafodelista"/>
+        <w:pStyle w:val="ListParagraph"/>
         <w:spacing w:after="0" w:line="240" w:lineRule="auto"/>
         <w:ind w:left="1440"/>
         <w:jc w:val="both"/>
@@ -8748,7 +9199,7 @@
     </w:p>
     <w:p>
       <w:pPr>
-        <w:pStyle w:val="Prrafodelista"/>
+        <w:pStyle w:val="ListParagraph"/>
         <w:numPr>
           <w:ilvl w:val="0"/>
           <w:numId w:val="5"/>
@@ -8759,16 +9210,26 @@
           <w:lang w:val="es-MX"/>
         </w:rPr>
       </w:pPr>
+      <w:proofErr w:type="gramStart"/>
       <w:r>
         <w:rPr>
           <w:lang w:val="es-MX"/>
         </w:rPr>
-        <w:t>SW  Assumptions</w:t>
-      </w:r>
-    </w:p>
-    <w:p>
-      <w:pPr>
-        <w:pStyle w:val="Prrafodelista"/>
+        <w:t xml:space="preserve">SW  </w:t>
+      </w:r>
+      <w:proofErr w:type="spellStart"/>
+      <w:r>
+        <w:rPr>
+          <w:lang w:val="es-MX"/>
+        </w:rPr>
+        <w:t>Assumptions</w:t>
+      </w:r>
+      <w:proofErr w:type="spellEnd"/>
+      <w:proofErr w:type="gramEnd"/>
+    </w:p>
+    <w:p>
+      <w:pPr>
+        <w:pStyle w:val="ListParagraph"/>
         <w:numPr>
           <w:ilvl w:val="1"/>
           <w:numId w:val="5"/>
@@ -8777,7 +9238,15 @@
         <w:jc w:val="both"/>
       </w:pPr>
       <w:r>
-        <w:t>Programming language, SW IDE or Hw platform unkn</w:t>
+        <w:t xml:space="preserve">Programming language, SW IDE or </w:t>
+      </w:r>
+      <w:proofErr w:type="spellStart"/>
+      <w:r>
+        <w:t>Hw</w:t>
+      </w:r>
+      <w:proofErr w:type="spellEnd"/>
+      <w:r>
+        <w:t xml:space="preserve"> platform unkn</w:t>
       </w:r>
       <w:r>
         <w:t>ow</w:t>
@@ -8791,7 +9260,7 @@
     </w:p>
     <w:p>
       <w:pPr>
-        <w:pStyle w:val="Prrafodelista"/>
+        <w:pStyle w:val="ListParagraph"/>
         <w:numPr>
           <w:ilvl w:val="0"/>
           <w:numId w:val="5"/>
@@ -8802,16 +9271,32 @@
           <w:lang w:val="es-MX"/>
         </w:rPr>
       </w:pPr>
+      <w:proofErr w:type="spellStart"/>
       <w:r>
         <w:rPr>
           <w:lang w:val="es-MX"/>
         </w:rPr>
-        <w:t>Activtities Assumptions</w:t>
-      </w:r>
-    </w:p>
-    <w:p>
-      <w:pPr>
-        <w:pStyle w:val="Prrafodelista"/>
+        <w:t>Activtities</w:t>
+      </w:r>
+      <w:proofErr w:type="spellEnd"/>
+      <w:r>
+        <w:rPr>
+          <w:lang w:val="es-MX"/>
+        </w:rPr>
+        <w:t xml:space="preserve"> </w:t>
+      </w:r>
+      <w:proofErr w:type="spellStart"/>
+      <w:r>
+        <w:rPr>
+          <w:lang w:val="es-MX"/>
+        </w:rPr>
+        <w:t>Assumptions</w:t>
+      </w:r>
+      <w:proofErr w:type="spellEnd"/>
+    </w:p>
+    <w:p>
+      <w:pPr>
+        <w:pStyle w:val="ListParagraph"/>
         <w:numPr>
           <w:ilvl w:val="2"/>
           <w:numId w:val="5"/>
@@ -8834,7 +9319,7 @@
     </w:p>
     <w:p>
       <w:pPr>
-        <w:pStyle w:val="Prrafodelista"/>
+        <w:pStyle w:val="ListParagraph"/>
         <w:numPr>
           <w:ilvl w:val="2"/>
           <w:numId w:val="5"/>
@@ -8851,7 +9336,7 @@
     </w:p>
     <w:p>
       <w:pPr>
-        <w:pStyle w:val="Prrafodelista"/>
+        <w:pStyle w:val="ListParagraph"/>
         <w:numPr>
           <w:ilvl w:val="0"/>
           <w:numId w:val="5"/>
@@ -8865,7 +9350,7 @@
     </w:p>
     <w:p>
       <w:pPr>
-        <w:pStyle w:val="Prrafodelista"/>
+        <w:pStyle w:val="ListParagraph"/>
         <w:numPr>
           <w:ilvl w:val="1"/>
           <w:numId w:val="5"/>
@@ -8879,7 +9364,7 @@
     </w:p>
     <w:p>
       <w:pPr>
-        <w:pStyle w:val="Prrafodelista"/>
+        <w:pStyle w:val="ListParagraph"/>
         <w:numPr>
           <w:ilvl w:val="2"/>
           <w:numId w:val="5"/>
@@ -8893,7 +9378,7 @@
     </w:p>
     <w:p>
       <w:pPr>
-        <w:pStyle w:val="Prrafodelista"/>
+        <w:pStyle w:val="ListParagraph"/>
         <w:numPr>
           <w:ilvl w:val="3"/>
           <w:numId w:val="5"/>
@@ -8907,7 +9392,7 @@
     </w:p>
     <w:p>
       <w:pPr>
-        <w:pStyle w:val="Prrafodelista"/>
+        <w:pStyle w:val="ListParagraph"/>
         <w:numPr>
           <w:ilvl w:val="3"/>
           <w:numId w:val="5"/>
@@ -8921,7 +9406,7 @@
     </w:p>
     <w:p>
       <w:pPr>
-        <w:pStyle w:val="Prrafodelista"/>
+        <w:pStyle w:val="ListParagraph"/>
         <w:numPr>
           <w:ilvl w:val="2"/>
           <w:numId w:val="5"/>
@@ -8935,7 +9420,7 @@
     </w:p>
     <w:p>
       <w:pPr>
-        <w:pStyle w:val="Prrafodelista"/>
+        <w:pStyle w:val="ListParagraph"/>
         <w:numPr>
           <w:ilvl w:val="3"/>
           <w:numId w:val="5"/>
@@ -8949,7 +9434,7 @@
     </w:p>
     <w:p>
       <w:pPr>
-        <w:pStyle w:val="Prrafodelista"/>
+        <w:pStyle w:val="ListParagraph"/>
         <w:numPr>
           <w:ilvl w:val="3"/>
           <w:numId w:val="5"/>
@@ -8963,7 +9448,7 @@
     </w:p>
     <w:p>
       <w:pPr>
-        <w:pStyle w:val="Prrafodelista"/>
+        <w:pStyle w:val="ListParagraph"/>
         <w:numPr>
           <w:ilvl w:val="2"/>
           <w:numId w:val="5"/>
@@ -8977,7 +9462,7 @@
     </w:p>
     <w:p>
       <w:pPr>
-        <w:pStyle w:val="Prrafodelista"/>
+        <w:pStyle w:val="ListParagraph"/>
         <w:numPr>
           <w:ilvl w:val="3"/>
           <w:numId w:val="5"/>
@@ -8991,7 +9476,7 @@
     </w:p>
     <w:p>
       <w:pPr>
-        <w:pStyle w:val="Prrafodelista"/>
+        <w:pStyle w:val="ListParagraph"/>
         <w:numPr>
           <w:ilvl w:val="1"/>
           <w:numId w:val="5"/>
@@ -9005,7 +9490,7 @@
     </w:p>
     <w:p>
       <w:pPr>
-        <w:pStyle w:val="Prrafodelista"/>
+        <w:pStyle w:val="ListParagraph"/>
         <w:numPr>
           <w:ilvl w:val="2"/>
           <w:numId w:val="5"/>
@@ -9019,7 +9504,7 @@
     </w:p>
     <w:p>
       <w:pPr>
-        <w:pStyle w:val="Prrafodelista"/>
+        <w:pStyle w:val="ListParagraph"/>
         <w:numPr>
           <w:ilvl w:val="2"/>
           <w:numId w:val="5"/>
@@ -9033,7 +9518,7 @@
     </w:p>
     <w:p>
       <w:pPr>
-        <w:pStyle w:val="Prrafodelista"/>
+        <w:pStyle w:val="ListParagraph"/>
         <w:numPr>
           <w:ilvl w:val="2"/>
           <w:numId w:val="5"/>
@@ -9047,7 +9532,7 @@
     </w:p>
     <w:p>
       <w:pPr>
-        <w:pStyle w:val="Prrafodelista"/>
+        <w:pStyle w:val="ListParagraph"/>
         <w:numPr>
           <w:ilvl w:val="2"/>
           <w:numId w:val="5"/>
@@ -9061,7 +9546,7 @@
     </w:p>
     <w:p>
       <w:pPr>
-        <w:pStyle w:val="Prrafodelista"/>
+        <w:pStyle w:val="ListParagraph"/>
         <w:numPr>
           <w:ilvl w:val="1"/>
           <w:numId w:val="5"/>
@@ -9076,7 +9561,7 @@
     </w:p>
     <w:p>
       <w:pPr>
-        <w:pStyle w:val="Prrafodelista"/>
+        <w:pStyle w:val="ListParagraph"/>
         <w:numPr>
           <w:ilvl w:val="2"/>
           <w:numId w:val="5"/>
@@ -9090,7 +9575,7 @@
     </w:p>
     <w:p>
       <w:pPr>
-        <w:pStyle w:val="Prrafodelista"/>
+        <w:pStyle w:val="ListParagraph"/>
         <w:numPr>
           <w:ilvl w:val="1"/>
           <w:numId w:val="5"/>
@@ -9104,7 +9589,7 @@
     </w:p>
     <w:p>
       <w:pPr>
-        <w:pStyle w:val="Prrafodelista"/>
+        <w:pStyle w:val="ListParagraph"/>
         <w:numPr>
           <w:ilvl w:val="2"/>
           <w:numId w:val="5"/>
@@ -9118,7 +9603,7 @@
     </w:p>
     <w:p>
       <w:pPr>
-        <w:pStyle w:val="Prrafodelista"/>
+        <w:pStyle w:val="ListParagraph"/>
         <w:numPr>
           <w:ilvl w:val="2"/>
           <w:numId w:val="5"/>
@@ -9132,7 +9617,7 @@
     </w:p>
     <w:p>
       <w:pPr>
-        <w:pStyle w:val="Prrafodelista"/>
+        <w:pStyle w:val="ListParagraph"/>
         <w:numPr>
           <w:ilvl w:val="2"/>
           <w:numId w:val="5"/>
@@ -9146,9 +9631,9 @@
     </w:p>
     <w:p>
       <w:pPr>
-        <w:pStyle w:val="Ttulo2"/>
-      </w:pPr>
-      <w:bookmarkStart w:id="22" w:name="_Toc21085348"/>
+        <w:pStyle w:val="Heading2"/>
+      </w:pPr>
+      <w:bookmarkStart w:id="22" w:name="_Toc22899065"/>
       <w:r>
         <w:t xml:space="preserve">6.5 </w:t>
       </w:r>
@@ -9173,9 +9658,9 @@
     </w:p>
     <w:p>
       <w:pPr>
-        <w:pStyle w:val="Ttulo3"/>
-      </w:pPr>
-      <w:bookmarkStart w:id="23" w:name="_Toc21085349"/>
+        <w:pStyle w:val="Heading3"/>
+      </w:pPr>
+      <w:bookmarkStart w:id="23" w:name="_Toc22899066"/>
       <w:r>
         <w:t xml:space="preserve">6.5.1 </w:t>
       </w:r>
@@ -9187,7 +9672,7 @@
     <w:p>
       <w:r>
         <w:rPr>
-          <w:rStyle w:val="Ttulo4Car"/>
+          <w:rStyle w:val="Heading4Char"/>
         </w:rPr>
         <w:t>Create Software Development Plan</w:t>
       </w:r>
@@ -9201,7 +9686,7 @@
     <w:p>
       <w:r>
         <w:rPr>
-          <w:rStyle w:val="Ttulo4Car"/>
+          <w:rStyle w:val="Heading4Char"/>
         </w:rPr>
         <w:t>Software Requirements Analysis</w:t>
       </w:r>
@@ -9215,7 +9700,7 @@
     <w:p>
       <w:r>
         <w:rPr>
-          <w:rStyle w:val="Ttulo4Car"/>
+          <w:rStyle w:val="Heading4Char"/>
         </w:rPr>
         <w:t>Planning</w:t>
       </w:r>
@@ -9226,7 +9711,7 @@
     <w:p>
       <w:r>
         <w:rPr>
-          <w:rStyle w:val="Ttulo5Car"/>
+          <w:rStyle w:val="Heading5Char"/>
         </w:rPr>
         <w:t>Project planning</w:t>
       </w:r>
@@ -9240,7 +9725,7 @@
     <w:p>
       <w:r>
         <w:rPr>
-          <w:rStyle w:val="Ttulo5Car"/>
+          <w:rStyle w:val="Heading5Char"/>
         </w:rPr>
         <w:t>FMEA</w:t>
       </w:r>
@@ -9254,7 +9739,7 @@
     <w:p>
       <w:r>
         <w:rPr>
-          <w:rStyle w:val="Ttulo5Car"/>
+          <w:rStyle w:val="Heading5Char"/>
         </w:rPr>
         <w:t xml:space="preserve">Gantt-chart </w:t>
       </w:r>
@@ -9267,7 +9752,7 @@
     </w:p>
     <w:p>
       <w:pPr>
-        <w:pStyle w:val="Ttulo4"/>
+        <w:pStyle w:val="Heading4"/>
       </w:pPr>
       <w:r>
         <w:t>Design</w:t>
@@ -9276,7 +9761,7 @@
     <w:p>
       <w:r>
         <w:rPr>
-          <w:rStyle w:val="Ttulo5Car"/>
+          <w:rStyle w:val="Heading5Char"/>
         </w:rPr>
         <w:t>Software Standards</w:t>
       </w:r>
@@ -9287,7 +9772,7 @@
     <w:p>
       <w:r>
         <w:rPr>
-          <w:rStyle w:val="Ttulo5Car"/>
+          <w:rStyle w:val="Heading5Char"/>
         </w:rPr>
         <w:t xml:space="preserve">Software Design Document </w:t>
       </w:r>
@@ -9306,7 +9791,7 @@
     </w:p>
     <w:p>
       <w:pPr>
-        <w:pStyle w:val="Ttulo4"/>
+        <w:pStyle w:val="Heading4"/>
       </w:pPr>
       <w:r>
         <w:t xml:space="preserve">Verification </w:t>
@@ -9315,7 +9800,7 @@
     <w:p>
       <w:r>
         <w:rPr>
-          <w:rStyle w:val="Ttulo5Car"/>
+          <w:rStyle w:val="Heading5Char"/>
         </w:rPr>
         <w:t>Software Verification Plan</w:t>
       </w:r>
@@ -9346,7 +9831,7 @@
     </w:p>
     <w:p>
       <w:pPr>
-        <w:pStyle w:val="Ttulo4"/>
+        <w:pStyle w:val="Heading4"/>
       </w:pPr>
       <w:r>
         <w:t>Quality Documents</w:t>
@@ -9355,7 +9840,7 @@
     <w:p>
       <w:r>
         <w:rPr>
-          <w:rStyle w:val="Ttulo5Car"/>
+          <w:rStyle w:val="Heading5Char"/>
         </w:rPr>
         <w:t>Project Evaluation Format</w:t>
       </w:r>
@@ -9382,7 +9867,7 @@
     <w:p>
       <w:r>
         <w:rPr>
-          <w:rStyle w:val="Ttulo4Car"/>
+          <w:rStyle w:val="Heading4Char"/>
         </w:rPr>
         <w:t>Results</w:t>
       </w:r>
@@ -9398,9 +9883,9 @@
     </w:p>
     <w:p>
       <w:pPr>
-        <w:pStyle w:val="Ttulo3"/>
-      </w:pPr>
-      <w:bookmarkStart w:id="24" w:name="_Toc21085350"/>
+        <w:pStyle w:val="Heading3"/>
+      </w:pPr>
+      <w:bookmarkStart w:id="24" w:name="_Toc22899067"/>
       <w:r>
         <w:t xml:space="preserve">6.5.2 </w:t>
       </w:r>
@@ -9424,14 +9909,28 @@
         <w:rPr>
           <w:highlight w:val="yellow"/>
         </w:rPr>
-        <w:t>(RAM, ROM and throughput). Time estimated for each Modules development, it means, they need to reflect the time for every task needed to implement each module like: (UART, I2C or SPI, ADC, PWM, HMI, PID Algorithm implementation, Operative system implementation, etc).</w:t>
+        <w:t xml:space="preserve">(RAM, ROM and throughput). Time estimated for each Modules development, it means, they need to reflect the time for every task needed to implement each module like: (UART, I2C or SPI, ADC, PWM, HMI, PID Algorithm implementation, Operative system implementation, </w:t>
+      </w:r>
+      <w:proofErr w:type="spellStart"/>
+      <w:r>
+        <w:rPr>
+          <w:highlight w:val="yellow"/>
+        </w:rPr>
+        <w:t>etc</w:t>
+      </w:r>
+      <w:proofErr w:type="spellEnd"/>
+      <w:r>
+        <w:rPr>
+          <w:highlight w:val="yellow"/>
+        </w:rPr>
+        <w:t>).</w:t>
       </w:r>
     </w:p>
     <w:p/>
     <w:p>
       <w:r>
         <w:rPr>
-          <w:rStyle w:val="Ttulo4Car"/>
+          <w:rStyle w:val="Heading4Char"/>
         </w:rPr>
         <w:t xml:space="preserve">Module Design </w:t>
       </w:r>
@@ -9447,7 +9946,7 @@
     </w:p>
     <w:p>
       <w:pPr>
-        <w:pStyle w:val="Prrafodelista"/>
+        <w:pStyle w:val="ListParagraph"/>
         <w:numPr>
           <w:ilvl w:val="0"/>
           <w:numId w:val="15"/>
@@ -9465,7 +9964,7 @@
     </w:p>
     <w:p>
       <w:pPr>
-        <w:pStyle w:val="Prrafodelista"/>
+        <w:pStyle w:val="ListParagraph"/>
         <w:numPr>
           <w:ilvl w:val="0"/>
           <w:numId w:val="15"/>
@@ -9481,7 +9980,7 @@
     </w:p>
     <w:p>
       <w:pPr>
-        <w:pStyle w:val="Prrafodelista"/>
+        <w:pStyle w:val="ListParagraph"/>
         <w:numPr>
           <w:ilvl w:val="0"/>
           <w:numId w:val="15"/>
@@ -9496,7 +9995,7 @@
     </w:p>
     <w:p>
       <w:pPr>
-        <w:pStyle w:val="Prrafodelista"/>
+        <w:pStyle w:val="ListParagraph"/>
         <w:numPr>
           <w:ilvl w:val="0"/>
           <w:numId w:val="15"/>
@@ -9515,7 +10014,7 @@
     <w:p>
       <w:r>
         <w:rPr>
-          <w:rStyle w:val="Ttulo5Car"/>
+          <w:rStyle w:val="Heading5Char"/>
         </w:rPr>
         <w:t>Architecture Design</w:t>
       </w:r>
@@ -9529,7 +10028,7 @@
     <w:p>
       <w:r>
         <w:rPr>
-          <w:rStyle w:val="Ttulo5Car"/>
+          <w:rStyle w:val="Heading5Char"/>
         </w:rPr>
         <w:t>Design Standards Review</w:t>
       </w:r>
@@ -9543,19 +10042,19 @@
     <w:p>
       <w:r>
         <w:rPr>
-          <w:rStyle w:val="Ttulo4Car"/>
+          <w:rStyle w:val="Heading4Char"/>
         </w:rPr>
         <w:t>Software V</w:t>
       </w:r>
       <w:r>
         <w:rPr>
-          <w:rStyle w:val="Ttulo4Car"/>
+          <w:rStyle w:val="Heading4Char"/>
         </w:rPr>
         <w:t>alidatio</w:t>
       </w:r>
       <w:r>
         <w:rPr>
-          <w:rStyle w:val="Ttulo4Car"/>
+          <w:rStyle w:val="Heading4Char"/>
         </w:rPr>
         <w:t xml:space="preserve">n </w:t>
       </w:r>
@@ -9572,7 +10071,7 @@
     <w:p>
       <w:r>
         <w:rPr>
-          <w:rStyle w:val="Ttulo4Car"/>
+          <w:rStyle w:val="Heading4Char"/>
         </w:rPr>
         <w:t xml:space="preserve">Software Verification </w:t>
       </w:r>
@@ -9585,7 +10084,7 @@
     </w:p>
     <w:p>
       <w:pPr>
-        <w:pStyle w:val="Ttulo4"/>
+        <w:pStyle w:val="Heading4"/>
       </w:pPr>
       <w:r>
         <w:t>Results</w:t>
@@ -9594,7 +10093,7 @@
     <w:p>
       <w:r>
         <w:rPr>
-          <w:rStyle w:val="Ttulo5Car"/>
+          <w:rStyle w:val="Heading5Char"/>
         </w:rPr>
         <w:t>Formal Results</w:t>
       </w:r>
@@ -9613,7 +10112,7 @@
     </w:p>
     <w:p>
       <w:pPr>
-        <w:pStyle w:val="Ttulo1"/>
+        <w:pStyle w:val="Heading1"/>
         <w:numPr>
           <w:ilvl w:val="0"/>
           <w:numId w:val="27"/>
@@ -9624,7 +10123,8 @@
           <w:lang w:val="es-MX"/>
         </w:rPr>
       </w:pPr>
-      <w:bookmarkStart w:id="25" w:name="_Toc21085351"/>
+      <w:bookmarkStart w:id="25" w:name="_Toc22899068"/>
+      <w:proofErr w:type="spellStart"/>
       <w:r>
         <w:rPr>
           <w:lang w:val="es-MX"/>
@@ -9632,10 +10132,11 @@
         <w:t>Planning</w:t>
       </w:r>
       <w:bookmarkEnd w:id="25"/>
-    </w:p>
-    <w:p>
-      <w:pPr>
-        <w:pStyle w:val="Prrafodelista"/>
+      <w:proofErr w:type="spellEnd"/>
+    </w:p>
+    <w:p>
+      <w:pPr>
+        <w:pStyle w:val="ListParagraph"/>
         <w:numPr>
           <w:ilvl w:val="0"/>
           <w:numId w:val="4"/>
@@ -9790,14 +10291,14 @@
     </w:p>
     <w:p>
       <w:pPr>
-        <w:pStyle w:val="Ttulo1"/>
+        <w:pStyle w:val="Heading1"/>
         <w:numPr>
           <w:ilvl w:val="0"/>
           <w:numId w:val="27"/>
         </w:numPr>
         <w:jc w:val="both"/>
       </w:pPr>
-      <w:bookmarkStart w:id="26" w:name="_Toc21085352"/>
+      <w:bookmarkStart w:id="26" w:name="_Toc22899069"/>
       <w:r>
         <w:t>Solving Problem Strategy</w:t>
       </w:r>
@@ -9875,7 +10376,7 @@
     </w:p>
     <w:p>
       <w:pPr>
-        <w:pStyle w:val="Ttulo1"/>
+        <w:pStyle w:val="Heading1"/>
         <w:numPr>
           <w:ilvl w:val="0"/>
           <w:numId w:val="27"/>
@@ -9886,7 +10387,8 @@
           <w:lang w:val="es-MX"/>
         </w:rPr>
       </w:pPr>
-      <w:bookmarkStart w:id="27" w:name="_Toc21085353"/>
+      <w:bookmarkStart w:id="27" w:name="_Toc22899070"/>
+      <w:proofErr w:type="spellStart"/>
       <w:r>
         <w:rPr>
           <w:lang w:val="es-MX"/>
@@ -9894,6 +10396,7 @@
         <w:t>Design</w:t>
       </w:r>
       <w:bookmarkEnd w:id="27"/>
+      <w:proofErr w:type="spellEnd"/>
     </w:p>
     <w:p>
       <w:pPr>
@@ -9923,9 +10426,9 @@
     <w:p/>
     <w:p>
       <w:pPr>
-        <w:pStyle w:val="Ttulo2"/>
-      </w:pPr>
-      <w:bookmarkStart w:id="28" w:name="_Toc21085354"/>
+        <w:pStyle w:val="Heading2"/>
+      </w:pPr>
+      <w:bookmarkStart w:id="28" w:name="_Toc22899071"/>
       <w:r>
         <w:t xml:space="preserve">9.1 </w:t>
       </w:r>
@@ -9959,7 +10462,7 @@
     </w:p>
     <w:p>
       <w:pPr>
-        <w:pStyle w:val="Ttulo2"/>
+        <w:pStyle w:val="Heading2"/>
       </w:pPr>
     </w:p>
     <w:p>
@@ -10491,7 +10994,7 @@
     </w:p>
     <w:p>
       <w:pPr>
-        <w:pStyle w:val="Descripcin"/>
+        <w:pStyle w:val="Caption"/>
       </w:pPr>
       <w:bookmarkStart w:id="29" w:name="_Toc21377261"/>
       <w:r>
@@ -10532,9 +11035,9 @@
     <w:p/>
     <w:p>
       <w:pPr>
-        <w:pStyle w:val="Ttulo3"/>
-      </w:pPr>
-      <w:bookmarkStart w:id="30" w:name="_Toc21085355"/>
+        <w:pStyle w:val="Heading3"/>
+      </w:pPr>
+      <w:bookmarkStart w:id="30" w:name="_Toc22899072"/>
       <w:r>
         <w:t xml:space="preserve">9.1.1 </w:t>
       </w:r>
@@ -10551,9 +11054,9 @@
     <w:p/>
     <w:p>
       <w:pPr>
-        <w:pStyle w:val="Ttulo3"/>
-      </w:pPr>
-      <w:bookmarkStart w:id="31" w:name="_Toc21085356"/>
+        <w:pStyle w:val="Heading3"/>
+      </w:pPr>
+      <w:bookmarkStart w:id="31" w:name="_Toc22899073"/>
       <w:r>
         <w:t xml:space="preserve">9.1.2 </w:t>
       </w:r>
@@ -10569,9 +11072,9 @@
     </w:p>
     <w:p>
       <w:pPr>
-        <w:pStyle w:val="Ttulo3"/>
-      </w:pPr>
-      <w:bookmarkStart w:id="32" w:name="_Toc21085357"/>
+        <w:pStyle w:val="Heading3"/>
+      </w:pPr>
+      <w:bookmarkStart w:id="32" w:name="_Toc22899074"/>
       <w:r>
         <w:lastRenderedPageBreak/>
         <w:t xml:space="preserve">9.1.3 </w:t>
@@ -10591,9 +11094,9 @@
     </w:p>
     <w:p>
       <w:pPr>
-        <w:pStyle w:val="Ttulo2"/>
-      </w:pPr>
-      <w:bookmarkStart w:id="33" w:name="_Toc21085358"/>
+        <w:pStyle w:val="Heading2"/>
+      </w:pPr>
+      <w:bookmarkStart w:id="33" w:name="_Toc22899075"/>
       <w:r>
         <w:t xml:space="preserve">9.2 </w:t>
       </w:r>
@@ -10813,7 +11316,7 @@
     </w:p>
     <w:p>
       <w:pPr>
-        <w:pStyle w:val="Descripcin"/>
+        <w:pStyle w:val="Caption"/>
       </w:pPr>
       <w:bookmarkStart w:id="34" w:name="_Toc21377262"/>
       <w:r>
@@ -10859,9 +11362,9 @@
     </w:p>
     <w:p>
       <w:pPr>
-        <w:pStyle w:val="Ttulo2"/>
-      </w:pPr>
-      <w:bookmarkStart w:id="35" w:name="_Toc21085359"/>
+        <w:pStyle w:val="Heading2"/>
+      </w:pPr>
+      <w:bookmarkStart w:id="35" w:name="_Toc22899076"/>
       <w:r>
         <w:t xml:space="preserve">9.3 </w:t>
       </w:r>
@@ -11015,7 +11518,7 @@
     </w:p>
     <w:p>
       <w:pPr>
-        <w:pStyle w:val="Descripcin"/>
+        <w:pStyle w:val="Caption"/>
       </w:pPr>
       <w:bookmarkStart w:id="36" w:name="_Toc21377263"/>
       <w:r>
@@ -11055,9 +11558,9 @@
     </w:p>
     <w:p>
       <w:pPr>
-        <w:pStyle w:val="Ttulo2"/>
-      </w:pPr>
-      <w:bookmarkStart w:id="37" w:name="_Toc21085360"/>
+        <w:pStyle w:val="Heading2"/>
+      </w:pPr>
+      <w:bookmarkStart w:id="37" w:name="_Toc22899077"/>
       <w:r>
         <w:t xml:space="preserve">9.4 </w:t>
       </w:r>
@@ -11218,7 +11721,7 @@
     </w:p>
     <w:p>
       <w:pPr>
-        <w:pStyle w:val="Descripcin"/>
+        <w:pStyle w:val="Caption"/>
       </w:pPr>
       <w:bookmarkStart w:id="38" w:name="_Toc21377264"/>
       <w:r>
@@ -11258,9 +11761,9 @@
     </w:p>
     <w:p>
       <w:pPr>
-        <w:pStyle w:val="Ttulo3"/>
-      </w:pPr>
-      <w:bookmarkStart w:id="39" w:name="_Toc21085361"/>
+        <w:pStyle w:val="Heading3"/>
+      </w:pPr>
+      <w:bookmarkStart w:id="39" w:name="_Toc22899078"/>
       <w:r>
         <w:t xml:space="preserve">9.4.1 </w:t>
       </w:r>
@@ -11359,9 +11862,9 @@
     <w:p/>
     <w:p>
       <w:pPr>
-        <w:pStyle w:val="Ttulo3"/>
-      </w:pPr>
-      <w:bookmarkStart w:id="40" w:name="_Toc21085362"/>
+        <w:pStyle w:val="Heading3"/>
+      </w:pPr>
+      <w:bookmarkStart w:id="40" w:name="_Toc22899079"/>
       <w:r>
         <w:lastRenderedPageBreak/>
         <w:t>9.4.2 Algorithm</w:t>
@@ -11433,7 +11936,7 @@
     </w:p>
     <w:p>
       <w:pPr>
-        <w:pStyle w:val="Descripcin"/>
+        <w:pStyle w:val="Caption"/>
       </w:pPr>
       <w:bookmarkStart w:id="41" w:name="_Toc21377265"/>
       <w:r>
@@ -11467,9 +11970,9 @@
     </w:p>
     <w:p>
       <w:pPr>
-        <w:pStyle w:val="Ttulo2"/>
-      </w:pPr>
-      <w:bookmarkStart w:id="42" w:name="_Toc21085363"/>
+        <w:pStyle w:val="Heading2"/>
+      </w:pPr>
+      <w:bookmarkStart w:id="42" w:name="_Toc22899080"/>
       <w:r>
         <w:t xml:space="preserve">9.5 </w:t>
       </w:r>
@@ -12030,7 +12533,7 @@
     </w:p>
     <w:p>
       <w:pPr>
-        <w:pStyle w:val="Descripcin"/>
+        <w:pStyle w:val="Caption"/>
       </w:pPr>
       <w:bookmarkStart w:id="43" w:name="_Toc21377266"/>
       <w:r>
@@ -12064,9 +12567,9 @@
     </w:p>
     <w:p>
       <w:pPr>
-        <w:pStyle w:val="Ttulo2"/>
-      </w:pPr>
-      <w:bookmarkStart w:id="44" w:name="_Toc21085364"/>
+        <w:pStyle w:val="Heading2"/>
+      </w:pPr>
+      <w:bookmarkStart w:id="44" w:name="_Toc22899081"/>
       <w:r>
         <w:t xml:space="preserve">9.6 </w:t>
       </w:r>
@@ -12217,7 +12720,7 @@
     </w:p>
     <w:p>
       <w:pPr>
-        <w:pStyle w:val="Descripcin"/>
+        <w:pStyle w:val="Caption"/>
       </w:pPr>
       <w:bookmarkStart w:id="45" w:name="_Toc21377267"/>
       <w:r>
@@ -12257,9 +12760,9 @@
     </w:p>
     <w:p>
       <w:pPr>
-        <w:pStyle w:val="Ttulo2"/>
-      </w:pPr>
-      <w:bookmarkStart w:id="46" w:name="_Toc21085365"/>
+        <w:pStyle w:val="Heading2"/>
+      </w:pPr>
+      <w:bookmarkStart w:id="46" w:name="_Toc22899082"/>
       <w:r>
         <w:t xml:space="preserve">9.7 </w:t>
       </w:r>
@@ -12414,7 +12917,7 @@
     </w:p>
     <w:p>
       <w:pPr>
-        <w:pStyle w:val="Descripcin"/>
+        <w:pStyle w:val="Caption"/>
       </w:pPr>
       <w:bookmarkStart w:id="47" w:name="_Toc21377268"/>
       <w:r>
@@ -12648,9 +13151,9 @@
     </w:p>
     <w:p>
       <w:pPr>
-        <w:pStyle w:val="Ttulo2"/>
-      </w:pPr>
-      <w:bookmarkStart w:id="48" w:name="_Toc21085366"/>
+        <w:pStyle w:val="Heading2"/>
+      </w:pPr>
+      <w:bookmarkStart w:id="48" w:name="_Toc22899083"/>
       <w:r>
         <w:t xml:space="preserve">9.8 </w:t>
       </w:r>
@@ -12680,7 +13183,7 @@
       <w:hyperlink r:id="rId18" w:history="1">
         <w:r>
           <w:rPr>
-            <w:rStyle w:val="Hipervnculo"/>
+            <w:rStyle w:val="Hyperlink"/>
           </w:rPr>
           <w:t>https://www.iso.org/standard/57853.html</w:t>
         </w:r>
@@ -12690,6 +13193,7 @@
       <w:r>
         <w:t xml:space="preserve">The standard tool that will be used to determine if the code complies with the standard is </w:t>
       </w:r>
+      <w:proofErr w:type="spellStart"/>
       <w:r>
         <w:rPr>
           <w:i/>
@@ -12697,6 +13201,7 @@
         </w:rPr>
         <w:t>Cppcheck</w:t>
       </w:r>
+      <w:proofErr w:type="spellEnd"/>
       <w:r>
         <w:t>.</w:t>
       </w:r>
@@ -12704,7 +13209,15 @@
     <w:p>
       <w:r>
         <w:lastRenderedPageBreak/>
-        <w:t>The results of the static analysis is located in the folder of results with the following path:</w:t>
+        <w:t xml:space="preserve">The results of the static analysis </w:t>
+      </w:r>
+      <w:proofErr w:type="gramStart"/>
+      <w:r>
+        <w:t>is</w:t>
+      </w:r>
+      <w:proofErr w:type="gramEnd"/>
+      <w:r>
+        <w:t xml:space="preserve"> located in the folder of results with the following path:</w:t>
       </w:r>
     </w:p>
     <w:p>
@@ -12740,14 +13253,16 @@
     </w:p>
     <w:p>
       <w:pPr>
-        <w:pStyle w:val="Ttulo3"/>
-      </w:pPr>
+        <w:pStyle w:val="Heading3"/>
+      </w:pPr>
+      <w:bookmarkStart w:id="49" w:name="_Toc22899084"/>
       <w:r>
         <w:t>9.8.1 Sta</w:t>
       </w:r>
       <w:r>
         <w:t>ndards Result analysis</w:t>
       </w:r>
+      <w:bookmarkEnd w:id="49"/>
     </w:p>
     <w:p>
       <w:r>
@@ -12760,7 +13275,15 @@
         <w:jc w:val="both"/>
       </w:pPr>
       <w:r>
-        <w:t xml:space="preserve">The Cppcheck software takes the code and analyze it. The given code are the files locate in the folder </w:t>
+        <w:t xml:space="preserve">The </w:t>
+      </w:r>
+      <w:proofErr w:type="spellStart"/>
+      <w:r>
+        <w:t>Cppcheck</w:t>
+      </w:r>
+      <w:proofErr w:type="spellEnd"/>
+      <w:r>
+        <w:t xml:space="preserve"> software takes the code and analyze it. The given code are the files locate in the folder </w:t>
       </w:r>
       <w:r>
         <w:t>&lt;PROJECT_PATH&gt;\</w:t>
@@ -12769,10 +13292,31 @@
         <w:t>code</w:t>
       </w:r>
       <w:r>
-        <w:t>\Proyecto_Integrador\src</w:t>
-      </w:r>
-      <w:r>
-        <w:t xml:space="preserve">. The Cppcheck reports the findings of the analysis in a xml format. However, there is more useful information like statistics which count the errors, warnings, etc. </w:t>
+        <w:t>\</w:t>
+      </w:r>
+      <w:proofErr w:type="spellStart"/>
+      <w:r>
+        <w:t>Proyecto_Integrador</w:t>
+      </w:r>
+      <w:proofErr w:type="spellEnd"/>
+      <w:r>
+        <w:t>\</w:t>
+      </w:r>
+      <w:proofErr w:type="spellStart"/>
+      <w:r>
+        <w:t>src</w:t>
+      </w:r>
+      <w:proofErr w:type="spellEnd"/>
+      <w:r>
+        <w:t xml:space="preserve">. The </w:t>
+      </w:r>
+      <w:proofErr w:type="spellStart"/>
+      <w:r>
+        <w:t>Cppcheck</w:t>
+      </w:r>
+      <w:proofErr w:type="spellEnd"/>
+      <w:r>
+        <w:t xml:space="preserve"> reports the findings of the analysis in a xml format. However, there is more useful information like statistics which count the errors, warnings, etc. </w:t>
       </w:r>
       <w:r>
         <w:t>The statistics are depicted in Figure 11.</w:t>
@@ -12833,7 +13377,7 @@
     </w:p>
     <w:p>
       <w:pPr>
-        <w:pStyle w:val="Descripcin"/>
+        <w:pStyle w:val="Caption"/>
         <w:jc w:val="both"/>
       </w:pPr>
       <w:r>
@@ -12869,6 +13413,7 @@
       <w:r>
         <w:t>As can be observed, there are only 7 warnings (</w:t>
       </w:r>
+      <w:proofErr w:type="spellStart"/>
       <w:r>
         <w:rPr>
           <w:i/>
@@ -12876,6 +13421,7 @@
         </w:rPr>
         <w:t>Advertencias</w:t>
       </w:r>
+      <w:proofErr w:type="spellEnd"/>
       <w:r>
         <w:t>), those warnings are for style which they are not representing a risk for the system.</w:t>
       </w:r>
@@ -12890,90 +13436,105 @@
     </w:p>
     <w:p>
       <w:pPr>
-        <w:pStyle w:val="Prrafodelista"/>
+        <w:pStyle w:val="ListParagraph"/>
         <w:numPr>
           <w:ilvl w:val="0"/>
           <w:numId w:val="28"/>
         </w:numPr>
       </w:pPr>
+      <w:proofErr w:type="spellStart"/>
       <w:r>
         <w:t>guiapp_specifications.c</w:t>
       </w:r>
+      <w:proofErr w:type="spellEnd"/>
       <w:r>
         <w:t xml:space="preserve"> has a justified warning because it was autogenerated by synergy. </w:t>
       </w:r>
     </w:p>
     <w:p>
       <w:pPr>
-        <w:pStyle w:val="Prrafodelista"/>
+        <w:pStyle w:val="ListParagraph"/>
         <w:numPr>
           <w:ilvl w:val="0"/>
           <w:numId w:val="28"/>
         </w:numPr>
       </w:pPr>
+      <w:proofErr w:type="spellStart"/>
       <w:r>
         <w:t>common_data.c</w:t>
       </w:r>
+      <w:proofErr w:type="spellEnd"/>
       <w:r>
         <w:t xml:space="preserve"> has a justified warning because it was autogenerated by synergy. </w:t>
       </w:r>
     </w:p>
     <w:p>
       <w:pPr>
-        <w:pStyle w:val="Prrafodelista"/>
+        <w:pStyle w:val="ListParagraph"/>
         <w:numPr>
           <w:ilvl w:val="0"/>
           <w:numId w:val="28"/>
         </w:numPr>
       </w:pPr>
+      <w:proofErr w:type="spellStart"/>
       <w:r>
         <w:t>Display_Thread</w:t>
       </w:r>
       <w:r>
-        <w:t xml:space="preserve">.c has a justified warning because it was autogenerated by synergy. </w:t>
-      </w:r>
-    </w:p>
-    <w:p>
-      <w:pPr>
-        <w:pStyle w:val="Prrafodelista"/>
+        <w:t>.c</w:t>
+      </w:r>
+      <w:proofErr w:type="spellEnd"/>
+      <w:r>
+        <w:t xml:space="preserve"> has a justified warning because it was autogenerated by synergy. </w:t>
+      </w:r>
+    </w:p>
+    <w:p>
+      <w:pPr>
+        <w:pStyle w:val="ListParagraph"/>
         <w:numPr>
           <w:ilvl w:val="0"/>
           <w:numId w:val="28"/>
         </w:numPr>
       </w:pPr>
+      <w:proofErr w:type="spellStart"/>
       <w:r>
         <w:t>Display_Thread_entry.c</w:t>
       </w:r>
+      <w:proofErr w:type="spellEnd"/>
       <w:r>
         <w:t xml:space="preserve"> has a justified warning because it was autogenerated by synergy. </w:t>
       </w:r>
     </w:p>
     <w:p>
       <w:pPr>
-        <w:pStyle w:val="Prrafodelista"/>
+        <w:pStyle w:val="ListParagraph"/>
         <w:numPr>
           <w:ilvl w:val="0"/>
           <w:numId w:val="28"/>
         </w:numPr>
       </w:pPr>
+      <w:proofErr w:type="spellStart"/>
       <w:r>
         <w:t>main.c</w:t>
       </w:r>
+      <w:proofErr w:type="spellEnd"/>
       <w:r>
         <w:t xml:space="preserve"> has three justified warnings because it was autogenerated by synergy. </w:t>
       </w:r>
     </w:p>
     <w:p>
       <w:pPr>
-        <w:pStyle w:val="Prrafodelista"/>
+        <w:pStyle w:val="ListParagraph"/>
         <w:numPr>
           <w:ilvl w:val="0"/>
           <w:numId w:val="28"/>
         </w:numPr>
       </w:pPr>
+      <w:proofErr w:type="spellStart"/>
       <w:r>
         <w:t>guiapp_event_handlers.c</w:t>
       </w:r>
+      <w:proofErr w:type="spellEnd"/>
       <w:r>
         <w:t xml:space="preserve"> has a justified warning because it was autogenerated by synergy. </w:t>
       </w:r>
@@ -13026,7 +13587,7 @@
     </w:p>
     <w:p>
       <w:pPr>
-        <w:pStyle w:val="Descripcin"/>
+        <w:pStyle w:val="Caption"/>
       </w:pPr>
       <w:r>
         <w:t xml:space="preserve">Figure </w:t>
@@ -13064,16 +13625,16 @@
     </w:p>
     <w:p>
       <w:pPr>
-        <w:pStyle w:val="Ttulo2"/>
-      </w:pPr>
-      <w:bookmarkStart w:id="49" w:name="_Toc21085367"/>
+        <w:pStyle w:val="Heading2"/>
+      </w:pPr>
+      <w:bookmarkStart w:id="50" w:name="_Toc22899085"/>
       <w:r>
         <w:t xml:space="preserve">9.9 </w:t>
       </w:r>
       <w:r>
         <w:t>Naming conventions</w:t>
       </w:r>
-      <w:bookmarkEnd w:id="49"/>
+      <w:bookmarkEnd w:id="50"/>
     </w:p>
     <w:p>
       <w:r>
@@ -13105,20 +13666,20 @@
     </w:p>
     <w:p>
       <w:pPr>
-        <w:pStyle w:val="Ttulo3"/>
-      </w:pPr>
-      <w:bookmarkStart w:id="50" w:name="_Toc21085368"/>
+        <w:pStyle w:val="Heading3"/>
+      </w:pPr>
+      <w:bookmarkStart w:id="51" w:name="_Toc22899086"/>
       <w:r>
         <w:t xml:space="preserve">9.9.1 </w:t>
       </w:r>
       <w:r>
         <w:t>Variables</w:t>
       </w:r>
-      <w:bookmarkEnd w:id="50"/>
-    </w:p>
-    <w:p>
-      <w:pPr>
-        <w:pStyle w:val="Prrafodelista"/>
+      <w:bookmarkEnd w:id="51"/>
+    </w:p>
+    <w:p>
+      <w:pPr>
+        <w:pStyle w:val="ListParagraph"/>
         <w:numPr>
           <w:ilvl w:val="0"/>
           <w:numId w:val="16"/>
@@ -13130,7 +13691,7 @@
     </w:p>
     <w:p>
       <w:pPr>
-        <w:pStyle w:val="Prrafodelista"/>
+        <w:pStyle w:val="ListParagraph"/>
         <w:numPr>
           <w:ilvl w:val="0"/>
           <w:numId w:val="16"/>
@@ -13145,7 +13706,7 @@
     </w:p>
     <w:p>
       <w:pPr>
-        <w:pStyle w:val="Prrafodelista"/>
+        <w:pStyle w:val="ListParagraph"/>
         <w:numPr>
           <w:ilvl w:val="0"/>
           <w:numId w:val="16"/>
@@ -13164,7 +13725,7 @@
     </w:p>
     <w:p>
       <w:pPr>
-        <w:pStyle w:val="Prrafodelista"/>
+        <w:pStyle w:val="ListParagraph"/>
         <w:numPr>
           <w:ilvl w:val="0"/>
           <w:numId w:val="16"/>
@@ -13176,6 +13737,7 @@
       <w:r>
         <w:t xml:space="preserve">needs a composite name, it will start in lower case and each word of the composite name will start capital. E.g.: </w:t>
       </w:r>
+      <w:proofErr w:type="spellStart"/>
       <w:r>
         <w:rPr>
           <w:i/>
@@ -13183,13 +13745,14 @@
         </w:rPr>
         <w:t>messageReceived</w:t>
       </w:r>
+      <w:proofErr w:type="spellEnd"/>
       <w:r>
         <w:t xml:space="preserve"> </w:t>
       </w:r>
     </w:p>
     <w:p>
       <w:pPr>
-        <w:pStyle w:val="Prrafodelista"/>
+        <w:pStyle w:val="ListParagraph"/>
         <w:numPr>
           <w:ilvl w:val="0"/>
           <w:numId w:val="16"/>
@@ -13198,6 +13761,7 @@
       <w:r>
         <w:t xml:space="preserve">Well-known words can be used in capital followed by an under score to separate the well-known variable with the next word. E.g.: </w:t>
       </w:r>
+      <w:proofErr w:type="spellStart"/>
       <w:r>
         <w:rPr>
           <w:i/>
@@ -13215,18 +13779,28 @@
         </w:rPr>
         <w:t>State</w:t>
       </w:r>
-    </w:p>
-    <w:p>
-      <w:pPr>
-        <w:pStyle w:val="Prrafodelista"/>
+      <w:proofErr w:type="spellEnd"/>
+    </w:p>
+    <w:p>
+      <w:pPr>
+        <w:pStyle w:val="ListParagraph"/>
         <w:numPr>
           <w:ilvl w:val="0"/>
           <w:numId w:val="16"/>
         </w:numPr>
       </w:pPr>
       <w:r>
-        <w:t xml:space="preserve">If the well-know word is a suffix, it is not necessary the underscore. E.g.: </w:t>
-      </w:r>
+        <w:t>If the well-</w:t>
+      </w:r>
+      <w:proofErr w:type="spellStart"/>
+      <w:r>
+        <w:t>know</w:t>
+      </w:r>
+      <w:proofErr w:type="spellEnd"/>
+      <w:r>
+        <w:t xml:space="preserve"> word is a suffix, it is not necessary the underscore. E.g.: </w:t>
+      </w:r>
+      <w:proofErr w:type="spellStart"/>
       <w:r>
         <w:rPr>
           <w:i/>
@@ -13234,10 +13808,11 @@
         </w:rPr>
         <w:t>actualRPM</w:t>
       </w:r>
-    </w:p>
-    <w:p>
-      <w:pPr>
-        <w:pStyle w:val="Prrafodelista"/>
+      <w:proofErr w:type="spellEnd"/>
+    </w:p>
+    <w:p>
+      <w:pPr>
+        <w:pStyle w:val="ListParagraph"/>
         <w:numPr>
           <w:ilvl w:val="0"/>
           <w:numId w:val="16"/>
@@ -13275,22 +13850,46 @@
     </w:p>
     <w:p>
       <w:pPr>
-        <w:pStyle w:val="Prrafodelista"/>
+        <w:pStyle w:val="ListParagraph"/>
         <w:numPr>
           <w:ilvl w:val="0"/>
           <w:numId w:val="16"/>
         </w:numPr>
       </w:pPr>
       <w:r>
-        <w:t>The use of suffix are allowed and the intention is to differentiate a related data</w:t>
-      </w:r>
-      <w:r>
-        <w:t>. E.g.: speed, speed_ref (where speed_ref means a reference speed)</w:t>
-      </w:r>
-    </w:p>
-    <w:p>
-      <w:pPr>
-        <w:pStyle w:val="Prrafodelista"/>
+        <w:t xml:space="preserve">The use of suffix </w:t>
+      </w:r>
+      <w:proofErr w:type="gramStart"/>
+      <w:r>
+        <w:t>are</w:t>
+      </w:r>
+      <w:proofErr w:type="gramEnd"/>
+      <w:r>
+        <w:t xml:space="preserve"> allowed and the intention is to differentiate a related data</w:t>
+      </w:r>
+      <w:r>
+        <w:t xml:space="preserve">. E.g.: speed, </w:t>
+      </w:r>
+      <w:proofErr w:type="spellStart"/>
+      <w:r>
+        <w:t>speed_ref</w:t>
+      </w:r>
+      <w:proofErr w:type="spellEnd"/>
+      <w:r>
+        <w:t xml:space="preserve"> (where </w:t>
+      </w:r>
+      <w:proofErr w:type="spellStart"/>
+      <w:r>
+        <w:t>speed_ref</w:t>
+      </w:r>
+      <w:proofErr w:type="spellEnd"/>
+      <w:r>
+        <w:t xml:space="preserve"> means a reference speed)</w:t>
+      </w:r>
+    </w:p>
+    <w:p>
+      <w:pPr>
+        <w:pStyle w:val="ListParagraph"/>
         <w:numPr>
           <w:ilvl w:val="0"/>
           <w:numId w:val="16"/>
@@ -13302,7 +13901,7 @@
     </w:p>
     <w:p>
       <w:pPr>
-        <w:pStyle w:val="Prrafodelista"/>
+        <w:pStyle w:val="ListParagraph"/>
         <w:numPr>
           <w:ilvl w:val="0"/>
           <w:numId w:val="16"/>
@@ -13314,7 +13913,7 @@
     </w:p>
     <w:p>
       <w:pPr>
-        <w:pStyle w:val="Prrafodelista"/>
+        <w:pStyle w:val="ListParagraph"/>
         <w:numPr>
           <w:ilvl w:val="0"/>
           <w:numId w:val="16"/>
@@ -13324,21 +13923,26 @@
         <w:t xml:space="preserve">If it is needed calibration variable, it will be considered an adjustment and it will be defined in </w:t>
       </w:r>
       <w:r>
-        <w:t>the adjustments.h</w:t>
-      </w:r>
-    </w:p>
-    <w:p>
-      <w:pPr>
-        <w:pStyle w:val="Ttulo3"/>
-      </w:pPr>
-      <w:bookmarkStart w:id="51" w:name="_Toc21085369"/>
+        <w:t xml:space="preserve">the </w:t>
+      </w:r>
+      <w:proofErr w:type="spellStart"/>
+      <w:r>
+        <w:t>adjustments.h</w:t>
+      </w:r>
+      <w:proofErr w:type="spellEnd"/>
+    </w:p>
+    <w:p>
+      <w:pPr>
+        <w:pStyle w:val="Heading3"/>
+      </w:pPr>
+      <w:bookmarkStart w:id="52" w:name="_Toc22899087"/>
       <w:r>
         <w:t xml:space="preserve">9.9.2 </w:t>
       </w:r>
       <w:r>
         <w:t>Constants</w:t>
       </w:r>
-      <w:bookmarkEnd w:id="51"/>
+      <w:bookmarkEnd w:id="52"/>
     </w:p>
     <w:p>
       <w:r>
@@ -13359,7 +13963,7 @@
     </w:p>
     <w:p>
       <w:pPr>
-        <w:pStyle w:val="Prrafodelista"/>
+        <w:pStyle w:val="ListParagraph"/>
         <w:numPr>
           <w:ilvl w:val="0"/>
           <w:numId w:val="17"/>
@@ -13391,7 +13995,7 @@
     </w:p>
     <w:p>
       <w:pPr>
-        <w:pStyle w:val="Prrafodelista"/>
+        <w:pStyle w:val="ListParagraph"/>
         <w:numPr>
           <w:ilvl w:val="0"/>
           <w:numId w:val="17"/>
@@ -13406,6 +14010,7 @@
       <w:r>
         <w:t xml:space="preserve">_ prefix. E.g.: </w:t>
       </w:r>
+      <w:proofErr w:type="spellStart"/>
       <w:r>
         <w:rPr>
           <w:i/>
@@ -13447,10 +14052,11 @@
         </w:rPr>
         <w:t>imit</w:t>
       </w:r>
-    </w:p>
-    <w:p>
-      <w:pPr>
-        <w:pStyle w:val="Prrafodelista"/>
+      <w:proofErr w:type="spellEnd"/>
+    </w:p>
+    <w:p>
+      <w:pPr>
+        <w:pStyle w:val="ListParagraph"/>
         <w:numPr>
           <w:ilvl w:val="1"/>
           <w:numId w:val="17"/>
@@ -13466,21 +14072,27 @@
     </w:p>
     <w:p>
       <w:pPr>
-        <w:pStyle w:val="Prrafodelista"/>
+        <w:pStyle w:val="ListParagraph"/>
         <w:numPr>
           <w:ilvl w:val="0"/>
           <w:numId w:val="17"/>
         </w:numPr>
       </w:pPr>
       <w:r>
-        <w:t>All the constants will be located in the file</w:t>
+        <w:t xml:space="preserve">All the constants will be located in the </w:t>
+      </w:r>
+      <w:proofErr w:type="gramStart"/>
+      <w:r>
+        <w:t>file</w:t>
       </w:r>
       <w:r>
         <w:t>s</w:t>
       </w:r>
+      <w:proofErr w:type="gramEnd"/>
       <w:r>
         <w:t xml:space="preserve"> </w:t>
       </w:r>
+      <w:proofErr w:type="spellStart"/>
       <w:r>
         <w:t>constant</w:t>
       </w:r>
@@ -13488,15 +14100,21 @@
         <w:t>s</w:t>
       </w:r>
       <w:r>
-        <w:t xml:space="preserve">.c and </w:t>
-      </w:r>
+        <w:t>.c</w:t>
+      </w:r>
+      <w:proofErr w:type="spellEnd"/>
+      <w:r>
+        <w:t xml:space="preserve"> and </w:t>
+      </w:r>
+      <w:proofErr w:type="spellStart"/>
       <w:r>
         <w:t>constants.h</w:t>
       </w:r>
-    </w:p>
-    <w:p>
-      <w:pPr>
-        <w:pStyle w:val="Prrafodelista"/>
+      <w:proofErr w:type="spellEnd"/>
+    </w:p>
+    <w:p>
+      <w:pPr>
+        <w:pStyle w:val="ListParagraph"/>
         <w:numPr>
           <w:ilvl w:val="0"/>
           <w:numId w:val="17"/>
@@ -13514,20 +14132,20 @@
     </w:p>
     <w:p>
       <w:pPr>
-        <w:pStyle w:val="Ttulo3"/>
-      </w:pPr>
-      <w:bookmarkStart w:id="52" w:name="_Toc21085370"/>
+        <w:pStyle w:val="Heading3"/>
+      </w:pPr>
+      <w:bookmarkStart w:id="53" w:name="_Toc22899088"/>
       <w:r>
         <w:t xml:space="preserve">9.9.3 </w:t>
       </w:r>
       <w:r>
         <w:t>Functions</w:t>
       </w:r>
-      <w:bookmarkEnd w:id="52"/>
-    </w:p>
-    <w:p>
-      <w:pPr>
-        <w:pStyle w:val="Prrafodelista"/>
+      <w:bookmarkEnd w:id="53"/>
+    </w:p>
+    <w:p>
+      <w:pPr>
+        <w:pStyle w:val="ListParagraph"/>
         <w:numPr>
           <w:ilvl w:val="0"/>
           <w:numId w:val="18"/>
@@ -13536,6 +14154,7 @@
       <w:r>
         <w:t xml:space="preserve">The name of the functions will start with a verb and follow the rules of a variable. E.g.: </w:t>
       </w:r>
+      <w:proofErr w:type="spellStart"/>
       <w:r>
         <w:rPr>
           <w:i/>
@@ -13543,23 +14162,24 @@
         </w:rPr>
         <w:t>sendMessage</w:t>
       </w:r>
-    </w:p>
-    <w:p>
-      <w:pPr>
-        <w:pStyle w:val="Ttulo3"/>
-      </w:pPr>
-      <w:bookmarkStart w:id="53" w:name="_Toc21085371"/>
+      <w:proofErr w:type="spellEnd"/>
+    </w:p>
+    <w:p>
+      <w:pPr>
+        <w:pStyle w:val="Heading3"/>
+      </w:pPr>
+      <w:bookmarkStart w:id="54" w:name="_Toc22899089"/>
       <w:r>
         <w:t xml:space="preserve">9.9.4 </w:t>
       </w:r>
       <w:r>
         <w:t>Threads</w:t>
       </w:r>
-      <w:bookmarkEnd w:id="53"/>
-    </w:p>
-    <w:p>
-      <w:pPr>
-        <w:pStyle w:val="Prrafodelista"/>
+      <w:bookmarkEnd w:id="54"/>
+    </w:p>
+    <w:p>
+      <w:pPr>
+        <w:pStyle w:val="ListParagraph"/>
         <w:numPr>
           <w:ilvl w:val="0"/>
           <w:numId w:val="19"/>
@@ -13571,6 +14191,7 @@
       <w:r>
         <w:t xml:space="preserve">will be specifying in present continue. E.g.: </w:t>
       </w:r>
+      <w:proofErr w:type="spellStart"/>
       <w:r>
         <w:rPr>
           <w:i/>
@@ -13588,23 +14209,24 @@
         </w:rPr>
         <w:t>LCD</w:t>
       </w:r>
-    </w:p>
-    <w:p>
-      <w:pPr>
-        <w:pStyle w:val="Ttulo3"/>
-      </w:pPr>
-      <w:bookmarkStart w:id="54" w:name="_Toc21085372"/>
+      <w:proofErr w:type="spellEnd"/>
+    </w:p>
+    <w:p>
+      <w:pPr>
+        <w:pStyle w:val="Heading3"/>
+      </w:pPr>
+      <w:bookmarkStart w:id="55" w:name="_Toc22899090"/>
       <w:r>
         <w:t xml:space="preserve">9.9.5 </w:t>
       </w:r>
       <w:r>
         <w:t>Files</w:t>
       </w:r>
-      <w:bookmarkEnd w:id="54"/>
-    </w:p>
-    <w:p>
-      <w:pPr>
-        <w:pStyle w:val="Prrafodelista"/>
+      <w:bookmarkEnd w:id="55"/>
+    </w:p>
+    <w:p>
+      <w:pPr>
+        <w:pStyle w:val="ListParagraph"/>
         <w:numPr>
           <w:ilvl w:val="0"/>
           <w:numId w:val="20"/>
@@ -13616,7 +14238,7 @@
     </w:p>
     <w:p>
       <w:pPr>
-        <w:pStyle w:val="Prrafodelista"/>
+        <w:pStyle w:val="ListParagraph"/>
         <w:numPr>
           <w:ilvl w:val="0"/>
           <w:numId w:val="20"/>
@@ -13628,20 +14250,20 @@
     </w:p>
     <w:p>
       <w:pPr>
-        <w:pStyle w:val="Ttulo3"/>
-      </w:pPr>
-      <w:bookmarkStart w:id="55" w:name="_Toc21085373"/>
+        <w:pStyle w:val="Heading3"/>
+      </w:pPr>
+      <w:bookmarkStart w:id="56" w:name="_Toc22899091"/>
       <w:r>
         <w:t xml:space="preserve">9.9.6 </w:t>
       </w:r>
       <w:r>
         <w:t>Folders</w:t>
       </w:r>
-      <w:bookmarkEnd w:id="55"/>
-    </w:p>
-    <w:p>
-      <w:pPr>
-        <w:pStyle w:val="Prrafodelista"/>
+      <w:bookmarkEnd w:id="56"/>
+    </w:p>
+    <w:p>
+      <w:pPr>
+        <w:pStyle w:val="ListParagraph"/>
         <w:numPr>
           <w:ilvl w:val="0"/>
           <w:numId w:val="21"/>
@@ -13650,6 +14272,7 @@
       <w:r>
         <w:t xml:space="preserve">The name of the folder will group files according its folder description. E.g.: </w:t>
       </w:r>
+      <w:proofErr w:type="spellStart"/>
       <w:r>
         <w:rPr>
           <w:i/>
@@ -13657,18 +14280,28 @@
         </w:rPr>
         <w:t>guiapp</w:t>
       </w:r>
-    </w:p>
-    <w:p>
-      <w:pPr>
-        <w:pStyle w:val="Prrafodelista"/>
+      <w:proofErr w:type="spellEnd"/>
+    </w:p>
+    <w:p>
+      <w:pPr>
+        <w:pStyle w:val="ListParagraph"/>
         <w:numPr>
           <w:ilvl w:val="0"/>
           <w:numId w:val="21"/>
         </w:numPr>
       </w:pPr>
       <w:r>
-        <w:t xml:space="preserve">The name of folders will use the naming convention of variables. E.g: </w:t>
-      </w:r>
+        <w:t xml:space="preserve">The name of folders will use the naming convention of variables. </w:t>
+      </w:r>
+      <w:proofErr w:type="spellStart"/>
+      <w:r>
+        <w:t>E.g</w:t>
+      </w:r>
+      <w:proofErr w:type="spellEnd"/>
+      <w:r>
+        <w:t xml:space="preserve">: </w:t>
+      </w:r>
+      <w:proofErr w:type="spellStart"/>
       <w:r>
         <w:rPr>
           <w:i/>
@@ -13676,23 +14309,24 @@
         </w:rPr>
         <w:t>readingThreads</w:t>
       </w:r>
-    </w:p>
-    <w:p>
-      <w:pPr>
-        <w:pStyle w:val="Ttulo3"/>
-      </w:pPr>
-      <w:bookmarkStart w:id="56" w:name="_Toc21085374"/>
+      <w:proofErr w:type="spellEnd"/>
+    </w:p>
+    <w:p>
+      <w:pPr>
+        <w:pStyle w:val="Heading3"/>
+      </w:pPr>
+      <w:bookmarkStart w:id="57" w:name="_Toc22899092"/>
       <w:r>
         <w:t xml:space="preserve">9.9.7 </w:t>
       </w:r>
       <w:r>
         <w:t>Types</w:t>
       </w:r>
-      <w:bookmarkEnd w:id="56"/>
-    </w:p>
-    <w:p>
-      <w:pPr>
-        <w:pStyle w:val="Prrafodelista"/>
+      <w:bookmarkEnd w:id="57"/>
+    </w:p>
+    <w:p>
+      <w:pPr>
+        <w:pStyle w:val="ListParagraph"/>
         <w:numPr>
           <w:ilvl w:val="0"/>
           <w:numId w:val="22"/>
@@ -13701,6 +14335,7 @@
       <w:r>
         <w:t xml:space="preserve">The types will use the naming convention of a variable and also will use the suffix _type. E.g.: </w:t>
       </w:r>
+      <w:proofErr w:type="spellStart"/>
       <w:r>
         <w:rPr>
           <w:i/>
@@ -13708,34 +14343,40 @@
         </w:rPr>
         <w:t>messageStructure_type</w:t>
       </w:r>
+      <w:proofErr w:type="spellEnd"/>
       <w:r>
         <w:t>.</w:t>
       </w:r>
     </w:p>
     <w:p>
       <w:pPr>
-        <w:pStyle w:val="Prrafodelista"/>
+        <w:pStyle w:val="ListParagraph"/>
         <w:numPr>
           <w:ilvl w:val="0"/>
           <w:numId w:val="22"/>
         </w:numPr>
       </w:pPr>
       <w:r>
-        <w:t>All the types definitions will be in the file PI_types.h</w:t>
-      </w:r>
-    </w:p>
-    <w:p>
-      <w:pPr>
-        <w:pStyle w:val="Ttulo3"/>
-      </w:pPr>
-      <w:bookmarkStart w:id="57" w:name="_Toc21085375"/>
+        <w:t xml:space="preserve">All the types definitions will be in the file </w:t>
+      </w:r>
+      <w:proofErr w:type="spellStart"/>
+      <w:r>
+        <w:t>PI_types.h</w:t>
+      </w:r>
+      <w:proofErr w:type="spellEnd"/>
+    </w:p>
+    <w:p>
+      <w:pPr>
+        <w:pStyle w:val="Heading3"/>
+      </w:pPr>
+      <w:bookmarkStart w:id="58" w:name="_Toc22899093"/>
       <w:r>
         <w:t xml:space="preserve">9.9.8 </w:t>
       </w:r>
       <w:r>
         <w:t>Comments</w:t>
       </w:r>
-      <w:bookmarkEnd w:id="57"/>
+      <w:bookmarkEnd w:id="58"/>
     </w:p>
     <w:p>
       <w:r>
@@ -13744,7 +14385,7 @@
     </w:p>
     <w:p>
       <w:pPr>
-        <w:pStyle w:val="Prrafodelista"/>
+        <w:pStyle w:val="ListParagraph"/>
         <w:numPr>
           <w:ilvl w:val="0"/>
           <w:numId w:val="24"/>
@@ -13756,7 +14397,7 @@
     </w:p>
     <w:p>
       <w:pPr>
-        <w:pStyle w:val="Prrafodelista"/>
+        <w:pStyle w:val="ListParagraph"/>
         <w:numPr>
           <w:ilvl w:val="0"/>
           <w:numId w:val="24"/>
@@ -13768,7 +14409,7 @@
     </w:p>
     <w:p>
       <w:pPr>
-        <w:pStyle w:val="Prrafodelista"/>
+        <w:pStyle w:val="ListParagraph"/>
         <w:numPr>
           <w:ilvl w:val="0"/>
           <w:numId w:val="24"/>
@@ -13780,7 +14421,7 @@
     </w:p>
     <w:p>
       <w:pPr>
-        <w:pStyle w:val="Prrafodelista"/>
+        <w:pStyle w:val="ListParagraph"/>
         <w:numPr>
           <w:ilvl w:val="0"/>
           <w:numId w:val="24"/>
@@ -13792,7 +14433,7 @@
     </w:p>
     <w:p>
       <w:pPr>
-        <w:pStyle w:val="Prrafodelista"/>
+        <w:pStyle w:val="ListParagraph"/>
         <w:numPr>
           <w:ilvl w:val="0"/>
           <w:numId w:val="24"/>
@@ -13804,7 +14445,7 @@
     </w:p>
     <w:p>
       <w:pPr>
-        <w:pStyle w:val="Prrafodelista"/>
+        <w:pStyle w:val="ListParagraph"/>
         <w:numPr>
           <w:ilvl w:val="0"/>
           <w:numId w:val="24"/>
@@ -13816,7 +14457,7 @@
     </w:p>
     <w:p>
       <w:pPr>
-        <w:pStyle w:val="Prrafodelista"/>
+        <w:pStyle w:val="ListParagraph"/>
         <w:numPr>
           <w:ilvl w:val="0"/>
           <w:numId w:val="24"/>
@@ -13828,7 +14469,7 @@
     </w:p>
     <w:p>
       <w:pPr>
-        <w:pStyle w:val="Prrafodelista"/>
+        <w:pStyle w:val="ListParagraph"/>
         <w:numPr>
           <w:ilvl w:val="0"/>
           <w:numId w:val="24"/>
@@ -13851,7 +14492,7 @@
     </w:p>
     <w:p>
       <w:pPr>
-        <w:pStyle w:val="Ttulo1"/>
+        <w:pStyle w:val="Heading1"/>
         <w:numPr>
           <w:ilvl w:val="0"/>
           <w:numId w:val="27"/>
@@ -13862,18 +14503,20 @@
           <w:lang w:val="es-MX"/>
         </w:rPr>
       </w:pPr>
-      <w:bookmarkStart w:id="58" w:name="_Toc21085376"/>
+      <w:bookmarkStart w:id="59" w:name="_Toc22899094"/>
+      <w:proofErr w:type="spellStart"/>
       <w:r>
         <w:rPr>
           <w:lang w:val="es-MX"/>
         </w:rPr>
         <w:t>Testing</w:t>
       </w:r>
-      <w:bookmarkEnd w:id="58"/>
-    </w:p>
-    <w:p>
-      <w:pPr>
-        <w:pStyle w:val="Ttulo2"/>
+      <w:bookmarkEnd w:id="59"/>
+      <w:proofErr w:type="spellEnd"/>
+    </w:p>
+    <w:p>
+      <w:pPr>
+        <w:pStyle w:val="Heading2"/>
         <w:numPr>
           <w:ilvl w:val="1"/>
           <w:numId w:val="27"/>
@@ -13881,52 +14524,31 @@
         <w:spacing w:before="0" w:line="240" w:lineRule="auto"/>
         <w:jc w:val="both"/>
       </w:pPr>
-      <w:bookmarkStart w:id="59" w:name="_Toc21085377"/>
+      <w:bookmarkStart w:id="60" w:name="_Toc22899095"/>
       <w:r>
         <w:t>Verification strategy</w:t>
       </w:r>
       <w:r>
         <w:t xml:space="preserve"> (black box test)</w:t>
       </w:r>
-      <w:bookmarkEnd w:id="59"/>
-    </w:p>
-    <w:p>
-      <w:pPr>
-        <w:spacing w:after="0" w:line="240" w:lineRule="auto"/>
-        <w:jc w:val="both"/>
-      </w:pPr>
-      <w:r>
-        <w:rPr>
-          <w:highlight w:val="yellow"/>
-        </w:rPr>
+      <w:bookmarkEnd w:id="60"/>
+    </w:p>
+    <w:p>
+      <w:pPr>
+        <w:spacing w:after="0" w:line="240" w:lineRule="auto"/>
+        <w:jc w:val="both"/>
+      </w:pPr>
+      <w:r>
         <w:t xml:space="preserve">This section </w:t>
       </w:r>
       <w:r>
-        <w:rPr>
-          <w:highlight w:val="red"/>
-        </w:rPr>
         <w:t>SHALL</w:t>
       </w:r>
       <w:r>
-        <w:rPr>
-          <w:highlight w:val="red"/>
-        </w:rPr>
-        <w:t xml:space="preserve"> </w:t>
-      </w:r>
-      <w:r>
-        <w:rPr>
-          <w:highlight w:val="yellow"/>
-        </w:rPr>
-        <w:t xml:space="preserve">be contained </w:t>
-      </w:r>
-      <w:r>
-        <w:rPr>
-          <w:highlight w:val="yellow"/>
-        </w:rPr>
-        <w:t xml:space="preserve">at: </w:t>
-      </w:r>
-      <w:r>
-        <w:t xml:space="preserve"> </w:t>
+        <w:t xml:space="preserve"> be contained </w:t>
+      </w:r>
+      <w:r>
+        <w:t xml:space="preserve">at:  </w:t>
       </w:r>
     </w:p>
     <w:p>
@@ -13934,35 +14556,28 @@
         <w:spacing w:after="0" w:line="240" w:lineRule="auto"/>
         <w:ind w:firstLine="720"/>
         <w:jc w:val="both"/>
-        <w:rPr>
-          <w:highlight w:val="yellow"/>
-        </w:rPr>
-      </w:pPr>
-      <w:r>
-        <w:rPr>
-          <w:highlight w:val="yellow"/>
-        </w:rPr>
+      </w:pPr>
+      <w:r>
         <w:lastRenderedPageBreak/>
         <w:t xml:space="preserve"> &lt;PROJECT_PATH&gt;\4</w:t>
       </w:r>
       <w:r>
-        <w:rPr>
-          <w:highlight w:val="yellow"/>
-        </w:rPr>
         <w:t>) Verification\</w:t>
       </w:r>
       <w:r>
-        <w:rPr>
-          <w:highlight w:val="yellow"/>
-        </w:rPr>
         <w:t>10.</w:t>
       </w:r>
       <w:r>
-        <w:rPr>
-          <w:highlight w:val="yellow"/>
-        </w:rPr>
-        <w:t>1. BlackboxTest_baseline.docx</w:t>
-      </w:r>
+        <w:t xml:space="preserve">1. </w:t>
+      </w:r>
+      <w:hyperlink r:id="rId21" w:history="1">
+        <w:r>
+          <w:rPr>
+            <w:rStyle w:val="Hyperlink"/>
+          </w:rPr>
+          <w:t>BlackboxTest_baseline.docx</w:t>
+        </w:r>
+      </w:hyperlink>
     </w:p>
     <w:p>
       <w:pPr>
@@ -13970,70 +14585,36 @@
         <w:jc w:val="both"/>
         <w:rPr>
           <w:b/>
-          <w:highlight w:val="yellow"/>
-        </w:rPr>
-      </w:pPr>
-    </w:p>
-    <w:p>
-      <w:pPr>
-        <w:spacing w:after="0" w:line="240" w:lineRule="auto"/>
-        <w:jc w:val="both"/>
-        <w:rPr>
-          <w:highlight w:val="yellow"/>
-        </w:rPr>
-      </w:pPr>
-      <w:r>
-        <w:rPr>
-          <w:highlight w:val="yellow"/>
-        </w:rPr>
-        <w:t>…</w:t>
-      </w:r>
-      <w:r>
-        <w:rPr>
-          <w:highlight w:val="yellow"/>
-        </w:rPr>
-        <w:t>and its result</w:t>
-      </w:r>
-      <w:r>
-        <w:rPr>
-          <w:highlight w:val="yellow"/>
-        </w:rPr>
+        </w:rPr>
+      </w:pPr>
+    </w:p>
+    <w:p>
+      <w:pPr>
+        <w:spacing w:after="0" w:line="240" w:lineRule="auto"/>
+        <w:jc w:val="both"/>
+      </w:pPr>
+      <w:r>
+        <w:t>…and its result</w:t>
+      </w:r>
+      <w:r>
         <w:t>s</w:t>
       </w:r>
       <w:r>
-        <w:rPr>
-          <w:highlight w:val="yellow"/>
-        </w:rPr>
         <w:t xml:space="preserve"> </w:t>
       </w:r>
       <w:r>
-        <w:rPr>
-          <w:highlight w:val="red"/>
-        </w:rPr>
         <w:t>SHALL</w:t>
       </w:r>
       <w:r>
-        <w:rPr>
-          <w:highlight w:val="red"/>
-        </w:rPr>
         <w:t xml:space="preserve"> </w:t>
       </w:r>
       <w:r>
-        <w:rPr>
-          <w:highlight w:val="yellow"/>
-        </w:rPr>
         <w:t xml:space="preserve">be located </w:t>
       </w:r>
       <w:r>
-        <w:rPr>
-          <w:highlight w:val="yellow"/>
-        </w:rPr>
         <w:t>with the date as suffix, as following is indicated</w:t>
       </w:r>
       <w:r>
-        <w:rPr>
-          <w:highlight w:val="yellow"/>
-        </w:rPr>
         <w:t>:</w:t>
       </w:r>
     </w:p>
@@ -14042,149 +14623,68 @@
         <w:spacing w:after="0" w:line="240" w:lineRule="auto"/>
         <w:ind w:firstLine="720"/>
         <w:jc w:val="both"/>
-        <w:rPr>
-          <w:highlight w:val="yellow"/>
-        </w:rPr>
-      </w:pPr>
-      <w:r>
-        <w:rPr>
-          <w:highlight w:val="yellow"/>
-        </w:rPr>
+      </w:pPr>
+      <w:r>
         <w:t>&lt;PROJECT_PATH&gt;\4</w:t>
       </w:r>
       <w:r>
-        <w:rPr>
-          <w:highlight w:val="yellow"/>
-        </w:rPr>
-        <w:t>) Verification\</w:t>
-      </w:r>
-      <w:r>
-        <w:rPr>
-          <w:highlight w:val="yellow"/>
-        </w:rPr>
-        <w:t>Results\</w:t>
-      </w:r>
-      <w:r>
-        <w:rPr>
-          <w:highlight w:val="yellow"/>
-        </w:rPr>
+        <w:t>) Verification\Results\</w:t>
+      </w:r>
+      <w:r>
         <w:t>10.</w:t>
       </w:r>
       <w:r>
-        <w:rPr>
-          <w:highlight w:val="yellow"/>
-        </w:rPr>
-        <w:t>1. BlackboxTest_</w:t>
-      </w:r>
-      <w:r>
-        <w:rPr>
-          <w:highlight w:val="yellow"/>
-        </w:rPr>
-        <w:t>20190405</w:t>
-      </w:r>
-      <w:r>
-        <w:rPr>
-          <w:highlight w:val="yellow"/>
-        </w:rPr>
-        <w:t>.docx</w:t>
-      </w:r>
-    </w:p>
-    <w:p>
-      <w:pPr>
-        <w:spacing w:after="0" w:line="240" w:lineRule="auto"/>
-        <w:jc w:val="both"/>
-        <w:rPr>
-          <w:highlight w:val="yellow"/>
-        </w:rPr>
-      </w:pPr>
-    </w:p>
-    <w:p>
-      <w:pPr>
-        <w:spacing w:after="0" w:line="240" w:lineRule="auto"/>
-        <w:jc w:val="both"/>
-      </w:pPr>
-      <w:r>
-        <w:rPr>
-          <w:highlight w:val="yellow"/>
-        </w:rPr>
+        <w:t>1. BlackboxTest_20190405.docx</w:t>
+      </w:r>
+    </w:p>
+    <w:p>
+      <w:pPr>
+        <w:spacing w:after="0" w:line="240" w:lineRule="auto"/>
+        <w:jc w:val="both"/>
+      </w:pPr>
+    </w:p>
+    <w:p>
+      <w:pPr>
+        <w:spacing w:after="0" w:line="240" w:lineRule="auto"/>
+        <w:jc w:val="both"/>
+      </w:pPr>
+      <w:r>
         <w:t xml:space="preserve">Every time a </w:t>
       </w:r>
       <w:r>
-        <w:rPr>
-          <w:highlight w:val="yellow"/>
-        </w:rPr>
         <w:t xml:space="preserve">module </w:t>
       </w:r>
       <w:r>
-        <w:rPr>
-          <w:highlight w:val="yellow"/>
-        </w:rPr>
         <w:t xml:space="preserve">or feature is </w:t>
       </w:r>
       <w:r>
-        <w:rPr>
-          <w:highlight w:val="yellow"/>
-        </w:rPr>
         <w:t>implemented</w:t>
       </w:r>
       <w:r>
-        <w:rPr>
-          <w:highlight w:val="yellow"/>
-        </w:rPr>
         <w:t xml:space="preserve">, </w:t>
       </w:r>
       <w:r>
-        <w:rPr>
-          <w:highlight w:val="yellow"/>
-        </w:rPr>
         <w:t xml:space="preserve">it </w:t>
       </w:r>
       <w:r>
-        <w:rPr>
-          <w:highlight w:val="red"/>
-        </w:rPr>
         <w:t>SHALL</w:t>
       </w:r>
       <w:r>
-        <w:rPr>
-          <w:highlight w:val="red"/>
-        </w:rPr>
+        <w:t xml:space="preserve"> contain their tests section and </w:t>
+      </w:r>
+      <w:r>
+        <w:t>SHALL</w:t>
+      </w:r>
+      <w:r>
+        <w:t xml:space="preserve"> be contained</w:t>
+      </w:r>
+      <w:r>
         <w:t xml:space="preserve"> </w:t>
       </w:r>
       <w:r>
-        <w:rPr>
-          <w:highlight w:val="yellow"/>
-        </w:rPr>
-        <w:t xml:space="preserve">contain their tests section and </w:t>
-      </w:r>
-      <w:r>
-        <w:rPr>
-          <w:highlight w:val="red"/>
-        </w:rPr>
-        <w:t>SHALL</w:t>
-      </w:r>
-      <w:r>
-        <w:rPr>
-          <w:highlight w:val="yellow"/>
-        </w:rPr>
-        <w:t xml:space="preserve"> be contained</w:t>
-      </w:r>
-      <w:r>
-        <w:rPr>
-          <w:highlight w:val="yellow"/>
-        </w:rPr>
-        <w:t xml:space="preserve"> </w:t>
-      </w:r>
-      <w:r>
-        <w:rPr>
-          <w:highlight w:val="yellow"/>
-        </w:rPr>
         <w:t xml:space="preserve">with the </w:t>
       </w:r>
       <w:r>
-        <w:rPr>
-          <w:highlight w:val="yellow"/>
-        </w:rPr>
         <w:t>reference to the requirement number in order to have traceability.</w:t>
       </w:r>
     </w:p>
@@ -14202,7 +14702,7 @@
     </w:p>
     <w:p>
       <w:pPr>
-        <w:pStyle w:val="Ttulo2"/>
+        <w:pStyle w:val="Heading2"/>
         <w:numPr>
           <w:ilvl w:val="1"/>
           <w:numId w:val="27"/>
@@ -14210,368 +14710,221 @@
         <w:spacing w:before="0" w:line="240" w:lineRule="auto"/>
         <w:jc w:val="both"/>
       </w:pPr>
-      <w:bookmarkStart w:id="60" w:name="_Toc21085378"/>
+      <w:bookmarkStart w:id="61" w:name="_Toc22899096"/>
       <w:r>
         <w:t>White box strategy</w:t>
       </w:r>
-      <w:bookmarkEnd w:id="60"/>
-    </w:p>
-    <w:p>
-      <w:pPr>
-        <w:spacing w:after="0" w:line="240" w:lineRule="auto"/>
-        <w:jc w:val="both"/>
-        <w:rPr>
-          <w:highlight w:val="yellow"/>
-        </w:rPr>
-      </w:pPr>
-      <w:r>
-        <w:rPr>
-          <w:highlight w:val="yellow"/>
-        </w:rPr>
+      <w:bookmarkEnd w:id="61"/>
+    </w:p>
+    <w:p>
+      <w:pPr>
+        <w:spacing w:after="0" w:line="240" w:lineRule="auto"/>
+        <w:jc w:val="both"/>
+      </w:pPr>
+      <w:r>
         <w:t xml:space="preserve">It </w:t>
       </w:r>
       <w:r>
-        <w:rPr>
-          <w:highlight w:val="red"/>
-        </w:rPr>
         <w:t>SHALL</w:t>
       </w:r>
       <w:r>
-        <w:rPr>
-          <w:highlight w:val="red"/>
-        </w:rPr>
+        <w:t xml:space="preserve"> d</w:t>
+      </w:r>
+      <w:r>
+        <w:t xml:space="preserve">efine the software </w:t>
+      </w:r>
+      <w:r>
+        <w:t xml:space="preserve">which </w:t>
+      </w:r>
+      <w:r>
+        <w:t xml:space="preserve">is going to </w:t>
+      </w:r>
+      <w:r>
+        <w:t xml:space="preserve">be used, for instance: </w:t>
+      </w:r>
+      <w:proofErr w:type="spellStart"/>
+      <w:r>
+        <w:t>gtest</w:t>
+      </w:r>
+      <w:proofErr w:type="spellEnd"/>
+      <w:r>
+        <w:t xml:space="preserve">, </w:t>
+      </w:r>
+      <w:proofErr w:type="spellStart"/>
+      <w:r>
+        <w:t>junit</w:t>
+      </w:r>
+      <w:proofErr w:type="spellEnd"/>
+      <w:r>
+        <w:t xml:space="preserve">, </w:t>
+      </w:r>
+      <w:proofErr w:type="spellStart"/>
+      <w:r>
+        <w:t>sunit</w:t>
+      </w:r>
+      <w:proofErr w:type="spellEnd"/>
+      <w:r>
+        <w:t>, etc.</w:t>
+      </w:r>
+    </w:p>
+    <w:p>
+      <w:pPr>
+        <w:spacing w:after="0" w:line="240" w:lineRule="auto"/>
+        <w:jc w:val="both"/>
+      </w:pPr>
+    </w:p>
+    <w:p>
+      <w:pPr>
+        <w:spacing w:after="0" w:line="240" w:lineRule="auto"/>
+        <w:jc w:val="both"/>
+      </w:pPr>
+      <w:r>
+        <w:t>A</w:t>
+      </w:r>
+      <w:r>
+        <w:t xml:space="preserve"> document baseline </w:t>
+      </w:r>
+      <w:r>
+        <w:t>SHALL</w:t>
+      </w:r>
+      <w:r>
+        <w:t xml:space="preserve"> be created </w:t>
+      </w:r>
+      <w:r>
+        <w:t xml:space="preserve">as a reference for all the project implementation. This document </w:t>
+      </w:r>
+      <w:r>
+        <w:t>SHALL</w:t>
+      </w:r>
+      <w:r>
         <w:t xml:space="preserve"> </w:t>
       </w:r>
       <w:r>
-        <w:rPr>
-          <w:highlight w:val="yellow"/>
-        </w:rPr>
-        <w:t>d</w:t>
-      </w:r>
-      <w:r>
-        <w:rPr>
-          <w:highlight w:val="yellow"/>
-        </w:rPr>
-        <w:t xml:space="preserve">efine the software </w:t>
-      </w:r>
-      <w:r>
-        <w:rPr>
-          <w:highlight w:val="yellow"/>
-        </w:rPr>
-        <w:t xml:space="preserve">which </w:t>
-      </w:r>
-      <w:r>
-        <w:rPr>
-          <w:highlight w:val="yellow"/>
-        </w:rPr>
-        <w:t xml:space="preserve">is going to </w:t>
-      </w:r>
-      <w:r>
-        <w:rPr>
-          <w:highlight w:val="yellow"/>
-        </w:rPr>
-        <w:t>be used, for instance: gtest, junit, sunit, etc.</w:t>
-      </w:r>
-    </w:p>
-    <w:p>
-      <w:pPr>
-        <w:spacing w:after="0" w:line="240" w:lineRule="auto"/>
-        <w:jc w:val="both"/>
-        <w:rPr>
-          <w:highlight w:val="yellow"/>
-        </w:rPr>
-      </w:pPr>
-    </w:p>
-    <w:p>
-      <w:pPr>
-        <w:spacing w:after="0" w:line="240" w:lineRule="auto"/>
-        <w:jc w:val="both"/>
-      </w:pPr>
-      <w:r>
-        <w:rPr>
-          <w:highlight w:val="yellow"/>
-        </w:rPr>
-        <w:t>A</w:t>
-      </w:r>
-      <w:r>
-        <w:rPr>
-          <w:highlight w:val="yellow"/>
-        </w:rPr>
-        <w:t xml:space="preserve"> document baseline </w:t>
-      </w:r>
-      <w:r>
-        <w:rPr>
-          <w:highlight w:val="red"/>
-        </w:rPr>
+        <w:t xml:space="preserve">be located at:  </w:t>
+      </w:r>
+    </w:p>
+    <w:p>
+      <w:pPr>
+        <w:spacing w:after="0" w:line="240" w:lineRule="auto"/>
+        <w:ind w:firstLine="720"/>
+        <w:jc w:val="both"/>
+      </w:pPr>
+      <w:r>
+        <w:t>&lt;PROJECT_PATH&gt;\4</w:t>
+      </w:r>
+      <w:r>
+        <w:t>) Verification\</w:t>
+      </w:r>
+      <w:r>
+        <w:t>10.</w:t>
+      </w:r>
+      <w:r>
+        <w:t>2. WhiteboxTest_baseline.docx</w:t>
+      </w:r>
+    </w:p>
+    <w:p>
+      <w:pPr>
+        <w:spacing w:after="0" w:line="240" w:lineRule="auto"/>
+        <w:jc w:val="both"/>
+        <w:rPr>
+          <w:b/>
+        </w:rPr>
+      </w:pPr>
+    </w:p>
+    <w:p>
+      <w:pPr>
+        <w:spacing w:after="0" w:line="240" w:lineRule="auto"/>
+        <w:jc w:val="both"/>
+      </w:pPr>
+      <w:r>
+        <w:t xml:space="preserve">…and its result </w:t>
+      </w:r>
+      <w:r>
         <w:t>SHALL</w:t>
       </w:r>
       <w:r>
-        <w:rPr>
-          <w:highlight w:val="red"/>
-        </w:rPr>
         <w:t xml:space="preserve"> </w:t>
       </w:r>
       <w:r>
-        <w:rPr>
-          <w:highlight w:val="yellow"/>
-        </w:rPr>
-        <w:t xml:space="preserve">be created </w:t>
-      </w:r>
-      <w:r>
-        <w:rPr>
-          <w:highlight w:val="yellow"/>
-        </w:rPr>
-        <w:t xml:space="preserve">as a reference for all the project implementation. </w:t>
-      </w:r>
-      <w:r>
-        <w:rPr>
-          <w:highlight w:val="yellow"/>
-        </w:rPr>
-        <w:t xml:space="preserve">This document </w:t>
-      </w:r>
-      <w:r>
-        <w:rPr>
-          <w:highlight w:val="red"/>
-        </w:rPr>
+        <w:t>be located at:</w:t>
+      </w:r>
+    </w:p>
+    <w:p>
+      <w:pPr>
+        <w:spacing w:after="0" w:line="240" w:lineRule="auto"/>
+        <w:ind w:firstLine="720"/>
+        <w:jc w:val="both"/>
+      </w:pPr>
+      <w:r>
+        <w:t>&lt;PROJECT_PATH&gt;\4</w:t>
+      </w:r>
+      <w:r>
+        <w:t>) Verification\Results\</w:t>
+      </w:r>
+      <w:hyperlink r:id="rId22" w:history="1">
+        <w:r>
+          <w:rPr>
+            <w:rStyle w:val="Hyperlink"/>
+          </w:rPr>
+          <w:t>10.</w:t>
+        </w:r>
+        <w:r>
+          <w:rPr>
+            <w:rStyle w:val="Hyperlink"/>
+          </w:rPr>
+          <w:t>2. WhiteboxTest_20190405.docx</w:t>
+        </w:r>
+      </w:hyperlink>
+    </w:p>
+    <w:p>
+      <w:pPr>
+        <w:spacing w:after="0" w:line="240" w:lineRule="auto"/>
+        <w:jc w:val="both"/>
+      </w:pPr>
+    </w:p>
+    <w:p>
+      <w:pPr>
+        <w:spacing w:after="0" w:line="240" w:lineRule="auto"/>
+        <w:jc w:val="both"/>
+      </w:pPr>
+      <w:r>
+        <w:t xml:space="preserve">Every time a module or feature is implemented, </w:t>
+      </w:r>
+      <w:r>
+        <w:t xml:space="preserve">every test case </w:t>
+      </w:r>
+      <w:r>
         <w:t>SHALL</w:t>
       </w:r>
       <w:r>
-        <w:rPr>
-          <w:highlight w:val="red"/>
-        </w:rPr>
-        <w:t xml:space="preserve"> </w:t>
-      </w:r>
-      <w:r>
-        <w:rPr>
-          <w:highlight w:val="yellow"/>
-        </w:rPr>
-        <w:t xml:space="preserve">be located at: </w:t>
-      </w:r>
-      <w:r>
-        <w:t xml:space="preserve"> </w:t>
-      </w:r>
-    </w:p>
-    <w:p>
-      <w:pPr>
-        <w:spacing w:after="0" w:line="240" w:lineRule="auto"/>
-        <w:ind w:firstLine="720"/>
-        <w:jc w:val="both"/>
-        <w:rPr>
-          <w:highlight w:val="yellow"/>
-        </w:rPr>
-      </w:pPr>
-      <w:r>
-        <w:rPr>
-          <w:highlight w:val="yellow"/>
-        </w:rPr>
-        <w:t>&lt;PROJECT_PATH&gt;\4</w:t>
-      </w:r>
-      <w:r>
-        <w:rPr>
-          <w:highlight w:val="yellow"/>
-        </w:rPr>
-        <w:t>) Verification\</w:t>
-      </w:r>
-      <w:r>
-        <w:rPr>
-          <w:highlight w:val="yellow"/>
-        </w:rPr>
-        <w:t>10.</w:t>
-      </w:r>
-      <w:r>
-        <w:rPr>
-          <w:highlight w:val="yellow"/>
-        </w:rPr>
-        <w:t>2. WhiteboxTest_baseline.docx</w:t>
-      </w:r>
-    </w:p>
-    <w:p>
-      <w:pPr>
-        <w:spacing w:after="0" w:line="240" w:lineRule="auto"/>
-        <w:jc w:val="both"/>
-        <w:rPr>
-          <w:b/>
-          <w:highlight w:val="yellow"/>
-        </w:rPr>
-      </w:pPr>
-    </w:p>
-    <w:p>
-      <w:pPr>
-        <w:spacing w:after="0" w:line="240" w:lineRule="auto"/>
-        <w:jc w:val="both"/>
-        <w:rPr>
-          <w:highlight w:val="yellow"/>
-        </w:rPr>
-      </w:pPr>
-      <w:r>
-        <w:rPr>
-          <w:highlight w:val="yellow"/>
-        </w:rPr>
-        <w:t>…</w:t>
-      </w:r>
-      <w:r>
-        <w:rPr>
-          <w:highlight w:val="yellow"/>
-        </w:rPr>
-        <w:t xml:space="preserve">and its result </w:t>
-      </w:r>
-      <w:r>
-        <w:rPr>
-          <w:highlight w:val="red"/>
-        </w:rPr>
-        <w:t>SHALL</w:t>
-      </w:r>
-      <w:r>
-        <w:rPr>
-          <w:highlight w:val="red"/>
-        </w:rPr>
-        <w:t xml:space="preserve"> </w:t>
-      </w:r>
-      <w:r>
-        <w:rPr>
-          <w:highlight w:val="yellow"/>
-        </w:rPr>
-        <w:t>be located at:</w:t>
-      </w:r>
-    </w:p>
-    <w:p>
-      <w:pPr>
-        <w:spacing w:after="0" w:line="240" w:lineRule="auto"/>
-        <w:ind w:firstLine="720"/>
-        <w:jc w:val="both"/>
-        <w:rPr>
-          <w:highlight w:val="yellow"/>
-        </w:rPr>
-      </w:pPr>
-      <w:r>
-        <w:rPr>
-          <w:highlight w:val="yellow"/>
-        </w:rPr>
-        <w:t>&lt;PROJECT_PATH&gt;\4</w:t>
-      </w:r>
-      <w:r>
-        <w:rPr>
-          <w:highlight w:val="yellow"/>
-        </w:rPr>
-        <w:t>) Verification\</w:t>
-      </w:r>
-      <w:r>
-        <w:rPr>
-          <w:highlight w:val="yellow"/>
-        </w:rPr>
-        <w:t>Results\</w:t>
-      </w:r>
-      <w:r>
-        <w:rPr>
-          <w:highlight w:val="yellow"/>
-        </w:rPr>
-        <w:t>10.</w:t>
-      </w:r>
-      <w:r>
-        <w:rPr>
-          <w:highlight w:val="yellow"/>
-        </w:rPr>
-        <w:t>2</w:t>
-      </w:r>
-      <w:r>
-        <w:rPr>
-          <w:highlight w:val="yellow"/>
-        </w:rPr>
-        <w:t xml:space="preserve">. </w:t>
-      </w:r>
-      <w:r>
-        <w:rPr>
-          <w:highlight w:val="yellow"/>
-        </w:rPr>
-        <w:t>White</w:t>
-      </w:r>
-      <w:r>
-        <w:rPr>
-          <w:highlight w:val="yellow"/>
-        </w:rPr>
-        <w:t>boxTest_</w:t>
-      </w:r>
-      <w:r>
-        <w:rPr>
-          <w:highlight w:val="yellow"/>
-        </w:rPr>
-        <w:t>20190405</w:t>
-      </w:r>
-      <w:r>
-        <w:rPr>
-          <w:highlight w:val="yellow"/>
-        </w:rPr>
-        <w:t>.docx</w:t>
-      </w:r>
-    </w:p>
-    <w:p>
-      <w:pPr>
-        <w:spacing w:after="0" w:line="240" w:lineRule="auto"/>
-        <w:jc w:val="both"/>
-        <w:rPr>
-          <w:highlight w:val="yellow"/>
-        </w:rPr>
-      </w:pPr>
-    </w:p>
-    <w:p>
-      <w:pPr>
-        <w:spacing w:after="0" w:line="240" w:lineRule="auto"/>
-        <w:jc w:val="both"/>
-      </w:pPr>
-      <w:r>
-        <w:rPr>
-          <w:highlight w:val="yellow"/>
-        </w:rPr>
-        <w:t xml:space="preserve">Every time a module or feature is implemented, </w:t>
-      </w:r>
-      <w:r>
-        <w:rPr>
-          <w:highlight w:val="yellow"/>
-        </w:rPr>
-        <w:t xml:space="preserve">every test case </w:t>
-      </w:r>
-      <w:r>
-        <w:rPr>
-          <w:highlight w:val="red"/>
-        </w:rPr>
-        <w:t>SHALL</w:t>
-      </w:r>
-      <w:r>
-        <w:rPr>
-          <w:highlight w:val="red"/>
-        </w:rPr>
-        <w:t xml:space="preserve"> </w:t>
-      </w:r>
-      <w:r>
-        <w:rPr>
-          <w:highlight w:val="yellow"/>
-        </w:rPr>
-        <w:t>contain a reference to the requirement number in order to have traceability.</w:t>
-      </w:r>
-    </w:p>
-    <w:p>
-      <w:pPr>
-        <w:spacing w:after="0" w:line="240" w:lineRule="auto"/>
-        <w:jc w:val="both"/>
-      </w:pPr>
-    </w:p>
-    <w:p>
-      <w:pPr>
-        <w:spacing w:after="0" w:line="240" w:lineRule="auto"/>
-        <w:jc w:val="both"/>
-      </w:pPr>
-    </w:p>
-    <w:p>
-      <w:pPr>
-        <w:pStyle w:val="Ttulo2"/>
+        <w:t xml:space="preserve"> contain a reference to the requirement number in order to have traceability.</w:t>
+      </w:r>
+      <w:bookmarkStart w:id="62" w:name="_GoBack"/>
+      <w:bookmarkEnd w:id="62"/>
+    </w:p>
+    <w:p>
+      <w:pPr>
+        <w:spacing w:after="0" w:line="240" w:lineRule="auto"/>
+        <w:jc w:val="both"/>
+      </w:pPr>
+    </w:p>
+    <w:p>
+      <w:pPr>
+        <w:spacing w:after="0" w:line="240" w:lineRule="auto"/>
+        <w:jc w:val="both"/>
+      </w:pPr>
+    </w:p>
+    <w:p>
+      <w:pPr>
+        <w:pStyle w:val="Heading2"/>
         <w:numPr>
           <w:ilvl w:val="1"/>
           <w:numId w:val="27"/>
         </w:numPr>
         <w:jc w:val="both"/>
       </w:pPr>
-      <w:bookmarkStart w:id="61" w:name="_Toc21085379"/>
-      <w:bookmarkStart w:id="62" w:name="_Hlk22756242"/>
+      <w:bookmarkStart w:id="63" w:name="_Hlk22756242"/>
+      <w:bookmarkStart w:id="64" w:name="_Toc22899097"/>
       <w:r>
         <w:t xml:space="preserve">Cyclomatic </w:t>
       </w:r>
@@ -14581,15 +14934,20 @@
       <w:r>
         <w:t xml:space="preserve">omplexity </w:t>
       </w:r>
-      <w:r>
-        <w:t xml:space="preserve">Redundance </w:t>
+      <w:proofErr w:type="spellStart"/>
+      <w:r>
+        <w:t>Redundance</w:t>
+      </w:r>
+      <w:proofErr w:type="spellEnd"/>
+      <w:r>
+        <w:t xml:space="preserve"> </w:t>
       </w:r>
       <w:r>
         <w:t>index</w:t>
       </w:r>
-      <w:bookmarkEnd w:id="61"/>
-    </w:p>
-    <w:bookmarkEnd w:id="62"/>
+      <w:bookmarkEnd w:id="64"/>
+    </w:p>
+    <w:bookmarkEnd w:id="63"/>
     <w:p>
       <w:pPr>
         <w:spacing w:after="0" w:line="240" w:lineRule="auto"/>
@@ -14633,7 +14991,23 @@
       </w:r>
       <w:r>
         <w:br/>
-        <w:t>complexity and metrics proposed by Chidamber&amp;Kemerer and Henry&amp;Kafura.</w:t>
+        <w:t xml:space="preserve">complexity and metrics proposed by </w:t>
+      </w:r>
+      <w:proofErr w:type="spellStart"/>
+      <w:r>
+        <w:t>Chidamber&amp;Kemerer</w:t>
+      </w:r>
+      <w:proofErr w:type="spellEnd"/>
+      <w:r>
+        <w:t xml:space="preserve"> and </w:t>
+      </w:r>
+      <w:proofErr w:type="spellStart"/>
+      <w:r>
+        <w:t>Henry&amp;Kafura</w:t>
+      </w:r>
+      <w:proofErr w:type="spellEnd"/>
+      <w:r>
+        <w:t>.</w:t>
       </w:r>
     </w:p>
     <w:p>
@@ -14680,24 +15054,32 @@
         <w:t>&lt;PROJECT_PATH&gt;\4</w:t>
       </w:r>
       <w:r>
-        <w:t>) Verification\Results\10.3. CCRI_20190405.docx</w:t>
-      </w:r>
-    </w:p>
-    <w:p>
-      <w:pPr>
-        <w:spacing w:after="0" w:line="240" w:lineRule="auto"/>
-        <w:jc w:val="both"/>
-      </w:pPr>
-    </w:p>
-    <w:p>
-      <w:pPr>
-        <w:spacing w:after="0" w:line="240" w:lineRule="auto"/>
-        <w:jc w:val="both"/>
-      </w:pPr>
-    </w:p>
-    <w:p>
-      <w:pPr>
-        <w:pStyle w:val="Ttulo1"/>
+        <w:t>) Verification\Results\</w:t>
+      </w:r>
+      <w:hyperlink r:id="rId23" w:history="1">
+        <w:r>
+          <w:rPr>
+            <w:rStyle w:val="Hyperlink"/>
+          </w:rPr>
+          <w:t>10.3. CCRI_20190405.docx</w:t>
+        </w:r>
+      </w:hyperlink>
+    </w:p>
+    <w:p>
+      <w:pPr>
+        <w:spacing w:after="0" w:line="240" w:lineRule="auto"/>
+        <w:jc w:val="both"/>
+      </w:pPr>
+    </w:p>
+    <w:p>
+      <w:pPr>
+        <w:spacing w:after="0" w:line="240" w:lineRule="auto"/>
+        <w:jc w:val="both"/>
+      </w:pPr>
+    </w:p>
+    <w:p>
+      <w:pPr>
+        <w:pStyle w:val="Heading1"/>
         <w:numPr>
           <w:ilvl w:val="0"/>
           <w:numId w:val="27"/>
@@ -14705,11 +15087,11 @@
         <w:spacing w:before="0" w:line="240" w:lineRule="auto"/>
         <w:jc w:val="both"/>
       </w:pPr>
-      <w:bookmarkStart w:id="63" w:name="_Toc21085380"/>
+      <w:bookmarkStart w:id="65" w:name="_Toc22899098"/>
       <w:r>
         <w:t>Release</w:t>
       </w:r>
-      <w:bookmarkEnd w:id="63"/>
+      <w:bookmarkEnd w:id="65"/>
     </w:p>
     <w:p>
       <w:r>
@@ -14836,12 +15218,26 @@
         <w:rPr>
           <w:highlight w:val="yellow"/>
         </w:rPr>
-        <w:t xml:space="preserve">be defined in this section, </w:t>
-      </w:r>
+        <w:t xml:space="preserve">be defined in this </w:t>
+      </w:r>
+      <w:proofErr w:type="gramStart"/>
       <w:r>
         <w:rPr>
           <w:highlight w:val="yellow"/>
         </w:rPr>
+        <w:t>section,</w:t>
+      </w:r>
+      <w:proofErr w:type="gramEnd"/>
+      <w:r>
+        <w:rPr>
+          <w:highlight w:val="yellow"/>
+        </w:rPr>
+        <w:t xml:space="preserve"> </w:t>
+      </w:r>
+      <w:r>
+        <w:rPr>
+          <w:highlight w:val="yellow"/>
+        </w:rPr>
         <w:t>the name</w:t>
       </w:r>
       <w:r>
@@ -14908,7 +15304,35 @@
         <w:rPr>
           <w:highlight w:val="yellow"/>
         </w:rPr>
-        <w:t>Date/Hw version/Sw version</w:t>
+        <w:t>Date/</w:t>
+      </w:r>
+      <w:proofErr w:type="spellStart"/>
+      <w:r>
+        <w:rPr>
+          <w:highlight w:val="yellow"/>
+        </w:rPr>
+        <w:t>Hw</w:t>
+      </w:r>
+      <w:proofErr w:type="spellEnd"/>
+      <w:r>
+        <w:rPr>
+          <w:highlight w:val="yellow"/>
+        </w:rPr>
+        <w:t xml:space="preserve"> version/</w:t>
+      </w:r>
+      <w:proofErr w:type="spellStart"/>
+      <w:r>
+        <w:rPr>
+          <w:highlight w:val="yellow"/>
+        </w:rPr>
+        <w:t>Sw</w:t>
+      </w:r>
+      <w:proofErr w:type="spellEnd"/>
+      <w:r>
+        <w:rPr>
+          <w:highlight w:val="yellow"/>
+        </w:rPr>
+        <w:t xml:space="preserve"> version</w:t>
       </w:r>
     </w:p>
     <w:p>
@@ -14980,7 +15404,7 @@
     </w:p>
     <w:p>
       <w:pPr>
-        <w:pStyle w:val="Ttulo2"/>
+        <w:pStyle w:val="Heading2"/>
         <w:numPr>
           <w:ilvl w:val="1"/>
           <w:numId w:val="27"/>
@@ -14988,11 +15412,11 @@
         <w:spacing w:before="0" w:line="240" w:lineRule="auto"/>
         <w:jc w:val="both"/>
       </w:pPr>
-      <w:bookmarkStart w:id="64" w:name="_Toc21085381"/>
+      <w:bookmarkStart w:id="66" w:name="_Toc22899099"/>
       <w:r>
         <w:t>Software Development Folder</w:t>
       </w:r>
-      <w:bookmarkEnd w:id="64"/>
+      <w:bookmarkEnd w:id="66"/>
     </w:p>
     <w:p>
       <w:pPr>
@@ -15059,7 +15483,7 @@
     </w:p>
     <w:p>
       <w:pPr>
-        <w:pStyle w:val="Ttulo2"/>
+        <w:pStyle w:val="Heading2"/>
         <w:numPr>
           <w:ilvl w:val="1"/>
           <w:numId w:val="27"/>
@@ -15067,11 +15491,11 @@
         <w:spacing w:before="0" w:line="240" w:lineRule="auto"/>
         <w:jc w:val="both"/>
       </w:pPr>
-      <w:bookmarkStart w:id="65" w:name="_Toc21085382"/>
+      <w:bookmarkStart w:id="67" w:name="_Toc22899100"/>
       <w:r>
         <w:t>Integration Tests Strategy</w:t>
       </w:r>
-      <w:bookmarkEnd w:id="65"/>
+      <w:bookmarkEnd w:id="67"/>
     </w:p>
     <w:p>
       <w:pPr>
@@ -15427,7 +15851,7 @@
     </w:p>
     <w:p>
       <w:pPr>
-        <w:pStyle w:val="Ttulo2"/>
+        <w:pStyle w:val="Heading2"/>
         <w:numPr>
           <w:ilvl w:val="1"/>
           <w:numId w:val="27"/>
@@ -15435,11 +15859,11 @@
         <w:spacing w:before="0" w:line="240" w:lineRule="auto"/>
         <w:jc w:val="both"/>
       </w:pPr>
-      <w:bookmarkStart w:id="66" w:name="_Toc21085383"/>
+      <w:bookmarkStart w:id="68" w:name="_Toc22899101"/>
       <w:r>
         <w:t>Validation Testing / Functional Testing</w:t>
       </w:r>
-      <w:bookmarkEnd w:id="66"/>
+      <w:bookmarkEnd w:id="68"/>
     </w:p>
     <w:p>
       <w:pPr>
@@ -15786,7 +16210,7 @@
     </w:p>
     <w:p>
       <w:pPr>
-        <w:pStyle w:val="Ttulo2"/>
+        <w:pStyle w:val="Heading2"/>
         <w:numPr>
           <w:ilvl w:val="1"/>
           <w:numId w:val="27"/>
@@ -15794,1129 +16218,44 @@
         <w:spacing w:before="0" w:line="240" w:lineRule="auto"/>
         <w:jc w:val="both"/>
       </w:pPr>
-      <w:bookmarkStart w:id="67" w:name="_Toc21085384"/>
+      <w:bookmarkStart w:id="69" w:name="_Toc22899102"/>
       <w:r>
         <w:t>Throughput and Flash and RAM measurement</w:t>
       </w:r>
-      <w:bookmarkEnd w:id="67"/>
+      <w:bookmarkEnd w:id="69"/>
     </w:p>
     <w:p/>
     <w:p>
       <w:pPr>
-        <w:pStyle w:val="Ttulo3"/>
-      </w:pPr>
+        <w:pStyle w:val="Heading3"/>
+      </w:pPr>
+      <w:bookmarkStart w:id="70" w:name="_Toc22899103"/>
       <w:r>
         <w:lastRenderedPageBreak/>
         <w:t>11.4.1 Memory Analysis</w:t>
       </w:r>
-    </w:p>
+      <w:bookmarkEnd w:id="70"/>
+    </w:p>
+    <w:p/>
     <w:p>
       <w:r>
         <w:t xml:space="preserve">The Throughput analysis was done when the code achieved a final state. </w:t>
       </w:r>
     </w:p>
-    <w:p>
-      <w:r>
-        <w:t>The eclipse compilation output is shown in the Figure 13.</w:t>
-      </w:r>
-    </w:p>
-    <w:p>
-      <w:pPr>
-        <w:keepNext/>
-      </w:pPr>
-      <w:r>
-        <w:rPr>
-          <w:noProof/>
-        </w:rPr>
-        <w:drawing>
-          <wp:inline distT="0" distB="0" distL="0" distR="0" wp14:anchorId="674EE1EE" wp14:editId="2031E7BA">
-            <wp:extent cx="4858428" cy="924054"/>
-            <wp:effectExtent l="0" t="0" r="0" b="9525"/>
-            <wp:docPr id="21" name="Imagen 21"/>
-            <wp:cNvGraphicFramePr>
-              <a:graphicFrameLocks xmlns:a="http://schemas.openxmlformats.org/drawingml/2006/main" noChangeAspect="1"/>
-            </wp:cNvGraphicFramePr>
-            <a:graphic xmlns:a="http://schemas.openxmlformats.org/drawingml/2006/main">
-              <a:graphicData uri="http://schemas.openxmlformats.org/drawingml/2006/picture">
-                <pic:pic xmlns:pic="http://schemas.openxmlformats.org/drawingml/2006/picture">
-                  <pic:nvPicPr>
-                    <pic:cNvPr id="1" name=""/>
-                    <pic:cNvPicPr/>
-                  </pic:nvPicPr>
-                  <pic:blipFill>
-                    <a:blip r:embed="rId21"/>
-                    <a:stretch>
-                      <a:fillRect/>
-                    </a:stretch>
-                  </pic:blipFill>
-                  <pic:spPr>
-                    <a:xfrm>
-                      <a:off x="0" y="0"/>
-                      <a:ext cx="4858428" cy="924054"/>
-                    </a:xfrm>
-                    <a:prstGeom prst="rect">
-                      <a:avLst/>
-                    </a:prstGeom>
-                  </pic:spPr>
-                </pic:pic>
-              </a:graphicData>
-            </a:graphic>
-          </wp:inline>
-        </w:drawing>
-      </w:r>
-    </w:p>
-    <w:p>
-      <w:pPr>
-        <w:pStyle w:val="Descripcin"/>
-        <w:rPr>
-          <w:noProof/>
-        </w:rPr>
-      </w:pPr>
-      <w:r>
-        <w:t xml:space="preserve">Figure </w:t>
-      </w:r>
-      <w:r>
-        <w:fldChar w:fldCharType="begin"/>
-      </w:r>
-      <w:r>
-        <w:instrText xml:space="preserve"> SEQ Figure \* ARABIC </w:instrText>
-      </w:r>
-      <w:r>
-        <w:fldChar w:fldCharType="separate"/>
-      </w:r>
-      <w:r>
-        <w:rPr>
-          <w:noProof/>
-        </w:rPr>
-        <w:t>13</w:t>
-      </w:r>
-      <w:r>
-        <w:rPr>
-          <w:noProof/>
-        </w:rPr>
-        <w:fldChar w:fldCharType="end"/>
-      </w:r>
-      <w:r>
-        <w:t xml:space="preserve"> Eclipse </w:t>
-      </w:r>
-      <w:r>
-        <w:rPr>
-          <w:noProof/>
-        </w:rPr>
-        <w:t xml:space="preserve"> Compilation Output</w:t>
-      </w:r>
-    </w:p>
-    <w:p>
-      <w:r>
-        <w:t xml:space="preserve">Besides, </w:t>
-      </w:r>
-      <w:r>
-        <w:t xml:space="preserve">The binary was </w:t>
-      </w:r>
-      <w:r>
-        <w:t>analyzed</w:t>
-      </w:r>
-      <w:r>
-        <w:t xml:space="preserve"> using the tool </w:t>
-      </w:r>
-      <w:r>
-        <w:rPr>
-          <w:i/>
-          <w:iCs/>
-        </w:rPr>
-        <w:t>ELF Parser</w:t>
-      </w:r>
-      <w:r>
-        <w:t>, the parser gave the results depicted in the Figure 1</w:t>
-      </w:r>
-      <w:r>
-        <w:t>4</w:t>
-      </w:r>
-      <w:r>
-        <w:t>.</w:t>
-      </w:r>
-    </w:p>
-    <w:p>
-      <w:pPr>
-        <w:keepNext/>
-      </w:pPr>
-      <w:r>
-        <w:rPr>
-          <w:noProof/>
-        </w:rPr>
-        <w:drawing>
-          <wp:inline distT="0" distB="0" distL="0" distR="0" wp14:anchorId="16FBA001" wp14:editId="5C5459AF">
-            <wp:extent cx="5943600" cy="3216275"/>
-            <wp:effectExtent l="0" t="0" r="0" b="3175"/>
-            <wp:docPr id="20" name="Imagen 20"/>
-            <wp:cNvGraphicFramePr>
-              <a:graphicFrameLocks xmlns:a="http://schemas.openxmlformats.org/drawingml/2006/main" noChangeAspect="1"/>
-            </wp:cNvGraphicFramePr>
-            <a:graphic xmlns:a="http://schemas.openxmlformats.org/drawingml/2006/main">
-              <a:graphicData uri="http://schemas.openxmlformats.org/drawingml/2006/picture">
-                <pic:pic xmlns:pic="http://schemas.openxmlformats.org/drawingml/2006/picture">
-                  <pic:nvPicPr>
-                    <pic:cNvPr id="1" name=""/>
-                    <pic:cNvPicPr/>
-                  </pic:nvPicPr>
-                  <pic:blipFill>
-                    <a:blip r:embed="rId22"/>
-                    <a:stretch>
-                      <a:fillRect/>
-                    </a:stretch>
-                  </pic:blipFill>
-                  <pic:spPr>
-                    <a:xfrm>
-                      <a:off x="0" y="0"/>
-                      <a:ext cx="5943600" cy="3216275"/>
-                    </a:xfrm>
-                    <a:prstGeom prst="rect">
-                      <a:avLst/>
-                    </a:prstGeom>
-                  </pic:spPr>
-                </pic:pic>
-              </a:graphicData>
-            </a:graphic>
-          </wp:inline>
-        </w:drawing>
-      </w:r>
-    </w:p>
-    <w:p>
-      <w:pPr>
-        <w:pStyle w:val="Descripcin"/>
-      </w:pPr>
-      <w:r>
-        <w:t xml:space="preserve">Figure </w:t>
-      </w:r>
-      <w:r>
-        <w:fldChar w:fldCharType="begin"/>
-      </w:r>
-      <w:r>
-        <w:instrText xml:space="preserve"> SEQ Figure \* ARABIC </w:instrText>
-      </w:r>
-      <w:r>
-        <w:fldChar w:fldCharType="separate"/>
-      </w:r>
-      <w:r>
-        <w:rPr>
-          <w:noProof/>
-        </w:rPr>
-        <w:t>14</w:t>
-      </w:r>
-      <w:r>
-        <w:rPr>
-          <w:noProof/>
-        </w:rPr>
-        <w:fldChar w:fldCharType="end"/>
-      </w:r>
-      <w:r>
-        <w:t xml:space="preserve"> ELF analysis</w:t>
-      </w:r>
-    </w:p>
-    <w:p>
-      <w:r>
-        <w:t>As a result,</w:t>
-      </w:r>
-      <w:r>
-        <w:t xml:space="preserve"> the ELF Parser is reporting the same results but it provides more details of the </w:t>
-      </w:r>
-      <w:r>
-        <w:t>memory distribution</w:t>
-      </w:r>
-      <w:r>
-        <w:t>. The following table presents the memory distribution of the binary.</w:t>
-      </w:r>
-    </w:p>
-    <w:tbl>
-      <w:tblPr>
-        <w:tblStyle w:val="Listamedia2-nfasis1"/>
-        <w:tblW w:w="3786" w:type="pct"/>
-        <w:tblLook w:val="04A0" w:firstRow="1" w:lastRow="0" w:firstColumn="1" w:lastColumn="0" w:noHBand="0" w:noVBand="1"/>
-      </w:tblPr>
-      <w:tblGrid>
-        <w:gridCol w:w="4110"/>
-        <w:gridCol w:w="2977"/>
-      </w:tblGrid>
-      <w:tr>
-        <w:trPr>
-          <w:cnfStyle w:val="100000000000" w:firstRow="1" w:lastRow="0" w:firstColumn="0" w:lastColumn="0" w:oddVBand="0" w:evenVBand="0" w:oddHBand="0" w:evenHBand="0" w:firstRowFirstColumn="0" w:firstRowLastColumn="0" w:lastRowFirstColumn="0" w:lastRowLastColumn="0"/>
-        </w:trPr>
-        <w:tc>
-          <w:tcPr>
-            <w:cnfStyle w:val="001000000100" w:firstRow="0" w:lastRow="0" w:firstColumn="1" w:lastColumn="0" w:oddVBand="0" w:evenVBand="0" w:oddHBand="0" w:evenHBand="0" w:firstRowFirstColumn="1" w:firstRowLastColumn="0" w:lastRo